--- a/LAP-COLLECT-PROPOSAL-YOGI-0.docx
+++ b/LAP-COLLECT-PROPOSAL-YOGI-0.docx
@@ -13,7 +13,6 @@
           <w:szCs w:val="24"/>
         </w:rPr>
       </w:pPr>
-      <w:proofErr w:type="gramStart"/>
       <w:r>
         <w:rPr>
           <w:rFonts w:ascii="Times New Roman" w:hAnsi="Times New Roman" w:cs="Times New Roman"/>
@@ -21,7 +20,7 @@
           <w:sz w:val="24"/>
           <w:szCs w:val="24"/>
         </w:rPr>
-        <w:t>b</w:t>
+        <w:t>P</w:t>
       </w:r>
       <w:r>
         <w:rPr>
@@ -30,17 +29,7 @@
           <w:sz w:val="24"/>
           <w:szCs w:val="24"/>
         </w:rPr>
-        <w:t>PEMBANGKITAN</w:t>
-      </w:r>
-      <w:proofErr w:type="gramEnd"/>
-      <w:r>
-        <w:rPr>
-          <w:rFonts w:ascii="Times New Roman" w:hAnsi="Times New Roman" w:cs="Times New Roman"/>
-          <w:b/>
-          <w:sz w:val="24"/>
-          <w:szCs w:val="24"/>
-        </w:rPr>
-        <w:t xml:space="preserve"> KUNCI PRIVAT</w:t>
+        <w:t>EMBANGKITAN KUNCI PRIVAT</w:t>
       </w:r>
       <w:r>
         <w:rPr>
@@ -527,7 +516,7 @@
         </w:rPr>
       </w:pPr>
       <w:bookmarkStart w:id="0" w:name="_Toc26531646"/>
-      <w:bookmarkStart w:id="1" w:name="_Toc32866923"/>
+      <w:bookmarkStart w:id="1" w:name="_Toc34528763"/>
       <w:r>
         <w:rPr>
           <w:rFonts w:cs="Times New Roman"/>
@@ -1266,7 +1255,7 @@
           <w:sz w:val="24"/>
         </w:rPr>
       </w:pPr>
-      <w:bookmarkStart w:id="2" w:name="_Toc32866924"/>
+      <w:bookmarkStart w:id="2" w:name="_Toc34528764"/>
       <w:r>
         <w:rPr>
           <w:rFonts w:cs="Times New Roman"/>
@@ -1339,14 +1328,14 @@
             </w:rPr>
             <w:fldChar w:fldCharType="separate"/>
           </w:r>
-          <w:hyperlink w:anchor="_Toc32866922" w:history="1">
+          <w:hyperlink w:anchor="_Toc34528763" w:history="1">
             <w:r>
               <w:rPr>
                 <w:rStyle w:val="Hyperlink"/>
                 <w:rFonts w:cs="Times New Roman"/>
                 <w:noProof/>
               </w:rPr>
-              <w:t>HALAMAN PERSETUJUAN</w:t>
+              <w:t>Kata Pengantar</w:t>
             </w:r>
             <w:r>
               <w:rPr>
@@ -1367,7 +1356,7 @@
                 <w:noProof/>
                 <w:webHidden/>
               </w:rPr>
-              <w:instrText xml:space="preserve"> PAGEREF _Toc32866922 \h </w:instrText>
+              <w:instrText xml:space="preserve"> PAGEREF _Toc34528763 \h </w:instrText>
             </w:r>
             <w:r>
               <w:rPr>
@@ -1409,14 +1398,14 @@
               <w:noProof/>
             </w:rPr>
           </w:pPr>
-          <w:hyperlink w:anchor="_Toc32866923" w:history="1">
+          <w:hyperlink w:anchor="_Toc34528764" w:history="1">
             <w:r>
               <w:rPr>
                 <w:rStyle w:val="Hyperlink"/>
                 <w:rFonts w:cs="Times New Roman"/>
                 <w:noProof/>
               </w:rPr>
-              <w:t>Kata Pengantar</w:t>
+              <w:t>DAFTAR ISI</w:t>
             </w:r>
             <w:r>
               <w:rPr>
@@ -1437,7 +1426,7 @@
                 <w:noProof/>
                 <w:webHidden/>
               </w:rPr>
-              <w:instrText xml:space="preserve"> PAGEREF _Toc32866923 \h </w:instrText>
+              <w:instrText xml:space="preserve"> PAGEREF _Toc34528764 \h </w:instrText>
             </w:r>
             <w:r>
               <w:rPr>
@@ -1457,7 +1446,7 @@
                 <w:noProof/>
                 <w:webHidden/>
               </w:rPr>
-              <w:t>i</w:t>
+              <w:t>iii</w:t>
             </w:r>
             <w:r>
               <w:rPr>
@@ -1479,14 +1468,14 @@
               <w:noProof/>
             </w:rPr>
           </w:pPr>
-          <w:hyperlink w:anchor="_Toc32866924" w:history="1">
+          <w:hyperlink w:anchor="_Toc34528765" w:history="1">
             <w:r>
               <w:rPr>
                 <w:rStyle w:val="Hyperlink"/>
                 <w:rFonts w:cs="Times New Roman"/>
                 <w:noProof/>
               </w:rPr>
-              <w:t>DAFTAR ISI</w:t>
+              <w:t>DAFTAR GAMBAR</w:t>
             </w:r>
             <w:r>
               <w:rPr>
@@ -1507,7 +1496,7 @@
                 <w:noProof/>
                 <w:webHidden/>
               </w:rPr>
-              <w:instrText xml:space="preserve"> PAGEREF _Toc32866924 \h </w:instrText>
+              <w:instrText xml:space="preserve"> PAGEREF _Toc34528765 \h </w:instrText>
             </w:r>
             <w:r>
               <w:rPr>
@@ -1527,7 +1516,7 @@
                 <w:noProof/>
                 <w:webHidden/>
               </w:rPr>
-              <w:t>iii</w:t>
+              <w:t>v</w:t>
             </w:r>
             <w:r>
               <w:rPr>
@@ -1549,14 +1538,14 @@
               <w:noProof/>
             </w:rPr>
           </w:pPr>
-          <w:hyperlink w:anchor="_Toc32866925" w:history="1">
+          <w:hyperlink w:anchor="_Toc34528766" w:history="1">
             <w:r>
               <w:rPr>
                 <w:rStyle w:val="Hyperlink"/>
                 <w:rFonts w:cs="Times New Roman"/>
                 <w:noProof/>
               </w:rPr>
-              <w:t>DAFTAR GAMBAR</w:t>
+              <w:t>BAB I PENDAHULUAN</w:t>
             </w:r>
             <w:r>
               <w:rPr>
@@ -1577,77 +1566,7 @@
                 <w:noProof/>
                 <w:webHidden/>
               </w:rPr>
-              <w:instrText xml:space="preserve"> PAGEREF _Toc32866925 \h </w:instrText>
-            </w:r>
-            <w:r>
-              <w:rPr>
-                <w:noProof/>
-                <w:webHidden/>
-              </w:rPr>
-            </w:r>
-            <w:r>
-              <w:rPr>
-                <w:noProof/>
-                <w:webHidden/>
-              </w:rPr>
-              <w:fldChar w:fldCharType="separate"/>
-            </w:r>
-            <w:r>
-              <w:rPr>
-                <w:noProof/>
-                <w:webHidden/>
-              </w:rPr>
-              <w:t>iv</w:t>
-            </w:r>
-            <w:r>
-              <w:rPr>
-                <w:noProof/>
-                <w:webHidden/>
-              </w:rPr>
-              <w:fldChar w:fldCharType="end"/>
-            </w:r>
-          </w:hyperlink>
-        </w:p>
-        <w:p>
-          <w:pPr>
-            <w:pStyle w:val="TOC1"/>
-            <w:tabs>
-              <w:tab w:val="right" w:leader="dot" w:pos="7930"/>
-            </w:tabs>
-            <w:rPr>
-              <w:rFonts w:asciiTheme="minorHAnsi" w:eastAsiaTheme="minorEastAsia" w:hAnsiTheme="minorHAnsi" w:cstheme="minorBidi"/>
-              <w:noProof/>
-            </w:rPr>
-          </w:pPr>
-          <w:hyperlink w:anchor="_Toc32866926" w:history="1">
-            <w:r>
-              <w:rPr>
-                <w:rStyle w:val="Hyperlink"/>
-                <w:rFonts w:cs="Times New Roman"/>
-                <w:noProof/>
-              </w:rPr>
-              <w:t>BAB I PENDAHULUAN</w:t>
-            </w:r>
-            <w:r>
-              <w:rPr>
-                <w:noProof/>
-                <w:webHidden/>
-              </w:rPr>
-              <w:tab/>
-            </w:r>
-            <w:r>
-              <w:rPr>
-                <w:noProof/>
-                <w:webHidden/>
-              </w:rPr>
-              <w:fldChar w:fldCharType="begin"/>
-            </w:r>
-            <w:r>
-              <w:rPr>
-                <w:noProof/>
-                <w:webHidden/>
-              </w:rPr>
-              <w:instrText xml:space="preserve"> PAGEREF _Toc32866926 \h </w:instrText>
+              <w:instrText xml:space="preserve"> PAGEREF _Toc34528766 \h </w:instrText>
             </w:r>
             <w:r>
               <w:rPr>
@@ -1690,7 +1609,7 @@
               <w:noProof/>
             </w:rPr>
           </w:pPr>
-          <w:hyperlink w:anchor="_Toc32866927" w:history="1">
+          <w:hyperlink w:anchor="_Toc34528767" w:history="1">
             <w:r>
               <w:rPr>
                 <w:rStyle w:val="Hyperlink"/>
@@ -1731,7 +1650,7 @@
                 <w:noProof/>
                 <w:webHidden/>
               </w:rPr>
-              <w:instrText xml:space="preserve"> PAGEREF _Toc32866927 \h </w:instrText>
+              <w:instrText xml:space="preserve"> PAGEREF _Toc34528767 \h </w:instrText>
             </w:r>
             <w:r>
               <w:rPr>
@@ -1774,7 +1693,7 @@
               <w:noProof/>
             </w:rPr>
           </w:pPr>
-          <w:hyperlink w:anchor="_Toc32866928" w:history="1">
+          <w:hyperlink w:anchor="_Toc34528768" w:history="1">
             <w:r>
               <w:rPr>
                 <w:rStyle w:val="Hyperlink"/>
@@ -1815,7 +1734,7 @@
                 <w:noProof/>
                 <w:webHidden/>
               </w:rPr>
-              <w:instrText xml:space="preserve"> PAGEREF _Toc32866928 \h </w:instrText>
+              <w:instrText xml:space="preserve"> PAGEREF _Toc34528768 \h </w:instrText>
             </w:r>
             <w:r>
               <w:rPr>
@@ -1858,7 +1777,7 @@
               <w:noProof/>
             </w:rPr>
           </w:pPr>
-          <w:hyperlink w:anchor="_Toc32866929" w:history="1">
+          <w:hyperlink w:anchor="_Toc34528769" w:history="1">
             <w:r>
               <w:rPr>
                 <w:rStyle w:val="Hyperlink"/>
@@ -1899,7 +1818,7 @@
                 <w:noProof/>
                 <w:webHidden/>
               </w:rPr>
-              <w:instrText xml:space="preserve"> PAGEREF _Toc32866929 \h </w:instrText>
+              <w:instrText xml:space="preserve"> PAGEREF _Toc34528769 \h </w:instrText>
             </w:r>
             <w:r>
               <w:rPr>
@@ -1942,7 +1861,7 @@
               <w:noProof/>
             </w:rPr>
           </w:pPr>
-          <w:hyperlink w:anchor="_Toc32866930" w:history="1">
+          <w:hyperlink w:anchor="_Toc34528770" w:history="1">
             <w:r>
               <w:rPr>
                 <w:rStyle w:val="Hyperlink"/>
@@ -1983,7 +1902,7 @@
                 <w:noProof/>
                 <w:webHidden/>
               </w:rPr>
-              <w:instrText xml:space="preserve"> PAGEREF _Toc32866930 \h </w:instrText>
+              <w:instrText xml:space="preserve"> PAGEREF _Toc34528770 \h </w:instrText>
             </w:r>
             <w:r>
               <w:rPr>
@@ -2026,7 +1945,7 @@
               <w:noProof/>
             </w:rPr>
           </w:pPr>
-          <w:hyperlink w:anchor="_Toc32866931" w:history="1">
+          <w:hyperlink w:anchor="_Toc34528771" w:history="1">
             <w:r>
               <w:rPr>
                 <w:rStyle w:val="Hyperlink"/>
@@ -2067,7 +1986,7 @@
                 <w:noProof/>
                 <w:webHidden/>
               </w:rPr>
-              <w:instrText xml:space="preserve"> PAGEREF _Toc32866931 \h </w:instrText>
+              <w:instrText xml:space="preserve"> PAGEREF _Toc34528771 \h </w:instrText>
             </w:r>
             <w:r>
               <w:rPr>
@@ -2109,7 +2028,7 @@
               <w:noProof/>
             </w:rPr>
           </w:pPr>
-          <w:hyperlink w:anchor="_Toc32866932" w:history="1">
+          <w:hyperlink w:anchor="_Toc34528772" w:history="1">
             <w:r>
               <w:rPr>
                 <w:rStyle w:val="Hyperlink"/>
@@ -2137,7 +2056,7 @@
                 <w:noProof/>
                 <w:webHidden/>
               </w:rPr>
-              <w:instrText xml:space="preserve"> PAGEREF _Toc32866932 \h </w:instrText>
+              <w:instrText xml:space="preserve"> PAGEREF _Toc34528772 \h </w:instrText>
             </w:r>
             <w:r>
               <w:rPr>
@@ -2180,7 +2099,7 @@
               <w:noProof/>
             </w:rPr>
           </w:pPr>
-          <w:hyperlink w:anchor="_Toc32866933" w:history="1">
+          <w:hyperlink w:anchor="_Toc34528773" w:history="1">
             <w:r>
               <w:rPr>
                 <w:rStyle w:val="Hyperlink"/>
@@ -2221,7 +2140,7 @@
                 <w:noProof/>
                 <w:webHidden/>
               </w:rPr>
-              <w:instrText xml:space="preserve"> PAGEREF _Toc32866933 \h </w:instrText>
+              <w:instrText xml:space="preserve"> PAGEREF _Toc34528773 \h </w:instrText>
             </w:r>
             <w:r>
               <w:rPr>
@@ -2264,7 +2183,7 @@
               <w:noProof/>
             </w:rPr>
           </w:pPr>
-          <w:hyperlink w:anchor="_Toc32866934" w:history="1">
+          <w:hyperlink w:anchor="_Toc34528774" w:history="1">
             <w:r>
               <w:rPr>
                 <w:rStyle w:val="Hyperlink"/>
@@ -2305,7 +2224,7 @@
                 <w:noProof/>
                 <w:webHidden/>
               </w:rPr>
-              <w:instrText xml:space="preserve"> PAGEREF _Toc32866934 \h </w:instrText>
+              <w:instrText xml:space="preserve"> PAGEREF _Toc34528774 \h </w:instrText>
             </w:r>
             <w:r>
               <w:rPr>
@@ -2348,7 +2267,7 @@
               <w:noProof/>
             </w:rPr>
           </w:pPr>
-          <w:hyperlink w:anchor="_Toc32866935" w:history="1">
+          <w:hyperlink w:anchor="_Toc34528775" w:history="1">
             <w:r>
               <w:rPr>
                 <w:rStyle w:val="Hyperlink"/>
@@ -2391,7 +2310,7 @@
                 <w:noProof/>
                 <w:webHidden/>
               </w:rPr>
-              <w:instrText xml:space="preserve"> PAGEREF _Toc32866935 \h </w:instrText>
+              <w:instrText xml:space="preserve"> PAGEREF _Toc34528775 \h </w:instrText>
             </w:r>
             <w:r>
               <w:rPr>
@@ -2434,7 +2353,7 @@
               <w:noProof/>
             </w:rPr>
           </w:pPr>
-          <w:hyperlink w:anchor="_Toc32866936" w:history="1">
+          <w:hyperlink w:anchor="_Toc34528776" w:history="1">
             <w:r>
               <w:rPr>
                 <w:rStyle w:val="Hyperlink"/>
@@ -2478,7 +2397,7 @@
                 <w:noProof/>
                 <w:webHidden/>
               </w:rPr>
-              <w:instrText xml:space="preserve"> PAGEREF _Toc32866936 \h </w:instrText>
+              <w:instrText xml:space="preserve"> PAGEREF _Toc34528776 \h </w:instrText>
             </w:r>
             <w:r>
               <w:rPr>
@@ -2521,7 +2440,7 @@
               <w:noProof/>
             </w:rPr>
           </w:pPr>
-          <w:hyperlink w:anchor="_Toc32866937" w:history="1">
+          <w:hyperlink w:anchor="_Toc34528777" w:history="1">
             <w:r>
               <w:rPr>
                 <w:rStyle w:val="Hyperlink"/>
@@ -2562,7 +2481,7 @@
                 <w:noProof/>
                 <w:webHidden/>
               </w:rPr>
-              <w:instrText xml:space="preserve"> PAGEREF _Toc32866937 \h </w:instrText>
+              <w:instrText xml:space="preserve"> PAGEREF _Toc34528777 \h </w:instrText>
             </w:r>
             <w:r>
               <w:rPr>
@@ -2605,7 +2524,7 @@
               <w:noProof/>
             </w:rPr>
           </w:pPr>
-          <w:hyperlink w:anchor="_Toc32866938" w:history="1">
+          <w:hyperlink w:anchor="_Toc34528778" w:history="1">
             <w:r>
               <w:rPr>
                 <w:rStyle w:val="Hyperlink"/>
@@ -2646,7 +2565,7 @@
                 <w:noProof/>
                 <w:webHidden/>
               </w:rPr>
-              <w:instrText xml:space="preserve"> PAGEREF _Toc32866938 \h </w:instrText>
+              <w:instrText xml:space="preserve"> PAGEREF _Toc34528778 \h </w:instrText>
             </w:r>
             <w:r>
               <w:rPr>
@@ -2688,7 +2607,7 @@
               <w:noProof/>
             </w:rPr>
           </w:pPr>
-          <w:hyperlink w:anchor="_Toc32866939" w:history="1">
+          <w:hyperlink w:anchor="_Toc34528779" w:history="1">
             <w:r>
               <w:rPr>
                 <w:rStyle w:val="Hyperlink"/>
@@ -2716,7 +2635,7 @@
                 <w:noProof/>
                 <w:webHidden/>
               </w:rPr>
-              <w:instrText xml:space="preserve"> PAGEREF _Toc32866939 \h </w:instrText>
+              <w:instrText xml:space="preserve"> PAGEREF _Toc34528779 \h </w:instrText>
             </w:r>
             <w:r>
               <w:rPr>
@@ -2759,7 +2678,7 @@
               <w:noProof/>
             </w:rPr>
           </w:pPr>
-          <w:hyperlink w:anchor="_Toc32866940" w:history="1">
+          <w:hyperlink w:anchor="_Toc34528780" w:history="1">
             <w:r>
               <w:rPr>
                 <w:rStyle w:val="Hyperlink"/>
@@ -2800,7 +2719,7 @@
                 <w:noProof/>
                 <w:webHidden/>
               </w:rPr>
-              <w:instrText xml:space="preserve"> PAGEREF _Toc32866940 \h </w:instrText>
+              <w:instrText xml:space="preserve"> PAGEREF _Toc34528780 \h </w:instrText>
             </w:r>
             <w:r>
               <w:rPr>
@@ -2843,7 +2762,7 @@
               <w:noProof/>
             </w:rPr>
           </w:pPr>
-          <w:hyperlink w:anchor="_Toc32866941" w:history="1">
+          <w:hyperlink w:anchor="_Toc34528781" w:history="1">
             <w:r>
               <w:rPr>
                 <w:rStyle w:val="Hyperlink"/>
@@ -2886,7 +2805,7 @@
                 <w:noProof/>
                 <w:webHidden/>
               </w:rPr>
-              <w:instrText xml:space="preserve"> PAGEREF _Toc32866941 \h </w:instrText>
+              <w:instrText xml:space="preserve"> PAGEREF _Toc34528781 \h </w:instrText>
             </w:r>
             <w:r>
               <w:rPr>
@@ -2929,7 +2848,7 @@
               <w:noProof/>
             </w:rPr>
           </w:pPr>
-          <w:hyperlink w:anchor="_Toc32866942" w:history="1">
+          <w:hyperlink w:anchor="_Toc34528782" w:history="1">
             <w:r>
               <w:rPr>
                 <w:rStyle w:val="Hyperlink"/>
@@ -2970,7 +2889,7 @@
                 <w:noProof/>
                 <w:webHidden/>
               </w:rPr>
-              <w:instrText xml:space="preserve"> PAGEREF _Toc32866942 \h </w:instrText>
+              <w:instrText xml:space="preserve"> PAGEREF _Toc34528782 \h </w:instrText>
             </w:r>
             <w:r>
               <w:rPr>
@@ -3013,7 +2932,7 @@
               <w:noProof/>
             </w:rPr>
           </w:pPr>
-          <w:hyperlink w:anchor="_Toc32866943" w:history="1">
+          <w:hyperlink w:anchor="_Toc34528783" w:history="1">
             <w:r>
               <w:rPr>
                 <w:rStyle w:val="Hyperlink"/>
@@ -3054,7 +2973,7 @@
                 <w:noProof/>
                 <w:webHidden/>
               </w:rPr>
-              <w:instrText xml:space="preserve"> PAGEREF _Toc32866943 \h </w:instrText>
+              <w:instrText xml:space="preserve"> PAGEREF _Toc34528783 \h </w:instrText>
             </w:r>
             <w:r>
               <w:rPr>
@@ -3097,7 +3016,7 @@
               <w:noProof/>
             </w:rPr>
           </w:pPr>
-          <w:hyperlink w:anchor="_Toc32866944" w:history="1">
+          <w:hyperlink w:anchor="_Toc34528784" w:history="1">
             <w:r>
               <w:rPr>
                 <w:rStyle w:val="Hyperlink"/>
@@ -3138,7 +3057,7 @@
                 <w:noProof/>
                 <w:webHidden/>
               </w:rPr>
-              <w:instrText xml:space="preserve"> PAGEREF _Toc32866944 \h </w:instrText>
+              <w:instrText xml:space="preserve"> PAGEREF _Toc34528784 \h </w:instrText>
             </w:r>
             <w:r>
               <w:rPr>
@@ -3181,7 +3100,7 @@
               <w:noProof/>
             </w:rPr>
           </w:pPr>
-          <w:hyperlink w:anchor="_Toc32866945" w:history="1">
+          <w:hyperlink w:anchor="_Toc34528785" w:history="1">
             <w:r>
               <w:rPr>
                 <w:rStyle w:val="Hyperlink"/>
@@ -3222,7 +3141,7 @@
                 <w:noProof/>
                 <w:webHidden/>
               </w:rPr>
-              <w:instrText xml:space="preserve"> PAGEREF _Toc32866945 \h </w:instrText>
+              <w:instrText xml:space="preserve"> PAGEREF _Toc34528785 \h </w:instrText>
             </w:r>
             <w:r>
               <w:rPr>
@@ -3265,7 +3184,7 @@
               <w:noProof/>
             </w:rPr>
           </w:pPr>
-          <w:hyperlink w:anchor="_Toc32866946" w:history="1">
+          <w:hyperlink w:anchor="_Toc34528786" w:history="1">
             <w:r>
               <w:rPr>
                 <w:rStyle w:val="Hyperlink"/>
@@ -3306,7 +3225,7 @@
                 <w:noProof/>
                 <w:webHidden/>
               </w:rPr>
-              <w:instrText xml:space="preserve"> PAGEREF _Toc32866946 \h </w:instrText>
+              <w:instrText xml:space="preserve"> PAGEREF _Toc34528786 \h </w:instrText>
             </w:r>
             <w:r>
               <w:rPr>
@@ -3349,7 +3268,7 @@
               <w:noProof/>
             </w:rPr>
           </w:pPr>
-          <w:hyperlink w:anchor="_Toc32866947" w:history="1">
+          <w:hyperlink w:anchor="_Toc34528787" w:history="1">
             <w:r>
               <w:rPr>
                 <w:rStyle w:val="Hyperlink"/>
@@ -3390,7 +3309,7 @@
                 <w:noProof/>
                 <w:webHidden/>
               </w:rPr>
-              <w:instrText xml:space="preserve"> PAGEREF _Toc32866947 \h </w:instrText>
+              <w:instrText xml:space="preserve"> PAGEREF _Toc34528787 \h </w:instrText>
             </w:r>
             <w:r>
               <w:rPr>
@@ -3433,7 +3352,7 @@
               <w:noProof/>
             </w:rPr>
           </w:pPr>
-          <w:hyperlink w:anchor="_Toc32866948" w:history="1">
+          <w:hyperlink w:anchor="_Toc34528788" w:history="1">
             <w:r>
               <w:rPr>
                 <w:rStyle w:val="Hyperlink"/>
@@ -3474,7 +3393,7 @@
                 <w:noProof/>
                 <w:webHidden/>
               </w:rPr>
-              <w:instrText xml:space="preserve"> PAGEREF _Toc32866948 \h </w:instrText>
+              <w:instrText xml:space="preserve"> PAGEREF _Toc34528788 \h </w:instrText>
             </w:r>
             <w:r>
               <w:rPr>
@@ -3517,7 +3436,7 @@
               <w:noProof/>
             </w:rPr>
           </w:pPr>
-          <w:hyperlink w:anchor="_Toc32866949" w:history="1">
+          <w:hyperlink w:anchor="_Toc34528789" w:history="1">
             <w:r>
               <w:rPr>
                 <w:rStyle w:val="Hyperlink"/>
@@ -3558,7 +3477,7 @@
                 <w:noProof/>
                 <w:webHidden/>
               </w:rPr>
-              <w:instrText xml:space="preserve"> PAGEREF _Toc32866949 \h </w:instrText>
+              <w:instrText xml:space="preserve"> PAGEREF _Toc34528789 \h </w:instrText>
             </w:r>
             <w:r>
               <w:rPr>
@@ -3600,14 +3519,13 @@
               <w:noProof/>
             </w:rPr>
           </w:pPr>
-          <w:hyperlink w:anchor="_Toc32866950" w:history="1">
+          <w:hyperlink w:anchor="_Toc34528790" w:history="1">
             <w:r>
               <w:rPr>
                 <w:rStyle w:val="Hyperlink"/>
-                <w:rFonts w:cs="Times New Roman"/>
-                <w:noProof/>
-              </w:rPr>
-              <w:t>RENCANA JADWAL PENGERJAAN</w:t>
+                <w:noProof/>
+              </w:rPr>
+              <w:t>BAB IV HASIL DAN PEMBAHASAN</w:t>
             </w:r>
             <w:r>
               <w:rPr>
@@ -3628,7 +3546,7 @@
                 <w:noProof/>
                 <w:webHidden/>
               </w:rPr>
-              <w:instrText xml:space="preserve"> PAGEREF _Toc32866950 \h </w:instrText>
+              <w:instrText xml:space="preserve"> PAGEREF _Toc34528790 \h </w:instrText>
             </w:r>
             <w:r>
               <w:rPr>
@@ -3649,6 +3567,786 @@
                 <w:webHidden/>
               </w:rPr>
               <w:t>20</w:t>
+            </w:r>
+            <w:r>
+              <w:rPr>
+                <w:noProof/>
+                <w:webHidden/>
+              </w:rPr>
+              <w:fldChar w:fldCharType="end"/>
+            </w:r>
+          </w:hyperlink>
+        </w:p>
+        <w:p>
+          <w:pPr>
+            <w:pStyle w:val="TOC2"/>
+            <w:tabs>
+              <w:tab w:val="left" w:pos="880"/>
+              <w:tab w:val="right" w:leader="dot" w:pos="7930"/>
+            </w:tabs>
+            <w:rPr>
+              <w:rFonts w:asciiTheme="minorHAnsi" w:eastAsiaTheme="minorEastAsia" w:hAnsiTheme="minorHAnsi" w:cstheme="minorBidi"/>
+              <w:noProof/>
+            </w:rPr>
+          </w:pPr>
+          <w:hyperlink w:anchor="_Toc34528791" w:history="1">
+            <w:r>
+              <w:rPr>
+                <w:rStyle w:val="Hyperlink"/>
+                <w:noProof/>
+              </w:rPr>
+              <w:t>4.1</w:t>
+            </w:r>
+            <w:r>
+              <w:rPr>
+                <w:rFonts w:asciiTheme="minorHAnsi" w:eastAsiaTheme="minorEastAsia" w:hAnsiTheme="minorHAnsi" w:cstheme="minorBidi"/>
+                <w:noProof/>
+              </w:rPr>
+              <w:tab/>
+            </w:r>
+            <w:r>
+              <w:rPr>
+                <w:rStyle w:val="Hyperlink"/>
+                <w:noProof/>
+              </w:rPr>
+              <w:t>Hasil Menentukan Bilangan Prima</w:t>
+            </w:r>
+            <w:r>
+              <w:rPr>
+                <w:noProof/>
+                <w:webHidden/>
+              </w:rPr>
+              <w:tab/>
+            </w:r>
+            <w:r>
+              <w:rPr>
+                <w:noProof/>
+                <w:webHidden/>
+              </w:rPr>
+              <w:fldChar w:fldCharType="begin"/>
+            </w:r>
+            <w:r>
+              <w:rPr>
+                <w:noProof/>
+                <w:webHidden/>
+              </w:rPr>
+              <w:instrText xml:space="preserve"> PAGEREF _Toc34528791 \h </w:instrText>
+            </w:r>
+            <w:r>
+              <w:rPr>
+                <w:noProof/>
+                <w:webHidden/>
+              </w:rPr>
+            </w:r>
+            <w:r>
+              <w:rPr>
+                <w:noProof/>
+                <w:webHidden/>
+              </w:rPr>
+              <w:fldChar w:fldCharType="separate"/>
+            </w:r>
+            <w:r>
+              <w:rPr>
+                <w:noProof/>
+                <w:webHidden/>
+              </w:rPr>
+              <w:t>20</w:t>
+            </w:r>
+            <w:r>
+              <w:rPr>
+                <w:noProof/>
+                <w:webHidden/>
+              </w:rPr>
+              <w:fldChar w:fldCharType="end"/>
+            </w:r>
+          </w:hyperlink>
+        </w:p>
+        <w:p>
+          <w:pPr>
+            <w:pStyle w:val="TOC3"/>
+            <w:tabs>
+              <w:tab w:val="left" w:pos="1320"/>
+              <w:tab w:val="right" w:leader="dot" w:pos="7930"/>
+            </w:tabs>
+            <w:rPr>
+              <w:rFonts w:asciiTheme="minorHAnsi" w:eastAsiaTheme="minorEastAsia" w:hAnsiTheme="minorHAnsi" w:cstheme="minorBidi"/>
+              <w:noProof/>
+            </w:rPr>
+          </w:pPr>
+          <w:hyperlink w:anchor="_Toc34528792" w:history="1">
+            <w:r>
+              <w:rPr>
+                <w:rStyle w:val="Hyperlink"/>
+                <w:noProof/>
+              </w:rPr>
+              <w:t>4.1.1</w:t>
+            </w:r>
+            <w:r>
+              <w:rPr>
+                <w:rFonts w:asciiTheme="minorHAnsi" w:eastAsiaTheme="minorEastAsia" w:hAnsiTheme="minorHAnsi" w:cstheme="minorBidi"/>
+                <w:noProof/>
+              </w:rPr>
+              <w:tab/>
+            </w:r>
+            <w:r>
+              <w:rPr>
+                <w:rStyle w:val="Hyperlink"/>
+                <w:noProof/>
+              </w:rPr>
+              <w:t>Pembatasan Bilangan Prima</w:t>
+            </w:r>
+            <w:r>
+              <w:rPr>
+                <w:noProof/>
+                <w:webHidden/>
+              </w:rPr>
+              <w:tab/>
+            </w:r>
+            <w:r>
+              <w:rPr>
+                <w:noProof/>
+                <w:webHidden/>
+              </w:rPr>
+              <w:fldChar w:fldCharType="begin"/>
+            </w:r>
+            <w:r>
+              <w:rPr>
+                <w:noProof/>
+                <w:webHidden/>
+              </w:rPr>
+              <w:instrText xml:space="preserve"> PAGEREF _Toc34528792 \h </w:instrText>
+            </w:r>
+            <w:r>
+              <w:rPr>
+                <w:noProof/>
+                <w:webHidden/>
+              </w:rPr>
+            </w:r>
+            <w:r>
+              <w:rPr>
+                <w:noProof/>
+                <w:webHidden/>
+              </w:rPr>
+              <w:fldChar w:fldCharType="separate"/>
+            </w:r>
+            <w:r>
+              <w:rPr>
+                <w:noProof/>
+                <w:webHidden/>
+              </w:rPr>
+              <w:t>20</w:t>
+            </w:r>
+            <w:r>
+              <w:rPr>
+                <w:noProof/>
+                <w:webHidden/>
+              </w:rPr>
+              <w:fldChar w:fldCharType="end"/>
+            </w:r>
+          </w:hyperlink>
+        </w:p>
+        <w:p>
+          <w:pPr>
+            <w:pStyle w:val="TOC3"/>
+            <w:tabs>
+              <w:tab w:val="left" w:pos="1320"/>
+              <w:tab w:val="right" w:leader="dot" w:pos="7930"/>
+            </w:tabs>
+            <w:rPr>
+              <w:rFonts w:asciiTheme="minorHAnsi" w:eastAsiaTheme="minorEastAsia" w:hAnsiTheme="minorHAnsi" w:cstheme="minorBidi"/>
+              <w:noProof/>
+            </w:rPr>
+          </w:pPr>
+          <w:hyperlink w:anchor="_Toc34528793" w:history="1">
+            <w:r>
+              <w:rPr>
+                <w:rStyle w:val="Hyperlink"/>
+                <w:noProof/>
+              </w:rPr>
+              <w:t>4.1.2</w:t>
+            </w:r>
+            <w:r>
+              <w:rPr>
+                <w:rFonts w:asciiTheme="minorHAnsi" w:eastAsiaTheme="minorEastAsia" w:hAnsiTheme="minorHAnsi" w:cstheme="minorBidi"/>
+                <w:noProof/>
+              </w:rPr>
+              <w:tab/>
+            </w:r>
+            <w:r>
+              <w:rPr>
+                <w:rStyle w:val="Hyperlink"/>
+                <w:noProof/>
+              </w:rPr>
+              <w:t>Eliminasi Angka Bukan Prima</w:t>
+            </w:r>
+            <w:r>
+              <w:rPr>
+                <w:noProof/>
+                <w:webHidden/>
+              </w:rPr>
+              <w:tab/>
+            </w:r>
+            <w:r>
+              <w:rPr>
+                <w:noProof/>
+                <w:webHidden/>
+              </w:rPr>
+              <w:fldChar w:fldCharType="begin"/>
+            </w:r>
+            <w:r>
+              <w:rPr>
+                <w:noProof/>
+                <w:webHidden/>
+              </w:rPr>
+              <w:instrText xml:space="preserve"> PAGEREF _Toc34528793 \h </w:instrText>
+            </w:r>
+            <w:r>
+              <w:rPr>
+                <w:noProof/>
+                <w:webHidden/>
+              </w:rPr>
+            </w:r>
+            <w:r>
+              <w:rPr>
+                <w:noProof/>
+                <w:webHidden/>
+              </w:rPr>
+              <w:fldChar w:fldCharType="separate"/>
+            </w:r>
+            <w:r>
+              <w:rPr>
+                <w:noProof/>
+                <w:webHidden/>
+              </w:rPr>
+              <w:t>24</w:t>
+            </w:r>
+            <w:r>
+              <w:rPr>
+                <w:noProof/>
+                <w:webHidden/>
+              </w:rPr>
+              <w:fldChar w:fldCharType="end"/>
+            </w:r>
+          </w:hyperlink>
+        </w:p>
+        <w:p>
+          <w:pPr>
+            <w:pStyle w:val="TOC3"/>
+            <w:tabs>
+              <w:tab w:val="left" w:pos="1320"/>
+              <w:tab w:val="right" w:leader="dot" w:pos="7930"/>
+            </w:tabs>
+            <w:rPr>
+              <w:rFonts w:asciiTheme="minorHAnsi" w:eastAsiaTheme="minorEastAsia" w:hAnsiTheme="minorHAnsi" w:cstheme="minorBidi"/>
+              <w:noProof/>
+            </w:rPr>
+          </w:pPr>
+          <w:hyperlink w:anchor="_Toc34528794" w:history="1">
+            <w:r>
+              <w:rPr>
+                <w:rStyle w:val="Hyperlink"/>
+                <w:noProof/>
+              </w:rPr>
+              <w:t>4.1.3</w:t>
+            </w:r>
+            <w:r>
+              <w:rPr>
+                <w:rFonts w:asciiTheme="minorHAnsi" w:eastAsiaTheme="minorEastAsia" w:hAnsiTheme="minorHAnsi" w:cstheme="minorBidi"/>
+                <w:noProof/>
+              </w:rPr>
+              <w:tab/>
+            </w:r>
+            <w:r>
+              <w:rPr>
+                <w:rStyle w:val="Hyperlink"/>
+                <w:noProof/>
+              </w:rPr>
+              <w:t>Zona waktu</w:t>
+            </w:r>
+            <w:r>
+              <w:rPr>
+                <w:noProof/>
+                <w:webHidden/>
+              </w:rPr>
+              <w:tab/>
+            </w:r>
+            <w:r>
+              <w:rPr>
+                <w:noProof/>
+                <w:webHidden/>
+              </w:rPr>
+              <w:fldChar w:fldCharType="begin"/>
+            </w:r>
+            <w:r>
+              <w:rPr>
+                <w:noProof/>
+                <w:webHidden/>
+              </w:rPr>
+              <w:instrText xml:space="preserve"> PAGEREF _Toc34528794 \h </w:instrText>
+            </w:r>
+            <w:r>
+              <w:rPr>
+                <w:noProof/>
+                <w:webHidden/>
+              </w:rPr>
+            </w:r>
+            <w:r>
+              <w:rPr>
+                <w:noProof/>
+                <w:webHidden/>
+              </w:rPr>
+              <w:fldChar w:fldCharType="separate"/>
+            </w:r>
+            <w:r>
+              <w:rPr>
+                <w:noProof/>
+                <w:webHidden/>
+              </w:rPr>
+              <w:t>24</w:t>
+            </w:r>
+            <w:r>
+              <w:rPr>
+                <w:noProof/>
+                <w:webHidden/>
+              </w:rPr>
+              <w:fldChar w:fldCharType="end"/>
+            </w:r>
+          </w:hyperlink>
+        </w:p>
+        <w:p>
+          <w:pPr>
+            <w:pStyle w:val="TOC3"/>
+            <w:tabs>
+              <w:tab w:val="left" w:pos="1320"/>
+              <w:tab w:val="right" w:leader="dot" w:pos="7930"/>
+            </w:tabs>
+            <w:rPr>
+              <w:rFonts w:asciiTheme="minorHAnsi" w:eastAsiaTheme="minorEastAsia" w:hAnsiTheme="minorHAnsi" w:cstheme="minorBidi"/>
+              <w:noProof/>
+            </w:rPr>
+          </w:pPr>
+          <w:hyperlink w:anchor="_Toc34528795" w:history="1">
+            <w:r>
+              <w:rPr>
+                <w:rStyle w:val="Hyperlink"/>
+                <w:noProof/>
+              </w:rPr>
+              <w:t>4.1.4</w:t>
+            </w:r>
+            <w:r>
+              <w:rPr>
+                <w:rFonts w:asciiTheme="minorHAnsi" w:eastAsiaTheme="minorEastAsia" w:hAnsiTheme="minorHAnsi" w:cstheme="minorBidi"/>
+                <w:noProof/>
+              </w:rPr>
+              <w:tab/>
+            </w:r>
+            <w:r>
+              <w:rPr>
+                <w:rStyle w:val="Hyperlink"/>
+                <w:noProof/>
+              </w:rPr>
+              <w:t>Pseudorandom</w:t>
+            </w:r>
+            <w:r>
+              <w:rPr>
+                <w:noProof/>
+                <w:webHidden/>
+              </w:rPr>
+              <w:tab/>
+            </w:r>
+            <w:r>
+              <w:rPr>
+                <w:noProof/>
+                <w:webHidden/>
+              </w:rPr>
+              <w:fldChar w:fldCharType="begin"/>
+            </w:r>
+            <w:r>
+              <w:rPr>
+                <w:noProof/>
+                <w:webHidden/>
+              </w:rPr>
+              <w:instrText xml:space="preserve"> PAGEREF _Toc34528795 \h </w:instrText>
+            </w:r>
+            <w:r>
+              <w:rPr>
+                <w:noProof/>
+                <w:webHidden/>
+              </w:rPr>
+            </w:r>
+            <w:r>
+              <w:rPr>
+                <w:noProof/>
+                <w:webHidden/>
+              </w:rPr>
+              <w:fldChar w:fldCharType="separate"/>
+            </w:r>
+            <w:r>
+              <w:rPr>
+                <w:noProof/>
+                <w:webHidden/>
+              </w:rPr>
+              <w:t>25</w:t>
+            </w:r>
+            <w:r>
+              <w:rPr>
+                <w:noProof/>
+                <w:webHidden/>
+              </w:rPr>
+              <w:fldChar w:fldCharType="end"/>
+            </w:r>
+          </w:hyperlink>
+        </w:p>
+        <w:p>
+          <w:pPr>
+            <w:pStyle w:val="TOC3"/>
+            <w:tabs>
+              <w:tab w:val="left" w:pos="1320"/>
+              <w:tab w:val="right" w:leader="dot" w:pos="7930"/>
+            </w:tabs>
+            <w:rPr>
+              <w:rFonts w:asciiTheme="minorHAnsi" w:eastAsiaTheme="minorEastAsia" w:hAnsiTheme="minorHAnsi" w:cstheme="minorBidi"/>
+              <w:noProof/>
+            </w:rPr>
+          </w:pPr>
+          <w:hyperlink w:anchor="_Toc34528796" w:history="1">
+            <w:r>
+              <w:rPr>
+                <w:rStyle w:val="Hyperlink"/>
+                <w:noProof/>
+              </w:rPr>
+              <w:t>4.1.5</w:t>
+            </w:r>
+            <w:r>
+              <w:rPr>
+                <w:rFonts w:asciiTheme="minorHAnsi" w:eastAsiaTheme="minorEastAsia" w:hAnsiTheme="minorHAnsi" w:cstheme="minorBidi"/>
+                <w:noProof/>
+              </w:rPr>
+              <w:tab/>
+            </w:r>
+            <w:r>
+              <w:rPr>
+                <w:rStyle w:val="Hyperlink"/>
+                <w:noProof/>
+              </w:rPr>
+              <w:t>P dan Q</w:t>
+            </w:r>
+            <w:r>
+              <w:rPr>
+                <w:noProof/>
+                <w:webHidden/>
+              </w:rPr>
+              <w:tab/>
+            </w:r>
+            <w:r>
+              <w:rPr>
+                <w:noProof/>
+                <w:webHidden/>
+              </w:rPr>
+              <w:fldChar w:fldCharType="begin"/>
+            </w:r>
+            <w:r>
+              <w:rPr>
+                <w:noProof/>
+                <w:webHidden/>
+              </w:rPr>
+              <w:instrText xml:space="preserve"> PAGEREF _Toc34528796 \h </w:instrText>
+            </w:r>
+            <w:r>
+              <w:rPr>
+                <w:noProof/>
+                <w:webHidden/>
+              </w:rPr>
+            </w:r>
+            <w:r>
+              <w:rPr>
+                <w:noProof/>
+                <w:webHidden/>
+              </w:rPr>
+              <w:fldChar w:fldCharType="separate"/>
+            </w:r>
+            <w:r>
+              <w:rPr>
+                <w:noProof/>
+                <w:webHidden/>
+              </w:rPr>
+              <w:t>25</w:t>
+            </w:r>
+            <w:r>
+              <w:rPr>
+                <w:noProof/>
+                <w:webHidden/>
+              </w:rPr>
+              <w:fldChar w:fldCharType="end"/>
+            </w:r>
+          </w:hyperlink>
+        </w:p>
+        <w:p>
+          <w:pPr>
+            <w:pStyle w:val="TOC2"/>
+            <w:tabs>
+              <w:tab w:val="right" w:leader="dot" w:pos="7930"/>
+            </w:tabs>
+            <w:rPr>
+              <w:rFonts w:asciiTheme="minorHAnsi" w:eastAsiaTheme="minorEastAsia" w:hAnsiTheme="minorHAnsi" w:cstheme="minorBidi"/>
+              <w:noProof/>
+            </w:rPr>
+          </w:pPr>
+          <w:hyperlink w:anchor="_Toc34528797" w:history="1">
+            <w:r>
+              <w:rPr>
+                <w:rStyle w:val="Hyperlink"/>
+                <w:noProof/>
+              </w:rPr>
+              <w:t>4.2 Hasil Pembangkitan Kunci</w:t>
+            </w:r>
+            <w:r>
+              <w:rPr>
+                <w:noProof/>
+                <w:webHidden/>
+              </w:rPr>
+              <w:tab/>
+            </w:r>
+            <w:r>
+              <w:rPr>
+                <w:noProof/>
+                <w:webHidden/>
+              </w:rPr>
+              <w:fldChar w:fldCharType="begin"/>
+            </w:r>
+            <w:r>
+              <w:rPr>
+                <w:noProof/>
+                <w:webHidden/>
+              </w:rPr>
+              <w:instrText xml:space="preserve"> PAGEREF _Toc34528797 \h </w:instrText>
+            </w:r>
+            <w:r>
+              <w:rPr>
+                <w:noProof/>
+                <w:webHidden/>
+              </w:rPr>
+            </w:r>
+            <w:r>
+              <w:rPr>
+                <w:noProof/>
+                <w:webHidden/>
+              </w:rPr>
+              <w:fldChar w:fldCharType="separate"/>
+            </w:r>
+            <w:r>
+              <w:rPr>
+                <w:noProof/>
+                <w:webHidden/>
+              </w:rPr>
+              <w:t>25</w:t>
+            </w:r>
+            <w:r>
+              <w:rPr>
+                <w:noProof/>
+                <w:webHidden/>
+              </w:rPr>
+              <w:fldChar w:fldCharType="end"/>
+            </w:r>
+          </w:hyperlink>
+        </w:p>
+        <w:p>
+          <w:pPr>
+            <w:pStyle w:val="TOC3"/>
+            <w:tabs>
+              <w:tab w:val="right" w:leader="dot" w:pos="7930"/>
+            </w:tabs>
+            <w:rPr>
+              <w:rFonts w:asciiTheme="minorHAnsi" w:eastAsiaTheme="minorEastAsia" w:hAnsiTheme="minorHAnsi" w:cstheme="minorBidi"/>
+              <w:noProof/>
+            </w:rPr>
+          </w:pPr>
+          <w:hyperlink w:anchor="_Toc34528798" w:history="1">
+            <w:r>
+              <w:rPr>
+                <w:rStyle w:val="Hyperlink"/>
+                <w:noProof/>
+              </w:rPr>
+              <w:t>4.2.1 Kunci Private</w:t>
+            </w:r>
+            <w:r>
+              <w:rPr>
+                <w:noProof/>
+                <w:webHidden/>
+              </w:rPr>
+              <w:tab/>
+            </w:r>
+            <w:r>
+              <w:rPr>
+                <w:noProof/>
+                <w:webHidden/>
+              </w:rPr>
+              <w:fldChar w:fldCharType="begin"/>
+            </w:r>
+            <w:r>
+              <w:rPr>
+                <w:noProof/>
+                <w:webHidden/>
+              </w:rPr>
+              <w:instrText xml:space="preserve"> PAGEREF _Toc34528798 \h </w:instrText>
+            </w:r>
+            <w:r>
+              <w:rPr>
+                <w:noProof/>
+                <w:webHidden/>
+              </w:rPr>
+            </w:r>
+            <w:r>
+              <w:rPr>
+                <w:noProof/>
+                <w:webHidden/>
+              </w:rPr>
+              <w:fldChar w:fldCharType="separate"/>
+            </w:r>
+            <w:r>
+              <w:rPr>
+                <w:noProof/>
+                <w:webHidden/>
+              </w:rPr>
+              <w:t>25</w:t>
+            </w:r>
+            <w:r>
+              <w:rPr>
+                <w:noProof/>
+                <w:webHidden/>
+              </w:rPr>
+              <w:fldChar w:fldCharType="end"/>
+            </w:r>
+          </w:hyperlink>
+        </w:p>
+        <w:p>
+          <w:pPr>
+            <w:pStyle w:val="TOC2"/>
+            <w:tabs>
+              <w:tab w:val="right" w:leader="dot" w:pos="7930"/>
+            </w:tabs>
+            <w:rPr>
+              <w:rFonts w:asciiTheme="minorHAnsi" w:eastAsiaTheme="minorEastAsia" w:hAnsiTheme="minorHAnsi" w:cstheme="minorBidi"/>
+              <w:noProof/>
+            </w:rPr>
+          </w:pPr>
+          <w:hyperlink w:anchor="_Toc34528799" w:history="1">
+            <w:r>
+              <w:rPr>
+                <w:rStyle w:val="Hyperlink"/>
+                <w:noProof/>
+              </w:rPr>
+              <w:t>4.3 Pengujian</w:t>
+            </w:r>
+            <w:r>
+              <w:rPr>
+                <w:noProof/>
+                <w:webHidden/>
+              </w:rPr>
+              <w:tab/>
+            </w:r>
+            <w:r>
+              <w:rPr>
+                <w:noProof/>
+                <w:webHidden/>
+              </w:rPr>
+              <w:fldChar w:fldCharType="begin"/>
+            </w:r>
+            <w:r>
+              <w:rPr>
+                <w:noProof/>
+                <w:webHidden/>
+              </w:rPr>
+              <w:instrText xml:space="preserve"> PAGEREF _Toc34528799 \h </w:instrText>
+            </w:r>
+            <w:r>
+              <w:rPr>
+                <w:noProof/>
+                <w:webHidden/>
+              </w:rPr>
+            </w:r>
+            <w:r>
+              <w:rPr>
+                <w:noProof/>
+                <w:webHidden/>
+              </w:rPr>
+              <w:fldChar w:fldCharType="separate"/>
+            </w:r>
+            <w:r>
+              <w:rPr>
+                <w:noProof/>
+                <w:webHidden/>
+              </w:rPr>
+              <w:t>25</w:t>
+            </w:r>
+            <w:r>
+              <w:rPr>
+                <w:noProof/>
+                <w:webHidden/>
+              </w:rPr>
+              <w:fldChar w:fldCharType="end"/>
+            </w:r>
+          </w:hyperlink>
+        </w:p>
+        <w:p>
+          <w:pPr>
+            <w:pStyle w:val="TOC2"/>
+            <w:tabs>
+              <w:tab w:val="right" w:leader="dot" w:pos="7930"/>
+            </w:tabs>
+            <w:rPr>
+              <w:rFonts w:asciiTheme="minorHAnsi" w:eastAsiaTheme="minorEastAsia" w:hAnsiTheme="minorHAnsi" w:cstheme="minorBidi"/>
+              <w:noProof/>
+            </w:rPr>
+          </w:pPr>
+          <w:hyperlink w:anchor="_Toc34528800" w:history="1">
+            <w:r>
+              <w:rPr>
+                <w:rStyle w:val="Hyperlink"/>
+                <w:noProof/>
+              </w:rPr>
+              <w:t>4.4 Analisa Hasil P dan Q</w:t>
+            </w:r>
+            <w:r>
+              <w:rPr>
+                <w:noProof/>
+                <w:webHidden/>
+              </w:rPr>
+              <w:tab/>
+            </w:r>
+            <w:r>
+              <w:rPr>
+                <w:noProof/>
+                <w:webHidden/>
+              </w:rPr>
+              <w:fldChar w:fldCharType="begin"/>
+            </w:r>
+            <w:r>
+              <w:rPr>
+                <w:noProof/>
+                <w:webHidden/>
+              </w:rPr>
+              <w:instrText xml:space="preserve"> PAGEREF _Toc34528800 \h </w:instrText>
+            </w:r>
+            <w:r>
+              <w:rPr>
+                <w:noProof/>
+                <w:webHidden/>
+              </w:rPr>
+            </w:r>
+            <w:r>
+              <w:rPr>
+                <w:noProof/>
+                <w:webHidden/>
+              </w:rPr>
+              <w:fldChar w:fldCharType="separate"/>
+            </w:r>
+            <w:r>
+              <w:rPr>
+                <w:noProof/>
+                <w:webHidden/>
+              </w:rPr>
+              <w:t>25</w:t>
             </w:r>
             <w:r>
               <w:rPr>
@@ -3670,13 +4368,290 @@
               <w:noProof/>
             </w:rPr>
           </w:pPr>
-          <w:hyperlink w:anchor="_Toc32866951" w:history="1">
+          <w:hyperlink w:anchor="_Toc34528801" w:history="1">
+            <w:r>
+              <w:rPr>
+                <w:rStyle w:val="Hyperlink"/>
+                <w:noProof/>
+              </w:rPr>
+              <w:t>BAB V PENUTUP</w:t>
+            </w:r>
+            <w:r>
+              <w:rPr>
+                <w:noProof/>
+                <w:webHidden/>
+              </w:rPr>
+              <w:tab/>
+            </w:r>
+            <w:r>
+              <w:rPr>
+                <w:noProof/>
+                <w:webHidden/>
+              </w:rPr>
+              <w:fldChar w:fldCharType="begin"/>
+            </w:r>
+            <w:r>
+              <w:rPr>
+                <w:noProof/>
+                <w:webHidden/>
+              </w:rPr>
+              <w:instrText xml:space="preserve"> PAGEREF _Toc34528801 \h </w:instrText>
+            </w:r>
+            <w:r>
+              <w:rPr>
+                <w:noProof/>
+                <w:webHidden/>
+              </w:rPr>
+            </w:r>
+            <w:r>
+              <w:rPr>
+                <w:noProof/>
+                <w:webHidden/>
+              </w:rPr>
+              <w:fldChar w:fldCharType="separate"/>
+            </w:r>
+            <w:r>
+              <w:rPr>
+                <w:noProof/>
+                <w:webHidden/>
+              </w:rPr>
+              <w:t>26</w:t>
+            </w:r>
+            <w:r>
+              <w:rPr>
+                <w:noProof/>
+                <w:webHidden/>
+              </w:rPr>
+              <w:fldChar w:fldCharType="end"/>
+            </w:r>
+          </w:hyperlink>
+        </w:p>
+        <w:p>
+          <w:pPr>
+            <w:pStyle w:val="TOC2"/>
+            <w:tabs>
+              <w:tab w:val="right" w:leader="dot" w:pos="7930"/>
+            </w:tabs>
+            <w:rPr>
+              <w:rFonts w:asciiTheme="minorHAnsi" w:eastAsiaTheme="minorEastAsia" w:hAnsiTheme="minorHAnsi" w:cstheme="minorBidi"/>
+              <w:noProof/>
+            </w:rPr>
+          </w:pPr>
+          <w:hyperlink w:anchor="_Toc34528802" w:history="1">
+            <w:r>
+              <w:rPr>
+                <w:rStyle w:val="Hyperlink"/>
+                <w:noProof/>
+              </w:rPr>
+              <w:t>5.1 Kesimpulan</w:t>
+            </w:r>
+            <w:r>
+              <w:rPr>
+                <w:noProof/>
+                <w:webHidden/>
+              </w:rPr>
+              <w:tab/>
+            </w:r>
+            <w:r>
+              <w:rPr>
+                <w:noProof/>
+                <w:webHidden/>
+              </w:rPr>
+              <w:fldChar w:fldCharType="begin"/>
+            </w:r>
+            <w:r>
+              <w:rPr>
+                <w:noProof/>
+                <w:webHidden/>
+              </w:rPr>
+              <w:instrText xml:space="preserve"> PAGEREF _Toc34528802 \h </w:instrText>
+            </w:r>
+            <w:r>
+              <w:rPr>
+                <w:noProof/>
+                <w:webHidden/>
+              </w:rPr>
+            </w:r>
+            <w:r>
+              <w:rPr>
+                <w:noProof/>
+                <w:webHidden/>
+              </w:rPr>
+              <w:fldChar w:fldCharType="separate"/>
+            </w:r>
+            <w:r>
+              <w:rPr>
+                <w:noProof/>
+                <w:webHidden/>
+              </w:rPr>
+              <w:t>26</w:t>
+            </w:r>
+            <w:r>
+              <w:rPr>
+                <w:noProof/>
+                <w:webHidden/>
+              </w:rPr>
+              <w:fldChar w:fldCharType="end"/>
+            </w:r>
+          </w:hyperlink>
+        </w:p>
+        <w:p>
+          <w:pPr>
+            <w:pStyle w:val="TOC2"/>
+            <w:tabs>
+              <w:tab w:val="right" w:leader="dot" w:pos="7930"/>
+            </w:tabs>
+            <w:rPr>
+              <w:rFonts w:asciiTheme="minorHAnsi" w:eastAsiaTheme="minorEastAsia" w:hAnsiTheme="minorHAnsi" w:cstheme="minorBidi"/>
+              <w:noProof/>
+            </w:rPr>
+          </w:pPr>
+          <w:hyperlink w:anchor="_Toc34528803" w:history="1">
+            <w:r>
+              <w:rPr>
+                <w:rStyle w:val="Hyperlink"/>
+                <w:noProof/>
+              </w:rPr>
+              <w:t>5.2 Saran</w:t>
+            </w:r>
+            <w:r>
+              <w:rPr>
+                <w:noProof/>
+                <w:webHidden/>
+              </w:rPr>
+              <w:tab/>
+            </w:r>
+            <w:r>
+              <w:rPr>
+                <w:noProof/>
+                <w:webHidden/>
+              </w:rPr>
+              <w:fldChar w:fldCharType="begin"/>
+            </w:r>
+            <w:r>
+              <w:rPr>
+                <w:noProof/>
+                <w:webHidden/>
+              </w:rPr>
+              <w:instrText xml:space="preserve"> PAGEREF _Toc34528803 \h </w:instrText>
+            </w:r>
+            <w:r>
+              <w:rPr>
+                <w:noProof/>
+                <w:webHidden/>
+              </w:rPr>
+            </w:r>
+            <w:r>
+              <w:rPr>
+                <w:noProof/>
+                <w:webHidden/>
+              </w:rPr>
+              <w:fldChar w:fldCharType="separate"/>
+            </w:r>
+            <w:r>
+              <w:rPr>
+                <w:noProof/>
+                <w:webHidden/>
+              </w:rPr>
+              <w:t>26</w:t>
+            </w:r>
+            <w:r>
+              <w:rPr>
+                <w:noProof/>
+                <w:webHidden/>
+              </w:rPr>
+              <w:fldChar w:fldCharType="end"/>
+            </w:r>
+          </w:hyperlink>
+        </w:p>
+        <w:p>
+          <w:pPr>
+            <w:pStyle w:val="TOC1"/>
+            <w:tabs>
+              <w:tab w:val="right" w:leader="dot" w:pos="7930"/>
+            </w:tabs>
+            <w:rPr>
+              <w:rFonts w:asciiTheme="minorHAnsi" w:eastAsiaTheme="minorEastAsia" w:hAnsiTheme="minorHAnsi" w:cstheme="minorBidi"/>
+              <w:noProof/>
+            </w:rPr>
+          </w:pPr>
+          <w:hyperlink w:anchor="_Toc34528804" w:history="1">
             <w:r>
               <w:rPr>
                 <w:rStyle w:val="Hyperlink"/>
                 <w:rFonts w:cs="Times New Roman"/>
                 <w:noProof/>
               </w:rPr>
+              <w:t>RENCANA JADWAL PENGERJAAN</w:t>
+            </w:r>
+            <w:r>
+              <w:rPr>
+                <w:noProof/>
+                <w:webHidden/>
+              </w:rPr>
+              <w:tab/>
+            </w:r>
+            <w:r>
+              <w:rPr>
+                <w:noProof/>
+                <w:webHidden/>
+              </w:rPr>
+              <w:fldChar w:fldCharType="begin"/>
+            </w:r>
+            <w:r>
+              <w:rPr>
+                <w:noProof/>
+                <w:webHidden/>
+              </w:rPr>
+              <w:instrText xml:space="preserve"> PAGEREF _Toc34528804 \h </w:instrText>
+            </w:r>
+            <w:r>
+              <w:rPr>
+                <w:noProof/>
+                <w:webHidden/>
+              </w:rPr>
+            </w:r>
+            <w:r>
+              <w:rPr>
+                <w:noProof/>
+                <w:webHidden/>
+              </w:rPr>
+              <w:fldChar w:fldCharType="separate"/>
+            </w:r>
+            <w:r>
+              <w:rPr>
+                <w:noProof/>
+                <w:webHidden/>
+              </w:rPr>
+              <w:t>26</w:t>
+            </w:r>
+            <w:r>
+              <w:rPr>
+                <w:noProof/>
+                <w:webHidden/>
+              </w:rPr>
+              <w:fldChar w:fldCharType="end"/>
+            </w:r>
+          </w:hyperlink>
+        </w:p>
+        <w:p>
+          <w:pPr>
+            <w:pStyle w:val="TOC1"/>
+            <w:tabs>
+              <w:tab w:val="right" w:leader="dot" w:pos="7930"/>
+            </w:tabs>
+            <w:rPr>
+              <w:rFonts w:asciiTheme="minorHAnsi" w:eastAsiaTheme="minorEastAsia" w:hAnsiTheme="minorHAnsi" w:cstheme="minorBidi"/>
+              <w:noProof/>
+            </w:rPr>
+          </w:pPr>
+          <w:hyperlink w:anchor="_Toc34528805" w:history="1">
+            <w:r>
+              <w:rPr>
+                <w:rStyle w:val="Hyperlink"/>
+                <w:rFonts w:cs="Times New Roman"/>
+                <w:noProof/>
+              </w:rPr>
               <w:t>DATAR PUSTAKA</w:t>
             </w:r>
             <w:r>
@@ -3698,7 +4673,7 @@
                 <w:noProof/>
                 <w:webHidden/>
               </w:rPr>
-              <w:instrText xml:space="preserve"> PAGEREF _Toc32866951 \h </w:instrText>
+              <w:instrText xml:space="preserve"> PAGEREF _Toc34528805 \h </w:instrText>
             </w:r>
             <w:r>
               <w:rPr>
@@ -3718,7 +4693,7 @@
                 <w:noProof/>
                 <w:webHidden/>
               </w:rPr>
-              <w:t>20</w:t>
+              <w:t>27</w:t>
             </w:r>
             <w:r>
               <w:rPr>
@@ -3751,7 +4726,6 @@
               <w:sz w:val="24"/>
               <w:szCs w:val="24"/>
             </w:rPr>
-            <w:lastRenderedPageBreak/>
             <w:fldChar w:fldCharType="end"/>
           </w:r>
         </w:p>
@@ -3760,6 +4734,292 @@
     <w:bookmarkStart w:id="3" w:name="_Toc26516982" w:displacedByCustomXml="prev"/>
     <w:p>
       <w:pPr>
+        <w:pStyle w:val="NoSpacing"/>
+        <w:rPr>
+          <w:rStyle w:val="Heading1Char"/>
+          <w:rFonts w:cs="Times New Roman"/>
+          <w:sz w:val="24"/>
+          <w:szCs w:val="24"/>
+        </w:rPr>
+      </w:pPr>
+    </w:p>
+    <w:p>
+      <w:pPr>
+        <w:pStyle w:val="NoSpacing"/>
+        <w:rPr>
+          <w:rStyle w:val="Heading1Char"/>
+          <w:rFonts w:cs="Times New Roman"/>
+          <w:sz w:val="24"/>
+          <w:szCs w:val="24"/>
+        </w:rPr>
+      </w:pPr>
+    </w:p>
+    <w:p>
+      <w:pPr>
+        <w:pStyle w:val="NoSpacing"/>
+        <w:rPr>
+          <w:rStyle w:val="Heading1Char"/>
+          <w:rFonts w:cs="Times New Roman"/>
+          <w:sz w:val="24"/>
+          <w:szCs w:val="24"/>
+        </w:rPr>
+      </w:pPr>
+    </w:p>
+    <w:p>
+      <w:pPr>
+        <w:pStyle w:val="NoSpacing"/>
+        <w:rPr>
+          <w:rStyle w:val="Heading1Char"/>
+          <w:rFonts w:cs="Times New Roman"/>
+          <w:sz w:val="24"/>
+          <w:szCs w:val="24"/>
+        </w:rPr>
+      </w:pPr>
+    </w:p>
+    <w:p>
+      <w:pPr>
+        <w:pStyle w:val="NoSpacing"/>
+        <w:rPr>
+          <w:rStyle w:val="Heading1Char"/>
+          <w:rFonts w:cs="Times New Roman"/>
+          <w:sz w:val="24"/>
+          <w:szCs w:val="24"/>
+        </w:rPr>
+      </w:pPr>
+    </w:p>
+    <w:p>
+      <w:pPr>
+        <w:pStyle w:val="NoSpacing"/>
+        <w:rPr>
+          <w:rStyle w:val="Heading1Char"/>
+          <w:rFonts w:cs="Times New Roman"/>
+          <w:sz w:val="24"/>
+          <w:szCs w:val="24"/>
+        </w:rPr>
+      </w:pPr>
+    </w:p>
+    <w:p>
+      <w:pPr>
+        <w:pStyle w:val="NoSpacing"/>
+        <w:rPr>
+          <w:rStyle w:val="Heading1Char"/>
+          <w:rFonts w:cs="Times New Roman"/>
+          <w:sz w:val="24"/>
+          <w:szCs w:val="24"/>
+        </w:rPr>
+      </w:pPr>
+    </w:p>
+    <w:p>
+      <w:pPr>
+        <w:pStyle w:val="NoSpacing"/>
+        <w:rPr>
+          <w:rStyle w:val="Heading1Char"/>
+          <w:rFonts w:cs="Times New Roman"/>
+          <w:sz w:val="24"/>
+          <w:szCs w:val="24"/>
+        </w:rPr>
+      </w:pPr>
+    </w:p>
+    <w:p>
+      <w:pPr>
+        <w:pStyle w:val="NoSpacing"/>
+        <w:rPr>
+          <w:rStyle w:val="Heading1Char"/>
+          <w:rFonts w:cs="Times New Roman"/>
+          <w:sz w:val="24"/>
+          <w:szCs w:val="24"/>
+        </w:rPr>
+      </w:pPr>
+    </w:p>
+    <w:p>
+      <w:pPr>
+        <w:pStyle w:val="NoSpacing"/>
+        <w:rPr>
+          <w:rStyle w:val="Heading1Char"/>
+          <w:rFonts w:cs="Times New Roman"/>
+          <w:sz w:val="24"/>
+          <w:szCs w:val="24"/>
+        </w:rPr>
+      </w:pPr>
+    </w:p>
+    <w:p>
+      <w:pPr>
+        <w:pStyle w:val="NoSpacing"/>
+        <w:rPr>
+          <w:rStyle w:val="Heading1Char"/>
+          <w:rFonts w:cs="Times New Roman"/>
+          <w:sz w:val="24"/>
+          <w:szCs w:val="24"/>
+        </w:rPr>
+      </w:pPr>
+    </w:p>
+    <w:p>
+      <w:pPr>
+        <w:pStyle w:val="NoSpacing"/>
+        <w:rPr>
+          <w:rStyle w:val="Heading1Char"/>
+          <w:rFonts w:cs="Times New Roman"/>
+          <w:sz w:val="24"/>
+          <w:szCs w:val="24"/>
+        </w:rPr>
+      </w:pPr>
+    </w:p>
+    <w:p>
+      <w:pPr>
+        <w:pStyle w:val="NoSpacing"/>
+        <w:rPr>
+          <w:rStyle w:val="Heading1Char"/>
+          <w:rFonts w:cs="Times New Roman"/>
+          <w:sz w:val="24"/>
+          <w:szCs w:val="24"/>
+        </w:rPr>
+      </w:pPr>
+    </w:p>
+    <w:p>
+      <w:pPr>
+        <w:pStyle w:val="NoSpacing"/>
+        <w:rPr>
+          <w:rStyle w:val="Heading1Char"/>
+          <w:rFonts w:cs="Times New Roman"/>
+          <w:sz w:val="24"/>
+          <w:szCs w:val="24"/>
+        </w:rPr>
+      </w:pPr>
+    </w:p>
+    <w:p>
+      <w:pPr>
+        <w:pStyle w:val="NoSpacing"/>
+        <w:rPr>
+          <w:rStyle w:val="Heading1Char"/>
+          <w:rFonts w:cs="Times New Roman"/>
+          <w:sz w:val="24"/>
+          <w:szCs w:val="24"/>
+        </w:rPr>
+      </w:pPr>
+    </w:p>
+    <w:p>
+      <w:pPr>
+        <w:pStyle w:val="NoSpacing"/>
+        <w:rPr>
+          <w:rStyle w:val="Heading1Char"/>
+          <w:rFonts w:cs="Times New Roman"/>
+          <w:sz w:val="24"/>
+          <w:szCs w:val="24"/>
+        </w:rPr>
+      </w:pPr>
+    </w:p>
+    <w:p>
+      <w:pPr>
+        <w:pStyle w:val="NoSpacing"/>
+        <w:rPr>
+          <w:rStyle w:val="Heading1Char"/>
+          <w:rFonts w:cs="Times New Roman"/>
+          <w:sz w:val="24"/>
+          <w:szCs w:val="24"/>
+        </w:rPr>
+      </w:pPr>
+    </w:p>
+    <w:p>
+      <w:pPr>
+        <w:pStyle w:val="NoSpacing"/>
+        <w:rPr>
+          <w:rStyle w:val="Heading1Char"/>
+          <w:rFonts w:cs="Times New Roman"/>
+          <w:sz w:val="24"/>
+          <w:szCs w:val="24"/>
+        </w:rPr>
+      </w:pPr>
+    </w:p>
+    <w:p>
+      <w:pPr>
+        <w:pStyle w:val="NoSpacing"/>
+        <w:rPr>
+          <w:rStyle w:val="Heading1Char"/>
+          <w:rFonts w:cs="Times New Roman"/>
+          <w:sz w:val="24"/>
+          <w:szCs w:val="24"/>
+        </w:rPr>
+      </w:pPr>
+    </w:p>
+    <w:p>
+      <w:pPr>
+        <w:pStyle w:val="NoSpacing"/>
+        <w:rPr>
+          <w:rStyle w:val="Heading1Char"/>
+          <w:rFonts w:cs="Times New Roman"/>
+          <w:sz w:val="24"/>
+          <w:szCs w:val="24"/>
+        </w:rPr>
+      </w:pPr>
+    </w:p>
+    <w:p>
+      <w:pPr>
+        <w:pStyle w:val="NoSpacing"/>
+        <w:rPr>
+          <w:rStyle w:val="Heading1Char"/>
+          <w:rFonts w:cs="Times New Roman"/>
+          <w:sz w:val="24"/>
+          <w:szCs w:val="24"/>
+        </w:rPr>
+      </w:pPr>
+    </w:p>
+    <w:p>
+      <w:pPr>
+        <w:pStyle w:val="NoSpacing"/>
+        <w:rPr>
+          <w:rStyle w:val="Heading1Char"/>
+          <w:rFonts w:cs="Times New Roman"/>
+          <w:sz w:val="24"/>
+          <w:szCs w:val="24"/>
+        </w:rPr>
+      </w:pPr>
+    </w:p>
+    <w:p>
+      <w:pPr>
+        <w:pStyle w:val="NoSpacing"/>
+        <w:rPr>
+          <w:rStyle w:val="Heading1Char"/>
+          <w:rFonts w:cs="Times New Roman"/>
+          <w:sz w:val="24"/>
+          <w:szCs w:val="24"/>
+        </w:rPr>
+      </w:pPr>
+    </w:p>
+    <w:p>
+      <w:pPr>
+        <w:pStyle w:val="NoSpacing"/>
+        <w:rPr>
+          <w:rStyle w:val="Heading1Char"/>
+          <w:rFonts w:cs="Times New Roman"/>
+          <w:sz w:val="24"/>
+          <w:szCs w:val="24"/>
+        </w:rPr>
+      </w:pPr>
+    </w:p>
+    <w:p>
+      <w:pPr>
+        <w:pStyle w:val="NoSpacing"/>
+        <w:rPr>
+          <w:rStyle w:val="Heading1Char"/>
+          <w:rFonts w:cs="Times New Roman"/>
+          <w:sz w:val="24"/>
+          <w:szCs w:val="24"/>
+        </w:rPr>
+      </w:pPr>
+    </w:p>
+    <w:p>
+      <w:pPr>
+        <w:pStyle w:val="NoSpacing"/>
+        <w:rPr>
+          <w:rStyle w:val="Heading1Char"/>
+          <w:rFonts w:cs="Times New Roman"/>
+          <w:sz w:val="24"/>
+          <w:szCs w:val="24"/>
+        </w:rPr>
+      </w:pPr>
+    </w:p>
+    <w:p>
+      <w:pPr>
         <w:pStyle w:val="BAB"/>
         <w:spacing w:before="0" w:after="0" w:line="480" w:lineRule="auto"/>
         <w:rPr>
@@ -3769,7 +5029,7 @@
           <w:szCs w:val="24"/>
         </w:rPr>
       </w:pPr>
-      <w:bookmarkStart w:id="4" w:name="_Toc32866925"/>
+      <w:bookmarkStart w:id="4" w:name="_Toc34528765"/>
       <w:r>
         <w:rPr>
           <w:rStyle w:val="Heading1Char"/>
@@ -3777,10 +5037,11 @@
           <w:sz w:val="24"/>
           <w:szCs w:val="24"/>
         </w:rPr>
+        <w:lastRenderedPageBreak/>
         <w:t>DAFTAR GAMBAR</w:t>
       </w:r>
+      <w:bookmarkEnd w:id="3"/>
       <w:bookmarkEnd w:id="4"/>
-      <w:bookmarkEnd w:id="3"/>
     </w:p>
     <w:tbl>
       <w:tblPr>
@@ -4586,8 +5847,10 @@
                 <w:sz w:val="24"/>
                 <w:szCs w:val="24"/>
               </w:rPr>
-              <w:t>1</w:t>
-            </w:r>
+              <w:t>2</w:t>
+            </w:r>
+            <w:bookmarkStart w:id="6" w:name="_GoBack"/>
+            <w:bookmarkEnd w:id="6"/>
             <w:r>
               <w:rPr>
                 <w:rFonts w:ascii="Times New Roman" w:hAnsi="Times New Roman" w:cs="Times New Roman"/>
@@ -4616,7 +5879,7 @@
                 <w:rFonts w:ascii="Times New Roman" w:hAnsi="Times New Roman" w:cs="Times New Roman"/>
                 <w:sz w:val="24"/>
               </w:rPr>
-              <w:t xml:space="preserve"> Pembangkit Batas Atas Angka Prima</w:t>
+              <w:t xml:space="preserve"> Pembangkit Batas Atas</w:t>
             </w:r>
             <w:bookmarkEnd w:id="5"/>
             <w:r>
@@ -4624,25 +5887,7 @@
                 <w:rFonts w:ascii="Times New Roman" w:hAnsi="Times New Roman" w:cs="Times New Roman"/>
                 <w:sz w:val="24"/>
               </w:rPr>
-              <w:t>.</w:t>
-            </w:r>
-            <w:r>
-              <w:rPr>
-                <w:rFonts w:ascii="Times New Roman" w:hAnsi="Times New Roman" w:cs="Times New Roman"/>
-                <w:color w:val="000000"/>
-                <w:sz w:val="24"/>
-                <w:szCs w:val="24"/>
-              </w:rPr>
-              <w:t>.</w:t>
-            </w:r>
-            <w:r>
-              <w:rPr>
-                <w:rFonts w:ascii="Times New Roman" w:hAnsi="Times New Roman" w:cs="Times New Roman"/>
-                <w:color w:val="000000"/>
-                <w:sz w:val="24"/>
-                <w:szCs w:val="24"/>
-              </w:rPr>
-              <w:t>....</w:t>
+              <w:t>…………………</w:t>
             </w:r>
           </w:p>
         </w:tc>
@@ -4750,7 +5995,7 @@
                 <w:sz w:val="24"/>
                 <w:szCs w:val="24"/>
               </w:rPr>
-              <w:t>2</w:t>
+              <w:t>3</w:t>
             </w:r>
             <w:r>
               <w:rPr>
@@ -4883,7 +6128,14 @@
                 <w:rFonts w:ascii="Times New Roman" w:hAnsi="Times New Roman" w:cs="Times New Roman"/>
                 <w:sz w:val="24"/>
               </w:rPr>
-              <w:t>Gambar 3.2.3</w:t>
+              <w:t>Gambar 3.2.</w:t>
+            </w:r>
+            <w:r>
+              <w:rPr>
+                <w:rFonts w:ascii="Times New Roman" w:hAnsi="Times New Roman" w:cs="Times New Roman"/>
+                <w:sz w:val="24"/>
+              </w:rPr>
+              <w:t>4</w:t>
             </w:r>
             <w:r>
               <w:rPr>
@@ -5017,7 +6269,7 @@
                 <w:sz w:val="24"/>
                 <w:szCs w:val="24"/>
               </w:rPr>
-              <w:t>4</w:t>
+              <w:t>5</w:t>
             </w:r>
             <w:r>
               <w:rPr>
@@ -5063,6 +6315,15 @@
                 <w:szCs w:val="24"/>
               </w:rPr>
               <w:t>Peranti</w:t>
+            </w:r>
+            <w:r>
+              <w:rPr>
+                <w:rFonts w:ascii="Times New Roman" w:hAnsi="Times New Roman" w:cs="Times New Roman"/>
+                <w:color w:val="000000"/>
+                <w:sz w:val="24"/>
+                <w:szCs w:val="24"/>
+              </w:rPr>
+              <w:t>……………………………………………………………………...</w:t>
             </w:r>
           </w:p>
         </w:tc>
@@ -5100,6 +6361,490 @@
           </w:p>
         </w:tc>
       </w:tr>
+      <w:tr>
+        <w:trPr>
+          <w:trHeight w:val="80"/>
+        </w:trPr>
+        <w:tc>
+          <w:tcPr>
+            <w:tcW w:w="7336" w:type="dxa"/>
+            <w:tcBorders>
+              <w:top w:val="nil"/>
+              <w:left w:val="nil"/>
+              <w:bottom w:val="nil"/>
+              <w:right w:val="nil"/>
+            </w:tcBorders>
+            <w:shd w:val="clear" w:color="auto" w:fill="auto"/>
+            <w:vAlign w:val="center"/>
+          </w:tcPr>
+          <w:p>
+            <w:pPr>
+              <w:spacing w:line="480" w:lineRule="auto"/>
+              <w:rPr>
+                <w:rFonts w:ascii="Times New Roman" w:hAnsi="Times New Roman" w:cs="Times New Roman"/>
+                <w:color w:val="000000"/>
+                <w:sz w:val="24"/>
+                <w:szCs w:val="24"/>
+              </w:rPr>
+            </w:pPr>
+            <w:r>
+              <w:rPr>
+                <w:rFonts w:ascii="Times New Roman" w:hAnsi="Times New Roman" w:cs="Times New Roman"/>
+                <w:sz w:val="24"/>
+              </w:rPr>
+              <w:t>Gambar 4.1.1.1 Hasil JUnit Testing Pengecekan Batas Atas</w:t>
+            </w:r>
+            <w:r>
+              <w:rPr>
+                <w:rFonts w:ascii="Times New Roman" w:hAnsi="Times New Roman" w:cs="Times New Roman"/>
+                <w:sz w:val="24"/>
+              </w:rPr>
+              <w:t>……………...</w:t>
+            </w:r>
+          </w:p>
+        </w:tc>
+        <w:tc>
+          <w:tcPr>
+            <w:tcW w:w="461" w:type="dxa"/>
+            <w:tcBorders>
+              <w:top w:val="nil"/>
+              <w:left w:val="nil"/>
+              <w:bottom w:val="nil"/>
+              <w:right w:val="nil"/>
+            </w:tcBorders>
+            <w:shd w:val="clear" w:color="auto" w:fill="auto"/>
+            <w:vAlign w:val="center"/>
+          </w:tcPr>
+          <w:p>
+            <w:pPr>
+              <w:spacing w:line="480" w:lineRule="auto"/>
+              <w:rPr>
+                <w:rFonts w:ascii="Times New Roman" w:hAnsi="Times New Roman" w:cs="Times New Roman"/>
+                <w:color w:val="000000"/>
+                <w:sz w:val="24"/>
+                <w:szCs w:val="24"/>
+              </w:rPr>
+            </w:pPr>
+            <w:r>
+              <w:rPr>
+                <w:rFonts w:ascii="Times New Roman" w:hAnsi="Times New Roman" w:cs="Times New Roman"/>
+                <w:color w:val="000000"/>
+                <w:sz w:val="24"/>
+                <w:szCs w:val="24"/>
+              </w:rPr>
+              <w:t>21</w:t>
+            </w:r>
+          </w:p>
+        </w:tc>
+      </w:tr>
+      <w:tr>
+        <w:trPr>
+          <w:trHeight w:val="80"/>
+        </w:trPr>
+        <w:tc>
+          <w:tcPr>
+            <w:tcW w:w="7336" w:type="dxa"/>
+            <w:tcBorders>
+              <w:top w:val="nil"/>
+              <w:left w:val="nil"/>
+              <w:bottom w:val="nil"/>
+              <w:right w:val="nil"/>
+            </w:tcBorders>
+            <w:shd w:val="clear" w:color="auto" w:fill="auto"/>
+            <w:vAlign w:val="center"/>
+          </w:tcPr>
+          <w:p>
+            <w:pPr>
+              <w:spacing w:line="480" w:lineRule="auto"/>
+              <w:rPr>
+                <w:rFonts w:ascii="Times New Roman" w:hAnsi="Times New Roman" w:cs="Times New Roman"/>
+                <w:color w:val="000000"/>
+                <w:sz w:val="24"/>
+                <w:szCs w:val="24"/>
+              </w:rPr>
+            </w:pPr>
+            <w:r>
+              <w:rPr>
+                <w:rFonts w:ascii="Times New Roman" w:hAnsi="Times New Roman" w:cs="Times New Roman"/>
+                <w:sz w:val="24"/>
+              </w:rPr>
+              <w:t>Gambar 4.1.1.2 Ilustrasi Hasil Pembangkitan Bilangan Atas</w:t>
+            </w:r>
+            <w:r>
+              <w:rPr>
+                <w:rFonts w:ascii="Times New Roman" w:hAnsi="Times New Roman" w:cs="Times New Roman"/>
+                <w:sz w:val="24"/>
+              </w:rPr>
+              <w:t>……………..</w:t>
+            </w:r>
+          </w:p>
+        </w:tc>
+        <w:tc>
+          <w:tcPr>
+            <w:tcW w:w="461" w:type="dxa"/>
+            <w:tcBorders>
+              <w:top w:val="nil"/>
+              <w:left w:val="nil"/>
+              <w:bottom w:val="nil"/>
+              <w:right w:val="nil"/>
+            </w:tcBorders>
+            <w:shd w:val="clear" w:color="auto" w:fill="auto"/>
+            <w:vAlign w:val="center"/>
+          </w:tcPr>
+          <w:p>
+            <w:pPr>
+              <w:spacing w:line="480" w:lineRule="auto"/>
+              <w:rPr>
+                <w:rFonts w:ascii="Times New Roman" w:hAnsi="Times New Roman" w:cs="Times New Roman"/>
+                <w:color w:val="000000"/>
+                <w:sz w:val="24"/>
+                <w:szCs w:val="24"/>
+              </w:rPr>
+            </w:pPr>
+            <w:r>
+              <w:rPr>
+                <w:rFonts w:ascii="Times New Roman" w:hAnsi="Times New Roman" w:cs="Times New Roman"/>
+                <w:color w:val="000000"/>
+                <w:sz w:val="24"/>
+                <w:szCs w:val="24"/>
+              </w:rPr>
+              <w:t>22</w:t>
+            </w:r>
+          </w:p>
+        </w:tc>
+      </w:tr>
+      <w:tr>
+        <w:trPr>
+          <w:trHeight w:val="80"/>
+        </w:trPr>
+        <w:tc>
+          <w:tcPr>
+            <w:tcW w:w="7336" w:type="dxa"/>
+            <w:tcBorders>
+              <w:top w:val="nil"/>
+              <w:left w:val="nil"/>
+              <w:bottom w:val="nil"/>
+              <w:right w:val="nil"/>
+            </w:tcBorders>
+            <w:shd w:val="clear" w:color="auto" w:fill="auto"/>
+            <w:vAlign w:val="center"/>
+          </w:tcPr>
+          <w:p>
+            <w:pPr>
+              <w:pStyle w:val="NoSpacing"/>
+              <w:spacing w:line="480" w:lineRule="auto"/>
+              <w:rPr>
+                <w:rFonts w:ascii="Times New Roman" w:hAnsi="Times New Roman" w:cs="Times New Roman"/>
+                <w:sz w:val="24"/>
+              </w:rPr>
+            </w:pPr>
+            <w:r>
+              <w:rPr>
+                <w:rFonts w:ascii="Times New Roman" w:hAnsi="Times New Roman" w:cs="Times New Roman"/>
+                <w:sz w:val="24"/>
+              </w:rPr>
+              <w:t>Gambar 4.1.1.3 FlowChart Program Pembangkit Batas Atas</w:t>
+            </w:r>
+            <w:r>
+              <w:rPr>
+                <w:rFonts w:ascii="Times New Roman" w:hAnsi="Times New Roman" w:cs="Times New Roman"/>
+                <w:sz w:val="24"/>
+              </w:rPr>
+              <w:t>……………..</w:t>
+            </w:r>
+          </w:p>
+        </w:tc>
+        <w:tc>
+          <w:tcPr>
+            <w:tcW w:w="461" w:type="dxa"/>
+            <w:tcBorders>
+              <w:top w:val="nil"/>
+              <w:left w:val="nil"/>
+              <w:bottom w:val="nil"/>
+              <w:right w:val="nil"/>
+            </w:tcBorders>
+            <w:shd w:val="clear" w:color="auto" w:fill="auto"/>
+            <w:vAlign w:val="center"/>
+          </w:tcPr>
+          <w:p>
+            <w:pPr>
+              <w:spacing w:line="480" w:lineRule="auto"/>
+              <w:rPr>
+                <w:rFonts w:ascii="Times New Roman" w:hAnsi="Times New Roman" w:cs="Times New Roman"/>
+                <w:color w:val="000000"/>
+                <w:sz w:val="24"/>
+                <w:szCs w:val="24"/>
+              </w:rPr>
+            </w:pPr>
+            <w:r>
+              <w:rPr>
+                <w:rFonts w:ascii="Times New Roman" w:hAnsi="Times New Roman" w:cs="Times New Roman"/>
+                <w:color w:val="000000"/>
+                <w:sz w:val="24"/>
+                <w:szCs w:val="24"/>
+              </w:rPr>
+              <w:t>22</w:t>
+            </w:r>
+          </w:p>
+        </w:tc>
+      </w:tr>
+      <w:tr>
+        <w:trPr>
+          <w:trHeight w:val="80"/>
+        </w:trPr>
+        <w:tc>
+          <w:tcPr>
+            <w:tcW w:w="7336" w:type="dxa"/>
+            <w:tcBorders>
+              <w:top w:val="nil"/>
+              <w:left w:val="nil"/>
+              <w:bottom w:val="nil"/>
+              <w:right w:val="nil"/>
+            </w:tcBorders>
+            <w:shd w:val="clear" w:color="auto" w:fill="auto"/>
+            <w:vAlign w:val="center"/>
+          </w:tcPr>
+          <w:p>
+            <w:pPr>
+              <w:spacing w:line="480" w:lineRule="auto"/>
+              <w:rPr>
+                <w:rFonts w:ascii="Times New Roman" w:hAnsi="Times New Roman" w:cs="Times New Roman"/>
+                <w:sz w:val="24"/>
+              </w:rPr>
+            </w:pPr>
+          </w:p>
+        </w:tc>
+        <w:tc>
+          <w:tcPr>
+            <w:tcW w:w="461" w:type="dxa"/>
+            <w:tcBorders>
+              <w:top w:val="nil"/>
+              <w:left w:val="nil"/>
+              <w:bottom w:val="nil"/>
+              <w:right w:val="nil"/>
+            </w:tcBorders>
+            <w:shd w:val="clear" w:color="auto" w:fill="auto"/>
+            <w:vAlign w:val="center"/>
+          </w:tcPr>
+          <w:p>
+            <w:pPr>
+              <w:spacing w:line="480" w:lineRule="auto"/>
+              <w:rPr>
+                <w:rFonts w:ascii="Times New Roman" w:hAnsi="Times New Roman" w:cs="Times New Roman"/>
+                <w:color w:val="000000"/>
+                <w:sz w:val="24"/>
+                <w:szCs w:val="24"/>
+              </w:rPr>
+            </w:pPr>
+          </w:p>
+        </w:tc>
+      </w:tr>
+      <w:tr>
+        <w:trPr>
+          <w:trHeight w:val="80"/>
+        </w:trPr>
+        <w:tc>
+          <w:tcPr>
+            <w:tcW w:w="7336" w:type="dxa"/>
+            <w:tcBorders>
+              <w:top w:val="nil"/>
+              <w:left w:val="nil"/>
+              <w:bottom w:val="nil"/>
+              <w:right w:val="nil"/>
+            </w:tcBorders>
+            <w:shd w:val="clear" w:color="auto" w:fill="auto"/>
+            <w:vAlign w:val="center"/>
+          </w:tcPr>
+          <w:p>
+            <w:pPr>
+              <w:spacing w:line="480" w:lineRule="auto"/>
+              <w:rPr>
+                <w:rFonts w:ascii="Times New Roman" w:hAnsi="Times New Roman" w:cs="Times New Roman"/>
+                <w:sz w:val="24"/>
+              </w:rPr>
+            </w:pPr>
+          </w:p>
+        </w:tc>
+        <w:tc>
+          <w:tcPr>
+            <w:tcW w:w="461" w:type="dxa"/>
+            <w:tcBorders>
+              <w:top w:val="nil"/>
+              <w:left w:val="nil"/>
+              <w:bottom w:val="nil"/>
+              <w:right w:val="nil"/>
+            </w:tcBorders>
+            <w:shd w:val="clear" w:color="auto" w:fill="auto"/>
+            <w:vAlign w:val="center"/>
+          </w:tcPr>
+          <w:p>
+            <w:pPr>
+              <w:spacing w:line="480" w:lineRule="auto"/>
+              <w:rPr>
+                <w:rFonts w:ascii="Times New Roman" w:hAnsi="Times New Roman" w:cs="Times New Roman"/>
+                <w:color w:val="000000"/>
+                <w:sz w:val="24"/>
+                <w:szCs w:val="24"/>
+              </w:rPr>
+            </w:pPr>
+          </w:p>
+        </w:tc>
+      </w:tr>
+      <w:tr>
+        <w:trPr>
+          <w:trHeight w:val="80"/>
+        </w:trPr>
+        <w:tc>
+          <w:tcPr>
+            <w:tcW w:w="7336" w:type="dxa"/>
+            <w:tcBorders>
+              <w:top w:val="nil"/>
+              <w:left w:val="nil"/>
+              <w:bottom w:val="nil"/>
+              <w:right w:val="nil"/>
+            </w:tcBorders>
+            <w:shd w:val="clear" w:color="auto" w:fill="auto"/>
+            <w:vAlign w:val="center"/>
+          </w:tcPr>
+          <w:p>
+            <w:pPr>
+              <w:spacing w:line="480" w:lineRule="auto"/>
+              <w:rPr>
+                <w:rFonts w:ascii="Times New Roman" w:hAnsi="Times New Roman" w:cs="Times New Roman"/>
+                <w:sz w:val="24"/>
+              </w:rPr>
+            </w:pPr>
+          </w:p>
+        </w:tc>
+        <w:tc>
+          <w:tcPr>
+            <w:tcW w:w="461" w:type="dxa"/>
+            <w:tcBorders>
+              <w:top w:val="nil"/>
+              <w:left w:val="nil"/>
+              <w:bottom w:val="nil"/>
+              <w:right w:val="nil"/>
+            </w:tcBorders>
+            <w:shd w:val="clear" w:color="auto" w:fill="auto"/>
+            <w:vAlign w:val="center"/>
+          </w:tcPr>
+          <w:p>
+            <w:pPr>
+              <w:spacing w:line="480" w:lineRule="auto"/>
+              <w:rPr>
+                <w:rFonts w:ascii="Times New Roman" w:hAnsi="Times New Roman" w:cs="Times New Roman"/>
+                <w:color w:val="000000"/>
+                <w:sz w:val="24"/>
+                <w:szCs w:val="24"/>
+              </w:rPr>
+            </w:pPr>
+          </w:p>
+        </w:tc>
+      </w:tr>
+      <w:tr>
+        <w:trPr>
+          <w:trHeight w:val="80"/>
+        </w:trPr>
+        <w:tc>
+          <w:tcPr>
+            <w:tcW w:w="7336" w:type="dxa"/>
+            <w:tcBorders>
+              <w:top w:val="nil"/>
+              <w:left w:val="nil"/>
+              <w:bottom w:val="nil"/>
+              <w:right w:val="nil"/>
+            </w:tcBorders>
+            <w:shd w:val="clear" w:color="auto" w:fill="auto"/>
+            <w:vAlign w:val="center"/>
+          </w:tcPr>
+          <w:p>
+            <w:pPr>
+              <w:spacing w:line="480" w:lineRule="auto"/>
+              <w:rPr>
+                <w:rFonts w:ascii="Times New Roman" w:hAnsi="Times New Roman" w:cs="Times New Roman"/>
+                <w:sz w:val="24"/>
+              </w:rPr>
+            </w:pPr>
+          </w:p>
+        </w:tc>
+        <w:tc>
+          <w:tcPr>
+            <w:tcW w:w="461" w:type="dxa"/>
+            <w:tcBorders>
+              <w:top w:val="nil"/>
+              <w:left w:val="nil"/>
+              <w:bottom w:val="nil"/>
+              <w:right w:val="nil"/>
+            </w:tcBorders>
+            <w:shd w:val="clear" w:color="auto" w:fill="auto"/>
+            <w:vAlign w:val="center"/>
+          </w:tcPr>
+          <w:p>
+            <w:pPr>
+              <w:spacing w:line="480" w:lineRule="auto"/>
+              <w:rPr>
+                <w:rFonts w:ascii="Times New Roman" w:hAnsi="Times New Roman" w:cs="Times New Roman"/>
+                <w:color w:val="000000"/>
+                <w:sz w:val="24"/>
+                <w:szCs w:val="24"/>
+              </w:rPr>
+            </w:pPr>
+          </w:p>
+        </w:tc>
+      </w:tr>
+      <w:tr>
+        <w:trPr>
+          <w:trHeight w:val="80"/>
+        </w:trPr>
+        <w:tc>
+          <w:tcPr>
+            <w:tcW w:w="7336" w:type="dxa"/>
+            <w:tcBorders>
+              <w:top w:val="nil"/>
+              <w:left w:val="nil"/>
+              <w:bottom w:val="nil"/>
+              <w:right w:val="nil"/>
+            </w:tcBorders>
+            <w:shd w:val="clear" w:color="auto" w:fill="auto"/>
+            <w:vAlign w:val="center"/>
+          </w:tcPr>
+          <w:p>
+            <w:pPr>
+              <w:spacing w:line="480" w:lineRule="auto"/>
+              <w:rPr>
+                <w:rFonts w:ascii="Times New Roman" w:hAnsi="Times New Roman" w:cs="Times New Roman"/>
+                <w:color w:val="000000"/>
+                <w:sz w:val="24"/>
+                <w:szCs w:val="24"/>
+              </w:rPr>
+            </w:pPr>
+          </w:p>
+        </w:tc>
+        <w:tc>
+          <w:tcPr>
+            <w:tcW w:w="461" w:type="dxa"/>
+            <w:tcBorders>
+              <w:top w:val="nil"/>
+              <w:left w:val="nil"/>
+              <w:bottom w:val="nil"/>
+              <w:right w:val="nil"/>
+            </w:tcBorders>
+            <w:shd w:val="clear" w:color="auto" w:fill="auto"/>
+            <w:vAlign w:val="center"/>
+          </w:tcPr>
+          <w:p>
+            <w:pPr>
+              <w:spacing w:line="480" w:lineRule="auto"/>
+              <w:rPr>
+                <w:rFonts w:ascii="Times New Roman" w:hAnsi="Times New Roman" w:cs="Times New Roman"/>
+                <w:color w:val="000000"/>
+                <w:sz w:val="24"/>
+                <w:szCs w:val="24"/>
+              </w:rPr>
+            </w:pPr>
+          </w:p>
+        </w:tc>
+      </w:tr>
     </w:tbl>
     <w:p>
       <w:pPr>
@@ -5149,8 +6894,8 @@
           <w:sz w:val="24"/>
         </w:rPr>
       </w:pPr>
-      <w:bookmarkStart w:id="6" w:name="_Toc26531648"/>
-      <w:bookmarkStart w:id="7" w:name="_Toc32866926"/>
+      <w:bookmarkStart w:id="7" w:name="_Toc26531648"/>
+      <w:bookmarkStart w:id="8" w:name="_Toc34528766"/>
       <w:r>
         <w:rPr>
           <w:rFonts w:cs="Times New Roman"/>
@@ -5174,16 +6919,16 @@
         </w:rPr>
         <w:t>ENDAHULUAN</w:t>
       </w:r>
-      <w:bookmarkEnd w:id="6"/>
       <w:bookmarkEnd w:id="7"/>
+      <w:bookmarkEnd w:id="8"/>
     </w:p>
     <w:p>
       <w:pPr>
         <w:pStyle w:val="SUBBAB"/>
         <w:spacing w:before="0"/>
       </w:pPr>
-      <w:bookmarkStart w:id="8" w:name="_Toc26531649"/>
-      <w:bookmarkStart w:id="9" w:name="_Toc32866927"/>
+      <w:bookmarkStart w:id="9" w:name="_Toc26531649"/>
+      <w:bookmarkStart w:id="10" w:name="_Toc34528767"/>
       <w:r>
         <w:t xml:space="preserve">1.1 </w:t>
       </w:r>
@@ -5193,8 +6938,8 @@
       <w:r>
         <w:t>Latar Belakang</w:t>
       </w:r>
-      <w:bookmarkEnd w:id="8"/>
       <w:bookmarkEnd w:id="9"/>
+      <w:bookmarkEnd w:id="10"/>
     </w:p>
     <w:p>
       <w:pPr>
@@ -6323,8 +8068,8 @@
         <w:pStyle w:val="SUBBAB"/>
         <w:spacing w:before="0"/>
       </w:pPr>
-      <w:bookmarkStart w:id="10" w:name="_Toc26531650"/>
-      <w:bookmarkStart w:id="11" w:name="_Toc32866928"/>
+      <w:bookmarkStart w:id="11" w:name="_Toc26531650"/>
+      <w:bookmarkStart w:id="12" w:name="_Toc34528768"/>
       <w:r>
         <w:t xml:space="preserve">1.2 </w:t>
       </w:r>
@@ -6334,8 +8079,8 @@
       <w:r>
         <w:t>Rumusan Masalah</w:t>
       </w:r>
-      <w:bookmarkEnd w:id="10"/>
       <w:bookmarkEnd w:id="11"/>
+      <w:bookmarkEnd w:id="12"/>
     </w:p>
     <w:p>
       <w:pPr>
@@ -6349,7 +8094,7 @@
           <w:szCs w:val="24"/>
         </w:rPr>
       </w:pPr>
-      <w:bookmarkStart w:id="12" w:name="_Toc26531651"/>
+      <w:bookmarkStart w:id="13" w:name="_Toc26531651"/>
       <w:r>
         <w:rPr>
           <w:rFonts w:ascii="Times New Roman" w:hAnsi="Times New Roman" w:cs="Times New Roman"/>
@@ -6461,7 +8206,7 @@
         <w:pStyle w:val="SUBBAB"/>
         <w:spacing w:before="0"/>
       </w:pPr>
-      <w:bookmarkStart w:id="13" w:name="_Toc32866929"/>
+      <w:bookmarkStart w:id="14" w:name="_Toc34528769"/>
       <w:r>
         <w:t>1.3</w:t>
       </w:r>
@@ -6471,8 +8216,8 @@
       <w:r>
         <w:t>Tujuan Penelitian</w:t>
       </w:r>
-      <w:bookmarkEnd w:id="12"/>
       <w:bookmarkEnd w:id="13"/>
+      <w:bookmarkEnd w:id="14"/>
     </w:p>
     <w:p>
       <w:pPr>
@@ -6633,8 +8378,8 @@
         <w:pStyle w:val="SUBBAB"/>
         <w:spacing w:before="0"/>
       </w:pPr>
-      <w:bookmarkStart w:id="14" w:name="_Toc26531652"/>
-      <w:bookmarkStart w:id="15" w:name="_Toc32866930"/>
+      <w:bookmarkStart w:id="15" w:name="_Toc26531652"/>
+      <w:bookmarkStart w:id="16" w:name="_Toc34528770"/>
       <w:r>
         <w:t>1.4</w:t>
       </w:r>
@@ -6647,8 +8392,8 @@
       <w:r>
         <w:t>Batasan Masalah</w:t>
       </w:r>
-      <w:bookmarkEnd w:id="14"/>
       <w:bookmarkEnd w:id="15"/>
+      <w:bookmarkEnd w:id="16"/>
     </w:p>
     <w:p>
       <w:pPr>
@@ -7140,8 +8885,8 @@
         <w:pStyle w:val="SUBBAB"/>
         <w:spacing w:before="0"/>
       </w:pPr>
-      <w:bookmarkStart w:id="16" w:name="_Toc26531653"/>
-      <w:bookmarkStart w:id="17" w:name="_Toc32866931"/>
+      <w:bookmarkStart w:id="17" w:name="_Toc26531653"/>
+      <w:bookmarkStart w:id="18" w:name="_Toc34528771"/>
       <w:r>
         <w:t xml:space="preserve">1.5 </w:t>
       </w:r>
@@ -7151,8 +8896,8 @@
       <w:r>
         <w:t>Manfaat Penelitian</w:t>
       </w:r>
-      <w:bookmarkEnd w:id="16"/>
       <w:bookmarkEnd w:id="17"/>
+      <w:bookmarkEnd w:id="18"/>
     </w:p>
     <w:p>
       <w:pPr>
@@ -7551,10 +9296,10 @@
           <w:sz w:val="24"/>
         </w:rPr>
       </w:pPr>
-      <w:bookmarkStart w:id="18" w:name="_30j0zll" w:colFirst="0" w:colLast="0"/>
-      <w:bookmarkStart w:id="19" w:name="_Toc26531654"/>
-      <w:bookmarkStart w:id="20" w:name="_Toc32866932"/>
-      <w:bookmarkEnd w:id="18"/>
+      <w:bookmarkStart w:id="19" w:name="_30j0zll" w:colFirst="0" w:colLast="0"/>
+      <w:bookmarkStart w:id="20" w:name="_Toc26531654"/>
+      <w:bookmarkStart w:id="21" w:name="_Toc34528772"/>
+      <w:bookmarkEnd w:id="19"/>
       <w:r>
         <w:rPr>
           <w:rFonts w:cs="Times New Roman"/>
@@ -7571,16 +9316,16 @@
         <w:br/>
         <w:t>TINJAUAN PUSTAKA</w:t>
       </w:r>
-      <w:bookmarkEnd w:id="19"/>
       <w:bookmarkEnd w:id="20"/>
+      <w:bookmarkEnd w:id="21"/>
     </w:p>
     <w:p>
       <w:pPr>
         <w:pStyle w:val="SUBBAB"/>
         <w:spacing w:before="0"/>
       </w:pPr>
-      <w:bookmarkStart w:id="21" w:name="_Toc26531655"/>
-      <w:bookmarkStart w:id="22" w:name="_Toc32866933"/>
+      <w:bookmarkStart w:id="22" w:name="_Toc26531655"/>
+      <w:bookmarkStart w:id="23" w:name="_Toc34528773"/>
       <w:r>
         <w:t xml:space="preserve">2.1 </w:t>
       </w:r>
@@ -7590,8 +9335,8 @@
       <w:r>
         <w:t>Kajian Ilmiah</w:t>
       </w:r>
-      <w:bookmarkEnd w:id="21"/>
       <w:bookmarkEnd w:id="22"/>
+      <w:bookmarkEnd w:id="23"/>
     </w:p>
     <w:p>
       <w:pPr>
@@ -7604,8 +9349,8 @@
           <w:szCs w:val="24"/>
         </w:rPr>
       </w:pPr>
-      <w:bookmarkStart w:id="23" w:name="_1fob9te" w:colFirst="0" w:colLast="0"/>
-      <w:bookmarkEnd w:id="23"/>
+      <w:bookmarkStart w:id="24" w:name="_1fob9te" w:colFirst="0" w:colLast="0"/>
+      <w:bookmarkEnd w:id="24"/>
       <w:r>
         <w:rPr>
           <w:rFonts w:ascii="Times New Roman" w:eastAsia="Times New Roman" w:hAnsi="Times New Roman" w:cs="Times New Roman"/>
@@ -8406,8 +10151,8 @@
         <w:pStyle w:val="SUBBAB"/>
         <w:spacing w:before="0"/>
       </w:pPr>
-      <w:bookmarkStart w:id="24" w:name="_Toc26531656"/>
-      <w:bookmarkStart w:id="25" w:name="_Toc32866934"/>
+      <w:bookmarkStart w:id="25" w:name="_Toc26531656"/>
+      <w:bookmarkStart w:id="26" w:name="_Toc34528774"/>
       <w:r>
         <w:t xml:space="preserve">2.2 </w:t>
       </w:r>
@@ -8417,8 +10162,8 @@
       <w:r>
         <w:t>Dasar Teori</w:t>
       </w:r>
-      <w:bookmarkEnd w:id="24"/>
       <w:bookmarkEnd w:id="25"/>
+      <w:bookmarkEnd w:id="26"/>
     </w:p>
     <w:p>
       <w:pPr>
@@ -8429,8 +10174,8 @@
           <w:szCs w:val="24"/>
         </w:rPr>
       </w:pPr>
-      <w:bookmarkStart w:id="26" w:name="_Toc26531657"/>
-      <w:bookmarkStart w:id="27" w:name="_Toc32866935"/>
+      <w:bookmarkStart w:id="27" w:name="_Toc26531657"/>
+      <w:bookmarkStart w:id="28" w:name="_Toc34528775"/>
       <w:r>
         <w:rPr>
           <w:rFonts w:cs="Times New Roman"/>
@@ -8438,8 +10183,8 @@
         </w:rPr>
         <w:t xml:space="preserve">2.2.1 </w:t>
       </w:r>
-      <w:bookmarkStart w:id="28" w:name="_Toc26531658"/>
-      <w:bookmarkEnd w:id="26"/>
+      <w:bookmarkStart w:id="29" w:name="_Toc26531658"/>
+      <w:bookmarkEnd w:id="27"/>
       <w:r>
         <w:rPr>
           <w:rFonts w:cs="Times New Roman"/>
@@ -8454,8 +10199,8 @@
         </w:rPr>
         <w:t>Kriptografi</w:t>
       </w:r>
+      <w:bookmarkEnd w:id="29"/>
       <w:bookmarkEnd w:id="28"/>
-      <w:bookmarkEnd w:id="27"/>
     </w:p>
     <w:p>
       <w:pPr>
@@ -8645,7 +10390,7 @@
           <w:szCs w:val="24"/>
         </w:rPr>
       </w:pPr>
-      <w:bookmarkStart w:id="29" w:name="_Toc26531660"/>
+      <w:bookmarkStart w:id="30" w:name="_Toc26531660"/>
       <w:r>
         <w:rPr>
           <w:rFonts w:ascii="Times New Roman" w:eastAsia="Times New Roman" w:hAnsi="Times New Roman" w:cs="Times New Roman"/>
@@ -11369,10 +13114,10 @@
             <v:path o:extrusionok="f" gradientshapeok="t" o:connecttype="rect"/>
             <o:lock v:ext="edit" aspectratio="t"/>
           </v:shapetype>
-          <v:shape id="_x0000_i1025" type="#_x0000_t75" style="width:259.45pt;height:4in" o:ole="">
+          <v:shape id="_x0000_i1025" type="#_x0000_t75" style="width:259.2pt;height:4in" o:ole="">
             <v:imagedata r:id="rId14" o:title=""/>
           </v:shape>
-          <o:OLEObject Type="Embed" ProgID="Visio.Drawing.15" ShapeID="_x0000_i1025" DrawAspect="Content" ObjectID="_1644060212" r:id="rId15"/>
+          <o:OLEObject Type="Embed" ProgID="Visio.Drawing.15" ShapeID="_x0000_i1025" DrawAspect="Content" ObjectID="_1645145535" r:id="rId15"/>
         </w:object>
       </w:r>
     </w:p>
@@ -11539,7 +13284,7 @@
           <w:szCs w:val="24"/>
         </w:rPr>
       </w:pPr>
-      <w:bookmarkStart w:id="30" w:name="_Toc32866936"/>
+      <w:bookmarkStart w:id="31" w:name="_Toc34528776"/>
       <w:r>
         <w:rPr>
           <w:rFonts w:cs="Times New Roman"/>
@@ -11554,13 +13299,14 @@
         </w:rPr>
         <w:t>Peranti</w:t>
       </w:r>
-      <w:bookmarkEnd w:id="30"/>
+      <w:bookmarkEnd w:id="31"/>
     </w:p>
     <w:p>
       <w:pPr>
         <w:pStyle w:val="NoSpacing"/>
         <w:spacing w:line="480" w:lineRule="auto"/>
         <w:ind w:left="567" w:firstLine="720"/>
+        <w:jc w:val="both"/>
         <w:rPr>
           <w:rFonts w:ascii="Times New Roman" w:hAnsi="Times New Roman" w:cs="Times New Roman"/>
           <w:sz w:val="24"/>
@@ -11896,8 +13642,8 @@
         </w:numPr>
         <w:spacing w:before="0"/>
       </w:pPr>
-      <w:bookmarkStart w:id="31" w:name="_Toc32866937"/>
-      <w:bookmarkEnd w:id="29"/>
+      <w:bookmarkStart w:id="32" w:name="_Toc34528777"/>
+      <w:bookmarkEnd w:id="30"/>
       <w:r>
         <w:lastRenderedPageBreak/>
         <w:t xml:space="preserve">Teori Bilangan ( </w:t>
@@ -11908,13 +13654,14 @@
       <w:r>
         <w:t xml:space="preserve"> )</w:t>
       </w:r>
-      <w:bookmarkEnd w:id="31"/>
+      <w:bookmarkEnd w:id="32"/>
     </w:p>
     <w:p>
       <w:pPr>
         <w:pStyle w:val="NoSpacing"/>
         <w:spacing w:line="480" w:lineRule="auto"/>
         <w:ind w:firstLine="720"/>
+        <w:jc w:val="both"/>
         <w:rPr>
           <w:rFonts w:ascii="Times New Roman" w:hAnsi="Times New Roman" w:cs="Times New Roman"/>
           <w:sz w:val="24"/>
@@ -11986,19 +13733,20 @@
         </w:numPr>
         <w:spacing w:before="0"/>
       </w:pPr>
-      <w:bookmarkStart w:id="32" w:name="_Toc32866938"/>
+      <w:bookmarkStart w:id="33" w:name="_Toc34528778"/>
       <w:r>
         <w:t>Entropy</w:t>
       </w:r>
       <w:r>
         <w:t xml:space="preserve"> dan Matrik</w:t>
       </w:r>
-      <w:bookmarkEnd w:id="32"/>
+      <w:bookmarkEnd w:id="33"/>
     </w:p>
     <w:p>
       <w:pPr>
         <w:spacing w:line="480" w:lineRule="auto"/>
         <w:ind w:firstLine="720"/>
+        <w:jc w:val="both"/>
         <w:rPr>
           <w:rFonts w:ascii="Times New Roman" w:hAnsi="Times New Roman" w:cs="Times New Roman"/>
           <w:sz w:val="24"/>
@@ -13205,10 +14953,10 @@
           <w:sz w:val="24"/>
         </w:rPr>
       </w:pPr>
-      <w:bookmarkStart w:id="33" w:name="_3znysh7" w:colFirst="0" w:colLast="0"/>
-      <w:bookmarkStart w:id="34" w:name="_Toc26531663"/>
-      <w:bookmarkStart w:id="35" w:name="_Toc32866939"/>
-      <w:bookmarkEnd w:id="33"/>
+      <w:bookmarkStart w:id="34" w:name="_3znysh7" w:colFirst="0" w:colLast="0"/>
+      <w:bookmarkStart w:id="35" w:name="_Toc26531663"/>
+      <w:bookmarkStart w:id="36" w:name="_Toc34528779"/>
+      <w:bookmarkEnd w:id="34"/>
       <w:r>
         <w:rPr>
           <w:rFonts w:cs="Times New Roman"/>
@@ -13225,16 +14973,16 @@
         <w:br/>
         <w:t>METODE PENELITIAN</w:t>
       </w:r>
-      <w:bookmarkEnd w:id="34"/>
       <w:bookmarkEnd w:id="35"/>
+      <w:bookmarkEnd w:id="36"/>
     </w:p>
     <w:p>
       <w:pPr>
         <w:pStyle w:val="SUBBAB"/>
         <w:spacing w:before="0"/>
       </w:pPr>
-      <w:bookmarkStart w:id="36" w:name="_Toc26531664"/>
-      <w:bookmarkStart w:id="37" w:name="_Toc32866940"/>
+      <w:bookmarkStart w:id="37" w:name="_Toc26531664"/>
+      <w:bookmarkStart w:id="38" w:name="_Toc34528780"/>
       <w:r>
         <w:t xml:space="preserve">3.1 </w:t>
       </w:r>
@@ -13244,13 +14992,14 @@
       <w:r>
         <w:t>Kerangka Konsep Penelitian</w:t>
       </w:r>
-      <w:bookmarkEnd w:id="36"/>
       <w:bookmarkEnd w:id="37"/>
+      <w:bookmarkEnd w:id="38"/>
     </w:p>
     <w:p>
       <w:pPr>
         <w:spacing w:line="480" w:lineRule="auto"/>
         <w:ind w:firstLine="720"/>
+        <w:jc w:val="both"/>
         <w:rPr>
           <w:rFonts w:ascii="Times New Roman" w:eastAsia="Times New Roman" w:hAnsi="Times New Roman" w:cs="Times New Roman"/>
           <w:sz w:val="24"/>
@@ -13327,10 +15076,10 @@
       </w:pPr>
       <w:r>
         <w:object w:dxaOrig="12030" w:dyaOrig="12931" w14:anchorId="68EAEB86">
-          <v:shape id="_x0000_i1026" type="#_x0000_t75" style="width:396.7pt;height:426.55pt" o:ole="">
+          <v:shape id="_x0000_i1026" type="#_x0000_t75" style="width:396.95pt;height:427pt" o:ole="">
             <v:imagedata r:id="rId16" o:title=""/>
           </v:shape>
-          <o:OLEObject Type="Embed" ProgID="Visio.Drawing.15" ShapeID="_x0000_i1026" DrawAspect="Content" ObjectID="_1644060213" r:id="rId17"/>
+          <o:OLEObject Type="Embed" ProgID="Visio.Drawing.15" ShapeID="_x0000_i1026" DrawAspect="Content" ObjectID="_1645145536" r:id="rId17"/>
         </w:object>
       </w:r>
       <w:r>
@@ -13372,7 +15121,7 @@
           <w:szCs w:val="24"/>
         </w:rPr>
       </w:pPr>
-      <w:bookmarkStart w:id="38" w:name="_Toc32866941"/>
+      <w:bookmarkStart w:id="39" w:name="_Toc34528781"/>
       <w:r>
         <w:rPr>
           <w:rFonts w:cs="Times New Roman"/>
@@ -13381,7 +15130,7 @@
         <w:lastRenderedPageBreak/>
         <w:t>Kriptografi</w:t>
       </w:r>
-      <w:bookmarkEnd w:id="38"/>
+      <w:bookmarkEnd w:id="39"/>
     </w:p>
     <w:p>
       <w:pPr>
@@ -13888,8 +15637,8 @@
         <w:pStyle w:val="SUBBAB"/>
         <w:spacing w:before="0"/>
       </w:pPr>
-      <w:bookmarkStart w:id="39" w:name="_Toc26531665"/>
-      <w:bookmarkStart w:id="40" w:name="_Toc32866942"/>
+      <w:bookmarkStart w:id="40" w:name="_Toc26531665"/>
+      <w:bookmarkStart w:id="41" w:name="_Toc34528782"/>
       <w:r>
         <w:lastRenderedPageBreak/>
         <w:t xml:space="preserve">3.2 </w:t>
@@ -13900,8 +15649,8 @@
       <w:r>
         <w:t>Metodologi Penelitian</w:t>
       </w:r>
-      <w:bookmarkEnd w:id="39"/>
       <w:bookmarkEnd w:id="40"/>
+      <w:bookmarkEnd w:id="41"/>
     </w:p>
     <w:p>
       <w:pPr>
@@ -13918,10 +15667,10 @@
       </w:pPr>
       <w:r>
         <w:object w:dxaOrig="10815" w:dyaOrig="13321" w14:anchorId="2F222DC9">
-          <v:shape id="_x0000_i1027" type="#_x0000_t75" style="width:396.7pt;height:489.05pt" o:ole="">
+          <v:shape id="_x0000_i1027" type="#_x0000_t75" style="width:396.95pt;height:488.95pt" o:ole="">
             <v:imagedata r:id="rId18" o:title=""/>
           </v:shape>
-          <o:OLEObject Type="Embed" ProgID="Visio.Drawing.15" ShapeID="_x0000_i1027" DrawAspect="Content" ObjectID="_1644060214" r:id="rId19"/>
+          <o:OLEObject Type="Embed" ProgID="Visio.Drawing.15" ShapeID="_x0000_i1027" DrawAspect="Content" ObjectID="_1645145537" r:id="rId19"/>
         </w:object>
       </w:r>
     </w:p>
@@ -13999,7 +15748,7 @@
         <w:pStyle w:val="SUBBAB"/>
         <w:spacing w:before="0"/>
       </w:pPr>
-      <w:bookmarkStart w:id="41" w:name="_Toc32866943"/>
+      <w:bookmarkStart w:id="42" w:name="_Toc34528783"/>
       <w:r>
         <w:lastRenderedPageBreak/>
         <w:t xml:space="preserve">3.2.1 </w:t>
@@ -14008,7 +15757,7 @@
         <w:tab/>
         <w:t>Riset Awal</w:t>
       </w:r>
-      <w:bookmarkEnd w:id="41"/>
+      <w:bookmarkEnd w:id="42"/>
     </w:p>
     <w:p>
       <w:pPr>
@@ -14167,7 +15916,7 @@
         <w:pStyle w:val="SUBBAB"/>
         <w:spacing w:before="0"/>
       </w:pPr>
-      <w:bookmarkStart w:id="42" w:name="_Toc32866944"/>
+      <w:bookmarkStart w:id="43" w:name="_Toc34528784"/>
       <w:r>
         <w:t>3.2.2</w:t>
       </w:r>
@@ -14177,7 +15926,7 @@
       <w:r>
         <w:t>Tahapan Menentukan Bilangan Prima</w:t>
       </w:r>
-      <w:bookmarkEnd w:id="42"/>
+      <w:bookmarkEnd w:id="43"/>
     </w:p>
     <w:p>
       <w:pPr>
@@ -14321,10 +16070,10 @@
       </w:pPr>
       <w:r>
         <w:object w:dxaOrig="5775" w:dyaOrig="8566" w14:anchorId="412607C2">
-          <v:shape id="_x0000_i1028" type="#_x0000_t75" style="width:138.55pt;height:205.8pt" o:ole="">
+          <v:shape id="_x0000_i1028" type="#_x0000_t75" style="width:138.35pt;height:206pt" o:ole="">
             <v:imagedata r:id="rId20" o:title=""/>
           </v:shape>
-          <o:OLEObject Type="Embed" ProgID="Visio.Drawing.15" ShapeID="_x0000_i1028" DrawAspect="Content" ObjectID="_1644060215" r:id="rId21"/>
+          <o:OLEObject Type="Embed" ProgID="Visio.Drawing.15" ShapeID="_x0000_i1028" DrawAspect="Content" ObjectID="_1645145538" r:id="rId21"/>
         </w:object>
       </w:r>
     </w:p>
@@ -14386,14 +16135,7 @@
           <w:rFonts w:ascii="Times New Roman" w:hAnsi="Times New Roman" w:cs="Times New Roman"/>
           <w:sz w:val="24"/>
         </w:rPr>
-        <w:t xml:space="preserve">Atas </w:t>
-      </w:r>
-      <w:r>
-        <w:rPr>
-          <w:rFonts w:ascii="Times New Roman" w:hAnsi="Times New Roman" w:cs="Times New Roman"/>
-          <w:sz w:val="24"/>
-        </w:rPr>
-        <w:t>Angka Prima</w:t>
+        <w:t>Atas</w:t>
       </w:r>
     </w:p>
     <w:p>
@@ -14405,10 +16147,10 @@
       </w:pPr>
       <w:r>
         <w:object w:dxaOrig="5775" w:dyaOrig="7636" w14:anchorId="3C7E6C82">
-          <v:shape id="_x0000_i1029" type="#_x0000_t75" style="width:186.8pt;height:245.9pt" o:ole="">
+          <v:shape id="_x0000_i1029" type="#_x0000_t75" style="width:186.55pt;height:246.05pt" o:ole="">
             <v:imagedata r:id="rId22" o:title=""/>
           </v:shape>
-          <o:OLEObject Type="Embed" ProgID="Visio.Drawing.15" ShapeID="_x0000_i1029" DrawAspect="Content" ObjectID="_1644060216" r:id="rId23"/>
+          <o:OLEObject Type="Embed" ProgID="Visio.Drawing.15" ShapeID="_x0000_i1029" DrawAspect="Content" ObjectID="_1645145539" r:id="rId23"/>
         </w:object>
       </w:r>
       <w:r>
@@ -14499,10 +16241,10 @@
       </w:pPr>
       <w:r>
         <w:object w:dxaOrig="5775" w:dyaOrig="14401" w14:anchorId="5B8F45A3">
-          <v:shape id="_x0000_i1030" type="#_x0000_t75" style="width:100.55pt;height:252pt" o:ole="">
+          <v:shape id="_x0000_i1030" type="#_x0000_t75" style="width:100.15pt;height:252.3pt" o:ole="">
             <v:imagedata r:id="rId24" o:title=""/>
           </v:shape>
-          <o:OLEObject Type="Embed" ProgID="Visio.Drawing.15" ShapeID="_x0000_i1030" DrawAspect="Content" ObjectID="_1644060217" r:id="rId25"/>
+          <o:OLEObject Type="Embed" ProgID="Visio.Drawing.15" ShapeID="_x0000_i1030" DrawAspect="Content" ObjectID="_1645145540" r:id="rId25"/>
         </w:object>
       </w:r>
       <w:r>
@@ -14565,7 +16307,7 @@
         <w:pStyle w:val="SUBBAB"/>
         <w:spacing w:before="0"/>
       </w:pPr>
-      <w:bookmarkStart w:id="43" w:name="_Toc32866945"/>
+      <w:bookmarkStart w:id="44" w:name="_Toc34528785"/>
       <w:r>
         <w:lastRenderedPageBreak/>
         <w:t>3.2.3</w:t>
@@ -14576,7 +16318,7 @@
       <w:r>
         <w:t>Tahapan Pembangkitan Kunci</w:t>
       </w:r>
-      <w:bookmarkEnd w:id="43"/>
+      <w:bookmarkEnd w:id="44"/>
       <w:r>
         <w:t xml:space="preserve"> </w:t>
       </w:r>
@@ -14585,6 +16327,7 @@
       <w:pPr>
         <w:pStyle w:val="NoSpacing"/>
         <w:spacing w:line="480" w:lineRule="auto"/>
+        <w:jc w:val="both"/>
         <w:rPr>
           <w:rFonts w:ascii="Times New Roman" w:hAnsi="Times New Roman" w:cs="Times New Roman"/>
           <w:sz w:val="24"/>
@@ -14772,10 +16515,10 @@
       </w:pPr>
       <w:r>
         <w:object w:dxaOrig="5775" w:dyaOrig="12871" w14:anchorId="69118CD7">
-          <v:shape id="_x0000_i1031" type="#_x0000_t75" style="width:194.25pt;height:433.35pt" o:ole="">
+          <v:shape id="_x0000_i1031" type="#_x0000_t75" style="width:194.1pt;height:433.25pt" o:ole="">
             <v:imagedata r:id="rId26" o:title=""/>
           </v:shape>
-          <o:OLEObject Type="Embed" ProgID="Visio.Drawing.15" ShapeID="_x0000_i1031" DrawAspect="Content" ObjectID="_1644060218" r:id="rId27"/>
+          <o:OLEObject Type="Embed" ProgID="Visio.Drawing.15" ShapeID="_x0000_i1031" DrawAspect="Content" ObjectID="_1645145541" r:id="rId27"/>
         </w:object>
       </w:r>
     </w:p>
@@ -14829,7 +16572,7 @@
         <w:pStyle w:val="SUBBAB"/>
         <w:spacing w:before="0"/>
       </w:pPr>
-      <w:bookmarkStart w:id="44" w:name="_Toc32866946"/>
+      <w:bookmarkStart w:id="45" w:name="_Toc34528786"/>
       <w:r>
         <w:lastRenderedPageBreak/>
         <w:t>3.2.4</w:t>
@@ -14840,7 +16583,7 @@
       <w:r>
         <w:t>Pengujian</w:t>
       </w:r>
-      <w:bookmarkEnd w:id="44"/>
+      <w:bookmarkEnd w:id="45"/>
     </w:p>
     <w:p>
       <w:pPr>
@@ -14922,7 +16665,7 @@
         <w:pStyle w:val="SUBBAB"/>
         <w:spacing w:before="0"/>
       </w:pPr>
-      <w:bookmarkStart w:id="45" w:name="_Toc32866947"/>
+      <w:bookmarkStart w:id="46" w:name="_Toc34528787"/>
       <w:r>
         <w:t>3.2.5</w:t>
       </w:r>
@@ -14932,7 +16675,7 @@
       <w:r>
         <w:t>Analisa Hasil</w:t>
       </w:r>
-      <w:bookmarkEnd w:id="45"/>
+      <w:bookmarkEnd w:id="46"/>
     </w:p>
     <w:p>
       <w:pPr>
@@ -14991,7 +16734,7 @@
         <w:pStyle w:val="SUBBAB"/>
         <w:spacing w:before="0"/>
       </w:pPr>
-      <w:bookmarkStart w:id="46" w:name="_Toc32866948"/>
+      <w:bookmarkStart w:id="47" w:name="_Toc34528788"/>
       <w:r>
         <w:t>3.2.6</w:t>
       </w:r>
@@ -15004,13 +16747,14 @@
       <w:r>
         <w:t xml:space="preserve"> Penelitian</w:t>
       </w:r>
-      <w:bookmarkEnd w:id="46"/>
+      <w:bookmarkEnd w:id="47"/>
     </w:p>
     <w:p>
       <w:pPr>
         <w:pStyle w:val="NoSpacing"/>
         <w:spacing w:line="480" w:lineRule="auto"/>
         <w:ind w:firstLine="720"/>
+        <w:jc w:val="both"/>
         <w:rPr>
           <w:rFonts w:ascii="Times New Roman" w:hAnsi="Times New Roman" w:cs="Times New Roman"/>
           <w:sz w:val="24"/>
@@ -15078,7 +16822,7 @@
         <w:pStyle w:val="SUBBAB"/>
         <w:spacing w:before="0"/>
       </w:pPr>
-      <w:bookmarkStart w:id="47" w:name="_Toc32866949"/>
+      <w:bookmarkStart w:id="48" w:name="_Toc34528789"/>
       <w:r>
         <w:t>3.2.7</w:t>
       </w:r>
@@ -15088,7 +16832,7 @@
       <w:r>
         <w:t>Waktu dan Tempat Penelitian</w:t>
       </w:r>
-      <w:bookmarkEnd w:id="47"/>
+      <w:bookmarkEnd w:id="48"/>
     </w:p>
     <w:p>
       <w:pPr>
@@ -15384,9 +17128,8 @@
       <w:pPr>
         <w:pStyle w:val="NoSpacing"/>
       </w:pPr>
-      <w:bookmarkStart w:id="48" w:name="_Toc26104562"/>
-      <w:bookmarkStart w:id="49" w:name="_Toc26531666"/>
-      <w:bookmarkStart w:id="50" w:name="_Toc32866950"/>
+      <w:bookmarkStart w:id="49" w:name="_Toc26104562"/>
+      <w:bookmarkStart w:id="50" w:name="_Toc26531666"/>
     </w:p>
     <w:p>
       <w:pPr>
@@ -15397,90 +17140,1549 @@
       <w:pPr>
         <w:pStyle w:val="BAB"/>
       </w:pPr>
+      <w:bookmarkStart w:id="51" w:name="_Toc34528790"/>
       <w:r>
         <w:lastRenderedPageBreak/>
         <w:t>BAB IV</w:t>
       </w:r>
       <w:r>
         <w:br/>
-        <w:t xml:space="preserve">HASIL </w:t>
-      </w:r>
-      <w:bookmarkStart w:id="51" w:name="_GoBack"/>
+        <w:t>HASIL DAN PEMBAHASAN</w:t>
+      </w:r>
       <w:bookmarkEnd w:id="51"/>
-      <w:r>
-        <w:t>DAN PEMBAHASAN</w:t>
-      </w:r>
+    </w:p>
+    <w:p>
+      <w:pPr>
+        <w:pStyle w:val="SUBBAB"/>
+      </w:pPr>
+      <w:bookmarkStart w:id="52" w:name="_Toc34528791"/>
+      <w:r>
+        <w:t>4.</w:t>
+      </w:r>
+      <w:r>
+        <w:t>1</w:t>
+      </w:r>
+      <w:r>
+        <w:tab/>
+      </w:r>
+      <w:r>
+        <w:t xml:space="preserve">Hasil </w:t>
+      </w:r>
+      <w:r>
+        <w:t xml:space="preserve">Menentukan </w:t>
+      </w:r>
+      <w:r>
+        <w:t>Bilangan Prima</w:t>
+      </w:r>
+      <w:bookmarkEnd w:id="52"/>
     </w:p>
     <w:p>
       <w:pPr>
         <w:pStyle w:val="NoSpacing"/>
-      </w:pPr>
-      <w:r>
-        <w:t>ASDASD</w:t>
-      </w:r>
+        <w:spacing w:line="480" w:lineRule="auto"/>
+        <w:ind w:firstLine="720"/>
+        <w:jc w:val="both"/>
+        <w:rPr>
+          <w:rFonts w:ascii="Times New Roman" w:hAnsi="Times New Roman" w:cs="Times New Roman"/>
+          <w:sz w:val="24"/>
+        </w:rPr>
+      </w:pPr>
+      <w:r>
+        <w:rPr>
+          <w:rFonts w:ascii="Times New Roman" w:hAnsi="Times New Roman" w:cs="Times New Roman"/>
+          <w:sz w:val="24"/>
+        </w:rPr>
+        <w:t>Sebelum mengkombinasikan waktu peranti, dan mengolahnya menjadi lebih berpola</w:t>
+      </w:r>
+      <w:r>
+        <w:rPr>
+          <w:rFonts w:ascii="Times New Roman" w:hAnsi="Times New Roman" w:cs="Times New Roman"/>
+          <w:sz w:val="24"/>
+        </w:rPr>
+        <w:t xml:space="preserve"> dalam pembangkitan kunci privat</w:t>
+      </w:r>
+      <w:r>
+        <w:rPr>
+          <w:rFonts w:ascii="Times New Roman" w:hAnsi="Times New Roman" w:cs="Times New Roman"/>
+          <w:sz w:val="24"/>
+        </w:rPr>
+        <w:t xml:space="preserve">. Bilangan prima yang digunakan, ditentukan sedemikian rupa oleh </w:t>
+      </w:r>
+      <w:r>
+        <w:rPr>
+          <w:rFonts w:ascii="Times New Roman" w:hAnsi="Times New Roman" w:cs="Times New Roman"/>
+          <w:sz w:val="24"/>
+        </w:rPr>
+        <w:t>jumlah karakter dari suatu kata</w:t>
+      </w:r>
+      <w:r>
+        <w:rPr>
+          <w:rFonts w:ascii="Times New Roman" w:hAnsi="Times New Roman" w:cs="Times New Roman"/>
+          <w:sz w:val="24"/>
+        </w:rPr>
+        <w:t xml:space="preserve"> melalui proses input</w:t>
+      </w:r>
+      <w:r>
+        <w:rPr>
+          <w:rFonts w:ascii="Times New Roman" w:hAnsi="Times New Roman" w:cs="Times New Roman"/>
+          <w:sz w:val="24"/>
+        </w:rPr>
+        <w:t>, sehing</w:t>
+      </w:r>
+      <w:r>
+        <w:rPr>
+          <w:rFonts w:ascii="Times New Roman" w:hAnsi="Times New Roman" w:cs="Times New Roman"/>
+          <w:sz w:val="24"/>
+        </w:rPr>
+        <w:t>ga cukup panjang untuk memfaktorkannya,</w:t>
+      </w:r>
+      <w:r>
+        <w:rPr>
+          <w:rFonts w:ascii="Times New Roman" w:hAnsi="Times New Roman" w:cs="Times New Roman"/>
+          <w:sz w:val="24"/>
+        </w:rPr>
+        <w:t xml:space="preserve"> </w:t>
+      </w:r>
+      <w:r>
+        <w:rPr>
+          <w:rFonts w:ascii="Times New Roman" w:hAnsi="Times New Roman" w:cs="Times New Roman"/>
+          <w:sz w:val="24"/>
+        </w:rPr>
+        <w:t xml:space="preserve">dengan batasan yang lebih dari </w:t>
+      </w:r>
+      <w:r>
+        <w:rPr>
+          <w:rFonts w:ascii="Times New Roman" w:hAnsi="Times New Roman" w:cs="Times New Roman"/>
+          <w:sz w:val="24"/>
+        </w:rPr>
+        <w:t>3</w:t>
+      </w:r>
+      <w:r>
+        <w:rPr>
+          <w:rFonts w:ascii="Times New Roman" w:hAnsi="Times New Roman" w:cs="Times New Roman"/>
+          <w:sz w:val="24"/>
+        </w:rPr>
+        <w:t>000 bilangan dan maksimal batasan adalah opsional</w:t>
+      </w:r>
+      <w:r>
+        <w:rPr>
+          <w:rFonts w:ascii="Times New Roman" w:hAnsi="Times New Roman" w:cs="Times New Roman"/>
+          <w:sz w:val="24"/>
+        </w:rPr>
+        <w:t>,</w:t>
+      </w:r>
+      <w:r>
+        <w:rPr>
+          <w:rFonts w:ascii="Times New Roman" w:hAnsi="Times New Roman" w:cs="Times New Roman"/>
+          <w:sz w:val="24"/>
+        </w:rPr>
+        <w:t xml:space="preserve"> </w:t>
+      </w:r>
+      <w:r>
+        <w:rPr>
+          <w:rFonts w:ascii="Times New Roman" w:hAnsi="Times New Roman" w:cs="Times New Roman"/>
+          <w:sz w:val="24"/>
+        </w:rPr>
+        <w:t>jika semakin tinggi maka proses eliminasi menambah sekian detik waktu</w:t>
+      </w:r>
+      <w:r>
+        <w:rPr>
+          <w:rFonts w:ascii="Times New Roman" w:hAnsi="Times New Roman" w:cs="Times New Roman"/>
+          <w:sz w:val="24"/>
+        </w:rPr>
+        <w:t>. Hal tersebut</w:t>
+      </w:r>
+      <w:r>
+        <w:rPr>
+          <w:rFonts w:ascii="Times New Roman" w:hAnsi="Times New Roman" w:cs="Times New Roman"/>
+          <w:sz w:val="24"/>
+        </w:rPr>
+        <w:t xml:space="preserve"> juga</w:t>
+      </w:r>
+      <w:r>
+        <w:rPr>
+          <w:rFonts w:ascii="Times New Roman" w:hAnsi="Times New Roman" w:cs="Times New Roman"/>
+          <w:sz w:val="24"/>
+        </w:rPr>
+        <w:t xml:space="preserve"> menghasilkan angka-angka yang berbeda</w:t>
+      </w:r>
+      <w:r>
+        <w:rPr>
+          <w:rFonts w:ascii="Times New Roman" w:hAnsi="Times New Roman" w:cs="Times New Roman"/>
+          <w:sz w:val="24"/>
+        </w:rPr>
+        <w:t xml:space="preserve"> di se</w:t>
+      </w:r>
+      <w:r>
+        <w:rPr>
+          <w:rFonts w:ascii="Times New Roman" w:hAnsi="Times New Roman" w:cs="Times New Roman"/>
+          <w:sz w:val="24"/>
+        </w:rPr>
+        <w:t>tiap</w:t>
+      </w:r>
+      <w:r>
+        <w:rPr>
+          <w:rFonts w:ascii="Times New Roman" w:hAnsi="Times New Roman" w:cs="Times New Roman"/>
+          <w:sz w:val="24"/>
+        </w:rPr>
+        <w:t xml:space="preserve"> variable</w:t>
+      </w:r>
+      <w:r>
+        <w:rPr>
+          <w:rFonts w:ascii="Times New Roman" w:hAnsi="Times New Roman" w:cs="Times New Roman"/>
+          <w:sz w:val="24"/>
+        </w:rPr>
+        <w:t xml:space="preserve"> (pada semua bilangan tanpa batasan)</w:t>
+      </w:r>
+      <w:r>
+        <w:rPr>
+          <w:rFonts w:ascii="Times New Roman" w:hAnsi="Times New Roman" w:cs="Times New Roman"/>
+          <w:sz w:val="24"/>
+        </w:rPr>
+        <w:t xml:space="preserve">, dalam hal ini menggunakan </w:t>
+      </w:r>
+      <w:r>
+        <w:rPr>
+          <w:rFonts w:ascii="Times New Roman" w:hAnsi="Times New Roman" w:cs="Times New Roman"/>
+          <w:i/>
+          <w:sz w:val="24"/>
+        </w:rPr>
+        <w:t>Rivest Shamir Adleman</w:t>
+      </w:r>
+      <w:r>
+        <w:rPr>
+          <w:rFonts w:ascii="Times New Roman" w:hAnsi="Times New Roman" w:cs="Times New Roman"/>
+          <w:sz w:val="24"/>
+        </w:rPr>
+        <w:t xml:space="preserve"> (RSA)</w:t>
+      </w:r>
+      <w:r>
+        <w:rPr>
+          <w:rFonts w:ascii="Times New Roman" w:hAnsi="Times New Roman" w:cs="Times New Roman"/>
+          <w:sz w:val="24"/>
+        </w:rPr>
+        <w:t xml:space="preserve"> sebagai acuan uji coba yaitu seperti ordo atau konstanta p dan q,</w:t>
+      </w:r>
+      <w:r>
+        <w:rPr>
+          <w:rFonts w:ascii="Times New Roman" w:hAnsi="Times New Roman" w:cs="Times New Roman"/>
+          <w:sz w:val="24"/>
+        </w:rPr>
+        <w:t xml:space="preserve"> pada</w:t>
+      </w:r>
+      <w:r>
+        <w:rPr>
+          <w:rFonts w:ascii="Times New Roman" w:hAnsi="Times New Roman" w:cs="Times New Roman"/>
+          <w:sz w:val="24"/>
+        </w:rPr>
+        <w:t xml:space="preserve"> waktu sekarang yang zonanya berkondisikan random maupun bersamaan atau sebaliknya. </w:t>
+      </w:r>
+      <w:r>
+        <w:rPr>
+          <w:rFonts w:ascii="Times New Roman" w:hAnsi="Times New Roman" w:cs="Times New Roman"/>
+          <w:sz w:val="24"/>
+        </w:rPr>
+        <w:t xml:space="preserve">Alur menentukan bilangannya, </w:t>
+      </w:r>
+      <w:r>
+        <w:rPr>
+          <w:rFonts w:ascii="Times New Roman" w:hAnsi="Times New Roman" w:cs="Times New Roman"/>
+          <w:sz w:val="24"/>
+        </w:rPr>
+        <w:t xml:space="preserve">di </w:t>
+      </w:r>
+      <w:r>
+        <w:rPr>
+          <w:rFonts w:ascii="Times New Roman" w:hAnsi="Times New Roman" w:cs="Times New Roman"/>
+          <w:sz w:val="24"/>
+        </w:rPr>
+        <w:t>atur dengan proses berikut ini:</w:t>
+      </w:r>
+    </w:p>
+    <w:p>
+      <w:pPr>
+        <w:pStyle w:val="SUBSUBBAB"/>
+        <w:numPr>
+          <w:ilvl w:val="2"/>
+          <w:numId w:val="28"/>
+        </w:numPr>
+        <w:spacing w:line="480" w:lineRule="auto"/>
+      </w:pPr>
+      <w:bookmarkStart w:id="53" w:name="_Toc34528792"/>
+      <w:r>
+        <w:t>Pembatasan Bilangan Prima</w:t>
+      </w:r>
+      <w:bookmarkEnd w:id="53"/>
     </w:p>
     <w:p>
       <w:pPr>
         <w:pStyle w:val="NoSpacing"/>
-      </w:pPr>
-      <w:r>
-        <w:t>ASD</w:t>
+        <w:spacing w:line="480" w:lineRule="auto"/>
+        <w:ind w:left="719" w:firstLine="720"/>
+        <w:jc w:val="both"/>
+        <w:rPr>
+          <w:rFonts w:ascii="Times New Roman" w:hAnsi="Times New Roman" w:cs="Times New Roman"/>
+          <w:noProof/>
+          <w:sz w:val="24"/>
+        </w:rPr>
+      </w:pPr>
+      <w:r>
+        <w:rPr>
+          <w:rFonts w:ascii="Times New Roman" w:hAnsi="Times New Roman" w:cs="Times New Roman"/>
+          <w:noProof/>
+          <w:sz w:val="24"/>
+        </w:rPr>
+        <w:t>Pembatasan dimaksudkan menjaga ruang memori atau proses dalam menentukan bilangan</w:t>
+      </w:r>
+      <w:r>
+        <w:rPr>
+          <w:rFonts w:ascii="Times New Roman" w:hAnsi="Times New Roman" w:cs="Times New Roman"/>
+          <w:noProof/>
+          <w:sz w:val="24"/>
+        </w:rPr>
+        <w:t xml:space="preserve"> normal ke prima (eliminasi angka bukan prima)</w:t>
+      </w:r>
+      <w:r>
+        <w:rPr>
+          <w:rFonts w:ascii="Times New Roman" w:hAnsi="Times New Roman" w:cs="Times New Roman"/>
+          <w:noProof/>
+          <w:sz w:val="24"/>
+        </w:rPr>
+        <w:t>.</w:t>
+      </w:r>
+      <w:r>
+        <w:rPr>
+          <w:rFonts w:ascii="Times New Roman" w:hAnsi="Times New Roman" w:cs="Times New Roman"/>
+          <w:noProof/>
+          <w:sz w:val="24"/>
+        </w:rPr>
+        <w:t xml:space="preserve"> Hal tersebut menjadikan proses lebih kostuminasi di </w:t>
+      </w:r>
+      <w:r>
+        <w:rPr>
+          <w:rFonts w:ascii="Times New Roman" w:hAnsi="Times New Roman" w:cs="Times New Roman"/>
+          <w:noProof/>
+          <w:sz w:val="24"/>
+        </w:rPr>
+        <w:t>dalamnya</w:t>
+      </w:r>
+      <w:r>
+        <w:rPr>
+          <w:rFonts w:ascii="Times New Roman" w:hAnsi="Times New Roman" w:cs="Times New Roman"/>
+          <w:i/>
+          <w:noProof/>
+          <w:sz w:val="24"/>
+        </w:rPr>
+        <w:t>. American Standard</w:t>
+      </w:r>
+      <w:r>
+        <w:rPr>
+          <w:rFonts w:ascii="Times New Roman" w:hAnsi="Times New Roman" w:cs="Times New Roman"/>
+          <w:i/>
+          <w:noProof/>
+          <w:sz w:val="24"/>
+        </w:rPr>
+        <w:t xml:space="preserve"> Code for Information Interchange</w:t>
+      </w:r>
+      <w:r>
+        <w:rPr>
+          <w:rFonts w:ascii="Times New Roman" w:hAnsi="Times New Roman" w:cs="Times New Roman"/>
+          <w:noProof/>
+          <w:sz w:val="24"/>
+        </w:rPr>
+        <w:t xml:space="preserve"> (ASCII</w:t>
+      </w:r>
+      <w:r>
+        <w:rPr>
+          <w:rFonts w:ascii="Times New Roman" w:hAnsi="Times New Roman" w:cs="Times New Roman"/>
+          <w:noProof/>
+          <w:sz w:val="24"/>
+        </w:rPr>
+        <w:t xml:space="preserve">) digunakan </w:t>
+      </w:r>
+      <w:r>
+        <w:rPr>
+          <w:rFonts w:ascii="Times New Roman" w:hAnsi="Times New Roman" w:cs="Times New Roman"/>
+          <w:noProof/>
+          <w:sz w:val="24"/>
+        </w:rPr>
+        <w:t xml:space="preserve">dalam </w:t>
+      </w:r>
+      <w:r>
+        <w:rPr>
+          <w:rFonts w:ascii="Times New Roman" w:hAnsi="Times New Roman" w:cs="Times New Roman"/>
+          <w:noProof/>
+          <w:sz w:val="24"/>
+        </w:rPr>
+        <w:t>masukan batasan</w:t>
+      </w:r>
+      <w:r>
+        <w:rPr>
+          <w:rFonts w:ascii="Times New Roman" w:hAnsi="Times New Roman" w:cs="Times New Roman"/>
+          <w:noProof/>
+          <w:sz w:val="24"/>
+        </w:rPr>
+        <w:t>.</w:t>
+      </w:r>
+      <w:r>
+        <w:rPr>
+          <w:rFonts w:ascii="Times New Roman" w:hAnsi="Times New Roman" w:cs="Times New Roman"/>
+          <w:noProof/>
+          <w:sz w:val="24"/>
+        </w:rPr>
+        <w:t xml:space="preserve"> </w:t>
+      </w:r>
+      <w:r>
+        <w:rPr>
+          <w:rFonts w:ascii="Times New Roman" w:hAnsi="Times New Roman" w:cs="Times New Roman"/>
+          <w:sz w:val="24"/>
+        </w:rPr>
+        <w:t>Sebagai contoh, kalimat</w:t>
+      </w:r>
+      <w:r>
+        <w:rPr>
+          <w:rFonts w:ascii="Times New Roman" w:hAnsi="Times New Roman" w:cs="Times New Roman"/>
+          <w:sz w:val="24"/>
+        </w:rPr>
+        <w:t xml:space="preserve"> </w:t>
+      </w:r>
+      <w:r>
+        <w:rPr>
+          <w:rFonts w:ascii="Times New Roman" w:hAnsi="Times New Roman" w:cs="Times New Roman"/>
+          <w:sz w:val="24"/>
+        </w:rPr>
+        <w:t xml:space="preserve">‘Politeknik Negeri </w:t>
+      </w:r>
+      <w:r>
+        <w:rPr>
+          <w:rFonts w:ascii="Times New Roman" w:hAnsi="Times New Roman" w:cs="Times New Roman"/>
+          <w:sz w:val="24"/>
+        </w:rPr>
+        <w:t xml:space="preserve">Samarinda </w:t>
+      </w:r>
+      <w:r>
+        <w:rPr>
+          <w:rFonts w:ascii="Times New Roman" w:hAnsi="Times New Roman" w:cs="Times New Roman"/>
+          <w:sz w:val="24"/>
+        </w:rPr>
+        <w:t xml:space="preserve">Tahun </w:t>
+      </w:r>
+      <w:r>
+        <w:rPr>
+          <w:rFonts w:ascii="Times New Roman" w:hAnsi="Times New Roman" w:cs="Times New Roman"/>
+          <w:sz w:val="24"/>
+        </w:rPr>
+        <w:t>2020’, setiap elem</w:t>
+      </w:r>
+      <w:r>
+        <w:rPr>
+          <w:rFonts w:ascii="Times New Roman" w:hAnsi="Times New Roman" w:cs="Times New Roman"/>
+          <w:sz w:val="24"/>
+        </w:rPr>
+        <w:t xml:space="preserve">en atau karakter diubah menjadi </w:t>
+      </w:r>
+      <w:r>
+        <w:rPr>
+          <w:rFonts w:ascii="Times New Roman" w:hAnsi="Times New Roman" w:cs="Times New Roman"/>
+          <w:i/>
+          <w:sz w:val="24"/>
+        </w:rPr>
+        <w:t>integer</w:t>
+      </w:r>
+      <w:r>
+        <w:rPr>
+          <w:rFonts w:ascii="Times New Roman" w:hAnsi="Times New Roman" w:cs="Times New Roman"/>
+          <w:sz w:val="24"/>
+        </w:rPr>
+        <w:t xml:space="preserve">, kemudian dijumlah secara </w:t>
+      </w:r>
+      <w:r>
+        <w:rPr>
+          <w:rFonts w:ascii="Times New Roman" w:hAnsi="Times New Roman" w:cs="Times New Roman"/>
+          <w:i/>
+          <w:sz w:val="24"/>
+        </w:rPr>
+        <w:t>default</w:t>
+      </w:r>
+      <w:r>
+        <w:rPr>
+          <w:rFonts w:ascii="Times New Roman" w:hAnsi="Times New Roman" w:cs="Times New Roman"/>
+          <w:sz w:val="24"/>
+        </w:rPr>
+        <w:t xml:space="preserve"> yaitu </w:t>
+      </w:r>
+      <w:r>
+        <w:rPr>
+          <w:rFonts w:ascii="Times New Roman" w:hAnsi="Times New Roman" w:cs="Times New Roman"/>
+          <w:i/>
+          <w:sz w:val="24"/>
+        </w:rPr>
+        <w:t>ascending</w:t>
+      </w:r>
+      <w:r>
+        <w:rPr>
+          <w:rFonts w:ascii="Times New Roman" w:hAnsi="Times New Roman" w:cs="Times New Roman"/>
+          <w:sz w:val="24"/>
+        </w:rPr>
+        <w:t xml:space="preserve">, sehingga dihasilkan batas atas bernilai </w:t>
+      </w:r>
+      <w:r>
+        <w:rPr>
+          <w:rFonts w:ascii="Times New Roman" w:hAnsi="Times New Roman" w:cs="Times New Roman"/>
+          <w:sz w:val="24"/>
+        </w:rPr>
+        <w:t>3400</w:t>
+      </w:r>
+      <w:r>
+        <w:rPr>
+          <w:rFonts w:ascii="Times New Roman" w:hAnsi="Times New Roman" w:cs="Times New Roman"/>
+          <w:sz w:val="24"/>
+        </w:rPr>
+        <w:t>.</w:t>
+      </w:r>
+      <w:r>
+        <w:rPr>
+          <w:rFonts w:ascii="Times New Roman" w:hAnsi="Times New Roman" w:cs="Times New Roman"/>
+          <w:sz w:val="24"/>
+        </w:rPr>
+        <w:t xml:space="preserve"> </w:t>
+      </w:r>
+      <w:r>
+        <w:rPr>
+          <w:rFonts w:ascii="Times New Roman" w:hAnsi="Times New Roman" w:cs="Times New Roman"/>
+          <w:sz w:val="24"/>
+        </w:rPr>
+        <w:t>P</w:t>
+      </w:r>
+      <w:r>
+        <w:rPr>
+          <w:rFonts w:ascii="Times New Roman" w:hAnsi="Times New Roman" w:cs="Times New Roman"/>
+          <w:sz w:val="24"/>
+        </w:rPr>
+        <w:t>ada Gambar 4.1.1.1</w:t>
+      </w:r>
+      <w:r>
+        <w:rPr>
+          <w:rFonts w:ascii="Times New Roman" w:hAnsi="Times New Roman" w:cs="Times New Roman"/>
+          <w:sz w:val="24"/>
+        </w:rPr>
+        <w:t xml:space="preserve"> </w:t>
+      </w:r>
+      <w:r>
+        <w:rPr>
+          <w:rFonts w:ascii="Times New Roman" w:hAnsi="Times New Roman" w:cs="Times New Roman"/>
+          <w:sz w:val="24"/>
+        </w:rPr>
+        <w:t xml:space="preserve">Hasil </w:t>
+      </w:r>
+      <w:r>
+        <w:rPr>
+          <w:rFonts w:ascii="Times New Roman" w:hAnsi="Times New Roman" w:cs="Times New Roman"/>
+          <w:sz w:val="24"/>
+        </w:rPr>
+        <w:t>JUnit Testing Pengecekan Batas Atas Prima</w:t>
+      </w:r>
+      <w:r>
+        <w:rPr>
+          <w:rFonts w:ascii="Times New Roman" w:hAnsi="Times New Roman" w:cs="Times New Roman"/>
+          <w:sz w:val="24"/>
+        </w:rPr>
+        <w:t xml:space="preserve">, uji coba </w:t>
+      </w:r>
+      <w:r>
+        <w:rPr>
+          <w:rFonts w:ascii="Times New Roman" w:hAnsi="Times New Roman" w:cs="Times New Roman"/>
+          <w:sz w:val="24"/>
+        </w:rPr>
+        <w:t>batas atas</w:t>
+      </w:r>
+      <w:r>
+        <w:rPr>
+          <w:rFonts w:ascii="Times New Roman" w:hAnsi="Times New Roman" w:cs="Times New Roman"/>
+          <w:sz w:val="24"/>
+        </w:rPr>
+        <w:t>,</w:t>
+      </w:r>
+      <w:r>
+        <w:rPr>
+          <w:rFonts w:ascii="Times New Roman" w:hAnsi="Times New Roman" w:cs="Times New Roman"/>
+          <w:sz w:val="24"/>
+        </w:rPr>
+        <w:t xml:space="preserve"> dilakukan secara </w:t>
+      </w:r>
+      <w:r>
+        <w:rPr>
+          <w:rFonts w:ascii="Times New Roman" w:hAnsi="Times New Roman" w:cs="Times New Roman"/>
+          <w:sz w:val="24"/>
+        </w:rPr>
+        <w:t>k</w:t>
+      </w:r>
+      <w:r>
+        <w:rPr>
+          <w:rFonts w:ascii="Times New Roman" w:hAnsi="Times New Roman" w:cs="Times New Roman"/>
+          <w:sz w:val="24"/>
+        </w:rPr>
+        <w:t xml:space="preserve">omputer (dengan </w:t>
+      </w:r>
+      <w:r>
+        <w:rPr>
+          <w:rFonts w:ascii="Times New Roman" w:hAnsi="Times New Roman" w:cs="Times New Roman"/>
+          <w:i/>
+          <w:sz w:val="24"/>
+        </w:rPr>
+        <w:t>unit testing</w:t>
+      </w:r>
+      <w:r>
+        <w:rPr>
+          <w:rFonts w:ascii="Times New Roman" w:hAnsi="Times New Roman" w:cs="Times New Roman"/>
+          <w:sz w:val="24"/>
+        </w:rPr>
+        <w:t xml:space="preserve">) </w:t>
+      </w:r>
+      <w:r>
+        <w:rPr>
+          <w:rFonts w:ascii="Times New Roman" w:hAnsi="Times New Roman" w:cs="Times New Roman"/>
+          <w:sz w:val="24"/>
+        </w:rPr>
+        <w:t xml:space="preserve">terhadap flowchart program Gambar 4.1.1.3 FlowChart Program Pembangkit Batas Atas Angka Prima, </w:t>
+      </w:r>
+      <w:r>
+        <w:rPr>
+          <w:rFonts w:ascii="Times New Roman" w:hAnsi="Times New Roman" w:cs="Times New Roman"/>
+          <w:sz w:val="24"/>
+        </w:rPr>
+        <w:t xml:space="preserve">bertujuan </w:t>
+      </w:r>
+      <w:r>
+        <w:rPr>
+          <w:rFonts w:ascii="Times New Roman" w:hAnsi="Times New Roman" w:cs="Times New Roman"/>
+          <w:sz w:val="24"/>
+        </w:rPr>
+        <w:t>mengecek</w:t>
+      </w:r>
+      <w:r>
+        <w:rPr>
+          <w:rFonts w:ascii="Times New Roman" w:hAnsi="Times New Roman" w:cs="Times New Roman"/>
+          <w:sz w:val="24"/>
+        </w:rPr>
+        <w:t xml:space="preserve"> nilai 3400 adalah benar hasil dari contoh kalimat</w:t>
+      </w:r>
+      <w:r>
+        <w:rPr>
+          <w:rFonts w:ascii="Times New Roman" w:hAnsi="Times New Roman" w:cs="Times New Roman"/>
+          <w:sz w:val="24"/>
+        </w:rPr>
+        <w:t xml:space="preserve">, dengan menggunakan fungsi </w:t>
+      </w:r>
+      <w:r>
+        <w:rPr>
+          <w:rFonts w:ascii="Times New Roman" w:hAnsi="Times New Roman" w:cs="Times New Roman"/>
+          <w:i/>
+          <w:noProof/>
+          <w:sz w:val="24"/>
+        </w:rPr>
+        <mc:AlternateContent>
+          <mc:Choice Requires="wps">
+            <w:drawing>
+              <wp:anchor distT="0" distB="0" distL="114300" distR="114300" simplePos="0" relativeHeight="251660288" behindDoc="0" locked="0" layoutInCell="1" allowOverlap="1" wp14:anchorId="73AC2464" wp14:editId="561EFDD6">
+                <wp:simplePos x="0" y="0"/>
+                <wp:positionH relativeFrom="column">
+                  <wp:posOffset>30480</wp:posOffset>
+                </wp:positionH>
+                <wp:positionV relativeFrom="paragraph">
+                  <wp:posOffset>1923249</wp:posOffset>
+                </wp:positionV>
+                <wp:extent cx="5546725" cy="1023454"/>
+                <wp:effectExtent l="0" t="0" r="0" b="5715"/>
+                <wp:wrapNone/>
+                <wp:docPr id="6" name="Rectangle 6"/>
+                <wp:cNvGraphicFramePr/>
+                <a:graphic xmlns:a="http://schemas.openxmlformats.org/drawingml/2006/main">
+                  <a:graphicData uri="http://schemas.microsoft.com/office/word/2010/wordprocessingShape">
+                    <wps:wsp>
+                      <wps:cNvSpPr/>
+                      <wps:spPr>
+                        <a:xfrm>
+                          <a:off x="0" y="0"/>
+                          <a:ext cx="5546725" cy="1023454"/>
+                        </a:xfrm>
+                        <a:prstGeom prst="rect">
+                          <a:avLst/>
+                        </a:prstGeom>
+                        <a:ln>
+                          <a:noFill/>
+                        </a:ln>
+                      </wps:spPr>
+                      <wps:style>
+                        <a:lnRef idx="2">
+                          <a:schemeClr val="accent1"/>
+                        </a:lnRef>
+                        <a:fillRef idx="1">
+                          <a:schemeClr val="lt1"/>
+                        </a:fillRef>
+                        <a:effectRef idx="0">
+                          <a:schemeClr val="accent1"/>
+                        </a:effectRef>
+                        <a:fontRef idx="minor">
+                          <a:schemeClr val="dk1"/>
+                        </a:fontRef>
+                      </wps:style>
+                      <wps:txbx>
+                        <w:txbxContent>
+                          <w:p>
+                            <w:pPr>
+                              <w:jc w:val="center"/>
+                            </w:pPr>
+                            <w:r>
+                              <w:rPr>
+                                <w:rFonts w:ascii="Times New Roman" w:hAnsi="Times New Roman" w:cs="Times New Roman"/>
+                                <w:noProof/>
+                                <w:sz w:val="24"/>
+                              </w:rPr>
+                              <w:drawing>
+                                <wp:inline distT="0" distB="0" distL="0" distR="0" wp14:anchorId="5496E204" wp14:editId="48F1AD18">
+                                  <wp:extent cx="4684144" cy="824230"/>
+                                  <wp:effectExtent l="0" t="0" r="2540" b="0"/>
+                                  <wp:docPr id="5" name="Picture 5"/>
+                                  <wp:cNvGraphicFramePr>
+                                    <a:graphicFrameLocks xmlns:a="http://schemas.openxmlformats.org/drawingml/2006/main" noChangeAspect="1"/>
+                                  </wp:cNvGraphicFramePr>
+                                  <a:graphic xmlns:a="http://schemas.openxmlformats.org/drawingml/2006/main">
+                                    <a:graphicData uri="http://schemas.openxmlformats.org/drawingml/2006/picture">
+                                      <pic:pic xmlns:pic="http://schemas.openxmlformats.org/drawingml/2006/picture">
+                                        <pic:nvPicPr>
+                                          <pic:cNvPr id="5" name="Screenshot from 2020-03-09 05-13-45.png"/>
+                                          <pic:cNvPicPr/>
+                                        </pic:nvPicPr>
+                                        <pic:blipFill>
+                                          <a:blip r:embed="rId28">
+                                            <a:extLst>
+                                              <a:ext uri="{28A0092B-C50C-407E-A947-70E740481C1C}">
+                                                <a14:useLocalDpi xmlns:a14="http://schemas.microsoft.com/office/drawing/2010/main" val="0"/>
+                                              </a:ext>
+                                            </a:extLst>
+                                          </a:blip>
+                                          <a:stretch>
+                                            <a:fillRect/>
+                                          </a:stretch>
+                                        </pic:blipFill>
+                                        <pic:spPr>
+                                          <a:xfrm>
+                                            <a:off x="0" y="0"/>
+                                            <a:ext cx="4688926" cy="825072"/>
+                                          </a:xfrm>
+                                          <a:prstGeom prst="rect">
+                                            <a:avLst/>
+                                          </a:prstGeom>
+                                        </pic:spPr>
+                                      </pic:pic>
+                                    </a:graphicData>
+                                  </a:graphic>
+                                </wp:inline>
+                              </w:drawing>
+                            </w:r>
+                          </w:p>
+                        </w:txbxContent>
+                      </wps:txbx>
+                      <wps:bodyPr rot="0" spcFirstLastPara="0" vertOverflow="overflow" horzOverflow="overflow" vert="horz" wrap="square" lIns="91440" tIns="45720" rIns="91440" bIns="45720" numCol="1" spcCol="0" rtlCol="0" fromWordArt="0" anchor="ctr" anchorCtr="0" forceAA="0" compatLnSpc="1">
+                        <a:prstTxWarp prst="textNoShape">
+                          <a:avLst/>
+                        </a:prstTxWarp>
+                        <a:noAutofit/>
+                      </wps:bodyPr>
+                    </wps:wsp>
+                  </a:graphicData>
+                </a:graphic>
+                <wp14:sizeRelH relativeFrom="margin">
+                  <wp14:pctWidth>0</wp14:pctWidth>
+                </wp14:sizeRelH>
+                <wp14:sizeRelV relativeFrom="margin">
+                  <wp14:pctHeight>0</wp14:pctHeight>
+                </wp14:sizeRelV>
+              </wp:anchor>
+            </w:drawing>
+          </mc:Choice>
+          <mc:Fallback>
+            <w:pict>
+              <v:rect w14:anchorId="73AC2464" id="Rectangle 6" o:spid="_x0000_s1026" style="position:absolute;left:0;text-align:left;margin-left:2.4pt;margin-top:151.45pt;width:436.75pt;height:80.6pt;z-index:251660288;visibility:visible;mso-wrap-style:square;mso-width-percent:0;mso-height-percent:0;mso-wrap-distance-left:9pt;mso-wrap-distance-top:0;mso-wrap-distance-right:9pt;mso-wrap-distance-bottom:0;mso-position-horizontal:absolute;mso-position-horizontal-relative:text;mso-position-vertical:absolute;mso-position-vertical-relative:text;mso-width-percent:0;mso-height-percent:0;mso-width-relative:margin;mso-height-relative:margin;v-text-anchor:middle" o:gfxdata="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" fillcolor="white [3201]" stroked="f" strokeweight="2pt">
+                <v:textbox>
+                  <w:txbxContent>
+                    <w:p>
+                      <w:pPr>
+                        <w:jc w:val="center"/>
+                      </w:pPr>
+                      <w:r>
+                        <w:rPr>
+                          <w:rFonts w:ascii="Times New Roman" w:hAnsi="Times New Roman" w:cs="Times New Roman"/>
+                          <w:noProof/>
+                          <w:sz w:val="24"/>
+                        </w:rPr>
+                        <w:drawing>
+                          <wp:inline distT="0" distB="0" distL="0" distR="0" wp14:anchorId="5496E204" wp14:editId="48F1AD18">
+                            <wp:extent cx="4684144" cy="824230"/>
+                            <wp:effectExtent l="0" t="0" r="2540" b="0"/>
+                            <wp:docPr id="5" name="Picture 5"/>
+                            <wp:cNvGraphicFramePr>
+                              <a:graphicFrameLocks xmlns:a="http://schemas.openxmlformats.org/drawingml/2006/main" noChangeAspect="1"/>
+                            </wp:cNvGraphicFramePr>
+                            <a:graphic xmlns:a="http://schemas.openxmlformats.org/drawingml/2006/main">
+                              <a:graphicData uri="http://schemas.openxmlformats.org/drawingml/2006/picture">
+                                <pic:pic xmlns:pic="http://schemas.openxmlformats.org/drawingml/2006/picture">
+                                  <pic:nvPicPr>
+                                    <pic:cNvPr id="5" name="Screenshot from 2020-03-09 05-13-45.png"/>
+                                    <pic:cNvPicPr/>
+                                  </pic:nvPicPr>
+                                  <pic:blipFill>
+                                    <a:blip r:embed="rId28">
+                                      <a:extLst>
+                                        <a:ext uri="{28A0092B-C50C-407E-A947-70E740481C1C}">
+                                          <a14:useLocalDpi xmlns:a14="http://schemas.microsoft.com/office/drawing/2010/main" val="0"/>
+                                        </a:ext>
+                                      </a:extLst>
+                                    </a:blip>
+                                    <a:stretch>
+                                      <a:fillRect/>
+                                    </a:stretch>
+                                  </pic:blipFill>
+                                  <pic:spPr>
+                                    <a:xfrm>
+                                      <a:off x="0" y="0"/>
+                                      <a:ext cx="4688926" cy="825072"/>
+                                    </a:xfrm>
+                                    <a:prstGeom prst="rect">
+                                      <a:avLst/>
+                                    </a:prstGeom>
+                                  </pic:spPr>
+                                </pic:pic>
+                              </a:graphicData>
+                            </a:graphic>
+                          </wp:inline>
+                        </w:drawing>
+                      </w:r>
+                    </w:p>
+                  </w:txbxContent>
+                </v:textbox>
+              </v:rect>
+            </w:pict>
+          </mc:Fallback>
+        </mc:AlternateContent>
+      </w:r>
+      <w:r>
+        <w:rPr>
+          <w:rFonts w:ascii="Times New Roman" w:hAnsi="Times New Roman" w:cs="Times New Roman"/>
+          <w:i/>
+          <w:sz w:val="24"/>
+        </w:rPr>
+        <w:t>assertEqual</w:t>
+      </w:r>
+      <w:r>
+        <w:rPr>
+          <w:rFonts w:ascii="Times New Roman" w:hAnsi="Times New Roman" w:cs="Times New Roman"/>
+          <w:i/>
+          <w:sz w:val="24"/>
+        </w:rPr>
+        <w:t>(“expected: ”,”actual: ”)</w:t>
+      </w:r>
+      <w:r>
+        <w:rPr>
+          <w:rFonts w:ascii="Times New Roman" w:hAnsi="Times New Roman" w:cs="Times New Roman"/>
+          <w:sz w:val="24"/>
+        </w:rPr>
+        <w:t>.</w:t>
       </w:r>
     </w:p>
     <w:p>
       <w:pPr>
         <w:pStyle w:val="NoSpacing"/>
+        <w:spacing w:line="480" w:lineRule="auto"/>
+        <w:ind w:left="719" w:firstLine="720"/>
+        <w:rPr>
+          <w:rFonts w:ascii="Times New Roman" w:hAnsi="Times New Roman" w:cs="Times New Roman"/>
+          <w:sz w:val="24"/>
+        </w:rPr>
       </w:pPr>
     </w:p>
     <w:p>
       <w:pPr>
         <w:pStyle w:val="NoSpacing"/>
+        <w:spacing w:line="480" w:lineRule="auto"/>
+        <w:rPr>
+          <w:rFonts w:ascii="Times New Roman" w:hAnsi="Times New Roman" w:cs="Times New Roman"/>
+          <w:sz w:val="24"/>
+        </w:rPr>
       </w:pPr>
     </w:p>
     <w:p>
       <w:pPr>
         <w:pStyle w:val="NoSpacing"/>
+        <w:rPr>
+          <w:rFonts w:ascii="Times New Roman" w:hAnsi="Times New Roman" w:cs="Times New Roman"/>
+          <w:sz w:val="24"/>
+        </w:rPr>
       </w:pPr>
     </w:p>
     <w:p>
       <w:pPr>
         <w:pStyle w:val="NoSpacing"/>
-      </w:pPr>
+        <w:spacing w:line="480" w:lineRule="auto"/>
+        <w:ind w:left="719" w:firstLine="720"/>
+        <w:rPr>
+          <w:rFonts w:ascii="Times New Roman" w:hAnsi="Times New Roman" w:cs="Times New Roman"/>
+          <w:sz w:val="24"/>
+        </w:rPr>
+      </w:pPr>
+      <w:r>
+        <w:rPr>
+          <w:rFonts w:ascii="Times New Roman" w:hAnsi="Times New Roman" w:cs="Times New Roman"/>
+          <w:sz w:val="24"/>
+        </w:rPr>
+        <w:t xml:space="preserve">Gambar 4.1.1.1 </w:t>
+      </w:r>
+      <w:r>
+        <w:rPr>
+          <w:rFonts w:ascii="Times New Roman" w:hAnsi="Times New Roman" w:cs="Times New Roman"/>
+          <w:sz w:val="24"/>
+        </w:rPr>
+        <w:t xml:space="preserve">Hasil </w:t>
+      </w:r>
+      <w:r>
+        <w:rPr>
+          <w:rFonts w:ascii="Times New Roman" w:hAnsi="Times New Roman" w:cs="Times New Roman"/>
+          <w:sz w:val="24"/>
+        </w:rPr>
+        <w:t>JUnit</w:t>
+      </w:r>
+      <w:r>
+        <w:rPr>
+          <w:rFonts w:ascii="Times New Roman" w:hAnsi="Times New Roman" w:cs="Times New Roman"/>
+          <w:sz w:val="24"/>
+        </w:rPr>
+        <w:t xml:space="preserve"> Testing Pengecekan</w:t>
+      </w:r>
+      <w:r>
+        <w:rPr>
+          <w:rFonts w:ascii="Times New Roman" w:hAnsi="Times New Roman" w:cs="Times New Roman"/>
+          <w:sz w:val="24"/>
+        </w:rPr>
+        <w:t xml:space="preserve"> Batas Atas</w:t>
+      </w:r>
     </w:p>
     <w:p>
       <w:pPr>
         <w:pStyle w:val="NoSpacing"/>
-      </w:pPr>
+        <w:spacing w:line="480" w:lineRule="auto"/>
+        <w:ind w:left="719" w:firstLine="720"/>
+        <w:jc w:val="both"/>
+        <w:rPr>
+          <w:rFonts w:ascii="Times New Roman" w:hAnsi="Times New Roman" w:cs="Times New Roman"/>
+          <w:sz w:val="24"/>
+        </w:rPr>
+      </w:pPr>
+      <w:r>
+        <w:rPr>
+          <w:rFonts w:ascii="Times New Roman" w:hAnsi="Times New Roman" w:cs="Times New Roman"/>
+          <w:sz w:val="24"/>
+        </w:rPr>
+        <w:t xml:space="preserve">Proses </w:t>
+      </w:r>
+      <w:r>
+        <w:rPr>
+          <w:rFonts w:ascii="Times New Roman" w:hAnsi="Times New Roman" w:cs="Times New Roman"/>
+          <w:sz w:val="24"/>
+        </w:rPr>
+        <w:t xml:space="preserve">memasukan </w:t>
+      </w:r>
+      <w:r>
+        <w:rPr>
+          <w:rFonts w:ascii="Times New Roman" w:hAnsi="Times New Roman" w:cs="Times New Roman"/>
+          <w:sz w:val="24"/>
+        </w:rPr>
+        <w:t>kalimat ASCII</w:t>
+      </w:r>
+      <w:r>
+        <w:rPr>
+          <w:rFonts w:ascii="Times New Roman" w:hAnsi="Times New Roman" w:cs="Times New Roman"/>
+          <w:sz w:val="24"/>
+        </w:rPr>
+        <w:t>,</w:t>
+      </w:r>
+      <w:r>
+        <w:rPr>
+          <w:rFonts w:ascii="Times New Roman" w:hAnsi="Times New Roman" w:cs="Times New Roman"/>
+          <w:sz w:val="24"/>
+        </w:rPr>
+        <w:t xml:space="preserve"> memiliki aturan diatas batas nilai </w:t>
+      </w:r>
+      <w:r>
+        <w:rPr>
+          <w:rFonts w:ascii="Times New Roman" w:hAnsi="Times New Roman" w:cs="Times New Roman"/>
+          <w:sz w:val="24"/>
+        </w:rPr>
+        <w:t xml:space="preserve">sekitar 2000 - </w:t>
+      </w:r>
+      <w:r>
+        <w:rPr>
+          <w:rFonts w:ascii="Times New Roman" w:hAnsi="Times New Roman" w:cs="Times New Roman"/>
+          <w:sz w:val="24"/>
+        </w:rPr>
+        <w:t>3</w:t>
+      </w:r>
+      <w:r>
+        <w:rPr>
+          <w:rFonts w:ascii="Times New Roman" w:hAnsi="Times New Roman" w:cs="Times New Roman"/>
+          <w:sz w:val="24"/>
+        </w:rPr>
+        <w:t xml:space="preserve">000, </w:t>
+      </w:r>
+      <w:r>
+        <w:rPr>
+          <w:rFonts w:ascii="Times New Roman" w:hAnsi="Times New Roman" w:cs="Times New Roman"/>
+          <w:sz w:val="24"/>
+        </w:rPr>
+        <w:t>bertujuan m</w:t>
+      </w:r>
+      <w:r>
+        <w:rPr>
+          <w:rFonts w:ascii="Times New Roman" w:hAnsi="Times New Roman" w:cs="Times New Roman"/>
+          <w:sz w:val="24"/>
+        </w:rPr>
+        <w:t xml:space="preserve">engacaukan </w:t>
+      </w:r>
+      <w:r>
+        <w:rPr>
+          <w:rFonts w:ascii="Times New Roman" w:hAnsi="Times New Roman" w:cs="Times New Roman"/>
+          <w:i/>
+          <w:sz w:val="24"/>
+        </w:rPr>
+        <w:t>log</w:t>
+      </w:r>
+      <w:r>
+        <w:rPr>
+          <w:rFonts w:ascii="Times New Roman" w:hAnsi="Times New Roman" w:cs="Times New Roman"/>
+          <w:sz w:val="24"/>
+        </w:rPr>
+        <w:t xml:space="preserve"> atau</w:t>
+      </w:r>
+      <w:r>
+        <w:rPr>
+          <w:rFonts w:ascii="Times New Roman" w:hAnsi="Times New Roman" w:cs="Times New Roman"/>
+          <w:sz w:val="24"/>
+        </w:rPr>
+        <w:t xml:space="preserve"> </w:t>
+      </w:r>
+      <w:r>
+        <w:rPr>
+          <w:rFonts w:ascii="Times New Roman" w:hAnsi="Times New Roman" w:cs="Times New Roman"/>
+          <w:sz w:val="24"/>
+        </w:rPr>
+        <w:t>proses</w:t>
+      </w:r>
+      <w:r>
+        <w:rPr>
+          <w:rFonts w:ascii="Times New Roman" w:hAnsi="Times New Roman" w:cs="Times New Roman"/>
+          <w:sz w:val="24"/>
+        </w:rPr>
+        <w:t xml:space="preserve"> berjalan pembangkitan angka prima menuju pada penggunaan waktu sekitar 6.606 </w:t>
+      </w:r>
+      <w:r>
+        <w:rPr>
+          <w:rFonts w:ascii="Times New Roman" w:hAnsi="Times New Roman" w:cs="Times New Roman"/>
+          <w:sz w:val="24"/>
+        </w:rPr>
+        <w:t xml:space="preserve">mili </w:t>
+      </w:r>
+      <w:r>
+        <w:rPr>
+          <w:rFonts w:ascii="Times New Roman" w:hAnsi="Times New Roman" w:cs="Times New Roman"/>
+          <w:sz w:val="24"/>
+        </w:rPr>
+        <w:t>detik</w:t>
+      </w:r>
+      <w:r>
+        <w:rPr>
+          <w:rFonts w:ascii="Times New Roman" w:hAnsi="Times New Roman" w:cs="Times New Roman"/>
+          <w:sz w:val="24"/>
+        </w:rPr>
+        <w:t xml:space="preserve"> </w:t>
+      </w:r>
+      <w:r>
+        <w:rPr>
+          <w:rFonts w:ascii="Times New Roman" w:hAnsi="Times New Roman" w:cs="Times New Roman"/>
+          <w:sz w:val="24"/>
+        </w:rPr>
+        <w:t>u</w:t>
+      </w:r>
+      <w:r>
+        <w:rPr>
+          <w:rFonts w:ascii="Times New Roman" w:hAnsi="Times New Roman" w:cs="Times New Roman"/>
+          <w:sz w:val="24"/>
+        </w:rPr>
+        <w:t xml:space="preserve">ntuk contoh kalimat </w:t>
+      </w:r>
+      <w:r>
+        <w:rPr>
+          <w:rFonts w:ascii="Times New Roman" w:hAnsi="Times New Roman" w:cs="Times New Roman"/>
+          <w:sz w:val="24"/>
+        </w:rPr>
+        <w:t>dan ilustrasi dijelaskan pada gambar 4.1.1</w:t>
+      </w:r>
+      <w:r>
+        <w:rPr>
+          <w:rFonts w:ascii="Times New Roman" w:hAnsi="Times New Roman" w:cs="Times New Roman"/>
+          <w:sz w:val="24"/>
+        </w:rPr>
+        <w:t>.2</w:t>
+      </w:r>
+      <w:r>
+        <w:rPr>
+          <w:rFonts w:ascii="Times New Roman" w:hAnsi="Times New Roman" w:cs="Times New Roman"/>
+          <w:sz w:val="24"/>
+        </w:rPr>
+        <w:t xml:space="preserve"> Gambar </w:t>
+      </w:r>
+      <w:r>
+        <w:rPr>
+          <w:rFonts w:ascii="Times New Roman" w:hAnsi="Times New Roman" w:cs="Times New Roman"/>
+          <w:sz w:val="24"/>
+        </w:rPr>
+        <w:t>Ilustrasi Hasil Pembangkitan Bilangan Atas</w:t>
+      </w:r>
+      <w:r>
+        <w:rPr>
+          <w:rFonts w:ascii="Times New Roman" w:hAnsi="Times New Roman" w:cs="Times New Roman"/>
+          <w:sz w:val="24"/>
+        </w:rPr>
+        <w:t xml:space="preserve">, yang </w:t>
+      </w:r>
+      <w:r>
+        <w:rPr>
+          <w:rFonts w:ascii="Times New Roman" w:hAnsi="Times New Roman" w:cs="Times New Roman"/>
+          <w:sz w:val="24"/>
+        </w:rPr>
+        <w:t>dilakukan</w:t>
+      </w:r>
+      <w:r>
+        <w:rPr>
+          <w:rFonts w:ascii="Times New Roman" w:hAnsi="Times New Roman" w:cs="Times New Roman"/>
+          <w:sz w:val="24"/>
+        </w:rPr>
+        <w:t xml:space="preserve"> uji coba dengan melihat waktu selesai </w:t>
+      </w:r>
+      <w:r>
+        <w:rPr>
+          <w:rFonts w:ascii="Times New Roman" w:hAnsi="Times New Roman" w:cs="Times New Roman"/>
+          <w:i/>
+          <w:sz w:val="24"/>
+        </w:rPr>
+        <w:t>compiler</w:t>
+      </w:r>
+      <w:r>
+        <w:rPr>
+          <w:rFonts w:ascii="Times New Roman" w:hAnsi="Times New Roman" w:cs="Times New Roman"/>
+          <w:sz w:val="24"/>
+        </w:rPr>
+        <w:t>.</w:t>
+      </w:r>
+      <w:r>
+        <w:rPr>
+          <w:rFonts w:ascii="Times New Roman" w:hAnsi="Times New Roman" w:cs="Times New Roman"/>
+          <w:sz w:val="24"/>
+        </w:rPr>
+        <w:t xml:space="preserve"> Waktu ini dapat dikatakan juga sebagai penghambat, setiap tempo yang dihasilkan dipengaruhi oleh </w:t>
+      </w:r>
+      <w:r>
+        <w:rPr>
+          <w:rFonts w:ascii="Times New Roman" w:hAnsi="Times New Roman" w:cs="Times New Roman"/>
+          <w:sz w:val="24"/>
+        </w:rPr>
+        <w:t xml:space="preserve">kondisi </w:t>
+      </w:r>
+      <w:r>
+        <w:rPr>
+          <w:rFonts w:ascii="Times New Roman" w:hAnsi="Times New Roman" w:cs="Times New Roman"/>
+          <w:sz w:val="24"/>
+        </w:rPr>
+        <w:t>kecepatan p</w:t>
+      </w:r>
+      <w:r>
+        <w:rPr>
+          <w:rFonts w:ascii="Times New Roman" w:hAnsi="Times New Roman" w:cs="Times New Roman"/>
+          <w:sz w:val="24"/>
+        </w:rPr>
+        <w:t>eranti dan</w:t>
+      </w:r>
+      <w:r>
+        <w:rPr>
+          <w:rFonts w:ascii="Times New Roman" w:hAnsi="Times New Roman" w:cs="Times New Roman"/>
+          <w:sz w:val="24"/>
+        </w:rPr>
+        <w:t xml:space="preserve"> menghasilkan hambatan </w:t>
+      </w:r>
+      <w:r>
+        <w:rPr>
+          <w:rFonts w:ascii="Times New Roman" w:hAnsi="Times New Roman" w:cs="Times New Roman"/>
+          <w:sz w:val="24"/>
+        </w:rPr>
+        <w:t xml:space="preserve">waktu </w:t>
+      </w:r>
+      <w:r>
+        <w:rPr>
+          <w:rFonts w:ascii="Times New Roman" w:hAnsi="Times New Roman" w:cs="Times New Roman"/>
+          <w:sz w:val="24"/>
+        </w:rPr>
+        <w:t>yang berbeda-beda.</w:t>
+      </w:r>
     </w:p>
     <w:p>
       <w:pPr>
         <w:pStyle w:val="NoSpacing"/>
-      </w:pPr>
+        <w:spacing w:line="480" w:lineRule="auto"/>
+        <w:ind w:left="719" w:firstLine="720"/>
+        <w:rPr>
+          <w:rFonts w:ascii="Times New Roman" w:hAnsi="Times New Roman" w:cs="Times New Roman"/>
+          <w:sz w:val="24"/>
+        </w:rPr>
+      </w:pPr>
+      <w:r>
+        <w:rPr>
+          <w:rFonts w:ascii="Times New Roman" w:hAnsi="Times New Roman" w:cs="Times New Roman"/>
+          <w:noProof/>
+          <w:sz w:val="24"/>
+        </w:rPr>
+        <w:drawing>
+          <wp:inline distT="0" distB="0" distL="0" distR="0" wp14:anchorId="2709BB90" wp14:editId="77C0C507">
+            <wp:extent cx="4265000" cy="2488096"/>
+            <wp:effectExtent l="0" t="0" r="0" b="26670"/>
+            <wp:docPr id="2" name="Diagram 2"/>
+            <wp:cNvGraphicFramePr/>
+            <a:graphic xmlns:a="http://schemas.openxmlformats.org/drawingml/2006/main">
+              <a:graphicData uri="http://schemas.openxmlformats.org/drawingml/2006/diagram">
+                <dgm:relIds xmlns:dgm="http://schemas.openxmlformats.org/drawingml/2006/diagram" xmlns:r="http://schemas.openxmlformats.org/officeDocument/2006/relationships" r:dm="rId29" r:lo="rId30" r:qs="rId31" r:cs="rId32"/>
+              </a:graphicData>
+            </a:graphic>
+          </wp:inline>
+        </w:drawing>
+      </w:r>
     </w:p>
     <w:p>
       <w:pPr>
         <w:pStyle w:val="NoSpacing"/>
-      </w:pPr>
+        <w:spacing w:line="480" w:lineRule="auto"/>
+        <w:ind w:left="719" w:firstLine="1"/>
+        <w:jc w:val="center"/>
+        <w:rPr>
+          <w:rFonts w:ascii="Times New Roman" w:hAnsi="Times New Roman" w:cs="Times New Roman"/>
+          <w:sz w:val="24"/>
+        </w:rPr>
+      </w:pPr>
+      <w:r>
+        <w:rPr>
+          <w:rFonts w:ascii="Times New Roman" w:hAnsi="Times New Roman" w:cs="Times New Roman"/>
+          <w:sz w:val="24"/>
+        </w:rPr>
+        <w:t>Gambar 4.1.1</w:t>
+      </w:r>
+      <w:r>
+        <w:rPr>
+          <w:rFonts w:ascii="Times New Roman" w:hAnsi="Times New Roman" w:cs="Times New Roman"/>
+          <w:sz w:val="24"/>
+        </w:rPr>
+        <w:t>.</w:t>
+      </w:r>
+      <w:r>
+        <w:rPr>
+          <w:rFonts w:ascii="Times New Roman" w:hAnsi="Times New Roman" w:cs="Times New Roman"/>
+          <w:sz w:val="24"/>
+        </w:rPr>
+        <w:t>2</w:t>
+      </w:r>
+      <w:r>
+        <w:rPr>
+          <w:rFonts w:ascii="Times New Roman" w:hAnsi="Times New Roman" w:cs="Times New Roman"/>
+          <w:sz w:val="24"/>
+        </w:rPr>
+        <w:t xml:space="preserve"> Ilustrasi </w:t>
+      </w:r>
+      <w:r>
+        <w:rPr>
+          <w:rFonts w:ascii="Times New Roman" w:hAnsi="Times New Roman" w:cs="Times New Roman"/>
+          <w:sz w:val="24"/>
+        </w:rPr>
+        <w:t xml:space="preserve">Hasil </w:t>
+      </w:r>
+      <w:r>
+        <w:rPr>
+          <w:rFonts w:ascii="Times New Roman" w:hAnsi="Times New Roman" w:cs="Times New Roman"/>
+          <w:sz w:val="24"/>
+        </w:rPr>
+        <w:t>Pembangkitan Bilangan Atas.</w:t>
+      </w:r>
     </w:p>
     <w:p>
       <w:pPr>
         <w:pStyle w:val="NoSpacing"/>
-      </w:pPr>
+        <w:spacing w:line="480" w:lineRule="auto"/>
+        <w:ind w:left="719" w:firstLine="720"/>
+        <w:jc w:val="both"/>
+        <w:rPr>
+          <w:rFonts w:ascii="Times New Roman" w:hAnsi="Times New Roman" w:cs="Times New Roman"/>
+          <w:sz w:val="24"/>
+        </w:rPr>
+      </w:pPr>
+      <w:r>
+        <w:rPr>
+          <w:rFonts w:ascii="Times New Roman" w:hAnsi="Times New Roman" w:cs="Times New Roman"/>
+          <w:sz w:val="24"/>
+        </w:rPr>
+        <w:t xml:space="preserve">Logika yang berjalan </w:t>
+      </w:r>
+      <w:r>
+        <w:rPr>
+          <w:rFonts w:ascii="Times New Roman" w:hAnsi="Times New Roman" w:cs="Times New Roman"/>
+          <w:sz w:val="24"/>
+        </w:rPr>
+        <w:t>dari Gambar 3.2.2 FlowChart Proses Pembangkit Batas Atas Angka Prima</w:t>
+      </w:r>
+      <w:r>
+        <w:rPr>
+          <w:rFonts w:ascii="Times New Roman" w:hAnsi="Times New Roman" w:cs="Times New Roman"/>
+          <w:sz w:val="24"/>
+        </w:rPr>
+        <w:t xml:space="preserve"> dan Gambar 4.1.1</w:t>
+      </w:r>
+      <w:r>
+        <w:rPr>
+          <w:rFonts w:ascii="Times New Roman" w:hAnsi="Times New Roman" w:cs="Times New Roman"/>
+          <w:sz w:val="24"/>
+        </w:rPr>
+        <w:t>.2</w:t>
+      </w:r>
+      <w:r>
+        <w:rPr>
+          <w:rFonts w:ascii="Times New Roman" w:hAnsi="Times New Roman" w:cs="Times New Roman"/>
+          <w:sz w:val="24"/>
+        </w:rPr>
+        <w:t xml:space="preserve"> </w:t>
+      </w:r>
+      <w:r>
+        <w:rPr>
+          <w:rFonts w:ascii="Times New Roman" w:hAnsi="Times New Roman" w:cs="Times New Roman"/>
+          <w:sz w:val="24"/>
+        </w:rPr>
+        <w:t>Ilustrasi Hasil Pembangkitan Bilangan Atas</w:t>
+      </w:r>
+      <w:r>
+        <w:rPr>
+          <w:rFonts w:ascii="Times New Roman" w:hAnsi="Times New Roman" w:cs="Times New Roman"/>
+          <w:sz w:val="24"/>
+        </w:rPr>
+        <w:t xml:space="preserve">, dimuat dalam </w:t>
+      </w:r>
+      <w:r>
+        <w:rPr>
+          <w:rFonts w:ascii="Times New Roman" w:hAnsi="Times New Roman" w:cs="Times New Roman"/>
+          <w:i/>
+          <w:sz w:val="24"/>
+        </w:rPr>
+        <w:t>flowchart</w:t>
+      </w:r>
+      <w:r>
+        <w:rPr>
+          <w:rFonts w:ascii="Times New Roman" w:hAnsi="Times New Roman" w:cs="Times New Roman"/>
+          <w:sz w:val="24"/>
+        </w:rPr>
+        <w:t xml:space="preserve"> program yang disajikan pada </w:t>
+      </w:r>
+      <w:r>
+        <w:rPr>
+          <w:rFonts w:ascii="Times New Roman" w:hAnsi="Times New Roman" w:cs="Times New Roman"/>
+          <w:sz w:val="24"/>
+        </w:rPr>
+        <w:t>G</w:t>
+      </w:r>
+      <w:r>
+        <w:rPr>
+          <w:rFonts w:ascii="Times New Roman" w:hAnsi="Times New Roman" w:cs="Times New Roman"/>
+          <w:sz w:val="24"/>
+        </w:rPr>
+        <w:t>ambar 4</w:t>
+      </w:r>
+      <w:r>
+        <w:rPr>
+          <w:rFonts w:ascii="Times New Roman" w:hAnsi="Times New Roman" w:cs="Times New Roman"/>
+          <w:sz w:val="24"/>
+        </w:rPr>
+        <w:t>.1</w:t>
+      </w:r>
+      <w:r>
+        <w:rPr>
+          <w:rFonts w:ascii="Times New Roman" w:hAnsi="Times New Roman" w:cs="Times New Roman"/>
+          <w:sz w:val="24"/>
+        </w:rPr>
+        <w:t>.1.</w:t>
+      </w:r>
+      <w:r>
+        <w:rPr>
+          <w:rFonts w:ascii="Times New Roman" w:hAnsi="Times New Roman" w:cs="Times New Roman"/>
+          <w:sz w:val="24"/>
+        </w:rPr>
+        <w:t>3</w:t>
+      </w:r>
+      <w:r>
+        <w:rPr>
+          <w:rFonts w:ascii="Times New Roman" w:hAnsi="Times New Roman" w:cs="Times New Roman"/>
+          <w:sz w:val="24"/>
+        </w:rPr>
+        <w:t xml:space="preserve"> </w:t>
+      </w:r>
+      <w:r>
+        <w:rPr>
+          <w:rFonts w:ascii="Times New Roman" w:hAnsi="Times New Roman" w:cs="Times New Roman"/>
+          <w:sz w:val="24"/>
+        </w:rPr>
+        <w:t>FlowChart Program Pembangkit Batas Atas Angka Prima</w:t>
+      </w:r>
+      <w:r>
+        <w:rPr>
+          <w:rFonts w:ascii="Times New Roman" w:hAnsi="Times New Roman" w:cs="Times New Roman"/>
+          <w:sz w:val="24"/>
+        </w:rPr>
+        <w:t>.</w:t>
+      </w:r>
     </w:p>
     <w:p>
       <w:pPr>
         <w:pStyle w:val="NoSpacing"/>
-      </w:pPr>
+        <w:spacing w:line="480" w:lineRule="auto"/>
+        <w:ind w:left="719" w:firstLine="720"/>
+      </w:pPr>
+      <w:r>
+        <w:object w:dxaOrig="17580" w:dyaOrig="18585" w14:anchorId="23409CCC">
+          <v:shape id="_x0000_i1266" type="#_x0000_t75" style="width:230.4pt;height:215.35pt" o:ole="">
+            <v:imagedata r:id="rId34" o:title=""/>
+          </v:shape>
+          <o:OLEObject Type="Embed" ProgID="Visio.Drawing.15" ShapeID="_x0000_i1266" DrawAspect="Content" ObjectID="_1645145542" r:id="rId35"/>
+        </w:object>
+      </w:r>
     </w:p>
     <w:p>
       <w:pPr>
         <w:pStyle w:val="NoSpacing"/>
-      </w:pPr>
+        <w:spacing w:line="480" w:lineRule="auto"/>
+        <w:ind w:left="719" w:firstLine="1"/>
+        <w:rPr>
+          <w:rFonts w:ascii="Times New Roman" w:hAnsi="Times New Roman" w:cs="Times New Roman"/>
+          <w:sz w:val="24"/>
+        </w:rPr>
+      </w:pPr>
+      <w:r>
+        <w:rPr>
+          <w:rFonts w:ascii="Times New Roman" w:hAnsi="Times New Roman" w:cs="Times New Roman"/>
+          <w:sz w:val="24"/>
+        </w:rPr>
+        <w:t xml:space="preserve">  Gambar 4.1</w:t>
+      </w:r>
+      <w:r>
+        <w:rPr>
+          <w:rFonts w:ascii="Times New Roman" w:hAnsi="Times New Roman" w:cs="Times New Roman"/>
+          <w:sz w:val="24"/>
+        </w:rPr>
+        <w:t>.1</w:t>
+      </w:r>
+      <w:r>
+        <w:rPr>
+          <w:rFonts w:ascii="Times New Roman" w:hAnsi="Times New Roman" w:cs="Times New Roman"/>
+          <w:sz w:val="24"/>
+        </w:rPr>
+        <w:t>.</w:t>
+      </w:r>
+      <w:r>
+        <w:rPr>
+          <w:rFonts w:ascii="Times New Roman" w:hAnsi="Times New Roman" w:cs="Times New Roman"/>
+          <w:sz w:val="24"/>
+        </w:rPr>
+        <w:t>3</w:t>
+      </w:r>
+      <w:r>
+        <w:rPr>
+          <w:rFonts w:ascii="Times New Roman" w:hAnsi="Times New Roman" w:cs="Times New Roman"/>
+          <w:sz w:val="24"/>
+        </w:rPr>
+        <w:t xml:space="preserve"> FlowChar</w:t>
+      </w:r>
+      <w:r>
+        <w:rPr>
+          <w:rFonts w:ascii="Times New Roman" w:hAnsi="Times New Roman" w:cs="Times New Roman"/>
+          <w:sz w:val="24"/>
+        </w:rPr>
+        <w:t>t Program Pembangkit Batas Atas</w:t>
+      </w:r>
+    </w:p>
+    <w:p>
+      <w:pPr>
+        <w:pStyle w:val="SUBSUBBAB"/>
+        <w:numPr>
+          <w:ilvl w:val="2"/>
+          <w:numId w:val="28"/>
+        </w:numPr>
+      </w:pPr>
+      <w:bookmarkStart w:id="54" w:name="_Toc34528793"/>
+      <w:r>
+        <w:lastRenderedPageBreak/>
+        <w:t>Eliminasi Angka Bukan Prima</w:t>
+      </w:r>
+      <w:bookmarkEnd w:id="54"/>
     </w:p>
     <w:p>
       <w:pPr>
         <w:pStyle w:val="NoSpacing"/>
       </w:pPr>
+      <w:r>
+        <w:rPr>
+          <w:noProof/>
+        </w:rPr>
+        <w:drawing>
+          <wp:inline distT="0" distB="0" distL="0" distR="0" wp14:anchorId="19E44114" wp14:editId="7D9E407D">
+            <wp:extent cx="5041900" cy="3590290"/>
+            <wp:effectExtent l="0" t="0" r="0" b="0"/>
+            <wp:docPr id="4" name="Picture 4"/>
+            <wp:cNvGraphicFramePr>
+              <a:graphicFrameLocks xmlns:a="http://schemas.openxmlformats.org/drawingml/2006/main" noChangeAspect="1"/>
+            </wp:cNvGraphicFramePr>
+            <a:graphic xmlns:a="http://schemas.openxmlformats.org/drawingml/2006/main">
+              <a:graphicData uri="http://schemas.openxmlformats.org/drawingml/2006/picture">
+                <pic:pic xmlns:pic="http://schemas.openxmlformats.org/drawingml/2006/picture">
+                  <pic:nvPicPr>
+                    <pic:cNvPr id="4" name="generatePrimeNumber.png"/>
+                    <pic:cNvPicPr/>
+                  </pic:nvPicPr>
+                  <pic:blipFill>
+                    <a:blip r:embed="rId36" cstate="print">
+                      <a:extLst>
+                        <a:ext uri="{28A0092B-C50C-407E-A947-70E740481C1C}">
+                          <a14:useLocalDpi xmlns:a14="http://schemas.microsoft.com/office/drawing/2010/main" val="0"/>
+                        </a:ext>
+                      </a:extLst>
+                    </a:blip>
+                    <a:stretch>
+                      <a:fillRect/>
+                    </a:stretch>
+                  </pic:blipFill>
+                  <pic:spPr>
+                    <a:xfrm>
+                      <a:off x="0" y="0"/>
+                      <a:ext cx="5041900" cy="3590290"/>
+                    </a:xfrm>
+                    <a:prstGeom prst="rect">
+                      <a:avLst/>
+                    </a:prstGeom>
+                  </pic:spPr>
+                </pic:pic>
+              </a:graphicData>
+            </a:graphic>
+          </wp:inline>
+        </w:drawing>
+      </w:r>
     </w:p>
     <w:p>
       <w:pPr>
@@ -15489,43 +18691,158 @@
     </w:p>
     <w:p>
       <w:pPr>
+        <w:pStyle w:val="SUBSUBBAB"/>
+        <w:numPr>
+          <w:ilvl w:val="2"/>
+          <w:numId w:val="28"/>
+        </w:numPr>
+      </w:pPr>
+      <w:bookmarkStart w:id="55" w:name="_Toc34528794"/>
+      <w:r>
+        <w:t>Zona waktu</w:t>
+      </w:r>
+      <w:bookmarkEnd w:id="55"/>
+    </w:p>
+    <w:p>
+      <w:pPr>
         <w:pStyle w:val="NoSpacing"/>
       </w:pPr>
     </w:p>
     <w:p>
       <w:pPr>
+        <w:pStyle w:val="SUBSUBBAB"/>
+        <w:numPr>
+          <w:ilvl w:val="2"/>
+          <w:numId w:val="28"/>
+        </w:numPr>
+      </w:pPr>
+      <w:bookmarkStart w:id="56" w:name="_Toc34528795"/>
+      <w:r>
+        <w:lastRenderedPageBreak/>
+        <w:t>Pseudorandom</w:t>
+      </w:r>
+      <w:bookmarkEnd w:id="56"/>
+    </w:p>
+    <w:p>
+      <w:pPr>
+        <w:pStyle w:val="SUBSUBBAB"/>
+        <w:numPr>
+          <w:ilvl w:val="2"/>
+          <w:numId w:val="28"/>
+        </w:numPr>
+      </w:pPr>
+      <w:bookmarkStart w:id="57" w:name="_Toc34528796"/>
+      <w:r>
+        <w:t>P dan Q</w:t>
+      </w:r>
+      <w:bookmarkEnd w:id="57"/>
+    </w:p>
+    <w:p>
+      <w:pPr>
         <w:pStyle w:val="NoSpacing"/>
       </w:pPr>
+      <w:r>
+        <w:object w:dxaOrig="21945" w:dyaOrig="16575" w14:anchorId="7D4FDF79">
+          <v:shape id="_x0000_i1032" type="#_x0000_t75" style="width:396.3pt;height:299.25pt" o:ole="">
+            <v:imagedata r:id="rId37" o:title=""/>
+          </v:shape>
+          <o:OLEObject Type="Embed" ProgID="Visio.Drawing.15" ShapeID="_x0000_i1032" DrawAspect="Content" ObjectID="_1645145543" r:id="rId38"/>
+        </w:object>
+      </w:r>
     </w:p>
     <w:p>
       <w:pPr>
         <w:pStyle w:val="NoSpacing"/>
       </w:pPr>
+      <w:r>
+        <w:t>Asdasd</w:t>
+      </w:r>
     </w:p>
     <w:p>
       <w:pPr>
         <w:pStyle w:val="NoSpacing"/>
       </w:pPr>
+      <w:r>
+        <w:t>Asdasd</w:t>
+      </w:r>
     </w:p>
     <w:p>
       <w:pPr>
         <w:pStyle w:val="NoSpacing"/>
       </w:pPr>
+      <w:proofErr w:type="gramStart"/>
+      <w:r>
+        <w:t>asdasd</w:t>
+      </w:r>
+      <w:proofErr w:type="gramEnd"/>
+    </w:p>
+    <w:p>
+      <w:pPr>
+        <w:pStyle w:val="SUBBAB"/>
+      </w:pPr>
+      <w:bookmarkStart w:id="58" w:name="_Toc34528797"/>
+      <w:r>
+        <w:t>4.2 Hasil Pembangkitan Kunci</w:t>
+      </w:r>
+      <w:bookmarkEnd w:id="58"/>
     </w:p>
     <w:p>
       <w:pPr>
         <w:pStyle w:val="NoSpacing"/>
       </w:pPr>
+      <w:r>
+        <w:t>Asd</w:t>
+      </w:r>
+    </w:p>
+    <w:p>
+      <w:pPr>
+        <w:pStyle w:val="SUBSUBBAB"/>
+        <w:ind w:firstLine="720"/>
+      </w:pPr>
+      <w:bookmarkStart w:id="59" w:name="_Toc34528798"/>
+      <w:r>
+        <w:t>4.2.1 Kunci Private</w:t>
+      </w:r>
+      <w:bookmarkEnd w:id="59"/>
+    </w:p>
+    <w:p>
+      <w:pPr>
+        <w:pStyle w:val="SUBBAB"/>
+      </w:pPr>
+      <w:bookmarkStart w:id="60" w:name="_Toc34528799"/>
+      <w:r>
+        <w:t xml:space="preserve">4.3 </w:t>
+      </w:r>
+      <w:r>
+        <w:t>Pengujian</w:t>
+      </w:r>
+      <w:bookmarkEnd w:id="60"/>
     </w:p>
     <w:p>
       <w:pPr>
         <w:pStyle w:val="NoSpacing"/>
       </w:pPr>
+      <w:r>
+        <w:t>Asd support bantuan RSA</w:t>
+      </w:r>
+    </w:p>
+    <w:p>
+      <w:pPr>
+        <w:pStyle w:val="SUBBAB"/>
+      </w:pPr>
+      <w:bookmarkStart w:id="61" w:name="_Toc34528800"/>
+      <w:r>
+        <w:t>4.4 Analisa Hasil P dan Q</w:t>
+      </w:r>
+      <w:bookmarkEnd w:id="61"/>
     </w:p>
     <w:p>
       <w:pPr>
         <w:pStyle w:val="NoSpacing"/>
       </w:pPr>
+      <w:r>
+        <w:t>Asdas</w:t>
+      </w:r>
     </w:p>
     <w:p>
       <w:pPr>
@@ -15536,6 +18853,12 @@
       <w:pPr>
         <w:pStyle w:val="NoSpacing"/>
       </w:pPr>
+      <w:r>
+        <w:t>A</w:t>
+      </w:r>
+      <w:r>
+        <w:t>sd</w:t>
+      </w:r>
     </w:p>
     <w:p>
       <w:pPr>
@@ -15564,38 +18887,53 @@
     </w:p>
     <w:p>
       <w:pPr>
+        <w:pStyle w:val="BAB"/>
+      </w:pPr>
+      <w:bookmarkStart w:id="62" w:name="_Toc34528801"/>
+      <w:r>
+        <w:t>BAB V PENUTUP</w:t>
+      </w:r>
+      <w:bookmarkEnd w:id="62"/>
+    </w:p>
+    <w:p>
+      <w:pPr>
+        <w:pStyle w:val="SUBBAB"/>
+      </w:pPr>
+      <w:bookmarkStart w:id="63" w:name="_Toc34528802"/>
+      <w:r>
+        <w:t>5.1 Kesimpulan</w:t>
+      </w:r>
+      <w:bookmarkEnd w:id="63"/>
+    </w:p>
+    <w:p>
+      <w:pPr>
         <w:pStyle w:val="NoSpacing"/>
       </w:pPr>
+      <w:proofErr w:type="gramStart"/>
+      <w:r>
+        <w:t>asd</w:t>
+      </w:r>
+      <w:proofErr w:type="gramEnd"/>
+    </w:p>
+    <w:p>
+      <w:pPr>
+        <w:pStyle w:val="SUBBAB"/>
+      </w:pPr>
+      <w:bookmarkStart w:id="64" w:name="_Toc34528803"/>
+      <w:r>
+        <w:t>5.2 Saran</w:t>
+      </w:r>
+      <w:bookmarkEnd w:id="64"/>
     </w:p>
     <w:p>
       <w:pPr>
         <w:pStyle w:val="NoSpacing"/>
       </w:pPr>
-    </w:p>
-    <w:p>
-      <w:pPr>
-        <w:pStyle w:val="NoSpacing"/>
-      </w:pPr>
-    </w:p>
-    <w:p>
-      <w:pPr>
-        <w:pStyle w:val="NoSpacing"/>
-      </w:pPr>
-    </w:p>
-    <w:p>
-      <w:pPr>
-        <w:pStyle w:val="NoSpacing"/>
-      </w:pPr>
-    </w:p>
-    <w:p>
-      <w:pPr>
-        <w:pStyle w:val="NoSpacing"/>
-      </w:pPr>
-    </w:p>
-    <w:p>
-      <w:pPr>
-        <w:pStyle w:val="NoSpacing"/>
-      </w:pPr>
+      <w:proofErr w:type="gramStart"/>
+      <w:r>
+        <w:t>asd</w:t>
+      </w:r>
+      <w:proofErr w:type="gramEnd"/>
     </w:p>
     <w:p>
       <w:pPr>
@@ -15606,6 +18944,7 @@
           <w:sz w:val="24"/>
         </w:rPr>
       </w:pPr>
+      <w:bookmarkStart w:id="65" w:name="_Toc34528804"/>
       <w:r>
         <w:rPr>
           <w:rFonts w:cs="Times New Roman"/>
@@ -15613,9 +18952,9 @@
         </w:rPr>
         <w:t>RENCANA JADWAL PENGERJAAN</w:t>
       </w:r>
-      <w:bookmarkEnd w:id="48"/>
       <w:bookmarkEnd w:id="49"/>
       <w:bookmarkEnd w:id="50"/>
+      <w:bookmarkEnd w:id="65"/>
     </w:p>
     <w:p>
       <w:pPr>
@@ -15693,7 +19032,6 @@
           <w:sz w:val="24"/>
           <w:szCs w:val="24"/>
         </w:rPr>
-        <w:lastRenderedPageBreak/>
         <w:drawing>
           <wp:inline distT="0" distB="0" distL="0" distR="0" wp14:anchorId="57AEC625" wp14:editId="757852C9">
             <wp:extent cx="5041900" cy="3503725"/>
@@ -15712,7 +19050,7 @@
                     </pic:cNvPicPr>
                   </pic:nvPicPr>
                   <pic:blipFill>
-                    <a:blip r:embed="rId28">
+                    <a:blip r:embed="rId39">
                       <a:extLst>
                         <a:ext uri="{28A0092B-C50C-407E-A947-70E740481C1C}">
                           <a14:useLocalDpi xmlns:a14="http://schemas.microsoft.com/office/drawing/2010/main" val="0"/>
@@ -15790,61 +19128,6 @@
     </w:p>
     <w:p>
       <w:pPr>
-        <w:spacing w:line="480" w:lineRule="auto"/>
-        <w:jc w:val="both"/>
-        <w:rPr>
-          <w:rFonts w:ascii="Times New Roman" w:eastAsia="Times New Roman" w:hAnsi="Times New Roman" w:cs="Times New Roman"/>
-          <w:sz w:val="24"/>
-          <w:szCs w:val="24"/>
-        </w:rPr>
-      </w:pPr>
-    </w:p>
-    <w:p>
-      <w:pPr>
-        <w:spacing w:line="480" w:lineRule="auto"/>
-        <w:jc w:val="both"/>
-        <w:rPr>
-          <w:rFonts w:ascii="Times New Roman" w:eastAsia="Times New Roman" w:hAnsi="Times New Roman" w:cs="Times New Roman"/>
-          <w:sz w:val="24"/>
-          <w:szCs w:val="24"/>
-        </w:rPr>
-      </w:pPr>
-    </w:p>
-    <w:p>
-      <w:pPr>
-        <w:spacing w:line="480" w:lineRule="auto"/>
-        <w:jc w:val="both"/>
-        <w:rPr>
-          <w:rFonts w:ascii="Times New Roman" w:eastAsia="Times New Roman" w:hAnsi="Times New Roman" w:cs="Times New Roman"/>
-          <w:sz w:val="24"/>
-          <w:szCs w:val="24"/>
-        </w:rPr>
-      </w:pPr>
-    </w:p>
-    <w:p>
-      <w:pPr>
-        <w:spacing w:line="480" w:lineRule="auto"/>
-        <w:jc w:val="both"/>
-        <w:rPr>
-          <w:rFonts w:ascii="Times New Roman" w:eastAsia="Times New Roman" w:hAnsi="Times New Roman" w:cs="Times New Roman"/>
-          <w:sz w:val="24"/>
-          <w:szCs w:val="24"/>
-        </w:rPr>
-      </w:pPr>
-    </w:p>
-    <w:p>
-      <w:pPr>
-        <w:spacing w:line="480" w:lineRule="auto"/>
-        <w:jc w:val="both"/>
-        <w:rPr>
-          <w:rFonts w:ascii="Times New Roman" w:eastAsia="Times New Roman" w:hAnsi="Times New Roman" w:cs="Times New Roman"/>
-          <w:sz w:val="24"/>
-          <w:szCs w:val="24"/>
-        </w:rPr>
-      </w:pPr>
-    </w:p>
-    <w:p>
-      <w:pPr>
         <w:pStyle w:val="BAB"/>
         <w:spacing w:before="0" w:after="0" w:line="480" w:lineRule="auto"/>
         <w:rPr>
@@ -15852,17 +19135,18 @@
           <w:sz w:val="24"/>
         </w:rPr>
       </w:pPr>
-      <w:bookmarkStart w:id="52" w:name="_Toc26531667"/>
-      <w:bookmarkStart w:id="53" w:name="_Toc32866951"/>
+      <w:bookmarkStart w:id="66" w:name="_Toc26531667"/>
+      <w:bookmarkStart w:id="67" w:name="_Toc34528805"/>
       <w:r>
         <w:rPr>
           <w:rFonts w:cs="Times New Roman"/>
           <w:sz w:val="24"/>
         </w:rPr>
+        <w:lastRenderedPageBreak/>
         <w:t>DATAR PUSTAKA</w:t>
       </w:r>
-      <w:bookmarkEnd w:id="52"/>
-      <w:bookmarkEnd w:id="53"/>
+      <w:bookmarkEnd w:id="66"/>
+      <w:bookmarkEnd w:id="67"/>
     </w:p>
     <w:p>
       <w:pPr>
@@ -15932,16 +19216,7 @@
           <w:sz w:val="24"/>
           <w:szCs w:val="24"/>
         </w:rPr>
-        <w:t xml:space="preserve"> (ID): Universitas Islam Negeri </w:t>
-      </w:r>
-      <w:r>
-        <w:rPr>
-          <w:rFonts w:ascii="Times New Roman" w:hAnsi="Times New Roman" w:cs="Times New Roman"/>
-          <w:sz w:val="24"/>
-          <w:szCs w:val="24"/>
-        </w:rPr>
-        <w:lastRenderedPageBreak/>
-        <w:t>Maulana Malik Ibrahuim Malang.</w:t>
+        <w:t xml:space="preserve"> (ID): Universitas Islam Negeri Maulana Malik Ibrahuim Malang.</w:t>
       </w:r>
     </w:p>
     <w:p>
@@ -16270,7 +19545,17 @@
           <w:sz w:val="24"/>
           <w:szCs w:val="24"/>
         </w:rPr>
-        <w:t>(07), 187–191.</w:t>
+        <w:t xml:space="preserve">(07), </w:t>
+      </w:r>
+      <w:r>
+        <w:rPr>
+          <w:rFonts w:ascii="Times New Roman" w:hAnsi="Times New Roman" w:cs="Times New Roman"/>
+          <w:noProof/>
+          <w:sz w:val="24"/>
+          <w:szCs w:val="24"/>
+        </w:rPr>
+        <w:lastRenderedPageBreak/>
+        <w:t>187–191.</w:t>
       </w:r>
     </w:p>
     <w:p>
@@ -16306,7 +19591,6 @@
           <w:sz w:val="24"/>
           <w:szCs w:val="24"/>
         </w:rPr>
-        <w:lastRenderedPageBreak/>
         <w:t>Informatika Mulawarman : Jurnal Ilmiah Ilmu Komputer</w:t>
       </w:r>
       <w:r>
@@ -16701,7 +19985,7 @@
           <w:rPr>
             <w:noProof/>
           </w:rPr>
-          <w:t>20</w:t>
+          <w:t>v</w:t>
         </w:r>
         <w:r>
           <w:rPr>
@@ -17974,9 +21258,9 @@
   </w:abstractNum>
   <w:abstractNum w:abstractNumId="11">
     <w:nsid w:val="41FC3453"/>
-    <w:multiLevelType w:val="hybridMultilevel"/>
-    <w:tmpl w:val="0A467ACC"/>
-    <w:lvl w:ilvl="0" w:tplc="DB4CB0EE">
+    <w:multiLevelType w:val="multilevel"/>
+    <w:tmpl w:val="4EAA5DF4"/>
+    <w:lvl w:ilvl="0">
       <w:start w:val="1"/>
       <w:numFmt w:val="decimal"/>
       <w:lvlText w:val="%1."/>
@@ -17988,77 +21272,109 @@
         <w:rFonts w:hint="default"/>
       </w:rPr>
     </w:lvl>
-    <w:lvl w:ilvl="1" w:tplc="38090019" w:tentative="1">
-      <w:start w:val="1"/>
-      <w:numFmt w:val="lowerLetter"/>
-      <w:lvlText w:val="%2."/>
-      <w:lvlJc w:val="left"/>
-      <w:pPr>
-        <w:ind w:left="1789" w:hanging="360"/>
-      </w:pPr>
-    </w:lvl>
-    <w:lvl w:ilvl="2" w:tplc="3809001B" w:tentative="1">
-      <w:start w:val="1"/>
-      <w:numFmt w:val="lowerRoman"/>
-      <w:lvlText w:val="%3."/>
-      <w:lvlJc w:val="right"/>
-      <w:pPr>
-        <w:ind w:left="2509" w:hanging="180"/>
-      </w:pPr>
-    </w:lvl>
-    <w:lvl w:ilvl="3" w:tplc="3809000F" w:tentative="1">
+    <w:lvl w:ilvl="1">
       <w:start w:val="1"/>
       <w:numFmt w:val="decimal"/>
-      <w:lvlText w:val="%4."/>
+      <w:isLgl/>
+      <w:lvlText w:val="%1.%2"/>
       <w:lvlJc w:val="left"/>
       <w:pPr>
-        <w:ind w:left="3229" w:hanging="360"/>
-      </w:pPr>
+        <w:ind w:left="1254" w:hanging="540"/>
+      </w:pPr>
+      <w:rPr>
+        <w:rFonts w:hint="default"/>
+      </w:rPr>
     </w:lvl>
-    <w:lvl w:ilvl="4" w:tplc="38090019" w:tentative="1">
-      <w:start w:val="1"/>
-      <w:numFmt w:val="lowerLetter"/>
-      <w:lvlText w:val="%5."/>
-      <w:lvlJc w:val="left"/>
-      <w:pPr>
-        <w:ind w:left="3949" w:hanging="360"/>
-      </w:pPr>
-    </w:lvl>
-    <w:lvl w:ilvl="5" w:tplc="3809001B" w:tentative="1">
-      <w:start w:val="1"/>
-      <w:numFmt w:val="lowerRoman"/>
-      <w:lvlText w:val="%6."/>
-      <w:lvlJc w:val="right"/>
-      <w:pPr>
-        <w:ind w:left="4669" w:hanging="180"/>
-      </w:pPr>
-    </w:lvl>
-    <w:lvl w:ilvl="6" w:tplc="3809000F" w:tentative="1">
+    <w:lvl w:ilvl="2">
       <w:start w:val="1"/>
       <w:numFmt w:val="decimal"/>
-      <w:lvlText w:val="%7."/>
+      <w:isLgl/>
+      <w:lvlText w:val="%1.%2.%3"/>
       <w:lvlJc w:val="left"/>
       <w:pPr>
-        <w:ind w:left="5389" w:hanging="360"/>
-      </w:pPr>
+        <w:ind w:left="1439" w:hanging="720"/>
+      </w:pPr>
+      <w:rPr>
+        <w:rFonts w:hint="default"/>
+      </w:rPr>
     </w:lvl>
-    <w:lvl w:ilvl="7" w:tplc="38090019" w:tentative="1">
+    <w:lvl w:ilvl="3">
       <w:start w:val="1"/>
-      <w:numFmt w:val="lowerLetter"/>
-      <w:lvlText w:val="%8."/>
+      <w:numFmt w:val="decimal"/>
+      <w:isLgl/>
+      <w:lvlText w:val="%1.%2.%3.%4"/>
       <w:lvlJc w:val="left"/>
       <w:pPr>
-        <w:ind w:left="6109" w:hanging="360"/>
-      </w:pPr>
+        <w:ind w:left="1444" w:hanging="720"/>
+      </w:pPr>
+      <w:rPr>
+        <w:rFonts w:hint="default"/>
+      </w:rPr>
     </w:lvl>
-    <w:lvl w:ilvl="8" w:tplc="3809001B" w:tentative="1">
+    <w:lvl w:ilvl="4">
       <w:start w:val="1"/>
-      <w:numFmt w:val="lowerRoman"/>
-      <w:lvlText w:val="%9."/>
-      <w:lvlJc w:val="right"/>
-      <w:pPr>
-        <w:ind w:left="6829" w:hanging="180"/>
-      </w:pPr>
+      <w:numFmt w:val="decimal"/>
+      <w:isLgl/>
+      <w:lvlText w:val="%1.%2.%3.%4.%5"/>
+      <w:lvlJc w:val="left"/>
+      <w:pPr>
+        <w:ind w:left="1809" w:hanging="1080"/>
+      </w:pPr>
+      <w:rPr>
+        <w:rFonts w:hint="default"/>
+      </w:rPr>
+    </w:lvl>
+    <w:lvl w:ilvl="5">
+      <w:start w:val="1"/>
+      <w:numFmt w:val="decimal"/>
+      <w:isLgl/>
+      <w:lvlText w:val="%1.%2.%3.%4.%5.%6"/>
+      <w:lvlJc w:val="left"/>
+      <w:pPr>
+        <w:ind w:left="1814" w:hanging="1080"/>
+      </w:pPr>
+      <w:rPr>
+        <w:rFonts w:hint="default"/>
+      </w:rPr>
+    </w:lvl>
+    <w:lvl w:ilvl="6">
+      <w:start w:val="1"/>
+      <w:numFmt w:val="decimal"/>
+      <w:isLgl/>
+      <w:lvlText w:val="%1.%2.%3.%4.%5.%6.%7"/>
+      <w:lvlJc w:val="left"/>
+      <w:pPr>
+        <w:ind w:left="2179" w:hanging="1440"/>
+      </w:pPr>
+      <w:rPr>
+        <w:rFonts w:hint="default"/>
+      </w:rPr>
+    </w:lvl>
+    <w:lvl w:ilvl="7">
+      <w:start w:val="1"/>
+      <w:numFmt w:val="decimal"/>
+      <w:isLgl/>
+      <w:lvlText w:val="%1.%2.%3.%4.%5.%6.%7.%8"/>
+      <w:lvlJc w:val="left"/>
+      <w:pPr>
+        <w:ind w:left="2184" w:hanging="1440"/>
+      </w:pPr>
+      <w:rPr>
+        <w:rFonts w:hint="default"/>
+      </w:rPr>
+    </w:lvl>
+    <w:lvl w:ilvl="8">
+      <w:start w:val="1"/>
+      <w:numFmt w:val="decimal"/>
+      <w:isLgl/>
+      <w:lvlText w:val="%1.%2.%3.%4.%5.%6.%7.%8.%9"/>
+      <w:lvlJc w:val="left"/>
+      <w:pPr>
+        <w:ind w:left="2549" w:hanging="1800"/>
+      </w:pPr>
+      <w:rPr>
+        <w:rFonts w:hint="default"/>
+      </w:rPr>
     </w:lvl>
   </w:abstractNum>
   <w:abstractNum w:abstractNumId="12">
@@ -21117,6 +24433,3263 @@
 </w:styles>
 </file>
 
+<file path=word/diagrams/colors1.xml><?xml version="1.0" encoding="utf-8"?>
+<dgm:colorsDef xmlns:dgm="http://schemas.openxmlformats.org/drawingml/2006/diagram" xmlns:a="http://schemas.openxmlformats.org/drawingml/2006/main" uniqueId="urn:microsoft.com/office/officeart/2005/8/colors/accent1_2">
+  <dgm:title val=""/>
+  <dgm:desc val=""/>
+  <dgm:catLst>
+    <dgm:cat type="accent1" pri="11200"/>
+  </dgm:catLst>
+  <dgm:styleLbl name="node0">
+    <dgm:fillClrLst meth="repeat">
+      <a:schemeClr val="accent1"/>
+    </dgm:fillClrLst>
+    <dgm:linClrLst meth="repeat">
+      <a:schemeClr val="lt1"/>
+    </dgm:linClrLst>
+    <dgm:effectClrLst/>
+    <dgm:txLinClrLst/>
+    <dgm:txFillClrLst/>
+    <dgm:txEffectClrLst/>
+  </dgm:styleLbl>
+  <dgm:styleLbl name="alignNode1">
+    <dgm:fillClrLst meth="repeat">
+      <a:schemeClr val="accent1"/>
+    </dgm:fillClrLst>
+    <dgm:linClrLst meth="repeat">
+      <a:schemeClr val="accent1"/>
+    </dgm:linClrLst>
+    <dgm:effectClrLst/>
+    <dgm:txLinClrLst/>
+    <dgm:txFillClrLst/>
+    <dgm:txEffectClrLst/>
+  </dgm:styleLbl>
+  <dgm:styleLbl name="node1">
+    <dgm:fillClrLst meth="repeat">
+      <a:schemeClr val="accent1"/>
+    </dgm:fillClrLst>
+    <dgm:linClrLst meth="repeat">
+      <a:schemeClr val="lt1"/>
+    </dgm:linClrLst>
+    <dgm:effectClrLst/>
+    <dgm:txLinClrLst/>
+    <dgm:txFillClrLst/>
+    <dgm:txEffectClrLst/>
+  </dgm:styleLbl>
+  <dgm:styleLbl name="lnNode1">
+    <dgm:fillClrLst meth="repeat">
+      <a:schemeClr val="accent1"/>
+    </dgm:fillClrLst>
+    <dgm:linClrLst meth="repeat">
+      <a:schemeClr val="lt1"/>
+    </dgm:linClrLst>
+    <dgm:effectClrLst/>
+    <dgm:txLinClrLst/>
+    <dgm:txFillClrLst/>
+    <dgm:txEffectClrLst/>
+  </dgm:styleLbl>
+  <dgm:styleLbl name="vennNode1">
+    <dgm:fillClrLst meth="repeat">
+      <a:schemeClr val="accent1">
+        <a:alpha val="50000"/>
+      </a:schemeClr>
+    </dgm:fillClrLst>
+    <dgm:linClrLst meth="repeat">
+      <a:schemeClr val="lt1"/>
+    </dgm:linClrLst>
+    <dgm:effectClrLst/>
+    <dgm:txLinClrLst/>
+    <dgm:txFillClrLst/>
+    <dgm:txEffectClrLst/>
+  </dgm:styleLbl>
+  <dgm:styleLbl name="node2">
+    <dgm:fillClrLst meth="repeat">
+      <a:schemeClr val="accent1"/>
+    </dgm:fillClrLst>
+    <dgm:linClrLst meth="repeat">
+      <a:schemeClr val="lt1"/>
+    </dgm:linClrLst>
+    <dgm:effectClrLst/>
+    <dgm:txLinClrLst/>
+    <dgm:txFillClrLst/>
+    <dgm:txEffectClrLst/>
+  </dgm:styleLbl>
+  <dgm:styleLbl name="node3">
+    <dgm:fillClrLst meth="repeat">
+      <a:schemeClr val="accent1"/>
+    </dgm:fillClrLst>
+    <dgm:linClrLst meth="repeat">
+      <a:schemeClr val="lt1"/>
+    </dgm:linClrLst>
+    <dgm:effectClrLst/>
+    <dgm:txLinClrLst/>
+    <dgm:txFillClrLst/>
+    <dgm:txEffectClrLst/>
+  </dgm:styleLbl>
+  <dgm:styleLbl name="node4">
+    <dgm:fillClrLst meth="repeat">
+      <a:schemeClr val="accent1"/>
+    </dgm:fillClrLst>
+    <dgm:linClrLst meth="repeat">
+      <a:schemeClr val="lt1"/>
+    </dgm:linClrLst>
+    <dgm:effectClrLst/>
+    <dgm:txLinClrLst/>
+    <dgm:txFillClrLst/>
+    <dgm:txEffectClrLst/>
+  </dgm:styleLbl>
+  <dgm:styleLbl name="fgImgPlace1">
+    <dgm:fillClrLst meth="repeat">
+      <a:schemeClr val="accent1">
+        <a:tint val="50000"/>
+      </a:schemeClr>
+    </dgm:fillClrLst>
+    <dgm:linClrLst meth="repeat">
+      <a:schemeClr val="lt1"/>
+    </dgm:linClrLst>
+    <dgm:effectClrLst/>
+    <dgm:txLinClrLst/>
+    <dgm:txFillClrLst meth="repeat">
+      <a:schemeClr val="lt1"/>
+    </dgm:txFillClrLst>
+    <dgm:txEffectClrLst/>
+  </dgm:styleLbl>
+  <dgm:styleLbl name="alignImgPlace1">
+    <dgm:fillClrLst meth="repeat">
+      <a:schemeClr val="accent1">
+        <a:tint val="50000"/>
+      </a:schemeClr>
+    </dgm:fillClrLst>
+    <dgm:linClrLst meth="repeat">
+      <a:schemeClr val="lt1"/>
+    </dgm:linClrLst>
+    <dgm:effectClrLst/>
+    <dgm:txLinClrLst/>
+    <dgm:txFillClrLst meth="repeat">
+      <a:schemeClr val="lt1"/>
+    </dgm:txFillClrLst>
+    <dgm:txEffectClrLst/>
+  </dgm:styleLbl>
+  <dgm:styleLbl name="bgImgPlace1">
+    <dgm:fillClrLst meth="repeat">
+      <a:schemeClr val="accent1">
+        <a:tint val="50000"/>
+      </a:schemeClr>
+    </dgm:fillClrLst>
+    <dgm:linClrLst meth="repeat">
+      <a:schemeClr val="lt1"/>
+    </dgm:linClrLst>
+    <dgm:effectClrLst/>
+    <dgm:txLinClrLst/>
+    <dgm:txFillClrLst meth="repeat">
+      <a:schemeClr val="lt1"/>
+    </dgm:txFillClrLst>
+    <dgm:txEffectClrLst/>
+  </dgm:styleLbl>
+  <dgm:styleLbl name="sibTrans2D1">
+    <dgm:fillClrLst meth="repeat">
+      <a:schemeClr val="accent1">
+        <a:tint val="60000"/>
+      </a:schemeClr>
+    </dgm:fillClrLst>
+    <dgm:linClrLst meth="repeat">
+      <a:schemeClr val="accent1">
+        <a:tint val="60000"/>
+      </a:schemeClr>
+    </dgm:linClrLst>
+    <dgm:effectClrLst/>
+    <dgm:txLinClrLst/>
+    <dgm:txFillClrLst/>
+    <dgm:txEffectClrLst/>
+  </dgm:styleLbl>
+  <dgm:styleLbl name="fgSibTrans2D1">
+    <dgm:fillClrLst meth="repeat">
+      <a:schemeClr val="accent1">
+        <a:tint val="60000"/>
+      </a:schemeClr>
+    </dgm:fillClrLst>
+    <dgm:linClrLst meth="repeat">
+      <a:schemeClr val="accent1">
+        <a:tint val="60000"/>
+      </a:schemeClr>
+    </dgm:linClrLst>
+    <dgm:effectClrLst/>
+    <dgm:txLinClrLst/>
+    <dgm:txFillClrLst/>
+    <dgm:txEffectClrLst/>
+  </dgm:styleLbl>
+  <dgm:styleLbl name="bgSibTrans2D1">
+    <dgm:fillClrLst meth="repeat">
+      <a:schemeClr val="accent1">
+        <a:tint val="60000"/>
+      </a:schemeClr>
+    </dgm:fillClrLst>
+    <dgm:linClrLst meth="repeat">
+      <a:schemeClr val="accent1">
+        <a:tint val="60000"/>
+      </a:schemeClr>
+    </dgm:linClrLst>
+    <dgm:effectClrLst/>
+    <dgm:txLinClrLst/>
+    <dgm:txFillClrLst/>
+    <dgm:txEffectClrLst/>
+  </dgm:styleLbl>
+  <dgm:styleLbl name="sibTrans1D1">
+    <dgm:fillClrLst meth="repeat">
+      <a:schemeClr val="accent1"/>
+    </dgm:fillClrLst>
+    <dgm:linClrLst meth="repeat">
+      <a:schemeClr val="accent1"/>
+    </dgm:linClrLst>
+    <dgm:effectClrLst/>
+    <dgm:txLinClrLst/>
+    <dgm:txFillClrLst meth="repeat">
+      <a:schemeClr val="tx1"/>
+    </dgm:txFillClrLst>
+    <dgm:txEffectClrLst/>
+  </dgm:styleLbl>
+  <dgm:styleLbl name="callout">
+    <dgm:fillClrLst meth="repeat">
+      <a:schemeClr val="accent1"/>
+    </dgm:fillClrLst>
+    <dgm:linClrLst meth="repeat">
+      <a:schemeClr val="accent1">
+        <a:tint val="50000"/>
+      </a:schemeClr>
+    </dgm:linClrLst>
+    <dgm:effectClrLst/>
+    <dgm:txLinClrLst/>
+    <dgm:txFillClrLst meth="repeat">
+      <a:schemeClr val="tx1"/>
+    </dgm:txFillClrLst>
+    <dgm:txEffectClrLst/>
+  </dgm:styleLbl>
+  <dgm:styleLbl name="asst0">
+    <dgm:fillClrLst meth="repeat">
+      <a:schemeClr val="accent1"/>
+    </dgm:fillClrLst>
+    <dgm:linClrLst meth="repeat">
+      <a:schemeClr val="lt1"/>
+    </dgm:linClrLst>
+    <dgm:effectClrLst/>
+    <dgm:txLinClrLst/>
+    <dgm:txFillClrLst/>
+    <dgm:txEffectClrLst/>
+  </dgm:styleLbl>
+  <dgm:styleLbl name="asst1">
+    <dgm:fillClrLst meth="repeat">
+      <a:schemeClr val="accent1"/>
+    </dgm:fillClrLst>
+    <dgm:linClrLst meth="repeat">
+      <a:schemeClr val="lt1"/>
+    </dgm:linClrLst>
+    <dgm:effectClrLst/>
+    <dgm:txLinClrLst/>
+    <dgm:txFillClrLst/>
+    <dgm:txEffectClrLst/>
+  </dgm:styleLbl>
+  <dgm:styleLbl name="asst2">
+    <dgm:fillClrLst meth="repeat">
+      <a:schemeClr val="accent1"/>
+    </dgm:fillClrLst>
+    <dgm:linClrLst meth="repeat">
+      <a:schemeClr val="lt1"/>
+    </dgm:linClrLst>
+    <dgm:effectClrLst/>
+    <dgm:txLinClrLst/>
+    <dgm:txFillClrLst/>
+    <dgm:txEffectClrLst/>
+  </dgm:styleLbl>
+  <dgm:styleLbl name="asst3">
+    <dgm:fillClrLst meth="repeat">
+      <a:schemeClr val="accent1"/>
+    </dgm:fillClrLst>
+    <dgm:linClrLst meth="repeat">
+      <a:schemeClr val="lt1"/>
+    </dgm:linClrLst>
+    <dgm:effectClrLst/>
+    <dgm:txLinClrLst/>
+    <dgm:txFillClrLst/>
+    <dgm:txEffectClrLst/>
+  </dgm:styleLbl>
+  <dgm:styleLbl name="asst4">
+    <dgm:fillClrLst meth="repeat">
+      <a:schemeClr val="accent1"/>
+    </dgm:fillClrLst>
+    <dgm:linClrLst meth="repeat">
+      <a:schemeClr val="lt1"/>
+    </dgm:linClrLst>
+    <dgm:effectClrLst/>
+    <dgm:txLinClrLst/>
+    <dgm:txFillClrLst/>
+    <dgm:txEffectClrLst/>
+  </dgm:styleLbl>
+  <dgm:styleLbl name="parChTrans2D1">
+    <dgm:fillClrLst meth="repeat">
+      <a:schemeClr val="accent1">
+        <a:tint val="60000"/>
+      </a:schemeClr>
+    </dgm:fillClrLst>
+    <dgm:linClrLst meth="repeat">
+      <a:schemeClr val="accent1">
+        <a:tint val="60000"/>
+      </a:schemeClr>
+    </dgm:linClrLst>
+    <dgm:effectClrLst/>
+    <dgm:txLinClrLst/>
+    <dgm:txFillClrLst meth="repeat">
+      <a:schemeClr val="lt1"/>
+    </dgm:txFillClrLst>
+    <dgm:txEffectClrLst/>
+  </dgm:styleLbl>
+  <dgm:styleLbl name="parChTrans2D2">
+    <dgm:fillClrLst meth="repeat">
+      <a:schemeClr val="accent1"/>
+    </dgm:fillClrLst>
+    <dgm:linClrLst meth="repeat">
+      <a:schemeClr val="accent1"/>
+    </dgm:linClrLst>
+    <dgm:effectClrLst/>
+    <dgm:txLinClrLst/>
+    <dgm:txFillClrLst meth="repeat">
+      <a:schemeClr val="lt1"/>
+    </dgm:txFillClrLst>
+    <dgm:txEffectClrLst/>
+  </dgm:styleLbl>
+  <dgm:styleLbl name="parChTrans2D3">
+    <dgm:fillClrLst meth="repeat">
+      <a:schemeClr val="accent1"/>
+    </dgm:fillClrLst>
+    <dgm:linClrLst meth="repeat">
+      <a:schemeClr val="accent1"/>
+    </dgm:linClrLst>
+    <dgm:effectClrLst/>
+    <dgm:txLinClrLst/>
+    <dgm:txFillClrLst meth="repeat">
+      <a:schemeClr val="lt1"/>
+    </dgm:txFillClrLst>
+    <dgm:txEffectClrLst/>
+  </dgm:styleLbl>
+  <dgm:styleLbl name="parChTrans2D4">
+    <dgm:fillClrLst meth="repeat">
+      <a:schemeClr val="accent1"/>
+    </dgm:fillClrLst>
+    <dgm:linClrLst meth="repeat">
+      <a:schemeClr val="accent1"/>
+    </dgm:linClrLst>
+    <dgm:effectClrLst/>
+    <dgm:txLinClrLst/>
+    <dgm:txFillClrLst meth="repeat">
+      <a:schemeClr val="lt1"/>
+    </dgm:txFillClrLst>
+    <dgm:txEffectClrLst/>
+  </dgm:styleLbl>
+  <dgm:styleLbl name="parChTrans1D1">
+    <dgm:fillClrLst meth="repeat">
+      <a:schemeClr val="accent1"/>
+    </dgm:fillClrLst>
+    <dgm:linClrLst meth="repeat">
+      <a:schemeClr val="accent1">
+        <a:shade val="60000"/>
+      </a:schemeClr>
+    </dgm:linClrLst>
+    <dgm:effectClrLst/>
+    <dgm:txLinClrLst/>
+    <dgm:txFillClrLst meth="repeat">
+      <a:schemeClr val="tx1"/>
+    </dgm:txFillClrLst>
+    <dgm:txEffectClrLst/>
+  </dgm:styleLbl>
+  <dgm:styleLbl name="parChTrans1D2">
+    <dgm:fillClrLst meth="repeat">
+      <a:schemeClr val="accent1"/>
+    </dgm:fillClrLst>
+    <dgm:linClrLst meth="repeat">
+      <a:schemeClr val="accent1">
+        <a:shade val="60000"/>
+      </a:schemeClr>
+    </dgm:linClrLst>
+    <dgm:effectClrLst/>
+    <dgm:txLinClrLst/>
+    <dgm:txFillClrLst meth="repeat">
+      <a:schemeClr val="tx1"/>
+    </dgm:txFillClrLst>
+    <dgm:txEffectClrLst/>
+  </dgm:styleLbl>
+  <dgm:styleLbl name="parChTrans1D3">
+    <dgm:fillClrLst meth="repeat">
+      <a:schemeClr val="accent1"/>
+    </dgm:fillClrLst>
+    <dgm:linClrLst meth="repeat">
+      <a:schemeClr val="accent1">
+        <a:shade val="80000"/>
+      </a:schemeClr>
+    </dgm:linClrLst>
+    <dgm:effectClrLst/>
+    <dgm:txLinClrLst/>
+    <dgm:txFillClrLst meth="repeat">
+      <a:schemeClr val="tx1"/>
+    </dgm:txFillClrLst>
+    <dgm:txEffectClrLst/>
+  </dgm:styleLbl>
+  <dgm:styleLbl name="parChTrans1D4">
+    <dgm:fillClrLst meth="repeat">
+      <a:schemeClr val="accent1"/>
+    </dgm:fillClrLst>
+    <dgm:linClrLst meth="repeat">
+      <a:schemeClr val="accent1">
+        <a:shade val="80000"/>
+      </a:schemeClr>
+    </dgm:linClrLst>
+    <dgm:effectClrLst/>
+    <dgm:txLinClrLst/>
+    <dgm:txFillClrLst meth="repeat">
+      <a:schemeClr val="tx1"/>
+    </dgm:txFillClrLst>
+    <dgm:txEffectClrLst/>
+  </dgm:styleLbl>
+  <dgm:styleLbl name="fgAcc1">
+    <dgm:fillClrLst meth="repeat">
+      <a:schemeClr val="lt1">
+        <a:alpha val="90000"/>
+      </a:schemeClr>
+    </dgm:fillClrLst>
+    <dgm:linClrLst meth="repeat">
+      <a:schemeClr val="accent1"/>
+    </dgm:linClrLst>
+    <dgm:effectClrLst/>
+    <dgm:txLinClrLst/>
+    <dgm:txFillClrLst meth="repeat">
+      <a:schemeClr val="dk1"/>
+    </dgm:txFillClrLst>
+    <dgm:txEffectClrLst/>
+  </dgm:styleLbl>
+  <dgm:styleLbl name="conFgAcc1">
+    <dgm:fillClrLst meth="repeat">
+      <a:schemeClr val="lt1">
+        <a:alpha val="90000"/>
+      </a:schemeClr>
+    </dgm:fillClrLst>
+    <dgm:linClrLst meth="repeat">
+      <a:schemeClr val="accent1"/>
+    </dgm:linClrLst>
+    <dgm:effectClrLst/>
+    <dgm:txLinClrLst/>
+    <dgm:txFillClrLst meth="repeat">
+      <a:schemeClr val="dk1"/>
+    </dgm:txFillClrLst>
+    <dgm:txEffectClrLst/>
+  </dgm:styleLbl>
+  <dgm:styleLbl name="alignAcc1">
+    <dgm:fillClrLst meth="repeat">
+      <a:schemeClr val="lt1">
+        <a:alpha val="90000"/>
+      </a:schemeClr>
+    </dgm:fillClrLst>
+    <dgm:linClrLst meth="repeat">
+      <a:schemeClr val="accent1"/>
+    </dgm:linClrLst>
+    <dgm:effectClrLst/>
+    <dgm:txLinClrLst/>
+    <dgm:txFillClrLst meth="repeat">
+      <a:schemeClr val="dk1"/>
+    </dgm:txFillClrLst>
+    <dgm:txEffectClrLst/>
+  </dgm:styleLbl>
+  <dgm:styleLbl name="trAlignAcc1">
+    <dgm:fillClrLst meth="repeat">
+      <a:schemeClr val="lt1">
+        <a:alpha val="40000"/>
+      </a:schemeClr>
+    </dgm:fillClrLst>
+    <dgm:linClrLst meth="repeat">
+      <a:schemeClr val="accent1"/>
+    </dgm:linClrLst>
+    <dgm:effectClrLst/>
+    <dgm:txLinClrLst/>
+    <dgm:txFillClrLst meth="repeat">
+      <a:schemeClr val="dk1"/>
+    </dgm:txFillClrLst>
+    <dgm:txEffectClrLst/>
+  </dgm:styleLbl>
+  <dgm:styleLbl name="bgAcc1">
+    <dgm:fillClrLst meth="repeat">
+      <a:schemeClr val="lt1">
+        <a:alpha val="90000"/>
+      </a:schemeClr>
+    </dgm:fillClrLst>
+    <dgm:linClrLst meth="repeat">
+      <a:schemeClr val="accent1"/>
+    </dgm:linClrLst>
+    <dgm:effectClrLst/>
+    <dgm:txLinClrLst/>
+    <dgm:txFillClrLst meth="repeat">
+      <a:schemeClr val="dk1"/>
+    </dgm:txFillClrLst>
+    <dgm:txEffectClrLst/>
+  </dgm:styleLbl>
+  <dgm:styleLbl name="solidFgAcc1">
+    <dgm:fillClrLst meth="repeat">
+      <a:schemeClr val="lt1"/>
+    </dgm:fillClrLst>
+    <dgm:linClrLst meth="repeat">
+      <a:schemeClr val="accent1"/>
+    </dgm:linClrLst>
+    <dgm:effectClrLst/>
+    <dgm:txLinClrLst/>
+    <dgm:txFillClrLst meth="repeat">
+      <a:schemeClr val="dk1"/>
+    </dgm:txFillClrLst>
+    <dgm:txEffectClrLst/>
+  </dgm:styleLbl>
+  <dgm:styleLbl name="solidAlignAcc1">
+    <dgm:fillClrLst meth="repeat">
+      <a:schemeClr val="lt1"/>
+    </dgm:fillClrLst>
+    <dgm:linClrLst meth="repeat">
+      <a:schemeClr val="accent1"/>
+    </dgm:linClrLst>
+    <dgm:effectClrLst/>
+    <dgm:txLinClrLst/>
+    <dgm:txFillClrLst meth="repeat">
+      <a:schemeClr val="dk1"/>
+    </dgm:txFillClrLst>
+    <dgm:txEffectClrLst/>
+  </dgm:styleLbl>
+  <dgm:styleLbl name="solidBgAcc1">
+    <dgm:fillClrLst meth="repeat">
+      <a:schemeClr val="lt1"/>
+    </dgm:fillClrLst>
+    <dgm:linClrLst meth="repeat">
+      <a:schemeClr val="accent1"/>
+    </dgm:linClrLst>
+    <dgm:effectClrLst/>
+    <dgm:txLinClrLst/>
+    <dgm:txFillClrLst meth="repeat">
+      <a:schemeClr val="dk1"/>
+    </dgm:txFillClrLst>
+    <dgm:txEffectClrLst/>
+  </dgm:styleLbl>
+  <dgm:styleLbl name="fgAccFollowNode1">
+    <dgm:fillClrLst meth="repeat">
+      <a:schemeClr val="accent1">
+        <a:alpha val="90000"/>
+        <a:tint val="40000"/>
+      </a:schemeClr>
+    </dgm:fillClrLst>
+    <dgm:linClrLst meth="repeat">
+      <a:schemeClr val="accent1">
+        <a:alpha val="90000"/>
+        <a:tint val="40000"/>
+      </a:schemeClr>
+    </dgm:linClrLst>
+    <dgm:effectClrLst/>
+    <dgm:txLinClrLst/>
+    <dgm:txFillClrLst meth="repeat">
+      <a:schemeClr val="dk1"/>
+    </dgm:txFillClrLst>
+    <dgm:txEffectClrLst/>
+  </dgm:styleLbl>
+  <dgm:styleLbl name="alignAccFollowNode1">
+    <dgm:fillClrLst meth="repeat">
+      <a:schemeClr val="accent1">
+        <a:alpha val="90000"/>
+        <a:tint val="40000"/>
+      </a:schemeClr>
+    </dgm:fillClrLst>
+    <dgm:linClrLst meth="repeat">
+      <a:schemeClr val="accent1">
+        <a:alpha val="90000"/>
+        <a:tint val="40000"/>
+      </a:schemeClr>
+    </dgm:linClrLst>
+    <dgm:effectClrLst/>
+    <dgm:txLinClrLst/>
+    <dgm:txFillClrLst meth="repeat">
+      <a:schemeClr val="dk1"/>
+    </dgm:txFillClrLst>
+    <dgm:txEffectClrLst/>
+  </dgm:styleLbl>
+  <dgm:styleLbl name="bgAccFollowNode1">
+    <dgm:fillClrLst meth="repeat">
+      <a:schemeClr val="accent1">
+        <a:alpha val="90000"/>
+        <a:tint val="40000"/>
+      </a:schemeClr>
+    </dgm:fillClrLst>
+    <dgm:linClrLst meth="repeat">
+      <a:schemeClr val="accent1">
+        <a:alpha val="90000"/>
+        <a:tint val="40000"/>
+      </a:schemeClr>
+    </dgm:linClrLst>
+    <dgm:effectClrLst/>
+    <dgm:txLinClrLst/>
+    <dgm:txFillClrLst meth="repeat">
+      <a:schemeClr val="dk1"/>
+    </dgm:txFillClrLst>
+    <dgm:txEffectClrLst/>
+  </dgm:styleLbl>
+  <dgm:styleLbl name="fgAcc0">
+    <dgm:fillClrLst meth="repeat">
+      <a:schemeClr val="lt1">
+        <a:alpha val="90000"/>
+      </a:schemeClr>
+    </dgm:fillClrLst>
+    <dgm:linClrLst meth="repeat">
+      <a:schemeClr val="accent1"/>
+    </dgm:linClrLst>
+    <dgm:effectClrLst/>
+    <dgm:txLinClrLst/>
+    <dgm:txFillClrLst meth="repeat">
+      <a:schemeClr val="dk1"/>
+    </dgm:txFillClrLst>
+    <dgm:txEffectClrLst/>
+  </dgm:styleLbl>
+  <dgm:styleLbl name="fgAcc2">
+    <dgm:fillClrLst meth="repeat">
+      <a:schemeClr val="lt1">
+        <a:alpha val="90000"/>
+      </a:schemeClr>
+    </dgm:fillClrLst>
+    <dgm:linClrLst meth="repeat">
+      <a:schemeClr val="accent1"/>
+    </dgm:linClrLst>
+    <dgm:effectClrLst/>
+    <dgm:txLinClrLst/>
+    <dgm:txFillClrLst meth="repeat">
+      <a:schemeClr val="dk1"/>
+    </dgm:txFillClrLst>
+    <dgm:txEffectClrLst/>
+  </dgm:styleLbl>
+  <dgm:styleLbl name="fgAcc3">
+    <dgm:fillClrLst meth="repeat">
+      <a:schemeClr val="lt1">
+        <a:alpha val="90000"/>
+      </a:schemeClr>
+    </dgm:fillClrLst>
+    <dgm:linClrLst meth="repeat">
+      <a:schemeClr val="accent1"/>
+    </dgm:linClrLst>
+    <dgm:effectClrLst/>
+    <dgm:txLinClrLst/>
+    <dgm:txFillClrLst meth="repeat">
+      <a:schemeClr val="dk1"/>
+    </dgm:txFillClrLst>
+    <dgm:txEffectClrLst/>
+  </dgm:styleLbl>
+  <dgm:styleLbl name="fgAcc4">
+    <dgm:fillClrLst meth="repeat">
+      <a:schemeClr val="lt1">
+        <a:alpha val="90000"/>
+      </a:schemeClr>
+    </dgm:fillClrLst>
+    <dgm:linClrLst meth="repeat">
+      <a:schemeClr val="accent1"/>
+    </dgm:linClrLst>
+    <dgm:effectClrLst/>
+    <dgm:txLinClrLst/>
+    <dgm:txFillClrLst meth="repeat">
+      <a:schemeClr val="dk1"/>
+    </dgm:txFillClrLst>
+    <dgm:txEffectClrLst/>
+  </dgm:styleLbl>
+  <dgm:styleLbl name="bgShp">
+    <dgm:fillClrLst meth="repeat">
+      <a:schemeClr val="accent1">
+        <a:tint val="40000"/>
+      </a:schemeClr>
+    </dgm:fillClrLst>
+    <dgm:linClrLst meth="repeat">
+      <a:schemeClr val="accent1"/>
+    </dgm:linClrLst>
+    <dgm:effectClrLst/>
+    <dgm:txLinClrLst/>
+    <dgm:txFillClrLst meth="repeat">
+      <a:schemeClr val="dk1"/>
+    </dgm:txFillClrLst>
+    <dgm:txEffectClrLst/>
+  </dgm:styleLbl>
+  <dgm:styleLbl name="dkBgShp">
+    <dgm:fillClrLst meth="repeat">
+      <a:schemeClr val="accent1">
+        <a:shade val="80000"/>
+      </a:schemeClr>
+    </dgm:fillClrLst>
+    <dgm:linClrLst meth="repeat">
+      <a:schemeClr val="accent1"/>
+    </dgm:linClrLst>
+    <dgm:effectClrLst/>
+    <dgm:txLinClrLst/>
+    <dgm:txFillClrLst meth="repeat">
+      <a:schemeClr val="lt1"/>
+    </dgm:txFillClrLst>
+    <dgm:txEffectClrLst/>
+  </dgm:styleLbl>
+  <dgm:styleLbl name="trBgShp">
+    <dgm:fillClrLst meth="repeat">
+      <a:schemeClr val="accent1">
+        <a:tint val="50000"/>
+        <a:alpha val="40000"/>
+      </a:schemeClr>
+    </dgm:fillClrLst>
+    <dgm:linClrLst meth="repeat">
+      <a:schemeClr val="accent1"/>
+    </dgm:linClrLst>
+    <dgm:effectClrLst/>
+    <dgm:txLinClrLst/>
+    <dgm:txFillClrLst meth="repeat">
+      <a:schemeClr val="lt1"/>
+    </dgm:txFillClrLst>
+    <dgm:txEffectClrLst/>
+  </dgm:styleLbl>
+  <dgm:styleLbl name="fgShp">
+    <dgm:fillClrLst meth="repeat">
+      <a:schemeClr val="accent1">
+        <a:tint val="60000"/>
+      </a:schemeClr>
+    </dgm:fillClrLst>
+    <dgm:linClrLst meth="repeat">
+      <a:schemeClr val="lt1"/>
+    </dgm:linClrLst>
+    <dgm:effectClrLst/>
+    <dgm:txLinClrLst/>
+    <dgm:txFillClrLst meth="repeat">
+      <a:schemeClr val="dk1"/>
+    </dgm:txFillClrLst>
+    <dgm:txEffectClrLst/>
+  </dgm:styleLbl>
+  <dgm:styleLbl name="revTx">
+    <dgm:fillClrLst meth="repeat">
+      <a:schemeClr val="lt1">
+        <a:alpha val="0"/>
+      </a:schemeClr>
+    </dgm:fillClrLst>
+    <dgm:linClrLst meth="repeat">
+      <a:schemeClr val="dk1">
+        <a:alpha val="0"/>
+      </a:schemeClr>
+    </dgm:linClrLst>
+    <dgm:effectClrLst/>
+    <dgm:txLinClrLst/>
+    <dgm:txFillClrLst meth="repeat">
+      <a:schemeClr val="tx1"/>
+    </dgm:txFillClrLst>
+    <dgm:txEffectClrLst/>
+  </dgm:styleLbl>
+</dgm:colorsDef>
+</file>
+
+<file path=word/diagrams/data1.xml><?xml version="1.0" encoding="utf-8"?>
+<dgm:dataModel xmlns:dgm="http://schemas.openxmlformats.org/drawingml/2006/diagram" xmlns:a="http://schemas.openxmlformats.org/drawingml/2006/main">
+  <dgm:ptLst>
+    <dgm:pt modelId="{9DB1F5FA-1568-4D0C-AA5D-FCC9E559E001}" type="doc">
+      <dgm:prSet loTypeId="urn:microsoft.com/office/officeart/2005/8/layout/venn2" loCatId="relationship" qsTypeId="urn:microsoft.com/office/officeart/2005/8/quickstyle/simple1" qsCatId="simple" csTypeId="urn:microsoft.com/office/officeart/2005/8/colors/accent1_2" csCatId="accent1" phldr="1"/>
+      <dgm:spPr/>
+      <dgm:t>
+        <a:bodyPr/>
+        <a:lstStyle/>
+        <a:p>
+          <a:endParaRPr lang="en-US"/>
+        </a:p>
+      </dgm:t>
+    </dgm:pt>
+    <dgm:pt modelId="{B80EC681-56CB-436E-8539-986983E720BC}">
+      <dgm:prSet phldrT="[Text]" custT="1">
+        <dgm:style>
+          <a:lnRef idx="2">
+            <a:schemeClr val="accent3"/>
+          </a:lnRef>
+          <a:fillRef idx="1">
+            <a:schemeClr val="lt1"/>
+          </a:fillRef>
+          <a:effectRef idx="0">
+            <a:schemeClr val="accent3"/>
+          </a:effectRef>
+          <a:fontRef idx="minor">
+            <a:schemeClr val="dk1"/>
+          </a:fontRef>
+        </dgm:style>
+      </dgm:prSet>
+      <dgm:spPr/>
+      <dgm:t>
+        <a:bodyPr/>
+        <a:lstStyle/>
+        <a:p>
+          <a:r>
+            <a:rPr lang="en-US" sz="800"/>
+            <a:t>3400 Batas Atas = 6.606 Mili Detik</a:t>
+          </a:r>
+        </a:p>
+      </dgm:t>
+    </dgm:pt>
+    <dgm:pt modelId="{6D79BF73-44BE-4A8B-BE52-45973A0195B8}" type="parTrans" cxnId="{56661542-318D-4B98-AC09-8914EAD25916}">
+      <dgm:prSet/>
+      <dgm:spPr/>
+      <dgm:t>
+        <a:bodyPr/>
+        <a:lstStyle/>
+        <a:p>
+          <a:endParaRPr lang="en-US" sz="1800"/>
+        </a:p>
+      </dgm:t>
+    </dgm:pt>
+    <dgm:pt modelId="{759A74BA-77A9-45E4-8131-26F41BB8CD5D}" type="sibTrans" cxnId="{56661542-318D-4B98-AC09-8914EAD25916}">
+      <dgm:prSet/>
+      <dgm:spPr/>
+      <dgm:t>
+        <a:bodyPr/>
+        <a:lstStyle/>
+        <a:p>
+          <a:endParaRPr lang="en-US" sz="1800"/>
+        </a:p>
+      </dgm:t>
+    </dgm:pt>
+    <dgm:pt modelId="{FE84C513-C9AE-4198-9428-CB4BDEA9C498}">
+      <dgm:prSet phldrT="[Text]" custT="1">
+        <dgm:style>
+          <a:lnRef idx="2">
+            <a:schemeClr val="accent3"/>
+          </a:lnRef>
+          <a:fillRef idx="1">
+            <a:schemeClr val="lt1"/>
+          </a:fillRef>
+          <a:effectRef idx="0">
+            <a:schemeClr val="accent3"/>
+          </a:effectRef>
+          <a:fontRef idx="minor">
+            <a:schemeClr val="dk1"/>
+          </a:fontRef>
+        </dgm:style>
+      </dgm:prSet>
+      <dgm:spPr/>
+      <dgm:t>
+        <a:bodyPr/>
+        <a:lstStyle/>
+        <a:p>
+          <a:r>
+            <a:rPr lang="en-US" sz="700"/>
+            <a:t>3172 Batas Atas = 7.917 Mili Detik</a:t>
+          </a:r>
+        </a:p>
+      </dgm:t>
+    </dgm:pt>
+    <dgm:pt modelId="{490F68C7-2448-4BC2-B078-167F8DD25B46}" type="parTrans" cxnId="{8FC3C3D5-BD63-49DD-B4EB-F60F0E8AF8A7}">
+      <dgm:prSet/>
+      <dgm:spPr/>
+      <dgm:t>
+        <a:bodyPr/>
+        <a:lstStyle/>
+        <a:p>
+          <a:endParaRPr lang="en-US" sz="1800"/>
+        </a:p>
+      </dgm:t>
+    </dgm:pt>
+    <dgm:pt modelId="{6157D98C-CD22-4F5E-9C54-E2091A09F81C}" type="sibTrans" cxnId="{8FC3C3D5-BD63-49DD-B4EB-F60F0E8AF8A7}">
+      <dgm:prSet/>
+      <dgm:spPr/>
+      <dgm:t>
+        <a:bodyPr/>
+        <a:lstStyle/>
+        <a:p>
+          <a:endParaRPr lang="en-US" sz="1800"/>
+        </a:p>
+      </dgm:t>
+    </dgm:pt>
+    <dgm:pt modelId="{FA89D7BC-8B43-446F-8652-3F1800975F27}">
+      <dgm:prSet phldrT="[Text]" custT="1">
+        <dgm:style>
+          <a:lnRef idx="2">
+            <a:schemeClr val="accent3"/>
+          </a:lnRef>
+          <a:fillRef idx="1">
+            <a:schemeClr val="lt1"/>
+          </a:fillRef>
+          <a:effectRef idx="0">
+            <a:schemeClr val="accent3"/>
+          </a:effectRef>
+          <a:fontRef idx="minor">
+            <a:schemeClr val="dk1"/>
+          </a:fontRef>
+        </dgm:style>
+      </dgm:prSet>
+      <dgm:spPr/>
+      <dgm:t>
+        <a:bodyPr/>
+        <a:lstStyle/>
+        <a:p>
+          <a:r>
+            <a:rPr lang="en-US" sz="700"/>
+            <a:t>1684 Batas Atas = 7.484 Mili Detik</a:t>
+          </a:r>
+        </a:p>
+      </dgm:t>
+    </dgm:pt>
+    <dgm:pt modelId="{662210B5-A8C7-4D45-BE40-B08D714868FF}" type="parTrans" cxnId="{F8210991-CDF7-415A-9B88-29417C76D885}">
+      <dgm:prSet/>
+      <dgm:spPr/>
+      <dgm:t>
+        <a:bodyPr/>
+        <a:lstStyle/>
+        <a:p>
+          <a:endParaRPr lang="en-US" sz="1800"/>
+        </a:p>
+      </dgm:t>
+    </dgm:pt>
+    <dgm:pt modelId="{197B818C-7AE9-4E29-80E8-8713B23D494F}" type="sibTrans" cxnId="{F8210991-CDF7-415A-9B88-29417C76D885}">
+      <dgm:prSet/>
+      <dgm:spPr/>
+      <dgm:t>
+        <a:bodyPr/>
+        <a:lstStyle/>
+        <a:p>
+          <a:endParaRPr lang="en-US" sz="1800"/>
+        </a:p>
+      </dgm:t>
+    </dgm:pt>
+    <dgm:pt modelId="{C1AD9C1E-7D4D-4E98-9088-B247A0EDB97A}">
+      <dgm:prSet phldrT="[Text]" custT="1">
+        <dgm:style>
+          <a:lnRef idx="2">
+            <a:schemeClr val="accent3"/>
+          </a:lnRef>
+          <a:fillRef idx="1">
+            <a:schemeClr val="lt1"/>
+          </a:fillRef>
+          <a:effectRef idx="0">
+            <a:schemeClr val="accent3"/>
+          </a:effectRef>
+          <a:fontRef idx="minor">
+            <a:schemeClr val="dk1"/>
+          </a:fontRef>
+        </dgm:style>
+      </dgm:prSet>
+      <dgm:spPr/>
+      <dgm:t>
+        <a:bodyPr/>
+        <a:lstStyle/>
+        <a:p>
+          <a:r>
+            <a:rPr lang="en-US" sz="700"/>
+            <a:t>1050 Batas Atas = 8.407 Mili Detik</a:t>
+          </a:r>
+        </a:p>
+      </dgm:t>
+    </dgm:pt>
+    <dgm:pt modelId="{4BF1A1D4-E203-4F5C-8F50-14CF330FB268}" type="parTrans" cxnId="{E9133F7A-7BD9-4C33-BDE2-2A2B17843F93}">
+      <dgm:prSet/>
+      <dgm:spPr/>
+      <dgm:t>
+        <a:bodyPr/>
+        <a:lstStyle/>
+        <a:p>
+          <a:endParaRPr lang="en-US" sz="1800"/>
+        </a:p>
+      </dgm:t>
+    </dgm:pt>
+    <dgm:pt modelId="{AC3F1377-74EB-4773-BCAC-76B5A4085459}" type="sibTrans" cxnId="{E9133F7A-7BD9-4C33-BDE2-2A2B17843F93}">
+      <dgm:prSet/>
+      <dgm:spPr/>
+      <dgm:t>
+        <a:bodyPr/>
+        <a:lstStyle/>
+        <a:p>
+          <a:endParaRPr lang="en-US" sz="1800"/>
+        </a:p>
+      </dgm:t>
+    </dgm:pt>
+    <dgm:pt modelId="{857216FA-2D0F-4DAB-80CA-F2E338F42276}">
+      <dgm:prSet phldrT="[Text]" custT="1">
+        <dgm:style>
+          <a:lnRef idx="2">
+            <a:schemeClr val="accent3"/>
+          </a:lnRef>
+          <a:fillRef idx="1">
+            <a:schemeClr val="lt1"/>
+          </a:fillRef>
+          <a:effectRef idx="0">
+            <a:schemeClr val="accent3"/>
+          </a:effectRef>
+          <a:fontRef idx="minor">
+            <a:schemeClr val="dk1"/>
+          </a:fontRef>
+        </dgm:style>
+      </dgm:prSet>
+      <dgm:spPr/>
+      <dgm:t>
+        <a:bodyPr/>
+        <a:lstStyle/>
+        <a:p>
+          <a:r>
+            <a:rPr lang="en-US" sz="700"/>
+            <a:t>2856 Batas Atas = 6.565 Mili Detik</a:t>
+          </a:r>
+        </a:p>
+      </dgm:t>
+    </dgm:pt>
+    <dgm:pt modelId="{7DDD52E0-0CFF-4A9E-B97B-A6A2E4741BA2}" type="parTrans" cxnId="{C697D246-C9AB-441A-956E-1E5A4AF86498}">
+      <dgm:prSet/>
+      <dgm:spPr/>
+      <dgm:t>
+        <a:bodyPr/>
+        <a:lstStyle/>
+        <a:p>
+          <a:endParaRPr lang="en-US" sz="1800"/>
+        </a:p>
+      </dgm:t>
+    </dgm:pt>
+    <dgm:pt modelId="{D95C6765-8010-4910-A31B-EB2F81916A0D}" type="sibTrans" cxnId="{C697D246-C9AB-441A-956E-1E5A4AF86498}">
+      <dgm:prSet/>
+      <dgm:spPr/>
+      <dgm:t>
+        <a:bodyPr/>
+        <a:lstStyle/>
+        <a:p>
+          <a:endParaRPr lang="en-US" sz="1800"/>
+        </a:p>
+      </dgm:t>
+    </dgm:pt>
+    <dgm:pt modelId="{9B69D3F1-C17C-411D-98D4-67BD58C4A22E}" type="pres">
+      <dgm:prSet presAssocID="{9DB1F5FA-1568-4D0C-AA5D-FCC9E559E001}" presName="Name0" presStyleCnt="0">
+        <dgm:presLayoutVars>
+          <dgm:chMax val="7"/>
+          <dgm:resizeHandles val="exact"/>
+        </dgm:presLayoutVars>
+      </dgm:prSet>
+      <dgm:spPr/>
+    </dgm:pt>
+    <dgm:pt modelId="{80FDE363-E432-473A-8C37-61A3FA2B9E2C}" type="pres">
+      <dgm:prSet presAssocID="{9DB1F5FA-1568-4D0C-AA5D-FCC9E559E001}" presName="comp1" presStyleCnt="0"/>
+      <dgm:spPr/>
+    </dgm:pt>
+    <dgm:pt modelId="{A83CAD43-9111-40B7-B369-5B154E0F83C9}" type="pres">
+      <dgm:prSet presAssocID="{9DB1F5FA-1568-4D0C-AA5D-FCC9E559E001}" presName="circle1" presStyleLbl="node1" presStyleIdx="0" presStyleCnt="5"/>
+      <dgm:spPr/>
+      <dgm:t>
+        <a:bodyPr/>
+        <a:lstStyle/>
+        <a:p>
+          <a:endParaRPr lang="en-US"/>
+        </a:p>
+      </dgm:t>
+    </dgm:pt>
+    <dgm:pt modelId="{06F1E58E-5C43-4024-89BE-8FA713F8F985}" type="pres">
+      <dgm:prSet presAssocID="{9DB1F5FA-1568-4D0C-AA5D-FCC9E559E001}" presName="c1text" presStyleLbl="node1" presStyleIdx="0" presStyleCnt="5">
+        <dgm:presLayoutVars>
+          <dgm:bulletEnabled val="1"/>
+        </dgm:presLayoutVars>
+      </dgm:prSet>
+      <dgm:spPr/>
+      <dgm:t>
+        <a:bodyPr/>
+        <a:lstStyle/>
+        <a:p>
+          <a:endParaRPr lang="en-US"/>
+        </a:p>
+      </dgm:t>
+    </dgm:pt>
+    <dgm:pt modelId="{4342648F-556A-490A-BD3F-169160D1803C}" type="pres">
+      <dgm:prSet presAssocID="{9DB1F5FA-1568-4D0C-AA5D-FCC9E559E001}" presName="comp2" presStyleCnt="0"/>
+      <dgm:spPr/>
+    </dgm:pt>
+    <dgm:pt modelId="{0EF13022-7F56-4F34-9BAF-2915E7964D9F}" type="pres">
+      <dgm:prSet presAssocID="{9DB1F5FA-1568-4D0C-AA5D-FCC9E559E001}" presName="circle2" presStyleLbl="node1" presStyleIdx="1" presStyleCnt="5"/>
+      <dgm:spPr/>
+      <dgm:t>
+        <a:bodyPr/>
+        <a:lstStyle/>
+        <a:p>
+          <a:endParaRPr lang="en-US"/>
+        </a:p>
+      </dgm:t>
+    </dgm:pt>
+    <dgm:pt modelId="{C216D093-999D-4C58-8F19-E632515E2EA0}" type="pres">
+      <dgm:prSet presAssocID="{9DB1F5FA-1568-4D0C-AA5D-FCC9E559E001}" presName="c2text" presStyleLbl="node1" presStyleIdx="1" presStyleCnt="5">
+        <dgm:presLayoutVars>
+          <dgm:bulletEnabled val="1"/>
+        </dgm:presLayoutVars>
+      </dgm:prSet>
+      <dgm:spPr/>
+      <dgm:t>
+        <a:bodyPr/>
+        <a:lstStyle/>
+        <a:p>
+          <a:endParaRPr lang="en-US"/>
+        </a:p>
+      </dgm:t>
+    </dgm:pt>
+    <dgm:pt modelId="{E18A191F-31D5-41F7-B7B9-C8A43D45B4FD}" type="pres">
+      <dgm:prSet presAssocID="{9DB1F5FA-1568-4D0C-AA5D-FCC9E559E001}" presName="comp3" presStyleCnt="0"/>
+      <dgm:spPr/>
+    </dgm:pt>
+    <dgm:pt modelId="{136CDEC4-7931-48FD-9277-C7D5BB8EE01F}" type="pres">
+      <dgm:prSet presAssocID="{9DB1F5FA-1568-4D0C-AA5D-FCC9E559E001}" presName="circle3" presStyleLbl="node1" presStyleIdx="2" presStyleCnt="5"/>
+      <dgm:spPr/>
+      <dgm:t>
+        <a:bodyPr/>
+        <a:lstStyle/>
+        <a:p>
+          <a:endParaRPr lang="en-US"/>
+        </a:p>
+      </dgm:t>
+    </dgm:pt>
+    <dgm:pt modelId="{65B3D48F-9BCB-4B99-9B30-500563BF7050}" type="pres">
+      <dgm:prSet presAssocID="{9DB1F5FA-1568-4D0C-AA5D-FCC9E559E001}" presName="c3text" presStyleLbl="node1" presStyleIdx="2" presStyleCnt="5">
+        <dgm:presLayoutVars>
+          <dgm:bulletEnabled val="1"/>
+        </dgm:presLayoutVars>
+      </dgm:prSet>
+      <dgm:spPr/>
+      <dgm:t>
+        <a:bodyPr/>
+        <a:lstStyle/>
+        <a:p>
+          <a:endParaRPr lang="en-US"/>
+        </a:p>
+      </dgm:t>
+    </dgm:pt>
+    <dgm:pt modelId="{BB0B6131-771A-4864-B79E-734C7CF5387A}" type="pres">
+      <dgm:prSet presAssocID="{9DB1F5FA-1568-4D0C-AA5D-FCC9E559E001}" presName="comp4" presStyleCnt="0"/>
+      <dgm:spPr/>
+    </dgm:pt>
+    <dgm:pt modelId="{BDD06AA5-41DD-437F-B679-7E90EA60A4F7}" type="pres">
+      <dgm:prSet presAssocID="{9DB1F5FA-1568-4D0C-AA5D-FCC9E559E001}" presName="circle4" presStyleLbl="node1" presStyleIdx="3" presStyleCnt="5"/>
+      <dgm:spPr/>
+      <dgm:t>
+        <a:bodyPr/>
+        <a:lstStyle/>
+        <a:p>
+          <a:endParaRPr lang="en-US"/>
+        </a:p>
+      </dgm:t>
+    </dgm:pt>
+    <dgm:pt modelId="{59157113-3FEC-4C6B-B8EC-CF5DB3752EDB}" type="pres">
+      <dgm:prSet presAssocID="{9DB1F5FA-1568-4D0C-AA5D-FCC9E559E001}" presName="c4text" presStyleLbl="node1" presStyleIdx="3" presStyleCnt="5">
+        <dgm:presLayoutVars>
+          <dgm:bulletEnabled val="1"/>
+        </dgm:presLayoutVars>
+      </dgm:prSet>
+      <dgm:spPr/>
+      <dgm:t>
+        <a:bodyPr/>
+        <a:lstStyle/>
+        <a:p>
+          <a:endParaRPr lang="en-US"/>
+        </a:p>
+      </dgm:t>
+    </dgm:pt>
+    <dgm:pt modelId="{097E6F27-CFCC-4DC4-B1FC-251AF2562ADA}" type="pres">
+      <dgm:prSet presAssocID="{9DB1F5FA-1568-4D0C-AA5D-FCC9E559E001}" presName="comp5" presStyleCnt="0"/>
+      <dgm:spPr/>
+    </dgm:pt>
+    <dgm:pt modelId="{4275763E-5B07-40A9-8B19-5230F475D214}" type="pres">
+      <dgm:prSet presAssocID="{9DB1F5FA-1568-4D0C-AA5D-FCC9E559E001}" presName="circle5" presStyleLbl="node1" presStyleIdx="4" presStyleCnt="5"/>
+      <dgm:spPr/>
+      <dgm:t>
+        <a:bodyPr/>
+        <a:lstStyle/>
+        <a:p>
+          <a:endParaRPr lang="en-US"/>
+        </a:p>
+      </dgm:t>
+    </dgm:pt>
+    <dgm:pt modelId="{351113C8-C544-4483-825C-078F656D3B03}" type="pres">
+      <dgm:prSet presAssocID="{9DB1F5FA-1568-4D0C-AA5D-FCC9E559E001}" presName="c5text" presStyleLbl="node1" presStyleIdx="4" presStyleCnt="5">
+        <dgm:presLayoutVars>
+          <dgm:bulletEnabled val="1"/>
+        </dgm:presLayoutVars>
+      </dgm:prSet>
+      <dgm:spPr/>
+      <dgm:t>
+        <a:bodyPr/>
+        <a:lstStyle/>
+        <a:p>
+          <a:endParaRPr lang="en-US"/>
+        </a:p>
+      </dgm:t>
+    </dgm:pt>
+  </dgm:ptLst>
+  <dgm:cxnLst>
+    <dgm:cxn modelId="{56661542-318D-4B98-AC09-8914EAD25916}" srcId="{9DB1F5FA-1568-4D0C-AA5D-FCC9E559E001}" destId="{B80EC681-56CB-436E-8539-986983E720BC}" srcOrd="0" destOrd="0" parTransId="{6D79BF73-44BE-4A8B-BE52-45973A0195B8}" sibTransId="{759A74BA-77A9-45E4-8131-26F41BB8CD5D}"/>
+    <dgm:cxn modelId="{C697D246-C9AB-441A-956E-1E5A4AF86498}" srcId="{9DB1F5FA-1568-4D0C-AA5D-FCC9E559E001}" destId="{857216FA-2D0F-4DAB-80CA-F2E338F42276}" srcOrd="2" destOrd="0" parTransId="{7DDD52E0-0CFF-4A9E-B97B-A6A2E4741BA2}" sibTransId="{D95C6765-8010-4910-A31B-EB2F81916A0D}"/>
+    <dgm:cxn modelId="{6BDC9C4C-2FB4-4679-96F1-0C75C6B36531}" type="presOf" srcId="{C1AD9C1E-7D4D-4E98-9088-B247A0EDB97A}" destId="{4275763E-5B07-40A9-8B19-5230F475D214}" srcOrd="0" destOrd="0" presId="urn:microsoft.com/office/officeart/2005/8/layout/venn2"/>
+    <dgm:cxn modelId="{4DF41196-0C36-4296-A30F-2298C995F18D}" type="presOf" srcId="{857216FA-2D0F-4DAB-80CA-F2E338F42276}" destId="{65B3D48F-9BCB-4B99-9B30-500563BF7050}" srcOrd="1" destOrd="0" presId="urn:microsoft.com/office/officeart/2005/8/layout/venn2"/>
+    <dgm:cxn modelId="{A0096BB3-A14F-4318-96D4-199C64E6BE33}" type="presOf" srcId="{B80EC681-56CB-436E-8539-986983E720BC}" destId="{06F1E58E-5C43-4024-89BE-8FA713F8F985}" srcOrd="1" destOrd="0" presId="urn:microsoft.com/office/officeart/2005/8/layout/venn2"/>
+    <dgm:cxn modelId="{E9133F7A-7BD9-4C33-BDE2-2A2B17843F93}" srcId="{9DB1F5FA-1568-4D0C-AA5D-FCC9E559E001}" destId="{C1AD9C1E-7D4D-4E98-9088-B247A0EDB97A}" srcOrd="4" destOrd="0" parTransId="{4BF1A1D4-E203-4F5C-8F50-14CF330FB268}" sibTransId="{AC3F1377-74EB-4773-BCAC-76B5A4085459}"/>
+    <dgm:cxn modelId="{8FC3C3D5-BD63-49DD-B4EB-F60F0E8AF8A7}" srcId="{9DB1F5FA-1568-4D0C-AA5D-FCC9E559E001}" destId="{FE84C513-C9AE-4198-9428-CB4BDEA9C498}" srcOrd="1" destOrd="0" parTransId="{490F68C7-2448-4BC2-B078-167F8DD25B46}" sibTransId="{6157D98C-CD22-4F5E-9C54-E2091A09F81C}"/>
+    <dgm:cxn modelId="{8BD39BA9-A1E4-4E09-92D9-22D3CD06C347}" type="presOf" srcId="{B80EC681-56CB-436E-8539-986983E720BC}" destId="{A83CAD43-9111-40B7-B369-5B154E0F83C9}" srcOrd="0" destOrd="0" presId="urn:microsoft.com/office/officeart/2005/8/layout/venn2"/>
+    <dgm:cxn modelId="{18B1F2CD-C625-43B2-BC78-A30E160BB576}" type="presOf" srcId="{FE84C513-C9AE-4198-9428-CB4BDEA9C498}" destId="{C216D093-999D-4C58-8F19-E632515E2EA0}" srcOrd="1" destOrd="0" presId="urn:microsoft.com/office/officeart/2005/8/layout/venn2"/>
+    <dgm:cxn modelId="{75DA9F95-4EFB-4F9A-9239-11FE02F847A6}" type="presOf" srcId="{9DB1F5FA-1568-4D0C-AA5D-FCC9E559E001}" destId="{9B69D3F1-C17C-411D-98D4-67BD58C4A22E}" srcOrd="0" destOrd="0" presId="urn:microsoft.com/office/officeart/2005/8/layout/venn2"/>
+    <dgm:cxn modelId="{1E4E4E1C-3E01-48FC-AA96-3121BF99EF09}" type="presOf" srcId="{FA89D7BC-8B43-446F-8652-3F1800975F27}" destId="{59157113-3FEC-4C6B-B8EC-CF5DB3752EDB}" srcOrd="1" destOrd="0" presId="urn:microsoft.com/office/officeart/2005/8/layout/venn2"/>
+    <dgm:cxn modelId="{1F4A73D5-77B9-4AA5-B11B-915268DE4A88}" type="presOf" srcId="{FE84C513-C9AE-4198-9428-CB4BDEA9C498}" destId="{0EF13022-7F56-4F34-9BAF-2915E7964D9F}" srcOrd="0" destOrd="0" presId="urn:microsoft.com/office/officeart/2005/8/layout/venn2"/>
+    <dgm:cxn modelId="{F8210991-CDF7-415A-9B88-29417C76D885}" srcId="{9DB1F5FA-1568-4D0C-AA5D-FCC9E559E001}" destId="{FA89D7BC-8B43-446F-8652-3F1800975F27}" srcOrd="3" destOrd="0" parTransId="{662210B5-A8C7-4D45-BE40-B08D714868FF}" sibTransId="{197B818C-7AE9-4E29-80E8-8713B23D494F}"/>
+    <dgm:cxn modelId="{4CFA57CF-1E7D-4778-80E4-F5C2897B8611}" type="presOf" srcId="{C1AD9C1E-7D4D-4E98-9088-B247A0EDB97A}" destId="{351113C8-C544-4483-825C-078F656D3B03}" srcOrd="1" destOrd="0" presId="urn:microsoft.com/office/officeart/2005/8/layout/venn2"/>
+    <dgm:cxn modelId="{9CAD37BC-7747-48C7-AC29-B45E2686C83C}" type="presOf" srcId="{FA89D7BC-8B43-446F-8652-3F1800975F27}" destId="{BDD06AA5-41DD-437F-B679-7E90EA60A4F7}" srcOrd="0" destOrd="0" presId="urn:microsoft.com/office/officeart/2005/8/layout/venn2"/>
+    <dgm:cxn modelId="{4F32E26D-A363-4514-B0ED-FE5372FE36F4}" type="presOf" srcId="{857216FA-2D0F-4DAB-80CA-F2E338F42276}" destId="{136CDEC4-7931-48FD-9277-C7D5BB8EE01F}" srcOrd="0" destOrd="0" presId="urn:microsoft.com/office/officeart/2005/8/layout/venn2"/>
+    <dgm:cxn modelId="{328C7E78-3506-4C5E-AA16-0F70C591E796}" type="presParOf" srcId="{9B69D3F1-C17C-411D-98D4-67BD58C4A22E}" destId="{80FDE363-E432-473A-8C37-61A3FA2B9E2C}" srcOrd="0" destOrd="0" presId="urn:microsoft.com/office/officeart/2005/8/layout/venn2"/>
+    <dgm:cxn modelId="{42B3ABD4-F87A-4EF3-B8E5-C18A80769986}" type="presParOf" srcId="{80FDE363-E432-473A-8C37-61A3FA2B9E2C}" destId="{A83CAD43-9111-40B7-B369-5B154E0F83C9}" srcOrd="0" destOrd="0" presId="urn:microsoft.com/office/officeart/2005/8/layout/venn2"/>
+    <dgm:cxn modelId="{D3177325-0566-4C9F-BA46-E4DC330940AD}" type="presParOf" srcId="{80FDE363-E432-473A-8C37-61A3FA2B9E2C}" destId="{06F1E58E-5C43-4024-89BE-8FA713F8F985}" srcOrd="1" destOrd="0" presId="urn:microsoft.com/office/officeart/2005/8/layout/venn2"/>
+    <dgm:cxn modelId="{34C1389D-2E9A-48A6-961A-CA93F9566BED}" type="presParOf" srcId="{9B69D3F1-C17C-411D-98D4-67BD58C4A22E}" destId="{4342648F-556A-490A-BD3F-169160D1803C}" srcOrd="1" destOrd="0" presId="urn:microsoft.com/office/officeart/2005/8/layout/venn2"/>
+    <dgm:cxn modelId="{9337FFCE-FDAF-42B5-A8BF-86D3072F07B7}" type="presParOf" srcId="{4342648F-556A-490A-BD3F-169160D1803C}" destId="{0EF13022-7F56-4F34-9BAF-2915E7964D9F}" srcOrd="0" destOrd="0" presId="urn:microsoft.com/office/officeart/2005/8/layout/venn2"/>
+    <dgm:cxn modelId="{257A9FE1-6C45-414C-AE57-5DA384FD298F}" type="presParOf" srcId="{4342648F-556A-490A-BD3F-169160D1803C}" destId="{C216D093-999D-4C58-8F19-E632515E2EA0}" srcOrd="1" destOrd="0" presId="urn:microsoft.com/office/officeart/2005/8/layout/venn2"/>
+    <dgm:cxn modelId="{DA1918C7-0EB0-4729-B1CA-3D784B25EF7B}" type="presParOf" srcId="{9B69D3F1-C17C-411D-98D4-67BD58C4A22E}" destId="{E18A191F-31D5-41F7-B7B9-C8A43D45B4FD}" srcOrd="2" destOrd="0" presId="urn:microsoft.com/office/officeart/2005/8/layout/venn2"/>
+    <dgm:cxn modelId="{810403B0-F7EF-4CEA-9ADD-D1943787DDEA}" type="presParOf" srcId="{E18A191F-31D5-41F7-B7B9-C8A43D45B4FD}" destId="{136CDEC4-7931-48FD-9277-C7D5BB8EE01F}" srcOrd="0" destOrd="0" presId="urn:microsoft.com/office/officeart/2005/8/layout/venn2"/>
+    <dgm:cxn modelId="{F93D5B0A-E6EC-4A2D-B204-7545FB869DA0}" type="presParOf" srcId="{E18A191F-31D5-41F7-B7B9-C8A43D45B4FD}" destId="{65B3D48F-9BCB-4B99-9B30-500563BF7050}" srcOrd="1" destOrd="0" presId="urn:microsoft.com/office/officeart/2005/8/layout/venn2"/>
+    <dgm:cxn modelId="{77BB81AD-4F90-40AD-9228-804E3DBF4110}" type="presParOf" srcId="{9B69D3F1-C17C-411D-98D4-67BD58C4A22E}" destId="{BB0B6131-771A-4864-B79E-734C7CF5387A}" srcOrd="3" destOrd="0" presId="urn:microsoft.com/office/officeart/2005/8/layout/venn2"/>
+    <dgm:cxn modelId="{DC04282A-1B51-4602-958B-7F7FEB69B30C}" type="presParOf" srcId="{BB0B6131-771A-4864-B79E-734C7CF5387A}" destId="{BDD06AA5-41DD-437F-B679-7E90EA60A4F7}" srcOrd="0" destOrd="0" presId="urn:microsoft.com/office/officeart/2005/8/layout/venn2"/>
+    <dgm:cxn modelId="{6C0A99B3-5832-4C2E-91E0-70E1EFAFD22B}" type="presParOf" srcId="{BB0B6131-771A-4864-B79E-734C7CF5387A}" destId="{59157113-3FEC-4C6B-B8EC-CF5DB3752EDB}" srcOrd="1" destOrd="0" presId="urn:microsoft.com/office/officeart/2005/8/layout/venn2"/>
+    <dgm:cxn modelId="{77D8ECC8-56C2-4A08-887D-6CA7F7B52E05}" type="presParOf" srcId="{9B69D3F1-C17C-411D-98D4-67BD58C4A22E}" destId="{097E6F27-CFCC-4DC4-B1FC-251AF2562ADA}" srcOrd="4" destOrd="0" presId="urn:microsoft.com/office/officeart/2005/8/layout/venn2"/>
+    <dgm:cxn modelId="{420B67F2-CD1E-43CF-9ADA-3BFA3BDFC514}" type="presParOf" srcId="{097E6F27-CFCC-4DC4-B1FC-251AF2562ADA}" destId="{4275763E-5B07-40A9-8B19-5230F475D214}" srcOrd="0" destOrd="0" presId="urn:microsoft.com/office/officeart/2005/8/layout/venn2"/>
+    <dgm:cxn modelId="{D3A9C27A-FE9B-498A-9A56-96622C2CE5C8}" type="presParOf" srcId="{097E6F27-CFCC-4DC4-B1FC-251AF2562ADA}" destId="{351113C8-C544-4483-825C-078F656D3B03}" srcOrd="1" destOrd="0" presId="urn:microsoft.com/office/officeart/2005/8/layout/venn2"/>
+  </dgm:cxnLst>
+  <dgm:bg/>
+  <dgm:whole/>
+  <dgm:extLst>
+    <a:ext uri="http://schemas.microsoft.com/office/drawing/2008/diagram">
+      <dsp:dataModelExt xmlns:dsp="http://schemas.microsoft.com/office/drawing/2008/diagram" relId="rId33" minVer="http://schemas.openxmlformats.org/drawingml/2006/diagram"/>
+    </a:ext>
+  </dgm:extLst>
+</dgm:dataModel>
+</file>
+
+<file path=word/diagrams/drawing1.xml><?xml version="1.0" encoding="utf-8"?>
+<dsp:drawing xmlns:dgm="http://schemas.openxmlformats.org/drawingml/2006/diagram" xmlns:dsp="http://schemas.microsoft.com/office/drawing/2008/diagram" xmlns:a="http://schemas.openxmlformats.org/drawingml/2006/main">
+  <dsp:spTree>
+    <dsp:nvGrpSpPr>
+      <dsp:cNvPr id="0" name=""/>
+      <dsp:cNvGrpSpPr/>
+    </dsp:nvGrpSpPr>
+    <dsp:grpSpPr/>
+    <dsp:sp modelId="{A83CAD43-9111-40B7-B369-5B154E0F83C9}">
+      <dsp:nvSpPr>
+        <dsp:cNvPr id="0" name=""/>
+        <dsp:cNvSpPr/>
+      </dsp:nvSpPr>
+      <dsp:spPr>
+        <a:xfrm>
+          <a:off x="888452" y="0"/>
+          <a:ext cx="2488096" cy="2488096"/>
+        </a:xfrm>
+        <a:prstGeom prst="ellipse">
+          <a:avLst/>
+        </a:prstGeom>
+        <a:solidFill>
+          <a:schemeClr val="lt1"/>
+        </a:solidFill>
+        <a:ln w="25400" cap="flat" cmpd="sng" algn="ctr">
+          <a:solidFill>
+            <a:schemeClr val="accent3"/>
+          </a:solidFill>
+          <a:prstDash val="solid"/>
+        </a:ln>
+        <a:effectLst/>
+      </dsp:spPr>
+      <dsp:style>
+        <a:lnRef idx="2">
+          <a:schemeClr val="accent3"/>
+        </a:lnRef>
+        <a:fillRef idx="1">
+          <a:schemeClr val="lt1"/>
+        </a:fillRef>
+        <a:effectRef idx="0">
+          <a:schemeClr val="accent3"/>
+        </a:effectRef>
+        <a:fontRef idx="minor">
+          <a:schemeClr val="dk1"/>
+        </a:fontRef>
+      </dsp:style>
+      <dsp:txBody>
+        <a:bodyPr spcFirstLastPara="0" vert="horz" wrap="square" lIns="56896" tIns="56896" rIns="56896" bIns="56896" numCol="1" spcCol="1270" anchor="ctr" anchorCtr="0">
+          <a:noAutofit/>
+        </a:bodyPr>
+        <a:lstStyle/>
+        <a:p>
+          <a:pPr lvl="0" algn="ctr" defTabSz="355600">
+            <a:lnSpc>
+              <a:spcPct val="90000"/>
+            </a:lnSpc>
+            <a:spcBef>
+              <a:spcPct val="0"/>
+            </a:spcBef>
+            <a:spcAft>
+              <a:spcPct val="35000"/>
+            </a:spcAft>
+          </a:pPr>
+          <a:r>
+            <a:rPr lang="en-US" sz="800" kern="1200"/>
+            <a:t>3400 Batas Atas = 6.606 Mili Detik</a:t>
+          </a:r>
+        </a:p>
+      </dsp:txBody>
+      <dsp:txXfrm>
+        <a:off x="1665982" y="124404"/>
+        <a:ext cx="933036" cy="248809"/>
+      </dsp:txXfrm>
+    </dsp:sp>
+    <dsp:sp modelId="{0EF13022-7F56-4F34-9BAF-2915E7964D9F}">
+      <dsp:nvSpPr>
+        <dsp:cNvPr id="0" name=""/>
+        <dsp:cNvSpPr/>
+      </dsp:nvSpPr>
+      <dsp:spPr>
+        <a:xfrm>
+          <a:off x="1075059" y="373214"/>
+          <a:ext cx="2114881" cy="2114881"/>
+        </a:xfrm>
+        <a:prstGeom prst="ellipse">
+          <a:avLst/>
+        </a:prstGeom>
+        <a:solidFill>
+          <a:schemeClr val="lt1"/>
+        </a:solidFill>
+        <a:ln w="25400" cap="flat" cmpd="sng" algn="ctr">
+          <a:solidFill>
+            <a:schemeClr val="accent3"/>
+          </a:solidFill>
+          <a:prstDash val="solid"/>
+        </a:ln>
+        <a:effectLst/>
+      </dsp:spPr>
+      <dsp:style>
+        <a:lnRef idx="2">
+          <a:schemeClr val="accent3"/>
+        </a:lnRef>
+        <a:fillRef idx="1">
+          <a:schemeClr val="lt1"/>
+        </a:fillRef>
+        <a:effectRef idx="0">
+          <a:schemeClr val="accent3"/>
+        </a:effectRef>
+        <a:fontRef idx="minor">
+          <a:schemeClr val="dk1"/>
+        </a:fontRef>
+      </dsp:style>
+      <dsp:txBody>
+        <a:bodyPr spcFirstLastPara="0" vert="horz" wrap="square" lIns="49784" tIns="49784" rIns="49784" bIns="49784" numCol="1" spcCol="1270" anchor="ctr" anchorCtr="0">
+          <a:noAutofit/>
+        </a:bodyPr>
+        <a:lstStyle/>
+        <a:p>
+          <a:pPr lvl="0" algn="ctr" defTabSz="311150">
+            <a:lnSpc>
+              <a:spcPct val="90000"/>
+            </a:lnSpc>
+            <a:spcBef>
+              <a:spcPct val="0"/>
+            </a:spcBef>
+            <a:spcAft>
+              <a:spcPct val="35000"/>
+            </a:spcAft>
+          </a:pPr>
+          <a:r>
+            <a:rPr lang="en-US" sz="700" kern="1200"/>
+            <a:t>3172 Batas Atas = 7.917 Mili Detik</a:t>
+          </a:r>
+        </a:p>
+      </dsp:txBody>
+      <dsp:txXfrm>
+        <a:off x="1676478" y="494820"/>
+        <a:ext cx="912042" cy="243211"/>
+      </dsp:txXfrm>
+    </dsp:sp>
+    <dsp:sp modelId="{136CDEC4-7931-48FD-9277-C7D5BB8EE01F}">
+      <dsp:nvSpPr>
+        <dsp:cNvPr id="0" name=""/>
+        <dsp:cNvSpPr/>
+      </dsp:nvSpPr>
+      <dsp:spPr>
+        <a:xfrm>
+          <a:off x="1261666" y="746428"/>
+          <a:ext cx="1741667" cy="1741667"/>
+        </a:xfrm>
+        <a:prstGeom prst="ellipse">
+          <a:avLst/>
+        </a:prstGeom>
+        <a:solidFill>
+          <a:schemeClr val="lt1"/>
+        </a:solidFill>
+        <a:ln w="25400" cap="flat" cmpd="sng" algn="ctr">
+          <a:solidFill>
+            <a:schemeClr val="accent3"/>
+          </a:solidFill>
+          <a:prstDash val="solid"/>
+        </a:ln>
+        <a:effectLst/>
+      </dsp:spPr>
+      <dsp:style>
+        <a:lnRef idx="2">
+          <a:schemeClr val="accent3"/>
+        </a:lnRef>
+        <a:fillRef idx="1">
+          <a:schemeClr val="lt1"/>
+        </a:fillRef>
+        <a:effectRef idx="0">
+          <a:schemeClr val="accent3"/>
+        </a:effectRef>
+        <a:fontRef idx="minor">
+          <a:schemeClr val="dk1"/>
+        </a:fontRef>
+      </dsp:style>
+      <dsp:txBody>
+        <a:bodyPr spcFirstLastPara="0" vert="horz" wrap="square" lIns="49784" tIns="49784" rIns="49784" bIns="49784" numCol="1" spcCol="1270" anchor="ctr" anchorCtr="0">
+          <a:noAutofit/>
+        </a:bodyPr>
+        <a:lstStyle/>
+        <a:p>
+          <a:pPr lvl="0" algn="ctr" defTabSz="311150">
+            <a:lnSpc>
+              <a:spcPct val="90000"/>
+            </a:lnSpc>
+            <a:spcBef>
+              <a:spcPct val="0"/>
+            </a:spcBef>
+            <a:spcAft>
+              <a:spcPct val="35000"/>
+            </a:spcAft>
+          </a:pPr>
+          <a:r>
+            <a:rPr lang="en-US" sz="700" kern="1200"/>
+            <a:t>2856 Batas Atas = 6.565 Mili Detik</a:t>
+          </a:r>
+        </a:p>
+      </dsp:txBody>
+      <dsp:txXfrm>
+        <a:off x="1681843" y="866603"/>
+        <a:ext cx="901312" cy="240350"/>
+      </dsp:txXfrm>
+    </dsp:sp>
+    <dsp:sp modelId="{BDD06AA5-41DD-437F-B679-7E90EA60A4F7}">
+      <dsp:nvSpPr>
+        <dsp:cNvPr id="0" name=""/>
+        <dsp:cNvSpPr/>
+      </dsp:nvSpPr>
+      <dsp:spPr>
+        <a:xfrm>
+          <a:off x="1448273" y="1119643"/>
+          <a:ext cx="1368452" cy="1368452"/>
+        </a:xfrm>
+        <a:prstGeom prst="ellipse">
+          <a:avLst/>
+        </a:prstGeom>
+        <a:solidFill>
+          <a:schemeClr val="lt1"/>
+        </a:solidFill>
+        <a:ln w="25400" cap="flat" cmpd="sng" algn="ctr">
+          <a:solidFill>
+            <a:schemeClr val="accent3"/>
+          </a:solidFill>
+          <a:prstDash val="solid"/>
+        </a:ln>
+        <a:effectLst/>
+      </dsp:spPr>
+      <dsp:style>
+        <a:lnRef idx="2">
+          <a:schemeClr val="accent3"/>
+        </a:lnRef>
+        <a:fillRef idx="1">
+          <a:schemeClr val="lt1"/>
+        </a:fillRef>
+        <a:effectRef idx="0">
+          <a:schemeClr val="accent3"/>
+        </a:effectRef>
+        <a:fontRef idx="minor">
+          <a:schemeClr val="dk1"/>
+        </a:fontRef>
+      </dsp:style>
+      <dsp:txBody>
+        <a:bodyPr spcFirstLastPara="0" vert="horz" wrap="square" lIns="49784" tIns="49784" rIns="49784" bIns="49784" numCol="1" spcCol="1270" anchor="ctr" anchorCtr="0">
+          <a:noAutofit/>
+        </a:bodyPr>
+        <a:lstStyle/>
+        <a:p>
+          <a:pPr lvl="0" algn="ctr" defTabSz="311150">
+            <a:lnSpc>
+              <a:spcPct val="90000"/>
+            </a:lnSpc>
+            <a:spcBef>
+              <a:spcPct val="0"/>
+            </a:spcBef>
+            <a:spcAft>
+              <a:spcPct val="35000"/>
+            </a:spcAft>
+          </a:pPr>
+          <a:r>
+            <a:rPr lang="en-US" sz="700" kern="1200"/>
+            <a:t>1684 Batas Atas = 7.484 Mili Detik</a:t>
+          </a:r>
+        </a:p>
+      </dsp:txBody>
+      <dsp:txXfrm>
+        <a:off x="1763017" y="1242803"/>
+        <a:ext cx="738964" cy="246321"/>
+      </dsp:txXfrm>
+    </dsp:sp>
+    <dsp:sp modelId="{4275763E-5B07-40A9-8B19-5230F475D214}">
+      <dsp:nvSpPr>
+        <dsp:cNvPr id="0" name=""/>
+        <dsp:cNvSpPr/>
+      </dsp:nvSpPr>
+      <dsp:spPr>
+        <a:xfrm>
+          <a:off x="1634880" y="1492857"/>
+          <a:ext cx="995238" cy="995238"/>
+        </a:xfrm>
+        <a:prstGeom prst="ellipse">
+          <a:avLst/>
+        </a:prstGeom>
+        <a:solidFill>
+          <a:schemeClr val="lt1"/>
+        </a:solidFill>
+        <a:ln w="25400" cap="flat" cmpd="sng" algn="ctr">
+          <a:solidFill>
+            <a:schemeClr val="accent3"/>
+          </a:solidFill>
+          <a:prstDash val="solid"/>
+        </a:ln>
+        <a:effectLst/>
+      </dsp:spPr>
+      <dsp:style>
+        <a:lnRef idx="2">
+          <a:schemeClr val="accent3"/>
+        </a:lnRef>
+        <a:fillRef idx="1">
+          <a:schemeClr val="lt1"/>
+        </a:fillRef>
+        <a:effectRef idx="0">
+          <a:schemeClr val="accent3"/>
+        </a:effectRef>
+        <a:fontRef idx="minor">
+          <a:schemeClr val="dk1"/>
+        </a:fontRef>
+      </dsp:style>
+      <dsp:txBody>
+        <a:bodyPr spcFirstLastPara="0" vert="horz" wrap="square" lIns="49784" tIns="49784" rIns="49784" bIns="49784" numCol="1" spcCol="1270" anchor="ctr" anchorCtr="0">
+          <a:noAutofit/>
+        </a:bodyPr>
+        <a:lstStyle/>
+        <a:p>
+          <a:pPr lvl="0" algn="ctr" defTabSz="311150">
+            <a:lnSpc>
+              <a:spcPct val="90000"/>
+            </a:lnSpc>
+            <a:spcBef>
+              <a:spcPct val="0"/>
+            </a:spcBef>
+            <a:spcAft>
+              <a:spcPct val="35000"/>
+            </a:spcAft>
+          </a:pPr>
+          <a:r>
+            <a:rPr lang="en-US" sz="700" kern="1200"/>
+            <a:t>1050 Batas Atas = 8.407 Mili Detik</a:t>
+          </a:r>
+        </a:p>
+      </dsp:txBody>
+      <dsp:txXfrm>
+        <a:off x="1780630" y="1741667"/>
+        <a:ext cx="703739" cy="497619"/>
+      </dsp:txXfrm>
+    </dsp:sp>
+  </dsp:spTree>
+</dsp:drawing>
+</file>
+
+<file path=word/diagrams/layout1.xml><?xml version="1.0" encoding="utf-8"?>
+<dgm:layoutDef xmlns:dgm="http://schemas.openxmlformats.org/drawingml/2006/diagram" xmlns:a="http://schemas.openxmlformats.org/drawingml/2006/main" uniqueId="urn:microsoft.com/office/officeart/2005/8/layout/venn2">
+  <dgm:title val=""/>
+  <dgm:desc val=""/>
+  <dgm:catLst>
+    <dgm:cat type="relationship" pri="30000"/>
+  </dgm:catLst>
+  <dgm:sampData>
+    <dgm:dataModel>
+      <dgm:ptLst>
+        <dgm:pt modelId="0" type="doc"/>
+        <dgm:pt modelId="1">
+          <dgm:prSet phldr="1"/>
+        </dgm:pt>
+        <dgm:pt modelId="2">
+          <dgm:prSet phldr="1"/>
+        </dgm:pt>
+        <dgm:pt modelId="3">
+          <dgm:prSet phldr="1"/>
+        </dgm:pt>
+        <dgm:pt modelId="4">
+          <dgm:prSet phldr="1"/>
+        </dgm:pt>
+      </dgm:ptLst>
+      <dgm:cxnLst>
+        <dgm:cxn modelId="5" srcId="0" destId="1" srcOrd="0" destOrd="0"/>
+        <dgm:cxn modelId="6" srcId="0" destId="2" srcOrd="1" destOrd="0"/>
+        <dgm:cxn modelId="7" srcId="0" destId="3" srcOrd="2" destOrd="0"/>
+        <dgm:cxn modelId="8" srcId="0" destId="4" srcOrd="3" destOrd="0"/>
+      </dgm:cxnLst>
+      <dgm:bg/>
+      <dgm:whole/>
+    </dgm:dataModel>
+  </dgm:sampData>
+  <dgm:styleData>
+    <dgm:dataModel>
+      <dgm:ptLst>
+        <dgm:pt modelId="0" type="doc"/>
+        <dgm:pt modelId="1"/>
+        <dgm:pt modelId="2"/>
+      </dgm:ptLst>
+      <dgm:cxnLst>
+        <dgm:cxn modelId="3" srcId="0" destId="1" srcOrd="0" destOrd="0"/>
+        <dgm:cxn modelId="4" srcId="0" destId="2" srcOrd="1" destOrd="0"/>
+      </dgm:cxnLst>
+      <dgm:bg/>
+      <dgm:whole/>
+    </dgm:dataModel>
+  </dgm:styleData>
+  <dgm:clrData>
+    <dgm:dataModel>
+      <dgm:ptLst>
+        <dgm:pt modelId="0" type="doc"/>
+        <dgm:pt modelId="1"/>
+        <dgm:pt modelId="2"/>
+        <dgm:pt modelId="3"/>
+        <dgm:pt modelId="4"/>
+      </dgm:ptLst>
+      <dgm:cxnLst>
+        <dgm:cxn modelId="5" srcId="0" destId="1" srcOrd="0" destOrd="0"/>
+        <dgm:cxn modelId="6" srcId="0" destId="2" srcOrd="1" destOrd="0"/>
+        <dgm:cxn modelId="7" srcId="0" destId="3" srcOrd="2" destOrd="0"/>
+        <dgm:cxn modelId="8" srcId="0" destId="4" srcOrd="3" destOrd="0"/>
+      </dgm:cxnLst>
+      <dgm:bg/>
+      <dgm:whole/>
+    </dgm:dataModel>
+  </dgm:clrData>
+  <dgm:layoutNode name="Name0">
+    <dgm:varLst>
+      <dgm:chMax val="7"/>
+      <dgm:resizeHandles val="exact"/>
+    </dgm:varLst>
+    <dgm:alg type="composite">
+      <dgm:param type="ar" val="1"/>
+    </dgm:alg>
+    <dgm:shape xmlns:r="http://schemas.openxmlformats.org/officeDocument/2006/relationships" r:blip="">
+      <dgm:adjLst/>
+    </dgm:shape>
+    <dgm:presOf/>
+    <dgm:choose name="Name1">
+      <dgm:if name="Name2" axis="ch" ptType="node" func="cnt" op="lte" val="3">
+        <dgm:constrLst>
+          <dgm:constr type="w" for="ch" forName="comp1" refType="w"/>
+          <dgm:constr type="h" for="ch" forName="comp1" refType="w" refFor="ch" refForName="comp1"/>
+          <dgm:constr type="w" for="ch" forName="comp2" refType="w" fact="0.75"/>
+          <dgm:constr type="h" for="ch" forName="comp2" refType="w" refFor="ch" refForName="comp2"/>
+          <dgm:constr type="ctrX" for="ch" forName="comp2" refType="ctrX" refFor="ch" refForName="comp1"/>
+          <dgm:constr type="b" for="ch" forName="comp2" refType="b" refFor="ch" refForName="comp1"/>
+          <dgm:constr type="w" for="ch" forName="comp3" refType="w" fact="0.5"/>
+          <dgm:constr type="h" for="ch" forName="comp3" refType="w" refFor="ch" refForName="comp3"/>
+          <dgm:constr type="ctrX" for="ch" forName="comp3" refType="ctrX" refFor="ch" refForName="comp1"/>
+          <dgm:constr type="b" for="ch" forName="comp3" refType="b" refFor="ch" refForName="comp1"/>
+          <dgm:constr type="primFontSz" for="des" ptType="node" op="equ" val="65"/>
+        </dgm:constrLst>
+      </dgm:if>
+      <dgm:if name="Name3" axis="ch" ptType="node" func="cnt" op="equ" val="4">
+        <dgm:constrLst>
+          <dgm:constr type="w" for="ch" forName="comp1" refType="w"/>
+          <dgm:constr type="h" for="ch" forName="comp1" refType="w" refFor="ch" refForName="comp1"/>
+          <dgm:constr type="w" for="ch" forName="comp2" refType="w" fact="0.8"/>
+          <dgm:constr type="h" for="ch" forName="comp2" refType="w" refFor="ch" refForName="comp2"/>
+          <dgm:constr type="ctrX" for="ch" forName="comp2" refType="ctrX" refFor="ch" refForName="comp1"/>
+          <dgm:constr type="b" for="ch" forName="comp2" refType="b" refFor="ch" refForName="comp1"/>
+          <dgm:constr type="w" for="ch" forName="comp3" refType="w" fact="0.6"/>
+          <dgm:constr type="h" for="ch" forName="comp3" refType="w" refFor="ch" refForName="comp3"/>
+          <dgm:constr type="ctrX" for="ch" forName="comp3" refType="ctrX" refFor="ch" refForName="comp1"/>
+          <dgm:constr type="b" for="ch" forName="comp3" refType="b" refFor="ch" refForName="comp1"/>
+          <dgm:constr type="w" for="ch" forName="comp4" refType="w" fact="0.4"/>
+          <dgm:constr type="h" for="ch" forName="comp4" refType="w" refFor="ch" refForName="comp4"/>
+          <dgm:constr type="ctrX" for="ch" forName="comp4" refType="ctrX" refFor="ch" refForName="comp1"/>
+          <dgm:constr type="b" for="ch" forName="comp4" refType="b" refFor="ch" refForName="comp1"/>
+          <dgm:constr type="primFontSz" for="des" ptType="node" op="equ" val="65"/>
+        </dgm:constrLst>
+      </dgm:if>
+      <dgm:else name="Name4">
+        <dgm:constrLst>
+          <dgm:constr type="w" for="ch" forName="comp1" refType="w"/>
+          <dgm:constr type="h" for="ch" forName="comp1" refType="w" refFor="ch" refForName="comp1"/>
+          <dgm:constr type="w" for="ch" forName="comp2" refType="w" fact="0.85"/>
+          <dgm:constr type="h" for="ch" forName="comp2" refType="w" refFor="ch" refForName="comp2"/>
+          <dgm:constr type="ctrX" for="ch" forName="comp2" refType="ctrX" refFor="ch" refForName="comp1"/>
+          <dgm:constr type="b" for="ch" forName="comp2" refType="b" refFor="ch" refForName="comp1"/>
+          <dgm:constr type="w" for="ch" forName="comp3" refType="w" fact="0.7"/>
+          <dgm:constr type="h" for="ch" forName="comp3" refType="w" refFor="ch" refForName="comp3"/>
+          <dgm:constr type="ctrX" for="ch" forName="comp3" refType="ctrX" refFor="ch" refForName="comp1"/>
+          <dgm:constr type="b" for="ch" forName="comp3" refType="b" refFor="ch" refForName="comp1"/>
+          <dgm:constr type="w" for="ch" forName="comp4" refType="w" fact="0.55"/>
+          <dgm:constr type="h" for="ch" forName="comp4" refType="w" refFor="ch" refForName="comp4"/>
+          <dgm:constr type="ctrX" for="ch" forName="comp4" refType="ctrX" refFor="ch" refForName="comp1"/>
+          <dgm:constr type="b" for="ch" forName="comp4" refType="b" refFor="ch" refForName="comp1"/>
+          <dgm:constr type="w" for="ch" forName="comp5" refType="w" fact="0.4"/>
+          <dgm:constr type="h" for="ch" forName="comp5" refType="w" refFor="ch" refForName="comp5"/>
+          <dgm:constr type="ctrX" for="ch" forName="comp5" refType="ctrX" refFor="ch" refForName="comp1"/>
+          <dgm:constr type="b" for="ch" forName="comp5" refType="b" refFor="ch" refForName="comp1"/>
+          <dgm:constr type="w" for="ch" forName="comp6" refType="w" fact="0.25"/>
+          <dgm:constr type="h" for="ch" forName="comp6" refType="w" refFor="ch" refForName="comp6"/>
+          <dgm:constr type="ctrX" for="ch" forName="comp6" refType="ctrX" refFor="ch" refForName="comp1"/>
+          <dgm:constr type="b" for="ch" forName="comp6" refType="b" refFor="ch" refForName="comp1"/>
+          <dgm:constr type="w" for="ch" forName="comp7" refType="w" fact="0.15"/>
+          <dgm:constr type="h" for="ch" forName="comp7" refType="w" refFor="ch" refForName="comp7"/>
+          <dgm:constr type="ctrX" for="ch" forName="comp7" refType="ctrX" refFor="ch" refForName="comp1"/>
+          <dgm:constr type="b" for="ch" forName="comp7" refType="b" refFor="ch" refForName="comp1"/>
+          <dgm:constr type="primFontSz" for="des" ptType="node" op="equ" val="65"/>
+        </dgm:constrLst>
+      </dgm:else>
+    </dgm:choose>
+    <dgm:ruleLst/>
+    <dgm:choose name="Name5">
+      <dgm:if name="Name6" axis="ch" ptType="node" func="cnt" op="gte" val="1">
+        <dgm:layoutNode name="comp1">
+          <dgm:alg type="composite"/>
+          <dgm:shape xmlns:r="http://schemas.openxmlformats.org/officeDocument/2006/relationships" r:blip="">
+            <dgm:adjLst/>
+          </dgm:shape>
+          <dgm:presOf/>
+          <dgm:choose name="Name7">
+            <dgm:if name="Name8" axis="ch" ptType="node" func="cnt" op="equ" val="1">
+              <dgm:constrLst>
+                <dgm:constr type="w" for="ch" forName="circle1" refType="w"/>
+                <dgm:constr type="h" for="ch" forName="circle1" refType="h"/>
+                <dgm:constr type="ctrX" for="ch" forName="circle1" refType="w" fact="0.5"/>
+                <dgm:constr type="ctrY" for="ch" forName="circle1" refType="h" fact="0.5"/>
+                <dgm:constr type="ctrX" for="ch" forName="c1text" refType="w" fact="0.5"/>
+                <dgm:constr type="ctrY" for="ch" forName="c1text" refType="h" fact="0.5"/>
+                <dgm:constr type="w" for="ch" forName="c1text" refType="w" refFor="ch" refForName="circle1" fact="0.70711"/>
+                <dgm:constr type="h" for="ch" forName="c1text" refType="h" refFor="ch" refForName="circle1" fact="0.5"/>
+              </dgm:constrLst>
+            </dgm:if>
+            <dgm:if name="Name9" axis="ch" ptType="node" func="cnt" op="equ" val="2">
+              <dgm:constrLst>
+                <dgm:constr type="w" for="ch" forName="circle1" refType="w"/>
+                <dgm:constr type="h" for="ch" forName="circle1" refType="h"/>
+                <dgm:constr type="ctrX" for="ch" forName="circle1" refType="w" fact="0.5"/>
+                <dgm:constr type="ctrY" for="ch" forName="circle1" refType="h" fact="0.5"/>
+                <dgm:constr type="ctrX" for="ch" forName="c1text" refType="w" fact="0.5"/>
+                <dgm:constr type="ctrY" for="ch" forName="c1text" refType="h" fact="0.16"/>
+                <dgm:constr type="w" for="ch" forName="c1text" refType="w" refFor="ch" refForName="circle1" fact="0.525"/>
+                <dgm:constr type="h" for="ch" forName="c1text" refType="h" refFor="ch" refForName="circle1" fact="0.17"/>
+              </dgm:constrLst>
+            </dgm:if>
+            <dgm:if name="Name10" axis="ch" ptType="node" func="cnt" op="equ" val="3">
+              <dgm:constrLst>
+                <dgm:constr type="w" for="ch" forName="circle1" refType="w"/>
+                <dgm:constr type="h" for="ch" forName="circle1" refType="h"/>
+                <dgm:constr type="ctrX" for="ch" forName="circle1" refType="w" fact="0.5"/>
+                <dgm:constr type="ctrY" for="ch" forName="circle1" refType="h" fact="0.5"/>
+                <dgm:constr type="ctrX" for="ch" forName="c1text" refType="w" fact="0.5"/>
+                <dgm:constr type="ctrY" for="ch" forName="c1text" refType="h" fact="0.125"/>
+                <dgm:constr type="w" for="ch" forName="c1text" refType="w" refFor="ch" refForName="circle1" fact="0.3495"/>
+                <dgm:constr type="h" for="ch" forName="c1text" refType="h" refFor="ch" refForName="circle1" fact="0.15"/>
+              </dgm:constrLst>
+            </dgm:if>
+            <dgm:if name="Name11" axis="ch" ptType="node" func="cnt" op="equ" val="4">
+              <dgm:constrLst>
+                <dgm:constr type="w" for="ch" forName="circle1" refType="w"/>
+                <dgm:constr type="h" for="ch" forName="circle1" refType="h"/>
+                <dgm:constr type="ctrX" for="ch" forName="circle1" refType="w" fact="0.5"/>
+                <dgm:constr type="ctrY" for="ch" forName="circle1" refType="h" fact="0.5"/>
+                <dgm:constr type="ctrX" for="ch" forName="c1text" refType="w" fact="0.5"/>
+                <dgm:constr type="ctrY" for="ch" forName="c1text" refType="h" fact="0.125"/>
+                <dgm:constr type="w" for="ch" forName="c1text" refType="w" refFor="ch" refForName="circle1" fact="0.2796"/>
+                <dgm:constr type="h" for="ch" forName="c1text" refType="h" refFor="ch" refForName="circle1" fact="0.15"/>
+              </dgm:constrLst>
+            </dgm:if>
+            <dgm:if name="Name12" axis="ch" ptType="node" func="cnt" op="gte" val="5">
+              <dgm:constrLst>
+                <dgm:constr type="w" for="ch" forName="circle1" refType="w"/>
+                <dgm:constr type="h" for="ch" forName="circle1" refType="h"/>
+                <dgm:constr type="ctrX" for="ch" forName="circle1" refType="w" fact="0.5"/>
+                <dgm:constr type="ctrY" for="ch" forName="circle1" refType="h" fact="0.5"/>
+                <dgm:constr type="ctrX" for="ch" forName="c1text" refType="w" fact="0.5"/>
+                <dgm:constr type="ctrY" for="ch" forName="c1text" refType="h" fact="0.1"/>
+                <dgm:constr type="w" for="ch" forName="c1text" refType="w" refFor="ch" refForName="circle1" fact="0.375"/>
+                <dgm:constr type="h" for="ch" forName="c1text" refType="h" refFor="ch" refForName="circle1" fact="0.1"/>
+              </dgm:constrLst>
+            </dgm:if>
+            <dgm:else name="Name13"/>
+          </dgm:choose>
+          <dgm:ruleLst/>
+          <dgm:layoutNode name="circle1" styleLbl="node1">
+            <dgm:alg type="sp"/>
+            <dgm:shape xmlns:r="http://schemas.openxmlformats.org/officeDocument/2006/relationships" type="ellipse" r:blip="">
+              <dgm:adjLst/>
+            </dgm:shape>
+            <dgm:presOf axis="ch desOrSelf" ptType="node node" st="1 1" cnt="1 0"/>
+            <dgm:constrLst>
+              <dgm:constr type="h" refType="w"/>
+            </dgm:constrLst>
+            <dgm:ruleLst/>
+          </dgm:layoutNode>
+          <dgm:layoutNode name="c1text">
+            <dgm:varLst>
+              <dgm:bulletEnabled val="1"/>
+            </dgm:varLst>
+            <dgm:alg type="tx"/>
+            <dgm:shape xmlns:r="http://schemas.openxmlformats.org/officeDocument/2006/relationships" type="rect" r:blip="" hideGeom="1">
+              <dgm:adjLst/>
+            </dgm:shape>
+            <dgm:presOf axis="ch desOrSelf" ptType="node node" st="1 1" cnt="1 0"/>
+            <dgm:constrLst/>
+            <dgm:ruleLst>
+              <dgm:rule type="primFontSz" val="5" fact="NaN" max="NaN"/>
+            </dgm:ruleLst>
+          </dgm:layoutNode>
+        </dgm:layoutNode>
+      </dgm:if>
+      <dgm:else name="Name14"/>
+    </dgm:choose>
+    <dgm:choose name="Name15">
+      <dgm:if name="Name16" axis="ch" ptType="node" func="cnt" op="gte" val="2">
+        <dgm:layoutNode name="comp2">
+          <dgm:alg type="composite"/>
+          <dgm:shape xmlns:r="http://schemas.openxmlformats.org/officeDocument/2006/relationships" r:blip="">
+            <dgm:adjLst/>
+          </dgm:shape>
+          <dgm:presOf/>
+          <dgm:choose name="Name17">
+            <dgm:if name="Name18" axis="ch" ptType="node" func="cnt" op="equ" val="2">
+              <dgm:constrLst>
+                <dgm:constr type="w" for="ch" forName="circle2" refType="w"/>
+                <dgm:constr type="h" for="ch" forName="circle2" refType="h"/>
+                <dgm:constr type="ctrX" for="ch" forName="circle2" refType="w" fact="0.5"/>
+                <dgm:constr type="ctrY" for="ch" forName="circle2" refType="h" fact="0.5"/>
+                <dgm:constr type="ctrX" for="ch" forName="c2text" refType="w" fact="0.5"/>
+                <dgm:constr type="ctrY" for="ch" forName="c2text" refType="h" fact="0.5"/>
+                <dgm:constr type="w" for="ch" forName="c2text" refType="w" refFor="ch" refForName="circle2" fact="0.70711"/>
+                <dgm:constr type="h" for="ch" forName="c2text" refType="h" refFor="ch" refForName="circle2" fact="0.5"/>
+              </dgm:constrLst>
+            </dgm:if>
+            <dgm:if name="Name19" axis="ch" ptType="node" func="cnt" op="equ" val="3">
+              <dgm:constrLst>
+                <dgm:constr type="w" for="ch" forName="circle2" refType="w"/>
+                <dgm:constr type="h" for="ch" forName="circle2" refType="h"/>
+                <dgm:constr type="ctrX" for="ch" forName="circle2" refType="w" fact="0.5"/>
+                <dgm:constr type="ctrY" for="ch" forName="circle2" refType="h" fact="0.5"/>
+                <dgm:constr type="ctrX" for="ch" forName="c2text" refType="w" fact="0.5"/>
+                <dgm:constr type="ctrY" for="ch" forName="c2text" refType="h" fact="0.15625"/>
+                <dgm:constr type="w" for="ch" forName="c2text" refType="w" refFor="ch" refForName="circle2" fact="0.466"/>
+                <dgm:constr type="h" for="ch" forName="c2text" refType="h" refFor="ch" refForName="circle2" fact="0.1875"/>
+              </dgm:constrLst>
+            </dgm:if>
+            <dgm:if name="Name20" axis="ch" ptType="node" func="cnt" op="equ" val="4">
+              <dgm:constrLst>
+                <dgm:constr type="w" for="ch" forName="circle2" refType="w"/>
+                <dgm:constr type="h" for="ch" forName="circle2" refType="h"/>
+                <dgm:constr type="ctrX" for="ch" forName="circle2" refType="w" fact="0.5"/>
+                <dgm:constr type="ctrY" for="ch" forName="circle2" refType="h" fact="0.5"/>
+                <dgm:constr type="ctrX" for="ch" forName="c2text" refType="w" fact="0.5"/>
+                <dgm:constr type="ctrY" for="ch" forName="c2text" refType="h" fact="0.15"/>
+                <dgm:constr type="w" for="ch" forName="c2text" refType="w" refFor="ch" refForName="circle2" fact="0.3495"/>
+                <dgm:constr type="h" for="ch" forName="c2text" refType="h" refFor="ch" refForName="circle2" fact="0.18"/>
+              </dgm:constrLst>
+            </dgm:if>
+            <dgm:if name="Name21" axis="ch" ptType="node" func="cnt" op="gte" val="5">
+              <dgm:constrLst>
+                <dgm:constr type="w" for="ch" forName="circle2" refType="w"/>
+                <dgm:constr type="h" for="ch" forName="circle2" refType="h"/>
+                <dgm:constr type="ctrX" for="ch" forName="circle2" refType="w" fact="0.5"/>
+                <dgm:constr type="ctrY" for="ch" forName="circle2" refType="h" fact="0.5"/>
+                <dgm:constr type="ctrX" for="ch" forName="c2text" refType="w" fact="0.5"/>
+                <dgm:constr type="ctrY" for="ch" forName="c2text" refType="h" fact="0.115"/>
+                <dgm:constr type="w" for="ch" forName="c2text" refType="w" refFor="ch" refForName="circle2" fact="0.43125"/>
+                <dgm:constr type="h" for="ch" forName="c2text" refType="h" refFor="ch" refForName="circle2" fact="0.115"/>
+              </dgm:constrLst>
+            </dgm:if>
+            <dgm:else name="Name22"/>
+          </dgm:choose>
+          <dgm:ruleLst/>
+          <dgm:layoutNode name="circle2" styleLbl="node1">
+            <dgm:alg type="sp"/>
+            <dgm:shape xmlns:r="http://schemas.openxmlformats.org/officeDocument/2006/relationships" type="ellipse" r:blip="">
+              <dgm:adjLst/>
+            </dgm:shape>
+            <dgm:presOf axis="ch desOrSelf" ptType="node node" st="2 1" cnt="1 0"/>
+            <dgm:constrLst>
+              <dgm:constr type="h" refType="w"/>
+            </dgm:constrLst>
+            <dgm:ruleLst/>
+          </dgm:layoutNode>
+          <dgm:layoutNode name="c2text">
+            <dgm:varLst>
+              <dgm:bulletEnabled val="1"/>
+            </dgm:varLst>
+            <dgm:alg type="tx"/>
+            <dgm:shape xmlns:r="http://schemas.openxmlformats.org/officeDocument/2006/relationships" type="rect" r:blip="" hideGeom="1">
+              <dgm:adjLst/>
+            </dgm:shape>
+            <dgm:presOf axis="ch desOrSelf" ptType="node node" st="2 1" cnt="1 0"/>
+            <dgm:constrLst/>
+            <dgm:ruleLst>
+              <dgm:rule type="primFontSz" val="5" fact="NaN" max="NaN"/>
+            </dgm:ruleLst>
+          </dgm:layoutNode>
+        </dgm:layoutNode>
+      </dgm:if>
+      <dgm:else name="Name23"/>
+    </dgm:choose>
+    <dgm:choose name="Name24">
+      <dgm:if name="Name25" axis="ch" ptType="node" func="cnt" op="gte" val="3">
+        <dgm:layoutNode name="comp3">
+          <dgm:alg type="composite"/>
+          <dgm:shape xmlns:r="http://schemas.openxmlformats.org/officeDocument/2006/relationships" r:blip="">
+            <dgm:adjLst/>
+          </dgm:shape>
+          <dgm:presOf/>
+          <dgm:choose name="Name26">
+            <dgm:if name="Name27" axis="ch" ptType="node" func="cnt" op="equ" val="3">
+              <dgm:constrLst>
+                <dgm:constr type="w" for="ch" forName="circle3" refType="w"/>
+                <dgm:constr type="h" for="ch" forName="circle3" refType="h"/>
+                <dgm:constr type="ctrX" for="ch" forName="circle3" refType="w" fact="0.5"/>
+                <dgm:constr type="ctrY" for="ch" forName="circle3" refType="h" fact="0.5"/>
+                <dgm:constr type="ctrX" for="ch" forName="c3text" refType="w" fact="0.5"/>
+                <dgm:constr type="ctrY" for="ch" forName="c3text" refType="h" fact="0.5"/>
+                <dgm:constr type="w" for="ch" forName="c3text" refType="w" refFor="ch" refForName="circle3" fact="0.70711"/>
+                <dgm:constr type="h" for="ch" forName="c3text" refType="h" refFor="ch" refForName="circle3" fact="0.5"/>
+              </dgm:constrLst>
+            </dgm:if>
+            <dgm:if name="Name28" axis="ch" ptType="node" func="cnt" op="equ" val="4">
+              <dgm:constrLst>
+                <dgm:constr type="w" for="ch" forName="circle3" refType="w"/>
+                <dgm:constr type="h" for="ch" forName="circle3" refType="h"/>
+                <dgm:constr type="ctrX" for="ch" forName="circle3" refType="w" fact="0.5"/>
+                <dgm:constr type="ctrY" for="ch" forName="circle3" refType="h" fact="0.5"/>
+                <dgm:constr type="ctrX" for="ch" forName="c3text" refType="w" fact="0.5"/>
+                <dgm:constr type="ctrY" for="ch" forName="c3text" refType="h" fact="0.1875"/>
+                <dgm:constr type="w" for="ch" forName="c3text" refType="w" refFor="ch" refForName="circle3" fact="0.466"/>
+                <dgm:constr type="h" for="ch" forName="c3text" refType="h" refFor="ch" refForName="circle3" fact="0.225"/>
+              </dgm:constrLst>
+            </dgm:if>
+            <dgm:if name="Name29" axis="ch" ptType="node" func="cnt" op="gte" val="5">
+              <dgm:constrLst>
+                <dgm:constr type="w" for="ch" forName="circle3" refType="w"/>
+                <dgm:constr type="h" for="ch" forName="circle3" refType="h"/>
+                <dgm:constr type="ctrX" for="ch" forName="circle3" refType="w" fact="0.5"/>
+                <dgm:constr type="ctrY" for="ch" forName="circle3" refType="h" fact="0.5"/>
+                <dgm:constr type="ctrX" for="ch" forName="c3text" refType="w" fact="0.5"/>
+                <dgm:constr type="ctrY" for="ch" forName="c3text" refType="h" fact="0.138"/>
+                <dgm:constr type="w" for="ch" forName="c3text" refType="w" refFor="ch" refForName="circle3" fact="0.5175"/>
+                <dgm:constr type="h" for="ch" forName="c3text" refType="h" refFor="ch" refForName="circle3" fact="0.138"/>
+              </dgm:constrLst>
+            </dgm:if>
+            <dgm:else name="Name30"/>
+          </dgm:choose>
+          <dgm:ruleLst/>
+          <dgm:layoutNode name="circle3" styleLbl="node1">
+            <dgm:alg type="sp"/>
+            <dgm:shape xmlns:r="http://schemas.openxmlformats.org/officeDocument/2006/relationships" type="ellipse" r:blip="">
+              <dgm:adjLst/>
+            </dgm:shape>
+            <dgm:presOf axis="ch desOrSelf" ptType="node node" st="3 1" cnt="1 0"/>
+            <dgm:constrLst>
+              <dgm:constr type="h" refType="w"/>
+            </dgm:constrLst>
+            <dgm:ruleLst/>
+          </dgm:layoutNode>
+          <dgm:layoutNode name="c3text">
+            <dgm:varLst>
+              <dgm:bulletEnabled val="1"/>
+            </dgm:varLst>
+            <dgm:alg type="tx"/>
+            <dgm:shape xmlns:r="http://schemas.openxmlformats.org/officeDocument/2006/relationships" type="rect" r:blip="" hideGeom="1">
+              <dgm:adjLst/>
+            </dgm:shape>
+            <dgm:presOf axis="ch desOrSelf" ptType="node node" st="3 1" cnt="1 0"/>
+            <dgm:constrLst/>
+            <dgm:ruleLst>
+              <dgm:rule type="primFontSz" val="5" fact="NaN" max="NaN"/>
+            </dgm:ruleLst>
+          </dgm:layoutNode>
+        </dgm:layoutNode>
+      </dgm:if>
+      <dgm:else name="Name31"/>
+    </dgm:choose>
+    <dgm:choose name="Name32">
+      <dgm:if name="Name33" axis="ch" ptType="node" func="cnt" op="gte" val="4">
+        <dgm:layoutNode name="comp4">
+          <dgm:alg type="composite"/>
+          <dgm:shape xmlns:r="http://schemas.openxmlformats.org/officeDocument/2006/relationships" r:blip="">
+            <dgm:adjLst/>
+          </dgm:shape>
+          <dgm:presOf/>
+          <dgm:choose name="Name34">
+            <dgm:if name="Name35" axis="ch" ptType="node" func="cnt" op="equ" val="4">
+              <dgm:constrLst>
+                <dgm:constr type="w" for="ch" forName="circle4" refType="w"/>
+                <dgm:constr type="h" for="ch" forName="circle4" refType="h"/>
+                <dgm:constr type="ctrX" for="ch" forName="circle4" refType="w" fact="0.5"/>
+                <dgm:constr type="ctrY" for="ch" forName="circle4" refType="h" fact="0.5"/>
+                <dgm:constr type="ctrX" for="ch" forName="c4text" refType="w" fact="0.5"/>
+                <dgm:constr type="ctrY" for="ch" forName="c4text" refType="h" fact="0.5"/>
+                <dgm:constr type="w" for="ch" forName="c4text" refType="w" refFor="ch" refForName="circle4" fact="0.70711"/>
+                <dgm:constr type="h" for="ch" forName="c4text" refType="h" refFor="ch" refForName="circle4" fact="0.5"/>
+              </dgm:constrLst>
+            </dgm:if>
+            <dgm:if name="Name36" axis="ch" ptType="node" func="cnt" op="gte" val="5">
+              <dgm:constrLst>
+                <dgm:constr type="w" for="ch" forName="circle4" refType="w"/>
+                <dgm:constr type="h" for="ch" forName="circle4" refType="h"/>
+                <dgm:constr type="ctrX" for="ch" forName="circle4" refType="w" fact="0.5"/>
+                <dgm:constr type="ctrY" for="ch" forName="circle4" refType="h" fact="0.5"/>
+                <dgm:constr type="ctrX" for="ch" forName="c4text" refType="w" fact="0.5"/>
+                <dgm:constr type="ctrY" for="ch" forName="c4text" refType="h" fact="0.18"/>
+                <dgm:constr type="w" for="ch" forName="c4text" refType="w" refFor="ch" refForName="circle4" fact="0.54"/>
+                <dgm:constr type="h" for="ch" forName="c4text" refType="h" refFor="ch" refForName="circle4" fact="0.18"/>
+              </dgm:constrLst>
+            </dgm:if>
+            <dgm:else name="Name37"/>
+          </dgm:choose>
+          <dgm:ruleLst/>
+          <dgm:layoutNode name="circle4" styleLbl="node1">
+            <dgm:alg type="sp"/>
+            <dgm:shape xmlns:r="http://schemas.openxmlformats.org/officeDocument/2006/relationships" type="ellipse" r:blip="">
+              <dgm:adjLst/>
+            </dgm:shape>
+            <dgm:presOf axis="ch desOrSelf" ptType="node node" st="4 1" cnt="1 0"/>
+            <dgm:constrLst>
+              <dgm:constr type="h" refType="w"/>
+            </dgm:constrLst>
+            <dgm:ruleLst/>
+          </dgm:layoutNode>
+          <dgm:layoutNode name="c4text">
+            <dgm:varLst>
+              <dgm:bulletEnabled val="1"/>
+            </dgm:varLst>
+            <dgm:alg type="tx"/>
+            <dgm:shape xmlns:r="http://schemas.openxmlformats.org/officeDocument/2006/relationships" type="rect" r:blip="" hideGeom="1">
+              <dgm:adjLst/>
+            </dgm:shape>
+            <dgm:presOf axis="ch desOrSelf" ptType="node node" st="4 1" cnt="1 0"/>
+            <dgm:constrLst/>
+            <dgm:ruleLst>
+              <dgm:rule type="primFontSz" val="5" fact="NaN" max="NaN"/>
+            </dgm:ruleLst>
+          </dgm:layoutNode>
+        </dgm:layoutNode>
+      </dgm:if>
+      <dgm:else name="Name38"/>
+    </dgm:choose>
+    <dgm:choose name="Name39">
+      <dgm:if name="Name40" axis="ch" ptType="node" func="cnt" op="gte" val="5">
+        <dgm:layoutNode name="comp5">
+          <dgm:alg type="composite"/>
+          <dgm:shape xmlns:r="http://schemas.openxmlformats.org/officeDocument/2006/relationships" r:blip="">
+            <dgm:adjLst/>
+          </dgm:shape>
+          <dgm:presOf/>
+          <dgm:choose name="Name41">
+            <dgm:if name="Name42" axis="ch" ptType="node" func="cnt" op="equ" val="5">
+              <dgm:constrLst>
+                <dgm:constr type="w" for="ch" forName="circle5" refType="w"/>
+                <dgm:constr type="h" for="ch" forName="circle5" refType="h"/>
+                <dgm:constr type="ctrX" for="ch" forName="circle5" refType="w" fact="0.5"/>
+                <dgm:constr type="ctrY" for="ch" forName="circle5" refType="h" fact="0.5"/>
+                <dgm:constr type="ctrX" for="ch" forName="c5text" refType="w" fact="0.5"/>
+                <dgm:constr type="ctrY" for="ch" forName="c5text" refType="h" fact="0.5"/>
+                <dgm:constr type="w" for="ch" forName="c5text" refType="w" refFor="ch" refForName="circle5" fact="0.70711"/>
+                <dgm:constr type="h" for="ch" forName="c5text" refType="h" refFor="ch" refForName="circle5" fact="0.5"/>
+              </dgm:constrLst>
+            </dgm:if>
+            <dgm:if name="Name43" axis="ch" ptType="node" func="cnt" op="gte" val="6">
+              <dgm:constrLst>
+                <dgm:constr type="w" for="ch" forName="circle5" refType="w"/>
+                <dgm:constr type="h" for="ch" forName="circle5" refType="h"/>
+                <dgm:constr type="ctrX" for="ch" forName="circle5" refType="w" fact="0.5"/>
+                <dgm:constr type="ctrY" for="ch" forName="circle5" refType="h" fact="0.5"/>
+                <dgm:constr type="ctrX" for="ch" forName="c5text" refType="w" fact="0.5"/>
+                <dgm:constr type="ctrY" for="ch" forName="c5text" refType="h" fact="0.25"/>
+                <dgm:constr type="w" for="ch" forName="c5text" refType="w" refFor="ch" refForName="circle5" fact="0.65"/>
+                <dgm:constr type="h" for="ch" forName="c5text" refType="h" refFor="ch" refForName="circle5" fact="0.25"/>
+              </dgm:constrLst>
+            </dgm:if>
+            <dgm:else name="Name44"/>
+          </dgm:choose>
+          <dgm:ruleLst/>
+          <dgm:layoutNode name="circle5" styleLbl="node1">
+            <dgm:alg type="sp"/>
+            <dgm:shape xmlns:r="http://schemas.openxmlformats.org/officeDocument/2006/relationships" type="ellipse" r:blip="">
+              <dgm:adjLst/>
+            </dgm:shape>
+            <dgm:presOf axis="ch desOrSelf" ptType="node node" st="5 1" cnt="1 0"/>
+            <dgm:constrLst>
+              <dgm:constr type="h" refType="w"/>
+            </dgm:constrLst>
+            <dgm:ruleLst/>
+          </dgm:layoutNode>
+          <dgm:layoutNode name="c5text">
+            <dgm:varLst>
+              <dgm:bulletEnabled val="1"/>
+            </dgm:varLst>
+            <dgm:alg type="tx"/>
+            <dgm:shape xmlns:r="http://schemas.openxmlformats.org/officeDocument/2006/relationships" type="rect" r:blip="" hideGeom="1">
+              <dgm:adjLst/>
+            </dgm:shape>
+            <dgm:presOf axis="ch desOrSelf" ptType="node node" st="5 1" cnt="1 0"/>
+            <dgm:constrLst/>
+            <dgm:ruleLst>
+              <dgm:rule type="primFontSz" val="5" fact="NaN" max="NaN"/>
+            </dgm:ruleLst>
+          </dgm:layoutNode>
+        </dgm:layoutNode>
+      </dgm:if>
+      <dgm:else name="Name45"/>
+    </dgm:choose>
+    <dgm:choose name="Name46">
+      <dgm:if name="Name47" axis="ch" ptType="node" func="cnt" op="gte" val="6">
+        <dgm:layoutNode name="comp6">
+          <dgm:alg type="composite"/>
+          <dgm:shape xmlns:r="http://schemas.openxmlformats.org/officeDocument/2006/relationships" r:blip="">
+            <dgm:adjLst/>
+          </dgm:shape>
+          <dgm:presOf/>
+          <dgm:choose name="Name48">
+            <dgm:if name="Name49" axis="ch" ptType="node" func="cnt" op="equ" val="6">
+              <dgm:constrLst>
+                <dgm:constr type="w" for="ch" forName="circle6" refType="w"/>
+                <dgm:constr type="h" for="ch" forName="circle6" refType="h"/>
+                <dgm:constr type="ctrX" for="ch" forName="circle6" refType="w" fact="0.5"/>
+                <dgm:constr type="ctrY" for="ch" forName="circle6" refType="h" fact="0.5"/>
+                <dgm:constr type="ctrX" for="ch" forName="c6text" refType="w" fact="0.5"/>
+                <dgm:constr type="ctrY" for="ch" forName="c6text" refType="h" fact="0.5"/>
+                <dgm:constr type="w" for="ch" forName="c6text" refType="w" refFor="ch" refForName="circle6" fact="0.70711"/>
+                <dgm:constr type="h" for="ch" forName="c6text" refType="h" refFor="ch" refForName="circle6" fact="0.5"/>
+              </dgm:constrLst>
+            </dgm:if>
+            <dgm:if name="Name50" axis="ch" ptType="node" func="cnt" op="gte" val="7">
+              <dgm:constrLst>
+                <dgm:constr type="w" for="ch" forName="circle6" refType="w"/>
+                <dgm:constr type="h" for="ch" forName="circle6" refType="h"/>
+                <dgm:constr type="ctrX" for="ch" forName="circle6" refType="w" fact="0.5"/>
+                <dgm:constr type="ctrY" for="ch" forName="circle6" refType="h" fact="0.5"/>
+                <dgm:constr type="ctrX" for="ch" forName="c6text" refType="w" fact="0.5"/>
+                <dgm:constr type="ctrY" for="ch" forName="c6text" refType="h" fact="0.27"/>
+                <dgm:constr type="w" for="ch" forName="c6text" refType="w" refFor="ch" refForName="circle6" fact="0.68"/>
+                <dgm:constr type="h" for="ch" forName="c6text" refType="h" refFor="ch" refForName="circle6" fact="0.241"/>
+              </dgm:constrLst>
+            </dgm:if>
+            <dgm:else name="Name51"/>
+          </dgm:choose>
+          <dgm:ruleLst/>
+          <dgm:layoutNode name="circle6" styleLbl="node1">
+            <dgm:alg type="sp"/>
+            <dgm:shape xmlns:r="http://schemas.openxmlformats.org/officeDocument/2006/relationships" type="ellipse" r:blip="">
+              <dgm:adjLst/>
+            </dgm:shape>
+            <dgm:presOf axis="ch desOrSelf" ptType="node node" st="6 1" cnt="1 0"/>
+            <dgm:constrLst>
+              <dgm:constr type="h" refType="w"/>
+            </dgm:constrLst>
+            <dgm:ruleLst/>
+          </dgm:layoutNode>
+          <dgm:layoutNode name="c6text">
+            <dgm:varLst>
+              <dgm:bulletEnabled val="1"/>
+            </dgm:varLst>
+            <dgm:alg type="tx"/>
+            <dgm:shape xmlns:r="http://schemas.openxmlformats.org/officeDocument/2006/relationships" type="rect" r:blip="" hideGeom="1">
+              <dgm:adjLst/>
+            </dgm:shape>
+            <dgm:presOf axis="ch desOrSelf" ptType="node node" st="6 1" cnt="1 0"/>
+            <dgm:constrLst/>
+            <dgm:ruleLst>
+              <dgm:rule type="primFontSz" val="5" fact="NaN" max="NaN"/>
+            </dgm:ruleLst>
+          </dgm:layoutNode>
+        </dgm:layoutNode>
+      </dgm:if>
+      <dgm:else name="Name52"/>
+    </dgm:choose>
+    <dgm:choose name="Name53">
+      <dgm:if name="Name54" axis="ch" ptType="node" func="cnt" op="gte" val="7">
+        <dgm:layoutNode name="comp7">
+          <dgm:alg type="composite"/>
+          <dgm:shape xmlns:r="http://schemas.openxmlformats.org/officeDocument/2006/relationships" r:blip="">
+            <dgm:adjLst/>
+          </dgm:shape>
+          <dgm:presOf/>
+          <dgm:constrLst>
+            <dgm:constr type="w" for="ch" forName="circle7" refType="w"/>
+            <dgm:constr type="h" for="ch" forName="circle7" refType="h"/>
+            <dgm:constr type="ctrX" for="ch" forName="circle7" refType="w" fact="0.5"/>
+            <dgm:constr type="ctrY" for="ch" forName="circle7" refType="h" fact="0.5"/>
+            <dgm:constr type="ctrX" for="ch" forName="c7text" refType="w" fact="0.5"/>
+            <dgm:constr type="ctrY" for="ch" forName="c7text" refType="h" fact="0.5"/>
+            <dgm:constr type="w" for="ch" forName="c7text" refType="w" refFor="ch" refForName="circle7" fact="0.70711"/>
+            <dgm:constr type="h" for="ch" forName="c7text" refType="h" refFor="ch" refForName="circle7" fact="0.5"/>
+          </dgm:constrLst>
+          <dgm:ruleLst/>
+          <dgm:layoutNode name="circle7" styleLbl="node1">
+            <dgm:alg type="sp"/>
+            <dgm:shape xmlns:r="http://schemas.openxmlformats.org/officeDocument/2006/relationships" type="ellipse" r:blip="">
+              <dgm:adjLst/>
+            </dgm:shape>
+            <dgm:presOf axis="ch desOrSelf" ptType="node node" st="7 1" cnt="1 0"/>
+            <dgm:constrLst>
+              <dgm:constr type="h" refType="w"/>
+            </dgm:constrLst>
+            <dgm:ruleLst/>
+          </dgm:layoutNode>
+          <dgm:layoutNode name="c7text">
+            <dgm:varLst>
+              <dgm:bulletEnabled val="1"/>
+            </dgm:varLst>
+            <dgm:alg type="tx"/>
+            <dgm:shape xmlns:r="http://schemas.openxmlformats.org/officeDocument/2006/relationships" type="rect" r:blip="" hideGeom="1">
+              <dgm:adjLst/>
+            </dgm:shape>
+            <dgm:presOf axis="ch desOrSelf" ptType="node node" st="7 1" cnt="1 0"/>
+            <dgm:constrLst/>
+            <dgm:ruleLst>
+              <dgm:rule type="primFontSz" val="5" fact="NaN" max="NaN"/>
+            </dgm:ruleLst>
+          </dgm:layoutNode>
+        </dgm:layoutNode>
+      </dgm:if>
+      <dgm:else name="Name55"/>
+    </dgm:choose>
+  </dgm:layoutNode>
+</dgm:layoutDef>
+</file>
+
+<file path=word/diagrams/quickStyle1.xml><?xml version="1.0" encoding="utf-8"?>
+<dgm:styleDef xmlns:dgm="http://schemas.openxmlformats.org/drawingml/2006/diagram" xmlns:a="http://schemas.openxmlformats.org/drawingml/2006/main" uniqueId="urn:microsoft.com/office/officeart/2005/8/quickstyle/simple1">
+  <dgm:title val=""/>
+  <dgm:desc val=""/>
+  <dgm:catLst>
+    <dgm:cat type="simple" pri="10100"/>
+  </dgm:catLst>
+  <dgm:scene3d>
+    <a:camera prst="orthographicFront"/>
+    <a:lightRig rig="threePt" dir="t"/>
+  </dgm:scene3d>
+  <dgm:styleLbl name="node0">
+    <dgm:scene3d>
+      <a:camera prst="orthographicFront"/>
+      <a:lightRig rig="threePt" dir="t"/>
+    </dgm:scene3d>
+    <dgm:sp3d/>
+    <dgm:txPr/>
+    <dgm:style>
+      <a:lnRef idx="2">
+        <a:scrgbClr r="0" g="0" b="0"/>
+      </a:lnRef>
+      <a:fillRef idx="1">
+        <a:scrgbClr r="0" g="0" b="0"/>
+      </a:fillRef>
+      <a:effectRef idx="0">
+        <a:scrgbClr r="0" g="0" b="0"/>
+      </a:effectRef>
+      <a:fontRef idx="minor">
+        <a:schemeClr val="lt1"/>
+      </a:fontRef>
+    </dgm:style>
+  </dgm:styleLbl>
+  <dgm:styleLbl name="lnNode1">
+    <dgm:scene3d>
+      <a:camera prst="orthographicFront"/>
+      <a:lightRig rig="threePt" dir="t"/>
+    </dgm:scene3d>
+    <dgm:sp3d/>
+    <dgm:txPr/>
+    <dgm:style>
+      <a:lnRef idx="2">
+        <a:scrgbClr r="0" g="0" b="0"/>
+      </a:lnRef>
+      <a:fillRef idx="1">
+        <a:scrgbClr r="0" g="0" b="0"/>
+      </a:fillRef>
+      <a:effectRef idx="0">
+        <a:scrgbClr r="0" g="0" b="0"/>
+      </a:effectRef>
+      <a:fontRef idx="minor">
+        <a:schemeClr val="lt1"/>
+      </a:fontRef>
+    </dgm:style>
+  </dgm:styleLbl>
+  <dgm:styleLbl name="vennNode1">
+    <dgm:scene3d>
+      <a:camera prst="orthographicFront"/>
+      <a:lightRig rig="threePt" dir="t"/>
+    </dgm:scene3d>
+    <dgm:sp3d/>
+    <dgm:txPr/>
+    <dgm:style>
+      <a:lnRef idx="2">
+        <a:scrgbClr r="0" g="0" b="0"/>
+      </a:lnRef>
+      <a:fillRef idx="1">
+        <a:scrgbClr r="0" g="0" b="0"/>
+      </a:fillRef>
+      <a:effectRef idx="0">
+        <a:scrgbClr r="0" g="0" b="0"/>
+      </a:effectRef>
+      <a:fontRef idx="minor">
+        <a:schemeClr val="tx1"/>
+      </a:fontRef>
+    </dgm:style>
+  </dgm:styleLbl>
+  <dgm:styleLbl name="alignNode1">
+    <dgm:scene3d>
+      <a:camera prst="orthographicFront"/>
+      <a:lightRig rig="threePt" dir="t"/>
+    </dgm:scene3d>
+    <dgm:sp3d/>
+    <dgm:txPr/>
+    <dgm:style>
+      <a:lnRef idx="2">
+        <a:scrgbClr r="0" g="0" b="0"/>
+      </a:lnRef>
+      <a:fillRef idx="1">
+        <a:scrgbClr r="0" g="0" b="0"/>
+      </a:fillRef>
+      <a:effectRef idx="0">
+        <a:scrgbClr r="0" g="0" b="0"/>
+      </a:effectRef>
+      <a:fontRef idx="minor">
+        <a:schemeClr val="lt1"/>
+      </a:fontRef>
+    </dgm:style>
+  </dgm:styleLbl>
+  <dgm:styleLbl name="node1">
+    <dgm:scene3d>
+      <a:camera prst="orthographicFront"/>
+      <a:lightRig rig="threePt" dir="t"/>
+    </dgm:scene3d>
+    <dgm:sp3d/>
+    <dgm:txPr/>
+    <dgm:style>
+      <a:lnRef idx="2">
+        <a:scrgbClr r="0" g="0" b="0"/>
+      </a:lnRef>
+      <a:fillRef idx="1">
+        <a:scrgbClr r="0" g="0" b="0"/>
+      </a:fillRef>
+      <a:effectRef idx="0">
+        <a:scrgbClr r="0" g="0" b="0"/>
+      </a:effectRef>
+      <a:fontRef idx="minor">
+        <a:schemeClr val="lt1"/>
+      </a:fontRef>
+    </dgm:style>
+  </dgm:styleLbl>
+  <dgm:styleLbl name="node2">
+    <dgm:scene3d>
+      <a:camera prst="orthographicFront"/>
+      <a:lightRig rig="threePt" dir="t"/>
+    </dgm:scene3d>
+    <dgm:sp3d/>
+    <dgm:txPr/>
+    <dgm:style>
+      <a:lnRef idx="2">
+        <a:scrgbClr r="0" g="0" b="0"/>
+      </a:lnRef>
+      <a:fillRef idx="1">
+        <a:scrgbClr r="0" g="0" b="0"/>
+      </a:fillRef>
+      <a:effectRef idx="0">
+        <a:scrgbClr r="0" g="0" b="0"/>
+      </a:effectRef>
+      <a:fontRef idx="minor">
+        <a:schemeClr val="lt1"/>
+      </a:fontRef>
+    </dgm:style>
+  </dgm:styleLbl>
+  <dgm:styleLbl name="node3">
+    <dgm:scene3d>
+      <a:camera prst="orthographicFront"/>
+      <a:lightRig rig="threePt" dir="t"/>
+    </dgm:scene3d>
+    <dgm:sp3d/>
+    <dgm:txPr/>
+    <dgm:style>
+      <a:lnRef idx="2">
+        <a:scrgbClr r="0" g="0" b="0"/>
+      </a:lnRef>
+      <a:fillRef idx="1">
+        <a:scrgbClr r="0" g="0" b="0"/>
+      </a:fillRef>
+      <a:effectRef idx="0">
+        <a:scrgbClr r="0" g="0" b="0"/>
+      </a:effectRef>
+      <a:fontRef idx="minor">
+        <a:schemeClr val="lt1"/>
+      </a:fontRef>
+    </dgm:style>
+  </dgm:styleLbl>
+  <dgm:styleLbl name="node4">
+    <dgm:scene3d>
+      <a:camera prst="orthographicFront"/>
+      <a:lightRig rig="threePt" dir="t"/>
+    </dgm:scene3d>
+    <dgm:sp3d/>
+    <dgm:txPr/>
+    <dgm:style>
+      <a:lnRef idx="2">
+        <a:scrgbClr r="0" g="0" b="0"/>
+      </a:lnRef>
+      <a:fillRef idx="1">
+        <a:scrgbClr r="0" g="0" b="0"/>
+      </a:fillRef>
+      <a:effectRef idx="0">
+        <a:scrgbClr r="0" g="0" b="0"/>
+      </a:effectRef>
+      <a:fontRef idx="minor">
+        <a:schemeClr val="lt1"/>
+      </a:fontRef>
+    </dgm:style>
+  </dgm:styleLbl>
+  <dgm:styleLbl name="fgImgPlace1">
+    <dgm:scene3d>
+      <a:camera prst="orthographicFront"/>
+      <a:lightRig rig="threePt" dir="t"/>
+    </dgm:scene3d>
+    <dgm:sp3d/>
+    <dgm:txPr/>
+    <dgm:style>
+      <a:lnRef idx="2">
+        <a:scrgbClr r="0" g="0" b="0"/>
+      </a:lnRef>
+      <a:fillRef idx="1">
+        <a:scrgbClr r="0" g="0" b="0"/>
+      </a:fillRef>
+      <a:effectRef idx="0">
+        <a:scrgbClr r="0" g="0" b="0"/>
+      </a:effectRef>
+      <a:fontRef idx="minor"/>
+    </dgm:style>
+  </dgm:styleLbl>
+  <dgm:styleLbl name="alignImgPlace1">
+    <dgm:scene3d>
+      <a:camera prst="orthographicFront"/>
+      <a:lightRig rig="threePt" dir="t"/>
+    </dgm:scene3d>
+    <dgm:sp3d/>
+    <dgm:txPr/>
+    <dgm:style>
+      <a:lnRef idx="2">
+        <a:scrgbClr r="0" g="0" b="0"/>
+      </a:lnRef>
+      <a:fillRef idx="1">
+        <a:scrgbClr r="0" g="0" b="0"/>
+      </a:fillRef>
+      <a:effectRef idx="0">
+        <a:scrgbClr r="0" g="0" b="0"/>
+      </a:effectRef>
+      <a:fontRef idx="minor"/>
+    </dgm:style>
+  </dgm:styleLbl>
+  <dgm:styleLbl name="bgImgPlace1">
+    <dgm:scene3d>
+      <a:camera prst="orthographicFront"/>
+      <a:lightRig rig="threePt" dir="t"/>
+    </dgm:scene3d>
+    <dgm:sp3d/>
+    <dgm:txPr/>
+    <dgm:style>
+      <a:lnRef idx="2">
+        <a:scrgbClr r="0" g="0" b="0"/>
+      </a:lnRef>
+      <a:fillRef idx="1">
+        <a:scrgbClr r="0" g="0" b="0"/>
+      </a:fillRef>
+      <a:effectRef idx="0">
+        <a:scrgbClr r="0" g="0" b="0"/>
+      </a:effectRef>
+      <a:fontRef idx="minor"/>
+    </dgm:style>
+  </dgm:styleLbl>
+  <dgm:styleLbl name="sibTrans2D1">
+    <dgm:scene3d>
+      <a:camera prst="orthographicFront"/>
+      <a:lightRig rig="threePt" dir="t"/>
+    </dgm:scene3d>
+    <dgm:sp3d/>
+    <dgm:txPr/>
+    <dgm:style>
+      <a:lnRef idx="0">
+        <a:scrgbClr r="0" g="0" b="0"/>
+      </a:lnRef>
+      <a:fillRef idx="1">
+        <a:scrgbClr r="0" g="0" b="0"/>
+      </a:fillRef>
+      <a:effectRef idx="0">
+        <a:scrgbClr r="0" g="0" b="0"/>
+      </a:effectRef>
+      <a:fontRef idx="minor">
+        <a:schemeClr val="lt1"/>
+      </a:fontRef>
+    </dgm:style>
+  </dgm:styleLbl>
+  <dgm:styleLbl name="fgSibTrans2D1">
+    <dgm:scene3d>
+      <a:camera prst="orthographicFront"/>
+      <a:lightRig rig="threePt" dir="t"/>
+    </dgm:scene3d>
+    <dgm:sp3d/>
+    <dgm:txPr/>
+    <dgm:style>
+      <a:lnRef idx="0">
+        <a:scrgbClr r="0" g="0" b="0"/>
+      </a:lnRef>
+      <a:fillRef idx="1">
+        <a:scrgbClr r="0" g="0" b="0"/>
+      </a:fillRef>
+      <a:effectRef idx="0">
+        <a:scrgbClr r="0" g="0" b="0"/>
+      </a:effectRef>
+      <a:fontRef idx="minor">
+        <a:schemeClr val="lt1"/>
+      </a:fontRef>
+    </dgm:style>
+  </dgm:styleLbl>
+  <dgm:styleLbl name="bgSibTrans2D1">
+    <dgm:scene3d>
+      <a:camera prst="orthographicFront"/>
+      <a:lightRig rig="threePt" dir="t"/>
+    </dgm:scene3d>
+    <dgm:sp3d/>
+    <dgm:txPr/>
+    <dgm:style>
+      <a:lnRef idx="0">
+        <a:scrgbClr r="0" g="0" b="0"/>
+      </a:lnRef>
+      <a:fillRef idx="1">
+        <a:scrgbClr r="0" g="0" b="0"/>
+      </a:fillRef>
+      <a:effectRef idx="0">
+        <a:scrgbClr r="0" g="0" b="0"/>
+      </a:effectRef>
+      <a:fontRef idx="minor">
+        <a:schemeClr val="lt1"/>
+      </a:fontRef>
+    </dgm:style>
+  </dgm:styleLbl>
+  <dgm:styleLbl name="sibTrans1D1">
+    <dgm:scene3d>
+      <a:camera prst="orthographicFront"/>
+      <a:lightRig rig="threePt" dir="t"/>
+    </dgm:scene3d>
+    <dgm:sp3d/>
+    <dgm:txPr/>
+    <dgm:style>
+      <a:lnRef idx="1">
+        <a:scrgbClr r="0" g="0" b="0"/>
+      </a:lnRef>
+      <a:fillRef idx="0">
+        <a:scrgbClr r="0" g="0" b="0"/>
+      </a:fillRef>
+      <a:effectRef idx="0">
+        <a:scrgbClr r="0" g="0" b="0"/>
+      </a:effectRef>
+      <a:fontRef idx="minor"/>
+    </dgm:style>
+  </dgm:styleLbl>
+  <dgm:styleLbl name="callout">
+    <dgm:scene3d>
+      <a:camera prst="orthographicFront"/>
+      <a:lightRig rig="threePt" dir="t"/>
+    </dgm:scene3d>
+    <dgm:sp3d/>
+    <dgm:txPr/>
+    <dgm:style>
+      <a:lnRef idx="2">
+        <a:scrgbClr r="0" g="0" b="0"/>
+      </a:lnRef>
+      <a:fillRef idx="1">
+        <a:scrgbClr r="0" g="0" b="0"/>
+      </a:fillRef>
+      <a:effectRef idx="0">
+        <a:scrgbClr r="0" g="0" b="0"/>
+      </a:effectRef>
+      <a:fontRef idx="minor"/>
+    </dgm:style>
+  </dgm:styleLbl>
+  <dgm:styleLbl name="asst0">
+    <dgm:scene3d>
+      <a:camera prst="orthographicFront"/>
+      <a:lightRig rig="threePt" dir="t"/>
+    </dgm:scene3d>
+    <dgm:sp3d/>
+    <dgm:txPr/>
+    <dgm:style>
+      <a:lnRef idx="2">
+        <a:scrgbClr r="0" g="0" b="0"/>
+      </a:lnRef>
+      <a:fillRef idx="1">
+        <a:scrgbClr r="0" g="0" b="0"/>
+      </a:fillRef>
+      <a:effectRef idx="0">
+        <a:scrgbClr r="0" g="0" b="0"/>
+      </a:effectRef>
+      <a:fontRef idx="minor">
+        <a:schemeClr val="lt1"/>
+      </a:fontRef>
+    </dgm:style>
+  </dgm:styleLbl>
+  <dgm:styleLbl name="asst1">
+    <dgm:scene3d>
+      <a:camera prst="orthographicFront"/>
+      <a:lightRig rig="threePt" dir="t"/>
+    </dgm:scene3d>
+    <dgm:sp3d/>
+    <dgm:txPr/>
+    <dgm:style>
+      <a:lnRef idx="2">
+        <a:scrgbClr r="0" g="0" b="0"/>
+      </a:lnRef>
+      <a:fillRef idx="1">
+        <a:scrgbClr r="0" g="0" b="0"/>
+      </a:fillRef>
+      <a:effectRef idx="0">
+        <a:scrgbClr r="0" g="0" b="0"/>
+      </a:effectRef>
+      <a:fontRef idx="minor">
+        <a:schemeClr val="lt1"/>
+      </a:fontRef>
+    </dgm:style>
+  </dgm:styleLbl>
+  <dgm:styleLbl name="asst2">
+    <dgm:scene3d>
+      <a:camera prst="orthographicFront"/>
+      <a:lightRig rig="threePt" dir="t"/>
+    </dgm:scene3d>
+    <dgm:sp3d/>
+    <dgm:txPr/>
+    <dgm:style>
+      <a:lnRef idx="2">
+        <a:scrgbClr r="0" g="0" b="0"/>
+      </a:lnRef>
+      <a:fillRef idx="1">
+        <a:scrgbClr r="0" g="0" b="0"/>
+      </a:fillRef>
+      <a:effectRef idx="0">
+        <a:scrgbClr r="0" g="0" b="0"/>
+      </a:effectRef>
+      <a:fontRef idx="minor">
+        <a:schemeClr val="lt1"/>
+      </a:fontRef>
+    </dgm:style>
+  </dgm:styleLbl>
+  <dgm:styleLbl name="asst3">
+    <dgm:scene3d>
+      <a:camera prst="orthographicFront"/>
+      <a:lightRig rig="threePt" dir="t"/>
+    </dgm:scene3d>
+    <dgm:sp3d/>
+    <dgm:txPr/>
+    <dgm:style>
+      <a:lnRef idx="2">
+        <a:scrgbClr r="0" g="0" b="0"/>
+      </a:lnRef>
+      <a:fillRef idx="1">
+        <a:scrgbClr r="0" g="0" b="0"/>
+      </a:fillRef>
+      <a:effectRef idx="0">
+        <a:scrgbClr r="0" g="0" b="0"/>
+      </a:effectRef>
+      <a:fontRef idx="minor">
+        <a:schemeClr val="lt1"/>
+      </a:fontRef>
+    </dgm:style>
+  </dgm:styleLbl>
+  <dgm:styleLbl name="asst4">
+    <dgm:scene3d>
+      <a:camera prst="orthographicFront"/>
+      <a:lightRig rig="threePt" dir="t"/>
+    </dgm:scene3d>
+    <dgm:sp3d/>
+    <dgm:txPr/>
+    <dgm:style>
+      <a:lnRef idx="2">
+        <a:scrgbClr r="0" g="0" b="0"/>
+      </a:lnRef>
+      <a:fillRef idx="1">
+        <a:scrgbClr r="0" g="0" b="0"/>
+      </a:fillRef>
+      <a:effectRef idx="0">
+        <a:scrgbClr r="0" g="0" b="0"/>
+      </a:effectRef>
+      <a:fontRef idx="minor">
+        <a:schemeClr val="lt1"/>
+      </a:fontRef>
+    </dgm:style>
+  </dgm:styleLbl>
+  <dgm:styleLbl name="parChTrans2D1">
+    <dgm:scene3d>
+      <a:camera prst="orthographicFront"/>
+      <a:lightRig rig="threePt" dir="t"/>
+    </dgm:scene3d>
+    <dgm:sp3d/>
+    <dgm:txPr/>
+    <dgm:style>
+      <a:lnRef idx="2">
+        <a:scrgbClr r="0" g="0" b="0"/>
+      </a:lnRef>
+      <a:fillRef idx="1">
+        <a:scrgbClr r="0" g="0" b="0"/>
+      </a:fillRef>
+      <a:effectRef idx="0">
+        <a:scrgbClr r="0" g="0" b="0"/>
+      </a:effectRef>
+      <a:fontRef idx="minor">
+        <a:schemeClr val="lt1"/>
+      </a:fontRef>
+    </dgm:style>
+  </dgm:styleLbl>
+  <dgm:styleLbl name="parChTrans2D2">
+    <dgm:scene3d>
+      <a:camera prst="orthographicFront"/>
+      <a:lightRig rig="threePt" dir="t"/>
+    </dgm:scene3d>
+    <dgm:sp3d/>
+    <dgm:txPr/>
+    <dgm:style>
+      <a:lnRef idx="2">
+        <a:scrgbClr r="0" g="0" b="0"/>
+      </a:lnRef>
+      <a:fillRef idx="1">
+        <a:scrgbClr r="0" g="0" b="0"/>
+      </a:fillRef>
+      <a:effectRef idx="0">
+        <a:scrgbClr r="0" g="0" b="0"/>
+      </a:effectRef>
+      <a:fontRef idx="minor">
+        <a:schemeClr val="lt1"/>
+      </a:fontRef>
+    </dgm:style>
+  </dgm:styleLbl>
+  <dgm:styleLbl name="parChTrans2D3">
+    <dgm:scene3d>
+      <a:camera prst="orthographicFront"/>
+      <a:lightRig rig="threePt" dir="t"/>
+    </dgm:scene3d>
+    <dgm:sp3d/>
+    <dgm:txPr/>
+    <dgm:style>
+      <a:lnRef idx="2">
+        <a:scrgbClr r="0" g="0" b="0"/>
+      </a:lnRef>
+      <a:fillRef idx="1">
+        <a:scrgbClr r="0" g="0" b="0"/>
+      </a:fillRef>
+      <a:effectRef idx="0">
+        <a:scrgbClr r="0" g="0" b="0"/>
+      </a:effectRef>
+      <a:fontRef idx="minor">
+        <a:schemeClr val="lt1"/>
+      </a:fontRef>
+    </dgm:style>
+  </dgm:styleLbl>
+  <dgm:styleLbl name="parChTrans2D4">
+    <dgm:scene3d>
+      <a:camera prst="orthographicFront"/>
+      <a:lightRig rig="threePt" dir="t"/>
+    </dgm:scene3d>
+    <dgm:sp3d/>
+    <dgm:txPr/>
+    <dgm:style>
+      <a:lnRef idx="2">
+        <a:scrgbClr r="0" g="0" b="0"/>
+      </a:lnRef>
+      <a:fillRef idx="1">
+        <a:scrgbClr r="0" g="0" b="0"/>
+      </a:fillRef>
+      <a:effectRef idx="0">
+        <a:scrgbClr r="0" g="0" b="0"/>
+      </a:effectRef>
+      <a:fontRef idx="minor">
+        <a:schemeClr val="lt1"/>
+      </a:fontRef>
+    </dgm:style>
+  </dgm:styleLbl>
+  <dgm:styleLbl name="parChTrans1D1">
+    <dgm:scene3d>
+      <a:camera prst="orthographicFront"/>
+      <a:lightRig rig="threePt" dir="t"/>
+    </dgm:scene3d>
+    <dgm:sp3d/>
+    <dgm:txPr/>
+    <dgm:style>
+      <a:lnRef idx="2">
+        <a:scrgbClr r="0" g="0" b="0"/>
+      </a:lnRef>
+      <a:fillRef idx="0">
+        <a:scrgbClr r="0" g="0" b="0"/>
+      </a:fillRef>
+      <a:effectRef idx="0">
+        <a:scrgbClr r="0" g="0" b="0"/>
+      </a:effectRef>
+      <a:fontRef idx="minor"/>
+    </dgm:style>
+  </dgm:styleLbl>
+  <dgm:styleLbl name="parChTrans1D2">
+    <dgm:scene3d>
+      <a:camera prst="orthographicFront"/>
+      <a:lightRig rig="threePt" dir="t"/>
+    </dgm:scene3d>
+    <dgm:sp3d/>
+    <dgm:txPr/>
+    <dgm:style>
+      <a:lnRef idx="2">
+        <a:scrgbClr r="0" g="0" b="0"/>
+      </a:lnRef>
+      <a:fillRef idx="0">
+        <a:scrgbClr r="0" g="0" b="0"/>
+      </a:fillRef>
+      <a:effectRef idx="0">
+        <a:scrgbClr r="0" g="0" b="0"/>
+      </a:effectRef>
+      <a:fontRef idx="minor"/>
+    </dgm:style>
+  </dgm:styleLbl>
+  <dgm:styleLbl name="parChTrans1D3">
+    <dgm:scene3d>
+      <a:camera prst="orthographicFront"/>
+      <a:lightRig rig="threePt" dir="t"/>
+    </dgm:scene3d>
+    <dgm:sp3d/>
+    <dgm:txPr/>
+    <dgm:style>
+      <a:lnRef idx="2">
+        <a:scrgbClr r="0" g="0" b="0"/>
+      </a:lnRef>
+      <a:fillRef idx="0">
+        <a:scrgbClr r="0" g="0" b="0"/>
+      </a:fillRef>
+      <a:effectRef idx="0">
+        <a:scrgbClr r="0" g="0" b="0"/>
+      </a:effectRef>
+      <a:fontRef idx="minor"/>
+    </dgm:style>
+  </dgm:styleLbl>
+  <dgm:styleLbl name="parChTrans1D4">
+    <dgm:scene3d>
+      <a:camera prst="orthographicFront"/>
+      <a:lightRig rig="threePt" dir="t"/>
+    </dgm:scene3d>
+    <dgm:sp3d/>
+    <dgm:txPr/>
+    <dgm:style>
+      <a:lnRef idx="2">
+        <a:scrgbClr r="0" g="0" b="0"/>
+      </a:lnRef>
+      <a:fillRef idx="0">
+        <a:scrgbClr r="0" g="0" b="0"/>
+      </a:fillRef>
+      <a:effectRef idx="0">
+        <a:scrgbClr r="0" g="0" b="0"/>
+      </a:effectRef>
+      <a:fontRef idx="minor"/>
+    </dgm:style>
+  </dgm:styleLbl>
+  <dgm:styleLbl name="fgAcc1">
+    <dgm:scene3d>
+      <a:camera prst="orthographicFront"/>
+      <a:lightRig rig="threePt" dir="t"/>
+    </dgm:scene3d>
+    <dgm:sp3d/>
+    <dgm:txPr/>
+    <dgm:style>
+      <a:lnRef idx="2">
+        <a:scrgbClr r="0" g="0" b="0"/>
+      </a:lnRef>
+      <a:fillRef idx="1">
+        <a:scrgbClr r="0" g="0" b="0"/>
+      </a:fillRef>
+      <a:effectRef idx="0">
+        <a:scrgbClr r="0" g="0" b="0"/>
+      </a:effectRef>
+      <a:fontRef idx="minor"/>
+    </dgm:style>
+  </dgm:styleLbl>
+  <dgm:styleLbl name="conFgAcc1">
+    <dgm:scene3d>
+      <a:camera prst="orthographicFront"/>
+      <a:lightRig rig="threePt" dir="t"/>
+    </dgm:scene3d>
+    <dgm:sp3d/>
+    <dgm:txPr/>
+    <dgm:style>
+      <a:lnRef idx="2">
+        <a:scrgbClr r="0" g="0" b="0"/>
+      </a:lnRef>
+      <a:fillRef idx="1">
+        <a:scrgbClr r="0" g="0" b="0"/>
+      </a:fillRef>
+      <a:effectRef idx="0">
+        <a:scrgbClr r="0" g="0" b="0"/>
+      </a:effectRef>
+      <a:fontRef idx="minor"/>
+    </dgm:style>
+  </dgm:styleLbl>
+  <dgm:styleLbl name="alignAcc1">
+    <dgm:scene3d>
+      <a:camera prst="orthographicFront"/>
+      <a:lightRig rig="threePt" dir="t"/>
+    </dgm:scene3d>
+    <dgm:sp3d/>
+    <dgm:txPr/>
+    <dgm:style>
+      <a:lnRef idx="2">
+        <a:scrgbClr r="0" g="0" b="0"/>
+      </a:lnRef>
+      <a:fillRef idx="1">
+        <a:scrgbClr r="0" g="0" b="0"/>
+      </a:fillRef>
+      <a:effectRef idx="0">
+        <a:scrgbClr r="0" g="0" b="0"/>
+      </a:effectRef>
+      <a:fontRef idx="minor"/>
+    </dgm:style>
+  </dgm:styleLbl>
+  <dgm:styleLbl name="trAlignAcc1">
+    <dgm:scene3d>
+      <a:camera prst="orthographicFront"/>
+      <a:lightRig rig="threePt" dir="t"/>
+    </dgm:scene3d>
+    <dgm:sp3d/>
+    <dgm:txPr/>
+    <dgm:style>
+      <a:lnRef idx="1">
+        <a:scrgbClr r="0" g="0" b="0"/>
+      </a:lnRef>
+      <a:fillRef idx="1">
+        <a:scrgbClr r="0" g="0" b="0"/>
+      </a:fillRef>
+      <a:effectRef idx="0">
+        <a:scrgbClr r="0" g="0" b="0"/>
+      </a:effectRef>
+      <a:fontRef idx="minor"/>
+    </dgm:style>
+  </dgm:styleLbl>
+  <dgm:styleLbl name="bgAcc1">
+    <dgm:scene3d>
+      <a:camera prst="orthographicFront"/>
+      <a:lightRig rig="threePt" dir="t"/>
+    </dgm:scene3d>
+    <dgm:sp3d/>
+    <dgm:txPr/>
+    <dgm:style>
+      <a:lnRef idx="2">
+        <a:scrgbClr r="0" g="0" b="0"/>
+      </a:lnRef>
+      <a:fillRef idx="1">
+        <a:scrgbClr r="0" g="0" b="0"/>
+      </a:fillRef>
+      <a:effectRef idx="0">
+        <a:scrgbClr r="0" g="0" b="0"/>
+      </a:effectRef>
+      <a:fontRef idx="minor"/>
+    </dgm:style>
+  </dgm:styleLbl>
+  <dgm:styleLbl name="solidFgAcc1">
+    <dgm:scene3d>
+      <a:camera prst="orthographicFront"/>
+      <a:lightRig rig="threePt" dir="t"/>
+    </dgm:scene3d>
+    <dgm:sp3d/>
+    <dgm:txPr/>
+    <dgm:style>
+      <a:lnRef idx="2">
+        <a:scrgbClr r="0" g="0" b="0"/>
+      </a:lnRef>
+      <a:fillRef idx="1">
+        <a:scrgbClr r="0" g="0" b="0"/>
+      </a:fillRef>
+      <a:effectRef idx="0">
+        <a:scrgbClr r="0" g="0" b="0"/>
+      </a:effectRef>
+      <a:fontRef idx="minor"/>
+    </dgm:style>
+  </dgm:styleLbl>
+  <dgm:styleLbl name="solidAlignAcc1">
+    <dgm:scene3d>
+      <a:camera prst="orthographicFront"/>
+      <a:lightRig rig="threePt" dir="t"/>
+    </dgm:scene3d>
+    <dgm:sp3d/>
+    <dgm:txPr/>
+    <dgm:style>
+      <a:lnRef idx="2">
+        <a:scrgbClr r="0" g="0" b="0"/>
+      </a:lnRef>
+      <a:fillRef idx="1">
+        <a:scrgbClr r="0" g="0" b="0"/>
+      </a:fillRef>
+      <a:effectRef idx="0">
+        <a:scrgbClr r="0" g="0" b="0"/>
+      </a:effectRef>
+      <a:fontRef idx="minor"/>
+    </dgm:style>
+  </dgm:styleLbl>
+  <dgm:styleLbl name="solidBgAcc1">
+    <dgm:scene3d>
+      <a:camera prst="orthographicFront"/>
+      <a:lightRig rig="threePt" dir="t"/>
+    </dgm:scene3d>
+    <dgm:sp3d/>
+    <dgm:txPr/>
+    <dgm:style>
+      <a:lnRef idx="2">
+        <a:scrgbClr r="0" g="0" b="0"/>
+      </a:lnRef>
+      <a:fillRef idx="1">
+        <a:scrgbClr r="0" g="0" b="0"/>
+      </a:fillRef>
+      <a:effectRef idx="0">
+        <a:scrgbClr r="0" g="0" b="0"/>
+      </a:effectRef>
+      <a:fontRef idx="minor"/>
+    </dgm:style>
+  </dgm:styleLbl>
+  <dgm:styleLbl name="fgAccFollowNode1">
+    <dgm:scene3d>
+      <a:camera prst="orthographicFront"/>
+      <a:lightRig rig="threePt" dir="t"/>
+    </dgm:scene3d>
+    <dgm:sp3d/>
+    <dgm:txPr/>
+    <dgm:style>
+      <a:lnRef idx="2">
+        <a:scrgbClr r="0" g="0" b="0"/>
+      </a:lnRef>
+      <a:fillRef idx="1">
+        <a:scrgbClr r="0" g="0" b="0"/>
+      </a:fillRef>
+      <a:effectRef idx="0">
+        <a:scrgbClr r="0" g="0" b="0"/>
+      </a:effectRef>
+      <a:fontRef idx="minor"/>
+    </dgm:style>
+  </dgm:styleLbl>
+  <dgm:styleLbl name="alignAccFollowNode1">
+    <dgm:scene3d>
+      <a:camera prst="orthographicFront"/>
+      <a:lightRig rig="threePt" dir="t"/>
+    </dgm:scene3d>
+    <dgm:sp3d/>
+    <dgm:txPr/>
+    <dgm:style>
+      <a:lnRef idx="2">
+        <a:scrgbClr r="0" g="0" b="0"/>
+      </a:lnRef>
+      <a:fillRef idx="1">
+        <a:scrgbClr r="0" g="0" b="0"/>
+      </a:fillRef>
+      <a:effectRef idx="0">
+        <a:scrgbClr r="0" g="0" b="0"/>
+      </a:effectRef>
+      <a:fontRef idx="minor"/>
+    </dgm:style>
+  </dgm:styleLbl>
+  <dgm:styleLbl name="bgAccFollowNode1">
+    <dgm:scene3d>
+      <a:camera prst="orthographicFront"/>
+      <a:lightRig rig="threePt" dir="t"/>
+    </dgm:scene3d>
+    <dgm:sp3d/>
+    <dgm:txPr/>
+    <dgm:style>
+      <a:lnRef idx="2">
+        <a:scrgbClr r="0" g="0" b="0"/>
+      </a:lnRef>
+      <a:fillRef idx="1">
+        <a:scrgbClr r="0" g="0" b="0"/>
+      </a:fillRef>
+      <a:effectRef idx="0">
+        <a:scrgbClr r="0" g="0" b="0"/>
+      </a:effectRef>
+      <a:fontRef idx="minor"/>
+    </dgm:style>
+  </dgm:styleLbl>
+  <dgm:styleLbl name="fgAcc0">
+    <dgm:scene3d>
+      <a:camera prst="orthographicFront"/>
+      <a:lightRig rig="threePt" dir="t"/>
+    </dgm:scene3d>
+    <dgm:sp3d/>
+    <dgm:txPr/>
+    <dgm:style>
+      <a:lnRef idx="2">
+        <a:scrgbClr r="0" g="0" b="0"/>
+      </a:lnRef>
+      <a:fillRef idx="1">
+        <a:scrgbClr r="0" g="0" b="0"/>
+      </a:fillRef>
+      <a:effectRef idx="0">
+        <a:scrgbClr r="0" g="0" b="0"/>
+      </a:effectRef>
+      <a:fontRef idx="minor"/>
+    </dgm:style>
+  </dgm:styleLbl>
+  <dgm:styleLbl name="fgAcc2">
+    <dgm:scene3d>
+      <a:camera prst="orthographicFront"/>
+      <a:lightRig rig="threePt" dir="t"/>
+    </dgm:scene3d>
+    <dgm:sp3d/>
+    <dgm:txPr/>
+    <dgm:style>
+      <a:lnRef idx="2">
+        <a:scrgbClr r="0" g="0" b="0"/>
+      </a:lnRef>
+      <a:fillRef idx="1">
+        <a:scrgbClr r="0" g="0" b="0"/>
+      </a:fillRef>
+      <a:effectRef idx="0">
+        <a:scrgbClr r="0" g="0" b="0"/>
+      </a:effectRef>
+      <a:fontRef idx="minor"/>
+    </dgm:style>
+  </dgm:styleLbl>
+  <dgm:styleLbl name="fgAcc3">
+    <dgm:scene3d>
+      <a:camera prst="orthographicFront"/>
+      <a:lightRig rig="threePt" dir="t"/>
+    </dgm:scene3d>
+    <dgm:sp3d/>
+    <dgm:txPr/>
+    <dgm:style>
+      <a:lnRef idx="2">
+        <a:scrgbClr r="0" g="0" b="0"/>
+      </a:lnRef>
+      <a:fillRef idx="1">
+        <a:scrgbClr r="0" g="0" b="0"/>
+      </a:fillRef>
+      <a:effectRef idx="0">
+        <a:scrgbClr r="0" g="0" b="0"/>
+      </a:effectRef>
+      <a:fontRef idx="minor"/>
+    </dgm:style>
+  </dgm:styleLbl>
+  <dgm:styleLbl name="fgAcc4">
+    <dgm:scene3d>
+      <a:camera prst="orthographicFront"/>
+      <a:lightRig rig="threePt" dir="t"/>
+    </dgm:scene3d>
+    <dgm:sp3d/>
+    <dgm:txPr/>
+    <dgm:style>
+      <a:lnRef idx="2">
+        <a:scrgbClr r="0" g="0" b="0"/>
+      </a:lnRef>
+      <a:fillRef idx="1">
+        <a:scrgbClr r="0" g="0" b="0"/>
+      </a:fillRef>
+      <a:effectRef idx="0">
+        <a:scrgbClr r="0" g="0" b="0"/>
+      </a:effectRef>
+      <a:fontRef idx="minor"/>
+    </dgm:style>
+  </dgm:styleLbl>
+  <dgm:styleLbl name="bgShp">
+    <dgm:scene3d>
+      <a:camera prst="orthographicFront"/>
+      <a:lightRig rig="threePt" dir="t"/>
+    </dgm:scene3d>
+    <dgm:sp3d/>
+    <dgm:txPr/>
+    <dgm:style>
+      <a:lnRef idx="0">
+        <a:scrgbClr r="0" g="0" b="0"/>
+      </a:lnRef>
+      <a:fillRef idx="1">
+        <a:scrgbClr r="0" g="0" b="0"/>
+      </a:fillRef>
+      <a:effectRef idx="0">
+        <a:scrgbClr r="0" g="0" b="0"/>
+      </a:effectRef>
+      <a:fontRef idx="minor"/>
+    </dgm:style>
+  </dgm:styleLbl>
+  <dgm:styleLbl name="dkBgShp">
+    <dgm:scene3d>
+      <a:camera prst="orthographicFront"/>
+      <a:lightRig rig="threePt" dir="t"/>
+    </dgm:scene3d>
+    <dgm:sp3d/>
+    <dgm:txPr/>
+    <dgm:style>
+      <a:lnRef idx="0">
+        <a:scrgbClr r="0" g="0" b="0"/>
+      </a:lnRef>
+      <a:fillRef idx="1">
+        <a:scrgbClr r="0" g="0" b="0"/>
+      </a:fillRef>
+      <a:effectRef idx="0">
+        <a:scrgbClr r="0" g="0" b="0"/>
+      </a:effectRef>
+      <a:fontRef idx="minor"/>
+    </dgm:style>
+  </dgm:styleLbl>
+  <dgm:styleLbl name="trBgShp">
+    <dgm:scene3d>
+      <a:camera prst="orthographicFront"/>
+      <a:lightRig rig="threePt" dir="t"/>
+    </dgm:scene3d>
+    <dgm:sp3d/>
+    <dgm:txPr/>
+    <dgm:style>
+      <a:lnRef idx="0">
+        <a:scrgbClr r="0" g="0" b="0"/>
+      </a:lnRef>
+      <a:fillRef idx="1">
+        <a:scrgbClr r="0" g="0" b="0"/>
+      </a:fillRef>
+      <a:effectRef idx="0">
+        <a:scrgbClr r="0" g="0" b="0"/>
+      </a:effectRef>
+      <a:fontRef idx="minor"/>
+    </dgm:style>
+  </dgm:styleLbl>
+  <dgm:styleLbl name="fgShp">
+    <dgm:scene3d>
+      <a:camera prst="orthographicFront"/>
+      <a:lightRig rig="threePt" dir="t"/>
+    </dgm:scene3d>
+    <dgm:sp3d/>
+    <dgm:txPr/>
+    <dgm:style>
+      <a:lnRef idx="2">
+        <a:scrgbClr r="0" g="0" b="0"/>
+      </a:lnRef>
+      <a:fillRef idx="1">
+        <a:scrgbClr r="0" g="0" b="0"/>
+      </a:fillRef>
+      <a:effectRef idx="0">
+        <a:scrgbClr r="0" g="0" b="0"/>
+      </a:effectRef>
+      <a:fontRef idx="minor"/>
+    </dgm:style>
+  </dgm:styleLbl>
+  <dgm:styleLbl name="revTx">
+    <dgm:scene3d>
+      <a:camera prst="orthographicFront"/>
+      <a:lightRig rig="threePt" dir="t"/>
+    </dgm:scene3d>
+    <dgm:sp3d/>
+    <dgm:txPr/>
+    <dgm:style>
+      <a:lnRef idx="0">
+        <a:scrgbClr r="0" g="0" b="0"/>
+      </a:lnRef>
+      <a:fillRef idx="0">
+        <a:scrgbClr r="0" g="0" b="0"/>
+      </a:fillRef>
+      <a:effectRef idx="0">
+        <a:scrgbClr r="0" g="0" b="0"/>
+      </a:effectRef>
+      <a:fontRef idx="minor"/>
+    </dgm:style>
+  </dgm:styleLbl>
+</dgm:styleDef>
+</file>
+
 <file path=word/theme/theme1.xml><?xml version="1.0" encoding="utf-8"?>
 <a:theme xmlns:a="http://schemas.openxmlformats.org/drawingml/2006/main" name="Office Theme">
   <a:themeElements>
@@ -21442,7 +28015,7 @@
 </file>
 
 <file path=customXml/itemProps1.xml><?xml version="1.0" encoding="utf-8"?>
-<ds:datastoreItem xmlns:ds="http://schemas.openxmlformats.org/officeDocument/2006/customXml" ds:itemID="{91D3A266-F01F-4EA6-AC24-77B16F014E40}">
+<ds:datastoreItem xmlns:ds="http://schemas.openxmlformats.org/officeDocument/2006/customXml" ds:itemID="{DA12687F-2580-4900-9B59-C27332C7330F}">
   <ds:schemaRefs>
     <ds:schemaRef ds:uri="http://schemas.openxmlformats.org/officeDocument/2006/bibliography"/>
   </ds:schemaRefs>

--- a/LAP-COLLECT-PROPOSAL-YOGI-0.docx
+++ b/LAP-COLLECT-PROPOSAL-YOGI-0.docx
@@ -819,18 +819,8 @@
           <w:sz w:val="24"/>
           <w:szCs w:val="24"/>
         </w:rPr>
-        <w:t xml:space="preserve">Mulyanto, </w:t>
-      </w:r>
-      <w:proofErr w:type="gramStart"/>
-      <w:r>
-        <w:rPr>
-          <w:rFonts w:ascii="Times New Roman" w:hAnsi="Times New Roman" w:cs="Times New Roman"/>
-          <w:sz w:val="24"/>
-          <w:szCs w:val="24"/>
-        </w:rPr>
-        <w:t>S.Kom.,</w:t>
-      </w:r>
-      <w:proofErr w:type="gramEnd"/>
+        <w:t>Mulyanto, S.Kom.,</w:t>
+      </w:r>
       <w:r>
         <w:rPr>
           <w:rFonts w:ascii="Times New Roman" w:hAnsi="Times New Roman" w:cs="Times New Roman"/>
@@ -5849,8 +5839,6 @@
               </w:rPr>
               <w:t>2</w:t>
             </w:r>
-            <w:bookmarkStart w:id="6" w:name="_GoBack"/>
-            <w:bookmarkEnd w:id="6"/>
             <w:r>
               <w:rPr>
                 <w:rFonts w:ascii="Times New Roman" w:hAnsi="Times New Roman" w:cs="Times New Roman"/>
@@ -6894,8 +6882,8 @@
           <w:sz w:val="24"/>
         </w:rPr>
       </w:pPr>
-      <w:bookmarkStart w:id="7" w:name="_Toc26531648"/>
-      <w:bookmarkStart w:id="8" w:name="_Toc34528766"/>
+      <w:bookmarkStart w:id="6" w:name="_Toc26531648"/>
+      <w:bookmarkStart w:id="7" w:name="_Toc34528766"/>
       <w:r>
         <w:rPr>
           <w:rFonts w:cs="Times New Roman"/>
@@ -6919,16 +6907,16 @@
         </w:rPr>
         <w:t>ENDAHULUAN</w:t>
       </w:r>
+      <w:bookmarkEnd w:id="6"/>
       <w:bookmarkEnd w:id="7"/>
-      <w:bookmarkEnd w:id="8"/>
     </w:p>
     <w:p>
       <w:pPr>
         <w:pStyle w:val="SUBBAB"/>
         <w:spacing w:before="0"/>
       </w:pPr>
-      <w:bookmarkStart w:id="9" w:name="_Toc26531649"/>
-      <w:bookmarkStart w:id="10" w:name="_Toc34528767"/>
+      <w:bookmarkStart w:id="8" w:name="_Toc26531649"/>
+      <w:bookmarkStart w:id="9" w:name="_Toc34528767"/>
       <w:r>
         <w:t xml:space="preserve">1.1 </w:t>
       </w:r>
@@ -6938,8 +6926,8 @@
       <w:r>
         <w:t>Latar Belakang</w:t>
       </w:r>
+      <w:bookmarkEnd w:id="8"/>
       <w:bookmarkEnd w:id="9"/>
-      <w:bookmarkEnd w:id="10"/>
     </w:p>
     <w:p>
       <w:pPr>
@@ -7600,29 +7588,7 @@
           <w:szCs w:val="24"/>
           <w:lang w:val="en-ID"/>
         </w:rPr>
-        <w:t>intext:'journal rsa" filetype</w:t>
-      </w:r>
-      <w:proofErr w:type="gramStart"/>
-      <w:r>
-        <w:rPr>
-          <w:rFonts w:ascii="Times New Roman" w:hAnsi="Times New Roman" w:cs="Times New Roman"/>
-          <w:i/>
-          <w:sz w:val="24"/>
-          <w:szCs w:val="24"/>
-          <w:lang w:val="en-ID"/>
-        </w:rPr>
-        <w:t>:pdf</w:t>
-      </w:r>
-      <w:proofErr w:type="gramEnd"/>
-      <w:r>
-        <w:rPr>
-          <w:rFonts w:ascii="Times New Roman" w:hAnsi="Times New Roman" w:cs="Times New Roman"/>
-          <w:i/>
-          <w:sz w:val="24"/>
-          <w:szCs w:val="24"/>
-          <w:lang w:val="en-ID"/>
-        </w:rPr>
-        <w:t xml:space="preserve"> site:ac.id</w:t>
+        <w:t>intext:'journal rsa" filetype:pdf site:ac.id</w:t>
       </w:r>
       <w:r>
         <w:rPr>
@@ -8068,8 +8034,8 @@
         <w:pStyle w:val="SUBBAB"/>
         <w:spacing w:before="0"/>
       </w:pPr>
-      <w:bookmarkStart w:id="11" w:name="_Toc26531650"/>
-      <w:bookmarkStart w:id="12" w:name="_Toc34528768"/>
+      <w:bookmarkStart w:id="10" w:name="_Toc26531650"/>
+      <w:bookmarkStart w:id="11" w:name="_Toc34528768"/>
       <w:r>
         <w:t xml:space="preserve">1.2 </w:t>
       </w:r>
@@ -8079,8 +8045,8 @@
       <w:r>
         <w:t>Rumusan Masalah</w:t>
       </w:r>
+      <w:bookmarkEnd w:id="10"/>
       <w:bookmarkEnd w:id="11"/>
-      <w:bookmarkEnd w:id="12"/>
     </w:p>
     <w:p>
       <w:pPr>
@@ -8094,7 +8060,7 @@
           <w:szCs w:val="24"/>
         </w:rPr>
       </w:pPr>
-      <w:bookmarkStart w:id="13" w:name="_Toc26531651"/>
+      <w:bookmarkStart w:id="12" w:name="_Toc26531651"/>
       <w:r>
         <w:rPr>
           <w:rFonts w:ascii="Times New Roman" w:hAnsi="Times New Roman" w:cs="Times New Roman"/>
@@ -8206,7 +8172,7 @@
         <w:pStyle w:val="SUBBAB"/>
         <w:spacing w:before="0"/>
       </w:pPr>
-      <w:bookmarkStart w:id="14" w:name="_Toc34528769"/>
+      <w:bookmarkStart w:id="13" w:name="_Toc34528769"/>
       <w:r>
         <w:t>1.3</w:t>
       </w:r>
@@ -8216,8 +8182,8 @@
       <w:r>
         <w:t>Tujuan Penelitian</w:t>
       </w:r>
+      <w:bookmarkEnd w:id="12"/>
       <w:bookmarkEnd w:id="13"/>
-      <w:bookmarkEnd w:id="14"/>
     </w:p>
     <w:p>
       <w:pPr>
@@ -8378,8 +8344,8 @@
         <w:pStyle w:val="SUBBAB"/>
         <w:spacing w:before="0"/>
       </w:pPr>
-      <w:bookmarkStart w:id="15" w:name="_Toc26531652"/>
-      <w:bookmarkStart w:id="16" w:name="_Toc34528770"/>
+      <w:bookmarkStart w:id="14" w:name="_Toc26531652"/>
+      <w:bookmarkStart w:id="15" w:name="_Toc34528770"/>
       <w:r>
         <w:t>1.4</w:t>
       </w:r>
@@ -8392,8 +8358,8 @@
       <w:r>
         <w:t>Batasan Masalah</w:t>
       </w:r>
+      <w:bookmarkEnd w:id="14"/>
       <w:bookmarkEnd w:id="15"/>
-      <w:bookmarkEnd w:id="16"/>
     </w:p>
     <w:p>
       <w:pPr>
@@ -8885,8 +8851,8 @@
         <w:pStyle w:val="SUBBAB"/>
         <w:spacing w:before="0"/>
       </w:pPr>
-      <w:bookmarkStart w:id="17" w:name="_Toc26531653"/>
-      <w:bookmarkStart w:id="18" w:name="_Toc34528771"/>
+      <w:bookmarkStart w:id="16" w:name="_Toc26531653"/>
+      <w:bookmarkStart w:id="17" w:name="_Toc34528771"/>
       <w:r>
         <w:t xml:space="preserve">1.5 </w:t>
       </w:r>
@@ -8896,8 +8862,8 @@
       <w:r>
         <w:t>Manfaat Penelitian</w:t>
       </w:r>
+      <w:bookmarkEnd w:id="16"/>
       <w:bookmarkEnd w:id="17"/>
-      <w:bookmarkEnd w:id="18"/>
     </w:p>
     <w:p>
       <w:pPr>
@@ -9296,10 +9262,10 @@
           <w:sz w:val="24"/>
         </w:rPr>
       </w:pPr>
-      <w:bookmarkStart w:id="19" w:name="_30j0zll" w:colFirst="0" w:colLast="0"/>
-      <w:bookmarkStart w:id="20" w:name="_Toc26531654"/>
-      <w:bookmarkStart w:id="21" w:name="_Toc34528772"/>
-      <w:bookmarkEnd w:id="19"/>
+      <w:bookmarkStart w:id="18" w:name="_30j0zll" w:colFirst="0" w:colLast="0"/>
+      <w:bookmarkStart w:id="19" w:name="_Toc26531654"/>
+      <w:bookmarkStart w:id="20" w:name="_Toc34528772"/>
+      <w:bookmarkEnd w:id="18"/>
       <w:r>
         <w:rPr>
           <w:rFonts w:cs="Times New Roman"/>
@@ -9316,16 +9282,16 @@
         <w:br/>
         <w:t>TINJAUAN PUSTAKA</w:t>
       </w:r>
+      <w:bookmarkEnd w:id="19"/>
       <w:bookmarkEnd w:id="20"/>
-      <w:bookmarkEnd w:id="21"/>
     </w:p>
     <w:p>
       <w:pPr>
         <w:pStyle w:val="SUBBAB"/>
         <w:spacing w:before="0"/>
       </w:pPr>
-      <w:bookmarkStart w:id="22" w:name="_Toc26531655"/>
-      <w:bookmarkStart w:id="23" w:name="_Toc34528773"/>
+      <w:bookmarkStart w:id="21" w:name="_Toc26531655"/>
+      <w:bookmarkStart w:id="22" w:name="_Toc34528773"/>
       <w:r>
         <w:t xml:space="preserve">2.1 </w:t>
       </w:r>
@@ -9335,8 +9301,8 @@
       <w:r>
         <w:t>Kajian Ilmiah</w:t>
       </w:r>
+      <w:bookmarkEnd w:id="21"/>
       <w:bookmarkEnd w:id="22"/>
-      <w:bookmarkEnd w:id="23"/>
     </w:p>
     <w:p>
       <w:pPr>
@@ -9349,8 +9315,8 @@
           <w:szCs w:val="24"/>
         </w:rPr>
       </w:pPr>
-      <w:bookmarkStart w:id="24" w:name="_1fob9te" w:colFirst="0" w:colLast="0"/>
-      <w:bookmarkEnd w:id="24"/>
+      <w:bookmarkStart w:id="23" w:name="_1fob9te" w:colFirst="0" w:colLast="0"/>
+      <w:bookmarkEnd w:id="23"/>
       <w:r>
         <w:rPr>
           <w:rFonts w:ascii="Times New Roman" w:eastAsia="Times New Roman" w:hAnsi="Times New Roman" w:cs="Times New Roman"/>
@@ -10151,8 +10117,8 @@
         <w:pStyle w:val="SUBBAB"/>
         <w:spacing w:before="0"/>
       </w:pPr>
-      <w:bookmarkStart w:id="25" w:name="_Toc26531656"/>
-      <w:bookmarkStart w:id="26" w:name="_Toc34528774"/>
+      <w:bookmarkStart w:id="24" w:name="_Toc26531656"/>
+      <w:bookmarkStart w:id="25" w:name="_Toc34528774"/>
       <w:r>
         <w:t xml:space="preserve">2.2 </w:t>
       </w:r>
@@ -10162,8 +10128,8 @@
       <w:r>
         <w:t>Dasar Teori</w:t>
       </w:r>
+      <w:bookmarkEnd w:id="24"/>
       <w:bookmarkEnd w:id="25"/>
-      <w:bookmarkEnd w:id="26"/>
     </w:p>
     <w:p>
       <w:pPr>
@@ -10174,8 +10140,8 @@
           <w:szCs w:val="24"/>
         </w:rPr>
       </w:pPr>
-      <w:bookmarkStart w:id="27" w:name="_Toc26531657"/>
-      <w:bookmarkStart w:id="28" w:name="_Toc34528775"/>
+      <w:bookmarkStart w:id="26" w:name="_Toc26531657"/>
+      <w:bookmarkStart w:id="27" w:name="_Toc34528775"/>
       <w:r>
         <w:rPr>
           <w:rFonts w:cs="Times New Roman"/>
@@ -10183,24 +10149,24 @@
         </w:rPr>
         <w:t xml:space="preserve">2.2.1 </w:t>
       </w:r>
-      <w:bookmarkStart w:id="29" w:name="_Toc26531658"/>
+      <w:bookmarkStart w:id="28" w:name="_Toc26531658"/>
+      <w:bookmarkEnd w:id="26"/>
+      <w:r>
+        <w:rPr>
+          <w:rFonts w:cs="Times New Roman"/>
+          <w:szCs w:val="24"/>
+        </w:rPr>
+        <w:tab/>
+      </w:r>
+      <w:r>
+        <w:rPr>
+          <w:rFonts w:cs="Times New Roman"/>
+          <w:szCs w:val="24"/>
+        </w:rPr>
+        <w:t>Kriptografi</w:t>
+      </w:r>
+      <w:bookmarkEnd w:id="28"/>
       <w:bookmarkEnd w:id="27"/>
-      <w:r>
-        <w:rPr>
-          <w:rFonts w:cs="Times New Roman"/>
-          <w:szCs w:val="24"/>
-        </w:rPr>
-        <w:tab/>
-      </w:r>
-      <w:r>
-        <w:rPr>
-          <w:rFonts w:cs="Times New Roman"/>
-          <w:szCs w:val="24"/>
-        </w:rPr>
-        <w:t>Kriptografi</w:t>
-      </w:r>
-      <w:bookmarkEnd w:id="29"/>
-      <w:bookmarkEnd w:id="28"/>
     </w:p>
     <w:p>
       <w:pPr>
@@ -10390,7 +10356,7 @@
           <w:szCs w:val="24"/>
         </w:rPr>
       </w:pPr>
-      <w:bookmarkStart w:id="30" w:name="_Toc26531660"/>
+      <w:bookmarkStart w:id="29" w:name="_Toc26531660"/>
       <w:r>
         <w:rPr>
           <w:rFonts w:ascii="Times New Roman" w:eastAsia="Times New Roman" w:hAnsi="Times New Roman" w:cs="Times New Roman"/>
@@ -11048,25 +11014,7 @@
           <w:sz w:val="24"/>
           <w:szCs w:val="24"/>
         </w:rPr>
-        <w:t xml:space="preserve">membagi huruf teks menjadi beberapa kolom, lalu membacanya dalam satu </w:t>
-      </w:r>
-      <w:proofErr w:type="gramStart"/>
-      <w:r>
-        <w:rPr>
-          <w:rFonts w:ascii="Times New Roman" w:eastAsia="Times New Roman" w:hAnsi="Times New Roman" w:cs="Times New Roman"/>
-          <w:sz w:val="24"/>
-          <w:szCs w:val="24"/>
-        </w:rPr>
-        <w:t>blok</w:t>
-      </w:r>
-      <w:proofErr w:type="gramEnd"/>
-      <w:r>
-        <w:rPr>
-          <w:rFonts w:ascii="Times New Roman" w:eastAsia="Times New Roman" w:hAnsi="Times New Roman" w:cs="Times New Roman"/>
-          <w:sz w:val="24"/>
-          <w:szCs w:val="24"/>
-        </w:rPr>
-        <w:t xml:space="preserve"> sesuai dengan ket</w:t>
+        <w:t>membagi huruf teks menjadi beberapa kolom, lalu membacanya dalam satu blok sesuai dengan ket</w:t>
       </w:r>
       <w:r>
         <w:rPr>
@@ -11408,25 +11356,7 @@
           <w:sz w:val="24"/>
           <w:szCs w:val="24"/>
         </w:rPr>
-        <w:t>termasuk huruf vokal, ditambahkan “</w:t>
-      </w:r>
-      <w:proofErr w:type="gramStart"/>
-      <w:r>
-        <w:rPr>
-          <w:rFonts w:ascii="Times New Roman" w:eastAsia="Times New Roman" w:hAnsi="Times New Roman" w:cs="Times New Roman"/>
-          <w:sz w:val="24"/>
-          <w:szCs w:val="24"/>
-        </w:rPr>
-        <w:t>an</w:t>
-      </w:r>
-      <w:proofErr w:type="gramEnd"/>
-      <w:r>
-        <w:rPr>
-          <w:rFonts w:ascii="Times New Roman" w:eastAsia="Times New Roman" w:hAnsi="Times New Roman" w:cs="Times New Roman"/>
-          <w:sz w:val="24"/>
-          <w:szCs w:val="24"/>
-        </w:rPr>
-        <w:t>” di</w:t>
+        <w:t>termasuk huruf vokal, ditambahkan “an” di</w:t>
       </w:r>
       <w:r>
         <w:rPr>
@@ -13117,7 +13047,7 @@
           <v:shape id="_x0000_i1025" type="#_x0000_t75" style="width:259.2pt;height:4in" o:ole="">
             <v:imagedata r:id="rId14" o:title=""/>
           </v:shape>
-          <o:OLEObject Type="Embed" ProgID="Visio.Drawing.15" ShapeID="_x0000_i1025" DrawAspect="Content" ObjectID="_1645145535" r:id="rId15"/>
+          <o:OLEObject Type="Embed" ProgID="Visio.Drawing.15" ShapeID="_x0000_i1025" DrawAspect="Content" ObjectID="_1645269888" r:id="rId15"/>
         </w:object>
       </w:r>
     </w:p>
@@ -13206,15 +13136,7 @@
           <w:rFonts w:ascii="Times New Roman" w:hAnsi="Times New Roman" w:cs="Times New Roman"/>
           <w:sz w:val="24"/>
         </w:rPr>
-        <w:t xml:space="preserve"> dan </w:t>
-      </w:r>
-      <w:proofErr w:type="gramStart"/>
-      <w:r>
-        <w:rPr>
-          <w:rFonts w:ascii="Times New Roman" w:hAnsi="Times New Roman" w:cs="Times New Roman"/>
-          <w:sz w:val="24"/>
-        </w:rPr>
-        <w:t xml:space="preserve">dekripsi </w:t>
+        <w:t xml:space="preserve"> dan dekripsi </w:t>
       </w:r>
       <m:oMath>
         <m:r>
@@ -13224,7 +13146,6 @@
           </w:rPr>
           <m:t>≡</m:t>
         </m:r>
-        <w:proofErr w:type="gramEnd"/>
         <m:sSup>
           <m:sSupPr>
             <m:ctrlPr>
@@ -13284,7 +13205,7 @@
           <w:szCs w:val="24"/>
         </w:rPr>
       </w:pPr>
-      <w:bookmarkStart w:id="31" w:name="_Toc34528776"/>
+      <w:bookmarkStart w:id="30" w:name="_Toc34528776"/>
       <w:r>
         <w:rPr>
           <w:rFonts w:cs="Times New Roman"/>
@@ -13299,7 +13220,7 @@
         </w:rPr>
         <w:t>Peranti</w:t>
       </w:r>
-      <w:bookmarkEnd w:id="31"/>
+      <w:bookmarkEnd w:id="30"/>
     </w:p>
     <w:p>
       <w:pPr>
@@ -13642,8 +13563,8 @@
         </w:numPr>
         <w:spacing w:before="0"/>
       </w:pPr>
-      <w:bookmarkStart w:id="32" w:name="_Toc34528777"/>
-      <w:bookmarkEnd w:id="30"/>
+      <w:bookmarkStart w:id="31" w:name="_Toc34528777"/>
+      <w:bookmarkEnd w:id="29"/>
       <w:r>
         <w:lastRenderedPageBreak/>
         <w:t xml:space="preserve">Teori Bilangan ( </w:t>
@@ -13654,7 +13575,7 @@
       <w:r>
         <w:t xml:space="preserve"> )</w:t>
       </w:r>
-      <w:bookmarkEnd w:id="32"/>
+      <w:bookmarkEnd w:id="31"/>
     </w:p>
     <w:p>
       <w:pPr>
@@ -13733,14 +13654,14 @@
         </w:numPr>
         <w:spacing w:before="0"/>
       </w:pPr>
-      <w:bookmarkStart w:id="33" w:name="_Toc34528778"/>
+      <w:bookmarkStart w:id="32" w:name="_Toc34528778"/>
       <w:r>
         <w:t>Entropy</w:t>
       </w:r>
       <w:r>
         <w:t xml:space="preserve"> dan Matrik</w:t>
       </w:r>
-      <w:bookmarkEnd w:id="33"/>
+      <w:bookmarkEnd w:id="32"/>
     </w:p>
     <w:p>
       <w:pPr>
@@ -14953,10 +14874,10 @@
           <w:sz w:val="24"/>
         </w:rPr>
       </w:pPr>
-      <w:bookmarkStart w:id="34" w:name="_3znysh7" w:colFirst="0" w:colLast="0"/>
-      <w:bookmarkStart w:id="35" w:name="_Toc26531663"/>
-      <w:bookmarkStart w:id="36" w:name="_Toc34528779"/>
-      <w:bookmarkEnd w:id="34"/>
+      <w:bookmarkStart w:id="33" w:name="_3znysh7" w:colFirst="0" w:colLast="0"/>
+      <w:bookmarkStart w:id="34" w:name="_Toc26531663"/>
+      <w:bookmarkStart w:id="35" w:name="_Toc34528779"/>
+      <w:bookmarkEnd w:id="33"/>
       <w:r>
         <w:rPr>
           <w:rFonts w:cs="Times New Roman"/>
@@ -14973,16 +14894,16 @@
         <w:br/>
         <w:t>METODE PENELITIAN</w:t>
       </w:r>
+      <w:bookmarkEnd w:id="34"/>
       <w:bookmarkEnd w:id="35"/>
-      <w:bookmarkEnd w:id="36"/>
     </w:p>
     <w:p>
       <w:pPr>
         <w:pStyle w:val="SUBBAB"/>
         <w:spacing w:before="0"/>
       </w:pPr>
-      <w:bookmarkStart w:id="37" w:name="_Toc26531664"/>
-      <w:bookmarkStart w:id="38" w:name="_Toc34528780"/>
+      <w:bookmarkStart w:id="36" w:name="_Toc26531664"/>
+      <w:bookmarkStart w:id="37" w:name="_Toc34528780"/>
       <w:r>
         <w:t xml:space="preserve">3.1 </w:t>
       </w:r>
@@ -14992,8 +14913,8 @@
       <w:r>
         <w:t>Kerangka Konsep Penelitian</w:t>
       </w:r>
+      <w:bookmarkEnd w:id="36"/>
       <w:bookmarkEnd w:id="37"/>
-      <w:bookmarkEnd w:id="38"/>
     </w:p>
     <w:p>
       <w:pPr>
@@ -15076,10 +14997,10 @@
       </w:pPr>
       <w:r>
         <w:object w:dxaOrig="12030" w:dyaOrig="12931" w14:anchorId="68EAEB86">
-          <v:shape id="_x0000_i1026" type="#_x0000_t75" style="width:396.95pt;height:427pt" o:ole="">
+          <v:shape id="_x0000_i1026" type="#_x0000_t75" style="width:396pt;height:424.8pt" o:ole="">
             <v:imagedata r:id="rId16" o:title=""/>
           </v:shape>
-          <o:OLEObject Type="Embed" ProgID="Visio.Drawing.15" ShapeID="_x0000_i1026" DrawAspect="Content" ObjectID="_1645145536" r:id="rId17"/>
+          <o:OLEObject Type="Embed" ProgID="Visio.Drawing.15" ShapeID="_x0000_i1026" DrawAspect="Content" ObjectID="_1645269889" r:id="rId17"/>
         </w:object>
       </w:r>
       <w:r>
@@ -15121,7 +15042,7 @@
           <w:szCs w:val="24"/>
         </w:rPr>
       </w:pPr>
-      <w:bookmarkStart w:id="39" w:name="_Toc34528781"/>
+      <w:bookmarkStart w:id="38" w:name="_Toc34528781"/>
       <w:r>
         <w:rPr>
           <w:rFonts w:cs="Times New Roman"/>
@@ -15130,7 +15051,7 @@
         <w:lastRenderedPageBreak/>
         <w:t>Kriptografi</w:t>
       </w:r>
-      <w:bookmarkEnd w:id="39"/>
+      <w:bookmarkEnd w:id="38"/>
     </w:p>
     <w:p>
       <w:pPr>
@@ -15637,8 +15558,8 @@
         <w:pStyle w:val="SUBBAB"/>
         <w:spacing w:before="0"/>
       </w:pPr>
-      <w:bookmarkStart w:id="40" w:name="_Toc26531665"/>
-      <w:bookmarkStart w:id="41" w:name="_Toc34528782"/>
+      <w:bookmarkStart w:id="39" w:name="_Toc26531665"/>
+      <w:bookmarkStart w:id="40" w:name="_Toc34528782"/>
       <w:r>
         <w:lastRenderedPageBreak/>
         <w:t xml:space="preserve">3.2 </w:t>
@@ -15649,8 +15570,8 @@
       <w:r>
         <w:t>Metodologi Penelitian</w:t>
       </w:r>
+      <w:bookmarkEnd w:id="39"/>
       <w:bookmarkEnd w:id="40"/>
-      <w:bookmarkEnd w:id="41"/>
     </w:p>
     <w:p>
       <w:pPr>
@@ -15667,10 +15588,10 @@
       </w:pPr>
       <w:r>
         <w:object w:dxaOrig="10815" w:dyaOrig="13321" w14:anchorId="2F222DC9">
-          <v:shape id="_x0000_i1027" type="#_x0000_t75" style="width:396.95pt;height:488.95pt" o:ole="">
+          <v:shape id="_x0000_i1027" type="#_x0000_t75" style="width:396pt;height:489.6pt" o:ole="">
             <v:imagedata r:id="rId18" o:title=""/>
           </v:shape>
-          <o:OLEObject Type="Embed" ProgID="Visio.Drawing.15" ShapeID="_x0000_i1027" DrawAspect="Content" ObjectID="_1645145537" r:id="rId19"/>
+          <o:OLEObject Type="Embed" ProgID="Visio.Drawing.15" ShapeID="_x0000_i1027" DrawAspect="Content" ObjectID="_1645269890" r:id="rId19"/>
         </w:object>
       </w:r>
     </w:p>
@@ -15748,7 +15669,7 @@
         <w:pStyle w:val="SUBBAB"/>
         <w:spacing w:before="0"/>
       </w:pPr>
-      <w:bookmarkStart w:id="42" w:name="_Toc34528783"/>
+      <w:bookmarkStart w:id="41" w:name="_Toc34528783"/>
       <w:r>
         <w:lastRenderedPageBreak/>
         <w:t xml:space="preserve">3.2.1 </w:t>
@@ -15757,7 +15678,7 @@
         <w:tab/>
         <w:t>Riset Awal</w:t>
       </w:r>
-      <w:bookmarkEnd w:id="42"/>
+      <w:bookmarkEnd w:id="41"/>
     </w:p>
     <w:p>
       <w:pPr>
@@ -15916,7 +15837,7 @@
         <w:pStyle w:val="SUBBAB"/>
         <w:spacing w:before="0"/>
       </w:pPr>
-      <w:bookmarkStart w:id="43" w:name="_Toc34528784"/>
+      <w:bookmarkStart w:id="42" w:name="_Toc34528784"/>
       <w:r>
         <w:t>3.2.2</w:t>
       </w:r>
@@ -15926,7 +15847,7 @@
       <w:r>
         <w:t>Tahapan Menentukan Bilangan Prima</w:t>
       </w:r>
-      <w:bookmarkEnd w:id="43"/>
+      <w:bookmarkEnd w:id="42"/>
     </w:p>
     <w:p>
       <w:pPr>
@@ -16070,10 +15991,10 @@
       </w:pPr>
       <w:r>
         <w:object w:dxaOrig="5775" w:dyaOrig="8566" w14:anchorId="412607C2">
-          <v:shape id="_x0000_i1028" type="#_x0000_t75" style="width:138.35pt;height:206pt" o:ole="">
+          <v:shape id="_x0000_i1028" type="#_x0000_t75" style="width:136.8pt;height:208.8pt" o:ole="">
             <v:imagedata r:id="rId20" o:title=""/>
           </v:shape>
-          <o:OLEObject Type="Embed" ProgID="Visio.Drawing.15" ShapeID="_x0000_i1028" DrawAspect="Content" ObjectID="_1645145538" r:id="rId21"/>
+          <o:OLEObject Type="Embed" ProgID="Visio.Drawing.15" ShapeID="_x0000_i1028" DrawAspect="Content" ObjectID="_1645269891" r:id="rId21"/>
         </w:object>
       </w:r>
     </w:p>
@@ -16147,10 +16068,10 @@
       </w:pPr>
       <w:r>
         <w:object w:dxaOrig="5775" w:dyaOrig="7636" w14:anchorId="3C7E6C82">
-          <v:shape id="_x0000_i1029" type="#_x0000_t75" style="width:186.55pt;height:246.05pt" o:ole="">
+          <v:shape id="_x0000_i1029" type="#_x0000_t75" style="width:187.2pt;height:244.8pt" o:ole="">
             <v:imagedata r:id="rId22" o:title=""/>
           </v:shape>
-          <o:OLEObject Type="Embed" ProgID="Visio.Drawing.15" ShapeID="_x0000_i1029" DrawAspect="Content" ObjectID="_1645145539" r:id="rId23"/>
+          <o:OLEObject Type="Embed" ProgID="Visio.Drawing.15" ShapeID="_x0000_i1029" DrawAspect="Content" ObjectID="_1645269892" r:id="rId23"/>
         </w:object>
       </w:r>
       <w:r>
@@ -16241,10 +16162,10 @@
       </w:pPr>
       <w:r>
         <w:object w:dxaOrig="5775" w:dyaOrig="14401" w14:anchorId="5B8F45A3">
-          <v:shape id="_x0000_i1030" type="#_x0000_t75" style="width:100.15pt;height:252.3pt" o:ole="">
+          <v:shape id="_x0000_i1030" type="#_x0000_t75" style="width:100.8pt;height:252pt" o:ole="">
             <v:imagedata r:id="rId24" o:title=""/>
           </v:shape>
-          <o:OLEObject Type="Embed" ProgID="Visio.Drawing.15" ShapeID="_x0000_i1030" DrawAspect="Content" ObjectID="_1645145540" r:id="rId25"/>
+          <o:OLEObject Type="Embed" ProgID="Visio.Drawing.15" ShapeID="_x0000_i1030" DrawAspect="Content" ObjectID="_1645269893" r:id="rId25"/>
         </w:object>
       </w:r>
       <w:r>
@@ -16307,7 +16228,7 @@
         <w:pStyle w:val="SUBBAB"/>
         <w:spacing w:before="0"/>
       </w:pPr>
-      <w:bookmarkStart w:id="44" w:name="_Toc34528785"/>
+      <w:bookmarkStart w:id="43" w:name="_Toc34528785"/>
       <w:r>
         <w:lastRenderedPageBreak/>
         <w:t>3.2.3</w:t>
@@ -16318,7 +16239,7 @@
       <w:r>
         <w:t>Tahapan Pembangkitan Kunci</w:t>
       </w:r>
-      <w:bookmarkEnd w:id="44"/>
+      <w:bookmarkEnd w:id="43"/>
       <w:r>
         <w:t xml:space="preserve"> </w:t>
       </w:r>
@@ -16515,10 +16436,10 @@
       </w:pPr>
       <w:r>
         <w:object w:dxaOrig="5775" w:dyaOrig="12871" w14:anchorId="69118CD7">
-          <v:shape id="_x0000_i1031" type="#_x0000_t75" style="width:194.1pt;height:433.25pt" o:ole="">
+          <v:shape id="_x0000_i1031" type="#_x0000_t75" style="width:194.4pt;height:6in" o:ole="">
             <v:imagedata r:id="rId26" o:title=""/>
           </v:shape>
-          <o:OLEObject Type="Embed" ProgID="Visio.Drawing.15" ShapeID="_x0000_i1031" DrawAspect="Content" ObjectID="_1645145541" r:id="rId27"/>
+          <o:OLEObject Type="Embed" ProgID="Visio.Drawing.15" ShapeID="_x0000_i1031" DrawAspect="Content" ObjectID="_1645269894" r:id="rId27"/>
         </w:object>
       </w:r>
     </w:p>
@@ -16572,7 +16493,7 @@
         <w:pStyle w:val="SUBBAB"/>
         <w:spacing w:before="0"/>
       </w:pPr>
-      <w:bookmarkStart w:id="45" w:name="_Toc34528786"/>
+      <w:bookmarkStart w:id="44" w:name="_Toc34528786"/>
       <w:r>
         <w:lastRenderedPageBreak/>
         <w:t>3.2.4</w:t>
@@ -16583,7 +16504,7 @@
       <w:r>
         <w:t>Pengujian</w:t>
       </w:r>
-      <w:bookmarkEnd w:id="45"/>
+      <w:bookmarkEnd w:id="44"/>
     </w:p>
     <w:p>
       <w:pPr>
@@ -16665,7 +16586,7 @@
         <w:pStyle w:val="SUBBAB"/>
         <w:spacing w:before="0"/>
       </w:pPr>
-      <w:bookmarkStart w:id="46" w:name="_Toc34528787"/>
+      <w:bookmarkStart w:id="45" w:name="_Toc34528787"/>
       <w:r>
         <w:t>3.2.5</w:t>
       </w:r>
@@ -16675,7 +16596,7 @@
       <w:r>
         <w:t>Analisa Hasil</w:t>
       </w:r>
-      <w:bookmarkEnd w:id="46"/>
+      <w:bookmarkEnd w:id="45"/>
     </w:p>
     <w:p>
       <w:pPr>
@@ -16734,7 +16655,7 @@
         <w:pStyle w:val="SUBBAB"/>
         <w:spacing w:before="0"/>
       </w:pPr>
-      <w:bookmarkStart w:id="47" w:name="_Toc34528788"/>
+      <w:bookmarkStart w:id="46" w:name="_Toc34528788"/>
       <w:r>
         <w:t>3.2.6</w:t>
       </w:r>
@@ -16747,7 +16668,7 @@
       <w:r>
         <w:t xml:space="preserve"> Penelitian</w:t>
       </w:r>
-      <w:bookmarkEnd w:id="47"/>
+      <w:bookmarkEnd w:id="46"/>
     </w:p>
     <w:p>
       <w:pPr>
@@ -16822,7 +16743,7 @@
         <w:pStyle w:val="SUBBAB"/>
         <w:spacing w:before="0"/>
       </w:pPr>
-      <w:bookmarkStart w:id="48" w:name="_Toc34528789"/>
+      <w:bookmarkStart w:id="47" w:name="_Toc34528789"/>
       <w:r>
         <w:t>3.2.7</w:t>
       </w:r>
@@ -16832,7 +16753,7 @@
       <w:r>
         <w:t>Waktu dan Tempat Penelitian</w:t>
       </w:r>
-      <w:bookmarkEnd w:id="48"/>
+      <w:bookmarkEnd w:id="47"/>
     </w:p>
     <w:p>
       <w:pPr>
@@ -17128,8 +17049,8 @@
       <w:pPr>
         <w:pStyle w:val="NoSpacing"/>
       </w:pPr>
-      <w:bookmarkStart w:id="49" w:name="_Toc26104562"/>
-      <w:bookmarkStart w:id="50" w:name="_Toc26531666"/>
+      <w:bookmarkStart w:id="48" w:name="_Toc26104562"/>
+      <w:bookmarkStart w:id="49" w:name="_Toc26531666"/>
     </w:p>
     <w:p>
       <w:pPr>
@@ -17140,7 +17061,7 @@
       <w:pPr>
         <w:pStyle w:val="BAB"/>
       </w:pPr>
-      <w:bookmarkStart w:id="51" w:name="_Toc34528790"/>
+      <w:bookmarkStart w:id="50" w:name="_Toc34528790"/>
       <w:r>
         <w:lastRenderedPageBreak/>
         <w:t>BAB IV</w:t>
@@ -17149,32 +17070,32 @@
         <w:br/>
         <w:t>HASIL DAN PEMBAHASAN</w:t>
       </w:r>
+      <w:bookmarkEnd w:id="50"/>
+    </w:p>
+    <w:p>
+      <w:pPr>
+        <w:pStyle w:val="SUBBAB"/>
+      </w:pPr>
+      <w:bookmarkStart w:id="51" w:name="_Toc34528791"/>
+      <w:r>
+        <w:t>4.</w:t>
+      </w:r>
+      <w:r>
+        <w:t>1</w:t>
+      </w:r>
+      <w:r>
+        <w:tab/>
+      </w:r>
+      <w:r>
+        <w:t xml:space="preserve">Hasil </w:t>
+      </w:r>
+      <w:r>
+        <w:t xml:space="preserve">Menentukan </w:t>
+      </w:r>
+      <w:r>
+        <w:t>Bilangan Prima</w:t>
+      </w:r>
       <w:bookmarkEnd w:id="51"/>
-    </w:p>
-    <w:p>
-      <w:pPr>
-        <w:pStyle w:val="SUBBAB"/>
-      </w:pPr>
-      <w:bookmarkStart w:id="52" w:name="_Toc34528791"/>
-      <w:r>
-        <w:t>4.</w:t>
-      </w:r>
-      <w:r>
-        <w:t>1</w:t>
-      </w:r>
-      <w:r>
-        <w:tab/>
-      </w:r>
-      <w:r>
-        <w:t xml:space="preserve">Hasil </w:t>
-      </w:r>
-      <w:r>
-        <w:t xml:space="preserve">Menentukan </w:t>
-      </w:r>
-      <w:r>
-        <w:t>Bilangan Prima</w:t>
-      </w:r>
-      <w:bookmarkEnd w:id="52"/>
     </w:p>
     <w:p>
       <w:pPr>
@@ -17408,11 +17329,11 @@
         </w:numPr>
         <w:spacing w:line="480" w:lineRule="auto"/>
       </w:pPr>
-      <w:bookmarkStart w:id="53" w:name="_Toc34528792"/>
+      <w:bookmarkStart w:id="52" w:name="_Toc34528792"/>
       <w:r>
         <w:t>Pembatasan Bilangan Prima</w:t>
       </w:r>
-      <w:bookmarkEnd w:id="53"/>
+      <w:bookmarkEnd w:id="52"/>
     </w:p>
     <w:p>
       <w:pPr>
@@ -18558,10 +18479,10 @@
       </w:pPr>
       <w:r>
         <w:object w:dxaOrig="17580" w:dyaOrig="18585" w14:anchorId="23409CCC">
-          <v:shape id="_x0000_i1266" type="#_x0000_t75" style="width:230.4pt;height:215.35pt" o:ole="">
+          <v:shape id="_x0000_i1266" type="#_x0000_t75" style="width:230.4pt;height:3in" o:ole="">
             <v:imagedata r:id="rId34" o:title=""/>
           </v:shape>
-          <o:OLEObject Type="Embed" ProgID="Visio.Drawing.15" ShapeID="_x0000_i1266" DrawAspect="Content" ObjectID="_1645145542" r:id="rId35"/>
+          <o:OLEObject Type="Embed" ProgID="Visio.Drawing.15" ShapeID="_x0000_i1266" DrawAspect="Content" ObjectID="_1645269895" r:id="rId35"/>
         </w:object>
       </w:r>
     </w:p>
@@ -18625,13 +18546,295 @@
           <w:ilvl w:val="2"/>
           <w:numId w:val="28"/>
         </w:numPr>
-      </w:pPr>
-      <w:bookmarkStart w:id="54" w:name="_Toc34528793"/>
+        <w:spacing w:line="480" w:lineRule="auto"/>
+      </w:pPr>
+      <w:bookmarkStart w:id="53" w:name="_Toc34528793"/>
       <w:r>
         <w:lastRenderedPageBreak/>
         <w:t>Eliminasi Angka Bukan Prima</w:t>
       </w:r>
+      <w:bookmarkEnd w:id="53"/>
+    </w:p>
+    <w:p>
+      <w:pPr>
+        <w:pStyle w:val="NoSpacing"/>
+        <w:spacing w:line="480" w:lineRule="auto"/>
+        <w:ind w:firstLine="719"/>
+        <w:jc w:val="both"/>
+        <w:rPr>
+          <w:rFonts w:ascii="Times New Roman" w:hAnsi="Times New Roman" w:cs="Times New Roman"/>
+          <w:sz w:val="24"/>
+        </w:rPr>
+      </w:pPr>
+      <w:r>
+        <w:rPr>
+          <w:rFonts w:ascii="Times New Roman" w:hAnsi="Times New Roman" w:cs="Times New Roman"/>
+          <w:sz w:val="24"/>
+        </w:rPr>
+        <w:t>Eliminasi ang</w:t>
+      </w:r>
+      <w:r>
+        <w:rPr>
+          <w:rFonts w:ascii="Times New Roman" w:hAnsi="Times New Roman" w:cs="Times New Roman"/>
+          <w:sz w:val="24"/>
+        </w:rPr>
+        <w:t xml:space="preserve">ka bukan prima yang dimaksud adalah mencari bilangan prima itu sendiri, dengan menyatakan </w:t>
+      </w:r>
+      <w:r>
+        <w:rPr>
+          <w:rFonts w:ascii="Times New Roman" w:hAnsi="Times New Roman" w:cs="Times New Roman"/>
+          <w:sz w:val="24"/>
+        </w:rPr>
+        <w:t>proses</w:t>
+      </w:r>
+      <w:r>
+        <w:rPr>
+          <w:rFonts w:ascii="Times New Roman" w:hAnsi="Times New Roman" w:cs="Times New Roman"/>
+          <w:sz w:val="24"/>
+        </w:rPr>
+        <w:t xml:space="preserve"> menghasilkan bukan nol adalah benar dan sebaliknya adalah salah. </w:t>
+      </w:r>
+      <w:r>
+        <w:rPr>
+          <w:rFonts w:ascii="Times New Roman" w:hAnsi="Times New Roman" w:cs="Times New Roman"/>
+          <w:sz w:val="24"/>
+        </w:rPr>
+        <w:t>Perhitungan r</w:t>
+      </w:r>
+      <w:r>
+        <w:rPr>
+          <w:rFonts w:ascii="Times New Roman" w:hAnsi="Times New Roman" w:cs="Times New Roman"/>
+          <w:sz w:val="24"/>
+        </w:rPr>
+        <w:t xml:space="preserve">umus menggunakan sisa bagi, jika A = </w:t>
+      </w:r>
+      <w:r>
+        <w:rPr>
+          <w:rFonts w:ascii="Times New Roman" w:hAnsi="Times New Roman" w:cs="Times New Roman"/>
+          <w:sz w:val="24"/>
+        </w:rPr>
+        <w:t>3</w:t>
+      </w:r>
+      <w:r>
+        <w:rPr>
+          <w:rFonts w:ascii="Times New Roman" w:hAnsi="Times New Roman" w:cs="Times New Roman"/>
+          <w:sz w:val="24"/>
+        </w:rPr>
+        <w:t xml:space="preserve"> dan nilai pembaginya B = 2, maka </w:t>
+      </w:r>
+      <w:r>
+        <w:rPr>
+          <w:rFonts w:ascii="Times New Roman" w:hAnsi="Times New Roman" w:cs="Times New Roman"/>
+          <w:sz w:val="24"/>
+        </w:rPr>
+        <w:t>ditandai sebagai benar</w:t>
+      </w:r>
+      <w:r>
+        <w:rPr>
+          <w:rFonts w:ascii="Times New Roman" w:hAnsi="Times New Roman" w:cs="Times New Roman"/>
+          <w:sz w:val="24"/>
+        </w:rPr>
+        <w:t>.</w:t>
+      </w:r>
+    </w:p>
+    <w:p>
+      <w:pPr>
+        <w:pStyle w:val="NoSpacing"/>
+        <w:spacing w:line="480" w:lineRule="auto"/>
+        <w:ind w:firstLine="719"/>
+        <w:jc w:val="both"/>
+      </w:pPr>
+      <w:r>
+        <w:rPr>
+          <w:rFonts w:ascii="Times New Roman" w:hAnsi="Times New Roman" w:cs="Times New Roman"/>
+          <w:sz w:val="24"/>
+        </w:rPr>
+        <w:t xml:space="preserve">Pada pembatsan bilangan prima </w:t>
+      </w:r>
+      <w:r>
+        <w:rPr>
+          <w:rFonts w:ascii="Times New Roman" w:hAnsi="Times New Roman" w:cs="Times New Roman"/>
+          <w:sz w:val="24"/>
+        </w:rPr>
+        <w:t>sebelumnya adalah 3400, dengan ketentuan sisa bagi, maka diha</w:t>
+      </w:r>
+      <w:r>
+        <w:rPr>
+          <w:rFonts w:ascii="Times New Roman" w:hAnsi="Times New Roman" w:cs="Times New Roman"/>
+          <w:sz w:val="24"/>
+        </w:rPr>
+        <w:t xml:space="preserve">silkan angka prima sebanyak </w:t>
+      </w:r>
+      <w:r>
+        <w:rPr>
+          <w:rFonts w:ascii="Times New Roman" w:hAnsi="Times New Roman" w:cs="Times New Roman"/>
+          <w:sz w:val="24"/>
+        </w:rPr>
+        <w:t>4</w:t>
+      </w:r>
+      <w:r>
+        <w:rPr>
+          <w:rFonts w:ascii="Times New Roman" w:hAnsi="Times New Roman" w:cs="Times New Roman"/>
+          <w:sz w:val="24"/>
+        </w:rPr>
+        <w:t>70</w:t>
+      </w:r>
+      <w:r>
+        <w:rPr>
+          <w:rFonts w:ascii="Times New Roman" w:hAnsi="Times New Roman" w:cs="Times New Roman"/>
+          <w:sz w:val="24"/>
+        </w:rPr>
+        <w:t>, dan rentang waktu s</w:t>
+      </w:r>
+      <w:r>
+        <w:rPr>
+          <w:rFonts w:ascii="Times New Roman" w:hAnsi="Times New Roman" w:cs="Times New Roman"/>
+          <w:sz w:val="24"/>
+        </w:rPr>
+        <w:t>ekitar</w:t>
+      </w:r>
+      <w:r>
+        <w:rPr>
+          <w:rFonts w:ascii="Times New Roman" w:hAnsi="Times New Roman" w:cs="Times New Roman"/>
+          <w:sz w:val="24"/>
+        </w:rPr>
+        <w:t xml:space="preserve"> </w:t>
+      </w:r>
+      <w:r>
+        <w:rPr>
+          <w:rFonts w:ascii="Times New Roman" w:hAnsi="Times New Roman" w:cs="Times New Roman"/>
+          <w:sz w:val="24"/>
+        </w:rPr>
+        <w:t>26</w:t>
+      </w:r>
+      <w:r>
+        <w:rPr>
+          <w:rFonts w:ascii="Times New Roman" w:hAnsi="Times New Roman" w:cs="Times New Roman"/>
+          <w:sz w:val="24"/>
+        </w:rPr>
+        <w:t xml:space="preserve"> </w:t>
+      </w:r>
+      <w:r>
+        <w:rPr>
+          <w:rFonts w:ascii="Times New Roman" w:hAnsi="Times New Roman" w:cs="Times New Roman"/>
+          <w:sz w:val="24"/>
+        </w:rPr>
+        <w:t>detik. Rentang waktu</w:t>
+      </w:r>
+      <w:r>
+        <w:rPr>
+          <w:rFonts w:ascii="Times New Roman" w:hAnsi="Times New Roman" w:cs="Times New Roman"/>
+          <w:sz w:val="24"/>
+        </w:rPr>
+        <w:t xml:space="preserve"> ini</w:t>
+      </w:r>
+      <w:r>
+        <w:rPr>
+          <w:rFonts w:ascii="Times New Roman" w:hAnsi="Times New Roman" w:cs="Times New Roman"/>
+          <w:sz w:val="24"/>
+        </w:rPr>
+        <w:t xml:space="preserve"> mempengaruhi </w:t>
+      </w:r>
+      <w:r>
+        <w:rPr>
+          <w:rFonts w:ascii="Times New Roman" w:hAnsi="Times New Roman" w:cs="Times New Roman"/>
+          <w:sz w:val="24"/>
+        </w:rPr>
+        <w:t>penggunaan informasi peranti</w:t>
+      </w:r>
+      <w:r>
+        <w:rPr>
+          <w:rFonts w:ascii="Times New Roman" w:hAnsi="Times New Roman" w:cs="Times New Roman"/>
+          <w:sz w:val="24"/>
+        </w:rPr>
+        <w:t xml:space="preserve"> sebelum terbangkitnya bilangan p dan q</w:t>
+      </w:r>
+      <w:r>
+        <w:rPr>
+          <w:rFonts w:ascii="Times New Roman" w:hAnsi="Times New Roman" w:cs="Times New Roman"/>
+          <w:sz w:val="24"/>
+        </w:rPr>
+        <w:t>,</w:t>
+      </w:r>
+      <w:r>
+        <w:rPr>
+          <w:rFonts w:ascii="Times New Roman" w:hAnsi="Times New Roman" w:cs="Times New Roman"/>
+          <w:sz w:val="24"/>
+        </w:rPr>
+        <w:t xml:space="preserve"> sehingga waktu</w:t>
+      </w:r>
+      <w:bookmarkStart w:id="54" w:name="_GoBack"/>
       <w:bookmarkEnd w:id="54"/>
+      <w:r>
+        <w:rPr>
+          <w:rFonts w:ascii="Times New Roman" w:hAnsi="Times New Roman" w:cs="Times New Roman"/>
+          <w:sz w:val="24"/>
+        </w:rPr>
+        <w:t xml:space="preserve"> sekarang adalah 14:06:04</w:t>
+      </w:r>
+      <w:r>
+        <w:rPr>
+          <w:rFonts w:ascii="Times New Roman" w:hAnsi="Times New Roman" w:cs="Times New Roman"/>
+          <w:sz w:val="24"/>
+        </w:rPr>
+        <w:t xml:space="preserve"> Waktu Indonesia Timur (WITA)</w:t>
+      </w:r>
+      <w:r>
+        <w:rPr>
+          <w:rFonts w:ascii="Times New Roman" w:hAnsi="Times New Roman" w:cs="Times New Roman"/>
+          <w:sz w:val="24"/>
+        </w:rPr>
+        <w:t>.</w:t>
+      </w:r>
+      <w:r>
+        <w:rPr>
+          <w:rFonts w:ascii="Times New Roman" w:hAnsi="Times New Roman" w:cs="Times New Roman"/>
+          <w:sz w:val="24"/>
+        </w:rPr>
+        <w:t xml:space="preserve"> </w:t>
+      </w:r>
+      <w:r>
+        <w:rPr>
+          <w:rFonts w:ascii="Times New Roman" w:hAnsi="Times New Roman" w:cs="Times New Roman"/>
+          <w:sz w:val="24"/>
+        </w:rPr>
+        <w:t xml:space="preserve">Alur </w:t>
+      </w:r>
+      <w:r>
+        <w:rPr>
+          <w:rFonts w:ascii="Times New Roman" w:hAnsi="Times New Roman" w:cs="Times New Roman"/>
+          <w:sz w:val="24"/>
+        </w:rPr>
+        <w:t>eliminasi sendi</w:t>
+      </w:r>
+      <w:r>
+        <w:rPr>
+          <w:rFonts w:ascii="Times New Roman" w:hAnsi="Times New Roman" w:cs="Times New Roman"/>
+          <w:sz w:val="24"/>
+        </w:rPr>
+        <w:t xml:space="preserve">ri memuat batas atas prima </w:t>
+      </w:r>
+      <w:r>
+        <w:rPr>
+          <w:rFonts w:ascii="Times New Roman" w:hAnsi="Times New Roman" w:cs="Times New Roman"/>
+          <w:sz w:val="24"/>
+        </w:rPr>
+        <w:t>di dalam proses nya</w:t>
+      </w:r>
+      <w:r>
+        <w:rPr>
+          <w:rFonts w:ascii="Times New Roman" w:hAnsi="Times New Roman" w:cs="Times New Roman"/>
+          <w:sz w:val="24"/>
+        </w:rPr>
+        <w:t>, diperlihatkan pada gambar 4.1.2.1</w:t>
+      </w:r>
+      <w:r>
+        <w:rPr>
+          <w:rFonts w:ascii="Times New Roman" w:hAnsi="Times New Roman" w:cs="Times New Roman"/>
+          <w:sz w:val="24"/>
+        </w:rPr>
+        <w:t xml:space="preserve"> </w:t>
+      </w:r>
     </w:p>
     <w:p>
       <w:pPr>
@@ -18642,8 +18845,8 @@
           <w:noProof/>
         </w:rPr>
         <w:drawing>
-          <wp:inline distT="0" distB="0" distL="0" distR="0" wp14:anchorId="19E44114" wp14:editId="7D9E407D">
-            <wp:extent cx="5041900" cy="3590290"/>
+          <wp:inline distT="0" distB="0" distL="0" distR="0" wp14:anchorId="19E44114" wp14:editId="0AEA9441">
+            <wp:extent cx="4371932" cy="3113212"/>
             <wp:effectExtent l="0" t="0" r="0" b="0"/>
             <wp:docPr id="4" name="Picture 4"/>
             <wp:cNvGraphicFramePr>
@@ -18671,7 +18874,7 @@
                   <pic:spPr>
                     <a:xfrm>
                       <a:off x="0" y="0"/>
-                      <a:ext cx="5041900" cy="3590290"/>
+                      <a:ext cx="4372919" cy="3113915"/>
                     </a:xfrm>
                     <a:prstGeom prst="rect">
                       <a:avLst/>
@@ -18686,6 +18889,39 @@
     </w:p>
     <w:p>
       <w:pPr>
+        <w:pStyle w:val="ListParagraph"/>
+        <w:spacing w:line="480" w:lineRule="auto"/>
+        <w:ind w:firstLine="360"/>
+        <w:jc w:val="center"/>
+        <w:rPr>
+          <w:rFonts w:ascii="Times New Roman" w:hAnsi="Times New Roman" w:cs="Times New Roman"/>
+          <w:sz w:val="24"/>
+        </w:rPr>
+      </w:pPr>
+      <w:r>
+        <w:rPr>
+          <w:rFonts w:ascii="Times New Roman" w:hAnsi="Times New Roman" w:cs="Times New Roman"/>
+          <w:sz w:val="24"/>
+        </w:rPr>
+        <w:t xml:space="preserve">Gambar 3.2.3 </w:t>
+      </w:r>
+      <w:r>
+        <w:rPr>
+          <w:rFonts w:ascii="Times New Roman" w:hAnsi="Times New Roman" w:cs="Times New Roman"/>
+          <w:sz w:val="24"/>
+        </w:rPr>
+        <w:t>FlowChart Proses Hasil Pembangkit Semua Angka</w:t>
+      </w:r>
+      <w:r>
+        <w:rPr>
+          <w:rFonts w:ascii="Times New Roman" w:hAnsi="Times New Roman" w:cs="Times New Roman"/>
+          <w:sz w:val="24"/>
+        </w:rPr>
+        <w:t xml:space="preserve"> Prima</w:t>
+      </w:r>
+    </w:p>
+    <w:p>
+      <w:pPr>
         <w:pStyle w:val="NoSpacing"/>
       </w:pPr>
     </w:p>
@@ -18743,10 +18979,10 @@
       </w:pPr>
       <w:r>
         <w:object w:dxaOrig="21945" w:dyaOrig="16575" w14:anchorId="7D4FDF79">
-          <v:shape id="_x0000_i1032" type="#_x0000_t75" style="width:396.3pt;height:299.25pt" o:ole="">
+          <v:shape id="_x0000_i1032" type="#_x0000_t75" style="width:396pt;height:302.4pt" o:ole="">
             <v:imagedata r:id="rId37" o:title=""/>
           </v:shape>
-          <o:OLEObject Type="Embed" ProgID="Visio.Drawing.15" ShapeID="_x0000_i1032" DrawAspect="Content" ObjectID="_1645145543" r:id="rId38"/>
+          <o:OLEObject Type="Embed" ProgID="Visio.Drawing.15" ShapeID="_x0000_i1032" DrawAspect="Content" ObjectID="_1645269896" r:id="rId38"/>
         </w:object>
       </w:r>
     </w:p>
@@ -18770,11 +19006,9 @@
       <w:pPr>
         <w:pStyle w:val="NoSpacing"/>
       </w:pPr>
-      <w:proofErr w:type="gramStart"/>
       <w:r>
         <w:t>asdasd</w:t>
       </w:r>
-      <w:proofErr w:type="gramEnd"/>
     </w:p>
     <w:p>
       <w:pPr>
@@ -18909,11 +19143,9 @@
       <w:pPr>
         <w:pStyle w:val="NoSpacing"/>
       </w:pPr>
-      <w:proofErr w:type="gramStart"/>
       <w:r>
         <w:t>asd</w:t>
       </w:r>
-      <w:proofErr w:type="gramEnd"/>
     </w:p>
     <w:p>
       <w:pPr>
@@ -18929,11 +19161,9 @@
       <w:pPr>
         <w:pStyle w:val="NoSpacing"/>
       </w:pPr>
-      <w:proofErr w:type="gramStart"/>
       <w:r>
         <w:t>asd</w:t>
       </w:r>
-      <w:proofErr w:type="gramEnd"/>
     </w:p>
     <w:p>
       <w:pPr>
@@ -18952,8 +19182,8 @@
         </w:rPr>
         <w:t>RENCANA JADWAL PENGERJAAN</w:t>
       </w:r>
+      <w:bookmarkEnd w:id="48"/>
       <w:bookmarkEnd w:id="49"/>
-      <w:bookmarkEnd w:id="50"/>
       <w:bookmarkEnd w:id="65"/>
     </w:p>
     <w:p>
@@ -19985,7 +20215,7 @@
           <w:rPr>
             <w:noProof/>
           </w:rPr>
-          <w:t>v</w:t>
+          <w:t>15</w:t>
         </w:r>
         <w:r>
           <w:rPr>
@@ -28015,7 +28245,7 @@
 </file>
 
 <file path=customXml/itemProps1.xml><?xml version="1.0" encoding="utf-8"?>
-<ds:datastoreItem xmlns:ds="http://schemas.openxmlformats.org/officeDocument/2006/customXml" ds:itemID="{DA12687F-2580-4900-9B59-C27332C7330F}">
+<ds:datastoreItem xmlns:ds="http://schemas.openxmlformats.org/officeDocument/2006/customXml" ds:itemID="{B1AA9B22-6173-4FCB-AAD9-53906869A6F9}">
   <ds:schemaRefs>
     <ds:schemaRef ds:uri="http://schemas.openxmlformats.org/officeDocument/2006/bibliography"/>
   </ds:schemaRefs>

--- a/LAP-COLLECT-PROPOSAL-YOGI-0.docx
+++ b/LAP-COLLECT-PROPOSAL-YOGI-0.docx
@@ -819,8 +819,18 @@
           <w:sz w:val="24"/>
           <w:szCs w:val="24"/>
         </w:rPr>
-        <w:t>Mulyanto, S.Kom.,</w:t>
-      </w:r>
+        <w:t xml:space="preserve">Mulyanto, </w:t>
+      </w:r>
+      <w:proofErr w:type="gramStart"/>
+      <w:r>
+        <w:rPr>
+          <w:rFonts w:ascii="Times New Roman" w:hAnsi="Times New Roman" w:cs="Times New Roman"/>
+          <w:sz w:val="24"/>
+          <w:szCs w:val="24"/>
+        </w:rPr>
+        <w:t>S.Kom.,</w:t>
+      </w:r>
+      <w:proofErr w:type="gramEnd"/>
       <w:r>
         <w:rPr>
           <w:rFonts w:ascii="Times New Roman" w:hAnsi="Times New Roman" w:cs="Times New Roman"/>
@@ -5030,8 +5040,8 @@
         <w:lastRenderedPageBreak/>
         <w:t>DAFTAR GAMBAR</w:t>
       </w:r>
+      <w:bookmarkEnd w:id="4"/>
       <w:bookmarkEnd w:id="3"/>
-      <w:bookmarkEnd w:id="4"/>
     </w:p>
     <w:tbl>
       <w:tblPr>
@@ -6380,14 +6390,7 @@
                 <w:rFonts w:ascii="Times New Roman" w:hAnsi="Times New Roman" w:cs="Times New Roman"/>
                 <w:sz w:val="24"/>
               </w:rPr>
-              <w:t>Gambar 4.1.1.1 Hasil JUnit Testing Pengecekan Batas Atas</w:t>
-            </w:r>
-            <w:r>
-              <w:rPr>
-                <w:rFonts w:ascii="Times New Roman" w:hAnsi="Times New Roman" w:cs="Times New Roman"/>
-                <w:sz w:val="24"/>
-              </w:rPr>
-              <w:t>……………...</w:t>
+              <w:t>Gambar 4.1.1.1 Hasil JUnit Testing Pengecekan Batas Atas……………...</w:t>
             </w:r>
           </w:p>
         </w:tc>
@@ -6456,14 +6459,7 @@
                 <w:rFonts w:ascii="Times New Roman" w:hAnsi="Times New Roman" w:cs="Times New Roman"/>
                 <w:sz w:val="24"/>
               </w:rPr>
-              <w:t>Gambar 4.1.1.2 Ilustrasi Hasil Pembangkitan Bilangan Atas</w:t>
-            </w:r>
-            <w:r>
-              <w:rPr>
-                <w:rFonts w:ascii="Times New Roman" w:hAnsi="Times New Roman" w:cs="Times New Roman"/>
-                <w:sz w:val="24"/>
-              </w:rPr>
-              <w:t>……………..</w:t>
+              <w:t>Gambar 4.1.1.2 Ilustrasi Hasil Pembangkitan Bilangan Atas……………..</w:t>
             </w:r>
           </w:p>
         </w:tc>
@@ -6531,14 +6527,7 @@
                 <w:rFonts w:ascii="Times New Roman" w:hAnsi="Times New Roman" w:cs="Times New Roman"/>
                 <w:sz w:val="24"/>
               </w:rPr>
-              <w:t>Gambar 4.1.1.3 FlowChart Program Pembangkit Batas Atas</w:t>
-            </w:r>
-            <w:r>
-              <w:rPr>
-                <w:rFonts w:ascii="Times New Roman" w:hAnsi="Times New Roman" w:cs="Times New Roman"/>
-                <w:sz w:val="24"/>
-              </w:rPr>
-              <w:t>……………..</w:t>
+              <w:t>Gambar 4.1.1.3 FlowChart Program Pembangkit Batas Atas……………..</w:t>
             </w:r>
           </w:p>
         </w:tc>
@@ -7588,7 +7577,29 @@
           <w:szCs w:val="24"/>
           <w:lang w:val="en-ID"/>
         </w:rPr>
-        <w:t>intext:'journal rsa" filetype:pdf site:ac.id</w:t>
+        <w:t>intext:'journal rsa" filetype</w:t>
+      </w:r>
+      <w:proofErr w:type="gramStart"/>
+      <w:r>
+        <w:rPr>
+          <w:rFonts w:ascii="Times New Roman" w:hAnsi="Times New Roman" w:cs="Times New Roman"/>
+          <w:i/>
+          <w:sz w:val="24"/>
+          <w:szCs w:val="24"/>
+          <w:lang w:val="en-ID"/>
+        </w:rPr>
+        <w:t>:pdf</w:t>
+      </w:r>
+      <w:proofErr w:type="gramEnd"/>
+      <w:r>
+        <w:rPr>
+          <w:rFonts w:ascii="Times New Roman" w:hAnsi="Times New Roman" w:cs="Times New Roman"/>
+          <w:i/>
+          <w:sz w:val="24"/>
+          <w:szCs w:val="24"/>
+          <w:lang w:val="en-ID"/>
+        </w:rPr>
+        <w:t xml:space="preserve"> site:ac.id</w:t>
       </w:r>
       <w:r>
         <w:rPr>
@@ -10134,35 +10145,18 @@
     <w:p>
       <w:pPr>
         <w:pStyle w:val="SUBSUBBAB"/>
-        <w:spacing w:before="0" w:after="0" w:line="480" w:lineRule="auto"/>
-        <w:rPr>
-          <w:rFonts w:cs="Times New Roman"/>
-          <w:szCs w:val="24"/>
-        </w:rPr>
       </w:pPr>
       <w:bookmarkStart w:id="26" w:name="_Toc26531657"/>
       <w:bookmarkStart w:id="27" w:name="_Toc34528775"/>
       <w:r>
-        <w:rPr>
-          <w:rFonts w:cs="Times New Roman"/>
-          <w:szCs w:val="24"/>
-        </w:rPr>
         <w:t xml:space="preserve">2.2.1 </w:t>
       </w:r>
       <w:bookmarkStart w:id="28" w:name="_Toc26531658"/>
       <w:bookmarkEnd w:id="26"/>
       <w:r>
-        <w:rPr>
-          <w:rFonts w:cs="Times New Roman"/>
-          <w:szCs w:val="24"/>
-        </w:rPr>
         <w:tab/>
       </w:r>
       <w:r>
-        <w:rPr>
-          <w:rFonts w:cs="Times New Roman"/>
-          <w:szCs w:val="24"/>
-        </w:rPr>
         <w:t>Kriptografi</w:t>
       </w:r>
       <w:bookmarkEnd w:id="28"/>
@@ -11014,7 +11008,25 @@
           <w:sz w:val="24"/>
           <w:szCs w:val="24"/>
         </w:rPr>
-        <w:t>membagi huruf teks menjadi beberapa kolom, lalu membacanya dalam satu blok sesuai dengan ket</w:t>
+        <w:t xml:space="preserve">membagi huruf teks menjadi beberapa kolom, lalu membacanya dalam satu </w:t>
+      </w:r>
+      <w:proofErr w:type="gramStart"/>
+      <w:r>
+        <w:rPr>
+          <w:rFonts w:ascii="Times New Roman" w:eastAsia="Times New Roman" w:hAnsi="Times New Roman" w:cs="Times New Roman"/>
+          <w:sz w:val="24"/>
+          <w:szCs w:val="24"/>
+        </w:rPr>
+        <w:t>blok</w:t>
+      </w:r>
+      <w:proofErr w:type="gramEnd"/>
+      <w:r>
+        <w:rPr>
+          <w:rFonts w:ascii="Times New Roman" w:eastAsia="Times New Roman" w:hAnsi="Times New Roman" w:cs="Times New Roman"/>
+          <w:sz w:val="24"/>
+          <w:szCs w:val="24"/>
+        </w:rPr>
+        <w:t xml:space="preserve"> sesuai dengan ket</w:t>
       </w:r>
       <w:r>
         <w:rPr>
@@ -11356,7 +11368,25 @@
           <w:sz w:val="24"/>
           <w:szCs w:val="24"/>
         </w:rPr>
-        <w:t>termasuk huruf vokal, ditambahkan “an” di</w:t>
+        <w:t>termasuk huruf vokal, ditambahkan “</w:t>
+      </w:r>
+      <w:proofErr w:type="gramStart"/>
+      <w:r>
+        <w:rPr>
+          <w:rFonts w:ascii="Times New Roman" w:eastAsia="Times New Roman" w:hAnsi="Times New Roman" w:cs="Times New Roman"/>
+          <w:sz w:val="24"/>
+          <w:szCs w:val="24"/>
+        </w:rPr>
+        <w:t>an</w:t>
+      </w:r>
+      <w:proofErr w:type="gramEnd"/>
+      <w:r>
+        <w:rPr>
+          <w:rFonts w:ascii="Times New Roman" w:eastAsia="Times New Roman" w:hAnsi="Times New Roman" w:cs="Times New Roman"/>
+          <w:sz w:val="24"/>
+          <w:szCs w:val="24"/>
+        </w:rPr>
+        <w:t>” di</w:t>
       </w:r>
       <w:r>
         <w:rPr>
@@ -13044,10 +13074,10 @@
             <v:path o:extrusionok="f" gradientshapeok="t" o:connecttype="rect"/>
             <o:lock v:ext="edit" aspectratio="t"/>
           </v:shapetype>
-          <v:shape id="_x0000_i1025" type="#_x0000_t75" style="width:259.2pt;height:4in" o:ole="">
+          <v:shape id="_x0000_i1025" type="#_x0000_t75" style="width:259.45pt;height:4in" o:ole="">
             <v:imagedata r:id="rId14" o:title=""/>
           </v:shape>
-          <o:OLEObject Type="Embed" ProgID="Visio.Drawing.15" ShapeID="_x0000_i1025" DrawAspect="Content" ObjectID="_1645269888" r:id="rId15"/>
+          <o:OLEObject Type="Embed" ProgID="Visio.Drawing.15" ShapeID="_x0000_i1025" DrawAspect="Content" ObjectID="_1645643158" r:id="rId15"/>
         </w:object>
       </w:r>
     </w:p>
@@ -13136,7 +13166,15 @@
           <w:rFonts w:ascii="Times New Roman" w:hAnsi="Times New Roman" w:cs="Times New Roman"/>
           <w:sz w:val="24"/>
         </w:rPr>
-        <w:t xml:space="preserve"> dan dekripsi </w:t>
+        <w:t xml:space="preserve"> dan </w:t>
+      </w:r>
+      <w:proofErr w:type="gramStart"/>
+      <w:r>
+        <w:rPr>
+          <w:rFonts w:ascii="Times New Roman" w:hAnsi="Times New Roman" w:cs="Times New Roman"/>
+          <w:sz w:val="24"/>
+        </w:rPr>
+        <w:t xml:space="preserve">dekripsi </w:t>
       </w:r>
       <m:oMath>
         <m:r>
@@ -13146,6 +13184,7 @@
           </w:rPr>
           <m:t>≡</m:t>
         </m:r>
+        <w:proofErr w:type="gramEnd"/>
         <m:sSup>
           <m:sSupPr>
             <m:ctrlPr>
@@ -13198,26 +13237,15 @@
           <w:ilvl w:val="2"/>
           <w:numId w:val="25"/>
         </w:numPr>
-        <w:spacing w:before="0" w:after="0" w:line="480" w:lineRule="auto"/>
-        <w:rPr>
-          <w:rFonts w:cs="Times New Roman"/>
+        <w:rPr>
           <w:i/>
-          <w:szCs w:val="24"/>
         </w:rPr>
       </w:pPr>
       <w:bookmarkStart w:id="30" w:name="_Toc34528776"/>
       <w:r>
-        <w:rPr>
-          <w:rFonts w:cs="Times New Roman"/>
-          <w:szCs w:val="24"/>
-        </w:rPr>
         <w:t xml:space="preserve">Informasi </w:t>
       </w:r>
       <w:r>
-        <w:rPr>
-          <w:rFonts w:cs="Times New Roman"/>
-          <w:szCs w:val="24"/>
-        </w:rPr>
         <w:t>Peranti</w:t>
       </w:r>
       <w:bookmarkEnd w:id="30"/>
@@ -14997,10 +15025,10 @@
       </w:pPr>
       <w:r>
         <w:object w:dxaOrig="12030" w:dyaOrig="12931" w14:anchorId="68EAEB86">
-          <v:shape id="_x0000_i1026" type="#_x0000_t75" style="width:396pt;height:424.8pt" o:ole="">
+          <v:shape id="_x0000_i1026" type="#_x0000_t75" style="width:396pt;height:424.55pt" o:ole="">
             <v:imagedata r:id="rId16" o:title=""/>
           </v:shape>
-          <o:OLEObject Type="Embed" ProgID="Visio.Drawing.15" ShapeID="_x0000_i1026" DrawAspect="Content" ObjectID="_1645269889" r:id="rId17"/>
+          <o:OLEObject Type="Embed" ProgID="Visio.Drawing.15" ShapeID="_x0000_i1026" DrawAspect="Content" ObjectID="_1645643159" r:id="rId17"/>
         </w:object>
       </w:r>
       <w:r>
@@ -15036,18 +15064,9 @@
           <w:ilvl w:val="2"/>
           <w:numId w:val="24"/>
         </w:numPr>
-        <w:spacing w:before="0" w:after="0" w:line="480" w:lineRule="auto"/>
-        <w:rPr>
-          <w:rFonts w:cs="Times New Roman"/>
-          <w:szCs w:val="24"/>
-        </w:rPr>
       </w:pPr>
       <w:bookmarkStart w:id="38" w:name="_Toc34528781"/>
       <w:r>
-        <w:rPr>
-          <w:rFonts w:cs="Times New Roman"/>
-          <w:szCs w:val="24"/>
-        </w:rPr>
         <w:lastRenderedPageBreak/>
         <w:t>Kriptografi</w:t>
       </w:r>
@@ -15588,10 +15607,10 @@
       </w:pPr>
       <w:r>
         <w:object w:dxaOrig="10815" w:dyaOrig="13321" w14:anchorId="2F222DC9">
-          <v:shape id="_x0000_i1027" type="#_x0000_t75" style="width:396pt;height:489.6pt" o:ole="">
+          <v:shape id="_x0000_i1027" type="#_x0000_t75" style="width:396pt;height:489.75pt" o:ole="">
             <v:imagedata r:id="rId18" o:title=""/>
           </v:shape>
-          <o:OLEObject Type="Embed" ProgID="Visio.Drawing.15" ShapeID="_x0000_i1027" DrawAspect="Content" ObjectID="_1645269890" r:id="rId19"/>
+          <o:OLEObject Type="Embed" ProgID="Visio.Drawing.15" ShapeID="_x0000_i1027" DrawAspect="Content" ObjectID="_1645643160" r:id="rId19"/>
         </w:object>
       </w:r>
     </w:p>
@@ -15991,10 +16010,10 @@
       </w:pPr>
       <w:r>
         <w:object w:dxaOrig="5775" w:dyaOrig="8566" w14:anchorId="412607C2">
-          <v:shape id="_x0000_i1028" type="#_x0000_t75" style="width:136.8pt;height:208.8pt" o:ole="">
+          <v:shape id="_x0000_i1028" type="#_x0000_t75" style="width:136.55pt;height:209.2pt" o:ole="">
             <v:imagedata r:id="rId20" o:title=""/>
           </v:shape>
-          <o:OLEObject Type="Embed" ProgID="Visio.Drawing.15" ShapeID="_x0000_i1028" DrawAspect="Content" ObjectID="_1645269891" r:id="rId21"/>
+          <o:OLEObject Type="Embed" ProgID="Visio.Drawing.15" ShapeID="_x0000_i1028" DrawAspect="Content" ObjectID="_1645643161" r:id="rId21"/>
         </w:object>
       </w:r>
     </w:p>
@@ -16068,10 +16087,10 @@
       </w:pPr>
       <w:r>
         <w:object w:dxaOrig="5775" w:dyaOrig="7636" w14:anchorId="3C7E6C82">
-          <v:shape id="_x0000_i1029" type="#_x0000_t75" style="width:187.2pt;height:244.8pt" o:ole="">
+          <v:shape id="_x0000_i1029" type="#_x0000_t75" style="width:186.8pt;height:244.55pt" o:ole="">
             <v:imagedata r:id="rId22" o:title=""/>
           </v:shape>
-          <o:OLEObject Type="Embed" ProgID="Visio.Drawing.15" ShapeID="_x0000_i1029" DrawAspect="Content" ObjectID="_1645269892" r:id="rId23"/>
+          <o:OLEObject Type="Embed" ProgID="Visio.Drawing.15" ShapeID="_x0000_i1029" DrawAspect="Content" ObjectID="_1645643162" r:id="rId23"/>
         </w:object>
       </w:r>
       <w:r>
@@ -16162,10 +16181,10 @@
       </w:pPr>
       <w:r>
         <w:object w:dxaOrig="5775" w:dyaOrig="14401" w14:anchorId="5B8F45A3">
-          <v:shape id="_x0000_i1030" type="#_x0000_t75" style="width:100.8pt;height:252pt" o:ole="">
+          <v:shape id="_x0000_i1030" type="#_x0000_t75" style="width:100.55pt;height:252pt" o:ole="">
             <v:imagedata r:id="rId24" o:title=""/>
           </v:shape>
-          <o:OLEObject Type="Embed" ProgID="Visio.Drawing.15" ShapeID="_x0000_i1030" DrawAspect="Content" ObjectID="_1645269893" r:id="rId25"/>
+          <o:OLEObject Type="Embed" ProgID="Visio.Drawing.15" ShapeID="_x0000_i1030" DrawAspect="Content" ObjectID="_1645643163" r:id="rId25"/>
         </w:object>
       </w:r>
       <w:r>
@@ -16436,10 +16455,10 @@
       </w:pPr>
       <w:r>
         <w:object w:dxaOrig="5775" w:dyaOrig="12871" w14:anchorId="69118CD7">
-          <v:shape id="_x0000_i1031" type="#_x0000_t75" style="width:194.4pt;height:6in" o:ole="">
+          <v:shape id="_x0000_i1031" type="#_x0000_t75" style="width:194.25pt;height:6in" o:ole="">
             <v:imagedata r:id="rId26" o:title=""/>
           </v:shape>
-          <o:OLEObject Type="Embed" ProgID="Visio.Drawing.15" ShapeID="_x0000_i1031" DrawAspect="Content" ObjectID="_1645269894" r:id="rId27"/>
+          <o:OLEObject Type="Embed" ProgID="Visio.Drawing.15" ShapeID="_x0000_i1031" DrawAspect="Content" ObjectID="_1645643164" r:id="rId27"/>
         </w:object>
       </w:r>
     </w:p>
@@ -17327,7 +17346,6 @@
           <w:ilvl w:val="2"/>
           <w:numId w:val="28"/>
         </w:numPr>
-        <w:spacing w:line="480" w:lineRule="auto"/>
       </w:pPr>
       <w:bookmarkStart w:id="52" w:name="_Toc34528792"/>
       <w:r>
@@ -17545,7 +17563,15 @@
           <w:rFonts w:ascii="Times New Roman" w:hAnsi="Times New Roman" w:cs="Times New Roman"/>
           <w:sz w:val="24"/>
         </w:rPr>
-        <w:t xml:space="preserve">, sehingga dihasilkan batas atas bernilai </w:t>
+        <w:t xml:space="preserve">, sehingga dihasilkan batas atas </w:t>
+      </w:r>
+      <w:r>
+        <w:rPr>
+          <w:rFonts w:ascii="Times New Roman" w:hAnsi="Times New Roman" w:cs="Times New Roman"/>
+          <w:sz w:val="24"/>
+        </w:rPr>
+        <w:lastRenderedPageBreak/>
+        <w:t xml:space="preserve">bernilai </w:t>
       </w:r>
       <w:r>
         <w:rPr>
@@ -18270,6 +18296,7 @@
           <w:noProof/>
           <w:sz w:val="24"/>
         </w:rPr>
+        <w:lastRenderedPageBreak/>
         <w:drawing>
           <wp:inline distT="0" distB="0" distL="0" distR="0" wp14:anchorId="2709BB90" wp14:editId="77C0C507">
             <wp:extent cx="4265000" cy="2488096"/>
@@ -18479,10 +18506,10 @@
       </w:pPr>
       <w:r>
         <w:object w:dxaOrig="17580" w:dyaOrig="18585" w14:anchorId="23409CCC">
-          <v:shape id="_x0000_i1266" type="#_x0000_t75" style="width:230.4pt;height:3in" o:ole="">
+          <v:shape id="_x0000_i1032" type="#_x0000_t75" style="width:230.25pt;height:215.3pt" o:ole="">
             <v:imagedata r:id="rId34" o:title=""/>
           </v:shape>
-          <o:OLEObject Type="Embed" ProgID="Visio.Drawing.15" ShapeID="_x0000_i1266" DrawAspect="Content" ObjectID="_1645269895" r:id="rId35"/>
+          <o:OLEObject Type="Embed" ProgID="Visio.Drawing.15" ShapeID="_x0000_i1032" DrawAspect="Content" ObjectID="_1645643165" r:id="rId35"/>
         </w:object>
       </w:r>
     </w:p>
@@ -18546,7 +18573,7 @@
           <w:ilvl w:val="2"/>
           <w:numId w:val="28"/>
         </w:numPr>
-        <w:spacing w:line="480" w:lineRule="auto"/>
+        <w:ind w:left="1418" w:hanging="709"/>
       </w:pPr>
       <w:bookmarkStart w:id="53" w:name="_Toc34528793"/>
       <w:r>
@@ -18719,7 +18746,21 @@
           <w:rFonts w:ascii="Times New Roman" w:hAnsi="Times New Roman" w:cs="Times New Roman"/>
           <w:sz w:val="24"/>
         </w:rPr>
-        <w:t>detik. Rentang waktu</w:t>
+        <w:t>detik.</w:t>
+      </w:r>
+      <w:r>
+        <w:rPr>
+          <w:rFonts w:ascii="Times New Roman" w:hAnsi="Times New Roman" w:cs="Times New Roman"/>
+          <w:sz w:val="24"/>
+        </w:rPr>
+        <w:t xml:space="preserve"> W</w:t>
+      </w:r>
+      <w:r>
+        <w:rPr>
+          <w:rFonts w:ascii="Times New Roman" w:hAnsi="Times New Roman" w:cs="Times New Roman"/>
+          <w:sz w:val="24"/>
+        </w:rPr>
+        <w:t>aktu</w:t>
       </w:r>
       <w:r>
         <w:rPr>
@@ -18761,23 +18802,63 @@
           <w:rFonts w:ascii="Times New Roman" w:hAnsi="Times New Roman" w:cs="Times New Roman"/>
           <w:sz w:val="24"/>
         </w:rPr>
-        <w:t xml:space="preserve"> sehingga waktu</w:t>
-      </w:r>
-      <w:bookmarkStart w:id="54" w:name="_GoBack"/>
-      <w:bookmarkEnd w:id="54"/>
-      <w:r>
-        <w:rPr>
-          <w:rFonts w:ascii="Times New Roman" w:hAnsi="Times New Roman" w:cs="Times New Roman"/>
-          <w:sz w:val="24"/>
-        </w:rPr>
-        <w:t xml:space="preserve"> sekarang adalah 14:06:04</w:t>
-      </w:r>
-      <w:r>
-        <w:rPr>
-          <w:rFonts w:ascii="Times New Roman" w:hAnsi="Times New Roman" w:cs="Times New Roman"/>
-          <w:sz w:val="24"/>
-        </w:rPr>
-        <w:t xml:space="preserve"> Waktu Indonesia Timur (WITA)</w:t>
+        <w:t xml:space="preserve"> sehingga waktu sekarang adalah </w:t>
+      </w:r>
+      <w:r>
+        <w:rPr>
+          <w:rFonts w:ascii="Times New Roman" w:hAnsi="Times New Roman" w:cs="Times New Roman"/>
+          <w:b/>
+          <w:sz w:val="24"/>
+        </w:rPr>
+        <w:t>02</w:t>
+      </w:r>
+      <w:r>
+        <w:rPr>
+          <w:rFonts w:ascii="Times New Roman" w:hAnsi="Times New Roman" w:cs="Times New Roman"/>
+          <w:b/>
+          <w:sz w:val="24"/>
+        </w:rPr>
+        <w:t>:</w:t>
+      </w:r>
+      <w:r>
+        <w:rPr>
+          <w:rFonts w:ascii="Times New Roman" w:hAnsi="Times New Roman" w:cs="Times New Roman"/>
+          <w:b/>
+          <w:sz w:val="24"/>
+        </w:rPr>
+        <w:t>2</w:t>
+      </w:r>
+      <w:r>
+        <w:rPr>
+          <w:rFonts w:ascii="Times New Roman" w:hAnsi="Times New Roman" w:cs="Times New Roman"/>
+          <w:b/>
+          <w:sz w:val="24"/>
+        </w:rPr>
+        <w:t>2</w:t>
+      </w:r>
+      <w:r>
+        <w:rPr>
+          <w:rFonts w:ascii="Times New Roman" w:hAnsi="Times New Roman" w:cs="Times New Roman"/>
+          <w:b/>
+          <w:sz w:val="24"/>
+        </w:rPr>
+        <w:t>:</w:t>
+      </w:r>
+      <w:r>
+        <w:rPr>
+          <w:rFonts w:ascii="Times New Roman" w:hAnsi="Times New Roman" w:cs="Times New Roman"/>
+          <w:b/>
+          <w:sz w:val="24"/>
+        </w:rPr>
+        <w:t>00</w:t>
+      </w:r>
+      <w:r>
+        <w:rPr>
+          <w:rFonts w:ascii="Times New Roman" w:hAnsi="Times New Roman" w:cs="Times New Roman"/>
+          <w:b/>
+          <w:sz w:val="24"/>
+        </w:rPr>
+        <w:t xml:space="preserve"> GMT+8</w:t>
       </w:r>
       <w:r>
         <w:rPr>
@@ -18819,14 +18900,42 @@
           <w:rFonts w:ascii="Times New Roman" w:hAnsi="Times New Roman" w:cs="Times New Roman"/>
           <w:sz w:val="24"/>
         </w:rPr>
-        <w:t>di dalam proses nya</w:t>
-      </w:r>
-      <w:r>
-        <w:rPr>
-          <w:rFonts w:ascii="Times New Roman" w:hAnsi="Times New Roman" w:cs="Times New Roman"/>
-          <w:sz w:val="24"/>
-        </w:rPr>
-        <w:t>, diperlihatkan pada gambar 4.1.2.1</w:t>
+        <w:t>di dalam</w:t>
+      </w:r>
+      <w:r>
+        <w:rPr>
+          <w:rFonts w:ascii="Times New Roman" w:hAnsi="Times New Roman" w:cs="Times New Roman"/>
+          <w:sz w:val="24"/>
+        </w:rPr>
+        <w:t xml:space="preserve"> proses</w:t>
+      </w:r>
+      <w:r>
+        <w:rPr>
+          <w:rFonts w:ascii="Times New Roman" w:hAnsi="Times New Roman" w:cs="Times New Roman"/>
+          <w:sz w:val="24"/>
+        </w:rPr>
+        <w:t>nya</w:t>
+      </w:r>
+      <w:r>
+        <w:rPr>
+          <w:rFonts w:ascii="Times New Roman" w:hAnsi="Times New Roman" w:cs="Times New Roman"/>
+          <w:sz w:val="24"/>
+        </w:rPr>
+        <w:t xml:space="preserve">, diperlihatkan pada </w:t>
+      </w:r>
+      <w:r>
+        <w:rPr>
+          <w:rFonts w:ascii="Times New Roman" w:hAnsi="Times New Roman" w:cs="Times New Roman"/>
+          <w:sz w:val="24"/>
+        </w:rPr>
+        <w:t>G</w:t>
+      </w:r>
+      <w:r>
+        <w:rPr>
+          <w:rFonts w:ascii="Times New Roman" w:hAnsi="Times New Roman" w:cs="Times New Roman"/>
+          <w:sz w:val="24"/>
+        </w:rPr>
+        <w:t>ambar 4.1.2.1</w:t>
       </w:r>
       <w:r>
         <w:rPr>
@@ -18835,20 +18944,29 @@
         </w:rPr>
         <w:t xml:space="preserve"> </w:t>
       </w:r>
+      <w:r>
+        <w:rPr>
+          <w:rFonts w:ascii="Times New Roman" w:hAnsi="Times New Roman" w:cs="Times New Roman"/>
+          <w:sz w:val="24"/>
+        </w:rPr>
+        <w:t>FlowChart Program Hasil Pembangkit Semua Angka Prima.</w:t>
+      </w:r>
     </w:p>
     <w:p>
       <w:pPr>
         <w:pStyle w:val="NoSpacing"/>
+        <w:spacing w:line="480" w:lineRule="auto"/>
+        <w:jc w:val="center"/>
       </w:pPr>
       <w:r>
         <w:rPr>
           <w:noProof/>
         </w:rPr>
         <w:drawing>
-          <wp:inline distT="0" distB="0" distL="0" distR="0" wp14:anchorId="19E44114" wp14:editId="0AEA9441">
-            <wp:extent cx="4371932" cy="3113212"/>
-            <wp:effectExtent l="0" t="0" r="0" b="0"/>
-            <wp:docPr id="4" name="Picture 4"/>
+          <wp:inline distT="0" distB="0" distL="0" distR="0" wp14:anchorId="6E6E2ED0" wp14:editId="309B6259">
+            <wp:extent cx="5041900" cy="3241675"/>
+            <wp:effectExtent l="0" t="0" r="6350" b="0"/>
+            <wp:docPr id="9" name="Picture 9"/>
             <wp:cNvGraphicFramePr>
               <a:graphicFrameLocks xmlns:a="http://schemas.openxmlformats.org/drawingml/2006/main" noChangeAspect="1"/>
             </wp:cNvGraphicFramePr>
@@ -18856,7 +18974,7 @@
               <a:graphicData uri="http://schemas.openxmlformats.org/drawingml/2006/picture">
                 <pic:pic xmlns:pic="http://schemas.openxmlformats.org/drawingml/2006/picture">
                   <pic:nvPicPr>
-                    <pic:cNvPr id="4" name="generatePrimeNumber.png"/>
+                    <pic:cNvPr id="9" name="Tugas Akhir - generatePrimeNumber(2).png"/>
                     <pic:cNvPicPr/>
                   </pic:nvPicPr>
                   <pic:blipFill>
@@ -18874,7 +18992,7 @@
                   <pic:spPr>
                     <a:xfrm>
                       <a:off x="0" y="0"/>
-                      <a:ext cx="4372919" cy="3113915"/>
+                      <a:ext cx="5041900" cy="3241675"/>
                     </a:xfrm>
                     <a:prstGeom prst="rect">
                       <a:avLst/>
@@ -18903,27 +19021,57 @@
           <w:rFonts w:ascii="Times New Roman" w:hAnsi="Times New Roman" w:cs="Times New Roman"/>
           <w:sz w:val="24"/>
         </w:rPr>
-        <w:t xml:space="preserve">Gambar 3.2.3 </w:t>
-      </w:r>
-      <w:r>
-        <w:rPr>
-          <w:rFonts w:ascii="Times New Roman" w:hAnsi="Times New Roman" w:cs="Times New Roman"/>
-          <w:sz w:val="24"/>
-        </w:rPr>
-        <w:t>FlowChart Proses Hasil Pembangkit Semua Angka</w:t>
-      </w:r>
-      <w:r>
-        <w:rPr>
-          <w:rFonts w:ascii="Times New Roman" w:hAnsi="Times New Roman" w:cs="Times New Roman"/>
-          <w:sz w:val="24"/>
-        </w:rPr>
-        <w:t xml:space="preserve"> Prima</w:t>
-      </w:r>
-    </w:p>
-    <w:p>
-      <w:pPr>
-        <w:pStyle w:val="NoSpacing"/>
-      </w:pPr>
+        <w:t xml:space="preserve">Gambar </w:t>
+      </w:r>
+      <w:r>
+        <w:rPr>
+          <w:rFonts w:ascii="Times New Roman" w:hAnsi="Times New Roman" w:cs="Times New Roman"/>
+          <w:sz w:val="24"/>
+        </w:rPr>
+        <w:t>4.1</w:t>
+      </w:r>
+      <w:r>
+        <w:rPr>
+          <w:rFonts w:ascii="Times New Roman" w:hAnsi="Times New Roman" w:cs="Times New Roman"/>
+          <w:sz w:val="24"/>
+        </w:rPr>
+        <w:t>.</w:t>
+      </w:r>
+      <w:r>
+        <w:rPr>
+          <w:rFonts w:ascii="Times New Roman" w:hAnsi="Times New Roman" w:cs="Times New Roman"/>
+          <w:sz w:val="24"/>
+        </w:rPr>
+        <w:t>2.1</w:t>
+      </w:r>
+      <w:r>
+        <w:rPr>
+          <w:rFonts w:ascii="Times New Roman" w:hAnsi="Times New Roman" w:cs="Times New Roman"/>
+          <w:sz w:val="24"/>
+        </w:rPr>
+        <w:t xml:space="preserve"> </w:t>
+      </w:r>
+      <w:r>
+        <w:rPr>
+          <w:rFonts w:ascii="Times New Roman" w:hAnsi="Times New Roman" w:cs="Times New Roman"/>
+          <w:sz w:val="24"/>
+        </w:rPr>
+        <w:t>FlowChart Pr</w:t>
+      </w:r>
+      <w:r>
+        <w:rPr>
+          <w:rFonts w:ascii="Times New Roman" w:hAnsi="Times New Roman" w:cs="Times New Roman"/>
+          <w:sz w:val="24"/>
+        </w:rPr>
+        <w:t>ogram</w:t>
+      </w:r>
+      <w:r>
+        <w:rPr>
+          <w:rFonts w:ascii="Times New Roman" w:hAnsi="Times New Roman" w:cs="Times New Roman"/>
+          <w:sz w:val="24"/>
+        </w:rPr>
+        <w:t xml:space="preserve"> Hasil Pembangkit Semua Angka Prima</w:t>
+      </w:r>
     </w:p>
     <w:p>
       <w:pPr>
@@ -18932,17 +19080,207 @@
           <w:ilvl w:val="2"/>
           <w:numId w:val="28"/>
         </w:numPr>
-      </w:pPr>
-      <w:bookmarkStart w:id="55" w:name="_Toc34528794"/>
-      <w:r>
+        <w:ind w:left="1418" w:hanging="709"/>
+      </w:pPr>
+      <w:bookmarkStart w:id="54" w:name="_Toc34528794"/>
+      <w:r>
+        <w:lastRenderedPageBreak/>
         <w:t>Zona waktu</w:t>
       </w:r>
-      <w:bookmarkEnd w:id="55"/>
+      <w:bookmarkEnd w:id="54"/>
     </w:p>
     <w:p>
       <w:pPr>
         <w:pStyle w:val="NoSpacing"/>
-      </w:pPr>
+        <w:spacing w:line="480" w:lineRule="auto"/>
+        <w:ind w:left="720" w:firstLine="720"/>
+        <w:jc w:val="both"/>
+        <w:rPr>
+          <w:rFonts w:ascii="Times New Roman" w:hAnsi="Times New Roman" w:cs="Times New Roman"/>
+          <w:sz w:val="24"/>
+        </w:rPr>
+      </w:pPr>
+      <w:r>
+        <w:rPr>
+          <w:rFonts w:ascii="Times New Roman" w:hAnsi="Times New Roman" w:cs="Times New Roman"/>
+          <w:sz w:val="24"/>
+        </w:rPr>
+        <w:t xml:space="preserve">Seluruh </w:t>
+      </w:r>
+      <w:r>
+        <w:rPr>
+          <w:rFonts w:ascii="Times New Roman" w:hAnsi="Times New Roman" w:cs="Times New Roman"/>
+          <w:sz w:val="24"/>
+        </w:rPr>
+        <w:t xml:space="preserve">Zona waktu </w:t>
+      </w:r>
+      <w:r>
+        <w:rPr>
+          <w:rFonts w:ascii="Times New Roman" w:hAnsi="Times New Roman" w:cs="Times New Roman"/>
+          <w:sz w:val="24"/>
+        </w:rPr>
+        <w:t xml:space="preserve">merupakan bagian dari informasi waktu yang digunakan. Greenwich Mean Time Zone (GMT) secara default adalah </w:t>
+      </w:r>
+      <w:r>
+        <w:rPr>
+          <w:rFonts w:ascii="Times New Roman" w:hAnsi="Times New Roman" w:cs="Times New Roman"/>
+          <w:sz w:val="24"/>
+        </w:rPr>
+        <w:t xml:space="preserve">menyesuaikan </w:t>
+      </w:r>
+      <w:r>
+        <w:rPr>
+          <w:rFonts w:ascii="Times New Roman" w:hAnsi="Times New Roman" w:cs="Times New Roman"/>
+          <w:sz w:val="24"/>
+        </w:rPr>
+        <w:t>lokasi</w:t>
+      </w:r>
+      <w:r>
+        <w:rPr>
+          <w:rFonts w:ascii="Times New Roman" w:hAnsi="Times New Roman" w:cs="Times New Roman"/>
+          <w:sz w:val="24"/>
+        </w:rPr>
+        <w:t xml:space="preserve"> </w:t>
+      </w:r>
+      <w:r>
+        <w:rPr>
+          <w:rFonts w:ascii="Times New Roman" w:hAnsi="Times New Roman" w:cs="Times New Roman"/>
+          <w:sz w:val="24"/>
+        </w:rPr>
+        <w:t>dan pada hasil menentukan bilangan prima menggunaka</w:t>
+      </w:r>
+      <w:r>
+        <w:rPr>
+          <w:rFonts w:ascii="Times New Roman" w:hAnsi="Times New Roman" w:cs="Times New Roman"/>
+          <w:sz w:val="24"/>
+        </w:rPr>
+        <w:t xml:space="preserve">n Waktu Indonesia Tengah (WITA) yang menghasilkan waktu sekarang, yaitu </w:t>
+      </w:r>
+      <w:r>
+        <w:rPr>
+          <w:rFonts w:ascii="Times New Roman" w:hAnsi="Times New Roman" w:cs="Times New Roman"/>
+          <w:b/>
+          <w:sz w:val="24"/>
+        </w:rPr>
+        <w:t>02:21:55</w:t>
+      </w:r>
+      <w:r>
+        <w:rPr>
+          <w:rFonts w:ascii="Times New Roman" w:hAnsi="Times New Roman" w:cs="Times New Roman"/>
+          <w:b/>
+          <w:sz w:val="24"/>
+        </w:rPr>
+        <w:t xml:space="preserve"> GMT+8</w:t>
+      </w:r>
+      <w:r>
+        <w:rPr>
+          <w:rFonts w:ascii="Times New Roman" w:hAnsi="Times New Roman" w:cs="Times New Roman"/>
+          <w:sz w:val="24"/>
+        </w:rPr>
+        <w:t xml:space="preserve"> dalam format </w:t>
+      </w:r>
+      <w:r>
+        <w:rPr>
+          <w:rFonts w:ascii="Times New Roman" w:hAnsi="Times New Roman" w:cs="Times New Roman"/>
+          <w:b/>
+          <w:sz w:val="24"/>
+        </w:rPr>
+        <w:t>24 jam</w:t>
+      </w:r>
+      <w:r>
+        <w:rPr>
+          <w:rFonts w:ascii="Times New Roman" w:hAnsi="Times New Roman" w:cs="Times New Roman"/>
+          <w:sz w:val="24"/>
+        </w:rPr>
+        <w:t>.</w:t>
+      </w:r>
+    </w:p>
+    <w:p>
+      <w:pPr>
+        <w:pStyle w:val="NoSpacing"/>
+        <w:spacing w:line="480" w:lineRule="auto"/>
+        <w:jc w:val="center"/>
+        <w:rPr>
+          <w:rFonts w:ascii="Times New Roman" w:hAnsi="Times New Roman" w:cs="Times New Roman"/>
+          <w:sz w:val="24"/>
+        </w:rPr>
+      </w:pPr>
+      <w:r>
+        <w:drawing>
+          <wp:inline distT="0" distB="0" distL="0" distR="0" wp14:anchorId="11C3279E" wp14:editId="68A96009">
+            <wp:extent cx="3666490" cy="2338070"/>
+            <wp:effectExtent l="0" t="0" r="0" b="5080"/>
+            <wp:docPr id="4" name="Picture 4"/>
+            <wp:cNvGraphicFramePr>
+              <a:graphicFrameLocks xmlns:a="http://schemas.openxmlformats.org/drawingml/2006/main" noChangeAspect="1"/>
+            </wp:cNvGraphicFramePr>
+            <a:graphic xmlns:a="http://schemas.openxmlformats.org/drawingml/2006/main">
+              <a:graphicData uri="http://schemas.openxmlformats.org/drawingml/2006/picture">
+                <pic:pic xmlns:pic="http://schemas.openxmlformats.org/drawingml/2006/picture">
+                  <pic:nvPicPr>
+                    <pic:cNvPr id="0" name="Picture 10"/>
+                    <pic:cNvPicPr>
+                      <a:picLocks noChangeAspect="1" noChangeArrowheads="1"/>
+                    </pic:cNvPicPr>
+                  </pic:nvPicPr>
+                  <pic:blipFill>
+                    <a:blip r:embed="rId37">
+                      <a:extLst>
+                        <a:ext uri="{28A0092B-C50C-407E-A947-70E740481C1C}">
+                          <a14:useLocalDpi xmlns:a14="http://schemas.microsoft.com/office/drawing/2010/main" val="0"/>
+                        </a:ext>
+                      </a:extLst>
+                    </a:blip>
+                    <a:srcRect/>
+                    <a:stretch>
+                      <a:fillRect/>
+                    </a:stretch>
+                  </pic:blipFill>
+                  <pic:spPr bwMode="auto">
+                    <a:xfrm>
+                      <a:off x="0" y="0"/>
+                      <a:ext cx="3666490" cy="2338070"/>
+                    </a:xfrm>
+                    <a:prstGeom prst="rect">
+                      <a:avLst/>
+                    </a:prstGeom>
+                    <a:noFill/>
+                    <a:ln>
+                      <a:noFill/>
+                    </a:ln>
+                  </pic:spPr>
+                </pic:pic>
+              </a:graphicData>
+            </a:graphic>
+          </wp:inline>
+        </w:drawing>
+      </w:r>
+    </w:p>
+    <w:p>
+      <w:pPr>
+        <w:pStyle w:val="NoSpacing"/>
+        <w:spacing w:line="480" w:lineRule="auto"/>
+        <w:ind w:left="720" w:firstLine="720"/>
+        <w:jc w:val="both"/>
+        <w:rPr>
+          <w:rFonts w:ascii="Times New Roman" w:hAnsi="Times New Roman" w:cs="Times New Roman"/>
+          <w:sz w:val="24"/>
+        </w:rPr>
+      </w:pPr>
+      <w:r>
+        <w:rPr>
+          <w:rFonts w:ascii="Times New Roman" w:hAnsi="Times New Roman" w:cs="Times New Roman"/>
+          <w:sz w:val="24"/>
+        </w:rPr>
+        <w:t xml:space="preserve">Gambar </w:t>
+      </w:r>
+      <w:r>
+        <w:rPr>
+          <w:rFonts w:ascii="Times New Roman" w:hAnsi="Times New Roman" w:cs="Times New Roman"/>
+          <w:sz w:val="24"/>
+        </w:rPr>
+        <w:t>4.1.3.1 Tabel Waktu Indonesia Tengah</w:t>
+      </w:r>
     </w:p>
     <w:p>
       <w:pPr>
@@ -18951,12 +19289,359 @@
           <w:ilvl w:val="2"/>
           <w:numId w:val="28"/>
         </w:numPr>
-      </w:pPr>
-      <w:bookmarkStart w:id="56" w:name="_Toc34528795"/>
-      <w:r>
+        <w:ind w:left="1418" w:hanging="709"/>
+      </w:pPr>
+      <w:bookmarkStart w:id="55" w:name="_Toc34528795"/>
+      <w:r>
+        <w:t>Pseudorandom</w:t>
+      </w:r>
+      <w:bookmarkEnd w:id="55"/>
+    </w:p>
+    <w:p>
+      <w:pPr>
+        <w:pStyle w:val="NoSpacing"/>
+        <w:spacing w:line="480" w:lineRule="auto"/>
+        <w:ind w:left="709" w:firstLine="720"/>
+        <w:jc w:val="both"/>
+        <w:rPr>
+          <w:rFonts w:ascii="Times New Roman" w:hAnsi="Times New Roman" w:cs="Times New Roman"/>
+          <w:sz w:val="24"/>
+        </w:rPr>
+      </w:pPr>
+      <w:r>
+        <w:rPr>
+          <w:rFonts w:ascii="Times New Roman" w:hAnsi="Times New Roman" w:cs="Times New Roman"/>
+          <w:i/>
+          <w:sz w:val="24"/>
+        </w:rPr>
+        <w:t>Random Number Generator</w:t>
+      </w:r>
+      <w:r>
+        <w:rPr>
+          <w:rFonts w:ascii="Times New Roman" w:hAnsi="Times New Roman" w:cs="Times New Roman"/>
+          <w:sz w:val="24"/>
+        </w:rPr>
+        <w:t xml:space="preserve"> (RNG) diimplementasi menggunakan </w:t>
+      </w:r>
+      <w:r>
+        <w:rPr>
+          <w:rFonts w:ascii="Times New Roman" w:hAnsi="Times New Roman" w:cs="Times New Roman"/>
+          <w:i/>
+          <w:sz w:val="24"/>
+        </w:rPr>
+        <w:t>kotlin random</w:t>
+      </w:r>
+      <w:r>
+        <w:rPr>
+          <w:rFonts w:ascii="Times New Roman" w:hAnsi="Times New Roman" w:cs="Times New Roman"/>
+          <w:sz w:val="24"/>
+        </w:rPr>
+        <w:t xml:space="preserve"> yang menghasilkan urutan angka </w:t>
+      </w:r>
+      <w:r>
+        <w:rPr>
+          <w:rFonts w:ascii="Times New Roman" w:hAnsi="Times New Roman" w:cs="Times New Roman"/>
+          <w:i/>
+          <w:sz w:val="24"/>
+        </w:rPr>
+        <w:t>pseudo</w:t>
+      </w:r>
+      <w:r>
+        <w:rPr>
+          <w:rFonts w:ascii="Times New Roman" w:hAnsi="Times New Roman" w:cs="Times New Roman"/>
+          <w:sz w:val="24"/>
+        </w:rPr>
+        <w:t xml:space="preserve"> atau simbol yang tidak dapat diprediksi. Seluruh zona waktu disimpan ke dalam </w:t>
+      </w:r>
+      <w:r>
+        <w:rPr>
+          <w:rFonts w:ascii="Times New Roman" w:hAnsi="Times New Roman" w:cs="Times New Roman"/>
+          <w:i/>
+          <w:sz w:val="24"/>
+        </w:rPr>
+        <w:t>array</w:t>
+      </w:r>
+      <w:r>
+        <w:rPr>
+          <w:rFonts w:ascii="Times New Roman" w:hAnsi="Times New Roman" w:cs="Times New Roman"/>
+          <w:i/>
+          <w:sz w:val="24"/>
+        </w:rPr>
+        <w:t xml:space="preserve"> string</w:t>
+      </w:r>
+      <w:r>
+        <w:rPr>
+          <w:rFonts w:ascii="Times New Roman" w:hAnsi="Times New Roman" w:cs="Times New Roman"/>
+          <w:sz w:val="24"/>
+        </w:rPr>
+        <w:t xml:space="preserve"> yang telah disusun</w:t>
+      </w:r>
+      <w:r>
+        <w:rPr>
+          <w:rFonts w:ascii="Times New Roman" w:hAnsi="Times New Roman" w:cs="Times New Roman"/>
+          <w:sz w:val="24"/>
+        </w:rPr>
+        <w:t xml:space="preserve"> secara </w:t>
+      </w:r>
+      <w:r>
+        <w:rPr>
+          <w:rFonts w:ascii="Times New Roman" w:hAnsi="Times New Roman" w:cs="Times New Roman"/>
+          <w:i/>
+          <w:sz w:val="24"/>
+        </w:rPr>
+        <w:t>ascending</w:t>
+      </w:r>
+      <w:r>
+        <w:rPr>
+          <w:rFonts w:ascii="Times New Roman" w:hAnsi="Times New Roman" w:cs="Times New Roman"/>
+          <w:sz w:val="24"/>
+        </w:rPr>
+        <w:t xml:space="preserve"> </w:t>
+      </w:r>
+      <w:r>
+        <w:rPr>
+          <w:rFonts w:ascii="Times New Roman" w:hAnsi="Times New Roman" w:cs="Times New Roman"/>
+          <w:sz w:val="24"/>
+        </w:rPr>
+        <w:t xml:space="preserve">dari minus (-) ke plus (+) </w:t>
+      </w:r>
+      <w:r>
+        <w:rPr>
+          <w:rFonts w:ascii="Times New Roman" w:hAnsi="Times New Roman" w:cs="Times New Roman"/>
+          <w:sz w:val="24"/>
+        </w:rPr>
+        <w:t xml:space="preserve">dengan format </w:t>
+      </w:r>
+      <w:r>
+        <w:rPr>
+          <w:rFonts w:ascii="Times New Roman" w:hAnsi="Times New Roman" w:cs="Times New Roman"/>
+          <w:i/>
+          <w:sz w:val="24"/>
+        </w:rPr>
+        <w:t>Extensible Markup Language</w:t>
+      </w:r>
+      <w:r>
+        <w:rPr>
+          <w:rFonts w:ascii="Times New Roman" w:hAnsi="Times New Roman" w:cs="Times New Roman"/>
+          <w:sz w:val="24"/>
+        </w:rPr>
+        <w:t xml:space="preserve"> (XML)</w:t>
+      </w:r>
+      <w:r>
+        <w:rPr>
+          <w:rFonts w:ascii="Times New Roman" w:hAnsi="Times New Roman" w:cs="Times New Roman"/>
+          <w:sz w:val="24"/>
+        </w:rPr>
+        <w:t>.</w:t>
+      </w:r>
+      <w:r>
+        <w:rPr>
+          <w:rFonts w:ascii="Times New Roman" w:hAnsi="Times New Roman" w:cs="Times New Roman"/>
+          <w:sz w:val="24"/>
+        </w:rPr>
+        <w:t xml:space="preserve"> </w:t>
+      </w:r>
+    </w:p>
+    <w:p>
+      <w:pPr>
+        <w:pStyle w:val="NoSpacing"/>
+        <w:spacing w:line="480" w:lineRule="auto"/>
+        <w:ind w:left="709" w:firstLine="720"/>
+        <w:jc w:val="both"/>
+        <w:rPr>
+          <w:rFonts w:ascii="Times New Roman" w:hAnsi="Times New Roman" w:cs="Times New Roman"/>
+          <w:sz w:val="24"/>
+        </w:rPr>
+      </w:pPr>
+      <w:r>
+        <w:rPr>
+          <w:rFonts w:ascii="Times New Roman" w:hAnsi="Times New Roman" w:cs="Times New Roman"/>
+          <w:sz w:val="24"/>
+        </w:rPr>
         <w:lastRenderedPageBreak/>
-        <w:t>Pseudorandom</w:t>
-      </w:r>
+        <w:t>P</w:t>
+      </w:r>
+      <w:r>
+        <w:rPr>
+          <w:rFonts w:ascii="Times New Roman" w:hAnsi="Times New Roman" w:cs="Times New Roman"/>
+          <w:sz w:val="24"/>
+        </w:rPr>
+        <w:t xml:space="preserve">emilihan posisi </w:t>
+      </w:r>
+      <w:r>
+        <w:rPr>
+          <w:rFonts w:ascii="Times New Roman" w:hAnsi="Times New Roman" w:cs="Times New Roman"/>
+          <w:sz w:val="24"/>
+        </w:rPr>
+        <w:t>berdasarkan keluaran dari</w:t>
+      </w:r>
+      <w:r>
+        <w:rPr>
+          <w:rFonts w:ascii="Times New Roman" w:hAnsi="Times New Roman" w:cs="Times New Roman"/>
+          <w:sz w:val="24"/>
+        </w:rPr>
+        <w:t xml:space="preserve"> nilai</w:t>
+      </w:r>
+      <w:r>
+        <w:rPr>
+          <w:rFonts w:ascii="Times New Roman" w:hAnsi="Times New Roman" w:cs="Times New Roman"/>
+          <w:sz w:val="24"/>
+        </w:rPr>
+        <w:t xml:space="preserve"> </w:t>
+      </w:r>
+      <w:r>
+        <w:rPr>
+          <w:rFonts w:ascii="Times New Roman" w:hAnsi="Times New Roman" w:cs="Times New Roman"/>
+          <w:i/>
+          <w:sz w:val="24"/>
+        </w:rPr>
+        <w:t>integer</w:t>
+      </w:r>
+      <w:r>
+        <w:rPr>
+          <w:rFonts w:ascii="Times New Roman" w:hAnsi="Times New Roman" w:cs="Times New Roman"/>
+          <w:sz w:val="24"/>
+        </w:rPr>
+        <w:t xml:space="preserve"> RNG</w:t>
+      </w:r>
+      <w:r>
+        <w:rPr>
+          <w:rFonts w:ascii="Times New Roman" w:hAnsi="Times New Roman" w:cs="Times New Roman"/>
+          <w:sz w:val="24"/>
+        </w:rPr>
+        <w:t xml:space="preserve">, sehingga waktu sekarang adalah </w:t>
+      </w:r>
+      <w:r>
+        <w:rPr>
+          <w:rFonts w:ascii="Times New Roman" w:hAnsi="Times New Roman" w:cs="Times New Roman"/>
+          <w:b/>
+          <w:sz w:val="24"/>
+        </w:rPr>
+        <w:t>23:27:55 GMT - 1</w:t>
+      </w:r>
+      <w:r>
+        <w:rPr>
+          <w:rFonts w:ascii="Times New Roman" w:hAnsi="Times New Roman" w:cs="Times New Roman"/>
+          <w:sz w:val="24"/>
+        </w:rPr>
+        <w:t xml:space="preserve"> karena</w:t>
+      </w:r>
+      <w:r>
+        <w:rPr>
+          <w:rFonts w:ascii="Times New Roman" w:hAnsi="Times New Roman" w:cs="Times New Roman"/>
+          <w:sz w:val="24"/>
+        </w:rPr>
+        <w:t xml:space="preserve"> hasil</w:t>
+      </w:r>
+      <w:r>
+        <w:rPr>
+          <w:rFonts w:ascii="Times New Roman" w:hAnsi="Times New Roman" w:cs="Times New Roman"/>
+          <w:sz w:val="24"/>
+        </w:rPr>
+        <w:t xml:space="preserve"> nilai</w:t>
+      </w:r>
+      <w:r>
+        <w:rPr>
+          <w:rFonts w:ascii="Times New Roman" w:hAnsi="Times New Roman" w:cs="Times New Roman"/>
+          <w:sz w:val="24"/>
+        </w:rPr>
+        <w:t xml:space="preserve"> RNG adalah nol</w:t>
+      </w:r>
+      <w:r>
+        <w:rPr>
+          <w:rFonts w:ascii="Times New Roman" w:hAnsi="Times New Roman" w:cs="Times New Roman"/>
+          <w:sz w:val="24"/>
+        </w:rPr>
+        <w:t>.</w:t>
+      </w:r>
+    </w:p>
+    <w:p>
+      <w:pPr>
+        <w:pStyle w:val="NoSpacing"/>
+        <w:spacing w:line="480" w:lineRule="auto"/>
+        <w:ind w:left="709" w:firstLine="720"/>
+        <w:rPr>
+          <w:rFonts w:ascii="Times New Roman" w:hAnsi="Times New Roman" w:cs="Times New Roman"/>
+          <w:sz w:val="24"/>
+        </w:rPr>
+      </w:pPr>
+      <w:r>
+        <w:rPr>
+          <w:noProof/>
+        </w:rPr>
+        <w:drawing>
+          <wp:inline distT="0" distB="0" distL="0" distR="0" wp14:anchorId="74E11D79" wp14:editId="33970ACF">
+            <wp:extent cx="4641011" cy="454660"/>
+            <wp:effectExtent l="0" t="0" r="7620" b="2540"/>
+            <wp:docPr id="7" name="Picture 7"/>
+            <wp:cNvGraphicFramePr>
+              <a:graphicFrameLocks xmlns:a="http://schemas.openxmlformats.org/drawingml/2006/main" noChangeAspect="1"/>
+            </wp:cNvGraphicFramePr>
+            <a:graphic xmlns:a="http://schemas.openxmlformats.org/drawingml/2006/main">
+              <a:graphicData uri="http://schemas.openxmlformats.org/drawingml/2006/picture">
+                <pic:pic xmlns:pic="http://schemas.openxmlformats.org/drawingml/2006/picture">
+                  <pic:nvPicPr>
+                    <pic:cNvPr id="1" name=""/>
+                    <pic:cNvPicPr/>
+                  </pic:nvPicPr>
+                  <pic:blipFill>
+                    <a:blip r:embed="rId38"/>
+                    <a:stretch>
+                      <a:fillRect/>
+                    </a:stretch>
+                  </pic:blipFill>
+                  <pic:spPr>
+                    <a:xfrm>
+                      <a:off x="0" y="0"/>
+                      <a:ext cx="4645202" cy="455071"/>
+                    </a:xfrm>
+                    <a:prstGeom prst="rect">
+                      <a:avLst/>
+                    </a:prstGeom>
+                  </pic:spPr>
+                </pic:pic>
+              </a:graphicData>
+            </a:graphic>
+          </wp:inline>
+        </w:drawing>
+      </w:r>
+    </w:p>
+    <w:p>
+      <w:pPr>
+        <w:pStyle w:val="NoSpacing"/>
+        <w:spacing w:line="480" w:lineRule="auto"/>
+        <w:ind w:left="709" w:firstLine="720"/>
+        <w:rPr>
+          <w:rFonts w:ascii="Times New Roman" w:hAnsi="Times New Roman" w:cs="Times New Roman"/>
+          <w:sz w:val="24"/>
+        </w:rPr>
+      </w:pPr>
+      <w:r>
+        <w:rPr>
+          <w:rFonts w:ascii="Times New Roman" w:hAnsi="Times New Roman" w:cs="Times New Roman"/>
+          <w:sz w:val="24"/>
+        </w:rPr>
+        <w:t>Gambar 4.1.4.1 Proses Pseudorandom Zona Waktu</w:t>
+      </w:r>
+    </w:p>
+    <w:p>
+      <w:pPr>
+        <w:pStyle w:val="NoSpacing"/>
+        <w:spacing w:line="480" w:lineRule="auto"/>
+        <w:ind w:left="709" w:firstLine="720"/>
+        <w:rPr>
+          <w:rFonts w:ascii="Times New Roman" w:hAnsi="Times New Roman" w:cs="Times New Roman"/>
+          <w:sz w:val="24"/>
+        </w:rPr>
+      </w:pPr>
+      <w:r>
+        <w:rPr>
+          <w:rFonts w:ascii="Times New Roman" w:hAnsi="Times New Roman" w:cs="Times New Roman"/>
+          <w:sz w:val="24"/>
+        </w:rPr>
+        <w:t>Kotlin random</w:t>
+      </w:r>
+      <w:bookmarkStart w:id="56" w:name="_GoBack"/>
       <w:bookmarkEnd w:id="56"/>
     </w:p>
     <w:p>
@@ -18966,6 +19651,7 @@
           <w:ilvl w:val="2"/>
           <w:numId w:val="28"/>
         </w:numPr>
+        <w:ind w:left="1418" w:hanging="709"/>
       </w:pPr>
       <w:bookmarkStart w:id="57" w:name="_Toc34528796"/>
       <w:r>
@@ -18979,10 +19665,10 @@
       </w:pPr>
       <w:r>
         <w:object w:dxaOrig="21945" w:dyaOrig="16575" w14:anchorId="7D4FDF79">
-          <v:shape id="_x0000_i1032" type="#_x0000_t75" style="width:396pt;height:302.4pt" o:ole="">
-            <v:imagedata r:id="rId37" o:title=""/>
+          <v:shape id="_x0000_i1033" type="#_x0000_t75" style="width:396pt;height:302.25pt" o:ole="">
+            <v:imagedata r:id="rId39" o:title=""/>
           </v:shape>
-          <o:OLEObject Type="Embed" ProgID="Visio.Drawing.15" ShapeID="_x0000_i1032" DrawAspect="Content" ObjectID="_1645269896" r:id="rId38"/>
+          <o:OLEObject Type="Embed" ProgID="Visio.Drawing.15" ShapeID="_x0000_i1033" DrawAspect="Content" ObjectID="_1645643166" r:id="rId40"/>
         </w:object>
       </w:r>
     </w:p>
@@ -19006,9 +19692,11 @@
       <w:pPr>
         <w:pStyle w:val="NoSpacing"/>
       </w:pPr>
+      <w:proofErr w:type="gramStart"/>
       <w:r>
         <w:t>asdasd</w:t>
       </w:r>
+      <w:proofErr w:type="gramEnd"/>
     </w:p>
     <w:p>
       <w:pPr>
@@ -19031,10 +19719,15 @@
     <w:p>
       <w:pPr>
         <w:pStyle w:val="SUBSUBBAB"/>
-        <w:ind w:firstLine="720"/>
+        <w:numPr>
+          <w:ilvl w:val="0"/>
+          <w:numId w:val="0"/>
+        </w:numPr>
+        <w:ind w:left="1439"/>
       </w:pPr>
       <w:bookmarkStart w:id="59" w:name="_Toc34528798"/>
       <w:r>
+        <w:lastRenderedPageBreak/>
         <w:t>4.2.1 Kunci Private</w:t>
       </w:r>
       <w:bookmarkEnd w:id="59"/>
@@ -19143,9 +19836,11 @@
       <w:pPr>
         <w:pStyle w:val="NoSpacing"/>
       </w:pPr>
+      <w:proofErr w:type="gramStart"/>
       <w:r>
         <w:t>asd</w:t>
       </w:r>
+      <w:proofErr w:type="gramEnd"/>
     </w:p>
     <w:p>
       <w:pPr>
@@ -19161,9 +19856,11 @@
       <w:pPr>
         <w:pStyle w:val="NoSpacing"/>
       </w:pPr>
+      <w:proofErr w:type="gramStart"/>
       <w:r>
         <w:t>asd</w:t>
       </w:r>
+      <w:proofErr w:type="gramEnd"/>
     </w:p>
     <w:p>
       <w:pPr>
@@ -19262,6 +19959,7 @@
           <w:sz w:val="24"/>
           <w:szCs w:val="24"/>
         </w:rPr>
+        <w:lastRenderedPageBreak/>
         <w:drawing>
           <wp:inline distT="0" distB="0" distL="0" distR="0" wp14:anchorId="57AEC625" wp14:editId="757852C9">
             <wp:extent cx="5041900" cy="3503725"/>
@@ -19280,7 +19978,7 @@
                     </pic:cNvPicPr>
                   </pic:nvPicPr>
                   <pic:blipFill>
-                    <a:blip r:embed="rId39">
+                    <a:blip r:embed="rId41">
                       <a:extLst>
                         <a:ext uri="{28A0092B-C50C-407E-A947-70E740481C1C}">
                           <a14:useLocalDpi xmlns:a14="http://schemas.microsoft.com/office/drawing/2010/main" val="0"/>
@@ -19372,7 +20070,6 @@
           <w:rFonts w:cs="Times New Roman"/>
           <w:sz w:val="24"/>
         </w:rPr>
-        <w:lastRenderedPageBreak/>
         <w:t>DATAR PUSTAKA</w:t>
       </w:r>
       <w:bookmarkEnd w:id="66"/>
@@ -19560,6 +20257,7 @@
           <w:sz w:val="24"/>
           <w:szCs w:val="24"/>
         </w:rPr>
+        <w:lastRenderedPageBreak/>
         <w:t xml:space="preserve">Irfan, P., &amp; Prayudi, Y. (2015). Penggabungan Algoritma Chaos dan Rivers Shamir Adleman ( RSA ) Untuk Peningkatan Keamanan Citra. </w:t>
       </w:r>
       <w:r>
@@ -19775,17 +20473,7 @@
           <w:sz w:val="24"/>
           <w:szCs w:val="24"/>
         </w:rPr>
-        <w:t xml:space="preserve">(07), </w:t>
-      </w:r>
-      <w:r>
-        <w:rPr>
-          <w:rFonts w:ascii="Times New Roman" w:hAnsi="Times New Roman" w:cs="Times New Roman"/>
-          <w:noProof/>
-          <w:sz w:val="24"/>
-          <w:szCs w:val="24"/>
-        </w:rPr>
-        <w:lastRenderedPageBreak/>
-        <w:t>187–191.</w:t>
+        <w:t>(07), 187–191.</w:t>
       </w:r>
     </w:p>
     <w:p>
@@ -19954,6 +20642,7 @@
           <w:sz w:val="24"/>
           <w:szCs w:val="24"/>
         </w:rPr>
+        <w:lastRenderedPageBreak/>
         <w:t xml:space="preserve">Rani, S., &amp; Kaur, H. (2017). Technical Review on Symmetric and Asymmetric Cryptography Algorithms. </w:t>
       </w:r>
       <w:r>
@@ -20215,7 +20904,7 @@
           <w:rPr>
             <w:noProof/>
           </w:rPr>
-          <w:t>15</w:t>
+          <w:t>25</w:t>
         </w:r>
         <w:r>
           <w:rPr>
@@ -21489,7 +22178,7 @@
   <w:abstractNum w:abstractNumId="11">
     <w:nsid w:val="41FC3453"/>
     <w:multiLevelType w:val="multilevel"/>
-    <w:tmpl w:val="4EAA5DF4"/>
+    <w:tmpl w:val="4692DDC4"/>
     <w:lvl w:ilvl="0">
       <w:start w:val="1"/>
       <w:numFmt w:val="decimal"/>
@@ -22240,9 +22929,9 @@
   </w:abstractNum>
   <w:abstractNum w:abstractNumId="18">
     <w:nsid w:val="57797392"/>
-    <w:multiLevelType w:val="hybridMultilevel"/>
-    <w:tmpl w:val="3A6E21BE"/>
-    <w:lvl w:ilvl="0" w:tplc="02C0E7FC">
+    <w:multiLevelType w:val="multilevel"/>
+    <w:tmpl w:val="817845C2"/>
+    <w:lvl w:ilvl="0">
       <w:start w:val="1"/>
       <w:numFmt w:val="decimal"/>
       <w:lvlText w:val="%1."/>
@@ -22254,77 +22943,110 @@
         <w:rFonts w:hint="default"/>
       </w:rPr>
     </w:lvl>
-    <w:lvl w:ilvl="1" w:tplc="04090019" w:tentative="1">
-      <w:start w:val="1"/>
-      <w:numFmt w:val="lowerLetter"/>
-      <w:lvlText w:val="%2."/>
-      <w:lvlJc w:val="left"/>
-      <w:pPr>
-        <w:ind w:left="2367" w:hanging="360"/>
-      </w:pPr>
-    </w:lvl>
-    <w:lvl w:ilvl="2" w:tplc="0409001B" w:tentative="1">
-      <w:start w:val="1"/>
-      <w:numFmt w:val="lowerRoman"/>
-      <w:lvlText w:val="%3."/>
-      <w:lvlJc w:val="right"/>
-      <w:pPr>
-        <w:ind w:left="3087" w:hanging="180"/>
-      </w:pPr>
-    </w:lvl>
-    <w:lvl w:ilvl="3" w:tplc="0409000F" w:tentative="1">
+    <w:lvl w:ilvl="1">
       <w:start w:val="1"/>
       <w:numFmt w:val="decimal"/>
-      <w:lvlText w:val="%4."/>
+      <w:isLgl/>
+      <w:lvlText w:val="%1.%2"/>
       <w:lvlJc w:val="left"/>
       <w:pPr>
-        <w:ind w:left="3807" w:hanging="360"/>
-      </w:pPr>
+        <w:ind w:left="1767" w:hanging="480"/>
+      </w:pPr>
+      <w:rPr>
+        <w:rFonts w:hint="default"/>
+      </w:rPr>
     </w:lvl>
-    <w:lvl w:ilvl="4" w:tplc="04090019" w:tentative="1">
-      <w:start w:val="1"/>
-      <w:numFmt w:val="lowerLetter"/>
-      <w:lvlText w:val="%5."/>
-      <w:lvlJc w:val="left"/>
-      <w:pPr>
-        <w:ind w:left="4527" w:hanging="360"/>
-      </w:pPr>
-    </w:lvl>
-    <w:lvl w:ilvl="5" w:tplc="0409001B" w:tentative="1">
-      <w:start w:val="1"/>
-      <w:numFmt w:val="lowerRoman"/>
-      <w:lvlText w:val="%6."/>
-      <w:lvlJc w:val="right"/>
-      <w:pPr>
-        <w:ind w:left="5247" w:hanging="180"/>
-      </w:pPr>
-    </w:lvl>
-    <w:lvl w:ilvl="6" w:tplc="0409000F" w:tentative="1">
+    <w:lvl w:ilvl="2">
       <w:start w:val="1"/>
       <w:numFmt w:val="decimal"/>
-      <w:lvlText w:val="%7."/>
+      <w:pStyle w:val="SUBSUBBAB"/>
+      <w:isLgl/>
+      <w:lvlText w:val="%1.%2.%3"/>
       <w:lvlJc w:val="left"/>
       <w:pPr>
-        <w:ind w:left="5967" w:hanging="360"/>
-      </w:pPr>
+        <w:ind w:left="2007" w:hanging="720"/>
+      </w:pPr>
+      <w:rPr>
+        <w:rFonts w:hint="default"/>
+      </w:rPr>
     </w:lvl>
-    <w:lvl w:ilvl="7" w:tplc="04090019" w:tentative="1">
+    <w:lvl w:ilvl="3">
       <w:start w:val="1"/>
-      <w:numFmt w:val="lowerLetter"/>
-      <w:lvlText w:val="%8."/>
+      <w:numFmt w:val="decimal"/>
+      <w:isLgl/>
+      <w:lvlText w:val="%1.%2.%3.%4"/>
       <w:lvlJc w:val="left"/>
       <w:pPr>
-        <w:ind w:left="6687" w:hanging="360"/>
-      </w:pPr>
+        <w:ind w:left="2007" w:hanging="720"/>
+      </w:pPr>
+      <w:rPr>
+        <w:rFonts w:hint="default"/>
+      </w:rPr>
     </w:lvl>
-    <w:lvl w:ilvl="8" w:tplc="0409001B" w:tentative="1">
+    <w:lvl w:ilvl="4">
       <w:start w:val="1"/>
-      <w:numFmt w:val="lowerRoman"/>
-      <w:lvlText w:val="%9."/>
-      <w:lvlJc w:val="right"/>
-      <w:pPr>
-        <w:ind w:left="7407" w:hanging="180"/>
-      </w:pPr>
+      <w:numFmt w:val="decimal"/>
+      <w:isLgl/>
+      <w:lvlText w:val="%1.%2.%3.%4.%5"/>
+      <w:lvlJc w:val="left"/>
+      <w:pPr>
+        <w:ind w:left="2367" w:hanging="1080"/>
+      </w:pPr>
+      <w:rPr>
+        <w:rFonts w:hint="default"/>
+      </w:rPr>
+    </w:lvl>
+    <w:lvl w:ilvl="5">
+      <w:start w:val="1"/>
+      <w:numFmt w:val="decimal"/>
+      <w:isLgl/>
+      <w:lvlText w:val="%1.%2.%3.%4.%5.%6"/>
+      <w:lvlJc w:val="left"/>
+      <w:pPr>
+        <w:ind w:left="2367" w:hanging="1080"/>
+      </w:pPr>
+      <w:rPr>
+        <w:rFonts w:hint="default"/>
+      </w:rPr>
+    </w:lvl>
+    <w:lvl w:ilvl="6">
+      <w:start w:val="1"/>
+      <w:numFmt w:val="decimal"/>
+      <w:isLgl/>
+      <w:lvlText w:val="%1.%2.%3.%4.%5.%6.%7"/>
+      <w:lvlJc w:val="left"/>
+      <w:pPr>
+        <w:ind w:left="2727" w:hanging="1440"/>
+      </w:pPr>
+      <w:rPr>
+        <w:rFonts w:hint="default"/>
+      </w:rPr>
+    </w:lvl>
+    <w:lvl w:ilvl="7">
+      <w:start w:val="1"/>
+      <w:numFmt w:val="decimal"/>
+      <w:isLgl/>
+      <w:lvlText w:val="%1.%2.%3.%4.%5.%6.%7.%8"/>
+      <w:lvlJc w:val="left"/>
+      <w:pPr>
+        <w:ind w:left="2727" w:hanging="1440"/>
+      </w:pPr>
+      <w:rPr>
+        <w:rFonts w:hint="default"/>
+      </w:rPr>
+    </w:lvl>
+    <w:lvl w:ilvl="8">
+      <w:start w:val="1"/>
+      <w:numFmt w:val="decimal"/>
+      <w:isLgl/>
+      <w:lvlText w:val="%1.%2.%3.%4.%5.%6.%7.%8.%9"/>
+      <w:lvlJc w:val="left"/>
+      <w:pPr>
+        <w:ind w:left="3087" w:hanging="1800"/>
+      </w:pPr>
+      <w:rPr>
+        <w:rFonts w:hint="default"/>
+      </w:rPr>
     </w:lvl>
   </w:abstractNum>
   <w:abstractNum w:abstractNumId="19">
@@ -24265,7 +24987,15 @@
     <w:link w:val="SUBSUBBABChar"/>
     <w:autoRedefine/>
     <w:qFormat/>
-    <w:rsid w:val="000C7039"/>
+    <w:rsid w:val="005D4F90"/>
+    <w:pPr>
+      <w:numPr>
+        <w:ilvl w:val="2"/>
+        <w:numId w:val="29"/>
+      </w:numPr>
+      <w:spacing w:line="480" w:lineRule="auto"/>
+      <w:ind w:left="1418" w:hanging="709"/>
+    </w:pPr>
     <w:rPr>
       <w:rFonts w:ascii="Times New Roman" w:hAnsi="Times New Roman"/>
       <w:b/>
@@ -24300,7 +25030,7 @@
     <w:name w:val="SUB SUB BAB Char"/>
     <w:basedOn w:val="SUBBABChar"/>
     <w:link w:val="SUBSUBBAB"/>
-    <w:rsid w:val="000C7039"/>
+    <w:rsid w:val="005D4F90"/>
     <w:rPr>
       <w:rFonts w:ascii="Times New Roman" w:eastAsiaTheme="minorHAnsi" w:hAnsi="Times New Roman"/>
       <w:b/>
@@ -24659,6 +25389,32 @@
     <w:rPr>
       <w:vertAlign w:val="superscript"/>
     </w:rPr>
+  </w:style>
+  <w:style w:type="table" w:styleId="TableGridLight">
+    <w:name w:val="Grid Table Light"/>
+    <w:basedOn w:val="TableNormal"/>
+    <w:uiPriority w:val="40"/>
+    <w:rsid w:val="005D4F90"/>
+    <w:pPr>
+      <w:spacing w:line="240" w:lineRule="auto"/>
+    </w:pPr>
+    <w:tblPr>
+      <w:tblInd w:w="0" w:type="dxa"/>
+      <w:tblBorders>
+        <w:top w:val="single" w:sz="4" w:space="0" w:color="BFBFBF" w:themeColor="background1" w:themeShade="BF"/>
+        <w:left w:val="single" w:sz="4" w:space="0" w:color="BFBFBF" w:themeColor="background1" w:themeShade="BF"/>
+        <w:bottom w:val="single" w:sz="4" w:space="0" w:color="BFBFBF" w:themeColor="background1" w:themeShade="BF"/>
+        <w:right w:val="single" w:sz="4" w:space="0" w:color="BFBFBF" w:themeColor="background1" w:themeShade="BF"/>
+        <w:insideH w:val="single" w:sz="4" w:space="0" w:color="BFBFBF" w:themeColor="background1" w:themeShade="BF"/>
+        <w:insideV w:val="single" w:sz="4" w:space="0" w:color="BFBFBF" w:themeColor="background1" w:themeShade="BF"/>
+      </w:tblBorders>
+      <w:tblCellMar>
+        <w:top w:w="0" w:type="dxa"/>
+        <w:left w:w="108" w:type="dxa"/>
+        <w:bottom w:w="0" w:type="dxa"/>
+        <w:right w:w="108" w:type="dxa"/>
+      </w:tblCellMar>
+    </w:tblPr>
   </w:style>
 </w:styles>
 </file>
@@ -25687,6 +26443,13 @@
         </dgm:presLayoutVars>
       </dgm:prSet>
       <dgm:spPr/>
+      <dgm:t>
+        <a:bodyPr/>
+        <a:lstStyle/>
+        <a:p>
+          <a:endParaRPr lang="en-US"/>
+        </a:p>
+      </dgm:t>
     </dgm:pt>
     <dgm:pt modelId="{80FDE363-E432-473A-8C37-61A3FA2B9E2C}" type="pres">
       <dgm:prSet presAssocID="{9DB1F5FA-1568-4D0C-AA5D-FCC9E559E001}" presName="comp1" presStyleCnt="0"/>
@@ -25841,8 +26604,8 @@
   </dgm:ptLst>
   <dgm:cxnLst>
     <dgm:cxn modelId="{56661542-318D-4B98-AC09-8914EAD25916}" srcId="{9DB1F5FA-1568-4D0C-AA5D-FCC9E559E001}" destId="{B80EC681-56CB-436E-8539-986983E720BC}" srcOrd="0" destOrd="0" parTransId="{6D79BF73-44BE-4A8B-BE52-45973A0195B8}" sibTransId="{759A74BA-77A9-45E4-8131-26F41BB8CD5D}"/>
+    <dgm:cxn modelId="{6BDC9C4C-2FB4-4679-96F1-0C75C6B36531}" type="presOf" srcId="{C1AD9C1E-7D4D-4E98-9088-B247A0EDB97A}" destId="{4275763E-5B07-40A9-8B19-5230F475D214}" srcOrd="0" destOrd="0" presId="urn:microsoft.com/office/officeart/2005/8/layout/venn2"/>
     <dgm:cxn modelId="{C697D246-C9AB-441A-956E-1E5A4AF86498}" srcId="{9DB1F5FA-1568-4D0C-AA5D-FCC9E559E001}" destId="{857216FA-2D0F-4DAB-80CA-F2E338F42276}" srcOrd="2" destOrd="0" parTransId="{7DDD52E0-0CFF-4A9E-B97B-A6A2E4741BA2}" sibTransId="{D95C6765-8010-4910-A31B-EB2F81916A0D}"/>
-    <dgm:cxn modelId="{6BDC9C4C-2FB4-4679-96F1-0C75C6B36531}" type="presOf" srcId="{C1AD9C1E-7D4D-4E98-9088-B247A0EDB97A}" destId="{4275763E-5B07-40A9-8B19-5230F475D214}" srcOrd="0" destOrd="0" presId="urn:microsoft.com/office/officeart/2005/8/layout/venn2"/>
     <dgm:cxn modelId="{4DF41196-0C36-4296-A30F-2298C995F18D}" type="presOf" srcId="{857216FA-2D0F-4DAB-80CA-F2E338F42276}" destId="{65B3D48F-9BCB-4B99-9B30-500563BF7050}" srcOrd="1" destOrd="0" presId="urn:microsoft.com/office/officeart/2005/8/layout/venn2"/>
     <dgm:cxn modelId="{A0096BB3-A14F-4318-96D4-199C64E6BE33}" type="presOf" srcId="{B80EC681-56CB-436E-8539-986983E720BC}" destId="{06F1E58E-5C43-4024-89BE-8FA713F8F985}" srcOrd="1" destOrd="0" presId="urn:microsoft.com/office/officeart/2005/8/layout/venn2"/>
     <dgm:cxn modelId="{E9133F7A-7BD9-4C33-BDE2-2A2B17843F93}" srcId="{9DB1F5FA-1568-4D0C-AA5D-FCC9E559E001}" destId="{C1AD9C1E-7D4D-4E98-9088-B247A0EDB97A}" srcOrd="4" destOrd="0" parTransId="{4BF1A1D4-E203-4F5C-8F50-14CF330FB268}" sibTransId="{AC3F1377-74EB-4773-BCAC-76B5A4085459}"/>
@@ -25852,8 +26615,8 @@
     <dgm:cxn modelId="{75DA9F95-4EFB-4F9A-9239-11FE02F847A6}" type="presOf" srcId="{9DB1F5FA-1568-4D0C-AA5D-FCC9E559E001}" destId="{9B69D3F1-C17C-411D-98D4-67BD58C4A22E}" srcOrd="0" destOrd="0" presId="urn:microsoft.com/office/officeart/2005/8/layout/venn2"/>
     <dgm:cxn modelId="{1E4E4E1C-3E01-48FC-AA96-3121BF99EF09}" type="presOf" srcId="{FA89D7BC-8B43-446F-8652-3F1800975F27}" destId="{59157113-3FEC-4C6B-B8EC-CF5DB3752EDB}" srcOrd="1" destOrd="0" presId="urn:microsoft.com/office/officeart/2005/8/layout/venn2"/>
     <dgm:cxn modelId="{1F4A73D5-77B9-4AA5-B11B-915268DE4A88}" type="presOf" srcId="{FE84C513-C9AE-4198-9428-CB4BDEA9C498}" destId="{0EF13022-7F56-4F34-9BAF-2915E7964D9F}" srcOrd="0" destOrd="0" presId="urn:microsoft.com/office/officeart/2005/8/layout/venn2"/>
+    <dgm:cxn modelId="{4CFA57CF-1E7D-4778-80E4-F5C2897B8611}" type="presOf" srcId="{C1AD9C1E-7D4D-4E98-9088-B247A0EDB97A}" destId="{351113C8-C544-4483-825C-078F656D3B03}" srcOrd="1" destOrd="0" presId="urn:microsoft.com/office/officeart/2005/8/layout/venn2"/>
     <dgm:cxn modelId="{F8210991-CDF7-415A-9B88-29417C76D885}" srcId="{9DB1F5FA-1568-4D0C-AA5D-FCC9E559E001}" destId="{FA89D7BC-8B43-446F-8652-3F1800975F27}" srcOrd="3" destOrd="0" parTransId="{662210B5-A8C7-4D45-BE40-B08D714868FF}" sibTransId="{197B818C-7AE9-4E29-80E8-8713B23D494F}"/>
-    <dgm:cxn modelId="{4CFA57CF-1E7D-4778-80E4-F5C2897B8611}" type="presOf" srcId="{C1AD9C1E-7D4D-4E98-9088-B247A0EDB97A}" destId="{351113C8-C544-4483-825C-078F656D3B03}" srcOrd="1" destOrd="0" presId="urn:microsoft.com/office/officeart/2005/8/layout/venn2"/>
     <dgm:cxn modelId="{9CAD37BC-7747-48C7-AC29-B45E2686C83C}" type="presOf" srcId="{FA89D7BC-8B43-446F-8652-3F1800975F27}" destId="{BDD06AA5-41DD-437F-B679-7E90EA60A4F7}" srcOrd="0" destOrd="0" presId="urn:microsoft.com/office/officeart/2005/8/layout/venn2"/>
     <dgm:cxn modelId="{4F32E26D-A363-4514-B0ED-FE5372FE36F4}" type="presOf" srcId="{857216FA-2D0F-4DAB-80CA-F2E338F42276}" destId="{136CDEC4-7931-48FD-9277-C7D5BB8EE01F}" srcOrd="0" destOrd="0" presId="urn:microsoft.com/office/officeart/2005/8/layout/venn2"/>
     <dgm:cxn modelId="{328C7E78-3506-4C5E-AA16-0F70C591E796}" type="presParOf" srcId="{9B69D3F1-C17C-411D-98D4-67BD58C4A22E}" destId="{80FDE363-E432-473A-8C37-61A3FA2B9E2C}" srcOrd="0" destOrd="0" presId="urn:microsoft.com/office/officeart/2005/8/layout/venn2"/>
@@ -28245,7 +29008,7 @@
 </file>
 
 <file path=customXml/itemProps1.xml><?xml version="1.0" encoding="utf-8"?>
-<ds:datastoreItem xmlns:ds="http://schemas.openxmlformats.org/officeDocument/2006/customXml" ds:itemID="{B1AA9B22-6173-4FCB-AAD9-53906869A6F9}">
+<ds:datastoreItem xmlns:ds="http://schemas.openxmlformats.org/officeDocument/2006/customXml" ds:itemID="{A86AA089-4665-4C02-9FB4-16193270491F}">
   <ds:schemaRefs>
     <ds:schemaRef ds:uri="http://schemas.openxmlformats.org/officeDocument/2006/bibliography"/>
   </ds:schemaRefs>

--- a/LAP-COLLECT-PROPOSAL-YOGI-0.docx
+++ b/LAP-COLLECT-PROPOSAL-YOGI-0.docx
@@ -819,18 +819,8 @@
           <w:sz w:val="24"/>
           <w:szCs w:val="24"/>
         </w:rPr>
-        <w:t xml:space="preserve">Mulyanto, </w:t>
-      </w:r>
-      <w:proofErr w:type="gramStart"/>
-      <w:r>
-        <w:rPr>
-          <w:rFonts w:ascii="Times New Roman" w:hAnsi="Times New Roman" w:cs="Times New Roman"/>
-          <w:sz w:val="24"/>
-          <w:szCs w:val="24"/>
-        </w:rPr>
-        <w:t>S.Kom.,</w:t>
-      </w:r>
-      <w:proofErr w:type="gramEnd"/>
+        <w:t>Mulyanto, S.Kom.,</w:t>
+      </w:r>
       <w:r>
         <w:rPr>
           <w:rFonts w:ascii="Times New Roman" w:hAnsi="Times New Roman" w:cs="Times New Roman"/>
@@ -6589,6 +6579,330 @@
                 <w:sz w:val="24"/>
               </w:rPr>
             </w:pPr>
+            <w:r>
+              <w:rPr>
+                <w:rFonts w:ascii="Times New Roman" w:hAnsi="Times New Roman" w:cs="Times New Roman"/>
+                <w:sz w:val="24"/>
+              </w:rPr>
+              <w:t>Gambar 4.1.2.1 FlowChart Program Hasil Pembangkit Semua Angka Prima</w:t>
+            </w:r>
+          </w:p>
+        </w:tc>
+        <w:tc>
+          <w:tcPr>
+            <w:tcW w:w="461" w:type="dxa"/>
+            <w:tcBorders>
+              <w:top w:val="nil"/>
+              <w:left w:val="nil"/>
+              <w:bottom w:val="nil"/>
+              <w:right w:val="nil"/>
+            </w:tcBorders>
+            <w:shd w:val="clear" w:color="auto" w:fill="auto"/>
+            <w:vAlign w:val="center"/>
+          </w:tcPr>
+          <w:p>
+            <w:pPr>
+              <w:spacing w:line="480" w:lineRule="auto"/>
+              <w:rPr>
+                <w:rFonts w:ascii="Times New Roman" w:hAnsi="Times New Roman" w:cs="Times New Roman"/>
+                <w:color w:val="000000"/>
+                <w:sz w:val="24"/>
+                <w:szCs w:val="24"/>
+              </w:rPr>
+            </w:pPr>
+            <w:r>
+              <w:rPr>
+                <w:rFonts w:ascii="Times New Roman" w:hAnsi="Times New Roman" w:cs="Times New Roman"/>
+                <w:color w:val="000000"/>
+                <w:sz w:val="24"/>
+                <w:szCs w:val="24"/>
+              </w:rPr>
+              <w:t>23</w:t>
+            </w:r>
+          </w:p>
+        </w:tc>
+      </w:tr>
+      <w:tr>
+        <w:trPr>
+          <w:trHeight w:val="80"/>
+        </w:trPr>
+        <w:tc>
+          <w:tcPr>
+            <w:tcW w:w="7336" w:type="dxa"/>
+            <w:tcBorders>
+              <w:top w:val="nil"/>
+              <w:left w:val="nil"/>
+              <w:bottom w:val="nil"/>
+              <w:right w:val="nil"/>
+            </w:tcBorders>
+            <w:shd w:val="clear" w:color="auto" w:fill="auto"/>
+            <w:vAlign w:val="center"/>
+          </w:tcPr>
+          <w:p>
+            <w:pPr>
+              <w:spacing w:line="480" w:lineRule="auto"/>
+              <w:rPr>
+                <w:rFonts w:ascii="Times New Roman" w:hAnsi="Times New Roman" w:cs="Times New Roman"/>
+                <w:sz w:val="24"/>
+              </w:rPr>
+            </w:pPr>
+            <w:r>
+              <w:rPr>
+                <w:rFonts w:ascii="Times New Roman" w:hAnsi="Times New Roman" w:cs="Times New Roman"/>
+                <w:sz w:val="24"/>
+              </w:rPr>
+              <w:t>Gambar 4.1.3.1 Tabel Waktu Indonesia Tengah</w:t>
+            </w:r>
+          </w:p>
+        </w:tc>
+        <w:tc>
+          <w:tcPr>
+            <w:tcW w:w="461" w:type="dxa"/>
+            <w:tcBorders>
+              <w:top w:val="nil"/>
+              <w:left w:val="nil"/>
+              <w:bottom w:val="nil"/>
+              <w:right w:val="nil"/>
+            </w:tcBorders>
+            <w:shd w:val="clear" w:color="auto" w:fill="auto"/>
+            <w:vAlign w:val="center"/>
+          </w:tcPr>
+          <w:p>
+            <w:pPr>
+              <w:spacing w:line="480" w:lineRule="auto"/>
+              <w:rPr>
+                <w:rFonts w:ascii="Times New Roman" w:hAnsi="Times New Roman" w:cs="Times New Roman"/>
+                <w:color w:val="000000"/>
+                <w:sz w:val="24"/>
+                <w:szCs w:val="24"/>
+              </w:rPr>
+            </w:pPr>
+            <w:r>
+              <w:rPr>
+                <w:rFonts w:ascii="Times New Roman" w:hAnsi="Times New Roman" w:cs="Times New Roman"/>
+                <w:color w:val="000000"/>
+                <w:sz w:val="24"/>
+                <w:szCs w:val="24"/>
+              </w:rPr>
+              <w:t>24</w:t>
+            </w:r>
+          </w:p>
+        </w:tc>
+      </w:tr>
+      <w:tr>
+        <w:trPr>
+          <w:trHeight w:val="80"/>
+        </w:trPr>
+        <w:tc>
+          <w:tcPr>
+            <w:tcW w:w="7336" w:type="dxa"/>
+            <w:tcBorders>
+              <w:top w:val="nil"/>
+              <w:left w:val="nil"/>
+              <w:bottom w:val="nil"/>
+              <w:right w:val="nil"/>
+            </w:tcBorders>
+            <w:shd w:val="clear" w:color="auto" w:fill="auto"/>
+            <w:vAlign w:val="center"/>
+          </w:tcPr>
+          <w:p>
+            <w:pPr>
+              <w:spacing w:line="480" w:lineRule="auto"/>
+              <w:rPr>
+                <w:rFonts w:ascii="Times New Roman" w:hAnsi="Times New Roman" w:cs="Times New Roman"/>
+                <w:sz w:val="24"/>
+              </w:rPr>
+            </w:pPr>
+            <w:r>
+              <w:rPr>
+                <w:rFonts w:ascii="Times New Roman" w:hAnsi="Times New Roman" w:cs="Times New Roman"/>
+                <w:sz w:val="24"/>
+              </w:rPr>
+              <w:t>Gambar 4.1.4.1 Proses Pseudorandom Zona Waktu</w:t>
+            </w:r>
+          </w:p>
+        </w:tc>
+        <w:tc>
+          <w:tcPr>
+            <w:tcW w:w="461" w:type="dxa"/>
+            <w:tcBorders>
+              <w:top w:val="nil"/>
+              <w:left w:val="nil"/>
+              <w:bottom w:val="nil"/>
+              <w:right w:val="nil"/>
+            </w:tcBorders>
+            <w:shd w:val="clear" w:color="auto" w:fill="auto"/>
+            <w:vAlign w:val="center"/>
+          </w:tcPr>
+          <w:p>
+            <w:pPr>
+              <w:spacing w:line="480" w:lineRule="auto"/>
+              <w:rPr>
+                <w:rFonts w:ascii="Times New Roman" w:hAnsi="Times New Roman" w:cs="Times New Roman"/>
+                <w:color w:val="000000"/>
+                <w:sz w:val="24"/>
+                <w:szCs w:val="24"/>
+              </w:rPr>
+            </w:pPr>
+            <w:r>
+              <w:rPr>
+                <w:rFonts w:ascii="Times New Roman" w:hAnsi="Times New Roman" w:cs="Times New Roman"/>
+                <w:color w:val="000000"/>
+                <w:sz w:val="24"/>
+                <w:szCs w:val="24"/>
+              </w:rPr>
+              <w:t>25</w:t>
+            </w:r>
+          </w:p>
+        </w:tc>
+      </w:tr>
+      <w:tr>
+        <w:trPr>
+          <w:trHeight w:val="80"/>
+        </w:trPr>
+        <w:tc>
+          <w:tcPr>
+            <w:tcW w:w="7336" w:type="dxa"/>
+            <w:tcBorders>
+              <w:top w:val="nil"/>
+              <w:left w:val="nil"/>
+              <w:bottom w:val="nil"/>
+              <w:right w:val="nil"/>
+            </w:tcBorders>
+            <w:shd w:val="clear" w:color="auto" w:fill="auto"/>
+            <w:vAlign w:val="center"/>
+          </w:tcPr>
+          <w:p>
+            <w:pPr>
+              <w:spacing w:line="480" w:lineRule="auto"/>
+              <w:rPr>
+                <w:rFonts w:ascii="Times New Roman" w:hAnsi="Times New Roman" w:cs="Times New Roman"/>
+                <w:sz w:val="24"/>
+              </w:rPr>
+            </w:pPr>
+            <w:r>
+              <w:rPr>
+                <w:rFonts w:ascii="Times New Roman" w:hAnsi="Times New Roman" w:cs="Times New Roman"/>
+                <w:sz w:val="24"/>
+              </w:rPr>
+              <w:t xml:space="preserve">Gambar </w:t>
+            </w:r>
+            <w:r>
+              <w:rPr>
+                <w:rFonts w:ascii="Times New Roman" w:hAnsi="Times New Roman" w:cs="Times New Roman"/>
+                <w:sz w:val="24"/>
+              </w:rPr>
+              <w:t>4</w:t>
+            </w:r>
+            <w:r>
+              <w:rPr>
+                <w:rFonts w:ascii="Times New Roman" w:hAnsi="Times New Roman" w:cs="Times New Roman"/>
+                <w:sz w:val="24"/>
+              </w:rPr>
+              <w:t>.</w:t>
+            </w:r>
+            <w:r>
+              <w:rPr>
+                <w:rFonts w:ascii="Times New Roman" w:hAnsi="Times New Roman" w:cs="Times New Roman"/>
+                <w:sz w:val="24"/>
+              </w:rPr>
+              <w:t>1</w:t>
+            </w:r>
+            <w:r>
+              <w:rPr>
+                <w:rFonts w:ascii="Times New Roman" w:hAnsi="Times New Roman" w:cs="Times New Roman"/>
+                <w:sz w:val="24"/>
+              </w:rPr>
+              <w:t>.</w:t>
+            </w:r>
+            <w:r>
+              <w:rPr>
+                <w:rFonts w:ascii="Times New Roman" w:hAnsi="Times New Roman" w:cs="Times New Roman"/>
+                <w:sz w:val="24"/>
+              </w:rPr>
+              <w:t>5.1</w:t>
+            </w:r>
+            <w:r>
+              <w:rPr>
+                <w:rFonts w:ascii="Times New Roman" w:hAnsi="Times New Roman" w:cs="Times New Roman"/>
+                <w:sz w:val="24"/>
+              </w:rPr>
+              <w:t xml:space="preserve"> FlowChart </w:t>
+            </w:r>
+            <w:r>
+              <w:rPr>
+                <w:rFonts w:ascii="Times New Roman" w:hAnsi="Times New Roman" w:cs="Times New Roman"/>
+                <w:sz w:val="24"/>
+              </w:rPr>
+              <w:t>Program</w:t>
+            </w:r>
+            <w:r>
+              <w:rPr>
+                <w:rFonts w:ascii="Times New Roman" w:hAnsi="Times New Roman" w:cs="Times New Roman"/>
+                <w:sz w:val="24"/>
+              </w:rPr>
+              <w:t xml:space="preserve"> Terpilihnya konstanta atau orde P dan Q</w:t>
+            </w:r>
+          </w:p>
+        </w:tc>
+        <w:tc>
+          <w:tcPr>
+            <w:tcW w:w="461" w:type="dxa"/>
+            <w:tcBorders>
+              <w:top w:val="nil"/>
+              <w:left w:val="nil"/>
+              <w:bottom w:val="nil"/>
+              <w:right w:val="nil"/>
+            </w:tcBorders>
+            <w:shd w:val="clear" w:color="auto" w:fill="auto"/>
+            <w:vAlign w:val="center"/>
+          </w:tcPr>
+          <w:p>
+            <w:pPr>
+              <w:spacing w:line="480" w:lineRule="auto"/>
+              <w:rPr>
+                <w:rFonts w:ascii="Times New Roman" w:hAnsi="Times New Roman" w:cs="Times New Roman"/>
+                <w:color w:val="000000"/>
+                <w:sz w:val="24"/>
+                <w:szCs w:val="24"/>
+              </w:rPr>
+            </w:pPr>
+            <w:r>
+              <w:rPr>
+                <w:rFonts w:ascii="Times New Roman" w:hAnsi="Times New Roman" w:cs="Times New Roman"/>
+                <w:color w:val="000000"/>
+                <w:sz w:val="24"/>
+                <w:szCs w:val="24"/>
+              </w:rPr>
+              <w:t>26</w:t>
+            </w:r>
+          </w:p>
+        </w:tc>
+      </w:tr>
+      <w:tr>
+        <w:trPr>
+          <w:trHeight w:val="80"/>
+        </w:trPr>
+        <w:tc>
+          <w:tcPr>
+            <w:tcW w:w="7336" w:type="dxa"/>
+            <w:tcBorders>
+              <w:top w:val="nil"/>
+              <w:left w:val="nil"/>
+              <w:bottom w:val="nil"/>
+              <w:right w:val="nil"/>
+            </w:tcBorders>
+            <w:shd w:val="clear" w:color="auto" w:fill="auto"/>
+            <w:vAlign w:val="center"/>
+          </w:tcPr>
+          <w:p>
+            <w:pPr>
+              <w:spacing w:line="480" w:lineRule="auto"/>
+              <w:rPr>
+                <w:rFonts w:ascii="Times New Roman" w:hAnsi="Times New Roman" w:cs="Times New Roman"/>
+                <w:sz w:val="24"/>
+              </w:rPr>
+            </w:pPr>
           </w:p>
         </w:tc>
         <w:tc>
@@ -6688,7 +7002,9 @@
               <w:spacing w:line="480" w:lineRule="auto"/>
               <w:rPr>
                 <w:rFonts w:ascii="Times New Roman" w:hAnsi="Times New Roman" w:cs="Times New Roman"/>
+                <w:color w:val="000000"/>
                 <w:sz w:val="24"/>
+                <w:szCs w:val="24"/>
               </w:rPr>
             </w:pPr>
           </w:p>
@@ -6718,110 +7034,6 @@
           </w:p>
         </w:tc>
       </w:tr>
-      <w:tr>
-        <w:trPr>
-          <w:trHeight w:val="80"/>
-        </w:trPr>
-        <w:tc>
-          <w:tcPr>
-            <w:tcW w:w="7336" w:type="dxa"/>
-            <w:tcBorders>
-              <w:top w:val="nil"/>
-              <w:left w:val="nil"/>
-              <w:bottom w:val="nil"/>
-              <w:right w:val="nil"/>
-            </w:tcBorders>
-            <w:shd w:val="clear" w:color="auto" w:fill="auto"/>
-            <w:vAlign w:val="center"/>
-          </w:tcPr>
-          <w:p>
-            <w:pPr>
-              <w:spacing w:line="480" w:lineRule="auto"/>
-              <w:rPr>
-                <w:rFonts w:ascii="Times New Roman" w:hAnsi="Times New Roman" w:cs="Times New Roman"/>
-                <w:sz w:val="24"/>
-              </w:rPr>
-            </w:pPr>
-          </w:p>
-        </w:tc>
-        <w:tc>
-          <w:tcPr>
-            <w:tcW w:w="461" w:type="dxa"/>
-            <w:tcBorders>
-              <w:top w:val="nil"/>
-              <w:left w:val="nil"/>
-              <w:bottom w:val="nil"/>
-              <w:right w:val="nil"/>
-            </w:tcBorders>
-            <w:shd w:val="clear" w:color="auto" w:fill="auto"/>
-            <w:vAlign w:val="center"/>
-          </w:tcPr>
-          <w:p>
-            <w:pPr>
-              <w:spacing w:line="480" w:lineRule="auto"/>
-              <w:rPr>
-                <w:rFonts w:ascii="Times New Roman" w:hAnsi="Times New Roman" w:cs="Times New Roman"/>
-                <w:color w:val="000000"/>
-                <w:sz w:val="24"/>
-                <w:szCs w:val="24"/>
-              </w:rPr>
-            </w:pPr>
-          </w:p>
-        </w:tc>
-      </w:tr>
-      <w:tr>
-        <w:trPr>
-          <w:trHeight w:val="80"/>
-        </w:trPr>
-        <w:tc>
-          <w:tcPr>
-            <w:tcW w:w="7336" w:type="dxa"/>
-            <w:tcBorders>
-              <w:top w:val="nil"/>
-              <w:left w:val="nil"/>
-              <w:bottom w:val="nil"/>
-              <w:right w:val="nil"/>
-            </w:tcBorders>
-            <w:shd w:val="clear" w:color="auto" w:fill="auto"/>
-            <w:vAlign w:val="center"/>
-          </w:tcPr>
-          <w:p>
-            <w:pPr>
-              <w:spacing w:line="480" w:lineRule="auto"/>
-              <w:rPr>
-                <w:rFonts w:ascii="Times New Roman" w:hAnsi="Times New Roman" w:cs="Times New Roman"/>
-                <w:color w:val="000000"/>
-                <w:sz w:val="24"/>
-                <w:szCs w:val="24"/>
-              </w:rPr>
-            </w:pPr>
-          </w:p>
-        </w:tc>
-        <w:tc>
-          <w:tcPr>
-            <w:tcW w:w="461" w:type="dxa"/>
-            <w:tcBorders>
-              <w:top w:val="nil"/>
-              <w:left w:val="nil"/>
-              <w:bottom w:val="nil"/>
-              <w:right w:val="nil"/>
-            </w:tcBorders>
-            <w:shd w:val="clear" w:color="auto" w:fill="auto"/>
-            <w:vAlign w:val="center"/>
-          </w:tcPr>
-          <w:p>
-            <w:pPr>
-              <w:spacing w:line="480" w:lineRule="auto"/>
-              <w:rPr>
-                <w:rFonts w:ascii="Times New Roman" w:hAnsi="Times New Roman" w:cs="Times New Roman"/>
-                <w:color w:val="000000"/>
-                <w:sz w:val="24"/>
-                <w:szCs w:val="24"/>
-              </w:rPr>
-            </w:pPr>
-          </w:p>
-        </w:tc>
-      </w:tr>
     </w:tbl>
     <w:p>
       <w:pPr>
@@ -7577,29 +7789,7 @@
           <w:szCs w:val="24"/>
           <w:lang w:val="en-ID"/>
         </w:rPr>
-        <w:t>intext:'journal rsa" filetype</w:t>
-      </w:r>
-      <w:proofErr w:type="gramStart"/>
-      <w:r>
-        <w:rPr>
-          <w:rFonts w:ascii="Times New Roman" w:hAnsi="Times New Roman" w:cs="Times New Roman"/>
-          <w:i/>
-          <w:sz w:val="24"/>
-          <w:szCs w:val="24"/>
-          <w:lang w:val="en-ID"/>
-        </w:rPr>
-        <w:t>:pdf</w:t>
-      </w:r>
-      <w:proofErr w:type="gramEnd"/>
-      <w:r>
-        <w:rPr>
-          <w:rFonts w:ascii="Times New Roman" w:hAnsi="Times New Roman" w:cs="Times New Roman"/>
-          <w:i/>
-          <w:sz w:val="24"/>
-          <w:szCs w:val="24"/>
-          <w:lang w:val="en-ID"/>
-        </w:rPr>
-        <w:t xml:space="preserve"> site:ac.id</w:t>
+        <w:t>intext:'journal rsa" filetype:pdf site:ac.id</w:t>
       </w:r>
       <w:r>
         <w:rPr>
@@ -7922,7 +8112,7 @@
           <w:szCs w:val="24"/>
           <w:lang w:val="en-ID"/>
         </w:rPr>
-        <w:t xml:space="preserve">ranti seperti </w:t>
+        <w:t xml:space="preserve">ranti </w:t>
       </w:r>
       <w:r>
         <w:rPr>
@@ -10159,8 +10349,8 @@
       <w:r>
         <w:t>Kriptografi</w:t>
       </w:r>
+      <w:bookmarkEnd w:id="27"/>
       <w:bookmarkEnd w:id="28"/>
-      <w:bookmarkEnd w:id="27"/>
     </w:p>
     <w:p>
       <w:pPr>
@@ -11008,25 +11198,7 @@
           <w:sz w:val="24"/>
           <w:szCs w:val="24"/>
         </w:rPr>
-        <w:t xml:space="preserve">membagi huruf teks menjadi beberapa kolom, lalu membacanya dalam satu </w:t>
-      </w:r>
-      <w:proofErr w:type="gramStart"/>
-      <w:r>
-        <w:rPr>
-          <w:rFonts w:ascii="Times New Roman" w:eastAsia="Times New Roman" w:hAnsi="Times New Roman" w:cs="Times New Roman"/>
-          <w:sz w:val="24"/>
-          <w:szCs w:val="24"/>
-        </w:rPr>
-        <w:t>blok</w:t>
-      </w:r>
-      <w:proofErr w:type="gramEnd"/>
-      <w:r>
-        <w:rPr>
-          <w:rFonts w:ascii="Times New Roman" w:eastAsia="Times New Roman" w:hAnsi="Times New Roman" w:cs="Times New Roman"/>
-          <w:sz w:val="24"/>
-          <w:szCs w:val="24"/>
-        </w:rPr>
-        <w:t xml:space="preserve"> sesuai dengan ket</w:t>
+        <w:t>membagi huruf teks menjadi beberapa kolom, lalu membacanya dalam satu blok sesuai dengan ket</w:t>
       </w:r>
       <w:r>
         <w:rPr>
@@ -11368,25 +11540,7 @@
           <w:sz w:val="24"/>
           <w:szCs w:val="24"/>
         </w:rPr>
-        <w:t>termasuk huruf vokal, ditambahkan “</w:t>
-      </w:r>
-      <w:proofErr w:type="gramStart"/>
-      <w:r>
-        <w:rPr>
-          <w:rFonts w:ascii="Times New Roman" w:eastAsia="Times New Roman" w:hAnsi="Times New Roman" w:cs="Times New Roman"/>
-          <w:sz w:val="24"/>
-          <w:szCs w:val="24"/>
-        </w:rPr>
-        <w:t>an</w:t>
-      </w:r>
-      <w:proofErr w:type="gramEnd"/>
-      <w:r>
-        <w:rPr>
-          <w:rFonts w:ascii="Times New Roman" w:eastAsia="Times New Roman" w:hAnsi="Times New Roman" w:cs="Times New Roman"/>
-          <w:sz w:val="24"/>
-          <w:szCs w:val="24"/>
-        </w:rPr>
-        <w:t>” di</w:t>
+        <w:t>termasuk huruf vokal, ditambahkan “an” di</w:t>
       </w:r>
       <w:r>
         <w:rPr>
@@ -13074,10 +13228,10 @@
             <v:path o:extrusionok="f" gradientshapeok="t" o:connecttype="rect"/>
             <o:lock v:ext="edit" aspectratio="t"/>
           </v:shapetype>
-          <v:shape id="_x0000_i1025" type="#_x0000_t75" style="width:259.45pt;height:4in" o:ole="">
+          <v:shape id="_x0000_i1127" type="#_x0000_t75" style="width:259.45pt;height:4in" o:ole="">
             <v:imagedata r:id="rId14" o:title=""/>
           </v:shape>
-          <o:OLEObject Type="Embed" ProgID="Visio.Drawing.15" ShapeID="_x0000_i1025" DrawAspect="Content" ObjectID="_1645643158" r:id="rId15"/>
+          <o:OLEObject Type="Embed" ProgID="Visio.Drawing.15" ShapeID="_x0000_i1127" DrawAspect="Content" ObjectID="_1648385024" r:id="rId15"/>
         </w:object>
       </w:r>
     </w:p>
@@ -13166,15 +13320,7 @@
           <w:rFonts w:ascii="Times New Roman" w:hAnsi="Times New Roman" w:cs="Times New Roman"/>
           <w:sz w:val="24"/>
         </w:rPr>
-        <w:t xml:space="preserve"> dan </w:t>
-      </w:r>
-      <w:proofErr w:type="gramStart"/>
-      <w:r>
-        <w:rPr>
-          <w:rFonts w:ascii="Times New Roman" w:hAnsi="Times New Roman" w:cs="Times New Roman"/>
-          <w:sz w:val="24"/>
-        </w:rPr>
-        <w:t xml:space="preserve">dekripsi </w:t>
+        <w:t xml:space="preserve"> dan dekripsi </w:t>
       </w:r>
       <m:oMath>
         <m:r>
@@ -13184,7 +13330,6 @@
           </w:rPr>
           <m:t>≡</m:t>
         </m:r>
-        <w:proofErr w:type="gramEnd"/>
         <m:sSup>
           <m:sSupPr>
             <m:ctrlPr>
@@ -15025,10 +15170,10 @@
       </w:pPr>
       <w:r>
         <w:object w:dxaOrig="12030" w:dyaOrig="12931" w14:anchorId="68EAEB86">
-          <v:shape id="_x0000_i1026" type="#_x0000_t75" style="width:396pt;height:424.55pt" o:ole="">
+          <v:shape id="_x0000_i1126" type="#_x0000_t75" style="width:396pt;height:424.55pt" o:ole="">
             <v:imagedata r:id="rId16" o:title=""/>
           </v:shape>
-          <o:OLEObject Type="Embed" ProgID="Visio.Drawing.15" ShapeID="_x0000_i1026" DrawAspect="Content" ObjectID="_1645643159" r:id="rId17"/>
+          <o:OLEObject Type="Embed" ProgID="Visio.Drawing.15" ShapeID="_x0000_i1126" DrawAspect="Content" ObjectID="_1648385025" r:id="rId17"/>
         </w:object>
       </w:r>
       <w:r>
@@ -15607,10 +15752,10 @@
       </w:pPr>
       <w:r>
         <w:object w:dxaOrig="10815" w:dyaOrig="13321" w14:anchorId="2F222DC9">
-          <v:shape id="_x0000_i1027" type="#_x0000_t75" style="width:396pt;height:489.75pt" o:ole="">
+          <v:shape id="_x0000_i1128" type="#_x0000_t75" style="width:396pt;height:489.75pt" o:ole="">
             <v:imagedata r:id="rId18" o:title=""/>
           </v:shape>
-          <o:OLEObject Type="Embed" ProgID="Visio.Drawing.15" ShapeID="_x0000_i1027" DrawAspect="Content" ObjectID="_1645643160" r:id="rId19"/>
+          <o:OLEObject Type="Embed" ProgID="Visio.Drawing.15" ShapeID="_x0000_i1128" DrawAspect="Content" ObjectID="_1648385026" r:id="rId19"/>
         </w:object>
       </w:r>
     </w:p>
@@ -16010,10 +16155,10 @@
       </w:pPr>
       <w:r>
         <w:object w:dxaOrig="5775" w:dyaOrig="8566" w14:anchorId="412607C2">
-          <v:shape id="_x0000_i1028" type="#_x0000_t75" style="width:136.55pt;height:209.2pt" o:ole="">
+          <v:shape id="_x0000_i1129" type="#_x0000_t75" style="width:136.55pt;height:209.2pt" o:ole="">
             <v:imagedata r:id="rId20" o:title=""/>
           </v:shape>
-          <o:OLEObject Type="Embed" ProgID="Visio.Drawing.15" ShapeID="_x0000_i1028" DrawAspect="Content" ObjectID="_1645643161" r:id="rId21"/>
+          <o:OLEObject Type="Embed" ProgID="Visio.Drawing.15" ShapeID="_x0000_i1129" DrawAspect="Content" ObjectID="_1648385027" r:id="rId21"/>
         </w:object>
       </w:r>
     </w:p>
@@ -16087,10 +16232,10 @@
       </w:pPr>
       <w:r>
         <w:object w:dxaOrig="5775" w:dyaOrig="7636" w14:anchorId="3C7E6C82">
-          <v:shape id="_x0000_i1029" type="#_x0000_t75" style="width:186.8pt;height:244.55pt" o:ole="">
+          <v:shape id="_x0000_i1130" type="#_x0000_t75" style="width:186.8pt;height:244.55pt" o:ole="">
             <v:imagedata r:id="rId22" o:title=""/>
           </v:shape>
-          <o:OLEObject Type="Embed" ProgID="Visio.Drawing.15" ShapeID="_x0000_i1029" DrawAspect="Content" ObjectID="_1645643162" r:id="rId23"/>
+          <o:OLEObject Type="Embed" ProgID="Visio.Drawing.15" ShapeID="_x0000_i1130" DrawAspect="Content" ObjectID="_1648385028" r:id="rId23"/>
         </w:object>
       </w:r>
       <w:r>
@@ -16181,10 +16326,10 @@
       </w:pPr>
       <w:r>
         <w:object w:dxaOrig="5775" w:dyaOrig="14401" w14:anchorId="5B8F45A3">
-          <v:shape id="_x0000_i1030" type="#_x0000_t75" style="width:100.55pt;height:252pt" o:ole="">
+          <v:shape id="_x0000_i1131" type="#_x0000_t75" style="width:100.55pt;height:252pt" o:ole="">
             <v:imagedata r:id="rId24" o:title=""/>
           </v:shape>
-          <o:OLEObject Type="Embed" ProgID="Visio.Drawing.15" ShapeID="_x0000_i1030" DrawAspect="Content" ObjectID="_1645643163" r:id="rId25"/>
+          <o:OLEObject Type="Embed" ProgID="Visio.Drawing.15" ShapeID="_x0000_i1131" DrawAspect="Content" ObjectID="_1648385029" r:id="rId25"/>
         </w:object>
       </w:r>
       <w:r>
@@ -16455,10 +16600,10 @@
       </w:pPr>
       <w:r>
         <w:object w:dxaOrig="5775" w:dyaOrig="12871" w14:anchorId="69118CD7">
-          <v:shape id="_x0000_i1031" type="#_x0000_t75" style="width:194.25pt;height:6in" o:ole="">
+          <v:shape id="_x0000_i1132" type="#_x0000_t75" style="width:194.25pt;height:6in" o:ole="">
             <v:imagedata r:id="rId26" o:title=""/>
           </v:shape>
-          <o:OLEObject Type="Embed" ProgID="Visio.Drawing.15" ShapeID="_x0000_i1031" DrawAspect="Content" ObjectID="_1645643164" r:id="rId27"/>
+          <o:OLEObject Type="Embed" ProgID="Visio.Drawing.15" ShapeID="_x0000_i1132" DrawAspect="Content" ObjectID="_1648385030" r:id="rId27"/>
         </w:object>
       </w:r>
     </w:p>
@@ -17301,7 +17446,7 @@
           <w:rFonts w:ascii="Times New Roman" w:hAnsi="Times New Roman" w:cs="Times New Roman"/>
           <w:sz w:val="24"/>
         </w:rPr>
-        <w:t xml:space="preserve"> sebagai acuan uji coba yaitu seperti ordo atau konstanta p dan q,</w:t>
+        <w:t xml:space="preserve"> sebagai acuan uji coba yaitu ordo atau konstanta p dan q,</w:t>
       </w:r>
       <w:r>
         <w:rPr>
@@ -17315,7 +17460,21 @@
           <w:rFonts w:ascii="Times New Roman" w:hAnsi="Times New Roman" w:cs="Times New Roman"/>
           <w:sz w:val="24"/>
         </w:rPr>
-        <w:t xml:space="preserve"> waktu sekarang yang zonanya berkondisikan random maupun bersamaan atau sebaliknya. </w:t>
+        <w:t xml:space="preserve"> waktu sekarang </w:t>
+      </w:r>
+      <w:r>
+        <w:rPr>
+          <w:rFonts w:ascii="Times New Roman" w:hAnsi="Times New Roman" w:cs="Times New Roman"/>
+          <w:sz w:val="24"/>
+        </w:rPr>
+        <w:t>dan</w:t>
+      </w:r>
+      <w:r>
+        <w:rPr>
+          <w:rFonts w:ascii="Times New Roman" w:hAnsi="Times New Roman" w:cs="Times New Roman"/>
+          <w:sz w:val="24"/>
+        </w:rPr>
+        <w:t xml:space="preserve"> zonanya berkondisikan random maupun bersamaan atau sebaliknya. </w:t>
       </w:r>
       <w:r>
         <w:rPr>
@@ -17336,7 +17495,16 @@
           <w:rFonts w:ascii="Times New Roman" w:hAnsi="Times New Roman" w:cs="Times New Roman"/>
           <w:sz w:val="24"/>
         </w:rPr>
-        <w:t>atur dengan proses berikut ini:</w:t>
+        <w:t>atur dengan proses berikut</w:t>
+      </w:r>
+      <w:bookmarkStart w:id="52" w:name="_GoBack"/>
+      <w:bookmarkEnd w:id="52"/>
+      <w:r>
+        <w:rPr>
+          <w:rFonts w:ascii="Times New Roman" w:hAnsi="Times New Roman" w:cs="Times New Roman"/>
+          <w:sz w:val="24"/>
+        </w:rPr>
+        <w:t>:</w:t>
       </w:r>
     </w:p>
     <w:p>
@@ -17344,14 +17512,15 @@
         <w:pStyle w:val="SUBSUBBAB"/>
         <w:numPr>
           <w:ilvl w:val="2"/>
-          <w:numId w:val="28"/>
+          <w:numId w:val="29"/>
         </w:numPr>
-      </w:pPr>
-      <w:bookmarkStart w:id="52" w:name="_Toc34528792"/>
+        <w:ind w:left="1418"/>
+      </w:pPr>
+      <w:bookmarkStart w:id="53" w:name="_Toc34528792"/>
       <w:r>
         <w:t>Pembatasan Bilangan Prima</w:t>
       </w:r>
-      <w:bookmarkEnd w:id="52"/>
+      <w:bookmarkEnd w:id="53"/>
     </w:p>
     <w:p>
       <w:pPr>
@@ -17361,49 +17530,24 @@
         <w:jc w:val="both"/>
         <w:rPr>
           <w:rFonts w:ascii="Times New Roman" w:hAnsi="Times New Roman" w:cs="Times New Roman"/>
+          <w:sz w:val="24"/>
+        </w:rPr>
+      </w:pPr>
+      <w:r>
+        <w:rPr>
+          <w:rFonts w:ascii="Times New Roman" w:hAnsi="Times New Roman" w:cs="Times New Roman"/>
           <w:noProof/>
           <w:sz w:val="24"/>
         </w:rPr>
-      </w:pPr>
+        <w:t>Pembatasan dimaksudkan menjaga ruang memori atau proses dalam menentukan bilangan</w:t>
+      </w:r>
       <w:r>
         <w:rPr>
           <w:rFonts w:ascii="Times New Roman" w:hAnsi="Times New Roman" w:cs="Times New Roman"/>
           <w:noProof/>
           <w:sz w:val="24"/>
         </w:rPr>
-        <w:t>Pembatasan dimaksudkan menjaga ruang memori atau proses dalam menentukan bilangan</w:t>
-      </w:r>
-      <w:r>
-        <w:rPr>
-          <w:rFonts w:ascii="Times New Roman" w:hAnsi="Times New Roman" w:cs="Times New Roman"/>
-          <w:noProof/>
-          <w:sz w:val="24"/>
-        </w:rPr>
         <w:t xml:space="preserve"> normal ke prima (eliminasi angka bukan prima)</w:t>
-      </w:r>
-      <w:r>
-        <w:rPr>
-          <w:rFonts w:ascii="Times New Roman" w:hAnsi="Times New Roman" w:cs="Times New Roman"/>
-          <w:noProof/>
-          <w:sz w:val="24"/>
-        </w:rPr>
-        <w:t>.</w:t>
-      </w:r>
-      <w:r>
-        <w:rPr>
-          <w:rFonts w:ascii="Times New Roman" w:hAnsi="Times New Roman" w:cs="Times New Roman"/>
-          <w:noProof/>
-          <w:sz w:val="24"/>
-        </w:rPr>
-        <w:t xml:space="preserve"> Hal tersebut menjadikan proses lebih kostuminasi di </w:t>
-      </w:r>
-      <w:r>
-        <w:rPr>
-          <w:rFonts w:ascii="Times New Roman" w:hAnsi="Times New Roman" w:cs="Times New Roman"/>
-          <w:noProof/>
-          <w:sz w:val="24"/>
-        </w:rPr>
-        <w:t>dalamnya</w:t>
       </w:r>
       <w:r>
         <w:rPr>
@@ -17563,7 +17707,91 @@
           <w:rFonts w:ascii="Times New Roman" w:hAnsi="Times New Roman" w:cs="Times New Roman"/>
           <w:sz w:val="24"/>
         </w:rPr>
-        <w:t xml:space="preserve">, sehingga dihasilkan batas atas </w:t>
+        <w:t xml:space="preserve">, sehingga dihasilkan batas atas bernilai </w:t>
+      </w:r>
+      <w:r>
+        <w:rPr>
+          <w:rFonts w:ascii="Times New Roman" w:hAnsi="Times New Roman" w:cs="Times New Roman"/>
+          <w:sz w:val="24"/>
+        </w:rPr>
+        <w:t>3400</w:t>
+      </w:r>
+      <w:r>
+        <w:rPr>
+          <w:rFonts w:ascii="Times New Roman" w:hAnsi="Times New Roman" w:cs="Times New Roman"/>
+          <w:sz w:val="24"/>
+        </w:rPr>
+        <w:t>.</w:t>
+      </w:r>
+      <w:r>
+        <w:rPr>
+          <w:rFonts w:ascii="Times New Roman" w:hAnsi="Times New Roman" w:cs="Times New Roman"/>
+          <w:sz w:val="24"/>
+        </w:rPr>
+        <w:t xml:space="preserve"> </w:t>
+      </w:r>
+      <w:r>
+        <w:rPr>
+          <w:rFonts w:ascii="Times New Roman" w:hAnsi="Times New Roman" w:cs="Times New Roman"/>
+          <w:sz w:val="24"/>
+        </w:rPr>
+        <w:t>P</w:t>
+      </w:r>
+      <w:r>
+        <w:rPr>
+          <w:rFonts w:ascii="Times New Roman" w:hAnsi="Times New Roman" w:cs="Times New Roman"/>
+          <w:sz w:val="24"/>
+        </w:rPr>
+        <w:t>ada Gambar 4.1.1.1</w:t>
+      </w:r>
+      <w:r>
+        <w:rPr>
+          <w:rFonts w:ascii="Times New Roman" w:hAnsi="Times New Roman" w:cs="Times New Roman"/>
+          <w:sz w:val="24"/>
+        </w:rPr>
+        <w:t xml:space="preserve"> </w:t>
+      </w:r>
+      <w:r>
+        <w:rPr>
+          <w:rFonts w:ascii="Times New Roman" w:hAnsi="Times New Roman" w:cs="Times New Roman"/>
+          <w:sz w:val="24"/>
+        </w:rPr>
+        <w:t xml:space="preserve">Hasil </w:t>
+      </w:r>
+      <w:r>
+        <w:rPr>
+          <w:rFonts w:ascii="Times New Roman" w:hAnsi="Times New Roman" w:cs="Times New Roman"/>
+          <w:sz w:val="24"/>
+        </w:rPr>
+        <w:t>JUnit Testing Pengecekan Batas Atas Prima</w:t>
+      </w:r>
+      <w:r>
+        <w:rPr>
+          <w:rFonts w:ascii="Times New Roman" w:hAnsi="Times New Roman" w:cs="Times New Roman"/>
+          <w:sz w:val="24"/>
+        </w:rPr>
+        <w:t xml:space="preserve">, uji coba </w:t>
+      </w:r>
+      <w:r>
+        <w:rPr>
+          <w:rFonts w:ascii="Times New Roman" w:hAnsi="Times New Roman" w:cs="Times New Roman"/>
+          <w:sz w:val="24"/>
+        </w:rPr>
+        <w:t>batas atas</w:t>
+      </w:r>
+      <w:r>
+        <w:rPr>
+          <w:rFonts w:ascii="Times New Roman" w:hAnsi="Times New Roman" w:cs="Times New Roman"/>
+          <w:sz w:val="24"/>
+        </w:rPr>
+        <w:t>,</w:t>
+      </w:r>
+      <w:r>
+        <w:rPr>
+          <w:rFonts w:ascii="Times New Roman" w:hAnsi="Times New Roman" w:cs="Times New Roman"/>
+          <w:sz w:val="24"/>
+        </w:rPr>
+        <w:t xml:space="preserve"> dilakukan secara </w:t>
       </w:r>
       <w:r>
         <w:rPr>
@@ -17571,14 +17799,80 @@
           <w:sz w:val="24"/>
         </w:rPr>
         <w:lastRenderedPageBreak/>
-        <w:t xml:space="preserve">bernilai </w:t>
-      </w:r>
-      <w:r>
-        <w:rPr>
-          <w:rFonts w:ascii="Times New Roman" w:hAnsi="Times New Roman" w:cs="Times New Roman"/>
-          <w:sz w:val="24"/>
-        </w:rPr>
-        <w:t>3400</w:t>
+        <w:t>k</w:t>
+      </w:r>
+      <w:r>
+        <w:rPr>
+          <w:rFonts w:ascii="Times New Roman" w:hAnsi="Times New Roman" w:cs="Times New Roman"/>
+          <w:sz w:val="24"/>
+        </w:rPr>
+        <w:t xml:space="preserve">omputer (dengan </w:t>
+      </w:r>
+      <w:r>
+        <w:rPr>
+          <w:rFonts w:ascii="Times New Roman" w:hAnsi="Times New Roman" w:cs="Times New Roman"/>
+          <w:i/>
+          <w:sz w:val="24"/>
+        </w:rPr>
+        <w:t>unit testing</w:t>
+      </w:r>
+      <w:r>
+        <w:rPr>
+          <w:rFonts w:ascii="Times New Roman" w:hAnsi="Times New Roman" w:cs="Times New Roman"/>
+          <w:sz w:val="24"/>
+        </w:rPr>
+        <w:t xml:space="preserve">) </w:t>
+      </w:r>
+      <w:r>
+        <w:rPr>
+          <w:rFonts w:ascii="Times New Roman" w:hAnsi="Times New Roman" w:cs="Times New Roman"/>
+          <w:sz w:val="24"/>
+        </w:rPr>
+        <w:t xml:space="preserve">terhadap flowchart program Gambar 4.1.1.3 FlowChart Program Pembangkit Batas Atas Angka Prima, </w:t>
+      </w:r>
+      <w:r>
+        <w:rPr>
+          <w:rFonts w:ascii="Times New Roman" w:hAnsi="Times New Roman" w:cs="Times New Roman"/>
+          <w:sz w:val="24"/>
+        </w:rPr>
+        <w:t xml:space="preserve">bertujuan </w:t>
+      </w:r>
+      <w:r>
+        <w:rPr>
+          <w:rFonts w:ascii="Times New Roman" w:hAnsi="Times New Roman" w:cs="Times New Roman"/>
+          <w:sz w:val="24"/>
+        </w:rPr>
+        <w:t>mengecek</w:t>
+      </w:r>
+      <w:r>
+        <w:rPr>
+          <w:rFonts w:ascii="Times New Roman" w:hAnsi="Times New Roman" w:cs="Times New Roman"/>
+          <w:sz w:val="24"/>
+        </w:rPr>
+        <w:t xml:space="preserve"> nilai 3400 adalah benar hasil dari contoh kalimat</w:t>
+      </w:r>
+      <w:r>
+        <w:rPr>
+          <w:rFonts w:ascii="Times New Roman" w:hAnsi="Times New Roman" w:cs="Times New Roman"/>
+          <w:sz w:val="24"/>
+        </w:rPr>
+        <w:t xml:space="preserve">, dengan menggunakan fungsi </w:t>
+      </w:r>
+      <w:r>
+        <w:rPr>
+          <w:rFonts w:ascii="Times New Roman" w:hAnsi="Times New Roman" w:cs="Times New Roman"/>
+          <w:i/>
+          <w:sz w:val="24"/>
+        </w:rPr>
+        <w:t>assertEqual</w:t>
+      </w:r>
+      <w:r>
+        <w:rPr>
+          <w:rFonts w:ascii="Times New Roman" w:hAnsi="Times New Roman" w:cs="Times New Roman"/>
+          <w:i/>
+          <w:sz w:val="24"/>
+        </w:rPr>
+        <w:t>(“expected: ”,”actual: ”)</w:t>
       </w:r>
       <w:r>
         <w:rPr>
@@ -17587,140 +17881,18 @@
         </w:rPr>
         <w:t>.</w:t>
       </w:r>
-      <w:r>
-        <w:rPr>
-          <w:rFonts w:ascii="Times New Roman" w:hAnsi="Times New Roman" w:cs="Times New Roman"/>
-          <w:sz w:val="24"/>
-        </w:rPr>
-        <w:t xml:space="preserve"> </w:t>
-      </w:r>
-      <w:r>
-        <w:rPr>
-          <w:rFonts w:ascii="Times New Roman" w:hAnsi="Times New Roman" w:cs="Times New Roman"/>
-          <w:sz w:val="24"/>
-        </w:rPr>
-        <w:t>P</w:t>
-      </w:r>
-      <w:r>
-        <w:rPr>
-          <w:rFonts w:ascii="Times New Roman" w:hAnsi="Times New Roman" w:cs="Times New Roman"/>
-          <w:sz w:val="24"/>
-        </w:rPr>
-        <w:t>ada Gambar 4.1.1.1</w:t>
-      </w:r>
-      <w:r>
-        <w:rPr>
-          <w:rFonts w:ascii="Times New Roman" w:hAnsi="Times New Roman" w:cs="Times New Roman"/>
-          <w:sz w:val="24"/>
-        </w:rPr>
-        <w:t xml:space="preserve"> </w:t>
-      </w:r>
-      <w:r>
-        <w:rPr>
-          <w:rFonts w:ascii="Times New Roman" w:hAnsi="Times New Roman" w:cs="Times New Roman"/>
-          <w:sz w:val="24"/>
-        </w:rPr>
-        <w:t xml:space="preserve">Hasil </w:t>
-      </w:r>
-      <w:r>
-        <w:rPr>
-          <w:rFonts w:ascii="Times New Roman" w:hAnsi="Times New Roman" w:cs="Times New Roman"/>
-          <w:sz w:val="24"/>
-        </w:rPr>
-        <w:t>JUnit Testing Pengecekan Batas Atas Prima</w:t>
-      </w:r>
-      <w:r>
-        <w:rPr>
-          <w:rFonts w:ascii="Times New Roman" w:hAnsi="Times New Roman" w:cs="Times New Roman"/>
-          <w:sz w:val="24"/>
-        </w:rPr>
-        <w:t xml:space="preserve">, uji coba </w:t>
-      </w:r>
-      <w:r>
-        <w:rPr>
-          <w:rFonts w:ascii="Times New Roman" w:hAnsi="Times New Roman" w:cs="Times New Roman"/>
-          <w:sz w:val="24"/>
-        </w:rPr>
-        <w:t>batas atas</w:t>
-      </w:r>
-      <w:r>
-        <w:rPr>
-          <w:rFonts w:ascii="Times New Roman" w:hAnsi="Times New Roman" w:cs="Times New Roman"/>
-          <w:sz w:val="24"/>
-        </w:rPr>
-        <w:t>,</w:t>
-      </w:r>
-      <w:r>
-        <w:rPr>
-          <w:rFonts w:ascii="Times New Roman" w:hAnsi="Times New Roman" w:cs="Times New Roman"/>
-          <w:sz w:val="24"/>
-        </w:rPr>
-        <w:t xml:space="preserve"> dilakukan secara </w:t>
-      </w:r>
-      <w:r>
-        <w:rPr>
-          <w:rFonts w:ascii="Times New Roman" w:hAnsi="Times New Roman" w:cs="Times New Roman"/>
-          <w:sz w:val="24"/>
-        </w:rPr>
-        <w:t>k</w:t>
-      </w:r>
-      <w:r>
-        <w:rPr>
-          <w:rFonts w:ascii="Times New Roman" w:hAnsi="Times New Roman" w:cs="Times New Roman"/>
-          <w:sz w:val="24"/>
-        </w:rPr>
-        <w:t xml:space="preserve">omputer (dengan </w:t>
-      </w:r>
-      <w:r>
-        <w:rPr>
-          <w:rFonts w:ascii="Times New Roman" w:hAnsi="Times New Roman" w:cs="Times New Roman"/>
-          <w:i/>
-          <w:sz w:val="24"/>
-        </w:rPr>
-        <w:t>unit testing</w:t>
-      </w:r>
-      <w:r>
-        <w:rPr>
-          <w:rFonts w:ascii="Times New Roman" w:hAnsi="Times New Roman" w:cs="Times New Roman"/>
-          <w:sz w:val="24"/>
-        </w:rPr>
-        <w:t xml:space="preserve">) </w:t>
-      </w:r>
-      <w:r>
-        <w:rPr>
-          <w:rFonts w:ascii="Times New Roman" w:hAnsi="Times New Roman" w:cs="Times New Roman"/>
-          <w:sz w:val="24"/>
-        </w:rPr>
-        <w:t xml:space="preserve">terhadap flowchart program Gambar 4.1.1.3 FlowChart Program Pembangkit Batas Atas Angka Prima, </w:t>
-      </w:r>
-      <w:r>
-        <w:rPr>
-          <w:rFonts w:ascii="Times New Roman" w:hAnsi="Times New Roman" w:cs="Times New Roman"/>
-          <w:sz w:val="24"/>
-        </w:rPr>
-        <w:t xml:space="preserve">bertujuan </w:t>
-      </w:r>
-      <w:r>
-        <w:rPr>
-          <w:rFonts w:ascii="Times New Roman" w:hAnsi="Times New Roman" w:cs="Times New Roman"/>
-          <w:sz w:val="24"/>
-        </w:rPr>
-        <w:t>mengecek</w:t>
-      </w:r>
-      <w:r>
-        <w:rPr>
-          <w:rFonts w:ascii="Times New Roman" w:hAnsi="Times New Roman" w:cs="Times New Roman"/>
-          <w:sz w:val="24"/>
-        </w:rPr>
-        <w:t xml:space="preserve"> nilai 3400 adalah benar hasil dari contoh kalimat</w:t>
-      </w:r>
-      <w:r>
-        <w:rPr>
-          <w:rFonts w:ascii="Times New Roman" w:hAnsi="Times New Roman" w:cs="Times New Roman"/>
-          <w:sz w:val="24"/>
-        </w:rPr>
-        <w:t xml:space="preserve">, dengan menggunakan fungsi </w:t>
-      </w:r>
+    </w:p>
+    <w:p>
+      <w:pPr>
+        <w:pStyle w:val="NoSpacing"/>
+        <w:spacing w:line="480" w:lineRule="auto"/>
+        <w:ind w:left="719" w:firstLine="720"/>
+        <w:jc w:val="both"/>
+        <w:rPr>
+          <w:rFonts w:ascii="Times New Roman" w:hAnsi="Times New Roman" w:cs="Times New Roman"/>
+          <w:sz w:val="24"/>
+        </w:rPr>
+      </w:pPr>
       <w:r>
         <w:rPr>
           <w:rFonts w:ascii="Times New Roman" w:hAnsi="Times New Roman" w:cs="Times New Roman"/>
@@ -17731,13 +17903,13 @@
         <mc:AlternateContent>
           <mc:Choice Requires="wps">
             <w:drawing>
-              <wp:anchor distT="0" distB="0" distL="114300" distR="114300" simplePos="0" relativeHeight="251660288" behindDoc="0" locked="0" layoutInCell="1" allowOverlap="1" wp14:anchorId="73AC2464" wp14:editId="561EFDD6">
+              <wp:anchor distT="0" distB="0" distL="114300" distR="114300" simplePos="0" relativeHeight="251660288" behindDoc="0" locked="0" layoutInCell="1" allowOverlap="1" wp14:anchorId="73AC2464" wp14:editId="19377C64">
                 <wp:simplePos x="0" y="0"/>
                 <wp:positionH relativeFrom="column">
-                  <wp:posOffset>30480</wp:posOffset>
+                  <wp:posOffset>107950</wp:posOffset>
                 </wp:positionH>
                 <wp:positionV relativeFrom="paragraph">
-                  <wp:posOffset>1923249</wp:posOffset>
+                  <wp:posOffset>19757</wp:posOffset>
                 </wp:positionV>
                 <wp:extent cx="5546725" cy="1023454"/>
                 <wp:effectExtent l="0" t="0" r="0" b="5715"/>
@@ -17790,7 +17962,7 @@
                                 <wp:inline distT="0" distB="0" distL="0" distR="0" wp14:anchorId="5496E204" wp14:editId="48F1AD18">
                                   <wp:extent cx="4684144" cy="824230"/>
                                   <wp:effectExtent l="0" t="0" r="2540" b="0"/>
-                                  <wp:docPr id="5" name="Picture 5"/>
+                                  <wp:docPr id="12" name="Picture 12"/>
                                   <wp:cNvGraphicFramePr>
                                     <a:graphicFrameLocks xmlns:a="http://schemas.openxmlformats.org/drawingml/2006/main" noChangeAspect="1"/>
                                   </wp:cNvGraphicFramePr>
@@ -17851,7 +18023,7 @@
           </mc:Choice>
           <mc:Fallback>
             <w:pict>
-              <v:rect w14:anchorId="73AC2464" id="Rectangle 6" o:spid="_x0000_s1026" style="position:absolute;left:0;text-align:left;margin-left:2.4pt;margin-top:151.45pt;width:436.75pt;height:80.6pt;z-index:251660288;visibility:visible;mso-wrap-style:square;mso-width-percent:0;mso-height-percent:0;mso-wrap-distance-left:9pt;mso-wrap-distance-top:0;mso-wrap-distance-right:9pt;mso-wrap-distance-bottom:0;mso-position-horizontal:absolute;mso-position-horizontal-relative:text;mso-position-vertical:absolute;mso-position-vertical-relative:text;mso-width-percent:0;mso-height-percent:0;mso-width-relative:margin;mso-height-relative:margin;v-text-anchor:middle" o:gfxdata="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" fillcolor="white [3201]" stroked="f" strokeweight="2pt">
+              <v:rect w14:anchorId="73AC2464" id="Rectangle 6" o:spid="_x0000_s1026" style="position:absolute;left:0;text-align:left;margin-left:8.5pt;margin-top:1.55pt;width:436.75pt;height:80.6pt;z-index:251660288;visibility:visible;mso-wrap-style:square;mso-width-percent:0;mso-height-percent:0;mso-wrap-distance-left:9pt;mso-wrap-distance-top:0;mso-wrap-distance-right:9pt;mso-wrap-distance-bottom:0;mso-position-horizontal:absolute;mso-position-horizontal-relative:text;mso-position-vertical:absolute;mso-position-vertical-relative:text;mso-width-percent:0;mso-height-percent:0;mso-width-relative:margin;mso-height-relative:margin;v-text-anchor:middle" o:gfxdata="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" fillcolor="white [3201]" stroked="f" strokeweight="2pt">
                 <v:textbox>
                   <w:txbxContent>
                     <w:p>
@@ -17868,7 +18040,7 @@
                           <wp:inline distT="0" distB="0" distL="0" distR="0" wp14:anchorId="5496E204" wp14:editId="48F1AD18">
                             <wp:extent cx="4684144" cy="824230"/>
                             <wp:effectExtent l="0" t="0" r="2540" b="0"/>
-                            <wp:docPr id="5" name="Picture 5"/>
+                            <wp:docPr id="12" name="Picture 12"/>
                             <wp:cNvGraphicFramePr>
                               <a:graphicFrameLocks xmlns:a="http://schemas.openxmlformats.org/drawingml/2006/main" noChangeAspect="1"/>
                             </wp:cNvGraphicFramePr>
@@ -17914,105 +18086,6 @@
           </mc:Fallback>
         </mc:AlternateContent>
       </w:r>
-      <w:r>
-        <w:rPr>
-          <w:rFonts w:ascii="Times New Roman" w:hAnsi="Times New Roman" w:cs="Times New Roman"/>
-          <w:i/>
-          <w:sz w:val="24"/>
-        </w:rPr>
-        <w:t>assertEqual</w:t>
-      </w:r>
-      <w:r>
-        <w:rPr>
-          <w:rFonts w:ascii="Times New Roman" w:hAnsi="Times New Roman" w:cs="Times New Roman"/>
-          <w:i/>
-          <w:sz w:val="24"/>
-        </w:rPr>
-        <w:t>(“expected: ”,”actual: ”)</w:t>
-      </w:r>
-      <w:r>
-        <w:rPr>
-          <w:rFonts w:ascii="Times New Roman" w:hAnsi="Times New Roman" w:cs="Times New Roman"/>
-          <w:sz w:val="24"/>
-        </w:rPr>
-        <w:t>.</w:t>
-      </w:r>
-    </w:p>
-    <w:p>
-      <w:pPr>
-        <w:pStyle w:val="NoSpacing"/>
-        <w:spacing w:line="480" w:lineRule="auto"/>
-        <w:ind w:left="719" w:firstLine="720"/>
-        <w:rPr>
-          <w:rFonts w:ascii="Times New Roman" w:hAnsi="Times New Roman" w:cs="Times New Roman"/>
-          <w:sz w:val="24"/>
-        </w:rPr>
-      </w:pPr>
-    </w:p>
-    <w:p>
-      <w:pPr>
-        <w:pStyle w:val="NoSpacing"/>
-        <w:spacing w:line="480" w:lineRule="auto"/>
-        <w:rPr>
-          <w:rFonts w:ascii="Times New Roman" w:hAnsi="Times New Roman" w:cs="Times New Roman"/>
-          <w:sz w:val="24"/>
-        </w:rPr>
-      </w:pPr>
-    </w:p>
-    <w:p>
-      <w:pPr>
-        <w:pStyle w:val="NoSpacing"/>
-        <w:rPr>
-          <w:rFonts w:ascii="Times New Roman" w:hAnsi="Times New Roman" w:cs="Times New Roman"/>
-          <w:sz w:val="24"/>
-        </w:rPr>
-      </w:pPr>
-    </w:p>
-    <w:p>
-      <w:pPr>
-        <w:pStyle w:val="NoSpacing"/>
-        <w:spacing w:line="480" w:lineRule="auto"/>
-        <w:ind w:left="719" w:firstLine="720"/>
-        <w:rPr>
-          <w:rFonts w:ascii="Times New Roman" w:hAnsi="Times New Roman" w:cs="Times New Roman"/>
-          <w:sz w:val="24"/>
-        </w:rPr>
-      </w:pPr>
-      <w:r>
-        <w:rPr>
-          <w:rFonts w:ascii="Times New Roman" w:hAnsi="Times New Roman" w:cs="Times New Roman"/>
-          <w:sz w:val="24"/>
-        </w:rPr>
-        <w:t xml:space="preserve">Gambar 4.1.1.1 </w:t>
-      </w:r>
-      <w:r>
-        <w:rPr>
-          <w:rFonts w:ascii="Times New Roman" w:hAnsi="Times New Roman" w:cs="Times New Roman"/>
-          <w:sz w:val="24"/>
-        </w:rPr>
-        <w:t xml:space="preserve">Hasil </w:t>
-      </w:r>
-      <w:r>
-        <w:rPr>
-          <w:rFonts w:ascii="Times New Roman" w:hAnsi="Times New Roman" w:cs="Times New Roman"/>
-          <w:sz w:val="24"/>
-        </w:rPr>
-        <w:t>JUnit</w:t>
-      </w:r>
-      <w:r>
-        <w:rPr>
-          <w:rFonts w:ascii="Times New Roman" w:hAnsi="Times New Roman" w:cs="Times New Roman"/>
-          <w:sz w:val="24"/>
-        </w:rPr>
-        <w:t xml:space="preserve"> Testing Pengecekan</w:t>
-      </w:r>
-      <w:r>
-        <w:rPr>
-          <w:rFonts w:ascii="Times New Roman" w:hAnsi="Times New Roman" w:cs="Times New Roman"/>
-          <w:sz w:val="24"/>
-        </w:rPr>
-        <w:t xml:space="preserve"> Batas Atas</w:t>
-      </w:r>
     </w:p>
     <w:p>
       <w:pPr>
@@ -18022,263 +18095,29 @@
         <w:jc w:val="both"/>
         <w:rPr>
           <w:rFonts w:ascii="Times New Roman" w:hAnsi="Times New Roman" w:cs="Times New Roman"/>
-          <w:sz w:val="24"/>
-        </w:rPr>
-      </w:pPr>
-      <w:r>
-        <w:rPr>
-          <w:rFonts w:ascii="Times New Roman" w:hAnsi="Times New Roman" w:cs="Times New Roman"/>
-          <w:sz w:val="24"/>
-        </w:rPr>
-        <w:t xml:space="preserve">Proses </w:t>
-      </w:r>
-      <w:r>
-        <w:rPr>
-          <w:rFonts w:ascii="Times New Roman" w:hAnsi="Times New Roman" w:cs="Times New Roman"/>
-          <w:sz w:val="24"/>
-        </w:rPr>
-        <w:t xml:space="preserve">memasukan </w:t>
-      </w:r>
-      <w:r>
-        <w:rPr>
-          <w:rFonts w:ascii="Times New Roman" w:hAnsi="Times New Roman" w:cs="Times New Roman"/>
-          <w:sz w:val="24"/>
-        </w:rPr>
-        <w:t>kalimat ASCII</w:t>
-      </w:r>
-      <w:r>
-        <w:rPr>
-          <w:rFonts w:ascii="Times New Roman" w:hAnsi="Times New Roman" w:cs="Times New Roman"/>
-          <w:sz w:val="24"/>
-        </w:rPr>
-        <w:t>,</w:t>
-      </w:r>
-      <w:r>
-        <w:rPr>
-          <w:rFonts w:ascii="Times New Roman" w:hAnsi="Times New Roman" w:cs="Times New Roman"/>
-          <w:sz w:val="24"/>
-        </w:rPr>
-        <w:t xml:space="preserve"> memiliki aturan diatas batas nilai </w:t>
-      </w:r>
-      <w:r>
-        <w:rPr>
-          <w:rFonts w:ascii="Times New Roman" w:hAnsi="Times New Roman" w:cs="Times New Roman"/>
-          <w:sz w:val="24"/>
-        </w:rPr>
-        <w:t xml:space="preserve">sekitar 2000 - </w:t>
-      </w:r>
-      <w:r>
-        <w:rPr>
-          <w:rFonts w:ascii="Times New Roman" w:hAnsi="Times New Roman" w:cs="Times New Roman"/>
-          <w:sz w:val="24"/>
-        </w:rPr>
-        <w:t>3</w:t>
-      </w:r>
-      <w:r>
-        <w:rPr>
-          <w:rFonts w:ascii="Times New Roman" w:hAnsi="Times New Roman" w:cs="Times New Roman"/>
-          <w:sz w:val="24"/>
-        </w:rPr>
-        <w:t xml:space="preserve">000, </w:t>
-      </w:r>
-      <w:r>
-        <w:rPr>
-          <w:rFonts w:ascii="Times New Roman" w:hAnsi="Times New Roman" w:cs="Times New Roman"/>
-          <w:sz w:val="24"/>
-        </w:rPr>
-        <w:t>bertujuan m</w:t>
-      </w:r>
-      <w:r>
-        <w:rPr>
-          <w:rFonts w:ascii="Times New Roman" w:hAnsi="Times New Roman" w:cs="Times New Roman"/>
-          <w:sz w:val="24"/>
-        </w:rPr>
-        <w:t xml:space="preserve">engacaukan </w:t>
-      </w:r>
-      <w:r>
-        <w:rPr>
-          <w:rFonts w:ascii="Times New Roman" w:hAnsi="Times New Roman" w:cs="Times New Roman"/>
-          <w:i/>
-          <w:sz w:val="24"/>
-        </w:rPr>
-        <w:t>log</w:t>
-      </w:r>
-      <w:r>
-        <w:rPr>
-          <w:rFonts w:ascii="Times New Roman" w:hAnsi="Times New Roman" w:cs="Times New Roman"/>
-          <w:sz w:val="24"/>
-        </w:rPr>
-        <w:t xml:space="preserve"> atau</w:t>
-      </w:r>
-      <w:r>
-        <w:rPr>
-          <w:rFonts w:ascii="Times New Roman" w:hAnsi="Times New Roman" w:cs="Times New Roman"/>
-          <w:sz w:val="24"/>
-        </w:rPr>
-        <w:t xml:space="preserve"> </w:t>
-      </w:r>
-      <w:r>
-        <w:rPr>
-          <w:rFonts w:ascii="Times New Roman" w:hAnsi="Times New Roman" w:cs="Times New Roman"/>
-          <w:sz w:val="24"/>
-        </w:rPr>
-        <w:t>proses</w:t>
-      </w:r>
-      <w:r>
-        <w:rPr>
-          <w:rFonts w:ascii="Times New Roman" w:hAnsi="Times New Roman" w:cs="Times New Roman"/>
-          <w:sz w:val="24"/>
-        </w:rPr>
-        <w:t xml:space="preserve"> berjalan pembangkitan angka prima menuju pada penggunaan waktu sekitar 6.606 </w:t>
-      </w:r>
-      <w:r>
-        <w:rPr>
-          <w:rFonts w:ascii="Times New Roman" w:hAnsi="Times New Roman" w:cs="Times New Roman"/>
-          <w:sz w:val="24"/>
-        </w:rPr>
-        <w:t xml:space="preserve">mili </w:t>
-      </w:r>
-      <w:r>
-        <w:rPr>
-          <w:rFonts w:ascii="Times New Roman" w:hAnsi="Times New Roman" w:cs="Times New Roman"/>
-          <w:sz w:val="24"/>
-        </w:rPr>
-        <w:t>detik</w:t>
-      </w:r>
-      <w:r>
-        <w:rPr>
-          <w:rFonts w:ascii="Times New Roman" w:hAnsi="Times New Roman" w:cs="Times New Roman"/>
-          <w:sz w:val="24"/>
-        </w:rPr>
-        <w:t xml:space="preserve"> </w:t>
-      </w:r>
-      <w:r>
-        <w:rPr>
-          <w:rFonts w:ascii="Times New Roman" w:hAnsi="Times New Roman" w:cs="Times New Roman"/>
-          <w:sz w:val="24"/>
-        </w:rPr>
-        <w:t>u</w:t>
-      </w:r>
-      <w:r>
-        <w:rPr>
-          <w:rFonts w:ascii="Times New Roman" w:hAnsi="Times New Roman" w:cs="Times New Roman"/>
-          <w:sz w:val="24"/>
-        </w:rPr>
-        <w:t xml:space="preserve">ntuk contoh kalimat </w:t>
-      </w:r>
-      <w:r>
-        <w:rPr>
-          <w:rFonts w:ascii="Times New Roman" w:hAnsi="Times New Roman" w:cs="Times New Roman"/>
-          <w:sz w:val="24"/>
-        </w:rPr>
-        <w:t>dan ilustrasi dijelaskan pada gambar 4.1.1</w:t>
-      </w:r>
-      <w:r>
-        <w:rPr>
-          <w:rFonts w:ascii="Times New Roman" w:hAnsi="Times New Roman" w:cs="Times New Roman"/>
-          <w:sz w:val="24"/>
-        </w:rPr>
-        <w:t>.2</w:t>
-      </w:r>
-      <w:r>
-        <w:rPr>
-          <w:rFonts w:ascii="Times New Roman" w:hAnsi="Times New Roman" w:cs="Times New Roman"/>
-          <w:sz w:val="24"/>
-        </w:rPr>
-        <w:t xml:space="preserve"> Gambar </w:t>
-      </w:r>
-      <w:r>
-        <w:rPr>
-          <w:rFonts w:ascii="Times New Roman" w:hAnsi="Times New Roman" w:cs="Times New Roman"/>
-          <w:sz w:val="24"/>
-        </w:rPr>
-        <w:t>Ilustrasi Hasil Pembangkitan Bilangan Atas</w:t>
-      </w:r>
-      <w:r>
-        <w:rPr>
-          <w:rFonts w:ascii="Times New Roman" w:hAnsi="Times New Roman" w:cs="Times New Roman"/>
-          <w:sz w:val="24"/>
-        </w:rPr>
-        <w:t xml:space="preserve">, yang </w:t>
-      </w:r>
-      <w:r>
-        <w:rPr>
-          <w:rFonts w:ascii="Times New Roman" w:hAnsi="Times New Roman" w:cs="Times New Roman"/>
-          <w:sz w:val="24"/>
-        </w:rPr>
-        <w:t>dilakukan</w:t>
-      </w:r>
-      <w:r>
-        <w:rPr>
-          <w:rFonts w:ascii="Times New Roman" w:hAnsi="Times New Roman" w:cs="Times New Roman"/>
-          <w:sz w:val="24"/>
-        </w:rPr>
-        <w:t xml:space="preserve"> uji coba dengan melihat waktu selesai </w:t>
-      </w:r>
-      <w:r>
-        <w:rPr>
-          <w:rFonts w:ascii="Times New Roman" w:hAnsi="Times New Roman" w:cs="Times New Roman"/>
-          <w:i/>
-          <w:sz w:val="24"/>
-        </w:rPr>
-        <w:t>compiler</w:t>
-      </w:r>
-      <w:r>
-        <w:rPr>
-          <w:rFonts w:ascii="Times New Roman" w:hAnsi="Times New Roman" w:cs="Times New Roman"/>
-          <w:sz w:val="24"/>
-        </w:rPr>
-        <w:t>.</w:t>
-      </w:r>
-      <w:r>
-        <w:rPr>
-          <w:rFonts w:ascii="Times New Roman" w:hAnsi="Times New Roman" w:cs="Times New Roman"/>
-          <w:sz w:val="24"/>
-        </w:rPr>
-        <w:t xml:space="preserve"> Waktu ini dapat dikatakan juga sebagai penghambat, setiap tempo yang dihasilkan dipengaruhi oleh </w:t>
-      </w:r>
-      <w:r>
-        <w:rPr>
-          <w:rFonts w:ascii="Times New Roman" w:hAnsi="Times New Roman" w:cs="Times New Roman"/>
-          <w:sz w:val="24"/>
-        </w:rPr>
-        <w:t xml:space="preserve">kondisi </w:t>
-      </w:r>
-      <w:r>
-        <w:rPr>
-          <w:rFonts w:ascii="Times New Roman" w:hAnsi="Times New Roman" w:cs="Times New Roman"/>
-          <w:sz w:val="24"/>
-        </w:rPr>
-        <w:t>kecepatan p</w:t>
-      </w:r>
-      <w:r>
-        <w:rPr>
-          <w:rFonts w:ascii="Times New Roman" w:hAnsi="Times New Roman" w:cs="Times New Roman"/>
-          <w:sz w:val="24"/>
-        </w:rPr>
-        <w:t>eranti dan</w:t>
-      </w:r>
-      <w:r>
-        <w:rPr>
-          <w:rFonts w:ascii="Times New Roman" w:hAnsi="Times New Roman" w:cs="Times New Roman"/>
-          <w:sz w:val="24"/>
-        </w:rPr>
-        <w:t xml:space="preserve"> menghasilkan hambatan </w:t>
-      </w:r>
-      <w:r>
-        <w:rPr>
-          <w:rFonts w:ascii="Times New Roman" w:hAnsi="Times New Roman" w:cs="Times New Roman"/>
-          <w:sz w:val="24"/>
-        </w:rPr>
-        <w:t xml:space="preserve">waktu </w:t>
-      </w:r>
-      <w:r>
-        <w:rPr>
-          <w:rFonts w:ascii="Times New Roman" w:hAnsi="Times New Roman" w:cs="Times New Roman"/>
-          <w:sz w:val="24"/>
-        </w:rPr>
-        <w:t>yang berbeda-beda.</w:t>
-      </w:r>
+          <w:noProof/>
+          <w:sz w:val="24"/>
+        </w:rPr>
+      </w:pPr>
+    </w:p>
+    <w:p>
+      <w:pPr>
+        <w:pStyle w:val="NoSpacing"/>
+        <w:spacing w:line="480" w:lineRule="auto"/>
+        <w:rPr>
+          <w:rFonts w:ascii="Times New Roman" w:hAnsi="Times New Roman" w:cs="Times New Roman"/>
+          <w:sz w:val="24"/>
+        </w:rPr>
+      </w:pPr>
+    </w:p>
+    <w:p>
+      <w:pPr>
+        <w:pStyle w:val="NoSpacing"/>
+        <w:rPr>
+          <w:rFonts w:ascii="Times New Roman" w:hAnsi="Times New Roman" w:cs="Times New Roman"/>
+          <w:sz w:val="24"/>
+        </w:rPr>
+      </w:pPr>
     </w:p>
     <w:p>
       <w:pPr>
@@ -18293,14 +18132,325 @@
       <w:r>
         <w:rPr>
           <w:rFonts w:ascii="Times New Roman" w:hAnsi="Times New Roman" w:cs="Times New Roman"/>
+          <w:sz w:val="24"/>
+        </w:rPr>
+        <w:t xml:space="preserve">Gambar 4.1.1.1 </w:t>
+      </w:r>
+      <w:r>
+        <w:rPr>
+          <w:rFonts w:ascii="Times New Roman" w:hAnsi="Times New Roman" w:cs="Times New Roman"/>
+          <w:sz w:val="24"/>
+        </w:rPr>
+        <w:t xml:space="preserve">Hasil </w:t>
+      </w:r>
+      <w:r>
+        <w:rPr>
+          <w:rFonts w:ascii="Times New Roman" w:hAnsi="Times New Roman" w:cs="Times New Roman"/>
+          <w:sz w:val="24"/>
+        </w:rPr>
+        <w:t>JUnit</w:t>
+      </w:r>
+      <w:r>
+        <w:rPr>
+          <w:rFonts w:ascii="Times New Roman" w:hAnsi="Times New Roman" w:cs="Times New Roman"/>
+          <w:sz w:val="24"/>
+        </w:rPr>
+        <w:t xml:space="preserve"> Testing Pengecekan</w:t>
+      </w:r>
+      <w:r>
+        <w:rPr>
+          <w:rFonts w:ascii="Times New Roman" w:hAnsi="Times New Roman" w:cs="Times New Roman"/>
+          <w:sz w:val="24"/>
+        </w:rPr>
+        <w:t xml:space="preserve"> Batas Atas</w:t>
+      </w:r>
+    </w:p>
+    <w:p>
+      <w:pPr>
+        <w:pStyle w:val="NoSpacing"/>
+        <w:spacing w:line="480" w:lineRule="auto"/>
+        <w:ind w:left="719" w:firstLine="720"/>
+        <w:jc w:val="both"/>
+        <w:rPr>
+          <w:rFonts w:ascii="Times New Roman" w:hAnsi="Times New Roman" w:cs="Times New Roman"/>
+          <w:sz w:val="24"/>
+        </w:rPr>
+      </w:pPr>
+      <w:r>
+        <w:rPr>
+          <w:rFonts w:ascii="Times New Roman" w:hAnsi="Times New Roman" w:cs="Times New Roman"/>
+          <w:sz w:val="24"/>
+        </w:rPr>
+        <w:t xml:space="preserve">Proses </w:t>
+      </w:r>
+      <w:r>
+        <w:rPr>
+          <w:rFonts w:ascii="Times New Roman" w:hAnsi="Times New Roman" w:cs="Times New Roman"/>
+          <w:sz w:val="24"/>
+        </w:rPr>
+        <w:t xml:space="preserve">memasukan </w:t>
+      </w:r>
+      <w:r>
+        <w:rPr>
+          <w:rFonts w:ascii="Times New Roman" w:hAnsi="Times New Roman" w:cs="Times New Roman"/>
+          <w:sz w:val="24"/>
+        </w:rPr>
+        <w:t>kalimat ASCII</w:t>
+      </w:r>
+      <w:r>
+        <w:rPr>
+          <w:rFonts w:ascii="Times New Roman" w:hAnsi="Times New Roman" w:cs="Times New Roman"/>
+          <w:sz w:val="24"/>
+        </w:rPr>
+        <w:t>,</w:t>
+      </w:r>
+      <w:r>
+        <w:rPr>
+          <w:rFonts w:ascii="Times New Roman" w:hAnsi="Times New Roman" w:cs="Times New Roman"/>
+          <w:sz w:val="24"/>
+        </w:rPr>
+        <w:t xml:space="preserve"> memiliki aturan diatas batas nilai </w:t>
+      </w:r>
+      <w:r>
+        <w:rPr>
+          <w:rFonts w:ascii="Times New Roman" w:hAnsi="Times New Roman" w:cs="Times New Roman"/>
+          <w:sz w:val="24"/>
+        </w:rPr>
+        <w:t xml:space="preserve">sekitar 2000 - </w:t>
+      </w:r>
+      <w:r>
+        <w:rPr>
+          <w:rFonts w:ascii="Times New Roman" w:hAnsi="Times New Roman" w:cs="Times New Roman"/>
+          <w:sz w:val="24"/>
+        </w:rPr>
+        <w:t>3</w:t>
+      </w:r>
+      <w:r>
+        <w:rPr>
+          <w:rFonts w:ascii="Times New Roman" w:hAnsi="Times New Roman" w:cs="Times New Roman"/>
+          <w:sz w:val="24"/>
+        </w:rPr>
+        <w:t xml:space="preserve">000, </w:t>
+      </w:r>
+      <w:r>
+        <w:rPr>
+          <w:rFonts w:ascii="Times New Roman" w:hAnsi="Times New Roman" w:cs="Times New Roman"/>
+          <w:sz w:val="24"/>
+        </w:rPr>
+        <w:t xml:space="preserve">bertujuan </w:t>
+      </w:r>
+      <w:r>
+        <w:rPr>
+          <w:rFonts w:ascii="Times New Roman" w:hAnsi="Times New Roman" w:cs="Times New Roman"/>
+          <w:sz w:val="24"/>
+        </w:rPr>
+        <w:t>meluaskan rentang waktu</w:t>
+      </w:r>
+      <w:r>
+        <w:rPr>
+          <w:rFonts w:ascii="Times New Roman" w:hAnsi="Times New Roman" w:cs="Times New Roman"/>
+          <w:sz w:val="24"/>
+        </w:rPr>
+        <w:t xml:space="preserve"> berjalan pembangkitan angka prima menuju pada penggunaan</w:t>
+      </w:r>
+      <w:r>
+        <w:rPr>
+          <w:rFonts w:ascii="Times New Roman" w:hAnsi="Times New Roman" w:cs="Times New Roman"/>
+          <w:sz w:val="24"/>
+        </w:rPr>
+        <w:t>nya,</w:t>
+      </w:r>
+      <w:r>
+        <w:rPr>
+          <w:rFonts w:ascii="Times New Roman" w:hAnsi="Times New Roman" w:cs="Times New Roman"/>
+          <w:sz w:val="24"/>
+        </w:rPr>
+        <w:t xml:space="preserve"> sekitar 6.606 </w:t>
+      </w:r>
+      <w:r>
+        <w:rPr>
+          <w:rFonts w:ascii="Times New Roman" w:hAnsi="Times New Roman" w:cs="Times New Roman"/>
+          <w:sz w:val="24"/>
+        </w:rPr>
+        <w:t xml:space="preserve">mili </w:t>
+      </w:r>
+      <w:r>
+        <w:rPr>
+          <w:rFonts w:ascii="Times New Roman" w:hAnsi="Times New Roman" w:cs="Times New Roman"/>
+          <w:sz w:val="24"/>
+        </w:rPr>
+        <w:t>detik</w:t>
+      </w:r>
+      <w:r>
+        <w:rPr>
+          <w:rFonts w:ascii="Times New Roman" w:hAnsi="Times New Roman" w:cs="Times New Roman"/>
+          <w:sz w:val="24"/>
+        </w:rPr>
+        <w:t xml:space="preserve"> </w:t>
+      </w:r>
+      <w:r>
+        <w:rPr>
+          <w:rFonts w:ascii="Times New Roman" w:hAnsi="Times New Roman" w:cs="Times New Roman"/>
+          <w:sz w:val="24"/>
+        </w:rPr>
+        <w:t>u</w:t>
+      </w:r>
+      <w:r>
+        <w:rPr>
+          <w:rFonts w:ascii="Times New Roman" w:hAnsi="Times New Roman" w:cs="Times New Roman"/>
+          <w:sz w:val="24"/>
+        </w:rPr>
+        <w:t xml:space="preserve">ntuk contoh kalimat </w:t>
+      </w:r>
+      <w:r>
+        <w:rPr>
+          <w:rFonts w:ascii="Times New Roman" w:hAnsi="Times New Roman" w:cs="Times New Roman"/>
+          <w:sz w:val="24"/>
+        </w:rPr>
+        <w:t>dan ilustrasi dijelaskan pada G</w:t>
+      </w:r>
+      <w:r>
+        <w:rPr>
+          <w:rFonts w:ascii="Times New Roman" w:hAnsi="Times New Roman" w:cs="Times New Roman"/>
+          <w:sz w:val="24"/>
+        </w:rPr>
+        <w:t>ambar 4.1.1</w:t>
+      </w:r>
+      <w:r>
+        <w:rPr>
+          <w:rFonts w:ascii="Times New Roman" w:hAnsi="Times New Roman" w:cs="Times New Roman"/>
+          <w:sz w:val="24"/>
+        </w:rPr>
+        <w:t>.2</w:t>
+      </w:r>
+      <w:r>
+        <w:rPr>
+          <w:rFonts w:ascii="Times New Roman" w:hAnsi="Times New Roman" w:cs="Times New Roman"/>
+          <w:sz w:val="24"/>
+        </w:rPr>
+        <w:t xml:space="preserve"> </w:t>
+      </w:r>
+      <w:r>
+        <w:rPr>
+          <w:rFonts w:ascii="Times New Roman" w:hAnsi="Times New Roman" w:cs="Times New Roman"/>
+          <w:sz w:val="24"/>
+        </w:rPr>
+        <w:t>Ilustrasi Hasil Pembangkitan Bilangan Atas</w:t>
+      </w:r>
+      <w:r>
+        <w:rPr>
+          <w:rFonts w:ascii="Times New Roman" w:hAnsi="Times New Roman" w:cs="Times New Roman"/>
+          <w:sz w:val="24"/>
+        </w:rPr>
+        <w:t xml:space="preserve">, yang </w:t>
+      </w:r>
+      <w:r>
+        <w:rPr>
+          <w:rFonts w:ascii="Times New Roman" w:hAnsi="Times New Roman" w:cs="Times New Roman"/>
+          <w:sz w:val="24"/>
+        </w:rPr>
+        <w:t>dilakukan</w:t>
+      </w:r>
+      <w:r>
+        <w:rPr>
+          <w:rFonts w:ascii="Times New Roman" w:hAnsi="Times New Roman" w:cs="Times New Roman"/>
+          <w:sz w:val="24"/>
+        </w:rPr>
+        <w:t xml:space="preserve"> uji coba dengan melihat waktu selesai </w:t>
+      </w:r>
+      <w:r>
+        <w:rPr>
+          <w:rFonts w:ascii="Times New Roman" w:hAnsi="Times New Roman" w:cs="Times New Roman"/>
+          <w:i/>
+          <w:sz w:val="24"/>
+        </w:rPr>
+        <w:t>compiler</w:t>
+      </w:r>
+      <w:r>
+        <w:rPr>
+          <w:rFonts w:ascii="Times New Roman" w:hAnsi="Times New Roman" w:cs="Times New Roman"/>
+          <w:sz w:val="24"/>
+        </w:rPr>
+        <w:t>.</w:t>
+      </w:r>
+      <w:r>
+        <w:rPr>
+          <w:rFonts w:ascii="Times New Roman" w:hAnsi="Times New Roman" w:cs="Times New Roman"/>
+          <w:sz w:val="24"/>
+        </w:rPr>
+        <w:t xml:space="preserve"> </w:t>
+      </w:r>
+      <w:r>
+        <w:rPr>
+          <w:rFonts w:ascii="Times New Roman" w:hAnsi="Times New Roman" w:cs="Times New Roman"/>
+          <w:sz w:val="24"/>
+        </w:rPr>
+        <w:t>S</w:t>
+      </w:r>
+      <w:r>
+        <w:rPr>
+          <w:rFonts w:ascii="Times New Roman" w:hAnsi="Times New Roman" w:cs="Times New Roman"/>
+          <w:sz w:val="24"/>
+        </w:rPr>
+        <w:t xml:space="preserve">etiap tempo yang dihasilkan dipengaruhi oleh </w:t>
+      </w:r>
+      <w:r>
+        <w:rPr>
+          <w:rFonts w:ascii="Times New Roman" w:hAnsi="Times New Roman" w:cs="Times New Roman"/>
+          <w:sz w:val="24"/>
+        </w:rPr>
+        <w:t xml:space="preserve">kondisi </w:t>
+      </w:r>
+      <w:r>
+        <w:rPr>
+          <w:rFonts w:ascii="Times New Roman" w:hAnsi="Times New Roman" w:cs="Times New Roman"/>
+          <w:sz w:val="24"/>
+        </w:rPr>
+        <w:t>kecepatan p</w:t>
+      </w:r>
+      <w:r>
+        <w:rPr>
+          <w:rFonts w:ascii="Times New Roman" w:hAnsi="Times New Roman" w:cs="Times New Roman"/>
+          <w:sz w:val="24"/>
+        </w:rPr>
+        <w:t>eranti d</w:t>
+      </w:r>
+      <w:r>
+        <w:rPr>
+          <w:rFonts w:ascii="Times New Roman" w:hAnsi="Times New Roman" w:cs="Times New Roman"/>
+          <w:sz w:val="24"/>
+        </w:rPr>
+        <w:t>alam memproses membaca program</w:t>
+      </w:r>
+      <w:r>
+        <w:rPr>
+          <w:rFonts w:ascii="Times New Roman" w:hAnsi="Times New Roman" w:cs="Times New Roman"/>
+          <w:sz w:val="24"/>
+        </w:rPr>
+        <w:t>.</w:t>
+      </w:r>
+    </w:p>
+    <w:p>
+      <w:pPr>
+        <w:pStyle w:val="NoSpacing"/>
+        <w:spacing w:line="480" w:lineRule="auto"/>
+        <w:ind w:left="719" w:firstLine="720"/>
+        <w:rPr>
+          <w:rFonts w:ascii="Times New Roman" w:hAnsi="Times New Roman" w:cs="Times New Roman"/>
+          <w:sz w:val="24"/>
+        </w:rPr>
+      </w:pPr>
+      <w:r>
+        <w:rPr>
+          <w:rFonts w:ascii="Times New Roman" w:hAnsi="Times New Roman" w:cs="Times New Roman"/>
           <w:noProof/>
           <w:sz w:val="24"/>
         </w:rPr>
         <w:lastRenderedPageBreak/>
         <w:drawing>
-          <wp:inline distT="0" distB="0" distL="0" distR="0" wp14:anchorId="2709BB90" wp14:editId="77C0C507">
-            <wp:extent cx="4265000" cy="2488096"/>
-            <wp:effectExtent l="0" t="0" r="0" b="26670"/>
+          <wp:inline distT="0" distB="0" distL="0" distR="0" wp14:anchorId="2709BB90" wp14:editId="3E3D9413">
+            <wp:extent cx="4333240" cy="2398144"/>
+            <wp:effectExtent l="0" t="0" r="0" b="21590"/>
             <wp:docPr id="2" name="Diagram 2"/>
             <wp:cNvGraphicFramePr/>
             <a:graphic xmlns:a="http://schemas.openxmlformats.org/drawingml/2006/main">
@@ -18382,6 +18532,13 @@
           <w:rFonts w:ascii="Times New Roman" w:hAnsi="Times New Roman" w:cs="Times New Roman"/>
           <w:sz w:val="24"/>
         </w:rPr>
+        <w:t xml:space="preserve">Keseluruhan uji proses menghasilkan nilai yang logika (urut) secara nilai, tetapi saat peranti menjalankan banyak proses, menghasilkan rentang waktu yang berbeda. </w:t>
+      </w:r>
+      <w:r>
+        <w:rPr>
+          <w:rFonts w:ascii="Times New Roman" w:hAnsi="Times New Roman" w:cs="Times New Roman"/>
+          <w:sz w:val="24"/>
+        </w:rPr>
         <w:t xml:space="preserve">Logika yang berjalan </w:t>
       </w:r>
       <w:r>
@@ -18389,14 +18546,14 @@
           <w:rFonts w:ascii="Times New Roman" w:hAnsi="Times New Roman" w:cs="Times New Roman"/>
           <w:sz w:val="24"/>
         </w:rPr>
-        <w:t>dari Gambar 3.2.2 FlowChart Proses Pembangkit Batas Atas Angka Prima</w:t>
-      </w:r>
-      <w:r>
-        <w:rPr>
-          <w:rFonts w:ascii="Times New Roman" w:hAnsi="Times New Roman" w:cs="Times New Roman"/>
-          <w:sz w:val="24"/>
-        </w:rPr>
-        <w:t xml:space="preserve"> dan Gambar 4.1.1</w:t>
+        <w:t xml:space="preserve">dari Gambar 3.2.2 FlowChart Proses Pembangkit Batas Atas </w:t>
+      </w:r>
+      <w:r>
+        <w:rPr>
+          <w:rFonts w:ascii="Times New Roman" w:hAnsi="Times New Roman" w:cs="Times New Roman"/>
+          <w:sz w:val="24"/>
+        </w:rPr>
+        <w:t>dan Gambar 4.1.1</w:t>
       </w:r>
       <w:r>
         <w:rPr>
@@ -18488,7 +18645,7 @@
           <w:rFonts w:ascii="Times New Roman" w:hAnsi="Times New Roman" w:cs="Times New Roman"/>
           <w:sz w:val="24"/>
         </w:rPr>
-        <w:t>FlowChart Program Pembangkit Batas Atas Angka Prima</w:t>
+        <w:t>FlowChart Program Pembangkit Batas Atas</w:t>
       </w:r>
       <w:r>
         <w:rPr>
@@ -18506,10 +18663,10 @@
       </w:pPr>
       <w:r>
         <w:object w:dxaOrig="17580" w:dyaOrig="18585" w14:anchorId="23409CCC">
-          <v:shape id="_x0000_i1032" type="#_x0000_t75" style="width:230.25pt;height:215.3pt" o:ole="">
+          <v:shape id="_x0000_i1133" type="#_x0000_t75" style="width:230.25pt;height:215.3pt" o:ole="">
             <v:imagedata r:id="rId34" o:title=""/>
           </v:shape>
-          <o:OLEObject Type="Embed" ProgID="Visio.Drawing.15" ShapeID="_x0000_i1032" DrawAspect="Content" ObjectID="_1645643165" r:id="rId35"/>
+          <o:OLEObject Type="Embed" ProgID="Visio.Drawing.15" ShapeID="_x0000_i1133" DrawAspect="Content" ObjectID="_1648385031" r:id="rId35"/>
         </w:object>
       </w:r>
     </w:p>
@@ -18571,16 +18728,16 @@
         <w:pStyle w:val="SUBSUBBAB"/>
         <w:numPr>
           <w:ilvl w:val="2"/>
-          <w:numId w:val="28"/>
+          <w:numId w:val="29"/>
         </w:numPr>
         <w:ind w:left="1418" w:hanging="709"/>
       </w:pPr>
-      <w:bookmarkStart w:id="53" w:name="_Toc34528793"/>
+      <w:bookmarkStart w:id="54" w:name="_Toc34528793"/>
       <w:r>
         <w:lastRenderedPageBreak/>
         <w:t>Eliminasi Angka Bukan Prima</w:t>
       </w:r>
-      <w:bookmarkEnd w:id="53"/>
+      <w:bookmarkEnd w:id="54"/>
     </w:p>
     <w:p>
       <w:pPr>
@@ -18704,7 +18861,7 @@
           <w:rFonts w:ascii="Times New Roman" w:hAnsi="Times New Roman" w:cs="Times New Roman"/>
           <w:sz w:val="24"/>
         </w:rPr>
-        <w:t>70</w:t>
+        <w:t>78</w:t>
       </w:r>
       <w:r>
         <w:rPr>
@@ -18732,7 +18889,7 @@
           <w:rFonts w:ascii="Times New Roman" w:hAnsi="Times New Roman" w:cs="Times New Roman"/>
           <w:sz w:val="24"/>
         </w:rPr>
-        <w:t>26</w:t>
+        <w:t>16.908 mili</w:t>
       </w:r>
       <w:r>
         <w:rPr>
@@ -18810,7 +18967,7 @@
           <w:b/>
           <w:sz w:val="24"/>
         </w:rPr>
-        <w:t>02</w:t>
+        <w:t>14</w:t>
       </w:r>
       <w:r>
         <w:rPr>
@@ -18826,7 +18983,7 @@
           <w:b/>
           <w:sz w:val="24"/>
         </w:rPr>
-        <w:t>2</w:t>
+        <w:t>05</w:t>
       </w:r>
       <w:r>
         <w:rPr>
@@ -18834,7 +18991,7 @@
           <w:b/>
           <w:sz w:val="24"/>
         </w:rPr>
-        <w:t>2</w:t>
+        <w:t>:</w:t>
       </w:r>
       <w:r>
         <w:rPr>
@@ -18842,15 +18999,7 @@
           <w:b/>
           <w:sz w:val="24"/>
         </w:rPr>
-        <w:t>:</w:t>
-      </w:r>
-      <w:r>
-        <w:rPr>
-          <w:rFonts w:ascii="Times New Roman" w:hAnsi="Times New Roman" w:cs="Times New Roman"/>
-          <w:b/>
-          <w:sz w:val="24"/>
-        </w:rPr>
-        <w:t>00</w:t>
+        <w:t>32</w:t>
       </w:r>
       <w:r>
         <w:rPr>
@@ -19078,16 +19227,16 @@
         <w:pStyle w:val="SUBSUBBAB"/>
         <w:numPr>
           <w:ilvl w:val="2"/>
-          <w:numId w:val="28"/>
+          <w:numId w:val="29"/>
         </w:numPr>
         <w:ind w:left="1418" w:hanging="709"/>
       </w:pPr>
-      <w:bookmarkStart w:id="54" w:name="_Toc34528794"/>
+      <w:bookmarkStart w:id="55" w:name="_Toc34528794"/>
       <w:r>
         <w:lastRenderedPageBreak/>
         <w:t>Zona waktu</w:t>
       </w:r>
-      <w:bookmarkEnd w:id="54"/>
+      <w:bookmarkEnd w:id="55"/>
     </w:p>
     <w:p>
       <w:pPr>
@@ -19133,11 +19282,41 @@
           <w:rFonts w:ascii="Times New Roman" w:hAnsi="Times New Roman" w:cs="Times New Roman"/>
           <w:sz w:val="24"/>
         </w:rPr>
-        <w:t>lokasi</w:t>
-      </w:r>
-      <w:r>
-        <w:rPr>
-          <w:rFonts w:ascii="Times New Roman" w:hAnsi="Times New Roman" w:cs="Times New Roman"/>
+        <w:t xml:space="preserve">waktu peranti </w:t>
+      </w:r>
+      <w:r>
+        <w:rPr>
+          <w:rFonts w:ascii="Times New Roman" w:hAnsi="Times New Roman" w:cs="Times New Roman"/>
+          <w:sz w:val="24"/>
+        </w:rPr>
+        <w:t>dan</w:t>
+      </w:r>
+      <w:r>
+        <w:rPr>
+          <w:rFonts w:ascii="Times New Roman" w:hAnsi="Times New Roman" w:cs="Times New Roman"/>
+          <w:sz w:val="24"/>
+        </w:rPr>
+        <w:t xml:space="preserve"> hasil menentukan bilangan prima menggunaka</w:t>
+      </w:r>
+      <w:r>
+        <w:rPr>
+          <w:rFonts w:ascii="Times New Roman" w:hAnsi="Times New Roman" w:cs="Times New Roman"/>
+          <w:sz w:val="24"/>
+        </w:rPr>
+        <w:t xml:space="preserve">n Waktu Indonesia Tengah (WITA) dalam format </w:t>
+      </w:r>
+      <w:r>
+        <w:rPr>
+          <w:rFonts w:ascii="Times New Roman" w:hAnsi="Times New Roman" w:cs="Times New Roman"/>
+          <w:b/>
+          <w:sz w:val="24"/>
+        </w:rPr>
+        <w:t>24 jam</w:t>
+      </w:r>
+      <w:r>
+        <w:rPr>
+          <w:rFonts w:ascii="Times New Roman" w:hAnsi="Times New Roman" w:cs="Times New Roman"/>
+          <w:b/>
           <w:sz w:val="24"/>
         </w:rPr>
         <w:t xml:space="preserve"> </w:t>
@@ -19145,47 +19324,10 @@
       <w:r>
         <w:rPr>
           <w:rFonts w:ascii="Times New Roman" w:hAnsi="Times New Roman" w:cs="Times New Roman"/>
-          <w:sz w:val="24"/>
-        </w:rPr>
-        <w:t>dan pada hasil menentukan bilangan prima menggunaka</w:t>
-      </w:r>
-      <w:r>
-        <w:rPr>
-          <w:rFonts w:ascii="Times New Roman" w:hAnsi="Times New Roman" w:cs="Times New Roman"/>
-          <w:sz w:val="24"/>
-        </w:rPr>
-        <w:t xml:space="preserve">n Waktu Indonesia Tengah (WITA) yang menghasilkan waktu sekarang, yaitu </w:t>
-      </w:r>
-      <w:r>
-        <w:rPr>
-          <w:rFonts w:ascii="Times New Roman" w:hAnsi="Times New Roman" w:cs="Times New Roman"/>
           <w:b/>
           <w:sz w:val="24"/>
         </w:rPr>
-        <w:t>02:21:55</w:t>
-      </w:r>
-      <w:r>
-        <w:rPr>
-          <w:rFonts w:ascii="Times New Roman" w:hAnsi="Times New Roman" w:cs="Times New Roman"/>
-          <w:b/>
-          <w:sz w:val="24"/>
-        </w:rPr>
-        <w:t xml:space="preserve"> GMT+8</w:t>
-      </w:r>
-      <w:r>
-        <w:rPr>
-          <w:rFonts w:ascii="Times New Roman" w:hAnsi="Times New Roman" w:cs="Times New Roman"/>
-          <w:sz w:val="24"/>
-        </w:rPr>
-        <w:t xml:space="preserve"> dalam format </w:t>
-      </w:r>
-      <w:r>
-        <w:rPr>
-          <w:rFonts w:ascii="Times New Roman" w:hAnsi="Times New Roman" w:cs="Times New Roman"/>
-          <w:b/>
-          <w:sz w:val="24"/>
-        </w:rPr>
-        <w:t>24 jam</w:t>
+        <w:t>(HH:mm:ss)</w:t>
       </w:r>
       <w:r>
         <w:rPr>
@@ -19206,6 +19348,9 @@
         </w:rPr>
       </w:pPr>
       <w:r>
+        <w:rPr>
+          <w:noProof/>
+        </w:rPr>
         <w:drawing>
           <wp:inline distT="0" distB="0" distL="0" distR="0" wp14:anchorId="11C3279E" wp14:editId="68A96009">
             <wp:extent cx="3666490" cy="2338070"/>
@@ -19287,15 +19432,15 @@
         <w:pStyle w:val="SUBSUBBAB"/>
         <w:numPr>
           <w:ilvl w:val="2"/>
-          <w:numId w:val="28"/>
+          <w:numId w:val="29"/>
         </w:numPr>
         <w:ind w:left="1418" w:hanging="709"/>
       </w:pPr>
-      <w:bookmarkStart w:id="55" w:name="_Toc34528795"/>
+      <w:bookmarkStart w:id="56" w:name="_Toc34528795"/>
       <w:r>
         <w:t>Pseudorandom</w:t>
       </w:r>
-      <w:bookmarkEnd w:id="55"/>
+      <w:bookmarkEnd w:id="56"/>
     </w:p>
     <w:p>
       <w:pPr>
@@ -19453,113 +19598,25 @@
           <w:sz w:val="24"/>
         </w:rPr>
       </w:pPr>
-      <w:r>
-        <w:rPr>
-          <w:rFonts w:ascii="Times New Roman" w:hAnsi="Times New Roman" w:cs="Times New Roman"/>
-          <w:sz w:val="24"/>
-        </w:rPr>
-        <w:lastRenderedPageBreak/>
-        <w:t>P</w:t>
-      </w:r>
-      <w:r>
-        <w:rPr>
-          <w:rFonts w:ascii="Times New Roman" w:hAnsi="Times New Roman" w:cs="Times New Roman"/>
-          <w:sz w:val="24"/>
-        </w:rPr>
-        <w:t xml:space="preserve">emilihan posisi </w:t>
-      </w:r>
-      <w:r>
-        <w:rPr>
-          <w:rFonts w:ascii="Times New Roman" w:hAnsi="Times New Roman" w:cs="Times New Roman"/>
-          <w:sz w:val="24"/>
-        </w:rPr>
-        <w:t>berdasarkan keluaran dari</w:t>
-      </w:r>
-      <w:r>
-        <w:rPr>
-          <w:rFonts w:ascii="Times New Roman" w:hAnsi="Times New Roman" w:cs="Times New Roman"/>
-          <w:sz w:val="24"/>
-        </w:rPr>
-        <w:t xml:space="preserve"> nilai</w:t>
-      </w:r>
-      <w:r>
-        <w:rPr>
-          <w:rFonts w:ascii="Times New Roman" w:hAnsi="Times New Roman" w:cs="Times New Roman"/>
-          <w:sz w:val="24"/>
-        </w:rPr>
-        <w:t xml:space="preserve"> </w:t>
-      </w:r>
-      <w:r>
-        <w:rPr>
-          <w:rFonts w:ascii="Times New Roman" w:hAnsi="Times New Roman" w:cs="Times New Roman"/>
-          <w:i/>
-          <w:sz w:val="24"/>
-        </w:rPr>
-        <w:t>integer</w:t>
-      </w:r>
-      <w:r>
-        <w:rPr>
-          <w:rFonts w:ascii="Times New Roman" w:hAnsi="Times New Roman" w:cs="Times New Roman"/>
-          <w:sz w:val="24"/>
-        </w:rPr>
-        <w:t xml:space="preserve"> RNG</w:t>
-      </w:r>
-      <w:r>
-        <w:rPr>
-          <w:rFonts w:ascii="Times New Roman" w:hAnsi="Times New Roman" w:cs="Times New Roman"/>
-          <w:sz w:val="24"/>
-        </w:rPr>
-        <w:t xml:space="preserve">, sehingga waktu sekarang adalah </w:t>
-      </w:r>
-      <w:r>
-        <w:rPr>
-          <w:rFonts w:ascii="Times New Roman" w:hAnsi="Times New Roman" w:cs="Times New Roman"/>
-          <w:b/>
-          <w:sz w:val="24"/>
-        </w:rPr>
-        <w:t>23:27:55 GMT - 1</w:t>
-      </w:r>
-      <w:r>
-        <w:rPr>
-          <w:rFonts w:ascii="Times New Roman" w:hAnsi="Times New Roman" w:cs="Times New Roman"/>
-          <w:sz w:val="24"/>
-        </w:rPr>
-        <w:t xml:space="preserve"> karena</w:t>
-      </w:r>
-      <w:r>
-        <w:rPr>
-          <w:rFonts w:ascii="Times New Roman" w:hAnsi="Times New Roman" w:cs="Times New Roman"/>
-          <w:sz w:val="24"/>
-        </w:rPr>
-        <w:t xml:space="preserve"> hasil</w:t>
-      </w:r>
-      <w:r>
-        <w:rPr>
-          <w:rFonts w:ascii="Times New Roman" w:hAnsi="Times New Roman" w:cs="Times New Roman"/>
-          <w:sz w:val="24"/>
-        </w:rPr>
-        <w:t xml:space="preserve"> nilai</w:t>
-      </w:r>
-      <w:r>
-        <w:rPr>
-          <w:rFonts w:ascii="Times New Roman" w:hAnsi="Times New Roman" w:cs="Times New Roman"/>
-          <w:sz w:val="24"/>
-        </w:rPr>
-        <w:t xml:space="preserve"> RNG adalah nol</w:t>
-      </w:r>
-      <w:r>
-        <w:rPr>
-          <w:rFonts w:ascii="Times New Roman" w:hAnsi="Times New Roman" w:cs="Times New Roman"/>
-          <w:sz w:val="24"/>
-        </w:rPr>
-        <w:t>.</w:t>
-      </w:r>
     </w:p>
     <w:p>
       <w:pPr>
         <w:pStyle w:val="NoSpacing"/>
         <w:spacing w:line="480" w:lineRule="auto"/>
         <w:ind w:left="709" w:firstLine="720"/>
+        <w:jc w:val="both"/>
+        <w:rPr>
+          <w:rFonts w:ascii="Times New Roman" w:hAnsi="Times New Roman" w:cs="Times New Roman"/>
+          <w:sz w:val="24"/>
+        </w:rPr>
+      </w:pPr>
+    </w:p>
+    <w:p>
+      <w:pPr>
+        <w:pStyle w:val="NoSpacing"/>
+        <w:spacing w:line="480" w:lineRule="auto"/>
+        <w:ind w:left="709" w:firstLine="720"/>
+        <w:jc w:val="both"/>
         <w:rPr>
           <w:rFonts w:ascii="Times New Roman" w:hAnsi="Times New Roman" w:cs="Times New Roman"/>
           <w:sz w:val="24"/>
@@ -19569,10 +19626,11 @@
         <w:rPr>
           <w:noProof/>
         </w:rPr>
+        <w:lastRenderedPageBreak/>
         <w:drawing>
-          <wp:inline distT="0" distB="0" distL="0" distR="0" wp14:anchorId="74E11D79" wp14:editId="33970ACF">
-            <wp:extent cx="4641011" cy="454660"/>
-            <wp:effectExtent l="0" t="0" r="7620" b="2540"/>
+          <wp:inline distT="0" distB="0" distL="0" distR="0" wp14:anchorId="2B611B63" wp14:editId="47646627">
+            <wp:extent cx="5035168" cy="493275"/>
+            <wp:effectExtent l="0" t="0" r="0" b="2540"/>
             <wp:docPr id="7" name="Picture 7"/>
             <wp:cNvGraphicFramePr>
               <a:graphicFrameLocks xmlns:a="http://schemas.openxmlformats.org/drawingml/2006/main" noChangeAspect="1"/>
@@ -19593,7 +19651,7 @@
                   <pic:spPr>
                     <a:xfrm>
                       <a:off x="0" y="0"/>
-                      <a:ext cx="4645202" cy="455071"/>
+                      <a:ext cx="5136002" cy="503153"/>
                     </a:xfrm>
                     <a:prstGeom prst="rect">
                       <a:avLst/>
@@ -19621,7 +19679,14 @@
           <w:rFonts w:ascii="Times New Roman" w:hAnsi="Times New Roman" w:cs="Times New Roman"/>
           <w:sz w:val="24"/>
         </w:rPr>
-        <w:t>Gambar 4.1.4.1 Proses Pseudorandom Zona Waktu</w:t>
+        <w:t>Gambar 4.1.4.1</w:t>
+      </w:r>
+      <w:r>
+        <w:rPr>
+          <w:rFonts w:ascii="Times New Roman" w:hAnsi="Times New Roman" w:cs="Times New Roman"/>
+          <w:sz w:val="24"/>
+        </w:rPr>
+        <w:t xml:space="preserve"> Proses Pseudorandom Zona Waktu</w:t>
       </w:r>
     </w:p>
     <w:p>
@@ -19629,27 +19694,197 @@
         <w:pStyle w:val="NoSpacing"/>
         <w:spacing w:line="480" w:lineRule="auto"/>
         <w:ind w:left="709" w:firstLine="720"/>
-        <w:rPr>
-          <w:rFonts w:ascii="Times New Roman" w:hAnsi="Times New Roman" w:cs="Times New Roman"/>
-          <w:sz w:val="24"/>
-        </w:rPr>
-      </w:pPr>
-      <w:r>
-        <w:rPr>
-          <w:rFonts w:ascii="Times New Roman" w:hAnsi="Times New Roman" w:cs="Times New Roman"/>
-          <w:sz w:val="24"/>
-        </w:rPr>
-        <w:t>Kotlin random</w:t>
-      </w:r>
-      <w:bookmarkStart w:id="56" w:name="_GoBack"/>
-      <w:bookmarkEnd w:id="56"/>
+        <w:jc w:val="both"/>
+        <w:rPr>
+          <w:rFonts w:ascii="Times New Roman" w:hAnsi="Times New Roman" w:cs="Times New Roman"/>
+          <w:sz w:val="24"/>
+        </w:rPr>
+      </w:pPr>
+      <w:r>
+        <w:rPr>
+          <w:rFonts w:ascii="Times New Roman" w:hAnsi="Times New Roman" w:cs="Times New Roman"/>
+          <w:sz w:val="24"/>
+        </w:rPr>
+        <w:t>P</w:t>
+      </w:r>
+      <w:r>
+        <w:rPr>
+          <w:rFonts w:ascii="Times New Roman" w:hAnsi="Times New Roman" w:cs="Times New Roman"/>
+          <w:sz w:val="24"/>
+        </w:rPr>
+        <w:t xml:space="preserve">emilihan posisi </w:t>
+      </w:r>
+      <w:r>
+        <w:rPr>
+          <w:rFonts w:ascii="Times New Roman" w:hAnsi="Times New Roman" w:cs="Times New Roman"/>
+          <w:sz w:val="24"/>
+        </w:rPr>
+        <w:t>berdasarkan keluaran dari</w:t>
+      </w:r>
+      <w:r>
+        <w:rPr>
+          <w:rFonts w:ascii="Times New Roman" w:hAnsi="Times New Roman" w:cs="Times New Roman"/>
+          <w:sz w:val="24"/>
+        </w:rPr>
+        <w:t xml:space="preserve"> nilai</w:t>
+      </w:r>
+      <w:r>
+        <w:rPr>
+          <w:rFonts w:ascii="Times New Roman" w:hAnsi="Times New Roman" w:cs="Times New Roman"/>
+          <w:sz w:val="24"/>
+        </w:rPr>
+        <w:t xml:space="preserve"> </w:t>
+      </w:r>
+      <w:r>
+        <w:rPr>
+          <w:rFonts w:ascii="Times New Roman" w:hAnsi="Times New Roman" w:cs="Times New Roman"/>
+          <w:i/>
+          <w:sz w:val="24"/>
+        </w:rPr>
+        <w:t>integer</w:t>
+      </w:r>
+      <w:r>
+        <w:rPr>
+          <w:rFonts w:ascii="Times New Roman" w:hAnsi="Times New Roman" w:cs="Times New Roman"/>
+          <w:sz w:val="24"/>
+        </w:rPr>
+        <w:t xml:space="preserve"> RNG</w:t>
+      </w:r>
+      <w:r>
+        <w:rPr>
+          <w:rFonts w:ascii="Times New Roman" w:hAnsi="Times New Roman" w:cs="Times New Roman"/>
+          <w:sz w:val="24"/>
+        </w:rPr>
+        <w:t xml:space="preserve">, sehingga waktu sekarang adalah </w:t>
+      </w:r>
+      <w:r>
+        <w:rPr>
+          <w:rFonts w:ascii="Times New Roman" w:hAnsi="Times New Roman" w:cs="Times New Roman"/>
+          <w:b/>
+          <w:sz w:val="24"/>
+        </w:rPr>
+        <w:t>10:05</w:t>
+      </w:r>
+      <w:r>
+        <w:rPr>
+          <w:rFonts w:ascii="Times New Roman" w:hAnsi="Times New Roman" w:cs="Times New Roman"/>
+          <w:b/>
+          <w:sz w:val="24"/>
+        </w:rPr>
+        <w:t>:</w:t>
+      </w:r>
+      <w:r>
+        <w:rPr>
+          <w:rFonts w:ascii="Times New Roman" w:hAnsi="Times New Roman" w:cs="Times New Roman"/>
+          <w:b/>
+          <w:sz w:val="24"/>
+        </w:rPr>
+        <w:t>31</w:t>
+      </w:r>
+      <w:r>
+        <w:rPr>
+          <w:rFonts w:ascii="Times New Roman" w:hAnsi="Times New Roman" w:cs="Times New Roman"/>
+          <w:b/>
+          <w:sz w:val="24"/>
+        </w:rPr>
+        <w:t xml:space="preserve"> GMT </w:t>
+      </w:r>
+      <w:r>
+        <w:rPr>
+          <w:rFonts w:ascii="Times New Roman" w:hAnsi="Times New Roman" w:cs="Times New Roman"/>
+          <w:b/>
+          <w:sz w:val="24"/>
+        </w:rPr>
+        <w:t>+</w:t>
+      </w:r>
+      <w:r>
+        <w:rPr>
+          <w:rFonts w:ascii="Times New Roman" w:hAnsi="Times New Roman" w:cs="Times New Roman"/>
+          <w:b/>
+          <w:sz w:val="24"/>
+        </w:rPr>
+        <w:t xml:space="preserve"> </w:t>
+      </w:r>
+      <w:r>
+        <w:rPr>
+          <w:rFonts w:ascii="Times New Roman" w:hAnsi="Times New Roman" w:cs="Times New Roman"/>
+          <w:b/>
+          <w:sz w:val="24"/>
+        </w:rPr>
+        <w:t>12</w:t>
+      </w:r>
+      <w:r>
+        <w:rPr>
+          <w:rFonts w:ascii="Times New Roman" w:hAnsi="Times New Roman" w:cs="Times New Roman"/>
+          <w:sz w:val="24"/>
+        </w:rPr>
+        <w:t xml:space="preserve"> karena</w:t>
+      </w:r>
+      <w:r>
+        <w:rPr>
+          <w:rFonts w:ascii="Times New Roman" w:hAnsi="Times New Roman" w:cs="Times New Roman"/>
+          <w:sz w:val="24"/>
+        </w:rPr>
+        <w:t xml:space="preserve"> hasil</w:t>
+      </w:r>
+      <w:r>
+        <w:rPr>
+          <w:rFonts w:ascii="Times New Roman" w:hAnsi="Times New Roman" w:cs="Times New Roman"/>
+          <w:sz w:val="24"/>
+        </w:rPr>
+        <w:t xml:space="preserve"> nilai</w:t>
+      </w:r>
+      <w:r>
+        <w:rPr>
+          <w:rFonts w:ascii="Times New Roman" w:hAnsi="Times New Roman" w:cs="Times New Roman"/>
+          <w:sz w:val="24"/>
+        </w:rPr>
+        <w:t xml:space="preserve"> RNG adalah </w:t>
+      </w:r>
+      <w:r>
+        <w:rPr>
+          <w:rFonts w:ascii="Times New Roman" w:hAnsi="Times New Roman" w:cs="Times New Roman"/>
+          <w:sz w:val="24"/>
+        </w:rPr>
+        <w:t>22</w:t>
+      </w:r>
+      <w:r>
+        <w:rPr>
+          <w:rFonts w:ascii="Times New Roman" w:hAnsi="Times New Roman" w:cs="Times New Roman"/>
+          <w:sz w:val="24"/>
+        </w:rPr>
+        <w:t xml:space="preserve"> dan dalam format </w:t>
+      </w:r>
+      <w:r>
+        <w:rPr>
+          <w:rFonts w:ascii="Times New Roman" w:hAnsi="Times New Roman" w:cs="Times New Roman"/>
+          <w:b/>
+          <w:sz w:val="24"/>
+        </w:rPr>
+        <w:t>12 jam</w:t>
+      </w:r>
+      <w:r>
+        <w:rPr>
+          <w:rFonts w:ascii="Times New Roman" w:hAnsi="Times New Roman" w:cs="Times New Roman"/>
+          <w:b/>
+          <w:sz w:val="24"/>
+        </w:rPr>
+        <w:t xml:space="preserve"> (hh:mm:ss)</w:t>
+      </w:r>
+      <w:r>
+        <w:rPr>
+          <w:rFonts w:ascii="Times New Roman" w:hAnsi="Times New Roman" w:cs="Times New Roman"/>
+          <w:sz w:val="24"/>
+        </w:rPr>
+        <w:t>.</w:t>
+      </w:r>
     </w:p>
     <w:p>
       <w:pPr>
         <w:pStyle w:val="SUBSUBBAB"/>
         <w:numPr>
           <w:ilvl w:val="2"/>
-          <w:numId w:val="28"/>
+          <w:numId w:val="29"/>
         </w:numPr>
         <w:ind w:left="1418" w:hanging="709"/>
       </w:pPr>
@@ -19662,41 +19897,337 @@
     <w:p>
       <w:pPr>
         <w:pStyle w:val="NoSpacing"/>
+        <w:spacing w:line="480" w:lineRule="auto"/>
       </w:pPr>
       <w:r>
         <w:object w:dxaOrig="21945" w:dyaOrig="16575" w14:anchorId="7D4FDF79">
-          <v:shape id="_x0000_i1033" type="#_x0000_t75" style="width:396pt;height:302.25pt" o:ole="">
+          <v:shape id="_x0000_i1134" type="#_x0000_t75" style="width:410.25pt;height:372.9pt" o:ole="">
             <v:imagedata r:id="rId39" o:title=""/>
           </v:shape>
-          <o:OLEObject Type="Embed" ProgID="Visio.Drawing.15" ShapeID="_x0000_i1033" DrawAspect="Content" ObjectID="_1645643166" r:id="rId40"/>
+          <o:OLEObject Type="Embed" ProgID="Visio.Drawing.15" ShapeID="_x0000_i1134" DrawAspect="Content" ObjectID="_1648385032" r:id="rId40"/>
         </w:object>
       </w:r>
     </w:p>
     <w:p>
       <w:pPr>
         <w:pStyle w:val="NoSpacing"/>
-      </w:pPr>
-      <w:r>
-        <w:t>Asdasd</w:t>
-      </w:r>
+        <w:spacing w:line="480" w:lineRule="auto"/>
+        <w:rPr>
+          <w:rFonts w:ascii="Times New Roman" w:hAnsi="Times New Roman" w:cs="Times New Roman"/>
+          <w:sz w:val="24"/>
+        </w:rPr>
+      </w:pPr>
     </w:p>
     <w:p>
       <w:pPr>
         <w:pStyle w:val="NoSpacing"/>
-      </w:pPr>
-      <w:r>
-        <w:t>Asdasd</w:t>
+        <w:spacing w:line="480" w:lineRule="auto"/>
+        <w:ind w:firstLine="720"/>
+        <w:jc w:val="both"/>
+        <w:rPr>
+          <w:rFonts w:ascii="Times New Roman" w:hAnsi="Times New Roman" w:cs="Times New Roman"/>
+          <w:sz w:val="24"/>
+        </w:rPr>
+      </w:pPr>
+      <w:r>
+        <w:rPr>
+          <w:rFonts w:ascii="Times New Roman" w:hAnsi="Times New Roman" w:cs="Times New Roman"/>
+          <w:sz w:val="24"/>
+        </w:rPr>
+        <w:lastRenderedPageBreak/>
+        <w:t>Nilai P dan Q adalah dua variable fo</w:t>
+      </w:r>
+      <w:r>
+        <w:rPr>
+          <w:rFonts w:ascii="Times New Roman" w:hAnsi="Times New Roman" w:cs="Times New Roman"/>
+          <w:sz w:val="24"/>
+        </w:rPr>
+        <w:t>k</w:t>
+      </w:r>
+      <w:r>
+        <w:rPr>
+          <w:rFonts w:ascii="Times New Roman" w:hAnsi="Times New Roman" w:cs="Times New Roman"/>
+          <w:sz w:val="24"/>
+        </w:rPr>
+        <w:t xml:space="preserve">us </w:t>
+      </w:r>
+      <w:r>
+        <w:rPr>
+          <w:rFonts w:ascii="Times New Roman" w:hAnsi="Times New Roman" w:cs="Times New Roman"/>
+          <w:sz w:val="24"/>
+        </w:rPr>
+        <w:t xml:space="preserve">dalam skema menggunakan informasi peranti (waktu). </w:t>
+      </w:r>
+      <w:r>
+        <w:rPr>
+          <w:rFonts w:ascii="Times New Roman" w:hAnsi="Times New Roman" w:cs="Times New Roman"/>
+          <w:sz w:val="24"/>
+        </w:rPr>
+        <w:t>Nilai P</w:t>
+      </w:r>
+      <w:r>
+        <w:rPr>
+          <w:rFonts w:ascii="Times New Roman" w:hAnsi="Times New Roman" w:cs="Times New Roman"/>
+          <w:sz w:val="24"/>
+        </w:rPr>
+        <w:t xml:space="preserve"> dihasilkan dengan menghitung jam (hh)</w:t>
+      </w:r>
+      <w:r>
+        <w:rPr>
+          <w:rFonts w:ascii="Times New Roman" w:hAnsi="Times New Roman" w:cs="Times New Roman"/>
+          <w:sz w:val="24"/>
+        </w:rPr>
+        <w:t xml:space="preserve"> </w:t>
+      </w:r>
+      <w:r>
+        <w:rPr>
+          <w:rFonts w:ascii="Times New Roman" w:hAnsi="Times New Roman" w:cs="Times New Roman"/>
+          <w:sz w:val="24"/>
+        </w:rPr>
+        <w:t xml:space="preserve">x 2 </w:t>
+      </w:r>
+      <w:r>
+        <w:rPr>
+          <w:rFonts w:ascii="Times New Roman" w:hAnsi="Times New Roman" w:cs="Times New Roman"/>
+          <w:sz w:val="24"/>
+        </w:rPr>
+        <w:t xml:space="preserve"> = 22 </w:t>
+      </w:r>
+      <w:r>
+        <w:rPr>
+          <w:rFonts w:ascii="Times New Roman" w:hAnsi="Times New Roman" w:cs="Times New Roman"/>
+          <w:sz w:val="24"/>
+        </w:rPr>
+        <w:t xml:space="preserve">sebagai letak (posisi memilih) bilangan prima dalam daftar array, angka 2 merupakan bilangan sedemikian rupa untuk menghindari P &lt; 10 </w:t>
+      </w:r>
+      <w:r>
+        <w:rPr>
+          <w:rFonts w:ascii="Times New Roman" w:hAnsi="Times New Roman" w:cs="Times New Roman"/>
+          <w:sz w:val="24"/>
+        </w:rPr>
+        <w:t>sehingga nilai</w:t>
+      </w:r>
+      <w:r>
+        <w:rPr>
+          <w:rFonts w:ascii="Times New Roman" w:hAnsi="Times New Roman" w:cs="Times New Roman"/>
+          <w:sz w:val="24"/>
+        </w:rPr>
+        <w:t xml:space="preserve"> P = 73</w:t>
+      </w:r>
+      <w:r>
+        <w:rPr>
+          <w:rFonts w:ascii="Times New Roman" w:hAnsi="Times New Roman" w:cs="Times New Roman"/>
+          <w:sz w:val="24"/>
+        </w:rPr>
+        <w:t xml:space="preserve">. Nilai Q </w:t>
+      </w:r>
+      <w:r>
+        <w:rPr>
+          <w:rFonts w:ascii="Times New Roman" w:hAnsi="Times New Roman" w:cs="Times New Roman"/>
+          <w:sz w:val="24"/>
+        </w:rPr>
+        <w:t>memiliki aturan mirip dengan</w:t>
+      </w:r>
+      <w:r>
+        <w:rPr>
+          <w:rFonts w:ascii="Times New Roman" w:hAnsi="Times New Roman" w:cs="Times New Roman"/>
+          <w:sz w:val="24"/>
+        </w:rPr>
+        <w:t xml:space="preserve"> nilai P, tetapi memiliki 5 keputusan</w:t>
+      </w:r>
+      <w:r>
+        <w:rPr>
+          <w:rFonts w:ascii="Times New Roman" w:hAnsi="Times New Roman" w:cs="Times New Roman"/>
+          <w:sz w:val="24"/>
+        </w:rPr>
+        <w:t xml:space="preserve"> perhitungan</w:t>
+      </w:r>
+      <w:r>
+        <w:rPr>
+          <w:rFonts w:ascii="Times New Roman" w:hAnsi="Times New Roman" w:cs="Times New Roman"/>
+          <w:sz w:val="24"/>
+        </w:rPr>
+        <w:t xml:space="preserve"> dari 6 ketentuan</w:t>
+      </w:r>
+      <w:r>
+        <w:rPr>
+          <w:rFonts w:ascii="Times New Roman" w:hAnsi="Times New Roman" w:cs="Times New Roman"/>
+          <w:sz w:val="24"/>
+        </w:rPr>
+        <w:t>ya,</w:t>
+      </w:r>
+      <w:r>
+        <w:rPr>
+          <w:rFonts w:ascii="Times New Roman" w:hAnsi="Times New Roman" w:cs="Times New Roman"/>
+          <w:sz w:val="24"/>
+        </w:rPr>
+        <w:t xml:space="preserve"> yaitu</w:t>
+      </w:r>
+      <w:r>
+        <w:rPr>
+          <w:rFonts w:ascii="Times New Roman" w:hAnsi="Times New Roman" w:cs="Times New Roman"/>
+          <w:sz w:val="24"/>
+        </w:rPr>
+        <w:t>:</w:t>
       </w:r>
     </w:p>
     <w:p>
       <w:pPr>
         <w:pStyle w:val="NoSpacing"/>
-      </w:pPr>
-      <w:proofErr w:type="gramStart"/>
-      <w:r>
-        <w:t>asdasd</w:t>
-      </w:r>
-      <w:proofErr w:type="gramEnd"/>
+        <w:numPr>
+          <w:ilvl w:val="0"/>
+          <w:numId w:val="31"/>
+        </w:numPr>
+        <w:spacing w:line="480" w:lineRule="auto"/>
+        <w:jc w:val="both"/>
+        <w:rPr>
+          <w:rFonts w:ascii="Times New Roman" w:hAnsi="Times New Roman" w:cs="Times New Roman"/>
+          <w:sz w:val="24"/>
+        </w:rPr>
+      </w:pPr>
+      <w:r>
+        <w:rPr>
+          <w:rFonts w:ascii="Times New Roman" w:hAnsi="Times New Roman" w:cs="Times New Roman"/>
+          <w:sz w:val="24"/>
+        </w:rPr>
+        <w:t>K1 (Keputusan 1) merupakan posisi (P) sebelumnya</w:t>
+      </w:r>
+    </w:p>
+    <w:p>
+      <w:pPr>
+        <w:pStyle w:val="NoSpacing"/>
+        <w:numPr>
+          <w:ilvl w:val="0"/>
+          <w:numId w:val="31"/>
+        </w:numPr>
+        <w:spacing w:line="480" w:lineRule="auto"/>
+        <w:jc w:val="both"/>
+        <w:rPr>
+          <w:rFonts w:ascii="Times New Roman" w:hAnsi="Times New Roman" w:cs="Times New Roman"/>
+          <w:sz w:val="24"/>
+        </w:rPr>
+      </w:pPr>
+      <w:r>
+        <w:rPr>
+          <w:rFonts w:ascii="Times New Roman" w:hAnsi="Times New Roman" w:cs="Times New Roman"/>
+          <w:sz w:val="24"/>
+        </w:rPr>
+        <w:t>K2 adalah menit (mm)</w:t>
+      </w:r>
+    </w:p>
+    <w:p>
+      <w:pPr>
+        <w:pStyle w:val="NoSpacing"/>
+        <w:numPr>
+          <w:ilvl w:val="0"/>
+          <w:numId w:val="31"/>
+        </w:numPr>
+        <w:spacing w:line="480" w:lineRule="auto"/>
+        <w:jc w:val="both"/>
+        <w:rPr>
+          <w:rFonts w:ascii="Times New Roman" w:hAnsi="Times New Roman" w:cs="Times New Roman"/>
+          <w:sz w:val="24"/>
+        </w:rPr>
+      </w:pPr>
+      <w:r>
+        <w:rPr>
+          <w:rFonts w:ascii="Times New Roman" w:hAnsi="Times New Roman" w:cs="Times New Roman"/>
+          <w:sz w:val="24"/>
+        </w:rPr>
+        <w:t>K3 adalah detik (ss)</w:t>
+      </w:r>
+    </w:p>
+    <w:p>
+      <w:pPr>
+        <w:pStyle w:val="NoSpacing"/>
+        <w:numPr>
+          <w:ilvl w:val="0"/>
+          <w:numId w:val="31"/>
+        </w:numPr>
+        <w:spacing w:line="480" w:lineRule="auto"/>
+        <w:jc w:val="both"/>
+        <w:rPr>
+          <w:rFonts w:ascii="Times New Roman" w:hAnsi="Times New Roman" w:cs="Times New Roman"/>
+          <w:sz w:val="24"/>
+        </w:rPr>
+      </w:pPr>
+      <w:r>
+        <w:rPr>
+          <w:rFonts w:ascii="Times New Roman" w:hAnsi="Times New Roman" w:cs="Times New Roman"/>
+          <w:sz w:val="24"/>
+        </w:rPr>
+        <w:t>K4 adalah K2 + K3 (mm + ss)</w:t>
+      </w:r>
+    </w:p>
+    <w:p>
+      <w:pPr>
+        <w:pStyle w:val="NoSpacing"/>
+        <w:numPr>
+          <w:ilvl w:val="0"/>
+          <w:numId w:val="31"/>
+        </w:numPr>
+        <w:spacing w:line="480" w:lineRule="auto"/>
+        <w:jc w:val="both"/>
+        <w:rPr>
+          <w:rFonts w:ascii="Times New Roman" w:hAnsi="Times New Roman" w:cs="Times New Roman"/>
+          <w:sz w:val="24"/>
+        </w:rPr>
+      </w:pPr>
+      <w:r>
+        <w:rPr>
+          <w:rFonts w:ascii="Times New Roman" w:hAnsi="Times New Roman" w:cs="Times New Roman"/>
+          <w:sz w:val="24"/>
+        </w:rPr>
+        <w:t>K5 adalah K1 * K2 (P * mm)</w:t>
+      </w:r>
+    </w:p>
+    <w:p>
+      <w:pPr>
+        <w:pStyle w:val="NoSpacing"/>
+        <w:numPr>
+          <w:ilvl w:val="0"/>
+          <w:numId w:val="31"/>
+        </w:numPr>
+        <w:spacing w:line="480" w:lineRule="auto"/>
+        <w:jc w:val="both"/>
+        <w:rPr>
+          <w:rFonts w:ascii="Times New Roman" w:hAnsi="Times New Roman" w:cs="Times New Roman"/>
+          <w:sz w:val="24"/>
+        </w:rPr>
+      </w:pPr>
+      <w:r>
+        <w:rPr>
+          <w:rFonts w:ascii="Times New Roman" w:hAnsi="Times New Roman" w:cs="Times New Roman"/>
+          <w:sz w:val="24"/>
+        </w:rPr>
+        <w:t>K6 adalah K2 * K3 (mm * ss)</w:t>
+      </w:r>
+    </w:p>
+    <w:p>
+      <w:pPr>
+        <w:pStyle w:val="NoSpacing"/>
+        <w:spacing w:line="480" w:lineRule="auto"/>
+        <w:ind w:firstLine="720"/>
+        <w:jc w:val="both"/>
+        <w:rPr>
+          <w:rFonts w:ascii="Times New Roman" w:hAnsi="Times New Roman" w:cs="Times New Roman"/>
+          <w:sz w:val="24"/>
+        </w:rPr>
+      </w:pPr>
+      <w:r>
+        <w:rPr>
+          <w:rFonts w:ascii="Times New Roman" w:hAnsi="Times New Roman" w:cs="Times New Roman"/>
+          <w:sz w:val="24"/>
+        </w:rPr>
+        <w:t>Keputusanya adalah ketika K1 &lt; K (2 sampai 6) dan K1 != K(2 sampai 6)</w:t>
+      </w:r>
+      <w:r>
+        <w:rPr>
+          <w:rFonts w:ascii="Times New Roman" w:hAnsi="Times New Roman" w:cs="Times New Roman"/>
+          <w:sz w:val="24"/>
+        </w:rPr>
+        <w:t>, sehingga yang berjalan adalah keputusan ke 3, yaitu K3 dengan nilai 31 menghasilkan nilai Q = 131.</w:t>
+      </w:r>
     </w:p>
     <w:p>
       <w:pPr>
@@ -19727,7 +20258,6 @@
       </w:pPr>
       <w:bookmarkStart w:id="59" w:name="_Toc34528798"/>
       <w:r>
-        <w:lastRenderedPageBreak/>
         <w:t>4.2.1 Kunci Private</w:t>
       </w:r>
       <w:bookmarkEnd w:id="59"/>
@@ -19836,11 +20366,9 @@
       <w:pPr>
         <w:pStyle w:val="NoSpacing"/>
       </w:pPr>
-      <w:proofErr w:type="gramStart"/>
       <w:r>
         <w:t>asd</w:t>
       </w:r>
-      <w:proofErr w:type="gramEnd"/>
     </w:p>
     <w:p>
       <w:pPr>
@@ -19856,11 +20384,9 @@
       <w:pPr>
         <w:pStyle w:val="NoSpacing"/>
       </w:pPr>
-      <w:proofErr w:type="gramStart"/>
       <w:r>
         <w:t>asd</w:t>
       </w:r>
-      <w:proofErr w:type="gramEnd"/>
     </w:p>
     <w:p>
       <w:pPr>
@@ -19959,7 +20485,6 @@
           <w:sz w:val="24"/>
           <w:szCs w:val="24"/>
         </w:rPr>
-        <w:lastRenderedPageBreak/>
         <w:drawing>
           <wp:inline distT="0" distB="0" distL="0" distR="0" wp14:anchorId="57AEC625" wp14:editId="757852C9">
             <wp:extent cx="5041900" cy="3503725"/>
@@ -20257,7 +20782,6 @@
           <w:sz w:val="24"/>
           <w:szCs w:val="24"/>
         </w:rPr>
-        <w:lastRenderedPageBreak/>
         <w:t xml:space="preserve">Irfan, P., &amp; Prayudi, Y. (2015). Penggabungan Algoritma Chaos dan Rivers Shamir Adleman ( RSA ) Untuk Peningkatan Keamanan Citra. </w:t>
       </w:r>
       <w:r>
@@ -20433,6 +20957,7 @@
           <w:sz w:val="24"/>
           <w:szCs w:val="24"/>
         </w:rPr>
+        <w:lastRenderedPageBreak/>
         <w:t xml:space="preserve">Nisha, S., &amp; Farik, M. (2017). RSA Public Key Cryptography Algorithm A Review. </w:t>
       </w:r>
       <w:r>
@@ -20642,7 +21167,6 @@
           <w:sz w:val="24"/>
           <w:szCs w:val="24"/>
         </w:rPr>
-        <w:lastRenderedPageBreak/>
         <w:t xml:space="preserve">Rani, S., &amp; Kaur, H. (2017). Technical Review on Symmetric and Asymmetric Cryptography Algorithms. </w:t>
       </w:r>
       <w:r>
@@ -20904,7 +21428,7 @@
           <w:rPr>
             <w:noProof/>
           </w:rPr>
-          <w:t>25</w:t>
+          <w:t>28</w:t>
         </w:r>
         <w:r>
           <w:rPr>
@@ -21977,6 +22501,95 @@
     </w:lvl>
   </w:abstractNum>
   <w:abstractNum w:abstractNumId="9">
+    <w:nsid w:val="32FD5834"/>
+    <w:multiLevelType w:val="hybridMultilevel"/>
+    <w:tmpl w:val="467464FC"/>
+    <w:lvl w:ilvl="0" w:tplc="A080BE62">
+      <w:start w:val="1"/>
+      <w:numFmt w:val="decimal"/>
+      <w:lvlText w:val="%1."/>
+      <w:lvlJc w:val="left"/>
+      <w:pPr>
+        <w:ind w:left="1080" w:hanging="360"/>
+      </w:pPr>
+      <w:rPr>
+        <w:rFonts w:hint="default"/>
+      </w:rPr>
+    </w:lvl>
+    <w:lvl w:ilvl="1" w:tplc="04090019" w:tentative="1">
+      <w:start w:val="1"/>
+      <w:numFmt w:val="lowerLetter"/>
+      <w:lvlText w:val="%2."/>
+      <w:lvlJc w:val="left"/>
+      <w:pPr>
+        <w:ind w:left="1800" w:hanging="360"/>
+      </w:pPr>
+    </w:lvl>
+    <w:lvl w:ilvl="2" w:tplc="0409001B" w:tentative="1">
+      <w:start w:val="1"/>
+      <w:numFmt w:val="lowerRoman"/>
+      <w:lvlText w:val="%3."/>
+      <w:lvlJc w:val="right"/>
+      <w:pPr>
+        <w:ind w:left="2520" w:hanging="180"/>
+      </w:pPr>
+    </w:lvl>
+    <w:lvl w:ilvl="3" w:tplc="0409000F" w:tentative="1">
+      <w:start w:val="1"/>
+      <w:numFmt w:val="decimal"/>
+      <w:lvlText w:val="%4."/>
+      <w:lvlJc w:val="left"/>
+      <w:pPr>
+        <w:ind w:left="3240" w:hanging="360"/>
+      </w:pPr>
+    </w:lvl>
+    <w:lvl w:ilvl="4" w:tplc="04090019" w:tentative="1">
+      <w:start w:val="1"/>
+      <w:numFmt w:val="lowerLetter"/>
+      <w:lvlText w:val="%5."/>
+      <w:lvlJc w:val="left"/>
+      <w:pPr>
+        <w:ind w:left="3960" w:hanging="360"/>
+      </w:pPr>
+    </w:lvl>
+    <w:lvl w:ilvl="5" w:tplc="0409001B" w:tentative="1">
+      <w:start w:val="1"/>
+      <w:numFmt w:val="lowerRoman"/>
+      <w:lvlText w:val="%6."/>
+      <w:lvlJc w:val="right"/>
+      <w:pPr>
+        <w:ind w:left="4680" w:hanging="180"/>
+      </w:pPr>
+    </w:lvl>
+    <w:lvl w:ilvl="6" w:tplc="0409000F" w:tentative="1">
+      <w:start w:val="1"/>
+      <w:numFmt w:val="decimal"/>
+      <w:lvlText w:val="%7."/>
+      <w:lvlJc w:val="left"/>
+      <w:pPr>
+        <w:ind w:left="5400" w:hanging="360"/>
+      </w:pPr>
+    </w:lvl>
+    <w:lvl w:ilvl="7" w:tplc="04090019" w:tentative="1">
+      <w:start w:val="1"/>
+      <w:numFmt w:val="lowerLetter"/>
+      <w:lvlText w:val="%8."/>
+      <w:lvlJc w:val="left"/>
+      <w:pPr>
+        <w:ind w:left="6120" w:hanging="360"/>
+      </w:pPr>
+    </w:lvl>
+    <w:lvl w:ilvl="8" w:tplc="0409001B" w:tentative="1">
+      <w:start w:val="1"/>
+      <w:numFmt w:val="lowerRoman"/>
+      <w:lvlText w:val="%9."/>
+      <w:lvlJc w:val="right"/>
+      <w:pPr>
+        <w:ind w:left="6840" w:hanging="180"/>
+      </w:pPr>
+    </w:lvl>
+  </w:abstractNum>
+  <w:abstractNum w:abstractNumId="10">
     <w:nsid w:val="37086F1D"/>
     <w:multiLevelType w:val="multilevel"/>
     <w:tmpl w:val="F998DDD6"/>
@@ -22089,7 +22702,7 @@
       </w:rPr>
     </w:lvl>
   </w:abstractNum>
-  <w:abstractNum w:abstractNumId="10">
+  <w:abstractNum w:abstractNumId="11">
     <w:nsid w:val="40A415B8"/>
     <w:multiLevelType w:val="hybridMultilevel"/>
     <w:tmpl w:val="A25877AC"/>
@@ -22175,10 +22788,10 @@
       </w:pPr>
     </w:lvl>
   </w:abstractNum>
-  <w:abstractNum w:abstractNumId="11">
+  <w:abstractNum w:abstractNumId="12">
     <w:nsid w:val="41FC3453"/>
     <w:multiLevelType w:val="multilevel"/>
-    <w:tmpl w:val="4692DDC4"/>
+    <w:tmpl w:val="CF00DADE"/>
     <w:lvl w:ilvl="0">
       <w:start w:val="1"/>
       <w:numFmt w:val="decimal"/>
@@ -22199,758 +22812,6 @@
       <w:lvlJc w:val="left"/>
       <w:pPr>
         <w:ind w:left="1254" w:hanging="540"/>
-      </w:pPr>
-      <w:rPr>
-        <w:rFonts w:hint="default"/>
-      </w:rPr>
-    </w:lvl>
-    <w:lvl w:ilvl="2">
-      <w:start w:val="1"/>
-      <w:numFmt w:val="decimal"/>
-      <w:isLgl/>
-      <w:lvlText w:val="%1.%2.%3"/>
-      <w:lvlJc w:val="left"/>
-      <w:pPr>
-        <w:ind w:left="1439" w:hanging="720"/>
-      </w:pPr>
-      <w:rPr>
-        <w:rFonts w:hint="default"/>
-      </w:rPr>
-    </w:lvl>
-    <w:lvl w:ilvl="3">
-      <w:start w:val="1"/>
-      <w:numFmt w:val="decimal"/>
-      <w:isLgl/>
-      <w:lvlText w:val="%1.%2.%3.%4"/>
-      <w:lvlJc w:val="left"/>
-      <w:pPr>
-        <w:ind w:left="1444" w:hanging="720"/>
-      </w:pPr>
-      <w:rPr>
-        <w:rFonts w:hint="default"/>
-      </w:rPr>
-    </w:lvl>
-    <w:lvl w:ilvl="4">
-      <w:start w:val="1"/>
-      <w:numFmt w:val="decimal"/>
-      <w:isLgl/>
-      <w:lvlText w:val="%1.%2.%3.%4.%5"/>
-      <w:lvlJc w:val="left"/>
-      <w:pPr>
-        <w:ind w:left="1809" w:hanging="1080"/>
-      </w:pPr>
-      <w:rPr>
-        <w:rFonts w:hint="default"/>
-      </w:rPr>
-    </w:lvl>
-    <w:lvl w:ilvl="5">
-      <w:start w:val="1"/>
-      <w:numFmt w:val="decimal"/>
-      <w:isLgl/>
-      <w:lvlText w:val="%1.%2.%3.%4.%5.%6"/>
-      <w:lvlJc w:val="left"/>
-      <w:pPr>
-        <w:ind w:left="1814" w:hanging="1080"/>
-      </w:pPr>
-      <w:rPr>
-        <w:rFonts w:hint="default"/>
-      </w:rPr>
-    </w:lvl>
-    <w:lvl w:ilvl="6">
-      <w:start w:val="1"/>
-      <w:numFmt w:val="decimal"/>
-      <w:isLgl/>
-      <w:lvlText w:val="%1.%2.%3.%4.%5.%6.%7"/>
-      <w:lvlJc w:val="left"/>
-      <w:pPr>
-        <w:ind w:left="2179" w:hanging="1440"/>
-      </w:pPr>
-      <w:rPr>
-        <w:rFonts w:hint="default"/>
-      </w:rPr>
-    </w:lvl>
-    <w:lvl w:ilvl="7">
-      <w:start w:val="1"/>
-      <w:numFmt w:val="decimal"/>
-      <w:isLgl/>
-      <w:lvlText w:val="%1.%2.%3.%4.%5.%6.%7.%8"/>
-      <w:lvlJc w:val="left"/>
-      <w:pPr>
-        <w:ind w:left="2184" w:hanging="1440"/>
-      </w:pPr>
-      <w:rPr>
-        <w:rFonts w:hint="default"/>
-      </w:rPr>
-    </w:lvl>
-    <w:lvl w:ilvl="8">
-      <w:start w:val="1"/>
-      <w:numFmt w:val="decimal"/>
-      <w:isLgl/>
-      <w:lvlText w:val="%1.%2.%3.%4.%5.%6.%7.%8.%9"/>
-      <w:lvlJc w:val="left"/>
-      <w:pPr>
-        <w:ind w:left="2549" w:hanging="1800"/>
-      </w:pPr>
-      <w:rPr>
-        <w:rFonts w:hint="default"/>
-      </w:rPr>
-    </w:lvl>
-  </w:abstractNum>
-  <w:abstractNum w:abstractNumId="12">
-    <w:nsid w:val="43914D1E"/>
-    <w:multiLevelType w:val="multilevel"/>
-    <w:tmpl w:val="5D7CE37C"/>
-    <w:lvl w:ilvl="0">
-      <w:start w:val="1"/>
-      <w:numFmt w:val="decimal"/>
-      <w:lvlText w:val="%1."/>
-      <w:lvlJc w:val="left"/>
-      <w:pPr>
-        <w:tabs>
-          <w:tab w:val="num" w:pos="720"/>
-        </w:tabs>
-        <w:ind w:left="720" w:hanging="360"/>
-      </w:pPr>
-    </w:lvl>
-    <w:lvl w:ilvl="1" w:tentative="1">
-      <w:start w:val="1"/>
-      <w:numFmt w:val="decimal"/>
-      <w:lvlText w:val="%2."/>
-      <w:lvlJc w:val="left"/>
-      <w:pPr>
-        <w:tabs>
-          <w:tab w:val="num" w:pos="1440"/>
-        </w:tabs>
-        <w:ind w:left="1440" w:hanging="360"/>
-      </w:pPr>
-    </w:lvl>
-    <w:lvl w:ilvl="2" w:tentative="1">
-      <w:start w:val="1"/>
-      <w:numFmt w:val="decimal"/>
-      <w:lvlText w:val="%3."/>
-      <w:lvlJc w:val="left"/>
-      <w:pPr>
-        <w:tabs>
-          <w:tab w:val="num" w:pos="2160"/>
-        </w:tabs>
-        <w:ind w:left="2160" w:hanging="360"/>
-      </w:pPr>
-    </w:lvl>
-    <w:lvl w:ilvl="3" w:tentative="1">
-      <w:start w:val="1"/>
-      <w:numFmt w:val="decimal"/>
-      <w:lvlText w:val="%4."/>
-      <w:lvlJc w:val="left"/>
-      <w:pPr>
-        <w:tabs>
-          <w:tab w:val="num" w:pos="2880"/>
-        </w:tabs>
-        <w:ind w:left="2880" w:hanging="360"/>
-      </w:pPr>
-    </w:lvl>
-    <w:lvl w:ilvl="4" w:tentative="1">
-      <w:start w:val="1"/>
-      <w:numFmt w:val="decimal"/>
-      <w:lvlText w:val="%5."/>
-      <w:lvlJc w:val="left"/>
-      <w:pPr>
-        <w:tabs>
-          <w:tab w:val="num" w:pos="3600"/>
-        </w:tabs>
-        <w:ind w:left="3600" w:hanging="360"/>
-      </w:pPr>
-    </w:lvl>
-    <w:lvl w:ilvl="5" w:tentative="1">
-      <w:start w:val="1"/>
-      <w:numFmt w:val="decimal"/>
-      <w:lvlText w:val="%6."/>
-      <w:lvlJc w:val="left"/>
-      <w:pPr>
-        <w:tabs>
-          <w:tab w:val="num" w:pos="4320"/>
-        </w:tabs>
-        <w:ind w:left="4320" w:hanging="360"/>
-      </w:pPr>
-    </w:lvl>
-    <w:lvl w:ilvl="6" w:tentative="1">
-      <w:start w:val="1"/>
-      <w:numFmt w:val="decimal"/>
-      <w:lvlText w:val="%7."/>
-      <w:lvlJc w:val="left"/>
-      <w:pPr>
-        <w:tabs>
-          <w:tab w:val="num" w:pos="5040"/>
-        </w:tabs>
-        <w:ind w:left="5040" w:hanging="360"/>
-      </w:pPr>
-    </w:lvl>
-    <w:lvl w:ilvl="7" w:tentative="1">
-      <w:start w:val="1"/>
-      <w:numFmt w:val="decimal"/>
-      <w:lvlText w:val="%8."/>
-      <w:lvlJc w:val="left"/>
-      <w:pPr>
-        <w:tabs>
-          <w:tab w:val="num" w:pos="5760"/>
-        </w:tabs>
-        <w:ind w:left="5760" w:hanging="360"/>
-      </w:pPr>
-    </w:lvl>
-    <w:lvl w:ilvl="8" w:tentative="1">
-      <w:start w:val="1"/>
-      <w:numFmt w:val="decimal"/>
-      <w:lvlText w:val="%9."/>
-      <w:lvlJc w:val="left"/>
-      <w:pPr>
-        <w:tabs>
-          <w:tab w:val="num" w:pos="6480"/>
-        </w:tabs>
-        <w:ind w:left="6480" w:hanging="360"/>
-      </w:pPr>
-    </w:lvl>
-  </w:abstractNum>
-  <w:abstractNum w:abstractNumId="13">
-    <w:nsid w:val="4513311F"/>
-    <w:multiLevelType w:val="multilevel"/>
-    <w:tmpl w:val="649AF3EE"/>
-    <w:lvl w:ilvl="0">
-      <w:start w:val="1"/>
-      <w:numFmt w:val="decimal"/>
-      <w:lvlText w:val="%1."/>
-      <w:lvlJc w:val="left"/>
-      <w:pPr>
-        <w:ind w:left="720" w:hanging="360"/>
-      </w:pPr>
-      <w:rPr>
-        <w:u w:val="none"/>
-      </w:rPr>
-    </w:lvl>
-    <w:lvl w:ilvl="1">
-      <w:start w:val="1"/>
-      <w:numFmt w:val="lowerLetter"/>
-      <w:lvlText w:val="%2."/>
-      <w:lvlJc w:val="left"/>
-      <w:pPr>
-        <w:ind w:left="1440" w:hanging="360"/>
-      </w:pPr>
-      <w:rPr>
-        <w:u w:val="none"/>
-      </w:rPr>
-    </w:lvl>
-    <w:lvl w:ilvl="2">
-      <w:start w:val="1"/>
-      <w:numFmt w:val="lowerRoman"/>
-      <w:lvlText w:val="%3."/>
-      <w:lvlJc w:val="right"/>
-      <w:pPr>
-        <w:ind w:left="2160" w:hanging="360"/>
-      </w:pPr>
-      <w:rPr>
-        <w:u w:val="none"/>
-      </w:rPr>
-    </w:lvl>
-    <w:lvl w:ilvl="3">
-      <w:start w:val="1"/>
-      <w:numFmt w:val="decimal"/>
-      <w:lvlText w:val="%4."/>
-      <w:lvlJc w:val="left"/>
-      <w:pPr>
-        <w:ind w:left="2880" w:hanging="360"/>
-      </w:pPr>
-      <w:rPr>
-        <w:u w:val="none"/>
-      </w:rPr>
-    </w:lvl>
-    <w:lvl w:ilvl="4">
-      <w:start w:val="1"/>
-      <w:numFmt w:val="lowerLetter"/>
-      <w:lvlText w:val="%5."/>
-      <w:lvlJc w:val="left"/>
-      <w:pPr>
-        <w:ind w:left="3600" w:hanging="360"/>
-      </w:pPr>
-      <w:rPr>
-        <w:u w:val="none"/>
-      </w:rPr>
-    </w:lvl>
-    <w:lvl w:ilvl="5">
-      <w:start w:val="1"/>
-      <w:numFmt w:val="lowerRoman"/>
-      <w:lvlText w:val="%6."/>
-      <w:lvlJc w:val="right"/>
-      <w:pPr>
-        <w:ind w:left="4320" w:hanging="360"/>
-      </w:pPr>
-      <w:rPr>
-        <w:u w:val="none"/>
-      </w:rPr>
-    </w:lvl>
-    <w:lvl w:ilvl="6">
-      <w:start w:val="1"/>
-      <w:numFmt w:val="decimal"/>
-      <w:lvlText w:val="%7."/>
-      <w:lvlJc w:val="left"/>
-      <w:pPr>
-        <w:ind w:left="5040" w:hanging="360"/>
-      </w:pPr>
-      <w:rPr>
-        <w:u w:val="none"/>
-      </w:rPr>
-    </w:lvl>
-    <w:lvl w:ilvl="7">
-      <w:start w:val="1"/>
-      <w:numFmt w:val="lowerLetter"/>
-      <w:lvlText w:val="%8."/>
-      <w:lvlJc w:val="left"/>
-      <w:pPr>
-        <w:ind w:left="5760" w:hanging="360"/>
-      </w:pPr>
-      <w:rPr>
-        <w:u w:val="none"/>
-      </w:rPr>
-    </w:lvl>
-    <w:lvl w:ilvl="8">
-      <w:start w:val="1"/>
-      <w:numFmt w:val="lowerRoman"/>
-      <w:lvlText w:val="%9."/>
-      <w:lvlJc w:val="right"/>
-      <w:pPr>
-        <w:ind w:left="6480" w:hanging="360"/>
-      </w:pPr>
-      <w:rPr>
-        <w:u w:val="none"/>
-      </w:rPr>
-    </w:lvl>
-  </w:abstractNum>
-  <w:abstractNum w:abstractNumId="14">
-    <w:nsid w:val="4C163F45"/>
-    <w:multiLevelType w:val="multilevel"/>
-    <w:tmpl w:val="1AEE86E0"/>
-    <w:lvl w:ilvl="0">
-      <w:start w:val="2"/>
-      <w:numFmt w:val="decimal"/>
-      <w:lvlText w:val="%1."/>
-      <w:lvlJc w:val="left"/>
-      <w:pPr>
-        <w:tabs>
-          <w:tab w:val="num" w:pos="720"/>
-        </w:tabs>
-        <w:ind w:left="720" w:hanging="360"/>
-      </w:pPr>
-    </w:lvl>
-    <w:lvl w:ilvl="1" w:tentative="1">
-      <w:start w:val="1"/>
-      <w:numFmt w:val="decimal"/>
-      <w:lvlText w:val="%2."/>
-      <w:lvlJc w:val="left"/>
-      <w:pPr>
-        <w:tabs>
-          <w:tab w:val="num" w:pos="1440"/>
-        </w:tabs>
-        <w:ind w:left="1440" w:hanging="360"/>
-      </w:pPr>
-    </w:lvl>
-    <w:lvl w:ilvl="2" w:tentative="1">
-      <w:start w:val="1"/>
-      <w:numFmt w:val="decimal"/>
-      <w:lvlText w:val="%3."/>
-      <w:lvlJc w:val="left"/>
-      <w:pPr>
-        <w:tabs>
-          <w:tab w:val="num" w:pos="2160"/>
-        </w:tabs>
-        <w:ind w:left="2160" w:hanging="360"/>
-      </w:pPr>
-    </w:lvl>
-    <w:lvl w:ilvl="3" w:tentative="1">
-      <w:start w:val="1"/>
-      <w:numFmt w:val="decimal"/>
-      <w:lvlText w:val="%4."/>
-      <w:lvlJc w:val="left"/>
-      <w:pPr>
-        <w:tabs>
-          <w:tab w:val="num" w:pos="2880"/>
-        </w:tabs>
-        <w:ind w:left="2880" w:hanging="360"/>
-      </w:pPr>
-    </w:lvl>
-    <w:lvl w:ilvl="4" w:tentative="1">
-      <w:start w:val="1"/>
-      <w:numFmt w:val="decimal"/>
-      <w:lvlText w:val="%5."/>
-      <w:lvlJc w:val="left"/>
-      <w:pPr>
-        <w:tabs>
-          <w:tab w:val="num" w:pos="3600"/>
-        </w:tabs>
-        <w:ind w:left="3600" w:hanging="360"/>
-      </w:pPr>
-    </w:lvl>
-    <w:lvl w:ilvl="5" w:tentative="1">
-      <w:start w:val="1"/>
-      <w:numFmt w:val="decimal"/>
-      <w:lvlText w:val="%6."/>
-      <w:lvlJc w:val="left"/>
-      <w:pPr>
-        <w:tabs>
-          <w:tab w:val="num" w:pos="4320"/>
-        </w:tabs>
-        <w:ind w:left="4320" w:hanging="360"/>
-      </w:pPr>
-    </w:lvl>
-    <w:lvl w:ilvl="6" w:tentative="1">
-      <w:start w:val="1"/>
-      <w:numFmt w:val="decimal"/>
-      <w:lvlText w:val="%7."/>
-      <w:lvlJc w:val="left"/>
-      <w:pPr>
-        <w:tabs>
-          <w:tab w:val="num" w:pos="5040"/>
-        </w:tabs>
-        <w:ind w:left="5040" w:hanging="360"/>
-      </w:pPr>
-    </w:lvl>
-    <w:lvl w:ilvl="7" w:tentative="1">
-      <w:start w:val="1"/>
-      <w:numFmt w:val="decimal"/>
-      <w:lvlText w:val="%8."/>
-      <w:lvlJc w:val="left"/>
-      <w:pPr>
-        <w:tabs>
-          <w:tab w:val="num" w:pos="5760"/>
-        </w:tabs>
-        <w:ind w:left="5760" w:hanging="360"/>
-      </w:pPr>
-    </w:lvl>
-    <w:lvl w:ilvl="8" w:tentative="1">
-      <w:start w:val="1"/>
-      <w:numFmt w:val="decimal"/>
-      <w:lvlText w:val="%9."/>
-      <w:lvlJc w:val="left"/>
-      <w:pPr>
-        <w:tabs>
-          <w:tab w:val="num" w:pos="6480"/>
-        </w:tabs>
-        <w:ind w:left="6480" w:hanging="360"/>
-      </w:pPr>
-    </w:lvl>
-  </w:abstractNum>
-  <w:abstractNum w:abstractNumId="15">
-    <w:nsid w:val="4F0534E4"/>
-    <w:multiLevelType w:val="hybridMultilevel"/>
-    <w:tmpl w:val="587AC408"/>
-    <w:lvl w:ilvl="0" w:tplc="71809832">
-      <w:start w:val="1"/>
-      <w:numFmt w:val="lowerLetter"/>
-      <w:lvlText w:val="%1."/>
-      <w:lvlJc w:val="left"/>
-      <w:pPr>
-        <w:ind w:left="720" w:hanging="360"/>
-      </w:pPr>
-      <w:rPr>
-        <w:rFonts w:cstheme="minorBidi" w:hint="default"/>
-      </w:rPr>
-    </w:lvl>
-    <w:lvl w:ilvl="1" w:tplc="04090019" w:tentative="1">
-      <w:start w:val="1"/>
-      <w:numFmt w:val="lowerLetter"/>
-      <w:lvlText w:val="%2."/>
-      <w:lvlJc w:val="left"/>
-      <w:pPr>
-        <w:ind w:left="1440" w:hanging="360"/>
-      </w:pPr>
-    </w:lvl>
-    <w:lvl w:ilvl="2" w:tplc="0409001B" w:tentative="1">
-      <w:start w:val="1"/>
-      <w:numFmt w:val="lowerRoman"/>
-      <w:lvlText w:val="%3."/>
-      <w:lvlJc w:val="right"/>
-      <w:pPr>
-        <w:ind w:left="2160" w:hanging="180"/>
-      </w:pPr>
-    </w:lvl>
-    <w:lvl w:ilvl="3" w:tplc="0409000F" w:tentative="1">
-      <w:start w:val="1"/>
-      <w:numFmt w:val="decimal"/>
-      <w:lvlText w:val="%4."/>
-      <w:lvlJc w:val="left"/>
-      <w:pPr>
-        <w:ind w:left="2880" w:hanging="360"/>
-      </w:pPr>
-    </w:lvl>
-    <w:lvl w:ilvl="4" w:tplc="04090019" w:tentative="1">
-      <w:start w:val="1"/>
-      <w:numFmt w:val="lowerLetter"/>
-      <w:lvlText w:val="%5."/>
-      <w:lvlJc w:val="left"/>
-      <w:pPr>
-        <w:ind w:left="3600" w:hanging="360"/>
-      </w:pPr>
-    </w:lvl>
-    <w:lvl w:ilvl="5" w:tplc="0409001B" w:tentative="1">
-      <w:start w:val="1"/>
-      <w:numFmt w:val="lowerRoman"/>
-      <w:lvlText w:val="%6."/>
-      <w:lvlJc w:val="right"/>
-      <w:pPr>
-        <w:ind w:left="4320" w:hanging="180"/>
-      </w:pPr>
-    </w:lvl>
-    <w:lvl w:ilvl="6" w:tplc="0409000F" w:tentative="1">
-      <w:start w:val="1"/>
-      <w:numFmt w:val="decimal"/>
-      <w:lvlText w:val="%7."/>
-      <w:lvlJc w:val="left"/>
-      <w:pPr>
-        <w:ind w:left="5040" w:hanging="360"/>
-      </w:pPr>
-    </w:lvl>
-    <w:lvl w:ilvl="7" w:tplc="04090019" w:tentative="1">
-      <w:start w:val="1"/>
-      <w:numFmt w:val="lowerLetter"/>
-      <w:lvlText w:val="%8."/>
-      <w:lvlJc w:val="left"/>
-      <w:pPr>
-        <w:ind w:left="5760" w:hanging="360"/>
-      </w:pPr>
-    </w:lvl>
-    <w:lvl w:ilvl="8" w:tplc="0409001B" w:tentative="1">
-      <w:start w:val="1"/>
-      <w:numFmt w:val="lowerRoman"/>
-      <w:lvlText w:val="%9."/>
-      <w:lvlJc w:val="right"/>
-      <w:pPr>
-        <w:ind w:left="6480" w:hanging="180"/>
-      </w:pPr>
-    </w:lvl>
-  </w:abstractNum>
-  <w:abstractNum w:abstractNumId="16">
-    <w:nsid w:val="50B87822"/>
-    <w:multiLevelType w:val="multilevel"/>
-    <w:tmpl w:val="1DA0D478"/>
-    <w:lvl w:ilvl="0">
-      <w:start w:val="1"/>
-      <w:numFmt w:val="decimal"/>
-      <w:lvlText w:val="%1."/>
-      <w:lvlJc w:val="left"/>
-      <w:pPr>
-        <w:ind w:left="360" w:hanging="360"/>
-      </w:pPr>
-      <w:rPr>
-        <w:rFonts w:ascii="Times New Roman" w:eastAsiaTheme="minorHAnsi" w:hAnsi="Times New Roman" w:cs="Times New Roman" w:hint="default"/>
-      </w:rPr>
-    </w:lvl>
-    <w:lvl w:ilvl="1">
-      <w:start w:val="1"/>
-      <w:numFmt w:val="decimal"/>
-      <w:lvlText w:val="%1.%2"/>
-      <w:lvlJc w:val="left"/>
-      <w:pPr>
-        <w:ind w:left="360" w:hanging="360"/>
-      </w:pPr>
-      <w:rPr>
-        <w:rFonts w:hint="default"/>
-        <w:b/>
-      </w:rPr>
-    </w:lvl>
-    <w:lvl w:ilvl="2">
-      <w:start w:val="1"/>
-      <w:numFmt w:val="decimal"/>
-      <w:lvlText w:val="%1.%2.%3"/>
-      <w:lvlJc w:val="left"/>
-      <w:pPr>
-        <w:ind w:left="720" w:hanging="720"/>
-      </w:pPr>
-      <w:rPr>
-        <w:rFonts w:hint="default"/>
-      </w:rPr>
-    </w:lvl>
-    <w:lvl w:ilvl="3">
-      <w:start w:val="1"/>
-      <w:numFmt w:val="decimal"/>
-      <w:lvlText w:val="%1.%2.%3.%4"/>
-      <w:lvlJc w:val="left"/>
-      <w:pPr>
-        <w:ind w:left="720" w:hanging="720"/>
-      </w:pPr>
-      <w:rPr>
-        <w:rFonts w:hint="default"/>
-      </w:rPr>
-    </w:lvl>
-    <w:lvl w:ilvl="4">
-      <w:start w:val="1"/>
-      <w:numFmt w:val="decimal"/>
-      <w:lvlText w:val="%1.%2.%3.%4.%5"/>
-      <w:lvlJc w:val="left"/>
-      <w:pPr>
-        <w:ind w:left="1080" w:hanging="1080"/>
-      </w:pPr>
-      <w:rPr>
-        <w:rFonts w:hint="default"/>
-      </w:rPr>
-    </w:lvl>
-    <w:lvl w:ilvl="5">
-      <w:start w:val="1"/>
-      <w:numFmt w:val="decimal"/>
-      <w:lvlText w:val="%1.%2.%3.%4.%5.%6"/>
-      <w:lvlJc w:val="left"/>
-      <w:pPr>
-        <w:ind w:left="1080" w:hanging="1080"/>
-      </w:pPr>
-      <w:rPr>
-        <w:rFonts w:hint="default"/>
-      </w:rPr>
-    </w:lvl>
-    <w:lvl w:ilvl="6">
-      <w:start w:val="1"/>
-      <w:numFmt w:val="decimal"/>
-      <w:lvlText w:val="%1.%2.%3.%4.%5.%6.%7"/>
-      <w:lvlJc w:val="left"/>
-      <w:pPr>
-        <w:ind w:left="1440" w:hanging="1440"/>
-      </w:pPr>
-      <w:rPr>
-        <w:rFonts w:hint="default"/>
-      </w:rPr>
-    </w:lvl>
-    <w:lvl w:ilvl="7">
-      <w:start w:val="1"/>
-      <w:numFmt w:val="decimal"/>
-      <w:lvlText w:val="%1.%2.%3.%4.%5.%6.%7.%8"/>
-      <w:lvlJc w:val="left"/>
-      <w:pPr>
-        <w:ind w:left="1440" w:hanging="1440"/>
-      </w:pPr>
-      <w:rPr>
-        <w:rFonts w:hint="default"/>
-      </w:rPr>
-    </w:lvl>
-    <w:lvl w:ilvl="8">
-      <w:start w:val="1"/>
-      <w:numFmt w:val="decimal"/>
-      <w:lvlText w:val="%1.%2.%3.%4.%5.%6.%7.%8.%9"/>
-      <w:lvlJc w:val="left"/>
-      <w:pPr>
-        <w:ind w:left="1800" w:hanging="1800"/>
-      </w:pPr>
-      <w:rPr>
-        <w:rFonts w:hint="default"/>
-      </w:rPr>
-    </w:lvl>
-  </w:abstractNum>
-  <w:abstractNum w:abstractNumId="17">
-    <w:nsid w:val="5491151C"/>
-    <w:multiLevelType w:val="hybridMultilevel"/>
-    <w:tmpl w:val="B270FF9E"/>
-    <w:lvl w:ilvl="0" w:tplc="0421000F">
-      <w:start w:val="1"/>
-      <w:numFmt w:val="decimal"/>
-      <w:lvlText w:val="%1."/>
-      <w:lvlJc w:val="left"/>
-      <w:pPr>
-        <w:ind w:left="720" w:hanging="360"/>
-      </w:pPr>
-      <w:rPr>
-        <w:rFonts w:hint="default"/>
-      </w:rPr>
-    </w:lvl>
-    <w:lvl w:ilvl="1" w:tplc="04210019" w:tentative="1">
-      <w:start w:val="1"/>
-      <w:numFmt w:val="lowerLetter"/>
-      <w:lvlText w:val="%2."/>
-      <w:lvlJc w:val="left"/>
-      <w:pPr>
-        <w:ind w:left="1440" w:hanging="360"/>
-      </w:pPr>
-    </w:lvl>
-    <w:lvl w:ilvl="2" w:tplc="0421001B" w:tentative="1">
-      <w:start w:val="1"/>
-      <w:numFmt w:val="lowerRoman"/>
-      <w:lvlText w:val="%3."/>
-      <w:lvlJc w:val="right"/>
-      <w:pPr>
-        <w:ind w:left="2160" w:hanging="180"/>
-      </w:pPr>
-    </w:lvl>
-    <w:lvl w:ilvl="3" w:tplc="0421000F" w:tentative="1">
-      <w:start w:val="1"/>
-      <w:numFmt w:val="decimal"/>
-      <w:lvlText w:val="%4."/>
-      <w:lvlJc w:val="left"/>
-      <w:pPr>
-        <w:ind w:left="2880" w:hanging="360"/>
-      </w:pPr>
-    </w:lvl>
-    <w:lvl w:ilvl="4" w:tplc="04210019" w:tentative="1">
-      <w:start w:val="1"/>
-      <w:numFmt w:val="lowerLetter"/>
-      <w:lvlText w:val="%5."/>
-      <w:lvlJc w:val="left"/>
-      <w:pPr>
-        <w:ind w:left="3600" w:hanging="360"/>
-      </w:pPr>
-    </w:lvl>
-    <w:lvl w:ilvl="5" w:tplc="0421001B" w:tentative="1">
-      <w:start w:val="1"/>
-      <w:numFmt w:val="lowerRoman"/>
-      <w:lvlText w:val="%6."/>
-      <w:lvlJc w:val="right"/>
-      <w:pPr>
-        <w:ind w:left="4320" w:hanging="180"/>
-      </w:pPr>
-    </w:lvl>
-    <w:lvl w:ilvl="6" w:tplc="0421000F" w:tentative="1">
-      <w:start w:val="1"/>
-      <w:numFmt w:val="decimal"/>
-      <w:lvlText w:val="%7."/>
-      <w:lvlJc w:val="left"/>
-      <w:pPr>
-        <w:ind w:left="5040" w:hanging="360"/>
-      </w:pPr>
-    </w:lvl>
-    <w:lvl w:ilvl="7" w:tplc="04210019" w:tentative="1">
-      <w:start w:val="1"/>
-      <w:numFmt w:val="lowerLetter"/>
-      <w:lvlText w:val="%8."/>
-      <w:lvlJc w:val="left"/>
-      <w:pPr>
-        <w:ind w:left="5760" w:hanging="360"/>
-      </w:pPr>
-    </w:lvl>
-    <w:lvl w:ilvl="8" w:tplc="0421001B" w:tentative="1">
-      <w:start w:val="1"/>
-      <w:numFmt w:val="lowerRoman"/>
-      <w:lvlText w:val="%9."/>
-      <w:lvlJc w:val="right"/>
-      <w:pPr>
-        <w:ind w:left="6480" w:hanging="180"/>
-      </w:pPr>
-    </w:lvl>
-  </w:abstractNum>
-  <w:abstractNum w:abstractNumId="18">
-    <w:nsid w:val="57797392"/>
-    <w:multiLevelType w:val="multilevel"/>
-    <w:tmpl w:val="817845C2"/>
-    <w:lvl w:ilvl="0">
-      <w:start w:val="1"/>
-      <w:numFmt w:val="decimal"/>
-      <w:lvlText w:val="%1."/>
-      <w:lvlJc w:val="left"/>
-      <w:pPr>
-        <w:ind w:left="1647" w:hanging="360"/>
-      </w:pPr>
-      <w:rPr>
-        <w:rFonts w:hint="default"/>
-      </w:rPr>
-    </w:lvl>
-    <w:lvl w:ilvl="1">
-      <w:start w:val="1"/>
-      <w:numFmt w:val="decimal"/>
-      <w:isLgl/>
-      <w:lvlText w:val="%1.%2"/>
-      <w:lvlJc w:val="left"/>
-      <w:pPr>
-        <w:ind w:left="1767" w:hanging="480"/>
       </w:pPr>
       <w:rPr>
         <w:rFonts w:hint="default"/>
@@ -22964,7 +22825,7 @@
       <w:lvlText w:val="%1.%2.%3"/>
       <w:lvlJc w:val="left"/>
       <w:pPr>
-        <w:ind w:left="2007" w:hanging="720"/>
+        <w:ind w:left="1439" w:hanging="720"/>
       </w:pPr>
       <w:rPr>
         <w:rFonts w:hint="default"/>
@@ -22977,7 +22838,7 @@
       <w:lvlText w:val="%1.%2.%3.%4"/>
       <w:lvlJc w:val="left"/>
       <w:pPr>
-        <w:ind w:left="2007" w:hanging="720"/>
+        <w:ind w:left="1444" w:hanging="720"/>
       </w:pPr>
       <w:rPr>
         <w:rFonts w:hint="default"/>
@@ -22990,7 +22851,7 @@
       <w:lvlText w:val="%1.%2.%3.%4.%5"/>
       <w:lvlJc w:val="left"/>
       <w:pPr>
-        <w:ind w:left="2367" w:hanging="1080"/>
+        <w:ind w:left="1809" w:hanging="1080"/>
       </w:pPr>
       <w:rPr>
         <w:rFonts w:hint="default"/>
@@ -23003,7 +22864,7 @@
       <w:lvlText w:val="%1.%2.%3.%4.%5.%6"/>
       <w:lvlJc w:val="left"/>
       <w:pPr>
-        <w:ind w:left="2367" w:hanging="1080"/>
+        <w:ind w:left="1814" w:hanging="1080"/>
       </w:pPr>
       <w:rPr>
         <w:rFonts w:hint="default"/>
@@ -23016,7 +22877,7 @@
       <w:lvlText w:val="%1.%2.%3.%4.%5.%6.%7"/>
       <w:lvlJc w:val="left"/>
       <w:pPr>
-        <w:ind w:left="2727" w:hanging="1440"/>
+        <w:ind w:left="2179" w:hanging="1440"/>
       </w:pPr>
       <w:rPr>
         <w:rFonts w:hint="default"/>
@@ -23029,7 +22890,7 @@
       <w:lvlText w:val="%1.%2.%3.%4.%5.%6.%7.%8"/>
       <w:lvlJc w:val="left"/>
       <w:pPr>
-        <w:ind w:left="2727" w:hanging="1440"/>
+        <w:ind w:left="2184" w:hanging="1440"/>
       </w:pPr>
       <w:rPr>
         <w:rFonts w:hint="default"/>
@@ -23042,14 +22903,766 @@
       <w:lvlText w:val="%1.%2.%3.%4.%5.%6.%7.%8.%9"/>
       <w:lvlJc w:val="left"/>
       <w:pPr>
-        <w:ind w:left="3087" w:hanging="1800"/>
+        <w:ind w:left="2549" w:hanging="1800"/>
       </w:pPr>
       <w:rPr>
         <w:rFonts w:hint="default"/>
       </w:rPr>
     </w:lvl>
   </w:abstractNum>
+  <w:abstractNum w:abstractNumId="13">
+    <w:nsid w:val="43914D1E"/>
+    <w:multiLevelType w:val="multilevel"/>
+    <w:tmpl w:val="5D7CE37C"/>
+    <w:lvl w:ilvl="0">
+      <w:start w:val="1"/>
+      <w:numFmt w:val="decimal"/>
+      <w:lvlText w:val="%1."/>
+      <w:lvlJc w:val="left"/>
+      <w:pPr>
+        <w:tabs>
+          <w:tab w:val="num" w:pos="720"/>
+        </w:tabs>
+        <w:ind w:left="720" w:hanging="360"/>
+      </w:pPr>
+    </w:lvl>
+    <w:lvl w:ilvl="1" w:tentative="1">
+      <w:start w:val="1"/>
+      <w:numFmt w:val="decimal"/>
+      <w:lvlText w:val="%2."/>
+      <w:lvlJc w:val="left"/>
+      <w:pPr>
+        <w:tabs>
+          <w:tab w:val="num" w:pos="1440"/>
+        </w:tabs>
+        <w:ind w:left="1440" w:hanging="360"/>
+      </w:pPr>
+    </w:lvl>
+    <w:lvl w:ilvl="2" w:tentative="1">
+      <w:start w:val="1"/>
+      <w:numFmt w:val="decimal"/>
+      <w:lvlText w:val="%3."/>
+      <w:lvlJc w:val="left"/>
+      <w:pPr>
+        <w:tabs>
+          <w:tab w:val="num" w:pos="2160"/>
+        </w:tabs>
+        <w:ind w:left="2160" w:hanging="360"/>
+      </w:pPr>
+    </w:lvl>
+    <w:lvl w:ilvl="3" w:tentative="1">
+      <w:start w:val="1"/>
+      <w:numFmt w:val="decimal"/>
+      <w:lvlText w:val="%4."/>
+      <w:lvlJc w:val="left"/>
+      <w:pPr>
+        <w:tabs>
+          <w:tab w:val="num" w:pos="2880"/>
+        </w:tabs>
+        <w:ind w:left="2880" w:hanging="360"/>
+      </w:pPr>
+    </w:lvl>
+    <w:lvl w:ilvl="4" w:tentative="1">
+      <w:start w:val="1"/>
+      <w:numFmt w:val="decimal"/>
+      <w:lvlText w:val="%5."/>
+      <w:lvlJc w:val="left"/>
+      <w:pPr>
+        <w:tabs>
+          <w:tab w:val="num" w:pos="3600"/>
+        </w:tabs>
+        <w:ind w:left="3600" w:hanging="360"/>
+      </w:pPr>
+    </w:lvl>
+    <w:lvl w:ilvl="5" w:tentative="1">
+      <w:start w:val="1"/>
+      <w:numFmt w:val="decimal"/>
+      <w:lvlText w:val="%6."/>
+      <w:lvlJc w:val="left"/>
+      <w:pPr>
+        <w:tabs>
+          <w:tab w:val="num" w:pos="4320"/>
+        </w:tabs>
+        <w:ind w:left="4320" w:hanging="360"/>
+      </w:pPr>
+    </w:lvl>
+    <w:lvl w:ilvl="6" w:tentative="1">
+      <w:start w:val="1"/>
+      <w:numFmt w:val="decimal"/>
+      <w:lvlText w:val="%7."/>
+      <w:lvlJc w:val="left"/>
+      <w:pPr>
+        <w:tabs>
+          <w:tab w:val="num" w:pos="5040"/>
+        </w:tabs>
+        <w:ind w:left="5040" w:hanging="360"/>
+      </w:pPr>
+    </w:lvl>
+    <w:lvl w:ilvl="7" w:tentative="1">
+      <w:start w:val="1"/>
+      <w:numFmt w:val="decimal"/>
+      <w:lvlText w:val="%8."/>
+      <w:lvlJc w:val="left"/>
+      <w:pPr>
+        <w:tabs>
+          <w:tab w:val="num" w:pos="5760"/>
+        </w:tabs>
+        <w:ind w:left="5760" w:hanging="360"/>
+      </w:pPr>
+    </w:lvl>
+    <w:lvl w:ilvl="8" w:tentative="1">
+      <w:start w:val="1"/>
+      <w:numFmt w:val="decimal"/>
+      <w:lvlText w:val="%9."/>
+      <w:lvlJc w:val="left"/>
+      <w:pPr>
+        <w:tabs>
+          <w:tab w:val="num" w:pos="6480"/>
+        </w:tabs>
+        <w:ind w:left="6480" w:hanging="360"/>
+      </w:pPr>
+    </w:lvl>
+  </w:abstractNum>
+  <w:abstractNum w:abstractNumId="14">
+    <w:nsid w:val="4513311F"/>
+    <w:multiLevelType w:val="multilevel"/>
+    <w:tmpl w:val="649AF3EE"/>
+    <w:lvl w:ilvl="0">
+      <w:start w:val="1"/>
+      <w:numFmt w:val="decimal"/>
+      <w:lvlText w:val="%1."/>
+      <w:lvlJc w:val="left"/>
+      <w:pPr>
+        <w:ind w:left="720" w:hanging="360"/>
+      </w:pPr>
+      <w:rPr>
+        <w:u w:val="none"/>
+      </w:rPr>
+    </w:lvl>
+    <w:lvl w:ilvl="1">
+      <w:start w:val="1"/>
+      <w:numFmt w:val="lowerLetter"/>
+      <w:lvlText w:val="%2."/>
+      <w:lvlJc w:val="left"/>
+      <w:pPr>
+        <w:ind w:left="1440" w:hanging="360"/>
+      </w:pPr>
+      <w:rPr>
+        <w:u w:val="none"/>
+      </w:rPr>
+    </w:lvl>
+    <w:lvl w:ilvl="2">
+      <w:start w:val="1"/>
+      <w:numFmt w:val="lowerRoman"/>
+      <w:lvlText w:val="%3."/>
+      <w:lvlJc w:val="right"/>
+      <w:pPr>
+        <w:ind w:left="2160" w:hanging="360"/>
+      </w:pPr>
+      <w:rPr>
+        <w:u w:val="none"/>
+      </w:rPr>
+    </w:lvl>
+    <w:lvl w:ilvl="3">
+      <w:start w:val="1"/>
+      <w:numFmt w:val="decimal"/>
+      <w:lvlText w:val="%4."/>
+      <w:lvlJc w:val="left"/>
+      <w:pPr>
+        <w:ind w:left="2880" w:hanging="360"/>
+      </w:pPr>
+      <w:rPr>
+        <w:u w:val="none"/>
+      </w:rPr>
+    </w:lvl>
+    <w:lvl w:ilvl="4">
+      <w:start w:val="1"/>
+      <w:numFmt w:val="lowerLetter"/>
+      <w:lvlText w:val="%5."/>
+      <w:lvlJc w:val="left"/>
+      <w:pPr>
+        <w:ind w:left="3600" w:hanging="360"/>
+      </w:pPr>
+      <w:rPr>
+        <w:u w:val="none"/>
+      </w:rPr>
+    </w:lvl>
+    <w:lvl w:ilvl="5">
+      <w:start w:val="1"/>
+      <w:numFmt w:val="lowerRoman"/>
+      <w:lvlText w:val="%6."/>
+      <w:lvlJc w:val="right"/>
+      <w:pPr>
+        <w:ind w:left="4320" w:hanging="360"/>
+      </w:pPr>
+      <w:rPr>
+        <w:u w:val="none"/>
+      </w:rPr>
+    </w:lvl>
+    <w:lvl w:ilvl="6">
+      <w:start w:val="1"/>
+      <w:numFmt w:val="decimal"/>
+      <w:lvlText w:val="%7."/>
+      <w:lvlJc w:val="left"/>
+      <w:pPr>
+        <w:ind w:left="5040" w:hanging="360"/>
+      </w:pPr>
+      <w:rPr>
+        <w:u w:val="none"/>
+      </w:rPr>
+    </w:lvl>
+    <w:lvl w:ilvl="7">
+      <w:start w:val="1"/>
+      <w:numFmt w:val="lowerLetter"/>
+      <w:lvlText w:val="%8."/>
+      <w:lvlJc w:val="left"/>
+      <w:pPr>
+        <w:ind w:left="5760" w:hanging="360"/>
+      </w:pPr>
+      <w:rPr>
+        <w:u w:val="none"/>
+      </w:rPr>
+    </w:lvl>
+    <w:lvl w:ilvl="8">
+      <w:start w:val="1"/>
+      <w:numFmt w:val="lowerRoman"/>
+      <w:lvlText w:val="%9."/>
+      <w:lvlJc w:val="right"/>
+      <w:pPr>
+        <w:ind w:left="6480" w:hanging="360"/>
+      </w:pPr>
+      <w:rPr>
+        <w:u w:val="none"/>
+      </w:rPr>
+    </w:lvl>
+  </w:abstractNum>
+  <w:abstractNum w:abstractNumId="15">
+    <w:nsid w:val="4C163F45"/>
+    <w:multiLevelType w:val="multilevel"/>
+    <w:tmpl w:val="1AEE86E0"/>
+    <w:lvl w:ilvl="0">
+      <w:start w:val="2"/>
+      <w:numFmt w:val="decimal"/>
+      <w:lvlText w:val="%1."/>
+      <w:lvlJc w:val="left"/>
+      <w:pPr>
+        <w:tabs>
+          <w:tab w:val="num" w:pos="720"/>
+        </w:tabs>
+        <w:ind w:left="720" w:hanging="360"/>
+      </w:pPr>
+    </w:lvl>
+    <w:lvl w:ilvl="1" w:tentative="1">
+      <w:start w:val="1"/>
+      <w:numFmt w:val="decimal"/>
+      <w:lvlText w:val="%2."/>
+      <w:lvlJc w:val="left"/>
+      <w:pPr>
+        <w:tabs>
+          <w:tab w:val="num" w:pos="1440"/>
+        </w:tabs>
+        <w:ind w:left="1440" w:hanging="360"/>
+      </w:pPr>
+    </w:lvl>
+    <w:lvl w:ilvl="2" w:tentative="1">
+      <w:start w:val="1"/>
+      <w:numFmt w:val="decimal"/>
+      <w:lvlText w:val="%3."/>
+      <w:lvlJc w:val="left"/>
+      <w:pPr>
+        <w:tabs>
+          <w:tab w:val="num" w:pos="2160"/>
+        </w:tabs>
+        <w:ind w:left="2160" w:hanging="360"/>
+      </w:pPr>
+    </w:lvl>
+    <w:lvl w:ilvl="3" w:tentative="1">
+      <w:start w:val="1"/>
+      <w:numFmt w:val="decimal"/>
+      <w:lvlText w:val="%4."/>
+      <w:lvlJc w:val="left"/>
+      <w:pPr>
+        <w:tabs>
+          <w:tab w:val="num" w:pos="2880"/>
+        </w:tabs>
+        <w:ind w:left="2880" w:hanging="360"/>
+      </w:pPr>
+    </w:lvl>
+    <w:lvl w:ilvl="4" w:tentative="1">
+      <w:start w:val="1"/>
+      <w:numFmt w:val="decimal"/>
+      <w:lvlText w:val="%5."/>
+      <w:lvlJc w:val="left"/>
+      <w:pPr>
+        <w:tabs>
+          <w:tab w:val="num" w:pos="3600"/>
+        </w:tabs>
+        <w:ind w:left="3600" w:hanging="360"/>
+      </w:pPr>
+    </w:lvl>
+    <w:lvl w:ilvl="5" w:tentative="1">
+      <w:start w:val="1"/>
+      <w:numFmt w:val="decimal"/>
+      <w:lvlText w:val="%6."/>
+      <w:lvlJc w:val="left"/>
+      <w:pPr>
+        <w:tabs>
+          <w:tab w:val="num" w:pos="4320"/>
+        </w:tabs>
+        <w:ind w:left="4320" w:hanging="360"/>
+      </w:pPr>
+    </w:lvl>
+    <w:lvl w:ilvl="6" w:tentative="1">
+      <w:start w:val="1"/>
+      <w:numFmt w:val="decimal"/>
+      <w:lvlText w:val="%7."/>
+      <w:lvlJc w:val="left"/>
+      <w:pPr>
+        <w:tabs>
+          <w:tab w:val="num" w:pos="5040"/>
+        </w:tabs>
+        <w:ind w:left="5040" w:hanging="360"/>
+      </w:pPr>
+    </w:lvl>
+    <w:lvl w:ilvl="7" w:tentative="1">
+      <w:start w:val="1"/>
+      <w:numFmt w:val="decimal"/>
+      <w:lvlText w:val="%8."/>
+      <w:lvlJc w:val="left"/>
+      <w:pPr>
+        <w:tabs>
+          <w:tab w:val="num" w:pos="5760"/>
+        </w:tabs>
+        <w:ind w:left="5760" w:hanging="360"/>
+      </w:pPr>
+    </w:lvl>
+    <w:lvl w:ilvl="8" w:tentative="1">
+      <w:start w:val="1"/>
+      <w:numFmt w:val="decimal"/>
+      <w:lvlText w:val="%9."/>
+      <w:lvlJc w:val="left"/>
+      <w:pPr>
+        <w:tabs>
+          <w:tab w:val="num" w:pos="6480"/>
+        </w:tabs>
+        <w:ind w:left="6480" w:hanging="360"/>
+      </w:pPr>
+    </w:lvl>
+  </w:abstractNum>
+  <w:abstractNum w:abstractNumId="16">
+    <w:nsid w:val="4F0534E4"/>
+    <w:multiLevelType w:val="hybridMultilevel"/>
+    <w:tmpl w:val="587AC408"/>
+    <w:lvl w:ilvl="0" w:tplc="71809832">
+      <w:start w:val="1"/>
+      <w:numFmt w:val="lowerLetter"/>
+      <w:lvlText w:val="%1."/>
+      <w:lvlJc w:val="left"/>
+      <w:pPr>
+        <w:ind w:left="720" w:hanging="360"/>
+      </w:pPr>
+      <w:rPr>
+        <w:rFonts w:cstheme="minorBidi" w:hint="default"/>
+      </w:rPr>
+    </w:lvl>
+    <w:lvl w:ilvl="1" w:tplc="04090019" w:tentative="1">
+      <w:start w:val="1"/>
+      <w:numFmt w:val="lowerLetter"/>
+      <w:lvlText w:val="%2."/>
+      <w:lvlJc w:val="left"/>
+      <w:pPr>
+        <w:ind w:left="1440" w:hanging="360"/>
+      </w:pPr>
+    </w:lvl>
+    <w:lvl w:ilvl="2" w:tplc="0409001B" w:tentative="1">
+      <w:start w:val="1"/>
+      <w:numFmt w:val="lowerRoman"/>
+      <w:lvlText w:val="%3."/>
+      <w:lvlJc w:val="right"/>
+      <w:pPr>
+        <w:ind w:left="2160" w:hanging="180"/>
+      </w:pPr>
+    </w:lvl>
+    <w:lvl w:ilvl="3" w:tplc="0409000F" w:tentative="1">
+      <w:start w:val="1"/>
+      <w:numFmt w:val="decimal"/>
+      <w:lvlText w:val="%4."/>
+      <w:lvlJc w:val="left"/>
+      <w:pPr>
+        <w:ind w:left="2880" w:hanging="360"/>
+      </w:pPr>
+    </w:lvl>
+    <w:lvl w:ilvl="4" w:tplc="04090019" w:tentative="1">
+      <w:start w:val="1"/>
+      <w:numFmt w:val="lowerLetter"/>
+      <w:lvlText w:val="%5."/>
+      <w:lvlJc w:val="left"/>
+      <w:pPr>
+        <w:ind w:left="3600" w:hanging="360"/>
+      </w:pPr>
+    </w:lvl>
+    <w:lvl w:ilvl="5" w:tplc="0409001B" w:tentative="1">
+      <w:start w:val="1"/>
+      <w:numFmt w:val="lowerRoman"/>
+      <w:lvlText w:val="%6."/>
+      <w:lvlJc w:val="right"/>
+      <w:pPr>
+        <w:ind w:left="4320" w:hanging="180"/>
+      </w:pPr>
+    </w:lvl>
+    <w:lvl w:ilvl="6" w:tplc="0409000F" w:tentative="1">
+      <w:start w:val="1"/>
+      <w:numFmt w:val="decimal"/>
+      <w:lvlText w:val="%7."/>
+      <w:lvlJc w:val="left"/>
+      <w:pPr>
+        <w:ind w:left="5040" w:hanging="360"/>
+      </w:pPr>
+    </w:lvl>
+    <w:lvl w:ilvl="7" w:tplc="04090019" w:tentative="1">
+      <w:start w:val="1"/>
+      <w:numFmt w:val="lowerLetter"/>
+      <w:lvlText w:val="%8."/>
+      <w:lvlJc w:val="left"/>
+      <w:pPr>
+        <w:ind w:left="5760" w:hanging="360"/>
+      </w:pPr>
+    </w:lvl>
+    <w:lvl w:ilvl="8" w:tplc="0409001B" w:tentative="1">
+      <w:start w:val="1"/>
+      <w:numFmt w:val="lowerRoman"/>
+      <w:lvlText w:val="%9."/>
+      <w:lvlJc w:val="right"/>
+      <w:pPr>
+        <w:ind w:left="6480" w:hanging="180"/>
+      </w:pPr>
+    </w:lvl>
+  </w:abstractNum>
+  <w:abstractNum w:abstractNumId="17">
+    <w:nsid w:val="50B87822"/>
+    <w:multiLevelType w:val="multilevel"/>
+    <w:tmpl w:val="1DA0D478"/>
+    <w:lvl w:ilvl="0">
+      <w:start w:val="1"/>
+      <w:numFmt w:val="decimal"/>
+      <w:lvlText w:val="%1."/>
+      <w:lvlJc w:val="left"/>
+      <w:pPr>
+        <w:ind w:left="360" w:hanging="360"/>
+      </w:pPr>
+      <w:rPr>
+        <w:rFonts w:ascii="Times New Roman" w:eastAsiaTheme="minorHAnsi" w:hAnsi="Times New Roman" w:cs="Times New Roman" w:hint="default"/>
+      </w:rPr>
+    </w:lvl>
+    <w:lvl w:ilvl="1">
+      <w:start w:val="1"/>
+      <w:numFmt w:val="decimal"/>
+      <w:lvlText w:val="%1.%2"/>
+      <w:lvlJc w:val="left"/>
+      <w:pPr>
+        <w:ind w:left="360" w:hanging="360"/>
+      </w:pPr>
+      <w:rPr>
+        <w:rFonts w:hint="default"/>
+        <w:b/>
+      </w:rPr>
+    </w:lvl>
+    <w:lvl w:ilvl="2">
+      <w:start w:val="1"/>
+      <w:numFmt w:val="decimal"/>
+      <w:lvlText w:val="%1.%2.%3"/>
+      <w:lvlJc w:val="left"/>
+      <w:pPr>
+        <w:ind w:left="720" w:hanging="720"/>
+      </w:pPr>
+      <w:rPr>
+        <w:rFonts w:hint="default"/>
+      </w:rPr>
+    </w:lvl>
+    <w:lvl w:ilvl="3">
+      <w:start w:val="1"/>
+      <w:numFmt w:val="decimal"/>
+      <w:lvlText w:val="%1.%2.%3.%4"/>
+      <w:lvlJc w:val="left"/>
+      <w:pPr>
+        <w:ind w:left="720" w:hanging="720"/>
+      </w:pPr>
+      <w:rPr>
+        <w:rFonts w:hint="default"/>
+      </w:rPr>
+    </w:lvl>
+    <w:lvl w:ilvl="4">
+      <w:start w:val="1"/>
+      <w:numFmt w:val="decimal"/>
+      <w:lvlText w:val="%1.%2.%3.%4.%5"/>
+      <w:lvlJc w:val="left"/>
+      <w:pPr>
+        <w:ind w:left="1080" w:hanging="1080"/>
+      </w:pPr>
+      <w:rPr>
+        <w:rFonts w:hint="default"/>
+      </w:rPr>
+    </w:lvl>
+    <w:lvl w:ilvl="5">
+      <w:start w:val="1"/>
+      <w:numFmt w:val="decimal"/>
+      <w:lvlText w:val="%1.%2.%3.%4.%5.%6"/>
+      <w:lvlJc w:val="left"/>
+      <w:pPr>
+        <w:ind w:left="1080" w:hanging="1080"/>
+      </w:pPr>
+      <w:rPr>
+        <w:rFonts w:hint="default"/>
+      </w:rPr>
+    </w:lvl>
+    <w:lvl w:ilvl="6">
+      <w:start w:val="1"/>
+      <w:numFmt w:val="decimal"/>
+      <w:lvlText w:val="%1.%2.%3.%4.%5.%6.%7"/>
+      <w:lvlJc w:val="left"/>
+      <w:pPr>
+        <w:ind w:left="1440" w:hanging="1440"/>
+      </w:pPr>
+      <w:rPr>
+        <w:rFonts w:hint="default"/>
+      </w:rPr>
+    </w:lvl>
+    <w:lvl w:ilvl="7">
+      <w:start w:val="1"/>
+      <w:numFmt w:val="decimal"/>
+      <w:lvlText w:val="%1.%2.%3.%4.%5.%6.%7.%8"/>
+      <w:lvlJc w:val="left"/>
+      <w:pPr>
+        <w:ind w:left="1440" w:hanging="1440"/>
+      </w:pPr>
+      <w:rPr>
+        <w:rFonts w:hint="default"/>
+      </w:rPr>
+    </w:lvl>
+    <w:lvl w:ilvl="8">
+      <w:start w:val="1"/>
+      <w:numFmt w:val="decimal"/>
+      <w:lvlText w:val="%1.%2.%3.%4.%5.%6.%7.%8.%9"/>
+      <w:lvlJc w:val="left"/>
+      <w:pPr>
+        <w:ind w:left="1800" w:hanging="1800"/>
+      </w:pPr>
+      <w:rPr>
+        <w:rFonts w:hint="default"/>
+      </w:rPr>
+    </w:lvl>
+  </w:abstractNum>
+  <w:abstractNum w:abstractNumId="18">
+    <w:nsid w:val="5491151C"/>
+    <w:multiLevelType w:val="hybridMultilevel"/>
+    <w:tmpl w:val="B270FF9E"/>
+    <w:lvl w:ilvl="0" w:tplc="0421000F">
+      <w:start w:val="1"/>
+      <w:numFmt w:val="decimal"/>
+      <w:lvlText w:val="%1."/>
+      <w:lvlJc w:val="left"/>
+      <w:pPr>
+        <w:ind w:left="720" w:hanging="360"/>
+      </w:pPr>
+      <w:rPr>
+        <w:rFonts w:hint="default"/>
+      </w:rPr>
+    </w:lvl>
+    <w:lvl w:ilvl="1" w:tplc="04210019" w:tentative="1">
+      <w:start w:val="1"/>
+      <w:numFmt w:val="lowerLetter"/>
+      <w:lvlText w:val="%2."/>
+      <w:lvlJc w:val="left"/>
+      <w:pPr>
+        <w:ind w:left="1440" w:hanging="360"/>
+      </w:pPr>
+    </w:lvl>
+    <w:lvl w:ilvl="2" w:tplc="0421001B" w:tentative="1">
+      <w:start w:val="1"/>
+      <w:numFmt w:val="lowerRoman"/>
+      <w:lvlText w:val="%3."/>
+      <w:lvlJc w:val="right"/>
+      <w:pPr>
+        <w:ind w:left="2160" w:hanging="180"/>
+      </w:pPr>
+    </w:lvl>
+    <w:lvl w:ilvl="3" w:tplc="0421000F" w:tentative="1">
+      <w:start w:val="1"/>
+      <w:numFmt w:val="decimal"/>
+      <w:lvlText w:val="%4."/>
+      <w:lvlJc w:val="left"/>
+      <w:pPr>
+        <w:ind w:left="2880" w:hanging="360"/>
+      </w:pPr>
+    </w:lvl>
+    <w:lvl w:ilvl="4" w:tplc="04210019" w:tentative="1">
+      <w:start w:val="1"/>
+      <w:numFmt w:val="lowerLetter"/>
+      <w:lvlText w:val="%5."/>
+      <w:lvlJc w:val="left"/>
+      <w:pPr>
+        <w:ind w:left="3600" w:hanging="360"/>
+      </w:pPr>
+    </w:lvl>
+    <w:lvl w:ilvl="5" w:tplc="0421001B" w:tentative="1">
+      <w:start w:val="1"/>
+      <w:numFmt w:val="lowerRoman"/>
+      <w:lvlText w:val="%6."/>
+      <w:lvlJc w:val="right"/>
+      <w:pPr>
+        <w:ind w:left="4320" w:hanging="180"/>
+      </w:pPr>
+    </w:lvl>
+    <w:lvl w:ilvl="6" w:tplc="0421000F" w:tentative="1">
+      <w:start w:val="1"/>
+      <w:numFmt w:val="decimal"/>
+      <w:lvlText w:val="%7."/>
+      <w:lvlJc w:val="left"/>
+      <w:pPr>
+        <w:ind w:left="5040" w:hanging="360"/>
+      </w:pPr>
+    </w:lvl>
+    <w:lvl w:ilvl="7" w:tplc="04210019" w:tentative="1">
+      <w:start w:val="1"/>
+      <w:numFmt w:val="lowerLetter"/>
+      <w:lvlText w:val="%8."/>
+      <w:lvlJc w:val="left"/>
+      <w:pPr>
+        <w:ind w:left="5760" w:hanging="360"/>
+      </w:pPr>
+    </w:lvl>
+    <w:lvl w:ilvl="8" w:tplc="0421001B" w:tentative="1">
+      <w:start w:val="1"/>
+      <w:numFmt w:val="lowerRoman"/>
+      <w:lvlText w:val="%9."/>
+      <w:lvlJc w:val="right"/>
+      <w:pPr>
+        <w:ind w:left="6480" w:hanging="180"/>
+      </w:pPr>
+    </w:lvl>
+  </w:abstractNum>
   <w:abstractNum w:abstractNumId="19">
+    <w:nsid w:val="57797392"/>
+    <w:multiLevelType w:val="multilevel"/>
+    <w:tmpl w:val="817845C2"/>
+    <w:lvl w:ilvl="0">
+      <w:start w:val="1"/>
+      <w:numFmt w:val="decimal"/>
+      <w:lvlText w:val="%1."/>
+      <w:lvlJc w:val="left"/>
+      <w:pPr>
+        <w:ind w:left="1647" w:hanging="360"/>
+      </w:pPr>
+      <w:rPr>
+        <w:rFonts w:hint="default"/>
+      </w:rPr>
+    </w:lvl>
+    <w:lvl w:ilvl="1">
+      <w:start w:val="1"/>
+      <w:numFmt w:val="decimal"/>
+      <w:isLgl/>
+      <w:lvlText w:val="%1.%2"/>
+      <w:lvlJc w:val="left"/>
+      <w:pPr>
+        <w:ind w:left="1767" w:hanging="480"/>
+      </w:pPr>
+      <w:rPr>
+        <w:rFonts w:hint="default"/>
+      </w:rPr>
+    </w:lvl>
+    <w:lvl w:ilvl="2">
+      <w:start w:val="1"/>
+      <w:numFmt w:val="decimal"/>
+      <w:isLgl/>
+      <w:lvlText w:val="%1.%2.%3"/>
+      <w:lvlJc w:val="left"/>
+      <w:pPr>
+        <w:ind w:left="2007" w:hanging="720"/>
+      </w:pPr>
+      <w:rPr>
+        <w:rFonts w:hint="default"/>
+      </w:rPr>
+    </w:lvl>
+    <w:lvl w:ilvl="3">
+      <w:start w:val="1"/>
+      <w:numFmt w:val="decimal"/>
+      <w:isLgl/>
+      <w:lvlText w:val="%1.%2.%3.%4"/>
+      <w:lvlJc w:val="left"/>
+      <w:pPr>
+        <w:ind w:left="2007" w:hanging="720"/>
+      </w:pPr>
+      <w:rPr>
+        <w:rFonts w:hint="default"/>
+      </w:rPr>
+    </w:lvl>
+    <w:lvl w:ilvl="4">
+      <w:start w:val="1"/>
+      <w:numFmt w:val="decimal"/>
+      <w:isLgl/>
+      <w:lvlText w:val="%1.%2.%3.%4.%5"/>
+      <w:lvlJc w:val="left"/>
+      <w:pPr>
+        <w:ind w:left="2367" w:hanging="1080"/>
+      </w:pPr>
+      <w:rPr>
+        <w:rFonts w:hint="default"/>
+      </w:rPr>
+    </w:lvl>
+    <w:lvl w:ilvl="5">
+      <w:start w:val="1"/>
+      <w:numFmt w:val="decimal"/>
+      <w:isLgl/>
+      <w:lvlText w:val="%1.%2.%3.%4.%5.%6"/>
+      <w:lvlJc w:val="left"/>
+      <w:pPr>
+        <w:ind w:left="2367" w:hanging="1080"/>
+      </w:pPr>
+      <w:rPr>
+        <w:rFonts w:hint="default"/>
+      </w:rPr>
+    </w:lvl>
+    <w:lvl w:ilvl="6">
+      <w:start w:val="1"/>
+      <w:numFmt w:val="decimal"/>
+      <w:isLgl/>
+      <w:lvlText w:val="%1.%2.%3.%4.%5.%6.%7"/>
+      <w:lvlJc w:val="left"/>
+      <w:pPr>
+        <w:ind w:left="2727" w:hanging="1440"/>
+      </w:pPr>
+      <w:rPr>
+        <w:rFonts w:hint="default"/>
+      </w:rPr>
+    </w:lvl>
+    <w:lvl w:ilvl="7">
+      <w:start w:val="1"/>
+      <w:numFmt w:val="decimal"/>
+      <w:isLgl/>
+      <w:lvlText w:val="%1.%2.%3.%4.%5.%6.%7.%8"/>
+      <w:lvlJc w:val="left"/>
+      <w:pPr>
+        <w:ind w:left="2727" w:hanging="1440"/>
+      </w:pPr>
+      <w:rPr>
+        <w:rFonts w:hint="default"/>
+      </w:rPr>
+    </w:lvl>
+    <w:lvl w:ilvl="8">
+      <w:start w:val="1"/>
+      <w:numFmt w:val="decimal"/>
+      <w:isLgl/>
+      <w:lvlText w:val="%1.%2.%3.%4.%5.%6.%7.%8.%9"/>
+      <w:lvlJc w:val="left"/>
+      <w:pPr>
+        <w:ind w:left="3087" w:hanging="1800"/>
+      </w:pPr>
+      <w:rPr>
+        <w:rFonts w:hint="default"/>
+      </w:rPr>
+    </w:lvl>
+  </w:abstractNum>
+  <w:abstractNum w:abstractNumId="20">
     <w:nsid w:val="5AFA7578"/>
     <w:multiLevelType w:val="multilevel"/>
     <w:tmpl w:val="B6BE21C2"/>
@@ -23162,7 +23775,7 @@
       </w:rPr>
     </w:lvl>
   </w:abstractNum>
-  <w:abstractNum w:abstractNumId="20">
+  <w:abstractNum w:abstractNumId="21">
     <w:nsid w:val="5EB46EE6"/>
     <w:multiLevelType w:val="multilevel"/>
     <w:tmpl w:val="C7AED2F2"/>
@@ -23275,7 +23888,7 @@
       </w:rPr>
     </w:lvl>
   </w:abstractNum>
-  <w:abstractNum w:abstractNumId="21">
+  <w:abstractNum w:abstractNumId="22">
     <w:nsid w:val="5FAB6EB5"/>
     <w:multiLevelType w:val="hybridMultilevel"/>
     <w:tmpl w:val="DC229990"/>
@@ -23364,7 +23977,7 @@
       </w:pPr>
     </w:lvl>
   </w:abstractNum>
-  <w:abstractNum w:abstractNumId="22">
+  <w:abstractNum w:abstractNumId="23">
     <w:nsid w:val="6B8641AD"/>
     <w:multiLevelType w:val="hybridMultilevel"/>
     <w:tmpl w:val="BFDAC56E"/>
@@ -23480,7 +24093,7 @@
       </w:rPr>
     </w:lvl>
   </w:abstractNum>
-  <w:abstractNum w:abstractNumId="23">
+  <w:abstractNum w:abstractNumId="24">
     <w:nsid w:val="6F9A366B"/>
     <w:multiLevelType w:val="hybridMultilevel"/>
     <w:tmpl w:val="30E42B9C"/>
@@ -23593,7 +24206,7 @@
       </w:rPr>
     </w:lvl>
   </w:abstractNum>
-  <w:abstractNum w:abstractNumId="24">
+  <w:abstractNum w:abstractNumId="25">
     <w:nsid w:val="77106FB4"/>
     <w:multiLevelType w:val="multilevel"/>
     <w:tmpl w:val="88B88E52"/>
@@ -23706,7 +24319,7 @@
       </w:rPr>
     </w:lvl>
   </w:abstractNum>
-  <w:abstractNum w:abstractNumId="25">
+  <w:abstractNum w:abstractNumId="26">
     <w:nsid w:val="7A531626"/>
     <w:multiLevelType w:val="hybridMultilevel"/>
     <w:tmpl w:val="E4D673EC"/>
@@ -23792,7 +24405,7 @@
       </w:pPr>
     </w:lvl>
   </w:abstractNum>
-  <w:abstractNum w:abstractNumId="26">
+  <w:abstractNum w:abstractNumId="27">
     <w:nsid w:val="7C61775D"/>
     <w:multiLevelType w:val="multilevel"/>
     <w:tmpl w:val="E1E808F2"/>
@@ -23909,7 +24522,7 @@
     <w:abstractNumId w:val="8"/>
   </w:num>
   <w:num w:numId="2">
-    <w:abstractNumId w:val="26"/>
+    <w:abstractNumId w:val="27"/>
   </w:num>
   <w:num w:numId="3">
     <w:abstractNumId w:val="5"/>
@@ -23921,28 +24534,28 @@
     <w:abstractNumId w:val="7"/>
   </w:num>
   <w:num w:numId="6">
-    <w:abstractNumId w:val="22"/>
+    <w:abstractNumId w:val="23"/>
   </w:num>
   <w:num w:numId="7">
     <w:abstractNumId w:val="4"/>
   </w:num>
   <w:num w:numId="8">
+    <w:abstractNumId w:val="14"/>
+  </w:num>
+  <w:num w:numId="9">
+    <w:abstractNumId w:val="20"/>
+  </w:num>
+  <w:num w:numId="10">
+    <w:abstractNumId w:val="10"/>
+  </w:num>
+  <w:num w:numId="11">
+    <w:abstractNumId w:val="11"/>
+  </w:num>
+  <w:num w:numId="12">
     <w:abstractNumId w:val="13"/>
   </w:num>
-  <w:num w:numId="9">
-    <w:abstractNumId w:val="19"/>
-  </w:num>
-  <w:num w:numId="10">
-    <w:abstractNumId w:val="9"/>
-  </w:num>
-  <w:num w:numId="11">
-    <w:abstractNumId w:val="10"/>
-  </w:num>
-  <w:num w:numId="12">
-    <w:abstractNumId w:val="12"/>
-  </w:num>
   <w:num w:numId="13">
-    <w:abstractNumId w:val="14"/>
+    <w:abstractNumId w:val="15"/>
     <w:lvlOverride w:ilvl="0">
       <w:lvl w:ilvl="0">
         <w:numFmt w:val="decimal"/>
@@ -23955,16 +24568,16 @@
     <w:abstractNumId w:val="1"/>
   </w:num>
   <w:num w:numId="15">
-    <w:abstractNumId w:val="10"/>
+    <w:abstractNumId w:val="11"/>
   </w:num>
   <w:num w:numId="16">
-    <w:abstractNumId w:val="21"/>
+    <w:abstractNumId w:val="22"/>
   </w:num>
   <w:num w:numId="17">
-    <w:abstractNumId w:val="15"/>
+    <w:abstractNumId w:val="16"/>
   </w:num>
   <w:num w:numId="18">
-    <w:abstractNumId w:val="20"/>
+    <w:abstractNumId w:val="21"/>
     <w:lvlOverride w:ilvl="0">
       <w:lvl w:ilvl="0">
         <w:start w:val="3"/>
@@ -24093,7 +24706,7 @@
     </w:lvlOverride>
   </w:num>
   <w:num w:numId="19">
-    <w:abstractNumId w:val="20"/>
+    <w:abstractNumId w:val="21"/>
     <w:lvlOverride w:ilvl="0">
       <w:lvl w:ilvl="0">
         <w:start w:val="3"/>
@@ -24222,7 +24835,7 @@
     </w:lvlOverride>
   </w:num>
   <w:num w:numId="20">
-    <w:abstractNumId w:val="20"/>
+    <w:abstractNumId w:val="21"/>
     <w:lvlOverride w:ilvl="0">
       <w:lvl w:ilvl="0">
         <w:start w:val="3"/>
@@ -24351,16 +24964,16 @@
     </w:lvlOverride>
   </w:num>
   <w:num w:numId="21">
+    <w:abstractNumId w:val="26"/>
+  </w:num>
+  <w:num w:numId="22">
     <w:abstractNumId w:val="25"/>
   </w:num>
-  <w:num w:numId="22">
-    <w:abstractNumId w:val="24"/>
-  </w:num>
   <w:num w:numId="23">
-    <w:abstractNumId w:val="17"/>
+    <w:abstractNumId w:val="18"/>
   </w:num>
   <w:num w:numId="24">
-    <w:abstractNumId w:val="16"/>
+    <w:abstractNumId w:val="17"/>
   </w:num>
   <w:num w:numId="25">
     <w:abstractNumId w:val="0"/>
@@ -24369,16 +24982,19 @@
     <w:abstractNumId w:val="6"/>
   </w:num>
   <w:num w:numId="27">
-    <w:abstractNumId w:val="23"/>
+    <w:abstractNumId w:val="24"/>
   </w:num>
   <w:num w:numId="28">
-    <w:abstractNumId w:val="11"/>
+    <w:abstractNumId w:val="12"/>
   </w:num>
   <w:num w:numId="29">
-    <w:abstractNumId w:val="18"/>
+    <w:abstractNumId w:val="19"/>
   </w:num>
   <w:num w:numId="30">
     <w:abstractNumId w:val="3"/>
+  </w:num>
+  <w:num w:numId="31">
+    <w:abstractNumId w:val="9"/>
   </w:num>
 </w:numbering>
 </file>
@@ -24775,6 +25391,7 @@
   </w:latentStyles>
   <w:style w:type="paragraph" w:default="1" w:styleId="Normal">
     <w:name w:val="Normal"/>
+    <w:rsid w:val="00745FB3"/>
   </w:style>
   <w:style w:type="paragraph" w:styleId="Heading1">
     <w:name w:val="heading 1"/>
@@ -24871,7 +25488,6 @@
   <w:style w:type="character" w:default="1" w:styleId="DefaultParagraphFont">
     <w:name w:val="Default Paragraph Font"/>
     <w:uiPriority w:val="1"/>
-    <w:semiHidden/>
     <w:unhideWhenUsed/>
   </w:style>
   <w:style w:type="table" w:default="1" w:styleId="TableNormal">
@@ -24987,13 +25603,13 @@
     <w:link w:val="SUBSUBBABChar"/>
     <w:autoRedefine/>
     <w:qFormat/>
-    <w:rsid w:val="005D4F90"/>
+    <w:rsid w:val="00512287"/>
     <w:pPr>
       <w:numPr>
         <w:ilvl w:val="2"/>
-        <w:numId w:val="29"/>
+        <w:numId w:val="28"/>
       </w:numPr>
-      <w:spacing w:line="480" w:lineRule="auto"/>
+      <w:spacing w:before="240" w:line="480" w:lineRule="auto"/>
       <w:ind w:left="1418" w:hanging="709"/>
     </w:pPr>
     <w:rPr>
@@ -25030,7 +25646,7 @@
     <w:name w:val="SUB SUB BAB Char"/>
     <w:basedOn w:val="SUBBABChar"/>
     <w:link w:val="SUBSUBBAB"/>
-    <w:rsid w:val="005D4F90"/>
+    <w:rsid w:val="00512287"/>
     <w:rPr>
       <w:rFonts w:ascii="Times New Roman" w:eastAsiaTheme="minorHAnsi" w:hAnsi="Times New Roman"/>
       <w:b/>
@@ -26660,8 +27276,8 @@
       </dsp:nvSpPr>
       <dsp:spPr>
         <a:xfrm>
-          <a:off x="888452" y="0"/>
-          <a:ext cx="2488096" cy="2488096"/>
+          <a:off x="967548" y="0"/>
+          <a:ext cx="2398143" cy="2398143"/>
         </a:xfrm>
         <a:prstGeom prst="ellipse">
           <a:avLst/>
@@ -26715,8 +27331,8 @@
         </a:p>
       </dsp:txBody>
       <dsp:txXfrm>
-        <a:off x="1665982" y="124404"/>
-        <a:ext cx="933036" cy="248809"/>
+        <a:off x="1716968" y="119907"/>
+        <a:ext cx="899304" cy="239814"/>
       </dsp:txXfrm>
     </dsp:sp>
     <dsp:sp modelId="{0EF13022-7F56-4F34-9BAF-2915E7964D9F}">
@@ -26726,8 +27342,8 @@
       </dsp:nvSpPr>
       <dsp:spPr>
         <a:xfrm>
-          <a:off x="1075059" y="373214"/>
-          <a:ext cx="2114881" cy="2114881"/>
+          <a:off x="1147408" y="359721"/>
+          <a:ext cx="2038422" cy="2038422"/>
         </a:xfrm>
         <a:prstGeom prst="ellipse">
           <a:avLst/>
@@ -26781,8 +27397,8 @@
         </a:p>
       </dsp:txBody>
       <dsp:txXfrm>
-        <a:off x="1676478" y="494820"/>
-        <a:ext cx="912042" cy="243211"/>
+        <a:off x="1727085" y="476930"/>
+        <a:ext cx="879069" cy="234418"/>
       </dsp:txXfrm>
     </dsp:sp>
     <dsp:sp modelId="{136CDEC4-7931-48FD-9277-C7D5BB8EE01F}">
@@ -26792,8 +27408,8 @@
       </dsp:nvSpPr>
       <dsp:spPr>
         <a:xfrm>
-          <a:off x="1261666" y="746428"/>
-          <a:ext cx="1741667" cy="1741667"/>
+          <a:off x="1327269" y="719443"/>
+          <a:ext cx="1678700" cy="1678700"/>
         </a:xfrm>
         <a:prstGeom prst="ellipse">
           <a:avLst/>
@@ -26847,8 +27463,8 @@
         </a:p>
       </dsp:txBody>
       <dsp:txXfrm>
-        <a:off x="1681843" y="866603"/>
-        <a:ext cx="901312" cy="240350"/>
+        <a:off x="1732256" y="835273"/>
+        <a:ext cx="868727" cy="231660"/>
       </dsp:txXfrm>
     </dsp:sp>
     <dsp:sp modelId="{BDD06AA5-41DD-437F-B679-7E90EA60A4F7}">
@@ -26858,8 +27474,8 @@
       </dsp:nvSpPr>
       <dsp:spPr>
         <a:xfrm>
-          <a:off x="1448273" y="1119643"/>
-          <a:ext cx="1368452" cy="1368452"/>
+          <a:off x="1507130" y="1079164"/>
+          <a:ext cx="1318979" cy="1318979"/>
         </a:xfrm>
         <a:prstGeom prst="ellipse">
           <a:avLst/>
@@ -26913,8 +27529,8 @@
         </a:p>
       </dsp:txBody>
       <dsp:txXfrm>
-        <a:off x="1763017" y="1242803"/>
-        <a:ext cx="738964" cy="246321"/>
+        <a:off x="1810495" y="1197872"/>
+        <a:ext cx="712248" cy="237416"/>
       </dsp:txXfrm>
     </dsp:sp>
     <dsp:sp modelId="{4275763E-5B07-40A9-8B19-5230F475D214}">
@@ -26924,8 +27540,8 @@
       </dsp:nvSpPr>
       <dsp:spPr>
         <a:xfrm>
-          <a:off x="1634880" y="1492857"/>
-          <a:ext cx="995238" cy="995238"/>
+          <a:off x="1686991" y="1438886"/>
+          <a:ext cx="959257" cy="959257"/>
         </a:xfrm>
         <a:prstGeom prst="ellipse">
           <a:avLst/>
@@ -26979,8 +27595,8 @@
         </a:p>
       </dsp:txBody>
       <dsp:txXfrm>
-        <a:off x="1780630" y="1741667"/>
-        <a:ext cx="703739" cy="497619"/>
+        <a:off x="1827471" y="1678700"/>
+        <a:ext cx="678297" cy="479628"/>
       </dsp:txXfrm>
     </dsp:sp>
   </dsp:spTree>
@@ -29008,7 +29624,7 @@
 </file>
 
 <file path=customXml/itemProps1.xml><?xml version="1.0" encoding="utf-8"?>
-<ds:datastoreItem xmlns:ds="http://schemas.openxmlformats.org/officeDocument/2006/customXml" ds:itemID="{A86AA089-4665-4C02-9FB4-16193270491F}">
+<ds:datastoreItem xmlns:ds="http://schemas.openxmlformats.org/officeDocument/2006/customXml" ds:itemID="{653B840C-70B3-4A05-90C9-42237AF7232B}">
   <ds:schemaRefs>
     <ds:schemaRef ds:uri="http://schemas.openxmlformats.org/officeDocument/2006/bibliography"/>
   </ds:schemaRefs>

--- a/LAP-COLLECT-PROPOSAL-YOGI-0.docx
+++ b/LAP-COLLECT-PROPOSAL-YOGI-0.docx
@@ -819,8 +819,18 @@
           <w:sz w:val="24"/>
           <w:szCs w:val="24"/>
         </w:rPr>
-        <w:t>Mulyanto, S.Kom.,</w:t>
-      </w:r>
+        <w:t xml:space="preserve">Mulyanto, </w:t>
+      </w:r>
+      <w:proofErr w:type="gramStart"/>
+      <w:r>
+        <w:rPr>
+          <w:rFonts w:ascii="Times New Roman" w:hAnsi="Times New Roman" w:cs="Times New Roman"/>
+          <w:sz w:val="24"/>
+          <w:szCs w:val="24"/>
+        </w:rPr>
+        <w:t>S.Kom.,</w:t>
+      </w:r>
+      <w:proofErr w:type="gramEnd"/>
       <w:r>
         <w:rPr>
           <w:rFonts w:ascii="Times New Roman" w:hAnsi="Times New Roman" w:cs="Times New Roman"/>
@@ -6785,63 +6795,7 @@
                 <w:rFonts w:ascii="Times New Roman" w:hAnsi="Times New Roman" w:cs="Times New Roman"/>
                 <w:sz w:val="24"/>
               </w:rPr>
-              <w:t xml:space="preserve">Gambar </w:t>
-            </w:r>
-            <w:r>
-              <w:rPr>
-                <w:rFonts w:ascii="Times New Roman" w:hAnsi="Times New Roman" w:cs="Times New Roman"/>
-                <w:sz w:val="24"/>
-              </w:rPr>
-              <w:t>4</w:t>
-            </w:r>
-            <w:r>
-              <w:rPr>
-                <w:rFonts w:ascii="Times New Roman" w:hAnsi="Times New Roman" w:cs="Times New Roman"/>
-                <w:sz w:val="24"/>
-              </w:rPr>
-              <w:t>.</w:t>
-            </w:r>
-            <w:r>
-              <w:rPr>
-                <w:rFonts w:ascii="Times New Roman" w:hAnsi="Times New Roman" w:cs="Times New Roman"/>
-                <w:sz w:val="24"/>
-              </w:rPr>
-              <w:t>1</w:t>
-            </w:r>
-            <w:r>
-              <w:rPr>
-                <w:rFonts w:ascii="Times New Roman" w:hAnsi="Times New Roman" w:cs="Times New Roman"/>
-                <w:sz w:val="24"/>
-              </w:rPr>
-              <w:t>.</w:t>
-            </w:r>
-            <w:r>
-              <w:rPr>
-                <w:rFonts w:ascii="Times New Roman" w:hAnsi="Times New Roman" w:cs="Times New Roman"/>
-                <w:sz w:val="24"/>
-              </w:rPr>
-              <w:t>5.1</w:t>
-            </w:r>
-            <w:r>
-              <w:rPr>
-                <w:rFonts w:ascii="Times New Roman" w:hAnsi="Times New Roman" w:cs="Times New Roman"/>
-                <w:sz w:val="24"/>
-              </w:rPr>
-              <w:t xml:space="preserve"> FlowChart </w:t>
-            </w:r>
-            <w:r>
-              <w:rPr>
-                <w:rFonts w:ascii="Times New Roman" w:hAnsi="Times New Roman" w:cs="Times New Roman"/>
-                <w:sz w:val="24"/>
-              </w:rPr>
-              <w:t>Program</w:t>
-            </w:r>
-            <w:r>
-              <w:rPr>
-                <w:rFonts w:ascii="Times New Roman" w:hAnsi="Times New Roman" w:cs="Times New Roman"/>
-                <w:sz w:val="24"/>
-              </w:rPr>
-              <w:t xml:space="preserve"> Terpilihnya konstanta atau orde P dan Q</w:t>
+              <w:t>Gambar 4.1.5.1 FlowChart Program Terpilihnya konstanta atau orde P dan Q</w:t>
             </w:r>
           </w:p>
         </w:tc>
@@ -7114,7 +7068,6 @@
     <w:p>
       <w:pPr>
         <w:pStyle w:val="SUBBAB"/>
-        <w:spacing w:before="0"/>
       </w:pPr>
       <w:bookmarkStart w:id="8" w:name="_Toc26531649"/>
       <w:bookmarkStart w:id="9" w:name="_Toc34528767"/>
@@ -7789,7 +7742,29 @@
           <w:szCs w:val="24"/>
           <w:lang w:val="en-ID"/>
         </w:rPr>
-        <w:t>intext:'journal rsa" filetype:pdf site:ac.id</w:t>
+        <w:t>intext:'journal rsa" filetype</w:t>
+      </w:r>
+      <w:proofErr w:type="gramStart"/>
+      <w:r>
+        <w:rPr>
+          <w:rFonts w:ascii="Times New Roman" w:hAnsi="Times New Roman" w:cs="Times New Roman"/>
+          <w:i/>
+          <w:sz w:val="24"/>
+          <w:szCs w:val="24"/>
+          <w:lang w:val="en-ID"/>
+        </w:rPr>
+        <w:t>:pdf</w:t>
+      </w:r>
+      <w:proofErr w:type="gramEnd"/>
+      <w:r>
+        <w:rPr>
+          <w:rFonts w:ascii="Times New Roman" w:hAnsi="Times New Roman" w:cs="Times New Roman"/>
+          <w:i/>
+          <w:sz w:val="24"/>
+          <w:szCs w:val="24"/>
+          <w:lang w:val="en-ID"/>
+        </w:rPr>
+        <w:t xml:space="preserve"> site:ac.id</w:t>
       </w:r>
       <w:r>
         <w:rPr>
@@ -8233,7 +8208,6 @@
     <w:p>
       <w:pPr>
         <w:pStyle w:val="SUBBAB"/>
-        <w:spacing w:before="0"/>
       </w:pPr>
       <w:bookmarkStart w:id="10" w:name="_Toc26531650"/>
       <w:bookmarkStart w:id="11" w:name="_Toc34528768"/>
@@ -8371,7 +8345,6 @@
     <w:p>
       <w:pPr>
         <w:pStyle w:val="SUBBAB"/>
-        <w:spacing w:before="0"/>
       </w:pPr>
       <w:bookmarkStart w:id="13" w:name="_Toc34528769"/>
       <w:r>
@@ -8543,7 +8516,6 @@
     <w:p>
       <w:pPr>
         <w:pStyle w:val="SUBBAB"/>
-        <w:spacing w:before="0"/>
       </w:pPr>
       <w:bookmarkStart w:id="14" w:name="_Toc26531652"/>
       <w:bookmarkStart w:id="15" w:name="_Toc34528770"/>
@@ -8791,6 +8763,7 @@
           <w:szCs w:val="24"/>
           <w:lang w:val="en-ID"/>
         </w:rPr>
+        <w:lastRenderedPageBreak/>
         <w:t>PlainT</w:t>
       </w:r>
       <w:r>
@@ -8997,7 +8970,6 @@
           <w:szCs w:val="24"/>
           <w:lang w:val="en-ID"/>
         </w:rPr>
-        <w:lastRenderedPageBreak/>
         <w:t xml:space="preserve">Panjang kunci adalah 7 </w:t>
       </w:r>
       <w:r>
@@ -9050,7 +9022,6 @@
     <w:p>
       <w:pPr>
         <w:pStyle w:val="SUBBAB"/>
-        <w:spacing w:before="0"/>
       </w:pPr>
       <w:bookmarkStart w:id="16" w:name="_Toc26531653"/>
       <w:bookmarkStart w:id="17" w:name="_Toc34528771"/>
@@ -9489,7 +9460,6 @@
     <w:p>
       <w:pPr>
         <w:pStyle w:val="SUBBAB"/>
-        <w:spacing w:before="0"/>
       </w:pPr>
       <w:bookmarkStart w:id="21" w:name="_Toc26531655"/>
       <w:bookmarkStart w:id="22" w:name="_Toc34528773"/>
@@ -10316,7 +10286,6 @@
     <w:p>
       <w:pPr>
         <w:pStyle w:val="SUBBAB"/>
-        <w:spacing w:before="0"/>
       </w:pPr>
       <w:bookmarkStart w:id="24" w:name="_Toc26531656"/>
       <w:bookmarkStart w:id="25" w:name="_Toc34528774"/>
@@ -11198,7 +11167,25 @@
           <w:sz w:val="24"/>
           <w:szCs w:val="24"/>
         </w:rPr>
-        <w:t>membagi huruf teks menjadi beberapa kolom, lalu membacanya dalam satu blok sesuai dengan ket</w:t>
+        <w:t xml:space="preserve">membagi huruf teks menjadi beberapa kolom, lalu membacanya dalam satu </w:t>
+      </w:r>
+      <w:proofErr w:type="gramStart"/>
+      <w:r>
+        <w:rPr>
+          <w:rFonts w:ascii="Times New Roman" w:eastAsia="Times New Roman" w:hAnsi="Times New Roman" w:cs="Times New Roman"/>
+          <w:sz w:val="24"/>
+          <w:szCs w:val="24"/>
+        </w:rPr>
+        <w:t>blok</w:t>
+      </w:r>
+      <w:proofErr w:type="gramEnd"/>
+      <w:r>
+        <w:rPr>
+          <w:rFonts w:ascii="Times New Roman" w:eastAsia="Times New Roman" w:hAnsi="Times New Roman" w:cs="Times New Roman"/>
+          <w:sz w:val="24"/>
+          <w:szCs w:val="24"/>
+        </w:rPr>
+        <w:t xml:space="preserve"> sesuai dengan ket</w:t>
       </w:r>
       <w:r>
         <w:rPr>
@@ -11540,7 +11527,25 @@
           <w:sz w:val="24"/>
           <w:szCs w:val="24"/>
         </w:rPr>
-        <w:t>termasuk huruf vokal, ditambahkan “an” di</w:t>
+        <w:t>termasuk huruf vokal, ditambahkan “</w:t>
+      </w:r>
+      <w:proofErr w:type="gramStart"/>
+      <w:r>
+        <w:rPr>
+          <w:rFonts w:ascii="Times New Roman" w:eastAsia="Times New Roman" w:hAnsi="Times New Roman" w:cs="Times New Roman"/>
+          <w:sz w:val="24"/>
+          <w:szCs w:val="24"/>
+        </w:rPr>
+        <w:t>an</w:t>
+      </w:r>
+      <w:proofErr w:type="gramEnd"/>
+      <w:r>
+        <w:rPr>
+          <w:rFonts w:ascii="Times New Roman" w:eastAsia="Times New Roman" w:hAnsi="Times New Roman" w:cs="Times New Roman"/>
+          <w:sz w:val="24"/>
+          <w:szCs w:val="24"/>
+        </w:rPr>
+        <w:t>” di</w:t>
       </w:r>
       <w:r>
         <w:rPr>
@@ -13228,10 +13233,10 @@
             <v:path o:extrusionok="f" gradientshapeok="t" o:connecttype="rect"/>
             <o:lock v:ext="edit" aspectratio="t"/>
           </v:shapetype>
-          <v:shape id="_x0000_i1127" type="#_x0000_t75" style="width:259.45pt;height:4in" o:ole="">
+          <v:shape id="_x0000_i1025" type="#_x0000_t75" style="width:259.45pt;height:4in" o:ole="">
             <v:imagedata r:id="rId14" o:title=""/>
           </v:shape>
-          <o:OLEObject Type="Embed" ProgID="Visio.Drawing.15" ShapeID="_x0000_i1127" DrawAspect="Content" ObjectID="_1648385024" r:id="rId15"/>
+          <o:OLEObject Type="Embed" ProgID="Visio.Drawing.15" ShapeID="_x0000_i1025" DrawAspect="Content" ObjectID="_1648512857" r:id="rId15"/>
         </w:object>
       </w:r>
     </w:p>
@@ -13320,7 +13325,15 @@
           <w:rFonts w:ascii="Times New Roman" w:hAnsi="Times New Roman" w:cs="Times New Roman"/>
           <w:sz w:val="24"/>
         </w:rPr>
-        <w:t xml:space="preserve"> dan dekripsi </w:t>
+        <w:t xml:space="preserve"> dan </w:t>
+      </w:r>
+      <w:proofErr w:type="gramStart"/>
+      <w:r>
+        <w:rPr>
+          <w:rFonts w:ascii="Times New Roman" w:hAnsi="Times New Roman" w:cs="Times New Roman"/>
+          <w:sz w:val="24"/>
+        </w:rPr>
+        <w:t xml:space="preserve">dekripsi </w:t>
       </w:r>
       <m:oMath>
         <m:r>
@@ -13330,6 +13343,7 @@
           </w:rPr>
           <m:t>≡</m:t>
         </m:r>
+        <w:proofErr w:type="gramEnd"/>
         <m:sSup>
           <m:sSupPr>
             <m:ctrlPr>
@@ -13734,7 +13748,6 @@
           <w:ilvl w:val="2"/>
           <w:numId w:val="14"/>
         </w:numPr>
-        <w:spacing w:before="0"/>
       </w:pPr>
       <w:bookmarkStart w:id="31" w:name="_Toc34528777"/>
       <w:bookmarkEnd w:id="29"/>
@@ -13825,7 +13838,6 @@
           <w:ilvl w:val="2"/>
           <w:numId w:val="14"/>
         </w:numPr>
-        <w:spacing w:before="0"/>
       </w:pPr>
       <w:bookmarkStart w:id="32" w:name="_Toc34528778"/>
       <w:r>
@@ -15073,7 +15085,6 @@
     <w:p>
       <w:pPr>
         <w:pStyle w:val="SUBBAB"/>
-        <w:spacing w:before="0"/>
       </w:pPr>
       <w:bookmarkStart w:id="36" w:name="_Toc26531664"/>
       <w:bookmarkStart w:id="37" w:name="_Toc34528780"/>
@@ -15170,10 +15181,10 @@
       </w:pPr>
       <w:r>
         <w:object w:dxaOrig="12030" w:dyaOrig="12931" w14:anchorId="68EAEB86">
-          <v:shape id="_x0000_i1126" type="#_x0000_t75" style="width:396pt;height:424.55pt" o:ole="">
+          <v:shape id="_x0000_i1026" type="#_x0000_t75" style="width:396pt;height:424.55pt" o:ole="">
             <v:imagedata r:id="rId16" o:title=""/>
           </v:shape>
-          <o:OLEObject Type="Embed" ProgID="Visio.Drawing.15" ShapeID="_x0000_i1126" DrawAspect="Content" ObjectID="_1648385025" r:id="rId17"/>
+          <o:OLEObject Type="Embed" ProgID="Visio.Drawing.15" ShapeID="_x0000_i1026" DrawAspect="Content" ObjectID="_1648512858" r:id="rId17"/>
         </w:object>
       </w:r>
       <w:r>
@@ -15720,7 +15731,6 @@
     <w:p>
       <w:pPr>
         <w:pStyle w:val="SUBBAB"/>
-        <w:spacing w:before="0"/>
       </w:pPr>
       <w:bookmarkStart w:id="39" w:name="_Toc26531665"/>
       <w:bookmarkStart w:id="40" w:name="_Toc34528782"/>
@@ -15752,10 +15762,10 @@
       </w:pPr>
       <w:r>
         <w:object w:dxaOrig="10815" w:dyaOrig="13321" w14:anchorId="2F222DC9">
-          <v:shape id="_x0000_i1128" type="#_x0000_t75" style="width:396pt;height:489.75pt" o:ole="">
+          <v:shape id="_x0000_i1027" type="#_x0000_t75" style="width:396pt;height:489.75pt" o:ole="">
             <v:imagedata r:id="rId18" o:title=""/>
           </v:shape>
-          <o:OLEObject Type="Embed" ProgID="Visio.Drawing.15" ShapeID="_x0000_i1128" DrawAspect="Content" ObjectID="_1648385026" r:id="rId19"/>
+          <o:OLEObject Type="Embed" ProgID="Visio.Drawing.15" ShapeID="_x0000_i1027" DrawAspect="Content" ObjectID="_1648512859" r:id="rId19"/>
         </w:object>
       </w:r>
     </w:p>
@@ -15831,7 +15841,6 @@
     <w:p>
       <w:pPr>
         <w:pStyle w:val="SUBBAB"/>
-        <w:spacing w:before="0"/>
       </w:pPr>
       <w:bookmarkStart w:id="41" w:name="_Toc34528783"/>
       <w:r>
@@ -15999,7 +16008,6 @@
     <w:p>
       <w:pPr>
         <w:pStyle w:val="SUBBAB"/>
-        <w:spacing w:before="0"/>
       </w:pPr>
       <w:bookmarkStart w:id="42" w:name="_Toc34528784"/>
       <w:r>
@@ -16155,10 +16163,10 @@
       </w:pPr>
       <w:r>
         <w:object w:dxaOrig="5775" w:dyaOrig="8566" w14:anchorId="412607C2">
-          <v:shape id="_x0000_i1129" type="#_x0000_t75" style="width:136.55pt;height:209.2pt" o:ole="">
+          <v:shape id="_x0000_i1028" type="#_x0000_t75" style="width:136.55pt;height:209.2pt" o:ole="">
             <v:imagedata r:id="rId20" o:title=""/>
           </v:shape>
-          <o:OLEObject Type="Embed" ProgID="Visio.Drawing.15" ShapeID="_x0000_i1129" DrawAspect="Content" ObjectID="_1648385027" r:id="rId21"/>
+          <o:OLEObject Type="Embed" ProgID="Visio.Drawing.15" ShapeID="_x0000_i1028" DrawAspect="Content" ObjectID="_1648512860" r:id="rId21"/>
         </w:object>
       </w:r>
     </w:p>
@@ -16232,10 +16240,10 @@
       </w:pPr>
       <w:r>
         <w:object w:dxaOrig="5775" w:dyaOrig="7636" w14:anchorId="3C7E6C82">
-          <v:shape id="_x0000_i1130" type="#_x0000_t75" style="width:186.8pt;height:244.55pt" o:ole="">
+          <v:shape id="_x0000_i1029" type="#_x0000_t75" style="width:186.8pt;height:244.55pt" o:ole="">
             <v:imagedata r:id="rId22" o:title=""/>
           </v:shape>
-          <o:OLEObject Type="Embed" ProgID="Visio.Drawing.15" ShapeID="_x0000_i1130" DrawAspect="Content" ObjectID="_1648385028" r:id="rId23"/>
+          <o:OLEObject Type="Embed" ProgID="Visio.Drawing.15" ShapeID="_x0000_i1029" DrawAspect="Content" ObjectID="_1648512861" r:id="rId23"/>
         </w:object>
       </w:r>
       <w:r>
@@ -16326,10 +16334,10 @@
       </w:pPr>
       <w:r>
         <w:object w:dxaOrig="5775" w:dyaOrig="14401" w14:anchorId="5B8F45A3">
-          <v:shape id="_x0000_i1131" type="#_x0000_t75" style="width:100.55pt;height:252pt" o:ole="">
+          <v:shape id="_x0000_i1030" type="#_x0000_t75" style="width:100.55pt;height:252pt" o:ole="">
             <v:imagedata r:id="rId24" o:title=""/>
           </v:shape>
-          <o:OLEObject Type="Embed" ProgID="Visio.Drawing.15" ShapeID="_x0000_i1131" DrawAspect="Content" ObjectID="_1648385029" r:id="rId25"/>
+          <o:OLEObject Type="Embed" ProgID="Visio.Drawing.15" ShapeID="_x0000_i1030" DrawAspect="Content" ObjectID="_1648512862" r:id="rId25"/>
         </w:object>
       </w:r>
       <w:r>
@@ -16390,7 +16398,6 @@
     <w:p>
       <w:pPr>
         <w:pStyle w:val="SUBBAB"/>
-        <w:spacing w:before="0"/>
       </w:pPr>
       <w:bookmarkStart w:id="43" w:name="_Toc34528785"/>
       <w:r>
@@ -16600,10 +16607,10 @@
       </w:pPr>
       <w:r>
         <w:object w:dxaOrig="5775" w:dyaOrig="12871" w14:anchorId="69118CD7">
-          <v:shape id="_x0000_i1132" type="#_x0000_t75" style="width:194.25pt;height:6in" o:ole="">
+          <v:shape id="_x0000_i1031" type="#_x0000_t75" style="width:194.25pt;height:6in" o:ole="">
             <v:imagedata r:id="rId26" o:title=""/>
           </v:shape>
-          <o:OLEObject Type="Embed" ProgID="Visio.Drawing.15" ShapeID="_x0000_i1132" DrawAspect="Content" ObjectID="_1648385030" r:id="rId27"/>
+          <o:OLEObject Type="Embed" ProgID="Visio.Drawing.15" ShapeID="_x0000_i1031" DrawAspect="Content" ObjectID="_1648512863" r:id="rId27"/>
         </w:object>
       </w:r>
     </w:p>
@@ -16655,7 +16662,6 @@
     <w:p>
       <w:pPr>
         <w:pStyle w:val="SUBBAB"/>
-        <w:spacing w:before="0"/>
       </w:pPr>
       <w:bookmarkStart w:id="44" w:name="_Toc34528786"/>
       <w:r>
@@ -16748,7 +16754,6 @@
     <w:p>
       <w:pPr>
         <w:pStyle w:val="SUBBAB"/>
-        <w:spacing w:before="0"/>
       </w:pPr>
       <w:bookmarkStart w:id="45" w:name="_Toc34528787"/>
       <w:r>
@@ -16817,7 +16822,6 @@
     <w:p>
       <w:pPr>
         <w:pStyle w:val="SUBBAB"/>
-        <w:spacing w:before="0"/>
       </w:pPr>
       <w:bookmarkStart w:id="46" w:name="_Toc34528788"/>
       <w:r>
@@ -16905,7 +16909,6 @@
     <w:p>
       <w:pPr>
         <w:pStyle w:val="SUBBAB"/>
-        <w:spacing w:before="0"/>
       </w:pPr>
       <w:bookmarkStart w:id="47" w:name="_Toc34528789"/>
       <w:r>
@@ -17227,7 +17230,6 @@
       </w:pPr>
       <w:bookmarkStart w:id="50" w:name="_Toc34528790"/>
       <w:r>
-        <w:lastRenderedPageBreak/>
         <w:t>BAB IV</w:t>
       </w:r>
       <w:r>
@@ -17410,7 +17412,7 @@
           <w:rFonts w:ascii="Times New Roman" w:hAnsi="Times New Roman" w:cs="Times New Roman"/>
           <w:sz w:val="24"/>
         </w:rPr>
-        <w:t xml:space="preserve"> variable</w:t>
+        <w:t xml:space="preserve"> variabel</w:t>
       </w:r>
       <w:r>
         <w:rPr>
@@ -17497,8 +17499,6 @@
         </w:rPr>
         <w:t>atur dengan proses berikut</w:t>
       </w:r>
-      <w:bookmarkStart w:id="52" w:name="_GoBack"/>
-      <w:bookmarkEnd w:id="52"/>
       <w:r>
         <w:rPr>
           <w:rFonts w:ascii="Times New Roman" w:hAnsi="Times New Roman" w:cs="Times New Roman"/>
@@ -17514,13 +17514,12 @@
           <w:ilvl w:val="2"/>
           <w:numId w:val="29"/>
         </w:numPr>
-        <w:ind w:left="1418"/>
-      </w:pPr>
-      <w:bookmarkStart w:id="53" w:name="_Toc34528792"/>
+      </w:pPr>
+      <w:bookmarkStart w:id="52" w:name="_Toc34528792"/>
       <w:r>
         <w:t>Pembatasan Bilangan Prima</w:t>
       </w:r>
-      <w:bookmarkEnd w:id="53"/>
+      <w:bookmarkEnd w:id="52"/>
     </w:p>
     <w:p>
       <w:pPr>
@@ -17707,7 +17706,15 @@
           <w:rFonts w:ascii="Times New Roman" w:hAnsi="Times New Roman" w:cs="Times New Roman"/>
           <w:sz w:val="24"/>
         </w:rPr>
-        <w:t xml:space="preserve">, sehingga dihasilkan batas atas bernilai </w:t>
+        <w:t xml:space="preserve">, sehingga </w:t>
+      </w:r>
+      <w:r>
+        <w:rPr>
+          <w:rFonts w:ascii="Times New Roman" w:hAnsi="Times New Roman" w:cs="Times New Roman"/>
+          <w:sz w:val="24"/>
+        </w:rPr>
+        <w:lastRenderedPageBreak/>
+        <w:t xml:space="preserve">dihasilkan batas atas bernilai </w:t>
       </w:r>
       <w:r>
         <w:rPr>
@@ -17798,7 +17805,6 @@
           <w:rFonts w:ascii="Times New Roman" w:hAnsi="Times New Roman" w:cs="Times New Roman"/>
           <w:sz w:val="24"/>
         </w:rPr>
-        <w:lastRenderedPageBreak/>
         <w:t>k</w:t>
       </w:r>
       <w:r>
@@ -18663,10 +18669,10 @@
       </w:pPr>
       <w:r>
         <w:object w:dxaOrig="17580" w:dyaOrig="18585" w14:anchorId="23409CCC">
-          <v:shape id="_x0000_i1133" type="#_x0000_t75" style="width:230.25pt;height:215.3pt" o:ole="">
+          <v:shape id="_x0000_i1032" type="#_x0000_t75" style="width:230.25pt;height:215.3pt" o:ole="">
             <v:imagedata r:id="rId34" o:title=""/>
           </v:shape>
-          <o:OLEObject Type="Embed" ProgID="Visio.Drawing.15" ShapeID="_x0000_i1133" DrawAspect="Content" ObjectID="_1648385031" r:id="rId35"/>
+          <o:OLEObject Type="Embed" ProgID="Visio.Drawing.15" ShapeID="_x0000_i1032" DrawAspect="Content" ObjectID="_1648512864" r:id="rId35"/>
         </w:object>
       </w:r>
     </w:p>
@@ -18727,17 +18733,16 @@
       <w:pPr>
         <w:pStyle w:val="SUBSUBBAB"/>
         <w:numPr>
-          <w:ilvl w:val="2"/>
+          <w:ilvl w:val="0"/>
           <w:numId w:val="29"/>
         </w:numPr>
-        <w:ind w:left="1418" w:hanging="709"/>
-      </w:pPr>
-      <w:bookmarkStart w:id="54" w:name="_Toc34528793"/>
+      </w:pPr>
+      <w:bookmarkStart w:id="53" w:name="_Toc34528793"/>
       <w:r>
         <w:lastRenderedPageBreak/>
         <w:t>Eliminasi Angka Bukan Prima</w:t>
       </w:r>
-      <w:bookmarkEnd w:id="54"/>
+      <w:bookmarkEnd w:id="53"/>
     </w:p>
     <w:p>
       <w:pPr>
@@ -19226,17 +19231,16 @@
       <w:pPr>
         <w:pStyle w:val="SUBSUBBAB"/>
         <w:numPr>
-          <w:ilvl w:val="2"/>
+          <w:ilvl w:val="0"/>
           <w:numId w:val="29"/>
         </w:numPr>
-        <w:ind w:left="1418" w:hanging="709"/>
-      </w:pPr>
-      <w:bookmarkStart w:id="55" w:name="_Toc34528794"/>
+      </w:pPr>
+      <w:bookmarkStart w:id="54" w:name="_Toc34528794"/>
       <w:r>
         <w:lastRenderedPageBreak/>
         <w:t>Zona waktu</w:t>
       </w:r>
-      <w:bookmarkEnd w:id="55"/>
+      <w:bookmarkEnd w:id="54"/>
     </w:p>
     <w:p>
       <w:pPr>
@@ -19431,16 +19435,15 @@
       <w:pPr>
         <w:pStyle w:val="SUBSUBBAB"/>
         <w:numPr>
-          <w:ilvl w:val="2"/>
+          <w:ilvl w:val="0"/>
           <w:numId w:val="29"/>
         </w:numPr>
-        <w:ind w:left="1418" w:hanging="709"/>
-      </w:pPr>
-      <w:bookmarkStart w:id="56" w:name="_Toc34528795"/>
+      </w:pPr>
+      <w:bookmarkStart w:id="55" w:name="_Toc34528795"/>
       <w:r>
         <w:t>Pseudorandom</w:t>
       </w:r>
-      <w:bookmarkEnd w:id="56"/>
+      <w:bookmarkEnd w:id="55"/>
     </w:p>
     <w:p>
       <w:pPr>
@@ -19679,14 +19682,7 @@
           <w:rFonts w:ascii="Times New Roman" w:hAnsi="Times New Roman" w:cs="Times New Roman"/>
           <w:sz w:val="24"/>
         </w:rPr>
-        <w:t>Gambar 4.1.4.1</w:t>
-      </w:r>
-      <w:r>
-        <w:rPr>
-          <w:rFonts w:ascii="Times New Roman" w:hAnsi="Times New Roman" w:cs="Times New Roman"/>
-          <w:sz w:val="24"/>
-        </w:rPr>
-        <w:t xml:space="preserve"> Proses Pseudorandom Zona Waktu</w:t>
+        <w:t>Gambar 4.1.4.1 Proses Pseudorandom Zona Waktu</w:t>
       </w:r>
     </w:p>
     <w:p>
@@ -19883,16 +19879,15 @@
       <w:pPr>
         <w:pStyle w:val="SUBSUBBAB"/>
         <w:numPr>
-          <w:ilvl w:val="2"/>
+          <w:ilvl w:val="0"/>
           <w:numId w:val="29"/>
         </w:numPr>
-        <w:ind w:left="1418" w:hanging="709"/>
-      </w:pPr>
-      <w:bookmarkStart w:id="57" w:name="_Toc34528796"/>
+      </w:pPr>
+      <w:bookmarkStart w:id="56" w:name="_Toc34528796"/>
       <w:r>
         <w:t>P dan Q</w:t>
       </w:r>
-      <w:bookmarkEnd w:id="57"/>
+      <w:bookmarkEnd w:id="56"/>
     </w:p>
     <w:p>
       <w:pPr>
@@ -19901,11 +19896,28 @@
       </w:pPr>
       <w:r>
         <w:object w:dxaOrig="21945" w:dyaOrig="16575" w14:anchorId="7D4FDF79">
-          <v:shape id="_x0000_i1134" type="#_x0000_t75" style="width:410.25pt;height:372.9pt" o:ole="">
+          <v:shape id="_x0000_i1033" type="#_x0000_t75" style="width:410.25pt;height:372.9pt" o:ole="">
             <v:imagedata r:id="rId39" o:title=""/>
           </v:shape>
-          <o:OLEObject Type="Embed" ProgID="Visio.Drawing.15" ShapeID="_x0000_i1134" DrawAspect="Content" ObjectID="_1648385032" r:id="rId40"/>
+          <o:OLEObject Type="Embed" ProgID="Visio.Drawing.15" ShapeID="_x0000_i1033" DrawAspect="Content" ObjectID="_1648512865" r:id="rId40"/>
         </w:object>
+      </w:r>
+      <w:r>
+        <w:tab/>
+      </w:r>
+      <w:r>
+        <w:rPr>
+          <w:rFonts w:ascii="Times New Roman" w:hAnsi="Times New Roman" w:cs="Times New Roman"/>
+          <w:sz w:val="24"/>
+        </w:rPr>
+        <w:t xml:space="preserve"> </w:t>
+      </w:r>
+      <w:r>
+        <w:rPr>
+          <w:rFonts w:ascii="Times New Roman" w:hAnsi="Times New Roman" w:cs="Times New Roman"/>
+          <w:sz w:val="24"/>
+        </w:rPr>
+        <w:t>Gambar 3.2.4 FlowChart Program Terpilihnya konstanta atau orde P dan Q</w:t>
       </w:r>
     </w:p>
     <w:p>
@@ -19934,7 +19946,6 @@
           <w:rFonts w:ascii="Times New Roman" w:hAnsi="Times New Roman" w:cs="Times New Roman"/>
           <w:sz w:val="24"/>
         </w:rPr>
-        <w:lastRenderedPageBreak/>
         <w:t>Nilai P dan Q adalah dua variable fo</w:t>
       </w:r>
       <w:r>
@@ -19991,7 +20002,14 @@
           <w:rFonts w:ascii="Times New Roman" w:hAnsi="Times New Roman" w:cs="Times New Roman"/>
           <w:sz w:val="24"/>
         </w:rPr>
-        <w:t xml:space="preserve"> = 22 </w:t>
+        <w:t xml:space="preserve"> = 20</w:t>
+      </w:r>
+      <w:r>
+        <w:rPr>
+          <w:rFonts w:ascii="Times New Roman" w:hAnsi="Times New Roman" w:cs="Times New Roman"/>
+          <w:sz w:val="24"/>
+        </w:rPr>
+        <w:t xml:space="preserve"> </w:t>
       </w:r>
       <w:r>
         <w:rPr>
@@ -20040,7 +20058,14 @@
           <w:rFonts w:ascii="Times New Roman" w:hAnsi="Times New Roman" w:cs="Times New Roman"/>
           <w:sz w:val="24"/>
         </w:rPr>
-        <w:t xml:space="preserve"> perhitungan</w:t>
+        <w:t xml:space="preserve"> </w:t>
+      </w:r>
+      <w:r>
+        <w:rPr>
+          <w:rFonts w:ascii="Times New Roman" w:hAnsi="Times New Roman" w:cs="Times New Roman"/>
+          <w:sz w:val="24"/>
+        </w:rPr>
+        <w:t>perhitungan</w:t>
       </w:r>
       <w:r>
         <w:rPr>
@@ -20054,7 +20079,21 @@
           <w:rFonts w:ascii="Times New Roman" w:hAnsi="Times New Roman" w:cs="Times New Roman"/>
           <w:sz w:val="24"/>
         </w:rPr>
-        <w:t>ya,</w:t>
+        <w:t>ya</w:t>
+      </w:r>
+      <w:r>
+        <w:rPr>
+          <w:rFonts w:ascii="Times New Roman" w:hAnsi="Times New Roman" w:cs="Times New Roman"/>
+          <w:sz w:val="24"/>
+        </w:rPr>
+        <w:t xml:space="preserve"> (K)</w:t>
+      </w:r>
+      <w:r>
+        <w:rPr>
+          <w:rFonts w:ascii="Times New Roman" w:hAnsi="Times New Roman" w:cs="Times New Roman"/>
+          <w:sz w:val="24"/>
+        </w:rPr>
+        <w:t>,</w:t>
       </w:r>
       <w:r>
         <w:rPr>
@@ -20090,7 +20129,7 @@
           <w:rFonts w:ascii="Times New Roman" w:hAnsi="Times New Roman" w:cs="Times New Roman"/>
           <w:sz w:val="24"/>
         </w:rPr>
-        <w:t>K1 (Keputusan 1) merupakan posisi (P) sebelumnya</w:t>
+        <w:t>K1 merupakan posisi (P) sebelumnya</w:t>
       </w:r>
     </w:p>
     <w:p>
@@ -20219,59 +20258,693 @@
           <w:rFonts w:ascii="Times New Roman" w:hAnsi="Times New Roman" w:cs="Times New Roman"/>
           <w:sz w:val="24"/>
         </w:rPr>
-        <w:t>Keputusanya adalah ketika K1 &lt; K (2 sampai 6) dan K1 != K(2 sampai 6)</w:t>
-      </w:r>
-      <w:r>
-        <w:rPr>
-          <w:rFonts w:ascii="Times New Roman" w:hAnsi="Times New Roman" w:cs="Times New Roman"/>
-          <w:sz w:val="24"/>
-        </w:rPr>
-        <w:t>, sehingga yang berjalan adalah keputusan ke 3, yaitu K3 dengan nilai 31 menghasilkan nilai Q = 131.</w:t>
+        <w:t xml:space="preserve">Keputusanya adalah ketika K1 &lt; K (2 sampai 6) dan </w:t>
+      </w:r>
+      <w:proofErr w:type="gramStart"/>
+      <w:r>
+        <w:rPr>
+          <w:rFonts w:ascii="Times New Roman" w:hAnsi="Times New Roman" w:cs="Times New Roman"/>
+          <w:sz w:val="24"/>
+        </w:rPr>
+        <w:t>K1 !</w:t>
+      </w:r>
+      <w:proofErr w:type="gramEnd"/>
+      <w:r>
+        <w:rPr>
+          <w:rFonts w:ascii="Times New Roman" w:hAnsi="Times New Roman" w:cs="Times New Roman"/>
+          <w:sz w:val="24"/>
+        </w:rPr>
+        <w:t>= K(2 sampai 6)</w:t>
+      </w:r>
+      <w:r>
+        <w:rPr>
+          <w:rFonts w:ascii="Times New Roman" w:hAnsi="Times New Roman" w:cs="Times New Roman"/>
+          <w:sz w:val="24"/>
+        </w:rPr>
+        <w:t>, sehingga yang berjalan adalah keputusan ke 3, yaitu K3 dengan nilai 31 menghasilkan nilai Q = 131</w:t>
+      </w:r>
+      <w:r>
+        <w:rPr>
+          <w:rFonts w:ascii="Times New Roman" w:hAnsi="Times New Roman" w:cs="Times New Roman"/>
+          <w:sz w:val="24"/>
+        </w:rPr>
+        <w:t xml:space="preserve">. Hasil </w:t>
+      </w:r>
+      <w:r>
+        <w:rPr>
+          <w:rFonts w:ascii="Times New Roman" w:hAnsi="Times New Roman" w:cs="Times New Roman"/>
+          <w:i/>
+          <w:sz w:val="24"/>
+        </w:rPr>
+        <w:t xml:space="preserve">Greatest Common Divisor </w:t>
+      </w:r>
+      <w:r>
+        <w:rPr>
+          <w:rFonts w:ascii="Times New Roman" w:hAnsi="Times New Roman" w:cs="Times New Roman"/>
+          <w:sz w:val="24"/>
+        </w:rPr>
+        <w:t>(</w:t>
+      </w:r>
+      <w:r>
+        <w:rPr>
+          <w:rFonts w:ascii="Times New Roman" w:hAnsi="Times New Roman" w:cs="Times New Roman"/>
+          <w:sz w:val="24"/>
+        </w:rPr>
+        <w:t>GCD</w:t>
+      </w:r>
+      <w:r>
+        <w:rPr>
+          <w:rFonts w:ascii="Times New Roman" w:hAnsi="Times New Roman" w:cs="Times New Roman"/>
+          <w:sz w:val="24"/>
+        </w:rPr>
+        <w:t>)</w:t>
+      </w:r>
+      <w:r>
+        <w:rPr>
+          <w:rFonts w:ascii="Times New Roman" w:hAnsi="Times New Roman" w:cs="Times New Roman"/>
+          <w:sz w:val="24"/>
+        </w:rPr>
+        <w:t xml:space="preserve"> adalah 2 dimana hasil </w:t>
+      </w:r>
+      <w:r>
+        <w:rPr>
+          <w:rFonts w:ascii="Times New Roman" w:hAnsi="Times New Roman" w:cs="Times New Roman"/>
+          <w:sz w:val="24"/>
+        </w:rPr>
+        <w:t>tersebut membuktikan nilai P dan Q</w:t>
+      </w:r>
+      <w:r>
+        <w:rPr>
+          <w:rFonts w:ascii="Times New Roman" w:hAnsi="Times New Roman" w:cs="Times New Roman"/>
+          <w:sz w:val="24"/>
+        </w:rPr>
+        <w:t xml:space="preserve"> atau ( P – 1, Q – 1)</w:t>
+      </w:r>
+      <w:r>
+        <w:rPr>
+          <w:rFonts w:ascii="Times New Roman" w:hAnsi="Times New Roman" w:cs="Times New Roman"/>
+          <w:sz w:val="24"/>
+        </w:rPr>
+        <w:t xml:space="preserve"> memiliki waktu pemfaktoran yang tidak sebentar</w:t>
+      </w:r>
+      <w:r>
+        <w:rPr>
+          <w:rFonts w:ascii="Times New Roman" w:hAnsi="Times New Roman" w:cs="Times New Roman"/>
+          <w:sz w:val="24"/>
+        </w:rPr>
+        <w:t xml:space="preserve"> dan kedua variabel memiliki selisih yang cukup jauh</w:t>
+      </w:r>
+      <w:r>
+        <w:rPr>
+          <w:rFonts w:ascii="Times New Roman" w:hAnsi="Times New Roman" w:cs="Times New Roman"/>
+          <w:sz w:val="24"/>
+        </w:rPr>
+        <w:t xml:space="preserve"> sehingga lebih efisien</w:t>
+      </w:r>
+      <w:r>
+        <w:rPr>
+          <w:rFonts w:ascii="Times New Roman" w:hAnsi="Times New Roman" w:cs="Times New Roman"/>
+          <w:sz w:val="24"/>
+        </w:rPr>
+        <w:t>.</w:t>
       </w:r>
     </w:p>
     <w:p>
       <w:pPr>
         <w:pStyle w:val="SUBBAB"/>
       </w:pPr>
-      <w:bookmarkStart w:id="58" w:name="_Toc34528797"/>
-      <w:r>
-        <w:t>4.2 Hasil Pembangkitan Kunci</w:t>
-      </w:r>
+      <w:bookmarkStart w:id="57" w:name="_Toc34528797"/>
+      <w:r>
+        <w:t>4.2</w:t>
+      </w:r>
+      <w:r>
+        <w:tab/>
+      </w:r>
+      <w:r>
+        <w:t>Hasil Pembangkitan Kunci</w:t>
+      </w:r>
+      <w:bookmarkEnd w:id="57"/>
+    </w:p>
+    <w:p>
+      <w:pPr>
+        <w:pStyle w:val="NoSpacing"/>
+        <w:spacing w:line="480" w:lineRule="auto"/>
+        <w:jc w:val="both"/>
+        <w:rPr>
+          <w:rFonts w:ascii="Times New Roman" w:hAnsi="Times New Roman" w:cs="Times New Roman"/>
+          <w:color w:val="000000"/>
+          <w:sz w:val="24"/>
+          <w:szCs w:val="24"/>
+          <w:lang w:val="en-ID"/>
+        </w:rPr>
+      </w:pPr>
+      <w:r>
+        <w:rPr>
+          <w:rFonts w:ascii="Times New Roman" w:hAnsi="Times New Roman" w:cs="Times New Roman"/>
+          <w:sz w:val="24"/>
+          <w:szCs w:val="24"/>
+        </w:rPr>
+        <w:tab/>
+        <w:t xml:space="preserve">Hasil </w:t>
+      </w:r>
+      <w:r>
+        <w:rPr>
+          <w:rFonts w:ascii="Times New Roman" w:hAnsi="Times New Roman" w:cs="Times New Roman"/>
+          <w:i/>
+          <w:sz w:val="24"/>
+          <w:szCs w:val="24"/>
+        </w:rPr>
+        <w:t xml:space="preserve">Greatest </w:t>
+      </w:r>
+      <w:r>
+        <w:rPr>
+          <w:rFonts w:ascii="Times New Roman" w:hAnsi="Times New Roman" w:cs="Times New Roman"/>
+          <w:i/>
+          <w:sz w:val="24"/>
+          <w:szCs w:val="24"/>
+        </w:rPr>
+        <w:t>Common Divisor</w:t>
+      </w:r>
+      <w:r>
+        <w:rPr>
+          <w:rFonts w:ascii="Times New Roman" w:hAnsi="Times New Roman" w:cs="Times New Roman"/>
+          <w:sz w:val="24"/>
+          <w:szCs w:val="24"/>
+        </w:rPr>
+        <w:t xml:space="preserve"> (</w:t>
+      </w:r>
+      <w:r>
+        <w:rPr>
+          <w:rFonts w:ascii="Times New Roman" w:hAnsi="Times New Roman" w:cs="Times New Roman"/>
+          <w:sz w:val="24"/>
+          <w:szCs w:val="24"/>
+        </w:rPr>
+        <w:t>GCD</w:t>
+      </w:r>
+      <w:r>
+        <w:rPr>
+          <w:rFonts w:ascii="Times New Roman" w:hAnsi="Times New Roman" w:cs="Times New Roman"/>
+          <w:sz w:val="24"/>
+          <w:szCs w:val="24"/>
+        </w:rPr>
+        <w:t>)</w:t>
+      </w:r>
+      <w:r>
+        <w:rPr>
+          <w:rFonts w:ascii="Times New Roman" w:hAnsi="Times New Roman" w:cs="Times New Roman"/>
+          <w:sz w:val="24"/>
+          <w:szCs w:val="24"/>
+        </w:rPr>
+        <w:t xml:space="preserve"> dari</w:t>
+      </w:r>
+      <w:r>
+        <w:rPr>
+          <w:rFonts w:ascii="Times New Roman" w:hAnsi="Times New Roman" w:cs="Times New Roman"/>
+          <w:sz w:val="24"/>
+          <w:szCs w:val="24"/>
+        </w:rPr>
+        <w:t xml:space="preserve"> </w:t>
+      </w:r>
+      <m:oMath>
+        <m:r>
+          <m:rPr>
+            <m:sty m:val="p"/>
+          </m:rPr>
+          <w:rPr>
+            <w:rFonts w:ascii="Cambria Math" w:hAnsi="Cambria Math" w:cs="Times New Roman"/>
+            <w:color w:val="000000"/>
+            <w:sz w:val="24"/>
+            <w:szCs w:val="24"/>
+            <w:lang w:val="en-ID"/>
+          </w:rPr>
+          <m:t xml:space="preserve">(φ (n) , </m:t>
+        </m:r>
+        <m:r>
+          <m:rPr>
+            <m:sty m:val="p"/>
+          </m:rPr>
+          <w:rPr>
+            <w:rFonts w:ascii="Cambria Math" w:hAnsi="Cambria Math" w:cs="Times New Roman"/>
+            <w:color w:val="000000"/>
+            <w:sz w:val="24"/>
+            <w:szCs w:val="24"/>
+            <w:lang w:val="en-ID"/>
+          </w:rPr>
+          <m:t>e</m:t>
+        </m:r>
+        <m:d>
+          <m:dPr>
+            <m:ctrlPr>
+              <w:rPr>
+                <w:rFonts w:ascii="Cambria Math" w:hAnsi="Cambria Math" w:cs="Times New Roman"/>
+                <w:color w:val="000000"/>
+                <w:sz w:val="24"/>
+                <w:szCs w:val="24"/>
+                <w:lang w:val="en-ID"/>
+              </w:rPr>
+            </m:ctrlPr>
+          </m:dPr>
+          <m:e>
+            <m:r>
+              <m:rPr>
+                <m:sty m:val="p"/>
+              </m:rPr>
+              <w:rPr>
+                <w:rFonts w:ascii="Cambria Math" w:hAnsi="Cambria Math" w:cs="Times New Roman"/>
+                <w:color w:val="000000"/>
+                <w:sz w:val="24"/>
+                <w:szCs w:val="24"/>
+                <w:lang w:val="en-ID"/>
+              </w:rPr>
+              <m:t xml:space="preserve">i </m:t>
+            </m:r>
+          </m:e>
+        </m:d>
+        <m:r>
+          <w:rPr>
+            <w:rFonts w:ascii="Cambria Math" w:hAnsi="Cambria Math" w:cs="Times New Roman"/>
+            <w:color w:val="000000"/>
+            <w:sz w:val="24"/>
+            <w:szCs w:val="24"/>
+            <w:lang w:val="en-ID"/>
+          </w:rPr>
+          <m:t>=1</m:t>
+        </m:r>
+      </m:oMath>
+      <w:r>
+        <w:rPr>
+          <w:rFonts w:ascii="Times New Roman" w:hAnsi="Times New Roman" w:cs="Times New Roman"/>
+          <w:color w:val="000000"/>
+          <w:sz w:val="24"/>
+          <w:szCs w:val="24"/>
+          <w:lang w:val="en-ID"/>
+        </w:rPr>
+        <w:t xml:space="preserve">  </w:t>
+      </w:r>
+      <w:r>
+        <w:rPr>
+          <w:rFonts w:ascii="Times New Roman" w:hAnsi="Times New Roman" w:cs="Times New Roman"/>
+          <w:color w:val="000000"/>
+          <w:sz w:val="24"/>
+          <w:szCs w:val="24"/>
+          <w:lang w:val="en-ID"/>
+        </w:rPr>
+        <w:t>berjumlah sebanyak</w:t>
+      </w:r>
+      <w:r>
+        <w:rPr>
+          <w:rFonts w:ascii="Times New Roman" w:hAnsi="Times New Roman" w:cs="Times New Roman"/>
+          <w:color w:val="000000"/>
+          <w:sz w:val="24"/>
+          <w:szCs w:val="24"/>
+          <w:lang w:val="en-ID"/>
+        </w:rPr>
+        <w:t xml:space="preserve"> 2303</w:t>
+      </w:r>
+      <w:r>
+        <w:rPr>
+          <w:rFonts w:ascii="Times New Roman" w:hAnsi="Times New Roman" w:cs="Times New Roman"/>
+          <w:color w:val="000000"/>
+          <w:sz w:val="24"/>
+          <w:szCs w:val="24"/>
+          <w:lang w:val="en-ID"/>
+        </w:rPr>
+        <w:t>, dimana i adalah 2 sampai 9360 (</w:t>
+      </w:r>
+      <m:oMath>
+        <m:r>
+          <m:rPr>
+            <m:sty m:val="p"/>
+          </m:rPr>
+          <w:rPr>
+            <w:rFonts w:ascii="Cambria Math" w:hAnsi="Cambria Math" w:cs="Times New Roman"/>
+            <w:color w:val="000000"/>
+            <w:sz w:val="24"/>
+            <w:szCs w:val="24"/>
+            <w:lang w:val="en-ID"/>
+          </w:rPr>
+          <m:t>φ (n)</m:t>
+        </m:r>
+        <m:r>
+          <w:rPr>
+            <w:rFonts w:ascii="Cambria Math" w:hAnsi="Cambria Math" w:cs="Times New Roman"/>
+            <w:color w:val="000000"/>
+            <w:sz w:val="24"/>
+            <w:szCs w:val="24"/>
+            <w:lang w:val="en-ID"/>
+          </w:rPr>
+          <m:t>)</m:t>
+        </m:r>
+      </m:oMath>
+      <w:r>
+        <w:rPr>
+          <w:rFonts w:ascii="Times New Roman" w:hAnsi="Times New Roman" w:cs="Times New Roman"/>
+          <w:color w:val="000000"/>
+          <w:sz w:val="24"/>
+          <w:szCs w:val="24"/>
+          <w:lang w:val="en-ID"/>
+        </w:rPr>
+        <w:t>. Data disimpan secara bawaan urut (</w:t>
+      </w:r>
+      <w:r>
+        <w:rPr>
+          <w:rFonts w:ascii="Times New Roman" w:hAnsi="Times New Roman" w:cs="Times New Roman"/>
+          <w:i/>
+          <w:color w:val="000000"/>
+          <w:sz w:val="24"/>
+          <w:szCs w:val="24"/>
+          <w:lang w:val="en-ID"/>
+        </w:rPr>
+        <w:t>ascending</w:t>
+      </w:r>
+      <w:r>
+        <w:rPr>
+          <w:rFonts w:ascii="Times New Roman" w:hAnsi="Times New Roman" w:cs="Times New Roman"/>
+          <w:color w:val="000000"/>
+          <w:sz w:val="24"/>
+          <w:szCs w:val="24"/>
+          <w:lang w:val="en-ID"/>
+        </w:rPr>
+        <w:t>) posisinya ke dalam list array.</w:t>
+      </w:r>
+      <w:r>
+        <w:rPr>
+          <w:rFonts w:ascii="Times New Roman" w:hAnsi="Times New Roman" w:cs="Times New Roman"/>
+          <w:color w:val="000000"/>
+          <w:sz w:val="24"/>
+          <w:szCs w:val="24"/>
+          <w:lang w:val="en-ID"/>
+        </w:rPr>
+        <w:t xml:space="preserve"> Satu data diambil </w:t>
+      </w:r>
+      <w:r>
+        <w:rPr>
+          <w:rFonts w:ascii="Times New Roman" w:hAnsi="Times New Roman" w:cs="Times New Roman"/>
+          <w:color w:val="000000"/>
+          <w:sz w:val="24"/>
+          <w:szCs w:val="24"/>
+          <w:lang w:val="en-ID"/>
+        </w:rPr>
+        <w:lastRenderedPageBreak/>
+        <w:t xml:space="preserve">berdasarkan nilai Q = 131 sebagai posisinya yang dimana isi array menunjukan nilai yang persis secara kebetulan yaitu e = 131. </w:t>
+      </w:r>
+    </w:p>
+    <w:p>
+      <w:pPr>
+        <w:pStyle w:val="NoSpacing"/>
+        <w:spacing w:line="480" w:lineRule="auto"/>
+        <w:jc w:val="center"/>
+        <w:rPr>
+          <w:rFonts w:ascii="Times New Roman" w:hAnsi="Times New Roman" w:cs="Times New Roman"/>
+          <w:color w:val="000000"/>
+          <w:sz w:val="24"/>
+          <w:szCs w:val="24"/>
+          <w:lang w:val="en-ID"/>
+        </w:rPr>
+      </w:pPr>
+      <w:r>
+        <w:rPr>
+          <w:rFonts w:ascii="Times New Roman" w:hAnsi="Times New Roman" w:cs="Times New Roman"/>
+          <w:noProof/>
+          <w:color w:val="000000"/>
+          <w:sz w:val="24"/>
+          <w:szCs w:val="24"/>
+        </w:rPr>
+        <w:drawing>
+          <wp:inline distT="0" distB="0" distL="0" distR="0" wp14:anchorId="4C87F9F0" wp14:editId="46027AF2">
+            <wp:extent cx="2595782" cy="5227607"/>
+            <wp:effectExtent l="0" t="0" r="0" b="0"/>
+            <wp:docPr id="5" name="Picture 5"/>
+            <wp:cNvGraphicFramePr>
+              <a:graphicFrameLocks xmlns:a="http://schemas.openxmlformats.org/drawingml/2006/main" noChangeAspect="1"/>
+            </wp:cNvGraphicFramePr>
+            <a:graphic xmlns:a="http://schemas.openxmlformats.org/drawingml/2006/main">
+              <a:graphicData uri="http://schemas.openxmlformats.org/drawingml/2006/picture">
+                <pic:pic xmlns:pic="http://schemas.openxmlformats.org/drawingml/2006/picture">
+                  <pic:nvPicPr>
+                    <pic:cNvPr id="5" name="Screenshot_2020-04-16-02-15-23-82.jpg"/>
+                    <pic:cNvPicPr/>
+                  </pic:nvPicPr>
+                  <pic:blipFill>
+                    <a:blip r:embed="rId41" cstate="print">
+                      <a:extLst>
+                        <a:ext uri="{28A0092B-C50C-407E-A947-70E740481C1C}">
+                          <a14:useLocalDpi xmlns:a14="http://schemas.microsoft.com/office/drawing/2010/main" val="0"/>
+                        </a:ext>
+                      </a:extLst>
+                    </a:blip>
+                    <a:stretch>
+                      <a:fillRect/>
+                    </a:stretch>
+                  </pic:blipFill>
+                  <pic:spPr>
+                    <a:xfrm>
+                      <a:off x="0" y="0"/>
+                      <a:ext cx="2599241" cy="5234572"/>
+                    </a:xfrm>
+                    <a:prstGeom prst="rect">
+                      <a:avLst/>
+                    </a:prstGeom>
+                  </pic:spPr>
+                </pic:pic>
+              </a:graphicData>
+            </a:graphic>
+          </wp:inline>
+        </w:drawing>
+      </w:r>
+    </w:p>
+    <w:p>
+      <w:pPr>
+        <w:pStyle w:val="NoSpacing"/>
+        <w:spacing w:line="480" w:lineRule="auto"/>
+        <w:ind w:firstLine="720"/>
+        <w:jc w:val="both"/>
+        <w:rPr>
+          <w:rFonts w:ascii="Times New Roman" w:hAnsi="Times New Roman" w:cs="Times New Roman"/>
+          <w:sz w:val="24"/>
+        </w:rPr>
+      </w:pPr>
+      <w:r>
+        <w:rPr>
+          <w:rFonts w:ascii="Times New Roman" w:hAnsi="Times New Roman" w:cs="Times New Roman"/>
+          <w:color w:val="000000"/>
+          <w:sz w:val="24"/>
+          <w:szCs w:val="24"/>
+          <w:lang w:val="en-ID"/>
+        </w:rPr>
+        <w:t>N</w:t>
+      </w:r>
+      <w:r>
+        <w:rPr>
+          <w:rFonts w:ascii="Times New Roman" w:hAnsi="Times New Roman" w:cs="Times New Roman"/>
+          <w:color w:val="000000"/>
+          <w:sz w:val="24"/>
+          <w:szCs w:val="24"/>
+          <w:lang w:val="en-ID"/>
+        </w:rPr>
+        <w:t xml:space="preserve">ilai </w:t>
+      </w:r>
+      <w:r>
+        <w:rPr>
+          <w:rFonts w:ascii="Times New Roman" w:hAnsi="Times New Roman" w:cs="Times New Roman"/>
+          <w:color w:val="000000"/>
+          <w:sz w:val="24"/>
+          <w:szCs w:val="24"/>
+          <w:lang w:val="en-ID"/>
+        </w:rPr>
+        <w:t xml:space="preserve">N atau </w:t>
+      </w:r>
+      <m:oMath>
+        <m:r>
+          <m:rPr>
+            <m:sty m:val="p"/>
+          </m:rPr>
+          <w:rPr>
+            <w:rFonts w:ascii="Cambria Math" w:hAnsi="Cambria Math" w:cs="Times New Roman"/>
+            <w:color w:val="000000"/>
+            <w:sz w:val="24"/>
+            <w:szCs w:val="24"/>
+            <w:lang w:val="en-ID"/>
+          </w:rPr>
+          <m:t>P * Q = 9563</m:t>
+        </m:r>
+      </m:oMath>
+      <w:r>
+        <w:rPr>
+          <w:rFonts w:ascii="Times New Roman" w:hAnsi="Times New Roman" w:cs="Times New Roman"/>
+          <w:color w:val="000000"/>
+          <w:sz w:val="24"/>
+          <w:szCs w:val="24"/>
+          <w:lang w:val="en-ID"/>
+        </w:rPr>
+        <w:t xml:space="preserve"> di definisikan menjadi </w:t>
+      </w:r>
+      <w:r>
+        <w:rPr>
+          <w:rFonts w:ascii="Times New Roman" w:hAnsi="Times New Roman" w:cs="Times New Roman"/>
+          <w:color w:val="000000"/>
+          <w:sz w:val="24"/>
+          <w:szCs w:val="24"/>
+          <w:lang w:val="en-ID"/>
+        </w:rPr>
+        <w:t xml:space="preserve">rentang 1 sampai </w:t>
+      </w:r>
+      <w:r>
+        <w:rPr>
+          <w:rFonts w:ascii="Times New Roman" w:hAnsi="Times New Roman" w:cs="Times New Roman"/>
+          <w:color w:val="000000"/>
+          <w:sz w:val="24"/>
+          <w:szCs w:val="24"/>
+          <w:lang w:val="en-ID"/>
+        </w:rPr>
+        <w:t xml:space="preserve">d, dimana </w:t>
+      </w:r>
+      <m:oMath>
+        <m:r>
+          <w:rPr>
+            <w:rFonts w:ascii="Cambria Math" w:hAnsi="Cambria Math" w:cs="Times New Roman"/>
+            <w:sz w:val="24"/>
+          </w:rPr>
+          <m:t xml:space="preserve">e*d mod </m:t>
+        </m:r>
+        <m:r>
+          <m:rPr>
+            <m:sty m:val="p"/>
+          </m:rPr>
+          <w:rPr>
+            <w:rFonts w:ascii="Cambria Math" w:hAnsi="Cambria Math" w:cs="Times New Roman"/>
+            <w:color w:val="000000"/>
+            <w:sz w:val="24"/>
+            <w:szCs w:val="24"/>
+            <w:lang w:val="en-ID"/>
+          </w:rPr>
+          <m:t>φ</m:t>
+        </m:r>
+        <m:d>
+          <m:dPr>
+            <m:ctrlPr>
+              <w:rPr>
+                <w:rFonts w:ascii="Cambria Math" w:hAnsi="Cambria Math" w:cs="Times New Roman"/>
+                <w:i/>
+                <w:sz w:val="24"/>
+              </w:rPr>
+            </m:ctrlPr>
+          </m:dPr>
+          <m:e>
+            <m:r>
+              <w:rPr>
+                <w:rFonts w:ascii="Cambria Math" w:hAnsi="Cambria Math" w:cs="Times New Roman"/>
+                <w:sz w:val="24"/>
+              </w:rPr>
+              <m:t>n</m:t>
+            </m:r>
+          </m:e>
+        </m:d>
+      </m:oMath>
+      <w:r>
+        <w:rPr>
+          <w:rFonts w:ascii="Times New Roman" w:hAnsi="Times New Roman" w:cs="Times New Roman"/>
+          <w:sz w:val="24"/>
+        </w:rPr>
+        <w:t xml:space="preserve"> </w:t>
+      </w:r>
+      <w:r>
+        <w:rPr>
+          <w:rFonts w:ascii="Times New Roman" w:hAnsi="Times New Roman" w:cs="Times New Roman"/>
+          <w:sz w:val="24"/>
+        </w:rPr>
+        <w:t xml:space="preserve">menghasilkan nilai 1, </w:t>
+      </w:r>
+      <w:r>
+        <w:rPr>
+          <w:rFonts w:ascii="Times New Roman" w:hAnsi="Times New Roman" w:cs="Times New Roman"/>
+          <w:sz w:val="24"/>
+        </w:rPr>
+        <w:t xml:space="preserve">sehingga didapat </w:t>
+      </w:r>
+      <m:oMath>
+        <m:r>
+          <w:rPr>
+            <w:rFonts w:ascii="Cambria Math" w:hAnsi="Cambria Math" w:cs="Times New Roman"/>
+            <w:sz w:val="24"/>
+          </w:rPr>
+          <m:t>d=7931</m:t>
+        </m:r>
+      </m:oMath>
+      <w:r>
+        <w:rPr>
+          <w:rFonts w:ascii="Times New Roman" w:hAnsi="Times New Roman" w:cs="Times New Roman"/>
+          <w:sz w:val="24"/>
+        </w:rPr>
+        <w:t xml:space="preserve">  </w:t>
+      </w:r>
+      <w:r>
+        <w:rPr>
+          <w:rFonts w:ascii="Times New Roman" w:hAnsi="Times New Roman" w:cs="Times New Roman"/>
+          <w:sz w:val="24"/>
+        </w:rPr>
+        <w:t>. L</w:t>
+      </w:r>
+      <w:r>
+        <w:rPr>
+          <w:rFonts w:ascii="Times New Roman" w:hAnsi="Times New Roman" w:cs="Times New Roman"/>
+          <w:sz w:val="24"/>
+        </w:rPr>
+        <w:t>abel rahasia merujuk pada be</w:t>
+      </w:r>
+      <w:bookmarkStart w:id="58" w:name="_GoBack"/>
       <w:bookmarkEnd w:id="58"/>
+      <w:r>
+        <w:rPr>
+          <w:rFonts w:ascii="Times New Roman" w:hAnsi="Times New Roman" w:cs="Times New Roman"/>
+          <w:sz w:val="24"/>
+        </w:rPr>
+        <w:t>saran</w:t>
+      </w:r>
+      <w:r>
+        <w:rPr>
+          <w:rFonts w:ascii="Times New Roman" w:hAnsi="Times New Roman" w:cs="Times New Roman"/>
+          <w:sz w:val="24"/>
+        </w:rPr>
+        <w:t>-besaran algoritma rsa</w:t>
+      </w:r>
+      <w:r>
+        <w:rPr>
+          <w:rFonts w:ascii="Times New Roman" w:hAnsi="Times New Roman" w:cs="Times New Roman"/>
+          <w:sz w:val="24"/>
+        </w:rPr>
+        <w:t xml:space="preserve"> dan kunci publik (pub_key) adalah e dan kunci privat (priv_key) adalah d.</w:t>
+      </w:r>
+    </w:p>
+    <w:p>
+      <w:pPr>
+        <w:pStyle w:val="SUBBAB"/>
+      </w:pPr>
+      <w:bookmarkStart w:id="59" w:name="_Toc34528799"/>
+      <w:r>
+        <w:lastRenderedPageBreak/>
+        <w:t xml:space="preserve">4.3 </w:t>
+      </w:r>
+      <w:r>
+        <w:t>Pengujian</w:t>
+      </w:r>
+      <w:bookmarkEnd w:id="59"/>
     </w:p>
     <w:p>
       <w:pPr>
         <w:pStyle w:val="NoSpacing"/>
       </w:pPr>
       <w:r>
-        <w:t>Asd</w:t>
-      </w:r>
-    </w:p>
-    <w:p>
-      <w:pPr>
-        <w:pStyle w:val="SUBSUBBAB"/>
-        <w:numPr>
-          <w:ilvl w:val="0"/>
-          <w:numId w:val="0"/>
-        </w:numPr>
-        <w:ind w:left="1439"/>
-      </w:pPr>
-      <w:bookmarkStart w:id="59" w:name="_Toc34528798"/>
-      <w:r>
-        <w:t>4.2.1 Kunci Private</w:t>
-      </w:r>
-      <w:bookmarkEnd w:id="59"/>
+        <w:t>Asd support bantuan RSA</w:t>
+      </w:r>
     </w:p>
     <w:p>
       <w:pPr>
         <w:pStyle w:val="SUBBAB"/>
       </w:pPr>
-      <w:bookmarkStart w:id="60" w:name="_Toc34528799"/>
-      <w:r>
-        <w:t xml:space="preserve">4.3 </w:t>
-      </w:r>
-      <w:r>
-        <w:t>Pengujian</w:t>
+      <w:bookmarkStart w:id="60" w:name="_Toc34528800"/>
+      <w:r>
+        <w:t>4.4 Analisa Hasil P dan Q</w:t>
       </w:r>
       <w:bookmarkEnd w:id="60"/>
     </w:p>
@@ -20280,113 +20953,99 @@
         <w:pStyle w:val="NoSpacing"/>
       </w:pPr>
       <w:r>
-        <w:t>Asd support bantuan RSA</w:t>
-      </w:r>
+        <w:t>Asdas</w:t>
+      </w:r>
+    </w:p>
+    <w:p>
+      <w:pPr>
+        <w:pStyle w:val="NoSpacing"/>
+      </w:pPr>
+    </w:p>
+    <w:p>
+      <w:pPr>
+        <w:pStyle w:val="NoSpacing"/>
+      </w:pPr>
+      <w:r>
+        <w:t>A</w:t>
+      </w:r>
+      <w:r>
+        <w:t>sd</w:t>
+      </w:r>
+    </w:p>
+    <w:p>
+      <w:pPr>
+        <w:pStyle w:val="NoSpacing"/>
+      </w:pPr>
+    </w:p>
+    <w:p>
+      <w:pPr>
+        <w:pStyle w:val="NoSpacing"/>
+      </w:pPr>
+    </w:p>
+    <w:p>
+      <w:pPr>
+        <w:pStyle w:val="NoSpacing"/>
+      </w:pPr>
+    </w:p>
+    <w:p>
+      <w:pPr>
+        <w:pStyle w:val="NoSpacing"/>
+      </w:pPr>
+    </w:p>
+    <w:p>
+      <w:pPr>
+        <w:pStyle w:val="NoSpacing"/>
+      </w:pPr>
+    </w:p>
+    <w:p>
+      <w:pPr>
+        <w:pStyle w:val="BAB"/>
+      </w:pPr>
+      <w:bookmarkStart w:id="61" w:name="_Toc34528801"/>
+      <w:r>
+        <w:t>BAB V PENUTUP</w:t>
+      </w:r>
+      <w:bookmarkEnd w:id="61"/>
     </w:p>
     <w:p>
       <w:pPr>
         <w:pStyle w:val="SUBBAB"/>
       </w:pPr>
-      <w:bookmarkStart w:id="61" w:name="_Toc34528800"/>
-      <w:r>
-        <w:t>4.4 Analisa Hasil P dan Q</w:t>
-      </w:r>
-      <w:bookmarkEnd w:id="61"/>
+      <w:bookmarkStart w:id="62" w:name="_Toc34528802"/>
+      <w:r>
+        <w:t>5.1 Kesimpulan</w:t>
+      </w:r>
+      <w:bookmarkEnd w:id="62"/>
     </w:p>
     <w:p>
       <w:pPr>
         <w:pStyle w:val="NoSpacing"/>
       </w:pPr>
-      <w:r>
-        <w:t>Asdas</w:t>
-      </w:r>
+      <w:proofErr w:type="gramStart"/>
+      <w:r>
+        <w:t>asd</w:t>
+      </w:r>
+      <w:proofErr w:type="gramEnd"/>
+    </w:p>
+    <w:p>
+      <w:pPr>
+        <w:pStyle w:val="SUBBAB"/>
+      </w:pPr>
+      <w:bookmarkStart w:id="63" w:name="_Toc34528803"/>
+      <w:r>
+        <w:t>5.2 Saran</w:t>
+      </w:r>
+      <w:bookmarkEnd w:id="63"/>
     </w:p>
     <w:p>
       <w:pPr>
         <w:pStyle w:val="NoSpacing"/>
       </w:pPr>
-    </w:p>
-    <w:p>
-      <w:pPr>
-        <w:pStyle w:val="NoSpacing"/>
-      </w:pPr>
-      <w:r>
-        <w:t>A</w:t>
-      </w:r>
-      <w:r>
-        <w:t>sd</w:t>
-      </w:r>
-    </w:p>
-    <w:p>
-      <w:pPr>
-        <w:pStyle w:val="NoSpacing"/>
-      </w:pPr>
-    </w:p>
-    <w:p>
-      <w:pPr>
-        <w:pStyle w:val="NoSpacing"/>
-      </w:pPr>
-    </w:p>
-    <w:p>
-      <w:pPr>
-        <w:pStyle w:val="NoSpacing"/>
-      </w:pPr>
-    </w:p>
-    <w:p>
-      <w:pPr>
-        <w:pStyle w:val="NoSpacing"/>
-      </w:pPr>
-    </w:p>
-    <w:p>
-      <w:pPr>
-        <w:pStyle w:val="NoSpacing"/>
-      </w:pPr>
-    </w:p>
-    <w:p>
-      <w:pPr>
-        <w:pStyle w:val="BAB"/>
-      </w:pPr>
-      <w:bookmarkStart w:id="62" w:name="_Toc34528801"/>
-      <w:r>
-        <w:t>BAB V PENUTUP</w:t>
-      </w:r>
-      <w:bookmarkEnd w:id="62"/>
-    </w:p>
-    <w:p>
-      <w:pPr>
-        <w:pStyle w:val="SUBBAB"/>
-      </w:pPr>
-      <w:bookmarkStart w:id="63" w:name="_Toc34528802"/>
-      <w:r>
-        <w:t>5.1 Kesimpulan</w:t>
-      </w:r>
-      <w:bookmarkEnd w:id="63"/>
-    </w:p>
-    <w:p>
-      <w:pPr>
-        <w:pStyle w:val="NoSpacing"/>
-      </w:pPr>
+      <w:proofErr w:type="gramStart"/>
       <w:r>
         <w:t>asd</w:t>
       </w:r>
-    </w:p>
-    <w:p>
-      <w:pPr>
-        <w:pStyle w:val="SUBBAB"/>
-      </w:pPr>
-      <w:bookmarkStart w:id="64" w:name="_Toc34528803"/>
-      <w:r>
-        <w:t>5.2 Saran</w:t>
-      </w:r>
-      <w:bookmarkEnd w:id="64"/>
-    </w:p>
-    <w:p>
-      <w:pPr>
-        <w:pStyle w:val="NoSpacing"/>
-      </w:pPr>
-      <w:r>
-        <w:t>asd</w:t>
-      </w:r>
+      <w:proofErr w:type="gramEnd"/>
     </w:p>
     <w:p>
       <w:pPr>
@@ -20397,7 +21056,7 @@
           <w:sz w:val="24"/>
         </w:rPr>
       </w:pPr>
-      <w:bookmarkStart w:id="65" w:name="_Toc34528804"/>
+      <w:bookmarkStart w:id="64" w:name="_Toc34528804"/>
       <w:r>
         <w:rPr>
           <w:rFonts w:cs="Times New Roman"/>
@@ -20407,7 +21066,7 @@
       </w:r>
       <w:bookmarkEnd w:id="48"/>
       <w:bookmarkEnd w:id="49"/>
-      <w:bookmarkEnd w:id="65"/>
+      <w:bookmarkEnd w:id="64"/>
     </w:p>
     <w:p>
       <w:pPr>
@@ -20485,6 +21144,7 @@
           <w:sz w:val="24"/>
           <w:szCs w:val="24"/>
         </w:rPr>
+        <w:lastRenderedPageBreak/>
         <w:drawing>
           <wp:inline distT="0" distB="0" distL="0" distR="0" wp14:anchorId="57AEC625" wp14:editId="757852C9">
             <wp:extent cx="5041900" cy="3503725"/>
@@ -20503,7 +21163,7 @@
                     </pic:cNvPicPr>
                   </pic:nvPicPr>
                   <pic:blipFill>
-                    <a:blip r:embed="rId41">
+                    <a:blip r:embed="rId42">
                       <a:extLst>
                         <a:ext uri="{28A0092B-C50C-407E-A947-70E740481C1C}">
                           <a14:useLocalDpi xmlns:a14="http://schemas.microsoft.com/office/drawing/2010/main" val="0"/>
@@ -20588,8 +21248,8 @@
           <w:sz w:val="24"/>
         </w:rPr>
       </w:pPr>
-      <w:bookmarkStart w:id="66" w:name="_Toc26531667"/>
-      <w:bookmarkStart w:id="67" w:name="_Toc34528805"/>
+      <w:bookmarkStart w:id="65" w:name="_Toc26531667"/>
+      <w:bookmarkStart w:id="66" w:name="_Toc34528805"/>
       <w:r>
         <w:rPr>
           <w:rFonts w:cs="Times New Roman"/>
@@ -20597,8 +21257,8 @@
         </w:rPr>
         <w:t>DATAR PUSTAKA</w:t>
       </w:r>
+      <w:bookmarkEnd w:id="65"/>
       <w:bookmarkEnd w:id="66"/>
-      <w:bookmarkEnd w:id="67"/>
     </w:p>
     <w:p>
       <w:pPr>
@@ -20782,6 +21442,7 @@
           <w:sz w:val="24"/>
           <w:szCs w:val="24"/>
         </w:rPr>
+        <w:lastRenderedPageBreak/>
         <w:t xml:space="preserve">Irfan, P., &amp; Prayudi, Y. (2015). Penggabungan Algoritma Chaos dan Rivers Shamir Adleman ( RSA ) Untuk Peningkatan Keamanan Citra. </w:t>
       </w:r>
       <w:r>
@@ -20957,7 +21618,6 @@
           <w:sz w:val="24"/>
           <w:szCs w:val="24"/>
         </w:rPr>
-        <w:lastRenderedPageBreak/>
         <w:t xml:space="preserve">Nisha, S., &amp; Farik, M. (2017). RSA Public Key Cryptography Algorithm A Review. </w:t>
       </w:r>
       <w:r>
@@ -21167,6 +21827,7 @@
           <w:sz w:val="24"/>
           <w:szCs w:val="24"/>
         </w:rPr>
+        <w:lastRenderedPageBreak/>
         <w:t xml:space="preserve">Rani, S., &amp; Kaur, H. (2017). Technical Review on Symmetric and Asymmetric Cryptography Algorithms. </w:t>
       </w:r>
       <w:r>
@@ -21428,7 +22089,7 @@
           <w:rPr>
             <w:noProof/>
           </w:rPr>
-          <w:t>28</w:t>
+          <w:t>29</w:t>
         </w:r>
         <w:r>
           <w:rPr>
@@ -22820,7 +23481,6 @@
     <w:lvl w:ilvl="2">
       <w:start w:val="1"/>
       <w:numFmt w:val="decimal"/>
-      <w:pStyle w:val="SUBSUBBAB"/>
       <w:isLgl/>
       <w:lvlText w:val="%1.%2.%3"/>
       <w:lvlJc w:val="left"/>
@@ -25488,6 +26148,7 @@
   <w:style w:type="character" w:default="1" w:styleId="DefaultParagraphFont">
     <w:name w:val="Default Paragraph Font"/>
     <w:uiPriority w:val="1"/>
+    <w:semiHidden/>
     <w:unhideWhenUsed/>
   </w:style>
   <w:style w:type="table" w:default="1" w:styleId="TableNormal">
@@ -25575,7 +26236,7 @@
     <w:link w:val="SUBBABChar"/>
     <w:autoRedefine/>
     <w:qFormat/>
-    <w:rsid w:val="007F5533"/>
+    <w:rsid w:val="00EC1697"/>
     <w:pPr>
       <w:spacing w:before="240" w:after="0" w:line="480" w:lineRule="auto"/>
     </w:pPr>
@@ -25603,14 +26264,10 @@
     <w:link w:val="SUBSUBBABChar"/>
     <w:autoRedefine/>
     <w:qFormat/>
-    <w:rsid w:val="00512287"/>
+    <w:rsid w:val="00EC1697"/>
     <w:pPr>
-      <w:numPr>
-        <w:ilvl w:val="2"/>
-        <w:numId w:val="28"/>
-      </w:numPr>
-      <w:spacing w:before="240" w:line="480" w:lineRule="auto"/>
-      <w:ind w:left="1418" w:hanging="709"/>
+      <w:spacing w:before="240" w:line="360" w:lineRule="auto"/>
+      <w:ind w:left="1439"/>
     </w:pPr>
     <w:rPr>
       <w:rFonts w:ascii="Times New Roman" w:hAnsi="Times New Roman"/>
@@ -25623,7 +26280,7 @@
     <w:name w:val="SUB BAB Char"/>
     <w:basedOn w:val="BABChar"/>
     <w:link w:val="SUBBAB"/>
-    <w:rsid w:val="007F5533"/>
+    <w:rsid w:val="00EC1697"/>
     <w:rPr>
       <w:rFonts w:ascii="Times New Roman" w:eastAsiaTheme="minorHAnsi" w:hAnsi="Times New Roman"/>
       <w:b/>
@@ -25646,7 +26303,7 @@
     <w:name w:val="SUB SUB BAB Char"/>
     <w:basedOn w:val="SUBBABChar"/>
     <w:link w:val="SUBSUBBAB"/>
-    <w:rsid w:val="00512287"/>
+    <w:rsid w:val="00EC1697"/>
     <w:rPr>
       <w:rFonts w:ascii="Times New Roman" w:eastAsiaTheme="minorHAnsi" w:hAnsi="Times New Roman"/>
       <w:b/>
@@ -29299,6 +29956,581 @@
 </dgm:styleDef>
 </file>
 
+<file path=word/glossary/document.xml><?xml version="1.0" encoding="utf-8"?>
+<w:glossaryDocument xmlns:wpc="http://schemas.microsoft.com/office/word/2010/wordprocessingCanvas" xmlns:mc="http://schemas.openxmlformats.org/markup-compatibility/2006" xmlns:o="urn:schemas-microsoft-com:office:office" xmlns:r="http://schemas.openxmlformats.org/officeDocument/2006/relationships" xmlns:m="http://schemas.openxmlformats.org/officeDocument/2006/math" xmlns:v="urn:schemas-microsoft-com:vml" xmlns:wp14="http://schemas.microsoft.com/office/word/2010/wordprocessingDrawing" xmlns:wp="http://schemas.openxmlformats.org/drawingml/2006/wordprocessingDrawing" xmlns:w10="urn:schemas-microsoft-com:office:word" xmlns:w="http://schemas.openxmlformats.org/wordprocessingml/2006/main" xmlns:w14="http://schemas.microsoft.com/office/word/2010/wordml" xmlns:w15="http://schemas.microsoft.com/office/word/2012/wordml" xmlns:wpg="http://schemas.microsoft.com/office/word/2010/wordprocessingGroup" xmlns:wpi="http://schemas.microsoft.com/office/word/2010/wordprocessingInk" xmlns:wne="http://schemas.microsoft.com/office/word/2006/wordml" xmlns:wps="http://schemas.microsoft.com/office/word/2010/wordprocessingShape" mc:Ignorable="w14 w15 wp14"/>
+</file>
+
+<file path=word/glossary/fontTable.xml><?xml version="1.0" encoding="utf-8"?>
+<w:fonts xmlns:mc="http://schemas.openxmlformats.org/markup-compatibility/2006" xmlns:r="http://schemas.openxmlformats.org/officeDocument/2006/relationships" xmlns:w="http://schemas.openxmlformats.org/wordprocessingml/2006/main" xmlns:w14="http://schemas.microsoft.com/office/word/2010/wordml" xmlns:w15="http://schemas.microsoft.com/office/word/2012/wordml" mc:Ignorable="w14 w15">
+  <w:font w:name="Times New Roman">
+    <w:panose1 w:val="02020603050405020304"/>
+    <w:charset w:val="00"/>
+    <w:family w:val="roman"/>
+    <w:pitch w:val="variable"/>
+    <w:sig w:usb0="E0002EFF" w:usb1="C000785B" w:usb2="00000009" w:usb3="00000000" w:csb0="000001FF" w:csb1="00000000"/>
+  </w:font>
+  <w:font w:name="Cambria">
+    <w:panose1 w:val="02040503050406030204"/>
+    <w:charset w:val="00"/>
+    <w:family w:val="roman"/>
+    <w:pitch w:val="variable"/>
+    <w:sig w:usb0="E00006FF" w:usb1="420024FF" w:usb2="02000000" w:usb3="00000000" w:csb0="0000019F" w:csb1="00000000"/>
+  </w:font>
+  <w:font w:name="Times-Bold">
+    <w:altName w:val="Times New Roman"/>
+    <w:panose1 w:val="00000000000000000000"/>
+    <w:charset w:val="00"/>
+    <w:family w:val="roman"/>
+    <w:notTrueType/>
+    <w:pitch w:val="default"/>
+  </w:font>
+  <w:font w:name="Arial">
+    <w:panose1 w:val="020B0604020202020204"/>
+    <w:charset w:val="00"/>
+    <w:family w:val="swiss"/>
+    <w:pitch w:val="variable"/>
+    <w:sig w:usb0="E0002EFF" w:usb1="C000785B" w:usb2="00000009" w:usb3="00000000" w:csb0="000001FF" w:csb1="00000000"/>
+  </w:font>
+  <w:font w:name="Courier New">
+    <w:panose1 w:val="02070309020205020404"/>
+    <w:charset w:val="00"/>
+    <w:family w:val="modern"/>
+    <w:pitch w:val="fixed"/>
+    <w:sig w:usb0="E0002EFF" w:usb1="C0007843" w:usb2="00000009" w:usb3="00000000" w:csb0="000001FF" w:csb1="00000000"/>
+  </w:font>
+  <w:font w:name="Wingdings">
+    <w:panose1 w:val="05000000000000000000"/>
+    <w:charset w:val="02"/>
+    <w:family w:val="auto"/>
+    <w:pitch w:val="variable"/>
+    <w:sig w:usb0="00000000" w:usb1="10000000" w:usb2="00000000" w:usb3="00000000" w:csb0="80000000" w:csb1="00000000"/>
+  </w:font>
+  <w:font w:name="Symbol">
+    <w:panose1 w:val="05050102010706020507"/>
+    <w:charset w:val="02"/>
+    <w:family w:val="roman"/>
+    <w:pitch w:val="variable"/>
+    <w:sig w:usb0="00000000" w:usb1="10000000" w:usb2="00000000" w:usb3="00000000" w:csb0="80000000" w:csb1="00000000"/>
+  </w:font>
+  <w:font w:name="Times-Roman">
+    <w:altName w:val="Times New Roman"/>
+    <w:panose1 w:val="00000000000000000000"/>
+    <w:charset w:val="00"/>
+    <w:family w:val="roman"/>
+    <w:notTrueType/>
+    <w:pitch w:val="default"/>
+  </w:font>
+  <w:font w:name="Times-Italic">
+    <w:altName w:val="Times New Roman"/>
+    <w:panose1 w:val="00000000000000000000"/>
+    <w:charset w:val="00"/>
+    <w:family w:val="roman"/>
+    <w:notTrueType/>
+    <w:pitch w:val="default"/>
+  </w:font>
+  <w:font w:name="Calibri">
+    <w:panose1 w:val="020F0502020204030204"/>
+    <w:charset w:val="00"/>
+    <w:family w:val="swiss"/>
+    <w:pitch w:val="variable"/>
+    <w:sig w:usb0="E0002EFF" w:usb1="C000247B" w:usb2="00000009" w:usb3="00000000" w:csb0="000001FF" w:csb1="00000000"/>
+  </w:font>
+  <w:font w:name="Cambria Math">
+    <w:panose1 w:val="02040503050406030204"/>
+    <w:charset w:val="00"/>
+    <w:family w:val="roman"/>
+    <w:pitch w:val="variable"/>
+    <w:sig w:usb0="E00006FF" w:usb1="420024FF" w:usb2="02000000" w:usb3="00000000" w:csb0="0000019F" w:csb1="00000000"/>
+  </w:font>
+  <w:font w:name="Calibri Light">
+    <w:panose1 w:val="020F0302020204030204"/>
+    <w:charset w:val="00"/>
+    <w:family w:val="swiss"/>
+    <w:pitch w:val="variable"/>
+    <w:sig w:usb0="E0002AFF" w:usb1="C000247B" w:usb2="00000009" w:usb3="00000000" w:csb0="000001FF" w:csb1="00000000"/>
+  </w:font>
+</w:fonts>
+</file>
+
+<file path=word/glossary/settings.xml><?xml version="1.0" encoding="utf-8"?>
+<w:settings xmlns:mc="http://schemas.openxmlformats.org/markup-compatibility/2006" xmlns:o="urn:schemas-microsoft-com:office:office" xmlns:r="http://schemas.openxmlformats.org/officeDocument/2006/relationships" xmlns:m="http://schemas.openxmlformats.org/officeDocument/2006/math" xmlns:v="urn:schemas-microsoft-com:vml" xmlns:w10="urn:schemas-microsoft-com:office:word" xmlns:w="http://schemas.openxmlformats.org/wordprocessingml/2006/main" xmlns:w14="http://schemas.microsoft.com/office/word/2010/wordml" xmlns:w15="http://schemas.microsoft.com/office/word/2012/wordml" xmlns:sl="http://schemas.openxmlformats.org/schemaLibrary/2006/main" mc:Ignorable="w14 w15">
+  <w:view w:val="normal"/>
+  <w:defaultTabStop w:val="720"/>
+  <w:characterSpacingControl w:val="doNotCompress"/>
+  <w:compat>
+    <w:useFELayout/>
+    <w:compatSetting w:name="compatibilityMode" w:uri="http://schemas.microsoft.com/office/word" w:val="15"/>
+    <w:compatSetting w:name="overrideTableStyleFontSizeAndJustification" w:uri="http://schemas.microsoft.com/office/word" w:val="1"/>
+    <w:compatSetting w:name="enableOpenTypeFeatures" w:uri="http://schemas.microsoft.com/office/word" w:val="1"/>
+    <w:compatSetting w:name="doNotFlipMirrorIndents" w:uri="http://schemas.microsoft.com/office/word" w:val="1"/>
+    <w:compatSetting w:name="differentiateMultirowTableHeaders" w:uri="http://schemas.microsoft.com/office/word" w:val="1"/>
+  </w:compat>
+  <w:rsids>
+    <w:rsidRoot w:val="00F92992"/>
+    <w:rsid w:val="00F92992"/>
+  </w:rsids>
+  <m:mathPr>
+    <m:mathFont m:val="Cambria Math"/>
+    <m:brkBin m:val="before"/>
+    <m:brkBinSub m:val="--"/>
+    <m:smallFrac m:val="0"/>
+    <m:dispDef/>
+    <m:lMargin m:val="0"/>
+    <m:rMargin m:val="0"/>
+    <m:defJc m:val="centerGroup"/>
+    <m:wrapIndent m:val="1440"/>
+    <m:intLim m:val="subSup"/>
+    <m:naryLim m:val="undOvr"/>
+  </m:mathPr>
+  <w:themeFontLang w:val="en-US"/>
+  <w:clrSchemeMapping w:bg1="light1" w:t1="dark1" w:bg2="light2" w:t2="dark2" w:accent1="accent1" w:accent2="accent2" w:accent3="accent3" w:accent4="accent4" w:accent5="accent5" w:accent6="accent6" w:hyperlink="hyperlink" w:followedHyperlink="followedHyperlink"/>
+  <w:decimalSymbol w:val=","/>
+  <w:listSeparator w:val=";"/>
+  <w15:chartTrackingRefBased/>
+</w:settings>
+</file>
+
+<file path=word/glossary/styles.xml><?xml version="1.0" encoding="utf-8"?>
+<w:styles xmlns:mc="http://schemas.openxmlformats.org/markup-compatibility/2006" xmlns:r="http://schemas.openxmlformats.org/officeDocument/2006/relationships" xmlns:w="http://schemas.openxmlformats.org/wordprocessingml/2006/main" xmlns:w14="http://schemas.microsoft.com/office/word/2010/wordml" xmlns:w15="http://schemas.microsoft.com/office/word/2012/wordml" mc:Ignorable="w14 w15">
+  <w:docDefaults>
+    <w:rPrDefault>
+      <w:rPr>
+        <w:rFonts w:asciiTheme="minorHAnsi" w:eastAsiaTheme="minorEastAsia" w:hAnsiTheme="minorHAnsi" w:cstheme="minorBidi"/>
+        <w:sz w:val="22"/>
+        <w:szCs w:val="22"/>
+        <w:lang w:val="en-US" w:eastAsia="en-US" w:bidi="ar-SA"/>
+      </w:rPr>
+    </w:rPrDefault>
+    <w:pPrDefault>
+      <w:pPr>
+        <w:spacing w:after="160" w:line="259" w:lineRule="auto"/>
+      </w:pPr>
+    </w:pPrDefault>
+  </w:docDefaults>
+  <w:latentStyles w:defLockedState="0" w:defUIPriority="99" w:defSemiHidden="0" w:defUnhideWhenUsed="0" w:defQFormat="0" w:count="371">
+    <w:lsdException w:name="Normal" w:uiPriority="0" w:qFormat="1"/>
+    <w:lsdException w:name="heading 1" w:uiPriority="9" w:qFormat="1"/>
+    <w:lsdException w:name="heading 2" w:semiHidden="1" w:uiPriority="9" w:unhideWhenUsed="1" w:qFormat="1"/>
+    <w:lsdException w:name="heading 3" w:semiHidden="1" w:uiPriority="9" w:unhideWhenUsed="1" w:qFormat="1"/>
+    <w:lsdException w:name="heading 4" w:semiHidden="1" w:uiPriority="9" w:unhideWhenUsed="1" w:qFormat="1"/>
+    <w:lsdException w:name="heading 5" w:semiHidden="1" w:uiPriority="9" w:unhideWhenUsed="1" w:qFormat="1"/>
+    <w:lsdException w:name="heading 6" w:semiHidden="1" w:uiPriority="9" w:unhideWhenUsed="1" w:qFormat="1"/>
+    <w:lsdException w:name="heading 7" w:semiHidden="1" w:uiPriority="9" w:unhideWhenUsed="1" w:qFormat="1"/>
+    <w:lsdException w:name="heading 8" w:semiHidden="1" w:uiPriority="9" w:unhideWhenUsed="1" w:qFormat="1"/>
+    <w:lsdException w:name="heading 9" w:semiHidden="1" w:uiPriority="9" w:unhideWhenUsed="1" w:qFormat="1"/>
+    <w:lsdException w:name="index 1" w:semiHidden="1" w:unhideWhenUsed="1"/>
+    <w:lsdException w:name="index 2" w:semiHidden="1" w:unhideWhenUsed="1"/>
+    <w:lsdException w:name="index 3" w:semiHidden="1" w:unhideWhenUsed="1"/>
+    <w:lsdException w:name="index 4" w:semiHidden="1" w:unhideWhenUsed="1"/>
+    <w:lsdException w:name="index 5" w:semiHidden="1" w:unhideWhenUsed="1"/>
+    <w:lsdException w:name="index 6" w:semiHidden="1" w:unhideWhenUsed="1"/>
+    <w:lsdException w:name="index 7" w:semiHidden="1" w:unhideWhenUsed="1"/>
+    <w:lsdException w:name="index 8" w:semiHidden="1" w:unhideWhenUsed="1"/>
+    <w:lsdException w:name="index 9" w:semiHidden="1" w:unhideWhenUsed="1"/>
+    <w:lsdException w:name="toc 1" w:semiHidden="1" w:uiPriority="39" w:unhideWhenUsed="1"/>
+    <w:lsdException w:name="toc 2" w:semiHidden="1" w:uiPriority="39" w:unhideWhenUsed="1"/>
+    <w:lsdException w:name="toc 3" w:semiHidden="1" w:uiPriority="39" w:unhideWhenUsed="1"/>
+    <w:lsdException w:name="toc 4" w:semiHidden="1" w:uiPriority="39" w:unhideWhenUsed="1"/>
+    <w:lsdException w:name="toc 5" w:semiHidden="1" w:uiPriority="39" w:unhideWhenUsed="1"/>
+    <w:lsdException w:name="toc 6" w:semiHidden="1" w:uiPriority="39" w:unhideWhenUsed="1"/>
+    <w:lsdException w:name="toc 7" w:semiHidden="1" w:uiPriority="39" w:unhideWhenUsed="1"/>
+    <w:lsdException w:name="toc 8" w:semiHidden="1" w:uiPriority="39" w:unhideWhenUsed="1"/>
+    <w:lsdException w:name="toc 9" w:semiHidden="1" w:uiPriority="39" w:unhideWhenUsed="1"/>
+    <w:lsdException w:name="Normal Indent" w:semiHidden="1" w:unhideWhenUsed="1"/>
+    <w:lsdException w:name="footnote text" w:semiHidden="1" w:unhideWhenUsed="1"/>
+    <w:lsdException w:name="annotation text" w:semiHidden="1" w:unhideWhenUsed="1"/>
+    <w:lsdException w:name="header" w:semiHidden="1" w:unhideWhenUsed="1"/>
+    <w:lsdException w:name="footer" w:semiHidden="1" w:unhideWhenUsed="1"/>
+    <w:lsdException w:name="index heading" w:semiHidden="1" w:unhideWhenUsed="1"/>
+    <w:lsdException w:name="caption" w:semiHidden="1" w:uiPriority="35" w:unhideWhenUsed="1" w:qFormat="1"/>
+    <w:lsdException w:name="table of figures" w:semiHidden="1" w:unhideWhenUsed="1"/>
+    <w:lsdException w:name="envelope address" w:semiHidden="1" w:unhideWhenUsed="1"/>
+    <w:lsdException w:name="envelope return" w:semiHidden="1" w:unhideWhenUsed="1"/>
+    <w:lsdException w:name="footnote reference" w:semiHidden="1" w:unhideWhenUsed="1"/>
+    <w:lsdException w:name="annotation reference" w:semiHidden="1" w:unhideWhenUsed="1"/>
+    <w:lsdException w:name="line number" w:semiHidden="1" w:unhideWhenUsed="1"/>
+    <w:lsdException w:name="page number" w:semiHidden="1" w:unhideWhenUsed="1"/>
+    <w:lsdException w:name="endnote reference" w:semiHidden="1" w:unhideWhenUsed="1"/>
+    <w:lsdException w:name="endnote text" w:semiHidden="1" w:unhideWhenUsed="1"/>
+    <w:lsdException w:name="table of authorities" w:semiHidden="1" w:unhideWhenUsed="1"/>
+    <w:lsdException w:name="macro" w:semiHidden="1" w:unhideWhenUsed="1"/>
+    <w:lsdException w:name="toa heading" w:semiHidden="1" w:unhideWhenUsed="1"/>
+    <w:lsdException w:name="List" w:semiHidden="1" w:unhideWhenUsed="1"/>
+    <w:lsdException w:name="List Bullet" w:semiHidden="1" w:unhideWhenUsed="1"/>
+    <w:lsdException w:name="List Number" w:semiHidden="1" w:unhideWhenUsed="1"/>
+    <w:lsdException w:name="List 2" w:semiHidden="1" w:unhideWhenUsed="1"/>
+    <w:lsdException w:name="List 3" w:semiHidden="1" w:unhideWhenUsed="1"/>
+    <w:lsdException w:name="List 4" w:semiHidden="1" w:unhideWhenUsed="1"/>
+    <w:lsdException w:name="List 5" w:semiHidden="1" w:unhideWhenUsed="1"/>
+    <w:lsdException w:name="List Bullet 2" w:semiHidden="1" w:unhideWhenUsed="1"/>
+    <w:lsdException w:name="List Bullet 3" w:semiHidden="1" w:unhideWhenUsed="1"/>
+    <w:lsdException w:name="List Bullet 4" w:semiHidden="1" w:unhideWhenUsed="1"/>
+    <w:lsdException w:name="List Bullet 5" w:semiHidden="1" w:unhideWhenUsed="1"/>
+    <w:lsdException w:name="List Number 2" w:semiHidden="1" w:unhideWhenUsed="1"/>
+    <w:lsdException w:name="List Number 3" w:semiHidden="1" w:unhideWhenUsed="1"/>
+    <w:lsdException w:name="List Number 4" w:semiHidden="1" w:unhideWhenUsed="1"/>
+    <w:lsdException w:name="List Number 5" w:semiHidden="1" w:unhideWhenUsed="1"/>
+    <w:lsdException w:name="Title" w:uiPriority="10" w:qFormat="1"/>
+    <w:lsdException w:name="Closing" w:semiHidden="1" w:unhideWhenUsed="1"/>
+    <w:lsdException w:name="Signature" w:semiHidden="1" w:unhideWhenUsed="1"/>
+    <w:lsdException w:name="Default Paragraph Font" w:semiHidden="1" w:uiPriority="1" w:unhideWhenUsed="1"/>
+    <w:lsdException w:name="Body Text" w:semiHidden="1" w:unhideWhenUsed="1"/>
+    <w:lsdException w:name="Body Text Indent" w:semiHidden="1" w:unhideWhenUsed="1"/>
+    <w:lsdException w:name="List Continue" w:semiHidden="1" w:unhideWhenUsed="1"/>
+    <w:lsdException w:name="List Continue 2" w:semiHidden="1" w:unhideWhenUsed="1"/>
+    <w:lsdException w:name="List Continue 3" w:semiHidden="1" w:unhideWhenUsed="1"/>
+    <w:lsdException w:name="List Continue 4" w:semiHidden="1" w:unhideWhenUsed="1"/>
+    <w:lsdException w:name="List Continue 5" w:semiHidden="1" w:unhideWhenUsed="1"/>
+    <w:lsdException w:name="Message Header" w:semiHidden="1" w:unhideWhenUsed="1"/>
+    <w:lsdException w:name="Subtitle" w:uiPriority="11" w:qFormat="1"/>
+    <w:lsdException w:name="Salutation" w:semiHidden="1" w:unhideWhenUsed="1"/>
+    <w:lsdException w:name="Date" w:semiHidden="1" w:unhideWhenUsed="1"/>
+    <w:lsdException w:name="Body Text First Indent" w:semiHidden="1" w:unhideWhenUsed="1"/>
+    <w:lsdException w:name="Body Text First Indent 2" w:semiHidden="1" w:unhideWhenUsed="1"/>
+    <w:lsdException w:name="Note Heading" w:semiHidden="1" w:unhideWhenUsed="1"/>
+    <w:lsdException w:name="Body Text 2" w:semiHidden="1" w:unhideWhenUsed="1"/>
+    <w:lsdException w:name="Body Text 3" w:semiHidden="1" w:unhideWhenUsed="1"/>
+    <w:lsdException w:name="Body Text Indent 2" w:semiHidden="1" w:unhideWhenUsed="1"/>
+    <w:lsdException w:name="Body Text Indent 3" w:semiHidden="1" w:unhideWhenUsed="1"/>
+    <w:lsdException w:name="Block Text" w:semiHidden="1" w:unhideWhenUsed="1"/>
+    <w:lsdException w:name="Hyperlink" w:semiHidden="1" w:unhideWhenUsed="1"/>
+    <w:lsdException w:name="FollowedHyperlink" w:semiHidden="1" w:unhideWhenUsed="1"/>
+    <w:lsdException w:name="Strong" w:uiPriority="22" w:qFormat="1"/>
+    <w:lsdException w:name="Emphasis" w:uiPriority="20" w:qFormat="1"/>
+    <w:lsdException w:name="Document Map" w:semiHidden="1" w:unhideWhenUsed="1"/>
+    <w:lsdException w:name="Plain Text" w:semiHidden="1" w:unhideWhenUsed="1"/>
+    <w:lsdException w:name="E-mail Signature" w:semiHidden="1" w:unhideWhenUsed="1"/>
+    <w:lsdException w:name="HTML Top of Form" w:semiHidden="1" w:unhideWhenUsed="1"/>
+    <w:lsdException w:name="HTML Bottom of Form" w:semiHidden="1" w:unhideWhenUsed="1"/>
+    <w:lsdException w:name="Normal (Web)" w:semiHidden="1" w:unhideWhenUsed="1"/>
+    <w:lsdException w:name="HTML Acronym" w:semiHidden="1" w:unhideWhenUsed="1"/>
+    <w:lsdException w:name="HTML Address" w:semiHidden="1" w:unhideWhenUsed="1"/>
+    <w:lsdException w:name="HTML Cite" w:semiHidden="1" w:unhideWhenUsed="1"/>
+    <w:lsdException w:name="HTML Code" w:semiHidden="1" w:unhideWhenUsed="1"/>
+    <w:lsdException w:name="HTML Definition" w:semiHidden="1" w:unhideWhenUsed="1"/>
+    <w:lsdException w:name="HTML Keyboard" w:semiHidden="1" w:unhideWhenUsed="1"/>
+    <w:lsdException w:name="HTML Preformatted" w:semiHidden="1" w:unhideWhenUsed="1"/>
+    <w:lsdException w:name="HTML Sample" w:semiHidden="1" w:unhideWhenUsed="1"/>
+    <w:lsdException w:name="HTML Typewriter" w:semiHidden="1" w:unhideWhenUsed="1"/>
+    <w:lsdException w:name="HTML Variable" w:semiHidden="1" w:unhideWhenUsed="1"/>
+    <w:lsdException w:name="Normal Table" w:semiHidden="1" w:unhideWhenUsed="1"/>
+    <w:lsdException w:name="annotation subject" w:semiHidden="1" w:unhideWhenUsed="1"/>
+    <w:lsdException w:name="No List" w:semiHidden="1" w:unhideWhenUsed="1"/>
+    <w:lsdException w:name="Outline List 1" w:semiHidden="1" w:unhideWhenUsed="1"/>
+    <w:lsdException w:name="Outline List 2" w:semiHidden="1" w:unhideWhenUsed="1"/>
+    <w:lsdException w:name="Outline List 3" w:semiHidden="1" w:unhideWhenUsed="1"/>
+    <w:lsdException w:name="Table Simple 1" w:semiHidden="1" w:unhideWhenUsed="1"/>
+    <w:lsdException w:name="Table Simple 2" w:semiHidden="1" w:unhideWhenUsed="1"/>
+    <w:lsdException w:name="Table Simple 3" w:semiHidden="1" w:unhideWhenUsed="1"/>
+    <w:lsdException w:name="Table Classic 1" w:semiHidden="1" w:unhideWhenUsed="1"/>
+    <w:lsdException w:name="Table Classic 2" w:semiHidden="1" w:unhideWhenUsed="1"/>
+    <w:lsdException w:name="Table Classic 3" w:semiHidden="1" w:unhideWhenUsed="1"/>
+    <w:lsdException w:name="Table Classic 4" w:semiHidden="1" w:unhideWhenUsed="1"/>
+    <w:lsdException w:name="Table Colorful 1" w:semiHidden="1" w:unhideWhenUsed="1"/>
+    <w:lsdException w:name="Table Colorful 2" w:semiHidden="1" w:unhideWhenUsed="1"/>
+    <w:lsdException w:name="Table Colorful 3" w:semiHidden="1" w:unhideWhenUsed="1"/>
+    <w:lsdException w:name="Table Columns 1" w:semiHidden="1" w:unhideWhenUsed="1"/>
+    <w:lsdException w:name="Table Columns 2" w:semiHidden="1" w:unhideWhenUsed="1"/>
+    <w:lsdException w:name="Table Columns 3" w:semiHidden="1" w:unhideWhenUsed="1"/>
+    <w:lsdException w:name="Table Columns 4" w:semiHidden="1" w:unhideWhenUsed="1"/>
+    <w:lsdException w:name="Table Columns 5" w:semiHidden="1" w:unhideWhenUsed="1"/>
+    <w:lsdException w:name="Table Grid 1" w:semiHidden="1" w:unhideWhenUsed="1"/>
+    <w:lsdException w:name="Table Grid 2" w:semiHidden="1" w:unhideWhenUsed="1"/>
+    <w:lsdException w:name="Table Grid 3" w:semiHidden="1" w:unhideWhenUsed="1"/>
+    <w:lsdException w:name="Table Grid 4" w:semiHidden="1" w:unhideWhenUsed="1"/>
+    <w:lsdException w:name="Table Grid 5" w:semiHidden="1" w:unhideWhenUsed="1"/>
+    <w:lsdException w:name="Table Grid 6" w:semiHidden="1" w:unhideWhenUsed="1"/>
+    <w:lsdException w:name="Table Grid 7" w:semiHidden="1" w:unhideWhenUsed="1"/>
+    <w:lsdException w:name="Table Grid 8" w:semiHidden="1" w:unhideWhenUsed="1"/>
+    <w:lsdException w:name="Table List 1" w:semiHidden="1" w:unhideWhenUsed="1"/>
+    <w:lsdException w:name="Table List 2" w:semiHidden="1" w:unhideWhenUsed="1"/>
+    <w:lsdException w:name="Table List 3" w:semiHidden="1" w:unhideWhenUsed="1"/>
+    <w:lsdException w:name="Table List 4" w:semiHidden="1" w:unhideWhenUsed="1"/>
+    <w:lsdException w:name="Table List 5" w:semiHidden="1" w:unhideWhenUsed="1"/>
+    <w:lsdException w:name="Table List 6" w:semiHidden="1" w:unhideWhenUsed="1"/>
+    <w:lsdException w:name="Table List 7" w:semiHidden="1" w:unhideWhenUsed="1"/>
+    <w:lsdException w:name="Table List 8" w:semiHidden="1" w:unhideWhenUsed="1"/>
+    <w:lsdException w:name="Table 3D effects 1" w:semiHidden="1" w:unhideWhenUsed="1"/>
+    <w:lsdException w:name="Table 3D effects 2" w:semiHidden="1" w:unhideWhenUsed="1"/>
+    <w:lsdException w:name="Table 3D effects 3" w:semiHidden="1" w:unhideWhenUsed="1"/>
+    <w:lsdException w:name="Table Contemporary" w:semiHidden="1" w:unhideWhenUsed="1"/>
+    <w:lsdException w:name="Table Elegant" w:semiHidden="1" w:unhideWhenUsed="1"/>
+    <w:lsdException w:name="Table Professional" w:semiHidden="1" w:unhideWhenUsed="1"/>
+    <w:lsdException w:name="Table Subtle 1" w:semiHidden="1" w:unhideWhenUsed="1"/>
+    <w:lsdException w:name="Table Subtle 2" w:semiHidden="1" w:unhideWhenUsed="1"/>
+    <w:lsdException w:name="Table Web 1" w:semiHidden="1" w:unhideWhenUsed="1"/>
+    <w:lsdException w:name="Table Web 2" w:semiHidden="1" w:unhideWhenUsed="1"/>
+    <w:lsdException w:name="Table Web 3" w:semiHidden="1" w:unhideWhenUsed="1"/>
+    <w:lsdException w:name="Balloon Text" w:semiHidden="1" w:unhideWhenUsed="1"/>
+    <w:lsdException w:name="Table Grid" w:uiPriority="39"/>
+    <w:lsdException w:name="Table Theme" w:semiHidden="1" w:unhideWhenUsed="1"/>
+    <w:lsdException w:name="Placeholder Text" w:semiHidden="1"/>
+    <w:lsdException w:name="No Spacing" w:uiPriority="1" w:qFormat="1"/>
+    <w:lsdException w:name="Light Shading" w:uiPriority="60"/>
+    <w:lsdException w:name="Light List" w:uiPriority="61"/>
+    <w:lsdException w:name="Light Grid" w:uiPriority="62"/>
+    <w:lsdException w:name="Medium Shading 1" w:uiPriority="63"/>
+    <w:lsdException w:name="Medium Shading 2" w:uiPriority="64"/>
+    <w:lsdException w:name="Medium List 1" w:uiPriority="65"/>
+    <w:lsdException w:name="Medium List 2" w:uiPriority="66"/>
+    <w:lsdException w:name="Medium Grid 1" w:uiPriority="67"/>
+    <w:lsdException w:name="Medium Grid 2" w:uiPriority="68"/>
+    <w:lsdException w:name="Medium Grid 3" w:uiPriority="69"/>
+    <w:lsdException w:name="Dark List" w:uiPriority="70"/>
+    <w:lsdException w:name="Colorful Shading" w:uiPriority="71"/>
+    <w:lsdException w:name="Colorful List" w:uiPriority="72"/>
+    <w:lsdException w:name="Colorful Grid" w:uiPriority="73"/>
+    <w:lsdException w:name="Light Shading Accent 1" w:uiPriority="60"/>
+    <w:lsdException w:name="Light List Accent 1" w:uiPriority="61"/>
+    <w:lsdException w:name="Light Grid Accent 1" w:uiPriority="62"/>
+    <w:lsdException w:name="Medium Shading 1 Accent 1" w:uiPriority="63"/>
+    <w:lsdException w:name="Medium Shading 2 Accent 1" w:uiPriority="64"/>
+    <w:lsdException w:name="Medium List 1 Accent 1" w:uiPriority="65"/>
+    <w:lsdException w:name="Revision" w:semiHidden="1"/>
+    <w:lsdException w:name="List Paragraph" w:uiPriority="34" w:qFormat="1"/>
+    <w:lsdException w:name="Quote" w:uiPriority="29" w:qFormat="1"/>
+    <w:lsdException w:name="Intense Quote" w:uiPriority="30" w:qFormat="1"/>
+    <w:lsdException w:name="Medium List 2 Accent 1" w:uiPriority="66"/>
+    <w:lsdException w:name="Medium Grid 1 Accent 1" w:uiPriority="67"/>
+    <w:lsdException w:name="Medium Grid 2 Accent 1" w:uiPriority="68"/>
+    <w:lsdException w:name="Medium Grid 3 Accent 1" w:uiPriority="69"/>
+    <w:lsdException w:name="Dark List Accent 1" w:uiPriority="70"/>
+    <w:lsdException w:name="Colorful Shading Accent 1" w:uiPriority="71"/>
+    <w:lsdException w:name="Colorful List Accent 1" w:uiPriority="72"/>
+    <w:lsdException w:name="Colorful Grid Accent 1" w:uiPriority="73"/>
+    <w:lsdException w:name="Light Shading Accent 2" w:uiPriority="60"/>
+    <w:lsdException w:name="Light List Accent 2" w:uiPriority="61"/>
+    <w:lsdException w:name="Light Grid Accent 2" w:uiPriority="62"/>
+    <w:lsdException w:name="Medium Shading 1 Accent 2" w:uiPriority="63"/>
+    <w:lsdException w:name="Medium Shading 2 Accent 2" w:uiPriority="64"/>
+    <w:lsdException w:name="Medium List 1 Accent 2" w:uiPriority="65"/>
+    <w:lsdException w:name="Medium List 2 Accent 2" w:uiPriority="66"/>
+    <w:lsdException w:name="Medium Grid 1 Accent 2" w:uiPriority="67"/>
+    <w:lsdException w:name="Medium Grid 2 Accent 2" w:uiPriority="68"/>
+    <w:lsdException w:name="Medium Grid 3 Accent 2" w:uiPriority="69"/>
+    <w:lsdException w:name="Dark List Accent 2" w:uiPriority="70"/>
+    <w:lsdException w:name="Colorful Shading Accent 2" w:uiPriority="71"/>
+    <w:lsdException w:name="Colorful List Accent 2" w:uiPriority="72"/>
+    <w:lsdException w:name="Colorful Grid Accent 2" w:uiPriority="73"/>
+    <w:lsdException w:name="Light Shading Accent 3" w:uiPriority="60"/>
+    <w:lsdException w:name="Light List Accent 3" w:uiPriority="61"/>
+    <w:lsdException w:name="Light Grid Accent 3" w:uiPriority="62"/>
+    <w:lsdException w:name="Medium Shading 1 Accent 3" w:uiPriority="63"/>
+    <w:lsdException w:name="Medium Shading 2 Accent 3" w:uiPriority="64"/>
+    <w:lsdException w:name="Medium List 1 Accent 3" w:uiPriority="65"/>
+    <w:lsdException w:name="Medium List 2 Accent 3" w:uiPriority="66"/>
+    <w:lsdException w:name="Medium Grid 1 Accent 3" w:uiPriority="67"/>
+    <w:lsdException w:name="Medium Grid 2 Accent 3" w:uiPriority="68"/>
+    <w:lsdException w:name="Medium Grid 3 Accent 3" w:uiPriority="69"/>
+    <w:lsdException w:name="Dark List Accent 3" w:uiPriority="70"/>
+    <w:lsdException w:name="Colorful Shading Accent 3" w:uiPriority="71"/>
+    <w:lsdException w:name="Colorful List Accent 3" w:uiPriority="72"/>
+    <w:lsdException w:name="Colorful Grid Accent 3" w:uiPriority="73"/>
+    <w:lsdException w:name="Light Shading Accent 4" w:uiPriority="60"/>
+    <w:lsdException w:name="Light List Accent 4" w:uiPriority="61"/>
+    <w:lsdException w:name="Light Grid Accent 4" w:uiPriority="62"/>
+    <w:lsdException w:name="Medium Shading 1 Accent 4" w:uiPriority="63"/>
+    <w:lsdException w:name="Medium Shading 2 Accent 4" w:uiPriority="64"/>
+    <w:lsdException w:name="Medium List 1 Accent 4" w:uiPriority="65"/>
+    <w:lsdException w:name="Medium List 2 Accent 4" w:uiPriority="66"/>
+    <w:lsdException w:name="Medium Grid 1 Accent 4" w:uiPriority="67"/>
+    <w:lsdException w:name="Medium Grid 2 Accent 4" w:uiPriority="68"/>
+    <w:lsdException w:name="Medium Grid 3 Accent 4" w:uiPriority="69"/>
+    <w:lsdException w:name="Dark List Accent 4" w:uiPriority="70"/>
+    <w:lsdException w:name="Colorful Shading Accent 4" w:uiPriority="71"/>
+    <w:lsdException w:name="Colorful List Accent 4" w:uiPriority="72"/>
+    <w:lsdException w:name="Colorful Grid Accent 4" w:uiPriority="73"/>
+    <w:lsdException w:name="Light Shading Accent 5" w:uiPriority="60"/>
+    <w:lsdException w:name="Light List Accent 5" w:uiPriority="61"/>
+    <w:lsdException w:name="Light Grid Accent 5" w:uiPriority="62"/>
+    <w:lsdException w:name="Medium Shading 1 Accent 5" w:uiPriority="63"/>
+    <w:lsdException w:name="Medium Shading 2 Accent 5" w:uiPriority="64"/>
+    <w:lsdException w:name="Medium List 1 Accent 5" w:uiPriority="65"/>
+    <w:lsdException w:name="Medium List 2 Accent 5" w:uiPriority="66"/>
+    <w:lsdException w:name="Medium Grid 1 Accent 5" w:uiPriority="67"/>
+    <w:lsdException w:name="Medium Grid 2 Accent 5" w:uiPriority="68"/>
+    <w:lsdException w:name="Medium Grid 3 Accent 5" w:uiPriority="69"/>
+    <w:lsdException w:name="Dark List Accent 5" w:uiPriority="70"/>
+    <w:lsdException w:name="Colorful Shading Accent 5" w:uiPriority="71"/>
+    <w:lsdException w:name="Colorful List Accent 5" w:uiPriority="72"/>
+    <w:lsdException w:name="Colorful Grid Accent 5" w:uiPriority="73"/>
+    <w:lsdException w:name="Light Shading Accent 6" w:uiPriority="60"/>
+    <w:lsdException w:name="Light List Accent 6" w:uiPriority="61"/>
+    <w:lsdException w:name="Light Grid Accent 6" w:uiPriority="62"/>
+    <w:lsdException w:name="Medium Shading 1 Accent 6" w:uiPriority="63"/>
+    <w:lsdException w:name="Medium Shading 2 Accent 6" w:uiPriority="64"/>
+    <w:lsdException w:name="Medium List 1 Accent 6" w:uiPriority="65"/>
+    <w:lsdException w:name="Medium List 2 Accent 6" w:uiPriority="66"/>
+    <w:lsdException w:name="Medium Grid 1 Accent 6" w:uiPriority="67"/>
+    <w:lsdException w:name="Medium Grid 2 Accent 6" w:uiPriority="68"/>
+    <w:lsdException w:name="Medium Grid 3 Accent 6" w:uiPriority="69"/>
+    <w:lsdException w:name="Dark List Accent 6" w:uiPriority="70"/>
+    <w:lsdException w:name="Colorful Shading Accent 6" w:uiPriority="71"/>
+    <w:lsdException w:name="Colorful List Accent 6" w:uiPriority="72"/>
+    <w:lsdException w:name="Colorful Grid Accent 6" w:uiPriority="73"/>
+    <w:lsdException w:name="Subtle Emphasis" w:uiPriority="19" w:qFormat="1"/>
+    <w:lsdException w:name="Intense Emphasis" w:uiPriority="21" w:qFormat="1"/>
+    <w:lsdException w:name="Subtle Reference" w:uiPriority="31" w:qFormat="1"/>
+    <w:lsdException w:name="Intense Reference" w:uiPriority="32" w:qFormat="1"/>
+    <w:lsdException w:name="Book Title" w:uiPriority="33" w:qFormat="1"/>
+    <w:lsdException w:name="Bibliography" w:semiHidden="1" w:uiPriority="37" w:unhideWhenUsed="1"/>
+    <w:lsdException w:name="TOC Heading" w:semiHidden="1" w:uiPriority="39" w:unhideWhenUsed="1" w:qFormat="1"/>
+    <w:lsdException w:name="Plain Table 1" w:uiPriority="41"/>
+    <w:lsdException w:name="Plain Table 2" w:uiPriority="42"/>
+    <w:lsdException w:name="Plain Table 3" w:uiPriority="43"/>
+    <w:lsdException w:name="Plain Table 4" w:uiPriority="44"/>
+    <w:lsdException w:name="Plain Table 5" w:uiPriority="45"/>
+    <w:lsdException w:name="Grid Table Light" w:uiPriority="40"/>
+    <w:lsdException w:name="Grid Table 1 Light" w:uiPriority="46"/>
+    <w:lsdException w:name="Grid Table 2" w:uiPriority="47"/>
+    <w:lsdException w:name="Grid Table 3" w:uiPriority="48"/>
+    <w:lsdException w:name="Grid Table 4" w:uiPriority="49"/>
+    <w:lsdException w:name="Grid Table 5 Dark" w:uiPriority="50"/>
+    <w:lsdException w:name="Grid Table 6 Colorful" w:uiPriority="51"/>
+    <w:lsdException w:name="Grid Table 7 Colorful" w:uiPriority="52"/>
+    <w:lsdException w:name="Grid Table 1 Light Accent 1" w:uiPriority="46"/>
+    <w:lsdException w:name="Grid Table 2 Accent 1" w:uiPriority="47"/>
+    <w:lsdException w:name="Grid Table 3 Accent 1" w:uiPriority="48"/>
+    <w:lsdException w:name="Grid Table 4 Accent 1" w:uiPriority="49"/>
+    <w:lsdException w:name="Grid Table 5 Dark Accent 1" w:uiPriority="50"/>
+    <w:lsdException w:name="Grid Table 6 Colorful Accent 1" w:uiPriority="51"/>
+    <w:lsdException w:name="Grid Table 7 Colorful Accent 1" w:uiPriority="52"/>
+    <w:lsdException w:name="Grid Table 1 Light Accent 2" w:uiPriority="46"/>
+    <w:lsdException w:name="Grid Table 2 Accent 2" w:uiPriority="47"/>
+    <w:lsdException w:name="Grid Table 3 Accent 2" w:uiPriority="48"/>
+    <w:lsdException w:name="Grid Table 4 Accent 2" w:uiPriority="49"/>
+    <w:lsdException w:name="Grid Table 5 Dark Accent 2" w:uiPriority="50"/>
+    <w:lsdException w:name="Grid Table 6 Colorful Accent 2" w:uiPriority="51"/>
+    <w:lsdException w:name="Grid Table 7 Colorful Accent 2" w:uiPriority="52"/>
+    <w:lsdException w:name="Grid Table 1 Light Accent 3" w:uiPriority="46"/>
+    <w:lsdException w:name="Grid Table 2 Accent 3" w:uiPriority="47"/>
+    <w:lsdException w:name="Grid Table 3 Accent 3" w:uiPriority="48"/>
+    <w:lsdException w:name="Grid Table 4 Accent 3" w:uiPriority="49"/>
+    <w:lsdException w:name="Grid Table 5 Dark Accent 3" w:uiPriority="50"/>
+    <w:lsdException w:name="Grid Table 6 Colorful Accent 3" w:uiPriority="51"/>
+    <w:lsdException w:name="Grid Table 7 Colorful Accent 3" w:uiPriority="52"/>
+    <w:lsdException w:name="Grid Table 1 Light Accent 4" w:uiPriority="46"/>
+    <w:lsdException w:name="Grid Table 2 Accent 4" w:uiPriority="47"/>
+    <w:lsdException w:name="Grid Table 3 Accent 4" w:uiPriority="48"/>
+    <w:lsdException w:name="Grid Table 4 Accent 4" w:uiPriority="49"/>
+    <w:lsdException w:name="Grid Table 5 Dark Accent 4" w:uiPriority="50"/>
+    <w:lsdException w:name="Grid Table 6 Colorful Accent 4" w:uiPriority="51"/>
+    <w:lsdException w:name="Grid Table 7 Colorful Accent 4" w:uiPriority="52"/>
+    <w:lsdException w:name="Grid Table 1 Light Accent 5" w:uiPriority="46"/>
+    <w:lsdException w:name="Grid Table 2 Accent 5" w:uiPriority="47"/>
+    <w:lsdException w:name="Grid Table 3 Accent 5" w:uiPriority="48"/>
+    <w:lsdException w:name="Grid Table 4 Accent 5" w:uiPriority="49"/>
+    <w:lsdException w:name="Grid Table 5 Dark Accent 5" w:uiPriority="50"/>
+    <w:lsdException w:name="Grid Table 6 Colorful Accent 5" w:uiPriority="51"/>
+    <w:lsdException w:name="Grid Table 7 Colorful Accent 5" w:uiPriority="52"/>
+    <w:lsdException w:name="Grid Table 1 Light Accent 6" w:uiPriority="46"/>
+    <w:lsdException w:name="Grid Table 2 Accent 6" w:uiPriority="47"/>
+    <w:lsdException w:name="Grid Table 3 Accent 6" w:uiPriority="48"/>
+    <w:lsdException w:name="Grid Table 4 Accent 6" w:uiPriority="49"/>
+    <w:lsdException w:name="Grid Table 5 Dark Accent 6" w:uiPriority="50"/>
+    <w:lsdException w:name="Grid Table 6 Colorful Accent 6" w:uiPriority="51"/>
+    <w:lsdException w:name="Grid Table 7 Colorful Accent 6" w:uiPriority="52"/>
+    <w:lsdException w:name="List Table 1 Light" w:uiPriority="46"/>
+    <w:lsdException w:name="List Table 2" w:uiPriority="47"/>
+    <w:lsdException w:name="List Table 3" w:uiPriority="48"/>
+    <w:lsdException w:name="List Table 4" w:uiPriority="49"/>
+    <w:lsdException w:name="List Table 5 Dark" w:uiPriority="50"/>
+    <w:lsdException w:name="List Table 6 Colorful" w:uiPriority="51"/>
+    <w:lsdException w:name="List Table 7 Colorful" w:uiPriority="52"/>
+    <w:lsdException w:name="List Table 1 Light Accent 1" w:uiPriority="46"/>
+    <w:lsdException w:name="List Table 2 Accent 1" w:uiPriority="47"/>
+    <w:lsdException w:name="List Table 3 Accent 1" w:uiPriority="48"/>
+    <w:lsdException w:name="List Table 4 Accent 1" w:uiPriority="49"/>
+    <w:lsdException w:name="List Table 5 Dark Accent 1" w:uiPriority="50"/>
+    <w:lsdException w:name="List Table 6 Colorful Accent 1" w:uiPriority="51"/>
+    <w:lsdException w:name="List Table 7 Colorful Accent 1" w:uiPriority="52"/>
+    <w:lsdException w:name="List Table 1 Light Accent 2" w:uiPriority="46"/>
+    <w:lsdException w:name="List Table 2 Accent 2" w:uiPriority="47"/>
+    <w:lsdException w:name="List Table 3 Accent 2" w:uiPriority="48"/>
+    <w:lsdException w:name="List Table 4 Accent 2" w:uiPriority="49"/>
+    <w:lsdException w:name="List Table 5 Dark Accent 2" w:uiPriority="50"/>
+    <w:lsdException w:name="List Table 6 Colorful Accent 2" w:uiPriority="51"/>
+    <w:lsdException w:name="List Table 7 Colorful Accent 2" w:uiPriority="52"/>
+    <w:lsdException w:name="List Table 1 Light Accent 3" w:uiPriority="46"/>
+    <w:lsdException w:name="List Table 2 Accent 3" w:uiPriority="47"/>
+    <w:lsdException w:name="List Table 3 Accent 3" w:uiPriority="48"/>
+    <w:lsdException w:name="List Table 4 Accent 3" w:uiPriority="49"/>
+    <w:lsdException w:name="List Table 5 Dark Accent 3" w:uiPriority="50"/>
+    <w:lsdException w:name="List Table 6 Colorful Accent 3" w:uiPriority="51"/>
+    <w:lsdException w:name="List Table 7 Colorful Accent 3" w:uiPriority="52"/>
+    <w:lsdException w:name="List Table 1 Light Accent 4" w:uiPriority="46"/>
+    <w:lsdException w:name="List Table 2 Accent 4" w:uiPriority="47"/>
+    <w:lsdException w:name="List Table 3 Accent 4" w:uiPriority="48"/>
+    <w:lsdException w:name="List Table 4 Accent 4" w:uiPriority="49"/>
+    <w:lsdException w:name="List Table 5 Dark Accent 4" w:uiPriority="50"/>
+    <w:lsdException w:name="List Table 6 Colorful Accent 4" w:uiPriority="51"/>
+    <w:lsdException w:name="List Table 7 Colorful Accent 4" w:uiPriority="52"/>
+    <w:lsdException w:name="List Table 1 Light Accent 5" w:uiPriority="46"/>
+    <w:lsdException w:name="List Table 2 Accent 5" w:uiPriority="47"/>
+    <w:lsdException w:name="List Table 3 Accent 5" w:uiPriority="48"/>
+    <w:lsdException w:name="List Table 4 Accent 5" w:uiPriority="49"/>
+    <w:lsdException w:name="List Table 5 Dark Accent 5" w:uiPriority="50"/>
+    <w:lsdException w:name="List Table 6 Colorful Accent 5" w:uiPriority="51"/>
+    <w:lsdException w:name="List Table 7 Colorful Accent 5" w:uiPriority="52"/>
+    <w:lsdException w:name="List Table 1 Light Accent 6" w:uiPriority="46"/>
+    <w:lsdException w:name="List Table 2 Accent 6" w:uiPriority="47"/>
+    <w:lsdException w:name="List Table 3 Accent 6" w:uiPriority="48"/>
+    <w:lsdException w:name="List Table 4 Accent 6" w:uiPriority="49"/>
+    <w:lsdException w:name="List Table 5 Dark Accent 6" w:uiPriority="50"/>
+    <w:lsdException w:name="List Table 6 Colorful Accent 6" w:uiPriority="51"/>
+    <w:lsdException w:name="List Table 7 Colorful Accent 6" w:uiPriority="52"/>
+  </w:latentStyles>
+  <w:style w:type="paragraph" w:default="1" w:styleId="Normal">
+    <w:name w:val="Normal"/>
+    <w:qFormat/>
+  </w:style>
+  <w:style w:type="character" w:default="1" w:styleId="DefaultParagraphFont">
+    <w:name w:val="Default Paragraph Font"/>
+    <w:uiPriority w:val="1"/>
+    <w:semiHidden/>
+    <w:unhideWhenUsed/>
+  </w:style>
+  <w:style w:type="table" w:default="1" w:styleId="TableNormal">
+    <w:name w:val="Normal Table"/>
+    <w:uiPriority w:val="99"/>
+    <w:semiHidden/>
+    <w:unhideWhenUsed/>
+    <w:tblPr>
+      <w:tblInd w:w="0" w:type="dxa"/>
+      <w:tblCellMar>
+        <w:top w:w="0" w:type="dxa"/>
+        <w:left w:w="108" w:type="dxa"/>
+        <w:bottom w:w="0" w:type="dxa"/>
+        <w:right w:w="108" w:type="dxa"/>
+      </w:tblCellMar>
+    </w:tblPr>
+  </w:style>
+  <w:style w:type="numbering" w:default="1" w:styleId="NoList">
+    <w:name w:val="No List"/>
+    <w:uiPriority w:val="99"/>
+    <w:semiHidden/>
+    <w:unhideWhenUsed/>
+  </w:style>
+  <w:style w:type="character" w:styleId="PlaceholderText">
+    <w:name w:val="Placeholder Text"/>
+    <w:basedOn w:val="DefaultParagraphFont"/>
+    <w:uiPriority w:val="99"/>
+    <w:semiHidden/>
+    <w:rsid w:val="00F92992"/>
+    <w:rPr>
+      <w:color w:val="808080"/>
+    </w:rPr>
+  </w:style>
+</w:styles>
+</file>
+
+<file path=word/glossary/webSettings.xml><?xml version="1.0" encoding="utf-8"?>
+<w:webSettings xmlns:mc="http://schemas.openxmlformats.org/markup-compatibility/2006" xmlns:r="http://schemas.openxmlformats.org/officeDocument/2006/relationships" xmlns:w="http://schemas.openxmlformats.org/wordprocessingml/2006/main" xmlns:w14="http://schemas.microsoft.com/office/word/2010/wordml" xmlns:w15="http://schemas.microsoft.com/office/word/2012/wordml" mc:Ignorable="w14 w15">
+  <w:optimizeForBrowser/>
+  <w:allowPNG/>
+</w:webSettings>
+</file>
+
 <file path=word/theme/theme1.xml><?xml version="1.0" encoding="utf-8"?>
 <a:theme xmlns:a="http://schemas.openxmlformats.org/drawingml/2006/main" name="Office Theme">
   <a:themeElements>
@@ -29624,7 +30856,7 @@
 </file>
 
 <file path=customXml/itemProps1.xml><?xml version="1.0" encoding="utf-8"?>
-<ds:datastoreItem xmlns:ds="http://schemas.openxmlformats.org/officeDocument/2006/customXml" ds:itemID="{653B840C-70B3-4A05-90C9-42237AF7232B}">
+<ds:datastoreItem xmlns:ds="http://schemas.openxmlformats.org/officeDocument/2006/customXml" ds:itemID="{075F56DA-4E95-45AD-8B0D-69FEA52A2DCA}">
   <ds:schemaRefs>
     <ds:schemaRef ds:uri="http://schemas.openxmlformats.org/officeDocument/2006/bibliography"/>
   </ds:schemaRefs>

--- a/LAP-COLLECT-PROPOSAL-YOGI-0.docx
+++ b/LAP-COLLECT-PROPOSAL-YOGI-0.docx
@@ -516,7 +516,7 @@
         </w:rPr>
       </w:pPr>
       <w:bookmarkStart w:id="0" w:name="_Toc26531646"/>
-      <w:bookmarkStart w:id="1" w:name="_Toc38127034"/>
+      <w:bookmarkStart w:id="1" w:name="_Toc39071048"/>
       <w:r>
         <w:rPr>
           <w:rFonts w:cs="Times New Roman"/>
@@ -1255,7 +1255,7 @@
           <w:sz w:val="24"/>
         </w:rPr>
       </w:pPr>
-      <w:bookmarkStart w:id="2" w:name="_Toc38127035"/>
+      <w:bookmarkStart w:id="2" w:name="_Toc39071049"/>
       <w:r>
         <w:rPr>
           <w:rFonts w:cs="Times New Roman"/>
@@ -1328,7 +1328,7 @@
             </w:rPr>
             <w:fldChar w:fldCharType="separate"/>
           </w:r>
-          <w:hyperlink w:anchor="_Toc38127034" w:history="1">
+          <w:hyperlink w:anchor="_Toc39071048" w:history="1">
             <w:r>
               <w:rPr>
                 <w:rStyle w:val="Hyperlink"/>
@@ -1356,7 +1356,7 @@
                 <w:noProof/>
                 <w:webHidden/>
               </w:rPr>
-              <w:instrText xml:space="preserve"> PAGEREF _Toc38127034 \h </w:instrText>
+              <w:instrText xml:space="preserve"> PAGEREF _Toc39071048 \h </w:instrText>
             </w:r>
             <w:r>
               <w:rPr>
@@ -1398,7 +1398,7 @@
               <w:noProof/>
             </w:rPr>
           </w:pPr>
-          <w:hyperlink w:anchor="_Toc38127035" w:history="1">
+          <w:hyperlink w:anchor="_Toc39071049" w:history="1">
             <w:r>
               <w:rPr>
                 <w:rStyle w:val="Hyperlink"/>
@@ -1426,7 +1426,7 @@
                 <w:noProof/>
                 <w:webHidden/>
               </w:rPr>
-              <w:instrText xml:space="preserve"> PAGEREF _Toc38127035 \h </w:instrText>
+              <w:instrText xml:space="preserve"> PAGEREF _Toc39071049 \h </w:instrText>
             </w:r>
             <w:r>
               <w:rPr>
@@ -1468,7 +1468,7 @@
               <w:noProof/>
             </w:rPr>
           </w:pPr>
-          <w:hyperlink w:anchor="_Toc38127036" w:history="1">
+          <w:hyperlink w:anchor="_Toc39071050" w:history="1">
             <w:r>
               <w:rPr>
                 <w:rStyle w:val="Hyperlink"/>
@@ -1496,7 +1496,7 @@
                 <w:noProof/>
                 <w:webHidden/>
               </w:rPr>
-              <w:instrText xml:space="preserve"> PAGEREF _Toc38127036 \h </w:instrText>
+              <w:instrText xml:space="preserve"> PAGEREF _Toc39071050 \h </w:instrText>
             </w:r>
             <w:r>
               <w:rPr>
@@ -1538,13 +1538,83 @@
               <w:noProof/>
             </w:rPr>
           </w:pPr>
-          <w:hyperlink w:anchor="_Toc38127037" w:history="1">
+          <w:hyperlink w:anchor="_Toc39071051" w:history="1">
             <w:r>
               <w:rPr>
                 <w:rStyle w:val="Hyperlink"/>
                 <w:rFonts w:cs="Times New Roman"/>
                 <w:noProof/>
               </w:rPr>
+              <w:t>DAFTAR TABEL</w:t>
+            </w:r>
+            <w:r>
+              <w:rPr>
+                <w:noProof/>
+                <w:webHidden/>
+              </w:rPr>
+              <w:tab/>
+            </w:r>
+            <w:r>
+              <w:rPr>
+                <w:noProof/>
+                <w:webHidden/>
+              </w:rPr>
+              <w:fldChar w:fldCharType="begin"/>
+            </w:r>
+            <w:r>
+              <w:rPr>
+                <w:noProof/>
+                <w:webHidden/>
+              </w:rPr>
+              <w:instrText xml:space="preserve"> PAGEREF _Toc39071051 \h </w:instrText>
+            </w:r>
+            <w:r>
+              <w:rPr>
+                <w:noProof/>
+                <w:webHidden/>
+              </w:rPr>
+            </w:r>
+            <w:r>
+              <w:rPr>
+                <w:noProof/>
+                <w:webHidden/>
+              </w:rPr>
+              <w:fldChar w:fldCharType="separate"/>
+            </w:r>
+            <w:r>
+              <w:rPr>
+                <w:noProof/>
+                <w:webHidden/>
+              </w:rPr>
+              <w:t>vii</w:t>
+            </w:r>
+            <w:r>
+              <w:rPr>
+                <w:noProof/>
+                <w:webHidden/>
+              </w:rPr>
+              <w:fldChar w:fldCharType="end"/>
+            </w:r>
+          </w:hyperlink>
+        </w:p>
+        <w:p>
+          <w:pPr>
+            <w:pStyle w:val="TOC1"/>
+            <w:tabs>
+              <w:tab w:val="right" w:leader="dot" w:pos="7930"/>
+            </w:tabs>
+            <w:rPr>
+              <w:rFonts w:asciiTheme="minorHAnsi" w:eastAsiaTheme="minorEastAsia" w:hAnsiTheme="minorHAnsi" w:cstheme="minorBidi"/>
+              <w:noProof/>
+            </w:rPr>
+          </w:pPr>
+          <w:hyperlink w:anchor="_Toc39071052" w:history="1">
+            <w:r>
+              <w:rPr>
+                <w:rStyle w:val="Hyperlink"/>
+                <w:rFonts w:cs="Times New Roman"/>
+                <w:noProof/>
+              </w:rPr>
               <w:t>BAB I PENDAHULUAN</w:t>
             </w:r>
             <w:r>
@@ -1566,7 +1636,7 @@
                 <w:noProof/>
                 <w:webHidden/>
               </w:rPr>
-              <w:instrText xml:space="preserve"> PAGEREF _Toc38127037 \h </w:instrText>
+              <w:instrText xml:space="preserve"> PAGEREF _Toc39071052 \h </w:instrText>
             </w:r>
             <w:r>
               <w:rPr>
@@ -1609,7 +1679,7 @@
               <w:noProof/>
             </w:rPr>
           </w:pPr>
-          <w:hyperlink w:anchor="_Toc38127038" w:history="1">
+          <w:hyperlink w:anchor="_Toc39071053" w:history="1">
             <w:r>
               <w:rPr>
                 <w:rStyle w:val="Hyperlink"/>
@@ -1650,7 +1720,7 @@
                 <w:noProof/>
                 <w:webHidden/>
               </w:rPr>
-              <w:instrText xml:space="preserve"> PAGEREF _Toc38127038 \h </w:instrText>
+              <w:instrText xml:space="preserve"> PAGEREF _Toc39071053 \h </w:instrText>
             </w:r>
             <w:r>
               <w:rPr>
@@ -1693,7 +1763,7 @@
               <w:noProof/>
             </w:rPr>
           </w:pPr>
-          <w:hyperlink w:anchor="_Toc38127039" w:history="1">
+          <w:hyperlink w:anchor="_Toc39071054" w:history="1">
             <w:r>
               <w:rPr>
                 <w:rStyle w:val="Hyperlink"/>
@@ -1734,7 +1804,7 @@
                 <w:noProof/>
                 <w:webHidden/>
               </w:rPr>
-              <w:instrText xml:space="preserve"> PAGEREF _Toc38127039 \h </w:instrText>
+              <w:instrText xml:space="preserve"> PAGEREF _Toc39071054 \h </w:instrText>
             </w:r>
             <w:r>
               <w:rPr>
@@ -1777,7 +1847,7 @@
               <w:noProof/>
             </w:rPr>
           </w:pPr>
-          <w:hyperlink w:anchor="_Toc38127040" w:history="1">
+          <w:hyperlink w:anchor="_Toc39071055" w:history="1">
             <w:r>
               <w:rPr>
                 <w:rStyle w:val="Hyperlink"/>
@@ -1818,7 +1888,7 @@
                 <w:noProof/>
                 <w:webHidden/>
               </w:rPr>
-              <w:instrText xml:space="preserve"> PAGEREF _Toc38127040 \h </w:instrText>
+              <w:instrText xml:space="preserve"> PAGEREF _Toc39071055 \h </w:instrText>
             </w:r>
             <w:r>
               <w:rPr>
@@ -1861,7 +1931,7 @@
               <w:noProof/>
             </w:rPr>
           </w:pPr>
-          <w:hyperlink w:anchor="_Toc38127041" w:history="1">
+          <w:hyperlink w:anchor="_Toc39071056" w:history="1">
             <w:r>
               <w:rPr>
                 <w:rStyle w:val="Hyperlink"/>
@@ -1902,7 +1972,7 @@
                 <w:noProof/>
                 <w:webHidden/>
               </w:rPr>
-              <w:instrText xml:space="preserve"> PAGEREF _Toc38127041 \h </w:instrText>
+              <w:instrText xml:space="preserve"> PAGEREF _Toc39071056 \h </w:instrText>
             </w:r>
             <w:r>
               <w:rPr>
@@ -1945,7 +2015,7 @@
               <w:noProof/>
             </w:rPr>
           </w:pPr>
-          <w:hyperlink w:anchor="_Toc38127042" w:history="1">
+          <w:hyperlink w:anchor="_Toc39071057" w:history="1">
             <w:r>
               <w:rPr>
                 <w:rStyle w:val="Hyperlink"/>
@@ -1986,7 +2056,7 @@
                 <w:noProof/>
                 <w:webHidden/>
               </w:rPr>
-              <w:instrText xml:space="preserve"> PAGEREF _Toc38127042 \h </w:instrText>
+              <w:instrText xml:space="preserve"> PAGEREF _Toc39071057 \h </w:instrText>
             </w:r>
             <w:r>
               <w:rPr>
@@ -2028,7 +2098,7 @@
               <w:noProof/>
             </w:rPr>
           </w:pPr>
-          <w:hyperlink w:anchor="_Toc38127043" w:history="1">
+          <w:hyperlink w:anchor="_Toc39071058" w:history="1">
             <w:r>
               <w:rPr>
                 <w:rStyle w:val="Hyperlink"/>
@@ -2056,7 +2126,7 @@
                 <w:noProof/>
                 <w:webHidden/>
               </w:rPr>
-              <w:instrText xml:space="preserve"> PAGEREF _Toc38127043 \h </w:instrText>
+              <w:instrText xml:space="preserve"> PAGEREF _Toc39071058 \h </w:instrText>
             </w:r>
             <w:r>
               <w:rPr>
@@ -2099,7 +2169,7 @@
               <w:noProof/>
             </w:rPr>
           </w:pPr>
-          <w:hyperlink w:anchor="_Toc38127044" w:history="1">
+          <w:hyperlink w:anchor="_Toc39071059" w:history="1">
             <w:r>
               <w:rPr>
                 <w:rStyle w:val="Hyperlink"/>
@@ -2140,7 +2210,7 @@
                 <w:noProof/>
                 <w:webHidden/>
               </w:rPr>
-              <w:instrText xml:space="preserve"> PAGEREF _Toc38127044 \h </w:instrText>
+              <w:instrText xml:space="preserve"> PAGEREF _Toc39071059 \h </w:instrText>
             </w:r>
             <w:r>
               <w:rPr>
@@ -2183,7 +2253,7 @@
               <w:noProof/>
             </w:rPr>
           </w:pPr>
-          <w:hyperlink w:anchor="_Toc38127045" w:history="1">
+          <w:hyperlink w:anchor="_Toc39071060" w:history="1">
             <w:r>
               <w:rPr>
                 <w:rStyle w:val="Hyperlink"/>
@@ -2224,7 +2294,7 @@
                 <w:noProof/>
                 <w:webHidden/>
               </w:rPr>
-              <w:instrText xml:space="preserve"> PAGEREF _Toc38127045 \h </w:instrText>
+              <w:instrText xml:space="preserve"> PAGEREF _Toc39071060 \h </w:instrText>
             </w:r>
             <w:r>
               <w:rPr>
@@ -2267,7 +2337,7 @@
               <w:noProof/>
             </w:rPr>
           </w:pPr>
-          <w:hyperlink w:anchor="_Toc38127046" w:history="1">
+          <w:hyperlink w:anchor="_Toc39071061" w:history="1">
             <w:r>
               <w:rPr>
                 <w:rStyle w:val="Hyperlink"/>
@@ -2308,7 +2378,7 @@
                 <w:noProof/>
                 <w:webHidden/>
               </w:rPr>
-              <w:instrText xml:space="preserve"> PAGEREF _Toc38127046 \h </w:instrText>
+              <w:instrText xml:space="preserve"> PAGEREF _Toc39071061 \h </w:instrText>
             </w:r>
             <w:r>
               <w:rPr>
@@ -2351,7 +2421,7 @@
               <w:noProof/>
             </w:rPr>
           </w:pPr>
-          <w:hyperlink w:anchor="_Toc38127047" w:history="1">
+          <w:hyperlink w:anchor="_Toc39071062" w:history="1">
             <w:r>
               <w:rPr>
                 <w:rStyle w:val="Hyperlink"/>
@@ -2392,7 +2462,7 @@
                 <w:noProof/>
                 <w:webHidden/>
               </w:rPr>
-              <w:instrText xml:space="preserve"> PAGEREF _Toc38127047 \h </w:instrText>
+              <w:instrText xml:space="preserve"> PAGEREF _Toc39071062 \h </w:instrText>
             </w:r>
             <w:r>
               <w:rPr>
@@ -2435,7 +2505,7 @@
               <w:noProof/>
             </w:rPr>
           </w:pPr>
-          <w:hyperlink w:anchor="_Toc38127048" w:history="1">
+          <w:hyperlink w:anchor="_Toc39071063" w:history="1">
             <w:r>
               <w:rPr>
                 <w:rStyle w:val="Hyperlink"/>
@@ -2476,7 +2546,7 @@
                 <w:noProof/>
                 <w:webHidden/>
               </w:rPr>
-              <w:instrText xml:space="preserve"> PAGEREF _Toc38127048 \h </w:instrText>
+              <w:instrText xml:space="preserve"> PAGEREF _Toc39071063 \h </w:instrText>
             </w:r>
             <w:r>
               <w:rPr>
@@ -2519,7 +2589,7 @@
               <w:noProof/>
             </w:rPr>
           </w:pPr>
-          <w:hyperlink w:anchor="_Toc38127049" w:history="1">
+          <w:hyperlink w:anchor="_Toc39071064" w:history="1">
             <w:r>
               <w:rPr>
                 <w:rStyle w:val="Hyperlink"/>
@@ -2539,7 +2609,7 @@
                 <w:rStyle w:val="Hyperlink"/>
                 <w:noProof/>
               </w:rPr>
-              <w:t>Entropy dan Matrik</w:t>
+              <w:t>Entropi dan Matrik</w:t>
             </w:r>
             <w:r>
               <w:rPr>
@@ -2560,7 +2630,7 @@
                 <w:noProof/>
                 <w:webHidden/>
               </w:rPr>
-              <w:instrText xml:space="preserve"> PAGEREF _Toc38127049 \h </w:instrText>
+              <w:instrText xml:space="preserve"> PAGEREF _Toc39071064 \h </w:instrText>
             </w:r>
             <w:r>
               <w:rPr>
@@ -2602,7 +2672,7 @@
               <w:noProof/>
             </w:rPr>
           </w:pPr>
-          <w:hyperlink w:anchor="_Toc38127050" w:history="1">
+          <w:hyperlink w:anchor="_Toc39071065" w:history="1">
             <w:r>
               <w:rPr>
                 <w:rStyle w:val="Hyperlink"/>
@@ -2630,7 +2700,7 @@
                 <w:noProof/>
                 <w:webHidden/>
               </w:rPr>
-              <w:instrText xml:space="preserve"> PAGEREF _Toc38127050 \h </w:instrText>
+              <w:instrText xml:space="preserve"> PAGEREF _Toc39071065 \h </w:instrText>
             </w:r>
             <w:r>
               <w:rPr>
@@ -2673,7 +2743,7 @@
               <w:noProof/>
             </w:rPr>
           </w:pPr>
-          <w:hyperlink w:anchor="_Toc38127051" w:history="1">
+          <w:hyperlink w:anchor="_Toc39071066" w:history="1">
             <w:r>
               <w:rPr>
                 <w:rStyle w:val="Hyperlink"/>
@@ -2714,7 +2784,7 @@
                 <w:noProof/>
                 <w:webHidden/>
               </w:rPr>
-              <w:instrText xml:space="preserve"> PAGEREF _Toc38127051 \h </w:instrText>
+              <w:instrText xml:space="preserve"> PAGEREF _Toc39071066 \h </w:instrText>
             </w:r>
             <w:r>
               <w:rPr>
@@ -2757,7 +2827,7 @@
               <w:noProof/>
             </w:rPr>
           </w:pPr>
-          <w:hyperlink w:anchor="_Toc38127052" w:history="1">
+          <w:hyperlink w:anchor="_Toc39071067" w:history="1">
             <w:r>
               <w:rPr>
                 <w:rStyle w:val="Hyperlink"/>
@@ -2798,7 +2868,7 @@
                 <w:noProof/>
                 <w:webHidden/>
               </w:rPr>
-              <w:instrText xml:space="preserve"> PAGEREF _Toc38127052 \h </w:instrText>
+              <w:instrText xml:space="preserve"> PAGEREF _Toc39071067 \h </w:instrText>
             </w:r>
             <w:r>
               <w:rPr>
@@ -2841,7 +2911,7 @@
               <w:noProof/>
             </w:rPr>
           </w:pPr>
-          <w:hyperlink w:anchor="_Toc38127053" w:history="1">
+          <w:hyperlink w:anchor="_Toc39071068" w:history="1">
             <w:r>
               <w:rPr>
                 <w:rStyle w:val="Hyperlink"/>
@@ -2882,7 +2952,7 @@
                 <w:noProof/>
                 <w:webHidden/>
               </w:rPr>
-              <w:instrText xml:space="preserve"> PAGEREF _Toc38127053 \h </w:instrText>
+              <w:instrText xml:space="preserve"> PAGEREF _Toc39071068 \h </w:instrText>
             </w:r>
             <w:r>
               <w:rPr>
@@ -2925,7 +2995,7 @@
               <w:noProof/>
             </w:rPr>
           </w:pPr>
-          <w:hyperlink w:anchor="_Toc38127054" w:history="1">
+          <w:hyperlink w:anchor="_Toc39071069" w:history="1">
             <w:r>
               <w:rPr>
                 <w:rStyle w:val="Hyperlink"/>
@@ -2966,7 +3036,7 @@
                 <w:noProof/>
                 <w:webHidden/>
               </w:rPr>
-              <w:instrText xml:space="preserve"> PAGEREF _Toc38127054 \h </w:instrText>
+              <w:instrText xml:space="preserve"> PAGEREF _Toc39071069 \h </w:instrText>
             </w:r>
             <w:r>
               <w:rPr>
@@ -3009,7 +3079,7 @@
               <w:noProof/>
             </w:rPr>
           </w:pPr>
-          <w:hyperlink w:anchor="_Toc38127055" w:history="1">
+          <w:hyperlink w:anchor="_Toc39071070" w:history="1">
             <w:r>
               <w:rPr>
                 <w:rStyle w:val="Hyperlink"/>
@@ -3050,7 +3120,7 @@
                 <w:noProof/>
                 <w:webHidden/>
               </w:rPr>
-              <w:instrText xml:space="preserve"> PAGEREF _Toc38127055 \h </w:instrText>
+              <w:instrText xml:space="preserve"> PAGEREF _Toc39071070 \h </w:instrText>
             </w:r>
             <w:r>
               <w:rPr>
@@ -3093,7 +3163,7 @@
               <w:noProof/>
             </w:rPr>
           </w:pPr>
-          <w:hyperlink w:anchor="_Toc38127056" w:history="1">
+          <w:hyperlink w:anchor="_Toc39071071" w:history="1">
             <w:r>
               <w:rPr>
                 <w:rStyle w:val="Hyperlink"/>
@@ -3134,7 +3204,7 @@
                 <w:noProof/>
                 <w:webHidden/>
               </w:rPr>
-              <w:instrText xml:space="preserve"> PAGEREF _Toc38127056 \h </w:instrText>
+              <w:instrText xml:space="preserve"> PAGEREF _Toc39071071 \h </w:instrText>
             </w:r>
             <w:r>
               <w:rPr>
@@ -3177,7 +3247,7 @@
               <w:noProof/>
             </w:rPr>
           </w:pPr>
-          <w:hyperlink w:anchor="_Toc38127057" w:history="1">
+          <w:hyperlink w:anchor="_Toc39071072" w:history="1">
             <w:r>
               <w:rPr>
                 <w:rStyle w:val="Hyperlink"/>
@@ -3218,7 +3288,7 @@
                 <w:noProof/>
                 <w:webHidden/>
               </w:rPr>
-              <w:instrText xml:space="preserve"> PAGEREF _Toc38127057 \h </w:instrText>
+              <w:instrText xml:space="preserve"> PAGEREF _Toc39071072 \h </w:instrText>
             </w:r>
             <w:r>
               <w:rPr>
@@ -3261,7 +3331,7 @@
               <w:noProof/>
             </w:rPr>
           </w:pPr>
-          <w:hyperlink w:anchor="_Toc38127058" w:history="1">
+          <w:hyperlink w:anchor="_Toc39071073" w:history="1">
             <w:r>
               <w:rPr>
                 <w:rStyle w:val="Hyperlink"/>
@@ -3302,7 +3372,7 @@
                 <w:noProof/>
                 <w:webHidden/>
               </w:rPr>
-              <w:instrText xml:space="preserve"> PAGEREF _Toc38127058 \h </w:instrText>
+              <w:instrText xml:space="preserve"> PAGEREF _Toc39071073 \h </w:instrText>
             </w:r>
             <w:r>
               <w:rPr>
@@ -3345,7 +3415,7 @@
               <w:noProof/>
             </w:rPr>
           </w:pPr>
-          <w:hyperlink w:anchor="_Toc38127059" w:history="1">
+          <w:hyperlink w:anchor="_Toc39071074" w:history="1">
             <w:r>
               <w:rPr>
                 <w:rStyle w:val="Hyperlink"/>
@@ -3386,7 +3456,7 @@
                 <w:noProof/>
                 <w:webHidden/>
               </w:rPr>
-              <w:instrText xml:space="preserve"> PAGEREF _Toc38127059 \h </w:instrText>
+              <w:instrText xml:space="preserve"> PAGEREF _Toc39071074 \h </w:instrText>
             </w:r>
             <w:r>
               <w:rPr>
@@ -3429,7 +3499,7 @@
               <w:noProof/>
             </w:rPr>
           </w:pPr>
-          <w:hyperlink w:anchor="_Toc38127060" w:history="1">
+          <w:hyperlink w:anchor="_Toc39071075" w:history="1">
             <w:r>
               <w:rPr>
                 <w:rStyle w:val="Hyperlink"/>
@@ -3470,7 +3540,7 @@
                 <w:noProof/>
                 <w:webHidden/>
               </w:rPr>
-              <w:instrText xml:space="preserve"> PAGEREF _Toc38127060 \h </w:instrText>
+              <w:instrText xml:space="preserve"> PAGEREF _Toc39071075 \h </w:instrText>
             </w:r>
             <w:r>
               <w:rPr>
@@ -3512,7 +3582,7 @@
               <w:noProof/>
             </w:rPr>
           </w:pPr>
-          <w:hyperlink w:anchor="_Toc38127061" w:history="1">
+          <w:hyperlink w:anchor="_Toc39071076" w:history="1">
             <w:r>
               <w:rPr>
                 <w:rStyle w:val="Hyperlink"/>
@@ -3539,7 +3609,7 @@
                 <w:noProof/>
                 <w:webHidden/>
               </w:rPr>
-              <w:instrText xml:space="preserve"> PAGEREF _Toc38127061 \h </w:instrText>
+              <w:instrText xml:space="preserve"> PAGEREF _Toc39071076 \h </w:instrText>
             </w:r>
             <w:r>
               <w:rPr>
@@ -3582,7 +3652,7 @@
               <w:noProof/>
             </w:rPr>
           </w:pPr>
-          <w:hyperlink w:anchor="_Toc38127062" w:history="1">
+          <w:hyperlink w:anchor="_Toc39071077" w:history="1">
             <w:r>
               <w:rPr>
                 <w:rStyle w:val="Hyperlink"/>
@@ -3623,7 +3693,7 @@
                 <w:noProof/>
                 <w:webHidden/>
               </w:rPr>
-              <w:instrText xml:space="preserve"> PAGEREF _Toc38127062 \h </w:instrText>
+              <w:instrText xml:space="preserve"> PAGEREF _Toc39071077 \h </w:instrText>
             </w:r>
             <w:r>
               <w:rPr>
@@ -3666,7 +3736,7 @@
               <w:noProof/>
             </w:rPr>
           </w:pPr>
-          <w:hyperlink w:anchor="_Toc38127063" w:history="1">
+          <w:hyperlink w:anchor="_Toc39071078" w:history="1">
             <w:r>
               <w:rPr>
                 <w:rStyle w:val="Hyperlink"/>
@@ -3707,7 +3777,7 @@
                 <w:noProof/>
                 <w:webHidden/>
               </w:rPr>
-              <w:instrText xml:space="preserve"> PAGEREF _Toc38127063 \h </w:instrText>
+              <w:instrText xml:space="preserve"> PAGEREF _Toc39071078 \h </w:instrText>
             </w:r>
             <w:r>
               <w:rPr>
@@ -3750,7 +3820,7 @@
               <w:noProof/>
             </w:rPr>
           </w:pPr>
-          <w:hyperlink w:anchor="_Toc38127064" w:history="1">
+          <w:hyperlink w:anchor="_Toc39071079" w:history="1">
             <w:r>
               <w:rPr>
                 <w:rStyle w:val="Hyperlink"/>
@@ -3791,7 +3861,7 @@
                 <w:noProof/>
                 <w:webHidden/>
               </w:rPr>
-              <w:instrText xml:space="preserve"> PAGEREF _Toc38127064 \h </w:instrText>
+              <w:instrText xml:space="preserve"> PAGEREF _Toc39071079 \h </w:instrText>
             </w:r>
             <w:r>
               <w:rPr>
@@ -3834,7 +3904,7 @@
               <w:noProof/>
             </w:rPr>
           </w:pPr>
-          <w:hyperlink w:anchor="_Toc38127065" w:history="1">
+          <w:hyperlink w:anchor="_Toc39071080" w:history="1">
             <w:r>
               <w:rPr>
                 <w:rStyle w:val="Hyperlink"/>
@@ -3875,7 +3945,7 @@
                 <w:noProof/>
                 <w:webHidden/>
               </w:rPr>
-              <w:instrText xml:space="preserve"> PAGEREF _Toc38127065 \h </w:instrText>
+              <w:instrText xml:space="preserve"> PAGEREF _Toc39071080 \h </w:instrText>
             </w:r>
             <w:r>
               <w:rPr>
@@ -3918,7 +3988,7 @@
               <w:noProof/>
             </w:rPr>
           </w:pPr>
-          <w:hyperlink w:anchor="_Toc38127066" w:history="1">
+          <w:hyperlink w:anchor="_Toc39071081" w:history="1">
             <w:r>
               <w:rPr>
                 <w:rStyle w:val="Hyperlink"/>
@@ -3959,7 +4029,7 @@
                 <w:noProof/>
                 <w:webHidden/>
               </w:rPr>
-              <w:instrText xml:space="preserve"> PAGEREF _Toc38127066 \h </w:instrText>
+              <w:instrText xml:space="preserve"> PAGEREF _Toc39071081 \h </w:instrText>
             </w:r>
             <w:r>
               <w:rPr>
@@ -4002,7 +4072,7 @@
               <w:noProof/>
             </w:rPr>
           </w:pPr>
-          <w:hyperlink w:anchor="_Toc38127067" w:history="1">
+          <w:hyperlink w:anchor="_Toc39071082" w:history="1">
             <w:r>
               <w:rPr>
                 <w:rStyle w:val="Hyperlink"/>
@@ -4043,7 +4113,7 @@
                 <w:noProof/>
                 <w:webHidden/>
               </w:rPr>
-              <w:instrText xml:space="preserve"> PAGEREF _Toc38127067 \h </w:instrText>
+              <w:instrText xml:space="preserve"> PAGEREF _Toc39071082 \h </w:instrText>
             </w:r>
             <w:r>
               <w:rPr>
@@ -4086,7 +4156,7 @@
               <w:noProof/>
             </w:rPr>
           </w:pPr>
-          <w:hyperlink w:anchor="_Toc38127068" w:history="1">
+          <w:hyperlink w:anchor="_Toc39071083" w:history="1">
             <w:r>
               <w:rPr>
                 <w:rStyle w:val="Hyperlink"/>
@@ -4127,7 +4197,7 @@
                 <w:noProof/>
                 <w:webHidden/>
               </w:rPr>
-              <w:instrText xml:space="preserve"> PAGEREF _Toc38127068 \h </w:instrText>
+              <w:instrText xml:space="preserve"> PAGEREF _Toc39071083 \h </w:instrText>
             </w:r>
             <w:r>
               <w:rPr>
@@ -4170,7 +4240,7 @@
               <w:noProof/>
             </w:rPr>
           </w:pPr>
-          <w:hyperlink w:anchor="_Toc38127069" w:history="1">
+          <w:hyperlink w:anchor="_Toc39071084" w:history="1">
             <w:r>
               <w:rPr>
                 <w:rStyle w:val="Hyperlink"/>
@@ -4211,7 +4281,7 @@
                 <w:noProof/>
                 <w:webHidden/>
               </w:rPr>
-              <w:instrText xml:space="preserve"> PAGEREF _Toc38127069 \h </w:instrText>
+              <w:instrText xml:space="preserve"> PAGEREF _Toc39071084 \h </w:instrText>
             </w:r>
             <w:r>
               <w:rPr>
@@ -4232,6 +4302,174 @@
                 <w:webHidden/>
               </w:rPr>
               <w:t>28</w:t>
+            </w:r>
+            <w:r>
+              <w:rPr>
+                <w:noProof/>
+                <w:webHidden/>
+              </w:rPr>
+              <w:fldChar w:fldCharType="end"/>
+            </w:r>
+          </w:hyperlink>
+        </w:p>
+        <w:p>
+          <w:pPr>
+            <w:pStyle w:val="TOC3"/>
+            <w:tabs>
+              <w:tab w:val="left" w:pos="1320"/>
+              <w:tab w:val="right" w:leader="dot" w:pos="7930"/>
+            </w:tabs>
+            <w:rPr>
+              <w:rFonts w:asciiTheme="minorHAnsi" w:eastAsiaTheme="minorEastAsia" w:hAnsiTheme="minorHAnsi" w:cstheme="minorBidi"/>
+              <w:noProof/>
+            </w:rPr>
+          </w:pPr>
+          <w:hyperlink w:anchor="_Toc39071085" w:history="1">
+            <w:r>
+              <w:rPr>
+                <w:rStyle w:val="Hyperlink"/>
+                <w:noProof/>
+              </w:rPr>
+              <w:t>4.3.1</w:t>
+            </w:r>
+            <w:r>
+              <w:rPr>
+                <w:rFonts w:asciiTheme="minorHAnsi" w:eastAsiaTheme="minorEastAsia" w:hAnsiTheme="minorHAnsi" w:cstheme="minorBidi"/>
+                <w:noProof/>
+              </w:rPr>
+              <w:tab/>
+            </w:r>
+            <w:r>
+              <w:rPr>
+                <w:rStyle w:val="Hyperlink"/>
+                <w:noProof/>
+              </w:rPr>
+              <w:t>Pengujian Pertama</w:t>
+            </w:r>
+            <w:r>
+              <w:rPr>
+                <w:noProof/>
+                <w:webHidden/>
+              </w:rPr>
+              <w:tab/>
+            </w:r>
+            <w:r>
+              <w:rPr>
+                <w:noProof/>
+                <w:webHidden/>
+              </w:rPr>
+              <w:fldChar w:fldCharType="begin"/>
+            </w:r>
+            <w:r>
+              <w:rPr>
+                <w:noProof/>
+                <w:webHidden/>
+              </w:rPr>
+              <w:instrText xml:space="preserve"> PAGEREF _Toc39071085 \h </w:instrText>
+            </w:r>
+            <w:r>
+              <w:rPr>
+                <w:noProof/>
+                <w:webHidden/>
+              </w:rPr>
+            </w:r>
+            <w:r>
+              <w:rPr>
+                <w:noProof/>
+                <w:webHidden/>
+              </w:rPr>
+              <w:fldChar w:fldCharType="separate"/>
+            </w:r>
+            <w:r>
+              <w:rPr>
+                <w:noProof/>
+                <w:webHidden/>
+              </w:rPr>
+              <w:t>28</w:t>
+            </w:r>
+            <w:r>
+              <w:rPr>
+                <w:noProof/>
+                <w:webHidden/>
+              </w:rPr>
+              <w:fldChar w:fldCharType="end"/>
+            </w:r>
+          </w:hyperlink>
+        </w:p>
+        <w:p>
+          <w:pPr>
+            <w:pStyle w:val="TOC3"/>
+            <w:tabs>
+              <w:tab w:val="left" w:pos="1320"/>
+              <w:tab w:val="right" w:leader="dot" w:pos="7930"/>
+            </w:tabs>
+            <w:rPr>
+              <w:rFonts w:asciiTheme="minorHAnsi" w:eastAsiaTheme="minorEastAsia" w:hAnsiTheme="minorHAnsi" w:cstheme="minorBidi"/>
+              <w:noProof/>
+            </w:rPr>
+          </w:pPr>
+          <w:hyperlink w:anchor="_Toc39071086" w:history="1">
+            <w:r>
+              <w:rPr>
+                <w:rStyle w:val="Hyperlink"/>
+                <w:noProof/>
+              </w:rPr>
+              <w:t>4.3.2</w:t>
+            </w:r>
+            <w:r>
+              <w:rPr>
+                <w:rFonts w:asciiTheme="minorHAnsi" w:eastAsiaTheme="minorEastAsia" w:hAnsiTheme="minorHAnsi" w:cstheme="minorBidi"/>
+                <w:noProof/>
+              </w:rPr>
+              <w:tab/>
+            </w:r>
+            <w:r>
+              <w:rPr>
+                <w:rStyle w:val="Hyperlink"/>
+                <w:noProof/>
+              </w:rPr>
+              <w:t>Pengujian Kedua</w:t>
+            </w:r>
+            <w:r>
+              <w:rPr>
+                <w:noProof/>
+                <w:webHidden/>
+              </w:rPr>
+              <w:tab/>
+            </w:r>
+            <w:r>
+              <w:rPr>
+                <w:noProof/>
+                <w:webHidden/>
+              </w:rPr>
+              <w:fldChar w:fldCharType="begin"/>
+            </w:r>
+            <w:r>
+              <w:rPr>
+                <w:noProof/>
+                <w:webHidden/>
+              </w:rPr>
+              <w:instrText xml:space="preserve"> PAGEREF _Toc39071086 \h </w:instrText>
+            </w:r>
+            <w:r>
+              <w:rPr>
+                <w:noProof/>
+                <w:webHidden/>
+              </w:rPr>
+            </w:r>
+            <w:r>
+              <w:rPr>
+                <w:noProof/>
+                <w:webHidden/>
+              </w:rPr>
+              <w:fldChar w:fldCharType="separate"/>
+            </w:r>
+            <w:r>
+              <w:rPr>
+                <w:noProof/>
+                <w:webHidden/>
+              </w:rPr>
+              <w:t>31</w:t>
             </w:r>
             <w:r>
               <w:rPr>
@@ -4254,7 +4492,7 @@
               <w:noProof/>
             </w:rPr>
           </w:pPr>
-          <w:hyperlink w:anchor="_Toc38127070" w:history="1">
+          <w:hyperlink w:anchor="_Toc39071087" w:history="1">
             <w:r>
               <w:rPr>
                 <w:rStyle w:val="Hyperlink"/>
@@ -4295,7 +4533,7 @@
                 <w:noProof/>
                 <w:webHidden/>
               </w:rPr>
-              <w:instrText xml:space="preserve"> PAGEREF _Toc38127070 \h </w:instrText>
+              <w:instrText xml:space="preserve"> PAGEREF _Toc39071087 \h </w:instrText>
             </w:r>
             <w:r>
               <w:rPr>
@@ -4316,6 +4554,174 @@
                 <w:webHidden/>
               </w:rPr>
               <w:t>33</w:t>
+            </w:r>
+            <w:r>
+              <w:rPr>
+                <w:noProof/>
+                <w:webHidden/>
+              </w:rPr>
+              <w:fldChar w:fldCharType="end"/>
+            </w:r>
+          </w:hyperlink>
+        </w:p>
+        <w:p>
+          <w:pPr>
+            <w:pStyle w:val="TOC3"/>
+            <w:tabs>
+              <w:tab w:val="left" w:pos="1320"/>
+              <w:tab w:val="right" w:leader="dot" w:pos="7930"/>
+            </w:tabs>
+            <w:rPr>
+              <w:rFonts w:asciiTheme="minorHAnsi" w:eastAsiaTheme="minorEastAsia" w:hAnsiTheme="minorHAnsi" w:cstheme="minorBidi"/>
+              <w:noProof/>
+            </w:rPr>
+          </w:pPr>
+          <w:hyperlink w:anchor="_Toc39071088" w:history="1">
+            <w:r>
+              <w:rPr>
+                <w:rStyle w:val="Hyperlink"/>
+                <w:noProof/>
+              </w:rPr>
+              <w:t xml:space="preserve">4.4.1 </w:t>
+            </w:r>
+            <w:r>
+              <w:rPr>
+                <w:rFonts w:asciiTheme="minorHAnsi" w:eastAsiaTheme="minorEastAsia" w:hAnsiTheme="minorHAnsi" w:cstheme="minorBidi"/>
+                <w:noProof/>
+              </w:rPr>
+              <w:tab/>
+            </w:r>
+            <w:r>
+              <w:rPr>
+                <w:rStyle w:val="Hyperlink"/>
+                <w:noProof/>
+              </w:rPr>
+              <w:t>Analisa Hasil P dan Q Pengujian Pertama</w:t>
+            </w:r>
+            <w:r>
+              <w:rPr>
+                <w:noProof/>
+                <w:webHidden/>
+              </w:rPr>
+              <w:tab/>
+            </w:r>
+            <w:r>
+              <w:rPr>
+                <w:noProof/>
+                <w:webHidden/>
+              </w:rPr>
+              <w:fldChar w:fldCharType="begin"/>
+            </w:r>
+            <w:r>
+              <w:rPr>
+                <w:noProof/>
+                <w:webHidden/>
+              </w:rPr>
+              <w:instrText xml:space="preserve"> PAGEREF _Toc39071088 \h </w:instrText>
+            </w:r>
+            <w:r>
+              <w:rPr>
+                <w:noProof/>
+                <w:webHidden/>
+              </w:rPr>
+            </w:r>
+            <w:r>
+              <w:rPr>
+                <w:noProof/>
+                <w:webHidden/>
+              </w:rPr>
+              <w:fldChar w:fldCharType="separate"/>
+            </w:r>
+            <w:r>
+              <w:rPr>
+                <w:noProof/>
+                <w:webHidden/>
+              </w:rPr>
+              <w:t>33</w:t>
+            </w:r>
+            <w:r>
+              <w:rPr>
+                <w:noProof/>
+                <w:webHidden/>
+              </w:rPr>
+              <w:fldChar w:fldCharType="end"/>
+            </w:r>
+          </w:hyperlink>
+        </w:p>
+        <w:p>
+          <w:pPr>
+            <w:pStyle w:val="TOC3"/>
+            <w:tabs>
+              <w:tab w:val="left" w:pos="1320"/>
+              <w:tab w:val="right" w:leader="dot" w:pos="7930"/>
+            </w:tabs>
+            <w:rPr>
+              <w:rFonts w:asciiTheme="minorHAnsi" w:eastAsiaTheme="minorEastAsia" w:hAnsiTheme="minorHAnsi" w:cstheme="minorBidi"/>
+              <w:noProof/>
+            </w:rPr>
+          </w:pPr>
+          <w:hyperlink w:anchor="_Toc39071089" w:history="1">
+            <w:r>
+              <w:rPr>
+                <w:rStyle w:val="Hyperlink"/>
+                <w:noProof/>
+              </w:rPr>
+              <w:t xml:space="preserve">4.4.2 </w:t>
+            </w:r>
+            <w:r>
+              <w:rPr>
+                <w:rFonts w:asciiTheme="minorHAnsi" w:eastAsiaTheme="minorEastAsia" w:hAnsiTheme="minorHAnsi" w:cstheme="minorBidi"/>
+                <w:noProof/>
+              </w:rPr>
+              <w:tab/>
+            </w:r>
+            <w:r>
+              <w:rPr>
+                <w:rStyle w:val="Hyperlink"/>
+                <w:noProof/>
+              </w:rPr>
+              <w:t>Analisa Hasil P dan Q Pengujian Kedua</w:t>
+            </w:r>
+            <w:r>
+              <w:rPr>
+                <w:noProof/>
+                <w:webHidden/>
+              </w:rPr>
+              <w:tab/>
+            </w:r>
+            <w:r>
+              <w:rPr>
+                <w:noProof/>
+                <w:webHidden/>
+              </w:rPr>
+              <w:fldChar w:fldCharType="begin"/>
+            </w:r>
+            <w:r>
+              <w:rPr>
+                <w:noProof/>
+                <w:webHidden/>
+              </w:rPr>
+              <w:instrText xml:space="preserve"> PAGEREF _Toc39071089 \h </w:instrText>
+            </w:r>
+            <w:r>
+              <w:rPr>
+                <w:noProof/>
+                <w:webHidden/>
+              </w:rPr>
+            </w:r>
+            <w:r>
+              <w:rPr>
+                <w:noProof/>
+                <w:webHidden/>
+              </w:rPr>
+              <w:fldChar w:fldCharType="separate"/>
+            </w:r>
+            <w:r>
+              <w:rPr>
+                <w:noProof/>
+                <w:webHidden/>
+              </w:rPr>
+              <w:t>34</w:t>
             </w:r>
             <w:r>
               <w:rPr>
@@ -4337,7 +4743,7 @@
               <w:noProof/>
             </w:rPr>
           </w:pPr>
-          <w:hyperlink w:anchor="_Toc38127071" w:history="1">
+          <w:hyperlink w:anchor="_Toc39071090" w:history="1">
             <w:r>
               <w:rPr>
                 <w:rStyle w:val="Hyperlink"/>
@@ -4364,7 +4770,7 @@
                 <w:noProof/>
                 <w:webHidden/>
               </w:rPr>
-              <w:instrText xml:space="preserve"> PAGEREF _Toc38127071 \h </w:instrText>
+              <w:instrText xml:space="preserve"> PAGEREF _Toc39071090 \h </w:instrText>
             </w:r>
             <w:r>
               <w:rPr>
@@ -4407,7 +4813,7 @@
               <w:noProof/>
             </w:rPr>
           </w:pPr>
-          <w:hyperlink w:anchor="_Toc38127072" w:history="1">
+          <w:hyperlink w:anchor="_Toc39071091" w:history="1">
             <w:r>
               <w:rPr>
                 <w:rStyle w:val="Hyperlink"/>
@@ -4448,7 +4854,7 @@
                 <w:noProof/>
                 <w:webHidden/>
               </w:rPr>
-              <w:instrText xml:space="preserve"> PAGEREF _Toc38127072 \h </w:instrText>
+              <w:instrText xml:space="preserve"> PAGEREF _Toc39071091 \h </w:instrText>
             </w:r>
             <w:r>
               <w:rPr>
@@ -4491,7 +4897,7 @@
               <w:noProof/>
             </w:rPr>
           </w:pPr>
-          <w:hyperlink w:anchor="_Toc38127073" w:history="1">
+          <w:hyperlink w:anchor="_Toc39071092" w:history="1">
             <w:r>
               <w:rPr>
                 <w:rStyle w:val="Hyperlink"/>
@@ -4532,7 +4938,7 @@
                 <w:noProof/>
                 <w:webHidden/>
               </w:rPr>
-              <w:instrText xml:space="preserve"> PAGEREF _Toc38127073 \h </w:instrText>
+              <w:instrText xml:space="preserve"> PAGEREF _Toc39071092 \h </w:instrText>
             </w:r>
             <w:r>
               <w:rPr>
@@ -4574,7 +4980,7 @@
               <w:noProof/>
             </w:rPr>
           </w:pPr>
-          <w:hyperlink w:anchor="_Toc38127074" w:history="1">
+          <w:hyperlink w:anchor="_Toc39071093" w:history="1">
             <w:r>
               <w:rPr>
                 <w:rStyle w:val="Hyperlink"/>
@@ -4602,7 +5008,7 @@
                 <w:noProof/>
                 <w:webHidden/>
               </w:rPr>
-              <w:instrText xml:space="preserve"> PAGEREF _Toc38127074 \h </w:instrText>
+              <w:instrText xml:space="preserve"> PAGEREF _Toc39071093 \h </w:instrText>
             </w:r>
             <w:r>
               <w:rPr>
@@ -4644,7 +5050,7 @@
               <w:noProof/>
             </w:rPr>
           </w:pPr>
-          <w:hyperlink w:anchor="_Toc38127075" w:history="1">
+          <w:hyperlink w:anchor="_Toc39071094" w:history="1">
             <w:r>
               <w:rPr>
                 <w:rStyle w:val="Hyperlink"/>
@@ -4672,7 +5078,7 @@
                 <w:noProof/>
                 <w:webHidden/>
               </w:rPr>
-              <w:instrText xml:space="preserve"> PAGEREF _Toc38127075 \h </w:instrText>
+              <w:instrText xml:space="preserve"> PAGEREF _Toc39071094 \h </w:instrText>
             </w:r>
             <w:r>
               <w:rPr>
@@ -4964,7 +5370,8 @@
     </w:p>
     <w:p>
       <w:pPr>
-        <w:pStyle w:val="NoSpacing"/>
+        <w:pStyle w:val="BAB"/>
+        <w:spacing w:before="0" w:after="0" w:line="480" w:lineRule="auto"/>
         <w:rPr>
           <w:rStyle w:val="Heading1Char"/>
           <w:rFonts w:cs="Times New Roman"/>
@@ -4972,79 +5379,23 @@
           <w:szCs w:val="24"/>
         </w:rPr>
       </w:pPr>
-    </w:p>
-    <w:p>
-      <w:pPr>
-        <w:pStyle w:val="NoSpacing"/>
+      <w:bookmarkStart w:id="4" w:name="_Toc39071050"/>
+      <w:r>
         <w:rPr>
           <w:rStyle w:val="Heading1Char"/>
           <w:rFonts w:cs="Times New Roman"/>
           <w:sz w:val="24"/>
           <w:szCs w:val="24"/>
         </w:rPr>
-      </w:pPr>
-    </w:p>
-    <w:p>
-      <w:pPr>
-        <w:pStyle w:val="NoSpacing"/>
-        <w:rPr>
-          <w:rStyle w:val="Heading1Char"/>
-          <w:rFonts w:cs="Times New Roman"/>
-          <w:sz w:val="24"/>
-          <w:szCs w:val="24"/>
-        </w:rPr>
-      </w:pPr>
-    </w:p>
-    <w:p>
-      <w:pPr>
-        <w:pStyle w:val="NoSpacing"/>
-        <w:rPr>
-          <w:rStyle w:val="Heading1Char"/>
-          <w:rFonts w:cs="Times New Roman"/>
-          <w:sz w:val="24"/>
-          <w:szCs w:val="24"/>
-        </w:rPr>
-      </w:pPr>
-    </w:p>
-    <w:p>
-      <w:pPr>
-        <w:pStyle w:val="NoSpacing"/>
-        <w:rPr>
-          <w:rStyle w:val="Heading1Char"/>
-          <w:rFonts w:cs="Times New Roman"/>
-          <w:sz w:val="24"/>
-          <w:szCs w:val="24"/>
-        </w:rPr>
-      </w:pPr>
-    </w:p>
-    <w:p>
-      <w:pPr>
-        <w:pStyle w:val="BAB"/>
-        <w:spacing w:before="0" w:after="0" w:line="480" w:lineRule="auto"/>
-        <w:rPr>
-          <w:rStyle w:val="Heading1Char"/>
-          <w:rFonts w:cs="Times New Roman"/>
-          <w:sz w:val="24"/>
-          <w:szCs w:val="24"/>
-        </w:rPr>
-      </w:pPr>
-      <w:bookmarkStart w:id="4" w:name="_Toc38127036"/>
-      <w:r>
-        <w:rPr>
-          <w:rStyle w:val="Heading1Char"/>
-          <w:rFonts w:cs="Times New Roman"/>
-          <w:sz w:val="24"/>
-          <w:szCs w:val="24"/>
-        </w:rPr>
         <w:lastRenderedPageBreak/>
         <w:t>DAFTAR GAMBAR</w:t>
       </w:r>
+      <w:bookmarkEnd w:id="3"/>
       <w:bookmarkEnd w:id="4"/>
-      <w:bookmarkEnd w:id="3"/>
     </w:p>
     <w:tbl>
       <w:tblPr>
-        <w:tblW w:w="7797" w:type="dxa"/>
+        <w:tblW w:w="7926" w:type="dxa"/>
         <w:tblLook w:val="04A0" w:firstRow="1" w:lastRow="0" w:firstColumn="1" w:lastColumn="0" w:noHBand="0" w:noVBand="1"/>
       </w:tblPr>
       <w:tblGrid>
@@ -5057,7 +5408,7 @@
         </w:trPr>
         <w:tc>
           <w:tcPr>
-            <w:tcW w:w="7336" w:type="dxa"/>
+            <w:tcW w:w="7470" w:type="dxa"/>
             <w:tcBorders>
               <w:top w:val="nil"/>
               <w:left w:val="nil"/>
@@ -5164,7 +5515,7 @@
         </w:tc>
         <w:tc>
           <w:tcPr>
-            <w:tcW w:w="461" w:type="dxa"/>
+            <w:tcW w:w="456" w:type="dxa"/>
             <w:tcBorders>
               <w:top w:val="nil"/>
               <w:left w:val="nil"/>
@@ -5203,7 +5554,7 @@
         </w:trPr>
         <w:tc>
           <w:tcPr>
-            <w:tcW w:w="7336" w:type="dxa"/>
+            <w:tcW w:w="7470" w:type="dxa"/>
             <w:tcBorders>
               <w:top w:val="nil"/>
               <w:left w:val="nil"/>
@@ -5291,7 +5642,7 @@
         </w:tc>
         <w:tc>
           <w:tcPr>
-            <w:tcW w:w="461" w:type="dxa"/>
+            <w:tcW w:w="456" w:type="dxa"/>
             <w:tcBorders>
               <w:top w:val="nil"/>
               <w:left w:val="nil"/>
@@ -5330,7 +5681,7 @@
         </w:trPr>
         <w:tc>
           <w:tcPr>
-            <w:tcW w:w="7336" w:type="dxa"/>
+            <w:tcW w:w="7470" w:type="dxa"/>
             <w:tcBorders>
               <w:top w:val="nil"/>
               <w:left w:val="nil"/>
@@ -5445,7 +5796,7 @@
         </w:tc>
         <w:tc>
           <w:tcPr>
-            <w:tcW w:w="461" w:type="dxa"/>
+            <w:tcW w:w="456" w:type="dxa"/>
             <w:tcBorders>
               <w:top w:val="nil"/>
               <w:left w:val="nil"/>
@@ -5484,7 +5835,7 @@
         </w:trPr>
         <w:tc>
           <w:tcPr>
-            <w:tcW w:w="7336" w:type="dxa"/>
+            <w:tcW w:w="7470" w:type="dxa"/>
             <w:tcBorders>
               <w:top w:val="nil"/>
               <w:left w:val="nil"/>
@@ -5563,7 +5914,7 @@
         </w:tc>
         <w:tc>
           <w:tcPr>
-            <w:tcW w:w="461" w:type="dxa"/>
+            <w:tcW w:w="456" w:type="dxa"/>
             <w:tcBorders>
               <w:top w:val="nil"/>
               <w:left w:val="nil"/>
@@ -5601,7 +5952,7 @@
         </w:trPr>
         <w:tc>
           <w:tcPr>
-            <w:tcW w:w="7336" w:type="dxa"/>
+            <w:tcW w:w="7470" w:type="dxa"/>
             <w:tcBorders>
               <w:top w:val="nil"/>
               <w:left w:val="nil"/>
@@ -5689,7 +6040,7 @@
         </w:tc>
         <w:tc>
           <w:tcPr>
-            <w:tcW w:w="461" w:type="dxa"/>
+            <w:tcW w:w="456" w:type="dxa"/>
             <w:tcBorders>
               <w:top w:val="nil"/>
               <w:left w:val="nil"/>
@@ -5728,7 +6079,7 @@
         </w:trPr>
         <w:tc>
           <w:tcPr>
-            <w:tcW w:w="7336" w:type="dxa"/>
+            <w:tcW w:w="7470" w:type="dxa"/>
             <w:tcBorders>
               <w:top w:val="nil"/>
               <w:left w:val="nil"/>
@@ -5816,7 +6167,7 @@
         </w:tc>
         <w:tc>
           <w:tcPr>
-            <w:tcW w:w="461" w:type="dxa"/>
+            <w:tcW w:w="456" w:type="dxa"/>
             <w:tcBorders>
               <w:top w:val="nil"/>
               <w:left w:val="nil"/>
@@ -5855,7 +6206,7 @@
         </w:trPr>
         <w:tc>
           <w:tcPr>
-            <w:tcW w:w="7336" w:type="dxa"/>
+            <w:tcW w:w="7470" w:type="dxa"/>
             <w:tcBorders>
               <w:top w:val="nil"/>
               <w:left w:val="nil"/>
@@ -5963,7 +6314,7 @@
         </w:tc>
         <w:tc>
           <w:tcPr>
-            <w:tcW w:w="461" w:type="dxa"/>
+            <w:tcW w:w="456" w:type="dxa"/>
             <w:tcBorders>
               <w:top w:val="nil"/>
               <w:left w:val="nil"/>
@@ -6011,7 +6362,7 @@
         </w:trPr>
         <w:tc>
           <w:tcPr>
-            <w:tcW w:w="7336" w:type="dxa"/>
+            <w:tcW w:w="7470" w:type="dxa"/>
             <w:tcBorders>
               <w:top w:val="nil"/>
               <w:left w:val="nil"/>
@@ -6153,7 +6504,7 @@
         </w:tc>
         <w:tc>
           <w:tcPr>
-            <w:tcW w:w="461" w:type="dxa"/>
+            <w:tcW w:w="456" w:type="dxa"/>
             <w:tcBorders>
               <w:top w:val="nil"/>
               <w:left w:val="nil"/>
@@ -6200,7 +6551,7 @@
         </w:trPr>
         <w:tc>
           <w:tcPr>
-            <w:tcW w:w="7336" w:type="dxa"/>
+            <w:tcW w:w="7470" w:type="dxa"/>
             <w:tcBorders>
               <w:top w:val="nil"/>
               <w:left w:val="nil"/>
@@ -6296,7 +6647,7 @@
         </w:tc>
         <w:tc>
           <w:tcPr>
-            <w:tcW w:w="461" w:type="dxa"/>
+            <w:tcW w:w="456" w:type="dxa"/>
             <w:tcBorders>
               <w:top w:val="nil"/>
               <w:left w:val="nil"/>
@@ -6335,7 +6686,7 @@
         </w:trPr>
         <w:tc>
           <w:tcPr>
-            <w:tcW w:w="7336" w:type="dxa"/>
+            <w:tcW w:w="7470" w:type="dxa"/>
             <w:tcBorders>
               <w:top w:val="nil"/>
               <w:left w:val="nil"/>
@@ -6468,7 +6819,7 @@
         </w:tc>
         <w:tc>
           <w:tcPr>
-            <w:tcW w:w="461" w:type="dxa"/>
+            <w:tcW w:w="456" w:type="dxa"/>
             <w:tcBorders>
               <w:top w:val="nil"/>
               <w:left w:val="nil"/>
@@ -6506,7 +6857,7 @@
         </w:trPr>
         <w:tc>
           <w:tcPr>
-            <w:tcW w:w="7336" w:type="dxa"/>
+            <w:tcW w:w="7470" w:type="dxa"/>
             <w:tcBorders>
               <w:top w:val="nil"/>
               <w:left w:val="nil"/>
@@ -6574,7 +6925,7 @@
         </w:tc>
         <w:tc>
           <w:tcPr>
-            <w:tcW w:w="461" w:type="dxa"/>
+            <w:tcW w:w="456" w:type="dxa"/>
             <w:tcBorders>
               <w:top w:val="nil"/>
               <w:left w:val="nil"/>
@@ -6612,7 +6963,7 @@
         </w:trPr>
         <w:tc>
           <w:tcPr>
-            <w:tcW w:w="7336" w:type="dxa"/>
+            <w:tcW w:w="7470" w:type="dxa"/>
             <w:tcBorders>
               <w:top w:val="nil"/>
               <w:left w:val="nil"/>
@@ -6650,7 +7001,7 @@
         </w:tc>
         <w:tc>
           <w:tcPr>
-            <w:tcW w:w="461" w:type="dxa"/>
+            <w:tcW w:w="456" w:type="dxa"/>
             <w:tcBorders>
               <w:top w:val="nil"/>
               <w:left w:val="nil"/>
@@ -6697,7 +7048,7 @@
         </w:trPr>
         <w:tc>
           <w:tcPr>
-            <w:tcW w:w="7336" w:type="dxa"/>
+            <w:tcW w:w="7470" w:type="dxa"/>
             <w:tcBorders>
               <w:top w:val="nil"/>
               <w:left w:val="nil"/>
@@ -6749,7 +7100,7 @@
         </w:tc>
         <w:tc>
           <w:tcPr>
-            <w:tcW w:w="461" w:type="dxa"/>
+            <w:tcW w:w="456" w:type="dxa"/>
             <w:tcBorders>
               <w:top w:val="nil"/>
               <w:left w:val="nil"/>
@@ -6787,7 +7138,7 @@
         </w:trPr>
         <w:tc>
           <w:tcPr>
-            <w:tcW w:w="7336" w:type="dxa"/>
+            <w:tcW w:w="7470" w:type="dxa"/>
             <w:tcBorders>
               <w:top w:val="nil"/>
               <w:left w:val="nil"/>
@@ -6838,7 +7189,7 @@
         </w:tc>
         <w:tc>
           <w:tcPr>
-            <w:tcW w:w="461" w:type="dxa"/>
+            <w:tcW w:w="456" w:type="dxa"/>
             <w:tcBorders>
               <w:top w:val="nil"/>
               <w:left w:val="nil"/>
@@ -6876,7 +7227,7 @@
         </w:trPr>
         <w:tc>
           <w:tcPr>
-            <w:tcW w:w="7336" w:type="dxa"/>
+            <w:tcW w:w="7470" w:type="dxa"/>
             <w:tcBorders>
               <w:top w:val="nil"/>
               <w:left w:val="nil"/>
@@ -6899,20 +7250,48 @@
                 <w:rFonts w:ascii="Times New Roman" w:hAnsi="Times New Roman" w:cs="Times New Roman"/>
                 <w:sz w:val="24"/>
               </w:rPr>
-              <w:t>Gambar 4.1.3.1 Tabel Waktu Indonesia Tengah</w:t>
+              <w:t>Gambar</w:t>
             </w:r>
             <w:r>
               <w:rPr>
                 <w:rFonts w:ascii="Times New Roman" w:hAnsi="Times New Roman" w:cs="Times New Roman"/>
                 <w:sz w:val="24"/>
               </w:rPr>
-              <w:t>……………………………</w:t>
+              <w:t xml:space="preserve"> </w:t>
+            </w:r>
+            <w:r>
+              <w:rPr>
+                <w:rFonts w:ascii="Times New Roman" w:hAnsi="Times New Roman" w:cs="Times New Roman"/>
+                <w:sz w:val="24"/>
+              </w:rPr>
+              <w:t xml:space="preserve">4.1.3.1 Daftar </w:t>
+            </w:r>
+            <w:r>
+              <w:rPr>
+                <w:rFonts w:ascii="Times New Roman" w:hAnsi="Times New Roman" w:cs="Times New Roman"/>
+                <w:sz w:val="24"/>
+              </w:rPr>
+              <w:t>Waktu Indonesia Tengah</w:t>
+            </w:r>
+            <w:r>
+              <w:rPr>
+                <w:rFonts w:ascii="Times New Roman" w:hAnsi="Times New Roman" w:cs="Times New Roman"/>
+                <w:sz w:val="24"/>
+              </w:rPr>
+              <w:t>……………</w:t>
+            </w:r>
+            <w:r>
+              <w:rPr>
+                <w:rFonts w:ascii="Times New Roman" w:hAnsi="Times New Roman" w:cs="Times New Roman"/>
+                <w:sz w:val="24"/>
+              </w:rPr>
+              <w:t>……………</w:t>
             </w:r>
           </w:p>
         </w:tc>
         <w:tc>
           <w:tcPr>
-            <w:tcW w:w="461" w:type="dxa"/>
+            <w:tcW w:w="456" w:type="dxa"/>
             <w:tcBorders>
               <w:top w:val="nil"/>
               <w:left w:val="nil"/>
@@ -6950,7 +7329,7 @@
         </w:trPr>
         <w:tc>
           <w:tcPr>
-            <w:tcW w:w="7336" w:type="dxa"/>
+            <w:tcW w:w="7470" w:type="dxa"/>
             <w:tcBorders>
               <w:top w:val="nil"/>
               <w:left w:val="nil"/>
@@ -7001,7 +7380,7 @@
         </w:tc>
         <w:tc>
           <w:tcPr>
-            <w:tcW w:w="461" w:type="dxa"/>
+            <w:tcW w:w="456" w:type="dxa"/>
             <w:tcBorders>
               <w:top w:val="nil"/>
               <w:left w:val="nil"/>
@@ -7048,7 +7427,7 @@
         </w:trPr>
         <w:tc>
           <w:tcPr>
-            <w:tcW w:w="7336" w:type="dxa"/>
+            <w:tcW w:w="7470" w:type="dxa"/>
             <w:tcBorders>
               <w:top w:val="nil"/>
               <w:left w:val="nil"/>
@@ -7099,7 +7478,7 @@
         </w:tc>
         <w:tc>
           <w:tcPr>
-            <w:tcW w:w="461" w:type="dxa"/>
+            <w:tcW w:w="456" w:type="dxa"/>
             <w:tcBorders>
               <w:top w:val="nil"/>
               <w:left w:val="nil"/>
@@ -7146,7 +7525,7 @@
         </w:trPr>
         <w:tc>
           <w:tcPr>
-            <w:tcW w:w="7336" w:type="dxa"/>
+            <w:tcW w:w="7470" w:type="dxa"/>
             <w:tcBorders>
               <w:top w:val="nil"/>
               <w:left w:val="nil"/>
@@ -7210,7 +7589,7 @@
         </w:tc>
         <w:tc>
           <w:tcPr>
-            <w:tcW w:w="461" w:type="dxa"/>
+            <w:tcW w:w="456" w:type="dxa"/>
             <w:tcBorders>
               <w:top w:val="nil"/>
               <w:left w:val="nil"/>
@@ -7248,7 +7627,7 @@
         </w:trPr>
         <w:tc>
           <w:tcPr>
-            <w:tcW w:w="7336" w:type="dxa"/>
+            <w:tcW w:w="7470" w:type="dxa"/>
             <w:tcBorders>
               <w:top w:val="nil"/>
               <w:left w:val="nil"/>
@@ -7270,6 +7649,7 @@
               <w:rPr>
                 <w:rFonts w:ascii="Times New Roman" w:hAnsi="Times New Roman" w:cs="Times New Roman"/>
                 <w:sz w:val="24"/>
+                <w:szCs w:val="24"/>
               </w:rPr>
               <w:t>Gambar 4.3.</w:t>
             </w:r>
@@ -7277,6 +7657,7 @@
               <w:rPr>
                 <w:rFonts w:ascii="Times New Roman" w:hAnsi="Times New Roman" w:cs="Times New Roman"/>
                 <w:sz w:val="24"/>
+                <w:szCs w:val="24"/>
               </w:rPr>
               <w:t>1.</w:t>
             </w:r>
@@ -7284,13 +7665,15 @@
               <w:rPr>
                 <w:rFonts w:ascii="Times New Roman" w:hAnsi="Times New Roman" w:cs="Times New Roman"/>
                 <w:sz w:val="24"/>
-              </w:rPr>
-              <w:t>1 Tabel Hasil Pengujian</w:t>
+                <w:szCs w:val="24"/>
+              </w:rPr>
+              <w:t>5 Hasil Pengujian</w:t>
             </w:r>
             <w:r>
               <w:rPr>
                 <w:rFonts w:ascii="Times New Roman" w:hAnsi="Times New Roman" w:cs="Times New Roman"/>
                 <w:sz w:val="24"/>
+                <w:szCs w:val="24"/>
               </w:rPr>
               <w:t xml:space="preserve"> Pertama</w:t>
             </w:r>
@@ -7298,28 +7681,40 @@
               <w:rPr>
                 <w:rFonts w:ascii="Times New Roman" w:hAnsi="Times New Roman" w:cs="Times New Roman"/>
                 <w:sz w:val="24"/>
-              </w:rPr>
-              <w:t xml:space="preserve"> Enkripsi dan Dekripsi</w:t>
-            </w:r>
-            <w:r>
-              <w:rPr>
-                <w:rFonts w:ascii="Times New Roman" w:hAnsi="Times New Roman" w:cs="Times New Roman"/>
+                <w:szCs w:val="24"/>
+              </w:rPr>
+              <w:t xml:space="preserve"> Dekripsi </w:t>
+            </w:r>
+            <w:r>
+              <w:rPr>
+                <w:rFonts w:ascii="Times New Roman" w:hAnsi="Times New Roman" w:cs="Times New Roman"/>
+                <w:i/>
                 <w:sz w:val="24"/>
-              </w:rPr>
-              <w:t>…</w:t>
+                <w:szCs w:val="24"/>
+              </w:rPr>
+              <w:t>PlainText</w:t>
             </w:r>
             <w:r>
               <w:rPr>
                 <w:rFonts w:ascii="Times New Roman" w:hAnsi="Times New Roman" w:cs="Times New Roman"/>
                 <w:sz w:val="24"/>
-              </w:rPr>
-              <w:t>…</w:t>
+                <w:szCs w:val="24"/>
+              </w:rPr>
+              <w:t>……………...</w:t>
+            </w:r>
+            <w:r>
+              <w:rPr>
+                <w:rFonts w:ascii="Times New Roman" w:hAnsi="Times New Roman" w:cs="Times New Roman"/>
+                <w:sz w:val="24"/>
+                <w:szCs w:val="24"/>
+              </w:rPr>
+              <w:t>.</w:t>
             </w:r>
           </w:p>
         </w:tc>
         <w:tc>
           <w:tcPr>
-            <w:tcW w:w="461" w:type="dxa"/>
+            <w:tcW w:w="456" w:type="dxa"/>
             <w:tcBorders>
               <w:top w:val="nil"/>
               <w:left w:val="nil"/>
@@ -7346,7 +7741,16 @@
                 <w:sz w:val="24"/>
                 <w:szCs w:val="24"/>
               </w:rPr>
-              <w:t>28</w:t>
+              <w:t>3</w:t>
+            </w:r>
+            <w:r>
+              <w:rPr>
+                <w:rFonts w:ascii="Times New Roman" w:hAnsi="Times New Roman" w:cs="Times New Roman"/>
+                <w:color w:val="000000"/>
+                <w:sz w:val="24"/>
+                <w:szCs w:val="24"/>
+              </w:rPr>
+              <w:t>0</w:t>
             </w:r>
           </w:p>
         </w:tc>
@@ -7357,7 +7761,7 @@
         </w:trPr>
         <w:tc>
           <w:tcPr>
-            <w:tcW w:w="7336" w:type="dxa"/>
+            <w:tcW w:w="7470" w:type="dxa"/>
             <w:tcBorders>
               <w:top w:val="nil"/>
               <w:left w:val="nil"/>
@@ -7372,7 +7776,6 @@
               <w:spacing w:line="480" w:lineRule="auto"/>
               <w:rPr>
                 <w:rFonts w:ascii="Times New Roman" w:hAnsi="Times New Roman" w:cs="Times New Roman"/>
-                <w:color w:val="000000"/>
                 <w:sz w:val="24"/>
                 <w:szCs w:val="24"/>
               </w:rPr>
@@ -7383,49 +7786,13 @@
                 <w:sz w:val="24"/>
               </w:rPr>
               <w:lastRenderedPageBreak/>
-              <w:t>Gambar 4.3.</w:t>
-            </w:r>
-            <w:r>
-              <w:rPr>
-                <w:rFonts w:ascii="Times New Roman" w:hAnsi="Times New Roman" w:cs="Times New Roman"/>
-                <w:sz w:val="24"/>
-              </w:rPr>
-              <w:t>1.</w:t>
-            </w:r>
-            <w:r>
-              <w:rPr>
-                <w:rFonts w:ascii="Times New Roman" w:hAnsi="Times New Roman" w:cs="Times New Roman"/>
-                <w:sz w:val="24"/>
-              </w:rPr>
-              <w:t xml:space="preserve">2 Tabel Hasil Kode ASCII </w:t>
-            </w:r>
-            <w:r>
-              <w:rPr>
-                <w:rFonts w:ascii="Times New Roman" w:hAnsi="Times New Roman" w:cs="Times New Roman"/>
-                <w:i/>
-                <w:sz w:val="24"/>
-              </w:rPr>
-              <w:t>PlainText</w:t>
-            </w:r>
-            <w:r>
-              <w:rPr>
-                <w:rFonts w:ascii="Times New Roman" w:hAnsi="Times New Roman" w:cs="Times New Roman"/>
-                <w:sz w:val="24"/>
-              </w:rPr>
-              <w:t>…</w:t>
-            </w:r>
-            <w:r>
-              <w:rPr>
-                <w:rFonts w:ascii="Times New Roman" w:hAnsi="Times New Roman" w:cs="Times New Roman"/>
-                <w:sz w:val="24"/>
-              </w:rPr>
-              <w:t>…………………….</w:t>
+              <w:t>Gambar 4.3.2.2 Hasil Pengujian Kedua Mengalami Null…………………..</w:t>
             </w:r>
           </w:p>
         </w:tc>
         <w:tc>
           <w:tcPr>
-            <w:tcW w:w="461" w:type="dxa"/>
+            <w:tcW w:w="456" w:type="dxa"/>
             <w:tcBorders>
               <w:top w:val="nil"/>
               <w:left w:val="nil"/>
@@ -7452,7 +7819,7 @@
                 <w:sz w:val="24"/>
                 <w:szCs w:val="24"/>
               </w:rPr>
-              <w:t>29</w:t>
+              <w:t>32</w:t>
             </w:r>
           </w:p>
         </w:tc>
@@ -7463,7 +7830,7 @@
         </w:trPr>
         <w:tc>
           <w:tcPr>
-            <w:tcW w:w="7336" w:type="dxa"/>
+            <w:tcW w:w="7470" w:type="dxa"/>
             <w:tcBorders>
               <w:top w:val="nil"/>
               <w:left w:val="nil"/>
@@ -7479,49 +7846,47 @@
               <w:rPr>
                 <w:rFonts w:ascii="Times New Roman" w:hAnsi="Times New Roman" w:cs="Times New Roman"/>
                 <w:sz w:val="24"/>
+                <w:szCs w:val="24"/>
               </w:rPr>
             </w:pPr>
             <w:r>
               <w:rPr>
                 <w:rFonts w:ascii="Times New Roman" w:hAnsi="Times New Roman" w:cs="Times New Roman"/>
                 <w:sz w:val="24"/>
-              </w:rPr>
-              <w:t>Gambar 4.3.</w:t>
-            </w:r>
-            <w:r>
-              <w:rPr>
-                <w:rFonts w:ascii="Times New Roman" w:hAnsi="Times New Roman" w:cs="Times New Roman"/>
-                <w:sz w:val="24"/>
-              </w:rPr>
-              <w:t>1.</w:t>
-            </w:r>
-            <w:r>
-              <w:rPr>
-                <w:rFonts w:ascii="Times New Roman" w:hAnsi="Times New Roman" w:cs="Times New Roman"/>
-                <w:sz w:val="24"/>
-              </w:rPr>
-              <w:t xml:space="preserve">3 Tabel Hasil Enkripsi atau </w:t>
+                <w:szCs w:val="24"/>
+              </w:rPr>
+              <w:t xml:space="preserve">Gambar 4.4.1.1 Analisa Hasil Probabilitas ASCII dan </w:t>
             </w:r>
             <w:r>
               <w:rPr>
                 <w:rFonts w:ascii="Times New Roman" w:hAnsi="Times New Roman" w:cs="Times New Roman"/>
                 <w:i/>
                 <w:sz w:val="24"/>
-              </w:rPr>
-              <w:t>ChiperText</w:t>
+                <w:szCs w:val="24"/>
+              </w:rPr>
+              <w:t>CipherText</w:t>
             </w:r>
             <w:r>
               <w:rPr>
                 <w:rFonts w:ascii="Times New Roman" w:hAnsi="Times New Roman" w:cs="Times New Roman"/>
                 <w:sz w:val="24"/>
-              </w:rPr>
-              <w:t>……………………..</w:t>
+                <w:szCs w:val="24"/>
+              </w:rPr>
+              <w:t>………...</w:t>
+            </w:r>
+            <w:r>
+              <w:rPr>
+                <w:rFonts w:ascii="Times New Roman" w:hAnsi="Times New Roman" w:cs="Times New Roman"/>
+                <w:sz w:val="24"/>
+                <w:szCs w:val="24"/>
+              </w:rPr>
+              <w:t>.</w:t>
             </w:r>
           </w:p>
         </w:tc>
         <w:tc>
           <w:tcPr>
-            <w:tcW w:w="461" w:type="dxa"/>
+            <w:tcW w:w="456" w:type="dxa"/>
             <w:tcBorders>
               <w:top w:val="nil"/>
               <w:left w:val="nil"/>
@@ -7548,7 +7913,16 @@
                 <w:sz w:val="24"/>
                 <w:szCs w:val="24"/>
               </w:rPr>
-              <w:t>30</w:t>
+              <w:t>3</w:t>
+            </w:r>
+            <w:r>
+              <w:rPr>
+                <w:rFonts w:ascii="Times New Roman" w:hAnsi="Times New Roman" w:cs="Times New Roman"/>
+                <w:color w:val="000000"/>
+                <w:sz w:val="24"/>
+                <w:szCs w:val="24"/>
+              </w:rPr>
+              <w:t>3</w:t>
             </w:r>
           </w:p>
         </w:tc>
@@ -7559,7 +7933,7 @@
         </w:trPr>
         <w:tc>
           <w:tcPr>
-            <w:tcW w:w="7336" w:type="dxa"/>
+            <w:tcW w:w="7470" w:type="dxa"/>
             <w:tcBorders>
               <w:top w:val="nil"/>
               <w:left w:val="nil"/>
@@ -7575,6 +7949,7 @@
               <w:rPr>
                 <w:rFonts w:ascii="Times New Roman" w:hAnsi="Times New Roman" w:cs="Times New Roman"/>
                 <w:sz w:val="24"/>
+                <w:szCs w:val="24"/>
               </w:rPr>
             </w:pPr>
             <w:r>
@@ -7582,42 +7957,20 @@
                 <w:rFonts w:ascii="Times New Roman" w:hAnsi="Times New Roman" w:cs="Times New Roman"/>
                 <w:sz w:val="24"/>
               </w:rPr>
-              <w:t>Gambar 4.3.</w:t>
+              <w:t>Gambar 4.4.1.2 Analisa Hasil Jarak Rentang Nilai P dan Q……………….</w:t>
             </w:r>
             <w:r>
               <w:rPr>
                 <w:rFonts w:ascii="Times New Roman" w:hAnsi="Times New Roman" w:cs="Times New Roman"/>
                 <w:sz w:val="24"/>
               </w:rPr>
-              <w:t>1.</w:t>
-            </w:r>
-            <w:r>
-              <w:rPr>
-                <w:rFonts w:ascii="Times New Roman" w:hAnsi="Times New Roman" w:cs="Times New Roman"/>
-                <w:sz w:val="24"/>
-              </w:rPr>
-              <w:t xml:space="preserve">4 Tabel Hasil Probabilitas </w:t>
-            </w:r>
-            <w:r>
-              <w:rPr>
-                <w:rFonts w:ascii="Times New Roman" w:hAnsi="Times New Roman" w:cs="Times New Roman"/>
-                <w:i/>
-                <w:sz w:val="24"/>
-              </w:rPr>
-              <w:t>Binary ChiperText</w:t>
-            </w:r>
-            <w:r>
-              <w:rPr>
-                <w:rFonts w:ascii="Times New Roman" w:hAnsi="Times New Roman" w:cs="Times New Roman"/>
-                <w:sz w:val="24"/>
-              </w:rPr>
-              <w:t>………………</w:t>
+              <w:t>.</w:t>
             </w:r>
           </w:p>
         </w:tc>
         <w:tc>
           <w:tcPr>
-            <w:tcW w:w="461" w:type="dxa"/>
+            <w:tcW w:w="456" w:type="dxa"/>
             <w:tcBorders>
               <w:top w:val="nil"/>
               <w:left w:val="nil"/>
@@ -7653,7 +8006,7 @@
                 <w:sz w:val="24"/>
                 <w:szCs w:val="24"/>
               </w:rPr>
-              <w:t>0</w:t>
+              <w:t>4</w:t>
             </w:r>
           </w:p>
         </w:tc>
@@ -7664,473 +8017,7 @@
         </w:trPr>
         <w:tc>
           <w:tcPr>
-            <w:tcW w:w="7336" w:type="dxa"/>
-            <w:tcBorders>
-              <w:top w:val="nil"/>
-              <w:left w:val="nil"/>
-              <w:bottom w:val="nil"/>
-              <w:right w:val="nil"/>
-            </w:tcBorders>
-            <w:shd w:val="clear" w:color="auto" w:fill="auto"/>
-            <w:vAlign w:val="center"/>
-          </w:tcPr>
-          <w:p>
-            <w:pPr>
-              <w:spacing w:line="480" w:lineRule="auto"/>
-              <w:rPr>
-                <w:rFonts w:ascii="Times New Roman" w:hAnsi="Times New Roman" w:cs="Times New Roman"/>
-                <w:sz w:val="24"/>
-              </w:rPr>
-            </w:pPr>
-            <w:r>
-              <w:rPr>
-                <w:rFonts w:ascii="Times New Roman" w:hAnsi="Times New Roman" w:cs="Times New Roman"/>
-                <w:sz w:val="24"/>
-                <w:szCs w:val="24"/>
-              </w:rPr>
-              <w:t>Gambar 4.3.</w:t>
-            </w:r>
-            <w:r>
-              <w:rPr>
-                <w:rFonts w:ascii="Times New Roman" w:hAnsi="Times New Roman" w:cs="Times New Roman"/>
-                <w:sz w:val="24"/>
-                <w:szCs w:val="24"/>
-              </w:rPr>
-              <w:t>1.</w:t>
-            </w:r>
-            <w:r>
-              <w:rPr>
-                <w:rFonts w:ascii="Times New Roman" w:hAnsi="Times New Roman" w:cs="Times New Roman"/>
-                <w:sz w:val="24"/>
-                <w:szCs w:val="24"/>
-              </w:rPr>
-              <w:t>5 Hasil Pengujian</w:t>
-            </w:r>
-            <w:r>
-              <w:rPr>
-                <w:rFonts w:ascii="Times New Roman" w:hAnsi="Times New Roman" w:cs="Times New Roman"/>
-                <w:sz w:val="24"/>
-                <w:szCs w:val="24"/>
-              </w:rPr>
-              <w:t xml:space="preserve"> Pertama</w:t>
-            </w:r>
-            <w:r>
-              <w:rPr>
-                <w:rFonts w:ascii="Times New Roman" w:hAnsi="Times New Roman" w:cs="Times New Roman"/>
-                <w:sz w:val="24"/>
-                <w:szCs w:val="24"/>
-              </w:rPr>
-              <w:t xml:space="preserve"> Dekripsi </w:t>
-            </w:r>
-            <w:r>
-              <w:rPr>
-                <w:rFonts w:ascii="Times New Roman" w:hAnsi="Times New Roman" w:cs="Times New Roman"/>
-                <w:i/>
-                <w:sz w:val="24"/>
-                <w:szCs w:val="24"/>
-              </w:rPr>
-              <w:t>PlainText</w:t>
-            </w:r>
-            <w:r>
-              <w:rPr>
-                <w:rFonts w:ascii="Times New Roman" w:hAnsi="Times New Roman" w:cs="Times New Roman"/>
-                <w:sz w:val="24"/>
-                <w:szCs w:val="24"/>
-              </w:rPr>
-              <w:t>……………...</w:t>
-            </w:r>
-          </w:p>
-        </w:tc>
-        <w:tc>
-          <w:tcPr>
-            <w:tcW w:w="461" w:type="dxa"/>
-            <w:tcBorders>
-              <w:top w:val="nil"/>
-              <w:left w:val="nil"/>
-              <w:bottom w:val="nil"/>
-              <w:right w:val="nil"/>
-            </w:tcBorders>
-            <w:shd w:val="clear" w:color="auto" w:fill="auto"/>
-            <w:vAlign w:val="center"/>
-          </w:tcPr>
-          <w:p>
-            <w:pPr>
-              <w:spacing w:line="480" w:lineRule="auto"/>
-              <w:rPr>
-                <w:rFonts w:ascii="Times New Roman" w:hAnsi="Times New Roman" w:cs="Times New Roman"/>
-                <w:color w:val="000000"/>
-                <w:sz w:val="24"/>
-                <w:szCs w:val="24"/>
-              </w:rPr>
-            </w:pPr>
-            <w:r>
-              <w:rPr>
-                <w:rFonts w:ascii="Times New Roman" w:hAnsi="Times New Roman" w:cs="Times New Roman"/>
-                <w:color w:val="000000"/>
-                <w:sz w:val="24"/>
-                <w:szCs w:val="24"/>
-              </w:rPr>
-              <w:t>3</w:t>
-            </w:r>
-            <w:r>
-              <w:rPr>
-                <w:rFonts w:ascii="Times New Roman" w:hAnsi="Times New Roman" w:cs="Times New Roman"/>
-                <w:color w:val="000000"/>
-                <w:sz w:val="24"/>
-                <w:szCs w:val="24"/>
-              </w:rPr>
-              <w:t>0</w:t>
-            </w:r>
-          </w:p>
-        </w:tc>
-      </w:tr>
-      <w:tr>
-        <w:trPr>
-          <w:trHeight w:val="80"/>
-        </w:trPr>
-        <w:tc>
-          <w:tcPr>
-            <w:tcW w:w="7336" w:type="dxa"/>
-            <w:tcBorders>
-              <w:top w:val="nil"/>
-              <w:left w:val="nil"/>
-              <w:bottom w:val="nil"/>
-              <w:right w:val="nil"/>
-            </w:tcBorders>
-            <w:shd w:val="clear" w:color="auto" w:fill="auto"/>
-            <w:vAlign w:val="center"/>
-          </w:tcPr>
-          <w:p>
-            <w:pPr>
-              <w:spacing w:line="480" w:lineRule="auto"/>
-              <w:rPr>
-                <w:rFonts w:ascii="Times New Roman" w:hAnsi="Times New Roman" w:cs="Times New Roman"/>
-                <w:sz w:val="24"/>
-                <w:szCs w:val="24"/>
-              </w:rPr>
-            </w:pPr>
-            <w:r>
-              <w:rPr>
-                <w:rFonts w:ascii="Times New Roman" w:hAnsi="Times New Roman" w:cs="Times New Roman"/>
-                <w:sz w:val="24"/>
-                <w:szCs w:val="24"/>
-              </w:rPr>
-              <w:t>Gambar 4.3.2.1 Tabel Hasil Pengujian Kedua Pada orde P dan Q</w:t>
-            </w:r>
-            <w:r>
-              <w:rPr>
-                <w:rFonts w:ascii="Times New Roman" w:hAnsi="Times New Roman" w:cs="Times New Roman"/>
-                <w:sz w:val="24"/>
-                <w:szCs w:val="24"/>
-              </w:rPr>
-              <w:t>………….</w:t>
-            </w:r>
-          </w:p>
-        </w:tc>
-        <w:tc>
-          <w:tcPr>
-            <w:tcW w:w="461" w:type="dxa"/>
-            <w:tcBorders>
-              <w:top w:val="nil"/>
-              <w:left w:val="nil"/>
-              <w:bottom w:val="nil"/>
-              <w:right w:val="nil"/>
-            </w:tcBorders>
-            <w:shd w:val="clear" w:color="auto" w:fill="auto"/>
-            <w:vAlign w:val="center"/>
-          </w:tcPr>
-          <w:p>
-            <w:pPr>
-              <w:spacing w:line="480" w:lineRule="auto"/>
-              <w:rPr>
-                <w:rFonts w:ascii="Times New Roman" w:hAnsi="Times New Roman" w:cs="Times New Roman"/>
-                <w:color w:val="000000"/>
-                <w:sz w:val="24"/>
-                <w:szCs w:val="24"/>
-              </w:rPr>
-            </w:pPr>
-            <w:r>
-              <w:rPr>
-                <w:rFonts w:ascii="Times New Roman" w:hAnsi="Times New Roman" w:cs="Times New Roman"/>
-                <w:color w:val="000000"/>
-                <w:sz w:val="24"/>
-                <w:szCs w:val="24"/>
-              </w:rPr>
-              <w:t>3</w:t>
-            </w:r>
-            <w:r>
-              <w:rPr>
-                <w:rFonts w:ascii="Times New Roman" w:hAnsi="Times New Roman" w:cs="Times New Roman"/>
-                <w:color w:val="000000"/>
-                <w:sz w:val="24"/>
-                <w:szCs w:val="24"/>
-              </w:rPr>
-              <w:t>2</w:t>
-            </w:r>
-          </w:p>
-        </w:tc>
-      </w:tr>
-      <w:tr>
-        <w:trPr>
-          <w:trHeight w:val="80"/>
-        </w:trPr>
-        <w:tc>
-          <w:tcPr>
-            <w:tcW w:w="7336" w:type="dxa"/>
-            <w:tcBorders>
-              <w:top w:val="nil"/>
-              <w:left w:val="nil"/>
-              <w:bottom w:val="nil"/>
-              <w:right w:val="nil"/>
-            </w:tcBorders>
-            <w:shd w:val="clear" w:color="auto" w:fill="auto"/>
-            <w:vAlign w:val="center"/>
-          </w:tcPr>
-          <w:p>
-            <w:pPr>
-              <w:spacing w:line="480" w:lineRule="auto"/>
-              <w:rPr>
-                <w:rFonts w:ascii="Times New Roman" w:hAnsi="Times New Roman" w:cs="Times New Roman"/>
-                <w:sz w:val="24"/>
-                <w:szCs w:val="24"/>
-              </w:rPr>
-            </w:pPr>
-            <w:r>
-              <w:rPr>
-                <w:rFonts w:ascii="Times New Roman" w:hAnsi="Times New Roman" w:cs="Times New Roman"/>
-                <w:sz w:val="24"/>
-              </w:rPr>
-              <w:t>Gambar 4.3.2.2 Hasil Pengujian Kedua Mengalami Null…………………..</w:t>
-            </w:r>
-          </w:p>
-        </w:tc>
-        <w:tc>
-          <w:tcPr>
-            <w:tcW w:w="461" w:type="dxa"/>
-            <w:tcBorders>
-              <w:top w:val="nil"/>
-              <w:left w:val="nil"/>
-              <w:bottom w:val="nil"/>
-              <w:right w:val="nil"/>
-            </w:tcBorders>
-            <w:shd w:val="clear" w:color="auto" w:fill="auto"/>
-            <w:vAlign w:val="center"/>
-          </w:tcPr>
-          <w:p>
-            <w:pPr>
-              <w:spacing w:line="480" w:lineRule="auto"/>
-              <w:rPr>
-                <w:rFonts w:ascii="Times New Roman" w:hAnsi="Times New Roman" w:cs="Times New Roman"/>
-                <w:color w:val="000000"/>
-                <w:sz w:val="24"/>
-                <w:szCs w:val="24"/>
-              </w:rPr>
-            </w:pPr>
-            <w:r>
-              <w:rPr>
-                <w:rFonts w:ascii="Times New Roman" w:hAnsi="Times New Roman" w:cs="Times New Roman"/>
-                <w:color w:val="000000"/>
-                <w:sz w:val="24"/>
-                <w:szCs w:val="24"/>
-              </w:rPr>
-              <w:t>32</w:t>
-            </w:r>
-          </w:p>
-        </w:tc>
-      </w:tr>
-      <w:tr>
-        <w:trPr>
-          <w:trHeight w:val="80"/>
-        </w:trPr>
-        <w:tc>
-          <w:tcPr>
-            <w:tcW w:w="7336" w:type="dxa"/>
-            <w:tcBorders>
-              <w:top w:val="nil"/>
-              <w:left w:val="nil"/>
-              <w:bottom w:val="nil"/>
-              <w:right w:val="nil"/>
-            </w:tcBorders>
-            <w:shd w:val="clear" w:color="auto" w:fill="auto"/>
-            <w:vAlign w:val="center"/>
-          </w:tcPr>
-          <w:p>
-            <w:pPr>
-              <w:spacing w:line="480" w:lineRule="auto"/>
-              <w:rPr>
-                <w:rFonts w:ascii="Times New Roman" w:hAnsi="Times New Roman" w:cs="Times New Roman"/>
-                <w:sz w:val="24"/>
-                <w:szCs w:val="24"/>
-              </w:rPr>
-            </w:pPr>
-            <w:r>
-              <w:rPr>
-                <w:rFonts w:ascii="Times New Roman" w:hAnsi="Times New Roman" w:cs="Times New Roman"/>
-                <w:sz w:val="24"/>
-                <w:szCs w:val="24"/>
-              </w:rPr>
-              <w:t xml:space="preserve">Gambar 4.4.1.1 Analisa Hasil Probabilitas ASCII dan </w:t>
-            </w:r>
-            <w:r>
-              <w:rPr>
-                <w:rFonts w:ascii="Times New Roman" w:hAnsi="Times New Roman" w:cs="Times New Roman"/>
-                <w:i/>
-                <w:sz w:val="24"/>
-                <w:szCs w:val="24"/>
-              </w:rPr>
-              <w:t>CipherText</w:t>
-            </w:r>
-            <w:r>
-              <w:rPr>
-                <w:rFonts w:ascii="Times New Roman" w:hAnsi="Times New Roman" w:cs="Times New Roman"/>
-                <w:sz w:val="24"/>
-                <w:szCs w:val="24"/>
-              </w:rPr>
-              <w:t>………...</w:t>
-            </w:r>
-          </w:p>
-        </w:tc>
-        <w:tc>
-          <w:tcPr>
-            <w:tcW w:w="461" w:type="dxa"/>
-            <w:tcBorders>
-              <w:top w:val="nil"/>
-              <w:left w:val="nil"/>
-              <w:bottom w:val="nil"/>
-              <w:right w:val="nil"/>
-            </w:tcBorders>
-            <w:shd w:val="clear" w:color="auto" w:fill="auto"/>
-            <w:vAlign w:val="center"/>
-          </w:tcPr>
-          <w:p>
-            <w:pPr>
-              <w:spacing w:line="480" w:lineRule="auto"/>
-              <w:rPr>
-                <w:rFonts w:ascii="Times New Roman" w:hAnsi="Times New Roman" w:cs="Times New Roman"/>
-                <w:color w:val="000000"/>
-                <w:sz w:val="24"/>
-                <w:szCs w:val="24"/>
-              </w:rPr>
-            </w:pPr>
-            <w:r>
-              <w:rPr>
-                <w:rFonts w:ascii="Times New Roman" w:hAnsi="Times New Roman" w:cs="Times New Roman"/>
-                <w:color w:val="000000"/>
-                <w:sz w:val="24"/>
-                <w:szCs w:val="24"/>
-              </w:rPr>
-              <w:t>3</w:t>
-            </w:r>
-            <w:r>
-              <w:rPr>
-                <w:rFonts w:ascii="Times New Roman" w:hAnsi="Times New Roman" w:cs="Times New Roman"/>
-                <w:color w:val="000000"/>
-                <w:sz w:val="24"/>
-                <w:szCs w:val="24"/>
-              </w:rPr>
-              <w:t>3</w:t>
-            </w:r>
-          </w:p>
-        </w:tc>
-      </w:tr>
-      <w:tr>
-        <w:trPr>
-          <w:trHeight w:val="80"/>
-        </w:trPr>
-        <w:tc>
-          <w:tcPr>
-            <w:tcW w:w="7336" w:type="dxa"/>
-            <w:tcBorders>
-              <w:top w:val="nil"/>
-              <w:left w:val="nil"/>
-              <w:bottom w:val="nil"/>
-              <w:right w:val="nil"/>
-            </w:tcBorders>
-            <w:shd w:val="clear" w:color="auto" w:fill="auto"/>
-            <w:vAlign w:val="center"/>
-          </w:tcPr>
-          <w:p>
-            <w:pPr>
-              <w:spacing w:line="480" w:lineRule="auto"/>
-              <w:rPr>
-                <w:rFonts w:ascii="Times New Roman" w:hAnsi="Times New Roman" w:cs="Times New Roman"/>
-                <w:sz w:val="24"/>
-                <w:szCs w:val="24"/>
-              </w:rPr>
-            </w:pPr>
-            <w:r>
-              <w:rPr>
-                <w:rFonts w:ascii="Times New Roman" w:hAnsi="Times New Roman" w:cs="Times New Roman"/>
-                <w:sz w:val="24"/>
-              </w:rPr>
-              <w:t>Gambar 4.4.1.</w:t>
-            </w:r>
-            <w:r>
-              <w:rPr>
-                <w:rFonts w:ascii="Times New Roman" w:hAnsi="Times New Roman" w:cs="Times New Roman"/>
-                <w:sz w:val="24"/>
-              </w:rPr>
-              <w:t>2</w:t>
-            </w:r>
-            <w:r>
-              <w:rPr>
-                <w:rFonts w:ascii="Times New Roman" w:hAnsi="Times New Roman" w:cs="Times New Roman"/>
-                <w:sz w:val="24"/>
-              </w:rPr>
-              <w:t xml:space="preserve"> Analisa Hasil Jarak Rentang Nilai P dan Q……………….</w:t>
-            </w:r>
-          </w:p>
-        </w:tc>
-        <w:tc>
-          <w:tcPr>
-            <w:tcW w:w="461" w:type="dxa"/>
-            <w:tcBorders>
-              <w:top w:val="nil"/>
-              <w:left w:val="nil"/>
-              <w:bottom w:val="nil"/>
-              <w:right w:val="nil"/>
-            </w:tcBorders>
-            <w:shd w:val="clear" w:color="auto" w:fill="auto"/>
-            <w:vAlign w:val="center"/>
-          </w:tcPr>
-          <w:p>
-            <w:pPr>
-              <w:spacing w:line="480" w:lineRule="auto"/>
-              <w:rPr>
-                <w:rFonts w:ascii="Times New Roman" w:hAnsi="Times New Roman" w:cs="Times New Roman"/>
-                <w:color w:val="000000"/>
-                <w:sz w:val="24"/>
-                <w:szCs w:val="24"/>
-              </w:rPr>
-            </w:pPr>
-            <w:r>
-              <w:rPr>
-                <w:rFonts w:ascii="Times New Roman" w:hAnsi="Times New Roman" w:cs="Times New Roman"/>
-                <w:color w:val="000000"/>
-                <w:sz w:val="24"/>
-                <w:szCs w:val="24"/>
-              </w:rPr>
-              <w:t>3</w:t>
-            </w:r>
-            <w:r>
-              <w:rPr>
-                <w:rFonts w:ascii="Times New Roman" w:hAnsi="Times New Roman" w:cs="Times New Roman"/>
-                <w:color w:val="000000"/>
-                <w:sz w:val="24"/>
-                <w:szCs w:val="24"/>
-              </w:rPr>
-              <w:t>4</w:t>
-            </w:r>
-          </w:p>
-        </w:tc>
-      </w:tr>
-      <w:tr>
-        <w:trPr>
-          <w:trHeight w:val="80"/>
-        </w:trPr>
-        <w:tc>
-          <w:tcPr>
-            <w:tcW w:w="7336" w:type="dxa"/>
+            <w:tcW w:w="7470" w:type="dxa"/>
             <w:tcBorders>
               <w:top w:val="nil"/>
               <w:left w:val="nil"/>
@@ -8165,7 +8052,7 @@
         </w:tc>
         <w:tc>
           <w:tcPr>
-            <w:tcW w:w="461" w:type="dxa"/>
+            <w:tcW w:w="456" w:type="dxa"/>
             <w:tcBorders>
               <w:top w:val="nil"/>
               <w:left w:val="nil"/>
@@ -8207,6 +8094,792 @@
           <w:sz w:val="24"/>
           <w:szCs w:val="24"/>
         </w:rPr>
+      </w:pPr>
+    </w:p>
+    <w:p>
+      <w:pPr>
+        <w:spacing w:line="480" w:lineRule="auto"/>
+        <w:rPr>
+          <w:rFonts w:ascii="Times New Roman" w:hAnsi="Times New Roman" w:cs="Times New Roman"/>
+          <w:b/>
+          <w:sz w:val="24"/>
+          <w:szCs w:val="24"/>
+        </w:rPr>
+      </w:pPr>
+    </w:p>
+    <w:p>
+      <w:pPr>
+        <w:spacing w:line="480" w:lineRule="auto"/>
+        <w:rPr>
+          <w:rFonts w:ascii="Times New Roman" w:hAnsi="Times New Roman" w:cs="Times New Roman"/>
+          <w:b/>
+          <w:sz w:val="24"/>
+          <w:szCs w:val="24"/>
+        </w:rPr>
+      </w:pPr>
+    </w:p>
+    <w:p>
+      <w:pPr>
+        <w:spacing w:line="480" w:lineRule="auto"/>
+        <w:rPr>
+          <w:rFonts w:ascii="Times New Roman" w:hAnsi="Times New Roman" w:cs="Times New Roman"/>
+          <w:b/>
+          <w:sz w:val="24"/>
+          <w:szCs w:val="24"/>
+        </w:rPr>
+      </w:pPr>
+    </w:p>
+    <w:p>
+      <w:pPr>
+        <w:spacing w:line="480" w:lineRule="auto"/>
+        <w:rPr>
+          <w:rFonts w:ascii="Times New Roman" w:hAnsi="Times New Roman" w:cs="Times New Roman"/>
+          <w:b/>
+          <w:sz w:val="24"/>
+          <w:szCs w:val="24"/>
+        </w:rPr>
+      </w:pPr>
+    </w:p>
+    <w:p>
+      <w:pPr>
+        <w:spacing w:line="480" w:lineRule="auto"/>
+        <w:rPr>
+          <w:rFonts w:ascii="Times New Roman" w:hAnsi="Times New Roman" w:cs="Times New Roman"/>
+          <w:b/>
+          <w:sz w:val="24"/>
+          <w:szCs w:val="24"/>
+        </w:rPr>
+      </w:pPr>
+    </w:p>
+    <w:p>
+      <w:pPr>
+        <w:spacing w:line="480" w:lineRule="auto"/>
+        <w:rPr>
+          <w:rFonts w:ascii="Times New Roman" w:hAnsi="Times New Roman" w:cs="Times New Roman"/>
+          <w:b/>
+          <w:sz w:val="24"/>
+          <w:szCs w:val="24"/>
+        </w:rPr>
+      </w:pPr>
+    </w:p>
+    <w:p>
+      <w:pPr>
+        <w:spacing w:line="480" w:lineRule="auto"/>
+        <w:rPr>
+          <w:rFonts w:ascii="Times New Roman" w:hAnsi="Times New Roman" w:cs="Times New Roman"/>
+          <w:b/>
+          <w:sz w:val="24"/>
+          <w:szCs w:val="24"/>
+        </w:rPr>
+      </w:pPr>
+    </w:p>
+    <w:p>
+      <w:pPr>
+        <w:spacing w:line="480" w:lineRule="auto"/>
+        <w:rPr>
+          <w:rFonts w:ascii="Times New Roman" w:hAnsi="Times New Roman" w:cs="Times New Roman"/>
+          <w:b/>
+          <w:sz w:val="24"/>
+          <w:szCs w:val="24"/>
+        </w:rPr>
+      </w:pPr>
+    </w:p>
+    <w:p>
+      <w:pPr>
+        <w:spacing w:line="480" w:lineRule="auto"/>
+        <w:rPr>
+          <w:rFonts w:ascii="Times New Roman" w:hAnsi="Times New Roman" w:cs="Times New Roman"/>
+          <w:b/>
+          <w:sz w:val="24"/>
+          <w:szCs w:val="24"/>
+        </w:rPr>
+      </w:pPr>
+    </w:p>
+    <w:p>
+      <w:pPr>
+        <w:spacing w:line="480" w:lineRule="auto"/>
+        <w:rPr>
+          <w:rFonts w:ascii="Times New Roman" w:hAnsi="Times New Roman" w:cs="Times New Roman"/>
+          <w:b/>
+          <w:sz w:val="24"/>
+          <w:szCs w:val="24"/>
+        </w:rPr>
+      </w:pPr>
+    </w:p>
+    <w:p>
+      <w:pPr>
+        <w:spacing w:line="480" w:lineRule="auto"/>
+        <w:rPr>
+          <w:rFonts w:ascii="Times New Roman" w:hAnsi="Times New Roman" w:cs="Times New Roman"/>
+          <w:b/>
+          <w:sz w:val="24"/>
+          <w:szCs w:val="24"/>
+        </w:rPr>
+      </w:pPr>
+    </w:p>
+    <w:p>
+      <w:pPr>
+        <w:spacing w:line="480" w:lineRule="auto"/>
+        <w:rPr>
+          <w:rFonts w:ascii="Times New Roman" w:hAnsi="Times New Roman" w:cs="Times New Roman"/>
+          <w:b/>
+          <w:sz w:val="24"/>
+          <w:szCs w:val="24"/>
+        </w:rPr>
+      </w:pPr>
+    </w:p>
+    <w:p>
+      <w:pPr>
+        <w:spacing w:line="480" w:lineRule="auto"/>
+        <w:rPr>
+          <w:rFonts w:ascii="Times New Roman" w:hAnsi="Times New Roman" w:cs="Times New Roman"/>
+          <w:b/>
+          <w:sz w:val="24"/>
+          <w:szCs w:val="24"/>
+        </w:rPr>
+      </w:pPr>
+    </w:p>
+    <w:p>
+      <w:pPr>
+        <w:spacing w:line="480" w:lineRule="auto"/>
+        <w:rPr>
+          <w:rFonts w:ascii="Times New Roman" w:hAnsi="Times New Roman" w:cs="Times New Roman"/>
+          <w:b/>
+          <w:sz w:val="24"/>
+          <w:szCs w:val="24"/>
+        </w:rPr>
+      </w:pPr>
+    </w:p>
+    <w:p>
+      <w:pPr>
+        <w:spacing w:line="480" w:lineRule="auto"/>
+        <w:rPr>
+          <w:rFonts w:ascii="Times New Roman" w:hAnsi="Times New Roman" w:cs="Times New Roman"/>
+          <w:b/>
+          <w:sz w:val="24"/>
+          <w:szCs w:val="24"/>
+        </w:rPr>
+      </w:pPr>
+    </w:p>
+    <w:p>
+      <w:pPr>
+        <w:spacing w:line="480" w:lineRule="auto"/>
+        <w:rPr>
+          <w:rFonts w:ascii="Times New Roman" w:hAnsi="Times New Roman" w:cs="Times New Roman"/>
+          <w:b/>
+          <w:sz w:val="24"/>
+          <w:szCs w:val="24"/>
+        </w:rPr>
+      </w:pPr>
+    </w:p>
+    <w:p>
+      <w:pPr>
+        <w:spacing w:line="480" w:lineRule="auto"/>
+        <w:rPr>
+          <w:rFonts w:ascii="Times New Roman" w:hAnsi="Times New Roman" w:cs="Times New Roman"/>
+          <w:b/>
+          <w:sz w:val="24"/>
+          <w:szCs w:val="24"/>
+        </w:rPr>
+      </w:pPr>
+    </w:p>
+    <w:p>
+      <w:pPr>
+        <w:pStyle w:val="BAB"/>
+        <w:spacing w:before="0" w:after="0" w:line="480" w:lineRule="auto"/>
+        <w:rPr>
+          <w:rStyle w:val="Heading1Char"/>
+          <w:rFonts w:cs="Times New Roman"/>
+          <w:sz w:val="24"/>
+          <w:szCs w:val="24"/>
+        </w:rPr>
+      </w:pPr>
+      <w:bookmarkStart w:id="6" w:name="_Toc39071051"/>
+      <w:r>
+        <w:rPr>
+          <w:rStyle w:val="Heading1Char"/>
+          <w:rFonts w:cs="Times New Roman"/>
+          <w:sz w:val="24"/>
+          <w:szCs w:val="24"/>
+        </w:rPr>
+        <w:lastRenderedPageBreak/>
+        <w:t xml:space="preserve">DAFTAR </w:t>
+      </w:r>
+      <w:r>
+        <w:rPr>
+          <w:rStyle w:val="Heading1Char"/>
+          <w:rFonts w:cs="Times New Roman"/>
+          <w:sz w:val="24"/>
+          <w:szCs w:val="24"/>
+        </w:rPr>
+        <w:t>TABEL</w:t>
+      </w:r>
+      <w:bookmarkEnd w:id="6"/>
+    </w:p>
+    <w:tbl>
+      <w:tblPr>
+        <w:tblW w:w="7926" w:type="dxa"/>
+        <w:tblLook w:val="04A0" w:firstRow="1" w:lastRow="0" w:firstColumn="1" w:lastColumn="0" w:noHBand="0" w:noVBand="1"/>
+      </w:tblPr>
+      <w:tblGrid>
+        <w:gridCol w:w="7470"/>
+        <w:gridCol w:w="456"/>
+      </w:tblGrid>
+      <w:tr>
+        <w:trPr>
+          <w:trHeight w:val="80"/>
+        </w:trPr>
+        <w:tc>
+          <w:tcPr>
+            <w:tcW w:w="7470" w:type="dxa"/>
+            <w:tcBorders>
+              <w:top w:val="nil"/>
+              <w:left w:val="nil"/>
+              <w:bottom w:val="nil"/>
+              <w:right w:val="nil"/>
+            </w:tcBorders>
+            <w:shd w:val="clear" w:color="auto" w:fill="auto"/>
+            <w:vAlign w:val="center"/>
+          </w:tcPr>
+          <w:p>
+            <w:pPr>
+              <w:spacing w:line="480" w:lineRule="auto"/>
+              <w:rPr>
+                <w:rFonts w:ascii="Times New Roman" w:hAnsi="Times New Roman" w:cs="Times New Roman"/>
+                <w:sz w:val="24"/>
+              </w:rPr>
+            </w:pPr>
+            <w:r>
+              <w:rPr>
+                <w:rFonts w:ascii="Times New Roman" w:hAnsi="Times New Roman" w:cs="Times New Roman"/>
+                <w:sz w:val="24"/>
+              </w:rPr>
+              <w:t>Tabel 4.3.1.1 Hasil Pengujian Pertama Enkripsi dan Dekripsi……………...</w:t>
+            </w:r>
+          </w:p>
+        </w:tc>
+        <w:tc>
+          <w:tcPr>
+            <w:tcW w:w="456" w:type="dxa"/>
+            <w:tcBorders>
+              <w:top w:val="nil"/>
+              <w:left w:val="nil"/>
+              <w:bottom w:val="nil"/>
+              <w:right w:val="nil"/>
+            </w:tcBorders>
+            <w:shd w:val="clear" w:color="auto" w:fill="auto"/>
+            <w:vAlign w:val="center"/>
+          </w:tcPr>
+          <w:p>
+            <w:pPr>
+              <w:spacing w:line="480" w:lineRule="auto"/>
+              <w:rPr>
+                <w:rFonts w:ascii="Times New Roman" w:hAnsi="Times New Roman" w:cs="Times New Roman"/>
+                <w:color w:val="000000"/>
+                <w:sz w:val="24"/>
+                <w:szCs w:val="24"/>
+              </w:rPr>
+            </w:pPr>
+            <w:r>
+              <w:rPr>
+                <w:rFonts w:ascii="Times New Roman" w:hAnsi="Times New Roman" w:cs="Times New Roman"/>
+                <w:color w:val="000000"/>
+                <w:sz w:val="24"/>
+                <w:szCs w:val="24"/>
+              </w:rPr>
+              <w:t>28</w:t>
+            </w:r>
+          </w:p>
+        </w:tc>
+      </w:tr>
+      <w:tr>
+        <w:trPr>
+          <w:trHeight w:val="80"/>
+        </w:trPr>
+        <w:tc>
+          <w:tcPr>
+            <w:tcW w:w="7470" w:type="dxa"/>
+            <w:tcBorders>
+              <w:top w:val="nil"/>
+              <w:left w:val="nil"/>
+              <w:bottom w:val="nil"/>
+              <w:right w:val="nil"/>
+            </w:tcBorders>
+            <w:shd w:val="clear" w:color="auto" w:fill="auto"/>
+            <w:vAlign w:val="center"/>
+          </w:tcPr>
+          <w:p>
+            <w:pPr>
+              <w:spacing w:line="480" w:lineRule="auto"/>
+              <w:rPr>
+                <w:rFonts w:ascii="Times New Roman" w:hAnsi="Times New Roman" w:cs="Times New Roman"/>
+                <w:sz w:val="24"/>
+              </w:rPr>
+            </w:pPr>
+            <w:r>
+              <w:rPr>
+                <w:rFonts w:ascii="Times New Roman" w:hAnsi="Times New Roman" w:cs="Times New Roman"/>
+                <w:sz w:val="24"/>
+              </w:rPr>
+              <w:t xml:space="preserve">Tabel 4.3.1.2 Hasil Kode ASCII </w:t>
+            </w:r>
+            <w:r>
+              <w:rPr>
+                <w:rFonts w:ascii="Times New Roman" w:hAnsi="Times New Roman" w:cs="Times New Roman"/>
+                <w:i/>
+                <w:sz w:val="24"/>
+              </w:rPr>
+              <w:t>PlainText</w:t>
+            </w:r>
+            <w:r>
+              <w:rPr>
+                <w:rFonts w:ascii="Times New Roman" w:hAnsi="Times New Roman" w:cs="Times New Roman"/>
+                <w:sz w:val="24"/>
+              </w:rPr>
+              <w:t>……………………………...….</w:t>
+            </w:r>
+          </w:p>
+        </w:tc>
+        <w:tc>
+          <w:tcPr>
+            <w:tcW w:w="456" w:type="dxa"/>
+            <w:tcBorders>
+              <w:top w:val="nil"/>
+              <w:left w:val="nil"/>
+              <w:bottom w:val="nil"/>
+              <w:right w:val="nil"/>
+            </w:tcBorders>
+            <w:shd w:val="clear" w:color="auto" w:fill="auto"/>
+            <w:vAlign w:val="center"/>
+          </w:tcPr>
+          <w:p>
+            <w:pPr>
+              <w:spacing w:line="480" w:lineRule="auto"/>
+              <w:rPr>
+                <w:rFonts w:ascii="Times New Roman" w:hAnsi="Times New Roman" w:cs="Times New Roman"/>
+                <w:color w:val="000000"/>
+                <w:sz w:val="24"/>
+                <w:szCs w:val="24"/>
+              </w:rPr>
+            </w:pPr>
+            <w:r>
+              <w:rPr>
+                <w:rFonts w:ascii="Times New Roman" w:hAnsi="Times New Roman" w:cs="Times New Roman"/>
+                <w:color w:val="000000"/>
+                <w:sz w:val="24"/>
+                <w:szCs w:val="24"/>
+              </w:rPr>
+              <w:t>29</w:t>
+            </w:r>
+          </w:p>
+        </w:tc>
+      </w:tr>
+      <w:tr>
+        <w:trPr>
+          <w:trHeight w:val="80"/>
+        </w:trPr>
+        <w:tc>
+          <w:tcPr>
+            <w:tcW w:w="7470" w:type="dxa"/>
+            <w:tcBorders>
+              <w:top w:val="nil"/>
+              <w:left w:val="nil"/>
+              <w:bottom w:val="nil"/>
+              <w:right w:val="nil"/>
+            </w:tcBorders>
+            <w:shd w:val="clear" w:color="auto" w:fill="auto"/>
+            <w:vAlign w:val="center"/>
+          </w:tcPr>
+          <w:p>
+            <w:pPr>
+              <w:spacing w:line="480" w:lineRule="auto"/>
+              <w:rPr>
+                <w:rFonts w:ascii="Times New Roman" w:hAnsi="Times New Roman" w:cs="Times New Roman"/>
+                <w:sz w:val="24"/>
+              </w:rPr>
+            </w:pPr>
+            <w:r>
+              <w:rPr>
+                <w:rFonts w:ascii="Times New Roman" w:hAnsi="Times New Roman" w:cs="Times New Roman"/>
+                <w:sz w:val="24"/>
+              </w:rPr>
+              <w:t xml:space="preserve">Tabel 4.3.1.3 Hasil Enkripsi atau </w:t>
+            </w:r>
+            <w:r>
+              <w:rPr>
+                <w:rFonts w:ascii="Times New Roman" w:hAnsi="Times New Roman" w:cs="Times New Roman"/>
+                <w:i/>
+                <w:sz w:val="24"/>
+              </w:rPr>
+              <w:t>ChiperText</w:t>
+            </w:r>
+            <w:r>
+              <w:rPr>
+                <w:rFonts w:ascii="Times New Roman" w:hAnsi="Times New Roman" w:cs="Times New Roman"/>
+                <w:sz w:val="24"/>
+              </w:rPr>
+              <w:t>……………………………….</w:t>
+            </w:r>
+          </w:p>
+        </w:tc>
+        <w:tc>
+          <w:tcPr>
+            <w:tcW w:w="456" w:type="dxa"/>
+            <w:tcBorders>
+              <w:top w:val="nil"/>
+              <w:left w:val="nil"/>
+              <w:bottom w:val="nil"/>
+              <w:right w:val="nil"/>
+            </w:tcBorders>
+            <w:shd w:val="clear" w:color="auto" w:fill="auto"/>
+            <w:vAlign w:val="center"/>
+          </w:tcPr>
+          <w:p>
+            <w:pPr>
+              <w:spacing w:line="480" w:lineRule="auto"/>
+              <w:rPr>
+                <w:rFonts w:ascii="Times New Roman" w:hAnsi="Times New Roman" w:cs="Times New Roman"/>
+                <w:color w:val="000000"/>
+                <w:sz w:val="24"/>
+                <w:szCs w:val="24"/>
+              </w:rPr>
+            </w:pPr>
+            <w:r>
+              <w:rPr>
+                <w:rFonts w:ascii="Times New Roman" w:hAnsi="Times New Roman" w:cs="Times New Roman"/>
+                <w:color w:val="000000"/>
+                <w:sz w:val="24"/>
+                <w:szCs w:val="24"/>
+              </w:rPr>
+              <w:t>30</w:t>
+            </w:r>
+          </w:p>
+        </w:tc>
+      </w:tr>
+      <w:tr>
+        <w:trPr>
+          <w:trHeight w:val="80"/>
+        </w:trPr>
+        <w:tc>
+          <w:tcPr>
+            <w:tcW w:w="7470" w:type="dxa"/>
+            <w:tcBorders>
+              <w:top w:val="nil"/>
+              <w:left w:val="nil"/>
+              <w:bottom w:val="nil"/>
+              <w:right w:val="nil"/>
+            </w:tcBorders>
+            <w:shd w:val="clear" w:color="auto" w:fill="auto"/>
+            <w:vAlign w:val="center"/>
+          </w:tcPr>
+          <w:p>
+            <w:pPr>
+              <w:spacing w:line="480" w:lineRule="auto"/>
+              <w:rPr>
+                <w:rFonts w:ascii="Times New Roman" w:hAnsi="Times New Roman" w:cs="Times New Roman"/>
+                <w:sz w:val="24"/>
+              </w:rPr>
+            </w:pPr>
+            <w:r>
+              <w:rPr>
+                <w:rFonts w:ascii="Times New Roman" w:hAnsi="Times New Roman" w:cs="Times New Roman"/>
+                <w:sz w:val="24"/>
+              </w:rPr>
+              <w:t xml:space="preserve">Tabel 4.3.1.4 Hasil Probabilitas </w:t>
+            </w:r>
+            <w:r>
+              <w:rPr>
+                <w:rFonts w:ascii="Times New Roman" w:hAnsi="Times New Roman" w:cs="Times New Roman"/>
+                <w:i/>
+                <w:sz w:val="24"/>
+              </w:rPr>
+              <w:t>Binary ChiperText</w:t>
+            </w:r>
+            <w:r>
+              <w:rPr>
+                <w:rFonts w:ascii="Times New Roman" w:hAnsi="Times New Roman" w:cs="Times New Roman"/>
+                <w:sz w:val="24"/>
+              </w:rPr>
+              <w:t>………………………...</w:t>
+            </w:r>
+          </w:p>
+        </w:tc>
+        <w:tc>
+          <w:tcPr>
+            <w:tcW w:w="456" w:type="dxa"/>
+            <w:tcBorders>
+              <w:top w:val="nil"/>
+              <w:left w:val="nil"/>
+              <w:bottom w:val="nil"/>
+              <w:right w:val="nil"/>
+            </w:tcBorders>
+            <w:shd w:val="clear" w:color="auto" w:fill="auto"/>
+            <w:vAlign w:val="center"/>
+          </w:tcPr>
+          <w:p>
+            <w:pPr>
+              <w:spacing w:line="480" w:lineRule="auto"/>
+              <w:rPr>
+                <w:rFonts w:ascii="Times New Roman" w:hAnsi="Times New Roman" w:cs="Times New Roman"/>
+                <w:color w:val="000000"/>
+                <w:sz w:val="24"/>
+                <w:szCs w:val="24"/>
+              </w:rPr>
+            </w:pPr>
+            <w:r>
+              <w:rPr>
+                <w:rFonts w:ascii="Times New Roman" w:hAnsi="Times New Roman" w:cs="Times New Roman"/>
+                <w:color w:val="000000"/>
+                <w:sz w:val="24"/>
+                <w:szCs w:val="24"/>
+              </w:rPr>
+              <w:t>30</w:t>
+            </w:r>
+          </w:p>
+        </w:tc>
+      </w:tr>
+      <w:tr>
+        <w:trPr>
+          <w:trHeight w:val="80"/>
+        </w:trPr>
+        <w:tc>
+          <w:tcPr>
+            <w:tcW w:w="7470" w:type="dxa"/>
+            <w:tcBorders>
+              <w:top w:val="nil"/>
+              <w:left w:val="nil"/>
+              <w:bottom w:val="nil"/>
+              <w:right w:val="nil"/>
+            </w:tcBorders>
+            <w:shd w:val="clear" w:color="auto" w:fill="auto"/>
+            <w:vAlign w:val="center"/>
+          </w:tcPr>
+          <w:p>
+            <w:pPr>
+              <w:spacing w:line="480" w:lineRule="auto"/>
+              <w:rPr>
+                <w:rFonts w:ascii="Times New Roman" w:hAnsi="Times New Roman" w:cs="Times New Roman"/>
+                <w:sz w:val="24"/>
+              </w:rPr>
+            </w:pPr>
+            <w:r>
+              <w:rPr>
+                <w:rFonts w:ascii="Times New Roman" w:hAnsi="Times New Roman" w:cs="Times New Roman"/>
+                <w:sz w:val="24"/>
+              </w:rPr>
+              <w:t>Tabel 4.3.2.1 Hasil Pengujian Kedua Pada orde P dan Q…………………...</w:t>
+            </w:r>
+          </w:p>
+        </w:tc>
+        <w:tc>
+          <w:tcPr>
+            <w:tcW w:w="456" w:type="dxa"/>
+            <w:tcBorders>
+              <w:top w:val="nil"/>
+              <w:left w:val="nil"/>
+              <w:bottom w:val="nil"/>
+              <w:right w:val="nil"/>
+            </w:tcBorders>
+            <w:shd w:val="clear" w:color="auto" w:fill="auto"/>
+            <w:vAlign w:val="center"/>
+          </w:tcPr>
+          <w:p>
+            <w:pPr>
+              <w:spacing w:line="480" w:lineRule="auto"/>
+              <w:rPr>
+                <w:rFonts w:ascii="Times New Roman" w:hAnsi="Times New Roman" w:cs="Times New Roman"/>
+                <w:color w:val="000000"/>
+                <w:sz w:val="24"/>
+                <w:szCs w:val="24"/>
+              </w:rPr>
+            </w:pPr>
+            <w:r>
+              <w:rPr>
+                <w:rFonts w:ascii="Times New Roman" w:hAnsi="Times New Roman" w:cs="Times New Roman"/>
+                <w:color w:val="000000"/>
+                <w:sz w:val="24"/>
+                <w:szCs w:val="24"/>
+              </w:rPr>
+              <w:t>32</w:t>
+            </w:r>
+          </w:p>
+        </w:tc>
+      </w:tr>
+    </w:tbl>
+    <w:p>
+      <w:pPr>
+        <w:spacing w:line="480" w:lineRule="auto"/>
+        <w:rPr>
+          <w:rFonts w:ascii="Times New Roman" w:hAnsi="Times New Roman" w:cs="Times New Roman"/>
+          <w:b/>
+          <w:sz w:val="24"/>
+          <w:szCs w:val="24"/>
+        </w:rPr>
+      </w:pPr>
+    </w:p>
+    <w:p>
+      <w:pPr>
+        <w:spacing w:line="480" w:lineRule="auto"/>
+        <w:rPr>
+          <w:rFonts w:ascii="Times New Roman" w:hAnsi="Times New Roman" w:cs="Times New Roman"/>
+          <w:b/>
+          <w:sz w:val="24"/>
+          <w:szCs w:val="24"/>
+        </w:rPr>
+      </w:pPr>
+    </w:p>
+    <w:p>
+      <w:pPr>
+        <w:spacing w:line="480" w:lineRule="auto"/>
+        <w:rPr>
+          <w:rFonts w:ascii="Times New Roman" w:hAnsi="Times New Roman" w:cs="Times New Roman"/>
+          <w:b/>
+          <w:sz w:val="24"/>
+          <w:szCs w:val="24"/>
+        </w:rPr>
+      </w:pPr>
+    </w:p>
+    <w:p>
+      <w:pPr>
+        <w:spacing w:line="480" w:lineRule="auto"/>
+        <w:rPr>
+          <w:rFonts w:ascii="Times New Roman" w:hAnsi="Times New Roman" w:cs="Times New Roman"/>
+          <w:b/>
+          <w:sz w:val="24"/>
+          <w:szCs w:val="24"/>
+        </w:rPr>
+      </w:pPr>
+    </w:p>
+    <w:p>
+      <w:pPr>
+        <w:spacing w:line="480" w:lineRule="auto"/>
+        <w:rPr>
+          <w:rFonts w:ascii="Times New Roman" w:hAnsi="Times New Roman" w:cs="Times New Roman"/>
+          <w:b/>
+          <w:sz w:val="24"/>
+          <w:szCs w:val="24"/>
+        </w:rPr>
+      </w:pPr>
+    </w:p>
+    <w:p>
+      <w:pPr>
+        <w:spacing w:line="480" w:lineRule="auto"/>
+        <w:rPr>
+          <w:rFonts w:ascii="Times New Roman" w:hAnsi="Times New Roman" w:cs="Times New Roman"/>
+          <w:b/>
+          <w:sz w:val="24"/>
+          <w:szCs w:val="24"/>
+        </w:rPr>
+      </w:pPr>
+    </w:p>
+    <w:p>
+      <w:pPr>
+        <w:spacing w:line="480" w:lineRule="auto"/>
+        <w:rPr>
+          <w:rFonts w:ascii="Times New Roman" w:hAnsi="Times New Roman" w:cs="Times New Roman"/>
+          <w:b/>
+          <w:sz w:val="24"/>
+          <w:szCs w:val="24"/>
+        </w:rPr>
+      </w:pPr>
+    </w:p>
+    <w:p>
+      <w:pPr>
+        <w:spacing w:line="480" w:lineRule="auto"/>
+        <w:rPr>
+          <w:rFonts w:ascii="Times New Roman" w:hAnsi="Times New Roman" w:cs="Times New Roman"/>
+          <w:b/>
+          <w:sz w:val="24"/>
+          <w:szCs w:val="24"/>
+        </w:rPr>
+      </w:pPr>
+    </w:p>
+    <w:p>
+      <w:pPr>
+        <w:spacing w:line="480" w:lineRule="auto"/>
+        <w:rPr>
+          <w:rFonts w:ascii="Times New Roman" w:hAnsi="Times New Roman" w:cs="Times New Roman"/>
+          <w:b/>
+          <w:sz w:val="24"/>
+          <w:szCs w:val="24"/>
+        </w:rPr>
+      </w:pPr>
+    </w:p>
+    <w:p>
+      <w:pPr>
+        <w:spacing w:line="480" w:lineRule="auto"/>
+        <w:rPr>
+          <w:rFonts w:ascii="Times New Roman" w:hAnsi="Times New Roman" w:cs="Times New Roman"/>
+          <w:b/>
+          <w:sz w:val="24"/>
+          <w:szCs w:val="24"/>
+        </w:rPr>
+      </w:pPr>
+    </w:p>
+    <w:p>
+      <w:pPr>
+        <w:spacing w:line="480" w:lineRule="auto"/>
+        <w:rPr>
+          <w:rFonts w:ascii="Times New Roman" w:hAnsi="Times New Roman" w:cs="Times New Roman"/>
+          <w:b/>
+          <w:sz w:val="24"/>
+          <w:szCs w:val="24"/>
+        </w:rPr>
+      </w:pPr>
+    </w:p>
+    <w:p>
+      <w:pPr>
+        <w:spacing w:line="480" w:lineRule="auto"/>
+        <w:rPr>
+          <w:rFonts w:ascii="Times New Roman" w:hAnsi="Times New Roman" w:cs="Times New Roman"/>
+          <w:b/>
+          <w:sz w:val="24"/>
+          <w:szCs w:val="24"/>
+        </w:rPr>
+      </w:pPr>
+    </w:p>
+    <w:p>
+      <w:pPr>
+        <w:spacing w:line="480" w:lineRule="auto"/>
+        <w:rPr>
+          <w:rFonts w:ascii="Times New Roman" w:hAnsi="Times New Roman" w:cs="Times New Roman"/>
+          <w:b/>
+          <w:sz w:val="24"/>
+          <w:szCs w:val="24"/>
+        </w:rPr>
+      </w:pPr>
+    </w:p>
+    <w:p>
+      <w:pPr>
+        <w:spacing w:line="480" w:lineRule="auto"/>
+        <w:rPr>
+          <w:rFonts w:ascii="Times New Roman" w:hAnsi="Times New Roman" w:cs="Times New Roman"/>
+          <w:b/>
+          <w:sz w:val="24"/>
+          <w:szCs w:val="24"/>
+        </w:rPr>
+      </w:pPr>
+    </w:p>
+    <w:p>
+      <w:pPr>
+        <w:spacing w:line="480" w:lineRule="auto"/>
+        <w:rPr>
+          <w:rFonts w:ascii="Times New Roman" w:hAnsi="Times New Roman" w:cs="Times New Roman"/>
+          <w:b/>
+          <w:sz w:val="24"/>
+          <w:szCs w:val="24"/>
+        </w:rPr>
+      </w:pPr>
+    </w:p>
+    <w:p>
+      <w:pPr>
+        <w:spacing w:line="480" w:lineRule="auto"/>
+        <w:rPr>
+          <w:rFonts w:ascii="Times New Roman" w:hAnsi="Times New Roman" w:cs="Times New Roman"/>
+          <w:b/>
+          <w:sz w:val="24"/>
+          <w:szCs w:val="24"/>
+        </w:rPr>
         <w:sectPr>
           <w:type w:val="continuous"/>
           <w:pgSz w:w="11909" w:h="16834"/>
@@ -8216,15 +8889,6 @@
           <w:docGrid w:linePitch="299"/>
         </w:sectPr>
       </w:pPr>
-      <w:r>
-        <w:rPr>
-          <w:rFonts w:ascii="Times New Roman" w:hAnsi="Times New Roman" w:cs="Times New Roman"/>
-          <w:b/>
-          <w:sz w:val="24"/>
-          <w:szCs w:val="24"/>
-        </w:rPr>
-        <w:br w:type="page"/>
-      </w:r>
     </w:p>
     <w:p>
       <w:pPr>
@@ -8235,8 +8899,8 @@
           <w:sz w:val="24"/>
         </w:rPr>
       </w:pPr>
-      <w:bookmarkStart w:id="6" w:name="_Toc26531648"/>
-      <w:bookmarkStart w:id="7" w:name="_Toc38127037"/>
+      <w:bookmarkStart w:id="7" w:name="_Toc26531648"/>
+      <w:bookmarkStart w:id="8" w:name="_Toc39071052"/>
       <w:r>
         <w:rPr>
           <w:rFonts w:cs="Times New Roman"/>
@@ -8260,15 +8924,15 @@
         </w:rPr>
         <w:t>ENDAHULUAN</w:t>
       </w:r>
-      <w:bookmarkEnd w:id="6"/>
       <w:bookmarkEnd w:id="7"/>
+      <w:bookmarkEnd w:id="8"/>
     </w:p>
     <w:p>
       <w:pPr>
         <w:pStyle w:val="SUBBAB"/>
       </w:pPr>
-      <w:bookmarkStart w:id="8" w:name="_Toc26531649"/>
-      <w:bookmarkStart w:id="9" w:name="_Toc38127038"/>
+      <w:bookmarkStart w:id="9" w:name="_Toc26531649"/>
+      <w:bookmarkStart w:id="10" w:name="_Toc39071053"/>
       <w:r>
         <w:t xml:space="preserve">1.1 </w:t>
       </w:r>
@@ -8278,8 +8942,8 @@
       <w:r>
         <w:t>Latar Belakang</w:t>
       </w:r>
-      <w:bookmarkEnd w:id="8"/>
       <w:bookmarkEnd w:id="9"/>
+      <w:bookmarkEnd w:id="10"/>
     </w:p>
     <w:p>
       <w:pPr>
@@ -9407,8 +10071,8 @@
       <w:pPr>
         <w:pStyle w:val="SUBBAB"/>
       </w:pPr>
-      <w:bookmarkStart w:id="10" w:name="_Toc26531650"/>
-      <w:bookmarkStart w:id="11" w:name="_Toc38127039"/>
+      <w:bookmarkStart w:id="11" w:name="_Toc26531650"/>
+      <w:bookmarkStart w:id="12" w:name="_Toc39071054"/>
       <w:r>
         <w:t xml:space="preserve">1.2 </w:t>
       </w:r>
@@ -9418,8 +10082,8 @@
       <w:r>
         <w:t>Rumusan Masalah</w:t>
       </w:r>
-      <w:bookmarkEnd w:id="10"/>
       <w:bookmarkEnd w:id="11"/>
+      <w:bookmarkEnd w:id="12"/>
     </w:p>
     <w:p>
       <w:pPr>
@@ -9433,7 +10097,7 @@
           <w:szCs w:val="24"/>
         </w:rPr>
       </w:pPr>
-      <w:bookmarkStart w:id="12" w:name="_Toc26531651"/>
+      <w:bookmarkStart w:id="13" w:name="_Toc26531651"/>
       <w:r>
         <w:rPr>
           <w:rFonts w:ascii="Times New Roman" w:hAnsi="Times New Roman" w:cs="Times New Roman"/>
@@ -9544,7 +10208,7 @@
       <w:pPr>
         <w:pStyle w:val="SUBBAB"/>
       </w:pPr>
-      <w:bookmarkStart w:id="13" w:name="_Toc38127040"/>
+      <w:bookmarkStart w:id="14" w:name="_Toc39071055"/>
       <w:r>
         <w:t>1.3</w:t>
       </w:r>
@@ -9554,8 +10218,8 @@
       <w:r>
         <w:t>Tujuan Penelitian</w:t>
       </w:r>
-      <w:bookmarkEnd w:id="12"/>
       <w:bookmarkEnd w:id="13"/>
+      <w:bookmarkEnd w:id="14"/>
     </w:p>
     <w:p>
       <w:pPr>
@@ -9714,9 +10378,10 @@
     <w:p>
       <w:pPr>
         <w:pStyle w:val="SUBBAB"/>
-      </w:pPr>
-      <w:bookmarkStart w:id="14" w:name="_Toc26531652"/>
-      <w:bookmarkStart w:id="15" w:name="_Toc38127041"/>
+        <w:ind w:firstLine="709"/>
+      </w:pPr>
+      <w:bookmarkStart w:id="15" w:name="_Toc26531652"/>
+      <w:bookmarkStart w:id="16" w:name="_Toc39071056"/>
       <w:r>
         <w:t>1.4</w:t>
       </w:r>
@@ -9729,8 +10394,8 @@
       <w:r>
         <w:t>Batasan Masalah</w:t>
       </w:r>
-      <w:bookmarkEnd w:id="14"/>
       <w:bookmarkEnd w:id="15"/>
+      <w:bookmarkEnd w:id="16"/>
     </w:p>
     <w:p>
       <w:pPr>
@@ -10221,8 +10886,8 @@
       <w:pPr>
         <w:pStyle w:val="SUBBAB"/>
       </w:pPr>
-      <w:bookmarkStart w:id="16" w:name="_Toc26531653"/>
-      <w:bookmarkStart w:id="17" w:name="_Toc38127042"/>
+      <w:bookmarkStart w:id="17" w:name="_Toc26531653"/>
+      <w:bookmarkStart w:id="18" w:name="_Toc39071057"/>
       <w:r>
         <w:t xml:space="preserve">1.5 </w:t>
       </w:r>
@@ -10232,8 +10897,8 @@
       <w:r>
         <w:t>Manfaat Penelitian</w:t>
       </w:r>
-      <w:bookmarkEnd w:id="16"/>
       <w:bookmarkEnd w:id="17"/>
+      <w:bookmarkEnd w:id="18"/>
     </w:p>
     <w:p>
       <w:pPr>
@@ -10632,10 +11297,10 @@
           <w:sz w:val="24"/>
         </w:rPr>
       </w:pPr>
-      <w:bookmarkStart w:id="18" w:name="_30j0zll" w:colFirst="0" w:colLast="0"/>
-      <w:bookmarkStart w:id="19" w:name="_Toc26531654"/>
-      <w:bookmarkStart w:id="20" w:name="_Toc38127043"/>
-      <w:bookmarkEnd w:id="18"/>
+      <w:bookmarkStart w:id="19" w:name="_30j0zll" w:colFirst="0" w:colLast="0"/>
+      <w:bookmarkStart w:id="20" w:name="_Toc26531654"/>
+      <w:bookmarkStart w:id="21" w:name="_Toc39071058"/>
+      <w:bookmarkEnd w:id="19"/>
       <w:r>
         <w:rPr>
           <w:rFonts w:cs="Times New Roman"/>
@@ -10652,15 +11317,15 @@
         <w:br/>
         <w:t>TINJAUAN PUSTAKA</w:t>
       </w:r>
-      <w:bookmarkEnd w:id="19"/>
       <w:bookmarkEnd w:id="20"/>
+      <w:bookmarkEnd w:id="21"/>
     </w:p>
     <w:p>
       <w:pPr>
         <w:pStyle w:val="SUBBAB"/>
       </w:pPr>
-      <w:bookmarkStart w:id="21" w:name="_Toc26531655"/>
-      <w:bookmarkStart w:id="22" w:name="_Toc38127044"/>
+      <w:bookmarkStart w:id="22" w:name="_Toc26531655"/>
+      <w:bookmarkStart w:id="23" w:name="_Toc39071059"/>
       <w:r>
         <w:t xml:space="preserve">2.1 </w:t>
       </w:r>
@@ -10670,8 +11335,8 @@
       <w:r>
         <w:t>Kajian Ilmiah</w:t>
       </w:r>
-      <w:bookmarkEnd w:id="21"/>
       <w:bookmarkEnd w:id="22"/>
+      <w:bookmarkEnd w:id="23"/>
     </w:p>
     <w:p>
       <w:pPr>
@@ -10684,8 +11349,8 @@
           <w:szCs w:val="24"/>
         </w:rPr>
       </w:pPr>
-      <w:bookmarkStart w:id="23" w:name="_1fob9te" w:colFirst="0" w:colLast="0"/>
-      <w:bookmarkEnd w:id="23"/>
+      <w:bookmarkStart w:id="24" w:name="_1fob9te" w:colFirst="0" w:colLast="0"/>
+      <w:bookmarkEnd w:id="24"/>
       <w:r>
         <w:rPr>
           <w:rFonts w:ascii="Times New Roman" w:eastAsia="Times New Roman" w:hAnsi="Times New Roman" w:cs="Times New Roman"/>
@@ -11501,8 +12166,8 @@
       <w:pPr>
         <w:pStyle w:val="SUBBAB"/>
       </w:pPr>
-      <w:bookmarkStart w:id="24" w:name="_Toc26531656"/>
-      <w:bookmarkStart w:id="25" w:name="_Toc38127045"/>
+      <w:bookmarkStart w:id="25" w:name="_Toc26531656"/>
+      <w:bookmarkStart w:id="26" w:name="_Toc39071060"/>
       <w:r>
         <w:t xml:space="preserve">2.2 </w:t>
       </w:r>
@@ -11512,28 +12177,28 @@
       <w:r>
         <w:t>Dasar Teori</w:t>
       </w:r>
-      <w:bookmarkEnd w:id="24"/>
       <w:bookmarkEnd w:id="25"/>
+      <w:bookmarkEnd w:id="26"/>
     </w:p>
     <w:p>
       <w:pPr>
         <w:pStyle w:val="SUBSUBBAB"/>
       </w:pPr>
-      <w:bookmarkStart w:id="26" w:name="_Toc26531657"/>
-      <w:bookmarkStart w:id="27" w:name="_Toc38127046"/>
+      <w:bookmarkStart w:id="27" w:name="_Toc26531657"/>
+      <w:bookmarkStart w:id="28" w:name="_Toc39071061"/>
       <w:r>
         <w:t xml:space="preserve">2.2.1 </w:t>
       </w:r>
-      <w:bookmarkStart w:id="28" w:name="_Toc26531658"/>
-      <w:bookmarkEnd w:id="26"/>
+      <w:bookmarkStart w:id="29" w:name="_Toc26531658"/>
+      <w:bookmarkEnd w:id="27"/>
       <w:r>
         <w:tab/>
       </w:r>
       <w:r>
         <w:t>Kriptografi</w:t>
       </w:r>
+      <w:bookmarkEnd w:id="29"/>
       <w:bookmarkEnd w:id="28"/>
-      <w:bookmarkEnd w:id="27"/>
     </w:p>
     <w:p>
       <w:pPr>
@@ -11723,7 +12388,7 @@
           <w:szCs w:val="24"/>
         </w:rPr>
       </w:pPr>
-      <w:bookmarkStart w:id="29" w:name="_Toc26531660"/>
+      <w:bookmarkStart w:id="30" w:name="_Toc26531660"/>
       <w:r>
         <w:rPr>
           <w:rFonts w:ascii="Times New Roman" w:eastAsia="Times New Roman" w:hAnsi="Times New Roman" w:cs="Times New Roman"/>
@@ -14454,10 +15119,10 @@
             <v:path o:extrusionok="f" gradientshapeok="t" o:connecttype="rect"/>
             <o:lock v:ext="edit" aspectratio="t"/>
           </v:shapetype>
-          <v:shape id="_x0000_i1025" type="#_x0000_t75" style="width:259.5pt;height:4in" o:ole="">
+          <v:shape id="_x0000_i1025" type="#_x0000_t75" style="width:259pt;height:4in" o:ole="">
             <v:imagedata r:id="rId14" o:title=""/>
           </v:shape>
-          <o:OLEObject Type="Embed" ProgID="Visio.Drawing.15" ShapeID="_x0000_i1025" DrawAspect="Content" ObjectID="_1649414133" r:id="rId15"/>
+          <o:OLEObject Type="Embed" ProgID="Visio.Drawing.15" ShapeID="_x0000_i1025" DrawAspect="Content" ObjectID="_1649684756" r:id="rId15"/>
         </w:object>
       </w:r>
     </w:p>
@@ -14637,14 +15302,14 @@
           <w:i/>
         </w:rPr>
       </w:pPr>
-      <w:bookmarkStart w:id="30" w:name="_Toc38127047"/>
+      <w:bookmarkStart w:id="31" w:name="_Toc39071062"/>
       <w:r>
         <w:t xml:space="preserve">Informasi </w:t>
       </w:r>
       <w:r>
         <w:t>Peranti</w:t>
       </w:r>
-      <w:bookmarkEnd w:id="30"/>
+      <w:bookmarkEnd w:id="31"/>
     </w:p>
     <w:p>
       <w:pPr>
@@ -14986,8 +15651,8 @@
           <w:numId w:val="14"/>
         </w:numPr>
       </w:pPr>
-      <w:bookmarkStart w:id="31" w:name="_Toc38127048"/>
-      <w:bookmarkEnd w:id="29"/>
+      <w:bookmarkStart w:id="32" w:name="_Toc39071063"/>
+      <w:bookmarkEnd w:id="30"/>
       <w:r>
         <w:lastRenderedPageBreak/>
         <w:t xml:space="preserve">Teori Bilangan ( </w:t>
@@ -14998,7 +15663,7 @@
       <w:r>
         <w:t xml:space="preserve"> )</w:t>
       </w:r>
-      <w:bookmarkEnd w:id="31"/>
+      <w:bookmarkEnd w:id="32"/>
     </w:p>
     <w:p>
       <w:pPr>
@@ -15076,7 +15741,7 @@
           <w:numId w:val="14"/>
         </w:numPr>
       </w:pPr>
-      <w:bookmarkStart w:id="32" w:name="_Toc38127049"/>
+      <w:bookmarkStart w:id="33" w:name="_Toc39071064"/>
       <w:r>
         <w:t>Entrop</w:t>
       </w:r>
@@ -15086,7 +15751,7 @@
       <w:r>
         <w:t xml:space="preserve"> dan Matrik</w:t>
       </w:r>
-      <w:bookmarkEnd w:id="32"/>
+      <w:bookmarkEnd w:id="33"/>
     </w:p>
     <w:p>
       <w:pPr>
@@ -16375,10 +17040,10 @@
           <w:sz w:val="24"/>
         </w:rPr>
       </w:pPr>
-      <w:bookmarkStart w:id="33" w:name="_3znysh7" w:colFirst="0" w:colLast="0"/>
-      <w:bookmarkStart w:id="34" w:name="_Toc26531663"/>
-      <w:bookmarkStart w:id="35" w:name="_Toc38127050"/>
-      <w:bookmarkEnd w:id="33"/>
+      <w:bookmarkStart w:id="34" w:name="_3znysh7" w:colFirst="0" w:colLast="0"/>
+      <w:bookmarkStart w:id="35" w:name="_Toc26531663"/>
+      <w:bookmarkStart w:id="36" w:name="_Toc39071065"/>
+      <w:bookmarkEnd w:id="34"/>
       <w:r>
         <w:rPr>
           <w:rFonts w:cs="Times New Roman"/>
@@ -16395,15 +17060,15 @@
         <w:br/>
         <w:t>METODE PENELITIAN</w:t>
       </w:r>
-      <w:bookmarkEnd w:id="34"/>
       <w:bookmarkEnd w:id="35"/>
+      <w:bookmarkEnd w:id="36"/>
     </w:p>
     <w:p>
       <w:pPr>
         <w:pStyle w:val="SUBBAB"/>
       </w:pPr>
-      <w:bookmarkStart w:id="36" w:name="_Toc26531664"/>
-      <w:bookmarkStart w:id="37" w:name="_Toc38127051"/>
+      <w:bookmarkStart w:id="37" w:name="_Toc26531664"/>
+      <w:bookmarkStart w:id="38" w:name="_Toc39071066"/>
       <w:r>
         <w:t xml:space="preserve">3.1 </w:t>
       </w:r>
@@ -16413,8 +17078,8 @@
       <w:r>
         <w:t>Kerangka Konsep Penelitian</w:t>
       </w:r>
-      <w:bookmarkEnd w:id="36"/>
       <w:bookmarkEnd w:id="37"/>
+      <w:bookmarkEnd w:id="38"/>
     </w:p>
     <w:p>
       <w:pPr>
@@ -16496,11 +17161,11 @@
         </w:rPr>
       </w:pPr>
       <w:r>
-        <w:object w:dxaOrig="12030" w:dyaOrig="12931" w14:anchorId="68EAEB86">
-          <v:shape id="_x0000_i1026" type="#_x0000_t75" style="width:396pt;height:424.5pt" o:ole="">
+        <w:object w:dxaOrig="12030" w:dyaOrig="12931" w14:anchorId="1A71D10E">
+          <v:shape id="_x0000_i1057" type="#_x0000_t75" style="width:397.4pt;height:426.4pt" o:ole="">
             <v:imagedata r:id="rId16" o:title=""/>
           </v:shape>
-          <o:OLEObject Type="Embed" ProgID="Visio.Drawing.15" ShapeID="_x0000_i1026" DrawAspect="Content" ObjectID="_1649414134" r:id="rId17"/>
+          <o:OLEObject Type="Embed" ProgID="Visio.Drawing.15" ShapeID="_x0000_i1057" DrawAspect="Content" ObjectID="_1649684757" r:id="rId17"/>
         </w:object>
       </w:r>
       <w:r>
@@ -16537,12 +17202,12 @@
           <w:numId w:val="24"/>
         </w:numPr>
       </w:pPr>
-      <w:bookmarkStart w:id="38" w:name="_Toc38127052"/>
+      <w:bookmarkStart w:id="39" w:name="_Toc39071067"/>
       <w:r>
         <w:lastRenderedPageBreak/>
         <w:t>Kriptografi</w:t>
       </w:r>
-      <w:bookmarkEnd w:id="38"/>
+      <w:bookmarkEnd w:id="39"/>
     </w:p>
     <w:p>
       <w:pPr>
@@ -17048,8 +17713,8 @@
       <w:pPr>
         <w:pStyle w:val="SUBBAB"/>
       </w:pPr>
-      <w:bookmarkStart w:id="39" w:name="_Toc26531665"/>
-      <w:bookmarkStart w:id="40" w:name="_Toc38127053"/>
+      <w:bookmarkStart w:id="40" w:name="_Toc26531665"/>
+      <w:bookmarkStart w:id="41" w:name="_Toc39071068"/>
       <w:r>
         <w:lastRenderedPageBreak/>
         <w:t xml:space="preserve">3.2 </w:t>
@@ -17060,8 +17725,8 @@
       <w:r>
         <w:t>Metodologi Penelitian</w:t>
       </w:r>
-      <w:bookmarkEnd w:id="39"/>
       <w:bookmarkEnd w:id="40"/>
+      <w:bookmarkEnd w:id="41"/>
     </w:p>
     <w:p>
       <w:pPr>
@@ -17078,10 +17743,10 @@
       </w:pPr>
       <w:r>
         <w:object w:dxaOrig="10815" w:dyaOrig="13321" w14:anchorId="2F222DC9">
-          <v:shape id="_x0000_i1027" type="#_x0000_t75" style="width:396pt;height:489.75pt" o:ole="">
+          <v:shape id="_x0000_i1027" type="#_x0000_t75" style="width:395.55pt;height:489.95pt" o:ole="">
             <v:imagedata r:id="rId18" o:title=""/>
           </v:shape>
-          <o:OLEObject Type="Embed" ProgID="Visio.Drawing.15" ShapeID="_x0000_i1027" DrawAspect="Content" ObjectID="_1649414135" r:id="rId19"/>
+          <o:OLEObject Type="Embed" ProgID="Visio.Drawing.15" ShapeID="_x0000_i1027" DrawAspect="Content" ObjectID="_1649684758" r:id="rId19"/>
         </w:object>
       </w:r>
     </w:p>
@@ -17158,7 +17823,7 @@
       <w:pPr>
         <w:pStyle w:val="SUBBAB"/>
       </w:pPr>
-      <w:bookmarkStart w:id="41" w:name="_Toc38127054"/>
+      <w:bookmarkStart w:id="42" w:name="_Toc39071069"/>
       <w:r>
         <w:lastRenderedPageBreak/>
         <w:t xml:space="preserve">3.2.1 </w:t>
@@ -17167,7 +17832,7 @@
         <w:tab/>
         <w:t>Riset Awal</w:t>
       </w:r>
-      <w:bookmarkEnd w:id="41"/>
+      <w:bookmarkEnd w:id="42"/>
     </w:p>
     <w:p>
       <w:pPr>
@@ -17325,7 +17990,7 @@
       <w:pPr>
         <w:pStyle w:val="SUBBAB"/>
       </w:pPr>
-      <w:bookmarkStart w:id="42" w:name="_Toc38127055"/>
+      <w:bookmarkStart w:id="43" w:name="_Toc39071070"/>
       <w:r>
         <w:t>3.2.2</w:t>
       </w:r>
@@ -17335,7 +18000,7 @@
       <w:r>
         <w:t>Tahapan Menentukan Bilangan Prima</w:t>
       </w:r>
-      <w:bookmarkEnd w:id="42"/>
+      <w:bookmarkEnd w:id="43"/>
     </w:p>
     <w:p>
       <w:pPr>
@@ -17479,10 +18144,10 @@
       </w:pPr>
       <w:r>
         <w:object w:dxaOrig="5775" w:dyaOrig="8566" w14:anchorId="412607C2">
-          <v:shape id="_x0000_i1028" type="#_x0000_t75" style="width:136.5pt;height:209.25pt" o:ole="">
+          <v:shape id="_x0000_i1028" type="#_x0000_t75" style="width:136.5pt;height:209.45pt" o:ole="">
             <v:imagedata r:id="rId20" o:title=""/>
           </v:shape>
-          <o:OLEObject Type="Embed" ProgID="Visio.Drawing.15" ShapeID="_x0000_i1028" DrawAspect="Content" ObjectID="_1649414136" r:id="rId21"/>
+          <o:OLEObject Type="Embed" ProgID="Visio.Drawing.15" ShapeID="_x0000_i1028" DrawAspect="Content" ObjectID="_1649684759" r:id="rId21"/>
         </w:object>
       </w:r>
     </w:p>
@@ -17564,10 +18229,10 @@
       </w:pPr>
       <w:r>
         <w:object w:dxaOrig="5775" w:dyaOrig="7636" w14:anchorId="3C7E6C82">
-          <v:shape id="_x0000_i1029" type="#_x0000_t75" style="width:186.75pt;height:244.5pt" o:ole="">
+          <v:shape id="_x0000_i1029" type="#_x0000_t75" style="width:187pt;height:245pt" o:ole="">
             <v:imagedata r:id="rId22" o:title=""/>
           </v:shape>
-          <o:OLEObject Type="Embed" ProgID="Visio.Drawing.15" ShapeID="_x0000_i1029" DrawAspect="Content" ObjectID="_1649414137" r:id="rId23"/>
+          <o:OLEObject Type="Embed" ProgID="Visio.Drawing.15" ShapeID="_x0000_i1029" DrawAspect="Content" ObjectID="_1649684760" r:id="rId23"/>
         </w:object>
       </w:r>
       <w:r>
@@ -17666,10 +18331,10 @@
       </w:pPr>
       <w:r>
         <w:object w:dxaOrig="5775" w:dyaOrig="14401" w14:anchorId="5B8F45A3">
-          <v:shape id="_x0000_i1030" type="#_x0000_t75" style="width:100.5pt;height:252pt" o:ole="">
+          <v:shape id="_x0000_i1030" type="#_x0000_t75" style="width:100.05pt;height:252.45pt" o:ole="">
             <v:imagedata r:id="rId24" o:title=""/>
           </v:shape>
-          <o:OLEObject Type="Embed" ProgID="Visio.Drawing.15" ShapeID="_x0000_i1030" DrawAspect="Content" ObjectID="_1649414138" r:id="rId25"/>
+          <o:OLEObject Type="Embed" ProgID="Visio.Drawing.15" ShapeID="_x0000_i1030" DrawAspect="Content" ObjectID="_1649684761" r:id="rId25"/>
         </w:object>
       </w:r>
       <w:r>
@@ -17739,7 +18404,7 @@
       <w:pPr>
         <w:pStyle w:val="SUBBAB"/>
       </w:pPr>
-      <w:bookmarkStart w:id="43" w:name="_Toc38127056"/>
+      <w:bookmarkStart w:id="44" w:name="_Toc39071071"/>
       <w:r>
         <w:lastRenderedPageBreak/>
         <w:t>3.2.3</w:t>
@@ -17750,7 +18415,7 @@
       <w:r>
         <w:t>Tahapan Pembangkitan Kunci</w:t>
       </w:r>
-      <w:bookmarkEnd w:id="43"/>
+      <w:bookmarkEnd w:id="44"/>
       <w:r>
         <w:t xml:space="preserve"> </w:t>
       </w:r>
@@ -17947,10 +18612,10 @@
       </w:pPr>
       <w:r>
         <w:object w:dxaOrig="5775" w:dyaOrig="12871" w14:anchorId="69118CD7">
-          <v:shape id="_x0000_i1031" type="#_x0000_t75" style="width:194.25pt;height:6in" o:ole="">
+          <v:shape id="_x0000_i1031" type="#_x0000_t75" style="width:194.5pt;height:6in" o:ole="">
             <v:imagedata r:id="rId26" o:title=""/>
           </v:shape>
-          <o:OLEObject Type="Embed" ProgID="Visio.Drawing.15" ShapeID="_x0000_i1031" DrawAspect="Content" ObjectID="_1649414139" r:id="rId27"/>
+          <o:OLEObject Type="Embed" ProgID="Visio.Drawing.15" ShapeID="_x0000_i1031" DrawAspect="Content" ObjectID="_1649684762" r:id="rId27"/>
         </w:object>
       </w:r>
     </w:p>
@@ -18012,7 +18677,7 @@
       <w:pPr>
         <w:pStyle w:val="SUBBAB"/>
       </w:pPr>
-      <w:bookmarkStart w:id="44" w:name="_Toc38127057"/>
+      <w:bookmarkStart w:id="45" w:name="_Toc39071072"/>
       <w:r>
         <w:lastRenderedPageBreak/>
         <w:t>3.2.4</w:t>
@@ -18023,7 +18688,7 @@
       <w:r>
         <w:t>Pengujian</w:t>
       </w:r>
-      <w:bookmarkEnd w:id="44"/>
+      <w:bookmarkEnd w:id="45"/>
     </w:p>
     <w:p>
       <w:pPr>
@@ -18112,7 +18777,7 @@
       <w:pPr>
         <w:pStyle w:val="SUBBAB"/>
       </w:pPr>
-      <w:bookmarkStart w:id="45" w:name="_Toc38127058"/>
+      <w:bookmarkStart w:id="46" w:name="_Toc39071073"/>
       <w:r>
         <w:t>3.2.5</w:t>
       </w:r>
@@ -18122,7 +18787,7 @@
       <w:r>
         <w:t>Analisa Hasil</w:t>
       </w:r>
-      <w:bookmarkEnd w:id="45"/>
+      <w:bookmarkEnd w:id="46"/>
     </w:p>
     <w:p>
       <w:pPr>
@@ -18180,7 +18845,7 @@
       <w:pPr>
         <w:pStyle w:val="SUBBAB"/>
       </w:pPr>
-      <w:bookmarkStart w:id="46" w:name="_Toc38127059"/>
+      <w:bookmarkStart w:id="47" w:name="_Toc39071074"/>
       <w:r>
         <w:t>3.2.6</w:t>
       </w:r>
@@ -18193,7 +18858,7 @@
       <w:r>
         <w:t xml:space="preserve"> Penelitian</w:t>
       </w:r>
-      <w:bookmarkEnd w:id="46"/>
+      <w:bookmarkEnd w:id="47"/>
     </w:p>
     <w:p>
       <w:pPr>
@@ -18267,7 +18932,7 @@
       <w:pPr>
         <w:pStyle w:val="SUBBAB"/>
       </w:pPr>
-      <w:bookmarkStart w:id="47" w:name="_Toc38127060"/>
+      <w:bookmarkStart w:id="48" w:name="_Toc39071075"/>
       <w:r>
         <w:t>3.2.7</w:t>
       </w:r>
@@ -18277,7 +18942,7 @@
       <w:r>
         <w:t>Waktu dan Tempat Penelitian</w:t>
       </w:r>
-      <w:bookmarkEnd w:id="47"/>
+      <w:bookmarkEnd w:id="48"/>
     </w:p>
     <w:p>
       <w:pPr>
@@ -18573,14 +19238,14 @@
       <w:pPr>
         <w:pStyle w:val="NoSpacing"/>
       </w:pPr>
-      <w:bookmarkStart w:id="48" w:name="_Toc26104562"/>
-      <w:bookmarkStart w:id="49" w:name="_Toc26531666"/>
+      <w:bookmarkStart w:id="49" w:name="_Toc26104562"/>
+      <w:bookmarkStart w:id="50" w:name="_Toc26531666"/>
     </w:p>
     <w:p>
       <w:pPr>
         <w:pStyle w:val="BAB"/>
       </w:pPr>
-      <w:bookmarkStart w:id="50" w:name="_Toc38127061"/>
+      <w:bookmarkStart w:id="51" w:name="_Toc39071076"/>
       <w:r>
         <w:lastRenderedPageBreak/>
         <w:t>BAB IV</w:t>
@@ -18589,13 +19254,13 @@
         <w:br/>
         <w:t>HASIL DAN PEMBAHASAN</w:t>
       </w:r>
-      <w:bookmarkEnd w:id="50"/>
+      <w:bookmarkEnd w:id="51"/>
     </w:p>
     <w:p>
       <w:pPr>
         <w:pStyle w:val="SUBBAB"/>
       </w:pPr>
-      <w:bookmarkStart w:id="51" w:name="_Toc38127062"/>
+      <w:bookmarkStart w:id="52" w:name="_Toc39071077"/>
       <w:r>
         <w:t>4.</w:t>
       </w:r>
@@ -18614,7 +19279,7 @@
       <w:r>
         <w:t>Bilangan Prima</w:t>
       </w:r>
-      <w:bookmarkEnd w:id="51"/>
+      <w:bookmarkEnd w:id="52"/>
     </w:p>
     <w:p>
       <w:pPr>
@@ -18875,11 +19540,11 @@
           <w:numId w:val="28"/>
         </w:numPr>
       </w:pPr>
-      <w:bookmarkStart w:id="52" w:name="_Toc38127063"/>
+      <w:bookmarkStart w:id="53" w:name="_Toc39071078"/>
       <w:r>
         <w:t>Pembatasan Bilangan Prima</w:t>
       </w:r>
-      <w:bookmarkEnd w:id="52"/>
+      <w:bookmarkEnd w:id="53"/>
     </w:p>
     <w:p>
       <w:pPr>
@@ -20061,10 +20726,10 @@
       </w:pPr>
       <w:r>
         <w:object w:dxaOrig="17580" w:dyaOrig="18585" w14:anchorId="23409CCC">
-          <v:shape id="_x0000_i1032" type="#_x0000_t75" style="width:230.25pt;height:215.25pt" o:ole="">
+          <v:shape id="_x0000_i1032" type="#_x0000_t75" style="width:230.05pt;height:3in" o:ole="">
             <v:imagedata r:id="rId34" o:title=""/>
           </v:shape>
-          <o:OLEObject Type="Embed" ProgID="Visio.Drawing.15" ShapeID="_x0000_i1032" DrawAspect="Content" ObjectID="_1649414140" r:id="rId35"/>
+          <o:OLEObject Type="Embed" ProgID="Visio.Drawing.15" ShapeID="_x0000_i1032" DrawAspect="Content" ObjectID="_1649684763" r:id="rId35"/>
         </w:object>
       </w:r>
     </w:p>
@@ -20159,11 +20824,11 @@
           <w:numId w:val="28"/>
         </w:numPr>
       </w:pPr>
-      <w:bookmarkStart w:id="53" w:name="_Toc38127064"/>
+      <w:bookmarkStart w:id="54" w:name="_Toc39071079"/>
       <w:r>
         <w:t>Eliminasi Angka Bukan Prima</w:t>
       </w:r>
-      <w:bookmarkEnd w:id="53"/>
+      <w:bookmarkEnd w:id="54"/>
     </w:p>
     <w:p>
       <w:pPr>
@@ -20699,11 +21364,11 @@
           <w:numId w:val="28"/>
         </w:numPr>
       </w:pPr>
-      <w:bookmarkStart w:id="54" w:name="_Toc38127065"/>
+      <w:bookmarkStart w:id="55" w:name="_Toc39071080"/>
       <w:r>
         <w:t>Zona waktu</w:t>
       </w:r>
-      <w:bookmarkEnd w:id="54"/>
+      <w:bookmarkEnd w:id="55"/>
     </w:p>
     <w:p>
       <w:pPr>
@@ -20908,7 +21573,21 @@
           <w:rFonts w:ascii="Times New Roman" w:hAnsi="Times New Roman" w:cs="Times New Roman"/>
           <w:sz w:val="24"/>
         </w:rPr>
-        <w:t>4.1.3.1 Tabel Waktu Indonesia Tengah</w:t>
+        <w:t xml:space="preserve">4.1.3.1 </w:t>
+      </w:r>
+      <w:r>
+        <w:rPr>
+          <w:rFonts w:ascii="Times New Roman" w:hAnsi="Times New Roman" w:cs="Times New Roman"/>
+          <w:sz w:val="24"/>
+        </w:rPr>
+        <w:t>Daftar</w:t>
+      </w:r>
+      <w:r>
+        <w:rPr>
+          <w:rFonts w:ascii="Times New Roman" w:hAnsi="Times New Roman" w:cs="Times New Roman"/>
+          <w:sz w:val="24"/>
+        </w:rPr>
+        <w:t xml:space="preserve"> Waktu Indonesia Tengah</w:t>
       </w:r>
     </w:p>
     <w:p>
@@ -20919,11 +21598,11 @@
           <w:numId w:val="28"/>
         </w:numPr>
       </w:pPr>
-      <w:bookmarkStart w:id="55" w:name="_Toc38127066"/>
+      <w:bookmarkStart w:id="56" w:name="_Toc39071081"/>
       <w:r>
         <w:t>Pseudorandom</w:t>
       </w:r>
-      <w:bookmarkEnd w:id="55"/>
+      <w:bookmarkEnd w:id="56"/>
     </w:p>
     <w:p>
       <w:pPr>
@@ -21083,10 +21762,10 @@
       </w:pPr>
       <w:r>
         <w:object w:dxaOrig="28966" w:dyaOrig="2641" w14:anchorId="131DAE06">
-          <v:shape id="_x0000_i1033" type="#_x0000_t75" style="width:327pt;height:36.75pt" o:ole="">
+          <v:shape id="_x0000_i1033" type="#_x0000_t75" style="width:327.25pt;height:36.45pt" o:ole="">
             <v:imagedata r:id="rId38" o:title=""/>
           </v:shape>
-          <o:OLEObject Type="Embed" ProgID="Visio.Drawing.15" ShapeID="_x0000_i1033" DrawAspect="Content" ObjectID="_1649414141" r:id="rId39"/>
+          <o:OLEObject Type="Embed" ProgID="Visio.Drawing.15" ShapeID="_x0000_i1033" DrawAspect="Content" ObjectID="_1649684764" r:id="rId39"/>
         </w:object>
       </w:r>
       <w:r>
@@ -21327,12 +22006,12 @@
           <w:numId w:val="28"/>
         </w:numPr>
       </w:pPr>
-      <w:bookmarkStart w:id="56" w:name="_Toc38127067"/>
+      <w:bookmarkStart w:id="57" w:name="_Toc39071082"/>
       <w:r>
         <w:lastRenderedPageBreak/>
         <w:t>P dan Q</w:t>
       </w:r>
-      <w:bookmarkEnd w:id="56"/>
+      <w:bookmarkEnd w:id="57"/>
     </w:p>
     <w:p>
       <w:pPr>
@@ -21342,10 +22021,10 @@
       </w:pPr>
       <w:r>
         <w:object w:dxaOrig="21945" w:dyaOrig="16575" w14:anchorId="29E4E917">
-          <v:shape id="_x0000_i1034" type="#_x0000_t75" style="width:369.75pt;height:299.25pt" o:ole="">
+          <v:shape id="_x0000_i1034" type="#_x0000_t75" style="width:369.35pt;height:299.2pt" o:ole="">
             <v:imagedata r:id="rId40" o:title=""/>
           </v:shape>
-          <o:OLEObject Type="Embed" ProgID="Visio.Drawing.15" ShapeID="_x0000_i1034" DrawAspect="Content" ObjectID="_1649414142" r:id="rId41"/>
+          <o:OLEObject Type="Embed" ProgID="Visio.Drawing.15" ShapeID="_x0000_i1034" DrawAspect="Content" ObjectID="_1649684765" r:id="rId41"/>
         </w:object>
       </w:r>
       <w:r>
@@ -21892,7 +22571,7 @@
       <w:pPr>
         <w:pStyle w:val="SUBBAB"/>
       </w:pPr>
-      <w:bookmarkStart w:id="57" w:name="_Toc38127068"/>
+      <w:bookmarkStart w:id="58" w:name="_Toc39071083"/>
       <w:r>
         <w:t>4.2</w:t>
       </w:r>
@@ -21902,7 +22581,7 @@
       <w:r>
         <w:t>Hasil Pembangkitan Kunci</w:t>
       </w:r>
-      <w:bookmarkEnd w:id="57"/>
+      <w:bookmarkEnd w:id="58"/>
     </w:p>
     <w:p>
       <w:pPr>
@@ -22516,7 +23195,7 @@
       <w:pPr>
         <w:pStyle w:val="SUBBAB"/>
       </w:pPr>
-      <w:bookmarkStart w:id="58" w:name="_Toc38127069"/>
+      <w:bookmarkStart w:id="59" w:name="_Toc39071084"/>
       <w:r>
         <w:lastRenderedPageBreak/>
         <w:t xml:space="preserve">4.3 </w:t>
@@ -22527,7 +23206,7 @@
       <w:r>
         <w:t>Pengujian</w:t>
       </w:r>
-      <w:bookmarkEnd w:id="58"/>
+      <w:bookmarkEnd w:id="59"/>
     </w:p>
     <w:p>
       <w:pPr>
@@ -22595,7 +23274,15 @@
           <w:sz w:val="24"/>
           <w:szCs w:val="24"/>
         </w:rPr>
-        <w:t xml:space="preserve"> Pengujian kedua menggunakan 13 data dengan rentang waktu 5 menit (11:00:00) – 12:00:00)</w:t>
+        <w:t xml:space="preserve"> Pengujian kedua menggunakan 13 da</w:t>
+      </w:r>
+      <w:r>
+        <w:rPr>
+          <w:rFonts w:ascii="Times New Roman" w:hAnsi="Times New Roman" w:cs="Times New Roman"/>
+          <w:sz w:val="24"/>
+          <w:szCs w:val="24"/>
+        </w:rPr>
+        <w:t>ta dengan rentang waktu 5 menit</w:t>
       </w:r>
       <w:r>
         <w:rPr>
@@ -22604,22 +23291,6 @@
           <w:szCs w:val="24"/>
         </w:rPr>
         <w:t xml:space="preserve"> secara aturan</w:t>
-      </w:r>
-      <w:r>
-        <w:rPr>
-          <w:rFonts w:ascii="Times New Roman" w:hAnsi="Times New Roman" w:cs="Times New Roman"/>
-          <w:sz w:val="24"/>
-          <w:szCs w:val="24"/>
-        </w:rPr>
-        <w:t xml:space="preserve"> dan</w:t>
-      </w:r>
-      <w:r>
-        <w:rPr>
-          <w:rFonts w:ascii="Times New Roman" w:hAnsi="Times New Roman" w:cs="Times New Roman"/>
-          <w:sz w:val="24"/>
-          <w:szCs w:val="24"/>
-        </w:rPr>
-        <w:t xml:space="preserve"> murni</w:t>
       </w:r>
       <w:r>
         <w:rPr>
@@ -22756,27 +23427,43 @@
       <w:pPr>
         <w:pStyle w:val="SUBSUBBAB"/>
       </w:pPr>
+      <w:bookmarkStart w:id="60" w:name="_Toc39071085"/>
       <w:r>
         <w:t>4.3.1</w:t>
       </w:r>
       <w:r>
         <w:tab/>
         <w:t>Pengujian Pertama</w:t>
+      </w:r>
+      <w:bookmarkEnd w:id="60"/>
+    </w:p>
+    <w:p>
+      <w:pPr>
+        <w:pStyle w:val="NoSpacing"/>
+        <w:spacing w:line="480" w:lineRule="auto"/>
+        <w:jc w:val="right"/>
+      </w:pPr>
+      <w:r>
+        <w:rPr>
+          <w:rFonts w:ascii="Times New Roman" w:hAnsi="Times New Roman" w:cs="Times New Roman"/>
+          <w:sz w:val="24"/>
+        </w:rPr>
+        <w:t>Tabel 4.3.1.1 Hasil Pengujian Pertama Enkripsi dan Dekripsi</w:t>
       </w:r>
     </w:p>
     <w:tbl>
       <w:tblPr>
-        <w:tblW w:w="8438" w:type="dxa"/>
-        <w:tblInd w:w="694" w:type="dxa"/>
+        <w:tblW w:w="7329" w:type="dxa"/>
+        <w:tblInd w:w="599" w:type="dxa"/>
         <w:tblLook w:val="04A0" w:firstRow="1" w:lastRow="0" w:firstColumn="1" w:lastColumn="0" w:noHBand="0" w:noVBand="1"/>
       </w:tblPr>
       <w:tblGrid>
         <w:gridCol w:w="2860"/>
-        <w:gridCol w:w="1119"/>
-        <w:gridCol w:w="1174"/>
-        <w:gridCol w:w="1003"/>
-        <w:gridCol w:w="1138"/>
-        <w:gridCol w:w="1144"/>
+        <w:gridCol w:w="987"/>
+        <w:gridCol w:w="860"/>
+        <w:gridCol w:w="860"/>
+        <w:gridCol w:w="1039"/>
+        <w:gridCol w:w="860"/>
       </w:tblGrid>
       <w:tr>
         <w:trPr>
@@ -22839,7 +23526,7 @@
         </w:tc>
         <w:tc>
           <w:tcPr>
-            <w:tcW w:w="5578" w:type="dxa"/>
+            <w:tcW w:w="4469" w:type="dxa"/>
             <w:gridSpan w:val="5"/>
             <w:tcBorders>
               <w:top w:val="single" w:sz="8" w:space="0" w:color="auto"/>
@@ -22933,7 +23620,7 @@
         </w:tc>
         <w:tc>
           <w:tcPr>
-            <w:tcW w:w="5578" w:type="dxa"/>
+            <w:tcW w:w="4469" w:type="dxa"/>
             <w:gridSpan w:val="5"/>
             <w:tcBorders>
               <w:top w:val="nil"/>
@@ -23008,7 +23695,7 @@
         </w:tc>
         <w:tc>
           <w:tcPr>
-            <w:tcW w:w="5578" w:type="dxa"/>
+            <w:tcW w:w="4469" w:type="dxa"/>
             <w:gridSpan w:val="5"/>
             <w:tcBorders>
               <w:top w:val="nil"/>
@@ -23083,7 +23770,7 @@
         </w:tc>
         <w:tc>
           <w:tcPr>
-            <w:tcW w:w="5578" w:type="dxa"/>
+            <w:tcW w:w="4469" w:type="dxa"/>
             <w:gridSpan w:val="5"/>
             <w:tcBorders>
               <w:top w:val="nil"/>
@@ -23158,7 +23845,7 @@
         </w:tc>
         <w:tc>
           <w:tcPr>
-            <w:tcW w:w="5578" w:type="dxa"/>
+            <w:tcW w:w="4469" w:type="dxa"/>
             <w:gridSpan w:val="5"/>
             <w:tcBorders>
               <w:top w:val="nil"/>
@@ -23233,7 +23920,7 @@
         </w:tc>
         <w:tc>
           <w:tcPr>
-            <w:tcW w:w="5578" w:type="dxa"/>
+            <w:tcW w:w="4469" w:type="dxa"/>
             <w:gridSpan w:val="5"/>
             <w:tcBorders>
               <w:top w:val="nil"/>
@@ -23308,7 +23995,7 @@
         </w:tc>
         <w:tc>
           <w:tcPr>
-            <w:tcW w:w="5578" w:type="dxa"/>
+            <w:tcW w:w="4469" w:type="dxa"/>
             <w:gridSpan w:val="5"/>
             <w:tcBorders>
               <w:top w:val="nil"/>
@@ -23401,7 +24088,7 @@
         </w:tc>
         <w:tc>
           <w:tcPr>
-            <w:tcW w:w="5578" w:type="dxa"/>
+            <w:tcW w:w="4469" w:type="dxa"/>
             <w:gridSpan w:val="5"/>
             <w:tcBorders>
               <w:top w:val="single" w:sz="8" w:space="0" w:color="auto"/>
@@ -23561,7 +24248,7 @@
         </w:tc>
         <w:tc>
           <w:tcPr>
-            <w:tcW w:w="1119" w:type="dxa"/>
+            <w:tcW w:w="987" w:type="dxa"/>
             <w:tcBorders>
               <w:top w:val="single" w:sz="4" w:space="0" w:color="auto"/>
               <w:left w:val="single" w:sz="4" w:space="0" w:color="auto"/>
@@ -23606,7 +24293,7 @@
         </w:tc>
         <w:tc>
           <w:tcPr>
-            <w:tcW w:w="1174" w:type="dxa"/>
+            <w:tcW w:w="860" w:type="dxa"/>
             <w:tcBorders>
               <w:top w:val="single" w:sz="4" w:space="0" w:color="auto"/>
               <w:left w:val="single" w:sz="4" w:space="0" w:color="auto"/>
@@ -23678,7 +24365,7 @@
         </w:tc>
         <w:tc>
           <w:tcPr>
-            <w:tcW w:w="1003" w:type="dxa"/>
+            <w:tcW w:w="860" w:type="dxa"/>
             <w:tcBorders>
               <w:top w:val="single" w:sz="4" w:space="0" w:color="auto"/>
               <w:left w:val="single" w:sz="4" w:space="0" w:color="auto"/>
@@ -23759,7 +24446,7 @@
         </w:tc>
         <w:tc>
           <w:tcPr>
-            <w:tcW w:w="1138" w:type="dxa"/>
+            <w:tcW w:w="1039" w:type="dxa"/>
             <w:tcBorders>
               <w:top w:val="single" w:sz="4" w:space="0" w:color="auto"/>
               <w:left w:val="single" w:sz="4" w:space="0" w:color="auto"/>
@@ -23831,7 +24518,7 @@
         </w:tc>
         <w:tc>
           <w:tcPr>
-            <w:tcW w:w="1144" w:type="dxa"/>
+            <w:tcW w:w="723" w:type="dxa"/>
             <w:tcBorders>
               <w:top w:val="single" w:sz="4" w:space="0" w:color="auto"/>
               <w:left w:val="single" w:sz="4" w:space="0" w:color="auto"/>
@@ -23947,7 +24634,7 @@
         </w:tc>
         <w:tc>
           <w:tcPr>
-            <w:tcW w:w="1119" w:type="dxa"/>
+            <w:tcW w:w="987" w:type="dxa"/>
             <w:tcBorders>
               <w:top w:val="single" w:sz="4" w:space="0" w:color="auto"/>
               <w:left w:val="nil"/>
@@ -23987,7 +24674,7 @@
         </w:tc>
         <w:tc>
           <w:tcPr>
-            <w:tcW w:w="1174" w:type="dxa"/>
+            <w:tcW w:w="860" w:type="dxa"/>
             <w:tcBorders>
               <w:top w:val="nil"/>
               <w:left w:val="nil"/>
@@ -24027,7 +24714,7 @@
         </w:tc>
         <w:tc>
           <w:tcPr>
-            <w:tcW w:w="1003" w:type="dxa"/>
+            <w:tcW w:w="860" w:type="dxa"/>
             <w:tcBorders>
               <w:top w:val="nil"/>
               <w:left w:val="single" w:sz="8" w:space="0" w:color="auto"/>
@@ -24067,7 +24754,7 @@
         </w:tc>
         <w:tc>
           <w:tcPr>
-            <w:tcW w:w="1138" w:type="dxa"/>
+            <w:tcW w:w="1039" w:type="dxa"/>
             <w:tcBorders>
               <w:top w:val="nil"/>
               <w:left w:val="nil"/>
@@ -24107,7 +24794,7 @@
         </w:tc>
         <w:tc>
           <w:tcPr>
-            <w:tcW w:w="1144" w:type="dxa"/>
+            <w:tcW w:w="723" w:type="dxa"/>
             <w:tcBorders>
               <w:top w:val="nil"/>
               <w:left w:val="single" w:sz="8" w:space="0" w:color="auto"/>
@@ -24209,7 +24896,7 @@
         </w:tc>
         <w:tc>
           <w:tcPr>
-            <w:tcW w:w="1119" w:type="dxa"/>
+            <w:tcW w:w="987" w:type="dxa"/>
             <w:tcBorders>
               <w:top w:val="nil"/>
               <w:left w:val="nil"/>
@@ -24245,7 +24932,7 @@
         </w:tc>
         <w:tc>
           <w:tcPr>
-            <w:tcW w:w="1174" w:type="dxa"/>
+            <w:tcW w:w="860" w:type="dxa"/>
             <w:tcBorders>
               <w:top w:val="nil"/>
               <w:left w:val="nil"/>
@@ -24281,7 +24968,7 @@
         </w:tc>
         <w:tc>
           <w:tcPr>
-            <w:tcW w:w="1003" w:type="dxa"/>
+            <w:tcW w:w="860" w:type="dxa"/>
             <w:tcBorders>
               <w:top w:val="nil"/>
               <w:left w:val="single" w:sz="8" w:space="0" w:color="auto"/>
@@ -24317,7 +25004,7 @@
         </w:tc>
         <w:tc>
           <w:tcPr>
-            <w:tcW w:w="1138" w:type="dxa"/>
+            <w:tcW w:w="1039" w:type="dxa"/>
             <w:tcBorders>
               <w:top w:val="nil"/>
               <w:left w:val="nil"/>
@@ -24353,7 +25040,7 @@
         </w:tc>
         <w:tc>
           <w:tcPr>
-            <w:tcW w:w="1144" w:type="dxa"/>
+            <w:tcW w:w="723" w:type="dxa"/>
             <w:tcBorders>
               <w:top w:val="nil"/>
               <w:left w:val="single" w:sz="8" w:space="0" w:color="auto"/>
@@ -24440,7 +25127,7 @@
         </w:tc>
         <w:tc>
           <w:tcPr>
-            <w:tcW w:w="1119" w:type="dxa"/>
+            <w:tcW w:w="987" w:type="dxa"/>
             <w:tcBorders>
               <w:top w:val="single" w:sz="4" w:space="0" w:color="auto"/>
               <w:left w:val="single" w:sz="4" w:space="0" w:color="auto"/>
@@ -24476,7 +25163,7 @@
         </w:tc>
         <w:tc>
           <w:tcPr>
-            <w:tcW w:w="1174" w:type="dxa"/>
+            <w:tcW w:w="860" w:type="dxa"/>
             <w:tcBorders>
               <w:top w:val="single" w:sz="4" w:space="0" w:color="auto"/>
               <w:left w:val="single" w:sz="4" w:space="0" w:color="auto"/>
@@ -24512,7 +25199,7 @@
         </w:tc>
         <w:tc>
           <w:tcPr>
-            <w:tcW w:w="1003" w:type="dxa"/>
+            <w:tcW w:w="860" w:type="dxa"/>
             <w:tcBorders>
               <w:top w:val="single" w:sz="4" w:space="0" w:color="auto"/>
               <w:left w:val="single" w:sz="4" w:space="0" w:color="auto"/>
@@ -24548,7 +25235,7 @@
         </w:tc>
         <w:tc>
           <w:tcPr>
-            <w:tcW w:w="1138" w:type="dxa"/>
+            <w:tcW w:w="1039" w:type="dxa"/>
             <w:tcBorders>
               <w:top w:val="single" w:sz="4" w:space="0" w:color="auto"/>
               <w:left w:val="single" w:sz="4" w:space="0" w:color="auto"/>
@@ -24584,7 +25271,7 @@
         </w:tc>
         <w:tc>
           <w:tcPr>
-            <w:tcW w:w="1144" w:type="dxa"/>
+            <w:tcW w:w="723" w:type="dxa"/>
             <w:tcBorders>
               <w:top w:val="single" w:sz="4" w:space="0" w:color="auto"/>
               <w:left w:val="single" w:sz="4" w:space="0" w:color="auto"/>
@@ -24679,7 +25366,7 @@
         </w:tc>
         <w:tc>
           <w:tcPr>
-            <w:tcW w:w="1119" w:type="dxa"/>
+            <w:tcW w:w="987" w:type="dxa"/>
             <w:tcBorders>
               <w:top w:val="single" w:sz="4" w:space="0" w:color="auto"/>
               <w:left w:val="nil"/>
@@ -24714,7 +25401,7 @@
         </w:tc>
         <w:tc>
           <w:tcPr>
-            <w:tcW w:w="1174" w:type="dxa"/>
+            <w:tcW w:w="860" w:type="dxa"/>
             <w:tcBorders>
               <w:top w:val="single" w:sz="4" w:space="0" w:color="auto"/>
               <w:left w:val="nil"/>
@@ -24749,7 +25436,7 @@
         </w:tc>
         <w:tc>
           <w:tcPr>
-            <w:tcW w:w="1003" w:type="dxa"/>
+            <w:tcW w:w="860" w:type="dxa"/>
             <w:tcBorders>
               <w:top w:val="single" w:sz="4" w:space="0" w:color="auto"/>
               <w:left w:val="single" w:sz="8" w:space="0" w:color="auto"/>
@@ -24784,7 +25471,7 @@
         </w:tc>
         <w:tc>
           <w:tcPr>
-            <w:tcW w:w="1138" w:type="dxa"/>
+            <w:tcW w:w="1039" w:type="dxa"/>
             <w:tcBorders>
               <w:top w:val="single" w:sz="4" w:space="0" w:color="auto"/>
               <w:left w:val="nil"/>
@@ -24819,7 +25506,7 @@
         </w:tc>
         <w:tc>
           <w:tcPr>
-            <w:tcW w:w="1144" w:type="dxa"/>
+            <w:tcW w:w="723" w:type="dxa"/>
             <w:tcBorders>
               <w:top w:val="single" w:sz="4" w:space="0" w:color="auto"/>
               <w:left w:val="single" w:sz="8" w:space="0" w:color="auto"/>
@@ -24894,7 +25581,7 @@
         </w:tc>
         <w:tc>
           <w:tcPr>
-            <w:tcW w:w="1119" w:type="dxa"/>
+            <w:tcW w:w="987" w:type="dxa"/>
             <w:tcBorders>
               <w:top w:val="nil"/>
               <w:left w:val="nil"/>
@@ -24930,7 +25617,7 @@
         </w:tc>
         <w:tc>
           <w:tcPr>
-            <w:tcW w:w="1174" w:type="dxa"/>
+            <w:tcW w:w="860" w:type="dxa"/>
             <w:tcBorders>
               <w:top w:val="nil"/>
               <w:left w:val="nil"/>
@@ -24966,7 +25653,7 @@
         </w:tc>
         <w:tc>
           <w:tcPr>
-            <w:tcW w:w="1003" w:type="dxa"/>
+            <w:tcW w:w="860" w:type="dxa"/>
             <w:tcBorders>
               <w:top w:val="nil"/>
               <w:left w:val="single" w:sz="8" w:space="0" w:color="auto"/>
@@ -25002,7 +25689,7 @@
         </w:tc>
         <w:tc>
           <w:tcPr>
-            <w:tcW w:w="1138" w:type="dxa"/>
+            <w:tcW w:w="1039" w:type="dxa"/>
             <w:tcBorders>
               <w:top w:val="nil"/>
               <w:left w:val="nil"/>
@@ -25038,7 +25725,7 @@
         </w:tc>
         <w:tc>
           <w:tcPr>
-            <w:tcW w:w="1144" w:type="dxa"/>
+            <w:tcW w:w="723" w:type="dxa"/>
             <w:tcBorders>
               <w:top w:val="nil"/>
               <w:left w:val="single" w:sz="8" w:space="0" w:color="auto"/>
@@ -25114,7 +25801,7 @@
         </w:tc>
         <w:tc>
           <w:tcPr>
-            <w:tcW w:w="1119" w:type="dxa"/>
+            <w:tcW w:w="987" w:type="dxa"/>
             <w:tcBorders>
               <w:top w:val="nil"/>
               <w:left w:val="nil"/>
@@ -25150,7 +25837,7 @@
         </w:tc>
         <w:tc>
           <w:tcPr>
-            <w:tcW w:w="1174" w:type="dxa"/>
+            <w:tcW w:w="860" w:type="dxa"/>
             <w:tcBorders>
               <w:top w:val="nil"/>
               <w:left w:val="nil"/>
@@ -25186,7 +25873,7 @@
         </w:tc>
         <w:tc>
           <w:tcPr>
-            <w:tcW w:w="1003" w:type="dxa"/>
+            <w:tcW w:w="860" w:type="dxa"/>
             <w:tcBorders>
               <w:top w:val="nil"/>
               <w:left w:val="single" w:sz="8" w:space="0" w:color="auto"/>
@@ -25222,7 +25909,7 @@
         </w:tc>
         <w:tc>
           <w:tcPr>
-            <w:tcW w:w="1138" w:type="dxa"/>
+            <w:tcW w:w="1039" w:type="dxa"/>
             <w:tcBorders>
               <w:top w:val="nil"/>
               <w:left w:val="nil"/>
@@ -25258,7 +25945,7 @@
         </w:tc>
         <w:tc>
           <w:tcPr>
-            <w:tcW w:w="1144" w:type="dxa"/>
+            <w:tcW w:w="723" w:type="dxa"/>
             <w:tcBorders>
               <w:top w:val="nil"/>
               <w:left w:val="single" w:sz="8" w:space="0" w:color="auto"/>
@@ -25357,7 +26044,7 @@
         </w:tc>
         <w:tc>
           <w:tcPr>
-            <w:tcW w:w="1119" w:type="dxa"/>
+            <w:tcW w:w="987" w:type="dxa"/>
             <w:tcBorders>
               <w:top w:val="nil"/>
               <w:left w:val="nil"/>
@@ -25393,7 +26080,7 @@
         </w:tc>
         <w:tc>
           <w:tcPr>
-            <w:tcW w:w="1174" w:type="dxa"/>
+            <w:tcW w:w="860" w:type="dxa"/>
             <w:tcBorders>
               <w:top w:val="nil"/>
               <w:left w:val="nil"/>
@@ -25429,7 +26116,7 @@
         </w:tc>
         <w:tc>
           <w:tcPr>
-            <w:tcW w:w="1003" w:type="dxa"/>
+            <w:tcW w:w="860" w:type="dxa"/>
             <w:tcBorders>
               <w:top w:val="nil"/>
               <w:left w:val="single" w:sz="8" w:space="0" w:color="auto"/>
@@ -25465,7 +26152,7 @@
         </w:tc>
         <w:tc>
           <w:tcPr>
-            <w:tcW w:w="1138" w:type="dxa"/>
+            <w:tcW w:w="1039" w:type="dxa"/>
             <w:tcBorders>
               <w:top w:val="nil"/>
               <w:left w:val="nil"/>
@@ -25501,7 +26188,7 @@
         </w:tc>
         <w:tc>
           <w:tcPr>
-            <w:tcW w:w="1144" w:type="dxa"/>
+            <w:tcW w:w="723" w:type="dxa"/>
             <w:tcBorders>
               <w:top w:val="nil"/>
               <w:left w:val="single" w:sz="8" w:space="0" w:color="auto"/>
@@ -25600,7 +26287,7 @@
         </w:tc>
         <w:tc>
           <w:tcPr>
-            <w:tcW w:w="1119" w:type="dxa"/>
+            <w:tcW w:w="987" w:type="dxa"/>
             <w:tcBorders>
               <w:top w:val="nil"/>
               <w:left w:val="nil"/>
@@ -25636,7 +26323,7 @@
         </w:tc>
         <w:tc>
           <w:tcPr>
-            <w:tcW w:w="1174" w:type="dxa"/>
+            <w:tcW w:w="860" w:type="dxa"/>
             <w:tcBorders>
               <w:top w:val="nil"/>
               <w:left w:val="nil"/>
@@ -25672,7 +26359,7 @@
         </w:tc>
         <w:tc>
           <w:tcPr>
-            <w:tcW w:w="1003" w:type="dxa"/>
+            <w:tcW w:w="860" w:type="dxa"/>
             <w:tcBorders>
               <w:top w:val="nil"/>
               <w:left w:val="single" w:sz="8" w:space="0" w:color="auto"/>
@@ -25708,7 +26395,7 @@
         </w:tc>
         <w:tc>
           <w:tcPr>
-            <w:tcW w:w="1138" w:type="dxa"/>
+            <w:tcW w:w="1039" w:type="dxa"/>
             <w:tcBorders>
               <w:top w:val="nil"/>
               <w:left w:val="nil"/>
@@ -25744,7 +26431,7 @@
         </w:tc>
         <w:tc>
           <w:tcPr>
-            <w:tcW w:w="1144" w:type="dxa"/>
+            <w:tcW w:w="723" w:type="dxa"/>
             <w:tcBorders>
               <w:top w:val="nil"/>
               <w:left w:val="single" w:sz="8" w:space="0" w:color="auto"/>
@@ -25849,7 +26536,7 @@
         </w:tc>
         <w:tc>
           <w:tcPr>
-            <w:tcW w:w="1119" w:type="dxa"/>
+            <w:tcW w:w="987" w:type="dxa"/>
             <w:tcBorders>
               <w:top w:val="nil"/>
               <w:left w:val="nil"/>
@@ -25894,7 +26581,7 @@
         </w:tc>
         <w:tc>
           <w:tcPr>
-            <w:tcW w:w="1174" w:type="dxa"/>
+            <w:tcW w:w="860" w:type="dxa"/>
             <w:tcBorders>
               <w:top w:val="nil"/>
               <w:left w:val="nil"/>
@@ -25939,7 +26626,7 @@
         </w:tc>
         <w:tc>
           <w:tcPr>
-            <w:tcW w:w="1003" w:type="dxa"/>
+            <w:tcW w:w="860" w:type="dxa"/>
             <w:tcBorders>
               <w:top w:val="nil"/>
               <w:left w:val="single" w:sz="8" w:space="0" w:color="auto"/>
@@ -25984,7 +26671,7 @@
         </w:tc>
         <w:tc>
           <w:tcPr>
-            <w:tcW w:w="1138" w:type="dxa"/>
+            <w:tcW w:w="1039" w:type="dxa"/>
             <w:tcBorders>
               <w:top w:val="nil"/>
               <w:left w:val="nil"/>
@@ -26029,7 +26716,7 @@
         </w:tc>
         <w:tc>
           <w:tcPr>
-            <w:tcW w:w="1144" w:type="dxa"/>
+            <w:tcW w:w="723" w:type="dxa"/>
             <w:tcBorders>
               <w:top w:val="nil"/>
               <w:left w:val="single" w:sz="8" w:space="0" w:color="auto"/>
@@ -26114,7 +26801,7 @@
         </w:tc>
         <w:tc>
           <w:tcPr>
-            <w:tcW w:w="1119" w:type="dxa"/>
+            <w:tcW w:w="987" w:type="dxa"/>
             <w:tcBorders>
               <w:top w:val="single" w:sz="8" w:space="0" w:color="auto"/>
               <w:left w:val="nil"/>
@@ -26150,7 +26837,7 @@
         </w:tc>
         <w:tc>
           <w:tcPr>
-            <w:tcW w:w="1174" w:type="dxa"/>
+            <w:tcW w:w="860" w:type="dxa"/>
             <w:tcBorders>
               <w:top w:val="single" w:sz="8" w:space="0" w:color="auto"/>
               <w:left w:val="nil"/>
@@ -26186,7 +26873,7 @@
         </w:tc>
         <w:tc>
           <w:tcPr>
-            <w:tcW w:w="1003" w:type="dxa"/>
+            <w:tcW w:w="860" w:type="dxa"/>
             <w:tcBorders>
               <w:top w:val="single" w:sz="8" w:space="0" w:color="auto"/>
               <w:left w:val="single" w:sz="8" w:space="0" w:color="auto"/>
@@ -26222,7 +26909,7 @@
         </w:tc>
         <w:tc>
           <w:tcPr>
-            <w:tcW w:w="1138" w:type="dxa"/>
+            <w:tcW w:w="1039" w:type="dxa"/>
             <w:tcBorders>
               <w:top w:val="single" w:sz="8" w:space="0" w:color="auto"/>
               <w:left w:val="nil"/>
@@ -26258,7 +26945,7 @@
         </w:tc>
         <w:tc>
           <w:tcPr>
-            <w:tcW w:w="1144" w:type="dxa"/>
+            <w:tcW w:w="723" w:type="dxa"/>
             <w:tcBorders>
               <w:top w:val="single" w:sz="8" w:space="0" w:color="auto"/>
               <w:left w:val="single" w:sz="8" w:space="0" w:color="auto"/>
@@ -26352,7 +27039,7 @@
         </w:tc>
         <w:tc>
           <w:tcPr>
-            <w:tcW w:w="1119" w:type="dxa"/>
+            <w:tcW w:w="987" w:type="dxa"/>
             <w:tcBorders>
               <w:top w:val="single" w:sz="4" w:space="0" w:color="auto"/>
               <w:left w:val="nil"/>
@@ -26388,7 +27075,7 @@
         </w:tc>
         <w:tc>
           <w:tcPr>
-            <w:tcW w:w="1174" w:type="dxa"/>
+            <w:tcW w:w="860" w:type="dxa"/>
             <w:tcBorders>
               <w:top w:val="single" w:sz="8" w:space="0" w:color="auto"/>
               <w:left w:val="nil"/>
@@ -26424,7 +27111,7 @@
         </w:tc>
         <w:tc>
           <w:tcPr>
-            <w:tcW w:w="1003" w:type="dxa"/>
+            <w:tcW w:w="860" w:type="dxa"/>
             <w:tcBorders>
               <w:top w:val="single" w:sz="4" w:space="0" w:color="auto"/>
               <w:left w:val="single" w:sz="8" w:space="0" w:color="auto"/>
@@ -26460,7 +27147,7 @@
         </w:tc>
         <w:tc>
           <w:tcPr>
-            <w:tcW w:w="1138" w:type="dxa"/>
+            <w:tcW w:w="1039" w:type="dxa"/>
             <w:tcBorders>
               <w:top w:val="single" w:sz="8" w:space="0" w:color="auto"/>
               <w:left w:val="nil"/>
@@ -26496,7 +27183,7 @@
         </w:tc>
         <w:tc>
           <w:tcPr>
-            <w:tcW w:w="1144" w:type="dxa"/>
+            <w:tcW w:w="723" w:type="dxa"/>
             <w:tcBorders>
               <w:top w:val="single" w:sz="4" w:space="0" w:color="auto"/>
               <w:left w:val="single" w:sz="8" w:space="0" w:color="auto"/>
@@ -26590,7 +27277,7 @@
         </w:tc>
         <w:tc>
           <w:tcPr>
-            <w:tcW w:w="5578" w:type="dxa"/>
+            <w:tcW w:w="4469" w:type="dxa"/>
             <w:gridSpan w:val="5"/>
             <w:tcBorders>
               <w:top w:val="single" w:sz="8" w:space="0" w:color="auto"/>
@@ -26685,7 +27372,7 @@
         </w:tc>
         <w:tc>
           <w:tcPr>
-            <w:tcW w:w="5578" w:type="dxa"/>
+            <w:tcW w:w="4469" w:type="dxa"/>
             <w:gridSpan w:val="5"/>
             <w:tcBorders>
               <w:top w:val="single" w:sz="8" w:space="0" w:color="auto"/>
@@ -26770,7 +27457,7 @@
         </w:tc>
         <w:tc>
           <w:tcPr>
-            <w:tcW w:w="5578" w:type="dxa"/>
+            <w:tcW w:w="4469" w:type="dxa"/>
             <w:gridSpan w:val="5"/>
             <w:tcBorders>
               <w:top w:val="single" w:sz="8" w:space="0" w:color="auto"/>
@@ -26856,7 +27543,7 @@
         </w:tc>
         <w:tc>
           <w:tcPr>
-            <w:tcW w:w="5578" w:type="dxa"/>
+            <w:tcW w:w="4469" w:type="dxa"/>
             <w:gridSpan w:val="5"/>
             <w:tcBorders>
               <w:top w:val="single" w:sz="8" w:space="0" w:color="auto"/>
@@ -26895,74 +27582,6 @@
     <w:p>
       <w:pPr>
         <w:pStyle w:val="NoSpacing"/>
-        <w:spacing w:before="240" w:line="480" w:lineRule="auto"/>
-        <w:ind w:left="720" w:firstLine="720"/>
-        <w:rPr>
-          <w:rFonts w:ascii="Times New Roman" w:hAnsi="Times New Roman" w:cs="Times New Roman"/>
-          <w:sz w:val="24"/>
-          <w:szCs w:val="24"/>
-        </w:rPr>
-      </w:pPr>
-      <w:r>
-        <w:rPr>
-          <w:rFonts w:ascii="Times New Roman" w:hAnsi="Times New Roman" w:cs="Times New Roman"/>
-          <w:sz w:val="24"/>
-        </w:rPr>
-        <w:t>Gambar 4.</w:t>
-      </w:r>
-      <w:r>
-        <w:rPr>
-          <w:rFonts w:ascii="Times New Roman" w:hAnsi="Times New Roman" w:cs="Times New Roman"/>
-          <w:sz w:val="24"/>
-        </w:rPr>
-        <w:t>3</w:t>
-      </w:r>
-      <w:r>
-        <w:rPr>
-          <w:rFonts w:ascii="Times New Roman" w:hAnsi="Times New Roman" w:cs="Times New Roman"/>
-          <w:sz w:val="24"/>
-        </w:rPr>
-        <w:t>.1</w:t>
-      </w:r>
-      <w:r>
-        <w:rPr>
-          <w:rFonts w:ascii="Times New Roman" w:hAnsi="Times New Roman" w:cs="Times New Roman"/>
-          <w:sz w:val="24"/>
-        </w:rPr>
-        <w:t>.</w:t>
-      </w:r>
-      <w:r>
-        <w:rPr>
-          <w:rFonts w:ascii="Times New Roman" w:hAnsi="Times New Roman" w:cs="Times New Roman"/>
-          <w:sz w:val="24"/>
-        </w:rPr>
-        <w:t>1</w:t>
-      </w:r>
-      <w:r>
-        <w:rPr>
-          <w:rFonts w:ascii="Times New Roman" w:hAnsi="Times New Roman" w:cs="Times New Roman"/>
-          <w:sz w:val="24"/>
-        </w:rPr>
-        <w:t xml:space="preserve"> Tabel Hasil Pengujian </w:t>
-      </w:r>
-      <w:r>
-        <w:rPr>
-          <w:rFonts w:ascii="Times New Roman" w:hAnsi="Times New Roman" w:cs="Times New Roman"/>
-          <w:sz w:val="24"/>
-        </w:rPr>
-        <w:t xml:space="preserve">Pertama </w:t>
-      </w:r>
-      <w:r>
-        <w:rPr>
-          <w:rFonts w:ascii="Times New Roman" w:hAnsi="Times New Roman" w:cs="Times New Roman"/>
-          <w:sz w:val="24"/>
-        </w:rPr>
-        <w:t>Enkripsi dan Dekripsi</w:t>
-      </w:r>
-    </w:p>
-    <w:p>
-      <w:pPr>
-        <w:pStyle w:val="NoSpacing"/>
         <w:spacing w:before="120" w:line="480" w:lineRule="auto"/>
         <w:ind w:left="720" w:firstLine="720"/>
         <w:jc w:val="both"/>
@@ -27190,6 +27809,36 @@
           <w:szCs w:val="24"/>
         </w:rPr>
         <w:t xml:space="preserve">. </w:t>
+      </w:r>
+    </w:p>
+    <w:p>
+      <w:pPr>
+        <w:pStyle w:val="NoSpacing"/>
+        <w:spacing w:line="480" w:lineRule="auto"/>
+        <w:ind w:left="720" w:firstLine="720"/>
+        <w:jc w:val="both"/>
+        <w:rPr>
+          <w:rFonts w:ascii="Times New Roman" w:hAnsi="Times New Roman" w:cs="Times New Roman"/>
+          <w:sz w:val="24"/>
+          <w:szCs w:val="24"/>
+        </w:rPr>
+      </w:pPr>
+      <w:r>
+        <w:rPr>
+          <w:rFonts w:ascii="Times New Roman" w:hAnsi="Times New Roman" w:cs="Times New Roman"/>
+          <w:sz w:val="24"/>
+          <w:szCs w:val="24"/>
+        </w:rPr>
+        <w:t>Tabel 4.3.1.2 Hasil Kode ASCII</w:t>
+      </w:r>
+      <w:r>
+        <w:rPr>
+          <w:rFonts w:ascii="Times New Roman" w:hAnsi="Times New Roman" w:cs="Times New Roman"/>
+          <w:i/>
+          <w:sz w:val="24"/>
+          <w:szCs w:val="24"/>
+        </w:rPr>
+        <w:t xml:space="preserve"> PlainText</w:t>
       </w:r>
     </w:p>
     <w:tbl>
@@ -27266,28 +27915,7 @@
           <w:rFonts w:ascii="Times New Roman" w:hAnsi="Times New Roman" w:cs="Times New Roman"/>
           <w:sz w:val="24"/>
         </w:rPr>
-        <w:t>Gambar 4.3.</w:t>
-      </w:r>
-      <w:r>
-        <w:rPr>
-          <w:rFonts w:ascii="Times New Roman" w:hAnsi="Times New Roman" w:cs="Times New Roman"/>
-          <w:sz w:val="24"/>
-        </w:rPr>
-        <w:t>1.</w:t>
-      </w:r>
-      <w:r>
-        <w:rPr>
-          <w:rFonts w:ascii="Times New Roman" w:hAnsi="Times New Roman" w:cs="Times New Roman"/>
-          <w:sz w:val="24"/>
-        </w:rPr>
-        <w:t xml:space="preserve">2 Tabel Hasil Kode </w:t>
-      </w:r>
-      <w:r>
-        <w:rPr>
-          <w:rFonts w:ascii="Times New Roman" w:hAnsi="Times New Roman" w:cs="Times New Roman"/>
-          <w:sz w:val="24"/>
-        </w:rPr>
-        <w:t>ASCII</w:t>
+        <w:t xml:space="preserve">Tabel 4.3.1.3 Hasil Enkripsi atau </w:t>
       </w:r>
       <w:r>
         <w:rPr>
@@ -27295,7 +27923,7 @@
           <w:i/>
           <w:sz w:val="24"/>
         </w:rPr>
-        <w:t xml:space="preserve"> PlainText</w:t>
+        <w:t>ChiperText</w:t>
       </w:r>
     </w:p>
     <w:tbl>
@@ -27493,7 +28121,16 @@
                 <w:color w:val="000000"/>
                 <w:sz w:val="12"/>
               </w:rPr>
-              <w:t>7659, 10982, 10982, 10982, 10982, 12566, 12566, 12566, 11899, 9726, 4873, 9879, 10982, 5214, 7453, 9879, 3423, 10982, 7555, 9879, 3925, 9726, 3925, 9726, 12339, 10982, 10650, 0839, 3568, 0940, 6463, 075, 0940, 0690, 6463, 10982, 0839, 6463, 2320, 9023, 9023, 3038, 12566, 12566, 12566, 7659, 10982, 10982, 10982, 10982, 0981, 2182, 5793, 5793, 2182, 10362, 2182, 11433, 12147, 6637, 2182, 10362, 2182, 9879, 3359, 12147, 11433, 10982, 6641, 2182, 7453, 7453, 2182, 7600, 11433, 2182, 1911, 12147, 10362, 10362, 2182, 7600, 9879, 10982, 6641, 2182, 1425, 2182, 7453, 2182, 3359, 2182, 1911, 12147, 7600, 0981, 7659, 10982, 10982, 10982, 10982, 10573, 12769, 11886, 11886, 7659, 10982, 10982, 10982, 10982, 6374, 6700, 5214, 7015, 5214, 7015, 5214, 3800, 4823, 8502, 5214, 033, 5214, 7853, 5461, 8019, 1962, 9741, 11166, 7659, 10982, 10982, 10982, 10982, 1725, 1425, 2182, 1911, 10982, 3359, 7331, 7600, 9879, 3925, 12147, 0831, 2182, 9584, 10982, 2182, 3925, 2182, 10362, 2182, 7600, 10982, 5793, 7331, 3925, 7331, 7453, 7600, 2182, 9584, 2182, 0940, 7659, 10982, 10982, 10982, 10982, 033, 7331, 3925, 7331, 7453, 7600, 2182, 9584, 2182, 10982, 9879, 1911, 12147, 10982, 11183, 2182, 7453, 2182, 10982, 7600, 9879, 3925, 12147, 0831, 0940, 7659, 10982, 10982, 10982, 10982, 6700, 2182, 7453, 2182, 10982, 7600, 9879, 3925, 12147, 0831, 10982, 9879, 1911, 12147, 10982, 5793, 7331, 3925, 7331, 7453, 7600, 2182, 9584, 2182, 0940, 10982, 9453, 5793, 9879, 11433, 0831, 7331, 10362, 11886, 11886, 1623, 7659, 10982, 10982, 10982, 10982</w:t>
+              <w:t xml:space="preserve">7659, 10982, 10982, 10982, 10982, 12566, 12566, 12566, 11899, 9726, 4873, 9879, 10982, 5214, 7453, 9879, 3423, 10982, 7555, 9879, 3925, 9726, 3925, 9726, 12339, 10982, 10650, 0839, 3568, 0940, 6463, 075, 0940, 0690, 6463, 10982, 0839, 6463, 2320, 9023, 9023, 3038, 12566, 12566, 12566, 7659, 10982, 10982, 10982, 10982, 0981, 2182, 5793, 5793, 2182, 10362, 2182, 11433, 12147, 6637, 2182, 10362, 2182, 9879, 3359, 12147, 11433, 10982, 6641, 2182, 7453, 7453, 2182, 7600, 11433, 2182, 1911, 12147, 10362, 10362, 2182, 7600, 9879, 10982, 6641, 2182, 1425, 2182, 7453, 2182, 3359, 2182, 1911, 12147, 7600, 0981, 7659, 10982, 10982, 10982, 10982, 10573, 12769, 11886, 11886, 7659, 10982, 10982, 10982, 10982, 6374, 6700, 5214, 7015, 5214, 7015, 5214, 3800, 4823, 8502, 5214, 033, 5214, 7853, 5461, 8019, 1962, 9741, 11166, 7659, 10982, 10982, 10982, 10982, 1725, 1425, 2182, 1911, 10982, 3359, 7331, 7600, 9879, 3925, 12147, 0831, 2182, 9584, 10982, 2182, 3925, 2182, 10362, 2182, 7600, 10982, 5793, 7331, 3925, 7331, 7453, 7600, 2182, 9584, 2182, 0940, 7659, 10982, 10982, 10982, 10982, 033, 7331, 3925, 7331, </w:t>
+            </w:r>
+            <w:r>
+              <w:rPr>
+                <w:rFonts w:ascii="Calibri" w:hAnsi="Calibri" w:cs="Calibri"/>
+                <w:color w:val="000000"/>
+                <w:sz w:val="12"/>
+              </w:rPr>
+              <w:lastRenderedPageBreak/>
+              <w:t>7453, 7600, 2182, 9584, 2182, 10982, 9879, 1911, 12147, 10982, 11183, 2182, 7453, 2182, 10982, 7600, 9879, 3925, 12147, 0831, 0940, 7659, 10982, 10982, 10982, 10982, 6700, 2182, 7453, 2182, 10982, 7600, 9879, 3925, 12147, 0831, 10982, 9879, 1911, 12147, 10982, 5793, 7331, 3925, 7331, 7453, 7600, 2182, 9584, 2182, 0940, 10982, 9453, 5793, 9879, 11433, 0831, 7331, 10362, 11886, 11886, 1623, 7659, 10982, 10982, 10982, 10982</w:t>
             </w:r>
           </w:p>
         </w:tc>
@@ -27564,35 +28201,7 @@
           <w:rFonts w:ascii="Times New Roman" w:hAnsi="Times New Roman" w:cs="Times New Roman"/>
           <w:sz w:val="24"/>
         </w:rPr>
-        <w:t>Gambar 4.3</w:t>
-      </w:r>
-      <w:r>
-        <w:rPr>
-          <w:rFonts w:ascii="Times New Roman" w:hAnsi="Times New Roman" w:cs="Times New Roman"/>
-          <w:sz w:val="24"/>
-        </w:rPr>
-        <w:t>.1</w:t>
-      </w:r>
-      <w:r>
-        <w:rPr>
-          <w:rFonts w:ascii="Times New Roman" w:hAnsi="Times New Roman" w:cs="Times New Roman"/>
-          <w:sz w:val="24"/>
-        </w:rPr>
-        <w:t>.</w:t>
-      </w:r>
-      <w:r>
-        <w:rPr>
-          <w:rFonts w:ascii="Times New Roman" w:hAnsi="Times New Roman" w:cs="Times New Roman"/>
-          <w:sz w:val="24"/>
-        </w:rPr>
-        <w:t>3</w:t>
-      </w:r>
-      <w:r>
-        <w:rPr>
-          <w:rFonts w:ascii="Times New Roman" w:hAnsi="Times New Roman" w:cs="Times New Roman"/>
-          <w:sz w:val="24"/>
-        </w:rPr>
-        <w:t xml:space="preserve"> Tabel Hasil Enkripsi atau </w:t>
+        <w:t xml:space="preserve">Tabel 4.3.1.4 Hasil Probabilitas </w:t>
       </w:r>
       <w:r>
         <w:rPr>
@@ -27600,7 +28209,7 @@
           <w:i/>
           <w:sz w:val="24"/>
         </w:rPr>
-        <w:t>ChiperText</w:t>
+        <w:t>Binary ChiperText</w:t>
       </w:r>
     </w:p>
     <w:tbl>
@@ -27868,76 +28477,7 @@
     <w:p>
       <w:pPr>
         <w:pStyle w:val="NoSpacing"/>
-        <w:spacing w:before="240" w:line="360" w:lineRule="auto"/>
-        <w:ind w:left="720" w:firstLine="720"/>
-        <w:rPr>
-          <w:rFonts w:ascii="Times New Roman" w:hAnsi="Times New Roman" w:cs="Times New Roman"/>
-          <w:sz w:val="24"/>
-        </w:rPr>
-      </w:pPr>
-      <w:r>
-        <w:rPr>
-          <w:rFonts w:ascii="Times New Roman" w:hAnsi="Times New Roman" w:cs="Times New Roman"/>
-          <w:sz w:val="24"/>
-        </w:rPr>
-        <w:t>Gambar 4.3</w:t>
-      </w:r>
-      <w:r>
-        <w:rPr>
-          <w:rFonts w:ascii="Times New Roman" w:hAnsi="Times New Roman" w:cs="Times New Roman"/>
-          <w:sz w:val="24"/>
-        </w:rPr>
-        <w:t>.1</w:t>
-      </w:r>
-      <w:r>
-        <w:rPr>
-          <w:rFonts w:ascii="Times New Roman" w:hAnsi="Times New Roman" w:cs="Times New Roman"/>
-          <w:sz w:val="24"/>
-        </w:rPr>
-        <w:t>.</w:t>
-      </w:r>
-      <w:r>
-        <w:rPr>
-          <w:rFonts w:ascii="Times New Roman" w:hAnsi="Times New Roman" w:cs="Times New Roman"/>
-          <w:sz w:val="24"/>
-        </w:rPr>
-        <w:t>4</w:t>
-      </w:r>
-      <w:r>
-        <w:rPr>
-          <w:rFonts w:ascii="Times New Roman" w:hAnsi="Times New Roman" w:cs="Times New Roman"/>
-          <w:sz w:val="24"/>
-        </w:rPr>
-        <w:t xml:space="preserve"> Tabel Hasil Probabilitas</w:t>
-      </w:r>
-      <w:r>
-        <w:rPr>
-          <w:rFonts w:ascii="Times New Roman" w:hAnsi="Times New Roman" w:cs="Times New Roman"/>
-          <w:sz w:val="24"/>
-        </w:rPr>
-        <w:t xml:space="preserve"> </w:t>
-      </w:r>
-      <w:r>
-        <w:rPr>
-          <w:rFonts w:ascii="Times New Roman" w:hAnsi="Times New Roman" w:cs="Times New Roman"/>
-          <w:i/>
-          <w:sz w:val="24"/>
-        </w:rPr>
-        <w:t>Binary</w:t>
-      </w:r>
-      <w:r>
-        <w:rPr>
-          <w:rFonts w:ascii="Times New Roman" w:hAnsi="Times New Roman" w:cs="Times New Roman"/>
-          <w:i/>
-          <w:sz w:val="24"/>
-        </w:rPr>
-        <w:t xml:space="preserve"> ChiperText</w:t>
-      </w:r>
-    </w:p>
-    <w:p>
-      <w:pPr>
-        <w:pStyle w:val="NoSpacing"/>
-        <w:spacing w:before="120" w:line="480" w:lineRule="auto"/>
+        <w:spacing w:before="240" w:line="480" w:lineRule="auto"/>
         <w:ind w:left="720" w:firstLine="720"/>
         <w:jc w:val="both"/>
         <w:rPr>
@@ -28330,6 +28870,7 @@
       <w:pPr>
         <w:pStyle w:val="SUBSUBBAB"/>
       </w:pPr>
+      <w:bookmarkStart w:id="61" w:name="_Toc39071086"/>
       <w:r>
         <w:t>4.3.2</w:t>
       </w:r>
@@ -28337,6 +28878,7 @@
         <w:tab/>
         <w:t>Pengujian Kedua</w:t>
       </w:r>
+      <w:bookmarkEnd w:id="61"/>
     </w:p>
     <w:p>
       <w:pPr>
@@ -28502,9 +29044,9 @@
         <w:gridCol w:w="772"/>
         <w:gridCol w:w="1128"/>
         <w:gridCol w:w="935"/>
-        <w:gridCol w:w="855"/>
-        <w:gridCol w:w="851"/>
-        <w:gridCol w:w="1417"/>
+        <w:gridCol w:w="572"/>
+        <w:gridCol w:w="616"/>
+        <w:gridCol w:w="1935"/>
       </w:tblGrid>
       <w:tr>
         <w:trPr>
@@ -28630,7 +29172,7 @@
         </w:tc>
         <w:tc>
           <w:tcPr>
-            <w:tcW w:w="855" w:type="dxa"/>
+            <w:tcW w:w="572" w:type="dxa"/>
           </w:tcPr>
           <w:p>
             <w:pPr>
@@ -28647,13 +29189,21 @@
                 <w:sz w:val="20"/>
               </w:rPr>
               <w:br/>
+            </w:r>
+            <w:bookmarkStart w:id="62" w:name="_GoBack"/>
+            <w:bookmarkEnd w:id="62"/>
+            <w:r>
+              <w:rPr>
+                <w:rFonts w:ascii="Times New Roman" w:hAnsi="Times New Roman" w:cs="Times New Roman"/>
+                <w:sz w:val="20"/>
+              </w:rPr>
               <w:t>P</w:t>
             </w:r>
           </w:p>
         </w:tc>
         <w:tc>
           <w:tcPr>
-            <w:tcW w:w="851" w:type="dxa"/>
+            <w:tcW w:w="616" w:type="dxa"/>
           </w:tcPr>
           <w:p>
             <w:pPr>
@@ -28676,7 +29226,7 @@
         </w:tc>
         <w:tc>
           <w:tcPr>
-            <w:tcW w:w="1417" w:type="dxa"/>
+            <w:tcW w:w="1935" w:type="dxa"/>
           </w:tcPr>
           <w:p>
             <w:pPr>
@@ -28835,7 +29385,7 @@
         </w:tc>
         <w:tc>
           <w:tcPr>
-            <w:tcW w:w="855" w:type="dxa"/>
+            <w:tcW w:w="572" w:type="dxa"/>
           </w:tcPr>
           <w:p>
             <w:pPr>
@@ -28864,7 +29414,7 @@
         </w:tc>
         <w:tc>
           <w:tcPr>
-            <w:tcW w:w="851" w:type="dxa"/>
+            <w:tcW w:w="616" w:type="dxa"/>
           </w:tcPr>
           <w:p>
             <w:pPr>
@@ -28886,7 +29436,7 @@
         </w:tc>
         <w:tc>
           <w:tcPr>
-            <w:tcW w:w="1417" w:type="dxa"/>
+            <w:tcW w:w="1935" w:type="dxa"/>
           </w:tcPr>
           <w:p>
             <w:pPr>
@@ -29017,7 +29567,7 @@
         </w:tc>
         <w:tc>
           <w:tcPr>
-            <w:tcW w:w="855" w:type="dxa"/>
+            <w:tcW w:w="572" w:type="dxa"/>
           </w:tcPr>
           <w:p>
             <w:pPr>
@@ -29039,7 +29589,7 @@
         </w:tc>
         <w:tc>
           <w:tcPr>
-            <w:tcW w:w="851" w:type="dxa"/>
+            <w:tcW w:w="616" w:type="dxa"/>
           </w:tcPr>
           <w:p>
             <w:pPr>
@@ -29061,7 +29611,7 @@
         </w:tc>
         <w:tc>
           <w:tcPr>
-            <w:tcW w:w="1417" w:type="dxa"/>
+            <w:tcW w:w="1935" w:type="dxa"/>
           </w:tcPr>
           <w:p>
             <w:pPr>
@@ -29208,7 +29758,7 @@
         </w:tc>
         <w:tc>
           <w:tcPr>
-            <w:tcW w:w="855" w:type="dxa"/>
+            <w:tcW w:w="572" w:type="dxa"/>
           </w:tcPr>
           <w:p>
             <w:pPr>
@@ -29230,7 +29780,7 @@
         </w:tc>
         <w:tc>
           <w:tcPr>
-            <w:tcW w:w="851" w:type="dxa"/>
+            <w:tcW w:w="616" w:type="dxa"/>
           </w:tcPr>
           <w:p>
             <w:pPr>
@@ -29252,7 +29802,7 @@
         </w:tc>
         <w:tc>
           <w:tcPr>
-            <w:tcW w:w="1417" w:type="dxa"/>
+            <w:tcW w:w="1935" w:type="dxa"/>
           </w:tcPr>
           <w:p>
             <w:pPr>
@@ -29392,7 +29942,7 @@
         </w:tc>
         <w:tc>
           <w:tcPr>
-            <w:tcW w:w="855" w:type="dxa"/>
+            <w:tcW w:w="572" w:type="dxa"/>
           </w:tcPr>
           <w:p>
             <w:pPr>
@@ -29414,7 +29964,7 @@
         </w:tc>
         <w:tc>
           <w:tcPr>
-            <w:tcW w:w="851" w:type="dxa"/>
+            <w:tcW w:w="616" w:type="dxa"/>
           </w:tcPr>
           <w:p>
             <w:pPr>
@@ -29436,7 +29986,7 @@
         </w:tc>
         <w:tc>
           <w:tcPr>
-            <w:tcW w:w="1417" w:type="dxa"/>
+            <w:tcW w:w="1935" w:type="dxa"/>
           </w:tcPr>
           <w:p>
             <w:pPr>
@@ -29585,7 +30135,7 @@
         </w:tc>
         <w:tc>
           <w:tcPr>
-            <w:tcW w:w="855" w:type="dxa"/>
+            <w:tcW w:w="572" w:type="dxa"/>
           </w:tcPr>
           <w:p>
             <w:pPr>
@@ -29607,7 +30157,7 @@
         </w:tc>
         <w:tc>
           <w:tcPr>
-            <w:tcW w:w="851" w:type="dxa"/>
+            <w:tcW w:w="616" w:type="dxa"/>
           </w:tcPr>
           <w:p>
             <w:pPr>
@@ -29629,7 +30179,7 @@
         </w:tc>
         <w:tc>
           <w:tcPr>
-            <w:tcW w:w="1417" w:type="dxa"/>
+            <w:tcW w:w="1935" w:type="dxa"/>
           </w:tcPr>
           <w:p>
             <w:pPr>
@@ -29783,7 +30333,7 @@
         </w:tc>
         <w:tc>
           <w:tcPr>
-            <w:tcW w:w="855" w:type="dxa"/>
+            <w:tcW w:w="572" w:type="dxa"/>
           </w:tcPr>
           <w:p>
             <w:pPr>
@@ -29805,7 +30355,7 @@
         </w:tc>
         <w:tc>
           <w:tcPr>
-            <w:tcW w:w="851" w:type="dxa"/>
+            <w:tcW w:w="616" w:type="dxa"/>
           </w:tcPr>
           <w:p>
             <w:pPr>
@@ -29827,7 +30377,7 @@
         </w:tc>
         <w:tc>
           <w:tcPr>
-            <w:tcW w:w="1417" w:type="dxa"/>
+            <w:tcW w:w="1935" w:type="dxa"/>
           </w:tcPr>
           <w:p>
             <w:pPr>
@@ -29958,7 +30508,7 @@
         </w:tc>
         <w:tc>
           <w:tcPr>
-            <w:tcW w:w="855" w:type="dxa"/>
+            <w:tcW w:w="572" w:type="dxa"/>
           </w:tcPr>
           <w:p>
             <w:pPr>
@@ -29980,7 +30530,7 @@
         </w:tc>
         <w:tc>
           <w:tcPr>
-            <w:tcW w:w="851" w:type="dxa"/>
+            <w:tcW w:w="616" w:type="dxa"/>
           </w:tcPr>
           <w:p>
             <w:pPr>
@@ -30002,7 +30552,7 @@
         </w:tc>
         <w:tc>
           <w:tcPr>
-            <w:tcW w:w="1417" w:type="dxa"/>
+            <w:tcW w:w="1935" w:type="dxa"/>
           </w:tcPr>
           <w:p>
             <w:pPr>
@@ -30134,7 +30684,7 @@
         </w:tc>
         <w:tc>
           <w:tcPr>
-            <w:tcW w:w="855" w:type="dxa"/>
+            <w:tcW w:w="572" w:type="dxa"/>
           </w:tcPr>
           <w:p>
             <w:pPr>
@@ -30156,7 +30706,7 @@
         </w:tc>
         <w:tc>
           <w:tcPr>
-            <w:tcW w:w="851" w:type="dxa"/>
+            <w:tcW w:w="616" w:type="dxa"/>
           </w:tcPr>
           <w:p>
             <w:pPr>
@@ -30178,7 +30728,7 @@
         </w:tc>
         <w:tc>
           <w:tcPr>
-            <w:tcW w:w="1417" w:type="dxa"/>
+            <w:tcW w:w="1935" w:type="dxa"/>
           </w:tcPr>
           <w:p>
             <w:pPr>
@@ -30330,7 +30880,7 @@
         </w:tc>
         <w:tc>
           <w:tcPr>
-            <w:tcW w:w="855" w:type="dxa"/>
+            <w:tcW w:w="572" w:type="dxa"/>
           </w:tcPr>
           <w:p>
             <w:pPr>
@@ -30352,7 +30902,7 @@
         </w:tc>
         <w:tc>
           <w:tcPr>
-            <w:tcW w:w="851" w:type="dxa"/>
+            <w:tcW w:w="616" w:type="dxa"/>
           </w:tcPr>
           <w:p>
             <w:pPr>
@@ -30374,7 +30924,7 @@
         </w:tc>
         <w:tc>
           <w:tcPr>
-            <w:tcW w:w="1417" w:type="dxa"/>
+            <w:tcW w:w="1935" w:type="dxa"/>
           </w:tcPr>
           <w:p>
             <w:pPr>
@@ -30526,7 +31076,7 @@
         </w:tc>
         <w:tc>
           <w:tcPr>
-            <w:tcW w:w="855" w:type="dxa"/>
+            <w:tcW w:w="572" w:type="dxa"/>
           </w:tcPr>
           <w:p>
             <w:pPr>
@@ -30548,7 +31098,7 @@
         </w:tc>
         <w:tc>
           <w:tcPr>
-            <w:tcW w:w="851" w:type="dxa"/>
+            <w:tcW w:w="616" w:type="dxa"/>
           </w:tcPr>
           <w:p>
             <w:pPr>
@@ -30570,7 +31120,7 @@
         </w:tc>
         <w:tc>
           <w:tcPr>
-            <w:tcW w:w="1417" w:type="dxa"/>
+            <w:tcW w:w="1935" w:type="dxa"/>
           </w:tcPr>
           <w:p>
             <w:pPr>
@@ -30701,7 +31251,7 @@
         </w:tc>
         <w:tc>
           <w:tcPr>
-            <w:tcW w:w="855" w:type="dxa"/>
+            <w:tcW w:w="572" w:type="dxa"/>
           </w:tcPr>
           <w:p>
             <w:pPr>
@@ -30723,7 +31273,7 @@
         </w:tc>
         <w:tc>
           <w:tcPr>
-            <w:tcW w:w="851" w:type="dxa"/>
+            <w:tcW w:w="616" w:type="dxa"/>
           </w:tcPr>
           <w:p>
             <w:pPr>
@@ -30745,7 +31295,7 @@
         </w:tc>
         <w:tc>
           <w:tcPr>
-            <w:tcW w:w="1417" w:type="dxa"/>
+            <w:tcW w:w="1935" w:type="dxa"/>
           </w:tcPr>
           <w:p>
             <w:pPr>
@@ -30883,7 +31433,7 @@
         </w:tc>
         <w:tc>
           <w:tcPr>
-            <w:tcW w:w="855" w:type="dxa"/>
+            <w:tcW w:w="572" w:type="dxa"/>
           </w:tcPr>
           <w:p>
             <w:pPr>
@@ -30905,7 +31455,7 @@
         </w:tc>
         <w:tc>
           <w:tcPr>
-            <w:tcW w:w="851" w:type="dxa"/>
+            <w:tcW w:w="616" w:type="dxa"/>
           </w:tcPr>
           <w:p>
             <w:pPr>
@@ -30927,7 +31477,7 @@
         </w:tc>
         <w:tc>
           <w:tcPr>
-            <w:tcW w:w="1417" w:type="dxa"/>
+            <w:tcW w:w="1935" w:type="dxa"/>
           </w:tcPr>
           <w:p>
             <w:pPr>
@@ -31095,7 +31645,7 @@
         </w:tc>
         <w:tc>
           <w:tcPr>
-            <w:tcW w:w="855" w:type="dxa"/>
+            <w:tcW w:w="572" w:type="dxa"/>
           </w:tcPr>
           <w:p>
             <w:pPr>
@@ -31117,7 +31667,7 @@
         </w:tc>
         <w:tc>
           <w:tcPr>
-            <w:tcW w:w="851" w:type="dxa"/>
+            <w:tcW w:w="616" w:type="dxa"/>
           </w:tcPr>
           <w:p>
             <w:pPr>
@@ -31139,7 +31689,7 @@
         </w:tc>
         <w:tc>
           <w:tcPr>
-            <w:tcW w:w="1417" w:type="dxa"/>
+            <w:tcW w:w="1935" w:type="dxa"/>
           </w:tcPr>
           <w:p>
             <w:pPr>
@@ -31156,6 +31706,102 @@
                 <w:sz w:val="20"/>
               </w:rPr>
               <w:t>2</w:t>
+            </w:r>
+          </w:p>
+        </w:tc>
+      </w:tr>
+      <w:tr>
+        <w:trPr>
+          <w:trHeight w:val="309"/>
+        </w:trPr>
+        <w:tc>
+          <w:tcPr>
+            <w:tcW w:w="3171" w:type="dxa"/>
+            <w:gridSpan w:val="3"/>
+          </w:tcPr>
+          <w:p>
+            <w:pPr>
+              <w:pStyle w:val="NoSpacing"/>
+              <w:jc w:val="center"/>
+              <w:rPr>
+                <w:rFonts w:ascii="Times New Roman" w:hAnsi="Times New Roman" w:cs="Times New Roman"/>
+              </w:rPr>
+            </w:pPr>
+            <w:r>
+              <w:rPr>
+                <w:rFonts w:ascii="Times New Roman" w:eastAsia="Times New Roman" w:hAnsi="Times New Roman" w:cs="Times New Roman"/>
+                <w:color w:val="000000"/>
+              </w:rPr>
+              <w:t xml:space="preserve">  Entropi Seluruh Nilai P</w:t>
+            </w:r>
+          </w:p>
+        </w:tc>
+        <w:tc>
+          <w:tcPr>
+            <w:tcW w:w="4058" w:type="dxa"/>
+            <w:gridSpan w:val="4"/>
+          </w:tcPr>
+          <w:p>
+            <w:pPr>
+              <w:pStyle w:val="NoSpacing"/>
+              <w:jc w:val="center"/>
+              <w:rPr>
+                <w:rFonts w:ascii="Times New Roman" w:hAnsi="Times New Roman" w:cs="Times New Roman"/>
+              </w:rPr>
+            </w:pPr>
+            <w:r>
+              <w:rPr>
+                <w:rFonts w:ascii="Times New Roman" w:hAnsi="Times New Roman" w:cs="Times New Roman"/>
+              </w:rPr>
+              <w:t>3.085055102756477</w:t>
+            </w:r>
+          </w:p>
+        </w:tc>
+      </w:tr>
+      <w:tr>
+        <w:trPr>
+          <w:trHeight w:val="329"/>
+        </w:trPr>
+        <w:tc>
+          <w:tcPr>
+            <w:tcW w:w="3171" w:type="dxa"/>
+            <w:gridSpan w:val="3"/>
+          </w:tcPr>
+          <w:p>
+            <w:pPr>
+              <w:pStyle w:val="NoSpacing"/>
+              <w:jc w:val="center"/>
+              <w:rPr>
+                <w:rFonts w:ascii="Times New Roman" w:hAnsi="Times New Roman" w:cs="Times New Roman"/>
+              </w:rPr>
+            </w:pPr>
+            <w:r>
+              <w:rPr>
+                <w:rFonts w:ascii="Times New Roman" w:eastAsia="Times New Roman" w:hAnsi="Times New Roman" w:cs="Times New Roman"/>
+                <w:color w:val="000000"/>
+              </w:rPr>
+              <w:t xml:space="preserve">  Entropi Seluruh Nilai Q</w:t>
+            </w:r>
+          </w:p>
+        </w:tc>
+        <w:tc>
+          <w:tcPr>
+            <w:tcW w:w="4058" w:type="dxa"/>
+            <w:gridSpan w:val="4"/>
+          </w:tcPr>
+          <w:p>
+            <w:pPr>
+              <w:pStyle w:val="NoSpacing"/>
+              <w:jc w:val="center"/>
+              <w:rPr>
+                <w:rFonts w:ascii="Times New Roman" w:hAnsi="Times New Roman" w:cs="Times New Roman"/>
+              </w:rPr>
+            </w:pPr>
+            <w:r>
+              <w:rPr>
+                <w:rFonts w:ascii="Times New Roman" w:hAnsi="Times New Roman" w:cs="Times New Roman"/>
+              </w:rPr>
+              <w:t>3.7004397181410926</w:t>
             </w:r>
           </w:p>
         </w:tc>
@@ -31485,12 +32131,21 @@
         </w:rPr>
         <w:t>.</w:t>
       </w:r>
+      <w:r>
+        <w:rPr>
+          <w:rFonts w:ascii="Times New Roman" w:hAnsi="Times New Roman" w:cs="Times New Roman"/>
+          <w:color w:val="000000"/>
+          <w:sz w:val="24"/>
+          <w:szCs w:val="24"/>
+        </w:rPr>
+        <w:t xml:space="preserve"> Dekripsi pesan </w:t>
+      </w:r>
     </w:p>
     <w:p>
       <w:pPr>
         <w:pStyle w:val="SUBBAB"/>
       </w:pPr>
-      <w:bookmarkStart w:id="59" w:name="_Toc38127070"/>
+      <w:bookmarkStart w:id="63" w:name="_Toc39071087"/>
       <w:r>
         <w:t xml:space="preserve">4.4 </w:t>
       </w:r>
@@ -31500,7 +32155,7 @@
       <w:r>
         <w:t>Analisa Hasil P dan Q</w:t>
       </w:r>
-      <w:bookmarkEnd w:id="59"/>
+      <w:bookmarkEnd w:id="63"/>
     </w:p>
     <w:p>
       <w:pPr>
@@ -31645,6 +32300,7 @@
       <w:pPr>
         <w:pStyle w:val="SUBSUBBAB"/>
       </w:pPr>
+      <w:bookmarkStart w:id="64" w:name="_Toc39071088"/>
       <w:r>
         <w:t xml:space="preserve">4.4.1 </w:t>
       </w:r>
@@ -31652,6 +32308,7 @@
         <w:tab/>
         <w:t>Analisa Hasil P dan Q Pengujian Pertama</w:t>
       </w:r>
+      <w:bookmarkEnd w:id="64"/>
     </w:p>
     <w:p>
       <w:pPr>
@@ -33118,6 +33775,7 @@
       <w:pPr>
         <w:pStyle w:val="SUBSUBBAB"/>
       </w:pPr>
+      <w:bookmarkStart w:id="65" w:name="_Toc39071089"/>
       <w:r>
         <w:t xml:space="preserve">4.4.2 </w:t>
       </w:r>
@@ -33125,6 +33783,7 @@
         <w:tab/>
         <w:t>Analisa Hasil P dan Q Pengujian Kedua</w:t>
       </w:r>
+      <w:bookmarkEnd w:id="65"/>
     </w:p>
     <w:p>
       <w:pPr>
@@ -33290,9 +33949,9 @@
         </w:rPr>
         <w:lastRenderedPageBreak/>
         <w:drawing>
-          <wp:inline distT="0" distB="0" distL="0" distR="0" wp14:anchorId="10CABEED" wp14:editId="53D8C9DE">
-            <wp:extent cx="3063384" cy="3711408"/>
-            <wp:effectExtent l="0" t="0" r="3810" b="3810"/>
+          <wp:inline distT="0" distB="0" distL="0" distR="0" wp14:anchorId="10CABEED" wp14:editId="153541F7">
+            <wp:extent cx="3063384" cy="3481118"/>
+            <wp:effectExtent l="0" t="0" r="3810" b="5080"/>
             <wp:docPr id="7" name="Picture 7"/>
             <wp:cNvGraphicFramePr>
               <a:graphicFrameLocks xmlns:a="http://schemas.openxmlformats.org/drawingml/2006/main" noChangeAspect="1"/>
@@ -33319,7 +33978,7 @@
                   <pic:spPr>
                     <a:xfrm>
                       <a:off x="0" y="0"/>
-                      <a:ext cx="3063384" cy="3711408"/>
+                      <a:ext cx="3063384" cy="3481118"/>
                     </a:xfrm>
                     <a:prstGeom prst="rect">
                       <a:avLst/>
@@ -33503,6 +34162,33 @@
         </w:rPr>
         <w:t>.</w:t>
       </w:r>
+      <w:r>
+        <w:rPr>
+          <w:rFonts w:ascii="Times New Roman" w:eastAsia="Times New Roman" w:hAnsi="Times New Roman" w:cs="Times New Roman"/>
+          <w:color w:val="000000"/>
+          <w:sz w:val="24"/>
+          <w:szCs w:val="24"/>
+        </w:rPr>
+        <w:t xml:space="preserve"> Hasil entropi pada text bernilai persis dengan hasil pengujian pertama yaitu </w:t>
+      </w:r>
+      <w:r>
+        <w:rPr>
+          <w:rFonts w:ascii="Times New Roman" w:eastAsia="Times New Roman" w:hAnsi="Times New Roman" w:cs="Times New Roman"/>
+          <w:color w:val="000000"/>
+          <w:sz w:val="24"/>
+          <w:szCs w:val="24"/>
+        </w:rPr>
+        <w:t>4.814863028233948</w:t>
+      </w:r>
+      <w:r>
+        <w:rPr>
+          <w:rFonts w:ascii="Times New Roman" w:eastAsia="Times New Roman" w:hAnsi="Times New Roman" w:cs="Times New Roman"/>
+          <w:color w:val="000000"/>
+          <w:sz w:val="24"/>
+          <w:szCs w:val="24"/>
+        </w:rPr>
+        <w:t>.</w:t>
+      </w:r>
     </w:p>
     <w:p>
       <w:pPr>
@@ -33543,17 +34229,18 @@
       <w:pPr>
         <w:pStyle w:val="BAB"/>
       </w:pPr>
-      <w:bookmarkStart w:id="60" w:name="_Toc38127071"/>
-      <w:r>
+      <w:bookmarkStart w:id="66" w:name="_Toc39071090"/>
+      <w:r>
+        <w:lastRenderedPageBreak/>
         <w:t>BAB V PENUTUP</w:t>
       </w:r>
-      <w:bookmarkEnd w:id="60"/>
+      <w:bookmarkEnd w:id="66"/>
     </w:p>
     <w:p>
       <w:pPr>
         <w:pStyle w:val="SUBBAB"/>
       </w:pPr>
-      <w:bookmarkStart w:id="61" w:name="_Toc38127072"/>
+      <w:bookmarkStart w:id="67" w:name="_Toc39071091"/>
       <w:r>
         <w:t xml:space="preserve">5.1 </w:t>
       </w:r>
@@ -33563,7 +34250,7 @@
       <w:r>
         <w:t>Kesimpulan</w:t>
       </w:r>
-      <w:bookmarkEnd w:id="61"/>
+      <w:bookmarkEnd w:id="67"/>
     </w:p>
     <w:p>
       <w:pPr>
@@ -33720,7 +34407,21 @@
           <w:rFonts w:ascii="Times New Roman" w:hAnsi="Times New Roman" w:cs="Times New Roman"/>
           <w:sz w:val="24"/>
         </w:rPr>
-        <w:t xml:space="preserve"> dan dua variabel itu sendiri</w:t>
+        <w:t xml:space="preserve"> dan </w:t>
+      </w:r>
+      <w:r>
+        <w:rPr>
+          <w:rFonts w:ascii="Times New Roman" w:hAnsi="Times New Roman" w:cs="Times New Roman"/>
+          <w:sz w:val="24"/>
+        </w:rPr>
+        <w:t xml:space="preserve">rentang </w:t>
+      </w:r>
+      <w:r>
+        <w:rPr>
+          <w:rFonts w:ascii="Times New Roman" w:hAnsi="Times New Roman" w:cs="Times New Roman"/>
+          <w:sz w:val="24"/>
+        </w:rPr>
+        <w:t>dua variabel itu sendiri</w:t>
       </w:r>
       <w:r>
         <w:rPr>
@@ -33771,7 +34472,6 @@
           <w:rFonts w:ascii="Times New Roman" w:hAnsi="Times New Roman" w:cs="Times New Roman"/>
           <w:sz w:val="24"/>
         </w:rPr>
-        <w:lastRenderedPageBreak/>
         <w:t>Pengujian pertama d</w:t>
       </w:r>
       <w:r>
@@ -33985,6 +34685,7 @@
           <w:sz w:val="24"/>
           <w:szCs w:val="24"/>
         </w:rPr>
+        <w:lastRenderedPageBreak/>
         <w:t xml:space="preserve">kemungkinan </w:t>
       </w:r>
       <w:r>
@@ -34021,7 +34722,7 @@
           <w:sz w:val="24"/>
           <w:szCs w:val="24"/>
         </w:rPr>
-        <w:t xml:space="preserve"> antara 0 – 20 </w:t>
+        <w:t xml:space="preserve"> antara 0 –</w:t>
       </w:r>
       <w:r>
         <w:rPr>
@@ -34030,7 +34731,7 @@
           <w:sz w:val="24"/>
           <w:szCs w:val="24"/>
         </w:rPr>
-        <w:t xml:space="preserve"> dan menghasilkan GCD ( P – 1, Q – 1 ) </w:t>
+        <w:t xml:space="preserve"> 20 dan posisi P </w:t>
       </w:r>
       <w:r>
         <w:rPr>
@@ -34039,6 +34740,42 @@
           <w:sz w:val="24"/>
           <w:szCs w:val="24"/>
         </w:rPr>
+        <w:t>adalah puluhan atau lebih</w:t>
+      </w:r>
+      <w:r>
+        <w:rPr>
+          <w:rFonts w:ascii="Times New Roman" w:eastAsia="Times New Roman" w:hAnsi="Times New Roman" w:cs="Times New Roman"/>
+          <w:color w:val="000000"/>
+          <w:sz w:val="24"/>
+          <w:szCs w:val="24"/>
+        </w:rPr>
+        <w:t xml:space="preserve"> besar dari mm:ss. Kedua variabel </w:t>
+      </w:r>
+      <w:r>
+        <w:rPr>
+          <w:rFonts w:ascii="Times New Roman" w:eastAsia="Times New Roman" w:hAnsi="Times New Roman" w:cs="Times New Roman"/>
+          <w:color w:val="000000"/>
+          <w:sz w:val="24"/>
+          <w:szCs w:val="24"/>
+        </w:rPr>
+        <w:t>menghasilkan GCD</w:t>
+      </w:r>
+      <w:r>
+        <w:rPr>
+          <w:rFonts w:ascii="Times New Roman" w:eastAsia="Times New Roman" w:hAnsi="Times New Roman" w:cs="Times New Roman"/>
+          <w:color w:val="000000"/>
+          <w:sz w:val="24"/>
+          <w:szCs w:val="24"/>
+        </w:rPr>
+        <w:t xml:space="preserve"> </w:t>
+      </w:r>
+      <w:r>
+        <w:rPr>
+          <w:rFonts w:ascii="Times New Roman" w:eastAsia="Times New Roman" w:hAnsi="Times New Roman" w:cs="Times New Roman"/>
+          <w:color w:val="000000"/>
+          <w:sz w:val="24"/>
+          <w:szCs w:val="24"/>
+        </w:rPr>
         <w:t>rata-rata adalah 2.</w:t>
       </w:r>
     </w:p>
@@ -34046,7 +34783,7 @@
       <w:pPr>
         <w:pStyle w:val="SUBBAB"/>
       </w:pPr>
-      <w:bookmarkStart w:id="62" w:name="_Toc38127073"/>
+      <w:bookmarkStart w:id="68" w:name="_Toc39071092"/>
       <w:r>
         <w:t xml:space="preserve">5.2 </w:t>
       </w:r>
@@ -34056,7 +34793,7 @@
       <w:r>
         <w:t>Saran</w:t>
       </w:r>
-      <w:bookmarkEnd w:id="62"/>
+      <w:bookmarkEnd w:id="68"/>
     </w:p>
     <w:p>
       <w:pPr>
@@ -34251,8 +34988,6 @@
           <w:sz w:val="24"/>
         </w:rPr>
       </w:pPr>
-      <w:bookmarkStart w:id="63" w:name="_GoBack"/>
-      <w:bookmarkEnd w:id="63"/>
     </w:p>
     <w:p>
       <w:pPr>
@@ -34263,7 +34998,7 @@
           <w:sz w:val="24"/>
         </w:rPr>
       </w:pPr>
-      <w:bookmarkStart w:id="64" w:name="_Toc38127074"/>
+      <w:bookmarkStart w:id="69" w:name="_Toc39071093"/>
       <w:r>
         <w:rPr>
           <w:rFonts w:cs="Times New Roman"/>
@@ -34272,9 +35007,9 @@
         <w:lastRenderedPageBreak/>
         <w:t>RENCANA JADWAL PENGERJAAN</w:t>
       </w:r>
-      <w:bookmarkEnd w:id="48"/>
       <w:bookmarkEnd w:id="49"/>
-      <w:bookmarkEnd w:id="64"/>
+      <w:bookmarkEnd w:id="50"/>
+      <w:bookmarkEnd w:id="69"/>
     </w:p>
     <w:p>
       <w:pPr>
@@ -34510,8 +35245,8 @@
           <w:sz w:val="24"/>
         </w:rPr>
       </w:pPr>
-      <w:bookmarkStart w:id="65" w:name="_Toc26531667"/>
-      <w:bookmarkStart w:id="66" w:name="_Toc38127075"/>
+      <w:bookmarkStart w:id="70" w:name="_Toc26531667"/>
+      <w:bookmarkStart w:id="71" w:name="_Toc39071094"/>
       <w:r>
         <w:rPr>
           <w:rFonts w:cs="Times New Roman"/>
@@ -34520,8 +35255,8 @@
         <w:lastRenderedPageBreak/>
         <w:t>DATAR PUSTAKA</w:t>
       </w:r>
-      <w:bookmarkEnd w:id="65"/>
-      <w:bookmarkEnd w:id="66"/>
+      <w:bookmarkEnd w:id="70"/>
+      <w:bookmarkEnd w:id="71"/>
     </w:p>
     <w:p>
       <w:pPr>
@@ -35360,7 +36095,7 @@
           <w:rPr>
             <w:noProof/>
           </w:rPr>
-          <w:t>39</w:t>
+          <w:t>32</w:t>
         </w:r>
         <w:r>
           <w:rPr>
@@ -39789,7 +40524,6 @@
   <w:style w:type="character" w:default="1" w:styleId="DefaultParagraphFont">
     <w:name w:val="Default Paragraph Font"/>
     <w:uiPriority w:val="1"/>
-    <w:semiHidden/>
     <w:unhideWhenUsed/>
   </w:style>
   <w:style w:type="table" w:default="1" w:styleId="TableNormal">
@@ -39905,9 +40639,9 @@
     <w:link w:val="SUBSUBBABChar"/>
     <w:autoRedefine/>
     <w:qFormat/>
-    <w:rsid w:val="00167E29"/>
+    <w:rsid w:val="00704AEB"/>
     <w:pPr>
-      <w:spacing w:before="120" w:line="480" w:lineRule="auto"/>
+      <w:spacing w:before="120" w:after="0" w:line="480" w:lineRule="auto"/>
       <w:ind w:firstLine="720"/>
     </w:pPr>
     <w:rPr>
@@ -39944,7 +40678,7 @@
     <w:name w:val="SUB SUB BAB Char"/>
     <w:basedOn w:val="SUBBABChar"/>
     <w:link w:val="SUBSUBBAB"/>
-    <w:rsid w:val="00167E29"/>
+    <w:rsid w:val="00704AEB"/>
     <w:rPr>
       <w:rFonts w:ascii="Times New Roman" w:eastAsiaTheme="minorHAnsi" w:hAnsi="Times New Roman"/>
       <w:b/>
@@ -43922,7 +44656,7 @@
 </file>
 
 <file path=customXml/itemProps1.xml><?xml version="1.0" encoding="utf-8"?>
-<ds:datastoreItem xmlns:ds="http://schemas.openxmlformats.org/officeDocument/2006/customXml" ds:itemID="{777969AB-CE55-4DB6-B0ED-E90335AF0230}">
+<ds:datastoreItem xmlns:ds="http://schemas.openxmlformats.org/officeDocument/2006/customXml" ds:itemID="{DE66C354-D59B-4FB7-B6C9-8D9BC694278E}">
   <ds:schemaRefs>
     <ds:schemaRef ds:uri="http://schemas.openxmlformats.org/officeDocument/2006/bibliography"/>
   </ds:schemaRefs>

--- a/LAP-COLLECT-PROPOSAL-YOGI-0.docx
+++ b/LAP-COLLECT-PROPOSAL-YOGI-0.docx
@@ -516,7 +516,7 @@
         </w:rPr>
       </w:pPr>
       <w:bookmarkStart w:id="0" w:name="_Toc26531646"/>
-      <w:bookmarkStart w:id="1" w:name="_Toc39071048"/>
+      <w:bookmarkStart w:id="1" w:name="_Toc39745876"/>
       <w:r>
         <w:rPr>
           <w:rFonts w:cs="Times New Roman"/>
@@ -819,18 +819,8 @@
           <w:sz w:val="24"/>
           <w:szCs w:val="24"/>
         </w:rPr>
-        <w:t xml:space="preserve">Mulyanto, </w:t>
-      </w:r>
-      <w:proofErr w:type="gramStart"/>
-      <w:r>
-        <w:rPr>
-          <w:rFonts w:ascii="Times New Roman" w:hAnsi="Times New Roman" w:cs="Times New Roman"/>
-          <w:sz w:val="24"/>
-          <w:szCs w:val="24"/>
-        </w:rPr>
-        <w:t>S.Kom.,</w:t>
-      </w:r>
-      <w:proofErr w:type="gramEnd"/>
+        <w:t>Mulyanto, S.Kom.,</w:t>
+      </w:r>
       <w:r>
         <w:rPr>
           <w:rFonts w:ascii="Times New Roman" w:hAnsi="Times New Roman" w:cs="Times New Roman"/>
@@ -936,7 +926,6 @@
           <w:sz w:val="24"/>
           <w:szCs w:val="24"/>
         </w:rPr>
-        <w:lastRenderedPageBreak/>
         <w:t>Serta semua pihak lain yang ikut terlibat dalam penyelsaian Proposal Tugas Akhir ini</w:t>
       </w:r>
     </w:p>
@@ -1255,13 +1244,12 @@
           <w:sz w:val="24"/>
         </w:rPr>
       </w:pPr>
-      <w:bookmarkStart w:id="2" w:name="_Toc39071049"/>
+      <w:bookmarkStart w:id="2" w:name="_Toc39745877"/>
       <w:r>
         <w:rPr>
           <w:rFonts w:cs="Times New Roman"/>
           <w:sz w:val="24"/>
         </w:rPr>
-        <w:lastRenderedPageBreak/>
         <w:t>DAFTAR ISI</w:t>
       </w:r>
       <w:bookmarkEnd w:id="2"/>
@@ -1328,14 +1316,131 @@
             </w:rPr>
             <w:fldChar w:fldCharType="separate"/>
           </w:r>
-          <w:hyperlink w:anchor="_Toc39071048" w:history="1">
+          <w:bookmarkStart w:id="3" w:name="_GoBack"/>
+          <w:bookmarkEnd w:id="3"/>
+          <w:r>
+            <w:rPr>
+              <w:rStyle w:val="Hyperlink"/>
+              <w:noProof/>
+            </w:rPr>
+            <w:fldChar w:fldCharType="begin"/>
+          </w:r>
+          <w:r>
+            <w:rPr>
+              <w:rStyle w:val="Hyperlink"/>
+              <w:noProof/>
+            </w:rPr>
+            <w:instrText xml:space="preserve"> </w:instrText>
+          </w:r>
+          <w:r>
+            <w:rPr>
+              <w:noProof/>
+            </w:rPr>
+            <w:instrText>HYPERLINK \l "_Toc39745876"</w:instrText>
+          </w:r>
+          <w:r>
+            <w:rPr>
+              <w:rStyle w:val="Hyperlink"/>
+              <w:noProof/>
+            </w:rPr>
+            <w:instrText xml:space="preserve"> </w:instrText>
+          </w:r>
+          <w:r>
+            <w:rPr>
+              <w:rStyle w:val="Hyperlink"/>
+              <w:noProof/>
+            </w:rPr>
+          </w:r>
+          <w:r>
+            <w:rPr>
+              <w:rStyle w:val="Hyperlink"/>
+              <w:noProof/>
+            </w:rPr>
+            <w:fldChar w:fldCharType="separate"/>
+          </w:r>
+          <w:r>
+            <w:rPr>
+              <w:rStyle w:val="Hyperlink"/>
+              <w:rFonts w:cs="Times New Roman"/>
+              <w:noProof/>
+            </w:rPr>
+            <w:t>Kata Pengantar</w:t>
+          </w:r>
+          <w:r>
+            <w:rPr>
+              <w:noProof/>
+              <w:webHidden/>
+            </w:rPr>
+            <w:tab/>
+          </w:r>
+          <w:r>
+            <w:rPr>
+              <w:noProof/>
+              <w:webHidden/>
+            </w:rPr>
+            <w:fldChar w:fldCharType="begin"/>
+          </w:r>
+          <w:r>
+            <w:rPr>
+              <w:noProof/>
+              <w:webHidden/>
+            </w:rPr>
+            <w:instrText xml:space="preserve"> PAGEREF _Toc39745876 \h </w:instrText>
+          </w:r>
+          <w:r>
+            <w:rPr>
+              <w:noProof/>
+              <w:webHidden/>
+            </w:rPr>
+          </w:r>
+          <w:r>
+            <w:rPr>
+              <w:noProof/>
+              <w:webHidden/>
+            </w:rPr>
+            <w:fldChar w:fldCharType="separate"/>
+          </w:r>
+          <w:r>
+            <w:rPr>
+              <w:noProof/>
+              <w:webHidden/>
+            </w:rPr>
+            <w:t>i</w:t>
+          </w:r>
+          <w:r>
+            <w:rPr>
+              <w:noProof/>
+              <w:webHidden/>
+            </w:rPr>
+            <w:fldChar w:fldCharType="end"/>
+          </w:r>
+          <w:r>
+            <w:rPr>
+              <w:rStyle w:val="Hyperlink"/>
+              <w:noProof/>
+            </w:rPr>
+            <w:fldChar w:fldCharType="end"/>
+          </w:r>
+        </w:p>
+        <w:p>
+          <w:pPr>
+            <w:pStyle w:val="TOC1"/>
+            <w:tabs>
+              <w:tab w:val="right" w:leader="dot" w:pos="7930"/>
+            </w:tabs>
+            <w:rPr>
+              <w:rFonts w:asciiTheme="minorHAnsi" w:eastAsiaTheme="minorEastAsia" w:hAnsiTheme="minorHAnsi" w:cstheme="minorBidi"/>
+              <w:noProof/>
+            </w:rPr>
+          </w:pPr>
+          <w:hyperlink w:anchor="_Toc39745877" w:history="1">
             <w:r>
               <w:rPr>
                 <w:rStyle w:val="Hyperlink"/>
                 <w:rFonts w:cs="Times New Roman"/>
                 <w:noProof/>
               </w:rPr>
-              <w:t>Kata Pengantar</w:t>
+              <w:t>DAFTAR ISI</w:t>
             </w:r>
             <w:r>
               <w:rPr>
@@ -1356,7 +1461,7 @@
                 <w:noProof/>
                 <w:webHidden/>
               </w:rPr>
-              <w:instrText xml:space="preserve"> PAGEREF _Toc39071048 \h </w:instrText>
+              <w:instrText xml:space="preserve"> PAGEREF _Toc39745877 \h </w:instrText>
             </w:r>
             <w:r>
               <w:rPr>
@@ -1376,7 +1481,7 @@
                 <w:noProof/>
                 <w:webHidden/>
               </w:rPr>
-              <w:t>i</w:t>
+              <w:t>iii</w:t>
             </w:r>
             <w:r>
               <w:rPr>
@@ -1398,14 +1503,14 @@
               <w:noProof/>
             </w:rPr>
           </w:pPr>
-          <w:hyperlink w:anchor="_Toc39071049" w:history="1">
+          <w:hyperlink w:anchor="_Toc39745878" w:history="1">
             <w:r>
               <w:rPr>
                 <w:rStyle w:val="Hyperlink"/>
                 <w:rFonts w:cs="Times New Roman"/>
                 <w:noProof/>
               </w:rPr>
-              <w:t>DAFTAR ISI</w:t>
+              <w:t>DAFTAR GAMBAR</w:t>
             </w:r>
             <w:r>
               <w:rPr>
@@ -1426,7 +1531,7 @@
                 <w:noProof/>
                 <w:webHidden/>
               </w:rPr>
-              <w:instrText xml:space="preserve"> PAGEREF _Toc39071049 \h </w:instrText>
+              <w:instrText xml:space="preserve"> PAGEREF _Toc39745878 \h </w:instrText>
             </w:r>
             <w:r>
               <w:rPr>
@@ -1446,7 +1551,7 @@
                 <w:noProof/>
                 <w:webHidden/>
               </w:rPr>
-              <w:t>iii</w:t>
+              <w:t>v</w:t>
             </w:r>
             <w:r>
               <w:rPr>
@@ -1468,14 +1573,14 @@
               <w:noProof/>
             </w:rPr>
           </w:pPr>
-          <w:hyperlink w:anchor="_Toc39071050" w:history="1">
+          <w:hyperlink w:anchor="_Toc39745879" w:history="1">
             <w:r>
               <w:rPr>
                 <w:rStyle w:val="Hyperlink"/>
                 <w:rFonts w:cs="Times New Roman"/>
                 <w:noProof/>
               </w:rPr>
-              <w:t>DAFTAR GAMBAR</w:t>
+              <w:t>DAFTAR TABEL</w:t>
             </w:r>
             <w:r>
               <w:rPr>
@@ -1496,7 +1601,7 @@
                 <w:noProof/>
                 <w:webHidden/>
               </w:rPr>
-              <w:instrText xml:space="preserve"> PAGEREF _Toc39071050 \h </w:instrText>
+              <w:instrText xml:space="preserve"> PAGEREF _Toc39745879 \h </w:instrText>
             </w:r>
             <w:r>
               <w:rPr>
@@ -1516,7 +1621,7 @@
                 <w:noProof/>
                 <w:webHidden/>
               </w:rPr>
-              <w:t>v</w:t>
+              <w:t>vii</w:t>
             </w:r>
             <w:r>
               <w:rPr>
@@ -1538,14 +1643,14 @@
               <w:noProof/>
             </w:rPr>
           </w:pPr>
-          <w:hyperlink w:anchor="_Toc39071051" w:history="1">
+          <w:hyperlink w:anchor="_Toc39745880" w:history="1">
             <w:r>
               <w:rPr>
                 <w:rStyle w:val="Hyperlink"/>
                 <w:rFonts w:cs="Times New Roman"/>
                 <w:noProof/>
               </w:rPr>
-              <w:t>DAFTAR TABEL</w:t>
+              <w:t>BAB I PENDAHULUAN</w:t>
             </w:r>
             <w:r>
               <w:rPr>
@@ -1566,77 +1671,7 @@
                 <w:noProof/>
                 <w:webHidden/>
               </w:rPr>
-              <w:instrText xml:space="preserve"> PAGEREF _Toc39071051 \h </w:instrText>
-            </w:r>
-            <w:r>
-              <w:rPr>
-                <w:noProof/>
-                <w:webHidden/>
-              </w:rPr>
-            </w:r>
-            <w:r>
-              <w:rPr>
-                <w:noProof/>
-                <w:webHidden/>
-              </w:rPr>
-              <w:fldChar w:fldCharType="separate"/>
-            </w:r>
-            <w:r>
-              <w:rPr>
-                <w:noProof/>
-                <w:webHidden/>
-              </w:rPr>
-              <w:t>vii</w:t>
-            </w:r>
-            <w:r>
-              <w:rPr>
-                <w:noProof/>
-                <w:webHidden/>
-              </w:rPr>
-              <w:fldChar w:fldCharType="end"/>
-            </w:r>
-          </w:hyperlink>
-        </w:p>
-        <w:p>
-          <w:pPr>
-            <w:pStyle w:val="TOC1"/>
-            <w:tabs>
-              <w:tab w:val="right" w:leader="dot" w:pos="7930"/>
-            </w:tabs>
-            <w:rPr>
-              <w:rFonts w:asciiTheme="minorHAnsi" w:eastAsiaTheme="minorEastAsia" w:hAnsiTheme="minorHAnsi" w:cstheme="minorBidi"/>
-              <w:noProof/>
-            </w:rPr>
-          </w:pPr>
-          <w:hyperlink w:anchor="_Toc39071052" w:history="1">
-            <w:r>
-              <w:rPr>
-                <w:rStyle w:val="Hyperlink"/>
-                <w:rFonts w:cs="Times New Roman"/>
-                <w:noProof/>
-              </w:rPr>
-              <w:t>BAB I PENDAHULUAN</w:t>
-            </w:r>
-            <w:r>
-              <w:rPr>
-                <w:noProof/>
-                <w:webHidden/>
-              </w:rPr>
-              <w:tab/>
-            </w:r>
-            <w:r>
-              <w:rPr>
-                <w:noProof/>
-                <w:webHidden/>
-              </w:rPr>
-              <w:fldChar w:fldCharType="begin"/>
-            </w:r>
-            <w:r>
-              <w:rPr>
-                <w:noProof/>
-                <w:webHidden/>
-              </w:rPr>
-              <w:instrText xml:space="preserve"> PAGEREF _Toc39071052 \h </w:instrText>
+              <w:instrText xml:space="preserve"> PAGEREF _Toc39745880 \h </w:instrText>
             </w:r>
             <w:r>
               <w:rPr>
@@ -1679,7 +1714,7 @@
               <w:noProof/>
             </w:rPr>
           </w:pPr>
-          <w:hyperlink w:anchor="_Toc39071053" w:history="1">
+          <w:hyperlink w:anchor="_Toc39745881" w:history="1">
             <w:r>
               <w:rPr>
                 <w:rStyle w:val="Hyperlink"/>
@@ -1720,7 +1755,7 @@
                 <w:noProof/>
                 <w:webHidden/>
               </w:rPr>
-              <w:instrText xml:space="preserve"> PAGEREF _Toc39071053 \h </w:instrText>
+              <w:instrText xml:space="preserve"> PAGEREF _Toc39745881 \h </w:instrText>
             </w:r>
             <w:r>
               <w:rPr>
@@ -1763,7 +1798,7 @@
               <w:noProof/>
             </w:rPr>
           </w:pPr>
-          <w:hyperlink w:anchor="_Toc39071054" w:history="1">
+          <w:hyperlink w:anchor="_Toc39745882" w:history="1">
             <w:r>
               <w:rPr>
                 <w:rStyle w:val="Hyperlink"/>
@@ -1804,7 +1839,7 @@
                 <w:noProof/>
                 <w:webHidden/>
               </w:rPr>
-              <w:instrText xml:space="preserve"> PAGEREF _Toc39071054 \h </w:instrText>
+              <w:instrText xml:space="preserve"> PAGEREF _Toc39745882 \h </w:instrText>
             </w:r>
             <w:r>
               <w:rPr>
@@ -1847,7 +1882,7 @@
               <w:noProof/>
             </w:rPr>
           </w:pPr>
-          <w:hyperlink w:anchor="_Toc39071055" w:history="1">
+          <w:hyperlink w:anchor="_Toc39745883" w:history="1">
             <w:r>
               <w:rPr>
                 <w:rStyle w:val="Hyperlink"/>
@@ -1888,7 +1923,7 @@
                 <w:noProof/>
                 <w:webHidden/>
               </w:rPr>
-              <w:instrText xml:space="preserve"> PAGEREF _Toc39071055 \h </w:instrText>
+              <w:instrText xml:space="preserve"> PAGEREF _Toc39745883 \h </w:instrText>
             </w:r>
             <w:r>
               <w:rPr>
@@ -1931,7 +1966,7 @@
               <w:noProof/>
             </w:rPr>
           </w:pPr>
-          <w:hyperlink w:anchor="_Toc39071056" w:history="1">
+          <w:hyperlink w:anchor="_Toc39745884" w:history="1">
             <w:r>
               <w:rPr>
                 <w:rStyle w:val="Hyperlink"/>
@@ -1972,7 +2007,7 @@
                 <w:noProof/>
                 <w:webHidden/>
               </w:rPr>
-              <w:instrText xml:space="preserve"> PAGEREF _Toc39071056 \h </w:instrText>
+              <w:instrText xml:space="preserve"> PAGEREF _Toc39745884 \h </w:instrText>
             </w:r>
             <w:r>
               <w:rPr>
@@ -2015,7 +2050,7 @@
               <w:noProof/>
             </w:rPr>
           </w:pPr>
-          <w:hyperlink w:anchor="_Toc39071057" w:history="1">
+          <w:hyperlink w:anchor="_Toc39745885" w:history="1">
             <w:r>
               <w:rPr>
                 <w:rStyle w:val="Hyperlink"/>
@@ -2056,7 +2091,7 @@
                 <w:noProof/>
                 <w:webHidden/>
               </w:rPr>
-              <w:instrText xml:space="preserve"> PAGEREF _Toc39071057 \h </w:instrText>
+              <w:instrText xml:space="preserve"> PAGEREF _Toc39745885 \h </w:instrText>
             </w:r>
             <w:r>
               <w:rPr>
@@ -2098,7 +2133,7 @@
               <w:noProof/>
             </w:rPr>
           </w:pPr>
-          <w:hyperlink w:anchor="_Toc39071058" w:history="1">
+          <w:hyperlink w:anchor="_Toc39745886" w:history="1">
             <w:r>
               <w:rPr>
                 <w:rStyle w:val="Hyperlink"/>
@@ -2126,7 +2161,7 @@
                 <w:noProof/>
                 <w:webHidden/>
               </w:rPr>
-              <w:instrText xml:space="preserve"> PAGEREF _Toc39071058 \h </w:instrText>
+              <w:instrText xml:space="preserve"> PAGEREF _Toc39745886 \h </w:instrText>
             </w:r>
             <w:r>
               <w:rPr>
@@ -2169,7 +2204,7 @@
               <w:noProof/>
             </w:rPr>
           </w:pPr>
-          <w:hyperlink w:anchor="_Toc39071059" w:history="1">
+          <w:hyperlink w:anchor="_Toc39745887" w:history="1">
             <w:r>
               <w:rPr>
                 <w:rStyle w:val="Hyperlink"/>
@@ -2210,7 +2245,7 @@
                 <w:noProof/>
                 <w:webHidden/>
               </w:rPr>
-              <w:instrText xml:space="preserve"> PAGEREF _Toc39071059 \h </w:instrText>
+              <w:instrText xml:space="preserve"> PAGEREF _Toc39745887 \h </w:instrText>
             </w:r>
             <w:r>
               <w:rPr>
@@ -2253,7 +2288,7 @@
               <w:noProof/>
             </w:rPr>
           </w:pPr>
-          <w:hyperlink w:anchor="_Toc39071060" w:history="1">
+          <w:hyperlink w:anchor="_Toc39745888" w:history="1">
             <w:r>
               <w:rPr>
                 <w:rStyle w:val="Hyperlink"/>
@@ -2294,7 +2329,7 @@
                 <w:noProof/>
                 <w:webHidden/>
               </w:rPr>
-              <w:instrText xml:space="preserve"> PAGEREF _Toc39071060 \h </w:instrText>
+              <w:instrText xml:space="preserve"> PAGEREF _Toc39745888 \h </w:instrText>
             </w:r>
             <w:r>
               <w:rPr>
@@ -2337,7 +2372,7 @@
               <w:noProof/>
             </w:rPr>
           </w:pPr>
-          <w:hyperlink w:anchor="_Toc39071061" w:history="1">
+          <w:hyperlink w:anchor="_Toc39745889" w:history="1">
             <w:r>
               <w:rPr>
                 <w:rStyle w:val="Hyperlink"/>
@@ -2378,7 +2413,7 @@
                 <w:noProof/>
                 <w:webHidden/>
               </w:rPr>
-              <w:instrText xml:space="preserve"> PAGEREF _Toc39071061 \h </w:instrText>
+              <w:instrText xml:space="preserve"> PAGEREF _Toc39745889 \h </w:instrText>
             </w:r>
             <w:r>
               <w:rPr>
@@ -2421,7 +2456,7 @@
               <w:noProof/>
             </w:rPr>
           </w:pPr>
-          <w:hyperlink w:anchor="_Toc39071062" w:history="1">
+          <w:hyperlink w:anchor="_Toc39745890" w:history="1">
             <w:r>
               <w:rPr>
                 <w:rStyle w:val="Hyperlink"/>
@@ -2462,7 +2497,7 @@
                 <w:noProof/>
                 <w:webHidden/>
               </w:rPr>
-              <w:instrText xml:space="preserve"> PAGEREF _Toc39071062 \h </w:instrText>
+              <w:instrText xml:space="preserve"> PAGEREF _Toc39745890 \h </w:instrText>
             </w:r>
             <w:r>
               <w:rPr>
@@ -2505,7 +2540,7 @@
               <w:noProof/>
             </w:rPr>
           </w:pPr>
-          <w:hyperlink w:anchor="_Toc39071063" w:history="1">
+          <w:hyperlink w:anchor="_Toc39745891" w:history="1">
             <w:r>
               <w:rPr>
                 <w:rStyle w:val="Hyperlink"/>
@@ -2546,7 +2581,7 @@
                 <w:noProof/>
                 <w:webHidden/>
               </w:rPr>
-              <w:instrText xml:space="preserve"> PAGEREF _Toc39071063 \h </w:instrText>
+              <w:instrText xml:space="preserve"> PAGEREF _Toc39745891 \h </w:instrText>
             </w:r>
             <w:r>
               <w:rPr>
@@ -2589,7 +2624,7 @@
               <w:noProof/>
             </w:rPr>
           </w:pPr>
-          <w:hyperlink w:anchor="_Toc39071064" w:history="1">
+          <w:hyperlink w:anchor="_Toc39745892" w:history="1">
             <w:r>
               <w:rPr>
                 <w:rStyle w:val="Hyperlink"/>
@@ -2630,7 +2665,7 @@
                 <w:noProof/>
                 <w:webHidden/>
               </w:rPr>
-              <w:instrText xml:space="preserve"> PAGEREF _Toc39071064 \h </w:instrText>
+              <w:instrText xml:space="preserve"> PAGEREF _Toc39745892 \h </w:instrText>
             </w:r>
             <w:r>
               <w:rPr>
@@ -2672,7 +2707,7 @@
               <w:noProof/>
             </w:rPr>
           </w:pPr>
-          <w:hyperlink w:anchor="_Toc39071065" w:history="1">
+          <w:hyperlink w:anchor="_Toc39745893" w:history="1">
             <w:r>
               <w:rPr>
                 <w:rStyle w:val="Hyperlink"/>
@@ -2700,7 +2735,7 @@
                 <w:noProof/>
                 <w:webHidden/>
               </w:rPr>
-              <w:instrText xml:space="preserve"> PAGEREF _Toc39071065 \h </w:instrText>
+              <w:instrText xml:space="preserve"> PAGEREF _Toc39745893 \h </w:instrText>
             </w:r>
             <w:r>
               <w:rPr>
@@ -2743,7 +2778,7 @@
               <w:noProof/>
             </w:rPr>
           </w:pPr>
-          <w:hyperlink w:anchor="_Toc39071066" w:history="1">
+          <w:hyperlink w:anchor="_Toc39745894" w:history="1">
             <w:r>
               <w:rPr>
                 <w:rStyle w:val="Hyperlink"/>
@@ -2784,7 +2819,7 @@
                 <w:noProof/>
                 <w:webHidden/>
               </w:rPr>
-              <w:instrText xml:space="preserve"> PAGEREF _Toc39071066 \h </w:instrText>
+              <w:instrText xml:space="preserve"> PAGEREF _Toc39745894 \h </w:instrText>
             </w:r>
             <w:r>
               <w:rPr>
@@ -2827,7 +2862,7 @@
               <w:noProof/>
             </w:rPr>
           </w:pPr>
-          <w:hyperlink w:anchor="_Toc39071067" w:history="1">
+          <w:hyperlink w:anchor="_Toc39745895" w:history="1">
             <w:r>
               <w:rPr>
                 <w:rStyle w:val="Hyperlink"/>
@@ -2868,7 +2903,7 @@
                 <w:noProof/>
                 <w:webHidden/>
               </w:rPr>
-              <w:instrText xml:space="preserve"> PAGEREF _Toc39071067 \h </w:instrText>
+              <w:instrText xml:space="preserve"> PAGEREF _Toc39745895 \h </w:instrText>
             </w:r>
             <w:r>
               <w:rPr>
@@ -2911,7 +2946,7 @@
               <w:noProof/>
             </w:rPr>
           </w:pPr>
-          <w:hyperlink w:anchor="_Toc39071068" w:history="1">
+          <w:hyperlink w:anchor="_Toc39745896" w:history="1">
             <w:r>
               <w:rPr>
                 <w:rStyle w:val="Hyperlink"/>
@@ -2952,7 +2987,7 @@
                 <w:noProof/>
                 <w:webHidden/>
               </w:rPr>
-              <w:instrText xml:space="preserve"> PAGEREF _Toc39071068 \h </w:instrText>
+              <w:instrText xml:space="preserve"> PAGEREF _Toc39745896 \h </w:instrText>
             </w:r>
             <w:r>
               <w:rPr>
@@ -2995,7 +3030,7 @@
               <w:noProof/>
             </w:rPr>
           </w:pPr>
-          <w:hyperlink w:anchor="_Toc39071069" w:history="1">
+          <w:hyperlink w:anchor="_Toc39745897" w:history="1">
             <w:r>
               <w:rPr>
                 <w:rStyle w:val="Hyperlink"/>
@@ -3036,7 +3071,7 @@
                 <w:noProof/>
                 <w:webHidden/>
               </w:rPr>
-              <w:instrText xml:space="preserve"> PAGEREF _Toc39071069 \h </w:instrText>
+              <w:instrText xml:space="preserve"> PAGEREF _Toc39745897 \h </w:instrText>
             </w:r>
             <w:r>
               <w:rPr>
@@ -3079,7 +3114,7 @@
               <w:noProof/>
             </w:rPr>
           </w:pPr>
-          <w:hyperlink w:anchor="_Toc39071070" w:history="1">
+          <w:hyperlink w:anchor="_Toc39745898" w:history="1">
             <w:r>
               <w:rPr>
                 <w:rStyle w:val="Hyperlink"/>
@@ -3099,7 +3134,7 @@
                 <w:rStyle w:val="Hyperlink"/>
                 <w:noProof/>
               </w:rPr>
-              <w:t>Tahapan Menentukan Bilangan Prima</w:t>
+              <w:t xml:space="preserve"> Tahapan Menentukan Bilangan Prima</w:t>
             </w:r>
             <w:r>
               <w:rPr>
@@ -3120,7 +3155,7 @@
                 <w:noProof/>
                 <w:webHidden/>
               </w:rPr>
-              <w:instrText xml:space="preserve"> PAGEREF _Toc39071070 \h </w:instrText>
+              <w:instrText xml:space="preserve"> PAGEREF _Toc39745898 \h </w:instrText>
             </w:r>
             <w:r>
               <w:rPr>
@@ -3163,7 +3198,7 @@
               <w:noProof/>
             </w:rPr>
           </w:pPr>
-          <w:hyperlink w:anchor="_Toc39071071" w:history="1">
+          <w:hyperlink w:anchor="_Toc39745899" w:history="1">
             <w:r>
               <w:rPr>
                 <w:rStyle w:val="Hyperlink"/>
@@ -3204,7 +3239,7 @@
                 <w:noProof/>
                 <w:webHidden/>
               </w:rPr>
-              <w:instrText xml:space="preserve"> PAGEREF _Toc39071071 \h </w:instrText>
+              <w:instrText xml:space="preserve"> PAGEREF _Toc39745899 \h </w:instrText>
             </w:r>
             <w:r>
               <w:rPr>
@@ -3247,7 +3282,7 @@
               <w:noProof/>
             </w:rPr>
           </w:pPr>
-          <w:hyperlink w:anchor="_Toc39071072" w:history="1">
+          <w:hyperlink w:anchor="_Toc39745900" w:history="1">
             <w:r>
               <w:rPr>
                 <w:rStyle w:val="Hyperlink"/>
@@ -3288,7 +3323,7 @@
                 <w:noProof/>
                 <w:webHidden/>
               </w:rPr>
-              <w:instrText xml:space="preserve"> PAGEREF _Toc39071072 \h </w:instrText>
+              <w:instrText xml:space="preserve"> PAGEREF _Toc39745900 \h </w:instrText>
             </w:r>
             <w:r>
               <w:rPr>
@@ -3331,7 +3366,7 @@
               <w:noProof/>
             </w:rPr>
           </w:pPr>
-          <w:hyperlink w:anchor="_Toc39071073" w:history="1">
+          <w:hyperlink w:anchor="_Toc39745901" w:history="1">
             <w:r>
               <w:rPr>
                 <w:rStyle w:val="Hyperlink"/>
@@ -3372,7 +3407,7 @@
                 <w:noProof/>
                 <w:webHidden/>
               </w:rPr>
-              <w:instrText xml:space="preserve"> PAGEREF _Toc39071073 \h </w:instrText>
+              <w:instrText xml:space="preserve"> PAGEREF _Toc39745901 \h </w:instrText>
             </w:r>
             <w:r>
               <w:rPr>
@@ -3415,7 +3450,7 @@
               <w:noProof/>
             </w:rPr>
           </w:pPr>
-          <w:hyperlink w:anchor="_Toc39071074" w:history="1">
+          <w:hyperlink w:anchor="_Toc39745902" w:history="1">
             <w:r>
               <w:rPr>
                 <w:rStyle w:val="Hyperlink"/>
@@ -3456,7 +3491,7 @@
                 <w:noProof/>
                 <w:webHidden/>
               </w:rPr>
-              <w:instrText xml:space="preserve"> PAGEREF _Toc39071074 \h </w:instrText>
+              <w:instrText xml:space="preserve"> PAGEREF _Toc39745902 \h </w:instrText>
             </w:r>
             <w:r>
               <w:rPr>
@@ -3499,7 +3534,7 @@
               <w:noProof/>
             </w:rPr>
           </w:pPr>
-          <w:hyperlink w:anchor="_Toc39071075" w:history="1">
+          <w:hyperlink w:anchor="_Toc39745903" w:history="1">
             <w:r>
               <w:rPr>
                 <w:rStyle w:val="Hyperlink"/>
@@ -3540,7 +3575,7 @@
                 <w:noProof/>
                 <w:webHidden/>
               </w:rPr>
-              <w:instrText xml:space="preserve"> PAGEREF _Toc39071075 \h </w:instrText>
+              <w:instrText xml:space="preserve"> PAGEREF _Toc39745903 \h </w:instrText>
             </w:r>
             <w:r>
               <w:rPr>
@@ -3582,7 +3617,7 @@
               <w:noProof/>
             </w:rPr>
           </w:pPr>
-          <w:hyperlink w:anchor="_Toc39071076" w:history="1">
+          <w:hyperlink w:anchor="_Toc39745904" w:history="1">
             <w:r>
               <w:rPr>
                 <w:rStyle w:val="Hyperlink"/>
@@ -3609,7 +3644,7 @@
                 <w:noProof/>
                 <w:webHidden/>
               </w:rPr>
-              <w:instrText xml:space="preserve"> PAGEREF _Toc39071076 \h </w:instrText>
+              <w:instrText xml:space="preserve"> PAGEREF _Toc39745904 \h </w:instrText>
             </w:r>
             <w:r>
               <w:rPr>
@@ -3652,7 +3687,7 @@
               <w:noProof/>
             </w:rPr>
           </w:pPr>
-          <w:hyperlink w:anchor="_Toc39071077" w:history="1">
+          <w:hyperlink w:anchor="_Toc39745905" w:history="1">
             <w:r>
               <w:rPr>
                 <w:rStyle w:val="Hyperlink"/>
@@ -3693,7 +3728,7 @@
                 <w:noProof/>
                 <w:webHidden/>
               </w:rPr>
-              <w:instrText xml:space="preserve"> PAGEREF _Toc39071077 \h </w:instrText>
+              <w:instrText xml:space="preserve"> PAGEREF _Toc39745905 \h </w:instrText>
             </w:r>
             <w:r>
               <w:rPr>
@@ -3736,7 +3771,7 @@
               <w:noProof/>
             </w:rPr>
           </w:pPr>
-          <w:hyperlink w:anchor="_Toc39071078" w:history="1">
+          <w:hyperlink w:anchor="_Toc39745906" w:history="1">
             <w:r>
               <w:rPr>
                 <w:rStyle w:val="Hyperlink"/>
@@ -3777,7 +3812,7 @@
                 <w:noProof/>
                 <w:webHidden/>
               </w:rPr>
-              <w:instrText xml:space="preserve"> PAGEREF _Toc39071078 \h </w:instrText>
+              <w:instrText xml:space="preserve"> PAGEREF _Toc39745906 \h </w:instrText>
             </w:r>
             <w:r>
               <w:rPr>
@@ -3820,13 +3855,13 @@
               <w:noProof/>
             </w:rPr>
           </w:pPr>
-          <w:hyperlink w:anchor="_Toc39071079" w:history="1">
+          <w:hyperlink w:anchor="_Toc39745907" w:history="1">
             <w:r>
               <w:rPr>
                 <w:rStyle w:val="Hyperlink"/>
                 <w:noProof/>
               </w:rPr>
-              <w:t>4.1.2</w:t>
+              <w:t xml:space="preserve">4.1.2 </w:t>
             </w:r>
             <w:r>
               <w:rPr>
@@ -3861,7 +3896,7 @@
                 <w:noProof/>
                 <w:webHidden/>
               </w:rPr>
-              <w:instrText xml:space="preserve"> PAGEREF _Toc39071079 \h </w:instrText>
+              <w:instrText xml:space="preserve"> PAGEREF _Toc39745907 \h </w:instrText>
             </w:r>
             <w:r>
               <w:rPr>
@@ -3904,13 +3939,13 @@
               <w:noProof/>
             </w:rPr>
           </w:pPr>
-          <w:hyperlink w:anchor="_Toc39071080" w:history="1">
+          <w:hyperlink w:anchor="_Toc39745908" w:history="1">
             <w:r>
               <w:rPr>
                 <w:rStyle w:val="Hyperlink"/>
                 <w:noProof/>
               </w:rPr>
-              <w:t>4.1.3</w:t>
+              <w:t xml:space="preserve">4.1.3 </w:t>
             </w:r>
             <w:r>
               <w:rPr>
@@ -3945,7 +3980,7 @@
                 <w:noProof/>
                 <w:webHidden/>
               </w:rPr>
-              <w:instrText xml:space="preserve"> PAGEREF _Toc39071080 \h </w:instrText>
+              <w:instrText xml:space="preserve"> PAGEREF _Toc39745908 \h </w:instrText>
             </w:r>
             <w:r>
               <w:rPr>
@@ -3988,13 +4023,13 @@
               <w:noProof/>
             </w:rPr>
           </w:pPr>
-          <w:hyperlink w:anchor="_Toc39071081" w:history="1">
+          <w:hyperlink w:anchor="_Toc39745909" w:history="1">
             <w:r>
               <w:rPr>
                 <w:rStyle w:val="Hyperlink"/>
                 <w:noProof/>
               </w:rPr>
-              <w:t>4.1.4</w:t>
+              <w:t xml:space="preserve">4.1.4 </w:t>
             </w:r>
             <w:r>
               <w:rPr>
@@ -4029,7 +4064,7 @@
                 <w:noProof/>
                 <w:webHidden/>
               </w:rPr>
-              <w:instrText xml:space="preserve"> PAGEREF _Toc39071081 \h </w:instrText>
+              <w:instrText xml:space="preserve"> PAGEREF _Toc39745909 \h </w:instrText>
             </w:r>
             <w:r>
               <w:rPr>
@@ -4072,13 +4107,13 @@
               <w:noProof/>
             </w:rPr>
           </w:pPr>
-          <w:hyperlink w:anchor="_Toc39071082" w:history="1">
+          <w:hyperlink w:anchor="_Toc39745910" w:history="1">
             <w:r>
               <w:rPr>
                 <w:rStyle w:val="Hyperlink"/>
                 <w:noProof/>
               </w:rPr>
-              <w:t>4.1.5</w:t>
+              <w:t xml:space="preserve">4.1.5 </w:t>
             </w:r>
             <w:r>
               <w:rPr>
@@ -4113,7 +4148,7 @@
                 <w:noProof/>
                 <w:webHidden/>
               </w:rPr>
-              <w:instrText xml:space="preserve"> PAGEREF _Toc39071082 \h </w:instrText>
+              <w:instrText xml:space="preserve"> PAGEREF _Toc39745910 \h </w:instrText>
             </w:r>
             <w:r>
               <w:rPr>
@@ -4156,7 +4191,7 @@
               <w:noProof/>
             </w:rPr>
           </w:pPr>
-          <w:hyperlink w:anchor="_Toc39071083" w:history="1">
+          <w:hyperlink w:anchor="_Toc39745911" w:history="1">
             <w:r>
               <w:rPr>
                 <w:rStyle w:val="Hyperlink"/>
@@ -4197,7 +4232,7 @@
                 <w:noProof/>
                 <w:webHidden/>
               </w:rPr>
-              <w:instrText xml:space="preserve"> PAGEREF _Toc39071083 \h </w:instrText>
+              <w:instrText xml:space="preserve"> PAGEREF _Toc39745911 \h </w:instrText>
             </w:r>
             <w:r>
               <w:rPr>
@@ -4240,7 +4275,7 @@
               <w:noProof/>
             </w:rPr>
           </w:pPr>
-          <w:hyperlink w:anchor="_Toc39071084" w:history="1">
+          <w:hyperlink w:anchor="_Toc39745912" w:history="1">
             <w:r>
               <w:rPr>
                 <w:rStyle w:val="Hyperlink"/>
@@ -4281,7 +4316,7 @@
                 <w:noProof/>
                 <w:webHidden/>
               </w:rPr>
-              <w:instrText xml:space="preserve"> PAGEREF _Toc39071084 \h </w:instrText>
+              <w:instrText xml:space="preserve"> PAGEREF _Toc39745912 \h </w:instrText>
             </w:r>
             <w:r>
               <w:rPr>
@@ -4324,7 +4359,7 @@
               <w:noProof/>
             </w:rPr>
           </w:pPr>
-          <w:hyperlink w:anchor="_Toc39071085" w:history="1">
+          <w:hyperlink w:anchor="_Toc39745913" w:history="1">
             <w:r>
               <w:rPr>
                 <w:rStyle w:val="Hyperlink"/>
@@ -4365,7 +4400,7 @@
                 <w:noProof/>
                 <w:webHidden/>
               </w:rPr>
-              <w:instrText xml:space="preserve"> PAGEREF _Toc39071085 \h </w:instrText>
+              <w:instrText xml:space="preserve"> PAGEREF _Toc39745913 \h </w:instrText>
             </w:r>
             <w:r>
               <w:rPr>
@@ -4408,7 +4443,7 @@
               <w:noProof/>
             </w:rPr>
           </w:pPr>
-          <w:hyperlink w:anchor="_Toc39071086" w:history="1">
+          <w:hyperlink w:anchor="_Toc39745914" w:history="1">
             <w:r>
               <w:rPr>
                 <w:rStyle w:val="Hyperlink"/>
@@ -4449,7 +4484,7 @@
                 <w:noProof/>
                 <w:webHidden/>
               </w:rPr>
-              <w:instrText xml:space="preserve"> PAGEREF _Toc39071086 \h </w:instrText>
+              <w:instrText xml:space="preserve"> PAGEREF _Toc39745914 \h </w:instrText>
             </w:r>
             <w:r>
               <w:rPr>
@@ -4492,7 +4527,7 @@
               <w:noProof/>
             </w:rPr>
           </w:pPr>
-          <w:hyperlink w:anchor="_Toc39071087" w:history="1">
+          <w:hyperlink w:anchor="_Toc39745915" w:history="1">
             <w:r>
               <w:rPr>
                 <w:rStyle w:val="Hyperlink"/>
@@ -4533,7 +4568,7 @@
                 <w:noProof/>
                 <w:webHidden/>
               </w:rPr>
-              <w:instrText xml:space="preserve"> PAGEREF _Toc39071087 \h </w:instrText>
+              <w:instrText xml:space="preserve"> PAGEREF _Toc39745915 \h </w:instrText>
             </w:r>
             <w:r>
               <w:rPr>
@@ -4576,7 +4611,7 @@
               <w:noProof/>
             </w:rPr>
           </w:pPr>
-          <w:hyperlink w:anchor="_Toc39071088" w:history="1">
+          <w:hyperlink w:anchor="_Toc39745916" w:history="1">
             <w:r>
               <w:rPr>
                 <w:rStyle w:val="Hyperlink"/>
@@ -4617,7 +4652,7 @@
                 <w:noProof/>
                 <w:webHidden/>
               </w:rPr>
-              <w:instrText xml:space="preserve"> PAGEREF _Toc39071088 \h </w:instrText>
+              <w:instrText xml:space="preserve"> PAGEREF _Toc39745916 \h </w:instrText>
             </w:r>
             <w:r>
               <w:rPr>
@@ -4660,7 +4695,7 @@
               <w:noProof/>
             </w:rPr>
           </w:pPr>
-          <w:hyperlink w:anchor="_Toc39071089" w:history="1">
+          <w:hyperlink w:anchor="_Toc39745917" w:history="1">
             <w:r>
               <w:rPr>
                 <w:rStyle w:val="Hyperlink"/>
@@ -4701,7 +4736,7 @@
                 <w:noProof/>
                 <w:webHidden/>
               </w:rPr>
-              <w:instrText xml:space="preserve"> PAGEREF _Toc39071089 \h </w:instrText>
+              <w:instrText xml:space="preserve"> PAGEREF _Toc39745917 \h </w:instrText>
             </w:r>
             <w:r>
               <w:rPr>
@@ -4743,7 +4778,7 @@
               <w:noProof/>
             </w:rPr>
           </w:pPr>
-          <w:hyperlink w:anchor="_Toc39071090" w:history="1">
+          <w:hyperlink w:anchor="_Toc39745918" w:history="1">
             <w:r>
               <w:rPr>
                 <w:rStyle w:val="Hyperlink"/>
@@ -4770,7 +4805,7 @@
                 <w:noProof/>
                 <w:webHidden/>
               </w:rPr>
-              <w:instrText xml:space="preserve"> PAGEREF _Toc39071090 \h </w:instrText>
+              <w:instrText xml:space="preserve"> PAGEREF _Toc39745918 \h </w:instrText>
             </w:r>
             <w:r>
               <w:rPr>
@@ -4813,7 +4848,7 @@
               <w:noProof/>
             </w:rPr>
           </w:pPr>
-          <w:hyperlink w:anchor="_Toc39071091" w:history="1">
+          <w:hyperlink w:anchor="_Toc39745919" w:history="1">
             <w:r>
               <w:rPr>
                 <w:rStyle w:val="Hyperlink"/>
@@ -4854,7 +4889,7 @@
                 <w:noProof/>
                 <w:webHidden/>
               </w:rPr>
-              <w:instrText xml:space="preserve"> PAGEREF _Toc39071091 \h </w:instrText>
+              <w:instrText xml:space="preserve"> PAGEREF _Toc39745919 \h </w:instrText>
             </w:r>
             <w:r>
               <w:rPr>
@@ -4897,7 +4932,7 @@
               <w:noProof/>
             </w:rPr>
           </w:pPr>
-          <w:hyperlink w:anchor="_Toc39071092" w:history="1">
+          <w:hyperlink w:anchor="_Toc39745920" w:history="1">
             <w:r>
               <w:rPr>
                 <w:rStyle w:val="Hyperlink"/>
@@ -4938,7 +4973,7 @@
                 <w:noProof/>
                 <w:webHidden/>
               </w:rPr>
-              <w:instrText xml:space="preserve"> PAGEREF _Toc39071092 \h </w:instrText>
+              <w:instrText xml:space="preserve"> PAGEREF _Toc39745920 \h </w:instrText>
             </w:r>
             <w:r>
               <w:rPr>
@@ -4980,7 +5015,7 @@
               <w:noProof/>
             </w:rPr>
           </w:pPr>
-          <w:hyperlink w:anchor="_Toc39071093" w:history="1">
+          <w:hyperlink w:anchor="_Toc39745921" w:history="1">
             <w:r>
               <w:rPr>
                 <w:rStyle w:val="Hyperlink"/>
@@ -5008,7 +5043,7 @@
                 <w:noProof/>
                 <w:webHidden/>
               </w:rPr>
-              <w:instrText xml:space="preserve"> PAGEREF _Toc39071093 \h </w:instrText>
+              <w:instrText xml:space="preserve"> PAGEREF _Toc39745921 \h </w:instrText>
             </w:r>
             <w:r>
               <w:rPr>
@@ -5050,7 +5085,7 @@
               <w:noProof/>
             </w:rPr>
           </w:pPr>
-          <w:hyperlink w:anchor="_Toc39071094" w:history="1">
+          <w:hyperlink w:anchor="_Toc39745922" w:history="1">
             <w:r>
               <w:rPr>
                 <w:rStyle w:val="Hyperlink"/>
@@ -5078,7 +5113,7 @@
                 <w:noProof/>
                 <w:webHidden/>
               </w:rPr>
-              <w:instrText xml:space="preserve"> PAGEREF _Toc39071094 \h </w:instrText>
+              <w:instrText xml:space="preserve"> PAGEREF _Toc39745922 \h </w:instrText>
             </w:r>
             <w:r>
               <w:rPr>
@@ -5136,7 +5171,7 @@
         </w:p>
       </w:sdtContent>
     </w:sdt>
-    <w:bookmarkStart w:id="3" w:name="_Toc26516982" w:displacedByCustomXml="prev"/>
+    <w:bookmarkStart w:id="4" w:name="_Toc26516982" w:displacedByCustomXml="prev"/>
     <w:p>
       <w:pPr>
         <w:pStyle w:val="NoSpacing"/>
@@ -5379,7 +5414,7 @@
           <w:szCs w:val="24"/>
         </w:rPr>
       </w:pPr>
-      <w:bookmarkStart w:id="4" w:name="_Toc39071050"/>
+      <w:bookmarkStart w:id="5" w:name="_Toc39745878"/>
       <w:r>
         <w:rPr>
           <w:rStyle w:val="Heading1Char"/>
@@ -5387,11 +5422,10 @@
           <w:sz w:val="24"/>
           <w:szCs w:val="24"/>
         </w:rPr>
-        <w:lastRenderedPageBreak/>
         <w:t>DAFTAR GAMBAR</w:t>
       </w:r>
-      <w:bookmarkEnd w:id="3"/>
       <w:bookmarkEnd w:id="4"/>
+      <w:bookmarkEnd w:id="5"/>
     </w:p>
     <w:tbl>
       <w:tblPr>
@@ -6227,7 +6261,7 @@
                 <w:szCs w:val="24"/>
               </w:rPr>
             </w:pPr>
-            <w:bookmarkStart w:id="5" w:name="RANGE!A8"/>
+            <w:bookmarkStart w:id="6" w:name="RANGE!A8"/>
             <w:r>
               <w:rPr>
                 <w:rFonts w:ascii="Times New Roman" w:hAnsi="Times New Roman" w:cs="Times New Roman"/>
@@ -6295,7 +6329,7 @@
               </w:rPr>
               <w:t xml:space="preserve"> Pembangkit Batas Atas</w:t>
             </w:r>
-            <w:bookmarkEnd w:id="5"/>
+            <w:bookmarkEnd w:id="6"/>
             <w:r>
               <w:rPr>
                 <w:rFonts w:ascii="Times New Roman" w:hAnsi="Times New Roman" w:cs="Times New Roman"/>
@@ -7785,7 +7819,6 @@
                 <w:rFonts w:ascii="Times New Roman" w:hAnsi="Times New Roman" w:cs="Times New Roman"/>
                 <w:sz w:val="24"/>
               </w:rPr>
-              <w:lastRenderedPageBreak/>
               <w:t>Gambar 4.3.2.2 Hasil Pengujian Kedua Mengalami Null…………………..</w:t>
             </w:r>
           </w:p>
@@ -8294,7 +8327,7 @@
           <w:szCs w:val="24"/>
         </w:rPr>
       </w:pPr>
-      <w:bookmarkStart w:id="6" w:name="_Toc39071051"/>
+      <w:bookmarkStart w:id="7" w:name="_Toc39745879"/>
       <w:r>
         <w:rPr>
           <w:rStyle w:val="Heading1Char"/>
@@ -8302,7 +8335,6 @@
           <w:sz w:val="24"/>
           <w:szCs w:val="24"/>
         </w:rPr>
-        <w:lastRenderedPageBreak/>
         <w:t xml:space="preserve">DAFTAR </w:t>
       </w:r>
       <w:r>
@@ -8314,7 +8346,7 @@
         </w:rPr>
         <w:t>TABEL</w:t>
       </w:r>
-      <w:bookmarkEnd w:id="6"/>
+      <w:bookmarkEnd w:id="7"/>
     </w:p>
     <w:tbl>
       <w:tblPr>
@@ -8899,14 +8931,13 @@
           <w:sz w:val="24"/>
         </w:rPr>
       </w:pPr>
-      <w:bookmarkStart w:id="7" w:name="_Toc26531648"/>
-      <w:bookmarkStart w:id="8" w:name="_Toc39071052"/>
+      <w:bookmarkStart w:id="8" w:name="_Toc26531648"/>
+      <w:bookmarkStart w:id="9" w:name="_Toc39745880"/>
       <w:r>
         <w:rPr>
           <w:rFonts w:cs="Times New Roman"/>
           <w:sz w:val="24"/>
         </w:rPr>
-        <w:lastRenderedPageBreak/>
         <w:t>BAB I</w:t>
       </w:r>
       <w:r>
@@ -8924,15 +8955,15 @@
         </w:rPr>
         <w:t>ENDAHULUAN</w:t>
       </w:r>
-      <w:bookmarkEnd w:id="7"/>
       <w:bookmarkEnd w:id="8"/>
+      <w:bookmarkEnd w:id="9"/>
     </w:p>
     <w:p>
       <w:pPr>
         <w:pStyle w:val="SUBBAB"/>
       </w:pPr>
-      <w:bookmarkStart w:id="9" w:name="_Toc26531649"/>
-      <w:bookmarkStart w:id="10" w:name="_Toc39071053"/>
+      <w:bookmarkStart w:id="10" w:name="_Toc26531649"/>
+      <w:bookmarkStart w:id="11" w:name="_Toc39745881"/>
       <w:r>
         <w:t xml:space="preserve">1.1 </w:t>
       </w:r>
@@ -8942,8 +8973,8 @@
       <w:r>
         <w:t>Latar Belakang</w:t>
       </w:r>
-      <w:bookmarkEnd w:id="9"/>
       <w:bookmarkEnd w:id="10"/>
+      <w:bookmarkEnd w:id="11"/>
     </w:p>
     <w:p>
       <w:pPr>
@@ -9604,29 +9635,7 @@
           <w:szCs w:val="24"/>
           <w:lang w:val="en-ID"/>
         </w:rPr>
-        <w:t>intext:'journal rsa" filetype</w:t>
-      </w:r>
-      <w:proofErr w:type="gramStart"/>
-      <w:r>
-        <w:rPr>
-          <w:rFonts w:ascii="Times New Roman" w:hAnsi="Times New Roman" w:cs="Times New Roman"/>
-          <w:i/>
-          <w:sz w:val="24"/>
-          <w:szCs w:val="24"/>
-          <w:lang w:val="en-ID"/>
-        </w:rPr>
-        <w:t>:pdf</w:t>
-      </w:r>
-      <w:proofErr w:type="gramEnd"/>
-      <w:r>
-        <w:rPr>
-          <w:rFonts w:ascii="Times New Roman" w:hAnsi="Times New Roman" w:cs="Times New Roman"/>
-          <w:i/>
-          <w:sz w:val="24"/>
-          <w:szCs w:val="24"/>
-          <w:lang w:val="en-ID"/>
-        </w:rPr>
-        <w:t xml:space="preserve"> site:ac.id</w:t>
+        <w:t>intext:'journal rsa" filetype:pdf site:ac.id</w:t>
       </w:r>
       <w:r>
         <w:rPr>
@@ -9834,17 +9843,7 @@
           <w:szCs w:val="24"/>
           <w:lang w:val="en-ID"/>
         </w:rPr>
-        <w:t xml:space="preserve"> waktu terus berjalan mengikuti masa sekarang, </w:t>
-      </w:r>
-      <w:r>
-        <w:rPr>
-          <w:rFonts w:ascii="Times New Roman" w:hAnsi="Times New Roman" w:cs="Times New Roman"/>
-          <w:sz w:val="24"/>
-          <w:szCs w:val="24"/>
-          <w:lang w:val="en-ID"/>
-        </w:rPr>
-        <w:lastRenderedPageBreak/>
-        <w:t>tentu memiliki aspek krusial terhadap kombinasi angka</w:t>
+        <w:t xml:space="preserve"> waktu terus berjalan mengikuti masa sekarang, tentu memiliki aspek krusial terhadap kombinasi angka</w:t>
       </w:r>
       <w:r>
         <w:rPr>
@@ -10071,8 +10070,8 @@
       <w:pPr>
         <w:pStyle w:val="SUBBAB"/>
       </w:pPr>
-      <w:bookmarkStart w:id="11" w:name="_Toc26531650"/>
-      <w:bookmarkStart w:id="12" w:name="_Toc39071054"/>
+      <w:bookmarkStart w:id="12" w:name="_Toc26531650"/>
+      <w:bookmarkStart w:id="13" w:name="_Toc39745882"/>
       <w:r>
         <w:t xml:space="preserve">1.2 </w:t>
       </w:r>
@@ -10082,8 +10081,8 @@
       <w:r>
         <w:t>Rumusan Masalah</w:t>
       </w:r>
-      <w:bookmarkEnd w:id="11"/>
       <w:bookmarkEnd w:id="12"/>
+      <w:bookmarkEnd w:id="13"/>
     </w:p>
     <w:p>
       <w:pPr>
@@ -10097,7 +10096,7 @@
           <w:szCs w:val="24"/>
         </w:rPr>
       </w:pPr>
-      <w:bookmarkStart w:id="13" w:name="_Toc26531651"/>
+      <w:bookmarkStart w:id="14" w:name="_Toc26531651"/>
       <w:r>
         <w:rPr>
           <w:rFonts w:ascii="Times New Roman" w:hAnsi="Times New Roman" w:cs="Times New Roman"/>
@@ -10208,7 +10207,7 @@
       <w:pPr>
         <w:pStyle w:val="SUBBAB"/>
       </w:pPr>
-      <w:bookmarkStart w:id="14" w:name="_Toc39071055"/>
+      <w:bookmarkStart w:id="15" w:name="_Toc39745883"/>
       <w:r>
         <w:t>1.3</w:t>
       </w:r>
@@ -10218,8 +10217,8 @@
       <w:r>
         <w:t>Tujuan Penelitian</w:t>
       </w:r>
-      <w:bookmarkEnd w:id="13"/>
       <w:bookmarkEnd w:id="14"/>
+      <w:bookmarkEnd w:id="15"/>
     </w:p>
     <w:p>
       <w:pPr>
@@ -10380,8 +10379,8 @@
         <w:pStyle w:val="SUBBAB"/>
         <w:ind w:firstLine="709"/>
       </w:pPr>
-      <w:bookmarkStart w:id="15" w:name="_Toc26531652"/>
-      <w:bookmarkStart w:id="16" w:name="_Toc39071056"/>
+      <w:bookmarkStart w:id="16" w:name="_Toc26531652"/>
+      <w:bookmarkStart w:id="17" w:name="_Toc39745884"/>
       <w:r>
         <w:t>1.4</w:t>
       </w:r>
@@ -10394,8 +10393,8 @@
       <w:r>
         <w:t>Batasan Masalah</w:t>
       </w:r>
-      <w:bookmarkEnd w:id="15"/>
       <w:bookmarkEnd w:id="16"/>
+      <w:bookmarkEnd w:id="17"/>
     </w:p>
     <w:p>
       <w:pPr>
@@ -10832,7 +10831,6 @@
           <w:szCs w:val="24"/>
           <w:lang w:val="en-ID"/>
         </w:rPr>
-        <w:lastRenderedPageBreak/>
         <w:t xml:space="preserve">Panjang kunci adalah 7 </w:t>
       </w:r>
       <w:r>
@@ -10886,8 +10884,8 @@
       <w:pPr>
         <w:pStyle w:val="SUBBAB"/>
       </w:pPr>
-      <w:bookmarkStart w:id="17" w:name="_Toc26531653"/>
-      <w:bookmarkStart w:id="18" w:name="_Toc39071057"/>
+      <w:bookmarkStart w:id="18" w:name="_Toc26531653"/>
+      <w:bookmarkStart w:id="19" w:name="_Toc39745885"/>
       <w:r>
         <w:t xml:space="preserve">1.5 </w:t>
       </w:r>
@@ -10897,8 +10895,8 @@
       <w:r>
         <w:t>Manfaat Penelitian</w:t>
       </w:r>
-      <w:bookmarkEnd w:id="17"/>
       <w:bookmarkEnd w:id="18"/>
+      <w:bookmarkEnd w:id="19"/>
     </w:p>
     <w:p>
       <w:pPr>
@@ -11297,16 +11295,15 @@
           <w:sz w:val="24"/>
         </w:rPr>
       </w:pPr>
-      <w:bookmarkStart w:id="19" w:name="_30j0zll" w:colFirst="0" w:colLast="0"/>
-      <w:bookmarkStart w:id="20" w:name="_Toc26531654"/>
-      <w:bookmarkStart w:id="21" w:name="_Toc39071058"/>
-      <w:bookmarkEnd w:id="19"/>
+      <w:bookmarkStart w:id="20" w:name="_30j0zll" w:colFirst="0" w:colLast="0"/>
+      <w:bookmarkStart w:id="21" w:name="_Toc26531654"/>
+      <w:bookmarkStart w:id="22" w:name="_Toc39745886"/>
+      <w:bookmarkEnd w:id="20"/>
       <w:r>
         <w:rPr>
           <w:rFonts w:cs="Times New Roman"/>
           <w:sz w:val="24"/>
         </w:rPr>
-        <w:lastRenderedPageBreak/>
         <w:t>BAB II</w:t>
       </w:r>
       <w:r>
@@ -11317,15 +11314,15 @@
         <w:br/>
         <w:t>TINJAUAN PUSTAKA</w:t>
       </w:r>
-      <w:bookmarkEnd w:id="20"/>
       <w:bookmarkEnd w:id="21"/>
+      <w:bookmarkEnd w:id="22"/>
     </w:p>
     <w:p>
       <w:pPr>
         <w:pStyle w:val="SUBBAB"/>
       </w:pPr>
-      <w:bookmarkStart w:id="22" w:name="_Toc26531655"/>
-      <w:bookmarkStart w:id="23" w:name="_Toc39071059"/>
+      <w:bookmarkStart w:id="23" w:name="_Toc26531655"/>
+      <w:bookmarkStart w:id="24" w:name="_Toc39745887"/>
       <w:r>
         <w:t xml:space="preserve">2.1 </w:t>
       </w:r>
@@ -11335,8 +11332,8 @@
       <w:r>
         <w:t>Kajian Ilmiah</w:t>
       </w:r>
-      <w:bookmarkEnd w:id="22"/>
       <w:bookmarkEnd w:id="23"/>
+      <w:bookmarkEnd w:id="24"/>
     </w:p>
     <w:p>
       <w:pPr>
@@ -11349,8 +11346,8 @@
           <w:szCs w:val="24"/>
         </w:rPr>
       </w:pPr>
-      <w:bookmarkStart w:id="24" w:name="_1fob9te" w:colFirst="0" w:colLast="0"/>
-      <w:bookmarkEnd w:id="24"/>
+      <w:bookmarkStart w:id="25" w:name="_1fob9te" w:colFirst="0" w:colLast="0"/>
+      <w:bookmarkEnd w:id="25"/>
       <w:r>
         <w:rPr>
           <w:rFonts w:ascii="Times New Roman" w:eastAsia="Times New Roman" w:hAnsi="Times New Roman" w:cs="Times New Roman"/>
@@ -11622,18 +11619,7 @@
           <w:szCs w:val="24"/>
           <w:shd w:val="clear" w:color="auto" w:fill="FFFFFF"/>
         </w:rPr>
-        <w:t xml:space="preserve"> </w:t>
-      </w:r>
-      <w:r>
-        <w:rPr>
-          <w:rFonts w:ascii="Times New Roman" w:hAnsi="Times New Roman" w:cs="Times New Roman"/>
-          <w:color w:val="111111"/>
-          <w:sz w:val="24"/>
-          <w:szCs w:val="24"/>
-          <w:shd w:val="clear" w:color="auto" w:fill="FFFFFF"/>
-        </w:rPr>
-        <w:lastRenderedPageBreak/>
-        <w:t>diusulkan untuk m</w:t>
+        <w:t xml:space="preserve"> diusulkan untuk m</w:t>
       </w:r>
       <w:r>
         <w:rPr>
@@ -12166,8 +12152,8 @@
       <w:pPr>
         <w:pStyle w:val="SUBBAB"/>
       </w:pPr>
-      <w:bookmarkStart w:id="25" w:name="_Toc26531656"/>
-      <w:bookmarkStart w:id="26" w:name="_Toc39071060"/>
+      <w:bookmarkStart w:id="26" w:name="_Toc26531656"/>
+      <w:bookmarkStart w:id="27" w:name="_Toc39745888"/>
       <w:r>
         <w:t xml:space="preserve">2.2 </w:t>
       </w:r>
@@ -12177,28 +12163,28 @@
       <w:r>
         <w:t>Dasar Teori</w:t>
       </w:r>
-      <w:bookmarkEnd w:id="25"/>
       <w:bookmarkEnd w:id="26"/>
+      <w:bookmarkEnd w:id="27"/>
     </w:p>
     <w:p>
       <w:pPr>
         <w:pStyle w:val="SUBSUBBAB"/>
       </w:pPr>
-      <w:bookmarkStart w:id="27" w:name="_Toc26531657"/>
-      <w:bookmarkStart w:id="28" w:name="_Toc39071061"/>
+      <w:bookmarkStart w:id="28" w:name="_Toc26531657"/>
+      <w:bookmarkStart w:id="29" w:name="_Toc39745889"/>
       <w:r>
         <w:t xml:space="preserve">2.2.1 </w:t>
       </w:r>
-      <w:bookmarkStart w:id="29" w:name="_Toc26531658"/>
-      <w:bookmarkEnd w:id="27"/>
+      <w:bookmarkStart w:id="30" w:name="_Toc26531658"/>
+      <w:bookmarkEnd w:id="28"/>
       <w:r>
         <w:tab/>
       </w:r>
       <w:r>
         <w:t>Kriptografi</w:t>
       </w:r>
+      <w:bookmarkEnd w:id="30"/>
       <w:bookmarkEnd w:id="29"/>
-      <w:bookmarkEnd w:id="28"/>
     </w:p>
     <w:p>
       <w:pPr>
@@ -12291,7 +12277,6 @@
           <w:szCs w:val="24"/>
           <w:shd w:val="clear" w:color="auto" w:fill="FFFFFF"/>
         </w:rPr>
-        <w:lastRenderedPageBreak/>
         <w:t>Kriptografi adalah ilmu mengenai teknik enkripsi teks asli (</w:t>
       </w:r>
       <w:r>
@@ -12388,7 +12373,7 @@
           <w:szCs w:val="24"/>
         </w:rPr>
       </w:pPr>
-      <w:bookmarkStart w:id="30" w:name="_Toc26531660"/>
+      <w:bookmarkStart w:id="31" w:name="_Toc26531660"/>
       <w:r>
         <w:rPr>
           <w:rFonts w:ascii="Times New Roman" w:eastAsia="Times New Roman" w:hAnsi="Times New Roman" w:cs="Times New Roman"/>
@@ -13029,7 +13014,6 @@
           <w:sz w:val="24"/>
           <w:szCs w:val="24"/>
         </w:rPr>
-        <w:lastRenderedPageBreak/>
         <w:t xml:space="preserve">Teknik </w:t>
       </w:r>
       <w:r>
@@ -13063,25 +13047,7 @@
           <w:sz w:val="24"/>
           <w:szCs w:val="24"/>
         </w:rPr>
-        <w:t xml:space="preserve">membagi huruf teks menjadi beberapa kolom, lalu membacanya dalam satu </w:t>
-      </w:r>
-      <w:proofErr w:type="gramStart"/>
-      <w:r>
-        <w:rPr>
-          <w:rFonts w:ascii="Times New Roman" w:eastAsia="Times New Roman" w:hAnsi="Times New Roman" w:cs="Times New Roman"/>
-          <w:sz w:val="24"/>
-          <w:szCs w:val="24"/>
-        </w:rPr>
-        <w:t>blok</w:t>
-      </w:r>
-      <w:proofErr w:type="gramEnd"/>
-      <w:r>
-        <w:rPr>
-          <w:rFonts w:ascii="Times New Roman" w:eastAsia="Times New Roman" w:hAnsi="Times New Roman" w:cs="Times New Roman"/>
-          <w:sz w:val="24"/>
-          <w:szCs w:val="24"/>
-        </w:rPr>
-        <w:t xml:space="preserve"> sesuai dengan ket</w:t>
+        <w:t>membagi huruf teks menjadi beberapa kolom, lalu membacanya dalam satu blok sesuai dengan ket</w:t>
       </w:r>
       <w:r>
         <w:rPr>
@@ -13434,25 +13400,7 @@
           <w:sz w:val="24"/>
           <w:szCs w:val="24"/>
         </w:rPr>
-        <w:t>termasuk huruf vokal, ditambahkan “</w:t>
-      </w:r>
-      <w:proofErr w:type="gramStart"/>
-      <w:r>
-        <w:rPr>
-          <w:rFonts w:ascii="Times New Roman" w:eastAsia="Times New Roman" w:hAnsi="Times New Roman" w:cs="Times New Roman"/>
-          <w:sz w:val="24"/>
-          <w:szCs w:val="24"/>
-        </w:rPr>
-        <w:t>an</w:t>
-      </w:r>
-      <w:proofErr w:type="gramEnd"/>
-      <w:r>
-        <w:rPr>
-          <w:rFonts w:ascii="Times New Roman" w:eastAsia="Times New Roman" w:hAnsi="Times New Roman" w:cs="Times New Roman"/>
-          <w:sz w:val="24"/>
-          <w:szCs w:val="24"/>
-        </w:rPr>
-        <w:t>” di</w:t>
+        <w:t>termasuk huruf vokal, ditambahkan “an” di</w:t>
       </w:r>
       <w:r>
         <w:rPr>
@@ -13555,16 +13503,7 @@
           <w:sz w:val="24"/>
           <w:szCs w:val="24"/>
         </w:rPr>
-        <w:t xml:space="preserve">Teknik pemampatan adalah teknik penyandian dengan memampatkan isi teks. Hal ini dapat dilakukan dengan menghilangkan huruf tertentu pada </w:t>
-      </w:r>
-      <w:r>
-        <w:rPr>
-          <w:rFonts w:ascii="Times New Roman" w:eastAsia="Times New Roman" w:hAnsi="Times New Roman" w:cs="Times New Roman"/>
-          <w:sz w:val="24"/>
-          <w:szCs w:val="24"/>
-        </w:rPr>
-        <w:lastRenderedPageBreak/>
-        <w:t>susunan sesuai ketent</w:t>
+        <w:t>Teknik pemampatan adalah teknik penyandian dengan memampatkan isi teks. Hal ini dapat dilakukan dengan menghilangkan huruf tertentu pada susunan sesuai ketent</w:t>
       </w:r>
       <w:r>
         <w:rPr>
@@ -14148,7 +14087,6 @@
           <w:sz w:val="24"/>
           <w:szCs w:val="24"/>
         </w:rPr>
-        <w:lastRenderedPageBreak/>
         <w:t>Mencari nilai n dengan memanfaatkan persamaan 2.1.</w:t>
       </w:r>
       <w:r>
@@ -15119,10 +15057,10 @@
             <v:path o:extrusionok="f" gradientshapeok="t" o:connecttype="rect"/>
             <o:lock v:ext="edit" aspectratio="t"/>
           </v:shapetype>
-          <v:shape id="_x0000_i1025" type="#_x0000_t75" style="width:259pt;height:4in" o:ole="">
+          <v:shape id="_x0000_i2373" type="#_x0000_t75" style="width:258.8pt;height:4in" o:ole="">
             <v:imagedata r:id="rId14" o:title=""/>
           </v:shape>
-          <o:OLEObject Type="Embed" ProgID="Visio.Drawing.15" ShapeID="_x0000_i1025" DrawAspect="Content" ObjectID="_1649684756" r:id="rId15"/>
+          <o:OLEObject Type="Embed" ProgID="Visio.Drawing.15" ShapeID="_x0000_i2373" DrawAspect="Content" ObjectID="_1650358702" r:id="rId15"/>
         </w:object>
       </w:r>
     </w:p>
@@ -15227,17 +15165,8 @@
           <w:rFonts w:ascii="Times New Roman" w:hAnsi="Times New Roman" w:cs="Times New Roman"/>
           <w:sz w:val="24"/>
         </w:rPr>
-        <w:t xml:space="preserve"> dan </w:t>
-      </w:r>
-      <w:proofErr w:type="gramStart"/>
-      <w:r>
-        <w:rPr>
-          <w:rFonts w:ascii="Times New Roman" w:hAnsi="Times New Roman" w:cs="Times New Roman"/>
-          <w:sz w:val="24"/>
-        </w:rPr>
-        <w:t xml:space="preserve">dekripsi </w:t>
-      </w:r>
-      <w:proofErr w:type="gramEnd"/>
+        <w:t xml:space="preserve"> dan dekripsi </w:t>
+      </w:r>
       <m:oMath>
         <m:r>
           <w:rPr>
@@ -15298,24 +15227,25 @@
           <w:ilvl w:val="2"/>
           <w:numId w:val="23"/>
         </w:numPr>
+        <w:ind w:left="709" w:hanging="709"/>
         <w:rPr>
           <w:i/>
         </w:rPr>
       </w:pPr>
-      <w:bookmarkStart w:id="31" w:name="_Toc39071062"/>
+      <w:bookmarkStart w:id="32" w:name="_Toc39745890"/>
       <w:r>
         <w:t xml:space="preserve">Informasi </w:t>
       </w:r>
       <w:r>
         <w:t>Peranti</w:t>
       </w:r>
-      <w:bookmarkEnd w:id="31"/>
+      <w:bookmarkEnd w:id="32"/>
     </w:p>
     <w:p>
       <w:pPr>
         <w:pStyle w:val="NoSpacing"/>
         <w:spacing w:line="480" w:lineRule="auto"/>
-        <w:ind w:left="567" w:firstLine="720"/>
+        <w:ind w:firstLine="720"/>
         <w:jc w:val="both"/>
         <w:rPr>
           <w:rFonts w:ascii="Times New Roman" w:hAnsi="Times New Roman" w:cs="Times New Roman"/>
@@ -15651,10 +15581,9 @@
           <w:numId w:val="14"/>
         </w:numPr>
       </w:pPr>
-      <w:bookmarkStart w:id="32" w:name="_Toc39071063"/>
-      <w:bookmarkEnd w:id="30"/>
-      <w:r>
-        <w:lastRenderedPageBreak/>
+      <w:bookmarkStart w:id="33" w:name="_Toc39745891"/>
+      <w:bookmarkEnd w:id="31"/>
+      <w:r>
         <w:t xml:space="preserve">Teori Bilangan ( </w:t>
       </w:r>
       <w:r>
@@ -15663,7 +15592,7 @@
       <w:r>
         <w:t xml:space="preserve"> )</w:t>
       </w:r>
-      <w:bookmarkEnd w:id="32"/>
+      <w:bookmarkEnd w:id="33"/>
     </w:p>
     <w:p>
       <w:pPr>
@@ -15741,7 +15670,7 @@
           <w:numId w:val="14"/>
         </w:numPr>
       </w:pPr>
-      <w:bookmarkStart w:id="33" w:name="_Toc39071064"/>
+      <w:bookmarkStart w:id="34" w:name="_Toc39745892"/>
       <w:r>
         <w:t>Entrop</w:t>
       </w:r>
@@ -15751,7 +15680,7 @@
       <w:r>
         <w:t xml:space="preserve"> dan Matrik</w:t>
       </w:r>
-      <w:bookmarkEnd w:id="33"/>
+      <w:bookmarkEnd w:id="34"/>
     </w:p>
     <w:p>
       <w:pPr>
@@ -16702,7 +16631,6 @@
           <w:sz w:val="24"/>
           <w:szCs w:val="24"/>
         </w:rPr>
-        <w:lastRenderedPageBreak/>
         <w:tab/>
         <w:t xml:space="preserve">Ideal nilai entropi adalah </w:t>
       </w:r>
@@ -17040,16 +16968,15 @@
           <w:sz w:val="24"/>
         </w:rPr>
       </w:pPr>
-      <w:bookmarkStart w:id="34" w:name="_3znysh7" w:colFirst="0" w:colLast="0"/>
-      <w:bookmarkStart w:id="35" w:name="_Toc26531663"/>
-      <w:bookmarkStart w:id="36" w:name="_Toc39071065"/>
-      <w:bookmarkEnd w:id="34"/>
+      <w:bookmarkStart w:id="35" w:name="_3znysh7" w:colFirst="0" w:colLast="0"/>
+      <w:bookmarkStart w:id="36" w:name="_Toc26531663"/>
+      <w:bookmarkStart w:id="37" w:name="_Toc39745893"/>
+      <w:bookmarkEnd w:id="35"/>
       <w:r>
         <w:rPr>
           <w:rFonts w:cs="Times New Roman"/>
           <w:sz w:val="24"/>
         </w:rPr>
-        <w:lastRenderedPageBreak/>
         <w:t>BAB III</w:t>
       </w:r>
       <w:r>
@@ -17060,15 +16987,15 @@
         <w:br/>
         <w:t>METODE PENELITIAN</w:t>
       </w:r>
-      <w:bookmarkEnd w:id="35"/>
       <w:bookmarkEnd w:id="36"/>
+      <w:bookmarkEnd w:id="37"/>
     </w:p>
     <w:p>
       <w:pPr>
         <w:pStyle w:val="SUBBAB"/>
       </w:pPr>
-      <w:bookmarkStart w:id="37" w:name="_Toc26531664"/>
-      <w:bookmarkStart w:id="38" w:name="_Toc39071066"/>
+      <w:bookmarkStart w:id="38" w:name="_Toc26531664"/>
+      <w:bookmarkStart w:id="39" w:name="_Toc39745894"/>
       <w:r>
         <w:t xml:space="preserve">3.1 </w:t>
       </w:r>
@@ -17078,8 +17005,8 @@
       <w:r>
         <w:t>Kerangka Konsep Penelitian</w:t>
       </w:r>
-      <w:bookmarkEnd w:id="37"/>
       <w:bookmarkEnd w:id="38"/>
+      <w:bookmarkEnd w:id="39"/>
     </w:p>
     <w:p>
       <w:pPr>
@@ -17162,10 +17089,10 @@
       </w:pPr>
       <w:r>
         <w:object w:dxaOrig="12030" w:dyaOrig="12931" w14:anchorId="1A71D10E">
-          <v:shape id="_x0000_i1057" type="#_x0000_t75" style="width:397.4pt;height:426.4pt" o:ole="">
+          <v:shape id="_x0000_i2372" type="#_x0000_t75" style="width:397.35pt;height:426.55pt" o:ole="">
             <v:imagedata r:id="rId16" o:title=""/>
           </v:shape>
-          <o:OLEObject Type="Embed" ProgID="Visio.Drawing.15" ShapeID="_x0000_i1057" DrawAspect="Content" ObjectID="_1649684757" r:id="rId17"/>
+          <o:OLEObject Type="Embed" ProgID="Visio.Drawing.15" ShapeID="_x0000_i2372" DrawAspect="Content" ObjectID="_1650358703" r:id="rId17"/>
         </w:object>
       </w:r>
       <w:r>
@@ -17202,12 +17129,11 @@
           <w:numId w:val="24"/>
         </w:numPr>
       </w:pPr>
-      <w:bookmarkStart w:id="39" w:name="_Toc39071067"/>
-      <w:r>
-        <w:lastRenderedPageBreak/>
+      <w:bookmarkStart w:id="40" w:name="_Toc39745895"/>
+      <w:r>
         <w:t>Kriptografi</w:t>
       </w:r>
-      <w:bookmarkEnd w:id="39"/>
+      <w:bookmarkEnd w:id="40"/>
     </w:p>
     <w:p>
       <w:pPr>
@@ -17713,10 +17639,9 @@
       <w:pPr>
         <w:pStyle w:val="SUBBAB"/>
       </w:pPr>
-      <w:bookmarkStart w:id="40" w:name="_Toc26531665"/>
-      <w:bookmarkStart w:id="41" w:name="_Toc39071068"/>
-      <w:r>
-        <w:lastRenderedPageBreak/>
+      <w:bookmarkStart w:id="41" w:name="_Toc26531665"/>
+      <w:bookmarkStart w:id="42" w:name="_Toc39745896"/>
+      <w:r>
         <w:t xml:space="preserve">3.2 </w:t>
       </w:r>
       <w:r>
@@ -17725,8 +17650,8 @@
       <w:r>
         <w:t>Metodologi Penelitian</w:t>
       </w:r>
-      <w:bookmarkEnd w:id="40"/>
       <w:bookmarkEnd w:id="41"/>
+      <w:bookmarkEnd w:id="42"/>
     </w:p>
     <w:p>
       <w:pPr>
@@ -17743,10 +17668,10 @@
       </w:pPr>
       <w:r>
         <w:object w:dxaOrig="10815" w:dyaOrig="13321" w14:anchorId="2F222DC9">
-          <v:shape id="_x0000_i1027" type="#_x0000_t75" style="width:395.55pt;height:489.95pt" o:ole="">
+          <v:shape id="_x0000_i2374" type="#_x0000_t75" style="width:395.3pt;height:490.4pt" o:ole="">
             <v:imagedata r:id="rId18" o:title=""/>
           </v:shape>
-          <o:OLEObject Type="Embed" ProgID="Visio.Drawing.15" ShapeID="_x0000_i1027" DrawAspect="Content" ObjectID="_1649684758" r:id="rId19"/>
+          <o:OLEObject Type="Embed" ProgID="Visio.Drawing.15" ShapeID="_x0000_i2374" DrawAspect="Content" ObjectID="_1650358704" r:id="rId19"/>
         </w:object>
       </w:r>
     </w:p>
@@ -17823,16 +17748,15 @@
       <w:pPr>
         <w:pStyle w:val="SUBBAB"/>
       </w:pPr>
-      <w:bookmarkStart w:id="42" w:name="_Toc39071069"/>
-      <w:r>
-        <w:lastRenderedPageBreak/>
+      <w:bookmarkStart w:id="43" w:name="_Toc39745897"/>
+      <w:r>
         <w:t xml:space="preserve">3.2.1 </w:t>
       </w:r>
       <w:r>
         <w:tab/>
         <w:t>Riset Awal</w:t>
       </w:r>
-      <w:bookmarkEnd w:id="42"/>
+      <w:bookmarkEnd w:id="43"/>
     </w:p>
     <w:p>
       <w:pPr>
@@ -17990,7 +17914,7 @@
       <w:pPr>
         <w:pStyle w:val="SUBBAB"/>
       </w:pPr>
-      <w:bookmarkStart w:id="43" w:name="_Toc39071070"/>
+      <w:bookmarkStart w:id="44" w:name="_Toc39745898"/>
       <w:r>
         <w:t>3.2.2</w:t>
       </w:r>
@@ -17998,9 +17922,12 @@
         <w:tab/>
       </w:r>
       <w:r>
+        <w:t xml:space="preserve"> </w:t>
+      </w:r>
+      <w:r>
         <w:t>Tahapan Menentukan Bilangan Prima</w:t>
       </w:r>
-      <w:bookmarkEnd w:id="43"/>
+      <w:bookmarkEnd w:id="44"/>
     </w:p>
     <w:p>
       <w:pPr>
@@ -18144,10 +18071,10 @@
       </w:pPr>
       <w:r>
         <w:object w:dxaOrig="5775" w:dyaOrig="8566" w14:anchorId="412607C2">
-          <v:shape id="_x0000_i1028" type="#_x0000_t75" style="width:136.5pt;height:209.45pt" o:ole="">
+          <v:shape id="_x0000_i2375" type="#_x0000_t75" style="width:136.55pt;height:209.2pt" o:ole="">
             <v:imagedata r:id="rId20" o:title=""/>
           </v:shape>
-          <o:OLEObject Type="Embed" ProgID="Visio.Drawing.15" ShapeID="_x0000_i1028" DrawAspect="Content" ObjectID="_1649684759" r:id="rId21"/>
+          <o:OLEObject Type="Embed" ProgID="Visio.Drawing.15" ShapeID="_x0000_i2375" DrawAspect="Content" ObjectID="_1650358705" r:id="rId21"/>
         </w:object>
       </w:r>
     </w:p>
@@ -18229,10 +18156,10 @@
       </w:pPr>
       <w:r>
         <w:object w:dxaOrig="5775" w:dyaOrig="7636" w14:anchorId="3C7E6C82">
-          <v:shape id="_x0000_i1029" type="#_x0000_t75" style="width:187pt;height:245pt" o:ole="">
+          <v:shape id="_x0000_i2376" type="#_x0000_t75" style="width:186.8pt;height:245.2pt" o:ole="">
             <v:imagedata r:id="rId22" o:title=""/>
           </v:shape>
-          <o:OLEObject Type="Embed" ProgID="Visio.Drawing.15" ShapeID="_x0000_i1029" DrawAspect="Content" ObjectID="_1649684760" r:id="rId23"/>
+          <o:OLEObject Type="Embed" ProgID="Visio.Drawing.15" ShapeID="_x0000_i2376" DrawAspect="Content" ObjectID="_1650358706" r:id="rId23"/>
         </w:object>
       </w:r>
       <w:r>
@@ -18331,10 +18258,10 @@
       </w:pPr>
       <w:r>
         <w:object w:dxaOrig="5775" w:dyaOrig="14401" w14:anchorId="5B8F45A3">
-          <v:shape id="_x0000_i1030" type="#_x0000_t75" style="width:100.05pt;height:252.45pt" o:ole="">
+          <v:shape id="_x0000_i2377" type="#_x0000_t75" style="width:99.85pt;height:252.7pt" o:ole="">
             <v:imagedata r:id="rId24" o:title=""/>
           </v:shape>
-          <o:OLEObject Type="Embed" ProgID="Visio.Drawing.15" ShapeID="_x0000_i1030" DrawAspect="Content" ObjectID="_1649684761" r:id="rId25"/>
+          <o:OLEObject Type="Embed" ProgID="Visio.Drawing.15" ShapeID="_x0000_i2377" DrawAspect="Content" ObjectID="_1650358707" r:id="rId25"/>
         </w:object>
       </w:r>
       <w:r>
@@ -18404,9 +18331,8 @@
       <w:pPr>
         <w:pStyle w:val="SUBBAB"/>
       </w:pPr>
-      <w:bookmarkStart w:id="44" w:name="_Toc39071071"/>
-      <w:r>
-        <w:lastRenderedPageBreak/>
+      <w:bookmarkStart w:id="45" w:name="_Toc39745899"/>
+      <w:r>
         <w:t>3.2.3</w:t>
       </w:r>
       <w:r>
@@ -18415,7 +18341,7 @@
       <w:r>
         <w:t>Tahapan Pembangkitan Kunci</w:t>
       </w:r>
-      <w:bookmarkEnd w:id="44"/>
+      <w:bookmarkEnd w:id="45"/>
       <w:r>
         <w:t xml:space="preserve"> </w:t>
       </w:r>
@@ -18612,10 +18538,10 @@
       </w:pPr>
       <w:r>
         <w:object w:dxaOrig="5775" w:dyaOrig="12871" w14:anchorId="69118CD7">
-          <v:shape id="_x0000_i1031" type="#_x0000_t75" style="width:194.5pt;height:6in" o:ole="">
+          <v:shape id="_x0000_i2378" type="#_x0000_t75" style="width:194.95pt;height:6in" o:ole="">
             <v:imagedata r:id="rId26" o:title=""/>
           </v:shape>
-          <o:OLEObject Type="Embed" ProgID="Visio.Drawing.15" ShapeID="_x0000_i1031" DrawAspect="Content" ObjectID="_1649684762" r:id="rId27"/>
+          <o:OLEObject Type="Embed" ProgID="Visio.Drawing.15" ShapeID="_x0000_i2378" DrawAspect="Content" ObjectID="_1650358708" r:id="rId27"/>
         </w:object>
       </w:r>
     </w:p>
@@ -18677,9 +18603,8 @@
       <w:pPr>
         <w:pStyle w:val="SUBBAB"/>
       </w:pPr>
-      <w:bookmarkStart w:id="45" w:name="_Toc39071072"/>
-      <w:r>
-        <w:lastRenderedPageBreak/>
+      <w:bookmarkStart w:id="46" w:name="_Toc39745900"/>
+      <w:r>
         <w:t>3.2.4</w:t>
       </w:r>
       <w:r>
@@ -18688,7 +18613,7 @@
       <w:r>
         <w:t>Pengujian</w:t>
       </w:r>
-      <w:bookmarkEnd w:id="45"/>
+      <w:bookmarkEnd w:id="46"/>
     </w:p>
     <w:p>
       <w:pPr>
@@ -18777,7 +18702,7 @@
       <w:pPr>
         <w:pStyle w:val="SUBBAB"/>
       </w:pPr>
-      <w:bookmarkStart w:id="46" w:name="_Toc39071073"/>
+      <w:bookmarkStart w:id="47" w:name="_Toc39745901"/>
       <w:r>
         <w:t>3.2.5</w:t>
       </w:r>
@@ -18787,7 +18712,7 @@
       <w:r>
         <w:t>Analisa Hasil</w:t>
       </w:r>
-      <w:bookmarkEnd w:id="46"/>
+      <w:bookmarkEnd w:id="47"/>
     </w:p>
     <w:p>
       <w:pPr>
@@ -18845,7 +18770,7 @@
       <w:pPr>
         <w:pStyle w:val="SUBBAB"/>
       </w:pPr>
-      <w:bookmarkStart w:id="47" w:name="_Toc39071074"/>
+      <w:bookmarkStart w:id="48" w:name="_Toc39745902"/>
       <w:r>
         <w:t>3.2.6</w:t>
       </w:r>
@@ -18858,7 +18783,7 @@
       <w:r>
         <w:t xml:space="preserve"> Penelitian</w:t>
       </w:r>
-      <w:bookmarkEnd w:id="47"/>
+      <w:bookmarkEnd w:id="48"/>
     </w:p>
     <w:p>
       <w:pPr>
@@ -18932,7 +18857,7 @@
       <w:pPr>
         <w:pStyle w:val="SUBBAB"/>
       </w:pPr>
-      <w:bookmarkStart w:id="48" w:name="_Toc39071075"/>
+      <w:bookmarkStart w:id="49" w:name="_Toc39745903"/>
       <w:r>
         <w:t>3.2.7</w:t>
       </w:r>
@@ -18942,7 +18867,7 @@
       <w:r>
         <w:t>Waktu dan Tempat Penelitian</w:t>
       </w:r>
-      <w:bookmarkEnd w:id="48"/>
+      <w:bookmarkEnd w:id="49"/>
     </w:p>
     <w:p>
       <w:pPr>
@@ -19238,29 +19163,28 @@
       <w:pPr>
         <w:pStyle w:val="NoSpacing"/>
       </w:pPr>
-      <w:bookmarkStart w:id="49" w:name="_Toc26104562"/>
-      <w:bookmarkStart w:id="50" w:name="_Toc26531666"/>
+      <w:bookmarkStart w:id="50" w:name="_Toc26104562"/>
+      <w:bookmarkStart w:id="51" w:name="_Toc26531666"/>
     </w:p>
     <w:p>
       <w:pPr>
         <w:pStyle w:val="BAB"/>
       </w:pPr>
-      <w:bookmarkStart w:id="51" w:name="_Toc39071076"/>
-      <w:r>
-        <w:lastRenderedPageBreak/>
+      <w:bookmarkStart w:id="52" w:name="_Toc39745904"/>
+      <w:r>
         <w:t>BAB IV</w:t>
       </w:r>
       <w:r>
         <w:br/>
         <w:t>HASIL DAN PEMBAHASAN</w:t>
       </w:r>
-      <w:bookmarkEnd w:id="51"/>
+      <w:bookmarkEnd w:id="52"/>
     </w:p>
     <w:p>
       <w:pPr>
         <w:pStyle w:val="SUBBAB"/>
       </w:pPr>
-      <w:bookmarkStart w:id="52" w:name="_Toc39071077"/>
+      <w:bookmarkStart w:id="53" w:name="_Toc39745905"/>
       <w:r>
         <w:t>4.</w:t>
       </w:r>
@@ -19279,7 +19203,7 @@
       <w:r>
         <w:t>Bilangan Prima</w:t>
       </w:r>
-      <w:bookmarkEnd w:id="52"/>
+      <w:bookmarkEnd w:id="53"/>
     </w:p>
     <w:p>
       <w:pPr>
@@ -19535,22 +19459,24 @@
     <w:p>
       <w:pPr>
         <w:pStyle w:val="SUBSUBBAB"/>
-        <w:numPr>
-          <w:ilvl w:val="2"/>
-          <w:numId w:val="28"/>
-        </w:numPr>
-      </w:pPr>
-      <w:bookmarkStart w:id="53" w:name="_Toc39071078"/>
+      </w:pPr>
+      <w:bookmarkStart w:id="54" w:name="_Toc39745906"/>
+      <w:r>
+        <w:t>4.1.1</w:t>
+      </w:r>
+      <w:r>
+        <w:tab/>
+      </w:r>
       <w:r>
         <w:t>Pembatasan Bilangan Prima</w:t>
       </w:r>
-      <w:bookmarkEnd w:id="53"/>
+      <w:bookmarkEnd w:id="54"/>
     </w:p>
     <w:p>
       <w:pPr>
         <w:pStyle w:val="NoSpacing"/>
         <w:spacing w:line="480" w:lineRule="auto"/>
-        <w:ind w:left="719" w:firstLine="720"/>
+        <w:ind w:firstLine="719"/>
         <w:jc w:val="both"/>
         <w:rPr>
           <w:rFonts w:ascii="Times New Roman" w:hAnsi="Times New Roman" w:cs="Times New Roman"/>
@@ -19823,7 +19749,6 @@
           <w:rFonts w:ascii="Times New Roman" w:hAnsi="Times New Roman" w:cs="Times New Roman"/>
           <w:sz w:val="24"/>
         </w:rPr>
-        <w:lastRenderedPageBreak/>
         <w:t>k</w:t>
       </w:r>
       <w:r>
@@ -19994,7 +19919,7 @@
                                 <wp:inline distT="0" distB="0" distL="0" distR="0" wp14:anchorId="5496E204" wp14:editId="26F25D69">
                                   <wp:extent cx="4405746" cy="824163"/>
                                   <wp:effectExtent l="0" t="0" r="0" b="0"/>
-                                  <wp:docPr id="16" name="Picture 16"/>
+                                  <wp:docPr id="38" name="Picture 38"/>
                                   <wp:cNvGraphicFramePr>
                                     <a:graphicFrameLocks xmlns:a="http://schemas.openxmlformats.org/drawingml/2006/main" noChangeAspect="1"/>
                                   </wp:cNvGraphicFramePr>
@@ -20072,7 +19997,7 @@
                           <wp:inline distT="0" distB="0" distL="0" distR="0" wp14:anchorId="5496E204" wp14:editId="26F25D69">
                             <wp:extent cx="4405746" cy="824163"/>
                             <wp:effectExtent l="0" t="0" r="0" b="0"/>
-                            <wp:docPr id="16" name="Picture 16"/>
+                            <wp:docPr id="38" name="Picture 38"/>
                             <wp:cNvGraphicFramePr>
                               <a:graphicFrameLocks xmlns:a="http://schemas.openxmlformats.org/drawingml/2006/main" noChangeAspect="1"/>
                             </wp:cNvGraphicFramePr>
@@ -20209,7 +20134,7 @@
       <w:pPr>
         <w:pStyle w:val="NoSpacing"/>
         <w:spacing w:line="480" w:lineRule="auto"/>
-        <w:ind w:left="719" w:firstLine="720"/>
+        <w:ind w:firstLine="719"/>
         <w:jc w:val="both"/>
         <w:rPr>
           <w:rFonts w:ascii="Times New Roman" w:hAnsi="Times New Roman" w:cs="Times New Roman"/>
@@ -20506,7 +20431,6 @@
         <w:pStyle w:val="NoSpacing"/>
         <w:spacing w:line="480" w:lineRule="auto"/>
         <w:ind w:left="719" w:firstLine="1"/>
-        <w:jc w:val="center"/>
         <w:rPr>
           <w:rFonts w:ascii="Times New Roman" w:hAnsi="Times New Roman" w:cs="Times New Roman"/>
           <w:sz w:val="24"/>
@@ -20553,6 +20477,168 @@
           <w:sz w:val="24"/>
         </w:rPr>
         <w:t>Pembangkitan Bilangan Atas.</w:t>
+      </w:r>
+    </w:p>
+    <w:p>
+      <w:pPr>
+        <w:pStyle w:val="NoSpacing"/>
+        <w:spacing w:line="480" w:lineRule="auto"/>
+        <w:ind w:firstLine="719"/>
+        <w:jc w:val="both"/>
+        <w:rPr>
+          <w:rFonts w:ascii="Times New Roman" w:hAnsi="Times New Roman" w:cs="Times New Roman"/>
+          <w:sz w:val="24"/>
+        </w:rPr>
+      </w:pPr>
+      <w:r>
+        <w:rPr>
+          <w:rFonts w:ascii="Times New Roman" w:hAnsi="Times New Roman" w:cs="Times New Roman"/>
+          <w:sz w:val="24"/>
+        </w:rPr>
+        <w:t xml:space="preserve">Keseluruhan uji proses menghasilkan nilai yang logika (urut), tetapi saat peranti menjalankan banyak proses, menghasilkan rentang waktu yang berbeda. </w:t>
+      </w:r>
+      <w:r>
+        <w:rPr>
+          <w:rFonts w:ascii="Times New Roman" w:hAnsi="Times New Roman" w:cs="Times New Roman"/>
+          <w:sz w:val="24"/>
+        </w:rPr>
+        <w:t xml:space="preserve">Logika yang berjalan </w:t>
+      </w:r>
+      <w:r>
+        <w:rPr>
+          <w:rFonts w:ascii="Times New Roman" w:hAnsi="Times New Roman" w:cs="Times New Roman"/>
+          <w:sz w:val="24"/>
+        </w:rPr>
+        <w:t xml:space="preserve">dari Gambar 3.2.2 </w:t>
+      </w:r>
+      <w:r>
+        <w:rPr>
+          <w:rFonts w:ascii="Times New Roman" w:hAnsi="Times New Roman" w:cs="Times New Roman"/>
+          <w:i/>
+          <w:sz w:val="24"/>
+        </w:rPr>
+        <w:t xml:space="preserve">FlowChart </w:t>
+      </w:r>
+      <w:r>
+        <w:rPr>
+          <w:rFonts w:ascii="Times New Roman" w:hAnsi="Times New Roman" w:cs="Times New Roman"/>
+          <w:sz w:val="24"/>
+        </w:rPr>
+        <w:t xml:space="preserve">Proses Pembangkit Batas Atas </w:t>
+      </w:r>
+      <w:r>
+        <w:rPr>
+          <w:rFonts w:ascii="Times New Roman" w:hAnsi="Times New Roman" w:cs="Times New Roman"/>
+          <w:sz w:val="24"/>
+        </w:rPr>
+        <w:t>dan Gambar 4.1.1</w:t>
+      </w:r>
+      <w:r>
+        <w:rPr>
+          <w:rFonts w:ascii="Times New Roman" w:hAnsi="Times New Roman" w:cs="Times New Roman"/>
+          <w:sz w:val="24"/>
+        </w:rPr>
+        <w:t>.2</w:t>
+      </w:r>
+      <w:r>
+        <w:rPr>
+          <w:rFonts w:ascii="Times New Roman" w:hAnsi="Times New Roman" w:cs="Times New Roman"/>
+          <w:sz w:val="24"/>
+        </w:rPr>
+        <w:t xml:space="preserve"> </w:t>
+      </w:r>
+      <w:r>
+        <w:rPr>
+          <w:rFonts w:ascii="Times New Roman" w:hAnsi="Times New Roman" w:cs="Times New Roman"/>
+          <w:sz w:val="24"/>
+        </w:rPr>
+        <w:t>Ilustrasi Hasil Pembangkitan Bilangan Atas</w:t>
+      </w:r>
+      <w:r>
+        <w:rPr>
+          <w:rFonts w:ascii="Times New Roman" w:hAnsi="Times New Roman" w:cs="Times New Roman"/>
+          <w:sz w:val="24"/>
+        </w:rPr>
+        <w:t xml:space="preserve">, dimuat dalam </w:t>
+      </w:r>
+      <w:r>
+        <w:rPr>
+          <w:rFonts w:ascii="Times New Roman" w:hAnsi="Times New Roman" w:cs="Times New Roman"/>
+          <w:i/>
+          <w:sz w:val="24"/>
+        </w:rPr>
+        <w:t>flowchart</w:t>
+      </w:r>
+      <w:r>
+        <w:rPr>
+          <w:rFonts w:ascii="Times New Roman" w:hAnsi="Times New Roman" w:cs="Times New Roman"/>
+          <w:sz w:val="24"/>
+        </w:rPr>
+        <w:t xml:space="preserve"> program yang disajikan pada </w:t>
+      </w:r>
+      <w:r>
+        <w:rPr>
+          <w:rFonts w:ascii="Times New Roman" w:hAnsi="Times New Roman" w:cs="Times New Roman"/>
+          <w:sz w:val="24"/>
+        </w:rPr>
+        <w:t>G</w:t>
+      </w:r>
+      <w:r>
+        <w:rPr>
+          <w:rFonts w:ascii="Times New Roman" w:hAnsi="Times New Roman" w:cs="Times New Roman"/>
+          <w:sz w:val="24"/>
+        </w:rPr>
+        <w:t>ambar 4</w:t>
+      </w:r>
+      <w:r>
+        <w:rPr>
+          <w:rFonts w:ascii="Times New Roman" w:hAnsi="Times New Roman" w:cs="Times New Roman"/>
+          <w:sz w:val="24"/>
+        </w:rPr>
+        <w:t>.1</w:t>
+      </w:r>
+      <w:r>
+        <w:rPr>
+          <w:rFonts w:ascii="Times New Roman" w:hAnsi="Times New Roman" w:cs="Times New Roman"/>
+          <w:sz w:val="24"/>
+        </w:rPr>
+        <w:t>.1.</w:t>
+      </w:r>
+      <w:r>
+        <w:rPr>
+          <w:rFonts w:ascii="Times New Roman" w:hAnsi="Times New Roman" w:cs="Times New Roman"/>
+          <w:sz w:val="24"/>
+        </w:rPr>
+        <w:t>3</w:t>
+      </w:r>
+      <w:r>
+        <w:rPr>
+          <w:rFonts w:ascii="Times New Roman" w:hAnsi="Times New Roman" w:cs="Times New Roman"/>
+          <w:sz w:val="24"/>
+        </w:rPr>
+        <w:t xml:space="preserve"> </w:t>
+      </w:r>
+      <w:r>
+        <w:rPr>
+          <w:rFonts w:ascii="Times New Roman" w:hAnsi="Times New Roman" w:cs="Times New Roman"/>
+          <w:i/>
+          <w:sz w:val="24"/>
+        </w:rPr>
+        <w:t xml:space="preserve">FlowChart </w:t>
+      </w:r>
+      <w:r>
+        <w:rPr>
+          <w:rFonts w:ascii="Times New Roman" w:hAnsi="Times New Roman" w:cs="Times New Roman"/>
+          <w:sz w:val="24"/>
+        </w:rPr>
+        <w:t>Program Pembangkit Batas Atas</w:t>
+      </w:r>
+      <w:r>
+        <w:rPr>
+          <w:rFonts w:ascii="Times New Roman" w:hAnsi="Times New Roman" w:cs="Times New Roman"/>
+          <w:sz w:val="24"/>
+        </w:rPr>
+        <w:t>.</w:t>
       </w:r>
     </w:p>
     <w:p>
@@ -20560,176 +20646,13 @@
         <w:pStyle w:val="NoSpacing"/>
         <w:spacing w:line="480" w:lineRule="auto"/>
         <w:ind w:left="719" w:firstLine="720"/>
-        <w:jc w:val="both"/>
-        <w:rPr>
-          <w:rFonts w:ascii="Times New Roman" w:hAnsi="Times New Roman" w:cs="Times New Roman"/>
-          <w:sz w:val="24"/>
-        </w:rPr>
-      </w:pPr>
-      <w:r>
-        <w:rPr>
-          <w:rFonts w:ascii="Times New Roman" w:hAnsi="Times New Roman" w:cs="Times New Roman"/>
-          <w:sz w:val="24"/>
-        </w:rPr>
-        <w:lastRenderedPageBreak/>
-        <w:t xml:space="preserve">Keseluruhan uji proses menghasilkan nilai yang logika (urut), tetapi saat peranti menjalankan banyak proses, menghasilkan rentang waktu yang berbeda. </w:t>
-      </w:r>
-      <w:r>
-        <w:rPr>
-          <w:rFonts w:ascii="Times New Roman" w:hAnsi="Times New Roman" w:cs="Times New Roman"/>
-          <w:sz w:val="24"/>
-        </w:rPr>
-        <w:t xml:space="preserve">Logika yang berjalan </w:t>
-      </w:r>
-      <w:r>
-        <w:rPr>
-          <w:rFonts w:ascii="Times New Roman" w:hAnsi="Times New Roman" w:cs="Times New Roman"/>
-          <w:sz w:val="24"/>
-        </w:rPr>
-        <w:t xml:space="preserve">dari Gambar 3.2.2 </w:t>
-      </w:r>
-      <w:r>
-        <w:rPr>
-          <w:rFonts w:ascii="Times New Roman" w:hAnsi="Times New Roman" w:cs="Times New Roman"/>
-          <w:i/>
-          <w:sz w:val="24"/>
-        </w:rPr>
-        <w:t xml:space="preserve">FlowChart </w:t>
-      </w:r>
-      <w:r>
-        <w:rPr>
-          <w:rFonts w:ascii="Times New Roman" w:hAnsi="Times New Roman" w:cs="Times New Roman"/>
-          <w:sz w:val="24"/>
-        </w:rPr>
-        <w:t xml:space="preserve">Proses Pembangkit Batas Atas </w:t>
-      </w:r>
-      <w:r>
-        <w:rPr>
-          <w:rFonts w:ascii="Times New Roman" w:hAnsi="Times New Roman" w:cs="Times New Roman"/>
-          <w:sz w:val="24"/>
-        </w:rPr>
-        <w:t>dan Gambar 4.1.1</w:t>
-      </w:r>
-      <w:r>
-        <w:rPr>
-          <w:rFonts w:ascii="Times New Roman" w:hAnsi="Times New Roman" w:cs="Times New Roman"/>
-          <w:sz w:val="24"/>
-        </w:rPr>
-        <w:t>.2</w:t>
-      </w:r>
-      <w:r>
-        <w:rPr>
-          <w:rFonts w:ascii="Times New Roman" w:hAnsi="Times New Roman" w:cs="Times New Roman"/>
-          <w:sz w:val="24"/>
-        </w:rPr>
-        <w:t xml:space="preserve"> </w:t>
-      </w:r>
-      <w:r>
-        <w:rPr>
-          <w:rFonts w:ascii="Times New Roman" w:hAnsi="Times New Roman" w:cs="Times New Roman"/>
-          <w:sz w:val="24"/>
-        </w:rPr>
-        <w:t>Ilustrasi Hasil Pembangkitan Bilangan Atas</w:t>
-      </w:r>
-      <w:r>
-        <w:rPr>
-          <w:rFonts w:ascii="Times New Roman" w:hAnsi="Times New Roman" w:cs="Times New Roman"/>
-          <w:sz w:val="24"/>
-        </w:rPr>
-        <w:t xml:space="preserve">, dimuat dalam </w:t>
-      </w:r>
-      <w:r>
-        <w:rPr>
-          <w:rFonts w:ascii="Times New Roman" w:hAnsi="Times New Roman" w:cs="Times New Roman"/>
-          <w:i/>
-          <w:sz w:val="24"/>
-        </w:rPr>
-        <w:t>flowchart</w:t>
-      </w:r>
-      <w:r>
-        <w:rPr>
-          <w:rFonts w:ascii="Times New Roman" w:hAnsi="Times New Roman" w:cs="Times New Roman"/>
-          <w:sz w:val="24"/>
-        </w:rPr>
-        <w:t xml:space="preserve"> program yang disajikan pada </w:t>
-      </w:r>
-      <w:r>
-        <w:rPr>
-          <w:rFonts w:ascii="Times New Roman" w:hAnsi="Times New Roman" w:cs="Times New Roman"/>
-          <w:sz w:val="24"/>
-        </w:rPr>
-        <w:t>G</w:t>
-      </w:r>
-      <w:r>
-        <w:rPr>
-          <w:rFonts w:ascii="Times New Roman" w:hAnsi="Times New Roman" w:cs="Times New Roman"/>
-          <w:sz w:val="24"/>
-        </w:rPr>
-        <w:t>ambar 4</w:t>
-      </w:r>
-      <w:r>
-        <w:rPr>
-          <w:rFonts w:ascii="Times New Roman" w:hAnsi="Times New Roman" w:cs="Times New Roman"/>
-          <w:sz w:val="24"/>
-        </w:rPr>
-        <w:t>.1</w:t>
-      </w:r>
-      <w:r>
-        <w:rPr>
-          <w:rFonts w:ascii="Times New Roman" w:hAnsi="Times New Roman" w:cs="Times New Roman"/>
-          <w:sz w:val="24"/>
-        </w:rPr>
-        <w:t>.1.</w:t>
-      </w:r>
-      <w:r>
-        <w:rPr>
-          <w:rFonts w:ascii="Times New Roman" w:hAnsi="Times New Roman" w:cs="Times New Roman"/>
-          <w:sz w:val="24"/>
-        </w:rPr>
-        <w:t>3</w:t>
-      </w:r>
-      <w:r>
-        <w:rPr>
-          <w:rFonts w:ascii="Times New Roman" w:hAnsi="Times New Roman" w:cs="Times New Roman"/>
-          <w:sz w:val="24"/>
-        </w:rPr>
-        <w:t xml:space="preserve"> </w:t>
-      </w:r>
-      <w:r>
-        <w:rPr>
-          <w:rFonts w:ascii="Times New Roman" w:hAnsi="Times New Roman" w:cs="Times New Roman"/>
-          <w:i/>
-          <w:sz w:val="24"/>
-        </w:rPr>
-        <w:t xml:space="preserve">FlowChart </w:t>
-      </w:r>
-      <w:r>
-        <w:rPr>
-          <w:rFonts w:ascii="Times New Roman" w:hAnsi="Times New Roman" w:cs="Times New Roman"/>
-          <w:sz w:val="24"/>
-        </w:rPr>
-        <w:t>Program Pembangkit Batas Atas</w:t>
-      </w:r>
-      <w:r>
-        <w:rPr>
-          <w:rFonts w:ascii="Times New Roman" w:hAnsi="Times New Roman" w:cs="Times New Roman"/>
-          <w:sz w:val="24"/>
-        </w:rPr>
-        <w:t>.</w:t>
-      </w:r>
-    </w:p>
-    <w:p>
-      <w:pPr>
-        <w:pStyle w:val="NoSpacing"/>
-        <w:spacing w:line="480" w:lineRule="auto"/>
-        <w:ind w:left="719" w:firstLine="720"/>
       </w:pPr>
       <w:r>
         <w:object w:dxaOrig="17580" w:dyaOrig="18585" w14:anchorId="23409CCC">
-          <v:shape id="_x0000_i1032" type="#_x0000_t75" style="width:230.05pt;height:3in" o:ole="">
+          <v:shape id="_x0000_i2379" type="#_x0000_t75" style="width:230.25pt;height:215.3pt" o:ole="">
             <v:imagedata r:id="rId34" o:title=""/>
           </v:shape>
-          <o:OLEObject Type="Embed" ProgID="Visio.Drawing.15" ShapeID="_x0000_i1032" DrawAspect="Content" ObjectID="_1649684763" r:id="rId35"/>
+          <o:OLEObject Type="Embed" ProgID="Visio.Drawing.15" ShapeID="_x0000_i2379" DrawAspect="Content" ObjectID="_1650358709" r:id="rId35"/>
         </w:object>
       </w:r>
     </w:p>
@@ -20748,20 +20671,6 @@
           <w:rFonts w:ascii="Times New Roman" w:hAnsi="Times New Roman" w:cs="Times New Roman"/>
           <w:sz w:val="24"/>
         </w:rPr>
-        <w:t xml:space="preserve">  </w:t>
-      </w:r>
-      <w:r>
-        <w:rPr>
-          <w:rFonts w:ascii="Times New Roman" w:hAnsi="Times New Roman" w:cs="Times New Roman"/>
-          <w:sz w:val="24"/>
-        </w:rPr>
-        <w:tab/>
-      </w:r>
-      <w:r>
-        <w:rPr>
-          <w:rFonts w:ascii="Times New Roman" w:hAnsi="Times New Roman" w:cs="Times New Roman"/>
-          <w:sz w:val="24"/>
-        </w:rPr>
         <w:t>Gambar 4.1</w:t>
       </w:r>
       <w:r>
@@ -20819,22 +20728,24 @@
     <w:p>
       <w:pPr>
         <w:pStyle w:val="SUBSUBBAB"/>
-        <w:numPr>
-          <w:ilvl w:val="2"/>
-          <w:numId w:val="28"/>
-        </w:numPr>
-      </w:pPr>
-      <w:bookmarkStart w:id="54" w:name="_Toc39071079"/>
+      </w:pPr>
+      <w:bookmarkStart w:id="55" w:name="_Toc39745907"/>
+      <w:r>
+        <w:t xml:space="preserve">4.1.2 </w:t>
+      </w:r>
+      <w:r>
+        <w:tab/>
+      </w:r>
       <w:r>
         <w:t>Eliminasi Angka Bukan Prima</w:t>
       </w:r>
-      <w:bookmarkEnd w:id="54"/>
+      <w:bookmarkEnd w:id="55"/>
     </w:p>
     <w:p>
       <w:pPr>
         <w:pStyle w:val="NoSpacing"/>
         <w:spacing w:line="480" w:lineRule="auto"/>
-        <w:ind w:left="709" w:firstLine="720"/>
+        <w:ind w:firstLine="709"/>
         <w:jc w:val="both"/>
         <w:rPr>
           <w:rFonts w:ascii="Times New Roman" w:hAnsi="Times New Roman" w:cs="Times New Roman"/>
@@ -20930,7 +20841,7 @@
       <w:pPr>
         <w:pStyle w:val="NoSpacing"/>
         <w:spacing w:line="480" w:lineRule="auto"/>
-        <w:ind w:left="709" w:firstLine="720"/>
+        <w:ind w:firstLine="709"/>
         <w:jc w:val="both"/>
       </w:pPr>
       <w:r>
@@ -20973,15 +20884,7 @@
           <w:rFonts w:ascii="Times New Roman" w:hAnsi="Times New Roman" w:cs="Times New Roman"/>
           <w:sz w:val="24"/>
         </w:rPr>
-        <w:t xml:space="preserve">, dan </w:t>
-      </w:r>
-      <w:r>
-        <w:rPr>
-          <w:rFonts w:ascii="Times New Roman" w:hAnsi="Times New Roman" w:cs="Times New Roman"/>
-          <w:sz w:val="24"/>
-        </w:rPr>
-        <w:lastRenderedPageBreak/>
-        <w:t>rentang waktu s</w:t>
+        <w:t>, dan rentang waktu s</w:t>
       </w:r>
       <w:r>
         <w:rPr>
@@ -21284,8 +21187,6 @@
       <w:pPr>
         <w:pStyle w:val="ListParagraph"/>
         <w:spacing w:line="480" w:lineRule="auto"/>
-        <w:ind w:firstLine="360"/>
-        <w:jc w:val="center"/>
         <w:rPr>
           <w:rFonts w:ascii="Times New Roman" w:hAnsi="Times New Roman" w:cs="Times New Roman"/>
           <w:sz w:val="24"/>
@@ -21359,22 +21260,24 @@
     <w:p>
       <w:pPr>
         <w:pStyle w:val="SUBSUBBAB"/>
-        <w:numPr>
-          <w:ilvl w:val="2"/>
-          <w:numId w:val="28"/>
-        </w:numPr>
-      </w:pPr>
-      <w:bookmarkStart w:id="55" w:name="_Toc39071080"/>
+      </w:pPr>
+      <w:bookmarkStart w:id="56" w:name="_Toc39745908"/>
+      <w:r>
+        <w:t xml:space="preserve">4.1.3 </w:t>
+      </w:r>
+      <w:r>
+        <w:tab/>
+      </w:r>
       <w:r>
         <w:t>Zona waktu</w:t>
       </w:r>
-      <w:bookmarkEnd w:id="55"/>
+      <w:bookmarkEnd w:id="56"/>
     </w:p>
     <w:p>
       <w:pPr>
         <w:pStyle w:val="NoSpacing"/>
         <w:spacing w:line="480" w:lineRule="auto"/>
-        <w:ind w:left="720" w:firstLine="720"/>
+        <w:ind w:firstLine="720"/>
         <w:jc w:val="both"/>
         <w:rPr>
           <w:rFonts w:ascii="Times New Roman" w:hAnsi="Times New Roman" w:cs="Times New Roman"/>
@@ -21499,7 +21402,6 @@
         <w:rPr>
           <w:noProof/>
         </w:rPr>
-        <w:lastRenderedPageBreak/>
         <w:drawing>
           <wp:inline distT="0" distB="0" distL="0" distR="0" wp14:anchorId="11C3279E" wp14:editId="68A96009">
             <wp:extent cx="3666490" cy="2338070"/>
@@ -21554,8 +21456,7 @@
       <w:pPr>
         <w:pStyle w:val="NoSpacing"/>
         <w:spacing w:line="480" w:lineRule="auto"/>
-        <w:ind w:left="698" w:firstLine="720"/>
-        <w:jc w:val="both"/>
+        <w:jc w:val="center"/>
         <w:rPr>
           <w:rFonts w:ascii="Times New Roman" w:hAnsi="Times New Roman" w:cs="Times New Roman"/>
           <w:sz w:val="24"/>
@@ -21593,423 +21494,16 @@
     <w:p>
       <w:pPr>
         <w:pStyle w:val="SUBSUBBAB"/>
-        <w:numPr>
-          <w:ilvl w:val="2"/>
-          <w:numId w:val="28"/>
-        </w:numPr>
-      </w:pPr>
-      <w:bookmarkStart w:id="56" w:name="_Toc39071081"/>
+      </w:pPr>
+      <w:bookmarkStart w:id="57" w:name="_Toc39745909"/>
+      <w:r>
+        <w:t xml:space="preserve">4.1.4 </w:t>
+      </w:r>
+      <w:r>
+        <w:tab/>
+      </w:r>
       <w:r>
         <w:t>Pseudorandom</w:t>
-      </w:r>
-      <w:bookmarkEnd w:id="56"/>
-    </w:p>
-    <w:p>
-      <w:pPr>
-        <w:pStyle w:val="NoSpacing"/>
-        <w:spacing w:line="480" w:lineRule="auto"/>
-        <w:ind w:left="709" w:firstLine="720"/>
-        <w:jc w:val="both"/>
-        <w:rPr>
-          <w:rFonts w:ascii="Times New Roman" w:hAnsi="Times New Roman" w:cs="Times New Roman"/>
-          <w:sz w:val="24"/>
-        </w:rPr>
-      </w:pPr>
-      <w:r>
-        <w:rPr>
-          <w:rFonts w:ascii="Times New Roman" w:hAnsi="Times New Roman" w:cs="Times New Roman"/>
-          <w:i/>
-          <w:sz w:val="24"/>
-        </w:rPr>
-        <w:t>Random Number Generator</w:t>
-      </w:r>
-      <w:r>
-        <w:rPr>
-          <w:rFonts w:ascii="Times New Roman" w:hAnsi="Times New Roman" w:cs="Times New Roman"/>
-          <w:sz w:val="24"/>
-        </w:rPr>
-        <w:t xml:space="preserve"> (RNG) diimplementasi menggunakan </w:t>
-      </w:r>
-      <w:r>
-        <w:rPr>
-          <w:rFonts w:ascii="Times New Roman" w:hAnsi="Times New Roman" w:cs="Times New Roman"/>
-          <w:i/>
-          <w:sz w:val="24"/>
-        </w:rPr>
-        <w:t>kotlin random</w:t>
-      </w:r>
-      <w:r>
-        <w:rPr>
-          <w:rFonts w:ascii="Times New Roman" w:hAnsi="Times New Roman" w:cs="Times New Roman"/>
-          <w:sz w:val="24"/>
-        </w:rPr>
-        <w:t xml:space="preserve"> yang menghasilkan urutan angka </w:t>
-      </w:r>
-      <w:r>
-        <w:rPr>
-          <w:rFonts w:ascii="Times New Roman" w:hAnsi="Times New Roman" w:cs="Times New Roman"/>
-          <w:i/>
-          <w:sz w:val="24"/>
-        </w:rPr>
-        <w:t>pseudo</w:t>
-      </w:r>
-      <w:r>
-        <w:rPr>
-          <w:rFonts w:ascii="Times New Roman" w:hAnsi="Times New Roman" w:cs="Times New Roman"/>
-          <w:sz w:val="24"/>
-        </w:rPr>
-        <w:t xml:space="preserve"> atau simbol yang tidak dapat diprediksi. Seluruh zona waktu disimpan ke dalam </w:t>
-      </w:r>
-      <w:r>
-        <w:rPr>
-          <w:rFonts w:ascii="Times New Roman" w:hAnsi="Times New Roman" w:cs="Times New Roman"/>
-          <w:i/>
-          <w:sz w:val="24"/>
-        </w:rPr>
-        <w:t>array</w:t>
-      </w:r>
-      <w:r>
-        <w:rPr>
-          <w:rFonts w:ascii="Times New Roman" w:hAnsi="Times New Roman" w:cs="Times New Roman"/>
-          <w:i/>
-          <w:sz w:val="24"/>
-        </w:rPr>
-        <w:t xml:space="preserve"> string</w:t>
-      </w:r>
-      <w:r>
-        <w:rPr>
-          <w:rFonts w:ascii="Times New Roman" w:hAnsi="Times New Roman" w:cs="Times New Roman"/>
-          <w:sz w:val="24"/>
-        </w:rPr>
-        <w:t xml:space="preserve"> yang telah disusun</w:t>
-      </w:r>
-      <w:r>
-        <w:rPr>
-          <w:rFonts w:ascii="Times New Roman" w:hAnsi="Times New Roman" w:cs="Times New Roman"/>
-          <w:sz w:val="24"/>
-        </w:rPr>
-        <w:t xml:space="preserve"> secara </w:t>
-      </w:r>
-      <w:r>
-        <w:rPr>
-          <w:rFonts w:ascii="Times New Roman" w:hAnsi="Times New Roman" w:cs="Times New Roman"/>
-          <w:i/>
-          <w:sz w:val="24"/>
-        </w:rPr>
-        <w:t>ascending</w:t>
-      </w:r>
-      <w:r>
-        <w:rPr>
-          <w:rFonts w:ascii="Times New Roman" w:hAnsi="Times New Roman" w:cs="Times New Roman"/>
-          <w:sz w:val="24"/>
-        </w:rPr>
-        <w:t xml:space="preserve"> </w:t>
-      </w:r>
-      <w:r>
-        <w:rPr>
-          <w:rFonts w:ascii="Times New Roman" w:hAnsi="Times New Roman" w:cs="Times New Roman"/>
-          <w:sz w:val="24"/>
-        </w:rPr>
-        <w:t xml:space="preserve">dari minus (-) ke plus (+) </w:t>
-      </w:r>
-      <w:r>
-        <w:rPr>
-          <w:rFonts w:ascii="Times New Roman" w:hAnsi="Times New Roman" w:cs="Times New Roman"/>
-          <w:sz w:val="24"/>
-        </w:rPr>
-        <w:t xml:space="preserve">dengan format </w:t>
-      </w:r>
-      <w:r>
-        <w:rPr>
-          <w:rFonts w:ascii="Times New Roman" w:hAnsi="Times New Roman" w:cs="Times New Roman"/>
-          <w:i/>
-          <w:sz w:val="24"/>
-        </w:rPr>
-        <w:t>Extensible Markup Language</w:t>
-      </w:r>
-      <w:r>
-        <w:rPr>
-          <w:rFonts w:ascii="Times New Roman" w:hAnsi="Times New Roman" w:cs="Times New Roman"/>
-          <w:sz w:val="24"/>
-        </w:rPr>
-        <w:t xml:space="preserve"> (XML)</w:t>
-      </w:r>
-      <w:r>
-        <w:rPr>
-          <w:rFonts w:ascii="Times New Roman" w:hAnsi="Times New Roman" w:cs="Times New Roman"/>
-          <w:sz w:val="24"/>
-        </w:rPr>
-        <w:t>.</w:t>
-      </w:r>
-      <w:r>
-        <w:rPr>
-          <w:rFonts w:ascii="Times New Roman" w:hAnsi="Times New Roman" w:cs="Times New Roman"/>
-          <w:sz w:val="24"/>
-        </w:rPr>
-        <w:t xml:space="preserve"> </w:t>
-      </w:r>
-    </w:p>
-    <w:p>
-      <w:pPr>
-        <w:pStyle w:val="NoSpacing"/>
-        <w:spacing w:line="480" w:lineRule="auto"/>
-        <w:ind w:left="709" w:firstLine="720"/>
-        <w:jc w:val="both"/>
-        <w:rPr>
-          <w:rFonts w:ascii="Times New Roman" w:hAnsi="Times New Roman" w:cs="Times New Roman"/>
-          <w:sz w:val="24"/>
-        </w:rPr>
-      </w:pPr>
-      <w:r>
-        <w:object w:dxaOrig="28966" w:dyaOrig="2641" w14:anchorId="131DAE06">
-          <v:shape id="_x0000_i1033" type="#_x0000_t75" style="width:327.25pt;height:36.45pt" o:ole="">
-            <v:imagedata r:id="rId38" o:title=""/>
-          </v:shape>
-          <o:OLEObject Type="Embed" ProgID="Visio.Drawing.15" ShapeID="_x0000_i1033" DrawAspect="Content" ObjectID="_1649684764" r:id="rId39"/>
-        </w:object>
-      </w:r>
-      <w:r>
-        <w:rPr>
-          <w:noProof/>
-        </w:rPr>
-        <w:t xml:space="preserve"> </w:t>
-      </w:r>
-    </w:p>
-    <w:p>
-      <w:pPr>
-        <w:pStyle w:val="NoSpacing"/>
-        <w:spacing w:line="480" w:lineRule="auto"/>
-        <w:ind w:left="709" w:firstLine="720"/>
-        <w:rPr>
-          <w:rFonts w:ascii="Times New Roman" w:hAnsi="Times New Roman" w:cs="Times New Roman"/>
-          <w:sz w:val="24"/>
-        </w:rPr>
-      </w:pPr>
-      <w:r>
-        <w:rPr>
-          <w:rFonts w:ascii="Times New Roman" w:hAnsi="Times New Roman" w:cs="Times New Roman"/>
-          <w:sz w:val="24"/>
-        </w:rPr>
-        <w:t xml:space="preserve">Gambar 4.1.4.1 Proses </w:t>
-      </w:r>
-      <w:r>
-        <w:rPr>
-          <w:rFonts w:ascii="Times New Roman" w:hAnsi="Times New Roman" w:cs="Times New Roman"/>
-          <w:i/>
-          <w:sz w:val="24"/>
-        </w:rPr>
-        <w:t>Pseudorandom</w:t>
-      </w:r>
-      <w:r>
-        <w:rPr>
-          <w:rFonts w:ascii="Times New Roman" w:hAnsi="Times New Roman" w:cs="Times New Roman"/>
-          <w:sz w:val="24"/>
-        </w:rPr>
-        <w:t xml:space="preserve"> Zona Waktu</w:t>
-      </w:r>
-    </w:p>
-    <w:p>
-      <w:pPr>
-        <w:pStyle w:val="NoSpacing"/>
-        <w:spacing w:line="480" w:lineRule="auto"/>
-        <w:ind w:left="709" w:firstLine="720"/>
-        <w:jc w:val="both"/>
-        <w:rPr>
-          <w:rFonts w:ascii="Times New Roman" w:hAnsi="Times New Roman" w:cs="Times New Roman"/>
-          <w:sz w:val="24"/>
-        </w:rPr>
-      </w:pPr>
-      <w:r>
-        <w:rPr>
-          <w:rFonts w:ascii="Times New Roman" w:hAnsi="Times New Roman" w:cs="Times New Roman"/>
-          <w:sz w:val="24"/>
-        </w:rPr>
-        <w:t>P</w:t>
-      </w:r>
-      <w:r>
-        <w:rPr>
-          <w:rFonts w:ascii="Times New Roman" w:hAnsi="Times New Roman" w:cs="Times New Roman"/>
-          <w:sz w:val="24"/>
-        </w:rPr>
-        <w:t xml:space="preserve">emilihan posisi </w:t>
-      </w:r>
-      <w:r>
-        <w:rPr>
-          <w:rFonts w:ascii="Times New Roman" w:hAnsi="Times New Roman" w:cs="Times New Roman"/>
-          <w:sz w:val="24"/>
-        </w:rPr>
-        <w:t>berdasarkan keluaran dari</w:t>
-      </w:r>
-      <w:r>
-        <w:rPr>
-          <w:rFonts w:ascii="Times New Roman" w:hAnsi="Times New Roman" w:cs="Times New Roman"/>
-          <w:sz w:val="24"/>
-        </w:rPr>
-        <w:t xml:space="preserve"> nilai</w:t>
-      </w:r>
-      <w:r>
-        <w:rPr>
-          <w:rFonts w:ascii="Times New Roman" w:hAnsi="Times New Roman" w:cs="Times New Roman"/>
-          <w:sz w:val="24"/>
-        </w:rPr>
-        <w:t xml:space="preserve"> </w:t>
-      </w:r>
-      <w:r>
-        <w:rPr>
-          <w:rFonts w:ascii="Times New Roman" w:hAnsi="Times New Roman" w:cs="Times New Roman"/>
-          <w:i/>
-          <w:sz w:val="24"/>
-        </w:rPr>
-        <w:t>integer</w:t>
-      </w:r>
-      <w:r>
-        <w:rPr>
-          <w:rFonts w:ascii="Times New Roman" w:hAnsi="Times New Roman" w:cs="Times New Roman"/>
-          <w:sz w:val="24"/>
-        </w:rPr>
-        <w:t xml:space="preserve"> RNG</w:t>
-      </w:r>
-      <w:r>
-        <w:rPr>
-          <w:rFonts w:ascii="Times New Roman" w:hAnsi="Times New Roman" w:cs="Times New Roman"/>
-          <w:sz w:val="24"/>
-        </w:rPr>
-        <w:t xml:space="preserve">, sehingga waktu sekarang adalah </w:t>
-      </w:r>
-      <w:r>
-        <w:rPr>
-          <w:rFonts w:ascii="Times New Roman" w:hAnsi="Times New Roman" w:cs="Times New Roman"/>
-          <w:b/>
-          <w:sz w:val="24"/>
-        </w:rPr>
-        <w:t>10:05</w:t>
-      </w:r>
-      <w:r>
-        <w:rPr>
-          <w:rFonts w:ascii="Times New Roman" w:hAnsi="Times New Roman" w:cs="Times New Roman"/>
-          <w:b/>
-          <w:sz w:val="24"/>
-        </w:rPr>
-        <w:t>:</w:t>
-      </w:r>
-      <w:r>
-        <w:rPr>
-          <w:rFonts w:ascii="Times New Roman" w:hAnsi="Times New Roman" w:cs="Times New Roman"/>
-          <w:b/>
-          <w:sz w:val="24"/>
-        </w:rPr>
-        <w:t>31</w:t>
-      </w:r>
-      <w:r>
-        <w:rPr>
-          <w:rFonts w:ascii="Times New Roman" w:hAnsi="Times New Roman" w:cs="Times New Roman"/>
-          <w:b/>
-          <w:sz w:val="24"/>
-        </w:rPr>
-        <w:t xml:space="preserve"> GMT </w:t>
-      </w:r>
-      <w:r>
-        <w:rPr>
-          <w:rFonts w:ascii="Times New Roman" w:hAnsi="Times New Roman" w:cs="Times New Roman"/>
-          <w:b/>
-          <w:sz w:val="24"/>
-        </w:rPr>
-        <w:t>+</w:t>
-      </w:r>
-      <w:r>
-        <w:rPr>
-          <w:rFonts w:ascii="Times New Roman" w:hAnsi="Times New Roman" w:cs="Times New Roman"/>
-          <w:b/>
-          <w:sz w:val="24"/>
-        </w:rPr>
-        <w:t xml:space="preserve"> </w:t>
-      </w:r>
-      <w:r>
-        <w:rPr>
-          <w:rFonts w:ascii="Times New Roman" w:hAnsi="Times New Roman" w:cs="Times New Roman"/>
-          <w:b/>
-          <w:sz w:val="24"/>
-        </w:rPr>
-        <w:t>12</w:t>
-      </w:r>
-      <w:r>
-        <w:rPr>
-          <w:rFonts w:ascii="Times New Roman" w:hAnsi="Times New Roman" w:cs="Times New Roman"/>
-          <w:sz w:val="24"/>
-        </w:rPr>
-        <w:t xml:space="preserve"> karena</w:t>
-      </w:r>
-      <w:r>
-        <w:rPr>
-          <w:rFonts w:ascii="Times New Roman" w:hAnsi="Times New Roman" w:cs="Times New Roman"/>
-          <w:sz w:val="24"/>
-        </w:rPr>
-        <w:t xml:space="preserve"> hasil</w:t>
-      </w:r>
-      <w:r>
-        <w:rPr>
-          <w:rFonts w:ascii="Times New Roman" w:hAnsi="Times New Roman" w:cs="Times New Roman"/>
-          <w:sz w:val="24"/>
-        </w:rPr>
-        <w:t xml:space="preserve"> nilai</w:t>
-      </w:r>
-      <w:r>
-        <w:rPr>
-          <w:rFonts w:ascii="Times New Roman" w:hAnsi="Times New Roman" w:cs="Times New Roman"/>
-          <w:sz w:val="24"/>
-        </w:rPr>
-        <w:t xml:space="preserve"> RNG adalah </w:t>
-      </w:r>
-      <w:r>
-        <w:rPr>
-          <w:rFonts w:ascii="Times New Roman" w:hAnsi="Times New Roman" w:cs="Times New Roman"/>
-          <w:sz w:val="24"/>
-        </w:rPr>
-        <w:t>22</w:t>
-      </w:r>
-      <w:r>
-        <w:rPr>
-          <w:rFonts w:ascii="Times New Roman" w:hAnsi="Times New Roman" w:cs="Times New Roman"/>
-          <w:sz w:val="24"/>
-        </w:rPr>
-        <w:t xml:space="preserve"> dan dalam format </w:t>
-      </w:r>
-      <w:r>
-        <w:rPr>
-          <w:rFonts w:ascii="Times New Roman" w:hAnsi="Times New Roman" w:cs="Times New Roman"/>
-          <w:b/>
-          <w:sz w:val="24"/>
-        </w:rPr>
-        <w:t>12 jam</w:t>
-      </w:r>
-      <w:r>
-        <w:rPr>
-          <w:rFonts w:ascii="Times New Roman" w:hAnsi="Times New Roman" w:cs="Times New Roman"/>
-          <w:b/>
-          <w:sz w:val="24"/>
-        </w:rPr>
-        <w:t xml:space="preserve"> (hh:mm:ss)</w:t>
-      </w:r>
-      <w:r>
-        <w:rPr>
-          <w:rFonts w:ascii="Times New Roman" w:hAnsi="Times New Roman" w:cs="Times New Roman"/>
-          <w:sz w:val="24"/>
-        </w:rPr>
-        <w:t>.</w:t>
-      </w:r>
-    </w:p>
-    <w:p>
-      <w:pPr>
-        <w:pStyle w:val="SUBSUBBAB"/>
-        <w:numPr>
-          <w:ilvl w:val="2"/>
-          <w:numId w:val="28"/>
-        </w:numPr>
-      </w:pPr>
-      <w:bookmarkStart w:id="57" w:name="_Toc39071082"/>
-      <w:r>
-        <w:lastRenderedPageBreak/>
-        <w:t>P dan Q</w:t>
       </w:r>
       <w:bookmarkEnd w:id="57"/>
     </w:p>
@@ -22017,18 +21511,427 @@
       <w:pPr>
         <w:pStyle w:val="NoSpacing"/>
         <w:spacing w:line="480" w:lineRule="auto"/>
+        <w:ind w:firstLine="709"/>
+        <w:jc w:val="both"/>
+        <w:rPr>
+          <w:rFonts w:ascii="Times New Roman" w:hAnsi="Times New Roman" w:cs="Times New Roman"/>
+          <w:sz w:val="24"/>
+        </w:rPr>
+      </w:pPr>
+      <w:r>
+        <w:rPr>
+          <w:rFonts w:ascii="Times New Roman" w:hAnsi="Times New Roman" w:cs="Times New Roman"/>
+          <w:i/>
+          <w:sz w:val="24"/>
+        </w:rPr>
+        <w:t>Random Number Generator</w:t>
+      </w:r>
+      <w:r>
+        <w:rPr>
+          <w:rFonts w:ascii="Times New Roman" w:hAnsi="Times New Roman" w:cs="Times New Roman"/>
+          <w:sz w:val="24"/>
+        </w:rPr>
+        <w:t xml:space="preserve"> (RNG) diimplementasi menggunakan </w:t>
+      </w:r>
+      <w:r>
+        <w:rPr>
+          <w:rFonts w:ascii="Times New Roman" w:hAnsi="Times New Roman" w:cs="Times New Roman"/>
+          <w:i/>
+          <w:sz w:val="24"/>
+        </w:rPr>
+        <w:t>kotlin random</w:t>
+      </w:r>
+      <w:r>
+        <w:rPr>
+          <w:rFonts w:ascii="Times New Roman" w:hAnsi="Times New Roman" w:cs="Times New Roman"/>
+          <w:sz w:val="24"/>
+        </w:rPr>
+        <w:t xml:space="preserve"> yang menghasilkan urutan angka </w:t>
+      </w:r>
+      <w:r>
+        <w:rPr>
+          <w:rFonts w:ascii="Times New Roman" w:hAnsi="Times New Roman" w:cs="Times New Roman"/>
+          <w:i/>
+          <w:sz w:val="24"/>
+        </w:rPr>
+        <w:t>pseudo</w:t>
+      </w:r>
+      <w:r>
+        <w:rPr>
+          <w:rFonts w:ascii="Times New Roman" w:hAnsi="Times New Roman" w:cs="Times New Roman"/>
+          <w:sz w:val="24"/>
+        </w:rPr>
+        <w:t xml:space="preserve"> atau simbol yang tidak dapat diprediksi. Seluruh zona waktu disimpan ke dalam </w:t>
+      </w:r>
+      <w:r>
+        <w:rPr>
+          <w:rFonts w:ascii="Times New Roman" w:hAnsi="Times New Roman" w:cs="Times New Roman"/>
+          <w:i/>
+          <w:sz w:val="24"/>
+        </w:rPr>
+        <w:t>array</w:t>
+      </w:r>
+      <w:r>
+        <w:rPr>
+          <w:rFonts w:ascii="Times New Roman" w:hAnsi="Times New Roman" w:cs="Times New Roman"/>
+          <w:i/>
+          <w:sz w:val="24"/>
+        </w:rPr>
+        <w:t xml:space="preserve"> string</w:t>
+      </w:r>
+      <w:r>
+        <w:rPr>
+          <w:rFonts w:ascii="Times New Roman" w:hAnsi="Times New Roman" w:cs="Times New Roman"/>
+          <w:sz w:val="24"/>
+        </w:rPr>
+        <w:t xml:space="preserve"> yang telah disusun</w:t>
+      </w:r>
+      <w:r>
+        <w:rPr>
+          <w:rFonts w:ascii="Times New Roman" w:hAnsi="Times New Roman" w:cs="Times New Roman"/>
+          <w:sz w:val="24"/>
+        </w:rPr>
+        <w:t xml:space="preserve"> secara </w:t>
+      </w:r>
+      <w:r>
+        <w:rPr>
+          <w:rFonts w:ascii="Times New Roman" w:hAnsi="Times New Roman" w:cs="Times New Roman"/>
+          <w:i/>
+          <w:sz w:val="24"/>
+        </w:rPr>
+        <w:t>ascending</w:t>
+      </w:r>
+      <w:r>
+        <w:rPr>
+          <w:rFonts w:ascii="Times New Roman" w:hAnsi="Times New Roman" w:cs="Times New Roman"/>
+          <w:sz w:val="24"/>
+        </w:rPr>
+        <w:t xml:space="preserve"> </w:t>
+      </w:r>
+      <w:r>
+        <w:rPr>
+          <w:rFonts w:ascii="Times New Roman" w:hAnsi="Times New Roman" w:cs="Times New Roman"/>
+          <w:sz w:val="24"/>
+        </w:rPr>
+        <w:t xml:space="preserve">dari minus (-) ke plus (+) </w:t>
+      </w:r>
+      <w:r>
+        <w:rPr>
+          <w:rFonts w:ascii="Times New Roman" w:hAnsi="Times New Roman" w:cs="Times New Roman"/>
+          <w:sz w:val="24"/>
+        </w:rPr>
+        <w:t xml:space="preserve">dengan format </w:t>
+      </w:r>
+      <w:r>
+        <w:rPr>
+          <w:rFonts w:ascii="Times New Roman" w:hAnsi="Times New Roman" w:cs="Times New Roman"/>
+          <w:i/>
+          <w:sz w:val="24"/>
+        </w:rPr>
+        <w:t>Extensible Markup Language</w:t>
+      </w:r>
+      <w:r>
+        <w:rPr>
+          <w:rFonts w:ascii="Times New Roman" w:hAnsi="Times New Roman" w:cs="Times New Roman"/>
+          <w:sz w:val="24"/>
+        </w:rPr>
+        <w:t xml:space="preserve"> (XML)</w:t>
+      </w:r>
+      <w:r>
+        <w:rPr>
+          <w:rFonts w:ascii="Times New Roman" w:hAnsi="Times New Roman" w:cs="Times New Roman"/>
+          <w:sz w:val="24"/>
+        </w:rPr>
+        <w:t>.</w:t>
+      </w:r>
+      <w:r>
+        <w:rPr>
+          <w:rFonts w:ascii="Times New Roman" w:hAnsi="Times New Roman" w:cs="Times New Roman"/>
+          <w:sz w:val="24"/>
+        </w:rPr>
+        <w:t xml:space="preserve"> </w:t>
+      </w:r>
+    </w:p>
+    <w:p>
+      <w:pPr>
+        <w:pStyle w:val="NoSpacing"/>
+        <w:spacing w:line="480" w:lineRule="auto"/>
+        <w:ind w:firstLine="709"/>
+        <w:jc w:val="both"/>
+        <w:rPr>
+          <w:rFonts w:ascii="Times New Roman" w:hAnsi="Times New Roman" w:cs="Times New Roman"/>
+          <w:sz w:val="24"/>
+        </w:rPr>
+      </w:pPr>
+      <w:r>
+        <w:object w:dxaOrig="28966" w:dyaOrig="2641" w14:anchorId="131DAE06">
+          <v:shape id="_x0000_i2380" type="#_x0000_t75" style="width:327.4pt;height:36.7pt" o:ole="">
+            <v:imagedata r:id="rId38" o:title=""/>
+          </v:shape>
+          <o:OLEObject Type="Embed" ProgID="Visio.Drawing.15" ShapeID="_x0000_i2380" DrawAspect="Content" ObjectID="_1650358710" r:id="rId39"/>
+        </w:object>
+      </w:r>
+      <w:r>
+        <w:rPr>
+          <w:noProof/>
+        </w:rPr>
+        <w:t xml:space="preserve"> </w:t>
+      </w:r>
+    </w:p>
+    <w:p>
+      <w:pPr>
+        <w:pStyle w:val="NoSpacing"/>
+        <w:spacing w:line="480" w:lineRule="auto"/>
+        <w:ind w:firstLine="709"/>
+        <w:jc w:val="center"/>
+        <w:rPr>
+          <w:rFonts w:ascii="Times New Roman" w:hAnsi="Times New Roman" w:cs="Times New Roman"/>
+          <w:sz w:val="24"/>
+        </w:rPr>
+      </w:pPr>
+      <w:r>
+        <w:rPr>
+          <w:rFonts w:ascii="Times New Roman" w:hAnsi="Times New Roman" w:cs="Times New Roman"/>
+          <w:sz w:val="24"/>
+        </w:rPr>
+        <w:t xml:space="preserve">Gambar 4.1.4.1 Proses </w:t>
+      </w:r>
+      <w:r>
+        <w:rPr>
+          <w:rFonts w:ascii="Times New Roman" w:hAnsi="Times New Roman" w:cs="Times New Roman"/>
+          <w:i/>
+          <w:sz w:val="24"/>
+        </w:rPr>
+        <w:t>Pseudorandom</w:t>
+      </w:r>
+      <w:r>
+        <w:rPr>
+          <w:rFonts w:ascii="Times New Roman" w:hAnsi="Times New Roman" w:cs="Times New Roman"/>
+          <w:sz w:val="24"/>
+        </w:rPr>
+        <w:t xml:space="preserve"> Zona Waktu</w:t>
+      </w:r>
+    </w:p>
+    <w:p>
+      <w:pPr>
+        <w:pStyle w:val="NoSpacing"/>
+        <w:spacing w:line="480" w:lineRule="auto"/>
+        <w:ind w:firstLine="709"/>
+        <w:jc w:val="both"/>
+        <w:rPr>
+          <w:rFonts w:ascii="Times New Roman" w:hAnsi="Times New Roman" w:cs="Times New Roman"/>
+          <w:sz w:val="24"/>
+        </w:rPr>
+      </w:pPr>
+      <w:r>
+        <w:rPr>
+          <w:rFonts w:ascii="Times New Roman" w:hAnsi="Times New Roman" w:cs="Times New Roman"/>
+          <w:sz w:val="24"/>
+        </w:rPr>
+        <w:t>P</w:t>
+      </w:r>
+      <w:r>
+        <w:rPr>
+          <w:rFonts w:ascii="Times New Roman" w:hAnsi="Times New Roman" w:cs="Times New Roman"/>
+          <w:sz w:val="24"/>
+        </w:rPr>
+        <w:t xml:space="preserve">emilihan posisi </w:t>
+      </w:r>
+      <w:r>
+        <w:rPr>
+          <w:rFonts w:ascii="Times New Roman" w:hAnsi="Times New Roman" w:cs="Times New Roman"/>
+          <w:sz w:val="24"/>
+        </w:rPr>
+        <w:t>berdasarkan keluaran dari</w:t>
+      </w:r>
+      <w:r>
+        <w:rPr>
+          <w:rFonts w:ascii="Times New Roman" w:hAnsi="Times New Roman" w:cs="Times New Roman"/>
+          <w:sz w:val="24"/>
+        </w:rPr>
+        <w:t xml:space="preserve"> nilai</w:t>
+      </w:r>
+      <w:r>
+        <w:rPr>
+          <w:rFonts w:ascii="Times New Roman" w:hAnsi="Times New Roman" w:cs="Times New Roman"/>
+          <w:sz w:val="24"/>
+        </w:rPr>
+        <w:t xml:space="preserve"> </w:t>
+      </w:r>
+      <w:r>
+        <w:rPr>
+          <w:rFonts w:ascii="Times New Roman" w:hAnsi="Times New Roman" w:cs="Times New Roman"/>
+          <w:i/>
+          <w:sz w:val="24"/>
+        </w:rPr>
+        <w:t>integer</w:t>
+      </w:r>
+      <w:r>
+        <w:rPr>
+          <w:rFonts w:ascii="Times New Roman" w:hAnsi="Times New Roman" w:cs="Times New Roman"/>
+          <w:sz w:val="24"/>
+        </w:rPr>
+        <w:t xml:space="preserve"> RNG</w:t>
+      </w:r>
+      <w:r>
+        <w:rPr>
+          <w:rFonts w:ascii="Times New Roman" w:hAnsi="Times New Roman" w:cs="Times New Roman"/>
+          <w:sz w:val="24"/>
+        </w:rPr>
+        <w:t xml:space="preserve">, sehingga waktu sekarang adalah </w:t>
+      </w:r>
+      <w:r>
+        <w:rPr>
+          <w:rFonts w:ascii="Times New Roman" w:hAnsi="Times New Roman" w:cs="Times New Roman"/>
+          <w:b/>
+          <w:sz w:val="24"/>
+        </w:rPr>
+        <w:t>10:05</w:t>
+      </w:r>
+      <w:r>
+        <w:rPr>
+          <w:rFonts w:ascii="Times New Roman" w:hAnsi="Times New Roman" w:cs="Times New Roman"/>
+          <w:b/>
+          <w:sz w:val="24"/>
+        </w:rPr>
+        <w:t>:</w:t>
+      </w:r>
+      <w:r>
+        <w:rPr>
+          <w:rFonts w:ascii="Times New Roman" w:hAnsi="Times New Roman" w:cs="Times New Roman"/>
+          <w:b/>
+          <w:sz w:val="24"/>
+        </w:rPr>
+        <w:t>31</w:t>
+      </w:r>
+      <w:r>
+        <w:rPr>
+          <w:rFonts w:ascii="Times New Roman" w:hAnsi="Times New Roman" w:cs="Times New Roman"/>
+          <w:b/>
+          <w:sz w:val="24"/>
+        </w:rPr>
+        <w:t xml:space="preserve"> GMT </w:t>
+      </w:r>
+      <w:r>
+        <w:rPr>
+          <w:rFonts w:ascii="Times New Roman" w:hAnsi="Times New Roman" w:cs="Times New Roman"/>
+          <w:b/>
+          <w:sz w:val="24"/>
+        </w:rPr>
+        <w:t>+</w:t>
+      </w:r>
+      <w:r>
+        <w:rPr>
+          <w:rFonts w:ascii="Times New Roman" w:hAnsi="Times New Roman" w:cs="Times New Roman"/>
+          <w:b/>
+          <w:sz w:val="24"/>
+        </w:rPr>
+        <w:t xml:space="preserve"> </w:t>
+      </w:r>
+      <w:r>
+        <w:rPr>
+          <w:rFonts w:ascii="Times New Roman" w:hAnsi="Times New Roman" w:cs="Times New Roman"/>
+          <w:b/>
+          <w:sz w:val="24"/>
+        </w:rPr>
+        <w:t>12</w:t>
+      </w:r>
+      <w:r>
+        <w:rPr>
+          <w:rFonts w:ascii="Times New Roman" w:hAnsi="Times New Roman" w:cs="Times New Roman"/>
+          <w:sz w:val="24"/>
+        </w:rPr>
+        <w:t xml:space="preserve"> karena</w:t>
+      </w:r>
+      <w:r>
+        <w:rPr>
+          <w:rFonts w:ascii="Times New Roman" w:hAnsi="Times New Roman" w:cs="Times New Roman"/>
+          <w:sz w:val="24"/>
+        </w:rPr>
+        <w:t xml:space="preserve"> hasil</w:t>
+      </w:r>
+      <w:r>
+        <w:rPr>
+          <w:rFonts w:ascii="Times New Roman" w:hAnsi="Times New Roman" w:cs="Times New Roman"/>
+          <w:sz w:val="24"/>
+        </w:rPr>
+        <w:t xml:space="preserve"> nilai</w:t>
+      </w:r>
+      <w:r>
+        <w:rPr>
+          <w:rFonts w:ascii="Times New Roman" w:hAnsi="Times New Roman" w:cs="Times New Roman"/>
+          <w:sz w:val="24"/>
+        </w:rPr>
+        <w:t xml:space="preserve"> RNG adalah </w:t>
+      </w:r>
+      <w:r>
+        <w:rPr>
+          <w:rFonts w:ascii="Times New Roman" w:hAnsi="Times New Roman" w:cs="Times New Roman"/>
+          <w:sz w:val="24"/>
+        </w:rPr>
+        <w:t>22</w:t>
+      </w:r>
+      <w:r>
+        <w:rPr>
+          <w:rFonts w:ascii="Times New Roman" w:hAnsi="Times New Roman" w:cs="Times New Roman"/>
+          <w:sz w:val="24"/>
+        </w:rPr>
+        <w:t xml:space="preserve"> dan dalam format </w:t>
+      </w:r>
+      <w:r>
+        <w:rPr>
+          <w:rFonts w:ascii="Times New Roman" w:hAnsi="Times New Roman" w:cs="Times New Roman"/>
+          <w:b/>
+          <w:sz w:val="24"/>
+        </w:rPr>
+        <w:t>12 jam</w:t>
+      </w:r>
+      <w:r>
+        <w:rPr>
+          <w:rFonts w:ascii="Times New Roman" w:hAnsi="Times New Roman" w:cs="Times New Roman"/>
+          <w:b/>
+          <w:sz w:val="24"/>
+        </w:rPr>
+        <w:t xml:space="preserve"> (hh:mm:ss)</w:t>
+      </w:r>
+      <w:r>
+        <w:rPr>
+          <w:rFonts w:ascii="Times New Roman" w:hAnsi="Times New Roman" w:cs="Times New Roman"/>
+          <w:sz w:val="24"/>
+        </w:rPr>
+        <w:t>.</w:t>
+      </w:r>
+    </w:p>
+    <w:p>
+      <w:pPr>
+        <w:pStyle w:val="SUBSUBBAB"/>
+      </w:pPr>
+      <w:bookmarkStart w:id="58" w:name="_Toc39745910"/>
+      <w:r>
+        <w:t xml:space="preserve">4.1.5 </w:t>
+      </w:r>
+      <w:r>
+        <w:tab/>
+      </w:r>
+      <w:r>
+        <w:t>P dan Q</w:t>
+      </w:r>
+      <w:bookmarkEnd w:id="58"/>
+    </w:p>
+    <w:p>
+      <w:pPr>
+        <w:pStyle w:val="NoSpacing"/>
+        <w:spacing w:line="480" w:lineRule="auto"/>
         <w:ind w:left="709"/>
+        <w:jc w:val="center"/>
       </w:pPr>
       <w:r>
         <w:object w:dxaOrig="21945" w:dyaOrig="16575" w14:anchorId="29E4E917">
-          <v:shape id="_x0000_i1034" type="#_x0000_t75" style="width:369.35pt;height:299.2pt" o:ole="">
+          <v:shape id="_x0000_i2381" type="#_x0000_t75" style="width:369.5pt;height:298.85pt" o:ole="">
             <v:imagedata r:id="rId40" o:title=""/>
           </v:shape>
-          <o:OLEObject Type="Embed" ProgID="Visio.Drawing.15" ShapeID="_x0000_i1034" DrawAspect="Content" ObjectID="_1649684765" r:id="rId41"/>
+          <o:OLEObject Type="Embed" ProgID="Visio.Drawing.15" ShapeID="_x0000_i2381" DrawAspect="Content" ObjectID="_1650358711" r:id="rId41"/>
         </w:object>
-      </w:r>
-      <w:r>
-        <w:tab/>
       </w:r>
       <w:r>
         <w:rPr>
@@ -22099,7 +22002,7 @@
       <w:pPr>
         <w:pStyle w:val="NoSpacing"/>
         <w:spacing w:line="480" w:lineRule="auto"/>
-        <w:ind w:left="709" w:firstLine="720"/>
+        <w:ind w:firstLine="709"/>
         <w:jc w:val="both"/>
         <w:rPr>
           <w:rFonts w:ascii="Times New Roman" w:hAnsi="Times New Roman" w:cs="Times New Roman"/>
@@ -22375,7 +22278,6 @@
           <w:rFonts w:ascii="Times New Roman" w:hAnsi="Times New Roman" w:cs="Times New Roman"/>
           <w:sz w:val="24"/>
         </w:rPr>
-        <w:lastRenderedPageBreak/>
         <w:t>K4 adalah K2 + K3 (mm + ss)</w:t>
       </w:r>
     </w:p>
@@ -22427,7 +22329,7 @@
       <w:pPr>
         <w:pStyle w:val="NoSpacing"/>
         <w:spacing w:line="480" w:lineRule="auto"/>
-        <w:ind w:left="720" w:firstLine="720"/>
+        <w:ind w:firstLine="720"/>
         <w:jc w:val="both"/>
         <w:rPr>
           <w:rFonts w:ascii="Times New Roman" w:hAnsi="Times New Roman" w:cs="Times New Roman"/>
@@ -22571,7 +22473,7 @@
       <w:pPr>
         <w:pStyle w:val="SUBBAB"/>
       </w:pPr>
-      <w:bookmarkStart w:id="58" w:name="_Toc39071083"/>
+      <w:bookmarkStart w:id="59" w:name="_Toc39745911"/>
       <w:r>
         <w:t>4.2</w:t>
       </w:r>
@@ -22581,7 +22483,7 @@
       <w:r>
         <w:t>Hasil Pembangkitan Kunci</w:t>
       </w:r>
-      <w:bookmarkEnd w:id="58"/>
+      <w:bookmarkEnd w:id="59"/>
     </w:p>
     <w:p>
       <w:pPr>
@@ -22906,7 +22808,6 @@
           <w:sz w:val="24"/>
           <w:szCs w:val="24"/>
         </w:rPr>
-        <w:lastRenderedPageBreak/>
         <w:drawing>
           <wp:inline distT="0" distB="0" distL="0" distR="0" wp14:anchorId="4C87F9F0" wp14:editId="46027AF2">
             <wp:extent cx="2595782" cy="5227607"/>
@@ -22955,6 +22856,7 @@
         <w:pStyle w:val="NoSpacing"/>
         <w:spacing w:line="480" w:lineRule="auto"/>
         <w:ind w:firstLine="720"/>
+        <w:jc w:val="center"/>
         <w:rPr>
           <w:rFonts w:ascii="Times New Roman" w:hAnsi="Times New Roman" w:cs="Times New Roman"/>
           <w:color w:val="000000"/>
@@ -23195,9 +23097,8 @@
       <w:pPr>
         <w:pStyle w:val="SUBBAB"/>
       </w:pPr>
-      <w:bookmarkStart w:id="59" w:name="_Toc39071084"/>
-      <w:r>
-        <w:lastRenderedPageBreak/>
+      <w:bookmarkStart w:id="60" w:name="_Toc39745912"/>
+      <w:r>
         <w:t xml:space="preserve">4.3 </w:t>
       </w:r>
       <w:r>
@@ -23206,7 +23107,7 @@
       <w:r>
         <w:t>Pengujian</w:t>
       </w:r>
-      <w:bookmarkEnd w:id="59"/>
+      <w:bookmarkEnd w:id="60"/>
     </w:p>
     <w:p>
       <w:pPr>
@@ -23427,7 +23328,7 @@
       <w:pPr>
         <w:pStyle w:val="SUBSUBBAB"/>
       </w:pPr>
-      <w:bookmarkStart w:id="60" w:name="_Toc39071085"/>
+      <w:bookmarkStart w:id="61" w:name="_Toc39745913"/>
       <w:r>
         <w:t>4.3.1</w:t>
       </w:r>
@@ -23435,13 +23336,13 @@
         <w:tab/>
         <w:t>Pengujian Pertama</w:t>
       </w:r>
-      <w:bookmarkEnd w:id="60"/>
+      <w:bookmarkEnd w:id="61"/>
     </w:p>
     <w:p>
       <w:pPr>
         <w:pStyle w:val="NoSpacing"/>
         <w:spacing w:line="480" w:lineRule="auto"/>
-        <w:jc w:val="right"/>
+        <w:jc w:val="center"/>
       </w:pPr>
       <w:r>
         <w:rPr>
@@ -27583,7 +27484,7 @@
       <w:pPr>
         <w:pStyle w:val="NoSpacing"/>
         <w:spacing w:before="120" w:line="480" w:lineRule="auto"/>
-        <w:ind w:left="720" w:firstLine="720"/>
+        <w:ind w:firstLine="720"/>
         <w:jc w:val="both"/>
         <w:rPr>
           <w:rFonts w:ascii="Times New Roman" w:hAnsi="Times New Roman" w:cs="Times New Roman"/>
@@ -27597,7 +27498,6 @@
           <w:sz w:val="24"/>
           <w:szCs w:val="24"/>
         </w:rPr>
-        <w:lastRenderedPageBreak/>
         <w:t xml:space="preserve">Percobaan dilakukan dengan </w:t>
       </w:r>
       <w:r>
@@ -27823,6 +27723,14 @@
           <w:szCs w:val="24"/>
         </w:rPr>
       </w:pPr>
+      <w:r>
+        <w:rPr>
+          <w:rFonts w:ascii="Times New Roman" w:hAnsi="Times New Roman" w:cs="Times New Roman"/>
+          <w:sz w:val="24"/>
+          <w:szCs w:val="24"/>
+        </w:rPr>
+        <w:t xml:space="preserve">                </w:t>
+      </w:r>
       <w:r>
         <w:rPr>
           <w:rFonts w:ascii="Times New Roman" w:hAnsi="Times New Roman" w:cs="Times New Roman"/>
@@ -27915,6 +27823,13 @@
           <w:rFonts w:ascii="Times New Roman" w:hAnsi="Times New Roman" w:cs="Times New Roman"/>
           <w:sz w:val="24"/>
         </w:rPr>
+        <w:t xml:space="preserve">                </w:t>
+      </w:r>
+      <w:r>
+        <w:rPr>
+          <w:rFonts w:ascii="Times New Roman" w:hAnsi="Times New Roman" w:cs="Times New Roman"/>
+          <w:sz w:val="24"/>
+        </w:rPr>
         <w:t xml:space="preserve">Tabel 4.3.1.3 Hasil Enkripsi atau </w:t>
       </w:r>
       <w:r>
@@ -28121,16 +28036,7 @@
                 <w:color w:val="000000"/>
                 <w:sz w:val="12"/>
               </w:rPr>
-              <w:t xml:space="preserve">7659, 10982, 10982, 10982, 10982, 12566, 12566, 12566, 11899, 9726, 4873, 9879, 10982, 5214, 7453, 9879, 3423, 10982, 7555, 9879, 3925, 9726, 3925, 9726, 12339, 10982, 10650, 0839, 3568, 0940, 6463, 075, 0940, 0690, 6463, 10982, 0839, 6463, 2320, 9023, 9023, 3038, 12566, 12566, 12566, 7659, 10982, 10982, 10982, 10982, 0981, 2182, 5793, 5793, 2182, 10362, 2182, 11433, 12147, 6637, 2182, 10362, 2182, 9879, 3359, 12147, 11433, 10982, 6641, 2182, 7453, 7453, 2182, 7600, 11433, 2182, 1911, 12147, 10362, 10362, 2182, 7600, 9879, 10982, 6641, 2182, 1425, 2182, 7453, 2182, 3359, 2182, 1911, 12147, 7600, 0981, 7659, 10982, 10982, 10982, 10982, 10573, 12769, 11886, 11886, 7659, 10982, 10982, 10982, 10982, 6374, 6700, 5214, 7015, 5214, 7015, 5214, 3800, 4823, 8502, 5214, 033, 5214, 7853, 5461, 8019, 1962, 9741, 11166, 7659, 10982, 10982, 10982, 10982, 1725, 1425, 2182, 1911, 10982, 3359, 7331, 7600, 9879, 3925, 12147, 0831, 2182, 9584, 10982, 2182, 3925, 2182, 10362, 2182, 7600, 10982, 5793, 7331, 3925, 7331, 7453, 7600, 2182, 9584, 2182, 0940, 7659, 10982, 10982, 10982, 10982, 033, 7331, 3925, 7331, </w:t>
-            </w:r>
-            <w:r>
-              <w:rPr>
-                <w:rFonts w:ascii="Calibri" w:hAnsi="Calibri" w:cs="Calibri"/>
-                <w:color w:val="000000"/>
-                <w:sz w:val="12"/>
-              </w:rPr>
-              <w:lastRenderedPageBreak/>
-              <w:t>7453, 7600, 2182, 9584, 2182, 10982, 9879, 1911, 12147, 10982, 11183, 2182, 7453, 2182, 10982, 7600, 9879, 3925, 12147, 0831, 0940, 7659, 10982, 10982, 10982, 10982, 6700, 2182, 7453, 2182, 10982, 7600, 9879, 3925, 12147, 0831, 10982, 9879, 1911, 12147, 10982, 5793, 7331, 3925, 7331, 7453, 7600, 2182, 9584, 2182, 0940, 10982, 9453, 5793, 9879, 11433, 0831, 7331, 10362, 11886, 11886, 1623, 7659, 10982, 10982, 10982, 10982</w:t>
+              <w:t>7659, 10982, 10982, 10982, 10982, 12566, 12566, 12566, 11899, 9726, 4873, 9879, 10982, 5214, 7453, 9879, 3423, 10982, 7555, 9879, 3925, 9726, 3925, 9726, 12339, 10982, 10650, 0839, 3568, 0940, 6463, 075, 0940, 0690, 6463, 10982, 0839, 6463, 2320, 9023, 9023, 3038, 12566, 12566, 12566, 7659, 10982, 10982, 10982, 10982, 0981, 2182, 5793, 5793, 2182, 10362, 2182, 11433, 12147, 6637, 2182, 10362, 2182, 9879, 3359, 12147, 11433, 10982, 6641, 2182, 7453, 7453, 2182, 7600, 11433, 2182, 1911, 12147, 10362, 10362, 2182, 7600, 9879, 10982, 6641, 2182, 1425, 2182, 7453, 2182, 3359, 2182, 1911, 12147, 7600, 0981, 7659, 10982, 10982, 10982, 10982, 10573, 12769, 11886, 11886, 7659, 10982, 10982, 10982, 10982, 6374, 6700, 5214, 7015, 5214, 7015, 5214, 3800, 4823, 8502, 5214, 033, 5214, 7853, 5461, 8019, 1962, 9741, 11166, 7659, 10982, 10982, 10982, 10982, 1725, 1425, 2182, 1911, 10982, 3359, 7331, 7600, 9879, 3925, 12147, 0831, 2182, 9584, 10982, 2182, 3925, 2182, 10362, 2182, 7600, 10982, 5793, 7331, 3925, 7331, 7453, 7600, 2182, 9584, 2182, 0940, 7659, 10982, 10982, 10982, 10982, 033, 7331, 3925, 7331, 7453, 7600, 2182, 9584, 2182, 10982, 9879, 1911, 12147, 10982, 11183, 2182, 7453, 2182, 10982, 7600, 9879, 3925, 12147, 0831, 0940, 7659, 10982, 10982, 10982, 10982, 6700, 2182, 7453, 2182, 10982, 7600, 9879, 3925, 12147, 0831, 10982, 9879, 1911, 12147, 10982, 5793, 7331, 3925, 7331, 7453, 7600, 2182, 9584, 2182, 0940, 10982, 9453, 5793, 9879, 11433, 0831, 7331, 10362, 11886, 11886, 1623, 7659, 10982, 10982, 10982, 10982</w:t>
             </w:r>
           </w:p>
         </w:tc>
@@ -28159,7 +28065,6 @@
                 <w:sz w:val="24"/>
                 <w:szCs w:val="24"/>
               </w:rPr>
-              <w:lastRenderedPageBreak/>
               <w:t>c5</w:t>
             </w:r>
           </w:p>
@@ -28191,6 +28096,7 @@
         <w:pStyle w:val="NoSpacing"/>
         <w:spacing w:before="240" w:line="480" w:lineRule="auto"/>
         <w:ind w:left="720" w:firstLine="720"/>
+        <w:jc w:val="center"/>
         <w:rPr>
           <w:rFonts w:ascii="Times New Roman" w:hAnsi="Times New Roman" w:cs="Times New Roman"/>
           <w:sz w:val="24"/>
@@ -28478,7 +28384,7 @@
       <w:pPr>
         <w:pStyle w:val="NoSpacing"/>
         <w:spacing w:before="240" w:line="480" w:lineRule="auto"/>
-        <w:ind w:left="720" w:firstLine="720"/>
+        <w:ind w:firstLine="720"/>
         <w:jc w:val="both"/>
         <w:rPr>
           <w:rFonts w:ascii="Times New Roman" w:hAnsi="Times New Roman" w:cs="Times New Roman"/>
@@ -28579,15 +28485,6 @@
           <w:szCs w:val="24"/>
         </w:rPr>
       </w:pPr>
-      <w:r>
-        <w:rPr>
-          <w:rFonts w:ascii="Times New Roman" w:hAnsi="Times New Roman" w:cs="Times New Roman"/>
-          <w:sz w:val="24"/>
-          <w:szCs w:val="24"/>
-        </w:rPr>
-        <w:lastRenderedPageBreak/>
-        <w:t xml:space="preserve">          </w:t>
-      </w:r>
       <w:r>
         <w:rPr>
           <w:rFonts w:ascii="Times New Roman" w:hAnsi="Times New Roman" w:cs="Times New Roman"/>
@@ -28643,6 +28540,7 @@
         <w:pStyle w:val="NoSpacing"/>
         <w:spacing w:before="120" w:line="480" w:lineRule="auto"/>
         <w:ind w:left="720" w:firstLine="720"/>
+        <w:jc w:val="center"/>
         <w:rPr>
           <w:rFonts w:ascii="Times New Roman" w:hAnsi="Times New Roman" w:cs="Times New Roman"/>
           <w:sz w:val="24"/>
@@ -28703,7 +28601,7 @@
       <w:pPr>
         <w:pStyle w:val="NoSpacing"/>
         <w:spacing w:line="480" w:lineRule="auto"/>
-        <w:ind w:left="720" w:firstLine="720"/>
+        <w:ind w:firstLine="709"/>
         <w:jc w:val="both"/>
         <w:rPr>
           <w:rFonts w:ascii="Times New Roman" w:hAnsi="Times New Roman" w:cs="Times New Roman"/>
@@ -28870,7 +28768,7 @@
       <w:pPr>
         <w:pStyle w:val="SUBSUBBAB"/>
       </w:pPr>
-      <w:bookmarkStart w:id="61" w:name="_Toc39071086"/>
+      <w:bookmarkStart w:id="62" w:name="_Toc39745914"/>
       <w:r>
         <w:t>4.3.2</w:t>
       </w:r>
@@ -28878,13 +28776,13 @@
         <w:tab/>
         <w:t>Pengujian Kedua</w:t>
       </w:r>
-      <w:bookmarkEnd w:id="61"/>
+      <w:bookmarkEnd w:id="62"/>
     </w:p>
     <w:p>
       <w:pPr>
         <w:pStyle w:val="NoSpacing"/>
         <w:spacing w:line="480" w:lineRule="auto"/>
-        <w:ind w:left="720" w:firstLine="720"/>
+        <w:ind w:firstLine="709"/>
         <w:jc w:val="both"/>
         <w:rPr>
           <w:rFonts w:ascii="Times New Roman" w:hAnsi="Times New Roman" w:cs="Times New Roman"/>
@@ -29189,14 +29087,6 @@
                 <w:sz w:val="20"/>
               </w:rPr>
               <w:br/>
-            </w:r>
-            <w:bookmarkStart w:id="62" w:name="_GoBack"/>
-            <w:bookmarkEnd w:id="62"/>
-            <w:r>
-              <w:rPr>
-                <w:rFonts w:ascii="Times New Roman" w:hAnsi="Times New Roman" w:cs="Times New Roman"/>
-                <w:sz w:val="20"/>
-              </w:rPr>
               <w:t>P</w:t>
             </w:r>
           </w:p>
@@ -30595,7 +30485,6 @@
                 <w:rFonts w:ascii="Times New Roman" w:hAnsi="Times New Roman" w:cs="Times New Roman"/>
                 <w:sz w:val="20"/>
               </w:rPr>
-              <w:lastRenderedPageBreak/>
               <w:t>11:35:04</w:t>
             </w:r>
             <w:r>
@@ -31829,7 +31718,7 @@
       <w:pPr>
         <w:pStyle w:val="NoSpacing"/>
         <w:spacing w:line="480" w:lineRule="auto"/>
-        <w:ind w:left="720" w:firstLine="720"/>
+        <w:ind w:firstLine="720"/>
         <w:jc w:val="both"/>
         <w:rPr>
           <w:rFonts w:ascii="Times New Roman" w:hAnsi="Times New Roman" w:cs="Times New Roman"/>
@@ -31894,7 +31783,7 @@
         <w:pStyle w:val="NoSpacing"/>
         <w:spacing w:before="120" w:line="480" w:lineRule="auto"/>
         <w:ind w:left="720" w:firstLine="720"/>
-        <w:jc w:val="both"/>
+        <w:jc w:val="center"/>
         <w:rPr>
           <w:rFonts w:ascii="Times New Roman" w:hAnsi="Times New Roman" w:cs="Times New Roman"/>
           <w:sz w:val="24"/>
@@ -31972,7 +31861,7 @@
       <w:pPr>
         <w:pStyle w:val="NoSpacing"/>
         <w:spacing w:line="480" w:lineRule="auto"/>
-        <w:ind w:left="720" w:firstLine="720"/>
+        <w:ind w:firstLine="720"/>
         <w:jc w:val="both"/>
         <w:rPr>
           <w:rFonts w:ascii="Times New Roman" w:hAnsi="Times New Roman" w:cs="Times New Roman"/>
@@ -32043,17 +31932,7 @@
           <w:sz w:val="24"/>
           <w:szCs w:val="24"/>
         </w:rPr>
-        <w:t xml:space="preserve"> saat menit (mm) adalah 0 dan </w:t>
-      </w:r>
-      <w:r>
-        <w:rPr>
-          <w:rFonts w:ascii="Times New Roman" w:hAnsi="Times New Roman" w:cs="Times New Roman"/>
-          <w:color w:val="000000"/>
-          <w:sz w:val="24"/>
-          <w:szCs w:val="24"/>
-        </w:rPr>
-        <w:lastRenderedPageBreak/>
-        <w:t>detik (ss) berapa di bawah P</w:t>
+        <w:t xml:space="preserve"> saat menit (mm) adalah 0 dan detik (ss) berapa di bawah P</w:t>
       </w:r>
       <w:r>
         <w:rPr>
@@ -32145,7 +32024,7 @@
       <w:pPr>
         <w:pStyle w:val="SUBBAB"/>
       </w:pPr>
-      <w:bookmarkStart w:id="63" w:name="_Toc39071087"/>
+      <w:bookmarkStart w:id="63" w:name="_Toc39745915"/>
       <w:r>
         <w:t xml:space="preserve">4.4 </w:t>
       </w:r>
@@ -32300,7 +32179,7 @@
       <w:pPr>
         <w:pStyle w:val="SUBSUBBAB"/>
       </w:pPr>
-      <w:bookmarkStart w:id="64" w:name="_Toc39071088"/>
+      <w:bookmarkStart w:id="64" w:name="_Toc39745916"/>
       <w:r>
         <w:t xml:space="preserve">4.4.1 </w:t>
       </w:r>
@@ -32314,7 +32193,7 @@
       <w:pPr>
         <w:pStyle w:val="NoSpacing"/>
         <w:spacing w:line="480" w:lineRule="auto"/>
-        <w:ind w:left="720" w:firstLine="720"/>
+        <w:ind w:firstLine="709"/>
         <w:jc w:val="both"/>
         <w:rPr>
           <w:rFonts w:ascii="Times New Roman" w:hAnsi="Times New Roman" w:cs="Times New Roman"/>
@@ -32651,7 +32530,7 @@
       <w:pPr>
         <w:pStyle w:val="NoSpacing"/>
         <w:spacing w:line="480" w:lineRule="auto"/>
-        <w:ind w:left="720" w:firstLine="720"/>
+        <w:ind w:firstLine="720"/>
         <w:jc w:val="both"/>
         <w:rPr>
           <w:rFonts w:ascii="Times New Roman" w:eastAsia="Times New Roman" w:hAnsi="Times New Roman" w:cs="Times New Roman"/>
@@ -32667,7 +32546,6 @@
           <w:sz w:val="24"/>
           <w:szCs w:val="24"/>
         </w:rPr>
-        <w:lastRenderedPageBreak/>
         <w:t xml:space="preserve">Daftar </w:t>
       </w:r>
       <w:r>
@@ -33757,7 +33635,7 @@
       <w:pPr>
         <w:pStyle w:val="NoSpacing"/>
         <w:spacing w:line="480" w:lineRule="auto"/>
-        <w:ind w:left="720" w:firstLine="720"/>
+        <w:ind w:firstLine="709"/>
         <w:rPr>
           <w:rFonts w:ascii="Times New Roman" w:hAnsi="Times New Roman" w:cs="Times New Roman"/>
           <w:sz w:val="24"/>
@@ -33775,7 +33653,7 @@
       <w:pPr>
         <w:pStyle w:val="SUBSUBBAB"/>
       </w:pPr>
-      <w:bookmarkStart w:id="65" w:name="_Toc39071089"/>
+      <w:bookmarkStart w:id="65" w:name="_Toc39745917"/>
       <w:r>
         <w:t xml:space="preserve">4.4.2 </w:t>
       </w:r>
@@ -33784,6 +33662,147 @@
         <w:t>Analisa Hasil P dan Q Pengujian Kedua</w:t>
       </w:r>
       <w:bookmarkEnd w:id="65"/>
+    </w:p>
+    <w:p>
+      <w:pPr>
+        <w:pStyle w:val="NoSpacing"/>
+        <w:spacing w:line="480" w:lineRule="auto"/>
+        <w:ind w:firstLine="709"/>
+        <w:jc w:val="both"/>
+        <w:rPr>
+          <w:rFonts w:ascii="Times New Roman" w:eastAsia="Times New Roman" w:hAnsi="Times New Roman" w:cs="Times New Roman"/>
+          <w:color w:val="000000"/>
+          <w:sz w:val="24"/>
+          <w:szCs w:val="24"/>
+        </w:rPr>
+      </w:pPr>
+      <w:r>
+        <w:rPr>
+          <w:rFonts w:ascii="Times New Roman" w:eastAsia="Times New Roman" w:hAnsi="Times New Roman" w:cs="Times New Roman"/>
+          <w:color w:val="000000"/>
+          <w:sz w:val="24"/>
+          <w:szCs w:val="24"/>
+        </w:rPr>
+        <w:t>A</w:t>
+      </w:r>
+      <w:r>
+        <w:rPr>
+          <w:rFonts w:ascii="Times New Roman" w:eastAsia="Times New Roman" w:hAnsi="Times New Roman" w:cs="Times New Roman"/>
+          <w:color w:val="000000"/>
+          <w:sz w:val="24"/>
+          <w:szCs w:val="24"/>
+        </w:rPr>
+        <w:t>nalisa hasil</w:t>
+      </w:r>
+      <w:r>
+        <w:rPr>
+          <w:rFonts w:ascii="Times New Roman" w:eastAsia="Times New Roman" w:hAnsi="Times New Roman" w:cs="Times New Roman"/>
+          <w:color w:val="000000"/>
+          <w:sz w:val="24"/>
+          <w:szCs w:val="24"/>
+        </w:rPr>
+        <w:t xml:space="preserve"> </w:t>
+      </w:r>
+      <w:r>
+        <w:rPr>
+          <w:rFonts w:ascii="Times New Roman" w:eastAsia="Times New Roman" w:hAnsi="Times New Roman" w:cs="Times New Roman"/>
+          <w:color w:val="000000"/>
+          <w:sz w:val="24"/>
+          <w:szCs w:val="24"/>
+        </w:rPr>
+        <w:t>P dan Q</w:t>
+      </w:r>
+      <w:r>
+        <w:rPr>
+          <w:rFonts w:ascii="Times New Roman" w:eastAsia="Times New Roman" w:hAnsi="Times New Roman" w:cs="Times New Roman"/>
+          <w:color w:val="000000"/>
+          <w:sz w:val="24"/>
+          <w:szCs w:val="24"/>
+        </w:rPr>
+        <w:t xml:space="preserve"> Pengujian kedua, memiliki hasil</w:t>
+      </w:r>
+      <w:r>
+        <w:rPr>
+          <w:rFonts w:ascii="Times New Roman" w:eastAsia="Times New Roman" w:hAnsi="Times New Roman" w:cs="Times New Roman"/>
+          <w:color w:val="000000"/>
+          <w:sz w:val="24"/>
+          <w:szCs w:val="24"/>
+        </w:rPr>
+        <w:t xml:space="preserve"> Q yang tinggi ketika ketentuan tidak terpenuhi dengan begitu nilai Q mudah diperhitungkan namun telah diatasi dengan bergantung pada batas atas yang digunakan dan hasil konversi zona waktu sehingga membuat nilai P dan Q lebih tidak terduga walaupun dibangkitkan pada </w:t>
+      </w:r>
+      <w:r>
+        <w:rPr>
+          <w:rFonts w:ascii="Times New Roman" w:eastAsia="Times New Roman" w:hAnsi="Times New Roman" w:cs="Times New Roman"/>
+          <w:color w:val="000000"/>
+          <w:sz w:val="24"/>
+          <w:szCs w:val="24"/>
+        </w:rPr>
+        <w:t>menit dan detik (</w:t>
+      </w:r>
+      <w:r>
+        <w:rPr>
+          <w:rFonts w:ascii="Times New Roman" w:eastAsia="Times New Roman" w:hAnsi="Times New Roman" w:cs="Times New Roman"/>
+          <w:color w:val="000000"/>
+          <w:sz w:val="24"/>
+          <w:szCs w:val="24"/>
+        </w:rPr>
+        <w:t>mm:ss</w:t>
+      </w:r>
+      <w:r>
+        <w:rPr>
+          <w:rFonts w:ascii="Times New Roman" w:eastAsia="Times New Roman" w:hAnsi="Times New Roman" w:cs="Times New Roman"/>
+          <w:color w:val="000000"/>
+          <w:sz w:val="24"/>
+          <w:szCs w:val="24"/>
+        </w:rPr>
+        <w:t>)</w:t>
+      </w:r>
+      <w:r>
+        <w:rPr>
+          <w:rFonts w:ascii="Times New Roman" w:eastAsia="Times New Roman" w:hAnsi="Times New Roman" w:cs="Times New Roman"/>
+          <w:color w:val="000000"/>
+          <w:sz w:val="24"/>
+          <w:szCs w:val="24"/>
+        </w:rPr>
+        <w:t xml:space="preserve"> adalah 0 atau dibawah </w:t>
+      </w:r>
+      <w:r>
+        <w:rPr>
+          <w:rFonts w:ascii="Times New Roman" w:eastAsia="Times New Roman" w:hAnsi="Times New Roman" w:cs="Times New Roman"/>
+          <w:color w:val="000000"/>
+          <w:sz w:val="24"/>
+          <w:szCs w:val="24"/>
+        </w:rPr>
+        <w:t>P</w:t>
+      </w:r>
+      <w:r>
+        <w:rPr>
+          <w:rFonts w:ascii="Times New Roman" w:hAnsi="Times New Roman" w:cs="Times New Roman"/>
+          <w:i/>
+          <w:color w:val="000000"/>
+          <w:sz w:val="24"/>
+          <w:szCs w:val="24"/>
+        </w:rPr>
+        <w:t xml:space="preserve"> </w:t>
+      </w:r>
+      <w:r>
+        <w:rPr>
+          <w:rFonts w:ascii="Times New Roman" w:hAnsi="Times New Roman" w:cs="Times New Roman"/>
+          <w:color w:val="000000"/>
+          <w:sz w:val="24"/>
+          <w:szCs w:val="24"/>
+        </w:rPr>
+        <w:t>dan kondisi proses atau memori peranti yang digunakan.</w:t>
+      </w:r>
+      <w:r>
+        <w:rPr>
+          <w:rFonts w:ascii="Times New Roman" w:hAnsi="Times New Roman" w:cs="Times New Roman"/>
+          <w:color w:val="000000"/>
+          <w:sz w:val="24"/>
+          <w:szCs w:val="24"/>
+        </w:rPr>
+        <w:t xml:space="preserve"> </w:t>
+      </w:r>
     </w:p>
     <w:p>
       <w:pPr>
@@ -33801,153 +33820,11 @@
       <w:r>
         <w:rPr>
           <w:rFonts w:ascii="Times New Roman" w:eastAsia="Times New Roman" w:hAnsi="Times New Roman" w:cs="Times New Roman"/>
-          <w:color w:val="000000"/>
-          <w:sz w:val="24"/>
-          <w:szCs w:val="24"/>
-        </w:rPr>
-        <w:t>A</w:t>
-      </w:r>
-      <w:r>
-        <w:rPr>
-          <w:rFonts w:ascii="Times New Roman" w:eastAsia="Times New Roman" w:hAnsi="Times New Roman" w:cs="Times New Roman"/>
-          <w:color w:val="000000"/>
-          <w:sz w:val="24"/>
-          <w:szCs w:val="24"/>
-        </w:rPr>
-        <w:t>nalisa hasil</w:t>
-      </w:r>
-      <w:r>
-        <w:rPr>
-          <w:rFonts w:ascii="Times New Roman" w:eastAsia="Times New Roman" w:hAnsi="Times New Roman" w:cs="Times New Roman"/>
-          <w:color w:val="000000"/>
-          <w:sz w:val="24"/>
-          <w:szCs w:val="24"/>
-        </w:rPr>
-        <w:t xml:space="preserve"> </w:t>
-      </w:r>
-      <w:r>
-        <w:rPr>
-          <w:rFonts w:ascii="Times New Roman" w:eastAsia="Times New Roman" w:hAnsi="Times New Roman" w:cs="Times New Roman"/>
-          <w:color w:val="000000"/>
-          <w:sz w:val="24"/>
-          <w:szCs w:val="24"/>
-        </w:rPr>
-        <w:t>P dan Q</w:t>
-      </w:r>
-      <w:r>
-        <w:rPr>
-          <w:rFonts w:ascii="Times New Roman" w:eastAsia="Times New Roman" w:hAnsi="Times New Roman" w:cs="Times New Roman"/>
-          <w:color w:val="000000"/>
-          <w:sz w:val="24"/>
-          <w:szCs w:val="24"/>
-        </w:rPr>
-        <w:t xml:space="preserve"> Pengujian kedua, memiliki hasil</w:t>
-      </w:r>
-      <w:r>
-        <w:rPr>
-          <w:rFonts w:ascii="Times New Roman" w:eastAsia="Times New Roman" w:hAnsi="Times New Roman" w:cs="Times New Roman"/>
-          <w:color w:val="000000"/>
-          <w:sz w:val="24"/>
-          <w:szCs w:val="24"/>
-        </w:rPr>
-        <w:t xml:space="preserve"> Q yang tinggi ketika ketentuan tidak terpenuhi dengan begitu nilai Q mudah diperhitungkan namun telah diatasi dengan bergantung pada batas atas yang digunakan dan hasil konversi zona waktu sehingga membuat nilai P dan Q lebih tidak terduga walaupun dibangkitkan pada </w:t>
-      </w:r>
-      <w:r>
-        <w:rPr>
-          <w:rFonts w:ascii="Times New Roman" w:eastAsia="Times New Roman" w:hAnsi="Times New Roman" w:cs="Times New Roman"/>
-          <w:color w:val="000000"/>
-          <w:sz w:val="24"/>
-          <w:szCs w:val="24"/>
-        </w:rPr>
-        <w:t>menit dan detik (</w:t>
-      </w:r>
-      <w:r>
-        <w:rPr>
-          <w:rFonts w:ascii="Times New Roman" w:eastAsia="Times New Roman" w:hAnsi="Times New Roman" w:cs="Times New Roman"/>
-          <w:color w:val="000000"/>
-          <w:sz w:val="24"/>
-          <w:szCs w:val="24"/>
-        </w:rPr>
-        <w:t>mm:ss</w:t>
-      </w:r>
-      <w:r>
-        <w:rPr>
-          <w:rFonts w:ascii="Times New Roman" w:eastAsia="Times New Roman" w:hAnsi="Times New Roman" w:cs="Times New Roman"/>
-          <w:color w:val="000000"/>
-          <w:sz w:val="24"/>
-          <w:szCs w:val="24"/>
-        </w:rPr>
-        <w:t>)</w:t>
-      </w:r>
-      <w:r>
-        <w:rPr>
-          <w:rFonts w:ascii="Times New Roman" w:eastAsia="Times New Roman" w:hAnsi="Times New Roman" w:cs="Times New Roman"/>
-          <w:color w:val="000000"/>
-          <w:sz w:val="24"/>
-          <w:szCs w:val="24"/>
-        </w:rPr>
-        <w:t xml:space="preserve"> adalah 0 atau dibawah </w:t>
-      </w:r>
-      <w:r>
-        <w:rPr>
-          <w:rFonts w:ascii="Times New Roman" w:eastAsia="Times New Roman" w:hAnsi="Times New Roman" w:cs="Times New Roman"/>
-          <w:color w:val="000000"/>
-          <w:sz w:val="24"/>
-          <w:szCs w:val="24"/>
-        </w:rPr>
-        <w:t>P</w:t>
-      </w:r>
-      <w:r>
-        <w:rPr>
-          <w:rFonts w:ascii="Times New Roman" w:hAnsi="Times New Roman" w:cs="Times New Roman"/>
-          <w:i/>
-          <w:color w:val="000000"/>
-          <w:sz w:val="24"/>
-          <w:szCs w:val="24"/>
-        </w:rPr>
-        <w:t xml:space="preserve"> </w:t>
-      </w:r>
-      <w:r>
-        <w:rPr>
-          <w:rFonts w:ascii="Times New Roman" w:hAnsi="Times New Roman" w:cs="Times New Roman"/>
-          <w:color w:val="000000"/>
-          <w:sz w:val="24"/>
-          <w:szCs w:val="24"/>
-        </w:rPr>
-        <w:t>dan kondisi proses atau memori peranti yang digunakan.</w:t>
-      </w:r>
-      <w:r>
-        <w:rPr>
-          <w:rFonts w:ascii="Times New Roman" w:hAnsi="Times New Roman" w:cs="Times New Roman"/>
-          <w:color w:val="000000"/>
-          <w:sz w:val="24"/>
-          <w:szCs w:val="24"/>
-        </w:rPr>
-        <w:t xml:space="preserve"> </w:t>
-      </w:r>
-    </w:p>
-    <w:p>
-      <w:pPr>
-        <w:pStyle w:val="NoSpacing"/>
-        <w:spacing w:line="480" w:lineRule="auto"/>
-        <w:ind w:left="720" w:firstLine="720"/>
-        <w:jc w:val="both"/>
-        <w:rPr>
-          <w:rFonts w:ascii="Times New Roman" w:eastAsia="Times New Roman" w:hAnsi="Times New Roman" w:cs="Times New Roman"/>
-          <w:color w:val="000000"/>
-          <w:sz w:val="24"/>
-          <w:szCs w:val="24"/>
-        </w:rPr>
-      </w:pPr>
-      <w:r>
-        <w:rPr>
-          <w:rFonts w:ascii="Times New Roman" w:eastAsia="Times New Roman" w:hAnsi="Times New Roman" w:cs="Times New Roman"/>
           <w:noProof/>
           <w:color w:val="000000"/>
           <w:sz w:val="24"/>
           <w:szCs w:val="24"/>
         </w:rPr>
-        <w:lastRenderedPageBreak/>
         <w:drawing>
           <wp:inline distT="0" distB="0" distL="0" distR="0" wp14:anchorId="10CABEED" wp14:editId="153541F7">
             <wp:extent cx="3063384" cy="3481118"/>
@@ -34018,7 +33895,7 @@
       <w:pPr>
         <w:pStyle w:val="NoSpacing"/>
         <w:spacing w:line="480" w:lineRule="auto"/>
-        <w:ind w:left="720" w:firstLine="720"/>
+        <w:ind w:firstLine="720"/>
         <w:jc w:val="both"/>
         <w:rPr>
           <w:rFonts w:ascii="Times New Roman" w:eastAsia="Times New Roman" w:hAnsi="Times New Roman" w:cs="Times New Roman"/>
@@ -34229,9 +34106,8 @@
       <w:pPr>
         <w:pStyle w:val="BAB"/>
       </w:pPr>
-      <w:bookmarkStart w:id="66" w:name="_Toc39071090"/>
-      <w:r>
-        <w:lastRenderedPageBreak/>
+      <w:bookmarkStart w:id="66" w:name="_Toc39745918"/>
+      <w:r>
         <w:t>BAB V PENUTUP</w:t>
       </w:r>
       <w:bookmarkEnd w:id="66"/>
@@ -34240,7 +34116,7 @@
       <w:pPr>
         <w:pStyle w:val="SUBBAB"/>
       </w:pPr>
-      <w:bookmarkStart w:id="67" w:name="_Toc39071091"/>
+      <w:bookmarkStart w:id="67" w:name="_Toc39745919"/>
       <w:r>
         <w:t xml:space="preserve">5.1 </w:t>
       </w:r>
@@ -34685,7 +34561,6 @@
           <w:sz w:val="24"/>
           <w:szCs w:val="24"/>
         </w:rPr>
-        <w:lastRenderedPageBreak/>
         <w:t xml:space="preserve">kemungkinan </w:t>
       </w:r>
       <w:r>
@@ -34783,7 +34658,7 @@
       <w:pPr>
         <w:pStyle w:val="SUBBAB"/>
       </w:pPr>
-      <w:bookmarkStart w:id="68" w:name="_Toc39071092"/>
+      <w:bookmarkStart w:id="68" w:name="_Toc39745920"/>
       <w:r>
         <w:t xml:space="preserve">5.2 </w:t>
       </w:r>
@@ -34998,17 +34873,16 @@
           <w:sz w:val="24"/>
         </w:rPr>
       </w:pPr>
-      <w:bookmarkStart w:id="69" w:name="_Toc39071093"/>
+      <w:bookmarkStart w:id="69" w:name="_Toc39745921"/>
       <w:r>
         <w:rPr>
           <w:rFonts w:cs="Times New Roman"/>
           <w:sz w:val="24"/>
         </w:rPr>
-        <w:lastRenderedPageBreak/>
         <w:t>RENCANA JADWAL PENGERJAAN</w:t>
       </w:r>
-      <w:bookmarkEnd w:id="49"/>
       <w:bookmarkEnd w:id="50"/>
+      <w:bookmarkEnd w:id="51"/>
       <w:bookmarkEnd w:id="69"/>
     </w:p>
     <w:p>
@@ -35246,13 +35120,12 @@
         </w:rPr>
       </w:pPr>
       <w:bookmarkStart w:id="70" w:name="_Toc26531667"/>
-      <w:bookmarkStart w:id="71" w:name="_Toc39071094"/>
+      <w:bookmarkStart w:id="71" w:name="_Toc39745922"/>
       <w:r>
         <w:rPr>
           <w:rFonts w:cs="Times New Roman"/>
           <w:sz w:val="24"/>
         </w:rPr>
-        <w:lastRenderedPageBreak/>
         <w:t>DATAR PUSTAKA</w:t>
       </w:r>
       <w:bookmarkEnd w:id="70"/>
@@ -35655,17 +35528,7 @@
           <w:sz w:val="24"/>
           <w:szCs w:val="24"/>
         </w:rPr>
-        <w:t xml:space="preserve">(07), </w:t>
-      </w:r>
-      <w:r>
-        <w:rPr>
-          <w:rFonts w:ascii="Times New Roman" w:hAnsi="Times New Roman" w:cs="Times New Roman"/>
-          <w:noProof/>
-          <w:sz w:val="24"/>
-          <w:szCs w:val="24"/>
-        </w:rPr>
-        <w:lastRenderedPageBreak/>
-        <w:t>187–191.</w:t>
+        <w:t>(07), 187–191.</w:t>
       </w:r>
     </w:p>
     <w:p>
@@ -36095,7 +35958,7 @@
           <w:rPr>
             <w:noProof/>
           </w:rPr>
-          <w:t>32</w:t>
+          <w:t>ii</w:t>
         </w:r>
         <w:r>
           <w:rPr>
@@ -37405,8 +37268,8 @@
   <w:abstractNum w:abstractNumId="11">
     <w:nsid w:val="32FD5834"/>
     <w:multiLevelType w:val="hybridMultilevel"/>
-    <w:tmpl w:val="467464FC"/>
-    <w:lvl w:ilvl="0" w:tplc="A080BE62">
+    <w:tmpl w:val="46A816CC"/>
+    <w:lvl w:ilvl="0" w:tplc="124C6314">
       <w:start w:val="1"/>
       <w:numFmt w:val="decimal"/>
       <w:lvlText w:val="%1."/>
@@ -37415,7 +37278,7 @@
         <w:ind w:left="1789" w:hanging="360"/>
       </w:pPr>
       <w:rPr>
-        <w:rFonts w:hint="default"/>
+        <w:rFonts w:ascii="Times New Roman" w:eastAsia="Arial" w:hAnsi="Times New Roman" w:cs="Times New Roman"/>
       </w:rPr>
     </w:lvl>
     <w:lvl w:ilvl="1" w:tplc="04090019">
@@ -37693,7 +37556,7 @@
   <w:abstractNum w:abstractNumId="14">
     <w:nsid w:val="41FC3453"/>
     <w:multiLevelType w:val="multilevel"/>
-    <w:tmpl w:val="F530DE36"/>
+    <w:tmpl w:val="10109B3A"/>
     <w:lvl w:ilvl="0">
       <w:start w:val="1"/>
       <w:numFmt w:val="decimal"/>
@@ -38442,7 +38305,7 @@
   <w:abstractNum w:abstractNumId="21">
     <w:nsid w:val="5491151C"/>
     <w:multiLevelType w:val="multilevel"/>
-    <w:tmpl w:val="B778244E"/>
+    <w:tmpl w:val="74683824"/>
     <w:lvl w:ilvl="0">
       <w:start w:val="1"/>
       <w:numFmt w:val="decimal"/>
@@ -40524,6 +40387,7 @@
   <w:style w:type="character" w:default="1" w:styleId="DefaultParagraphFont">
     <w:name w:val="Default Paragraph Font"/>
     <w:uiPriority w:val="1"/>
+    <w:semiHidden/>
     <w:unhideWhenUsed/>
   </w:style>
   <w:style w:type="table" w:default="1" w:styleId="TableNormal">
@@ -40639,10 +40503,10 @@
     <w:link w:val="SUBSUBBABChar"/>
     <w:autoRedefine/>
     <w:qFormat/>
-    <w:rsid w:val="00704AEB"/>
+    <w:rsid w:val="00944472"/>
     <w:pPr>
       <w:spacing w:before="120" w:after="0" w:line="480" w:lineRule="auto"/>
-      <w:ind w:firstLine="720"/>
+      <w:ind w:left="709" w:hanging="709"/>
     </w:pPr>
     <w:rPr>
       <w:rFonts w:ascii="Times New Roman" w:hAnsi="Times New Roman"/>
@@ -40678,7 +40542,7 @@
     <w:name w:val="SUB SUB BAB Char"/>
     <w:basedOn w:val="SUBBABChar"/>
     <w:link w:val="SUBSUBBAB"/>
-    <w:rsid w:val="00704AEB"/>
+    <w:rsid w:val="00944472"/>
     <w:rPr>
       <w:rFonts w:ascii="Times New Roman" w:eastAsiaTheme="minorHAnsi" w:hAnsi="Times New Roman"/>
       <w:b/>
@@ -44656,7 +44520,7 @@
 </file>
 
 <file path=customXml/itemProps1.xml><?xml version="1.0" encoding="utf-8"?>
-<ds:datastoreItem xmlns:ds="http://schemas.openxmlformats.org/officeDocument/2006/customXml" ds:itemID="{DE66C354-D59B-4FB7-B6C9-8D9BC694278E}">
+<ds:datastoreItem xmlns:ds="http://schemas.openxmlformats.org/officeDocument/2006/customXml" ds:itemID="{8A3C8383-8B7F-4EB2-8F28-07653134AB65}">
   <ds:schemaRefs>
     <ds:schemaRef ds:uri="http://schemas.openxmlformats.org/officeDocument/2006/bibliography"/>
   </ds:schemaRefs>

--- a/LAP-COLLECT-PROPOSAL-YOGI-0.docx
+++ b/LAP-COLLECT-PROPOSAL-YOGI-0.docx
@@ -509,19 +509,10 @@
     <w:p>
       <w:pPr>
         <w:pStyle w:val="BAB"/>
-        <w:spacing w:before="0" w:after="0" w:line="480" w:lineRule="auto"/>
-        <w:rPr>
-          <w:rFonts w:cs="Times New Roman"/>
-          <w:sz w:val="24"/>
-        </w:rPr>
       </w:pPr>
       <w:bookmarkStart w:id="0" w:name="_Toc26531646"/>
-      <w:bookmarkStart w:id="1" w:name="_Toc39745876"/>
-      <w:r>
-        <w:rPr>
-          <w:rFonts w:cs="Times New Roman"/>
-          <w:sz w:val="24"/>
-        </w:rPr>
+      <w:bookmarkStart w:id="1" w:name="_Toc39905598"/>
+      <w:r>
         <w:lastRenderedPageBreak/>
         <w:t>Kata Pengantar</w:t>
       </w:r>
@@ -1238,27 +1229,23 @@
     <w:p>
       <w:pPr>
         <w:pStyle w:val="BAB"/>
-        <w:spacing w:before="0" w:after="0" w:line="480" w:lineRule="auto"/>
-        <w:rPr>
-          <w:rFonts w:cs="Times New Roman"/>
-          <w:sz w:val="24"/>
-        </w:rPr>
-      </w:pPr>
-      <w:bookmarkStart w:id="2" w:name="_Toc39745877"/>
-      <w:r>
-        <w:rPr>
-          <w:rFonts w:cs="Times New Roman"/>
-          <w:sz w:val="24"/>
-        </w:rPr>
+        <w:tabs>
+          <w:tab w:val="center" w:pos="3970"/>
+          <w:tab w:val="right" w:pos="7940"/>
+        </w:tabs>
+        <w:jc w:val="left"/>
+      </w:pPr>
+      <w:bookmarkStart w:id="2" w:name="_Toc39905599"/>
+      <w:r>
+        <w:tab/>
+      </w:r>
+      <w:r>
         <w:t>DAFTAR ISI</w:t>
       </w:r>
       <w:bookmarkEnd w:id="2"/>
-    </w:p>
-    <w:p>
-      <w:pPr>
-        <w:pStyle w:val="NoSpacing"/>
-        <w:spacing w:after="60"/>
-      </w:pPr>
+      <w:r>
+        <w:tab/>
+      </w:r>
     </w:p>
     <w:sdt>
       <w:sdtPr>
@@ -1316,131 +1303,14 @@
             </w:rPr>
             <w:fldChar w:fldCharType="separate"/>
           </w:r>
-          <w:bookmarkStart w:id="3" w:name="_GoBack"/>
-          <w:bookmarkEnd w:id="3"/>
-          <w:r>
-            <w:rPr>
-              <w:rStyle w:val="Hyperlink"/>
-              <w:noProof/>
-            </w:rPr>
-            <w:fldChar w:fldCharType="begin"/>
-          </w:r>
-          <w:r>
-            <w:rPr>
-              <w:rStyle w:val="Hyperlink"/>
-              <w:noProof/>
-            </w:rPr>
-            <w:instrText xml:space="preserve"> </w:instrText>
-          </w:r>
-          <w:r>
-            <w:rPr>
-              <w:noProof/>
-            </w:rPr>
-            <w:instrText>HYPERLINK \l "_Toc39745876"</w:instrText>
-          </w:r>
-          <w:r>
-            <w:rPr>
-              <w:rStyle w:val="Hyperlink"/>
-              <w:noProof/>
-            </w:rPr>
-            <w:instrText xml:space="preserve"> </w:instrText>
-          </w:r>
-          <w:r>
-            <w:rPr>
-              <w:rStyle w:val="Hyperlink"/>
-              <w:noProof/>
-            </w:rPr>
-          </w:r>
-          <w:r>
-            <w:rPr>
-              <w:rStyle w:val="Hyperlink"/>
-              <w:noProof/>
-            </w:rPr>
-            <w:fldChar w:fldCharType="separate"/>
-          </w:r>
-          <w:r>
-            <w:rPr>
-              <w:rStyle w:val="Hyperlink"/>
-              <w:rFonts w:cs="Times New Roman"/>
-              <w:noProof/>
-            </w:rPr>
-            <w:t>Kata Pengantar</w:t>
-          </w:r>
-          <w:r>
-            <w:rPr>
-              <w:noProof/>
-              <w:webHidden/>
-            </w:rPr>
-            <w:tab/>
-          </w:r>
-          <w:r>
-            <w:rPr>
-              <w:noProof/>
-              <w:webHidden/>
-            </w:rPr>
-            <w:fldChar w:fldCharType="begin"/>
-          </w:r>
-          <w:r>
-            <w:rPr>
-              <w:noProof/>
-              <w:webHidden/>
-            </w:rPr>
-            <w:instrText xml:space="preserve"> PAGEREF _Toc39745876 \h </w:instrText>
-          </w:r>
-          <w:r>
-            <w:rPr>
-              <w:noProof/>
-              <w:webHidden/>
-            </w:rPr>
-          </w:r>
-          <w:r>
-            <w:rPr>
-              <w:noProof/>
-              <w:webHidden/>
-            </w:rPr>
-            <w:fldChar w:fldCharType="separate"/>
-          </w:r>
-          <w:r>
-            <w:rPr>
-              <w:noProof/>
-              <w:webHidden/>
-            </w:rPr>
-            <w:t>i</w:t>
-          </w:r>
-          <w:r>
-            <w:rPr>
-              <w:noProof/>
-              <w:webHidden/>
-            </w:rPr>
-            <w:fldChar w:fldCharType="end"/>
-          </w:r>
-          <w:r>
-            <w:rPr>
-              <w:rStyle w:val="Hyperlink"/>
-              <w:noProof/>
-            </w:rPr>
-            <w:fldChar w:fldCharType="end"/>
-          </w:r>
-        </w:p>
-        <w:p>
-          <w:pPr>
-            <w:pStyle w:val="TOC1"/>
-            <w:tabs>
-              <w:tab w:val="right" w:leader="dot" w:pos="7930"/>
-            </w:tabs>
-            <w:rPr>
-              <w:rFonts w:asciiTheme="minorHAnsi" w:eastAsiaTheme="minorEastAsia" w:hAnsiTheme="minorHAnsi" w:cstheme="minorBidi"/>
-              <w:noProof/>
-            </w:rPr>
-          </w:pPr>
-          <w:hyperlink w:anchor="_Toc39745877" w:history="1">
+          <w:hyperlink w:anchor="_Toc39905598" w:history="1">
             <w:r>
               <w:rPr>
                 <w:rStyle w:val="Hyperlink"/>
                 <w:rFonts w:cs="Times New Roman"/>
                 <w:noProof/>
               </w:rPr>
-              <w:t>DAFTAR ISI</w:t>
+              <w:t>Kata Pengantar</w:t>
             </w:r>
             <w:r>
               <w:rPr>
@@ -1461,7 +1331,7 @@
                 <w:noProof/>
                 <w:webHidden/>
               </w:rPr>
-              <w:instrText xml:space="preserve"> PAGEREF _Toc39745877 \h </w:instrText>
+              <w:instrText xml:space="preserve"> PAGEREF _Toc39905598 \h </w:instrText>
             </w:r>
             <w:r>
               <w:rPr>
@@ -1481,7 +1351,7 @@
                 <w:noProof/>
                 <w:webHidden/>
               </w:rPr>
-              <w:t>iii</w:t>
+              <w:t>i</w:t>
             </w:r>
             <w:r>
               <w:rPr>
@@ -1503,14 +1373,14 @@
               <w:noProof/>
             </w:rPr>
           </w:pPr>
-          <w:hyperlink w:anchor="_Toc39745878" w:history="1">
+          <w:hyperlink w:anchor="_Toc39905599" w:history="1">
             <w:r>
               <w:rPr>
                 <w:rStyle w:val="Hyperlink"/>
                 <w:rFonts w:cs="Times New Roman"/>
                 <w:noProof/>
               </w:rPr>
-              <w:t>DAFTAR GAMBAR</w:t>
+              <w:t>DAFTAR ISI</w:t>
             </w:r>
             <w:r>
               <w:rPr>
@@ -1531,7 +1401,7 @@
                 <w:noProof/>
                 <w:webHidden/>
               </w:rPr>
-              <w:instrText xml:space="preserve"> PAGEREF _Toc39745878 \h </w:instrText>
+              <w:instrText xml:space="preserve"> PAGEREF _Toc39905599 \h </w:instrText>
             </w:r>
             <w:r>
               <w:rPr>
@@ -1551,7 +1421,7 @@
                 <w:noProof/>
                 <w:webHidden/>
               </w:rPr>
-              <w:t>v</w:t>
+              <w:t>iii</w:t>
             </w:r>
             <w:r>
               <w:rPr>
@@ -1573,14 +1443,14 @@
               <w:noProof/>
             </w:rPr>
           </w:pPr>
-          <w:hyperlink w:anchor="_Toc39745879" w:history="1">
+          <w:hyperlink w:anchor="_Toc39905600" w:history="1">
             <w:r>
               <w:rPr>
                 <w:rStyle w:val="Hyperlink"/>
                 <w:rFonts w:cs="Times New Roman"/>
                 <w:noProof/>
               </w:rPr>
-              <w:t>DAFTAR TABEL</w:t>
+              <w:t>DAFTAR GAMBAR</w:t>
             </w:r>
             <w:r>
               <w:rPr>
@@ -1601,7 +1471,7 @@
                 <w:noProof/>
                 <w:webHidden/>
               </w:rPr>
-              <w:instrText xml:space="preserve"> PAGEREF _Toc39745879 \h </w:instrText>
+              <w:instrText xml:space="preserve"> PAGEREF _Toc39905600 \h </w:instrText>
             </w:r>
             <w:r>
               <w:rPr>
@@ -1621,7 +1491,7 @@
                 <w:noProof/>
                 <w:webHidden/>
               </w:rPr>
-              <w:t>vii</w:t>
+              <w:t>v</w:t>
             </w:r>
             <w:r>
               <w:rPr>
@@ -1643,13 +1513,83 @@
               <w:noProof/>
             </w:rPr>
           </w:pPr>
-          <w:hyperlink w:anchor="_Toc39745880" w:history="1">
+          <w:hyperlink w:anchor="_Toc39905601" w:history="1">
             <w:r>
               <w:rPr>
                 <w:rStyle w:val="Hyperlink"/>
                 <w:rFonts w:cs="Times New Roman"/>
                 <w:noProof/>
               </w:rPr>
+              <w:t>DAFTAR TABEL</w:t>
+            </w:r>
+            <w:r>
+              <w:rPr>
+                <w:noProof/>
+                <w:webHidden/>
+              </w:rPr>
+              <w:tab/>
+            </w:r>
+            <w:r>
+              <w:rPr>
+                <w:noProof/>
+                <w:webHidden/>
+              </w:rPr>
+              <w:fldChar w:fldCharType="begin"/>
+            </w:r>
+            <w:r>
+              <w:rPr>
+                <w:noProof/>
+                <w:webHidden/>
+              </w:rPr>
+              <w:instrText xml:space="preserve"> PAGEREF _Toc39905601 \h </w:instrText>
+            </w:r>
+            <w:r>
+              <w:rPr>
+                <w:noProof/>
+                <w:webHidden/>
+              </w:rPr>
+            </w:r>
+            <w:r>
+              <w:rPr>
+                <w:noProof/>
+                <w:webHidden/>
+              </w:rPr>
+              <w:fldChar w:fldCharType="separate"/>
+            </w:r>
+            <w:r>
+              <w:rPr>
+                <w:noProof/>
+                <w:webHidden/>
+              </w:rPr>
+              <w:t>vii</w:t>
+            </w:r>
+            <w:r>
+              <w:rPr>
+                <w:noProof/>
+                <w:webHidden/>
+              </w:rPr>
+              <w:fldChar w:fldCharType="end"/>
+            </w:r>
+          </w:hyperlink>
+        </w:p>
+        <w:p>
+          <w:pPr>
+            <w:pStyle w:val="TOC1"/>
+            <w:tabs>
+              <w:tab w:val="right" w:leader="dot" w:pos="7930"/>
+            </w:tabs>
+            <w:rPr>
+              <w:rFonts w:asciiTheme="minorHAnsi" w:eastAsiaTheme="minorEastAsia" w:hAnsiTheme="minorHAnsi" w:cstheme="minorBidi"/>
+              <w:noProof/>
+            </w:rPr>
+          </w:pPr>
+          <w:hyperlink w:anchor="_Toc39905602" w:history="1">
+            <w:r>
+              <w:rPr>
+                <w:rStyle w:val="Hyperlink"/>
+                <w:rFonts w:cs="Times New Roman"/>
+                <w:noProof/>
+              </w:rPr>
               <w:t>BAB I PENDAHULUAN</w:t>
             </w:r>
             <w:r>
@@ -1671,7 +1611,7 @@
                 <w:noProof/>
                 <w:webHidden/>
               </w:rPr>
-              <w:instrText xml:space="preserve"> PAGEREF _Toc39745880 \h </w:instrText>
+              <w:instrText xml:space="preserve"> PAGEREF _Toc39905602 \h </w:instrText>
             </w:r>
             <w:r>
               <w:rPr>
@@ -1714,7 +1654,7 @@
               <w:noProof/>
             </w:rPr>
           </w:pPr>
-          <w:hyperlink w:anchor="_Toc39745881" w:history="1">
+          <w:hyperlink w:anchor="_Toc39905603" w:history="1">
             <w:r>
               <w:rPr>
                 <w:rStyle w:val="Hyperlink"/>
@@ -1755,7 +1695,7 @@
                 <w:noProof/>
                 <w:webHidden/>
               </w:rPr>
-              <w:instrText xml:space="preserve"> PAGEREF _Toc39745881 \h </w:instrText>
+              <w:instrText xml:space="preserve"> PAGEREF _Toc39905603 \h </w:instrText>
             </w:r>
             <w:r>
               <w:rPr>
@@ -1798,7 +1738,7 @@
               <w:noProof/>
             </w:rPr>
           </w:pPr>
-          <w:hyperlink w:anchor="_Toc39745882" w:history="1">
+          <w:hyperlink w:anchor="_Toc39905604" w:history="1">
             <w:r>
               <w:rPr>
                 <w:rStyle w:val="Hyperlink"/>
@@ -1839,7 +1779,7 @@
                 <w:noProof/>
                 <w:webHidden/>
               </w:rPr>
-              <w:instrText xml:space="preserve"> PAGEREF _Toc39745882 \h </w:instrText>
+              <w:instrText xml:space="preserve"> PAGEREF _Toc39905604 \h </w:instrText>
             </w:r>
             <w:r>
               <w:rPr>
@@ -1882,7 +1822,7 @@
               <w:noProof/>
             </w:rPr>
           </w:pPr>
-          <w:hyperlink w:anchor="_Toc39745883" w:history="1">
+          <w:hyperlink w:anchor="_Toc39905605" w:history="1">
             <w:r>
               <w:rPr>
                 <w:rStyle w:val="Hyperlink"/>
@@ -1923,7 +1863,7 @@
                 <w:noProof/>
                 <w:webHidden/>
               </w:rPr>
-              <w:instrText xml:space="preserve"> PAGEREF _Toc39745883 \h </w:instrText>
+              <w:instrText xml:space="preserve"> PAGEREF _Toc39905605 \h </w:instrText>
             </w:r>
             <w:r>
               <w:rPr>
@@ -1966,7 +1906,7 @@
               <w:noProof/>
             </w:rPr>
           </w:pPr>
-          <w:hyperlink w:anchor="_Toc39745884" w:history="1">
+          <w:hyperlink w:anchor="_Toc39905606" w:history="1">
             <w:r>
               <w:rPr>
                 <w:rStyle w:val="Hyperlink"/>
@@ -2007,7 +1947,7 @@
                 <w:noProof/>
                 <w:webHidden/>
               </w:rPr>
-              <w:instrText xml:space="preserve"> PAGEREF _Toc39745884 \h </w:instrText>
+              <w:instrText xml:space="preserve"> PAGEREF _Toc39905606 \h </w:instrText>
             </w:r>
             <w:r>
               <w:rPr>
@@ -2050,7 +1990,7 @@
               <w:noProof/>
             </w:rPr>
           </w:pPr>
-          <w:hyperlink w:anchor="_Toc39745885" w:history="1">
+          <w:hyperlink w:anchor="_Toc39905607" w:history="1">
             <w:r>
               <w:rPr>
                 <w:rStyle w:val="Hyperlink"/>
@@ -2091,7 +2031,7 @@
                 <w:noProof/>
                 <w:webHidden/>
               </w:rPr>
-              <w:instrText xml:space="preserve"> PAGEREF _Toc39745885 \h </w:instrText>
+              <w:instrText xml:space="preserve"> PAGEREF _Toc39905607 \h </w:instrText>
             </w:r>
             <w:r>
               <w:rPr>
@@ -2133,7 +2073,7 @@
               <w:noProof/>
             </w:rPr>
           </w:pPr>
-          <w:hyperlink w:anchor="_Toc39745886" w:history="1">
+          <w:hyperlink w:anchor="_Toc39905608" w:history="1">
             <w:r>
               <w:rPr>
                 <w:rStyle w:val="Hyperlink"/>
@@ -2161,7 +2101,7 @@
                 <w:noProof/>
                 <w:webHidden/>
               </w:rPr>
-              <w:instrText xml:space="preserve"> PAGEREF _Toc39745886 \h </w:instrText>
+              <w:instrText xml:space="preserve"> PAGEREF _Toc39905608 \h </w:instrText>
             </w:r>
             <w:r>
               <w:rPr>
@@ -2204,7 +2144,7 @@
               <w:noProof/>
             </w:rPr>
           </w:pPr>
-          <w:hyperlink w:anchor="_Toc39745887" w:history="1">
+          <w:hyperlink w:anchor="_Toc39905609" w:history="1">
             <w:r>
               <w:rPr>
                 <w:rStyle w:val="Hyperlink"/>
@@ -2245,7 +2185,7 @@
                 <w:noProof/>
                 <w:webHidden/>
               </w:rPr>
-              <w:instrText xml:space="preserve"> PAGEREF _Toc39745887 \h </w:instrText>
+              <w:instrText xml:space="preserve"> PAGEREF _Toc39905609 \h </w:instrText>
             </w:r>
             <w:r>
               <w:rPr>
@@ -2288,7 +2228,7 @@
               <w:noProof/>
             </w:rPr>
           </w:pPr>
-          <w:hyperlink w:anchor="_Toc39745888" w:history="1">
+          <w:hyperlink w:anchor="_Toc39905610" w:history="1">
             <w:r>
               <w:rPr>
                 <w:rStyle w:val="Hyperlink"/>
@@ -2329,7 +2269,7 @@
                 <w:noProof/>
                 <w:webHidden/>
               </w:rPr>
-              <w:instrText xml:space="preserve"> PAGEREF _Toc39745888 \h </w:instrText>
+              <w:instrText xml:space="preserve"> PAGEREF _Toc39905610 \h </w:instrText>
             </w:r>
             <w:r>
               <w:rPr>
@@ -2350,174 +2290,6 @@
                 <w:webHidden/>
               </w:rPr>
               <w:t>5</w:t>
-            </w:r>
-            <w:r>
-              <w:rPr>
-                <w:noProof/>
-                <w:webHidden/>
-              </w:rPr>
-              <w:fldChar w:fldCharType="end"/>
-            </w:r>
-          </w:hyperlink>
-        </w:p>
-        <w:p>
-          <w:pPr>
-            <w:pStyle w:val="TOC3"/>
-            <w:tabs>
-              <w:tab w:val="left" w:pos="1320"/>
-              <w:tab w:val="right" w:leader="dot" w:pos="7930"/>
-            </w:tabs>
-            <w:rPr>
-              <w:rFonts w:asciiTheme="minorHAnsi" w:eastAsiaTheme="minorEastAsia" w:hAnsiTheme="minorHAnsi" w:cstheme="minorBidi"/>
-              <w:noProof/>
-            </w:rPr>
-          </w:pPr>
-          <w:hyperlink w:anchor="_Toc39745889" w:history="1">
-            <w:r>
-              <w:rPr>
-                <w:rStyle w:val="Hyperlink"/>
-                <w:noProof/>
-              </w:rPr>
-              <w:t xml:space="preserve">2.2.1 </w:t>
-            </w:r>
-            <w:r>
-              <w:rPr>
-                <w:rFonts w:asciiTheme="minorHAnsi" w:eastAsiaTheme="minorEastAsia" w:hAnsiTheme="minorHAnsi" w:cstheme="minorBidi"/>
-                <w:noProof/>
-              </w:rPr>
-              <w:tab/>
-            </w:r>
-            <w:r>
-              <w:rPr>
-                <w:rStyle w:val="Hyperlink"/>
-                <w:noProof/>
-              </w:rPr>
-              <w:t>Kriptografi</w:t>
-            </w:r>
-            <w:r>
-              <w:rPr>
-                <w:noProof/>
-                <w:webHidden/>
-              </w:rPr>
-              <w:tab/>
-            </w:r>
-            <w:r>
-              <w:rPr>
-                <w:noProof/>
-                <w:webHidden/>
-              </w:rPr>
-              <w:fldChar w:fldCharType="begin"/>
-            </w:r>
-            <w:r>
-              <w:rPr>
-                <w:noProof/>
-                <w:webHidden/>
-              </w:rPr>
-              <w:instrText xml:space="preserve"> PAGEREF _Toc39745889 \h </w:instrText>
-            </w:r>
-            <w:r>
-              <w:rPr>
-                <w:noProof/>
-                <w:webHidden/>
-              </w:rPr>
-            </w:r>
-            <w:r>
-              <w:rPr>
-                <w:noProof/>
-                <w:webHidden/>
-              </w:rPr>
-              <w:fldChar w:fldCharType="separate"/>
-            </w:r>
-            <w:r>
-              <w:rPr>
-                <w:noProof/>
-                <w:webHidden/>
-              </w:rPr>
-              <w:t>5</w:t>
-            </w:r>
-            <w:r>
-              <w:rPr>
-                <w:noProof/>
-                <w:webHidden/>
-              </w:rPr>
-              <w:fldChar w:fldCharType="end"/>
-            </w:r>
-          </w:hyperlink>
-        </w:p>
-        <w:p>
-          <w:pPr>
-            <w:pStyle w:val="TOC3"/>
-            <w:tabs>
-              <w:tab w:val="left" w:pos="1320"/>
-              <w:tab w:val="right" w:leader="dot" w:pos="7930"/>
-            </w:tabs>
-            <w:rPr>
-              <w:rFonts w:asciiTheme="minorHAnsi" w:eastAsiaTheme="minorEastAsia" w:hAnsiTheme="minorHAnsi" w:cstheme="minorBidi"/>
-              <w:noProof/>
-            </w:rPr>
-          </w:pPr>
-          <w:hyperlink w:anchor="_Toc39745890" w:history="1">
-            <w:r>
-              <w:rPr>
-                <w:rStyle w:val="Hyperlink"/>
-                <w:noProof/>
-              </w:rPr>
-              <w:t>2.2.2</w:t>
-            </w:r>
-            <w:r>
-              <w:rPr>
-                <w:rFonts w:asciiTheme="minorHAnsi" w:eastAsiaTheme="minorEastAsia" w:hAnsiTheme="minorHAnsi" w:cstheme="minorBidi"/>
-                <w:noProof/>
-              </w:rPr>
-              <w:tab/>
-            </w:r>
-            <w:r>
-              <w:rPr>
-                <w:rStyle w:val="Hyperlink"/>
-                <w:noProof/>
-              </w:rPr>
-              <w:t>Informasi Peranti</w:t>
-            </w:r>
-            <w:r>
-              <w:rPr>
-                <w:noProof/>
-                <w:webHidden/>
-              </w:rPr>
-              <w:tab/>
-            </w:r>
-            <w:r>
-              <w:rPr>
-                <w:noProof/>
-                <w:webHidden/>
-              </w:rPr>
-              <w:fldChar w:fldCharType="begin"/>
-            </w:r>
-            <w:r>
-              <w:rPr>
-                <w:noProof/>
-                <w:webHidden/>
-              </w:rPr>
-              <w:instrText xml:space="preserve"> PAGEREF _Toc39745890 \h </w:instrText>
-            </w:r>
-            <w:r>
-              <w:rPr>
-                <w:noProof/>
-                <w:webHidden/>
-              </w:rPr>
-            </w:r>
-            <w:r>
-              <w:rPr>
-                <w:noProof/>
-                <w:webHidden/>
-              </w:rPr>
-              <w:fldChar w:fldCharType="separate"/>
-            </w:r>
-            <w:r>
-              <w:rPr>
-                <w:noProof/>
-                <w:webHidden/>
-              </w:rPr>
-              <w:t>10</w:t>
             </w:r>
             <w:r>
               <w:rPr>
@@ -2540,13 +2312,13 @@
               <w:noProof/>
             </w:rPr>
           </w:pPr>
-          <w:hyperlink w:anchor="_Toc39745891" w:history="1">
+          <w:hyperlink w:anchor="_Toc39905611" w:history="1">
             <w:r>
               <w:rPr>
                 <w:rStyle w:val="Hyperlink"/>
                 <w:noProof/>
               </w:rPr>
-              <w:t>2.3.1</w:t>
+              <w:t>2.2.1</w:t>
             </w:r>
             <w:r>
               <w:rPr>
@@ -2560,7 +2332,7 @@
                 <w:rStyle w:val="Hyperlink"/>
                 <w:noProof/>
               </w:rPr>
-              <w:t>Teori Bilangan ( Relatif Prima )</w:t>
+              <w:t>Kriptografi</w:t>
             </w:r>
             <w:r>
               <w:rPr>
@@ -2581,7 +2353,7 @@
                 <w:noProof/>
                 <w:webHidden/>
               </w:rPr>
-              <w:instrText xml:space="preserve"> PAGEREF _Toc39745891 \h </w:instrText>
+              <w:instrText xml:space="preserve"> PAGEREF _Toc39905611 \h </w:instrText>
             </w:r>
             <w:r>
               <w:rPr>
@@ -2601,7 +2373,7 @@
                 <w:noProof/>
                 <w:webHidden/>
               </w:rPr>
-              <w:t>11</w:t>
+              <w:t>5</w:t>
             </w:r>
             <w:r>
               <w:rPr>
@@ -2624,12 +2396,180 @@
               <w:noProof/>
             </w:rPr>
           </w:pPr>
-          <w:hyperlink w:anchor="_Toc39745892" w:history="1">
+          <w:hyperlink w:anchor="_Toc39905612" w:history="1">
             <w:r>
               <w:rPr>
                 <w:rStyle w:val="Hyperlink"/>
                 <w:noProof/>
               </w:rPr>
+              <w:t>2.2.2</w:t>
+            </w:r>
+            <w:r>
+              <w:rPr>
+                <w:rFonts w:asciiTheme="minorHAnsi" w:eastAsiaTheme="minorEastAsia" w:hAnsiTheme="minorHAnsi" w:cstheme="minorBidi"/>
+                <w:noProof/>
+              </w:rPr>
+              <w:tab/>
+            </w:r>
+            <w:r>
+              <w:rPr>
+                <w:rStyle w:val="Hyperlink"/>
+                <w:noProof/>
+              </w:rPr>
+              <w:t>Informasi Peranti</w:t>
+            </w:r>
+            <w:r>
+              <w:rPr>
+                <w:noProof/>
+                <w:webHidden/>
+              </w:rPr>
+              <w:tab/>
+            </w:r>
+            <w:r>
+              <w:rPr>
+                <w:noProof/>
+                <w:webHidden/>
+              </w:rPr>
+              <w:fldChar w:fldCharType="begin"/>
+            </w:r>
+            <w:r>
+              <w:rPr>
+                <w:noProof/>
+                <w:webHidden/>
+              </w:rPr>
+              <w:instrText xml:space="preserve"> PAGEREF _Toc39905612 \h </w:instrText>
+            </w:r>
+            <w:r>
+              <w:rPr>
+                <w:noProof/>
+                <w:webHidden/>
+              </w:rPr>
+            </w:r>
+            <w:r>
+              <w:rPr>
+                <w:noProof/>
+                <w:webHidden/>
+              </w:rPr>
+              <w:fldChar w:fldCharType="separate"/>
+            </w:r>
+            <w:r>
+              <w:rPr>
+                <w:noProof/>
+                <w:webHidden/>
+              </w:rPr>
+              <w:t>10</w:t>
+            </w:r>
+            <w:r>
+              <w:rPr>
+                <w:noProof/>
+                <w:webHidden/>
+              </w:rPr>
+              <w:fldChar w:fldCharType="end"/>
+            </w:r>
+          </w:hyperlink>
+        </w:p>
+        <w:p>
+          <w:pPr>
+            <w:pStyle w:val="TOC2"/>
+            <w:tabs>
+              <w:tab w:val="left" w:pos="1100"/>
+              <w:tab w:val="right" w:leader="dot" w:pos="7930"/>
+            </w:tabs>
+            <w:rPr>
+              <w:rFonts w:asciiTheme="minorHAnsi" w:eastAsiaTheme="minorEastAsia" w:hAnsiTheme="minorHAnsi" w:cstheme="minorBidi"/>
+              <w:noProof/>
+            </w:rPr>
+          </w:pPr>
+          <w:hyperlink w:anchor="_Toc39905613" w:history="1">
+            <w:r>
+              <w:rPr>
+                <w:rStyle w:val="Hyperlink"/>
+                <w:noProof/>
+              </w:rPr>
+              <w:t>2.3.1</w:t>
+            </w:r>
+            <w:r>
+              <w:rPr>
+                <w:rFonts w:asciiTheme="minorHAnsi" w:eastAsiaTheme="minorEastAsia" w:hAnsiTheme="minorHAnsi" w:cstheme="minorBidi"/>
+                <w:noProof/>
+              </w:rPr>
+              <w:tab/>
+            </w:r>
+            <w:r>
+              <w:rPr>
+                <w:rStyle w:val="Hyperlink"/>
+                <w:noProof/>
+              </w:rPr>
+              <w:t>Teori Bilangan ( Relatif Prima )</w:t>
+            </w:r>
+            <w:r>
+              <w:rPr>
+                <w:noProof/>
+                <w:webHidden/>
+              </w:rPr>
+              <w:tab/>
+            </w:r>
+            <w:r>
+              <w:rPr>
+                <w:noProof/>
+                <w:webHidden/>
+              </w:rPr>
+              <w:fldChar w:fldCharType="begin"/>
+            </w:r>
+            <w:r>
+              <w:rPr>
+                <w:noProof/>
+                <w:webHidden/>
+              </w:rPr>
+              <w:instrText xml:space="preserve"> PAGEREF _Toc39905613 \h </w:instrText>
+            </w:r>
+            <w:r>
+              <w:rPr>
+                <w:noProof/>
+                <w:webHidden/>
+              </w:rPr>
+            </w:r>
+            <w:r>
+              <w:rPr>
+                <w:noProof/>
+                <w:webHidden/>
+              </w:rPr>
+              <w:fldChar w:fldCharType="separate"/>
+            </w:r>
+            <w:r>
+              <w:rPr>
+                <w:noProof/>
+                <w:webHidden/>
+              </w:rPr>
+              <w:t>11</w:t>
+            </w:r>
+            <w:r>
+              <w:rPr>
+                <w:noProof/>
+                <w:webHidden/>
+              </w:rPr>
+              <w:fldChar w:fldCharType="end"/>
+            </w:r>
+          </w:hyperlink>
+        </w:p>
+        <w:p>
+          <w:pPr>
+            <w:pStyle w:val="TOC2"/>
+            <w:tabs>
+              <w:tab w:val="left" w:pos="1100"/>
+              <w:tab w:val="right" w:leader="dot" w:pos="7930"/>
+            </w:tabs>
+            <w:rPr>
+              <w:rFonts w:asciiTheme="minorHAnsi" w:eastAsiaTheme="minorEastAsia" w:hAnsiTheme="minorHAnsi" w:cstheme="minorBidi"/>
+              <w:noProof/>
+            </w:rPr>
+          </w:pPr>
+          <w:hyperlink w:anchor="_Toc39905614" w:history="1">
+            <w:r>
+              <w:rPr>
+                <w:rStyle w:val="Hyperlink"/>
+                <w:noProof/>
+              </w:rPr>
               <w:t>2.3.2</w:t>
             </w:r>
             <w:r>
@@ -2665,7 +2605,7 @@
                 <w:noProof/>
                 <w:webHidden/>
               </w:rPr>
-              <w:instrText xml:space="preserve"> PAGEREF _Toc39745892 \h </w:instrText>
+              <w:instrText xml:space="preserve"> PAGEREF _Toc39905614 \h </w:instrText>
             </w:r>
             <w:r>
               <w:rPr>
@@ -2707,7 +2647,7 @@
               <w:noProof/>
             </w:rPr>
           </w:pPr>
-          <w:hyperlink w:anchor="_Toc39745893" w:history="1">
+          <w:hyperlink w:anchor="_Toc39905615" w:history="1">
             <w:r>
               <w:rPr>
                 <w:rStyle w:val="Hyperlink"/>
@@ -2735,7 +2675,7 @@
                 <w:noProof/>
                 <w:webHidden/>
               </w:rPr>
-              <w:instrText xml:space="preserve"> PAGEREF _Toc39745893 \h </w:instrText>
+              <w:instrText xml:space="preserve"> PAGEREF _Toc39905615 \h </w:instrText>
             </w:r>
             <w:r>
               <w:rPr>
@@ -2778,7 +2718,7 @@
               <w:noProof/>
             </w:rPr>
           </w:pPr>
-          <w:hyperlink w:anchor="_Toc39745894" w:history="1">
+          <w:hyperlink w:anchor="_Toc39905616" w:history="1">
             <w:r>
               <w:rPr>
                 <w:rStyle w:val="Hyperlink"/>
@@ -2819,7 +2759,7 @@
                 <w:noProof/>
                 <w:webHidden/>
               </w:rPr>
-              <w:instrText xml:space="preserve"> PAGEREF _Toc39745894 \h </w:instrText>
+              <w:instrText xml:space="preserve"> PAGEREF _Toc39905616 \h </w:instrText>
             </w:r>
             <w:r>
               <w:rPr>
@@ -2852,9 +2792,9 @@
         </w:p>
         <w:p>
           <w:pPr>
-            <w:pStyle w:val="TOC3"/>
+            <w:pStyle w:val="TOC2"/>
             <w:tabs>
-              <w:tab w:val="left" w:pos="1320"/>
+              <w:tab w:val="left" w:pos="1100"/>
               <w:tab w:val="right" w:leader="dot" w:pos="7930"/>
             </w:tabs>
             <w:rPr>
@@ -2862,7 +2802,7 @@
               <w:noProof/>
             </w:rPr>
           </w:pPr>
-          <w:hyperlink w:anchor="_Toc39745895" w:history="1">
+          <w:hyperlink w:anchor="_Toc39905617" w:history="1">
             <w:r>
               <w:rPr>
                 <w:rStyle w:val="Hyperlink"/>
@@ -2903,7 +2843,7 @@
                 <w:noProof/>
                 <w:webHidden/>
               </w:rPr>
-              <w:instrText xml:space="preserve"> PAGEREF _Toc39745895 \h </w:instrText>
+              <w:instrText xml:space="preserve"> PAGEREF _Toc39905617 \h </w:instrText>
             </w:r>
             <w:r>
               <w:rPr>
@@ -2946,7 +2886,7 @@
               <w:noProof/>
             </w:rPr>
           </w:pPr>
-          <w:hyperlink w:anchor="_Toc39745896" w:history="1">
+          <w:hyperlink w:anchor="_Toc39905618" w:history="1">
             <w:r>
               <w:rPr>
                 <w:rStyle w:val="Hyperlink"/>
@@ -2987,7 +2927,7 @@
                 <w:noProof/>
                 <w:webHidden/>
               </w:rPr>
-              <w:instrText xml:space="preserve"> PAGEREF _Toc39745896 \h </w:instrText>
+              <w:instrText xml:space="preserve"> PAGEREF _Toc39905618 \h </w:instrText>
             </w:r>
             <w:r>
               <w:rPr>
@@ -3030,13 +2970,13 @@
               <w:noProof/>
             </w:rPr>
           </w:pPr>
-          <w:hyperlink w:anchor="_Toc39745897" w:history="1">
+          <w:hyperlink w:anchor="_Toc39905619" w:history="1">
             <w:r>
               <w:rPr>
                 <w:rStyle w:val="Hyperlink"/>
                 <w:noProof/>
               </w:rPr>
-              <w:t xml:space="preserve">3.2.1 </w:t>
+              <w:t>3.2.1</w:t>
             </w:r>
             <w:r>
               <w:rPr>
@@ -3071,7 +3011,7 @@
                 <w:noProof/>
                 <w:webHidden/>
               </w:rPr>
-              <w:instrText xml:space="preserve"> PAGEREF _Toc39745897 \h </w:instrText>
+              <w:instrText xml:space="preserve"> PAGEREF _Toc39905619 \h </w:instrText>
             </w:r>
             <w:r>
               <w:rPr>
@@ -3114,7 +3054,7 @@
               <w:noProof/>
             </w:rPr>
           </w:pPr>
-          <w:hyperlink w:anchor="_Toc39745898" w:history="1">
+          <w:hyperlink w:anchor="_Toc39905620" w:history="1">
             <w:r>
               <w:rPr>
                 <w:rStyle w:val="Hyperlink"/>
@@ -3134,7 +3074,7 @@
                 <w:rStyle w:val="Hyperlink"/>
                 <w:noProof/>
               </w:rPr>
-              <w:t xml:space="preserve"> Tahapan Menentukan Bilangan Prima</w:t>
+              <w:t>Tahapan Menentukan Bilangan Prima</w:t>
             </w:r>
             <w:r>
               <w:rPr>
@@ -3155,7 +3095,7 @@
                 <w:noProof/>
                 <w:webHidden/>
               </w:rPr>
-              <w:instrText xml:space="preserve"> PAGEREF _Toc39745898 \h </w:instrText>
+              <w:instrText xml:space="preserve"> PAGEREF _Toc39905620 \h </w:instrText>
             </w:r>
             <w:r>
               <w:rPr>
@@ -3198,7 +3138,7 @@
               <w:noProof/>
             </w:rPr>
           </w:pPr>
-          <w:hyperlink w:anchor="_Toc39745899" w:history="1">
+          <w:hyperlink w:anchor="_Toc39905621" w:history="1">
             <w:r>
               <w:rPr>
                 <w:rStyle w:val="Hyperlink"/>
@@ -3239,7 +3179,7 @@
                 <w:noProof/>
                 <w:webHidden/>
               </w:rPr>
-              <w:instrText xml:space="preserve"> PAGEREF _Toc39745899 \h </w:instrText>
+              <w:instrText xml:space="preserve"> PAGEREF _Toc39905621 \h </w:instrText>
             </w:r>
             <w:r>
               <w:rPr>
@@ -3282,7 +3222,7 @@
               <w:noProof/>
             </w:rPr>
           </w:pPr>
-          <w:hyperlink w:anchor="_Toc39745900" w:history="1">
+          <w:hyperlink w:anchor="_Toc39905622" w:history="1">
             <w:r>
               <w:rPr>
                 <w:rStyle w:val="Hyperlink"/>
@@ -3323,7 +3263,7 @@
                 <w:noProof/>
                 <w:webHidden/>
               </w:rPr>
-              <w:instrText xml:space="preserve"> PAGEREF _Toc39745900 \h </w:instrText>
+              <w:instrText xml:space="preserve"> PAGEREF _Toc39905622 \h </w:instrText>
             </w:r>
             <w:r>
               <w:rPr>
@@ -3366,7 +3306,7 @@
               <w:noProof/>
             </w:rPr>
           </w:pPr>
-          <w:hyperlink w:anchor="_Toc39745901" w:history="1">
+          <w:hyperlink w:anchor="_Toc39905623" w:history="1">
             <w:r>
               <w:rPr>
                 <w:rStyle w:val="Hyperlink"/>
@@ -3407,7 +3347,7 @@
                 <w:noProof/>
                 <w:webHidden/>
               </w:rPr>
-              <w:instrText xml:space="preserve"> PAGEREF _Toc39745901 \h </w:instrText>
+              <w:instrText xml:space="preserve"> PAGEREF _Toc39905623 \h </w:instrText>
             </w:r>
             <w:r>
               <w:rPr>
@@ -3450,7 +3390,7 @@
               <w:noProof/>
             </w:rPr>
           </w:pPr>
-          <w:hyperlink w:anchor="_Toc39745902" w:history="1">
+          <w:hyperlink w:anchor="_Toc39905624" w:history="1">
             <w:r>
               <w:rPr>
                 <w:rStyle w:val="Hyperlink"/>
@@ -3491,7 +3431,7 @@
                 <w:noProof/>
                 <w:webHidden/>
               </w:rPr>
-              <w:instrText xml:space="preserve"> PAGEREF _Toc39745902 \h </w:instrText>
+              <w:instrText xml:space="preserve"> PAGEREF _Toc39905624 \h </w:instrText>
             </w:r>
             <w:r>
               <w:rPr>
@@ -3534,7 +3474,7 @@
               <w:noProof/>
             </w:rPr>
           </w:pPr>
-          <w:hyperlink w:anchor="_Toc39745903" w:history="1">
+          <w:hyperlink w:anchor="_Toc39905625" w:history="1">
             <w:r>
               <w:rPr>
                 <w:rStyle w:val="Hyperlink"/>
@@ -3575,7 +3515,7 @@
                 <w:noProof/>
                 <w:webHidden/>
               </w:rPr>
-              <w:instrText xml:space="preserve"> PAGEREF _Toc39745903 \h </w:instrText>
+              <w:instrText xml:space="preserve"> PAGEREF _Toc39905625 \h </w:instrText>
             </w:r>
             <w:r>
               <w:rPr>
@@ -3617,7 +3557,7 @@
               <w:noProof/>
             </w:rPr>
           </w:pPr>
-          <w:hyperlink w:anchor="_Toc39745904" w:history="1">
+          <w:hyperlink w:anchor="_Toc39905626" w:history="1">
             <w:r>
               <w:rPr>
                 <w:rStyle w:val="Hyperlink"/>
@@ -3644,7 +3584,7 @@
                 <w:noProof/>
                 <w:webHidden/>
               </w:rPr>
-              <w:instrText xml:space="preserve"> PAGEREF _Toc39745904 \h </w:instrText>
+              <w:instrText xml:space="preserve"> PAGEREF _Toc39905626 \h </w:instrText>
             </w:r>
             <w:r>
               <w:rPr>
@@ -3687,7 +3627,7 @@
               <w:noProof/>
             </w:rPr>
           </w:pPr>
-          <w:hyperlink w:anchor="_Toc39745905" w:history="1">
+          <w:hyperlink w:anchor="_Toc39905627" w:history="1">
             <w:r>
               <w:rPr>
                 <w:rStyle w:val="Hyperlink"/>
@@ -3707,7 +3647,7 @@
                 <w:rStyle w:val="Hyperlink"/>
                 <w:noProof/>
               </w:rPr>
-              <w:t>Hasil Menentukan Bilangan Prima</w:t>
+              <w:t>Hasil Tahapan Menentukan Bilangan Prima</w:t>
             </w:r>
             <w:r>
               <w:rPr>
@@ -3728,7 +3668,7 @@
                 <w:noProof/>
                 <w:webHidden/>
               </w:rPr>
-              <w:instrText xml:space="preserve"> PAGEREF _Toc39745905 \h </w:instrText>
+              <w:instrText xml:space="preserve"> PAGEREF _Toc39905627 \h </w:instrText>
             </w:r>
             <w:r>
               <w:rPr>
@@ -3761,7 +3701,274 @@
         </w:p>
         <w:p>
           <w:pPr>
-            <w:pStyle w:val="TOC3"/>
+            <w:pStyle w:val="TOC2"/>
+            <w:tabs>
+              <w:tab w:val="left" w:pos="1100"/>
+              <w:tab w:val="right" w:leader="dot" w:pos="7930"/>
+            </w:tabs>
+            <w:rPr>
+              <w:rFonts w:asciiTheme="minorHAnsi" w:eastAsiaTheme="minorEastAsia" w:hAnsiTheme="minorHAnsi" w:cstheme="minorBidi"/>
+              <w:noProof/>
+            </w:rPr>
+          </w:pPr>
+          <w:hyperlink w:anchor="_Toc39905628" w:history="1">
+            <w:r>
+              <w:rPr>
+                <w:rStyle w:val="Hyperlink"/>
+                <w:noProof/>
+              </w:rPr>
+              <w:t>4.1.1</w:t>
+            </w:r>
+            <w:r>
+              <w:rPr>
+                <w:rFonts w:asciiTheme="minorHAnsi" w:eastAsiaTheme="minorEastAsia" w:hAnsiTheme="minorHAnsi" w:cstheme="minorBidi"/>
+                <w:noProof/>
+              </w:rPr>
+              <w:tab/>
+            </w:r>
+            <w:r>
+              <w:rPr>
+                <w:rStyle w:val="Hyperlink"/>
+                <w:noProof/>
+              </w:rPr>
+              <w:t xml:space="preserve">Menentukan Batasan Angka Prima Sampai Jumlah Suatu </w:t>
+            </w:r>
+            <w:r>
+              <w:rPr>
+                <w:rStyle w:val="Hyperlink"/>
+                <w:i/>
+                <w:noProof/>
+              </w:rPr>
+              <w:t>Char</w:t>
+            </w:r>
+            <w:r>
+              <w:rPr>
+                <w:rStyle w:val="Hyperlink"/>
+                <w:noProof/>
+              </w:rPr>
+              <w:t xml:space="preserve"> Suatu Kata</w:t>
+            </w:r>
+            <w:r>
+              <w:rPr>
+                <w:noProof/>
+                <w:webHidden/>
+              </w:rPr>
+              <w:tab/>
+            </w:r>
+            <w:r>
+              <w:rPr>
+                <w:noProof/>
+                <w:webHidden/>
+              </w:rPr>
+              <w:fldChar w:fldCharType="begin"/>
+            </w:r>
+            <w:r>
+              <w:rPr>
+                <w:noProof/>
+                <w:webHidden/>
+              </w:rPr>
+              <w:instrText xml:space="preserve"> PAGEREF _Toc39905628 \h </w:instrText>
+            </w:r>
+            <w:r>
+              <w:rPr>
+                <w:noProof/>
+                <w:webHidden/>
+              </w:rPr>
+            </w:r>
+            <w:r>
+              <w:rPr>
+                <w:noProof/>
+                <w:webHidden/>
+              </w:rPr>
+              <w:fldChar w:fldCharType="separate"/>
+            </w:r>
+            <w:r>
+              <w:rPr>
+                <w:noProof/>
+                <w:webHidden/>
+              </w:rPr>
+              <w:t>20</w:t>
+            </w:r>
+            <w:r>
+              <w:rPr>
+                <w:noProof/>
+                <w:webHidden/>
+              </w:rPr>
+              <w:fldChar w:fldCharType="end"/>
+            </w:r>
+          </w:hyperlink>
+        </w:p>
+        <w:p>
+          <w:pPr>
+            <w:pStyle w:val="TOC2"/>
+            <w:tabs>
+              <w:tab w:val="left" w:pos="1100"/>
+              <w:tab w:val="right" w:leader="dot" w:pos="7930"/>
+            </w:tabs>
+            <w:rPr>
+              <w:rFonts w:asciiTheme="minorHAnsi" w:eastAsiaTheme="minorEastAsia" w:hAnsiTheme="minorHAnsi" w:cstheme="minorBidi"/>
+              <w:noProof/>
+            </w:rPr>
+          </w:pPr>
+          <w:hyperlink w:anchor="_Toc39905629" w:history="1">
+            <w:r>
+              <w:rPr>
+                <w:rStyle w:val="Hyperlink"/>
+                <w:noProof/>
+              </w:rPr>
+              <w:t>4.1.2</w:t>
+            </w:r>
+            <w:r>
+              <w:rPr>
+                <w:rFonts w:asciiTheme="minorHAnsi" w:eastAsiaTheme="minorEastAsia" w:hAnsiTheme="minorHAnsi" w:cstheme="minorBidi"/>
+                <w:noProof/>
+              </w:rPr>
+              <w:tab/>
+            </w:r>
+            <w:r>
+              <w:rPr>
+                <w:rStyle w:val="Hyperlink"/>
+                <w:noProof/>
+              </w:rPr>
+              <w:t>Menghitung Jumlah Angka Prima</w:t>
+            </w:r>
+            <w:r>
+              <w:rPr>
+                <w:noProof/>
+                <w:webHidden/>
+              </w:rPr>
+              <w:tab/>
+            </w:r>
+            <w:r>
+              <w:rPr>
+                <w:noProof/>
+                <w:webHidden/>
+              </w:rPr>
+              <w:fldChar w:fldCharType="begin"/>
+            </w:r>
+            <w:r>
+              <w:rPr>
+                <w:noProof/>
+                <w:webHidden/>
+              </w:rPr>
+              <w:instrText xml:space="preserve"> PAGEREF _Toc39905629 \h </w:instrText>
+            </w:r>
+            <w:r>
+              <w:rPr>
+                <w:noProof/>
+                <w:webHidden/>
+              </w:rPr>
+            </w:r>
+            <w:r>
+              <w:rPr>
+                <w:noProof/>
+                <w:webHidden/>
+              </w:rPr>
+              <w:fldChar w:fldCharType="separate"/>
+            </w:r>
+            <w:r>
+              <w:rPr>
+                <w:noProof/>
+                <w:webHidden/>
+              </w:rPr>
+              <w:t>22</w:t>
+            </w:r>
+            <w:r>
+              <w:rPr>
+                <w:noProof/>
+                <w:webHidden/>
+              </w:rPr>
+              <w:fldChar w:fldCharType="end"/>
+            </w:r>
+          </w:hyperlink>
+        </w:p>
+        <w:p>
+          <w:pPr>
+            <w:pStyle w:val="TOC2"/>
+            <w:tabs>
+              <w:tab w:val="left" w:pos="1100"/>
+              <w:tab w:val="right" w:leader="dot" w:pos="7930"/>
+            </w:tabs>
+            <w:rPr>
+              <w:rFonts w:asciiTheme="minorHAnsi" w:eastAsiaTheme="minorEastAsia" w:hAnsiTheme="minorHAnsi" w:cstheme="minorBidi"/>
+              <w:noProof/>
+            </w:rPr>
+          </w:pPr>
+          <w:hyperlink w:anchor="_Toc39905630" w:history="1">
+            <w:r>
+              <w:rPr>
+                <w:rStyle w:val="Hyperlink"/>
+                <w:noProof/>
+              </w:rPr>
+              <w:t>4.1.3</w:t>
+            </w:r>
+            <w:r>
+              <w:rPr>
+                <w:rFonts w:asciiTheme="minorHAnsi" w:eastAsiaTheme="minorEastAsia" w:hAnsiTheme="minorHAnsi" w:cstheme="minorBidi"/>
+                <w:noProof/>
+              </w:rPr>
+              <w:tab/>
+            </w:r>
+            <w:r>
+              <w:rPr>
+                <w:rStyle w:val="Hyperlink"/>
+                <w:noProof/>
+              </w:rPr>
+              <w:t>Menggunakan Informasi Peranti (Waktu)</w:t>
+            </w:r>
+            <w:r>
+              <w:rPr>
+                <w:noProof/>
+                <w:webHidden/>
+              </w:rPr>
+              <w:tab/>
+            </w:r>
+            <w:r>
+              <w:rPr>
+                <w:noProof/>
+                <w:webHidden/>
+              </w:rPr>
+              <w:fldChar w:fldCharType="begin"/>
+            </w:r>
+            <w:r>
+              <w:rPr>
+                <w:noProof/>
+                <w:webHidden/>
+              </w:rPr>
+              <w:instrText xml:space="preserve"> PAGEREF _Toc39905630 \h </w:instrText>
+            </w:r>
+            <w:r>
+              <w:rPr>
+                <w:noProof/>
+                <w:webHidden/>
+              </w:rPr>
+            </w:r>
+            <w:r>
+              <w:rPr>
+                <w:noProof/>
+                <w:webHidden/>
+              </w:rPr>
+              <w:fldChar w:fldCharType="separate"/>
+            </w:r>
+            <w:r>
+              <w:rPr>
+                <w:noProof/>
+                <w:webHidden/>
+              </w:rPr>
+              <w:t>23</w:t>
+            </w:r>
+            <w:r>
+              <w:rPr>
+                <w:noProof/>
+                <w:webHidden/>
+              </w:rPr>
+              <w:fldChar w:fldCharType="end"/>
+            </w:r>
+          </w:hyperlink>
+        </w:p>
+        <w:p>
+          <w:pPr>
+            <w:pStyle w:val="TOC2"/>
             <w:tabs>
               <w:tab w:val="left" w:pos="1320"/>
               <w:tab w:val="right" w:leader="dot" w:pos="7930"/>
@@ -3771,13 +3978,13 @@
               <w:noProof/>
             </w:rPr>
           </w:pPr>
-          <w:hyperlink w:anchor="_Toc39745906" w:history="1">
+          <w:hyperlink w:anchor="_Toc39905631" w:history="1">
             <w:r>
               <w:rPr>
                 <w:rStyle w:val="Hyperlink"/>
                 <w:noProof/>
               </w:rPr>
-              <w:t>4.1.1</w:t>
+              <w:t>4.1.3.1</w:t>
             </w:r>
             <w:r>
               <w:rPr>
@@ -3791,7 +3998,7 @@
                 <w:rStyle w:val="Hyperlink"/>
                 <w:noProof/>
               </w:rPr>
-              <w:t>Pembatasan Bilangan Prima</w:t>
+              <w:t>Pseudorandom</w:t>
             </w:r>
             <w:r>
               <w:rPr>
@@ -3812,7 +4019,7 @@
                 <w:noProof/>
                 <w:webHidden/>
               </w:rPr>
-              <w:instrText xml:space="preserve"> PAGEREF _Toc39745906 \h </w:instrText>
+              <w:instrText xml:space="preserve"> PAGEREF _Toc39905631 \h </w:instrText>
             </w:r>
             <w:r>
               <w:rPr>
@@ -3832,7 +4039,7 @@
                 <w:noProof/>
                 <w:webHidden/>
               </w:rPr>
-              <w:t>20</w:t>
+              <w:t>24</w:t>
             </w:r>
             <w:r>
               <w:rPr>
@@ -3845,9 +4052,9 @@
         </w:p>
         <w:p>
           <w:pPr>
-            <w:pStyle w:val="TOC3"/>
+            <w:pStyle w:val="TOC2"/>
             <w:tabs>
-              <w:tab w:val="left" w:pos="1320"/>
+              <w:tab w:val="left" w:pos="1100"/>
               <w:tab w:val="right" w:leader="dot" w:pos="7930"/>
             </w:tabs>
             <w:rPr>
@@ -3855,13 +4062,13 @@
               <w:noProof/>
             </w:rPr>
           </w:pPr>
-          <w:hyperlink w:anchor="_Toc39745907" w:history="1">
+          <w:hyperlink w:anchor="_Toc39905632" w:history="1">
             <w:r>
               <w:rPr>
                 <w:rStyle w:val="Hyperlink"/>
                 <w:noProof/>
               </w:rPr>
-              <w:t xml:space="preserve">4.1.2 </w:t>
+              <w:t>4.1.5</w:t>
             </w:r>
             <w:r>
               <w:rPr>
@@ -3875,7 +4082,7 @@
                 <w:rStyle w:val="Hyperlink"/>
                 <w:noProof/>
               </w:rPr>
-              <w:t>Eliminasi Angka Bukan Prima</w:t>
+              <w:t>Menentukan 2 Bilangan Prima (p dan q)</w:t>
             </w:r>
             <w:r>
               <w:rPr>
@@ -3896,259 +4103,7 @@
                 <w:noProof/>
                 <w:webHidden/>
               </w:rPr>
-              <w:instrText xml:space="preserve"> PAGEREF _Toc39745907 \h </w:instrText>
-            </w:r>
-            <w:r>
-              <w:rPr>
-                <w:noProof/>
-                <w:webHidden/>
-              </w:rPr>
-            </w:r>
-            <w:r>
-              <w:rPr>
-                <w:noProof/>
-                <w:webHidden/>
-              </w:rPr>
-              <w:fldChar w:fldCharType="separate"/>
-            </w:r>
-            <w:r>
-              <w:rPr>
-                <w:noProof/>
-                <w:webHidden/>
-              </w:rPr>
-              <w:t>22</w:t>
-            </w:r>
-            <w:r>
-              <w:rPr>
-                <w:noProof/>
-                <w:webHidden/>
-              </w:rPr>
-              <w:fldChar w:fldCharType="end"/>
-            </w:r>
-          </w:hyperlink>
-        </w:p>
-        <w:p>
-          <w:pPr>
-            <w:pStyle w:val="TOC3"/>
-            <w:tabs>
-              <w:tab w:val="left" w:pos="1320"/>
-              <w:tab w:val="right" w:leader="dot" w:pos="7930"/>
-            </w:tabs>
-            <w:rPr>
-              <w:rFonts w:asciiTheme="minorHAnsi" w:eastAsiaTheme="minorEastAsia" w:hAnsiTheme="minorHAnsi" w:cstheme="minorBidi"/>
-              <w:noProof/>
-            </w:rPr>
-          </w:pPr>
-          <w:hyperlink w:anchor="_Toc39745908" w:history="1">
-            <w:r>
-              <w:rPr>
-                <w:rStyle w:val="Hyperlink"/>
-                <w:noProof/>
-              </w:rPr>
-              <w:t xml:space="preserve">4.1.3 </w:t>
-            </w:r>
-            <w:r>
-              <w:rPr>
-                <w:rFonts w:asciiTheme="minorHAnsi" w:eastAsiaTheme="minorEastAsia" w:hAnsiTheme="minorHAnsi" w:cstheme="minorBidi"/>
-                <w:noProof/>
-              </w:rPr>
-              <w:tab/>
-            </w:r>
-            <w:r>
-              <w:rPr>
-                <w:rStyle w:val="Hyperlink"/>
-                <w:noProof/>
-              </w:rPr>
-              <w:t>Zona waktu</w:t>
-            </w:r>
-            <w:r>
-              <w:rPr>
-                <w:noProof/>
-                <w:webHidden/>
-              </w:rPr>
-              <w:tab/>
-            </w:r>
-            <w:r>
-              <w:rPr>
-                <w:noProof/>
-                <w:webHidden/>
-              </w:rPr>
-              <w:fldChar w:fldCharType="begin"/>
-            </w:r>
-            <w:r>
-              <w:rPr>
-                <w:noProof/>
-                <w:webHidden/>
-              </w:rPr>
-              <w:instrText xml:space="preserve"> PAGEREF _Toc39745908 \h </w:instrText>
-            </w:r>
-            <w:r>
-              <w:rPr>
-                <w:noProof/>
-                <w:webHidden/>
-              </w:rPr>
-            </w:r>
-            <w:r>
-              <w:rPr>
-                <w:noProof/>
-                <w:webHidden/>
-              </w:rPr>
-              <w:fldChar w:fldCharType="separate"/>
-            </w:r>
-            <w:r>
-              <w:rPr>
-                <w:noProof/>
-                <w:webHidden/>
-              </w:rPr>
-              <w:t>23</w:t>
-            </w:r>
-            <w:r>
-              <w:rPr>
-                <w:noProof/>
-                <w:webHidden/>
-              </w:rPr>
-              <w:fldChar w:fldCharType="end"/>
-            </w:r>
-          </w:hyperlink>
-        </w:p>
-        <w:p>
-          <w:pPr>
-            <w:pStyle w:val="TOC3"/>
-            <w:tabs>
-              <w:tab w:val="left" w:pos="1320"/>
-              <w:tab w:val="right" w:leader="dot" w:pos="7930"/>
-            </w:tabs>
-            <w:rPr>
-              <w:rFonts w:asciiTheme="minorHAnsi" w:eastAsiaTheme="minorEastAsia" w:hAnsiTheme="minorHAnsi" w:cstheme="minorBidi"/>
-              <w:noProof/>
-            </w:rPr>
-          </w:pPr>
-          <w:hyperlink w:anchor="_Toc39745909" w:history="1">
-            <w:r>
-              <w:rPr>
-                <w:rStyle w:val="Hyperlink"/>
-                <w:noProof/>
-              </w:rPr>
-              <w:t xml:space="preserve">4.1.4 </w:t>
-            </w:r>
-            <w:r>
-              <w:rPr>
-                <w:rFonts w:asciiTheme="minorHAnsi" w:eastAsiaTheme="minorEastAsia" w:hAnsiTheme="minorHAnsi" w:cstheme="minorBidi"/>
-                <w:noProof/>
-              </w:rPr>
-              <w:tab/>
-            </w:r>
-            <w:r>
-              <w:rPr>
-                <w:rStyle w:val="Hyperlink"/>
-                <w:noProof/>
-              </w:rPr>
-              <w:t>Pseudorandom</w:t>
-            </w:r>
-            <w:r>
-              <w:rPr>
-                <w:noProof/>
-                <w:webHidden/>
-              </w:rPr>
-              <w:tab/>
-            </w:r>
-            <w:r>
-              <w:rPr>
-                <w:noProof/>
-                <w:webHidden/>
-              </w:rPr>
-              <w:fldChar w:fldCharType="begin"/>
-            </w:r>
-            <w:r>
-              <w:rPr>
-                <w:noProof/>
-                <w:webHidden/>
-              </w:rPr>
-              <w:instrText xml:space="preserve"> PAGEREF _Toc39745909 \h </w:instrText>
-            </w:r>
-            <w:r>
-              <w:rPr>
-                <w:noProof/>
-                <w:webHidden/>
-              </w:rPr>
-            </w:r>
-            <w:r>
-              <w:rPr>
-                <w:noProof/>
-                <w:webHidden/>
-              </w:rPr>
-              <w:fldChar w:fldCharType="separate"/>
-            </w:r>
-            <w:r>
-              <w:rPr>
-                <w:noProof/>
-                <w:webHidden/>
-              </w:rPr>
-              <w:t>24</w:t>
-            </w:r>
-            <w:r>
-              <w:rPr>
-                <w:noProof/>
-                <w:webHidden/>
-              </w:rPr>
-              <w:fldChar w:fldCharType="end"/>
-            </w:r>
-          </w:hyperlink>
-        </w:p>
-        <w:p>
-          <w:pPr>
-            <w:pStyle w:val="TOC3"/>
-            <w:tabs>
-              <w:tab w:val="left" w:pos="1320"/>
-              <w:tab w:val="right" w:leader="dot" w:pos="7930"/>
-            </w:tabs>
-            <w:rPr>
-              <w:rFonts w:asciiTheme="minorHAnsi" w:eastAsiaTheme="minorEastAsia" w:hAnsiTheme="minorHAnsi" w:cstheme="minorBidi"/>
-              <w:noProof/>
-            </w:rPr>
-          </w:pPr>
-          <w:hyperlink w:anchor="_Toc39745910" w:history="1">
-            <w:r>
-              <w:rPr>
-                <w:rStyle w:val="Hyperlink"/>
-                <w:noProof/>
-              </w:rPr>
-              <w:t xml:space="preserve">4.1.5 </w:t>
-            </w:r>
-            <w:r>
-              <w:rPr>
-                <w:rFonts w:asciiTheme="minorHAnsi" w:eastAsiaTheme="minorEastAsia" w:hAnsiTheme="minorHAnsi" w:cstheme="minorBidi"/>
-                <w:noProof/>
-              </w:rPr>
-              <w:tab/>
-            </w:r>
-            <w:r>
-              <w:rPr>
-                <w:rStyle w:val="Hyperlink"/>
-                <w:noProof/>
-              </w:rPr>
-              <w:t>P dan Q</w:t>
-            </w:r>
-            <w:r>
-              <w:rPr>
-                <w:noProof/>
-                <w:webHidden/>
-              </w:rPr>
-              <w:tab/>
-            </w:r>
-            <w:r>
-              <w:rPr>
-                <w:noProof/>
-                <w:webHidden/>
-              </w:rPr>
-              <w:fldChar w:fldCharType="begin"/>
-            </w:r>
-            <w:r>
-              <w:rPr>
-                <w:noProof/>
-                <w:webHidden/>
-              </w:rPr>
-              <w:instrText xml:space="preserve"> PAGEREF _Toc39745910 \h </w:instrText>
+              <w:instrText xml:space="preserve"> PAGEREF _Toc39905632 \h </w:instrText>
             </w:r>
             <w:r>
               <w:rPr>
@@ -4191,7 +4146,7 @@
               <w:noProof/>
             </w:rPr>
           </w:pPr>
-          <w:hyperlink w:anchor="_Toc39745911" w:history="1">
+          <w:hyperlink w:anchor="_Toc39905633" w:history="1">
             <w:r>
               <w:rPr>
                 <w:rStyle w:val="Hyperlink"/>
@@ -4211,7 +4166,7 @@
                 <w:rStyle w:val="Hyperlink"/>
                 <w:noProof/>
               </w:rPr>
-              <w:t>Hasil Pembangkitan Kunci</w:t>
+              <w:t>Hasil Tahapan Pembangkitan Kunci</w:t>
             </w:r>
             <w:r>
               <w:rPr>
@@ -4232,7 +4187,91 @@
                 <w:noProof/>
                 <w:webHidden/>
               </w:rPr>
-              <w:instrText xml:space="preserve"> PAGEREF _Toc39745911 \h </w:instrText>
+              <w:instrText xml:space="preserve"> PAGEREF _Toc39905633 \h </w:instrText>
+            </w:r>
+            <w:r>
+              <w:rPr>
+                <w:noProof/>
+                <w:webHidden/>
+              </w:rPr>
+            </w:r>
+            <w:r>
+              <w:rPr>
+                <w:noProof/>
+                <w:webHidden/>
+              </w:rPr>
+              <w:fldChar w:fldCharType="separate"/>
+            </w:r>
+            <w:r>
+              <w:rPr>
+                <w:noProof/>
+                <w:webHidden/>
+              </w:rPr>
+              <w:t>26</w:t>
+            </w:r>
+            <w:r>
+              <w:rPr>
+                <w:noProof/>
+                <w:webHidden/>
+              </w:rPr>
+              <w:fldChar w:fldCharType="end"/>
+            </w:r>
+          </w:hyperlink>
+        </w:p>
+        <w:p>
+          <w:pPr>
+            <w:pStyle w:val="TOC2"/>
+            <w:tabs>
+              <w:tab w:val="left" w:pos="1100"/>
+              <w:tab w:val="right" w:leader="dot" w:pos="7930"/>
+            </w:tabs>
+            <w:rPr>
+              <w:rFonts w:asciiTheme="minorHAnsi" w:eastAsiaTheme="minorEastAsia" w:hAnsiTheme="minorHAnsi" w:cstheme="minorBidi"/>
+              <w:noProof/>
+            </w:rPr>
+          </w:pPr>
+          <w:hyperlink w:anchor="_Toc39905634" w:history="1">
+            <w:r>
+              <w:rPr>
+                <w:rStyle w:val="Hyperlink"/>
+                <w:noProof/>
+              </w:rPr>
+              <w:t>4.2.1</w:t>
+            </w:r>
+            <w:r>
+              <w:rPr>
+                <w:rFonts w:asciiTheme="minorHAnsi" w:eastAsiaTheme="minorEastAsia" w:hAnsiTheme="minorHAnsi" w:cstheme="minorBidi"/>
+                <w:noProof/>
+              </w:rPr>
+              <w:tab/>
+            </w:r>
+            <w:r>
+              <w:rPr>
+                <w:rStyle w:val="Hyperlink"/>
+                <w:noProof/>
+              </w:rPr>
+              <w:t>Membangkitkan Kunci Publik dan Kunci Privat</w:t>
+            </w:r>
+            <w:r>
+              <w:rPr>
+                <w:noProof/>
+                <w:webHidden/>
+              </w:rPr>
+              <w:tab/>
+            </w:r>
+            <w:r>
+              <w:rPr>
+                <w:noProof/>
+                <w:webHidden/>
+              </w:rPr>
+              <w:fldChar w:fldCharType="begin"/>
+            </w:r>
+            <w:r>
+              <w:rPr>
+                <w:noProof/>
+                <w:webHidden/>
+              </w:rPr>
+              <w:instrText xml:space="preserve"> PAGEREF _Toc39905634 \h </w:instrText>
             </w:r>
             <w:r>
               <w:rPr>
@@ -4275,7 +4314,7 @@
               <w:noProof/>
             </w:rPr>
           </w:pPr>
-          <w:hyperlink w:anchor="_Toc39745912" w:history="1">
+          <w:hyperlink w:anchor="_Toc39905635" w:history="1">
             <w:r>
               <w:rPr>
                 <w:rStyle w:val="Hyperlink"/>
@@ -4316,7 +4355,7 @@
                 <w:noProof/>
                 <w:webHidden/>
               </w:rPr>
-              <w:instrText xml:space="preserve"> PAGEREF _Toc39745912 \h </w:instrText>
+              <w:instrText xml:space="preserve"> PAGEREF _Toc39905635 \h </w:instrText>
             </w:r>
             <w:r>
               <w:rPr>
@@ -4349,7 +4388,91 @@
         </w:p>
         <w:p>
           <w:pPr>
-            <w:pStyle w:val="TOC3"/>
+            <w:pStyle w:val="TOC2"/>
+            <w:tabs>
+              <w:tab w:val="left" w:pos="1100"/>
+              <w:tab w:val="right" w:leader="dot" w:pos="7930"/>
+            </w:tabs>
+            <w:rPr>
+              <w:rFonts w:asciiTheme="minorHAnsi" w:eastAsiaTheme="minorEastAsia" w:hAnsiTheme="minorHAnsi" w:cstheme="minorBidi"/>
+              <w:noProof/>
+            </w:rPr>
+          </w:pPr>
+          <w:hyperlink w:anchor="_Toc39905636" w:history="1">
+            <w:r>
+              <w:rPr>
+                <w:rStyle w:val="Hyperlink"/>
+                <w:noProof/>
+              </w:rPr>
+              <w:t>4.3.1</w:t>
+            </w:r>
+            <w:r>
+              <w:rPr>
+                <w:rFonts w:asciiTheme="minorHAnsi" w:eastAsiaTheme="minorEastAsia" w:hAnsiTheme="minorHAnsi" w:cstheme="minorBidi"/>
+                <w:noProof/>
+              </w:rPr>
+              <w:tab/>
+            </w:r>
+            <w:r>
+              <w:rPr>
+                <w:rStyle w:val="Hyperlink"/>
+                <w:noProof/>
+              </w:rPr>
+              <w:t>Mengunci dan Membuka Teks</w:t>
+            </w:r>
+            <w:r>
+              <w:rPr>
+                <w:noProof/>
+                <w:webHidden/>
+              </w:rPr>
+              <w:tab/>
+            </w:r>
+            <w:r>
+              <w:rPr>
+                <w:noProof/>
+                <w:webHidden/>
+              </w:rPr>
+              <w:fldChar w:fldCharType="begin"/>
+            </w:r>
+            <w:r>
+              <w:rPr>
+                <w:noProof/>
+                <w:webHidden/>
+              </w:rPr>
+              <w:instrText xml:space="preserve"> PAGEREF _Toc39905636 \h </w:instrText>
+            </w:r>
+            <w:r>
+              <w:rPr>
+                <w:noProof/>
+                <w:webHidden/>
+              </w:rPr>
+            </w:r>
+            <w:r>
+              <w:rPr>
+                <w:noProof/>
+                <w:webHidden/>
+              </w:rPr>
+              <w:fldChar w:fldCharType="separate"/>
+            </w:r>
+            <w:r>
+              <w:rPr>
+                <w:noProof/>
+                <w:webHidden/>
+              </w:rPr>
+              <w:t>28</w:t>
+            </w:r>
+            <w:r>
+              <w:rPr>
+                <w:noProof/>
+                <w:webHidden/>
+              </w:rPr>
+              <w:fldChar w:fldCharType="end"/>
+            </w:r>
+          </w:hyperlink>
+        </w:p>
+        <w:p>
+          <w:pPr>
+            <w:pStyle w:val="TOC2"/>
             <w:tabs>
               <w:tab w:val="left" w:pos="1320"/>
               <w:tab w:val="right" w:leader="dot" w:pos="7930"/>
@@ -4359,13 +4482,13 @@
               <w:noProof/>
             </w:rPr>
           </w:pPr>
-          <w:hyperlink w:anchor="_Toc39745913" w:history="1">
+          <w:hyperlink w:anchor="_Toc39905637" w:history="1">
             <w:r>
               <w:rPr>
                 <w:rStyle w:val="Hyperlink"/>
                 <w:noProof/>
               </w:rPr>
-              <w:t>4.3.1</w:t>
+              <w:t>4.3.1.1</w:t>
             </w:r>
             <w:r>
               <w:rPr>
@@ -4400,7 +4523,7 @@
                 <w:noProof/>
                 <w:webHidden/>
               </w:rPr>
-              <w:instrText xml:space="preserve"> PAGEREF _Toc39745913 \h </w:instrText>
+              <w:instrText xml:space="preserve"> PAGEREF _Toc39905637 \h </w:instrText>
             </w:r>
             <w:r>
               <w:rPr>
@@ -4433,7 +4556,7 @@
         </w:p>
         <w:p>
           <w:pPr>
-            <w:pStyle w:val="TOC3"/>
+            <w:pStyle w:val="TOC2"/>
             <w:tabs>
               <w:tab w:val="left" w:pos="1320"/>
               <w:tab w:val="right" w:leader="dot" w:pos="7930"/>
@@ -4443,12 +4566,96 @@
               <w:noProof/>
             </w:rPr>
           </w:pPr>
-          <w:hyperlink w:anchor="_Toc39745914" w:history="1">
+          <w:hyperlink w:anchor="_Toc39905638" w:history="1">
             <w:r>
               <w:rPr>
                 <w:rStyle w:val="Hyperlink"/>
                 <w:noProof/>
               </w:rPr>
+              <w:t>4.3.1.2</w:t>
+            </w:r>
+            <w:r>
+              <w:rPr>
+                <w:rFonts w:asciiTheme="minorHAnsi" w:eastAsiaTheme="minorEastAsia" w:hAnsiTheme="minorHAnsi" w:cstheme="minorBidi"/>
+                <w:noProof/>
+              </w:rPr>
+              <w:tab/>
+            </w:r>
+            <w:r>
+              <w:rPr>
+                <w:rStyle w:val="Hyperlink"/>
+                <w:noProof/>
+              </w:rPr>
+              <w:t>Pengujian Kedua</w:t>
+            </w:r>
+            <w:r>
+              <w:rPr>
+                <w:noProof/>
+                <w:webHidden/>
+              </w:rPr>
+              <w:tab/>
+            </w:r>
+            <w:r>
+              <w:rPr>
+                <w:noProof/>
+                <w:webHidden/>
+              </w:rPr>
+              <w:fldChar w:fldCharType="begin"/>
+            </w:r>
+            <w:r>
+              <w:rPr>
+                <w:noProof/>
+                <w:webHidden/>
+              </w:rPr>
+              <w:instrText xml:space="preserve"> PAGEREF _Toc39905638 \h </w:instrText>
+            </w:r>
+            <w:r>
+              <w:rPr>
+                <w:noProof/>
+                <w:webHidden/>
+              </w:rPr>
+            </w:r>
+            <w:r>
+              <w:rPr>
+                <w:noProof/>
+                <w:webHidden/>
+              </w:rPr>
+              <w:fldChar w:fldCharType="separate"/>
+            </w:r>
+            <w:r>
+              <w:rPr>
+                <w:noProof/>
+                <w:webHidden/>
+              </w:rPr>
+              <w:t>31</w:t>
+            </w:r>
+            <w:r>
+              <w:rPr>
+                <w:noProof/>
+                <w:webHidden/>
+              </w:rPr>
+              <w:fldChar w:fldCharType="end"/>
+            </w:r>
+          </w:hyperlink>
+        </w:p>
+        <w:p>
+          <w:pPr>
+            <w:pStyle w:val="TOC2"/>
+            <w:tabs>
+              <w:tab w:val="left" w:pos="1100"/>
+              <w:tab w:val="right" w:leader="dot" w:pos="7930"/>
+            </w:tabs>
+            <w:rPr>
+              <w:rFonts w:asciiTheme="minorHAnsi" w:eastAsiaTheme="minorEastAsia" w:hAnsiTheme="minorHAnsi" w:cstheme="minorBidi"/>
+              <w:noProof/>
+            </w:rPr>
+          </w:pPr>
+          <w:hyperlink w:anchor="_Toc39905639" w:history="1">
+            <w:r>
+              <w:rPr>
+                <w:rStyle w:val="Hyperlink"/>
+                <w:noProof/>
+              </w:rPr>
               <w:t>4.3.2</w:t>
             </w:r>
             <w:r>
@@ -4463,7 +4670,7 @@
                 <w:rStyle w:val="Hyperlink"/>
                 <w:noProof/>
               </w:rPr>
-              <w:t>Pengujian Kedua</w:t>
+              <w:t>Uji Pembangkitan Kunci</w:t>
             </w:r>
             <w:r>
               <w:rPr>
@@ -4484,7 +4691,7 @@
                 <w:noProof/>
                 <w:webHidden/>
               </w:rPr>
-              <w:instrText xml:space="preserve"> PAGEREF _Toc39745914 \h </w:instrText>
+              <w:instrText xml:space="preserve"> PAGEREF _Toc39905639 \h </w:instrText>
             </w:r>
             <w:r>
               <w:rPr>
@@ -4504,7 +4711,7 @@
                 <w:noProof/>
                 <w:webHidden/>
               </w:rPr>
-              <w:t>31</w:t>
+              <w:t>33</w:t>
             </w:r>
             <w:r>
               <w:rPr>
@@ -4527,13 +4734,13 @@
               <w:noProof/>
             </w:rPr>
           </w:pPr>
-          <w:hyperlink w:anchor="_Toc39745915" w:history="1">
+          <w:hyperlink w:anchor="_Toc39905640" w:history="1">
             <w:r>
               <w:rPr>
                 <w:rStyle w:val="Hyperlink"/>
                 <w:noProof/>
               </w:rPr>
-              <w:t xml:space="preserve">4.4 </w:t>
+              <w:t>4.4</w:t>
             </w:r>
             <w:r>
               <w:rPr>
@@ -4547,7 +4754,7 @@
                 <w:rStyle w:val="Hyperlink"/>
                 <w:noProof/>
               </w:rPr>
-              <w:t>Analisa Hasil P dan Q</w:t>
+              <w:t>Analisa Hasil</w:t>
             </w:r>
             <w:r>
               <w:rPr>
@@ -4568,7 +4775,7 @@
                 <w:noProof/>
                 <w:webHidden/>
               </w:rPr>
-              <w:instrText xml:space="preserve"> PAGEREF _Toc39745915 \h </w:instrText>
+              <w:instrText xml:space="preserve"> PAGEREF _Toc39905640 \h </w:instrText>
             </w:r>
             <w:r>
               <w:rPr>
@@ -4588,7 +4795,7 @@
                 <w:noProof/>
                 <w:webHidden/>
               </w:rPr>
-              <w:t>33</w:t>
+              <w:t>34</w:t>
             </w:r>
             <w:r>
               <w:rPr>
@@ -4601,9 +4808,9 @@
         </w:p>
         <w:p>
           <w:pPr>
-            <w:pStyle w:val="TOC3"/>
+            <w:pStyle w:val="TOC2"/>
             <w:tabs>
-              <w:tab w:val="left" w:pos="1320"/>
+              <w:tab w:val="left" w:pos="1100"/>
               <w:tab w:val="right" w:leader="dot" w:pos="7930"/>
             </w:tabs>
             <w:rPr>
@@ -4611,13 +4818,13 @@
               <w:noProof/>
             </w:rPr>
           </w:pPr>
-          <w:hyperlink w:anchor="_Toc39745916" w:history="1">
+          <w:hyperlink w:anchor="_Toc39905641" w:history="1">
             <w:r>
               <w:rPr>
                 <w:rStyle w:val="Hyperlink"/>
                 <w:noProof/>
               </w:rPr>
-              <w:t xml:space="preserve">4.4.1 </w:t>
+              <w:t>4.4.1</w:t>
             </w:r>
             <w:r>
               <w:rPr>
@@ -4631,7 +4838,7 @@
                 <w:rStyle w:val="Hyperlink"/>
                 <w:noProof/>
               </w:rPr>
-              <w:t>Analisa Hasil P dan Q Pengujian Pertama</w:t>
+              <w:t>Analisa Hasil Pengujian Pertama</w:t>
             </w:r>
             <w:r>
               <w:rPr>
@@ -4652,7 +4859,7 @@
                 <w:noProof/>
                 <w:webHidden/>
               </w:rPr>
-              <w:instrText xml:space="preserve"> PAGEREF _Toc39745916 \h </w:instrText>
+              <w:instrText xml:space="preserve"> PAGEREF _Toc39905641 \h </w:instrText>
             </w:r>
             <w:r>
               <w:rPr>
@@ -4672,7 +4879,7 @@
                 <w:noProof/>
                 <w:webHidden/>
               </w:rPr>
-              <w:t>33</w:t>
+              <w:t>34</w:t>
             </w:r>
             <w:r>
               <w:rPr>
@@ -4685,9 +4892,9 @@
         </w:p>
         <w:p>
           <w:pPr>
-            <w:pStyle w:val="TOC3"/>
+            <w:pStyle w:val="TOC2"/>
             <w:tabs>
-              <w:tab w:val="left" w:pos="1320"/>
+              <w:tab w:val="left" w:pos="1100"/>
               <w:tab w:val="right" w:leader="dot" w:pos="7930"/>
             </w:tabs>
             <w:rPr>
@@ -4695,13 +4902,13 @@
               <w:noProof/>
             </w:rPr>
           </w:pPr>
-          <w:hyperlink w:anchor="_Toc39745917" w:history="1">
+          <w:hyperlink w:anchor="_Toc39905642" w:history="1">
             <w:r>
               <w:rPr>
                 <w:rStyle w:val="Hyperlink"/>
                 <w:noProof/>
               </w:rPr>
-              <w:t xml:space="preserve">4.4.2 </w:t>
+              <w:t>4.4.2</w:t>
             </w:r>
             <w:r>
               <w:rPr>
@@ -4715,7 +4922,7 @@
                 <w:rStyle w:val="Hyperlink"/>
                 <w:noProof/>
               </w:rPr>
-              <w:t>Analisa Hasil P dan Q Pengujian Kedua</w:t>
+              <w:t>Analisa Hasil Pengujian Kedua</w:t>
             </w:r>
             <w:r>
               <w:rPr>
@@ -4736,7 +4943,7 @@
                 <w:noProof/>
                 <w:webHidden/>
               </w:rPr>
-              <w:instrText xml:space="preserve"> PAGEREF _Toc39745917 \h </w:instrText>
+              <w:instrText xml:space="preserve"> PAGEREF _Toc39905642 \h </w:instrText>
             </w:r>
             <w:r>
               <w:rPr>
@@ -4756,7 +4963,7 @@
                 <w:noProof/>
                 <w:webHidden/>
               </w:rPr>
-              <w:t>34</w:t>
+              <w:t>35</w:t>
             </w:r>
             <w:r>
               <w:rPr>
@@ -4778,7 +4985,7 @@
               <w:noProof/>
             </w:rPr>
           </w:pPr>
-          <w:hyperlink w:anchor="_Toc39745918" w:history="1">
+          <w:hyperlink w:anchor="_Toc39905643" w:history="1">
             <w:r>
               <w:rPr>
                 <w:rStyle w:val="Hyperlink"/>
@@ -4805,7 +5012,7 @@
                 <w:noProof/>
                 <w:webHidden/>
               </w:rPr>
-              <w:instrText xml:space="preserve"> PAGEREF _Toc39745918 \h </w:instrText>
+              <w:instrText xml:space="preserve"> PAGEREF _Toc39905643 \h </w:instrText>
             </w:r>
             <w:r>
               <w:rPr>
@@ -4825,7 +5032,7 @@
                 <w:noProof/>
                 <w:webHidden/>
               </w:rPr>
-              <w:t>36</w:t>
+              <w:t>37</w:t>
             </w:r>
             <w:r>
               <w:rPr>
@@ -4848,7 +5055,7 @@
               <w:noProof/>
             </w:rPr>
           </w:pPr>
-          <w:hyperlink w:anchor="_Toc39745919" w:history="1">
+          <w:hyperlink w:anchor="_Toc39905644" w:history="1">
             <w:r>
               <w:rPr>
                 <w:rStyle w:val="Hyperlink"/>
@@ -4889,7 +5096,7 @@
                 <w:noProof/>
                 <w:webHidden/>
               </w:rPr>
-              <w:instrText xml:space="preserve"> PAGEREF _Toc39745919 \h </w:instrText>
+              <w:instrText xml:space="preserve"> PAGEREF _Toc39905644 \h </w:instrText>
             </w:r>
             <w:r>
               <w:rPr>
@@ -4909,7 +5116,7 @@
                 <w:noProof/>
                 <w:webHidden/>
               </w:rPr>
-              <w:t>36</w:t>
+              <w:t>37</w:t>
             </w:r>
             <w:r>
               <w:rPr>
@@ -4932,7 +5139,7 @@
               <w:noProof/>
             </w:rPr>
           </w:pPr>
-          <w:hyperlink w:anchor="_Toc39745920" w:history="1">
+          <w:hyperlink w:anchor="_Toc39905645" w:history="1">
             <w:r>
               <w:rPr>
                 <w:rStyle w:val="Hyperlink"/>
@@ -4973,7 +5180,7 @@
                 <w:noProof/>
                 <w:webHidden/>
               </w:rPr>
-              <w:instrText xml:space="preserve"> PAGEREF _Toc39745920 \h </w:instrText>
+              <w:instrText xml:space="preserve"> PAGEREF _Toc39905645 \h </w:instrText>
             </w:r>
             <w:r>
               <w:rPr>
@@ -4993,7 +5200,7 @@
                 <w:noProof/>
                 <w:webHidden/>
               </w:rPr>
-              <w:t>37</w:t>
+              <w:t>38</w:t>
             </w:r>
             <w:r>
               <w:rPr>
@@ -5015,7 +5222,7 @@
               <w:noProof/>
             </w:rPr>
           </w:pPr>
-          <w:hyperlink w:anchor="_Toc39745921" w:history="1">
+          <w:hyperlink w:anchor="_Toc39905646" w:history="1">
             <w:r>
               <w:rPr>
                 <w:rStyle w:val="Hyperlink"/>
@@ -5043,7 +5250,7 @@
                 <w:noProof/>
                 <w:webHidden/>
               </w:rPr>
-              <w:instrText xml:space="preserve"> PAGEREF _Toc39745921 \h </w:instrText>
+              <w:instrText xml:space="preserve"> PAGEREF _Toc39905646 \h </w:instrText>
             </w:r>
             <w:r>
               <w:rPr>
@@ -5063,7 +5270,7 @@
                 <w:noProof/>
                 <w:webHidden/>
               </w:rPr>
-              <w:t>38</w:t>
+              <w:t>39</w:t>
             </w:r>
             <w:r>
               <w:rPr>
@@ -5085,7 +5292,7 @@
               <w:noProof/>
             </w:rPr>
           </w:pPr>
-          <w:hyperlink w:anchor="_Toc39745922" w:history="1">
+          <w:hyperlink w:anchor="_Toc39905647" w:history="1">
             <w:r>
               <w:rPr>
                 <w:rStyle w:val="Hyperlink"/>
@@ -5113,7 +5320,7 @@
                 <w:noProof/>
                 <w:webHidden/>
               </w:rPr>
-              <w:instrText xml:space="preserve"> PAGEREF _Toc39745922 \h </w:instrText>
+              <w:instrText xml:space="preserve"> PAGEREF _Toc39905647 \h </w:instrText>
             </w:r>
             <w:r>
               <w:rPr>
@@ -5133,7 +5340,7 @@
                 <w:noProof/>
                 <w:webHidden/>
               </w:rPr>
-              <w:t>39</w:t>
+              <w:t>40</w:t>
             </w:r>
             <w:r>
               <w:rPr>
@@ -5171,7 +5378,7 @@
         </w:p>
       </w:sdtContent>
     </w:sdt>
-    <w:bookmarkStart w:id="4" w:name="_Toc26516982" w:displacedByCustomXml="prev"/>
+    <w:bookmarkStart w:id="3" w:name="_Toc26516982" w:displacedByCustomXml="prev"/>
     <w:p>
       <w:pPr>
         <w:pStyle w:val="NoSpacing"/>
@@ -5284,7 +5491,7 @@
     </w:p>
     <w:p>
       <w:pPr>
-        <w:pStyle w:val="NoSpacing"/>
+        <w:pStyle w:val="BAB"/>
         <w:rPr>
           <w:rStyle w:val="Heading1Char"/>
           <w:rFonts w:cs="Times New Roman"/>
@@ -5292,140 +5499,18 @@
           <w:szCs w:val="24"/>
         </w:rPr>
       </w:pPr>
-    </w:p>
-    <w:p>
-      <w:pPr>
-        <w:pStyle w:val="NoSpacing"/>
+      <w:bookmarkStart w:id="4" w:name="_Toc39905600"/>
+      <w:r>
         <w:rPr>
           <w:rStyle w:val="Heading1Char"/>
           <w:rFonts w:cs="Times New Roman"/>
           <w:sz w:val="24"/>
           <w:szCs w:val="24"/>
         </w:rPr>
-      </w:pPr>
-    </w:p>
-    <w:p>
-      <w:pPr>
-        <w:pStyle w:val="NoSpacing"/>
-        <w:rPr>
-          <w:rStyle w:val="Heading1Char"/>
-          <w:rFonts w:cs="Times New Roman"/>
-          <w:sz w:val="24"/>
-          <w:szCs w:val="24"/>
-        </w:rPr>
-      </w:pPr>
-    </w:p>
-    <w:p>
-      <w:pPr>
-        <w:pStyle w:val="NoSpacing"/>
-        <w:rPr>
-          <w:rStyle w:val="Heading1Char"/>
-          <w:rFonts w:cs="Times New Roman"/>
-          <w:sz w:val="24"/>
-          <w:szCs w:val="24"/>
-        </w:rPr>
-      </w:pPr>
-    </w:p>
-    <w:p>
-      <w:pPr>
-        <w:pStyle w:val="NoSpacing"/>
-        <w:rPr>
-          <w:rStyle w:val="Heading1Char"/>
-          <w:rFonts w:cs="Times New Roman"/>
-          <w:sz w:val="24"/>
-          <w:szCs w:val="24"/>
-        </w:rPr>
-      </w:pPr>
-    </w:p>
-    <w:p>
-      <w:pPr>
-        <w:pStyle w:val="NoSpacing"/>
-        <w:rPr>
-          <w:rStyle w:val="Heading1Char"/>
-          <w:rFonts w:cs="Times New Roman"/>
-          <w:sz w:val="24"/>
-          <w:szCs w:val="24"/>
-        </w:rPr>
-      </w:pPr>
-    </w:p>
-    <w:p>
-      <w:pPr>
-        <w:pStyle w:val="NoSpacing"/>
-        <w:rPr>
-          <w:rStyle w:val="Heading1Char"/>
-          <w:rFonts w:cs="Times New Roman"/>
-          <w:sz w:val="24"/>
-          <w:szCs w:val="24"/>
-        </w:rPr>
-      </w:pPr>
-    </w:p>
-    <w:p>
-      <w:pPr>
-        <w:pStyle w:val="NoSpacing"/>
-        <w:rPr>
-          <w:rStyle w:val="Heading1Char"/>
-          <w:rFonts w:cs="Times New Roman"/>
-          <w:sz w:val="24"/>
-          <w:szCs w:val="24"/>
-        </w:rPr>
-      </w:pPr>
-    </w:p>
-    <w:p>
-      <w:pPr>
-        <w:pStyle w:val="NoSpacing"/>
-        <w:rPr>
-          <w:rStyle w:val="Heading1Char"/>
-          <w:rFonts w:cs="Times New Roman"/>
-          <w:sz w:val="24"/>
-          <w:szCs w:val="24"/>
-        </w:rPr>
-      </w:pPr>
-    </w:p>
-    <w:p>
-      <w:pPr>
-        <w:pStyle w:val="NoSpacing"/>
-        <w:rPr>
-          <w:rStyle w:val="Heading1Char"/>
-          <w:rFonts w:cs="Times New Roman"/>
-          <w:sz w:val="24"/>
-          <w:szCs w:val="24"/>
-        </w:rPr>
-      </w:pPr>
-    </w:p>
-    <w:p>
-      <w:pPr>
-        <w:pStyle w:val="NoSpacing"/>
-        <w:rPr>
-          <w:rStyle w:val="Heading1Char"/>
-          <w:rFonts w:cs="Times New Roman"/>
-          <w:sz w:val="24"/>
-          <w:szCs w:val="24"/>
-        </w:rPr>
-      </w:pPr>
-    </w:p>
-    <w:p>
-      <w:pPr>
-        <w:pStyle w:val="BAB"/>
-        <w:spacing w:before="0" w:after="0" w:line="480" w:lineRule="auto"/>
-        <w:rPr>
-          <w:rStyle w:val="Heading1Char"/>
-          <w:rFonts w:cs="Times New Roman"/>
-          <w:sz w:val="24"/>
-          <w:szCs w:val="24"/>
-        </w:rPr>
-      </w:pPr>
-      <w:bookmarkStart w:id="5" w:name="_Toc39745878"/>
-      <w:r>
-        <w:rPr>
-          <w:rStyle w:val="Heading1Char"/>
-          <w:rFonts w:cs="Times New Roman"/>
-          <w:sz w:val="24"/>
-          <w:szCs w:val="24"/>
-        </w:rPr>
         <w:t>DAFTAR GAMBAR</w:t>
       </w:r>
       <w:bookmarkEnd w:id="4"/>
-      <w:bookmarkEnd w:id="5"/>
+      <w:bookmarkEnd w:id="3"/>
     </w:p>
     <w:tbl>
       <w:tblPr>
@@ -6261,7 +6346,7 @@
                 <w:szCs w:val="24"/>
               </w:rPr>
             </w:pPr>
-            <w:bookmarkStart w:id="6" w:name="RANGE!A8"/>
+            <w:bookmarkStart w:id="5" w:name="RANGE!A8"/>
             <w:r>
               <w:rPr>
                 <w:rFonts w:ascii="Times New Roman" w:hAnsi="Times New Roman" w:cs="Times New Roman"/>
@@ -6329,7 +6414,7 @@
               </w:rPr>
               <w:t xml:space="preserve"> Pembangkit Batas Atas</w:t>
             </w:r>
-            <w:bookmarkEnd w:id="6"/>
+            <w:bookmarkEnd w:id="5"/>
             <w:r>
               <w:rPr>
                 <w:rFonts w:ascii="Times New Roman" w:hAnsi="Times New Roman" w:cs="Times New Roman"/>
@@ -7784,7 +7869,7 @@
                 <w:sz w:val="24"/>
                 <w:szCs w:val="24"/>
               </w:rPr>
-              <w:t>0</w:t>
+              <w:t>1</w:t>
             </w:r>
           </w:p>
         </w:tc>
@@ -7912,90 +7997,6 @@
                 <w:rFonts w:ascii="Times New Roman" w:hAnsi="Times New Roman" w:cs="Times New Roman"/>
                 <w:sz w:val="24"/>
                 <w:szCs w:val="24"/>
-              </w:rPr>
-              <w:t>.</w:t>
-            </w:r>
-          </w:p>
-        </w:tc>
-        <w:tc>
-          <w:tcPr>
-            <w:tcW w:w="456" w:type="dxa"/>
-            <w:tcBorders>
-              <w:top w:val="nil"/>
-              <w:left w:val="nil"/>
-              <w:bottom w:val="nil"/>
-              <w:right w:val="nil"/>
-            </w:tcBorders>
-            <w:shd w:val="clear" w:color="auto" w:fill="auto"/>
-            <w:vAlign w:val="center"/>
-          </w:tcPr>
-          <w:p>
-            <w:pPr>
-              <w:spacing w:line="480" w:lineRule="auto"/>
-              <w:rPr>
-                <w:rFonts w:ascii="Times New Roman" w:hAnsi="Times New Roman" w:cs="Times New Roman"/>
-                <w:color w:val="000000"/>
-                <w:sz w:val="24"/>
-                <w:szCs w:val="24"/>
-              </w:rPr>
-            </w:pPr>
-            <w:r>
-              <w:rPr>
-                <w:rFonts w:ascii="Times New Roman" w:hAnsi="Times New Roman" w:cs="Times New Roman"/>
-                <w:color w:val="000000"/>
-                <w:sz w:val="24"/>
-                <w:szCs w:val="24"/>
-              </w:rPr>
-              <w:t>3</w:t>
-            </w:r>
-            <w:r>
-              <w:rPr>
-                <w:rFonts w:ascii="Times New Roman" w:hAnsi="Times New Roman" w:cs="Times New Roman"/>
-                <w:color w:val="000000"/>
-                <w:sz w:val="24"/>
-                <w:szCs w:val="24"/>
-              </w:rPr>
-              <w:t>3</w:t>
-            </w:r>
-          </w:p>
-        </w:tc>
-      </w:tr>
-      <w:tr>
-        <w:trPr>
-          <w:trHeight w:val="80"/>
-        </w:trPr>
-        <w:tc>
-          <w:tcPr>
-            <w:tcW w:w="7470" w:type="dxa"/>
-            <w:tcBorders>
-              <w:top w:val="nil"/>
-              <w:left w:val="nil"/>
-              <w:bottom w:val="nil"/>
-              <w:right w:val="nil"/>
-            </w:tcBorders>
-            <w:shd w:val="clear" w:color="auto" w:fill="auto"/>
-            <w:vAlign w:val="center"/>
-          </w:tcPr>
-          <w:p>
-            <w:pPr>
-              <w:spacing w:line="480" w:lineRule="auto"/>
-              <w:rPr>
-                <w:rFonts w:ascii="Times New Roman" w:hAnsi="Times New Roman" w:cs="Times New Roman"/>
-                <w:sz w:val="24"/>
-                <w:szCs w:val="24"/>
-              </w:rPr>
-            </w:pPr>
-            <w:r>
-              <w:rPr>
-                <w:rFonts w:ascii="Times New Roman" w:hAnsi="Times New Roman" w:cs="Times New Roman"/>
-                <w:sz w:val="24"/>
-              </w:rPr>
-              <w:t>Gambar 4.4.1.2 Analisa Hasil Jarak Rentang Nilai P dan Q……………….</w:t>
-            </w:r>
-            <w:r>
-              <w:rPr>
-                <w:rFonts w:ascii="Times New Roman" w:hAnsi="Times New Roman" w:cs="Times New Roman"/>
-                <w:sz w:val="24"/>
               </w:rPr>
               <w:t>.</w:t>
             </w:r>
@@ -8112,7 +8113,16 @@
                 <w:sz w:val="24"/>
                 <w:szCs w:val="24"/>
               </w:rPr>
-              <w:t>35</w:t>
+              <w:t>3</w:t>
+            </w:r>
+            <w:r>
+              <w:rPr>
+                <w:rFonts w:ascii="Times New Roman" w:hAnsi="Times New Roman" w:cs="Times New Roman"/>
+                <w:color w:val="000000"/>
+                <w:sz w:val="24"/>
+                <w:szCs w:val="24"/>
+              </w:rPr>
+              <w:t>6</w:t>
             </w:r>
           </w:p>
         </w:tc>
@@ -8319,7 +8329,6 @@
     <w:p>
       <w:pPr>
         <w:pStyle w:val="BAB"/>
-        <w:spacing w:before="0" w:after="0" w:line="480" w:lineRule="auto"/>
         <w:rPr>
           <w:rStyle w:val="Heading1Char"/>
           <w:rFonts w:cs="Times New Roman"/>
@@ -8327,7 +8336,7 @@
           <w:szCs w:val="24"/>
         </w:rPr>
       </w:pPr>
-      <w:bookmarkStart w:id="7" w:name="_Toc39745879"/>
+      <w:bookmarkStart w:id="6" w:name="_Toc39905601"/>
       <w:r>
         <w:rPr>
           <w:rStyle w:val="Heading1Char"/>
@@ -8346,7 +8355,7 @@
         </w:rPr>
         <w:t>TABEL</w:t>
       </w:r>
-      <w:bookmarkEnd w:id="7"/>
+      <w:bookmarkEnd w:id="6"/>
     </w:p>
     <w:tbl>
       <w:tblPr>
@@ -8583,7 +8592,7 @@
                 <w:sz w:val="24"/>
                 <w:szCs w:val="24"/>
               </w:rPr>
-              <w:t>30</w:t>
+              <w:t>29</w:t>
             </w:r>
           </w:p>
         </w:tc>
@@ -8732,34 +8741,169 @@
                 <w:sz w:val="24"/>
                 <w:szCs w:val="24"/>
               </w:rPr>
-              <w:t>32</w:t>
+              <w:t>3</w:t>
+            </w:r>
+            <w:r>
+              <w:rPr>
+                <w:rFonts w:ascii="Times New Roman" w:hAnsi="Times New Roman" w:cs="Times New Roman"/>
+                <w:color w:val="000000"/>
+                <w:sz w:val="24"/>
+                <w:szCs w:val="24"/>
+              </w:rPr>
+              <w:t>1</w:t>
+            </w:r>
+          </w:p>
+        </w:tc>
+      </w:tr>
+      <w:tr>
+        <w:trPr>
+          <w:trHeight w:val="80"/>
+        </w:trPr>
+        <w:tc>
+          <w:tcPr>
+            <w:tcW w:w="7470" w:type="dxa"/>
+            <w:tcBorders>
+              <w:top w:val="nil"/>
+              <w:left w:val="nil"/>
+              <w:bottom w:val="nil"/>
+              <w:right w:val="nil"/>
+            </w:tcBorders>
+            <w:shd w:val="clear" w:color="auto" w:fill="auto"/>
+            <w:vAlign w:val="center"/>
+          </w:tcPr>
+          <w:p>
+            <w:pPr>
+              <w:spacing w:line="480" w:lineRule="auto"/>
+              <w:rPr>
+                <w:rFonts w:ascii="Times New Roman" w:hAnsi="Times New Roman" w:cs="Times New Roman"/>
+                <w:sz w:val="24"/>
+              </w:rPr>
+            </w:pPr>
+            <w:r>
+              <w:rPr>
+                <w:rFonts w:ascii="Times New Roman" w:hAnsi="Times New Roman" w:cs="Times New Roman"/>
+                <w:sz w:val="24"/>
+              </w:rPr>
+              <w:t>Tabel 4.3.2 Uji Pembangkitan Kunci Pertama</w:t>
+            </w:r>
+            <w:r>
+              <w:rPr>
+                <w:rFonts w:ascii="Times New Roman" w:hAnsi="Times New Roman" w:cs="Times New Roman"/>
+                <w:sz w:val="24"/>
+              </w:rPr>
+              <w:t>……………………………...</w:t>
+            </w:r>
+          </w:p>
+        </w:tc>
+        <w:tc>
+          <w:tcPr>
+            <w:tcW w:w="456" w:type="dxa"/>
+            <w:tcBorders>
+              <w:top w:val="nil"/>
+              <w:left w:val="nil"/>
+              <w:bottom w:val="nil"/>
+              <w:right w:val="nil"/>
+            </w:tcBorders>
+            <w:shd w:val="clear" w:color="auto" w:fill="auto"/>
+            <w:vAlign w:val="center"/>
+          </w:tcPr>
+          <w:p>
+            <w:pPr>
+              <w:spacing w:line="480" w:lineRule="auto"/>
+              <w:rPr>
+                <w:rFonts w:ascii="Times New Roman" w:hAnsi="Times New Roman" w:cs="Times New Roman"/>
+                <w:color w:val="000000"/>
+                <w:sz w:val="24"/>
+                <w:szCs w:val="24"/>
+              </w:rPr>
+            </w:pPr>
+            <w:r>
+              <w:rPr>
+                <w:rFonts w:ascii="Times New Roman" w:hAnsi="Times New Roman" w:cs="Times New Roman"/>
+                <w:color w:val="000000"/>
+                <w:sz w:val="24"/>
+                <w:szCs w:val="24"/>
+              </w:rPr>
+              <w:t>33</w:t>
+            </w:r>
+          </w:p>
+        </w:tc>
+      </w:tr>
+      <w:tr>
+        <w:trPr>
+          <w:trHeight w:val="80"/>
+        </w:trPr>
+        <w:tc>
+          <w:tcPr>
+            <w:tcW w:w="7470" w:type="dxa"/>
+            <w:tcBorders>
+              <w:top w:val="nil"/>
+              <w:left w:val="nil"/>
+              <w:bottom w:val="nil"/>
+              <w:right w:val="nil"/>
+            </w:tcBorders>
+            <w:shd w:val="clear" w:color="auto" w:fill="auto"/>
+            <w:vAlign w:val="center"/>
+          </w:tcPr>
+          <w:p>
+            <w:pPr>
+              <w:spacing w:line="480" w:lineRule="auto"/>
+              <w:rPr>
+                <w:rFonts w:ascii="Times New Roman" w:hAnsi="Times New Roman" w:cs="Times New Roman"/>
+                <w:sz w:val="24"/>
+              </w:rPr>
+            </w:pPr>
+            <w:r>
+              <w:rPr>
+                <w:rFonts w:ascii="Times New Roman" w:hAnsi="Times New Roman" w:cs="Times New Roman"/>
+                <w:sz w:val="24"/>
+              </w:rPr>
+              <w:t>Tabel 4.4.1.2 Analisa Hasil Jarak Rentang Nilai P dan Q</w:t>
+            </w:r>
+            <w:r>
+              <w:rPr>
+                <w:rFonts w:ascii="Times New Roman" w:hAnsi="Times New Roman" w:cs="Times New Roman"/>
+                <w:sz w:val="24"/>
+              </w:rPr>
+              <w:t>…………………..</w:t>
+            </w:r>
+          </w:p>
+        </w:tc>
+        <w:tc>
+          <w:tcPr>
+            <w:tcW w:w="456" w:type="dxa"/>
+            <w:tcBorders>
+              <w:top w:val="nil"/>
+              <w:left w:val="nil"/>
+              <w:bottom w:val="nil"/>
+              <w:right w:val="nil"/>
+            </w:tcBorders>
+            <w:shd w:val="clear" w:color="auto" w:fill="auto"/>
+            <w:vAlign w:val="center"/>
+          </w:tcPr>
+          <w:p>
+            <w:pPr>
+              <w:spacing w:line="480" w:lineRule="auto"/>
+              <w:rPr>
+                <w:rFonts w:ascii="Times New Roman" w:hAnsi="Times New Roman" w:cs="Times New Roman"/>
+                <w:color w:val="000000"/>
+                <w:sz w:val="24"/>
+                <w:szCs w:val="24"/>
+              </w:rPr>
+            </w:pPr>
+            <w:r>
+              <w:rPr>
+                <w:rFonts w:ascii="Times New Roman" w:hAnsi="Times New Roman" w:cs="Times New Roman"/>
+                <w:color w:val="000000"/>
+                <w:sz w:val="24"/>
+                <w:szCs w:val="24"/>
+              </w:rPr>
+              <w:t>35</w:t>
             </w:r>
           </w:p>
         </w:tc>
       </w:tr>
     </w:tbl>
-    <w:p>
-      <w:pPr>
-        <w:spacing w:line="480" w:lineRule="auto"/>
-        <w:rPr>
-          <w:rFonts w:ascii="Times New Roman" w:hAnsi="Times New Roman" w:cs="Times New Roman"/>
-          <w:b/>
-          <w:sz w:val="24"/>
-          <w:szCs w:val="24"/>
-        </w:rPr>
-      </w:pPr>
-    </w:p>
-    <w:p>
-      <w:pPr>
-        <w:spacing w:line="480" w:lineRule="auto"/>
-        <w:rPr>
-          <w:rFonts w:ascii="Times New Roman" w:hAnsi="Times New Roman" w:cs="Times New Roman"/>
-          <w:b/>
-          <w:sz w:val="24"/>
-          <w:szCs w:val="24"/>
-        </w:rPr>
-      </w:pPr>
-    </w:p>
     <w:p>
       <w:pPr>
         <w:spacing w:line="480" w:lineRule="auto"/>
@@ -8925,45 +9069,28 @@
     <w:p>
       <w:pPr>
         <w:pStyle w:val="BAB"/>
-        <w:spacing w:before="0" w:after="0" w:line="480" w:lineRule="auto"/>
-        <w:rPr>
-          <w:rFonts w:cs="Times New Roman"/>
-          <w:sz w:val="24"/>
-        </w:rPr>
-      </w:pPr>
-      <w:bookmarkStart w:id="8" w:name="_Toc26531648"/>
-      <w:bookmarkStart w:id="9" w:name="_Toc39745880"/>
-      <w:r>
-        <w:rPr>
-          <w:rFonts w:cs="Times New Roman"/>
-          <w:sz w:val="24"/>
-        </w:rPr>
+      </w:pPr>
+      <w:bookmarkStart w:id="7" w:name="_Toc26531648"/>
+      <w:bookmarkStart w:id="8" w:name="_Toc39905602"/>
+      <w:r>
         <w:t>BAB I</w:t>
       </w:r>
       <w:r>
-        <w:rPr>
-          <w:rFonts w:cs="Times New Roman"/>
-          <w:sz w:val="24"/>
-        </w:rPr>
         <w:br/>
         <w:t>P</w:t>
       </w:r>
       <w:r>
-        <w:rPr>
-          <w:rFonts w:cs="Times New Roman"/>
-          <w:sz w:val="24"/>
-        </w:rPr>
         <w:t>ENDAHULUAN</w:t>
       </w:r>
+      <w:bookmarkEnd w:id="7"/>
       <w:bookmarkEnd w:id="8"/>
-      <w:bookmarkEnd w:id="9"/>
     </w:p>
     <w:p>
       <w:pPr>
         <w:pStyle w:val="SUBBAB"/>
       </w:pPr>
-      <w:bookmarkStart w:id="10" w:name="_Toc26531649"/>
-      <w:bookmarkStart w:id="11" w:name="_Toc39745881"/>
+      <w:bookmarkStart w:id="9" w:name="_Toc26531649"/>
+      <w:bookmarkStart w:id="10" w:name="_Toc39905603"/>
       <w:r>
         <w:t xml:space="preserve">1.1 </w:t>
       </w:r>
@@ -8973,8 +9100,8 @@
       <w:r>
         <w:t>Latar Belakang</w:t>
       </w:r>
+      <w:bookmarkEnd w:id="9"/>
       <w:bookmarkEnd w:id="10"/>
-      <w:bookmarkEnd w:id="11"/>
     </w:p>
     <w:p>
       <w:pPr>
@@ -9707,7 +9834,7 @@
           <w:szCs w:val="24"/>
           <w:lang w:val="en-ID"/>
         </w:rPr>
-        <w:instrText>ADDIN CSL_CITATION {"citationItems":[{"id":"ITEM-1","itemData":{"ISSN":"2277-8616","abstract":"This paper aims to review RSA, examine its strengths and weaknesses, and propose novel solutions to overcome the weakness. RSA (Rivest, Shamir, and Adleman) is one of the best cryptographic algorithms in use today that ensures secure communication over networks.","author":[{"dropping-particle":"","family":"Nisha","given":"Shireen","non-dropping-particle":"","parse-names":false,"suffix":""},{"dropping-particle":"","family":"Farik","given":"Mohammed","non-dropping-particle":"","parse-names":false,"suffix":""}],"container-title":"International Journal of Scientific &amp; Technology Research","id":"ITEM-1","issue":"07","issued":{"date-parts":[["2017"]]},"page":"187-191","title":"RSA Public Key Cryptography Algorithm A Review","type":"article-journal","volume":"06"},"uris":["http://www.mendeley.com/documents/?uuid=4bb02523-3ed3-40d5-86f1-65d75ba52a86"]}],"mendeley":{"formattedCitation":"(Nisha &amp; Farik, 2017)","plainTextFormattedCitation":"(Nisha &amp; Farik, 2017)"},"properties":{"noteIndex":0},"schema":"https://github.com/citation-style-language/schema/raw/master/csl-citation.json"}</w:instrText>
+        <w:instrText>ADDIN CSL_CITATION {"citationItems":[{"id":"ITEM-1","itemData":{"ISSN":"2277-8616","abstract":"This paper aims to review RSA, examine its strengths and weaknesses, and propose novel solutions to overcome the weakness. RSA (Rivest, Shamir, and Adleman) is one of the best cryptographic algorithms in use today that ensures secure communication over networks.","author":[{"dropping-particle":"","family":"Nisha","given":"Shireen","non-dropping-particle":"","parse-names":false,"suffix":""},{"dropping-particle":"","family":"Farik","given":"Mohammed","non-dropping-particle":"","parse-names":false,"suffix":""}],"container-title":"International Journal of Scientific &amp; Technology Research","id":"ITEM-1","issue":"07","issued":{"date-parts":[["2017"]]},"page":"187-191","title":"RSA Public Key Cryptography Algorithm A Review","type":"article-journal","volume":"06"},"uris":["http://www.mendeley.com/documents/?uuid=4bb02523-3ed3-40d5-86f1-65d75ba52a86"]}],"mendeley":{"formattedCitation":"(Nisha &amp; Farik, 2017)","plainTextFormattedCitation":"(Nisha &amp; Farik, 2017)","previouslyFormattedCitation":"(Nisha &amp; Farik, 2017)"},"properties":{"noteIndex":0},"schema":"https://github.com/citation-style-language/schema/raw/master/csl-citation.json"}</w:instrText>
       </w:r>
       <w:r>
         <w:rPr>
@@ -10070,8 +10197,8 @@
       <w:pPr>
         <w:pStyle w:val="SUBBAB"/>
       </w:pPr>
-      <w:bookmarkStart w:id="12" w:name="_Toc26531650"/>
-      <w:bookmarkStart w:id="13" w:name="_Toc39745882"/>
+      <w:bookmarkStart w:id="11" w:name="_Toc26531650"/>
+      <w:bookmarkStart w:id="12" w:name="_Toc39905604"/>
       <w:r>
         <w:t xml:space="preserve">1.2 </w:t>
       </w:r>
@@ -10081,8 +10208,8 @@
       <w:r>
         <w:t>Rumusan Masalah</w:t>
       </w:r>
+      <w:bookmarkEnd w:id="11"/>
       <w:bookmarkEnd w:id="12"/>
-      <w:bookmarkEnd w:id="13"/>
     </w:p>
     <w:p>
       <w:pPr>
@@ -10096,7 +10223,7 @@
           <w:szCs w:val="24"/>
         </w:rPr>
       </w:pPr>
-      <w:bookmarkStart w:id="14" w:name="_Toc26531651"/>
+      <w:bookmarkStart w:id="13" w:name="_Toc26531651"/>
       <w:r>
         <w:rPr>
           <w:rFonts w:ascii="Times New Roman" w:hAnsi="Times New Roman" w:cs="Times New Roman"/>
@@ -10207,7 +10334,7 @@
       <w:pPr>
         <w:pStyle w:val="SUBBAB"/>
       </w:pPr>
-      <w:bookmarkStart w:id="15" w:name="_Toc39745883"/>
+      <w:bookmarkStart w:id="14" w:name="_Toc39905605"/>
       <w:r>
         <w:t>1.3</w:t>
       </w:r>
@@ -10217,8 +10344,8 @@
       <w:r>
         <w:t>Tujuan Penelitian</w:t>
       </w:r>
+      <w:bookmarkEnd w:id="13"/>
       <w:bookmarkEnd w:id="14"/>
-      <w:bookmarkEnd w:id="15"/>
     </w:p>
     <w:p>
       <w:pPr>
@@ -10379,8 +10506,8 @@
         <w:pStyle w:val="SUBBAB"/>
         <w:ind w:firstLine="709"/>
       </w:pPr>
-      <w:bookmarkStart w:id="16" w:name="_Toc26531652"/>
-      <w:bookmarkStart w:id="17" w:name="_Toc39745884"/>
+      <w:bookmarkStart w:id="15" w:name="_Toc26531652"/>
+      <w:bookmarkStart w:id="16" w:name="_Toc39905606"/>
       <w:r>
         <w:t>1.4</w:t>
       </w:r>
@@ -10393,8 +10520,8 @@
       <w:r>
         <w:t>Batasan Masalah</w:t>
       </w:r>
+      <w:bookmarkEnd w:id="15"/>
       <w:bookmarkEnd w:id="16"/>
-      <w:bookmarkEnd w:id="17"/>
     </w:p>
     <w:p>
       <w:pPr>
@@ -10884,8 +11011,8 @@
       <w:pPr>
         <w:pStyle w:val="SUBBAB"/>
       </w:pPr>
-      <w:bookmarkStart w:id="18" w:name="_Toc26531653"/>
-      <w:bookmarkStart w:id="19" w:name="_Toc39745885"/>
+      <w:bookmarkStart w:id="17" w:name="_Toc26531653"/>
+      <w:bookmarkStart w:id="18" w:name="_Toc39905607"/>
       <w:r>
         <w:t xml:space="preserve">1.5 </w:t>
       </w:r>
@@ -10895,8 +11022,8 @@
       <w:r>
         <w:t>Manfaat Penelitian</w:t>
       </w:r>
+      <w:bookmarkEnd w:id="17"/>
       <w:bookmarkEnd w:id="18"/>
-      <w:bookmarkEnd w:id="19"/>
     </w:p>
     <w:p>
       <w:pPr>
@@ -11289,40 +11416,27 @@
     <w:p>
       <w:pPr>
         <w:pStyle w:val="BAB"/>
-        <w:spacing w:before="0" w:after="0" w:line="480" w:lineRule="auto"/>
-        <w:rPr>
-          <w:rFonts w:cs="Times New Roman"/>
-          <w:sz w:val="24"/>
-        </w:rPr>
-      </w:pPr>
-      <w:bookmarkStart w:id="20" w:name="_30j0zll" w:colFirst="0" w:colLast="0"/>
-      <w:bookmarkStart w:id="21" w:name="_Toc26531654"/>
-      <w:bookmarkStart w:id="22" w:name="_Toc39745886"/>
-      <w:bookmarkEnd w:id="20"/>
-      <w:r>
-        <w:rPr>
-          <w:rFonts w:cs="Times New Roman"/>
-          <w:sz w:val="24"/>
-        </w:rPr>
+      </w:pPr>
+      <w:bookmarkStart w:id="19" w:name="_30j0zll" w:colFirst="0" w:colLast="0"/>
+      <w:bookmarkStart w:id="20" w:name="_Toc26531654"/>
+      <w:bookmarkStart w:id="21" w:name="_Toc39905608"/>
+      <w:bookmarkEnd w:id="19"/>
+      <w:r>
         <w:t>BAB II</w:t>
       </w:r>
       <w:r>
-        <w:rPr>
-          <w:rFonts w:cs="Times New Roman"/>
-          <w:sz w:val="24"/>
-        </w:rPr>
         <w:br/>
         <w:t>TINJAUAN PUSTAKA</w:t>
       </w:r>
+      <w:bookmarkEnd w:id="20"/>
       <w:bookmarkEnd w:id="21"/>
-      <w:bookmarkEnd w:id="22"/>
     </w:p>
     <w:p>
       <w:pPr>
         <w:pStyle w:val="SUBBAB"/>
       </w:pPr>
-      <w:bookmarkStart w:id="23" w:name="_Toc26531655"/>
-      <w:bookmarkStart w:id="24" w:name="_Toc39745887"/>
+      <w:bookmarkStart w:id="22" w:name="_Toc26531655"/>
+      <w:bookmarkStart w:id="23" w:name="_Toc39905609"/>
       <w:r>
         <w:t xml:space="preserve">2.1 </w:t>
       </w:r>
@@ -11332,8 +11446,8 @@
       <w:r>
         <w:t>Kajian Ilmiah</w:t>
       </w:r>
+      <w:bookmarkEnd w:id="22"/>
       <w:bookmarkEnd w:id="23"/>
-      <w:bookmarkEnd w:id="24"/>
     </w:p>
     <w:p>
       <w:pPr>
@@ -11346,8 +11460,8 @@
           <w:szCs w:val="24"/>
         </w:rPr>
       </w:pPr>
-      <w:bookmarkStart w:id="25" w:name="_1fob9te" w:colFirst="0" w:colLast="0"/>
-      <w:bookmarkEnd w:id="25"/>
+      <w:bookmarkStart w:id="24" w:name="_1fob9te" w:colFirst="0" w:colLast="0"/>
+      <w:bookmarkEnd w:id="24"/>
       <w:r>
         <w:rPr>
           <w:rFonts w:ascii="Times New Roman" w:eastAsia="Times New Roman" w:hAnsi="Times New Roman" w:cs="Times New Roman"/>
@@ -12152,8 +12266,8 @@
       <w:pPr>
         <w:pStyle w:val="SUBBAB"/>
       </w:pPr>
-      <w:bookmarkStart w:id="26" w:name="_Toc26531656"/>
-      <w:bookmarkStart w:id="27" w:name="_Toc39745888"/>
+      <w:bookmarkStart w:id="25" w:name="_Toc26531656"/>
+      <w:bookmarkStart w:id="26" w:name="_Toc39905610"/>
       <w:r>
         <w:t xml:space="preserve">2.2 </w:t>
       </w:r>
@@ -12163,28 +12277,28 @@
       <w:r>
         <w:t>Dasar Teori</w:t>
       </w:r>
+      <w:bookmarkEnd w:id="25"/>
       <w:bookmarkEnd w:id="26"/>
-      <w:bookmarkEnd w:id="27"/>
     </w:p>
     <w:p>
       <w:pPr>
-        <w:pStyle w:val="SUBSUBBAB"/>
-      </w:pPr>
-      <w:bookmarkStart w:id="28" w:name="_Toc26531657"/>
-      <w:bookmarkStart w:id="29" w:name="_Toc39745889"/>
-      <w:r>
-        <w:t xml:space="preserve">2.2.1 </w:t>
-      </w:r>
-      <w:bookmarkStart w:id="30" w:name="_Toc26531658"/>
+        <w:pStyle w:val="SUBBAB"/>
+      </w:pPr>
+      <w:bookmarkStart w:id="27" w:name="_Toc26531657"/>
+      <w:bookmarkStart w:id="28" w:name="_Toc39905611"/>
+      <w:r>
+        <w:t>2.2.1</w:t>
+      </w:r>
+      <w:bookmarkStart w:id="29" w:name="_Toc26531658"/>
+      <w:bookmarkEnd w:id="27"/>
+      <w:r>
+        <w:tab/>
+      </w:r>
+      <w:r>
+        <w:t>Kriptografi</w:t>
+      </w:r>
+      <w:bookmarkEnd w:id="29"/>
       <w:bookmarkEnd w:id="28"/>
-      <w:r>
-        <w:tab/>
-      </w:r>
-      <w:r>
-        <w:t>Kriptografi</w:t>
-      </w:r>
-      <w:bookmarkEnd w:id="30"/>
-      <w:bookmarkEnd w:id="29"/>
     </w:p>
     <w:p>
       <w:pPr>
@@ -12373,7 +12487,7 @@
           <w:szCs w:val="24"/>
         </w:rPr>
       </w:pPr>
-      <w:bookmarkStart w:id="31" w:name="_Toc26531660"/>
+      <w:bookmarkStart w:id="30" w:name="_Toc26531660"/>
       <w:r>
         <w:rPr>
           <w:rFonts w:ascii="Times New Roman" w:eastAsia="Times New Roman" w:hAnsi="Times New Roman" w:cs="Times New Roman"/>
@@ -15057,10 +15171,10 @@
             <v:path o:extrusionok="f" gradientshapeok="t" o:connecttype="rect"/>
             <o:lock v:ext="edit" aspectratio="t"/>
           </v:shapetype>
-          <v:shape id="_x0000_i2373" type="#_x0000_t75" style="width:258.8pt;height:4in" o:ole="">
+          <v:shape id="_x0000_i1025" type="#_x0000_t75" style="width:259.5pt;height:4in" o:ole="">
             <v:imagedata r:id="rId14" o:title=""/>
           </v:shape>
-          <o:OLEObject Type="Embed" ProgID="Visio.Drawing.15" ShapeID="_x0000_i2373" DrawAspect="Content" ObjectID="_1650358702" r:id="rId15"/>
+          <o:OLEObject Type="Embed" ProgID="Visio.Drawing.15" ShapeID="_x0000_i1025" DrawAspect="Content" ObjectID="_1650880773" r:id="rId15"/>
         </w:object>
       </w:r>
     </w:p>
@@ -15222,24 +15336,25 @@
     </w:p>
     <w:p>
       <w:pPr>
-        <w:pStyle w:val="SUBSUBBAB"/>
-        <w:numPr>
-          <w:ilvl w:val="2"/>
-          <w:numId w:val="23"/>
-        </w:numPr>
-        <w:ind w:left="709" w:hanging="709"/>
+        <w:pStyle w:val="SUBBAB"/>
         <w:rPr>
           <w:i/>
         </w:rPr>
       </w:pPr>
-      <w:bookmarkStart w:id="32" w:name="_Toc39745890"/>
+      <w:bookmarkStart w:id="31" w:name="_Toc39905612"/>
+      <w:r>
+        <w:t>2.2.2</w:t>
+      </w:r>
+      <w:r>
+        <w:tab/>
+      </w:r>
       <w:r>
         <w:t xml:space="preserve">Informasi </w:t>
       </w:r>
       <w:r>
         <w:t>Peranti</w:t>
       </w:r>
-      <w:bookmarkEnd w:id="32"/>
+      <w:bookmarkEnd w:id="31"/>
     </w:p>
     <w:p>
       <w:pPr>
@@ -15358,6 +15473,7 @@
           <w:numId w:val="29"/>
         </w:numPr>
         <w:spacing w:line="480" w:lineRule="auto"/>
+        <w:ind w:left="993" w:hanging="284"/>
         <w:rPr>
           <w:rFonts w:ascii="Times New Roman" w:hAnsi="Times New Roman" w:cs="Times New Roman"/>
           <w:sz w:val="24"/>
@@ -15405,6 +15521,7 @@
           <w:numId w:val="29"/>
         </w:numPr>
         <w:spacing w:line="480" w:lineRule="auto"/>
+        <w:ind w:left="993" w:hanging="284"/>
         <w:rPr>
           <w:rFonts w:ascii="Times New Roman" w:hAnsi="Times New Roman" w:cs="Times New Roman"/>
           <w:sz w:val="24"/>
@@ -15476,6 +15593,7 @@
           <w:numId w:val="29"/>
         </w:numPr>
         <w:spacing w:line="480" w:lineRule="auto"/>
+        <w:ind w:left="993" w:hanging="284"/>
         <w:rPr>
           <w:rFonts w:ascii="Times New Roman" w:hAnsi="Times New Roman" w:cs="Times New Roman"/>
           <w:sz w:val="24"/>
@@ -15507,6 +15625,7 @@
           <w:numId w:val="29"/>
         </w:numPr>
         <w:spacing w:line="480" w:lineRule="auto"/>
+        <w:ind w:left="993" w:hanging="284"/>
         <w:rPr>
           <w:rFonts w:ascii="Times New Roman" w:hAnsi="Times New Roman" w:cs="Times New Roman"/>
           <w:sz w:val="24"/>
@@ -15581,8 +15700,8 @@
           <w:numId w:val="14"/>
         </w:numPr>
       </w:pPr>
-      <w:bookmarkStart w:id="33" w:name="_Toc39745891"/>
-      <w:bookmarkEnd w:id="31"/>
+      <w:bookmarkStart w:id="32" w:name="_Toc39905613"/>
+      <w:bookmarkEnd w:id="30"/>
       <w:r>
         <w:t xml:space="preserve">Teori Bilangan ( </w:t>
       </w:r>
@@ -15592,7 +15711,7 @@
       <w:r>
         <w:t xml:space="preserve"> )</w:t>
       </w:r>
-      <w:bookmarkEnd w:id="33"/>
+      <w:bookmarkEnd w:id="32"/>
     </w:p>
     <w:p>
       <w:pPr>
@@ -15670,7 +15789,7 @@
           <w:numId w:val="14"/>
         </w:numPr>
       </w:pPr>
-      <w:bookmarkStart w:id="34" w:name="_Toc39745892"/>
+      <w:bookmarkStart w:id="33" w:name="_Toc39905614"/>
       <w:r>
         <w:t>Entrop</w:t>
       </w:r>
@@ -15680,7 +15799,7 @@
       <w:r>
         <w:t xml:space="preserve"> dan Matrik</w:t>
       </w:r>
-      <w:bookmarkEnd w:id="34"/>
+      <w:bookmarkEnd w:id="33"/>
     </w:p>
     <w:p>
       <w:pPr>
@@ -15878,7 +15997,40 @@
             <w:sz w:val="24"/>
             <w:szCs w:val="24"/>
           </w:rPr>
-          <m:t>Entropi(S)=</m:t>
+          <m:t>Entropi</m:t>
+        </m:r>
+        <m:d>
+          <m:dPr>
+            <m:ctrlPr>
+              <w:rPr>
+                <w:rFonts w:ascii="Cambria Math" w:hAnsi="Cambria Math" w:cs="Times New Roman"/>
+                <w:i/>
+                <w:color w:val="000000"/>
+                <w:sz w:val="24"/>
+                <w:szCs w:val="24"/>
+              </w:rPr>
+            </m:ctrlPr>
+          </m:dPr>
+          <m:e>
+            <m:r>
+              <w:rPr>
+                <w:rFonts w:ascii="Cambria Math" w:hAnsi="Cambria Math" w:cs="Times New Roman"/>
+                <w:color w:val="000000"/>
+                <w:sz w:val="24"/>
+                <w:szCs w:val="24"/>
+              </w:rPr>
+              <m:t>S</m:t>
+            </m:r>
+          </m:e>
+        </m:d>
+        <m:r>
+          <w:rPr>
+            <w:rFonts w:ascii="Cambria Math" w:hAnsi="Cambria Math" w:cs="Times New Roman"/>
+            <w:color w:val="000000"/>
+            <w:sz w:val="24"/>
+            <w:szCs w:val="24"/>
+          </w:rPr>
+          <m:t>=-</m:t>
         </m:r>
         <m:nary>
           <m:naryPr>
@@ -16114,6 +16266,8 @@
         </w:rPr>
         <w:t xml:space="preserve"> jumlah kelas klasifikasi</w:t>
       </w:r>
+      <w:bookmarkStart w:id="34" w:name="_GoBack"/>
+      <w:bookmarkEnd w:id="34"/>
     </w:p>
     <w:p>
       <w:pPr>
@@ -16379,7 +16533,23 @@
           <w:szCs w:val="24"/>
         </w:rPr>
         <w:tab/>
-        <w:t>(2.4)</w:t>
+        <w:t>(2.</w:t>
+      </w:r>
+      <w:r>
+        <w:rPr>
+          <w:rFonts w:ascii="Times New Roman" w:hAnsi="Times New Roman" w:cs="Times New Roman"/>
+          <w:sz w:val="24"/>
+          <w:szCs w:val="24"/>
+        </w:rPr>
+        <w:t>5</w:t>
+      </w:r>
+      <w:r>
+        <w:rPr>
+          <w:rFonts w:ascii="Times New Roman" w:hAnsi="Times New Roman" w:cs="Times New Roman"/>
+          <w:sz w:val="24"/>
+          <w:szCs w:val="24"/>
+        </w:rPr>
+        <w:t>)</w:t>
       </w:r>
     </w:p>
     <w:p>
@@ -16962,28 +17132,15 @@
     <w:p>
       <w:pPr>
         <w:pStyle w:val="BAB"/>
-        <w:spacing w:before="0" w:after="0" w:line="480" w:lineRule="auto"/>
-        <w:rPr>
-          <w:rFonts w:cs="Times New Roman"/>
-          <w:sz w:val="24"/>
-        </w:rPr>
       </w:pPr>
       <w:bookmarkStart w:id="35" w:name="_3znysh7" w:colFirst="0" w:colLast="0"/>
       <w:bookmarkStart w:id="36" w:name="_Toc26531663"/>
-      <w:bookmarkStart w:id="37" w:name="_Toc39745893"/>
+      <w:bookmarkStart w:id="37" w:name="_Toc39905615"/>
       <w:bookmarkEnd w:id="35"/>
       <w:r>
-        <w:rPr>
-          <w:rFonts w:cs="Times New Roman"/>
-          <w:sz w:val="24"/>
-        </w:rPr>
         <w:t>BAB III</w:t>
       </w:r>
       <w:r>
-        <w:rPr>
-          <w:rFonts w:cs="Times New Roman"/>
-          <w:sz w:val="24"/>
-        </w:rPr>
         <w:br/>
         <w:t>METODE PENELITIAN</w:t>
       </w:r>
@@ -16995,7 +17152,7 @@
         <w:pStyle w:val="SUBBAB"/>
       </w:pPr>
       <w:bookmarkStart w:id="38" w:name="_Toc26531664"/>
-      <w:bookmarkStart w:id="39" w:name="_Toc39745894"/>
+      <w:bookmarkStart w:id="39" w:name="_Toc39905616"/>
       <w:r>
         <w:t xml:space="preserve">3.1 </w:t>
       </w:r>
@@ -17089,10 +17246,10 @@
       </w:pPr>
       <w:r>
         <w:object w:dxaOrig="12030" w:dyaOrig="12931" w14:anchorId="1A71D10E">
-          <v:shape id="_x0000_i2372" type="#_x0000_t75" style="width:397.35pt;height:426.55pt" o:ole="">
+          <v:shape id="_x0000_i1026" type="#_x0000_t75" style="width:396pt;height:424.5pt" o:ole="">
             <v:imagedata r:id="rId16" o:title=""/>
           </v:shape>
-          <o:OLEObject Type="Embed" ProgID="Visio.Drawing.15" ShapeID="_x0000_i2372" DrawAspect="Content" ObjectID="_1650358703" r:id="rId17"/>
+          <o:OLEObject Type="Embed" ProgID="Visio.Drawing.15" ShapeID="_x0000_i1026" DrawAspect="Content" ObjectID="_1650880774" r:id="rId17"/>
         </w:object>
       </w:r>
       <w:r>
@@ -17123,13 +17280,15 @@
     </w:p>
     <w:p>
       <w:pPr>
-        <w:pStyle w:val="SUBSUBBAB"/>
-        <w:numPr>
-          <w:ilvl w:val="2"/>
-          <w:numId w:val="24"/>
-        </w:numPr>
-      </w:pPr>
-      <w:bookmarkStart w:id="40" w:name="_Toc39745895"/>
+        <w:pStyle w:val="SUBBAB"/>
+      </w:pPr>
+      <w:bookmarkStart w:id="40" w:name="_Toc39905617"/>
+      <w:r>
+        <w:t>3.1.1</w:t>
+      </w:r>
+      <w:r>
+        <w:tab/>
+      </w:r>
       <w:r>
         <w:t>Kriptografi</w:t>
       </w:r>
@@ -17138,7 +17297,7 @@
     <w:p>
       <w:pPr>
         <w:spacing w:line="480" w:lineRule="auto"/>
-        <w:ind w:firstLine="720"/>
+        <w:ind w:left="720"/>
         <w:jc w:val="both"/>
         <w:rPr>
           <w:rFonts w:ascii="Times New Roman" w:hAnsi="Times New Roman" w:cs="Times New Roman"/>
@@ -17195,6 +17354,7 @@
           <w:numId w:val="27"/>
         </w:numPr>
         <w:spacing w:line="480" w:lineRule="auto"/>
+        <w:ind w:left="1134" w:hanging="425"/>
         <w:jc w:val="both"/>
         <w:rPr>
           <w:rFonts w:ascii="Times New Roman" w:hAnsi="Times New Roman" w:cs="Times New Roman"/>
@@ -17219,6 +17379,7 @@
           <w:numId w:val="27"/>
         </w:numPr>
         <w:spacing w:line="480" w:lineRule="auto"/>
+        <w:ind w:left="1134" w:hanging="425"/>
         <w:jc w:val="both"/>
         <w:rPr>
           <w:rFonts w:ascii="Times New Roman" w:hAnsi="Times New Roman" w:cs="Times New Roman"/>
@@ -17238,6 +17399,7 @@
     <w:p>
       <w:pPr>
         <w:spacing w:line="480" w:lineRule="auto"/>
+        <w:ind w:firstLine="709"/>
         <w:jc w:val="both"/>
         <w:rPr>
           <w:rFonts w:ascii="Times New Roman" w:hAnsi="Times New Roman" w:cs="Times New Roman"/>
@@ -17476,6 +17638,7 @@
         <w:autoSpaceDN w:val="0"/>
         <w:adjustRightInd w:val="0"/>
         <w:spacing w:line="480" w:lineRule="auto"/>
+        <w:ind w:firstLine="709"/>
         <w:contextualSpacing/>
         <w:jc w:val="both"/>
         <w:rPr>
@@ -17514,7 +17677,15 @@
           <w:sz w:val="24"/>
           <w:szCs w:val="24"/>
         </w:rPr>
-        <w:t xml:space="preserve"> dan jenis algo</w:t>
+        <w:t xml:space="preserve"> dan jenis </w:t>
+      </w:r>
+      <w:r>
+        <w:rPr>
+          <w:rFonts w:ascii="Times New Roman" w:hAnsi="Times New Roman" w:cs="Times New Roman"/>
+          <w:sz w:val="24"/>
+          <w:szCs w:val="24"/>
+        </w:rPr>
+        <w:t>algo</w:t>
       </w:r>
       <w:r>
         <w:rPr>
@@ -17640,7 +17811,7 @@
         <w:pStyle w:val="SUBBAB"/>
       </w:pPr>
       <w:bookmarkStart w:id="41" w:name="_Toc26531665"/>
-      <w:bookmarkStart w:id="42" w:name="_Toc39745896"/>
+      <w:bookmarkStart w:id="42" w:name="_Toc39905618"/>
       <w:r>
         <w:t xml:space="preserve">3.2 </w:t>
       </w:r>
@@ -17668,10 +17839,10 @@
       </w:pPr>
       <w:r>
         <w:object w:dxaOrig="10815" w:dyaOrig="13321" w14:anchorId="2F222DC9">
-          <v:shape id="_x0000_i2374" type="#_x0000_t75" style="width:395.3pt;height:490.4pt" o:ole="">
+          <v:shape id="_x0000_i1027" type="#_x0000_t75" style="width:396pt;height:489.75pt" o:ole="">
             <v:imagedata r:id="rId18" o:title=""/>
           </v:shape>
-          <o:OLEObject Type="Embed" ProgID="Visio.Drawing.15" ShapeID="_x0000_i2374" DrawAspect="Content" ObjectID="_1650358704" r:id="rId19"/>
+          <o:OLEObject Type="Embed" ProgID="Visio.Drawing.15" ShapeID="_x0000_i1027" DrawAspect="Content" ObjectID="_1650880775" r:id="rId19"/>
         </w:object>
       </w:r>
     </w:p>
@@ -17748,12 +17919,14 @@
       <w:pPr>
         <w:pStyle w:val="SUBBAB"/>
       </w:pPr>
-      <w:bookmarkStart w:id="43" w:name="_Toc39745897"/>
-      <w:r>
-        <w:t xml:space="preserve">3.2.1 </w:t>
+      <w:bookmarkStart w:id="43" w:name="_Toc39905619"/>
+      <w:r>
+        <w:t>3.2.1</w:t>
       </w:r>
       <w:r>
         <w:tab/>
+      </w:r>
+      <w:r>
         <w:t>Riset Awal</w:t>
       </w:r>
       <w:bookmarkEnd w:id="43"/>
@@ -17914,15 +18087,12 @@
       <w:pPr>
         <w:pStyle w:val="SUBBAB"/>
       </w:pPr>
-      <w:bookmarkStart w:id="44" w:name="_Toc39745898"/>
+      <w:bookmarkStart w:id="44" w:name="_Toc39905620"/>
       <w:r>
         <w:t>3.2.2</w:t>
       </w:r>
       <w:r>
         <w:tab/>
-      </w:r>
-      <w:r>
-        <w:t xml:space="preserve"> </w:t>
       </w:r>
       <w:r>
         <w:t>Tahapan Menentukan Bilangan Prima</w:t>
@@ -18071,10 +18241,10 @@
       </w:pPr>
       <w:r>
         <w:object w:dxaOrig="5775" w:dyaOrig="8566" w14:anchorId="412607C2">
-          <v:shape id="_x0000_i2375" type="#_x0000_t75" style="width:136.55pt;height:209.2pt" o:ole="">
+          <v:shape id="_x0000_i1028" type="#_x0000_t75" style="width:136.5pt;height:209.25pt" o:ole="">
             <v:imagedata r:id="rId20" o:title=""/>
           </v:shape>
-          <o:OLEObject Type="Embed" ProgID="Visio.Drawing.15" ShapeID="_x0000_i2375" DrawAspect="Content" ObjectID="_1650358705" r:id="rId21"/>
+          <o:OLEObject Type="Embed" ProgID="Visio.Drawing.15" ShapeID="_x0000_i1028" DrawAspect="Content" ObjectID="_1650880776" r:id="rId21"/>
         </w:object>
       </w:r>
     </w:p>
@@ -18156,10 +18326,10 @@
       </w:pPr>
       <w:r>
         <w:object w:dxaOrig="5775" w:dyaOrig="7636" w14:anchorId="3C7E6C82">
-          <v:shape id="_x0000_i2376" type="#_x0000_t75" style="width:186.8pt;height:245.2pt" o:ole="">
+          <v:shape id="_x0000_i1029" type="#_x0000_t75" style="width:186.75pt;height:244.5pt" o:ole="">
             <v:imagedata r:id="rId22" o:title=""/>
           </v:shape>
-          <o:OLEObject Type="Embed" ProgID="Visio.Drawing.15" ShapeID="_x0000_i2376" DrawAspect="Content" ObjectID="_1650358706" r:id="rId23"/>
+          <o:OLEObject Type="Embed" ProgID="Visio.Drawing.15" ShapeID="_x0000_i1029" DrawAspect="Content" ObjectID="_1650880777" r:id="rId23"/>
         </w:object>
       </w:r>
       <w:r>
@@ -18258,10 +18428,10 @@
       </w:pPr>
       <w:r>
         <w:object w:dxaOrig="5775" w:dyaOrig="14401" w14:anchorId="5B8F45A3">
-          <v:shape id="_x0000_i2377" type="#_x0000_t75" style="width:99.85pt;height:252.7pt" o:ole="">
+          <v:shape id="_x0000_i1030" type="#_x0000_t75" style="width:100.5pt;height:252pt" o:ole="">
             <v:imagedata r:id="rId24" o:title=""/>
           </v:shape>
-          <o:OLEObject Type="Embed" ProgID="Visio.Drawing.15" ShapeID="_x0000_i2377" DrawAspect="Content" ObjectID="_1650358707" r:id="rId25"/>
+          <o:OLEObject Type="Embed" ProgID="Visio.Drawing.15" ShapeID="_x0000_i1030" DrawAspect="Content" ObjectID="_1650880778" r:id="rId25"/>
         </w:object>
       </w:r>
       <w:r>
@@ -18331,7 +18501,7 @@
       <w:pPr>
         <w:pStyle w:val="SUBBAB"/>
       </w:pPr>
-      <w:bookmarkStart w:id="45" w:name="_Toc39745899"/>
+      <w:bookmarkStart w:id="45" w:name="_Toc39905621"/>
       <w:r>
         <w:t>3.2.3</w:t>
       </w:r>
@@ -18538,10 +18708,10 @@
       </w:pPr>
       <w:r>
         <w:object w:dxaOrig="5775" w:dyaOrig="12871" w14:anchorId="69118CD7">
-          <v:shape id="_x0000_i2378" type="#_x0000_t75" style="width:194.95pt;height:6in" o:ole="">
+          <v:shape id="_x0000_i1031" type="#_x0000_t75" style="width:194.25pt;height:6in" o:ole="">
             <v:imagedata r:id="rId26" o:title=""/>
           </v:shape>
-          <o:OLEObject Type="Embed" ProgID="Visio.Drawing.15" ShapeID="_x0000_i2378" DrawAspect="Content" ObjectID="_1650358708" r:id="rId27"/>
+          <o:OLEObject Type="Embed" ProgID="Visio.Drawing.15" ShapeID="_x0000_i1031" DrawAspect="Content" ObjectID="_1650880779" r:id="rId27"/>
         </w:object>
       </w:r>
     </w:p>
@@ -18603,7 +18773,7 @@
       <w:pPr>
         <w:pStyle w:val="SUBBAB"/>
       </w:pPr>
-      <w:bookmarkStart w:id="46" w:name="_Toc39745900"/>
+      <w:bookmarkStart w:id="46" w:name="_Toc39905622"/>
       <w:r>
         <w:t>3.2.4</w:t>
       </w:r>
@@ -18702,7 +18872,7 @@
       <w:pPr>
         <w:pStyle w:val="SUBBAB"/>
       </w:pPr>
-      <w:bookmarkStart w:id="47" w:name="_Toc39745901"/>
+      <w:bookmarkStart w:id="47" w:name="_Toc39905623"/>
       <w:r>
         <w:t>3.2.5</w:t>
       </w:r>
@@ -18770,7 +18940,7 @@
       <w:pPr>
         <w:pStyle w:val="SUBBAB"/>
       </w:pPr>
-      <w:bookmarkStart w:id="48" w:name="_Toc39745902"/>
+      <w:bookmarkStart w:id="48" w:name="_Toc39905624"/>
       <w:r>
         <w:t>3.2.6</w:t>
       </w:r>
@@ -18857,7 +19027,7 @@
       <w:pPr>
         <w:pStyle w:val="SUBBAB"/>
       </w:pPr>
-      <w:bookmarkStart w:id="49" w:name="_Toc39745903"/>
+      <w:bookmarkStart w:id="49" w:name="_Toc39905625"/>
       <w:r>
         <w:t>3.2.7</w:t>
       </w:r>
@@ -19170,7 +19340,7 @@
       <w:pPr>
         <w:pStyle w:val="BAB"/>
       </w:pPr>
-      <w:bookmarkStart w:id="52" w:name="_Toc39745904"/>
+      <w:bookmarkStart w:id="52" w:name="_Toc39905626"/>
       <w:r>
         <w:t>BAB IV</w:t>
       </w:r>
@@ -19184,7 +19354,7 @@
       <w:pPr>
         <w:pStyle w:val="SUBBAB"/>
       </w:pPr>
-      <w:bookmarkStart w:id="53" w:name="_Toc39745905"/>
+      <w:bookmarkStart w:id="53" w:name="_Toc39905627"/>
       <w:r>
         <w:t>4.</w:t>
       </w:r>
@@ -19195,7 +19365,13 @@
         <w:tab/>
       </w:r>
       <w:r>
-        <w:t xml:space="preserve">Hasil </w:t>
+        <w:t>Hasil</w:t>
+      </w:r>
+      <w:r>
+        <w:t xml:space="preserve"> Tahapan</w:t>
+      </w:r>
+      <w:r>
+        <w:t xml:space="preserve"> </w:t>
       </w:r>
       <w:r>
         <w:t xml:space="preserve">Menentukan </w:t>
@@ -19458,9 +19634,9 @@
     </w:p>
     <w:p>
       <w:pPr>
-        <w:pStyle w:val="SUBSUBBAB"/>
-      </w:pPr>
-      <w:bookmarkStart w:id="54" w:name="_Toc39745906"/>
+        <w:pStyle w:val="SUBBAB"/>
+      </w:pPr>
+      <w:bookmarkStart w:id="54" w:name="_Toc39905628"/>
       <w:r>
         <w:t>4.1.1</w:t>
       </w:r>
@@ -19468,7 +19644,19 @@
         <w:tab/>
       </w:r>
       <w:r>
-        <w:t>Pembatasan Bilangan Prima</w:t>
+        <w:t>Menentukan Batasan Angka Prima Sampai Jumlah Suatu</w:t>
+      </w:r>
+      <w:r>
+        <w:t xml:space="preserve"> </w:t>
+      </w:r>
+      <w:r>
+        <w:rPr>
+          <w:i/>
+        </w:rPr>
+        <w:t>Char</w:t>
+      </w:r>
+      <w:r>
+        <w:t xml:space="preserve"> Suatu Kata</w:t>
       </w:r>
       <w:bookmarkEnd w:id="54"/>
     </w:p>
@@ -19486,10 +19674,17 @@
       <w:r>
         <w:rPr>
           <w:rFonts w:ascii="Times New Roman" w:hAnsi="Times New Roman" w:cs="Times New Roman"/>
+          <w:sz w:val="24"/>
+        </w:rPr>
+        <w:t xml:space="preserve">Pembatasan Bilangan Prima </w:t>
+      </w:r>
+      <w:r>
+        <w:rPr>
+          <w:rFonts w:ascii="Times New Roman" w:hAnsi="Times New Roman" w:cs="Times New Roman"/>
           <w:noProof/>
           <w:sz w:val="24"/>
         </w:rPr>
-        <w:t>Pembatasan dimaksudkan menjaga ruang memori atau proses dalam menentukan bilangan</w:t>
+        <w:t>dimaksudkan menjaga ruang memori atau proses dalam menentukan bilangan</w:t>
       </w:r>
       <w:r>
         <w:rPr>
@@ -19907,6 +20102,7 @@
                         <w:txbxContent>
                           <w:p>
                             <w:pPr>
+                              <w:ind w:hanging="709"/>
                               <w:jc w:val="center"/>
                             </w:pPr>
                             <w:r>
@@ -19916,8 +20112,8 @@
                                 <w:sz w:val="24"/>
                               </w:rPr>
                               <w:drawing>
-                                <wp:inline distT="0" distB="0" distL="0" distR="0" wp14:anchorId="5496E204" wp14:editId="26F25D69">
-                                  <wp:extent cx="4405746" cy="824163"/>
+                                <wp:inline distT="0" distB="0" distL="0" distR="0" wp14:anchorId="5496E204" wp14:editId="1FA7F031">
+                                  <wp:extent cx="4402712" cy="823595"/>
                                   <wp:effectExtent l="0" t="0" r="0" b="0"/>
                                   <wp:docPr id="38" name="Picture 38"/>
                                   <wp:cNvGraphicFramePr>
@@ -19945,7 +20141,7 @@
                                         <pic:spPr>
                                           <a:xfrm>
                                             <a:off x="0" y="0"/>
-                                            <a:ext cx="4447247" cy="831926"/>
+                                            <a:ext cx="4450994" cy="832627"/>
                                           </a:xfrm>
                                           <a:prstGeom prst="rect">
                                             <a:avLst/>
@@ -19985,6 +20181,7 @@
                   <w:txbxContent>
                     <w:p>
                       <w:pPr>
+                        <w:ind w:hanging="709"/>
                         <w:jc w:val="center"/>
                       </w:pPr>
                       <w:r>
@@ -19994,8 +20191,8 @@
                           <w:sz w:val="24"/>
                         </w:rPr>
                         <w:drawing>
-                          <wp:inline distT="0" distB="0" distL="0" distR="0" wp14:anchorId="5496E204" wp14:editId="26F25D69">
-                            <wp:extent cx="4405746" cy="824163"/>
+                          <wp:inline distT="0" distB="0" distL="0" distR="0" wp14:anchorId="5496E204" wp14:editId="1FA7F031">
+                            <wp:extent cx="4402712" cy="823595"/>
                             <wp:effectExtent l="0" t="0" r="0" b="0"/>
                             <wp:docPr id="38" name="Picture 38"/>
                             <wp:cNvGraphicFramePr>
@@ -20009,7 +20206,7 @@
                                     <pic:cNvPicPr/>
                                   </pic:nvPicPr>
                                   <pic:blipFill>
-                                    <a:blip r:embed="rId28">
+                                    <a:blip r:embed="rId29">
                                       <a:extLst>
                                         <a:ext uri="{28A0092B-C50C-407E-A947-70E740481C1C}">
                                           <a14:useLocalDpi xmlns:a14="http://schemas.microsoft.com/office/drawing/2010/main" val="0"/>
@@ -20023,7 +20220,7 @@
                                   <pic:spPr>
                                     <a:xfrm>
                                       <a:off x="0" y="0"/>
-                                      <a:ext cx="4447247" cy="831926"/>
+                                      <a:ext cx="4450994" cy="832627"/>
                                     </a:xfrm>
                                     <a:prstGeom prst="rect">
                                       <a:avLst/>
@@ -20065,6 +20262,13 @@
           <w:sz w:val="24"/>
         </w:rPr>
       </w:pPr>
+      <w:r>
+        <w:rPr>
+          <w:rFonts w:ascii="Times New Roman" w:hAnsi="Times New Roman" w:cs="Times New Roman"/>
+          <w:sz w:val="24"/>
+        </w:rPr>
+        <w:t xml:space="preserve">             </w:t>
+      </w:r>
     </w:p>
     <w:p>
       <w:pPr>
@@ -20138,6 +20342,7 @@
         <w:jc w:val="both"/>
         <w:rPr>
           <w:rFonts w:ascii="Times New Roman" w:hAnsi="Times New Roman" w:cs="Times New Roman"/>
+          <w:noProof/>
           <w:sz w:val="24"/>
         </w:rPr>
       </w:pPr>
@@ -20385,7 +20590,14 @@
           <w:rFonts w:ascii="Times New Roman" w:hAnsi="Times New Roman" w:cs="Times New Roman"/>
           <w:sz w:val="24"/>
         </w:rPr>
-        <w:t>alam memproses membaca program</w:t>
+        <w:t xml:space="preserve">alam memproses membaca </w:t>
+      </w:r>
+      <w:r>
+        <w:rPr>
+          <w:rFonts w:ascii="Times New Roman" w:hAnsi="Times New Roman" w:cs="Times New Roman"/>
+          <w:sz w:val="24"/>
+        </w:rPr>
+        <w:t>program</w:t>
       </w:r>
       <w:r>
         <w:rPr>
@@ -20393,18 +20605,40 @@
           <w:sz w:val="24"/>
         </w:rPr>
         <w:t>.</w:t>
+      </w:r>
+      <w:r>
+        <w:rPr>
+          <w:rFonts w:ascii="Times New Roman" w:hAnsi="Times New Roman" w:cs="Times New Roman"/>
+          <w:sz w:val="24"/>
+        </w:rPr>
+        <w:t xml:space="preserve"> </w:t>
+      </w:r>
+      <w:r>
+        <w:rPr>
+          <w:rFonts w:ascii="Times New Roman" w:hAnsi="Times New Roman" w:cs="Times New Roman"/>
+          <w:noProof/>
+          <w:sz w:val="24"/>
+        </w:rPr>
+        <w:t xml:space="preserve"> </w:t>
       </w:r>
     </w:p>
     <w:p>
       <w:pPr>
         <w:pStyle w:val="NoSpacing"/>
         <w:spacing w:line="480" w:lineRule="auto"/>
-        <w:ind w:left="719" w:firstLine="720"/>
-        <w:rPr>
-          <w:rFonts w:ascii="Times New Roman" w:hAnsi="Times New Roman" w:cs="Times New Roman"/>
-          <w:sz w:val="24"/>
-        </w:rPr>
-      </w:pPr>
+        <w:jc w:val="both"/>
+        <w:rPr>
+          <w:rFonts w:ascii="Times New Roman" w:hAnsi="Times New Roman" w:cs="Times New Roman"/>
+          <w:sz w:val="24"/>
+        </w:rPr>
+      </w:pPr>
+      <w:r>
+        <w:rPr>
+          <w:rFonts w:ascii="Times New Roman" w:hAnsi="Times New Roman" w:cs="Times New Roman"/>
+          <w:sz w:val="24"/>
+        </w:rPr>
+        <w:t xml:space="preserve">             </w:t>
+      </w:r>
       <w:r>
         <w:rPr>
           <w:rFonts w:ascii="Times New Roman" w:hAnsi="Times New Roman" w:cs="Times New Roman"/>
@@ -20412,14 +20646,14 @@
           <w:sz w:val="24"/>
         </w:rPr>
         <w:drawing>
-          <wp:inline distT="0" distB="0" distL="0" distR="0" wp14:anchorId="2709BB90" wp14:editId="0B37BCDE">
+          <wp:inline distT="0" distB="0" distL="0" distR="0" wp14:anchorId="6605A69B" wp14:editId="01D585BE">
             <wp:extent cx="4333240" cy="2398144"/>
             <wp:effectExtent l="0" t="0" r="0" b="21590"/>
             <wp:docPr id="2" name="Diagram 2"/>
             <wp:cNvGraphicFramePr/>
             <a:graphic xmlns:a="http://schemas.openxmlformats.org/drawingml/2006/main">
               <a:graphicData uri="http://schemas.openxmlformats.org/drawingml/2006/diagram">
-                <dgm:relIds xmlns:dgm="http://schemas.openxmlformats.org/drawingml/2006/diagram" xmlns:r="http://schemas.openxmlformats.org/officeDocument/2006/relationships" r:dm="rId29" r:lo="rId30" r:qs="rId31" r:cs="rId32"/>
+                <dgm:relIds xmlns:dgm="http://schemas.openxmlformats.org/drawingml/2006/diagram" xmlns:r="http://schemas.openxmlformats.org/officeDocument/2006/relationships" r:dm="rId30" r:lo="rId31" r:qs="rId32" r:cs="rId33"/>
               </a:graphicData>
             </a:graphic>
           </wp:inline>
@@ -20431,6 +20665,7 @@
         <w:pStyle w:val="NoSpacing"/>
         <w:spacing w:line="480" w:lineRule="auto"/>
         <w:ind w:left="719" w:firstLine="1"/>
+        <w:jc w:val="center"/>
         <w:rPr>
           <w:rFonts w:ascii="Times New Roman" w:hAnsi="Times New Roman" w:cs="Times New Roman"/>
           <w:sz w:val="24"/>
@@ -20649,10 +20884,10 @@
       </w:pPr>
       <w:r>
         <w:object w:dxaOrig="17580" w:dyaOrig="18585" w14:anchorId="23409CCC">
-          <v:shape id="_x0000_i2379" type="#_x0000_t75" style="width:230.25pt;height:215.3pt" o:ole="">
-            <v:imagedata r:id="rId34" o:title=""/>
+          <v:shape id="_x0000_i1032" type="#_x0000_t75" style="width:230.25pt;height:215.25pt" o:ole="">
+            <v:imagedata r:id="rId35" o:title=""/>
           </v:shape>
-          <o:OLEObject Type="Embed" ProgID="Visio.Drawing.15" ShapeID="_x0000_i2379" DrawAspect="Content" ObjectID="_1650358709" r:id="rId35"/>
+          <o:OLEObject Type="Embed" ProgID="Visio.Drawing.15" ShapeID="_x0000_i1032" DrawAspect="Content" ObjectID="_1650880780" r:id="rId36"/>
         </w:object>
       </w:r>
     </w:p>
@@ -20661,6 +20896,7 @@
         <w:pStyle w:val="NoSpacing"/>
         <w:spacing w:line="480" w:lineRule="auto"/>
         <w:ind w:left="719" w:firstLine="1"/>
+        <w:jc w:val="center"/>
         <w:rPr>
           <w:rFonts w:ascii="Times New Roman" w:hAnsi="Times New Roman" w:cs="Times New Roman"/>
           <w:sz w:val="24"/>
@@ -20727,17 +20963,15 @@
     </w:p>
     <w:p>
       <w:pPr>
-        <w:pStyle w:val="SUBSUBBAB"/>
-      </w:pPr>
-      <w:bookmarkStart w:id="55" w:name="_Toc39745907"/>
-      <w:r>
-        <w:t xml:space="preserve">4.1.2 </w:t>
+        <w:pStyle w:val="SUBBAB"/>
+      </w:pPr>
+      <w:bookmarkStart w:id="55" w:name="_Toc39905629"/>
+      <w:r>
+        <w:t>4.1.2</w:t>
       </w:r>
       <w:r>
         <w:tab/>
-      </w:r>
-      <w:r>
-        <w:t>Eliminasi Angka Bukan Prima</w:t>
+        <w:t>Menghitung Jumlah Angka Prima</w:t>
       </w:r>
       <w:bookmarkEnd w:id="55"/>
     </w:p>
@@ -20757,14 +20991,28 @@
           <w:rFonts w:ascii="Times New Roman" w:hAnsi="Times New Roman" w:cs="Times New Roman"/>
           <w:sz w:val="24"/>
         </w:rPr>
-        <w:t>Eliminasi ang</w:t>
-      </w:r>
-      <w:r>
-        <w:rPr>
-          <w:rFonts w:ascii="Times New Roman" w:hAnsi="Times New Roman" w:cs="Times New Roman"/>
-          <w:sz w:val="24"/>
-        </w:rPr>
-        <w:t xml:space="preserve">ka bukan prima yang dimaksud adalah mencari bilangan prima itu sendiri, dengan menyatakan </w:t>
+        <w:t>Jumlah prima dihitung dengan menge</w:t>
+      </w:r>
+      <w:r>
+        <w:rPr>
+          <w:rFonts w:ascii="Times New Roman" w:hAnsi="Times New Roman" w:cs="Times New Roman"/>
+          <w:sz w:val="24"/>
+        </w:rPr>
+        <w:t>liminasi Angka Bukan Prima</w:t>
+      </w:r>
+      <w:r>
+        <w:rPr>
+          <w:rFonts w:ascii="Times New Roman" w:hAnsi="Times New Roman" w:cs="Times New Roman"/>
+          <w:sz w:val="24"/>
+        </w:rPr>
+        <w:t>,</w:t>
+      </w:r>
+      <w:r>
+        <w:rPr>
+          <w:rFonts w:ascii="Times New Roman" w:hAnsi="Times New Roman" w:cs="Times New Roman"/>
+          <w:sz w:val="24"/>
+        </w:rPr>
+        <w:t xml:space="preserve"> yang dimaksud adalah mencari bilangan prima itu sendiri, dengan menyatakan </w:t>
       </w:r>
       <w:r>
         <w:rPr>
@@ -21156,7 +21404,7 @@
                     <pic:cNvPicPr/>
                   </pic:nvPicPr>
                   <pic:blipFill>
-                    <a:blip r:embed="rId36" cstate="print">
+                    <a:blip r:embed="rId37" cstate="print">
                       <a:extLst>
                         <a:ext uri="{28A0092B-C50C-407E-A947-70E740481C1C}">
                           <a14:useLocalDpi xmlns:a14="http://schemas.microsoft.com/office/drawing/2010/main" val="0"/>
@@ -21187,6 +21435,7 @@
       <w:pPr>
         <w:pStyle w:val="ListParagraph"/>
         <w:spacing w:line="480" w:lineRule="auto"/>
+        <w:jc w:val="center"/>
         <w:rPr>
           <w:rFonts w:ascii="Times New Roman" w:hAnsi="Times New Roman" w:cs="Times New Roman"/>
           <w:sz w:val="24"/>
@@ -21259,17 +21508,15 @@
     </w:p>
     <w:p>
       <w:pPr>
-        <w:pStyle w:val="SUBSUBBAB"/>
-      </w:pPr>
-      <w:bookmarkStart w:id="56" w:name="_Toc39745908"/>
-      <w:r>
-        <w:t xml:space="preserve">4.1.3 </w:t>
+        <w:pStyle w:val="SUBBAB"/>
+      </w:pPr>
+      <w:bookmarkStart w:id="56" w:name="_Toc39905630"/>
+      <w:r>
+        <w:t>4.1.3</w:t>
       </w:r>
       <w:r>
         <w:tab/>
-      </w:r>
-      <w:r>
-        <w:t>Zona waktu</w:t>
+        <w:t>Menggunakan Informasi Peranti (Waktu)</w:t>
       </w:r>
       <w:bookmarkEnd w:id="56"/>
     </w:p>
@@ -21277,7 +21524,7 @@
       <w:pPr>
         <w:pStyle w:val="NoSpacing"/>
         <w:spacing w:line="480" w:lineRule="auto"/>
-        <w:ind w:firstLine="720"/>
+        <w:ind w:firstLine="709"/>
         <w:jc w:val="both"/>
         <w:rPr>
           <w:rFonts w:ascii="Times New Roman" w:hAnsi="Times New Roman" w:cs="Times New Roman"/>
@@ -21303,7 +21550,35 @@
           <w:rFonts w:ascii="Times New Roman" w:hAnsi="Times New Roman" w:cs="Times New Roman"/>
           <w:sz w:val="24"/>
         </w:rPr>
-        <w:t xml:space="preserve">merupakan bagian dari informasi waktu yang digunakan. Greenwich Mean Time Zone (GMT) secara </w:t>
+        <w:t>merupakan b</w:t>
+      </w:r>
+      <w:r>
+        <w:rPr>
+          <w:rFonts w:ascii="Times New Roman" w:hAnsi="Times New Roman" w:cs="Times New Roman"/>
+          <w:sz w:val="24"/>
+        </w:rPr>
+        <w:t xml:space="preserve">agian dari informasi waktu yang </w:t>
+      </w:r>
+      <w:r>
+        <w:rPr>
+          <w:rFonts w:ascii="Times New Roman" w:hAnsi="Times New Roman" w:cs="Times New Roman"/>
+          <w:sz w:val="24"/>
+        </w:rPr>
+        <w:t>digunakan.</w:t>
+      </w:r>
+      <w:r>
+        <w:rPr>
+          <w:rFonts w:ascii="Times New Roman" w:hAnsi="Times New Roman" w:cs="Times New Roman"/>
+          <w:sz w:val="24"/>
+        </w:rPr>
+        <w:t xml:space="preserve"> </w:t>
+      </w:r>
+      <w:r>
+        <w:rPr>
+          <w:rFonts w:ascii="Times New Roman" w:hAnsi="Times New Roman" w:cs="Times New Roman"/>
+          <w:sz w:val="24"/>
+        </w:rPr>
+        <w:t xml:space="preserve">Greenwich Mean Time Zone (GMT) secara </w:t>
       </w:r>
       <w:r>
         <w:rPr>
@@ -21420,7 +21695,7 @@
                     </pic:cNvPicPr>
                   </pic:nvPicPr>
                   <pic:blipFill>
-                    <a:blip r:embed="rId37">
+                    <a:blip r:embed="rId38">
                       <a:extLst>
                         <a:ext uri="{28A0092B-C50C-407E-A947-70E740481C1C}">
                           <a14:useLocalDpi xmlns:a14="http://schemas.microsoft.com/office/drawing/2010/main" val="0"/>
@@ -21493,11 +21768,11 @@
     </w:p>
     <w:p>
       <w:pPr>
-        <w:pStyle w:val="SUBSUBBAB"/>
-      </w:pPr>
-      <w:bookmarkStart w:id="57" w:name="_Toc39745909"/>
-      <w:r>
-        <w:t xml:space="preserve">4.1.4 </w:t>
+        <w:pStyle w:val="SUBBAB"/>
+      </w:pPr>
+      <w:bookmarkStart w:id="57" w:name="_Toc39905631"/>
+      <w:r>
+        <w:t>4.1.3.1</w:t>
       </w:r>
       <w:r>
         <w:tab/>
@@ -21657,26 +21932,54 @@
         <w:pStyle w:val="NoSpacing"/>
         <w:spacing w:line="480" w:lineRule="auto"/>
         <w:ind w:firstLine="709"/>
-        <w:jc w:val="both"/>
-        <w:rPr>
-          <w:rFonts w:ascii="Times New Roman" w:hAnsi="Times New Roman" w:cs="Times New Roman"/>
-          <w:sz w:val="24"/>
-        </w:rPr>
-      </w:pPr>
-      <w:r>
-        <w:object w:dxaOrig="28966" w:dyaOrig="2641" w14:anchorId="131DAE06">
-          <v:shape id="_x0000_i2380" type="#_x0000_t75" style="width:327.4pt;height:36.7pt" o:ole="">
-            <v:imagedata r:id="rId38" o:title=""/>
-          </v:shape>
-          <o:OLEObject Type="Embed" ProgID="Visio.Drawing.15" ShapeID="_x0000_i2380" DrawAspect="Content" ObjectID="_1650358710" r:id="rId39"/>
-        </w:object>
-      </w:r>
-      <w:r>
-        <w:rPr>
-          <w:noProof/>
-        </w:rPr>
-        <w:t xml:space="preserve"> </w:t>
-      </w:r>
+        <w:rPr>
+          <w:rFonts w:ascii="Times New Roman" w:hAnsi="Times New Roman" w:cs="Times New Roman"/>
+          <w:sz w:val="24"/>
+        </w:rPr>
+      </w:pPr>
+      <w:r>
+        <w:rPr>
+          <w:rFonts w:ascii="Times New Roman" w:hAnsi="Times New Roman" w:cs="Times New Roman"/>
+          <w:sz w:val="24"/>
+        </w:rPr>
+        <w:t>Dengan fungsi yang sudah tersedia di kotlin, dapat d</w:t>
+      </w:r>
+      <w:r>
+        <w:rPr>
+          <w:rFonts w:ascii="Times New Roman" w:hAnsi="Times New Roman" w:cs="Times New Roman"/>
+          <w:sz w:val="24"/>
+        </w:rPr>
+        <w:t>igunakan syntax sebagai berikut</w:t>
+      </w:r>
+      <w:r>
+        <w:rPr>
+          <w:rFonts w:ascii="Times New Roman" w:hAnsi="Times New Roman" w:cs="Times New Roman"/>
+          <w:sz w:val="24"/>
+        </w:rPr>
+        <w:t>:</w:t>
+      </w:r>
+    </w:p>
+    <w:p>
+      <w:pPr>
+        <w:pStyle w:val="NoSpacing"/>
+        <w:spacing w:line="480" w:lineRule="auto"/>
+        <w:ind w:firstLine="709"/>
+        <w:rPr>
+          <w:rFonts w:ascii="Times New Roman" w:hAnsi="Times New Roman" w:cs="Times New Roman"/>
+          <w:sz w:val="24"/>
+        </w:rPr>
+      </w:pPr>
+      <m:oMathPara>
+        <m:oMath>
+          <m:r>
+            <w:rPr>
+              <w:rFonts w:ascii="Cambria Math" w:hAnsi="Cambria Math" w:cs="Times New Roman"/>
+              <w:sz w:val="24"/>
+            </w:rPr>
+            <m:t>val stateZoneTime = (listZoneTime.indices).random()</m:t>
+          </m:r>
+        </m:oMath>
+      </m:oMathPara>
     </w:p>
     <w:p>
       <w:pPr>
@@ -21690,6 +21993,26 @@
         </w:rPr>
       </w:pPr>
       <w:r>
+        <w:object w:dxaOrig="28966" w:dyaOrig="2641" w14:anchorId="131DAE06">
+          <v:shape id="_x0000_i1033" type="#_x0000_t75" style="width:324.75pt;height:36pt" o:ole="">
+            <v:imagedata r:id="rId39" o:title=""/>
+          </v:shape>
+          <o:OLEObject Type="Embed" ProgID="Visio.Drawing.15" ShapeID="_x0000_i1033" DrawAspect="Content" ObjectID="_1650880781" r:id="rId40"/>
+        </w:object>
+      </w:r>
+    </w:p>
+    <w:p>
+      <w:pPr>
+        <w:pStyle w:val="NoSpacing"/>
+        <w:spacing w:line="480" w:lineRule="auto"/>
+        <w:ind w:firstLine="709"/>
+        <w:jc w:val="center"/>
+        <w:rPr>
+          <w:rFonts w:ascii="Times New Roman" w:hAnsi="Times New Roman" w:cs="Times New Roman"/>
+          <w:sz w:val="24"/>
+        </w:rPr>
+      </w:pPr>
+      <w:r>
         <w:rPr>
           <w:rFonts w:ascii="Times New Roman" w:hAnsi="Times New Roman" w:cs="Times New Roman"/>
           <w:sz w:val="24"/>
@@ -21904,17 +22227,15 @@
     </w:p>
     <w:p>
       <w:pPr>
-        <w:pStyle w:val="SUBSUBBAB"/>
-      </w:pPr>
-      <w:bookmarkStart w:id="58" w:name="_Toc39745910"/>
-      <w:r>
-        <w:t xml:space="preserve">4.1.5 </w:t>
+        <w:pStyle w:val="SUBBAB"/>
+      </w:pPr>
+      <w:bookmarkStart w:id="58" w:name="_Toc39905632"/>
+      <w:r>
+        <w:t>4.1.5</w:t>
       </w:r>
       <w:r>
         <w:tab/>
-      </w:r>
-      <w:r>
-        <w:t>P dan Q</w:t>
+        <w:t>Menentukan 2 Bilangan Prima (p dan q)</w:t>
       </w:r>
       <w:bookmarkEnd w:id="58"/>
     </w:p>
@@ -21927,10 +22248,10 @@
       </w:pPr>
       <w:r>
         <w:object w:dxaOrig="21945" w:dyaOrig="16575" w14:anchorId="29E4E917">
-          <v:shape id="_x0000_i2381" type="#_x0000_t75" style="width:369.5pt;height:298.85pt" o:ole="">
-            <v:imagedata r:id="rId40" o:title=""/>
+          <v:shape id="_x0000_i1034" type="#_x0000_t75" style="width:367.5pt;height:302.25pt" o:ole="">
+            <v:imagedata r:id="rId41" o:title=""/>
           </v:shape>
-          <o:OLEObject Type="Embed" ProgID="Visio.Drawing.15" ShapeID="_x0000_i2381" DrawAspect="Content" ObjectID="_1650358711" r:id="rId41"/>
+          <o:OLEObject Type="Embed" ProgID="Visio.Drawing.15" ShapeID="_x0000_i1034" DrawAspect="Content" ObjectID="_1650880782" r:id="rId42"/>
         </w:object>
       </w:r>
       <w:r>
@@ -22201,6 +22522,7 @@
           <w:numId w:val="31"/>
         </w:numPr>
         <w:spacing w:line="480" w:lineRule="auto"/>
+        <w:ind w:left="993" w:hanging="284"/>
         <w:jc w:val="both"/>
         <w:rPr>
           <w:rFonts w:ascii="Times New Roman" w:hAnsi="Times New Roman" w:cs="Times New Roman"/>
@@ -22223,6 +22545,7 @@
           <w:numId w:val="31"/>
         </w:numPr>
         <w:spacing w:line="480" w:lineRule="auto"/>
+        <w:ind w:left="993" w:hanging="284"/>
         <w:jc w:val="both"/>
         <w:rPr>
           <w:rFonts w:ascii="Times New Roman" w:hAnsi="Times New Roman" w:cs="Times New Roman"/>
@@ -22245,6 +22568,7 @@
           <w:numId w:val="31"/>
         </w:numPr>
         <w:spacing w:line="480" w:lineRule="auto"/>
+        <w:ind w:left="993" w:hanging="284"/>
         <w:jc w:val="both"/>
         <w:rPr>
           <w:rFonts w:ascii="Times New Roman" w:hAnsi="Times New Roman" w:cs="Times New Roman"/>
@@ -22267,6 +22591,7 @@
           <w:numId w:val="31"/>
         </w:numPr>
         <w:spacing w:line="480" w:lineRule="auto"/>
+        <w:ind w:left="993" w:hanging="284"/>
         <w:jc w:val="both"/>
         <w:rPr>
           <w:rFonts w:ascii="Times New Roman" w:hAnsi="Times New Roman" w:cs="Times New Roman"/>
@@ -22289,6 +22614,7 @@
           <w:numId w:val="31"/>
         </w:numPr>
         <w:spacing w:line="480" w:lineRule="auto"/>
+        <w:ind w:left="993" w:hanging="284"/>
         <w:jc w:val="both"/>
         <w:rPr>
           <w:rFonts w:ascii="Times New Roman" w:hAnsi="Times New Roman" w:cs="Times New Roman"/>
@@ -22311,6 +22637,7 @@
           <w:numId w:val="31"/>
         </w:numPr>
         <w:spacing w:line="480" w:lineRule="auto"/>
+        <w:ind w:left="993" w:hanging="284"/>
         <w:jc w:val="both"/>
         <w:rPr>
           <w:rFonts w:ascii="Times New Roman" w:hAnsi="Times New Roman" w:cs="Times New Roman"/>
@@ -22473,7 +22800,7 @@
       <w:pPr>
         <w:pStyle w:val="SUBBAB"/>
       </w:pPr>
-      <w:bookmarkStart w:id="59" w:name="_Toc39745911"/>
+      <w:bookmarkStart w:id="59" w:name="_Toc39905633"/>
       <w:r>
         <w:t>4.2</w:t>
       </w:r>
@@ -22481,9 +22808,23 @@
         <w:tab/>
       </w:r>
       <w:r>
-        <w:t>Hasil Pembangkitan Kunci</w:t>
+        <w:t>Hasil Tahapan Pembangkitan Kunci</w:t>
       </w:r>
       <w:bookmarkEnd w:id="59"/>
+    </w:p>
+    <w:p>
+      <w:pPr>
+        <w:pStyle w:val="SUBBAB"/>
+      </w:pPr>
+      <w:bookmarkStart w:id="60" w:name="_Toc39905634"/>
+      <w:r>
+        <w:t>4.2.1</w:t>
+      </w:r>
+      <w:r>
+        <w:tab/>
+        <w:t>Membangkitkan Kunci Publik dan Kunci Privat</w:t>
+      </w:r>
+      <w:bookmarkEnd w:id="60"/>
     </w:p>
     <w:p>
       <w:pPr>
@@ -22824,7 +23165,7 @@
                     <pic:cNvPicPr/>
                   </pic:nvPicPr>
                   <pic:blipFill>
-                    <a:blip r:embed="rId42" cstate="print">
+                    <a:blip r:embed="rId43" cstate="print">
                       <a:extLst>
                         <a:ext uri="{28A0092B-C50C-407E-A947-70E740481C1C}">
                           <a14:useLocalDpi xmlns:a14="http://schemas.microsoft.com/office/drawing/2010/main" val="0"/>
@@ -23097,7 +23438,7 @@
       <w:pPr>
         <w:pStyle w:val="SUBBAB"/>
       </w:pPr>
-      <w:bookmarkStart w:id="60" w:name="_Toc39745912"/>
+      <w:bookmarkStart w:id="61" w:name="_Toc39905635"/>
       <w:r>
         <w:t xml:space="preserve">4.3 </w:t>
       </w:r>
@@ -23107,7 +23448,7 @@
       <w:r>
         <w:t>Pengujian</w:t>
       </w:r>
-      <w:bookmarkEnd w:id="60"/>
+      <w:bookmarkEnd w:id="61"/>
     </w:p>
     <w:p>
       <w:pPr>
@@ -23326,17 +23667,33 @@
     </w:p>
     <w:p>
       <w:pPr>
-        <w:pStyle w:val="SUBSUBBAB"/>
-      </w:pPr>
-      <w:bookmarkStart w:id="61" w:name="_Toc39745913"/>
+        <w:pStyle w:val="SUBBAB"/>
+      </w:pPr>
+      <w:bookmarkStart w:id="62" w:name="_Toc39905636"/>
       <w:r>
         <w:t>4.3.1</w:t>
+      </w:r>
+      <w:r>
+        <w:tab/>
+      </w:r>
+      <w:r>
+        <w:t>Mengunci dan Membuka Teks</w:t>
+      </w:r>
+      <w:bookmarkEnd w:id="62"/>
+    </w:p>
+    <w:p>
+      <w:pPr>
+        <w:pStyle w:val="SUBBAB"/>
+      </w:pPr>
+      <w:bookmarkStart w:id="63" w:name="_Toc39905637"/>
+      <w:r>
+        <w:t>4.3.1.1</w:t>
       </w:r>
       <w:r>
         <w:tab/>
         <w:t>Pengujian Pertama</w:t>
       </w:r>
-      <w:bookmarkEnd w:id="61"/>
+      <w:bookmarkEnd w:id="63"/>
     </w:p>
     <w:p>
       <w:pPr>
@@ -23354,8 +23711,8 @@
     </w:p>
     <w:tbl>
       <w:tblPr>
-        <w:tblW w:w="7329" w:type="dxa"/>
-        <w:tblInd w:w="599" w:type="dxa"/>
+        <w:tblW w:w="7466" w:type="dxa"/>
+        <w:tblInd w:w="699" w:type="dxa"/>
         <w:tblLook w:val="04A0" w:firstRow="1" w:lastRow="0" w:firstColumn="1" w:lastColumn="0" w:noHBand="0" w:noVBand="1"/>
       </w:tblPr>
       <w:tblGrid>
@@ -23427,7 +23784,7 @@
         </w:tc>
         <w:tc>
           <w:tcPr>
-            <w:tcW w:w="4469" w:type="dxa"/>
+            <w:tcW w:w="4606" w:type="dxa"/>
             <w:gridSpan w:val="5"/>
             <w:tcBorders>
               <w:top w:val="single" w:sz="8" w:space="0" w:color="auto"/>
@@ -23521,7 +23878,7 @@
         </w:tc>
         <w:tc>
           <w:tcPr>
-            <w:tcW w:w="4469" w:type="dxa"/>
+            <w:tcW w:w="4606" w:type="dxa"/>
             <w:gridSpan w:val="5"/>
             <w:tcBorders>
               <w:top w:val="nil"/>
@@ -23596,7 +23953,7 @@
         </w:tc>
         <w:tc>
           <w:tcPr>
-            <w:tcW w:w="4469" w:type="dxa"/>
+            <w:tcW w:w="4606" w:type="dxa"/>
             <w:gridSpan w:val="5"/>
             <w:tcBorders>
               <w:top w:val="nil"/>
@@ -23671,7 +24028,7 @@
         </w:tc>
         <w:tc>
           <w:tcPr>
-            <w:tcW w:w="4469" w:type="dxa"/>
+            <w:tcW w:w="4606" w:type="dxa"/>
             <w:gridSpan w:val="5"/>
             <w:tcBorders>
               <w:top w:val="nil"/>
@@ -23746,7 +24103,7 @@
         </w:tc>
         <w:tc>
           <w:tcPr>
-            <w:tcW w:w="4469" w:type="dxa"/>
+            <w:tcW w:w="4606" w:type="dxa"/>
             <w:gridSpan w:val="5"/>
             <w:tcBorders>
               <w:top w:val="nil"/>
@@ -23821,7 +24178,7 @@
         </w:tc>
         <w:tc>
           <w:tcPr>
-            <w:tcW w:w="4469" w:type="dxa"/>
+            <w:tcW w:w="4606" w:type="dxa"/>
             <w:gridSpan w:val="5"/>
             <w:tcBorders>
               <w:top w:val="nil"/>
@@ -23896,7 +24253,7 @@
         </w:tc>
         <w:tc>
           <w:tcPr>
-            <w:tcW w:w="4469" w:type="dxa"/>
+            <w:tcW w:w="4606" w:type="dxa"/>
             <w:gridSpan w:val="5"/>
             <w:tcBorders>
               <w:top w:val="nil"/>
@@ -23989,7 +24346,7 @@
         </w:tc>
         <w:tc>
           <w:tcPr>
-            <w:tcW w:w="4469" w:type="dxa"/>
+            <w:tcW w:w="4606" w:type="dxa"/>
             <w:gridSpan w:val="5"/>
             <w:tcBorders>
               <w:top w:val="single" w:sz="8" w:space="0" w:color="auto"/>
@@ -24133,6 +24490,16 @@
                 <w:sz w:val="18"/>
                 <w:szCs w:val="20"/>
               </w:rPr>
+              <w:t xml:space="preserve"> (RWAP)</w:t>
+            </w:r>
+            <w:r>
+              <w:rPr>
+                <w:rFonts w:ascii="Calibri" w:eastAsia="Times New Roman" w:hAnsi="Calibri" w:cs="Calibri"/>
+                <w:b/>
+                <w:color w:val="000000"/>
+                <w:sz w:val="18"/>
+                <w:szCs w:val="20"/>
+              </w:rPr>
               <w:t xml:space="preserve"> </w:t>
             </w:r>
             <w:r>
@@ -24419,7 +24786,7 @@
         </w:tc>
         <w:tc>
           <w:tcPr>
-            <w:tcW w:w="723" w:type="dxa"/>
+            <w:tcW w:w="860" w:type="dxa"/>
             <w:tcBorders>
               <w:top w:val="single" w:sz="4" w:space="0" w:color="auto"/>
               <w:left w:val="single" w:sz="4" w:space="0" w:color="auto"/>
@@ -24695,7 +25062,7 @@
         </w:tc>
         <w:tc>
           <w:tcPr>
-            <w:tcW w:w="723" w:type="dxa"/>
+            <w:tcW w:w="860" w:type="dxa"/>
             <w:tcBorders>
               <w:top w:val="nil"/>
               <w:left w:val="single" w:sz="8" w:space="0" w:color="auto"/>
@@ -24791,7 +25158,27 @@
                 <w:szCs w:val="20"/>
               </w:rPr>
               <w:br/>
-              <w:t xml:space="preserve">  Proses Awal ( hh : mm )</w:t>
+              <w:t xml:space="preserve">  Proses Awal</w:t>
+            </w:r>
+            <w:r>
+              <w:rPr>
+                <w:rFonts w:ascii="Calibri" w:eastAsia="Times New Roman" w:hAnsi="Calibri" w:cs="Calibri"/>
+                <w:b/>
+                <w:color w:val="000000"/>
+                <w:sz w:val="18"/>
+                <w:szCs w:val="20"/>
+              </w:rPr>
+              <w:t xml:space="preserve"> (RWSPA)</w:t>
+            </w:r>
+            <w:r>
+              <w:rPr>
+                <w:rFonts w:ascii="Calibri" w:eastAsia="Times New Roman" w:hAnsi="Calibri" w:cs="Calibri"/>
+                <w:b/>
+                <w:color w:val="000000"/>
+                <w:sz w:val="18"/>
+                <w:szCs w:val="20"/>
+              </w:rPr>
+              <w:t xml:space="preserve"> ( hh : mm )</w:t>
             </w:r>
           </w:p>
         </w:tc>
@@ -24941,7 +25328,7 @@
         </w:tc>
         <w:tc>
           <w:tcPr>
-            <w:tcW w:w="723" w:type="dxa"/>
+            <w:tcW w:w="860" w:type="dxa"/>
             <w:tcBorders>
               <w:top w:val="nil"/>
               <w:left w:val="single" w:sz="8" w:space="0" w:color="auto"/>
@@ -25172,7 +25559,7 @@
         </w:tc>
         <w:tc>
           <w:tcPr>
-            <w:tcW w:w="723" w:type="dxa"/>
+            <w:tcW w:w="860" w:type="dxa"/>
             <w:tcBorders>
               <w:top w:val="single" w:sz="4" w:space="0" w:color="auto"/>
               <w:left w:val="single" w:sz="4" w:space="0" w:color="auto"/>
@@ -25407,7 +25794,7 @@
         </w:tc>
         <w:tc>
           <w:tcPr>
-            <w:tcW w:w="723" w:type="dxa"/>
+            <w:tcW w:w="860" w:type="dxa"/>
             <w:tcBorders>
               <w:top w:val="single" w:sz="4" w:space="0" w:color="auto"/>
               <w:left w:val="single" w:sz="8" w:space="0" w:color="auto"/>
@@ -25626,7 +26013,7 @@
         </w:tc>
         <w:tc>
           <w:tcPr>
-            <w:tcW w:w="723" w:type="dxa"/>
+            <w:tcW w:w="860" w:type="dxa"/>
             <w:tcBorders>
               <w:top w:val="nil"/>
               <w:left w:val="single" w:sz="8" w:space="0" w:color="auto"/>
@@ -25846,7 +26233,7 @@
         </w:tc>
         <w:tc>
           <w:tcPr>
-            <w:tcW w:w="723" w:type="dxa"/>
+            <w:tcW w:w="860" w:type="dxa"/>
             <w:tcBorders>
               <w:top w:val="nil"/>
               <w:left w:val="single" w:sz="8" w:space="0" w:color="auto"/>
@@ -26089,7 +26476,7 @@
         </w:tc>
         <w:tc>
           <w:tcPr>
-            <w:tcW w:w="723" w:type="dxa"/>
+            <w:tcW w:w="860" w:type="dxa"/>
             <w:tcBorders>
               <w:top w:val="nil"/>
               <w:left w:val="single" w:sz="8" w:space="0" w:color="auto"/>
@@ -26332,7 +26719,7 @@
         </w:tc>
         <w:tc>
           <w:tcPr>
-            <w:tcW w:w="723" w:type="dxa"/>
+            <w:tcW w:w="860" w:type="dxa"/>
             <w:tcBorders>
               <w:top w:val="nil"/>
               <w:left w:val="single" w:sz="8" w:space="0" w:color="auto"/>
@@ -26617,7 +27004,7 @@
         </w:tc>
         <w:tc>
           <w:tcPr>
-            <w:tcW w:w="723" w:type="dxa"/>
+            <w:tcW w:w="860" w:type="dxa"/>
             <w:tcBorders>
               <w:top w:val="nil"/>
               <w:left w:val="single" w:sz="8" w:space="0" w:color="auto"/>
@@ -26846,7 +27233,7 @@
         </w:tc>
         <w:tc>
           <w:tcPr>
-            <w:tcW w:w="723" w:type="dxa"/>
+            <w:tcW w:w="860" w:type="dxa"/>
             <w:tcBorders>
               <w:top w:val="single" w:sz="8" w:space="0" w:color="auto"/>
               <w:left w:val="single" w:sz="8" w:space="0" w:color="auto"/>
@@ -26944,7 +27331,7 @@
             <w:tcBorders>
               <w:top w:val="single" w:sz="4" w:space="0" w:color="auto"/>
               <w:left w:val="nil"/>
-              <w:bottom w:val="single" w:sz="8" w:space="0" w:color="auto"/>
+              <w:bottom w:val="single" w:sz="4" w:space="0" w:color="auto"/>
               <w:right w:val="single" w:sz="8" w:space="0" w:color="auto"/>
             </w:tcBorders>
             <w:shd w:val="clear" w:color="auto" w:fill="auto"/>
@@ -26980,7 +27367,7 @@
             <w:tcBorders>
               <w:top w:val="single" w:sz="8" w:space="0" w:color="auto"/>
               <w:left w:val="nil"/>
-              <w:bottom w:val="single" w:sz="4" w:space="0" w:color="auto"/>
+              <w:bottom w:val="single" w:sz="8" w:space="0" w:color="auto"/>
               <w:right w:val="nil"/>
             </w:tcBorders>
             <w:shd w:val="clear" w:color="auto" w:fill="auto"/>
@@ -27016,7 +27403,7 @@
             <w:tcBorders>
               <w:top w:val="single" w:sz="4" w:space="0" w:color="auto"/>
               <w:left w:val="single" w:sz="8" w:space="0" w:color="auto"/>
-              <w:bottom w:val="single" w:sz="8" w:space="0" w:color="auto"/>
+              <w:bottom w:val="single" w:sz="4" w:space="0" w:color="auto"/>
               <w:right w:val="single" w:sz="8" w:space="0" w:color="auto"/>
             </w:tcBorders>
             <w:shd w:val="clear" w:color="auto" w:fill="auto"/>
@@ -27052,7 +27439,7 @@
             <w:tcBorders>
               <w:top w:val="single" w:sz="8" w:space="0" w:color="auto"/>
               <w:left w:val="nil"/>
-              <w:bottom w:val="single" w:sz="4" w:space="0" w:color="auto"/>
+              <w:bottom w:val="single" w:sz="8" w:space="0" w:color="auto"/>
               <w:right w:val="nil"/>
             </w:tcBorders>
             <w:shd w:val="clear" w:color="auto" w:fill="auto"/>
@@ -27084,11 +27471,11 @@
         </w:tc>
         <w:tc>
           <w:tcPr>
-            <w:tcW w:w="723" w:type="dxa"/>
+            <w:tcW w:w="860" w:type="dxa"/>
             <w:tcBorders>
               <w:top w:val="single" w:sz="4" w:space="0" w:color="auto"/>
               <w:left w:val="single" w:sz="8" w:space="0" w:color="auto"/>
-              <w:bottom w:val="single" w:sz="8" w:space="0" w:color="auto"/>
+              <w:bottom w:val="single" w:sz="4" w:space="0" w:color="auto"/>
               <w:right w:val="single" w:sz="8" w:space="0" w:color="auto"/>
             </w:tcBorders>
             <w:shd w:val="clear" w:color="auto" w:fill="auto"/>
@@ -27115,280 +27502,6 @@
                 <w:szCs w:val="20"/>
               </w:rPr>
               <w:t>3359</w:t>
-            </w:r>
-          </w:p>
-        </w:tc>
-      </w:tr>
-      <w:tr>
-        <w:trPr>
-          <w:trHeight w:val="178"/>
-        </w:trPr>
-        <w:tc>
-          <w:tcPr>
-            <w:tcW w:w="2860" w:type="dxa"/>
-            <w:tcBorders>
-              <w:top w:val="single" w:sz="4" w:space="0" w:color="auto"/>
-              <w:left w:val="single" w:sz="8" w:space="0" w:color="auto"/>
-              <w:bottom w:val="single" w:sz="8" w:space="0" w:color="auto"/>
-              <w:right w:val="single" w:sz="8" w:space="0" w:color="auto"/>
-            </w:tcBorders>
-            <w:shd w:val="clear" w:color="auto" w:fill="auto"/>
-            <w:noWrap/>
-            <w:vAlign w:val="bottom"/>
-            <w:hideMark/>
-          </w:tcPr>
-          <w:p>
-            <w:pPr>
-              <w:spacing w:line="240" w:lineRule="auto"/>
-              <w:rPr>
-                <w:rFonts w:ascii="Calibri" w:eastAsia="Times New Roman" w:hAnsi="Calibri" w:cs="Calibri"/>
-                <w:color w:val="000000"/>
-                <w:sz w:val="18"/>
-                <w:szCs w:val="20"/>
-              </w:rPr>
-            </w:pPr>
-            <w:r>
-              <w:rPr>
-                <w:rFonts w:ascii="Calibri" w:eastAsia="Times New Roman" w:hAnsi="Calibri" w:cs="Calibri"/>
-                <w:color w:val="000000"/>
-                <w:sz w:val="18"/>
-                <w:szCs w:val="20"/>
-              </w:rPr>
-              <w:t xml:space="preserve">  Entropi </w:t>
-            </w:r>
-            <w:r>
-              <w:rPr>
-                <w:rFonts w:ascii="Calibri" w:eastAsia="Times New Roman" w:hAnsi="Calibri" w:cs="Calibri"/>
-                <w:color w:val="000000"/>
-                <w:sz w:val="18"/>
-                <w:szCs w:val="20"/>
-              </w:rPr>
-              <w:t xml:space="preserve">Seluruh </w:t>
-            </w:r>
-            <w:r>
-              <w:rPr>
-                <w:rFonts w:ascii="Calibri" w:eastAsia="Times New Roman" w:hAnsi="Calibri" w:cs="Calibri"/>
-                <w:color w:val="000000"/>
-                <w:sz w:val="18"/>
-                <w:szCs w:val="20"/>
-              </w:rPr>
-              <w:t>Nilai P</w:t>
-            </w:r>
-          </w:p>
-        </w:tc>
-        <w:tc>
-          <w:tcPr>
-            <w:tcW w:w="4469" w:type="dxa"/>
-            <w:gridSpan w:val="5"/>
-            <w:tcBorders>
-              <w:top w:val="single" w:sz="8" w:space="0" w:color="auto"/>
-              <w:left w:val="nil"/>
-              <w:bottom w:val="single" w:sz="8" w:space="0" w:color="auto"/>
-              <w:right w:val="single" w:sz="8" w:space="0" w:color="000000"/>
-            </w:tcBorders>
-            <w:shd w:val="clear" w:color="auto" w:fill="auto"/>
-            <w:noWrap/>
-            <w:vAlign w:val="center"/>
-            <w:hideMark/>
-          </w:tcPr>
-          <w:p>
-            <w:pPr>
-              <w:spacing w:line="240" w:lineRule="auto"/>
-              <w:jc w:val="right"/>
-              <w:rPr>
-                <w:rFonts w:ascii="Calibri" w:eastAsia="Times New Roman" w:hAnsi="Calibri" w:cs="Calibri"/>
-                <w:color w:val="000000"/>
-                <w:sz w:val="18"/>
-                <w:szCs w:val="20"/>
-              </w:rPr>
-            </w:pPr>
-            <w:r>
-              <w:rPr>
-                <w:rFonts w:ascii="Calibri" w:eastAsia="Times New Roman" w:hAnsi="Calibri" w:cs="Calibri"/>
-                <w:color w:val="000000"/>
-                <w:sz w:val="18"/>
-                <w:szCs w:val="20"/>
-              </w:rPr>
-              <w:t>2.321928094887362</w:t>
-            </w:r>
-          </w:p>
-        </w:tc>
-      </w:tr>
-      <w:tr>
-        <w:trPr>
-          <w:trHeight w:val="182"/>
-        </w:trPr>
-        <w:tc>
-          <w:tcPr>
-            <w:tcW w:w="2860" w:type="dxa"/>
-            <w:tcBorders>
-              <w:top w:val="nil"/>
-              <w:left w:val="single" w:sz="8" w:space="0" w:color="auto"/>
-              <w:bottom w:val="single" w:sz="4" w:space="0" w:color="auto"/>
-              <w:right w:val="single" w:sz="8" w:space="0" w:color="auto"/>
-            </w:tcBorders>
-            <w:shd w:val="clear" w:color="auto" w:fill="auto"/>
-            <w:noWrap/>
-            <w:vAlign w:val="bottom"/>
-            <w:hideMark/>
-          </w:tcPr>
-          <w:p>
-            <w:pPr>
-              <w:spacing w:line="240" w:lineRule="auto"/>
-              <w:rPr>
-                <w:rFonts w:ascii="Calibri" w:eastAsia="Times New Roman" w:hAnsi="Calibri" w:cs="Calibri"/>
-                <w:color w:val="000000"/>
-                <w:sz w:val="18"/>
-                <w:szCs w:val="20"/>
-              </w:rPr>
-            </w:pPr>
-            <w:r>
-              <w:rPr>
-                <w:rFonts w:ascii="Calibri" w:eastAsia="Times New Roman" w:hAnsi="Calibri" w:cs="Calibri"/>
-                <w:color w:val="000000"/>
-                <w:sz w:val="18"/>
-                <w:szCs w:val="20"/>
-              </w:rPr>
-              <w:t xml:space="preserve">  Entropi </w:t>
-            </w:r>
-            <w:r>
-              <w:rPr>
-                <w:rFonts w:ascii="Calibri" w:eastAsia="Times New Roman" w:hAnsi="Calibri" w:cs="Calibri"/>
-                <w:color w:val="000000"/>
-                <w:sz w:val="18"/>
-                <w:szCs w:val="20"/>
-              </w:rPr>
-              <w:t xml:space="preserve">Seluruh </w:t>
-            </w:r>
-            <w:r>
-              <w:rPr>
-                <w:rFonts w:ascii="Calibri" w:eastAsia="Times New Roman" w:hAnsi="Calibri" w:cs="Calibri"/>
-                <w:color w:val="000000"/>
-                <w:sz w:val="18"/>
-                <w:szCs w:val="20"/>
-              </w:rPr>
-              <w:t>Nilai Q</w:t>
-            </w:r>
-          </w:p>
-        </w:tc>
-        <w:tc>
-          <w:tcPr>
-            <w:tcW w:w="4469" w:type="dxa"/>
-            <w:gridSpan w:val="5"/>
-            <w:tcBorders>
-              <w:top w:val="single" w:sz="8" w:space="0" w:color="auto"/>
-              <w:left w:val="nil"/>
-              <w:bottom w:val="single" w:sz="8" w:space="0" w:color="auto"/>
-              <w:right w:val="single" w:sz="8" w:space="0" w:color="000000"/>
-            </w:tcBorders>
-            <w:shd w:val="clear" w:color="auto" w:fill="auto"/>
-            <w:noWrap/>
-            <w:vAlign w:val="center"/>
-            <w:hideMark/>
-          </w:tcPr>
-          <w:p>
-            <w:pPr>
-              <w:spacing w:line="240" w:lineRule="auto"/>
-              <w:jc w:val="right"/>
-              <w:rPr>
-                <w:rFonts w:ascii="Calibri" w:eastAsia="Times New Roman" w:hAnsi="Calibri" w:cs="Calibri"/>
-                <w:color w:val="000000"/>
-                <w:sz w:val="18"/>
-                <w:szCs w:val="20"/>
-              </w:rPr>
-            </w:pPr>
-            <w:r>
-              <w:rPr>
-                <w:rFonts w:ascii="Calibri" w:eastAsia="Times New Roman" w:hAnsi="Calibri" w:cs="Calibri"/>
-                <w:color w:val="000000"/>
-                <w:sz w:val="18"/>
-                <w:szCs w:val="20"/>
-              </w:rPr>
-              <w:t>1.</w:t>
-            </w:r>
-            <w:r>
-              <w:rPr>
-                <w:rFonts w:ascii="Calibri" w:eastAsia="Times New Roman" w:hAnsi="Calibri" w:cs="Calibri"/>
-                <w:color w:val="000000"/>
-                <w:sz w:val="18"/>
-                <w:szCs w:val="20"/>
-              </w:rPr>
-              <w:t>370950594454668</w:t>
-            </w:r>
-          </w:p>
-        </w:tc>
-      </w:tr>
-      <w:tr>
-        <w:trPr>
-          <w:trHeight w:val="172"/>
-        </w:trPr>
-        <w:tc>
-          <w:tcPr>
-            <w:tcW w:w="2860" w:type="dxa"/>
-            <w:tcBorders>
-              <w:top w:val="single" w:sz="4" w:space="0" w:color="auto"/>
-              <w:left w:val="single" w:sz="4" w:space="0" w:color="auto"/>
-              <w:bottom w:val="single" w:sz="4" w:space="0" w:color="auto"/>
-              <w:right w:val="single" w:sz="4" w:space="0" w:color="auto"/>
-            </w:tcBorders>
-            <w:shd w:val="clear" w:color="auto" w:fill="auto"/>
-            <w:noWrap/>
-            <w:vAlign w:val="bottom"/>
-          </w:tcPr>
-          <w:p>
-            <w:pPr>
-              <w:spacing w:line="240" w:lineRule="auto"/>
-              <w:rPr>
-                <w:rFonts w:ascii="Calibri" w:eastAsia="Times New Roman" w:hAnsi="Calibri" w:cs="Calibri"/>
-                <w:color w:val="000000"/>
-                <w:sz w:val="18"/>
-                <w:szCs w:val="20"/>
-              </w:rPr>
-            </w:pPr>
-            <w:r>
-              <w:rPr>
-                <w:rFonts w:ascii="Calibri" w:eastAsia="Times New Roman" w:hAnsi="Calibri" w:cs="Calibri"/>
-                <w:color w:val="000000"/>
-                <w:sz w:val="18"/>
-                <w:szCs w:val="20"/>
-              </w:rPr>
-              <w:t xml:space="preserve">  Entropi ASCII</w:t>
-            </w:r>
-          </w:p>
-        </w:tc>
-        <w:tc>
-          <w:tcPr>
-            <w:tcW w:w="4469" w:type="dxa"/>
-            <w:gridSpan w:val="5"/>
-            <w:tcBorders>
-              <w:top w:val="single" w:sz="8" w:space="0" w:color="auto"/>
-              <w:left w:val="single" w:sz="4" w:space="0" w:color="auto"/>
-              <w:bottom w:val="single" w:sz="8" w:space="0" w:color="auto"/>
-              <w:right w:val="single" w:sz="8" w:space="0" w:color="000000"/>
-            </w:tcBorders>
-            <w:shd w:val="clear" w:color="auto" w:fill="auto"/>
-            <w:noWrap/>
-            <w:vAlign w:val="center"/>
-          </w:tcPr>
-          <w:p>
-            <w:pPr>
-              <w:spacing w:line="240" w:lineRule="auto"/>
-              <w:jc w:val="right"/>
-              <w:rPr>
-                <w:rFonts w:ascii="Calibri" w:eastAsia="Times New Roman" w:hAnsi="Calibri" w:cs="Calibri"/>
-                <w:color w:val="000000"/>
-                <w:sz w:val="18"/>
-                <w:szCs w:val="20"/>
-              </w:rPr>
-            </w:pPr>
-            <w:r>
-              <w:rPr>
-                <w:rFonts w:ascii="Calibri" w:eastAsia="Times New Roman" w:hAnsi="Calibri" w:cs="Calibri"/>
-                <w:color w:val="000000"/>
-                <w:sz w:val="18"/>
-                <w:szCs w:val="20"/>
-              </w:rPr>
-              <w:t>4.814863028233948</w:t>
             </w:r>
           </w:p>
         </w:tc>
@@ -27402,9 +27515,9 @@
             <w:tcW w:w="2860" w:type="dxa"/>
             <w:tcBorders>
               <w:top w:val="single" w:sz="4" w:space="0" w:color="auto"/>
-              <w:left w:val="single" w:sz="4" w:space="0" w:color="auto"/>
+              <w:left w:val="single" w:sz="8" w:space="0" w:color="auto"/>
               <w:bottom w:val="single" w:sz="4" w:space="0" w:color="auto"/>
-              <w:right w:val="single" w:sz="4" w:space="0" w:color="auto"/>
+              <w:right w:val="single" w:sz="8" w:space="0" w:color="auto"/>
             </w:tcBorders>
             <w:shd w:val="clear" w:color="auto" w:fill="auto"/>
             <w:noWrap/>
@@ -27427,30 +27540,19 @@
                 <w:sz w:val="18"/>
                 <w:szCs w:val="20"/>
               </w:rPr>
-              <w:t xml:space="preserve">  Entropi Blok </w:t>
-            </w:r>
-            <w:r>
-              <w:rPr>
-                <w:rFonts w:ascii="Calibri" w:eastAsia="Times New Roman" w:hAnsi="Calibri" w:cs="Calibri"/>
-                <w:i/>
-                <w:iCs/>
-                <w:color w:val="000000"/>
-                <w:sz w:val="18"/>
-                <w:szCs w:val="20"/>
-              </w:rPr>
-              <w:t>CipherText</w:t>
+              <w:t xml:space="preserve">  Entropi Seluruh Nilai P</w:t>
             </w:r>
           </w:p>
         </w:tc>
         <w:tc>
           <w:tcPr>
-            <w:tcW w:w="4469" w:type="dxa"/>
+            <w:tcW w:w="4606" w:type="dxa"/>
             <w:gridSpan w:val="5"/>
             <w:tcBorders>
-              <w:top w:val="single" w:sz="8" w:space="0" w:color="auto"/>
-              <w:left w:val="single" w:sz="4" w:space="0" w:color="auto"/>
+              <w:top w:val="single" w:sz="4" w:space="0" w:color="auto"/>
+              <w:left w:val="nil"/>
               <w:bottom w:val="single" w:sz="8" w:space="0" w:color="auto"/>
-              <w:right w:val="single" w:sz="8" w:space="0" w:color="000000"/>
+              <w:right w:val="single" w:sz="8" w:space="0" w:color="auto"/>
             </w:tcBorders>
             <w:shd w:val="clear" w:color="auto" w:fill="auto"/>
             <w:noWrap/>
@@ -27459,7 +27561,243 @@
           <w:p>
             <w:pPr>
               <w:spacing w:line="240" w:lineRule="auto"/>
-              <w:jc w:val="right"/>
+              <w:jc w:val="center"/>
+              <w:rPr>
+                <w:rFonts w:ascii="Calibri" w:eastAsia="Times New Roman" w:hAnsi="Calibri" w:cs="Calibri"/>
+                <w:color w:val="000000"/>
+                <w:sz w:val="18"/>
+                <w:szCs w:val="20"/>
+              </w:rPr>
+            </w:pPr>
+            <w:r>
+              <w:rPr>
+                <w:rFonts w:ascii="Calibri" w:eastAsia="Times New Roman" w:hAnsi="Calibri" w:cs="Calibri"/>
+                <w:color w:val="000000"/>
+                <w:sz w:val="18"/>
+                <w:szCs w:val="20"/>
+              </w:rPr>
+              <w:t>2.321928094887362</w:t>
+            </w:r>
+          </w:p>
+        </w:tc>
+      </w:tr>
+      <w:tr>
+        <w:trPr>
+          <w:trHeight w:val="315"/>
+        </w:trPr>
+        <w:tc>
+          <w:tcPr>
+            <w:tcW w:w="2860" w:type="dxa"/>
+            <w:tcBorders>
+              <w:top w:val="single" w:sz="4" w:space="0" w:color="auto"/>
+              <w:left w:val="single" w:sz="8" w:space="0" w:color="auto"/>
+              <w:bottom w:val="single" w:sz="4" w:space="0" w:color="auto"/>
+              <w:right w:val="single" w:sz="8" w:space="0" w:color="auto"/>
+            </w:tcBorders>
+            <w:shd w:val="clear" w:color="auto" w:fill="auto"/>
+            <w:noWrap/>
+            <w:vAlign w:val="bottom"/>
+          </w:tcPr>
+          <w:p>
+            <w:pPr>
+              <w:spacing w:line="240" w:lineRule="auto"/>
+              <w:rPr>
+                <w:rFonts w:ascii="Calibri" w:eastAsia="Times New Roman" w:hAnsi="Calibri" w:cs="Calibri"/>
+                <w:color w:val="000000"/>
+                <w:sz w:val="18"/>
+                <w:szCs w:val="20"/>
+              </w:rPr>
+            </w:pPr>
+            <w:r>
+              <w:rPr>
+                <w:rFonts w:ascii="Calibri" w:eastAsia="Times New Roman" w:hAnsi="Calibri" w:cs="Calibri"/>
+                <w:color w:val="000000"/>
+                <w:sz w:val="18"/>
+                <w:szCs w:val="20"/>
+              </w:rPr>
+              <w:t xml:space="preserve">  Entropi Seluruh Nilai Q</w:t>
+            </w:r>
+          </w:p>
+        </w:tc>
+        <w:tc>
+          <w:tcPr>
+            <w:tcW w:w="4606" w:type="dxa"/>
+            <w:gridSpan w:val="5"/>
+            <w:tcBorders>
+              <w:top w:val="single" w:sz="4" w:space="0" w:color="auto"/>
+              <w:left w:val="nil"/>
+              <w:bottom w:val="single" w:sz="8" w:space="0" w:color="auto"/>
+              <w:right w:val="single" w:sz="8" w:space="0" w:color="auto"/>
+            </w:tcBorders>
+            <w:shd w:val="clear" w:color="auto" w:fill="auto"/>
+            <w:noWrap/>
+            <w:vAlign w:val="center"/>
+          </w:tcPr>
+          <w:p>
+            <w:pPr>
+              <w:spacing w:line="240" w:lineRule="auto"/>
+              <w:jc w:val="center"/>
+              <w:rPr>
+                <w:rFonts w:ascii="Calibri" w:eastAsia="Times New Roman" w:hAnsi="Calibri" w:cs="Calibri"/>
+                <w:color w:val="000000"/>
+                <w:sz w:val="18"/>
+                <w:szCs w:val="20"/>
+              </w:rPr>
+            </w:pPr>
+            <w:r>
+              <w:rPr>
+                <w:rFonts w:ascii="Calibri" w:eastAsia="Times New Roman" w:hAnsi="Calibri" w:cs="Calibri"/>
+                <w:color w:val="000000"/>
+                <w:sz w:val="18"/>
+                <w:szCs w:val="20"/>
+              </w:rPr>
+              <w:t>1.370950594454668</w:t>
+            </w:r>
+          </w:p>
+        </w:tc>
+      </w:tr>
+      <w:tr>
+        <w:trPr>
+          <w:trHeight w:val="315"/>
+        </w:trPr>
+        <w:tc>
+          <w:tcPr>
+            <w:tcW w:w="2860" w:type="dxa"/>
+            <w:tcBorders>
+              <w:top w:val="single" w:sz="4" w:space="0" w:color="auto"/>
+              <w:left w:val="single" w:sz="8" w:space="0" w:color="auto"/>
+              <w:bottom w:val="single" w:sz="4" w:space="0" w:color="auto"/>
+              <w:right w:val="single" w:sz="8" w:space="0" w:color="auto"/>
+            </w:tcBorders>
+            <w:shd w:val="clear" w:color="auto" w:fill="auto"/>
+            <w:noWrap/>
+            <w:vAlign w:val="bottom"/>
+          </w:tcPr>
+          <w:p>
+            <w:pPr>
+              <w:spacing w:line="240" w:lineRule="auto"/>
+              <w:rPr>
+                <w:rFonts w:ascii="Calibri" w:eastAsia="Times New Roman" w:hAnsi="Calibri" w:cs="Calibri"/>
+                <w:color w:val="000000"/>
+                <w:sz w:val="18"/>
+                <w:szCs w:val="20"/>
+              </w:rPr>
+            </w:pPr>
+            <w:r>
+              <w:rPr>
+                <w:rFonts w:ascii="Calibri" w:eastAsia="Times New Roman" w:hAnsi="Calibri" w:cs="Calibri"/>
+                <w:color w:val="000000"/>
+                <w:sz w:val="18"/>
+                <w:szCs w:val="20"/>
+              </w:rPr>
+              <w:t xml:space="preserve">  Entropi ASCII</w:t>
+            </w:r>
+          </w:p>
+        </w:tc>
+        <w:tc>
+          <w:tcPr>
+            <w:tcW w:w="4606" w:type="dxa"/>
+            <w:gridSpan w:val="5"/>
+            <w:tcBorders>
+              <w:top w:val="single" w:sz="4" w:space="0" w:color="auto"/>
+              <w:left w:val="nil"/>
+              <w:bottom w:val="single" w:sz="8" w:space="0" w:color="auto"/>
+              <w:right w:val="single" w:sz="8" w:space="0" w:color="auto"/>
+            </w:tcBorders>
+            <w:shd w:val="clear" w:color="auto" w:fill="auto"/>
+            <w:noWrap/>
+            <w:vAlign w:val="center"/>
+          </w:tcPr>
+          <w:p>
+            <w:pPr>
+              <w:spacing w:line="240" w:lineRule="auto"/>
+              <w:jc w:val="center"/>
+              <w:rPr>
+                <w:rFonts w:ascii="Calibri" w:eastAsia="Times New Roman" w:hAnsi="Calibri" w:cs="Calibri"/>
+                <w:color w:val="000000"/>
+                <w:sz w:val="18"/>
+                <w:szCs w:val="20"/>
+              </w:rPr>
+            </w:pPr>
+            <w:r>
+              <w:rPr>
+                <w:rFonts w:ascii="Calibri" w:eastAsia="Times New Roman" w:hAnsi="Calibri" w:cs="Calibri"/>
+                <w:color w:val="000000"/>
+                <w:sz w:val="18"/>
+                <w:szCs w:val="20"/>
+              </w:rPr>
+              <w:t>4.814863028233948</w:t>
+            </w:r>
+          </w:p>
+        </w:tc>
+      </w:tr>
+      <w:tr>
+        <w:trPr>
+          <w:trHeight w:val="315"/>
+        </w:trPr>
+        <w:tc>
+          <w:tcPr>
+            <w:tcW w:w="2860" w:type="dxa"/>
+            <w:tcBorders>
+              <w:top w:val="single" w:sz="4" w:space="0" w:color="auto"/>
+              <w:left w:val="single" w:sz="8" w:space="0" w:color="auto"/>
+              <w:bottom w:val="single" w:sz="4" w:space="0" w:color="auto"/>
+              <w:right w:val="single" w:sz="8" w:space="0" w:color="auto"/>
+            </w:tcBorders>
+            <w:shd w:val="clear" w:color="auto" w:fill="auto"/>
+            <w:noWrap/>
+            <w:vAlign w:val="bottom"/>
+          </w:tcPr>
+          <w:p>
+            <w:pPr>
+              <w:spacing w:line="240" w:lineRule="auto"/>
+              <w:rPr>
+                <w:rFonts w:ascii="Calibri" w:eastAsia="Times New Roman" w:hAnsi="Calibri" w:cs="Calibri"/>
+                <w:color w:val="000000"/>
+                <w:sz w:val="18"/>
+                <w:szCs w:val="20"/>
+              </w:rPr>
+            </w:pPr>
+            <w:r>
+              <w:rPr>
+                <w:rFonts w:ascii="Calibri" w:eastAsia="Times New Roman" w:hAnsi="Calibri" w:cs="Calibri"/>
+                <w:color w:val="000000"/>
+                <w:sz w:val="18"/>
+                <w:szCs w:val="20"/>
+              </w:rPr>
+              <w:t xml:space="preserve">  Entropi Blok </w:t>
+            </w:r>
+            <w:r>
+              <w:rPr>
+                <w:rFonts w:ascii="Calibri" w:eastAsia="Times New Roman" w:hAnsi="Calibri" w:cs="Calibri"/>
+                <w:i/>
+                <w:iCs/>
+                <w:color w:val="000000"/>
+                <w:sz w:val="18"/>
+                <w:szCs w:val="20"/>
+              </w:rPr>
+              <w:t>CipherText</w:t>
+            </w:r>
+          </w:p>
+        </w:tc>
+        <w:tc>
+          <w:tcPr>
+            <w:tcW w:w="4606" w:type="dxa"/>
+            <w:gridSpan w:val="5"/>
+            <w:tcBorders>
+              <w:top w:val="single" w:sz="4" w:space="0" w:color="auto"/>
+              <w:left w:val="nil"/>
+              <w:bottom w:val="single" w:sz="8" w:space="0" w:color="auto"/>
+              <w:right w:val="single" w:sz="8" w:space="0" w:color="auto"/>
+            </w:tcBorders>
+            <w:shd w:val="clear" w:color="auto" w:fill="auto"/>
+            <w:noWrap/>
+            <w:vAlign w:val="center"/>
+          </w:tcPr>
+          <w:p>
+            <w:pPr>
+              <w:spacing w:line="240" w:lineRule="auto"/>
+              <w:jc w:val="center"/>
               <w:rPr>
                 <w:rFonts w:ascii="Calibri" w:eastAsia="Times New Roman" w:hAnsi="Calibri" w:cs="Calibri"/>
                 <w:color w:val="000000"/>
@@ -28477,7 +28815,7 @@
       <w:pPr>
         <w:pStyle w:val="NoSpacing"/>
         <w:spacing w:before="120"/>
-        <w:ind w:firstLine="720"/>
+        <w:ind w:hanging="142"/>
         <w:jc w:val="center"/>
         <w:rPr>
           <w:rFonts w:ascii="Times New Roman" w:hAnsi="Times New Roman" w:cs="Times New Roman"/>
@@ -28508,7 +28846,7 @@
                     <pic:cNvPicPr/>
                   </pic:nvPicPr>
                   <pic:blipFill>
-                    <a:blip r:embed="rId43" cstate="print">
+                    <a:blip r:embed="rId44" cstate="print">
                       <a:extLst>
                         <a:ext uri="{28A0092B-C50C-407E-A947-70E740481C1C}">
                           <a14:useLocalDpi xmlns:a14="http://schemas.microsoft.com/office/drawing/2010/main" val="0"/>
@@ -28539,7 +28877,6 @@
       <w:pPr>
         <w:pStyle w:val="NoSpacing"/>
         <w:spacing w:before="120" w:line="480" w:lineRule="auto"/>
-        <w:ind w:left="720" w:firstLine="720"/>
         <w:jc w:val="center"/>
         <w:rPr>
           <w:rFonts w:ascii="Times New Roman" w:hAnsi="Times New Roman" w:cs="Times New Roman"/>
@@ -28766,27 +29103,35 @@
     </w:p>
     <w:p>
       <w:pPr>
-        <w:pStyle w:val="SUBSUBBAB"/>
-      </w:pPr>
-      <w:bookmarkStart w:id="62" w:name="_Toc39745914"/>
-      <w:r>
-        <w:t>4.3.2</w:t>
+        <w:pStyle w:val="SUBBAB"/>
+      </w:pPr>
+      <w:bookmarkStart w:id="64" w:name="_Toc39905638"/>
+      <w:r>
+        <w:t>4.3.</w:t>
+      </w:r>
+      <w:r>
+        <w:t>1.</w:t>
+      </w:r>
+      <w:r>
+        <w:t>2</w:t>
       </w:r>
       <w:r>
         <w:tab/>
         <w:t>Pengujian Kedua</w:t>
       </w:r>
-      <w:bookmarkEnd w:id="62"/>
+      <w:bookmarkEnd w:id="64"/>
     </w:p>
     <w:p>
       <w:pPr>
         <w:pStyle w:val="NoSpacing"/>
         <w:spacing w:line="480" w:lineRule="auto"/>
-        <w:ind w:firstLine="709"/>
+        <w:ind w:firstLine="720"/>
         <w:jc w:val="both"/>
         <w:rPr>
-          <w:rFonts w:ascii="Times New Roman" w:hAnsi="Times New Roman" w:cs="Times New Roman"/>
-          <w:sz w:val="24"/>
+          <w:rFonts w:ascii="Times New Roman" w:eastAsia="Times New Roman" w:hAnsi="Times New Roman" w:cs="Times New Roman"/>
+          <w:color w:val="000000"/>
+          <w:sz w:val="24"/>
+          <w:szCs w:val="24"/>
         </w:rPr>
       </w:pPr>
       <w:r>
@@ -28801,7 +29146,21 @@
           <w:rFonts w:ascii="Times New Roman" w:hAnsi="Times New Roman" w:cs="Times New Roman"/>
           <w:sz w:val="24"/>
         </w:rPr>
-        <w:t xml:space="preserve">kedua dibuat karena mendapti sebuah </w:t>
+        <w:t>kedua dibuat karena mendap</w:t>
+      </w:r>
+      <w:r>
+        <w:rPr>
+          <w:rFonts w:ascii="Times New Roman" w:hAnsi="Times New Roman" w:cs="Times New Roman"/>
+          <w:sz w:val="24"/>
+        </w:rPr>
+        <w:t>a</w:t>
+      </w:r>
+      <w:r>
+        <w:rPr>
+          <w:rFonts w:ascii="Times New Roman" w:hAnsi="Times New Roman" w:cs="Times New Roman"/>
+          <w:sz w:val="24"/>
+        </w:rPr>
+        <w:t xml:space="preserve">ti sebuah </w:t>
       </w:r>
       <w:r>
         <w:rPr>
@@ -28928,6 +29287,25 @@
           <w:szCs w:val="24"/>
         </w:rPr>
         <w:t>.</w:t>
+      </w:r>
+    </w:p>
+    <w:p>
+      <w:pPr>
+        <w:pStyle w:val="NoSpacing"/>
+        <w:spacing w:line="480" w:lineRule="auto"/>
+        <w:ind w:firstLine="720"/>
+        <w:jc w:val="center"/>
+        <w:rPr>
+          <w:rFonts w:ascii="Times New Roman" w:hAnsi="Times New Roman" w:cs="Times New Roman"/>
+          <w:sz w:val="24"/>
+        </w:rPr>
+      </w:pPr>
+      <w:r>
+        <w:rPr>
+          <w:rFonts w:ascii="Times New Roman" w:hAnsi="Times New Roman" w:cs="Times New Roman"/>
+          <w:sz w:val="24"/>
+        </w:rPr>
+        <w:t>Tabel 4.3.2.1 Hasil Pengujian Kedua Pada orde P dan Q</w:t>
       </w:r>
     </w:p>
     <w:tbl>
@@ -28940,7 +29318,8 @@
       <w:tblGrid>
         <w:gridCol w:w="1271"/>
         <w:gridCol w:w="772"/>
-        <w:gridCol w:w="1128"/>
+        <w:gridCol w:w="509"/>
+        <w:gridCol w:w="619"/>
         <w:gridCol w:w="935"/>
         <w:gridCol w:w="572"/>
         <w:gridCol w:w="616"/>
@@ -28957,6 +29336,7 @@
           <w:p>
             <w:pPr>
               <w:pStyle w:val="NoSpacing"/>
+              <w:jc w:val="center"/>
               <w:rPr>
                 <w:rFonts w:ascii="Times New Roman" w:hAnsi="Times New Roman" w:cs="Times New Roman"/>
                 <w:sz w:val="20"/>
@@ -29005,10 +29385,12 @@
         <w:tc>
           <w:tcPr>
             <w:tcW w:w="1128" w:type="dxa"/>
+            <w:gridSpan w:val="2"/>
           </w:tcPr>
           <w:p>
             <w:pPr>
               <w:pStyle w:val="NoSpacing"/>
+              <w:jc w:val="center"/>
               <w:rPr>
                 <w:rFonts w:ascii="Times New Roman" w:hAnsi="Times New Roman" w:cs="Times New Roman"/>
                 <w:sz w:val="20"/>
@@ -29203,6 +29585,7 @@
         <w:tc>
           <w:tcPr>
             <w:tcW w:w="1128" w:type="dxa"/>
+            <w:gridSpan w:val="2"/>
           </w:tcPr>
           <w:p>
             <w:pPr>
@@ -29406,6 +29789,7 @@
         <w:tc>
           <w:tcPr>
             <w:tcW w:w="1128" w:type="dxa"/>
+            <w:gridSpan w:val="2"/>
           </w:tcPr>
           <w:p>
             <w:pPr>
@@ -29590,6 +29974,7 @@
         <w:tc>
           <w:tcPr>
             <w:tcW w:w="1128" w:type="dxa"/>
+            <w:gridSpan w:val="2"/>
           </w:tcPr>
           <w:p>
             <w:pPr>
@@ -29781,6 +30166,7 @@
         <w:tc>
           <w:tcPr>
             <w:tcW w:w="1128" w:type="dxa"/>
+            <w:gridSpan w:val="2"/>
           </w:tcPr>
           <w:p>
             <w:pPr>
@@ -29965,6 +30351,7 @@
         <w:tc>
           <w:tcPr>
             <w:tcW w:w="1128" w:type="dxa"/>
+            <w:gridSpan w:val="2"/>
           </w:tcPr>
           <w:p>
             <w:pPr>
@@ -30165,6 +30552,7 @@
         <w:tc>
           <w:tcPr>
             <w:tcW w:w="1128" w:type="dxa"/>
+            <w:gridSpan w:val="2"/>
           </w:tcPr>
           <w:p>
             <w:pPr>
@@ -30347,6 +30735,7 @@
         <w:tc>
           <w:tcPr>
             <w:tcW w:w="1128" w:type="dxa"/>
+            <w:gridSpan w:val="2"/>
           </w:tcPr>
           <w:p>
             <w:pPr>
@@ -30522,6 +30911,7 @@
         <w:tc>
           <w:tcPr>
             <w:tcW w:w="1128" w:type="dxa"/>
+            <w:gridSpan w:val="2"/>
           </w:tcPr>
           <w:p>
             <w:pPr>
@@ -30704,6 +31094,7 @@
         <w:tc>
           <w:tcPr>
             <w:tcW w:w="1128" w:type="dxa"/>
+            <w:gridSpan w:val="2"/>
           </w:tcPr>
           <w:p>
             <w:pPr>
@@ -30893,6 +31284,7 @@
         <w:tc>
           <w:tcPr>
             <w:tcW w:w="1128" w:type="dxa"/>
+            <w:gridSpan w:val="2"/>
           </w:tcPr>
           <w:p>
             <w:pPr>
@@ -31089,6 +31481,7 @@
         <w:tc>
           <w:tcPr>
             <w:tcW w:w="1128" w:type="dxa"/>
+            <w:gridSpan w:val="2"/>
           </w:tcPr>
           <w:p>
             <w:pPr>
@@ -31264,6 +31657,7 @@
         <w:tc>
           <w:tcPr>
             <w:tcW w:w="1128" w:type="dxa"/>
+            <w:gridSpan w:val="2"/>
           </w:tcPr>
           <w:p>
             <w:pPr>
@@ -31446,6 +31840,7 @@
         <w:tc>
           <w:tcPr>
             <w:tcW w:w="1128" w:type="dxa"/>
+            <w:gridSpan w:val="2"/>
           </w:tcPr>
           <w:p>
             <w:pPr>
@@ -31601,11 +31996,11 @@
       </w:tr>
       <w:tr>
         <w:trPr>
-          <w:trHeight w:val="309"/>
+          <w:trHeight w:val="281"/>
         </w:trPr>
         <w:tc>
           <w:tcPr>
-            <w:tcW w:w="3171" w:type="dxa"/>
+            <w:tcW w:w="2552" w:type="dxa"/>
             <w:gridSpan w:val="3"/>
           </w:tcPr>
           <w:p>
@@ -31614,12 +32009,14 @@
               <w:jc w:val="center"/>
               <w:rPr>
                 <w:rFonts w:ascii="Times New Roman" w:hAnsi="Times New Roman" w:cs="Times New Roman"/>
+                <w:sz w:val="20"/>
               </w:rPr>
             </w:pPr>
             <w:r>
               <w:rPr>
                 <w:rFonts w:ascii="Times New Roman" w:eastAsia="Times New Roman" w:hAnsi="Times New Roman" w:cs="Times New Roman"/>
                 <w:color w:val="000000"/>
+                <w:sz w:val="20"/>
               </w:rPr>
               <w:t xml:space="preserve">  Entropi Seluruh Nilai P</w:t>
             </w:r>
@@ -31627,20 +32024,22 @@
         </w:tc>
         <w:tc>
           <w:tcPr>
-            <w:tcW w:w="4058" w:type="dxa"/>
-            <w:gridSpan w:val="4"/>
+            <w:tcW w:w="4677" w:type="dxa"/>
+            <w:gridSpan w:val="5"/>
           </w:tcPr>
           <w:p>
             <w:pPr>
               <w:pStyle w:val="NoSpacing"/>
-              <w:jc w:val="center"/>
-              <w:rPr>
-                <w:rFonts w:ascii="Times New Roman" w:hAnsi="Times New Roman" w:cs="Times New Roman"/>
+              <w:jc w:val="right"/>
+              <w:rPr>
+                <w:rFonts w:ascii="Times New Roman" w:hAnsi="Times New Roman" w:cs="Times New Roman"/>
+                <w:sz w:val="20"/>
               </w:rPr>
             </w:pPr>
             <w:r>
               <w:rPr>
                 <w:rFonts w:ascii="Times New Roman" w:hAnsi="Times New Roman" w:cs="Times New Roman"/>
+                <w:sz w:val="20"/>
               </w:rPr>
               <w:t>3.085055102756477</w:t>
             </w:r>
@@ -31649,11 +32048,11 @@
       </w:tr>
       <w:tr>
         <w:trPr>
-          <w:trHeight w:val="329"/>
+          <w:trHeight w:val="158"/>
         </w:trPr>
         <w:tc>
           <w:tcPr>
-            <w:tcW w:w="3171" w:type="dxa"/>
+            <w:tcW w:w="2552" w:type="dxa"/>
             <w:gridSpan w:val="3"/>
           </w:tcPr>
           <w:p>
@@ -31661,13 +32060,16 @@
               <w:pStyle w:val="NoSpacing"/>
               <w:jc w:val="center"/>
               <w:rPr>
-                <w:rFonts w:ascii="Times New Roman" w:hAnsi="Times New Roman" w:cs="Times New Roman"/>
+                <w:rFonts w:ascii="Times New Roman" w:eastAsia="Times New Roman" w:hAnsi="Times New Roman" w:cs="Times New Roman"/>
+                <w:color w:val="000000"/>
+                <w:sz w:val="20"/>
               </w:rPr>
             </w:pPr>
             <w:r>
               <w:rPr>
                 <w:rFonts w:ascii="Times New Roman" w:eastAsia="Times New Roman" w:hAnsi="Times New Roman" w:cs="Times New Roman"/>
                 <w:color w:val="000000"/>
+                <w:sz w:val="20"/>
               </w:rPr>
               <w:t xml:space="preserve">  Entropi Seluruh Nilai Q</w:t>
             </w:r>
@@ -31675,20 +32077,22 @@
         </w:tc>
         <w:tc>
           <w:tcPr>
-            <w:tcW w:w="4058" w:type="dxa"/>
-            <w:gridSpan w:val="4"/>
+            <w:tcW w:w="4677" w:type="dxa"/>
+            <w:gridSpan w:val="5"/>
           </w:tcPr>
           <w:p>
             <w:pPr>
               <w:pStyle w:val="NoSpacing"/>
-              <w:jc w:val="center"/>
-              <w:rPr>
-                <w:rFonts w:ascii="Times New Roman" w:hAnsi="Times New Roman" w:cs="Times New Roman"/>
+              <w:jc w:val="right"/>
+              <w:rPr>
+                <w:rFonts w:ascii="Times New Roman" w:hAnsi="Times New Roman" w:cs="Times New Roman"/>
+                <w:sz w:val="20"/>
               </w:rPr>
             </w:pPr>
             <w:r>
               <w:rPr>
                 <w:rFonts w:ascii="Times New Roman" w:hAnsi="Times New Roman" w:cs="Times New Roman"/>
+                <w:sz w:val="20"/>
               </w:rPr>
               <w:t>3.7004397181410926</w:t>
             </w:r>
@@ -31700,89 +32104,71 @@
       <w:pPr>
         <w:pStyle w:val="NoSpacing"/>
         <w:spacing w:before="240" w:line="480" w:lineRule="auto"/>
-        <w:ind w:left="720" w:firstLine="720"/>
-        <w:rPr>
-          <w:rFonts w:ascii="Times New Roman" w:hAnsi="Times New Roman" w:cs="Times New Roman"/>
-          <w:sz w:val="24"/>
-        </w:rPr>
-      </w:pPr>
-      <w:r>
-        <w:rPr>
-          <w:rFonts w:ascii="Times New Roman" w:hAnsi="Times New Roman" w:cs="Times New Roman"/>
-          <w:sz w:val="24"/>
-        </w:rPr>
-        <w:t>Gambar 4.3.2.1 Tabel Hasil Pengujian Kedua Pada orde P dan Q</w:t>
+        <w:ind w:firstLine="720"/>
+        <w:jc w:val="both"/>
+        <w:rPr>
+          <w:rFonts w:ascii="Times New Roman" w:hAnsi="Times New Roman" w:cs="Times New Roman"/>
+          <w:sz w:val="24"/>
+        </w:rPr>
+      </w:pPr>
+      <w:r>
+        <w:rPr>
+          <w:rFonts w:ascii="Times New Roman" w:hAnsi="Times New Roman" w:cs="Times New Roman"/>
+          <w:sz w:val="24"/>
+        </w:rPr>
+        <w:t xml:space="preserve">Dengan menaikan perhitungan pada waktu pemilihan P (dimana hh * 4) dan pada orde Q ketika </w:t>
+      </w:r>
+      <w:r>
+        <w:rPr>
+          <w:rFonts w:ascii="Times New Roman" w:hAnsi="Times New Roman" w:cs="Times New Roman"/>
+          <w:i/>
+          <w:sz w:val="24"/>
+        </w:rPr>
+        <w:t>index</w:t>
+      </w:r>
+      <w:r>
+        <w:rPr>
+          <w:rFonts w:ascii="Times New Roman" w:hAnsi="Times New Roman" w:cs="Times New Roman"/>
+          <w:sz w:val="24"/>
+        </w:rPr>
+        <w:t xml:space="preserve"> posisi melampaui batas ukuran yang dibangkitkan, maka Q mengambil posisi akhir daftar </w:t>
+      </w:r>
+      <w:r>
+        <w:rPr>
+          <w:rFonts w:ascii="Times New Roman" w:hAnsi="Times New Roman" w:cs="Times New Roman"/>
+          <w:i/>
+          <w:sz w:val="24"/>
+        </w:rPr>
+        <w:t>array</w:t>
+      </w:r>
+      <w:r>
+        <w:rPr>
+          <w:rFonts w:ascii="Times New Roman" w:hAnsi="Times New Roman" w:cs="Times New Roman"/>
+          <w:sz w:val="24"/>
+        </w:rPr>
+        <w:t xml:space="preserve"> prima dikurang hh (ukuran </w:t>
+      </w:r>
+      <w:r>
+        <w:rPr>
+          <w:rFonts w:ascii="Times New Roman" w:hAnsi="Times New Roman" w:cs="Times New Roman"/>
+          <w:i/>
+          <w:sz w:val="24"/>
+        </w:rPr>
+        <w:t>array</w:t>
+      </w:r>
+      <w:r>
+        <w:rPr>
+          <w:rFonts w:ascii="Times New Roman" w:hAnsi="Times New Roman" w:cs="Times New Roman"/>
+          <w:sz w:val="24"/>
+        </w:rPr>
+        <w:t xml:space="preserve"> – hh).</w:t>
       </w:r>
     </w:p>
     <w:p>
       <w:pPr>
         <w:pStyle w:val="NoSpacing"/>
-        <w:spacing w:line="480" w:lineRule="auto"/>
-        <w:ind w:firstLine="720"/>
-        <w:jc w:val="both"/>
-        <w:rPr>
-          <w:rFonts w:ascii="Times New Roman" w:hAnsi="Times New Roman" w:cs="Times New Roman"/>
-          <w:sz w:val="24"/>
-        </w:rPr>
-      </w:pPr>
-      <w:r>
-        <w:rPr>
-          <w:rFonts w:ascii="Times New Roman" w:hAnsi="Times New Roman" w:cs="Times New Roman"/>
-          <w:sz w:val="24"/>
-        </w:rPr>
-        <w:t xml:space="preserve">Dengan menaikan perhitungan pada waktu pemilihan P (dimana hh * 4) dan pada orde Q ketika </w:t>
-      </w:r>
-      <w:r>
-        <w:rPr>
-          <w:rFonts w:ascii="Times New Roman" w:hAnsi="Times New Roman" w:cs="Times New Roman"/>
-          <w:i/>
-          <w:sz w:val="24"/>
-        </w:rPr>
-        <w:t>index</w:t>
-      </w:r>
-      <w:r>
-        <w:rPr>
-          <w:rFonts w:ascii="Times New Roman" w:hAnsi="Times New Roman" w:cs="Times New Roman"/>
-          <w:sz w:val="24"/>
-        </w:rPr>
-        <w:t xml:space="preserve"> posisi melampaui batas ukuran yang dibangkitkan, maka Q mengambil posisi akhir daftar </w:t>
-      </w:r>
-      <w:r>
-        <w:rPr>
-          <w:rFonts w:ascii="Times New Roman" w:hAnsi="Times New Roman" w:cs="Times New Roman"/>
-          <w:i/>
-          <w:sz w:val="24"/>
-        </w:rPr>
-        <w:t>array</w:t>
-      </w:r>
-      <w:r>
-        <w:rPr>
-          <w:rFonts w:ascii="Times New Roman" w:hAnsi="Times New Roman" w:cs="Times New Roman"/>
-          <w:sz w:val="24"/>
-        </w:rPr>
-        <w:t xml:space="preserve"> prima dikurang hh (ukuran </w:t>
-      </w:r>
-      <w:r>
-        <w:rPr>
-          <w:rFonts w:ascii="Times New Roman" w:hAnsi="Times New Roman" w:cs="Times New Roman"/>
-          <w:i/>
-          <w:sz w:val="24"/>
-        </w:rPr>
-        <w:t>array</w:t>
-      </w:r>
-      <w:r>
-        <w:rPr>
-          <w:rFonts w:ascii="Times New Roman" w:hAnsi="Times New Roman" w:cs="Times New Roman"/>
-          <w:sz w:val="24"/>
-        </w:rPr>
-        <w:t xml:space="preserve"> – hh).</w:t>
-      </w:r>
-    </w:p>
-    <w:p>
-      <w:pPr>
-        <w:pStyle w:val="NoSpacing"/>
         <w:spacing w:before="120" w:line="480" w:lineRule="auto"/>
-        <w:ind w:left="720" w:firstLine="720"/>
+        <w:ind w:left="720" w:hanging="578"/>
         <w:jc w:val="center"/>
         <w:rPr>
           <w:rFonts w:ascii="Times New Roman" w:hAnsi="Times New Roman" w:cs="Times New Roman"/>
@@ -31796,7 +32182,7 @@
           <w:sz w:val="24"/>
         </w:rPr>
         <w:drawing>
-          <wp:inline distT="0" distB="0" distL="0" distR="0" wp14:anchorId="2AD94A81" wp14:editId="644574C6">
+          <wp:inline distT="0" distB="0" distL="0" distR="0" wp14:anchorId="2AD94A81" wp14:editId="2974FE10">
             <wp:extent cx="4156364" cy="2322195"/>
             <wp:effectExtent l="0" t="0" r="0" b="1905"/>
             <wp:docPr id="12" name="Picture 12"/>
@@ -31811,7 +32197,7 @@
                     <pic:cNvPicPr/>
                   </pic:nvPicPr>
                   <pic:blipFill>
-                    <a:blip r:embed="rId44">
+                    <a:blip r:embed="rId45">
                       <a:extLst>
                         <a:ext uri="{28A0092B-C50C-407E-A947-70E740481C1C}">
                           <a14:useLocalDpi xmlns:a14="http://schemas.microsoft.com/office/drawing/2010/main" val="0"/>
@@ -31825,7 +32211,7 @@
                   <pic:spPr>
                     <a:xfrm>
                       <a:off x="0" y="0"/>
-                      <a:ext cx="4167834" cy="2328603"/>
+                      <a:ext cx="4156364" cy="2322195"/>
                     </a:xfrm>
                     <a:prstGeom prst="rect">
                       <a:avLst/>
@@ -31842,8 +32228,7 @@
       <w:pPr>
         <w:pStyle w:val="NoSpacing"/>
         <w:spacing w:before="120" w:line="480" w:lineRule="auto"/>
-        <w:ind w:left="720" w:firstLine="720"/>
-        <w:jc w:val="both"/>
+        <w:jc w:val="center"/>
         <w:rPr>
           <w:rFonts w:ascii="Times New Roman" w:hAnsi="Times New Roman" w:cs="Times New Roman"/>
           <w:sz w:val="24"/>
@@ -31865,7 +32250,9 @@
         <w:jc w:val="both"/>
         <w:rPr>
           <w:rFonts w:ascii="Times New Roman" w:hAnsi="Times New Roman" w:cs="Times New Roman"/>
-          <w:sz w:val="24"/>
+          <w:color w:val="000000"/>
+          <w:sz w:val="24"/>
+          <w:szCs w:val="24"/>
         </w:rPr>
       </w:pPr>
       <w:r>
@@ -31932,7 +32319,25 @@
           <w:sz w:val="24"/>
           <w:szCs w:val="24"/>
         </w:rPr>
-        <w:t xml:space="preserve"> saat menit (mm) adalah 0 dan detik (ss) berapa di bawah P</w:t>
+        <w:t xml:space="preserve"> saat menit (mm) adalah 0 dan detik (ss) berapa di bawah</w:t>
+      </w:r>
+      <w:r>
+        <w:rPr>
+          <w:rFonts w:ascii="Times New Roman" w:hAnsi="Times New Roman" w:cs="Times New Roman"/>
+          <w:color w:val="000000"/>
+          <w:sz w:val="24"/>
+          <w:szCs w:val="24"/>
+        </w:rPr>
+        <w:t xml:space="preserve"> nilai</w:t>
+      </w:r>
+      <w:r>
+        <w:rPr>
+          <w:rFonts w:ascii="Times New Roman" w:hAnsi="Times New Roman" w:cs="Times New Roman"/>
+          <w:color w:val="000000"/>
+          <w:sz w:val="24"/>
+          <w:szCs w:val="24"/>
+        </w:rPr>
+        <w:t xml:space="preserve"> P</w:t>
       </w:r>
       <w:r>
         <w:rPr>
@@ -32010,31 +32415,1806 @@
         </w:rPr>
         <w:t>.</w:t>
       </w:r>
-      <w:r>
-        <w:rPr>
-          <w:rFonts w:ascii="Times New Roman" w:hAnsi="Times New Roman" w:cs="Times New Roman"/>
-          <w:color w:val="000000"/>
-          <w:sz w:val="24"/>
-          <w:szCs w:val="24"/>
-        </w:rPr>
-        <w:t xml:space="preserve"> Dekripsi pesan </w:t>
-      </w:r>
     </w:p>
     <w:p>
       <w:pPr>
         <w:pStyle w:val="SUBBAB"/>
       </w:pPr>
-      <w:bookmarkStart w:id="63" w:name="_Toc39745915"/>
-      <w:r>
-        <w:t xml:space="preserve">4.4 </w:t>
+      <w:bookmarkStart w:id="65" w:name="_Toc39905639"/>
+      <w:r>
+        <w:t>4.3.2</w:t>
       </w:r>
       <w:r>
         <w:tab/>
       </w:r>
       <w:r>
-        <w:t>Analisa Hasil P dan Q</w:t>
-      </w:r>
-      <w:bookmarkEnd w:id="63"/>
+        <w:t>Uji Pembangkitan Kunci</w:t>
+      </w:r>
+      <w:bookmarkEnd w:id="65"/>
+    </w:p>
+    <w:p>
+      <w:pPr>
+        <w:pStyle w:val="NoSpacing"/>
+        <w:spacing w:line="480" w:lineRule="auto"/>
+        <w:jc w:val="both"/>
+        <w:rPr>
+          <w:rFonts w:ascii="Times New Roman" w:hAnsi="Times New Roman" w:cs="Times New Roman"/>
+          <w:sz w:val="24"/>
+        </w:rPr>
+      </w:pPr>
+      <w:r>
+        <w:rPr>
+          <w:rFonts w:ascii="Times New Roman" w:hAnsi="Times New Roman" w:cs="Times New Roman"/>
+          <w:sz w:val="24"/>
+        </w:rPr>
+        <w:tab/>
+      </w:r>
+      <w:r>
+        <w:rPr>
+          <w:rFonts w:ascii="Times New Roman" w:hAnsi="Times New Roman" w:cs="Times New Roman"/>
+          <w:sz w:val="24"/>
+        </w:rPr>
+        <w:t>Uji Pembangkitan kunci</w:t>
+      </w:r>
+      <w:r>
+        <w:rPr>
+          <w:rFonts w:ascii="Times New Roman" w:hAnsi="Times New Roman" w:cs="Times New Roman"/>
+          <w:sz w:val="24"/>
+        </w:rPr>
+        <w:t xml:space="preserve"> dilakukan untuk melihat kunci</w:t>
+      </w:r>
+      <w:r>
+        <w:rPr>
+          <w:rFonts w:ascii="Times New Roman" w:hAnsi="Times New Roman" w:cs="Times New Roman"/>
+          <w:sz w:val="24"/>
+        </w:rPr>
+        <w:t xml:space="preserve"> privat</w:t>
+      </w:r>
+      <w:r>
+        <w:rPr>
+          <w:rFonts w:ascii="Times New Roman" w:hAnsi="Times New Roman" w:cs="Times New Roman"/>
+          <w:sz w:val="24"/>
+        </w:rPr>
+        <w:t xml:space="preserve"> ya</w:t>
+      </w:r>
+      <w:r>
+        <w:rPr>
+          <w:rFonts w:ascii="Times New Roman" w:hAnsi="Times New Roman" w:cs="Times New Roman"/>
+          <w:sz w:val="24"/>
+        </w:rPr>
+        <w:t>ng dibangkitkan ole</w:t>
+      </w:r>
+      <w:r>
+        <w:rPr>
+          <w:rFonts w:ascii="Times New Roman" w:hAnsi="Times New Roman" w:cs="Times New Roman"/>
+          <w:sz w:val="24"/>
+        </w:rPr>
+        <w:t xml:space="preserve">h p dan q memiliki </w:t>
+      </w:r>
+      <w:r>
+        <w:rPr>
+          <w:rFonts w:ascii="Times New Roman" w:hAnsi="Times New Roman" w:cs="Times New Roman"/>
+          <w:sz w:val="24"/>
+        </w:rPr>
+        <w:t xml:space="preserve">ciri </w:t>
+      </w:r>
+      <w:r>
+        <w:rPr>
+          <w:rFonts w:ascii="Times New Roman" w:hAnsi="Times New Roman" w:cs="Times New Roman"/>
+          <w:sz w:val="24"/>
+        </w:rPr>
+        <w:t>waktu sesuai</w:t>
+      </w:r>
+      <w:r>
+        <w:rPr>
+          <w:rFonts w:ascii="Times New Roman" w:hAnsi="Times New Roman" w:cs="Times New Roman"/>
+          <w:sz w:val="24"/>
+        </w:rPr>
+        <w:t xml:space="preserve"> </w:t>
+      </w:r>
+      <w:r>
+        <w:rPr>
+          <w:rFonts w:ascii="Times New Roman" w:hAnsi="Times New Roman" w:cs="Times New Roman"/>
+          <w:sz w:val="24"/>
+        </w:rPr>
+        <w:t xml:space="preserve">yaitu </w:t>
+      </w:r>
+      <w:r>
+        <w:rPr>
+          <w:rFonts w:ascii="Times New Roman" w:hAnsi="Times New Roman" w:cs="Times New Roman"/>
+          <w:sz w:val="24"/>
+        </w:rPr>
+        <w:t>HH:mm:ss terhadap hh:mm:ss masing-masing</w:t>
+      </w:r>
+      <w:r>
+        <w:rPr>
+          <w:rFonts w:ascii="Times New Roman" w:hAnsi="Times New Roman" w:cs="Times New Roman"/>
+          <w:sz w:val="24"/>
+        </w:rPr>
+        <w:t xml:space="preserve"> konstanta atau </w:t>
+      </w:r>
+      <w:r>
+        <w:rPr>
+          <w:rFonts w:ascii="Times New Roman" w:hAnsi="Times New Roman" w:cs="Times New Roman"/>
+          <w:sz w:val="24"/>
+        </w:rPr>
+        <w:t>berbeda</w:t>
+      </w:r>
+      <w:r>
+        <w:rPr>
+          <w:rFonts w:ascii="Times New Roman" w:hAnsi="Times New Roman" w:cs="Times New Roman"/>
+          <w:sz w:val="24"/>
+        </w:rPr>
+        <w:t xml:space="preserve">, perubahan </w:t>
+      </w:r>
+      <w:r>
+        <w:rPr>
+          <w:rFonts w:ascii="Times New Roman" w:hAnsi="Times New Roman" w:cs="Times New Roman"/>
+          <w:sz w:val="24"/>
+        </w:rPr>
+        <w:t>zona waktu</w:t>
+      </w:r>
+      <w:r>
+        <w:rPr>
+          <w:rFonts w:ascii="Times New Roman" w:hAnsi="Times New Roman" w:cs="Times New Roman"/>
+          <w:sz w:val="24"/>
+        </w:rPr>
+        <w:t xml:space="preserve"> </w:t>
+      </w:r>
+      <w:r>
+        <w:rPr>
+          <w:rFonts w:ascii="Times New Roman" w:hAnsi="Times New Roman" w:cs="Times New Roman"/>
+          <w:sz w:val="24"/>
+        </w:rPr>
+        <w:t xml:space="preserve">dipengaruhi secara probabilistik oleh </w:t>
+      </w:r>
+      <w:r>
+        <w:rPr>
+          <w:rFonts w:ascii="Times New Roman" w:hAnsi="Times New Roman" w:cs="Times New Roman"/>
+          <w:i/>
+          <w:sz w:val="24"/>
+        </w:rPr>
+        <w:t>pseudorandom</w:t>
+      </w:r>
+      <w:r>
+        <w:rPr>
+          <w:rFonts w:ascii="Times New Roman" w:hAnsi="Times New Roman" w:cs="Times New Roman"/>
+          <w:sz w:val="24"/>
+        </w:rPr>
+        <w:t>. Dengan m</w:t>
+      </w:r>
+      <w:r>
+        <w:rPr>
+          <w:rFonts w:ascii="Times New Roman" w:hAnsi="Times New Roman" w:cs="Times New Roman"/>
+          <w:sz w:val="24"/>
+        </w:rPr>
+        <w:t>encocokan entrop</w:t>
+      </w:r>
+      <w:r>
+        <w:rPr>
+          <w:rFonts w:ascii="Times New Roman" w:hAnsi="Times New Roman" w:cs="Times New Roman"/>
+          <w:sz w:val="24"/>
+        </w:rPr>
+        <w:t>i (tingkat data acak/kompresi/</w:t>
+      </w:r>
+      <w:r>
+        <w:rPr>
+          <w:rFonts w:ascii="Times New Roman" w:hAnsi="Times New Roman" w:cs="Times New Roman"/>
+          <w:i/>
+          <w:sz w:val="24"/>
+        </w:rPr>
+        <w:t>encrypted</w:t>
+      </w:r>
+      <w:r>
+        <w:rPr>
+          <w:rFonts w:ascii="Times New Roman" w:hAnsi="Times New Roman" w:cs="Times New Roman"/>
+          <w:sz w:val="24"/>
+        </w:rPr>
+        <w:t>)</w:t>
+      </w:r>
+      <w:r>
+        <w:rPr>
+          <w:rFonts w:ascii="Times New Roman" w:hAnsi="Times New Roman" w:cs="Times New Roman"/>
+          <w:sz w:val="24"/>
+        </w:rPr>
+        <w:t xml:space="preserve"> yang diperlihatkan pada </w:t>
+      </w:r>
+      <w:r>
+        <w:rPr>
+          <w:rFonts w:ascii="Times New Roman" w:hAnsi="Times New Roman" w:cs="Times New Roman"/>
+          <w:sz w:val="24"/>
+        </w:rPr>
+        <w:t>T</w:t>
+      </w:r>
+      <w:r>
+        <w:rPr>
+          <w:rFonts w:ascii="Times New Roman" w:hAnsi="Times New Roman" w:cs="Times New Roman"/>
+          <w:sz w:val="24"/>
+        </w:rPr>
+        <w:t xml:space="preserve">able </w:t>
+      </w:r>
+      <w:r>
+        <w:rPr>
+          <w:rFonts w:ascii="Times New Roman" w:hAnsi="Times New Roman" w:cs="Times New Roman"/>
+          <w:sz w:val="24"/>
+        </w:rPr>
+        <w:t>4.3.2 Uji Pembangkitan Kunci Pertama.</w:t>
+      </w:r>
+      <w:r>
+        <w:rPr>
+          <w:rFonts w:ascii="Times New Roman" w:hAnsi="Times New Roman" w:cs="Times New Roman"/>
+          <w:sz w:val="24"/>
+        </w:rPr>
+        <w:t xml:space="preserve"> </w:t>
+      </w:r>
+      <w:r>
+        <w:rPr>
+          <w:rFonts w:ascii="Times New Roman" w:hAnsi="Times New Roman" w:cs="Times New Roman"/>
+          <w:sz w:val="24"/>
+        </w:rPr>
+        <w:t>S</w:t>
+      </w:r>
+      <w:r>
+        <w:rPr>
+          <w:rFonts w:ascii="Times New Roman" w:hAnsi="Times New Roman" w:cs="Times New Roman"/>
+          <w:sz w:val="24"/>
+        </w:rPr>
+        <w:t xml:space="preserve">ehingga </w:t>
+      </w:r>
+      <w:r>
+        <w:rPr>
+          <w:rFonts w:ascii="Times New Roman" w:hAnsi="Times New Roman" w:cs="Times New Roman"/>
+          <w:sz w:val="24"/>
+        </w:rPr>
+        <w:t xml:space="preserve">hasilnya </w:t>
+      </w:r>
+      <w:r>
+        <w:rPr>
+          <w:rFonts w:ascii="Times New Roman" w:hAnsi="Times New Roman" w:cs="Times New Roman"/>
+          <w:sz w:val="24"/>
+        </w:rPr>
+        <w:t>adalah sebuah kombinasi informasi peranti waktu untuk p dan q</w:t>
+      </w:r>
+      <w:r>
+        <w:rPr>
+          <w:rFonts w:ascii="Times New Roman" w:hAnsi="Times New Roman" w:cs="Times New Roman"/>
+          <w:sz w:val="24"/>
+        </w:rPr>
+        <w:t>, menghasilkan kunci publik mengunci teks hingga privat mampu membuka teks</w:t>
+      </w:r>
+      <w:r>
+        <w:rPr>
+          <w:rFonts w:ascii="Times New Roman" w:hAnsi="Times New Roman" w:cs="Times New Roman"/>
+          <w:sz w:val="24"/>
+        </w:rPr>
+        <w:t xml:space="preserve"> </w:t>
+      </w:r>
+      <w:r>
+        <w:rPr>
+          <w:rFonts w:ascii="Times New Roman" w:hAnsi="Times New Roman" w:cs="Times New Roman"/>
+          <w:sz w:val="24"/>
+        </w:rPr>
+        <w:t>enkripsi</w:t>
+      </w:r>
+      <w:r>
+        <w:rPr>
+          <w:rFonts w:ascii="Times New Roman" w:hAnsi="Times New Roman" w:cs="Times New Roman"/>
+          <w:sz w:val="24"/>
+        </w:rPr>
+        <w:t xml:space="preserve"> standar</w:t>
+      </w:r>
+      <w:r>
+        <w:rPr>
+          <w:rFonts w:ascii="Times New Roman" w:hAnsi="Times New Roman" w:cs="Times New Roman"/>
+          <w:sz w:val="24"/>
+        </w:rPr>
+        <w:t xml:space="preserve"> yaitu entropi 4 – 5, </w:t>
+      </w:r>
+      <w:r>
+        <w:rPr>
+          <w:rFonts w:ascii="Times New Roman" w:hAnsi="Times New Roman" w:cs="Times New Roman"/>
+          <w:sz w:val="24"/>
+        </w:rPr>
+        <w:t>yang difokuskan pada kunci privat dalam hal ini dekripsi</w:t>
+      </w:r>
+      <w:r>
+        <w:rPr>
+          <w:rFonts w:ascii="Times New Roman" w:hAnsi="Times New Roman" w:cs="Times New Roman"/>
+          <w:sz w:val="24"/>
+        </w:rPr>
+        <w:t>.</w:t>
+      </w:r>
+    </w:p>
+    <w:p>
+      <w:pPr>
+        <w:pStyle w:val="NoSpacing"/>
+        <w:spacing w:line="480" w:lineRule="auto"/>
+        <w:jc w:val="center"/>
+        <w:rPr>
+          <w:rFonts w:ascii="Times New Roman" w:hAnsi="Times New Roman" w:cs="Times New Roman"/>
+          <w:sz w:val="24"/>
+        </w:rPr>
+      </w:pPr>
+      <w:r>
+        <w:rPr>
+          <w:rFonts w:ascii="Times New Roman" w:hAnsi="Times New Roman" w:cs="Times New Roman"/>
+          <w:sz w:val="24"/>
+        </w:rPr>
+        <w:t>Tabel 4.3.2 Uji Pembangkitan Kunci Pertama</w:t>
+      </w:r>
+    </w:p>
+    <w:tbl>
+      <w:tblPr>
+        <w:tblW w:w="7948" w:type="dxa"/>
+        <w:tblInd w:w="-10" w:type="dxa"/>
+        <w:tblLook w:val="04A0" w:firstRow="1" w:lastRow="0" w:firstColumn="1" w:lastColumn="0" w:noHBand="0" w:noVBand="1"/>
+      </w:tblPr>
+      <w:tblGrid>
+        <w:gridCol w:w="2860"/>
+        <w:gridCol w:w="1109"/>
+        <w:gridCol w:w="993"/>
+        <w:gridCol w:w="992"/>
+        <w:gridCol w:w="992"/>
+        <w:gridCol w:w="1002"/>
+      </w:tblGrid>
+      <w:tr>
+        <w:trPr>
+          <w:trHeight w:val="114"/>
+        </w:trPr>
+        <w:tc>
+          <w:tcPr>
+            <w:tcW w:w="2860" w:type="dxa"/>
+            <w:tcBorders>
+              <w:top w:val="single" w:sz="4" w:space="0" w:color="auto"/>
+              <w:left w:val="single" w:sz="8" w:space="0" w:color="auto"/>
+              <w:bottom w:val="single" w:sz="4" w:space="0" w:color="auto"/>
+              <w:right w:val="single" w:sz="8" w:space="0" w:color="auto"/>
+            </w:tcBorders>
+            <w:shd w:val="clear" w:color="auto" w:fill="auto"/>
+            <w:noWrap/>
+            <w:vAlign w:val="bottom"/>
+            <w:hideMark/>
+          </w:tcPr>
+          <w:p>
+            <w:pPr>
+              <w:spacing w:line="240" w:lineRule="auto"/>
+              <w:rPr>
+                <w:rFonts w:ascii="Calibri" w:eastAsia="Times New Roman" w:hAnsi="Calibri" w:cs="Calibri"/>
+                <w:b/>
+                <w:bCs/>
+                <w:color w:val="000000"/>
+                <w:sz w:val="18"/>
+                <w:szCs w:val="20"/>
+              </w:rPr>
+            </w:pPr>
+            <w:r>
+              <w:rPr>
+                <w:rFonts w:ascii="Calibri" w:eastAsia="Times New Roman" w:hAnsi="Calibri" w:cs="Calibri"/>
+                <w:b/>
+                <w:bCs/>
+                <w:color w:val="000000"/>
+                <w:sz w:val="18"/>
+                <w:szCs w:val="20"/>
+              </w:rPr>
+              <w:t xml:space="preserve">  Rentang Waktu Awal      </w:t>
+            </w:r>
+          </w:p>
+          <w:p>
+            <w:pPr>
+              <w:spacing w:line="240" w:lineRule="auto"/>
+              <w:rPr>
+                <w:rFonts w:ascii="Calibri" w:eastAsia="Times New Roman" w:hAnsi="Calibri" w:cs="Calibri"/>
+                <w:b/>
+                <w:bCs/>
+                <w:color w:val="000000"/>
+                <w:sz w:val="18"/>
+                <w:szCs w:val="20"/>
+              </w:rPr>
+            </w:pPr>
+            <w:r>
+              <w:rPr>
+                <w:rFonts w:ascii="Calibri" w:eastAsia="Times New Roman" w:hAnsi="Calibri" w:cs="Calibri"/>
+                <w:b/>
+                <w:bCs/>
+                <w:color w:val="000000"/>
+                <w:sz w:val="18"/>
+                <w:szCs w:val="20"/>
+              </w:rPr>
+              <w:t xml:space="preserve">  Proses </w:t>
+            </w:r>
+            <w:r>
+              <w:rPr>
+                <w:rFonts w:ascii="Calibri" w:eastAsia="Times New Roman" w:hAnsi="Calibri" w:cs="Calibri"/>
+                <w:b/>
+                <w:bCs/>
+                <w:color w:val="000000"/>
+                <w:sz w:val="18"/>
+                <w:szCs w:val="20"/>
+              </w:rPr>
+              <w:t xml:space="preserve">(RWAP) </w:t>
+            </w:r>
+            <w:r>
+              <w:rPr>
+                <w:rFonts w:ascii="Calibri" w:eastAsia="Times New Roman" w:hAnsi="Calibri" w:cs="Calibri"/>
+                <w:b/>
+                <w:bCs/>
+                <w:color w:val="000000"/>
+                <w:sz w:val="18"/>
+                <w:szCs w:val="20"/>
+              </w:rPr>
+              <w:t>( HH : mm )</w:t>
+            </w:r>
+          </w:p>
+        </w:tc>
+        <w:tc>
+          <w:tcPr>
+            <w:tcW w:w="1109" w:type="dxa"/>
+            <w:tcBorders>
+              <w:top w:val="single" w:sz="4" w:space="0" w:color="auto"/>
+              <w:left w:val="nil"/>
+              <w:bottom w:val="single" w:sz="4" w:space="0" w:color="auto"/>
+              <w:right w:val="single" w:sz="8" w:space="0" w:color="auto"/>
+            </w:tcBorders>
+            <w:shd w:val="clear" w:color="auto" w:fill="auto"/>
+            <w:noWrap/>
+            <w:vAlign w:val="center"/>
+            <w:hideMark/>
+          </w:tcPr>
+          <w:p>
+            <w:pPr>
+              <w:spacing w:line="240" w:lineRule="auto"/>
+              <w:jc w:val="center"/>
+              <w:rPr>
+                <w:rFonts w:ascii="Calibri" w:eastAsia="Times New Roman" w:hAnsi="Calibri" w:cs="Calibri"/>
+                <w:color w:val="000000"/>
+                <w:sz w:val="18"/>
+                <w:szCs w:val="20"/>
+              </w:rPr>
+            </w:pPr>
+            <w:r>
+              <w:rPr>
+                <w:rFonts w:ascii="Calibri" w:eastAsia="Times New Roman" w:hAnsi="Calibri" w:cs="Calibri"/>
+                <w:color w:val="000000"/>
+                <w:sz w:val="18"/>
+                <w:szCs w:val="20"/>
+              </w:rPr>
+              <w:t>02:05:31 GMT +8</w:t>
+            </w:r>
+          </w:p>
+        </w:tc>
+        <w:tc>
+          <w:tcPr>
+            <w:tcW w:w="993" w:type="dxa"/>
+            <w:tcBorders>
+              <w:top w:val="single" w:sz="4" w:space="0" w:color="auto"/>
+              <w:left w:val="nil"/>
+              <w:bottom w:val="single" w:sz="4" w:space="0" w:color="auto"/>
+              <w:right w:val="nil"/>
+            </w:tcBorders>
+            <w:shd w:val="clear" w:color="auto" w:fill="auto"/>
+            <w:noWrap/>
+            <w:vAlign w:val="center"/>
+            <w:hideMark/>
+          </w:tcPr>
+          <w:p>
+            <w:pPr>
+              <w:spacing w:line="240" w:lineRule="auto"/>
+              <w:jc w:val="center"/>
+              <w:rPr>
+                <w:rFonts w:ascii="Calibri" w:eastAsia="Times New Roman" w:hAnsi="Calibri" w:cs="Calibri"/>
+                <w:color w:val="000000"/>
+                <w:sz w:val="18"/>
+                <w:szCs w:val="20"/>
+              </w:rPr>
+            </w:pPr>
+            <w:r>
+              <w:rPr>
+                <w:rFonts w:ascii="Calibri" w:eastAsia="Times New Roman" w:hAnsi="Calibri" w:cs="Calibri"/>
+                <w:color w:val="000000"/>
+                <w:sz w:val="18"/>
+                <w:szCs w:val="20"/>
+              </w:rPr>
+              <w:t>13:57:08 GMT +8</w:t>
+            </w:r>
+          </w:p>
+        </w:tc>
+        <w:tc>
+          <w:tcPr>
+            <w:tcW w:w="992" w:type="dxa"/>
+            <w:tcBorders>
+              <w:top w:val="single" w:sz="4" w:space="0" w:color="auto"/>
+              <w:left w:val="single" w:sz="8" w:space="0" w:color="auto"/>
+              <w:bottom w:val="single" w:sz="4" w:space="0" w:color="auto"/>
+              <w:right w:val="single" w:sz="8" w:space="0" w:color="auto"/>
+            </w:tcBorders>
+            <w:shd w:val="clear" w:color="auto" w:fill="auto"/>
+            <w:noWrap/>
+            <w:vAlign w:val="center"/>
+            <w:hideMark/>
+          </w:tcPr>
+          <w:p>
+            <w:pPr>
+              <w:spacing w:line="240" w:lineRule="auto"/>
+              <w:jc w:val="center"/>
+              <w:rPr>
+                <w:rFonts w:ascii="Calibri" w:eastAsia="Times New Roman" w:hAnsi="Calibri" w:cs="Calibri"/>
+                <w:color w:val="000000"/>
+                <w:sz w:val="18"/>
+                <w:szCs w:val="20"/>
+              </w:rPr>
+            </w:pPr>
+            <w:r>
+              <w:rPr>
+                <w:rFonts w:ascii="Calibri" w:eastAsia="Times New Roman" w:hAnsi="Calibri" w:cs="Calibri"/>
+                <w:color w:val="000000"/>
+                <w:sz w:val="18"/>
+                <w:szCs w:val="20"/>
+              </w:rPr>
+              <w:t>14:49:07 GMT +8</w:t>
+            </w:r>
+          </w:p>
+        </w:tc>
+        <w:tc>
+          <w:tcPr>
+            <w:tcW w:w="992" w:type="dxa"/>
+            <w:tcBorders>
+              <w:top w:val="single" w:sz="4" w:space="0" w:color="auto"/>
+              <w:left w:val="nil"/>
+              <w:bottom w:val="single" w:sz="4" w:space="0" w:color="auto"/>
+              <w:right w:val="nil"/>
+            </w:tcBorders>
+            <w:shd w:val="clear" w:color="auto" w:fill="auto"/>
+            <w:noWrap/>
+            <w:vAlign w:val="center"/>
+            <w:hideMark/>
+          </w:tcPr>
+          <w:p>
+            <w:pPr>
+              <w:spacing w:line="240" w:lineRule="auto"/>
+              <w:jc w:val="center"/>
+              <w:rPr>
+                <w:rFonts w:ascii="Calibri" w:eastAsia="Times New Roman" w:hAnsi="Calibri" w:cs="Calibri"/>
+                <w:color w:val="000000"/>
+                <w:sz w:val="18"/>
+                <w:szCs w:val="20"/>
+              </w:rPr>
+            </w:pPr>
+            <w:r>
+              <w:rPr>
+                <w:rFonts w:ascii="Calibri" w:eastAsia="Times New Roman" w:hAnsi="Calibri" w:cs="Calibri"/>
+                <w:color w:val="000000"/>
+                <w:sz w:val="18"/>
+                <w:szCs w:val="20"/>
+              </w:rPr>
+              <w:t xml:space="preserve"> 14:54:10 GMT +8</w:t>
+            </w:r>
+          </w:p>
+        </w:tc>
+        <w:tc>
+          <w:tcPr>
+            <w:tcW w:w="1002" w:type="dxa"/>
+            <w:tcBorders>
+              <w:top w:val="single" w:sz="4" w:space="0" w:color="auto"/>
+              <w:left w:val="single" w:sz="8" w:space="0" w:color="auto"/>
+              <w:bottom w:val="single" w:sz="4" w:space="0" w:color="auto"/>
+              <w:right w:val="single" w:sz="8" w:space="0" w:color="auto"/>
+            </w:tcBorders>
+            <w:shd w:val="clear" w:color="auto" w:fill="auto"/>
+            <w:noWrap/>
+            <w:vAlign w:val="center"/>
+            <w:hideMark/>
+          </w:tcPr>
+          <w:p>
+            <w:pPr>
+              <w:spacing w:line="240" w:lineRule="auto"/>
+              <w:jc w:val="center"/>
+              <w:rPr>
+                <w:rFonts w:ascii="Calibri" w:eastAsia="Times New Roman" w:hAnsi="Calibri" w:cs="Calibri"/>
+                <w:color w:val="000000"/>
+                <w:sz w:val="18"/>
+                <w:szCs w:val="20"/>
+              </w:rPr>
+            </w:pPr>
+            <w:r>
+              <w:rPr>
+                <w:rFonts w:ascii="Calibri" w:eastAsia="Times New Roman" w:hAnsi="Calibri" w:cs="Calibri"/>
+                <w:color w:val="000000"/>
+                <w:sz w:val="18"/>
+                <w:szCs w:val="20"/>
+              </w:rPr>
+              <w:t xml:space="preserve"> 14:59:09 GMT +8</w:t>
+            </w:r>
+          </w:p>
+        </w:tc>
+      </w:tr>
+      <w:tr>
+        <w:trPr>
+          <w:trHeight w:val="114"/>
+        </w:trPr>
+        <w:tc>
+          <w:tcPr>
+            <w:tcW w:w="2860" w:type="dxa"/>
+            <w:tcBorders>
+              <w:top w:val="single" w:sz="4" w:space="0" w:color="auto"/>
+              <w:left w:val="single" w:sz="8" w:space="0" w:color="auto"/>
+              <w:bottom w:val="single" w:sz="4" w:space="0" w:color="auto"/>
+              <w:right w:val="single" w:sz="8" w:space="0" w:color="auto"/>
+            </w:tcBorders>
+            <w:shd w:val="clear" w:color="auto" w:fill="auto"/>
+            <w:noWrap/>
+            <w:vAlign w:val="bottom"/>
+            <w:hideMark/>
+          </w:tcPr>
+          <w:p>
+            <w:pPr>
+              <w:spacing w:line="240" w:lineRule="auto"/>
+              <w:rPr>
+                <w:rFonts w:ascii="Calibri" w:eastAsia="Times New Roman" w:hAnsi="Calibri" w:cs="Calibri"/>
+                <w:b/>
+                <w:bCs/>
+                <w:color w:val="000000"/>
+                <w:sz w:val="18"/>
+                <w:szCs w:val="20"/>
+              </w:rPr>
+            </w:pPr>
+            <w:r>
+              <w:rPr>
+                <w:rFonts w:ascii="Calibri" w:eastAsia="Times New Roman" w:hAnsi="Calibri" w:cs="Calibri"/>
+                <w:b/>
+                <w:bCs/>
+                <w:color w:val="000000"/>
+                <w:sz w:val="18"/>
+                <w:szCs w:val="20"/>
+              </w:rPr>
+              <w:t xml:space="preserve">  PEMBANGKITAN KE -</w:t>
+            </w:r>
+          </w:p>
+        </w:tc>
+        <w:tc>
+          <w:tcPr>
+            <w:tcW w:w="1109" w:type="dxa"/>
+            <w:tcBorders>
+              <w:top w:val="single" w:sz="4" w:space="0" w:color="auto"/>
+              <w:left w:val="nil"/>
+              <w:bottom w:val="single" w:sz="4" w:space="0" w:color="auto"/>
+              <w:right w:val="single" w:sz="8" w:space="0" w:color="auto"/>
+            </w:tcBorders>
+            <w:shd w:val="clear" w:color="auto" w:fill="auto"/>
+            <w:noWrap/>
+            <w:vAlign w:val="center"/>
+            <w:hideMark/>
+          </w:tcPr>
+          <w:p>
+            <w:pPr>
+              <w:spacing w:line="240" w:lineRule="auto"/>
+              <w:jc w:val="center"/>
+              <w:rPr>
+                <w:rFonts w:ascii="Calibri" w:eastAsia="Times New Roman" w:hAnsi="Calibri" w:cs="Calibri"/>
+                <w:color w:val="000000"/>
+                <w:sz w:val="18"/>
+                <w:szCs w:val="20"/>
+              </w:rPr>
+            </w:pPr>
+            <w:r>
+              <w:rPr>
+                <w:rFonts w:ascii="Calibri" w:eastAsia="Times New Roman" w:hAnsi="Calibri" w:cs="Calibri"/>
+                <w:color w:val="000000"/>
+                <w:sz w:val="18"/>
+                <w:szCs w:val="20"/>
+              </w:rPr>
+              <w:t>1</w:t>
+            </w:r>
+          </w:p>
+        </w:tc>
+        <w:tc>
+          <w:tcPr>
+            <w:tcW w:w="993" w:type="dxa"/>
+            <w:tcBorders>
+              <w:top w:val="single" w:sz="4" w:space="0" w:color="auto"/>
+              <w:left w:val="nil"/>
+              <w:bottom w:val="single" w:sz="4" w:space="0" w:color="auto"/>
+              <w:right w:val="nil"/>
+            </w:tcBorders>
+            <w:shd w:val="clear" w:color="auto" w:fill="auto"/>
+            <w:noWrap/>
+            <w:vAlign w:val="center"/>
+            <w:hideMark/>
+          </w:tcPr>
+          <w:p>
+            <w:pPr>
+              <w:spacing w:line="240" w:lineRule="auto"/>
+              <w:jc w:val="center"/>
+              <w:rPr>
+                <w:rFonts w:ascii="Calibri" w:eastAsia="Times New Roman" w:hAnsi="Calibri" w:cs="Calibri"/>
+                <w:color w:val="000000"/>
+                <w:sz w:val="18"/>
+                <w:szCs w:val="20"/>
+              </w:rPr>
+            </w:pPr>
+            <w:r>
+              <w:rPr>
+                <w:rFonts w:ascii="Calibri" w:eastAsia="Times New Roman" w:hAnsi="Calibri" w:cs="Calibri"/>
+                <w:color w:val="000000"/>
+                <w:sz w:val="18"/>
+                <w:szCs w:val="20"/>
+              </w:rPr>
+              <w:t>2</w:t>
+            </w:r>
+          </w:p>
+        </w:tc>
+        <w:tc>
+          <w:tcPr>
+            <w:tcW w:w="992" w:type="dxa"/>
+            <w:tcBorders>
+              <w:top w:val="single" w:sz="4" w:space="0" w:color="auto"/>
+              <w:left w:val="single" w:sz="8" w:space="0" w:color="auto"/>
+              <w:bottom w:val="single" w:sz="4" w:space="0" w:color="auto"/>
+              <w:right w:val="single" w:sz="8" w:space="0" w:color="auto"/>
+            </w:tcBorders>
+            <w:shd w:val="clear" w:color="auto" w:fill="auto"/>
+            <w:noWrap/>
+            <w:vAlign w:val="center"/>
+            <w:hideMark/>
+          </w:tcPr>
+          <w:p>
+            <w:pPr>
+              <w:spacing w:line="240" w:lineRule="auto"/>
+              <w:jc w:val="center"/>
+              <w:rPr>
+                <w:rFonts w:ascii="Calibri" w:eastAsia="Times New Roman" w:hAnsi="Calibri" w:cs="Calibri"/>
+                <w:color w:val="000000"/>
+                <w:sz w:val="18"/>
+                <w:szCs w:val="20"/>
+              </w:rPr>
+            </w:pPr>
+            <w:r>
+              <w:rPr>
+                <w:rFonts w:ascii="Calibri" w:eastAsia="Times New Roman" w:hAnsi="Calibri" w:cs="Calibri"/>
+                <w:color w:val="000000"/>
+                <w:sz w:val="18"/>
+                <w:szCs w:val="20"/>
+              </w:rPr>
+              <w:t>3</w:t>
+            </w:r>
+          </w:p>
+        </w:tc>
+        <w:tc>
+          <w:tcPr>
+            <w:tcW w:w="992" w:type="dxa"/>
+            <w:tcBorders>
+              <w:top w:val="single" w:sz="4" w:space="0" w:color="auto"/>
+              <w:left w:val="nil"/>
+              <w:bottom w:val="single" w:sz="4" w:space="0" w:color="auto"/>
+              <w:right w:val="nil"/>
+            </w:tcBorders>
+            <w:shd w:val="clear" w:color="auto" w:fill="auto"/>
+            <w:noWrap/>
+            <w:vAlign w:val="center"/>
+            <w:hideMark/>
+          </w:tcPr>
+          <w:p>
+            <w:pPr>
+              <w:spacing w:line="240" w:lineRule="auto"/>
+              <w:jc w:val="center"/>
+              <w:rPr>
+                <w:rFonts w:ascii="Calibri" w:eastAsia="Times New Roman" w:hAnsi="Calibri" w:cs="Calibri"/>
+                <w:color w:val="000000"/>
+                <w:sz w:val="18"/>
+                <w:szCs w:val="20"/>
+              </w:rPr>
+            </w:pPr>
+            <w:r>
+              <w:rPr>
+                <w:rFonts w:ascii="Calibri" w:eastAsia="Times New Roman" w:hAnsi="Calibri" w:cs="Calibri"/>
+                <w:color w:val="000000"/>
+                <w:sz w:val="18"/>
+                <w:szCs w:val="20"/>
+              </w:rPr>
+              <w:t>4</w:t>
+            </w:r>
+          </w:p>
+        </w:tc>
+        <w:tc>
+          <w:tcPr>
+            <w:tcW w:w="1002" w:type="dxa"/>
+            <w:tcBorders>
+              <w:top w:val="single" w:sz="4" w:space="0" w:color="auto"/>
+              <w:left w:val="single" w:sz="8" w:space="0" w:color="auto"/>
+              <w:bottom w:val="single" w:sz="4" w:space="0" w:color="auto"/>
+              <w:right w:val="single" w:sz="8" w:space="0" w:color="auto"/>
+            </w:tcBorders>
+            <w:shd w:val="clear" w:color="auto" w:fill="auto"/>
+            <w:noWrap/>
+            <w:vAlign w:val="center"/>
+            <w:hideMark/>
+          </w:tcPr>
+          <w:p>
+            <w:pPr>
+              <w:spacing w:line="240" w:lineRule="auto"/>
+              <w:jc w:val="center"/>
+              <w:rPr>
+                <w:rFonts w:ascii="Calibri" w:eastAsia="Times New Roman" w:hAnsi="Calibri" w:cs="Calibri"/>
+                <w:color w:val="000000"/>
+                <w:sz w:val="18"/>
+                <w:szCs w:val="20"/>
+              </w:rPr>
+            </w:pPr>
+            <w:r>
+              <w:rPr>
+                <w:rFonts w:ascii="Calibri" w:eastAsia="Times New Roman" w:hAnsi="Calibri" w:cs="Calibri"/>
+                <w:color w:val="000000"/>
+                <w:sz w:val="18"/>
+                <w:szCs w:val="20"/>
+              </w:rPr>
+              <w:t>5</w:t>
+            </w:r>
+          </w:p>
+        </w:tc>
+      </w:tr>
+      <w:tr>
+        <w:trPr>
+          <w:trHeight w:val="114"/>
+        </w:trPr>
+        <w:tc>
+          <w:tcPr>
+            <w:tcW w:w="2860" w:type="dxa"/>
+            <w:tcBorders>
+              <w:top w:val="single" w:sz="4" w:space="0" w:color="auto"/>
+              <w:left w:val="single" w:sz="8" w:space="0" w:color="auto"/>
+              <w:bottom w:val="single" w:sz="4" w:space="0" w:color="auto"/>
+              <w:right w:val="single" w:sz="8" w:space="0" w:color="auto"/>
+            </w:tcBorders>
+            <w:shd w:val="clear" w:color="auto" w:fill="auto"/>
+            <w:noWrap/>
+            <w:vAlign w:val="bottom"/>
+            <w:hideMark/>
+          </w:tcPr>
+          <w:p>
+            <w:pPr>
+              <w:spacing w:line="240" w:lineRule="auto"/>
+              <w:rPr>
+                <w:rFonts w:ascii="Calibri" w:eastAsia="Times New Roman" w:hAnsi="Calibri" w:cs="Calibri"/>
+                <w:b/>
+                <w:bCs/>
+                <w:color w:val="000000"/>
+                <w:sz w:val="18"/>
+                <w:szCs w:val="20"/>
+              </w:rPr>
+            </w:pPr>
+            <w:r>
+              <w:rPr>
+                <w:rFonts w:ascii="Calibri" w:eastAsia="Times New Roman" w:hAnsi="Calibri" w:cs="Calibri"/>
+                <w:b/>
+                <w:bCs/>
+                <w:color w:val="000000"/>
+                <w:sz w:val="18"/>
+                <w:szCs w:val="20"/>
+              </w:rPr>
+              <w:t xml:space="preserve">  Rentang Waktu Setelah</w:t>
+            </w:r>
+            <w:r>
+              <w:rPr>
+                <w:rFonts w:ascii="Calibri" w:eastAsia="Times New Roman" w:hAnsi="Calibri" w:cs="Calibri"/>
+                <w:b/>
+                <w:bCs/>
+                <w:color w:val="000000"/>
+                <w:sz w:val="18"/>
+                <w:szCs w:val="20"/>
+              </w:rPr>
+              <w:br/>
+              <w:t xml:space="preserve">  Proses Awal</w:t>
+            </w:r>
+            <w:r>
+              <w:rPr>
+                <w:rFonts w:ascii="Calibri" w:eastAsia="Times New Roman" w:hAnsi="Calibri" w:cs="Calibri"/>
+                <w:b/>
+                <w:bCs/>
+                <w:color w:val="000000"/>
+                <w:sz w:val="18"/>
+                <w:szCs w:val="20"/>
+              </w:rPr>
+              <w:t xml:space="preserve"> (RWSPA)</w:t>
+            </w:r>
+            <w:r>
+              <w:rPr>
+                <w:rFonts w:ascii="Calibri" w:eastAsia="Times New Roman" w:hAnsi="Calibri" w:cs="Calibri"/>
+                <w:b/>
+                <w:bCs/>
+                <w:color w:val="000000"/>
+                <w:sz w:val="18"/>
+                <w:szCs w:val="20"/>
+              </w:rPr>
+              <w:t xml:space="preserve"> ( hh : mm )</w:t>
+            </w:r>
+          </w:p>
+        </w:tc>
+        <w:tc>
+          <w:tcPr>
+            <w:tcW w:w="1109" w:type="dxa"/>
+            <w:tcBorders>
+              <w:top w:val="single" w:sz="4" w:space="0" w:color="auto"/>
+              <w:left w:val="nil"/>
+              <w:bottom w:val="single" w:sz="4" w:space="0" w:color="auto"/>
+              <w:right w:val="single" w:sz="8" w:space="0" w:color="auto"/>
+            </w:tcBorders>
+            <w:shd w:val="clear" w:color="auto" w:fill="auto"/>
+            <w:noWrap/>
+            <w:vAlign w:val="center"/>
+            <w:hideMark/>
+          </w:tcPr>
+          <w:p>
+            <w:pPr>
+              <w:spacing w:line="240" w:lineRule="auto"/>
+              <w:jc w:val="center"/>
+              <w:rPr>
+                <w:rFonts w:ascii="Calibri" w:eastAsia="Times New Roman" w:hAnsi="Calibri" w:cs="Calibri"/>
+                <w:color w:val="000000"/>
+                <w:sz w:val="18"/>
+                <w:szCs w:val="20"/>
+              </w:rPr>
+            </w:pPr>
+            <w:r>
+              <w:rPr>
+                <w:rFonts w:ascii="Calibri" w:eastAsia="Times New Roman" w:hAnsi="Calibri" w:cs="Calibri"/>
+                <w:color w:val="000000"/>
+                <w:sz w:val="18"/>
+                <w:szCs w:val="20"/>
+              </w:rPr>
+              <w:t>10:05:32 GMT + 12</w:t>
+            </w:r>
+          </w:p>
+        </w:tc>
+        <w:tc>
+          <w:tcPr>
+            <w:tcW w:w="993" w:type="dxa"/>
+            <w:tcBorders>
+              <w:top w:val="single" w:sz="4" w:space="0" w:color="auto"/>
+              <w:left w:val="nil"/>
+              <w:bottom w:val="single" w:sz="4" w:space="0" w:color="auto"/>
+              <w:right w:val="nil"/>
+            </w:tcBorders>
+            <w:shd w:val="clear" w:color="auto" w:fill="auto"/>
+            <w:noWrap/>
+            <w:vAlign w:val="center"/>
+            <w:hideMark/>
+          </w:tcPr>
+          <w:p>
+            <w:pPr>
+              <w:spacing w:line="240" w:lineRule="auto"/>
+              <w:jc w:val="center"/>
+              <w:rPr>
+                <w:rFonts w:ascii="Calibri" w:eastAsia="Times New Roman" w:hAnsi="Calibri" w:cs="Calibri"/>
+                <w:color w:val="000000"/>
+                <w:sz w:val="18"/>
+                <w:szCs w:val="20"/>
+              </w:rPr>
+            </w:pPr>
+            <w:r>
+              <w:rPr>
+                <w:rFonts w:ascii="Calibri" w:eastAsia="Times New Roman" w:hAnsi="Calibri" w:cs="Calibri"/>
+                <w:color w:val="000000"/>
+                <w:sz w:val="18"/>
+                <w:szCs w:val="20"/>
+              </w:rPr>
+              <w:t>14:57:09 GMT + 9</w:t>
+            </w:r>
+          </w:p>
+        </w:tc>
+        <w:tc>
+          <w:tcPr>
+            <w:tcW w:w="992" w:type="dxa"/>
+            <w:tcBorders>
+              <w:top w:val="single" w:sz="4" w:space="0" w:color="auto"/>
+              <w:left w:val="single" w:sz="8" w:space="0" w:color="auto"/>
+              <w:bottom w:val="single" w:sz="4" w:space="0" w:color="auto"/>
+              <w:right w:val="single" w:sz="8" w:space="0" w:color="auto"/>
+            </w:tcBorders>
+            <w:shd w:val="clear" w:color="auto" w:fill="auto"/>
+            <w:noWrap/>
+            <w:vAlign w:val="center"/>
+            <w:hideMark/>
+          </w:tcPr>
+          <w:p>
+            <w:pPr>
+              <w:spacing w:line="240" w:lineRule="auto"/>
+              <w:jc w:val="center"/>
+              <w:rPr>
+                <w:rFonts w:ascii="Calibri" w:eastAsia="Times New Roman" w:hAnsi="Calibri" w:cs="Calibri"/>
+                <w:color w:val="000000"/>
+                <w:sz w:val="18"/>
+                <w:szCs w:val="20"/>
+              </w:rPr>
+            </w:pPr>
+            <w:r>
+              <w:rPr>
+                <w:rFonts w:ascii="Calibri" w:eastAsia="Times New Roman" w:hAnsi="Calibri" w:cs="Calibri"/>
+                <w:color w:val="000000"/>
+                <w:sz w:val="18"/>
+                <w:szCs w:val="20"/>
+              </w:rPr>
+              <w:t>11:49:08 GMT + 5</w:t>
+            </w:r>
+          </w:p>
+        </w:tc>
+        <w:tc>
+          <w:tcPr>
+            <w:tcW w:w="992" w:type="dxa"/>
+            <w:tcBorders>
+              <w:top w:val="single" w:sz="4" w:space="0" w:color="auto"/>
+              <w:left w:val="nil"/>
+              <w:bottom w:val="single" w:sz="4" w:space="0" w:color="auto"/>
+              <w:right w:val="nil"/>
+            </w:tcBorders>
+            <w:shd w:val="clear" w:color="auto" w:fill="auto"/>
+            <w:noWrap/>
+            <w:vAlign w:val="center"/>
+            <w:hideMark/>
+          </w:tcPr>
+          <w:p>
+            <w:pPr>
+              <w:spacing w:line="240" w:lineRule="auto"/>
+              <w:jc w:val="center"/>
+              <w:rPr>
+                <w:rFonts w:ascii="Calibri" w:eastAsia="Times New Roman" w:hAnsi="Calibri" w:cs="Calibri"/>
+                <w:color w:val="000000"/>
+                <w:sz w:val="18"/>
+                <w:szCs w:val="20"/>
+              </w:rPr>
+            </w:pPr>
+            <w:r>
+              <w:rPr>
+                <w:rFonts w:ascii="Calibri" w:eastAsia="Times New Roman" w:hAnsi="Calibri" w:cs="Calibri"/>
+                <w:color w:val="000000"/>
+                <w:sz w:val="18"/>
+                <w:szCs w:val="20"/>
+              </w:rPr>
+              <w:t>09:54:11 GMT + 3</w:t>
+            </w:r>
+          </w:p>
+        </w:tc>
+        <w:tc>
+          <w:tcPr>
+            <w:tcW w:w="1002" w:type="dxa"/>
+            <w:tcBorders>
+              <w:top w:val="single" w:sz="4" w:space="0" w:color="auto"/>
+              <w:left w:val="single" w:sz="8" w:space="0" w:color="auto"/>
+              <w:bottom w:val="single" w:sz="4" w:space="0" w:color="auto"/>
+              <w:right w:val="single" w:sz="8" w:space="0" w:color="auto"/>
+            </w:tcBorders>
+            <w:shd w:val="clear" w:color="auto" w:fill="auto"/>
+            <w:noWrap/>
+            <w:vAlign w:val="center"/>
+            <w:hideMark/>
+          </w:tcPr>
+          <w:p>
+            <w:pPr>
+              <w:spacing w:line="240" w:lineRule="auto"/>
+              <w:jc w:val="center"/>
+              <w:rPr>
+                <w:rFonts w:ascii="Calibri" w:eastAsia="Times New Roman" w:hAnsi="Calibri" w:cs="Calibri"/>
+                <w:color w:val="000000"/>
+                <w:sz w:val="18"/>
+                <w:szCs w:val="20"/>
+              </w:rPr>
+            </w:pPr>
+            <w:r>
+              <w:rPr>
+                <w:rFonts w:ascii="Calibri" w:eastAsia="Times New Roman" w:hAnsi="Calibri" w:cs="Calibri"/>
+                <w:color w:val="000000"/>
+                <w:sz w:val="18"/>
+                <w:szCs w:val="20"/>
+              </w:rPr>
+              <w:t>05:59:10 GMT - 1</w:t>
+            </w:r>
+          </w:p>
+        </w:tc>
+      </w:tr>
+      <w:tr>
+        <w:trPr>
+          <w:trHeight w:val="114"/>
+        </w:trPr>
+        <w:tc>
+          <w:tcPr>
+            <w:tcW w:w="2860" w:type="dxa"/>
+            <w:tcBorders>
+              <w:top w:val="single" w:sz="4" w:space="0" w:color="auto"/>
+              <w:left w:val="single" w:sz="8" w:space="0" w:color="auto"/>
+              <w:bottom w:val="single" w:sz="4" w:space="0" w:color="auto"/>
+              <w:right w:val="single" w:sz="8" w:space="0" w:color="auto"/>
+            </w:tcBorders>
+            <w:shd w:val="clear" w:color="auto" w:fill="auto"/>
+            <w:noWrap/>
+            <w:vAlign w:val="bottom"/>
+            <w:hideMark/>
+          </w:tcPr>
+          <w:p>
+            <w:pPr>
+              <w:spacing w:line="240" w:lineRule="auto"/>
+              <w:rPr>
+                <w:rFonts w:ascii="Calibri" w:eastAsia="Times New Roman" w:hAnsi="Calibri" w:cs="Calibri"/>
+                <w:bCs/>
+                <w:color w:val="000000"/>
+                <w:sz w:val="18"/>
+                <w:szCs w:val="20"/>
+              </w:rPr>
+            </w:pPr>
+            <w:r>
+              <w:rPr>
+                <w:rFonts w:ascii="Calibri" w:eastAsia="Times New Roman" w:hAnsi="Calibri" w:cs="Calibri"/>
+                <w:bCs/>
+                <w:color w:val="000000"/>
+                <w:sz w:val="18"/>
+                <w:szCs w:val="20"/>
+              </w:rPr>
+              <w:t xml:space="preserve">  P </w:t>
+            </w:r>
+          </w:p>
+        </w:tc>
+        <w:tc>
+          <w:tcPr>
+            <w:tcW w:w="1109" w:type="dxa"/>
+            <w:tcBorders>
+              <w:top w:val="single" w:sz="4" w:space="0" w:color="auto"/>
+              <w:left w:val="nil"/>
+              <w:bottom w:val="single" w:sz="4" w:space="0" w:color="auto"/>
+              <w:right w:val="single" w:sz="8" w:space="0" w:color="auto"/>
+            </w:tcBorders>
+            <w:shd w:val="clear" w:color="auto" w:fill="auto"/>
+            <w:noWrap/>
+            <w:vAlign w:val="center"/>
+            <w:hideMark/>
+          </w:tcPr>
+          <w:p>
+            <w:pPr>
+              <w:spacing w:line="240" w:lineRule="auto"/>
+              <w:jc w:val="center"/>
+              <w:rPr>
+                <w:rFonts w:ascii="Calibri" w:eastAsia="Times New Roman" w:hAnsi="Calibri" w:cs="Calibri"/>
+                <w:color w:val="000000"/>
+                <w:sz w:val="18"/>
+                <w:szCs w:val="20"/>
+              </w:rPr>
+            </w:pPr>
+            <w:r>
+              <w:rPr>
+                <w:rFonts w:ascii="Calibri" w:eastAsia="Times New Roman" w:hAnsi="Calibri" w:cs="Calibri"/>
+                <w:color w:val="000000"/>
+                <w:sz w:val="18"/>
+                <w:szCs w:val="20"/>
+              </w:rPr>
+              <w:t>73</w:t>
+            </w:r>
+          </w:p>
+        </w:tc>
+        <w:tc>
+          <w:tcPr>
+            <w:tcW w:w="993" w:type="dxa"/>
+            <w:tcBorders>
+              <w:top w:val="single" w:sz="4" w:space="0" w:color="auto"/>
+              <w:left w:val="nil"/>
+              <w:bottom w:val="single" w:sz="4" w:space="0" w:color="auto"/>
+              <w:right w:val="nil"/>
+            </w:tcBorders>
+            <w:shd w:val="clear" w:color="auto" w:fill="auto"/>
+            <w:noWrap/>
+            <w:vAlign w:val="center"/>
+            <w:hideMark/>
+          </w:tcPr>
+          <w:p>
+            <w:pPr>
+              <w:spacing w:line="240" w:lineRule="auto"/>
+              <w:jc w:val="center"/>
+              <w:rPr>
+                <w:rFonts w:ascii="Calibri" w:eastAsia="Times New Roman" w:hAnsi="Calibri" w:cs="Calibri"/>
+                <w:color w:val="000000"/>
+                <w:sz w:val="18"/>
+                <w:szCs w:val="20"/>
+              </w:rPr>
+            </w:pPr>
+            <w:r>
+              <w:rPr>
+                <w:rFonts w:ascii="Calibri" w:eastAsia="Times New Roman" w:hAnsi="Calibri" w:cs="Calibri"/>
+                <w:color w:val="000000"/>
+                <w:sz w:val="18"/>
+                <w:szCs w:val="20"/>
+              </w:rPr>
+              <w:t>47</w:t>
+            </w:r>
+          </w:p>
+        </w:tc>
+        <w:tc>
+          <w:tcPr>
+            <w:tcW w:w="992" w:type="dxa"/>
+            <w:tcBorders>
+              <w:top w:val="single" w:sz="4" w:space="0" w:color="auto"/>
+              <w:left w:val="single" w:sz="8" w:space="0" w:color="auto"/>
+              <w:bottom w:val="single" w:sz="4" w:space="0" w:color="auto"/>
+              <w:right w:val="single" w:sz="8" w:space="0" w:color="auto"/>
+            </w:tcBorders>
+            <w:shd w:val="clear" w:color="auto" w:fill="auto"/>
+            <w:noWrap/>
+            <w:vAlign w:val="center"/>
+            <w:hideMark/>
+          </w:tcPr>
+          <w:p>
+            <w:pPr>
+              <w:spacing w:line="240" w:lineRule="auto"/>
+              <w:jc w:val="center"/>
+              <w:rPr>
+                <w:rFonts w:ascii="Calibri" w:eastAsia="Times New Roman" w:hAnsi="Calibri" w:cs="Calibri"/>
+                <w:color w:val="000000"/>
+                <w:sz w:val="18"/>
+                <w:szCs w:val="20"/>
+              </w:rPr>
+            </w:pPr>
+            <w:r>
+              <w:rPr>
+                <w:rFonts w:ascii="Calibri" w:eastAsia="Times New Roman" w:hAnsi="Calibri" w:cs="Calibri"/>
+                <w:color w:val="000000"/>
+                <w:sz w:val="18"/>
+                <w:szCs w:val="20"/>
+              </w:rPr>
+              <w:t>83</w:t>
+            </w:r>
+          </w:p>
+        </w:tc>
+        <w:tc>
+          <w:tcPr>
+            <w:tcW w:w="992" w:type="dxa"/>
+            <w:tcBorders>
+              <w:top w:val="single" w:sz="4" w:space="0" w:color="auto"/>
+              <w:left w:val="nil"/>
+              <w:bottom w:val="single" w:sz="4" w:space="0" w:color="auto"/>
+              <w:right w:val="nil"/>
+            </w:tcBorders>
+            <w:shd w:val="clear" w:color="auto" w:fill="auto"/>
+            <w:noWrap/>
+            <w:vAlign w:val="center"/>
+            <w:hideMark/>
+          </w:tcPr>
+          <w:p>
+            <w:pPr>
+              <w:spacing w:line="240" w:lineRule="auto"/>
+              <w:jc w:val="center"/>
+              <w:rPr>
+                <w:rFonts w:ascii="Calibri" w:eastAsia="Times New Roman" w:hAnsi="Calibri" w:cs="Calibri"/>
+                <w:color w:val="000000"/>
+                <w:sz w:val="18"/>
+                <w:szCs w:val="20"/>
+              </w:rPr>
+            </w:pPr>
+            <w:r>
+              <w:rPr>
+                <w:rFonts w:ascii="Calibri" w:eastAsia="Times New Roman" w:hAnsi="Calibri" w:cs="Calibri"/>
+                <w:color w:val="000000"/>
+                <w:sz w:val="18"/>
+                <w:szCs w:val="20"/>
+              </w:rPr>
+              <w:t>67</w:t>
+            </w:r>
+          </w:p>
+        </w:tc>
+        <w:tc>
+          <w:tcPr>
+            <w:tcW w:w="1002" w:type="dxa"/>
+            <w:tcBorders>
+              <w:top w:val="single" w:sz="4" w:space="0" w:color="auto"/>
+              <w:left w:val="single" w:sz="8" w:space="0" w:color="auto"/>
+              <w:bottom w:val="single" w:sz="4" w:space="0" w:color="auto"/>
+              <w:right w:val="single" w:sz="8" w:space="0" w:color="auto"/>
+            </w:tcBorders>
+            <w:shd w:val="clear" w:color="auto" w:fill="auto"/>
+            <w:noWrap/>
+            <w:vAlign w:val="center"/>
+            <w:hideMark/>
+          </w:tcPr>
+          <w:p>
+            <w:pPr>
+              <w:spacing w:line="240" w:lineRule="auto"/>
+              <w:jc w:val="center"/>
+              <w:rPr>
+                <w:rFonts w:ascii="Calibri" w:eastAsia="Times New Roman" w:hAnsi="Calibri" w:cs="Calibri"/>
+                <w:color w:val="000000"/>
+                <w:sz w:val="18"/>
+                <w:szCs w:val="20"/>
+              </w:rPr>
+            </w:pPr>
+            <w:r>
+              <w:rPr>
+                <w:rFonts w:ascii="Calibri" w:eastAsia="Times New Roman" w:hAnsi="Calibri" w:cs="Calibri"/>
+                <w:color w:val="000000"/>
+                <w:sz w:val="18"/>
+                <w:szCs w:val="20"/>
+              </w:rPr>
+              <w:t>31</w:t>
+            </w:r>
+          </w:p>
+        </w:tc>
+      </w:tr>
+      <w:tr>
+        <w:trPr>
+          <w:trHeight w:val="114"/>
+        </w:trPr>
+        <w:tc>
+          <w:tcPr>
+            <w:tcW w:w="2860" w:type="dxa"/>
+            <w:tcBorders>
+              <w:top w:val="single" w:sz="4" w:space="0" w:color="auto"/>
+              <w:left w:val="single" w:sz="8" w:space="0" w:color="auto"/>
+              <w:bottom w:val="single" w:sz="4" w:space="0" w:color="auto"/>
+              <w:right w:val="single" w:sz="8" w:space="0" w:color="auto"/>
+            </w:tcBorders>
+            <w:shd w:val="clear" w:color="auto" w:fill="auto"/>
+            <w:noWrap/>
+            <w:vAlign w:val="bottom"/>
+            <w:hideMark/>
+          </w:tcPr>
+          <w:p>
+            <w:pPr>
+              <w:spacing w:line="240" w:lineRule="auto"/>
+              <w:rPr>
+                <w:rFonts w:ascii="Calibri" w:eastAsia="Times New Roman" w:hAnsi="Calibri" w:cs="Calibri"/>
+                <w:bCs/>
+                <w:color w:val="000000"/>
+                <w:sz w:val="18"/>
+                <w:szCs w:val="20"/>
+              </w:rPr>
+            </w:pPr>
+            <w:r>
+              <w:rPr>
+                <w:rFonts w:ascii="Calibri" w:eastAsia="Times New Roman" w:hAnsi="Calibri" w:cs="Calibri"/>
+                <w:bCs/>
+                <w:color w:val="000000"/>
+                <w:sz w:val="18"/>
+                <w:szCs w:val="20"/>
+              </w:rPr>
+              <w:t xml:space="preserve">  Q</w:t>
+            </w:r>
+          </w:p>
+        </w:tc>
+        <w:tc>
+          <w:tcPr>
+            <w:tcW w:w="1109" w:type="dxa"/>
+            <w:tcBorders>
+              <w:top w:val="single" w:sz="4" w:space="0" w:color="auto"/>
+              <w:left w:val="nil"/>
+              <w:bottom w:val="single" w:sz="4" w:space="0" w:color="auto"/>
+              <w:right w:val="single" w:sz="8" w:space="0" w:color="auto"/>
+            </w:tcBorders>
+            <w:shd w:val="clear" w:color="auto" w:fill="auto"/>
+            <w:noWrap/>
+            <w:vAlign w:val="center"/>
+            <w:hideMark/>
+          </w:tcPr>
+          <w:p>
+            <w:pPr>
+              <w:spacing w:line="240" w:lineRule="auto"/>
+              <w:jc w:val="center"/>
+              <w:rPr>
+                <w:rFonts w:ascii="Calibri" w:eastAsia="Times New Roman" w:hAnsi="Calibri" w:cs="Calibri"/>
+                <w:color w:val="000000"/>
+                <w:sz w:val="18"/>
+                <w:szCs w:val="20"/>
+              </w:rPr>
+            </w:pPr>
+            <w:r>
+              <w:rPr>
+                <w:rFonts w:ascii="Calibri" w:eastAsia="Times New Roman" w:hAnsi="Calibri" w:cs="Calibri"/>
+                <w:color w:val="000000"/>
+                <w:sz w:val="18"/>
+                <w:szCs w:val="20"/>
+              </w:rPr>
+              <w:t>131</w:t>
+            </w:r>
+          </w:p>
+        </w:tc>
+        <w:tc>
+          <w:tcPr>
+            <w:tcW w:w="993" w:type="dxa"/>
+            <w:tcBorders>
+              <w:top w:val="single" w:sz="4" w:space="0" w:color="auto"/>
+              <w:left w:val="nil"/>
+              <w:bottom w:val="single" w:sz="4" w:space="0" w:color="auto"/>
+              <w:right w:val="nil"/>
+            </w:tcBorders>
+            <w:shd w:val="clear" w:color="auto" w:fill="auto"/>
+            <w:noWrap/>
+            <w:vAlign w:val="center"/>
+            <w:hideMark/>
+          </w:tcPr>
+          <w:p>
+            <w:pPr>
+              <w:spacing w:line="240" w:lineRule="auto"/>
+              <w:jc w:val="center"/>
+              <w:rPr>
+                <w:rFonts w:ascii="Calibri" w:eastAsia="Times New Roman" w:hAnsi="Calibri" w:cs="Calibri"/>
+                <w:color w:val="000000"/>
+                <w:sz w:val="18"/>
+                <w:szCs w:val="20"/>
+              </w:rPr>
+            </w:pPr>
+            <w:r>
+              <w:rPr>
+                <w:rFonts w:ascii="Calibri" w:eastAsia="Times New Roman" w:hAnsi="Calibri" w:cs="Calibri"/>
+                <w:color w:val="000000"/>
+                <w:sz w:val="18"/>
+                <w:szCs w:val="20"/>
+              </w:rPr>
+              <w:t>271</w:t>
+            </w:r>
+          </w:p>
+        </w:tc>
+        <w:tc>
+          <w:tcPr>
+            <w:tcW w:w="992" w:type="dxa"/>
+            <w:tcBorders>
+              <w:top w:val="single" w:sz="4" w:space="0" w:color="auto"/>
+              <w:left w:val="single" w:sz="8" w:space="0" w:color="auto"/>
+              <w:bottom w:val="single" w:sz="4" w:space="0" w:color="auto"/>
+              <w:right w:val="single" w:sz="8" w:space="0" w:color="auto"/>
+            </w:tcBorders>
+            <w:shd w:val="clear" w:color="auto" w:fill="auto"/>
+            <w:noWrap/>
+            <w:vAlign w:val="center"/>
+            <w:hideMark/>
+          </w:tcPr>
+          <w:p>
+            <w:pPr>
+              <w:spacing w:line="240" w:lineRule="auto"/>
+              <w:jc w:val="center"/>
+              <w:rPr>
+                <w:rFonts w:ascii="Calibri" w:eastAsia="Times New Roman" w:hAnsi="Calibri" w:cs="Calibri"/>
+                <w:color w:val="000000"/>
+                <w:sz w:val="18"/>
+                <w:szCs w:val="20"/>
+              </w:rPr>
+            </w:pPr>
+            <w:r>
+              <w:rPr>
+                <w:rFonts w:ascii="Calibri" w:eastAsia="Times New Roman" w:hAnsi="Calibri" w:cs="Calibri"/>
+                <w:color w:val="000000"/>
+                <w:sz w:val="18"/>
+                <w:szCs w:val="20"/>
+              </w:rPr>
+              <w:t>197</w:t>
+            </w:r>
+          </w:p>
+        </w:tc>
+        <w:tc>
+          <w:tcPr>
+            <w:tcW w:w="992" w:type="dxa"/>
+            <w:tcBorders>
+              <w:top w:val="single" w:sz="4" w:space="0" w:color="auto"/>
+              <w:left w:val="nil"/>
+              <w:bottom w:val="single" w:sz="4" w:space="0" w:color="auto"/>
+              <w:right w:val="nil"/>
+            </w:tcBorders>
+            <w:shd w:val="clear" w:color="auto" w:fill="auto"/>
+            <w:noWrap/>
+            <w:vAlign w:val="center"/>
+            <w:hideMark/>
+          </w:tcPr>
+          <w:p>
+            <w:pPr>
+              <w:spacing w:line="240" w:lineRule="auto"/>
+              <w:jc w:val="center"/>
+              <w:rPr>
+                <w:rFonts w:ascii="Calibri" w:eastAsia="Times New Roman" w:hAnsi="Calibri" w:cs="Calibri"/>
+                <w:color w:val="000000"/>
+                <w:sz w:val="18"/>
+                <w:szCs w:val="20"/>
+              </w:rPr>
+            </w:pPr>
+            <w:r>
+              <w:rPr>
+                <w:rFonts w:ascii="Calibri" w:eastAsia="Times New Roman" w:hAnsi="Calibri" w:cs="Calibri"/>
+                <w:color w:val="000000"/>
+                <w:sz w:val="18"/>
+                <w:szCs w:val="20"/>
+              </w:rPr>
+              <w:t>197</w:t>
+            </w:r>
+          </w:p>
+        </w:tc>
+        <w:tc>
+          <w:tcPr>
+            <w:tcW w:w="1002" w:type="dxa"/>
+            <w:tcBorders>
+              <w:top w:val="single" w:sz="4" w:space="0" w:color="auto"/>
+              <w:left w:val="single" w:sz="8" w:space="0" w:color="auto"/>
+              <w:bottom w:val="single" w:sz="4" w:space="0" w:color="auto"/>
+              <w:right w:val="single" w:sz="8" w:space="0" w:color="auto"/>
+            </w:tcBorders>
+            <w:shd w:val="clear" w:color="auto" w:fill="auto"/>
+            <w:noWrap/>
+            <w:vAlign w:val="center"/>
+            <w:hideMark/>
+          </w:tcPr>
+          <w:p>
+            <w:pPr>
+              <w:spacing w:line="240" w:lineRule="auto"/>
+              <w:jc w:val="center"/>
+              <w:rPr>
+                <w:rFonts w:ascii="Calibri" w:eastAsia="Times New Roman" w:hAnsi="Calibri" w:cs="Calibri"/>
+                <w:color w:val="000000"/>
+                <w:sz w:val="18"/>
+                <w:szCs w:val="20"/>
+              </w:rPr>
+            </w:pPr>
+            <w:r>
+              <w:rPr>
+                <w:rFonts w:ascii="Calibri" w:eastAsia="Times New Roman" w:hAnsi="Calibri" w:cs="Calibri"/>
+                <w:color w:val="000000"/>
+                <w:sz w:val="18"/>
+                <w:szCs w:val="20"/>
+              </w:rPr>
+              <w:t>197</w:t>
+            </w:r>
+          </w:p>
+        </w:tc>
+      </w:tr>
+      <w:tr>
+        <w:trPr>
+          <w:trHeight w:val="138"/>
+        </w:trPr>
+        <w:tc>
+          <w:tcPr>
+            <w:tcW w:w="2860" w:type="dxa"/>
+            <w:tcBorders>
+              <w:top w:val="single" w:sz="4" w:space="0" w:color="auto"/>
+              <w:left w:val="single" w:sz="8" w:space="0" w:color="auto"/>
+              <w:bottom w:val="single" w:sz="4" w:space="0" w:color="auto"/>
+              <w:right w:val="single" w:sz="8" w:space="0" w:color="auto"/>
+            </w:tcBorders>
+            <w:shd w:val="clear" w:color="auto" w:fill="auto"/>
+            <w:noWrap/>
+            <w:vAlign w:val="bottom"/>
+          </w:tcPr>
+          <w:p>
+            <w:pPr>
+              <w:spacing w:line="240" w:lineRule="auto"/>
+              <w:rPr>
+                <w:rFonts w:ascii="Calibri" w:eastAsia="Times New Roman" w:hAnsi="Calibri" w:cs="Calibri"/>
+                <w:b/>
+                <w:bCs/>
+                <w:color w:val="000000"/>
+                <w:sz w:val="18"/>
+                <w:szCs w:val="20"/>
+              </w:rPr>
+            </w:pPr>
+            <w:r>
+              <w:rPr>
+                <w:rFonts w:ascii="Calibri" w:eastAsia="Times New Roman" w:hAnsi="Calibri" w:cs="Calibri"/>
+                <w:b/>
+                <w:bCs/>
+                <w:color w:val="000000"/>
+                <w:sz w:val="18"/>
+                <w:szCs w:val="20"/>
+              </w:rPr>
+              <w:t xml:space="preserve">  Entropi RWAP</w:t>
+            </w:r>
+          </w:p>
+        </w:tc>
+        <w:tc>
+          <w:tcPr>
+            <w:tcW w:w="5088" w:type="dxa"/>
+            <w:gridSpan w:val="5"/>
+            <w:tcBorders>
+              <w:top w:val="single" w:sz="4" w:space="0" w:color="auto"/>
+              <w:left w:val="nil"/>
+              <w:bottom w:val="single" w:sz="4" w:space="0" w:color="auto"/>
+              <w:right w:val="single" w:sz="8" w:space="0" w:color="auto"/>
+            </w:tcBorders>
+            <w:shd w:val="clear" w:color="auto" w:fill="auto"/>
+            <w:noWrap/>
+            <w:vAlign w:val="center"/>
+          </w:tcPr>
+          <w:p>
+            <w:pPr>
+              <w:spacing w:line="240" w:lineRule="auto"/>
+              <w:jc w:val="right"/>
+              <w:rPr>
+                <w:rFonts w:ascii="Calibri" w:eastAsia="Times New Roman" w:hAnsi="Calibri" w:cs="Calibri"/>
+                <w:color w:val="000000"/>
+                <w:sz w:val="18"/>
+                <w:szCs w:val="20"/>
+              </w:rPr>
+            </w:pPr>
+            <w:r>
+              <w:rPr>
+                <w:rFonts w:ascii="Calibri" w:eastAsia="Times New Roman" w:hAnsi="Calibri" w:cs="Calibri"/>
+                <w:color w:val="000000"/>
+                <w:sz w:val="18"/>
+                <w:szCs w:val="20"/>
+              </w:rPr>
+              <w:t>2.2516291673878226</w:t>
+            </w:r>
+          </w:p>
+        </w:tc>
+      </w:tr>
+      <w:tr>
+        <w:trPr>
+          <w:trHeight w:val="138"/>
+        </w:trPr>
+        <w:tc>
+          <w:tcPr>
+            <w:tcW w:w="2860" w:type="dxa"/>
+            <w:tcBorders>
+              <w:top w:val="single" w:sz="4" w:space="0" w:color="auto"/>
+              <w:left w:val="single" w:sz="8" w:space="0" w:color="auto"/>
+              <w:bottom w:val="single" w:sz="4" w:space="0" w:color="auto"/>
+              <w:right w:val="single" w:sz="8" w:space="0" w:color="auto"/>
+            </w:tcBorders>
+            <w:shd w:val="clear" w:color="auto" w:fill="auto"/>
+            <w:noWrap/>
+            <w:vAlign w:val="bottom"/>
+          </w:tcPr>
+          <w:p>
+            <w:pPr>
+              <w:spacing w:line="240" w:lineRule="auto"/>
+              <w:rPr>
+                <w:rFonts w:ascii="Calibri" w:eastAsia="Times New Roman" w:hAnsi="Calibri" w:cs="Calibri"/>
+                <w:b/>
+                <w:bCs/>
+                <w:color w:val="000000"/>
+                <w:sz w:val="18"/>
+                <w:szCs w:val="20"/>
+              </w:rPr>
+            </w:pPr>
+            <w:r>
+              <w:rPr>
+                <w:rFonts w:ascii="Calibri" w:eastAsia="Times New Roman" w:hAnsi="Calibri" w:cs="Calibri"/>
+                <w:b/>
+                <w:bCs/>
+                <w:color w:val="000000"/>
+                <w:sz w:val="18"/>
+                <w:szCs w:val="20"/>
+              </w:rPr>
+              <w:t xml:space="preserve">  Entropi RWSPA</w:t>
+            </w:r>
+          </w:p>
+        </w:tc>
+        <w:tc>
+          <w:tcPr>
+            <w:tcW w:w="5088" w:type="dxa"/>
+            <w:gridSpan w:val="5"/>
+            <w:tcBorders>
+              <w:top w:val="single" w:sz="4" w:space="0" w:color="auto"/>
+              <w:left w:val="nil"/>
+              <w:bottom w:val="single" w:sz="4" w:space="0" w:color="auto"/>
+              <w:right w:val="single" w:sz="8" w:space="0" w:color="auto"/>
+            </w:tcBorders>
+            <w:shd w:val="clear" w:color="auto" w:fill="auto"/>
+            <w:noWrap/>
+            <w:vAlign w:val="center"/>
+          </w:tcPr>
+          <w:p>
+            <w:pPr>
+              <w:spacing w:line="240" w:lineRule="auto"/>
+              <w:jc w:val="right"/>
+              <w:rPr>
+                <w:rFonts w:ascii="Calibri" w:eastAsia="Times New Roman" w:hAnsi="Calibri" w:cs="Calibri"/>
+                <w:color w:val="000000"/>
+                <w:sz w:val="18"/>
+                <w:szCs w:val="20"/>
+              </w:rPr>
+            </w:pPr>
+            <w:r>
+              <w:rPr>
+                <w:rFonts w:ascii="Calibri" w:eastAsia="Times New Roman" w:hAnsi="Calibri" w:cs="Calibri"/>
+                <w:color w:val="000000"/>
+                <w:sz w:val="18"/>
+                <w:szCs w:val="20"/>
+              </w:rPr>
+              <w:t>2.2516291673878226</w:t>
+            </w:r>
+          </w:p>
+        </w:tc>
+      </w:tr>
+    </w:tbl>
+    <w:p>
+      <w:pPr>
+        <w:pStyle w:val="NoSpacing"/>
+        <w:spacing w:before="120" w:line="480" w:lineRule="auto"/>
+        <w:jc w:val="both"/>
+        <w:rPr>
+          <w:rFonts w:ascii="Times New Roman" w:hAnsi="Times New Roman" w:cs="Times New Roman"/>
+          <w:sz w:val="24"/>
+        </w:rPr>
+      </w:pPr>
+      <w:r>
+        <w:rPr>
+          <w:rFonts w:ascii="Times New Roman" w:hAnsi="Times New Roman" w:cs="Times New Roman"/>
+          <w:sz w:val="24"/>
+        </w:rPr>
+        <w:tab/>
+        <w:t xml:space="preserve">Uji awal memiliki acuan bervariasi </w:t>
+      </w:r>
+      <w:r>
+        <w:rPr>
+          <w:rFonts w:ascii="Times New Roman" w:hAnsi="Times New Roman" w:cs="Times New Roman"/>
+          <w:sz w:val="24"/>
+        </w:rPr>
+        <w:t>HH untuk hh</w:t>
+      </w:r>
+      <w:r>
+        <w:rPr>
+          <w:rFonts w:ascii="Times New Roman" w:hAnsi="Times New Roman" w:cs="Times New Roman"/>
+          <w:sz w:val="24"/>
+        </w:rPr>
+        <w:t>, mm konstanta, ss adalah proses</w:t>
+      </w:r>
+      <w:r>
+        <w:rPr>
+          <w:rFonts w:ascii="Times New Roman" w:hAnsi="Times New Roman" w:cs="Times New Roman"/>
+          <w:sz w:val="24"/>
+        </w:rPr>
+        <w:t xml:space="preserve"> dan diuji kembali pada tahap kedua yang memiliki acuan konstanta HH,</w:t>
+      </w:r>
+      <w:r>
+        <w:rPr>
+          <w:rFonts w:ascii="Times New Roman" w:hAnsi="Times New Roman" w:cs="Times New Roman"/>
+          <w:sz w:val="24"/>
+        </w:rPr>
+        <w:t xml:space="preserve"> yaitu</w:t>
+      </w:r>
+      <w:r>
+        <w:rPr>
+          <w:rFonts w:ascii="Times New Roman" w:hAnsi="Times New Roman" w:cs="Times New Roman"/>
+          <w:sz w:val="24"/>
+        </w:rPr>
+        <w:t xml:space="preserve"> </w:t>
+      </w:r>
+      <w:r>
+        <w:rPr>
+          <w:rFonts w:ascii="Times New Roman" w:eastAsia="Times New Roman" w:hAnsi="Times New Roman" w:cs="Times New Roman"/>
+          <w:color w:val="000000"/>
+          <w:sz w:val="24"/>
+          <w:szCs w:val="20"/>
+        </w:rPr>
+        <w:t>2.2516291673878226</w:t>
+      </w:r>
+      <w:r>
+        <w:rPr>
+          <w:rFonts w:ascii="Times New Roman" w:eastAsia="Times New Roman" w:hAnsi="Times New Roman" w:cs="Times New Roman"/>
+          <w:color w:val="000000"/>
+          <w:sz w:val="24"/>
+          <w:szCs w:val="20"/>
+        </w:rPr>
+        <w:t xml:space="preserve"> dan menghasilkan persis oleh ciri waktu yang berbeda</w:t>
+      </w:r>
+      <w:r>
+        <w:rPr>
+          <w:rFonts w:ascii="Times New Roman" w:eastAsia="Times New Roman" w:hAnsi="Times New Roman" w:cs="Times New Roman"/>
+          <w:color w:val="000000"/>
+          <w:sz w:val="24"/>
+          <w:szCs w:val="20"/>
+        </w:rPr>
+        <w:t xml:space="preserve"> untuk masing-masing data maupun keseluruhan</w:t>
+      </w:r>
+      <w:r>
+        <w:rPr>
+          <w:rFonts w:ascii="Times New Roman" w:hAnsi="Times New Roman" w:cs="Times New Roman"/>
+          <w:sz w:val="24"/>
+        </w:rPr>
+        <w:t>.</w:t>
+      </w:r>
+    </w:p>
+    <w:p>
+      <w:pPr>
+        <w:pStyle w:val="SUBBAB"/>
+      </w:pPr>
+      <w:bookmarkStart w:id="66" w:name="_Toc39905640"/>
+      <w:r>
+        <w:t>4.4</w:t>
+      </w:r>
+      <w:r>
+        <w:tab/>
+      </w:r>
+      <w:r>
+        <w:t>Analisa Hasil</w:t>
+      </w:r>
+      <w:bookmarkEnd w:id="66"/>
     </w:p>
     <w:p>
       <w:pPr>
@@ -32177,17 +34357,19 @@
     </w:p>
     <w:p>
       <w:pPr>
-        <w:pStyle w:val="SUBSUBBAB"/>
-      </w:pPr>
-      <w:bookmarkStart w:id="64" w:name="_Toc39745916"/>
-      <w:r>
-        <w:t xml:space="preserve">4.4.1 </w:t>
+        <w:pStyle w:val="SUBBAB"/>
+      </w:pPr>
+      <w:bookmarkStart w:id="67" w:name="_Toc39905641"/>
+      <w:r>
+        <w:t>4.4.1</w:t>
       </w:r>
       <w:r>
         <w:tab/>
-        <w:t>Analisa Hasil P dan Q Pengujian Pertama</w:t>
-      </w:r>
-      <w:bookmarkEnd w:id="64"/>
+      </w:r>
+      <w:r>
+        <w:t>Analisa Hasil Pengujian Pertama</w:t>
+      </w:r>
+      <w:bookmarkEnd w:id="67"/>
     </w:p>
     <w:p>
       <w:pPr>
@@ -32255,7 +34437,15 @@
           <w:sz w:val="24"/>
           <w:szCs w:val="24"/>
         </w:rPr>
-        <w:t>3 dari 5 bilangan adalah persis</w:t>
+        <w:t xml:space="preserve">3 dari 5 bilangan </w:t>
+      </w:r>
+      <w:r>
+        <w:rPr>
+          <w:rFonts w:ascii="Times New Roman" w:hAnsi="Times New Roman" w:cs="Times New Roman"/>
+          <w:sz w:val="24"/>
+          <w:szCs w:val="24"/>
+        </w:rPr>
+        <w:t>adalah persis</w:t>
       </w:r>
       <w:r>
         <w:rPr>
@@ -32444,7 +34634,7 @@
                     <pic:cNvPicPr/>
                   </pic:nvPicPr>
                   <pic:blipFill>
-                    <a:blip r:embed="rId45">
+                    <a:blip r:embed="rId46">
                       <a:extLst>
                         <a:ext uri="{28A0092B-C50C-407E-A947-70E740481C1C}">
                           <a14:useLocalDpi xmlns:a14="http://schemas.microsoft.com/office/drawing/2010/main" val="0"/>
@@ -32475,8 +34665,7 @@
       <w:pPr>
         <w:pStyle w:val="NoSpacing"/>
         <w:spacing w:line="480" w:lineRule="auto"/>
-        <w:ind w:left="720" w:firstLine="720"/>
-        <w:jc w:val="both"/>
+        <w:jc w:val="center"/>
         <w:rPr>
           <w:rFonts w:ascii="Times New Roman" w:hAnsi="Times New Roman" w:cs="Times New Roman"/>
           <w:i/>
@@ -32565,7 +34754,15 @@
           <w:sz w:val="24"/>
           <w:szCs w:val="24"/>
         </w:rPr>
-        <w:t xml:space="preserve"> antara c dan ASCII memiliki probabilitas berjumlah 58 diperlihatkan pada Gambar 4.4.</w:t>
+        <w:t xml:space="preserve"> antara c dan ASCII memiliki probabilitas berjumlah 58 diperlihatkan pada </w:t>
+      </w:r>
+      <w:r>
+        <w:rPr>
+          <w:rFonts w:ascii="Times New Roman" w:hAnsi="Times New Roman" w:cs="Times New Roman"/>
+          <w:sz w:val="24"/>
+          <w:szCs w:val="24"/>
+        </w:rPr>
+        <w:t xml:space="preserve">Gambar </w:t>
       </w:r>
       <w:r>
         <w:rPr>
@@ -32574,7 +34771,7 @@
           <w:sz w:val="24"/>
           <w:szCs w:val="24"/>
         </w:rPr>
-        <w:t>1.2</w:t>
+        <w:t>4.4.</w:t>
       </w:r>
       <w:r>
         <w:rPr>
@@ -32583,17 +34780,7 @@
           <w:sz w:val="24"/>
           <w:szCs w:val="24"/>
         </w:rPr>
-        <w:t xml:space="preserve"> Analisa Hasil Probabilitas Blok </w:t>
-      </w:r>
-      <w:r>
-        <w:rPr>
-          <w:rFonts w:ascii="Times New Roman" w:eastAsia="Times New Roman" w:hAnsi="Times New Roman" w:cs="Times New Roman"/>
-          <w:i/>
-          <w:color w:val="000000"/>
-          <w:sz w:val="24"/>
-          <w:szCs w:val="24"/>
-        </w:rPr>
-        <w:t>Cipher</w:t>
+        <w:t>1.</w:t>
       </w:r>
       <w:r>
         <w:rPr>
@@ -32602,7 +34789,7 @@
           <w:sz w:val="24"/>
           <w:szCs w:val="24"/>
         </w:rPr>
-        <w:t xml:space="preserve"> dan Kode </w:t>
+        <w:t>1</w:t>
       </w:r>
       <w:r>
         <w:rPr>
@@ -32611,7 +34798,24 @@
           <w:sz w:val="24"/>
           <w:szCs w:val="24"/>
         </w:rPr>
-        <w:t>ASCII</w:t>
+        <w:t xml:space="preserve"> Analisa Hasil Probabilitas </w:t>
+      </w:r>
+      <w:r>
+        <w:rPr>
+          <w:rFonts w:ascii="Times New Roman" w:hAnsi="Times New Roman" w:cs="Times New Roman"/>
+          <w:sz w:val="24"/>
+          <w:szCs w:val="24"/>
+        </w:rPr>
+        <w:t xml:space="preserve">ASCII dan </w:t>
+      </w:r>
+      <w:r>
+        <w:rPr>
+          <w:rFonts w:ascii="Times New Roman" w:hAnsi="Times New Roman" w:cs="Times New Roman"/>
+          <w:i/>
+          <w:sz w:val="24"/>
+          <w:szCs w:val="24"/>
+        </w:rPr>
+        <w:t>CipherText</w:t>
       </w:r>
       <w:r>
         <w:rPr>
@@ -32621,6 +34825,35 @@
           <w:szCs w:val="24"/>
         </w:rPr>
         <w:t>.</w:t>
+      </w:r>
+    </w:p>
+    <w:p>
+      <w:pPr>
+        <w:pStyle w:val="NoSpacing"/>
+        <w:spacing w:before="240" w:line="480" w:lineRule="auto"/>
+        <w:ind w:left="720" w:firstLine="720"/>
+        <w:rPr>
+          <w:rFonts w:ascii="Times New Roman" w:hAnsi="Times New Roman" w:cs="Times New Roman"/>
+          <w:sz w:val="24"/>
+        </w:rPr>
+      </w:pPr>
+    </w:p>
+    <w:p>
+      <w:pPr>
+        <w:pStyle w:val="NoSpacing"/>
+        <w:spacing w:before="240" w:line="480" w:lineRule="auto"/>
+        <w:ind w:left="720" w:firstLine="720"/>
+        <w:rPr>
+          <w:rFonts w:ascii="Times New Roman" w:hAnsi="Times New Roman" w:cs="Times New Roman"/>
+          <w:sz w:val="24"/>
+        </w:rPr>
+      </w:pPr>
+      <w:r>
+        <w:rPr>
+          <w:rFonts w:ascii="Times New Roman" w:hAnsi="Times New Roman" w:cs="Times New Roman"/>
+          <w:sz w:val="24"/>
+        </w:rPr>
+        <w:t>Tabel 4.4.1.2 Analisa Hasil Jarak Rentang Nilai P dan Q</w:t>
       </w:r>
     </w:p>
     <w:tbl>
@@ -33602,66 +35835,36 @@
     <w:p>
       <w:pPr>
         <w:pStyle w:val="NoSpacing"/>
-        <w:spacing w:before="240" w:line="480" w:lineRule="auto"/>
-        <w:ind w:left="720" w:firstLine="720"/>
-        <w:rPr>
-          <w:rFonts w:ascii="Times New Roman" w:hAnsi="Times New Roman" w:cs="Times New Roman"/>
-          <w:sz w:val="24"/>
-        </w:rPr>
-      </w:pPr>
-      <w:r>
-        <w:rPr>
-          <w:rFonts w:ascii="Times New Roman" w:hAnsi="Times New Roman" w:cs="Times New Roman"/>
-          <w:sz w:val="24"/>
-        </w:rPr>
-        <w:t>Gambar 4.4.1.</w:t>
-      </w:r>
-      <w:r>
-        <w:rPr>
-          <w:rFonts w:ascii="Times New Roman" w:hAnsi="Times New Roman" w:cs="Times New Roman"/>
-          <w:sz w:val="24"/>
-        </w:rPr>
-        <w:t>2</w:t>
-      </w:r>
-      <w:r>
-        <w:rPr>
-          <w:rFonts w:ascii="Times New Roman" w:hAnsi="Times New Roman" w:cs="Times New Roman"/>
-          <w:sz w:val="24"/>
-        </w:rPr>
-        <w:t xml:space="preserve"> Analisa Hasil Jarak Rentang Nilai P dan Q</w:t>
+        <w:spacing w:before="100" w:beforeAutospacing="1" w:line="480" w:lineRule="auto"/>
+        <w:ind w:firstLine="709"/>
+        <w:rPr>
+          <w:rFonts w:ascii="Times New Roman" w:hAnsi="Times New Roman" w:cs="Times New Roman"/>
+          <w:sz w:val="24"/>
+        </w:rPr>
+      </w:pPr>
+      <w:r>
+        <w:rPr>
+          <w:rFonts w:ascii="Times New Roman" w:hAnsi="Times New Roman" w:cs="Times New Roman"/>
+          <w:sz w:val="24"/>
+        </w:rPr>
+        <w:t>Pembangkitan (data) P dan Q memiliki jarak rentang nilai rata-rata 120.4 (khusus pembangkitan setelah 5 menit bernilai rata-rata 269.3 dari 3 buah data) dan P selalu lebih kecil dari Q.</w:t>
       </w:r>
     </w:p>
     <w:p>
       <w:pPr>
-        <w:pStyle w:val="NoSpacing"/>
-        <w:spacing w:line="480" w:lineRule="auto"/>
-        <w:ind w:firstLine="709"/>
-        <w:rPr>
-          <w:rFonts w:ascii="Times New Roman" w:hAnsi="Times New Roman" w:cs="Times New Roman"/>
-          <w:sz w:val="24"/>
-        </w:rPr>
-      </w:pPr>
-      <w:r>
-        <w:rPr>
-          <w:rFonts w:ascii="Times New Roman" w:hAnsi="Times New Roman" w:cs="Times New Roman"/>
-          <w:sz w:val="24"/>
-        </w:rPr>
-        <w:t>Pembangkitan (data) P dan Q memiliki jarak rentang nilai rata-rata 120.4 (khusus pembangkitan setelah 5 menit bernilai rata-rata 269.3 dari 3 buah data) dan P selalu lebih kecil dari Q.</w:t>
-      </w:r>
-    </w:p>
-    <w:p>
-      <w:pPr>
-        <w:pStyle w:val="SUBSUBBAB"/>
-      </w:pPr>
-      <w:bookmarkStart w:id="65" w:name="_Toc39745917"/>
-      <w:r>
-        <w:t xml:space="preserve">4.4.2 </w:t>
+        <w:pStyle w:val="SUBBAB"/>
+      </w:pPr>
+      <w:bookmarkStart w:id="68" w:name="_Toc39905642"/>
+      <w:r>
+        <w:t>4.4.2</w:t>
       </w:r>
       <w:r>
         <w:tab/>
-        <w:t>Analisa Hasil P dan Q Pengujian Kedua</w:t>
-      </w:r>
-      <w:bookmarkEnd w:id="65"/>
+      </w:r>
+      <w:r>
+        <w:t>Analisa Hasil Pengujian Kedua</w:t>
+      </w:r>
+      <w:bookmarkEnd w:id="68"/>
     </w:p>
     <w:p>
       <w:pPr>
@@ -33809,7 +36012,6 @@
         <w:pStyle w:val="NoSpacing"/>
         <w:spacing w:line="480" w:lineRule="auto"/>
         <w:ind w:left="720" w:firstLine="720"/>
-        <w:jc w:val="both"/>
         <w:rPr>
           <w:rFonts w:ascii="Times New Roman" w:eastAsia="Times New Roman" w:hAnsi="Times New Roman" w:cs="Times New Roman"/>
           <w:color w:val="000000"/>
@@ -33841,7 +36043,7 @@
                     <pic:cNvPicPr/>
                   </pic:nvPicPr>
                   <pic:blipFill>
-                    <a:blip r:embed="rId46">
+                    <a:blip r:embed="rId47">
                       <a:extLst>
                         <a:ext uri="{28A0092B-C50C-407E-A947-70E740481C1C}">
                           <a14:useLocalDpi xmlns:a14="http://schemas.microsoft.com/office/drawing/2010/main" val="0"/>
@@ -33873,7 +36075,7 @@
         <w:pStyle w:val="NoSpacing"/>
         <w:spacing w:line="480" w:lineRule="auto"/>
         <w:ind w:left="720" w:firstLine="720"/>
-        <w:jc w:val="both"/>
+        <w:jc w:val="center"/>
         <w:rPr>
           <w:rFonts w:ascii="Times New Roman" w:eastAsia="Times New Roman" w:hAnsi="Times New Roman" w:cs="Times New Roman"/>
           <w:color w:val="000000"/>
@@ -34106,17 +36308,17 @@
       <w:pPr>
         <w:pStyle w:val="BAB"/>
       </w:pPr>
-      <w:bookmarkStart w:id="66" w:name="_Toc39745918"/>
+      <w:bookmarkStart w:id="69" w:name="_Toc39905643"/>
       <w:r>
         <w:t>BAB V PENUTUP</w:t>
       </w:r>
-      <w:bookmarkEnd w:id="66"/>
+      <w:bookmarkEnd w:id="69"/>
     </w:p>
     <w:p>
       <w:pPr>
         <w:pStyle w:val="SUBBAB"/>
       </w:pPr>
-      <w:bookmarkStart w:id="67" w:name="_Toc39745919"/>
+      <w:bookmarkStart w:id="70" w:name="_Toc39905644"/>
       <w:r>
         <w:t xml:space="preserve">5.1 </w:t>
       </w:r>
@@ -34126,7 +36328,7 @@
       <w:r>
         <w:t>Kesimpulan</w:t>
       </w:r>
-      <w:bookmarkEnd w:id="67"/>
+      <w:bookmarkEnd w:id="70"/>
     </w:p>
     <w:p>
       <w:pPr>
@@ -34658,7 +36860,7 @@
       <w:pPr>
         <w:pStyle w:val="SUBBAB"/>
       </w:pPr>
-      <w:bookmarkStart w:id="68" w:name="_Toc39745920"/>
+      <w:bookmarkStart w:id="71" w:name="_Toc39905645"/>
       <w:r>
         <w:t xml:space="preserve">5.2 </w:t>
       </w:r>
@@ -34668,7 +36870,7 @@
       <w:r>
         <w:t>Saran</w:t>
       </w:r>
-      <w:bookmarkEnd w:id="68"/>
+      <w:bookmarkEnd w:id="71"/>
     </w:p>
     <w:p>
       <w:pPr>
@@ -34867,23 +37069,14 @@
     <w:p>
       <w:pPr>
         <w:pStyle w:val="BAB"/>
-        <w:spacing w:before="0" w:after="0" w:line="480" w:lineRule="auto"/>
-        <w:rPr>
-          <w:rFonts w:cs="Times New Roman"/>
-          <w:sz w:val="24"/>
-        </w:rPr>
-      </w:pPr>
-      <w:bookmarkStart w:id="69" w:name="_Toc39745921"/>
-      <w:r>
-        <w:rPr>
-          <w:rFonts w:cs="Times New Roman"/>
-          <w:sz w:val="24"/>
-        </w:rPr>
+      </w:pPr>
+      <w:bookmarkStart w:id="72" w:name="_Toc39905646"/>
+      <w:r>
         <w:t>RENCANA JADWAL PENGERJAAN</w:t>
       </w:r>
       <w:bookmarkEnd w:id="50"/>
       <w:bookmarkEnd w:id="51"/>
-      <w:bookmarkEnd w:id="69"/>
+      <w:bookmarkEnd w:id="72"/>
     </w:p>
     <w:p>
       <w:pPr>
@@ -34979,7 +37172,7 @@
                     </pic:cNvPicPr>
                   </pic:nvPicPr>
                   <pic:blipFill>
-                    <a:blip r:embed="rId47">
+                    <a:blip r:embed="rId48">
                       <a:extLst>
                         <a:ext uri="{28A0092B-C50C-407E-A947-70E740481C1C}">
                           <a14:useLocalDpi xmlns:a14="http://schemas.microsoft.com/office/drawing/2010/main" val="0"/>
@@ -35113,23 +37306,14 @@
     <w:p>
       <w:pPr>
         <w:pStyle w:val="BAB"/>
-        <w:spacing w:before="0" w:after="0" w:line="480" w:lineRule="auto"/>
-        <w:rPr>
-          <w:rFonts w:cs="Times New Roman"/>
-          <w:sz w:val="24"/>
-        </w:rPr>
-      </w:pPr>
-      <w:bookmarkStart w:id="70" w:name="_Toc26531667"/>
-      <w:bookmarkStart w:id="71" w:name="_Toc39745922"/>
-      <w:r>
-        <w:rPr>
-          <w:rFonts w:cs="Times New Roman"/>
-          <w:sz w:val="24"/>
-        </w:rPr>
+      </w:pPr>
+      <w:bookmarkStart w:id="73" w:name="_Toc26531667"/>
+      <w:bookmarkStart w:id="74" w:name="_Toc39905647"/>
+      <w:r>
         <w:t>DATAR PUSTAKA</w:t>
       </w:r>
-      <w:bookmarkEnd w:id="70"/>
-      <w:bookmarkEnd w:id="71"/>
+      <w:bookmarkEnd w:id="73"/>
+      <w:bookmarkEnd w:id="74"/>
     </w:p>
     <w:p>
       <w:pPr>
@@ -35594,85 +37778,6 @@
           <w:szCs w:val="24"/>
         </w:rPr>
         <w:t>(1), 20. https://doi.org/10.30872/jim.v10i1.23</w:t>
-      </w:r>
-    </w:p>
-    <w:p>
-      <w:pPr>
-        <w:widowControl w:val="0"/>
-        <w:autoSpaceDE w:val="0"/>
-        <w:autoSpaceDN w:val="0"/>
-        <w:adjustRightInd w:val="0"/>
-        <w:spacing w:line="480" w:lineRule="auto"/>
-        <w:ind w:left="480" w:hanging="480"/>
-        <w:rPr>
-          <w:rFonts w:ascii="Times New Roman" w:hAnsi="Times New Roman" w:cs="Times New Roman"/>
-          <w:sz w:val="24"/>
-          <w:szCs w:val="24"/>
-        </w:rPr>
-      </w:pPr>
-      <w:r>
-        <w:rPr>
-          <w:rFonts w:ascii="Times New Roman" w:hAnsi="Times New Roman" w:cs="Times New Roman"/>
-          <w:sz w:val="24"/>
-          <w:szCs w:val="24"/>
-        </w:rPr>
-        <w:t>Qorny, M. W. A</w:t>
-      </w:r>
-      <w:r>
-        <w:rPr>
-          <w:rFonts w:ascii="Times New Roman" w:hAnsi="Times New Roman" w:cs="Times New Roman"/>
-          <w:sz w:val="24"/>
-          <w:szCs w:val="24"/>
-        </w:rPr>
-        <w:t>. 201</w:t>
-      </w:r>
-      <w:r>
-        <w:rPr>
-          <w:rFonts w:ascii="Times New Roman" w:hAnsi="Times New Roman" w:cs="Times New Roman"/>
-          <w:sz w:val="24"/>
-          <w:szCs w:val="24"/>
-        </w:rPr>
-        <w:t>8</w:t>
-      </w:r>
-      <w:r>
-        <w:rPr>
-          <w:rFonts w:ascii="Times New Roman" w:hAnsi="Times New Roman" w:cs="Times New Roman"/>
-          <w:sz w:val="24"/>
-          <w:szCs w:val="24"/>
-        </w:rPr>
-        <w:t xml:space="preserve">. </w:t>
-      </w:r>
-      <w:r>
-        <w:rPr>
-          <w:rFonts w:ascii="Times New Roman" w:hAnsi="Times New Roman" w:cs="Times New Roman"/>
-          <w:sz w:val="24"/>
-          <w:szCs w:val="24"/>
-        </w:rPr>
-        <w:t>Enkripsi dan Dekripsi Menggunakan Algoritma RSA dan Affine Cipher Dengan Metode Matriks</w:t>
-      </w:r>
-      <w:r>
-        <w:rPr>
-          <w:rFonts w:ascii="Times New Roman" w:hAnsi="Times New Roman" w:cs="Times New Roman"/>
-          <w:sz w:val="24"/>
-          <w:szCs w:val="24"/>
-        </w:rPr>
-        <w:t xml:space="preserve"> [skripsi]. </w:t>
-      </w:r>
-      <w:r>
-        <w:rPr>
-          <w:rFonts w:ascii="Times New Roman" w:hAnsi="Times New Roman" w:cs="Times New Roman"/>
-          <w:sz w:val="24"/>
-          <w:szCs w:val="24"/>
-        </w:rPr>
-        <w:t>Malang</w:t>
-      </w:r>
-      <w:r>
-        <w:rPr>
-          <w:rFonts w:ascii="Times New Roman" w:hAnsi="Times New Roman" w:cs="Times New Roman"/>
-          <w:sz w:val="24"/>
-          <w:szCs w:val="24"/>
-        </w:rPr>
-        <w:t xml:space="preserve"> (ID): Universitas Islam Negeri Maulana Malik Ibrahuim Malang.</w:t>
       </w:r>
     </w:p>
     <w:p>
@@ -35958,7 +38063,7 @@
           <w:rPr>
             <w:noProof/>
           </w:rPr>
-          <w:t>ii</w:t>
+          <w:t>20</w:t>
         </w:r>
         <w:r>
           <w:rPr>
@@ -38305,7 +40410,7 @@
   <w:abstractNum w:abstractNumId="21">
     <w:nsid w:val="5491151C"/>
     <w:multiLevelType w:val="multilevel"/>
-    <w:tmpl w:val="74683824"/>
+    <w:tmpl w:val="BAB0751A"/>
     <w:lvl w:ilvl="0">
       <w:start w:val="1"/>
       <w:numFmt w:val="decimal"/>
@@ -38335,6 +40440,7 @@
     <w:lvl w:ilvl="2">
       <w:start w:val="2"/>
       <w:numFmt w:val="decimal"/>
+      <w:pStyle w:val="SUBSUBBAB"/>
       <w:isLgl/>
       <w:lvlText w:val="%1.%2.%3"/>
       <w:lvlJc w:val="left"/>
@@ -40457,9 +42563,9 @@
     <w:link w:val="BABChar"/>
     <w:autoRedefine/>
     <w:qFormat/>
-    <w:rsid w:val="00CD1DA7"/>
+    <w:rsid w:val="00445726"/>
     <w:pPr>
-      <w:spacing w:line="360" w:lineRule="auto"/>
+      <w:spacing w:before="100" w:beforeAutospacing="1" w:after="100" w:afterAutospacing="1" w:line="480" w:lineRule="auto"/>
       <w:jc w:val="center"/>
     </w:pPr>
     <w:rPr>
@@ -40475,7 +42581,7 @@
     <w:link w:val="SUBBABChar"/>
     <w:autoRedefine/>
     <w:qFormat/>
-    <w:rsid w:val="00ED2BEF"/>
+    <w:rsid w:val="00C6335F"/>
     <w:pPr>
       <w:spacing w:before="120" w:after="0" w:line="480" w:lineRule="auto"/>
     </w:pPr>
@@ -40489,7 +42595,7 @@
     <w:name w:val="BAB Char"/>
     <w:basedOn w:val="DefaultParagraphFont"/>
     <w:link w:val="BAB"/>
-    <w:rsid w:val="00CD1DA7"/>
+    <w:rsid w:val="00445726"/>
     <w:rPr>
       <w:rFonts w:ascii="Times New Roman" w:eastAsiaTheme="minorHAnsi" w:hAnsi="Times New Roman"/>
       <w:b/>
@@ -40503,8 +42609,12 @@
     <w:link w:val="SUBSUBBABChar"/>
     <w:autoRedefine/>
     <w:qFormat/>
-    <w:rsid w:val="00944472"/>
+    <w:rsid w:val="00C55FA8"/>
     <w:pPr>
+      <w:numPr>
+        <w:ilvl w:val="2"/>
+        <w:numId w:val="23"/>
+      </w:numPr>
       <w:spacing w:before="120" w:after="0" w:line="480" w:lineRule="auto"/>
       <w:ind w:left="709" w:hanging="709"/>
     </w:pPr>
@@ -40519,7 +42629,7 @@
     <w:name w:val="SUB BAB Char"/>
     <w:basedOn w:val="BABChar"/>
     <w:link w:val="SUBBAB"/>
-    <w:rsid w:val="00ED2BEF"/>
+    <w:rsid w:val="00C6335F"/>
     <w:rPr>
       <w:rFonts w:ascii="Times New Roman" w:eastAsiaTheme="minorHAnsi" w:hAnsi="Times New Roman"/>
       <w:b/>
@@ -40542,7 +42652,7 @@
     <w:name w:val="SUB SUB BAB Char"/>
     <w:basedOn w:val="SUBBABChar"/>
     <w:link w:val="SUBSUBBAB"/>
-    <w:rsid w:val="00944472"/>
+    <w:rsid w:val="00C55FA8"/>
     <w:rPr>
       <w:rFonts w:ascii="Times New Roman" w:eastAsiaTheme="minorHAnsi" w:hAnsi="Times New Roman"/>
       <w:b/>
@@ -41714,6 +43824,7 @@
         <a:bodyPr/>
         <a:lstStyle/>
         <a:p>
+          <a:pPr algn="ctr"/>
           <a:r>
             <a:rPr lang="en-US" sz="800"/>
             <a:t>3400 Batas Atas = 6.606 Milidetik</a:t>
@@ -41728,6 +43839,7 @@
         <a:bodyPr/>
         <a:lstStyle/>
         <a:p>
+          <a:pPr algn="ctr"/>
           <a:endParaRPr lang="en-US" sz="1800"/>
         </a:p>
       </dgm:t>
@@ -41739,6 +43851,7 @@
         <a:bodyPr/>
         <a:lstStyle/>
         <a:p>
+          <a:pPr algn="ctr"/>
           <a:endParaRPr lang="en-US" sz="1800"/>
         </a:p>
       </dgm:t>
@@ -41765,6 +43878,7 @@
         <a:bodyPr/>
         <a:lstStyle/>
         <a:p>
+          <a:pPr algn="ctr"/>
           <a:r>
             <a:rPr lang="en-US" sz="700"/>
             <a:t>3172 Batas Atas = 7.917 Milidetik</a:t>
@@ -41779,6 +43893,7 @@
         <a:bodyPr/>
         <a:lstStyle/>
         <a:p>
+          <a:pPr algn="ctr"/>
           <a:endParaRPr lang="en-US" sz="1800"/>
         </a:p>
       </dgm:t>
@@ -41790,6 +43905,7 @@
         <a:bodyPr/>
         <a:lstStyle/>
         <a:p>
+          <a:pPr algn="ctr"/>
           <a:endParaRPr lang="en-US" sz="1800"/>
         </a:p>
       </dgm:t>
@@ -41816,6 +43932,7 @@
         <a:bodyPr/>
         <a:lstStyle/>
         <a:p>
+          <a:pPr algn="ctr"/>
           <a:r>
             <a:rPr lang="en-US" sz="700"/>
             <a:t>1684 Batas Atas = 7.484 MiliDetik</a:t>
@@ -41830,6 +43947,7 @@
         <a:bodyPr/>
         <a:lstStyle/>
         <a:p>
+          <a:pPr algn="ctr"/>
           <a:endParaRPr lang="en-US" sz="1800"/>
         </a:p>
       </dgm:t>
@@ -41841,6 +43959,7 @@
         <a:bodyPr/>
         <a:lstStyle/>
         <a:p>
+          <a:pPr algn="ctr"/>
           <a:endParaRPr lang="en-US" sz="1800"/>
         </a:p>
       </dgm:t>
@@ -41867,6 +43986,7 @@
         <a:bodyPr/>
         <a:lstStyle/>
         <a:p>
+          <a:pPr algn="ctr"/>
           <a:r>
             <a:rPr lang="en-US" sz="700"/>
             <a:t>1050 Batas Atas = 8.407 Milidetik</a:t>
@@ -41881,6 +44001,7 @@
         <a:bodyPr/>
         <a:lstStyle/>
         <a:p>
+          <a:pPr algn="ctr"/>
           <a:endParaRPr lang="en-US" sz="1800"/>
         </a:p>
       </dgm:t>
@@ -41892,6 +44013,7 @@
         <a:bodyPr/>
         <a:lstStyle/>
         <a:p>
+          <a:pPr algn="ctr"/>
           <a:endParaRPr lang="en-US" sz="1800"/>
         </a:p>
       </dgm:t>
@@ -41918,6 +44040,7 @@
         <a:bodyPr/>
         <a:lstStyle/>
         <a:p>
+          <a:pPr algn="ctr"/>
           <a:r>
             <a:rPr lang="en-US" sz="700"/>
             <a:t>2856 Batas Atas = 6.565 Milidetik</a:t>
@@ -41932,6 +44055,7 @@
         <a:bodyPr/>
         <a:lstStyle/>
         <a:p>
+          <a:pPr algn="ctr"/>
           <a:endParaRPr lang="en-US" sz="1800"/>
         </a:p>
       </dgm:t>
@@ -41943,6 +44067,7 @@
         <a:bodyPr/>
         <a:lstStyle/>
         <a:p>
+          <a:pPr algn="ctr"/>
           <a:endParaRPr lang="en-US" sz="1800"/>
         </a:p>
       </dgm:t>
@@ -42115,43 +44240,43 @@
     </dgm:pt>
   </dgm:ptLst>
   <dgm:cxnLst>
+    <dgm:cxn modelId="{8FC3C3D5-BD63-49DD-B4EB-F60F0E8AF8A7}" srcId="{9DB1F5FA-1568-4D0C-AA5D-FCC9E559E001}" destId="{FE84C513-C9AE-4198-9428-CB4BDEA9C498}" srcOrd="1" destOrd="0" parTransId="{490F68C7-2448-4BC2-B078-167F8DD25B46}" sibTransId="{6157D98C-CD22-4F5E-9C54-E2091A09F81C}"/>
+    <dgm:cxn modelId="{C697D246-C9AB-441A-956E-1E5A4AF86498}" srcId="{9DB1F5FA-1568-4D0C-AA5D-FCC9E559E001}" destId="{857216FA-2D0F-4DAB-80CA-F2E338F42276}" srcOrd="2" destOrd="0" parTransId="{7DDD52E0-0CFF-4A9E-B97B-A6A2E4741BA2}" sibTransId="{D95C6765-8010-4910-A31B-EB2F81916A0D}"/>
+    <dgm:cxn modelId="{F7EA3FF0-EF9E-4912-BD66-10BD55F7892D}" type="presOf" srcId="{857216FA-2D0F-4DAB-80CA-F2E338F42276}" destId="{65B3D48F-9BCB-4B99-9B30-500563BF7050}" srcOrd="1" destOrd="0" presId="urn:microsoft.com/office/officeart/2005/8/layout/venn2"/>
+    <dgm:cxn modelId="{83AB13CB-4EC9-4847-BBEC-1E08B8034109}" type="presOf" srcId="{FA89D7BC-8B43-446F-8652-3F1800975F27}" destId="{59157113-3FEC-4C6B-B8EC-CF5DB3752EDB}" srcOrd="1" destOrd="0" presId="urn:microsoft.com/office/officeart/2005/8/layout/venn2"/>
+    <dgm:cxn modelId="{720CC15B-2794-43F6-A030-41E7A794EC0C}" type="presOf" srcId="{9DB1F5FA-1568-4D0C-AA5D-FCC9E559E001}" destId="{9B69D3F1-C17C-411D-98D4-67BD58C4A22E}" srcOrd="0" destOrd="0" presId="urn:microsoft.com/office/officeart/2005/8/layout/venn2"/>
+    <dgm:cxn modelId="{1CC57F31-934C-4061-BF09-317FC5DF56D9}" type="presOf" srcId="{FA89D7BC-8B43-446F-8652-3F1800975F27}" destId="{BDD06AA5-41DD-437F-B679-7E90EA60A4F7}" srcOrd="0" destOrd="0" presId="urn:microsoft.com/office/officeart/2005/8/layout/venn2"/>
+    <dgm:cxn modelId="{334F374D-6549-438A-B2F8-E37566092249}" type="presOf" srcId="{FE84C513-C9AE-4198-9428-CB4BDEA9C498}" destId="{0EF13022-7F56-4F34-9BAF-2915E7964D9F}" srcOrd="0" destOrd="0" presId="urn:microsoft.com/office/officeart/2005/8/layout/venn2"/>
+    <dgm:cxn modelId="{F60656BC-11D5-47DE-895F-E0A89CAC7829}" type="presOf" srcId="{857216FA-2D0F-4DAB-80CA-F2E338F42276}" destId="{136CDEC4-7931-48FD-9277-C7D5BB8EE01F}" srcOrd="0" destOrd="0" presId="urn:microsoft.com/office/officeart/2005/8/layout/venn2"/>
+    <dgm:cxn modelId="{3EEA6594-6087-4261-93BB-11AFFCC346ED}" type="presOf" srcId="{B80EC681-56CB-436E-8539-986983E720BC}" destId="{A83CAD43-9111-40B7-B369-5B154E0F83C9}" srcOrd="0" destOrd="0" presId="urn:microsoft.com/office/officeart/2005/8/layout/venn2"/>
+    <dgm:cxn modelId="{F8210991-CDF7-415A-9B88-29417C76D885}" srcId="{9DB1F5FA-1568-4D0C-AA5D-FCC9E559E001}" destId="{FA89D7BC-8B43-446F-8652-3F1800975F27}" srcOrd="3" destOrd="0" parTransId="{662210B5-A8C7-4D45-BE40-B08D714868FF}" sibTransId="{197B818C-7AE9-4E29-80E8-8713B23D494F}"/>
+    <dgm:cxn modelId="{0A0E0AEC-8157-453E-BE9D-95BC1F4FDE57}" type="presOf" srcId="{C1AD9C1E-7D4D-4E98-9088-B247A0EDB97A}" destId="{4275763E-5B07-40A9-8B19-5230F475D214}" srcOrd="0" destOrd="0" presId="urn:microsoft.com/office/officeart/2005/8/layout/venn2"/>
+    <dgm:cxn modelId="{03BE0FA3-6987-40B0-9385-1C5A263CE098}" type="presOf" srcId="{FE84C513-C9AE-4198-9428-CB4BDEA9C498}" destId="{C216D093-999D-4C58-8F19-E632515E2EA0}" srcOrd="1" destOrd="0" presId="urn:microsoft.com/office/officeart/2005/8/layout/venn2"/>
     <dgm:cxn modelId="{56661542-318D-4B98-AC09-8914EAD25916}" srcId="{9DB1F5FA-1568-4D0C-AA5D-FCC9E559E001}" destId="{B80EC681-56CB-436E-8539-986983E720BC}" srcOrd="0" destOrd="0" parTransId="{6D79BF73-44BE-4A8B-BE52-45973A0195B8}" sibTransId="{759A74BA-77A9-45E4-8131-26F41BB8CD5D}"/>
-    <dgm:cxn modelId="{6BDC9C4C-2FB4-4679-96F1-0C75C6B36531}" type="presOf" srcId="{C1AD9C1E-7D4D-4E98-9088-B247A0EDB97A}" destId="{4275763E-5B07-40A9-8B19-5230F475D214}" srcOrd="0" destOrd="0" presId="urn:microsoft.com/office/officeart/2005/8/layout/venn2"/>
-    <dgm:cxn modelId="{C697D246-C9AB-441A-956E-1E5A4AF86498}" srcId="{9DB1F5FA-1568-4D0C-AA5D-FCC9E559E001}" destId="{857216FA-2D0F-4DAB-80CA-F2E338F42276}" srcOrd="2" destOrd="0" parTransId="{7DDD52E0-0CFF-4A9E-B97B-A6A2E4741BA2}" sibTransId="{D95C6765-8010-4910-A31B-EB2F81916A0D}"/>
-    <dgm:cxn modelId="{4DF41196-0C36-4296-A30F-2298C995F18D}" type="presOf" srcId="{857216FA-2D0F-4DAB-80CA-F2E338F42276}" destId="{65B3D48F-9BCB-4B99-9B30-500563BF7050}" srcOrd="1" destOrd="0" presId="urn:microsoft.com/office/officeart/2005/8/layout/venn2"/>
-    <dgm:cxn modelId="{A0096BB3-A14F-4318-96D4-199C64E6BE33}" type="presOf" srcId="{B80EC681-56CB-436E-8539-986983E720BC}" destId="{06F1E58E-5C43-4024-89BE-8FA713F8F985}" srcOrd="1" destOrd="0" presId="urn:microsoft.com/office/officeart/2005/8/layout/venn2"/>
+    <dgm:cxn modelId="{06155CC6-ED33-4899-A70E-0C2B9337BAF9}" type="presOf" srcId="{B80EC681-56CB-436E-8539-986983E720BC}" destId="{06F1E58E-5C43-4024-89BE-8FA713F8F985}" srcOrd="1" destOrd="0" presId="urn:microsoft.com/office/officeart/2005/8/layout/venn2"/>
     <dgm:cxn modelId="{E9133F7A-7BD9-4C33-BDE2-2A2B17843F93}" srcId="{9DB1F5FA-1568-4D0C-AA5D-FCC9E559E001}" destId="{C1AD9C1E-7D4D-4E98-9088-B247A0EDB97A}" srcOrd="4" destOrd="0" parTransId="{4BF1A1D4-E203-4F5C-8F50-14CF330FB268}" sibTransId="{AC3F1377-74EB-4773-BCAC-76B5A4085459}"/>
-    <dgm:cxn modelId="{8FC3C3D5-BD63-49DD-B4EB-F60F0E8AF8A7}" srcId="{9DB1F5FA-1568-4D0C-AA5D-FCC9E559E001}" destId="{FE84C513-C9AE-4198-9428-CB4BDEA9C498}" srcOrd="1" destOrd="0" parTransId="{490F68C7-2448-4BC2-B078-167F8DD25B46}" sibTransId="{6157D98C-CD22-4F5E-9C54-E2091A09F81C}"/>
-    <dgm:cxn modelId="{8BD39BA9-A1E4-4E09-92D9-22D3CD06C347}" type="presOf" srcId="{B80EC681-56CB-436E-8539-986983E720BC}" destId="{A83CAD43-9111-40B7-B369-5B154E0F83C9}" srcOrd="0" destOrd="0" presId="urn:microsoft.com/office/officeart/2005/8/layout/venn2"/>
-    <dgm:cxn modelId="{18B1F2CD-C625-43B2-BC78-A30E160BB576}" type="presOf" srcId="{FE84C513-C9AE-4198-9428-CB4BDEA9C498}" destId="{C216D093-999D-4C58-8F19-E632515E2EA0}" srcOrd="1" destOrd="0" presId="urn:microsoft.com/office/officeart/2005/8/layout/venn2"/>
-    <dgm:cxn modelId="{75DA9F95-4EFB-4F9A-9239-11FE02F847A6}" type="presOf" srcId="{9DB1F5FA-1568-4D0C-AA5D-FCC9E559E001}" destId="{9B69D3F1-C17C-411D-98D4-67BD58C4A22E}" srcOrd="0" destOrd="0" presId="urn:microsoft.com/office/officeart/2005/8/layout/venn2"/>
-    <dgm:cxn modelId="{1E4E4E1C-3E01-48FC-AA96-3121BF99EF09}" type="presOf" srcId="{FA89D7BC-8B43-446F-8652-3F1800975F27}" destId="{59157113-3FEC-4C6B-B8EC-CF5DB3752EDB}" srcOrd="1" destOrd="0" presId="urn:microsoft.com/office/officeart/2005/8/layout/venn2"/>
-    <dgm:cxn modelId="{1F4A73D5-77B9-4AA5-B11B-915268DE4A88}" type="presOf" srcId="{FE84C513-C9AE-4198-9428-CB4BDEA9C498}" destId="{0EF13022-7F56-4F34-9BAF-2915E7964D9F}" srcOrd="0" destOrd="0" presId="urn:microsoft.com/office/officeart/2005/8/layout/venn2"/>
-    <dgm:cxn modelId="{4CFA57CF-1E7D-4778-80E4-F5C2897B8611}" type="presOf" srcId="{C1AD9C1E-7D4D-4E98-9088-B247A0EDB97A}" destId="{351113C8-C544-4483-825C-078F656D3B03}" srcOrd="1" destOrd="0" presId="urn:microsoft.com/office/officeart/2005/8/layout/venn2"/>
-    <dgm:cxn modelId="{F8210991-CDF7-415A-9B88-29417C76D885}" srcId="{9DB1F5FA-1568-4D0C-AA5D-FCC9E559E001}" destId="{FA89D7BC-8B43-446F-8652-3F1800975F27}" srcOrd="3" destOrd="0" parTransId="{662210B5-A8C7-4D45-BE40-B08D714868FF}" sibTransId="{197B818C-7AE9-4E29-80E8-8713B23D494F}"/>
-    <dgm:cxn modelId="{9CAD37BC-7747-48C7-AC29-B45E2686C83C}" type="presOf" srcId="{FA89D7BC-8B43-446F-8652-3F1800975F27}" destId="{BDD06AA5-41DD-437F-B679-7E90EA60A4F7}" srcOrd="0" destOrd="0" presId="urn:microsoft.com/office/officeart/2005/8/layout/venn2"/>
-    <dgm:cxn modelId="{4F32E26D-A363-4514-B0ED-FE5372FE36F4}" type="presOf" srcId="{857216FA-2D0F-4DAB-80CA-F2E338F42276}" destId="{136CDEC4-7931-48FD-9277-C7D5BB8EE01F}" srcOrd="0" destOrd="0" presId="urn:microsoft.com/office/officeart/2005/8/layout/venn2"/>
-    <dgm:cxn modelId="{328C7E78-3506-4C5E-AA16-0F70C591E796}" type="presParOf" srcId="{9B69D3F1-C17C-411D-98D4-67BD58C4A22E}" destId="{80FDE363-E432-473A-8C37-61A3FA2B9E2C}" srcOrd="0" destOrd="0" presId="urn:microsoft.com/office/officeart/2005/8/layout/venn2"/>
-    <dgm:cxn modelId="{42B3ABD4-F87A-4EF3-B8E5-C18A80769986}" type="presParOf" srcId="{80FDE363-E432-473A-8C37-61A3FA2B9E2C}" destId="{A83CAD43-9111-40B7-B369-5B154E0F83C9}" srcOrd="0" destOrd="0" presId="urn:microsoft.com/office/officeart/2005/8/layout/venn2"/>
-    <dgm:cxn modelId="{D3177325-0566-4C9F-BA46-E4DC330940AD}" type="presParOf" srcId="{80FDE363-E432-473A-8C37-61A3FA2B9E2C}" destId="{06F1E58E-5C43-4024-89BE-8FA713F8F985}" srcOrd="1" destOrd="0" presId="urn:microsoft.com/office/officeart/2005/8/layout/venn2"/>
-    <dgm:cxn modelId="{34C1389D-2E9A-48A6-961A-CA93F9566BED}" type="presParOf" srcId="{9B69D3F1-C17C-411D-98D4-67BD58C4A22E}" destId="{4342648F-556A-490A-BD3F-169160D1803C}" srcOrd="1" destOrd="0" presId="urn:microsoft.com/office/officeart/2005/8/layout/venn2"/>
-    <dgm:cxn modelId="{9337FFCE-FDAF-42B5-A8BF-86D3072F07B7}" type="presParOf" srcId="{4342648F-556A-490A-BD3F-169160D1803C}" destId="{0EF13022-7F56-4F34-9BAF-2915E7964D9F}" srcOrd="0" destOrd="0" presId="urn:microsoft.com/office/officeart/2005/8/layout/venn2"/>
-    <dgm:cxn modelId="{257A9FE1-6C45-414C-AE57-5DA384FD298F}" type="presParOf" srcId="{4342648F-556A-490A-BD3F-169160D1803C}" destId="{C216D093-999D-4C58-8F19-E632515E2EA0}" srcOrd="1" destOrd="0" presId="urn:microsoft.com/office/officeart/2005/8/layout/venn2"/>
-    <dgm:cxn modelId="{DA1918C7-0EB0-4729-B1CA-3D784B25EF7B}" type="presParOf" srcId="{9B69D3F1-C17C-411D-98D4-67BD58C4A22E}" destId="{E18A191F-31D5-41F7-B7B9-C8A43D45B4FD}" srcOrd="2" destOrd="0" presId="urn:microsoft.com/office/officeart/2005/8/layout/venn2"/>
-    <dgm:cxn modelId="{810403B0-F7EF-4CEA-9ADD-D1943787DDEA}" type="presParOf" srcId="{E18A191F-31D5-41F7-B7B9-C8A43D45B4FD}" destId="{136CDEC4-7931-48FD-9277-C7D5BB8EE01F}" srcOrd="0" destOrd="0" presId="urn:microsoft.com/office/officeart/2005/8/layout/venn2"/>
-    <dgm:cxn modelId="{F93D5B0A-E6EC-4A2D-B204-7545FB869DA0}" type="presParOf" srcId="{E18A191F-31D5-41F7-B7B9-C8A43D45B4FD}" destId="{65B3D48F-9BCB-4B99-9B30-500563BF7050}" srcOrd="1" destOrd="0" presId="urn:microsoft.com/office/officeart/2005/8/layout/venn2"/>
-    <dgm:cxn modelId="{77BB81AD-4F90-40AD-9228-804E3DBF4110}" type="presParOf" srcId="{9B69D3F1-C17C-411D-98D4-67BD58C4A22E}" destId="{BB0B6131-771A-4864-B79E-734C7CF5387A}" srcOrd="3" destOrd="0" presId="urn:microsoft.com/office/officeart/2005/8/layout/venn2"/>
-    <dgm:cxn modelId="{DC04282A-1B51-4602-958B-7F7FEB69B30C}" type="presParOf" srcId="{BB0B6131-771A-4864-B79E-734C7CF5387A}" destId="{BDD06AA5-41DD-437F-B679-7E90EA60A4F7}" srcOrd="0" destOrd="0" presId="urn:microsoft.com/office/officeart/2005/8/layout/venn2"/>
-    <dgm:cxn modelId="{6C0A99B3-5832-4C2E-91E0-70E1EFAFD22B}" type="presParOf" srcId="{BB0B6131-771A-4864-B79E-734C7CF5387A}" destId="{59157113-3FEC-4C6B-B8EC-CF5DB3752EDB}" srcOrd="1" destOrd="0" presId="urn:microsoft.com/office/officeart/2005/8/layout/venn2"/>
-    <dgm:cxn modelId="{77D8ECC8-56C2-4A08-887D-6CA7F7B52E05}" type="presParOf" srcId="{9B69D3F1-C17C-411D-98D4-67BD58C4A22E}" destId="{097E6F27-CFCC-4DC4-B1FC-251AF2562ADA}" srcOrd="4" destOrd="0" presId="urn:microsoft.com/office/officeart/2005/8/layout/venn2"/>
-    <dgm:cxn modelId="{420B67F2-CD1E-43CF-9ADA-3BFA3BDFC514}" type="presParOf" srcId="{097E6F27-CFCC-4DC4-B1FC-251AF2562ADA}" destId="{4275763E-5B07-40A9-8B19-5230F475D214}" srcOrd="0" destOrd="0" presId="urn:microsoft.com/office/officeart/2005/8/layout/venn2"/>
-    <dgm:cxn modelId="{D3A9C27A-FE9B-498A-9A56-96622C2CE5C8}" type="presParOf" srcId="{097E6F27-CFCC-4DC4-B1FC-251AF2562ADA}" destId="{351113C8-C544-4483-825C-078F656D3B03}" srcOrd="1" destOrd="0" presId="urn:microsoft.com/office/officeart/2005/8/layout/venn2"/>
+    <dgm:cxn modelId="{4BC8C153-3DA5-406F-8A47-5D811AC2F224}" type="presOf" srcId="{C1AD9C1E-7D4D-4E98-9088-B247A0EDB97A}" destId="{351113C8-C544-4483-825C-078F656D3B03}" srcOrd="1" destOrd="0" presId="urn:microsoft.com/office/officeart/2005/8/layout/venn2"/>
+    <dgm:cxn modelId="{4753ED03-568F-4BB6-BBC0-4D0C5151FCC6}" type="presParOf" srcId="{9B69D3F1-C17C-411D-98D4-67BD58C4A22E}" destId="{80FDE363-E432-473A-8C37-61A3FA2B9E2C}" srcOrd="0" destOrd="0" presId="urn:microsoft.com/office/officeart/2005/8/layout/venn2"/>
+    <dgm:cxn modelId="{BF683091-D0DF-40F0-B982-EEAF28109F0D}" type="presParOf" srcId="{80FDE363-E432-473A-8C37-61A3FA2B9E2C}" destId="{A83CAD43-9111-40B7-B369-5B154E0F83C9}" srcOrd="0" destOrd="0" presId="urn:microsoft.com/office/officeart/2005/8/layout/venn2"/>
+    <dgm:cxn modelId="{5103BE2C-43C1-407A-9F8A-44904A49C0D2}" type="presParOf" srcId="{80FDE363-E432-473A-8C37-61A3FA2B9E2C}" destId="{06F1E58E-5C43-4024-89BE-8FA713F8F985}" srcOrd="1" destOrd="0" presId="urn:microsoft.com/office/officeart/2005/8/layout/venn2"/>
+    <dgm:cxn modelId="{6D570186-586E-488E-8E49-7F751A0F3EAF}" type="presParOf" srcId="{9B69D3F1-C17C-411D-98D4-67BD58C4A22E}" destId="{4342648F-556A-490A-BD3F-169160D1803C}" srcOrd="1" destOrd="0" presId="urn:microsoft.com/office/officeart/2005/8/layout/venn2"/>
+    <dgm:cxn modelId="{639073BE-E0FC-4A0A-A08E-4C49AFE2AD9F}" type="presParOf" srcId="{4342648F-556A-490A-BD3F-169160D1803C}" destId="{0EF13022-7F56-4F34-9BAF-2915E7964D9F}" srcOrd="0" destOrd="0" presId="urn:microsoft.com/office/officeart/2005/8/layout/venn2"/>
+    <dgm:cxn modelId="{306EBCE0-3343-49A5-8651-7C5190518600}" type="presParOf" srcId="{4342648F-556A-490A-BD3F-169160D1803C}" destId="{C216D093-999D-4C58-8F19-E632515E2EA0}" srcOrd="1" destOrd="0" presId="urn:microsoft.com/office/officeart/2005/8/layout/venn2"/>
+    <dgm:cxn modelId="{A2E8A8A1-C1EB-40DF-A7EB-7EEBD535EEFA}" type="presParOf" srcId="{9B69D3F1-C17C-411D-98D4-67BD58C4A22E}" destId="{E18A191F-31D5-41F7-B7B9-C8A43D45B4FD}" srcOrd="2" destOrd="0" presId="urn:microsoft.com/office/officeart/2005/8/layout/venn2"/>
+    <dgm:cxn modelId="{25C495D6-DB62-426C-84DF-F6DC463723FE}" type="presParOf" srcId="{E18A191F-31D5-41F7-B7B9-C8A43D45B4FD}" destId="{136CDEC4-7931-48FD-9277-C7D5BB8EE01F}" srcOrd="0" destOrd="0" presId="urn:microsoft.com/office/officeart/2005/8/layout/venn2"/>
+    <dgm:cxn modelId="{23DF9855-E0EB-42C8-8DC5-2FFC562C4A7D}" type="presParOf" srcId="{E18A191F-31D5-41F7-B7B9-C8A43D45B4FD}" destId="{65B3D48F-9BCB-4B99-9B30-500563BF7050}" srcOrd="1" destOrd="0" presId="urn:microsoft.com/office/officeart/2005/8/layout/venn2"/>
+    <dgm:cxn modelId="{7BDFF6EB-724B-48AF-B138-86FE5D5E6F8D}" type="presParOf" srcId="{9B69D3F1-C17C-411D-98D4-67BD58C4A22E}" destId="{BB0B6131-771A-4864-B79E-734C7CF5387A}" srcOrd="3" destOrd="0" presId="urn:microsoft.com/office/officeart/2005/8/layout/venn2"/>
+    <dgm:cxn modelId="{3FF4DD01-60DF-4089-9A74-3EAAC8A8AA12}" type="presParOf" srcId="{BB0B6131-771A-4864-B79E-734C7CF5387A}" destId="{BDD06AA5-41DD-437F-B679-7E90EA60A4F7}" srcOrd="0" destOrd="0" presId="urn:microsoft.com/office/officeart/2005/8/layout/venn2"/>
+    <dgm:cxn modelId="{A92FAC67-ABC0-4C89-BA79-21BC1370B423}" type="presParOf" srcId="{BB0B6131-771A-4864-B79E-734C7CF5387A}" destId="{59157113-3FEC-4C6B-B8EC-CF5DB3752EDB}" srcOrd="1" destOrd="0" presId="urn:microsoft.com/office/officeart/2005/8/layout/venn2"/>
+    <dgm:cxn modelId="{DCA6EA8C-FC7C-426E-9145-FDDBC404B047}" type="presParOf" srcId="{9B69D3F1-C17C-411D-98D4-67BD58C4A22E}" destId="{097E6F27-CFCC-4DC4-B1FC-251AF2562ADA}" srcOrd="4" destOrd="0" presId="urn:microsoft.com/office/officeart/2005/8/layout/venn2"/>
+    <dgm:cxn modelId="{7D0DC41A-60B4-4409-AFC8-4F5CA8544AC4}" type="presParOf" srcId="{097E6F27-CFCC-4DC4-B1FC-251AF2562ADA}" destId="{4275763E-5B07-40A9-8B19-5230F475D214}" srcOrd="0" destOrd="0" presId="urn:microsoft.com/office/officeart/2005/8/layout/venn2"/>
+    <dgm:cxn modelId="{44C192DC-A8F2-4198-9755-D571A3E867F8}" type="presParOf" srcId="{097E6F27-CFCC-4DC4-B1FC-251AF2562ADA}" destId="{351113C8-C544-4483-825C-078F656D3B03}" srcOrd="1" destOrd="0" presId="urn:microsoft.com/office/officeart/2005/8/layout/venn2"/>
   </dgm:cxnLst>
   <dgm:bg/>
   <dgm:whole/>
   <dgm:extLst>
     <a:ext uri="http://schemas.microsoft.com/office/drawing/2008/diagram">
-      <dsp:dataModelExt xmlns:dsp="http://schemas.microsoft.com/office/drawing/2008/diagram" relId="rId33" minVer="http://schemas.openxmlformats.org/drawingml/2006/diagram"/>
+      <dsp:dataModelExt xmlns:dsp="http://schemas.microsoft.com/office/drawing/2008/diagram" relId="rId34" minVer="http://schemas.openxmlformats.org/drawingml/2006/diagram"/>
     </a:ext>
   </dgm:extLst>
 </dgm:dataModel>
@@ -44520,7 +46645,7 @@
 </file>
 
 <file path=customXml/itemProps1.xml><?xml version="1.0" encoding="utf-8"?>
-<ds:datastoreItem xmlns:ds="http://schemas.openxmlformats.org/officeDocument/2006/customXml" ds:itemID="{8A3C8383-8B7F-4EB2-8F28-07653134AB65}">
+<ds:datastoreItem xmlns:ds="http://schemas.openxmlformats.org/officeDocument/2006/customXml" ds:itemID="{1DD38269-6847-47E2-A85E-84B120E57068}">
   <ds:schemaRefs>
     <ds:schemaRef ds:uri="http://schemas.openxmlformats.org/officeDocument/2006/bibliography"/>
   </ds:schemaRefs>

--- a/LAP-COLLECT-PROPOSAL-YOGI-0.docx
+++ b/LAP-COLLECT-PROPOSAL-YOGI-0.docx
@@ -5032,7 +5032,7 @@
                 <w:noProof/>
                 <w:webHidden/>
               </w:rPr>
-              <w:t>37</w:t>
+              <w:t>38</w:t>
             </w:r>
             <w:r>
               <w:rPr>
@@ -5116,7 +5116,7 @@
                 <w:noProof/>
                 <w:webHidden/>
               </w:rPr>
-              <w:t>37</w:t>
+              <w:t>38</w:t>
             </w:r>
             <w:r>
               <w:rPr>
@@ -5200,7 +5200,7 @@
                 <w:noProof/>
                 <w:webHidden/>
               </w:rPr>
-              <w:t>38</w:t>
+              <w:t>39</w:t>
             </w:r>
             <w:r>
               <w:rPr>
@@ -5270,7 +5270,7 @@
                 <w:noProof/>
                 <w:webHidden/>
               </w:rPr>
-              <w:t>39</w:t>
+              <w:t>40</w:t>
             </w:r>
             <w:r>
               <w:rPr>
@@ -5340,7 +5340,7 @@
                 <w:noProof/>
                 <w:webHidden/>
               </w:rPr>
-              <w:t>40</w:t>
+              <w:t>41</w:t>
             </w:r>
             <w:r>
               <w:rPr>
@@ -12297,8 +12297,8 @@
       <w:r>
         <w:t>Kriptografi</w:t>
       </w:r>
+      <w:bookmarkEnd w:id="28"/>
       <w:bookmarkEnd w:id="29"/>
-      <w:bookmarkEnd w:id="28"/>
     </w:p>
     <w:p>
       <w:pPr>
@@ -13928,7 +13928,64 @@
           <w:sz w:val="24"/>
           <w:szCs w:val="24"/>
         </w:rPr>
-        <w:t>. Langkah-langkah untuk untuk membangkitkan kunci RSA adalah:</w:t>
+        <w:t>. Langkah-langkah untuk untuk membangkitkan kunci RSA adalah</w:t>
+      </w:r>
+      <w:r>
+        <w:rPr>
+          <w:rFonts w:ascii="Times New Roman" w:hAnsi="Times New Roman" w:cs="Times New Roman"/>
+          <w:sz w:val="24"/>
+          <w:szCs w:val="24"/>
+        </w:rPr>
+        <w:t xml:space="preserve"> </w:t>
+      </w:r>
+      <w:r>
+        <w:rPr>
+          <w:rFonts w:ascii="Times New Roman" w:hAnsi="Times New Roman" w:cs="Times New Roman"/>
+          <w:sz w:val="24"/>
+          <w:szCs w:val="24"/>
+        </w:rPr>
+        <w:fldChar w:fldCharType="begin" w:fldLock="1"/>
+      </w:r>
+      <w:r>
+        <w:rPr>
+          <w:rFonts w:ascii="Times New Roman" w:hAnsi="Times New Roman" w:cs="Times New Roman"/>
+          <w:sz w:val="24"/>
+          <w:szCs w:val="24"/>
+        </w:rPr>
+        <w:instrText>ADDIN CSL_CITATION {"citationItems":[{"id":"ITEM-1","itemData":{"ISSN":"2277-8616","abstract":"This paper aims to review RSA, examine its strengths and weaknesses, and propose novel solutions to overcome the weakness. RSA (Rivest, Shamir, and Adleman) is one of the best cryptographic algorithms in use today that ensures secure communication over networks.","author":[{"dropping-particle":"","family":"Nisha","given":"Shireen","non-dropping-particle":"","parse-names":false,"suffix":""},{"dropping-particle":"","family":"Farik","given":"Mohammed","non-dropping-particle":"","parse-names":false,"suffix":""}],"container-title":"International Journal of Scientific &amp; Technology Research","id":"ITEM-1","issue":"07","issued":{"date-parts":[["2017"]]},"page":"187-191","title":"RSA Public Key Cryptography Algorithm A Review","type":"article-journal","volume":"06"},"uris":["http://www.mendeley.com/documents/?uuid=4bb02523-3ed3-40d5-86f1-65d75ba52a86"]}],"mendeley":{"formattedCitation":"(Nisha &amp; Farik, 2017)","plainTextFormattedCitation":"(Nisha &amp; Farik, 2017)"},"properties":{"noteIndex":0},"schema":"https://github.com/citation-style-language/schema/raw/master/csl-citation.json"}</w:instrText>
+      </w:r>
+      <w:r>
+        <w:rPr>
+          <w:rFonts w:ascii="Times New Roman" w:hAnsi="Times New Roman" w:cs="Times New Roman"/>
+          <w:sz w:val="24"/>
+          <w:szCs w:val="24"/>
+        </w:rPr>
+        <w:fldChar w:fldCharType="separate"/>
+      </w:r>
+      <w:r>
+        <w:rPr>
+          <w:rFonts w:ascii="Times New Roman" w:hAnsi="Times New Roman" w:cs="Times New Roman"/>
+          <w:noProof/>
+          <w:sz w:val="24"/>
+          <w:szCs w:val="24"/>
+        </w:rPr>
+        <w:t>(Nisha &amp; Farik, 2017)</w:t>
+      </w:r>
+      <w:r>
+        <w:rPr>
+          <w:rFonts w:ascii="Times New Roman" w:hAnsi="Times New Roman" w:cs="Times New Roman"/>
+          <w:sz w:val="24"/>
+          <w:szCs w:val="24"/>
+        </w:rPr>
+        <w:fldChar w:fldCharType="end"/>
+      </w:r>
+      <w:r>
+        <w:rPr>
+          <w:rFonts w:ascii="Times New Roman" w:hAnsi="Times New Roman" w:cs="Times New Roman"/>
+          <w:sz w:val="24"/>
+          <w:szCs w:val="24"/>
+        </w:rPr>
+        <w:t>:</w:t>
       </w:r>
     </w:p>
     <w:p>
@@ -15174,7 +15231,7 @@
           <v:shape id="_x0000_i1025" type="#_x0000_t75" style="width:259.5pt;height:4in" o:ole="">
             <v:imagedata r:id="rId14" o:title=""/>
           </v:shape>
-          <o:OLEObject Type="Embed" ProgID="Visio.Drawing.15" ShapeID="_x0000_i1025" DrawAspect="Content" ObjectID="_1650880773" r:id="rId15"/>
+          <o:OLEObject Type="Embed" ProgID="Visio.Drawing.15" ShapeID="_x0000_i1025" DrawAspect="Content" ObjectID="_1651124026" r:id="rId15"/>
         </w:object>
       </w:r>
     </w:p>
@@ -16266,8 +16323,6 @@
         </w:rPr>
         <w:t xml:space="preserve"> jumlah kelas klasifikasi</w:t>
       </w:r>
-      <w:bookmarkStart w:id="34" w:name="_GoBack"/>
-      <w:bookmarkEnd w:id="34"/>
     </w:p>
     <w:p>
       <w:pPr>
@@ -17133,10 +17188,10 @@
       <w:pPr>
         <w:pStyle w:val="BAB"/>
       </w:pPr>
-      <w:bookmarkStart w:id="35" w:name="_3znysh7" w:colFirst="0" w:colLast="0"/>
-      <w:bookmarkStart w:id="36" w:name="_Toc26531663"/>
-      <w:bookmarkStart w:id="37" w:name="_Toc39905615"/>
-      <w:bookmarkEnd w:id="35"/>
+      <w:bookmarkStart w:id="34" w:name="_3znysh7" w:colFirst="0" w:colLast="0"/>
+      <w:bookmarkStart w:id="35" w:name="_Toc26531663"/>
+      <w:bookmarkStart w:id="36" w:name="_Toc39905615"/>
+      <w:bookmarkEnd w:id="34"/>
       <w:r>
         <w:t>BAB III</w:t>
       </w:r>
@@ -17144,15 +17199,15 @@
         <w:br/>
         <w:t>METODE PENELITIAN</w:t>
       </w:r>
+      <w:bookmarkEnd w:id="35"/>
       <w:bookmarkEnd w:id="36"/>
-      <w:bookmarkEnd w:id="37"/>
     </w:p>
     <w:p>
       <w:pPr>
         <w:pStyle w:val="SUBBAB"/>
       </w:pPr>
-      <w:bookmarkStart w:id="38" w:name="_Toc26531664"/>
-      <w:bookmarkStart w:id="39" w:name="_Toc39905616"/>
+      <w:bookmarkStart w:id="37" w:name="_Toc26531664"/>
+      <w:bookmarkStart w:id="38" w:name="_Toc39905616"/>
       <w:r>
         <w:t xml:space="preserve">3.1 </w:t>
       </w:r>
@@ -17162,8 +17217,8 @@
       <w:r>
         <w:t>Kerangka Konsep Penelitian</w:t>
       </w:r>
+      <w:bookmarkEnd w:id="37"/>
       <w:bookmarkEnd w:id="38"/>
-      <w:bookmarkEnd w:id="39"/>
     </w:p>
     <w:p>
       <w:pPr>
@@ -17249,7 +17304,7 @@
           <v:shape id="_x0000_i1026" type="#_x0000_t75" style="width:396pt;height:424.5pt" o:ole="">
             <v:imagedata r:id="rId16" o:title=""/>
           </v:shape>
-          <o:OLEObject Type="Embed" ProgID="Visio.Drawing.15" ShapeID="_x0000_i1026" DrawAspect="Content" ObjectID="_1650880774" r:id="rId17"/>
+          <o:OLEObject Type="Embed" ProgID="Visio.Drawing.15" ShapeID="_x0000_i1026" DrawAspect="Content" ObjectID="_1651124027" r:id="rId17"/>
         </w:object>
       </w:r>
       <w:r>
@@ -17282,7 +17337,7 @@
       <w:pPr>
         <w:pStyle w:val="SUBBAB"/>
       </w:pPr>
-      <w:bookmarkStart w:id="40" w:name="_Toc39905617"/>
+      <w:bookmarkStart w:id="39" w:name="_Toc39905617"/>
       <w:r>
         <w:t>3.1.1</w:t>
       </w:r>
@@ -17292,7 +17347,7 @@
       <w:r>
         <w:t>Kriptografi</w:t>
       </w:r>
-      <w:bookmarkEnd w:id="40"/>
+      <w:bookmarkEnd w:id="39"/>
     </w:p>
     <w:p>
       <w:pPr>
@@ -17810,8 +17865,8 @@
       <w:pPr>
         <w:pStyle w:val="SUBBAB"/>
       </w:pPr>
-      <w:bookmarkStart w:id="41" w:name="_Toc26531665"/>
-      <w:bookmarkStart w:id="42" w:name="_Toc39905618"/>
+      <w:bookmarkStart w:id="40" w:name="_Toc26531665"/>
+      <w:bookmarkStart w:id="41" w:name="_Toc39905618"/>
       <w:r>
         <w:t xml:space="preserve">3.2 </w:t>
       </w:r>
@@ -17821,8 +17876,8 @@
       <w:r>
         <w:t>Metodologi Penelitian</w:t>
       </w:r>
+      <w:bookmarkEnd w:id="40"/>
       <w:bookmarkEnd w:id="41"/>
-      <w:bookmarkEnd w:id="42"/>
     </w:p>
     <w:p>
       <w:pPr>
@@ -17842,7 +17897,7 @@
           <v:shape id="_x0000_i1027" type="#_x0000_t75" style="width:396pt;height:489.75pt" o:ole="">
             <v:imagedata r:id="rId18" o:title=""/>
           </v:shape>
-          <o:OLEObject Type="Embed" ProgID="Visio.Drawing.15" ShapeID="_x0000_i1027" DrawAspect="Content" ObjectID="_1650880775" r:id="rId19"/>
+          <o:OLEObject Type="Embed" ProgID="Visio.Drawing.15" ShapeID="_x0000_i1027" DrawAspect="Content" ObjectID="_1651124028" r:id="rId19"/>
         </w:object>
       </w:r>
     </w:p>
@@ -17919,7 +17974,7 @@
       <w:pPr>
         <w:pStyle w:val="SUBBAB"/>
       </w:pPr>
-      <w:bookmarkStart w:id="43" w:name="_Toc39905619"/>
+      <w:bookmarkStart w:id="42" w:name="_Toc39905619"/>
       <w:r>
         <w:t>3.2.1</w:t>
       </w:r>
@@ -17929,7 +17984,7 @@
       <w:r>
         <w:t>Riset Awal</w:t>
       </w:r>
-      <w:bookmarkEnd w:id="43"/>
+      <w:bookmarkEnd w:id="42"/>
     </w:p>
     <w:p>
       <w:pPr>
@@ -18087,7 +18142,7 @@
       <w:pPr>
         <w:pStyle w:val="SUBBAB"/>
       </w:pPr>
-      <w:bookmarkStart w:id="44" w:name="_Toc39905620"/>
+      <w:bookmarkStart w:id="43" w:name="_Toc39905620"/>
       <w:r>
         <w:t>3.2.2</w:t>
       </w:r>
@@ -18097,7 +18152,7 @@
       <w:r>
         <w:t>Tahapan Menentukan Bilangan Prima</w:t>
       </w:r>
-      <w:bookmarkEnd w:id="44"/>
+      <w:bookmarkEnd w:id="43"/>
     </w:p>
     <w:p>
       <w:pPr>
@@ -18244,7 +18299,7 @@
           <v:shape id="_x0000_i1028" type="#_x0000_t75" style="width:136.5pt;height:209.25pt" o:ole="">
             <v:imagedata r:id="rId20" o:title=""/>
           </v:shape>
-          <o:OLEObject Type="Embed" ProgID="Visio.Drawing.15" ShapeID="_x0000_i1028" DrawAspect="Content" ObjectID="_1650880776" r:id="rId21"/>
+          <o:OLEObject Type="Embed" ProgID="Visio.Drawing.15" ShapeID="_x0000_i1028" DrawAspect="Content" ObjectID="_1651124029" r:id="rId21"/>
         </w:object>
       </w:r>
     </w:p>
@@ -18329,7 +18384,7 @@
           <v:shape id="_x0000_i1029" type="#_x0000_t75" style="width:186.75pt;height:244.5pt" o:ole="">
             <v:imagedata r:id="rId22" o:title=""/>
           </v:shape>
-          <o:OLEObject Type="Embed" ProgID="Visio.Drawing.15" ShapeID="_x0000_i1029" DrawAspect="Content" ObjectID="_1650880777" r:id="rId23"/>
+          <o:OLEObject Type="Embed" ProgID="Visio.Drawing.15" ShapeID="_x0000_i1029" DrawAspect="Content" ObjectID="_1651124030" r:id="rId23"/>
         </w:object>
       </w:r>
       <w:r>
@@ -18431,7 +18486,7 @@
           <v:shape id="_x0000_i1030" type="#_x0000_t75" style="width:100.5pt;height:252pt" o:ole="">
             <v:imagedata r:id="rId24" o:title=""/>
           </v:shape>
-          <o:OLEObject Type="Embed" ProgID="Visio.Drawing.15" ShapeID="_x0000_i1030" DrawAspect="Content" ObjectID="_1650880778" r:id="rId25"/>
+          <o:OLEObject Type="Embed" ProgID="Visio.Drawing.15" ShapeID="_x0000_i1030" DrawAspect="Content" ObjectID="_1651124031" r:id="rId25"/>
         </w:object>
       </w:r>
       <w:r>
@@ -18501,7 +18556,7 @@
       <w:pPr>
         <w:pStyle w:val="SUBBAB"/>
       </w:pPr>
-      <w:bookmarkStart w:id="45" w:name="_Toc39905621"/>
+      <w:bookmarkStart w:id="44" w:name="_Toc39905621"/>
       <w:r>
         <w:t>3.2.3</w:t>
       </w:r>
@@ -18511,7 +18566,7 @@
       <w:r>
         <w:t>Tahapan Pembangkitan Kunci</w:t>
       </w:r>
-      <w:bookmarkEnd w:id="45"/>
+      <w:bookmarkEnd w:id="44"/>
       <w:r>
         <w:t xml:space="preserve"> </w:t>
       </w:r>
@@ -18711,7 +18766,7 @@
           <v:shape id="_x0000_i1031" type="#_x0000_t75" style="width:194.25pt;height:6in" o:ole="">
             <v:imagedata r:id="rId26" o:title=""/>
           </v:shape>
-          <o:OLEObject Type="Embed" ProgID="Visio.Drawing.15" ShapeID="_x0000_i1031" DrawAspect="Content" ObjectID="_1650880779" r:id="rId27"/>
+          <o:OLEObject Type="Embed" ProgID="Visio.Drawing.15" ShapeID="_x0000_i1031" DrawAspect="Content" ObjectID="_1651124032" r:id="rId27"/>
         </w:object>
       </w:r>
     </w:p>
@@ -18773,7 +18828,7 @@
       <w:pPr>
         <w:pStyle w:val="SUBBAB"/>
       </w:pPr>
-      <w:bookmarkStart w:id="46" w:name="_Toc39905622"/>
+      <w:bookmarkStart w:id="45" w:name="_Toc39905622"/>
       <w:r>
         <w:t>3.2.4</w:t>
       </w:r>
@@ -18782,6 +18837,105 @@
       </w:r>
       <w:r>
         <w:t>Pengujian</w:t>
+      </w:r>
+      <w:bookmarkEnd w:id="45"/>
+    </w:p>
+    <w:p>
+      <w:pPr>
+        <w:spacing w:line="480" w:lineRule="auto"/>
+        <w:ind w:firstLine="720"/>
+        <w:jc w:val="both"/>
+        <w:rPr>
+          <w:rFonts w:ascii="Times New Roman" w:hAnsi="Times New Roman" w:cs="Times New Roman"/>
+          <w:sz w:val="24"/>
+          <w:szCs w:val="24"/>
+        </w:rPr>
+      </w:pPr>
+      <w:r>
+        <w:rPr>
+          <w:rFonts w:ascii="Times New Roman" w:hAnsi="Times New Roman" w:cs="Times New Roman"/>
+          <w:sz w:val="24"/>
+          <w:szCs w:val="24"/>
+        </w:rPr>
+        <w:t>Hasil kombinasi konstanta p dan q (orde), dalam pembangkitan kunci privat</w:t>
+      </w:r>
+      <w:r>
+        <w:rPr>
+          <w:rFonts w:ascii="Times New Roman" w:hAnsi="Times New Roman" w:cs="Times New Roman"/>
+          <w:sz w:val="24"/>
+          <w:szCs w:val="24"/>
+        </w:rPr>
+        <w:t>,</w:t>
+      </w:r>
+      <w:r>
+        <w:rPr>
+          <w:rFonts w:ascii="Times New Roman" w:hAnsi="Times New Roman" w:cs="Times New Roman"/>
+          <w:sz w:val="24"/>
+          <w:szCs w:val="24"/>
+        </w:rPr>
+        <w:t xml:space="preserve"> di</w:t>
+      </w:r>
+      <w:r>
+        <w:rPr>
+          <w:rFonts w:ascii="Times New Roman" w:hAnsi="Times New Roman" w:cs="Times New Roman"/>
+          <w:sz w:val="24"/>
+          <w:szCs w:val="24"/>
+        </w:rPr>
+        <w:t xml:space="preserve">bandingkan dengan catatan </w:t>
+      </w:r>
+      <w:r>
+        <w:rPr>
+          <w:rFonts w:ascii="Times New Roman" w:hAnsi="Times New Roman" w:cs="Times New Roman"/>
+          <w:sz w:val="24"/>
+          <w:szCs w:val="24"/>
+        </w:rPr>
+        <w:t>nilai entropi</w:t>
+      </w:r>
+      <w:r>
+        <w:rPr>
+          <w:rFonts w:ascii="Times New Roman" w:hAnsi="Times New Roman" w:cs="Times New Roman"/>
+          <w:sz w:val="24"/>
+          <w:szCs w:val="24"/>
+        </w:rPr>
+        <w:t xml:space="preserve"> semakin besar</w:t>
+      </w:r>
+      <w:r>
+        <w:rPr>
+          <w:rFonts w:ascii="Times New Roman" w:hAnsi="Times New Roman" w:cs="Times New Roman"/>
+          <w:sz w:val="24"/>
+          <w:szCs w:val="24"/>
+        </w:rPr>
+        <w:t xml:space="preserve"> atau pola acak matri</w:t>
+      </w:r>
+      <w:r>
+        <w:rPr>
+          <w:rFonts w:ascii="Times New Roman" w:hAnsi="Times New Roman" w:cs="Times New Roman"/>
+          <w:sz w:val="24"/>
+          <w:szCs w:val="24"/>
+        </w:rPr>
+        <w:t>k</w:t>
+      </w:r>
+      <w:r>
+        <w:rPr>
+          <w:rFonts w:ascii="Times New Roman" w:hAnsi="Times New Roman" w:cs="Times New Roman"/>
+          <w:sz w:val="24"/>
+        </w:rPr>
+        <w:t>.</w:t>
+      </w:r>
+    </w:p>
+    <w:p>
+      <w:pPr>
+        <w:pStyle w:val="SUBBAB"/>
+      </w:pPr>
+      <w:bookmarkStart w:id="46" w:name="_Toc39905623"/>
+      <w:r>
+        <w:t>3.2.5</w:t>
+      </w:r>
+      <w:r>
+        <w:tab/>
+      </w:r>
+      <w:r>
+        <w:t>Analisa Hasil</w:t>
       </w:r>
       <w:bookmarkEnd w:id="46"/>
     </w:p>
@@ -18802,158 +18956,59 @@
           <w:sz w:val="24"/>
           <w:szCs w:val="24"/>
         </w:rPr>
-        <w:t>Hasil kombinasi konstanta p dan q (orde), dalam pembangkitan kunci privat</w:t>
-      </w:r>
-      <w:r>
-        <w:rPr>
-          <w:rFonts w:ascii="Times New Roman" w:hAnsi="Times New Roman" w:cs="Times New Roman"/>
-          <w:sz w:val="24"/>
-          <w:szCs w:val="24"/>
-        </w:rPr>
-        <w:t>,</w:t>
-      </w:r>
-      <w:r>
-        <w:rPr>
-          <w:rFonts w:ascii="Times New Roman" w:hAnsi="Times New Roman" w:cs="Times New Roman"/>
-          <w:sz w:val="24"/>
-          <w:szCs w:val="24"/>
-        </w:rPr>
-        <w:t xml:space="preserve"> di</w:t>
-      </w:r>
-      <w:r>
-        <w:rPr>
-          <w:rFonts w:ascii="Times New Roman" w:hAnsi="Times New Roman" w:cs="Times New Roman"/>
-          <w:sz w:val="24"/>
-          <w:szCs w:val="24"/>
-        </w:rPr>
-        <w:t xml:space="preserve">bandingkan dengan catatan </w:t>
-      </w:r>
-      <w:r>
-        <w:rPr>
-          <w:rFonts w:ascii="Times New Roman" w:hAnsi="Times New Roman" w:cs="Times New Roman"/>
-          <w:sz w:val="24"/>
-          <w:szCs w:val="24"/>
-        </w:rPr>
-        <w:t>nilai entropi</w:t>
-      </w:r>
-      <w:r>
-        <w:rPr>
-          <w:rFonts w:ascii="Times New Roman" w:hAnsi="Times New Roman" w:cs="Times New Roman"/>
-          <w:sz w:val="24"/>
-          <w:szCs w:val="24"/>
-        </w:rPr>
-        <w:t xml:space="preserve"> semakin besar</w:t>
-      </w:r>
-      <w:r>
-        <w:rPr>
-          <w:rFonts w:ascii="Times New Roman" w:hAnsi="Times New Roman" w:cs="Times New Roman"/>
-          <w:sz w:val="24"/>
-          <w:szCs w:val="24"/>
-        </w:rPr>
-        <w:t xml:space="preserve"> atau pola acak matri</w:t>
-      </w:r>
-      <w:r>
-        <w:rPr>
-          <w:rFonts w:ascii="Times New Roman" w:hAnsi="Times New Roman" w:cs="Times New Roman"/>
-          <w:sz w:val="24"/>
-          <w:szCs w:val="24"/>
-        </w:rPr>
-        <w:t>k</w:t>
-      </w:r>
-      <w:r>
-        <w:rPr>
-          <w:rFonts w:ascii="Times New Roman" w:hAnsi="Times New Roman" w:cs="Times New Roman"/>
-          <w:sz w:val="24"/>
-        </w:rPr>
-        <w:t>.</w:t>
+        <w:t xml:space="preserve">Hasil yang diperoleh dari pengujian kemudian dianalisa terutama pada proses </w:t>
+      </w:r>
+      <w:r>
+        <w:rPr>
+          <w:rFonts w:ascii="Times New Roman" w:hAnsi="Times New Roman" w:cs="Times New Roman"/>
+          <w:sz w:val="24"/>
+          <w:szCs w:val="24"/>
+        </w:rPr>
+        <w:t>terpilih</w:t>
+      </w:r>
+      <w:r>
+        <w:rPr>
+          <w:rFonts w:ascii="Times New Roman" w:hAnsi="Times New Roman" w:cs="Times New Roman"/>
+          <w:sz w:val="24"/>
+          <w:szCs w:val="24"/>
+        </w:rPr>
+        <w:t>n</w:t>
+      </w:r>
+      <w:r>
+        <w:rPr>
+          <w:rFonts w:ascii="Times New Roman" w:hAnsi="Times New Roman" w:cs="Times New Roman"/>
+          <w:sz w:val="24"/>
+          <w:szCs w:val="24"/>
+        </w:rPr>
+        <w:t>ya</w:t>
+      </w:r>
+      <w:r>
+        <w:rPr>
+          <w:rFonts w:ascii="Times New Roman" w:hAnsi="Times New Roman" w:cs="Times New Roman"/>
+          <w:sz w:val="24"/>
+          <w:szCs w:val="24"/>
+        </w:rPr>
+        <w:t xml:space="preserve"> p dan q untuk pembangkitan kunci privat.</w:t>
       </w:r>
     </w:p>
     <w:p>
       <w:pPr>
         <w:pStyle w:val="SUBBAB"/>
       </w:pPr>
-      <w:bookmarkStart w:id="47" w:name="_Toc39905623"/>
-      <w:r>
-        <w:t>3.2.5</w:t>
+      <w:bookmarkStart w:id="47" w:name="_Toc39905624"/>
+      <w:r>
+        <w:t>3.2.6</w:t>
       </w:r>
       <w:r>
         <w:tab/>
       </w:r>
       <w:r>
-        <w:t>Analisa Hasil</w:t>
+        <w:t>Variabel</w:t>
+      </w:r>
+      <w:r>
+        <w:t xml:space="preserve"> Penelitian</w:t>
       </w:r>
       <w:bookmarkEnd w:id="47"/>
-    </w:p>
-    <w:p>
-      <w:pPr>
-        <w:spacing w:line="480" w:lineRule="auto"/>
-        <w:ind w:firstLine="720"/>
-        <w:jc w:val="both"/>
-        <w:rPr>
-          <w:rFonts w:ascii="Times New Roman" w:hAnsi="Times New Roman" w:cs="Times New Roman"/>
-          <w:sz w:val="24"/>
-          <w:szCs w:val="24"/>
-        </w:rPr>
-      </w:pPr>
-      <w:r>
-        <w:rPr>
-          <w:rFonts w:ascii="Times New Roman" w:hAnsi="Times New Roman" w:cs="Times New Roman"/>
-          <w:sz w:val="24"/>
-          <w:szCs w:val="24"/>
-        </w:rPr>
-        <w:t xml:space="preserve">Hasil yang diperoleh dari pengujian kemudian dianalisa terutama pada proses </w:t>
-      </w:r>
-      <w:r>
-        <w:rPr>
-          <w:rFonts w:ascii="Times New Roman" w:hAnsi="Times New Roman" w:cs="Times New Roman"/>
-          <w:sz w:val="24"/>
-          <w:szCs w:val="24"/>
-        </w:rPr>
-        <w:t>terpilih</w:t>
-      </w:r>
-      <w:r>
-        <w:rPr>
-          <w:rFonts w:ascii="Times New Roman" w:hAnsi="Times New Roman" w:cs="Times New Roman"/>
-          <w:sz w:val="24"/>
-          <w:szCs w:val="24"/>
-        </w:rPr>
-        <w:t>n</w:t>
-      </w:r>
-      <w:r>
-        <w:rPr>
-          <w:rFonts w:ascii="Times New Roman" w:hAnsi="Times New Roman" w:cs="Times New Roman"/>
-          <w:sz w:val="24"/>
-          <w:szCs w:val="24"/>
-        </w:rPr>
-        <w:t>ya</w:t>
-      </w:r>
-      <w:r>
-        <w:rPr>
-          <w:rFonts w:ascii="Times New Roman" w:hAnsi="Times New Roman" w:cs="Times New Roman"/>
-          <w:sz w:val="24"/>
-          <w:szCs w:val="24"/>
-        </w:rPr>
-        <w:t xml:space="preserve"> p dan q untuk pembangkitan kunci privat.</w:t>
-      </w:r>
-    </w:p>
-    <w:p>
-      <w:pPr>
-        <w:pStyle w:val="SUBBAB"/>
-      </w:pPr>
-      <w:bookmarkStart w:id="48" w:name="_Toc39905624"/>
-      <w:r>
-        <w:t>3.2.6</w:t>
-      </w:r>
-      <w:r>
-        <w:tab/>
-      </w:r>
-      <w:r>
-        <w:t>Variabel</w:t>
-      </w:r>
-      <w:r>
-        <w:t xml:space="preserve"> Penelitian</w:t>
-      </w:r>
-      <w:bookmarkEnd w:id="48"/>
     </w:p>
     <w:p>
       <w:pPr>
@@ -19027,7 +19082,7 @@
       <w:pPr>
         <w:pStyle w:val="SUBBAB"/>
       </w:pPr>
-      <w:bookmarkStart w:id="49" w:name="_Toc39905625"/>
+      <w:bookmarkStart w:id="48" w:name="_Toc39905625"/>
       <w:r>
         <w:t>3.2.7</w:t>
       </w:r>
@@ -19037,7 +19092,7 @@
       <w:r>
         <w:t>Waktu dan Tempat Penelitian</w:t>
       </w:r>
-      <w:bookmarkEnd w:id="49"/>
+      <w:bookmarkEnd w:id="48"/>
     </w:p>
     <w:p>
       <w:pPr>
@@ -19333,14 +19388,14 @@
       <w:pPr>
         <w:pStyle w:val="NoSpacing"/>
       </w:pPr>
-      <w:bookmarkStart w:id="50" w:name="_Toc26104562"/>
-      <w:bookmarkStart w:id="51" w:name="_Toc26531666"/>
+      <w:bookmarkStart w:id="49" w:name="_Toc26104562"/>
+      <w:bookmarkStart w:id="50" w:name="_Toc26531666"/>
     </w:p>
     <w:p>
       <w:pPr>
         <w:pStyle w:val="BAB"/>
       </w:pPr>
-      <w:bookmarkStart w:id="52" w:name="_Toc39905626"/>
+      <w:bookmarkStart w:id="51" w:name="_Toc39905626"/>
       <w:r>
         <w:t>BAB IV</w:t>
       </w:r>
@@ -19348,13 +19403,13 @@
         <w:br/>
         <w:t>HASIL DAN PEMBAHASAN</w:t>
       </w:r>
-      <w:bookmarkEnd w:id="52"/>
+      <w:bookmarkEnd w:id="51"/>
     </w:p>
     <w:p>
       <w:pPr>
         <w:pStyle w:val="SUBBAB"/>
       </w:pPr>
-      <w:bookmarkStart w:id="53" w:name="_Toc39905627"/>
+      <w:bookmarkStart w:id="52" w:name="_Toc39905627"/>
       <w:r>
         <w:t>4.</w:t>
       </w:r>
@@ -19379,7 +19434,7 @@
       <w:r>
         <w:t>Bilangan Prima</w:t>
       </w:r>
-      <w:bookmarkEnd w:id="53"/>
+      <w:bookmarkEnd w:id="52"/>
     </w:p>
     <w:p>
       <w:pPr>
@@ -19636,7 +19691,7 @@
       <w:pPr>
         <w:pStyle w:val="SUBBAB"/>
       </w:pPr>
-      <w:bookmarkStart w:id="54" w:name="_Toc39905628"/>
+      <w:bookmarkStart w:id="53" w:name="_Toc39905628"/>
       <w:r>
         <w:t>4.1.1</w:t>
       </w:r>
@@ -19658,7 +19713,7 @@
       <w:r>
         <w:t xml:space="preserve"> Suatu Kata</w:t>
       </w:r>
-      <w:bookmarkEnd w:id="54"/>
+      <w:bookmarkEnd w:id="53"/>
     </w:p>
     <w:p>
       <w:pPr>
@@ -20115,7 +20170,7 @@
                                 <wp:inline distT="0" distB="0" distL="0" distR="0" wp14:anchorId="5496E204" wp14:editId="1FA7F031">
                                   <wp:extent cx="4402712" cy="823595"/>
                                   <wp:effectExtent l="0" t="0" r="0" b="0"/>
-                                  <wp:docPr id="38" name="Picture 38"/>
+                                  <wp:docPr id="16" name="Picture 16"/>
                                   <wp:cNvGraphicFramePr>
                                     <a:graphicFrameLocks xmlns:a="http://schemas.openxmlformats.org/drawingml/2006/main" noChangeAspect="1"/>
                                   </wp:cNvGraphicFramePr>
@@ -20194,7 +20249,7 @@
                           <wp:inline distT="0" distB="0" distL="0" distR="0" wp14:anchorId="5496E204" wp14:editId="1FA7F031">
                             <wp:extent cx="4402712" cy="823595"/>
                             <wp:effectExtent l="0" t="0" r="0" b="0"/>
-                            <wp:docPr id="38" name="Picture 38"/>
+                            <wp:docPr id="16" name="Picture 16"/>
                             <wp:cNvGraphicFramePr>
                               <a:graphicFrameLocks xmlns:a="http://schemas.openxmlformats.org/drawingml/2006/main" noChangeAspect="1"/>
                             </wp:cNvGraphicFramePr>
@@ -20887,7 +20942,7 @@
           <v:shape id="_x0000_i1032" type="#_x0000_t75" style="width:230.25pt;height:215.25pt" o:ole="">
             <v:imagedata r:id="rId35" o:title=""/>
           </v:shape>
-          <o:OLEObject Type="Embed" ProgID="Visio.Drawing.15" ShapeID="_x0000_i1032" DrawAspect="Content" ObjectID="_1650880780" r:id="rId36"/>
+          <o:OLEObject Type="Embed" ProgID="Visio.Drawing.15" ShapeID="_x0000_i1032" DrawAspect="Content" ObjectID="_1651124033" r:id="rId36"/>
         </w:object>
       </w:r>
     </w:p>
@@ -20965,7 +21020,7 @@
       <w:pPr>
         <w:pStyle w:val="SUBBAB"/>
       </w:pPr>
-      <w:bookmarkStart w:id="55" w:name="_Toc39905629"/>
+      <w:bookmarkStart w:id="54" w:name="_Toc39905629"/>
       <w:r>
         <w:t>4.1.2</w:t>
       </w:r>
@@ -20973,7 +21028,7 @@
         <w:tab/>
         <w:t>Menghitung Jumlah Angka Prima</w:t>
       </w:r>
-      <w:bookmarkEnd w:id="55"/>
+      <w:bookmarkEnd w:id="54"/>
     </w:p>
     <w:p>
       <w:pPr>
@@ -20999,6 +21054,49 @@
           <w:sz w:val="24"/>
         </w:rPr>
         <w:t>liminasi Angka Bukan Prima</w:t>
+      </w:r>
+      <w:r>
+        <w:rPr>
+          <w:rFonts w:ascii="Times New Roman" w:hAnsi="Times New Roman" w:cs="Times New Roman"/>
+          <w:sz w:val="24"/>
+        </w:rPr>
+        <w:t xml:space="preserve"> </w:t>
+      </w:r>
+      <w:r>
+        <w:rPr>
+          <w:rFonts w:ascii="Times New Roman" w:hAnsi="Times New Roman" w:cs="Times New Roman"/>
+          <w:sz w:val="24"/>
+        </w:rPr>
+        <w:fldChar w:fldCharType="begin" w:fldLock="1"/>
+      </w:r>
+      <w:r>
+        <w:rPr>
+          <w:rFonts w:ascii="Times New Roman" w:hAnsi="Times New Roman" w:cs="Times New Roman"/>
+          <w:sz w:val="24"/>
+        </w:rPr>
+        <w:instrText>ADDIN CSL_CITATION {"citationItems":[{"id":"ITEM-1","itemData":{"DOI":"10.4172/2168-9679.1000368","author":[{"dropping-particle":"","family":"TH","given":"Alabed","non-dropping-particle":"","parse-names":false,"suffix":""},{"dropping-particle":"","family":"MB","given":"Bashir","non-dropping-particle":"","parse-names":false,"suffix":""}],"container-title":"Journal of Applied &amp; Computational Mathematics","id":"ITEM-1","issue":"04","issued":{"date-parts":[["2017"]]},"title":"The Unique Natural Number Set and Distributed Prime Numbers","type":"article-journal","volume":"06"},"uris":["http://www.mendeley.com/documents/?uuid=e2036e7a-66ee-4ed0-a07b-0db5a86f5e3a"]}],"mendeley":{"formattedCitation":"(TH &amp; MB, 2017)","plainTextFormattedCitation":"(TH &amp; MB, 2017)","previouslyFormattedCitation":"(TH &amp; MB, 2017)"},"properties":{"noteIndex":0},"schema":"https://github.com/citation-style-language/schema/raw/master/csl-citation.json"}</w:instrText>
+      </w:r>
+      <w:r>
+        <w:rPr>
+          <w:rFonts w:ascii="Times New Roman" w:hAnsi="Times New Roman" w:cs="Times New Roman"/>
+          <w:sz w:val="24"/>
+        </w:rPr>
+        <w:fldChar w:fldCharType="separate"/>
+      </w:r>
+      <w:r>
+        <w:rPr>
+          <w:rFonts w:ascii="Times New Roman" w:hAnsi="Times New Roman" w:cs="Times New Roman"/>
+          <w:noProof/>
+          <w:sz w:val="24"/>
+        </w:rPr>
+        <w:t>(TH &amp; MB, 2017)</w:t>
+      </w:r>
+      <w:r>
+        <w:rPr>
+          <w:rFonts w:ascii="Times New Roman" w:hAnsi="Times New Roman" w:cs="Times New Roman"/>
+          <w:sz w:val="24"/>
+        </w:rPr>
+        <w:fldChar w:fldCharType="end"/>
       </w:r>
       <w:r>
         <w:rPr>
@@ -21510,7 +21608,7 @@
       <w:pPr>
         <w:pStyle w:val="SUBBAB"/>
       </w:pPr>
-      <w:bookmarkStart w:id="56" w:name="_Toc39905630"/>
+      <w:bookmarkStart w:id="55" w:name="_Toc39905630"/>
       <w:r>
         <w:t>4.1.3</w:t>
       </w:r>
@@ -21518,7 +21616,7 @@
         <w:tab/>
         <w:t>Menggunakan Informasi Peranti (Waktu)</w:t>
       </w:r>
-      <w:bookmarkEnd w:id="56"/>
+      <w:bookmarkEnd w:id="55"/>
     </w:p>
     <w:p>
       <w:pPr>
@@ -21678,10 +21776,10 @@
           <w:noProof/>
         </w:rPr>
         <w:drawing>
-          <wp:inline distT="0" distB="0" distL="0" distR="0" wp14:anchorId="11C3279E" wp14:editId="68A96009">
-            <wp:extent cx="3666490" cy="2338070"/>
-            <wp:effectExtent l="0" t="0" r="0" b="5080"/>
-            <wp:docPr id="4" name="Picture 4"/>
+          <wp:inline distT="0" distB="0" distL="0" distR="0" wp14:anchorId="7C1A3DE6" wp14:editId="5AD8E9C6">
+            <wp:extent cx="3693795" cy="1781175"/>
+            <wp:effectExtent l="0" t="0" r="1905" b="9525"/>
+            <wp:docPr id="18" name="Picture 18"/>
             <wp:cNvGraphicFramePr>
               <a:graphicFrameLocks xmlns:a="http://schemas.openxmlformats.org/drawingml/2006/main" noChangeAspect="1"/>
             </wp:cNvGraphicFramePr>
@@ -21689,7 +21787,7 @@
               <a:graphicData uri="http://schemas.openxmlformats.org/drawingml/2006/picture">
                 <pic:pic xmlns:pic="http://schemas.openxmlformats.org/drawingml/2006/picture">
                   <pic:nvPicPr>
-                    <pic:cNvPr id="0" name="Picture 10"/>
+                    <pic:cNvPr id="0" name="Picture 6"/>
                     <pic:cNvPicPr>
                       <a:picLocks noChangeAspect="1" noChangeArrowheads="1"/>
                     </pic:cNvPicPr>
@@ -21710,7 +21808,7 @@
                   <pic:spPr bwMode="auto">
                     <a:xfrm>
                       <a:off x="0" y="0"/>
-                      <a:ext cx="3666490" cy="2338070"/>
+                      <a:ext cx="3718106" cy="1792898"/>
                     </a:xfrm>
                     <a:prstGeom prst="rect">
                       <a:avLst/>
@@ -21770,7 +21868,7 @@
       <w:pPr>
         <w:pStyle w:val="SUBBAB"/>
       </w:pPr>
-      <w:bookmarkStart w:id="57" w:name="_Toc39905631"/>
+      <w:bookmarkStart w:id="56" w:name="_Toc39905631"/>
       <w:r>
         <w:t>4.1.3.1</w:t>
       </w:r>
@@ -21780,7 +21878,7 @@
       <w:r>
         <w:t>Pseudorandom</w:t>
       </w:r>
-      <w:bookmarkEnd w:id="57"/>
+      <w:bookmarkEnd w:id="56"/>
     </w:p>
     <w:p>
       <w:pPr>
@@ -21997,7 +22095,7 @@
           <v:shape id="_x0000_i1033" type="#_x0000_t75" style="width:324.75pt;height:36pt" o:ole="">
             <v:imagedata r:id="rId39" o:title=""/>
           </v:shape>
-          <o:OLEObject Type="Embed" ProgID="Visio.Drawing.15" ShapeID="_x0000_i1033" DrawAspect="Content" ObjectID="_1650880781" r:id="rId40"/>
+          <o:OLEObject Type="Embed" ProgID="Visio.Drawing.15" ShapeID="_x0000_i1033" DrawAspect="Content" ObjectID="_1651124034" r:id="rId40"/>
         </w:object>
       </w:r>
     </w:p>
@@ -22229,7 +22327,7 @@
       <w:pPr>
         <w:pStyle w:val="SUBBAB"/>
       </w:pPr>
-      <w:bookmarkStart w:id="58" w:name="_Toc39905632"/>
+      <w:bookmarkStart w:id="57" w:name="_Toc39905632"/>
       <w:r>
         <w:t>4.1.5</w:t>
       </w:r>
@@ -22237,7 +22335,7 @@
         <w:tab/>
         <w:t>Menentukan 2 Bilangan Prima (p dan q)</w:t>
       </w:r>
-      <w:bookmarkEnd w:id="58"/>
+      <w:bookmarkEnd w:id="57"/>
     </w:p>
     <w:p>
       <w:pPr>
@@ -22251,7 +22349,7 @@
           <v:shape id="_x0000_i1034" type="#_x0000_t75" style="width:367.5pt;height:302.25pt" o:ole="">
             <v:imagedata r:id="rId41" o:title=""/>
           </v:shape>
-          <o:OLEObject Type="Embed" ProgID="Visio.Drawing.15" ShapeID="_x0000_i1034" DrawAspect="Content" ObjectID="_1650880782" r:id="rId42"/>
+          <o:OLEObject Type="Embed" ProgID="Visio.Drawing.15" ShapeID="_x0000_i1034" DrawAspect="Content" ObjectID="_1651124035" r:id="rId42"/>
         </w:object>
       </w:r>
       <w:r>
@@ -22800,7 +22898,7 @@
       <w:pPr>
         <w:pStyle w:val="SUBBAB"/>
       </w:pPr>
-      <w:bookmarkStart w:id="59" w:name="_Toc39905633"/>
+      <w:bookmarkStart w:id="58" w:name="_Toc39905633"/>
       <w:r>
         <w:t>4.2</w:t>
       </w:r>
@@ -22810,13 +22908,13 @@
       <w:r>
         <w:t>Hasil Tahapan Pembangkitan Kunci</w:t>
       </w:r>
-      <w:bookmarkEnd w:id="59"/>
+      <w:bookmarkEnd w:id="58"/>
     </w:p>
     <w:p>
       <w:pPr>
         <w:pStyle w:val="SUBBAB"/>
       </w:pPr>
-      <w:bookmarkStart w:id="60" w:name="_Toc39905634"/>
+      <w:bookmarkStart w:id="59" w:name="_Toc39905634"/>
       <w:r>
         <w:t>4.2.1</w:t>
       </w:r>
@@ -22824,7 +22922,7 @@
         <w:tab/>
         <w:t>Membangkitkan Kunci Publik dan Kunci Privat</w:t>
       </w:r>
-      <w:bookmarkEnd w:id="60"/>
+      <w:bookmarkEnd w:id="59"/>
     </w:p>
     <w:p>
       <w:pPr>
@@ -23150,9 +23248,9 @@
           <w:szCs w:val="24"/>
         </w:rPr>
         <w:drawing>
-          <wp:inline distT="0" distB="0" distL="0" distR="0" wp14:anchorId="4C87F9F0" wp14:editId="46027AF2">
-            <wp:extent cx="2595782" cy="5227607"/>
-            <wp:effectExtent l="0" t="0" r="0" b="0"/>
+          <wp:inline distT="0" distB="0" distL="0" distR="0" wp14:anchorId="4C87F9F0" wp14:editId="2D774C47">
+            <wp:extent cx="2415956" cy="5234572"/>
+            <wp:effectExtent l="0" t="0" r="3810" b="4445"/>
             <wp:docPr id="5" name="Picture 5"/>
             <wp:cNvGraphicFramePr>
               <a:graphicFrameLocks xmlns:a="http://schemas.openxmlformats.org/drawingml/2006/main" noChangeAspect="1"/>
@@ -23179,7 +23277,7 @@
                   <pic:spPr>
                     <a:xfrm>
                       <a:off x="0" y="0"/>
-                      <a:ext cx="2599241" cy="5234572"/>
+                      <a:ext cx="2415956" cy="5234572"/>
                     </a:xfrm>
                     <a:prstGeom prst="rect">
                       <a:avLst/>
@@ -23292,7 +23390,17 @@
           <w:szCs w:val="24"/>
           <w:lang w:val="en-ID"/>
         </w:rPr>
-        <w:t xml:space="preserve"> di definisikan menjadi </w:t>
+        <w:t xml:space="preserve"> di</w:t>
+      </w:r>
+      <w:r>
+        <w:rPr>
+          <w:rFonts w:ascii="Times New Roman" w:hAnsi="Times New Roman" w:cs="Times New Roman"/>
+          <w:color w:val="000000"/>
+          <w:sz w:val="24"/>
+          <w:szCs w:val="24"/>
+          <w:lang w:val="en-ID"/>
+        </w:rPr>
+        <w:t xml:space="preserve">definisikan menjadi </w:t>
       </w:r>
       <w:r>
         <w:rPr>
@@ -23438,7 +23546,7 @@
       <w:pPr>
         <w:pStyle w:val="SUBBAB"/>
       </w:pPr>
-      <w:bookmarkStart w:id="61" w:name="_Toc39905635"/>
+      <w:bookmarkStart w:id="60" w:name="_Toc39905635"/>
       <w:r>
         <w:t xml:space="preserve">4.3 </w:t>
       </w:r>
@@ -23448,7 +23556,7 @@
       <w:r>
         <w:t>Pengujian</w:t>
       </w:r>
-      <w:bookmarkEnd w:id="61"/>
+      <w:bookmarkEnd w:id="60"/>
     </w:p>
     <w:p>
       <w:pPr>
@@ -23669,7 +23777,7 @@
       <w:pPr>
         <w:pStyle w:val="SUBBAB"/>
       </w:pPr>
-      <w:bookmarkStart w:id="62" w:name="_Toc39905636"/>
+      <w:bookmarkStart w:id="61" w:name="_Toc39905636"/>
       <w:r>
         <w:t>4.3.1</w:t>
       </w:r>
@@ -23679,13 +23787,13 @@
       <w:r>
         <w:t>Mengunci dan Membuka Teks</w:t>
       </w:r>
-      <w:bookmarkEnd w:id="62"/>
+      <w:bookmarkEnd w:id="61"/>
     </w:p>
     <w:p>
       <w:pPr>
         <w:pStyle w:val="SUBBAB"/>
       </w:pPr>
-      <w:bookmarkStart w:id="63" w:name="_Toc39905637"/>
+      <w:bookmarkStart w:id="62" w:name="_Toc39905637"/>
       <w:r>
         <w:t>4.3.1.1</w:t>
       </w:r>
@@ -23693,7 +23801,7 @@
         <w:tab/>
         <w:t>Pengujian Pertama</w:t>
       </w:r>
-      <w:bookmarkEnd w:id="63"/>
+      <w:bookmarkEnd w:id="62"/>
     </w:p>
     <w:p>
       <w:pPr>
@@ -29105,7 +29213,7 @@
       <w:pPr>
         <w:pStyle w:val="SUBBAB"/>
       </w:pPr>
-      <w:bookmarkStart w:id="64" w:name="_Toc39905638"/>
+      <w:bookmarkStart w:id="63" w:name="_Toc39905638"/>
       <w:r>
         <w:t>4.3.</w:t>
       </w:r>
@@ -29119,7 +29227,7 @@
         <w:tab/>
         <w:t>Pengujian Kedua</w:t>
       </w:r>
-      <w:bookmarkEnd w:id="64"/>
+      <w:bookmarkEnd w:id="63"/>
     </w:p>
     <w:p>
       <w:pPr>
@@ -32420,7 +32528,7 @@
       <w:pPr>
         <w:pStyle w:val="SUBBAB"/>
       </w:pPr>
-      <w:bookmarkStart w:id="65" w:name="_Toc39905639"/>
+      <w:bookmarkStart w:id="64" w:name="_Toc39905639"/>
       <w:r>
         <w:t>4.3.2</w:t>
       </w:r>
@@ -32430,7 +32538,7 @@
       <w:r>
         <w:t>Uji Pembangkitan Kunci</w:t>
       </w:r>
-      <w:bookmarkEnd w:id="65"/>
+      <w:bookmarkEnd w:id="64"/>
     </w:p>
     <w:p>
       <w:pPr>
@@ -32640,6 +32748,331 @@
         </w:rPr>
         <w:t>4.3.2 Uji Pembangkitan Kunci Pertama.</w:t>
       </w:r>
+    </w:p>
+    <w:p>
+      <w:pPr>
+        <w:pStyle w:val="NoSpacing"/>
+        <w:spacing w:line="480" w:lineRule="auto"/>
+        <w:rPr>
+          <w:rFonts w:ascii="Times New Roman" w:hAnsi="Times New Roman" w:cs="Times New Roman"/>
+          <w:sz w:val="24"/>
+        </w:rPr>
+      </w:pPr>
+    </w:p>
+    <w:p>
+      <w:pPr>
+        <w:pStyle w:val="NoSpacing"/>
+        <w:spacing w:line="480" w:lineRule="auto"/>
+        <w:ind w:firstLine="720"/>
+        <w:rPr>
+          <w:rFonts w:ascii="Times New Roman" w:hAnsi="Times New Roman" w:cs="Times New Roman"/>
+          <w:sz w:val="24"/>
+        </w:rPr>
+      </w:pPr>
+      <w:r>
+        <w:rPr>
+          <w:rFonts w:ascii="Times New Roman" w:hAnsi="Times New Roman" w:cs="Times New Roman"/>
+          <w:sz w:val="24"/>
+        </w:rPr>
+        <w:t>Dapat dilihat rumus entropi sebagai berikut</w:t>
+      </w:r>
+    </w:p>
+    <w:p>
+      <w:pPr>
+        <w:pStyle w:val="NoSpacing"/>
+        <w:spacing w:line="480" w:lineRule="auto"/>
+        <w:ind w:firstLine="720"/>
+        <w:rPr>
+          <w:rFonts w:ascii="Times New Roman" w:hAnsi="Times New Roman" w:cs="Times New Roman"/>
+          <w:sz w:val="24"/>
+        </w:rPr>
+      </w:pPr>
+      <m:oMath>
+        <m:r>
+          <w:rPr>
+            <w:rFonts w:ascii="Cambria Math" w:hAnsi="Cambria Math" w:cs="Times New Roman"/>
+            <w:sz w:val="24"/>
+          </w:rPr>
+          <m:t>Entropi</m:t>
+        </m:r>
+        <m:d>
+          <m:dPr>
+            <m:ctrlPr>
+              <w:rPr>
+                <w:rFonts w:ascii="Cambria Math" w:hAnsi="Cambria Math" w:cs="Times New Roman"/>
+                <w:i/>
+                <w:sz w:val="24"/>
+              </w:rPr>
+            </m:ctrlPr>
+          </m:dPr>
+          <m:e>
+            <m:r>
+              <w:rPr>
+                <w:rFonts w:ascii="Cambria Math" w:hAnsi="Cambria Math" w:cs="Times New Roman"/>
+                <w:sz w:val="24"/>
+              </w:rPr>
+              <m:t>S</m:t>
+            </m:r>
+          </m:e>
+        </m:d>
+        <m:r>
+          <w:rPr>
+            <w:rFonts w:ascii="Cambria Math" w:hAnsi="Cambria Math" w:cs="Times New Roman"/>
+            <w:sz w:val="24"/>
+          </w:rPr>
+          <m:t>=-</m:t>
+        </m:r>
+        <m:nary>
+          <m:naryPr>
+            <m:chr m:val="∑"/>
+            <m:grow m:val="1"/>
+            <m:ctrlPr>
+              <w:rPr>
+                <w:rFonts w:ascii="Cambria Math" w:hAnsi="Cambria Math" w:cs="Times New Roman"/>
+                <w:sz w:val="24"/>
+              </w:rPr>
+            </m:ctrlPr>
+          </m:naryPr>
+          <m:sub>
+            <m:r>
+              <w:rPr>
+                <w:rFonts w:ascii="Cambria Math" w:hAnsi="Cambria Math" w:cs="Times New Roman"/>
+                <w:sz w:val="24"/>
+              </w:rPr>
+              <m:t>i=1</m:t>
+            </m:r>
+          </m:sub>
+          <m:sup>
+            <m:r>
+              <w:rPr>
+                <w:rFonts w:ascii="Cambria Math" w:hAnsi="Cambria Math" w:cs="Times New Roman"/>
+                <w:sz w:val="24"/>
+              </w:rPr>
+              <m:t>m</m:t>
+            </m:r>
+          </m:sup>
+          <m:e>
+            <m:sSub>
+              <m:sSubPr>
+                <m:ctrlPr>
+                  <w:rPr>
+                    <w:rFonts w:ascii="Cambria Math" w:hAnsi="Cambria Math" w:cs="Times New Roman"/>
+                    <w:i/>
+                    <w:sz w:val="24"/>
+                  </w:rPr>
+                </m:ctrlPr>
+              </m:sSubPr>
+              <m:e>
+                <m:r>
+                  <w:rPr>
+                    <w:rFonts w:ascii="Cambria Math" w:hAnsi="Cambria Math" w:cs="Times New Roman"/>
+                    <w:sz w:val="24"/>
+                  </w:rPr>
+                  <m:t>ρ</m:t>
+                </m:r>
+              </m:e>
+              <m:sub>
+                <m:r>
+                  <w:rPr>
+                    <w:rFonts w:ascii="Cambria Math" w:hAnsi="Cambria Math" w:cs="Times New Roman"/>
+                    <w:sz w:val="24"/>
+                  </w:rPr>
+                  <m:t>i</m:t>
+                </m:r>
+              </m:sub>
+            </m:sSub>
+            <m:func>
+              <m:funcPr>
+                <m:ctrlPr>
+                  <w:rPr>
+                    <w:rFonts w:ascii="Cambria Math" w:hAnsi="Cambria Math" w:cs="Times New Roman"/>
+                    <w:i/>
+                    <w:sz w:val="24"/>
+                  </w:rPr>
+                </m:ctrlPr>
+              </m:funcPr>
+              <m:fName>
+                <m:sSub>
+                  <m:sSubPr>
+                    <m:ctrlPr>
+                      <w:rPr>
+                        <w:rFonts w:ascii="Cambria Math" w:hAnsi="Cambria Math" w:cs="Times New Roman"/>
+                        <w:i/>
+                        <w:sz w:val="24"/>
+                      </w:rPr>
+                    </m:ctrlPr>
+                  </m:sSubPr>
+                  <m:e>
+                    <m:r>
+                      <m:rPr>
+                        <m:sty m:val="p"/>
+                      </m:rPr>
+                      <w:rPr>
+                        <w:rFonts w:ascii="Cambria Math" w:hAnsi="Cambria Math" w:cs="Times New Roman"/>
+                        <w:sz w:val="24"/>
+                      </w:rPr>
+                      <m:t>log</m:t>
+                    </m:r>
+                  </m:e>
+                  <m:sub>
+                    <m:r>
+                      <w:rPr>
+                        <w:rFonts w:ascii="Cambria Math" w:hAnsi="Cambria Math" w:cs="Times New Roman"/>
+                        <w:sz w:val="24"/>
+                      </w:rPr>
+                      <m:t>2</m:t>
+                    </m:r>
+                  </m:sub>
+                </m:sSub>
+              </m:fName>
+              <m:e>
+                <m:r>
+                  <w:rPr>
+                    <w:rFonts w:ascii="Cambria Math" w:hAnsi="Cambria Math" w:cs="Times New Roman"/>
+                    <w:sz w:val="24"/>
+                  </w:rPr>
+                  <m:t>(</m:t>
+                </m:r>
+                <m:sSub>
+                  <m:sSubPr>
+                    <m:ctrlPr>
+                      <w:rPr>
+                        <w:rFonts w:ascii="Cambria Math" w:hAnsi="Cambria Math" w:cs="Times New Roman"/>
+                        <w:i/>
+                        <w:sz w:val="24"/>
+                      </w:rPr>
+                    </m:ctrlPr>
+                  </m:sSubPr>
+                  <m:e>
+                    <m:r>
+                      <w:rPr>
+                        <w:rFonts w:ascii="Cambria Math" w:hAnsi="Cambria Math" w:cs="Times New Roman"/>
+                        <w:sz w:val="24"/>
+                      </w:rPr>
+                      <m:t>ρ</m:t>
+                    </m:r>
+                  </m:e>
+                  <m:sub>
+                    <m:r>
+                      <w:rPr>
+                        <w:rFonts w:ascii="Cambria Math" w:hAnsi="Cambria Math" w:cs="Times New Roman"/>
+                        <w:sz w:val="24"/>
+                      </w:rPr>
+                      <m:t>i</m:t>
+                    </m:r>
+                  </m:sub>
+                </m:sSub>
+                <m:r>
+                  <w:rPr>
+                    <w:rFonts w:ascii="Cambria Math" w:hAnsi="Cambria Math" w:cs="Times New Roman"/>
+                    <w:sz w:val="24"/>
+                  </w:rPr>
+                  <m:t>)</m:t>
+                </m:r>
+              </m:e>
+            </m:func>
+          </m:e>
+        </m:nary>
+      </m:oMath>
+      <w:r>
+        <w:rPr>
+          <w:rFonts w:ascii="Times New Roman" w:hAnsi="Times New Roman" w:cs="Times New Roman"/>
+          <w:sz w:val="24"/>
+        </w:rPr>
+        <w:tab/>
+      </w:r>
+      <w:r>
+        <w:rPr>
+          <w:rFonts w:ascii="Times New Roman" w:hAnsi="Times New Roman" w:cs="Times New Roman"/>
+          <w:sz w:val="24"/>
+        </w:rPr>
+        <w:tab/>
+      </w:r>
+      <w:r>
+        <w:rPr>
+          <w:rFonts w:ascii="Times New Roman" w:hAnsi="Times New Roman" w:cs="Times New Roman"/>
+          <w:sz w:val="24"/>
+        </w:rPr>
+        <w:tab/>
+      </w:r>
+      <w:r>
+        <w:rPr>
+          <w:rFonts w:ascii="Times New Roman" w:hAnsi="Times New Roman" w:cs="Times New Roman"/>
+          <w:sz w:val="24"/>
+        </w:rPr>
+        <w:tab/>
+      </w:r>
+      <w:r>
+        <w:rPr>
+          <w:rFonts w:ascii="Times New Roman" w:hAnsi="Times New Roman" w:cs="Times New Roman"/>
+          <w:sz w:val="24"/>
+        </w:rPr>
+        <w:tab/>
+      </w:r>
+      <w:r>
+        <w:rPr>
+          <w:rFonts w:ascii="Times New Roman" w:hAnsi="Times New Roman" w:cs="Times New Roman"/>
+          <w:sz w:val="24"/>
+        </w:rPr>
+        <w:t>(1)</w:t>
+      </w:r>
+    </w:p>
+    <w:p>
+      <w:pPr>
+        <w:pStyle w:val="NoSpacing"/>
+        <w:spacing w:line="480" w:lineRule="auto"/>
+        <w:jc w:val="both"/>
+        <w:rPr>
+          <w:rFonts w:ascii="Times New Roman" w:hAnsi="Times New Roman" w:cs="Times New Roman"/>
+          <w:sz w:val="24"/>
+        </w:rPr>
+      </w:pPr>
+    </w:p>
+    <w:p>
+      <w:pPr>
+        <w:pStyle w:val="NoSpacing"/>
+        <w:spacing w:line="480" w:lineRule="auto"/>
+        <w:jc w:val="both"/>
+        <w:rPr>
+          <w:rFonts w:ascii="Times New Roman" w:hAnsi="Times New Roman" w:cs="Times New Roman"/>
+          <w:sz w:val="24"/>
+        </w:rPr>
+      </w:pPr>
+      <w:r>
+        <w:rPr>
+          <w:rFonts w:ascii="Times New Roman" w:hAnsi="Times New Roman" w:cs="Times New Roman"/>
+          <w:sz w:val="24"/>
+        </w:rPr>
+        <w:t>S</w:t>
+      </w:r>
+      <w:r>
+        <w:rPr>
+          <w:rFonts w:ascii="Times New Roman" w:hAnsi="Times New Roman" w:cs="Times New Roman"/>
+          <w:sz w:val="24"/>
+        </w:rPr>
+        <w:t xml:space="preserve">ehingga </w:t>
+      </w:r>
+      <w:r>
+        <w:rPr>
+          <w:rFonts w:ascii="Times New Roman" w:hAnsi="Times New Roman" w:cs="Times New Roman"/>
+          <w:sz w:val="24"/>
+        </w:rPr>
+        <w:t xml:space="preserve">hasilnya </w:t>
+      </w:r>
+      <w:r>
+        <w:rPr>
+          <w:rFonts w:ascii="Times New Roman" w:hAnsi="Times New Roman" w:cs="Times New Roman"/>
+          <w:sz w:val="24"/>
+        </w:rPr>
+        <w:t>adalah sebuah kombinasi informasi peranti waktu untuk p dan q</w:t>
+      </w:r>
+      <w:r>
+        <w:rPr>
+          <w:rFonts w:ascii="Times New Roman" w:hAnsi="Times New Roman" w:cs="Times New Roman"/>
+          <w:sz w:val="24"/>
+        </w:rPr>
+        <w:t>, menghasilkan kunci publik mengunci teks hingga privat mampu membuka teks</w:t>
+      </w:r>
       <w:r>
         <w:rPr>
           <w:rFonts w:ascii="Times New Roman" w:hAnsi="Times New Roman" w:cs="Times New Roman"/>
@@ -32652,35 +33085,21 @@
           <w:rFonts w:ascii="Times New Roman" w:hAnsi="Times New Roman" w:cs="Times New Roman"/>
           <w:sz w:val="24"/>
         </w:rPr>
-        <w:t>S</w:t>
-      </w:r>
-      <w:r>
-        <w:rPr>
-          <w:rFonts w:ascii="Times New Roman" w:hAnsi="Times New Roman" w:cs="Times New Roman"/>
-          <w:sz w:val="24"/>
-        </w:rPr>
-        <w:t xml:space="preserve">ehingga </w:t>
-      </w:r>
-      <w:r>
-        <w:rPr>
-          <w:rFonts w:ascii="Times New Roman" w:hAnsi="Times New Roman" w:cs="Times New Roman"/>
-          <w:sz w:val="24"/>
-        </w:rPr>
-        <w:t xml:space="preserve">hasilnya </w:t>
-      </w:r>
-      <w:r>
-        <w:rPr>
-          <w:rFonts w:ascii="Times New Roman" w:hAnsi="Times New Roman" w:cs="Times New Roman"/>
-          <w:sz w:val="24"/>
-        </w:rPr>
-        <w:t>adalah sebuah kombinasi informasi peranti waktu untuk p dan q</w:t>
-      </w:r>
-      <w:r>
-        <w:rPr>
-          <w:rFonts w:ascii="Times New Roman" w:hAnsi="Times New Roman" w:cs="Times New Roman"/>
-          <w:sz w:val="24"/>
-        </w:rPr>
-        <w:t>, menghasilkan kunci publik mengunci teks hingga privat mampu membuka teks</w:t>
+        <w:t>enkripsi</w:t>
+      </w:r>
+      <w:r>
+        <w:rPr>
+          <w:rFonts w:ascii="Times New Roman" w:hAnsi="Times New Roman" w:cs="Times New Roman"/>
+          <w:sz w:val="24"/>
+        </w:rPr>
+        <w:t xml:space="preserve"> standar</w:t>
+      </w:r>
+      <w:r>
+        <w:rPr>
+          <w:rFonts w:ascii="Times New Roman" w:hAnsi="Times New Roman" w:cs="Times New Roman"/>
+          <w:sz w:val="24"/>
+        </w:rPr>
+        <w:t xml:space="preserve"> yaitu entropi 4 – 5</w:t>
       </w:r>
       <w:r>
         <w:rPr>
@@ -32692,23 +33111,78 @@
       <w:r>
         <w:rPr>
           <w:rFonts w:ascii="Times New Roman" w:hAnsi="Times New Roman" w:cs="Times New Roman"/>
-          <w:sz w:val="24"/>
-        </w:rPr>
-        <w:t>enkripsi</w:t>
-      </w:r>
-      <w:r>
-        <w:rPr>
-          <w:rFonts w:ascii="Times New Roman" w:hAnsi="Times New Roman" w:cs="Times New Roman"/>
-          <w:sz w:val="24"/>
-        </w:rPr>
-        <w:t xml:space="preserve"> standar</w:t>
-      </w:r>
-      <w:r>
-        <w:rPr>
-          <w:rFonts w:ascii="Times New Roman" w:hAnsi="Times New Roman" w:cs="Times New Roman"/>
-          <w:sz w:val="24"/>
-        </w:rPr>
-        <w:t xml:space="preserve"> yaitu entropi 4 – 5, </w:t>
+          <w:iCs/>
+          <w:sz w:val="24"/>
+          <w:szCs w:val="24"/>
+        </w:rPr>
+        <w:fldChar w:fldCharType="begin" w:fldLock="1"/>
+      </w:r>
+      <w:r>
+        <w:rPr>
+          <w:rFonts w:ascii="Times New Roman" w:hAnsi="Times New Roman" w:cs="Times New Roman"/>
+          <w:iCs/>
+          <w:sz w:val="24"/>
+          <w:szCs w:val="24"/>
+        </w:rPr>
+        <w:instrText>ADDIN CSL_CITATION {"citationItems":[{"id":"ITEM-1","itemData":{"URL":"https://gchq.github.io/CyberChef/#recipe=Entropy('Shannon scale')","accessed":{"date-parts":[["2020","5","8"]]},"id":"ITEM-1","issued":{"date-parts":[["0"]]},"title":"Entropy - CyberChef","type":"webpage"},"uris":["http://www.mendeley.com/documents/?uuid=d6ab2f1b-3731-36e5-a5e7-ac5be9d8810c"]}],"mendeley":{"formattedCitation":"(&lt;i&gt;Entropy - CyberChef&lt;/i&gt;, n.d.)","plainTextFormattedCitation":"(Entropy - CyberChef, n.d.)","previouslyFormattedCitation":"(&lt;i&gt;Entropy - CyberChef&lt;/i&gt;, n.d.)"},"properties":{"noteIndex":0},"schema":"https://github.com/citation-style-language/schema/raw/master/csl-citation.json"}</w:instrText>
+      </w:r>
+      <w:r>
+        <w:rPr>
+          <w:rFonts w:ascii="Times New Roman" w:hAnsi="Times New Roman" w:cs="Times New Roman"/>
+          <w:iCs/>
+          <w:sz w:val="24"/>
+          <w:szCs w:val="24"/>
+        </w:rPr>
+        <w:fldChar w:fldCharType="separate"/>
+      </w:r>
+      <w:r>
+        <w:rPr>
+          <w:rFonts w:ascii="Times New Roman" w:hAnsi="Times New Roman" w:cs="Times New Roman"/>
+          <w:iCs/>
+          <w:noProof/>
+          <w:sz w:val="24"/>
+          <w:szCs w:val="24"/>
+        </w:rPr>
+        <w:t>(</w:t>
+      </w:r>
+      <w:r>
+        <w:rPr>
+          <w:rFonts w:ascii="Times New Roman" w:hAnsi="Times New Roman" w:cs="Times New Roman"/>
+          <w:i/>
+          <w:iCs/>
+          <w:noProof/>
+          <w:sz w:val="24"/>
+          <w:szCs w:val="24"/>
+        </w:rPr>
+        <w:t>Entropy - CyberChef</w:t>
+      </w:r>
+      <w:r>
+        <w:rPr>
+          <w:rFonts w:ascii="Times New Roman" w:hAnsi="Times New Roman" w:cs="Times New Roman"/>
+          <w:iCs/>
+          <w:noProof/>
+          <w:sz w:val="24"/>
+          <w:szCs w:val="24"/>
+        </w:rPr>
+        <w:t>, n.d.)</w:t>
+      </w:r>
+      <w:r>
+        <w:rPr>
+          <w:rFonts w:ascii="Times New Roman" w:hAnsi="Times New Roman" w:cs="Times New Roman"/>
+          <w:iCs/>
+          <w:sz w:val="24"/>
+          <w:szCs w:val="24"/>
+        </w:rPr>
+        <w:fldChar w:fldCharType="end"/>
+      </w:r>
+      <w:r>
+        <w:rPr>
+          <w:rFonts w:ascii="Times New Roman" w:hAnsi="Times New Roman" w:cs="Times New Roman"/>
+          <w:iCs/>
+          <w:sz w:val="24"/>
+          <w:szCs w:val="24"/>
+        </w:rPr>
+        <w:t xml:space="preserve"> </w:t>
       </w:r>
       <w:r>
         <w:rPr>
@@ -34204,7 +34678,7 @@
       <w:pPr>
         <w:pStyle w:val="SUBBAB"/>
       </w:pPr>
-      <w:bookmarkStart w:id="66" w:name="_Toc39905640"/>
+      <w:bookmarkStart w:id="65" w:name="_Toc39905640"/>
       <w:r>
         <w:t>4.4</w:t>
       </w:r>
@@ -34214,7 +34688,7 @@
       <w:r>
         <w:t>Analisa Hasil</w:t>
       </w:r>
-      <w:bookmarkEnd w:id="66"/>
+      <w:bookmarkEnd w:id="65"/>
     </w:p>
     <w:p>
       <w:pPr>
@@ -34359,7 +34833,7 @@
       <w:pPr>
         <w:pStyle w:val="SUBBAB"/>
       </w:pPr>
-      <w:bookmarkStart w:id="67" w:name="_Toc39905641"/>
+      <w:bookmarkStart w:id="66" w:name="_Toc39905641"/>
       <w:r>
         <w:t>4.4.1</w:t>
       </w:r>
@@ -34369,7 +34843,7 @@
       <w:r>
         <w:t>Analisa Hasil Pengujian Pertama</w:t>
       </w:r>
-      <w:bookmarkEnd w:id="67"/>
+      <w:bookmarkEnd w:id="66"/>
     </w:p>
     <w:p>
       <w:pPr>
@@ -34830,22 +35304,13 @@
     <w:p>
       <w:pPr>
         <w:pStyle w:val="NoSpacing"/>
-        <w:spacing w:before="240" w:line="480" w:lineRule="auto"/>
-        <w:ind w:left="720" w:firstLine="720"/>
-        <w:rPr>
-          <w:rFonts w:ascii="Times New Roman" w:hAnsi="Times New Roman" w:cs="Times New Roman"/>
-          <w:sz w:val="24"/>
-        </w:rPr>
-      </w:pPr>
-    </w:p>
-    <w:p>
-      <w:pPr>
-        <w:pStyle w:val="NoSpacing"/>
-        <w:spacing w:before="240" w:line="480" w:lineRule="auto"/>
-        <w:ind w:left="720" w:firstLine="720"/>
-        <w:rPr>
-          <w:rFonts w:ascii="Times New Roman" w:hAnsi="Times New Roman" w:cs="Times New Roman"/>
-          <w:sz w:val="24"/>
+        <w:spacing w:line="480" w:lineRule="auto"/>
+        <w:jc w:val="center"/>
+        <w:rPr>
+          <w:rFonts w:ascii="Times New Roman" w:eastAsia="Times New Roman" w:hAnsi="Times New Roman" w:cs="Times New Roman"/>
+          <w:color w:val="000000"/>
+          <w:sz w:val="24"/>
+          <w:szCs w:val="24"/>
         </w:rPr>
       </w:pPr>
       <w:r>
@@ -35854,7 +36319,7 @@
       <w:pPr>
         <w:pStyle w:val="SUBBAB"/>
       </w:pPr>
-      <w:bookmarkStart w:id="68" w:name="_Toc39905642"/>
+      <w:bookmarkStart w:id="67" w:name="_Toc39905642"/>
       <w:r>
         <w:t>4.4.2</w:t>
       </w:r>
@@ -35864,7 +36329,7 @@
       <w:r>
         <w:t>Analisa Hasil Pengujian Kedua</w:t>
       </w:r>
-      <w:bookmarkEnd w:id="68"/>
+      <w:bookmarkEnd w:id="67"/>
     </w:p>
     <w:p>
       <w:pPr>
@@ -36194,7 +36659,7 @@
           <w:sz w:val="24"/>
           <w:szCs w:val="24"/>
         </w:rPr>
-        <w:t xml:space="preserve"> dari 13 data </w:t>
+        <w:t xml:space="preserve"> dari 13 </w:t>
       </w:r>
       <w:r>
         <w:rPr>
@@ -36203,17 +36668,24 @@
           <w:sz w:val="24"/>
           <w:szCs w:val="24"/>
         </w:rPr>
-        <w:t>jika seluruh</w:t>
-      </w:r>
-      <w:r>
+        <w:t>data waktu jika seluruhnya adalah acak untuk mengetahu :</w:t>
+      </w:r>
+    </w:p>
+    <w:p>
+      <w:pPr>
+        <w:pStyle w:val="NoSpacing"/>
+        <w:numPr>
+          <w:ilvl w:val="0"/>
+          <w:numId w:val="35"/>
+        </w:numPr>
+        <w:spacing w:line="480" w:lineRule="auto"/>
         <w:rPr>
           <w:rFonts w:ascii="Times New Roman" w:eastAsia="Times New Roman" w:hAnsi="Times New Roman" w:cs="Times New Roman"/>
           <w:color w:val="000000"/>
           <w:sz w:val="24"/>
           <w:szCs w:val="24"/>
         </w:rPr>
-        <w:t>nya</w:t>
-      </w:r>
+      </w:pPr>
       <w:r>
         <w:rPr>
           <w:rFonts w:ascii="Times New Roman" w:eastAsia="Times New Roman" w:hAnsi="Times New Roman" w:cs="Times New Roman"/>
@@ -36221,7 +36693,7 @@
           <w:sz w:val="24"/>
           <w:szCs w:val="24"/>
         </w:rPr>
-        <w:t xml:space="preserve"> adalah </w:t>
+        <w:t>T</w:t>
       </w:r>
       <w:r>
         <w:rPr>
@@ -36230,7 +36702,7 @@
           <w:sz w:val="24"/>
           <w:szCs w:val="24"/>
         </w:rPr>
-        <w:t>acak</w:t>
+        <w:t>ingkat keberagaman suatu kumpulan data semakin besar</w:t>
       </w:r>
       <w:r>
         <w:rPr>
@@ -36239,7 +36711,7 @@
           <w:sz w:val="24"/>
           <w:szCs w:val="24"/>
         </w:rPr>
-        <w:t>.</w:t>
+        <w:t xml:space="preserve"> </w:t>
       </w:r>
       <w:r>
         <w:rPr>
@@ -36248,7 +36720,7 @@
           <w:sz w:val="24"/>
           <w:szCs w:val="24"/>
         </w:rPr>
-        <w:t xml:space="preserve"> Hasil entropi pada text bernilai persis dengan hasil pengujian pertama yaitu </w:t>
+        <w:fldChar w:fldCharType="begin" w:fldLock="1"/>
       </w:r>
       <w:r>
         <w:rPr>
@@ -36257,7 +36729,7 @@
           <w:sz w:val="24"/>
           <w:szCs w:val="24"/>
         </w:rPr>
-        <w:t>4.814863028233948</w:t>
+        <w:instrText>ADDIN CSL_CITATION {"citationItems":[{"id":"ITEM-1","itemData":{"DOI":"10.5614/itbj.ict.res.appl.2018.12.2.1","ISSN":"23375787","abstract":"Securing images can be achieved using cryptography and steganography. Combining both techniques can improve the security of images. Usually, Arnold’s transformation (ACM) is used to encrypt an image by randomizing the image pixels. However, applying only a transformation algorithm is not secure enough to protect the image. In this study, ACM was combined with RSA, another encryption technique, which has an exponential process that uses large numbers. This can confuse attackers when they try to decrypt the cipher images. Furthermore, this paper also proposes combing ACM with RSA and subsequently embedding the result in a cover image with inverted two-bit LSB steganography, which replaces two bits in the bit plane of the cover image with message bits. This modified steganography technique can provide twice the capacity of the previous method. The experimental result was evaluated using PSNR and entropy as the parameters to obtain the quality of the stego images and the cipher images. The proposed method produced a highest PSNR of 57.8493 dB and entropy equal to 7.9948.","author":[{"dropping-particle":"","family":"Kusuma","given":"Edi Jaya","non-dropping-particle":"","parse-names":false,"suffix":""},{"dropping-particle":"","family":"Sari","given":"Christy Atika","non-dropping-particle":"","parse-names":false,"suffix":""},{"dropping-particle":"","family":"Rachmawanto","given":"Eko Hari","non-dropping-particle":"","parse-names":false,"suffix":""},{"dropping-particle":"","family":"Setiadi","given":"De Rosal Ignatius Moses","non-dropping-particle":"","parse-names":false,"suffix":""}],"container-title":"Journal of ICT Research and Applications","id":"ITEM-1","issue":"2","issued":{"date-parts":[["2018"]]},"page":"103-122","title":"A combination of inverted LSB, RSA, and arnold transformation to get secure and imperceptible image steganography","type":"article-journal","volume":"12"},"uris":["http://www.mendeley.com/documents/?uuid=214f4e2b-ac65-44e0-ba98-487a2a708f18"]}],"mendeley":{"formattedCitation":"(Kusuma dkk., 2018)","plainTextFormattedCitation":"(Kusuma dkk., 2018)","previouslyFormattedCitation":"(Kusuma dkk., 2018)"},"properties":{"noteIndex":0},"schema":"https://github.com/citation-style-language/schema/raw/master/csl-citation.json"}</w:instrText>
       </w:r>
       <w:r>
         <w:rPr>
@@ -36266,59 +36738,491 @@
           <w:sz w:val="24"/>
           <w:szCs w:val="24"/>
         </w:rPr>
+        <w:fldChar w:fldCharType="separate"/>
+      </w:r>
+      <w:r>
+        <w:rPr>
+          <w:rFonts w:ascii="Times New Roman" w:eastAsia="Times New Roman" w:hAnsi="Times New Roman" w:cs="Times New Roman"/>
+          <w:noProof/>
+          <w:color w:val="000000"/>
+          <w:sz w:val="24"/>
+          <w:szCs w:val="24"/>
+        </w:rPr>
+        <w:t xml:space="preserve">(Kusuma dkk., </w:t>
+      </w:r>
+      <w:r>
+        <w:rPr>
+          <w:rFonts w:ascii="Times New Roman" w:eastAsia="Times New Roman" w:hAnsi="Times New Roman" w:cs="Times New Roman"/>
+          <w:noProof/>
+          <w:color w:val="000000"/>
+          <w:sz w:val="24"/>
+          <w:szCs w:val="24"/>
+        </w:rPr>
+        <w:t>2018)</w:t>
+      </w:r>
+      <w:r>
+        <w:rPr>
+          <w:rFonts w:ascii="Times New Roman" w:eastAsia="Times New Roman" w:hAnsi="Times New Roman" w:cs="Times New Roman"/>
+          <w:color w:val="000000"/>
+          <w:sz w:val="24"/>
+          <w:szCs w:val="24"/>
+        </w:rPr>
+        <w:fldChar w:fldCharType="end"/>
+      </w:r>
+      <w:r>
+        <w:rPr>
+          <w:rFonts w:ascii="Times New Roman" w:eastAsia="Times New Roman" w:hAnsi="Times New Roman" w:cs="Times New Roman"/>
+          <w:color w:val="000000"/>
+          <w:sz w:val="24"/>
+          <w:szCs w:val="24"/>
+        </w:rPr>
         <w:t>.</w:t>
       </w:r>
     </w:p>
     <w:p>
       <w:pPr>
         <w:pStyle w:val="NoSpacing"/>
-      </w:pPr>
+        <w:numPr>
+          <w:ilvl w:val="0"/>
+          <w:numId w:val="35"/>
+        </w:numPr>
+        <w:spacing w:line="480" w:lineRule="auto"/>
+        <w:rPr>
+          <w:rFonts w:ascii="Times New Roman" w:eastAsia="Times New Roman" w:hAnsi="Times New Roman" w:cs="Times New Roman"/>
+          <w:color w:val="000000"/>
+          <w:sz w:val="24"/>
+          <w:szCs w:val="24"/>
+        </w:rPr>
+      </w:pPr>
+      <w:r>
+        <w:rPr>
+          <w:rFonts w:ascii="Times New Roman" w:eastAsia="Times New Roman" w:hAnsi="Times New Roman" w:cs="Times New Roman"/>
+          <w:color w:val="000000"/>
+          <w:sz w:val="24"/>
+          <w:szCs w:val="24"/>
+        </w:rPr>
+        <w:t>M</w:t>
+      </w:r>
+      <w:r>
+        <w:rPr>
+          <w:rFonts w:ascii="Times New Roman" w:eastAsia="Times New Roman" w:hAnsi="Times New Roman" w:cs="Times New Roman"/>
+          <w:color w:val="000000"/>
+          <w:sz w:val="24"/>
+          <w:szCs w:val="24"/>
+        </w:rPr>
+        <w:t xml:space="preserve">erepresentasikan jumlah informasi yang terkandung di dalam </w:t>
+      </w:r>
+      <w:r>
+        <w:rPr>
+          <w:rFonts w:ascii="Times New Roman" w:eastAsia="Times New Roman" w:hAnsi="Times New Roman" w:cs="Times New Roman"/>
+          <w:color w:val="000000"/>
+          <w:sz w:val="24"/>
+          <w:szCs w:val="24"/>
+        </w:rPr>
+        <w:fldChar w:fldCharType="begin" w:fldLock="1"/>
+      </w:r>
+      <w:r>
+        <w:rPr>
+          <w:rFonts w:ascii="Times New Roman" w:eastAsia="Times New Roman" w:hAnsi="Times New Roman" w:cs="Times New Roman"/>
+          <w:color w:val="000000"/>
+          <w:sz w:val="24"/>
+          <w:szCs w:val="24"/>
+        </w:rPr>
+        <w:instrText>ADDIN CSL_CITATION {"citationItems":[{"id":"ITEM-1","itemData":{"author":[{"dropping-particle":"","family":"P","given":"Arief Bramanto W","non-dropping-particle":"","parse-names":false,"suffix":""},{"dropping-particle":"","family":"Subkhiana","given":"Enggrid","non-dropping-particle":"","parse-names":false,"suffix":""}],"id":"ITEM-1","issue":"2","issued":{"date-parts":[["2016"]]},"page":"35-42","title":"Ekstraksi Ciri Entropy Untuk Pengenalan Pola Wajah Menggunakan Fuzzy Rule Base","type":"article-journal","volume":"2"},"uris":["http://www.mendeley.com/documents/?uuid=af3340d9-d01b-4e29-9c9c-f793578736a3"]}],"mendeley":{"formattedCitation":"(P &amp; Subkhiana, 2016)","plainTextFormattedCitation":"(P &amp; Subkhiana, 2016)","previouslyFormattedCitation":"(P &amp; Subkhiana, 2016)"},"properties":{"noteIndex":0},"schema":"https://github.com/citation-style-language/schema/raw/master/csl-citation.json"}</w:instrText>
+      </w:r>
+      <w:r>
+        <w:rPr>
+          <w:rFonts w:ascii="Times New Roman" w:eastAsia="Times New Roman" w:hAnsi="Times New Roman" w:cs="Times New Roman"/>
+          <w:color w:val="000000"/>
+          <w:sz w:val="24"/>
+          <w:szCs w:val="24"/>
+        </w:rPr>
+        <w:fldChar w:fldCharType="separate"/>
+      </w:r>
+      <w:r>
+        <w:rPr>
+          <w:rFonts w:ascii="Times New Roman" w:eastAsia="Times New Roman" w:hAnsi="Times New Roman" w:cs="Times New Roman"/>
+          <w:noProof/>
+          <w:color w:val="000000"/>
+          <w:sz w:val="24"/>
+          <w:szCs w:val="24"/>
+        </w:rPr>
+        <w:t>(P &amp; Subkhiana, 2016)</w:t>
+      </w:r>
+      <w:r>
+        <w:rPr>
+          <w:rFonts w:ascii="Times New Roman" w:eastAsia="Times New Roman" w:hAnsi="Times New Roman" w:cs="Times New Roman"/>
+          <w:color w:val="000000"/>
+          <w:sz w:val="24"/>
+          <w:szCs w:val="24"/>
+        </w:rPr>
+        <w:fldChar w:fldCharType="end"/>
+      </w:r>
+      <w:r>
+        <w:rPr>
+          <w:rFonts w:ascii="Times New Roman" w:eastAsia="Times New Roman" w:hAnsi="Times New Roman" w:cs="Times New Roman"/>
+          <w:color w:val="000000"/>
+          <w:sz w:val="24"/>
+          <w:szCs w:val="24"/>
+        </w:rPr>
+        <w:t>.</w:t>
+      </w:r>
     </w:p>
     <w:p>
       <w:pPr>
         <w:pStyle w:val="NoSpacing"/>
-      </w:pPr>
+        <w:spacing w:line="480" w:lineRule="auto"/>
+        <w:ind w:firstLine="720"/>
+        <w:jc w:val="both"/>
+        <w:rPr>
+          <w:rFonts w:ascii="Times New Roman" w:eastAsia="Times New Roman" w:hAnsi="Times New Roman" w:cs="Times New Roman"/>
+          <w:color w:val="000000"/>
+          <w:sz w:val="24"/>
+          <w:szCs w:val="24"/>
+        </w:rPr>
+      </w:pPr>
+      <w:r>
+        <w:rPr>
+          <w:rFonts w:ascii="Times New Roman" w:eastAsia="Times New Roman" w:hAnsi="Times New Roman" w:cs="Times New Roman"/>
+          <w:color w:val="000000"/>
+          <w:sz w:val="24"/>
+          <w:szCs w:val="24"/>
+        </w:rPr>
+        <w:t>Setiap proses memiliki jalur tersend</w:t>
+      </w:r>
+      <w:r>
+        <w:rPr>
+          <w:rFonts w:ascii="Times New Roman" w:eastAsia="Times New Roman" w:hAnsi="Times New Roman" w:cs="Times New Roman"/>
+          <w:color w:val="000000"/>
+          <w:sz w:val="24"/>
+          <w:szCs w:val="24"/>
+        </w:rPr>
+        <w:t xml:space="preserve">iri dan dapat diterapkan sesuai </w:t>
+      </w:r>
+      <w:r>
+        <w:rPr>
+          <w:rFonts w:ascii="Times New Roman" w:eastAsia="Times New Roman" w:hAnsi="Times New Roman" w:cs="Times New Roman"/>
+          <w:color w:val="000000"/>
+          <w:sz w:val="24"/>
+          <w:szCs w:val="24"/>
+        </w:rPr>
+        <w:t>keinginan pada setiap atau sebagian proses, sebagai pemberhentian sejenak sehingga mampu menghasilkan ketidakpastian rentang waktu pembangkitan kunci.</w:t>
+      </w:r>
     </w:p>
     <w:p>
       <w:pPr>
         <w:pStyle w:val="NoSpacing"/>
-      </w:pPr>
+        <w:spacing w:line="480" w:lineRule="auto"/>
+        <w:ind w:firstLine="720"/>
+        <w:jc w:val="both"/>
+        <w:rPr>
+          <w:rFonts w:ascii="Times New Roman" w:eastAsia="Times New Roman" w:hAnsi="Times New Roman" w:cs="Times New Roman"/>
+          <w:color w:val="000000"/>
+          <w:sz w:val="24"/>
+          <w:szCs w:val="24"/>
+        </w:rPr>
+      </w:pPr>
+      <w:r>
+        <w:rPr>
+          <w:rFonts w:ascii="Times New Roman" w:eastAsia="Times New Roman" w:hAnsi="Times New Roman" w:cs="Times New Roman"/>
+          <w:color w:val="000000"/>
+          <w:sz w:val="24"/>
+          <w:szCs w:val="24"/>
+        </w:rPr>
+        <w:t>Dengan fungsi yang sudah tersedia di kotlin, dapat d</w:t>
+      </w:r>
+      <w:r>
+        <w:rPr>
+          <w:rFonts w:ascii="Times New Roman" w:eastAsia="Times New Roman" w:hAnsi="Times New Roman" w:cs="Times New Roman"/>
+          <w:color w:val="000000"/>
+          <w:sz w:val="24"/>
+          <w:szCs w:val="24"/>
+        </w:rPr>
+        <w:t>igunakan syntax sebagai berikut</w:t>
+      </w:r>
+      <w:r>
+        <w:rPr>
+          <w:rFonts w:ascii="Times New Roman" w:eastAsia="Times New Roman" w:hAnsi="Times New Roman" w:cs="Times New Roman"/>
+          <w:color w:val="000000"/>
+          <w:sz w:val="24"/>
+          <w:szCs w:val="24"/>
+        </w:rPr>
+        <w:t>:</w:t>
+      </w:r>
+      <w:r>
+        <w:rPr>
+          <w:rFonts w:ascii="Times New Roman" w:eastAsia="Times New Roman" w:hAnsi="Times New Roman" w:cs="Times New Roman"/>
+          <w:color w:val="000000"/>
+          <w:sz w:val="24"/>
+          <w:szCs w:val="24"/>
+        </w:rPr>
+        <w:t xml:space="preserve"> </w:t>
+      </w:r>
+      <m:oMath>
+        <m:r>
+          <w:rPr>
+            <w:rFonts w:ascii="Cambria Math" w:eastAsia="Times New Roman" w:hAnsi="Cambria Math" w:cs="Times New Roman"/>
+            <w:color w:val="000000"/>
+            <w:sz w:val="24"/>
+            <w:szCs w:val="24"/>
+          </w:rPr>
+          <m:t>delay (timeMillis)</m:t>
+        </m:r>
+      </m:oMath>
     </w:p>
     <w:p>
       <w:pPr>
         <w:pStyle w:val="NoSpacing"/>
+        <w:spacing w:line="480" w:lineRule="auto"/>
+        <w:ind w:firstLine="720"/>
+        <w:jc w:val="both"/>
+        <w:rPr>
+          <w:rFonts w:ascii="Times New Roman" w:eastAsia="Times New Roman" w:hAnsi="Times New Roman" w:cs="Times New Roman"/>
+          <w:color w:val="000000"/>
+          <w:sz w:val="24"/>
+          <w:szCs w:val="24"/>
+        </w:rPr>
       </w:pPr>
     </w:p>
     <w:p>
       <w:pPr>
         <w:pStyle w:val="NoSpacing"/>
+        <w:spacing w:line="480" w:lineRule="auto"/>
+        <w:ind w:firstLine="720"/>
+        <w:jc w:val="both"/>
+        <w:rPr>
+          <w:rFonts w:ascii="Times New Roman" w:eastAsia="Times New Roman" w:hAnsi="Times New Roman" w:cs="Times New Roman"/>
+          <w:color w:val="000000"/>
+          <w:sz w:val="24"/>
+          <w:szCs w:val="24"/>
+        </w:rPr>
       </w:pPr>
     </w:p>
     <w:p>
       <w:pPr>
         <w:pStyle w:val="NoSpacing"/>
+        <w:spacing w:line="480" w:lineRule="auto"/>
+        <w:ind w:firstLine="720"/>
+        <w:jc w:val="both"/>
+        <w:rPr>
+          <w:rFonts w:ascii="Times New Roman" w:eastAsia="Times New Roman" w:hAnsi="Times New Roman" w:cs="Times New Roman"/>
+          <w:color w:val="000000"/>
+          <w:sz w:val="24"/>
+          <w:szCs w:val="24"/>
+        </w:rPr>
       </w:pPr>
     </w:p>
     <w:p>
       <w:pPr>
         <w:pStyle w:val="NoSpacing"/>
+        <w:spacing w:line="480" w:lineRule="auto"/>
+        <w:ind w:firstLine="720"/>
+        <w:jc w:val="both"/>
+        <w:rPr>
+          <w:rFonts w:ascii="Times New Roman" w:eastAsia="Times New Roman" w:hAnsi="Times New Roman" w:cs="Times New Roman"/>
+          <w:color w:val="000000"/>
+          <w:sz w:val="24"/>
+          <w:szCs w:val="24"/>
+        </w:rPr>
       </w:pPr>
     </w:p>
     <w:p>
       <w:pPr>
-        <w:pStyle w:val="BAB"/>
-      </w:pPr>
-      <w:bookmarkStart w:id="69" w:name="_Toc39905643"/>
-      <w:r>
-        <w:t>BAB V PENUTUP</w:t>
-      </w:r>
-      <w:bookmarkEnd w:id="69"/>
+        <w:pStyle w:val="NoSpacing"/>
+        <w:spacing w:line="480" w:lineRule="auto"/>
+        <w:ind w:firstLine="720"/>
+        <w:jc w:val="both"/>
+        <w:rPr>
+          <w:rFonts w:ascii="Times New Roman" w:eastAsia="Times New Roman" w:hAnsi="Times New Roman" w:cs="Times New Roman"/>
+          <w:color w:val="000000"/>
+          <w:sz w:val="24"/>
+          <w:szCs w:val="24"/>
+        </w:rPr>
+      </w:pPr>
     </w:p>
     <w:p>
       <w:pPr>
+        <w:pStyle w:val="NoSpacing"/>
+        <w:spacing w:line="480" w:lineRule="auto"/>
+        <w:ind w:firstLine="720"/>
+        <w:jc w:val="both"/>
+        <w:rPr>
+          <w:rFonts w:ascii="Times New Roman" w:eastAsia="Times New Roman" w:hAnsi="Times New Roman" w:cs="Times New Roman"/>
+          <w:color w:val="000000"/>
+          <w:sz w:val="24"/>
+          <w:szCs w:val="24"/>
+        </w:rPr>
+      </w:pPr>
+    </w:p>
+    <w:p>
+      <w:pPr>
+        <w:pStyle w:val="NoSpacing"/>
+        <w:spacing w:line="480" w:lineRule="auto"/>
+        <w:ind w:firstLine="720"/>
+        <w:jc w:val="both"/>
+        <w:rPr>
+          <w:rFonts w:ascii="Times New Roman" w:eastAsia="Times New Roman" w:hAnsi="Times New Roman" w:cs="Times New Roman"/>
+          <w:color w:val="000000"/>
+          <w:sz w:val="24"/>
+          <w:szCs w:val="24"/>
+        </w:rPr>
+      </w:pPr>
+    </w:p>
+    <w:p>
+      <w:pPr>
+        <w:pStyle w:val="NoSpacing"/>
+        <w:spacing w:line="480" w:lineRule="auto"/>
+        <w:ind w:firstLine="720"/>
+        <w:jc w:val="both"/>
+        <w:rPr>
+          <w:rFonts w:ascii="Times New Roman" w:eastAsia="Times New Roman" w:hAnsi="Times New Roman" w:cs="Times New Roman"/>
+          <w:color w:val="000000"/>
+          <w:sz w:val="24"/>
+          <w:szCs w:val="24"/>
+        </w:rPr>
+      </w:pPr>
+    </w:p>
+    <w:p>
+      <w:pPr>
+        <w:pStyle w:val="NoSpacing"/>
+        <w:spacing w:line="480" w:lineRule="auto"/>
+        <w:ind w:firstLine="720"/>
+        <w:jc w:val="both"/>
+        <w:rPr>
+          <w:rFonts w:ascii="Times New Roman" w:eastAsia="Times New Roman" w:hAnsi="Times New Roman" w:cs="Times New Roman"/>
+          <w:color w:val="000000"/>
+          <w:sz w:val="24"/>
+          <w:szCs w:val="24"/>
+        </w:rPr>
+      </w:pPr>
+    </w:p>
+    <w:p>
+      <w:pPr>
+        <w:pStyle w:val="NoSpacing"/>
+        <w:spacing w:line="480" w:lineRule="auto"/>
+        <w:ind w:firstLine="720"/>
+        <w:jc w:val="both"/>
+        <w:rPr>
+          <w:rFonts w:ascii="Times New Roman" w:eastAsia="Times New Roman" w:hAnsi="Times New Roman" w:cs="Times New Roman"/>
+          <w:color w:val="000000"/>
+          <w:sz w:val="24"/>
+          <w:szCs w:val="24"/>
+        </w:rPr>
+      </w:pPr>
+    </w:p>
+    <w:p>
+      <w:pPr>
+        <w:pStyle w:val="NoSpacing"/>
+        <w:spacing w:line="480" w:lineRule="auto"/>
+        <w:ind w:firstLine="720"/>
+        <w:jc w:val="both"/>
+        <w:rPr>
+          <w:rFonts w:ascii="Times New Roman" w:eastAsia="Times New Roman" w:hAnsi="Times New Roman" w:cs="Times New Roman"/>
+          <w:color w:val="000000"/>
+          <w:sz w:val="24"/>
+          <w:szCs w:val="24"/>
+        </w:rPr>
+      </w:pPr>
+    </w:p>
+    <w:p>
+      <w:pPr>
+        <w:pStyle w:val="NoSpacing"/>
+        <w:spacing w:line="480" w:lineRule="auto"/>
+        <w:ind w:firstLine="720"/>
+        <w:jc w:val="both"/>
+        <w:rPr>
+          <w:rFonts w:ascii="Times New Roman" w:eastAsia="Times New Roman" w:hAnsi="Times New Roman" w:cs="Times New Roman"/>
+          <w:color w:val="000000"/>
+          <w:sz w:val="24"/>
+          <w:szCs w:val="24"/>
+        </w:rPr>
+      </w:pPr>
+    </w:p>
+    <w:p>
+      <w:pPr>
+        <w:pStyle w:val="NoSpacing"/>
+        <w:spacing w:line="480" w:lineRule="auto"/>
+        <w:ind w:firstLine="720"/>
+        <w:jc w:val="both"/>
+        <w:rPr>
+          <w:rFonts w:ascii="Times New Roman" w:eastAsia="Times New Roman" w:hAnsi="Times New Roman" w:cs="Times New Roman"/>
+          <w:color w:val="000000"/>
+          <w:sz w:val="24"/>
+          <w:szCs w:val="24"/>
+        </w:rPr>
+      </w:pPr>
+    </w:p>
+    <w:p>
+      <w:pPr>
+        <w:pStyle w:val="NoSpacing"/>
+        <w:spacing w:line="480" w:lineRule="auto"/>
+        <w:ind w:firstLine="720"/>
+        <w:jc w:val="both"/>
+        <w:rPr>
+          <w:rFonts w:ascii="Times New Roman" w:eastAsia="Times New Roman" w:hAnsi="Times New Roman" w:cs="Times New Roman"/>
+          <w:color w:val="000000"/>
+          <w:sz w:val="24"/>
+          <w:szCs w:val="24"/>
+        </w:rPr>
+      </w:pPr>
+    </w:p>
+    <w:p>
+      <w:pPr>
+        <w:pStyle w:val="NoSpacing"/>
+        <w:spacing w:line="480" w:lineRule="auto"/>
+        <w:ind w:firstLine="720"/>
+        <w:jc w:val="both"/>
+        <w:rPr>
+          <w:rFonts w:ascii="Times New Roman" w:eastAsia="Times New Roman" w:hAnsi="Times New Roman" w:cs="Times New Roman"/>
+          <w:color w:val="000000"/>
+          <w:sz w:val="24"/>
+          <w:szCs w:val="24"/>
+        </w:rPr>
+      </w:pPr>
+    </w:p>
+    <w:p>
+      <w:pPr>
+        <w:pStyle w:val="NoSpacing"/>
+        <w:spacing w:line="480" w:lineRule="auto"/>
+        <w:ind w:firstLine="720"/>
+        <w:jc w:val="both"/>
+        <w:rPr>
+          <w:rFonts w:ascii="Times New Roman" w:eastAsia="Times New Roman" w:hAnsi="Times New Roman" w:cs="Times New Roman"/>
+          <w:color w:val="000000"/>
+          <w:sz w:val="24"/>
+          <w:szCs w:val="24"/>
+        </w:rPr>
+      </w:pPr>
+    </w:p>
+    <w:p>
+      <w:pPr>
+        <w:pStyle w:val="NoSpacing"/>
+        <w:spacing w:line="480" w:lineRule="auto"/>
+        <w:ind w:firstLine="720"/>
+        <w:jc w:val="both"/>
+        <w:rPr>
+          <w:rFonts w:ascii="Times New Roman" w:eastAsia="Times New Roman" w:hAnsi="Times New Roman" w:cs="Times New Roman"/>
+          <w:color w:val="000000"/>
+          <w:sz w:val="24"/>
+          <w:szCs w:val="24"/>
+        </w:rPr>
+      </w:pPr>
+    </w:p>
+    <w:p>
+      <w:pPr>
+        <w:pStyle w:val="BAB"/>
+      </w:pPr>
+      <w:bookmarkStart w:id="68" w:name="_Toc39905643"/>
+      <w:r>
+        <w:t>BAB V PENUTUP</w:t>
+      </w:r>
+      <w:bookmarkEnd w:id="68"/>
+    </w:p>
+    <w:p>
+      <w:pPr>
         <w:pStyle w:val="SUBBAB"/>
       </w:pPr>
-      <w:bookmarkStart w:id="70" w:name="_Toc39905644"/>
+      <w:bookmarkStart w:id="69" w:name="_Toc39905644"/>
       <w:r>
         <w:t xml:space="preserve">5.1 </w:t>
       </w:r>
@@ -36328,7 +37232,7 @@
       <w:r>
         <w:t>Kesimpulan</w:t>
       </w:r>
-      <w:bookmarkEnd w:id="70"/>
+      <w:bookmarkEnd w:id="69"/>
     </w:p>
     <w:p>
       <w:pPr>
@@ -36826,8 +37730,10 @@
           <w:sz w:val="24"/>
           <w:szCs w:val="24"/>
         </w:rPr>
-        <w:t xml:space="preserve"> besar dari mm:ss. Kedua variabel </w:t>
-      </w:r>
+        <w:t xml:space="preserve"> besar dari mm:ss. Kedua var</w:t>
+      </w:r>
+      <w:bookmarkStart w:id="70" w:name="_GoBack"/>
+      <w:bookmarkEnd w:id="70"/>
       <w:r>
         <w:rPr>
           <w:rFonts w:ascii="Times New Roman" w:eastAsia="Times New Roman" w:hAnsi="Times New Roman" w:cs="Times New Roman"/>
@@ -36835,7 +37741,7 @@
           <w:sz w:val="24"/>
           <w:szCs w:val="24"/>
         </w:rPr>
-        <w:t>menghasilkan GCD</w:t>
+        <w:t xml:space="preserve">iabel </w:t>
       </w:r>
       <w:r>
         <w:rPr>
@@ -36844,7 +37750,7 @@
           <w:sz w:val="24"/>
           <w:szCs w:val="24"/>
         </w:rPr>
-        <w:t xml:space="preserve"> </w:t>
+        <w:t>menghasilkan</w:t>
       </w:r>
       <w:r>
         <w:rPr>
@@ -36853,7 +37759,34 @@
           <w:sz w:val="24"/>
           <w:szCs w:val="24"/>
         </w:rPr>
-        <w:t>rata-rata adalah 2.</w:t>
+        <w:t xml:space="preserve"> modus</w:t>
+      </w:r>
+      <w:r>
+        <w:rPr>
+          <w:rFonts w:ascii="Times New Roman" w:eastAsia="Times New Roman" w:hAnsi="Times New Roman" w:cs="Times New Roman"/>
+          <w:color w:val="000000"/>
+          <w:sz w:val="24"/>
+          <w:szCs w:val="24"/>
+        </w:rPr>
+        <w:t xml:space="preserve"> GCD</w:t>
+      </w:r>
+      <w:r>
+        <w:rPr>
+          <w:rFonts w:ascii="Times New Roman" w:eastAsia="Times New Roman" w:hAnsi="Times New Roman" w:cs="Times New Roman"/>
+          <w:color w:val="000000"/>
+          <w:sz w:val="24"/>
+          <w:szCs w:val="24"/>
+        </w:rPr>
+        <w:t xml:space="preserve"> </w:t>
+      </w:r>
+      <w:r>
+        <w:rPr>
+          <w:rFonts w:ascii="Times New Roman" w:eastAsia="Times New Roman" w:hAnsi="Times New Roman" w:cs="Times New Roman"/>
+          <w:color w:val="000000"/>
+          <w:sz w:val="24"/>
+          <w:szCs w:val="24"/>
+        </w:rPr>
+        <w:t>adalah 2.</w:t>
       </w:r>
     </w:p>
     <w:p>
@@ -37074,8 +38007,8 @@
       <w:r>
         <w:t>RENCANA JADWAL PENGERJAAN</w:t>
       </w:r>
+      <w:bookmarkEnd w:id="49"/>
       <w:bookmarkEnd w:id="50"/>
-      <w:bookmarkEnd w:id="51"/>
       <w:bookmarkEnd w:id="72"/>
     </w:p>
     <w:p>
@@ -37428,22 +38361,13 @@
       <w:r>
         <w:rPr>
           <w:rFonts w:ascii="Times New Roman" w:hAnsi="Times New Roman" w:cs="Times New Roman"/>
-          <w:noProof/>
-          <w:sz w:val="24"/>
-          <w:szCs w:val="24"/>
-        </w:rPr>
-        <w:t xml:space="preserve">Handoyo, A. E., Setiadi, D. R. I. M., Rachmawanto, E. H., Sari, C. A., &amp; Susanto, A. (2018). Teknik Penyembunyian dan Enkripsi Pesan pada Citra Digital dengan Kombinasi Metode LSB dan RSA. </w:t>
-      </w:r>
-      <w:r>
-        <w:rPr>
-          <w:rFonts w:ascii="Times New Roman" w:hAnsi="Times New Roman" w:cs="Times New Roman"/>
           <w:i/>
           <w:iCs/>
           <w:noProof/>
           <w:sz w:val="24"/>
           <w:szCs w:val="24"/>
         </w:rPr>
-        <w:t>Jurnal Teknologi dan Sistem Komputer</w:t>
+        <w:t>Entropy - CyberChef</w:t>
       </w:r>
       <w:r>
         <w:rPr>
@@ -37452,27 +38376,7 @@
           <w:sz w:val="24"/>
           <w:szCs w:val="24"/>
         </w:rPr>
-        <w:t xml:space="preserve">, </w:t>
-      </w:r>
-      <w:r>
-        <w:rPr>
-          <w:rFonts w:ascii="Times New Roman" w:hAnsi="Times New Roman" w:cs="Times New Roman"/>
-          <w:i/>
-          <w:iCs/>
-          <w:noProof/>
-          <w:sz w:val="24"/>
-          <w:szCs w:val="24"/>
-        </w:rPr>
-        <w:t>6</w:t>
-      </w:r>
-      <w:r>
-        <w:rPr>
-          <w:rFonts w:ascii="Times New Roman" w:hAnsi="Times New Roman" w:cs="Times New Roman"/>
-          <w:noProof/>
-          <w:sz w:val="24"/>
-          <w:szCs w:val="24"/>
-        </w:rPr>
-        <w:t>(1), 37. https://doi.org/10.14710/jtsiskom.6.1.2018.37-43</w:t>
+        <w:t>. (n.d.). Diambil 8 Mei 2020, dari https://gchq.github.io/CyberChef/#recipe=Entropy('Shannon scale’)</w:t>
       </w:r>
     </w:p>
     <w:p>
@@ -37497,7 +38401,7 @@
           <w:sz w:val="24"/>
           <w:szCs w:val="24"/>
         </w:rPr>
-        <w:t xml:space="preserve">Irfan, P., &amp; Prayudi, Y. (2015). Penggabungan Algoritma Chaos dan Rivers Shamir Adleman ( RSA ) Untuk Peningkatan Keamanan Citra. </w:t>
+        <w:t xml:space="preserve">Handoyo, A. E., Setiadi, D. R. I. M., Rachmawanto, E. H., Sari, C. A., &amp; Susanto, A. (2018). Teknik Penyembunyian dan Enkripsi Pesan pada Citra Digital dengan Kombinasi Metode LSB dan RSA. </w:t>
       </w:r>
       <w:r>
         <w:rPr>
@@ -37508,7 +38412,7 @@
           <w:sz w:val="24"/>
           <w:szCs w:val="24"/>
         </w:rPr>
-        <w:t>SNATI (Seminar Nasional Aplikasi Teknologi Informasi)</w:t>
+        <w:t>Jurnal Teknologi dan Sistem Komputer</w:t>
       </w:r>
       <w:r>
         <w:rPr>
@@ -37517,7 +38421,27 @@
           <w:sz w:val="24"/>
           <w:szCs w:val="24"/>
         </w:rPr>
-        <w:t>, D5.</w:t>
+        <w:t xml:space="preserve">, </w:t>
+      </w:r>
+      <w:r>
+        <w:rPr>
+          <w:rFonts w:ascii="Times New Roman" w:hAnsi="Times New Roman" w:cs="Times New Roman"/>
+          <w:i/>
+          <w:iCs/>
+          <w:noProof/>
+          <w:sz w:val="24"/>
+          <w:szCs w:val="24"/>
+        </w:rPr>
+        <w:t>6</w:t>
+      </w:r>
+      <w:r>
+        <w:rPr>
+          <w:rFonts w:ascii="Times New Roman" w:hAnsi="Times New Roman" w:cs="Times New Roman"/>
+          <w:noProof/>
+          <w:sz w:val="24"/>
+          <w:szCs w:val="24"/>
+        </w:rPr>
+        <w:t>(1), 37. https://doi.org/10.14710/jtsiskom.6.1.2018.37-43</w:t>
       </w:r>
     </w:p>
     <w:p>
@@ -37542,7 +38466,7 @@
           <w:sz w:val="24"/>
           <w:szCs w:val="24"/>
         </w:rPr>
-        <w:t xml:space="preserve">Kusuma, E. J., Sari, C. A., Rachmawanto, E. H., &amp; Setiadi, D. R. I. M. (2018). A combination of inverted LSB, RSA, and arnold transformation to get secure and imperceptible image steganography. </w:t>
+        <w:t xml:space="preserve">Irfan, P., &amp; Prayudi, Y. (2015). Penggabungan Algoritma Chaos dan Rivers Shamir Adleman ( RSA ) Untuk Peningkatan Keamanan Citra. </w:t>
       </w:r>
       <w:r>
         <w:rPr>
@@ -37553,7 +38477,7 @@
           <w:sz w:val="24"/>
           <w:szCs w:val="24"/>
         </w:rPr>
-        <w:t>Journal of ICT Research and Applications</w:t>
+        <w:t>SNATI (Seminar Nasional Aplikasi Teknologi Informasi)</w:t>
       </w:r>
       <w:r>
         <w:rPr>
@@ -37562,27 +38486,7 @@
           <w:sz w:val="24"/>
           <w:szCs w:val="24"/>
         </w:rPr>
-        <w:t xml:space="preserve">, </w:t>
-      </w:r>
-      <w:r>
-        <w:rPr>
-          <w:rFonts w:ascii="Times New Roman" w:hAnsi="Times New Roman" w:cs="Times New Roman"/>
-          <w:i/>
-          <w:iCs/>
-          <w:noProof/>
-          <w:sz w:val="24"/>
-          <w:szCs w:val="24"/>
-        </w:rPr>
-        <w:t>12</w:t>
-      </w:r>
-      <w:r>
-        <w:rPr>
-          <w:rFonts w:ascii="Times New Roman" w:hAnsi="Times New Roman" w:cs="Times New Roman"/>
-          <w:noProof/>
-          <w:sz w:val="24"/>
-          <w:szCs w:val="24"/>
-        </w:rPr>
-        <w:t>(2), 103–122. https://doi.org/10.5614/itbj.ict.res.appl.2018.12.2.1</w:t>
+        <w:t>, D5.</w:t>
       </w:r>
     </w:p>
     <w:p>
@@ -37607,7 +38511,7 @@
           <w:sz w:val="24"/>
           <w:szCs w:val="24"/>
         </w:rPr>
-        <w:t xml:space="preserve">Muchlis, B. S., Budiman, M. A., &amp; Rachmawati, D. (2017). Teknik Pemecahan Kunci Algoritma Rivest Shamir Adleman (RSA) dengan Metode Kraitchik. </w:t>
+        <w:t xml:space="preserve">Kusuma, E. J., Sari, C. A., Rachmawanto, E. H., &amp; Setiadi, D. R. I. M. (2018). A combination of inverted LSB, RSA, and arnold transformation to get secure and imperceptible image steganography. </w:t>
       </w:r>
       <w:r>
         <w:rPr>
@@ -37618,7 +38522,7 @@
           <w:sz w:val="24"/>
           <w:szCs w:val="24"/>
         </w:rPr>
-        <w:t>SinkrOn</w:t>
+        <w:t>Journal of ICT Research and Applications</w:t>
       </w:r>
       <w:r>
         <w:rPr>
@@ -37638,7 +38542,7 @@
           <w:sz w:val="24"/>
           <w:szCs w:val="24"/>
         </w:rPr>
-        <w:t>2</w:t>
+        <w:t>12</w:t>
       </w:r>
       <w:r>
         <w:rPr>
@@ -37647,7 +38551,7 @@
           <w:sz w:val="24"/>
           <w:szCs w:val="24"/>
         </w:rPr>
-        <w:t>(2), 49–64. http://jurnal.polgan.ac.id/index.php/sinkron/article/view/75</w:t>
+        <w:t>(2), 103–122. https://doi.org/10.5614/itbj.ict.res.appl.2018.12.2.1</w:t>
       </w:r>
     </w:p>
     <w:p>
@@ -37672,7 +38576,7 @@
           <w:sz w:val="24"/>
           <w:szCs w:val="24"/>
         </w:rPr>
-        <w:t xml:space="preserve">Nisha, S., &amp; Farik, M. (2017). RSA Public Key Cryptography Algorithm A Review. </w:t>
+        <w:t xml:space="preserve">Muchlis, B. S., Budiman, M. A., &amp; Rachmawati, D. (2017). Teknik Pemecahan Kunci Algoritma Rivest Shamir Adleman (RSA) dengan Metode Kraitchik. </w:t>
       </w:r>
       <w:r>
         <w:rPr>
@@ -37683,7 +38587,7 @@
           <w:sz w:val="24"/>
           <w:szCs w:val="24"/>
         </w:rPr>
-        <w:t>International Journal of Scientific &amp; Technology Research</w:t>
+        <w:t>SinkrOn</w:t>
       </w:r>
       <w:r>
         <w:rPr>
@@ -37703,7 +38607,7 @@
           <w:sz w:val="24"/>
           <w:szCs w:val="24"/>
         </w:rPr>
-        <w:t>06</w:t>
+        <w:t>2</w:t>
       </w:r>
       <w:r>
         <w:rPr>
@@ -37712,7 +38616,7 @@
           <w:sz w:val="24"/>
           <w:szCs w:val="24"/>
         </w:rPr>
-        <w:t>(07), 187–191.</w:t>
+        <w:t>(2), 49–64. http://jurnal.polgan.ac.id/index.php/sinkron/article/view/75</w:t>
       </w:r>
     </w:p>
     <w:p>
@@ -37737,7 +38641,7 @@
           <w:sz w:val="24"/>
           <w:szCs w:val="24"/>
         </w:rPr>
-        <w:t xml:space="preserve">Pabokory, F. N., Astuti, I. F., &amp; Kridalaksana, A. H. (2016). Implementasi Kriptografi Pengamanan Data Pada Pesan Teks, Isi File Dokumen, Dan File Dokumen Menggunakan Algoritma Advanced Encryption Standard. </w:t>
+        <w:t xml:space="preserve">Nisha, S., &amp; Farik, M. (2017). RSA Public Key Cryptography Algorithm A Review. </w:t>
       </w:r>
       <w:r>
         <w:rPr>
@@ -37748,7 +38652,7 @@
           <w:sz w:val="24"/>
           <w:szCs w:val="24"/>
         </w:rPr>
-        <w:t>Informatika Mulawarman : Jurnal Ilmiah Ilmu Komputer</w:t>
+        <w:t>International Journal of Scientific &amp; Technology Research</w:t>
       </w:r>
       <w:r>
         <w:rPr>
@@ -37768,7 +38672,7 @@
           <w:sz w:val="24"/>
           <w:szCs w:val="24"/>
         </w:rPr>
-        <w:t>10</w:t>
+        <w:t>06</w:t>
       </w:r>
       <w:r>
         <w:rPr>
@@ -37777,7 +38681,7 @@
           <w:sz w:val="24"/>
           <w:szCs w:val="24"/>
         </w:rPr>
-        <w:t>(1), 20. https://doi.org/10.30872/jim.v10i1.23</w:t>
+        <w:t>(07), 187–191.</w:t>
       </w:r>
     </w:p>
     <w:p>
@@ -37802,7 +38706,7 @@
           <w:sz w:val="24"/>
           <w:szCs w:val="24"/>
         </w:rPr>
-        <w:t xml:space="preserve">Rani, S., &amp; Kaur, H. (2017). Technical Review on Symmetric and Asymmetric Cryptography Algorithms. </w:t>
+        <w:t xml:space="preserve">P, A. B. W., &amp; Subkhiana, E. (2016). </w:t>
       </w:r>
       <w:r>
         <w:rPr>
@@ -37813,7 +38717,7 @@
           <w:sz w:val="24"/>
           <w:szCs w:val="24"/>
         </w:rPr>
-        <w:t>International Journal of Advanced Research in Computer Science</w:t>
+        <w:t>Ekstraksi Ciri Entropy Untuk Pengenalan Pola Wajah Menggunakan Fuzzy Rule Base</w:t>
       </w:r>
       <w:r>
         <w:rPr>
@@ -37822,7 +38726,7 @@
           <w:sz w:val="24"/>
           <w:szCs w:val="24"/>
         </w:rPr>
-        <w:t xml:space="preserve">, </w:t>
+        <w:t xml:space="preserve">. </w:t>
       </w:r>
       <w:r>
         <w:rPr>
@@ -37833,6 +38737,136 @@
           <w:sz w:val="24"/>
           <w:szCs w:val="24"/>
         </w:rPr>
+        <w:t>2</w:t>
+      </w:r>
+      <w:r>
+        <w:rPr>
+          <w:rFonts w:ascii="Times New Roman" w:hAnsi="Times New Roman" w:cs="Times New Roman"/>
+          <w:noProof/>
+          <w:sz w:val="24"/>
+          <w:szCs w:val="24"/>
+        </w:rPr>
+        <w:t>(2), 35–42.</w:t>
+      </w:r>
+    </w:p>
+    <w:p>
+      <w:pPr>
+        <w:widowControl w:val="0"/>
+        <w:autoSpaceDE w:val="0"/>
+        <w:autoSpaceDN w:val="0"/>
+        <w:adjustRightInd w:val="0"/>
+        <w:spacing w:line="480" w:lineRule="auto"/>
+        <w:ind w:left="480" w:hanging="480"/>
+        <w:rPr>
+          <w:rFonts w:ascii="Times New Roman" w:hAnsi="Times New Roman" w:cs="Times New Roman"/>
+          <w:noProof/>
+          <w:sz w:val="24"/>
+          <w:szCs w:val="24"/>
+        </w:rPr>
+      </w:pPr>
+      <w:r>
+        <w:rPr>
+          <w:rFonts w:ascii="Times New Roman" w:hAnsi="Times New Roman" w:cs="Times New Roman"/>
+          <w:noProof/>
+          <w:sz w:val="24"/>
+          <w:szCs w:val="24"/>
+        </w:rPr>
+        <w:t xml:space="preserve">Pabokory, F. N., Astuti, I. F., &amp; Kridalaksana, A. H. (2016). Implementasi Kriptografi Pengamanan Data Pada Pesan Teks, Isi File Dokumen, Dan File Dokumen Menggunakan Algoritma Advanced Encryption Standard. </w:t>
+      </w:r>
+      <w:r>
+        <w:rPr>
+          <w:rFonts w:ascii="Times New Roman" w:hAnsi="Times New Roman" w:cs="Times New Roman"/>
+          <w:i/>
+          <w:iCs/>
+          <w:noProof/>
+          <w:sz w:val="24"/>
+          <w:szCs w:val="24"/>
+        </w:rPr>
+        <w:t>Informatika Mulawarman : Jurnal Ilmiah Ilmu Komputer</w:t>
+      </w:r>
+      <w:r>
+        <w:rPr>
+          <w:rFonts w:ascii="Times New Roman" w:hAnsi="Times New Roman" w:cs="Times New Roman"/>
+          <w:noProof/>
+          <w:sz w:val="24"/>
+          <w:szCs w:val="24"/>
+        </w:rPr>
+        <w:t xml:space="preserve">, </w:t>
+      </w:r>
+      <w:r>
+        <w:rPr>
+          <w:rFonts w:ascii="Times New Roman" w:hAnsi="Times New Roman" w:cs="Times New Roman"/>
+          <w:i/>
+          <w:iCs/>
+          <w:noProof/>
+          <w:sz w:val="24"/>
+          <w:szCs w:val="24"/>
+        </w:rPr>
+        <w:t>10</w:t>
+      </w:r>
+      <w:r>
+        <w:rPr>
+          <w:rFonts w:ascii="Times New Roman" w:hAnsi="Times New Roman" w:cs="Times New Roman"/>
+          <w:noProof/>
+          <w:sz w:val="24"/>
+          <w:szCs w:val="24"/>
+        </w:rPr>
+        <w:t>(1), 20. https://doi.org/10.30872/jim.v10i1.23</w:t>
+      </w:r>
+    </w:p>
+    <w:p>
+      <w:pPr>
+        <w:widowControl w:val="0"/>
+        <w:autoSpaceDE w:val="0"/>
+        <w:autoSpaceDN w:val="0"/>
+        <w:adjustRightInd w:val="0"/>
+        <w:spacing w:line="480" w:lineRule="auto"/>
+        <w:ind w:left="480" w:hanging="480"/>
+        <w:rPr>
+          <w:rFonts w:ascii="Times New Roman" w:hAnsi="Times New Roman" w:cs="Times New Roman"/>
+          <w:noProof/>
+          <w:sz w:val="24"/>
+          <w:szCs w:val="24"/>
+        </w:rPr>
+      </w:pPr>
+      <w:r>
+        <w:rPr>
+          <w:rFonts w:ascii="Times New Roman" w:hAnsi="Times New Roman" w:cs="Times New Roman"/>
+          <w:noProof/>
+          <w:sz w:val="24"/>
+          <w:szCs w:val="24"/>
+        </w:rPr>
+        <w:t xml:space="preserve">Rani, S., &amp; Kaur, H. (2017). Technical Review on Symmetric and Asymmetric Cryptography Algorithms. </w:t>
+      </w:r>
+      <w:r>
+        <w:rPr>
+          <w:rFonts w:ascii="Times New Roman" w:hAnsi="Times New Roman" w:cs="Times New Roman"/>
+          <w:i/>
+          <w:iCs/>
+          <w:noProof/>
+          <w:sz w:val="24"/>
+          <w:szCs w:val="24"/>
+        </w:rPr>
+        <w:t>International Journal of Advanced Research in Computer Science</w:t>
+      </w:r>
+      <w:r>
+        <w:rPr>
+          <w:rFonts w:ascii="Times New Roman" w:hAnsi="Times New Roman" w:cs="Times New Roman"/>
+          <w:noProof/>
+          <w:sz w:val="24"/>
+          <w:szCs w:val="24"/>
+        </w:rPr>
+        <w:t xml:space="preserve">, </w:t>
+      </w:r>
+      <w:r>
+        <w:rPr>
+          <w:rFonts w:ascii="Times New Roman" w:hAnsi="Times New Roman" w:cs="Times New Roman"/>
+          <w:i/>
+          <w:iCs/>
+          <w:noProof/>
+          <w:sz w:val="24"/>
+          <w:szCs w:val="24"/>
+        </w:rPr>
         <w:t>8</w:t>
       </w:r>
       <w:r>
@@ -37843,6 +38877,71 @@
           <w:szCs w:val="24"/>
         </w:rPr>
         <w:t>(4), 182–186.</w:t>
+      </w:r>
+    </w:p>
+    <w:p>
+      <w:pPr>
+        <w:widowControl w:val="0"/>
+        <w:autoSpaceDE w:val="0"/>
+        <w:autoSpaceDN w:val="0"/>
+        <w:adjustRightInd w:val="0"/>
+        <w:spacing w:line="480" w:lineRule="auto"/>
+        <w:ind w:left="480" w:hanging="480"/>
+        <w:rPr>
+          <w:rFonts w:ascii="Times New Roman" w:hAnsi="Times New Roman" w:cs="Times New Roman"/>
+          <w:noProof/>
+          <w:sz w:val="24"/>
+          <w:szCs w:val="24"/>
+        </w:rPr>
+      </w:pPr>
+      <w:r>
+        <w:rPr>
+          <w:rFonts w:ascii="Times New Roman" w:hAnsi="Times New Roman" w:cs="Times New Roman"/>
+          <w:noProof/>
+          <w:sz w:val="24"/>
+          <w:szCs w:val="24"/>
+        </w:rPr>
+        <w:t xml:space="preserve">TH, A., &amp; MB, B. (2017). The Unique Natural Number Set and Distributed Prime Numbers. </w:t>
+      </w:r>
+      <w:r>
+        <w:rPr>
+          <w:rFonts w:ascii="Times New Roman" w:hAnsi="Times New Roman" w:cs="Times New Roman"/>
+          <w:i/>
+          <w:iCs/>
+          <w:noProof/>
+          <w:sz w:val="24"/>
+          <w:szCs w:val="24"/>
+        </w:rPr>
+        <w:t>Journal of Applied &amp; Computational Mathematics</w:t>
+      </w:r>
+      <w:r>
+        <w:rPr>
+          <w:rFonts w:ascii="Times New Roman" w:hAnsi="Times New Roman" w:cs="Times New Roman"/>
+          <w:noProof/>
+          <w:sz w:val="24"/>
+          <w:szCs w:val="24"/>
+        </w:rPr>
+        <w:t xml:space="preserve">, </w:t>
+      </w:r>
+      <w:r>
+        <w:rPr>
+          <w:rFonts w:ascii="Times New Roman" w:hAnsi="Times New Roman" w:cs="Times New Roman"/>
+          <w:i/>
+          <w:iCs/>
+          <w:noProof/>
+          <w:sz w:val="24"/>
+          <w:szCs w:val="24"/>
+        </w:rPr>
+        <w:t>06</w:t>
+      </w:r>
+      <w:r>
+        <w:rPr>
+          <w:rFonts w:ascii="Times New Roman" w:hAnsi="Times New Roman" w:cs="Times New Roman"/>
+          <w:noProof/>
+          <w:sz w:val="24"/>
+          <w:szCs w:val="24"/>
+        </w:rPr>
+        <w:t>(04). https://doi.org/10.4172/2168-9679.1000368</w:t>
       </w:r>
     </w:p>
     <w:p>
@@ -38063,7 +39162,7 @@
           <w:rPr>
             <w:noProof/>
           </w:rPr>
-          <w:t>20</w:t>
+          <w:t>22</w:t>
         </w:r>
         <w:r>
           <w:rPr>
@@ -39460,6 +40559,92 @@
     </w:lvl>
   </w:abstractNum>
   <w:abstractNum w:abstractNumId="12">
+    <w:nsid w:val="336F60BA"/>
+    <w:multiLevelType w:val="hybridMultilevel"/>
+    <w:tmpl w:val="F3FCA8DE"/>
+    <w:lvl w:ilvl="0" w:tplc="0409000F">
+      <w:start w:val="1"/>
+      <w:numFmt w:val="decimal"/>
+      <w:lvlText w:val="%1."/>
+      <w:lvlJc w:val="left"/>
+      <w:pPr>
+        <w:ind w:left="720" w:hanging="360"/>
+      </w:pPr>
+    </w:lvl>
+    <w:lvl w:ilvl="1" w:tplc="04090019" w:tentative="1">
+      <w:start w:val="1"/>
+      <w:numFmt w:val="lowerLetter"/>
+      <w:lvlText w:val="%2."/>
+      <w:lvlJc w:val="left"/>
+      <w:pPr>
+        <w:ind w:left="1440" w:hanging="360"/>
+      </w:pPr>
+    </w:lvl>
+    <w:lvl w:ilvl="2" w:tplc="0409001B" w:tentative="1">
+      <w:start w:val="1"/>
+      <w:numFmt w:val="lowerRoman"/>
+      <w:lvlText w:val="%3."/>
+      <w:lvlJc w:val="right"/>
+      <w:pPr>
+        <w:ind w:left="2160" w:hanging="180"/>
+      </w:pPr>
+    </w:lvl>
+    <w:lvl w:ilvl="3" w:tplc="0409000F" w:tentative="1">
+      <w:start w:val="1"/>
+      <w:numFmt w:val="decimal"/>
+      <w:lvlText w:val="%4."/>
+      <w:lvlJc w:val="left"/>
+      <w:pPr>
+        <w:ind w:left="2880" w:hanging="360"/>
+      </w:pPr>
+    </w:lvl>
+    <w:lvl w:ilvl="4" w:tplc="04090019" w:tentative="1">
+      <w:start w:val="1"/>
+      <w:numFmt w:val="lowerLetter"/>
+      <w:lvlText w:val="%5."/>
+      <w:lvlJc w:val="left"/>
+      <w:pPr>
+        <w:ind w:left="3600" w:hanging="360"/>
+      </w:pPr>
+    </w:lvl>
+    <w:lvl w:ilvl="5" w:tplc="0409001B" w:tentative="1">
+      <w:start w:val="1"/>
+      <w:numFmt w:val="lowerRoman"/>
+      <w:lvlText w:val="%6."/>
+      <w:lvlJc w:val="right"/>
+      <w:pPr>
+        <w:ind w:left="4320" w:hanging="180"/>
+      </w:pPr>
+    </w:lvl>
+    <w:lvl w:ilvl="6" w:tplc="0409000F" w:tentative="1">
+      <w:start w:val="1"/>
+      <w:numFmt w:val="decimal"/>
+      <w:lvlText w:val="%7."/>
+      <w:lvlJc w:val="left"/>
+      <w:pPr>
+        <w:ind w:left="5040" w:hanging="360"/>
+      </w:pPr>
+    </w:lvl>
+    <w:lvl w:ilvl="7" w:tplc="04090019" w:tentative="1">
+      <w:start w:val="1"/>
+      <w:numFmt w:val="lowerLetter"/>
+      <w:lvlText w:val="%8."/>
+      <w:lvlJc w:val="left"/>
+      <w:pPr>
+        <w:ind w:left="5760" w:hanging="360"/>
+      </w:pPr>
+    </w:lvl>
+    <w:lvl w:ilvl="8" w:tplc="0409001B" w:tentative="1">
+      <w:start w:val="1"/>
+      <w:numFmt w:val="lowerRoman"/>
+      <w:lvlText w:val="%9."/>
+      <w:lvlJc w:val="right"/>
+      <w:pPr>
+        <w:ind w:left="6480" w:hanging="180"/>
+      </w:pPr>
+    </w:lvl>
+  </w:abstractNum>
+  <w:abstractNum w:abstractNumId="13">
     <w:nsid w:val="37086F1D"/>
     <w:multiLevelType w:val="multilevel"/>
     <w:tmpl w:val="F998DDD6"/>
@@ -39572,7 +40757,7 @@
       </w:rPr>
     </w:lvl>
   </w:abstractNum>
-  <w:abstractNum w:abstractNumId="13">
+  <w:abstractNum w:abstractNumId="14">
     <w:nsid w:val="40A415B8"/>
     <w:multiLevelType w:val="hybridMultilevel"/>
     <w:tmpl w:val="A25877AC"/>
@@ -39658,7 +40843,7 @@
       </w:pPr>
     </w:lvl>
   </w:abstractNum>
-  <w:abstractNum w:abstractNumId="14">
+  <w:abstractNum w:abstractNumId="15">
     <w:nsid w:val="41FC3453"/>
     <w:multiLevelType w:val="multilevel"/>
     <w:tmpl w:val="10109B3A"/>
@@ -39779,7 +40964,7 @@
       </w:rPr>
     </w:lvl>
   </w:abstractNum>
-  <w:abstractNum w:abstractNumId="15">
+  <w:abstractNum w:abstractNumId="16">
     <w:nsid w:val="43914D1E"/>
     <w:multiLevelType w:val="multilevel"/>
     <w:tmpl w:val="5D7CE37C"/>
@@ -39892,7 +41077,7 @@
       </w:pPr>
     </w:lvl>
   </w:abstractNum>
-  <w:abstractNum w:abstractNumId="16">
+  <w:abstractNum w:abstractNumId="17">
     <w:nsid w:val="4513311F"/>
     <w:multiLevelType w:val="multilevel"/>
     <w:tmpl w:val="649AF3EE"/>
@@ -40005,7 +41190,7 @@
       </w:rPr>
     </w:lvl>
   </w:abstractNum>
-  <w:abstractNum w:abstractNumId="17">
+  <w:abstractNum w:abstractNumId="18">
     <w:nsid w:val="4B302B24"/>
     <w:multiLevelType w:val="hybridMultilevel"/>
     <w:tmpl w:val="EA569538"/>
@@ -40091,7 +41276,7 @@
       </w:pPr>
     </w:lvl>
   </w:abstractNum>
-  <w:abstractNum w:abstractNumId="18">
+  <w:abstractNum w:abstractNumId="19">
     <w:nsid w:val="4C163F45"/>
     <w:multiLevelType w:val="multilevel"/>
     <w:tmpl w:val="1AEE86E0"/>
@@ -40204,7 +41389,7 @@
       </w:pPr>
     </w:lvl>
   </w:abstractNum>
-  <w:abstractNum w:abstractNumId="19">
+  <w:abstractNum w:abstractNumId="20">
     <w:nsid w:val="4F0534E4"/>
     <w:multiLevelType w:val="hybridMultilevel"/>
     <w:tmpl w:val="587AC408"/>
@@ -40293,7 +41478,7 @@
       </w:pPr>
     </w:lvl>
   </w:abstractNum>
-  <w:abstractNum w:abstractNumId="20">
+  <w:abstractNum w:abstractNumId="21">
     <w:nsid w:val="50B87822"/>
     <w:multiLevelType w:val="multilevel"/>
     <w:tmpl w:val="1DA0D478"/>
@@ -40407,7 +41592,7 @@
       </w:rPr>
     </w:lvl>
   </w:abstractNum>
-  <w:abstractNum w:abstractNumId="21">
+  <w:abstractNum w:abstractNumId="22">
     <w:nsid w:val="5491151C"/>
     <w:multiLevelType w:val="multilevel"/>
     <w:tmpl w:val="BAB0751A"/>
@@ -40537,7 +41722,7 @@
       </w:rPr>
     </w:lvl>
   </w:abstractNum>
-  <w:abstractNum w:abstractNumId="22">
+  <w:abstractNum w:abstractNumId="23">
     <w:nsid w:val="57797392"/>
     <w:multiLevelType w:val="multilevel"/>
     <w:tmpl w:val="59BE348E"/>
@@ -40658,7 +41843,7 @@
       </w:rPr>
     </w:lvl>
   </w:abstractNum>
-  <w:abstractNum w:abstractNumId="23">
+  <w:abstractNum w:abstractNumId="24">
     <w:nsid w:val="5AFA7578"/>
     <w:multiLevelType w:val="multilevel"/>
     <w:tmpl w:val="B6BE21C2"/>
@@ -40771,7 +41956,7 @@
       </w:rPr>
     </w:lvl>
   </w:abstractNum>
-  <w:abstractNum w:abstractNumId="24">
+  <w:abstractNum w:abstractNumId="25">
     <w:nsid w:val="5EB46EE6"/>
     <w:multiLevelType w:val="multilevel"/>
     <w:tmpl w:val="C7AED2F2"/>
@@ -40884,7 +42069,7 @@
       </w:rPr>
     </w:lvl>
   </w:abstractNum>
-  <w:abstractNum w:abstractNumId="25">
+  <w:abstractNum w:abstractNumId="26">
     <w:nsid w:val="5FAB6EB5"/>
     <w:multiLevelType w:val="hybridMultilevel"/>
     <w:tmpl w:val="DC229990"/>
@@ -40973,7 +42158,7 @@
       </w:pPr>
     </w:lvl>
   </w:abstractNum>
-  <w:abstractNum w:abstractNumId="26">
+  <w:abstractNum w:abstractNumId="27">
     <w:nsid w:val="6B8641AD"/>
     <w:multiLevelType w:val="hybridMultilevel"/>
     <w:tmpl w:val="BFDAC56E"/>
@@ -41089,7 +42274,7 @@
       </w:rPr>
     </w:lvl>
   </w:abstractNum>
-  <w:abstractNum w:abstractNumId="27">
+  <w:abstractNum w:abstractNumId="28">
     <w:nsid w:val="6F9A366B"/>
     <w:multiLevelType w:val="hybridMultilevel"/>
     <w:tmpl w:val="30E42B9C"/>
@@ -41202,7 +42387,7 @@
       </w:rPr>
     </w:lvl>
   </w:abstractNum>
-  <w:abstractNum w:abstractNumId="28">
+  <w:abstractNum w:abstractNumId="29">
     <w:nsid w:val="77106FB4"/>
     <w:multiLevelType w:val="multilevel"/>
     <w:tmpl w:val="88B88E52"/>
@@ -41315,7 +42500,7 @@
       </w:rPr>
     </w:lvl>
   </w:abstractNum>
-  <w:abstractNum w:abstractNumId="29">
+  <w:abstractNum w:abstractNumId="30">
     <w:nsid w:val="7A531626"/>
     <w:multiLevelType w:val="hybridMultilevel"/>
     <w:tmpl w:val="E4D673EC"/>
@@ -41401,7 +42586,7 @@
       </w:pPr>
     </w:lvl>
   </w:abstractNum>
-  <w:abstractNum w:abstractNumId="30">
+  <w:abstractNum w:abstractNumId="31">
     <w:nsid w:val="7C61775D"/>
     <w:multiLevelType w:val="multilevel"/>
     <w:tmpl w:val="E1E808F2"/>
@@ -41518,7 +42703,7 @@
     <w:abstractNumId w:val="10"/>
   </w:num>
   <w:num w:numId="2">
-    <w:abstractNumId w:val="30"/>
+    <w:abstractNumId w:val="31"/>
   </w:num>
   <w:num w:numId="3">
     <w:abstractNumId w:val="6"/>
@@ -41530,28 +42715,28 @@
     <w:abstractNumId w:val="9"/>
   </w:num>
   <w:num w:numId="6">
-    <w:abstractNumId w:val="26"/>
+    <w:abstractNumId w:val="27"/>
   </w:num>
   <w:num w:numId="7">
     <w:abstractNumId w:val="5"/>
   </w:num>
   <w:num w:numId="8">
+    <w:abstractNumId w:val="17"/>
+  </w:num>
+  <w:num w:numId="9">
+    <w:abstractNumId w:val="24"/>
+  </w:num>
+  <w:num w:numId="10">
+    <w:abstractNumId w:val="13"/>
+  </w:num>
+  <w:num w:numId="11">
+    <w:abstractNumId w:val="14"/>
+  </w:num>
+  <w:num w:numId="12">
     <w:abstractNumId w:val="16"/>
   </w:num>
-  <w:num w:numId="9">
-    <w:abstractNumId w:val="23"/>
-  </w:num>
-  <w:num w:numId="10">
-    <w:abstractNumId w:val="12"/>
-  </w:num>
-  <w:num w:numId="11">
-    <w:abstractNumId w:val="13"/>
-  </w:num>
-  <w:num w:numId="12">
-    <w:abstractNumId w:val="15"/>
-  </w:num>
   <w:num w:numId="13">
-    <w:abstractNumId w:val="18"/>
+    <w:abstractNumId w:val="19"/>
     <w:lvlOverride w:ilvl="0">
       <w:lvl w:ilvl="0">
         <w:numFmt w:val="decimal"/>
@@ -41564,16 +42749,16 @@
     <w:abstractNumId w:val="1"/>
   </w:num>
   <w:num w:numId="15">
-    <w:abstractNumId w:val="13"/>
+    <w:abstractNumId w:val="14"/>
   </w:num>
   <w:num w:numId="16">
-    <w:abstractNumId w:val="25"/>
+    <w:abstractNumId w:val="26"/>
   </w:num>
   <w:num w:numId="17">
-    <w:abstractNumId w:val="19"/>
+    <w:abstractNumId w:val="20"/>
   </w:num>
   <w:num w:numId="18">
-    <w:abstractNumId w:val="24"/>
+    <w:abstractNumId w:val="25"/>
     <w:lvlOverride w:ilvl="0">
       <w:lvl w:ilvl="0">
         <w:start w:val="3"/>
@@ -41702,7 +42887,7 @@
     </w:lvlOverride>
   </w:num>
   <w:num w:numId="19">
-    <w:abstractNumId w:val="24"/>
+    <w:abstractNumId w:val="25"/>
     <w:lvlOverride w:ilvl="0">
       <w:lvl w:ilvl="0">
         <w:start w:val="3"/>
@@ -41831,7 +43016,7 @@
     </w:lvlOverride>
   </w:num>
   <w:num w:numId="20">
-    <w:abstractNumId w:val="24"/>
+    <w:abstractNumId w:val="25"/>
     <w:lvlOverride w:ilvl="0">
       <w:lvl w:ilvl="0">
         <w:start w:val="3"/>
@@ -41960,16 +43145,16 @@
     </w:lvlOverride>
   </w:num>
   <w:num w:numId="21">
+    <w:abstractNumId w:val="30"/>
+  </w:num>
+  <w:num w:numId="22">
     <w:abstractNumId w:val="29"/>
   </w:num>
-  <w:num w:numId="22">
-    <w:abstractNumId w:val="28"/>
-  </w:num>
   <w:num w:numId="23">
-    <w:abstractNumId w:val="21"/>
+    <w:abstractNumId w:val="22"/>
   </w:num>
   <w:num w:numId="24">
-    <w:abstractNumId w:val="20"/>
+    <w:abstractNumId w:val="21"/>
   </w:num>
   <w:num w:numId="25">
     <w:abstractNumId w:val="0"/>
@@ -41978,13 +43163,13 @@
     <w:abstractNumId w:val="7"/>
   </w:num>
   <w:num w:numId="27">
-    <w:abstractNumId w:val="27"/>
+    <w:abstractNumId w:val="28"/>
   </w:num>
   <w:num w:numId="28">
-    <w:abstractNumId w:val="14"/>
+    <w:abstractNumId w:val="15"/>
   </w:num>
   <w:num w:numId="29">
-    <w:abstractNumId w:val="22"/>
+    <w:abstractNumId w:val="23"/>
   </w:num>
   <w:num w:numId="30">
     <w:abstractNumId w:val="4"/>
@@ -41996,10 +43181,13 @@
     <w:abstractNumId w:val="8"/>
   </w:num>
   <w:num w:numId="33">
-    <w:abstractNumId w:val="17"/>
+    <w:abstractNumId w:val="18"/>
   </w:num>
   <w:num w:numId="34">
     <w:abstractNumId w:val="3"/>
+  </w:num>
+  <w:num w:numId="35">
+    <w:abstractNumId w:val="12"/>
   </w:num>
 </w:numbering>
 </file>
@@ -46645,7 +47833,7 @@
 </file>
 
 <file path=customXml/itemProps1.xml><?xml version="1.0" encoding="utf-8"?>
-<ds:datastoreItem xmlns:ds="http://schemas.openxmlformats.org/officeDocument/2006/customXml" ds:itemID="{1DD38269-6847-47E2-A85E-84B120E57068}">
+<ds:datastoreItem xmlns:ds="http://schemas.openxmlformats.org/officeDocument/2006/customXml" ds:itemID="{48CF102B-7D1C-418A-AD81-F2F40239C7C0}">
   <ds:schemaRefs>
     <ds:schemaRef ds:uri="http://schemas.openxmlformats.org/officeDocument/2006/bibliography"/>
   </ds:schemaRefs>

--- a/LAP-COLLECT-PROPOSAL-YOGI-0.docx
+++ b/LAP-COLLECT-PROPOSAL-YOGI-0.docx
@@ -15231,7 +15231,7 @@
           <v:shape id="_x0000_i1025" type="#_x0000_t75" style="width:259.5pt;height:4in" o:ole="">
             <v:imagedata r:id="rId14" o:title=""/>
           </v:shape>
-          <o:OLEObject Type="Embed" ProgID="Visio.Drawing.15" ShapeID="_x0000_i1025" DrawAspect="Content" ObjectID="_1651124026" r:id="rId15"/>
+          <o:OLEObject Type="Embed" ProgID="Visio.Drawing.15" ShapeID="_x0000_i1025" DrawAspect="Content" ObjectID="_1651377720" r:id="rId15"/>
         </w:object>
       </w:r>
     </w:p>
@@ -17304,7 +17304,7 @@
           <v:shape id="_x0000_i1026" type="#_x0000_t75" style="width:396pt;height:424.5pt" o:ole="">
             <v:imagedata r:id="rId16" o:title=""/>
           </v:shape>
-          <o:OLEObject Type="Embed" ProgID="Visio.Drawing.15" ShapeID="_x0000_i1026" DrawAspect="Content" ObjectID="_1651124027" r:id="rId17"/>
+          <o:OLEObject Type="Embed" ProgID="Visio.Drawing.15" ShapeID="_x0000_i1026" DrawAspect="Content" ObjectID="_1651377721" r:id="rId17"/>
         </w:object>
       </w:r>
       <w:r>
@@ -17897,7 +17897,7 @@
           <v:shape id="_x0000_i1027" type="#_x0000_t75" style="width:396pt;height:489.75pt" o:ole="">
             <v:imagedata r:id="rId18" o:title=""/>
           </v:shape>
-          <o:OLEObject Type="Embed" ProgID="Visio.Drawing.15" ShapeID="_x0000_i1027" DrawAspect="Content" ObjectID="_1651124028" r:id="rId19"/>
+          <o:OLEObject Type="Embed" ProgID="Visio.Drawing.15" ShapeID="_x0000_i1027" DrawAspect="Content" ObjectID="_1651377722" r:id="rId19"/>
         </w:object>
       </w:r>
     </w:p>
@@ -18299,7 +18299,7 @@
           <v:shape id="_x0000_i1028" type="#_x0000_t75" style="width:136.5pt;height:209.25pt" o:ole="">
             <v:imagedata r:id="rId20" o:title=""/>
           </v:shape>
-          <o:OLEObject Type="Embed" ProgID="Visio.Drawing.15" ShapeID="_x0000_i1028" DrawAspect="Content" ObjectID="_1651124029" r:id="rId21"/>
+          <o:OLEObject Type="Embed" ProgID="Visio.Drawing.15" ShapeID="_x0000_i1028" DrawAspect="Content" ObjectID="_1651377723" r:id="rId21"/>
         </w:object>
       </w:r>
     </w:p>
@@ -18372,6 +18372,7 @@
         <w:t>Atas</w:t>
       </w:r>
     </w:p>
+    <w:bookmarkStart w:id="44" w:name="_GoBack"/>
     <w:p>
       <w:pPr>
         <w:pStyle w:val="ListParagraph"/>
@@ -18380,13 +18381,14 @@
         <w:jc w:val="center"/>
       </w:pPr>
       <w:r>
-        <w:object w:dxaOrig="5775" w:dyaOrig="7636" w14:anchorId="3C7E6C82">
-          <v:shape id="_x0000_i1029" type="#_x0000_t75" style="width:186.75pt;height:244.5pt" o:ole="">
+        <w:object w:dxaOrig="5775" w:dyaOrig="7635" w14:anchorId="3C7E6C82">
+          <v:shape id="_x0000_i1037" type="#_x0000_t75" style="width:186.75pt;height:244.5pt" o:ole="">
             <v:imagedata r:id="rId22" o:title=""/>
           </v:shape>
-          <o:OLEObject Type="Embed" ProgID="Visio.Drawing.15" ShapeID="_x0000_i1029" DrawAspect="Content" ObjectID="_1651124030" r:id="rId23"/>
+          <o:OLEObject Type="Embed" ProgID="Visio.Drawing.15" ShapeID="_x0000_i1037" DrawAspect="Content" ObjectID="_1651377724" r:id="rId23"/>
         </w:object>
       </w:r>
+      <w:bookmarkEnd w:id="44"/>
       <w:r>
         <w:rPr>
           <w:noProof/>
@@ -18486,7 +18488,7 @@
           <v:shape id="_x0000_i1030" type="#_x0000_t75" style="width:100.5pt;height:252pt" o:ole="">
             <v:imagedata r:id="rId24" o:title=""/>
           </v:shape>
-          <o:OLEObject Type="Embed" ProgID="Visio.Drawing.15" ShapeID="_x0000_i1030" DrawAspect="Content" ObjectID="_1651124031" r:id="rId25"/>
+          <o:OLEObject Type="Embed" ProgID="Visio.Drawing.15" ShapeID="_x0000_i1030" DrawAspect="Content" ObjectID="_1651377725" r:id="rId25"/>
         </w:object>
       </w:r>
       <w:r>
@@ -18556,7 +18558,7 @@
       <w:pPr>
         <w:pStyle w:val="SUBBAB"/>
       </w:pPr>
-      <w:bookmarkStart w:id="44" w:name="_Toc39905621"/>
+      <w:bookmarkStart w:id="45" w:name="_Toc39905621"/>
       <w:r>
         <w:t>3.2.3</w:t>
       </w:r>
@@ -18566,7 +18568,7 @@
       <w:r>
         <w:t>Tahapan Pembangkitan Kunci</w:t>
       </w:r>
-      <w:bookmarkEnd w:id="44"/>
+      <w:bookmarkEnd w:id="45"/>
       <w:r>
         <w:t xml:space="preserve"> </w:t>
       </w:r>
@@ -18766,7 +18768,7 @@
           <v:shape id="_x0000_i1031" type="#_x0000_t75" style="width:194.25pt;height:6in" o:ole="">
             <v:imagedata r:id="rId26" o:title=""/>
           </v:shape>
-          <o:OLEObject Type="Embed" ProgID="Visio.Drawing.15" ShapeID="_x0000_i1031" DrawAspect="Content" ObjectID="_1651124032" r:id="rId27"/>
+          <o:OLEObject Type="Embed" ProgID="Visio.Drawing.15" ShapeID="_x0000_i1031" DrawAspect="Content" ObjectID="_1651377726" r:id="rId27"/>
         </w:object>
       </w:r>
     </w:p>
@@ -18828,7 +18830,7 @@
       <w:pPr>
         <w:pStyle w:val="SUBBAB"/>
       </w:pPr>
-      <w:bookmarkStart w:id="45" w:name="_Toc39905622"/>
+      <w:bookmarkStart w:id="46" w:name="_Toc39905622"/>
       <w:r>
         <w:t>3.2.4</w:t>
       </w:r>
@@ -18838,7 +18840,7 @@
       <w:r>
         <w:t>Pengujian</w:t>
       </w:r>
-      <w:bookmarkEnd w:id="45"/>
+      <w:bookmarkEnd w:id="46"/>
     </w:p>
     <w:p>
       <w:pPr>
@@ -18927,7 +18929,7 @@
       <w:pPr>
         <w:pStyle w:val="SUBBAB"/>
       </w:pPr>
-      <w:bookmarkStart w:id="46" w:name="_Toc39905623"/>
+      <w:bookmarkStart w:id="47" w:name="_Toc39905623"/>
       <w:r>
         <w:t>3.2.5</w:t>
       </w:r>
@@ -18937,7 +18939,7 @@
       <w:r>
         <w:t>Analisa Hasil</w:t>
       </w:r>
-      <w:bookmarkEnd w:id="46"/>
+      <w:bookmarkEnd w:id="47"/>
     </w:p>
     <w:p>
       <w:pPr>
@@ -18995,7 +18997,7 @@
       <w:pPr>
         <w:pStyle w:val="SUBBAB"/>
       </w:pPr>
-      <w:bookmarkStart w:id="47" w:name="_Toc39905624"/>
+      <w:bookmarkStart w:id="48" w:name="_Toc39905624"/>
       <w:r>
         <w:t>3.2.6</w:t>
       </w:r>
@@ -19008,7 +19010,7 @@
       <w:r>
         <w:t xml:space="preserve"> Penelitian</w:t>
       </w:r>
-      <w:bookmarkEnd w:id="47"/>
+      <w:bookmarkEnd w:id="48"/>
     </w:p>
     <w:p>
       <w:pPr>
@@ -19082,7 +19084,7 @@
       <w:pPr>
         <w:pStyle w:val="SUBBAB"/>
       </w:pPr>
-      <w:bookmarkStart w:id="48" w:name="_Toc39905625"/>
+      <w:bookmarkStart w:id="49" w:name="_Toc39905625"/>
       <w:r>
         <w:t>3.2.7</w:t>
       </w:r>
@@ -19092,7 +19094,7 @@
       <w:r>
         <w:t>Waktu dan Tempat Penelitian</w:t>
       </w:r>
-      <w:bookmarkEnd w:id="48"/>
+      <w:bookmarkEnd w:id="49"/>
     </w:p>
     <w:p>
       <w:pPr>
@@ -19388,14 +19390,14 @@
       <w:pPr>
         <w:pStyle w:val="NoSpacing"/>
       </w:pPr>
-      <w:bookmarkStart w:id="49" w:name="_Toc26104562"/>
-      <w:bookmarkStart w:id="50" w:name="_Toc26531666"/>
+      <w:bookmarkStart w:id="50" w:name="_Toc26104562"/>
+      <w:bookmarkStart w:id="51" w:name="_Toc26531666"/>
     </w:p>
     <w:p>
       <w:pPr>
         <w:pStyle w:val="BAB"/>
       </w:pPr>
-      <w:bookmarkStart w:id="51" w:name="_Toc39905626"/>
+      <w:bookmarkStart w:id="52" w:name="_Toc39905626"/>
       <w:r>
         <w:t>BAB IV</w:t>
       </w:r>
@@ -19403,13 +19405,13 @@
         <w:br/>
         <w:t>HASIL DAN PEMBAHASAN</w:t>
       </w:r>
-      <w:bookmarkEnd w:id="51"/>
+      <w:bookmarkEnd w:id="52"/>
     </w:p>
     <w:p>
       <w:pPr>
         <w:pStyle w:val="SUBBAB"/>
       </w:pPr>
-      <w:bookmarkStart w:id="52" w:name="_Toc39905627"/>
+      <w:bookmarkStart w:id="53" w:name="_Toc39905627"/>
       <w:r>
         <w:t>4.</w:t>
       </w:r>
@@ -19434,7 +19436,7 @@
       <w:r>
         <w:t>Bilangan Prima</w:t>
       </w:r>
-      <w:bookmarkEnd w:id="52"/>
+      <w:bookmarkEnd w:id="53"/>
     </w:p>
     <w:p>
       <w:pPr>
@@ -19691,7 +19693,7 @@
       <w:pPr>
         <w:pStyle w:val="SUBBAB"/>
       </w:pPr>
-      <w:bookmarkStart w:id="53" w:name="_Toc39905628"/>
+      <w:bookmarkStart w:id="54" w:name="_Toc39905628"/>
       <w:r>
         <w:t>4.1.1</w:t>
       </w:r>
@@ -19713,7 +19715,7 @@
       <w:r>
         <w:t xml:space="preserve"> Suatu Kata</w:t>
       </w:r>
-      <w:bookmarkEnd w:id="53"/>
+      <w:bookmarkEnd w:id="54"/>
     </w:p>
     <w:p>
       <w:pPr>
@@ -20942,7 +20944,7 @@
           <v:shape id="_x0000_i1032" type="#_x0000_t75" style="width:230.25pt;height:215.25pt" o:ole="">
             <v:imagedata r:id="rId35" o:title=""/>
           </v:shape>
-          <o:OLEObject Type="Embed" ProgID="Visio.Drawing.15" ShapeID="_x0000_i1032" DrawAspect="Content" ObjectID="_1651124033" r:id="rId36"/>
+          <o:OLEObject Type="Embed" ProgID="Visio.Drawing.15" ShapeID="_x0000_i1032" DrawAspect="Content" ObjectID="_1651377727" r:id="rId36"/>
         </w:object>
       </w:r>
     </w:p>
@@ -21020,7 +21022,7 @@
       <w:pPr>
         <w:pStyle w:val="SUBBAB"/>
       </w:pPr>
-      <w:bookmarkStart w:id="54" w:name="_Toc39905629"/>
+      <w:bookmarkStart w:id="55" w:name="_Toc39905629"/>
       <w:r>
         <w:t>4.1.2</w:t>
       </w:r>
@@ -21028,7 +21030,7 @@
         <w:tab/>
         <w:t>Menghitung Jumlah Angka Prima</w:t>
       </w:r>
-      <w:bookmarkEnd w:id="54"/>
+      <w:bookmarkEnd w:id="55"/>
     </w:p>
     <w:p>
       <w:pPr>
@@ -21608,7 +21610,7 @@
       <w:pPr>
         <w:pStyle w:val="SUBBAB"/>
       </w:pPr>
-      <w:bookmarkStart w:id="55" w:name="_Toc39905630"/>
+      <w:bookmarkStart w:id="56" w:name="_Toc39905630"/>
       <w:r>
         <w:t>4.1.3</w:t>
       </w:r>
@@ -21616,7 +21618,7 @@
         <w:tab/>
         <w:t>Menggunakan Informasi Peranti (Waktu)</w:t>
       </w:r>
-      <w:bookmarkEnd w:id="55"/>
+      <w:bookmarkEnd w:id="56"/>
     </w:p>
     <w:p>
       <w:pPr>
@@ -21868,7 +21870,7 @@
       <w:pPr>
         <w:pStyle w:val="SUBBAB"/>
       </w:pPr>
-      <w:bookmarkStart w:id="56" w:name="_Toc39905631"/>
+      <w:bookmarkStart w:id="57" w:name="_Toc39905631"/>
       <w:r>
         <w:t>4.1.3.1</w:t>
       </w:r>
@@ -21878,7 +21880,7 @@
       <w:r>
         <w:t>Pseudorandom</w:t>
       </w:r>
-      <w:bookmarkEnd w:id="56"/>
+      <w:bookmarkEnd w:id="57"/>
     </w:p>
     <w:p>
       <w:pPr>
@@ -22095,7 +22097,7 @@
           <v:shape id="_x0000_i1033" type="#_x0000_t75" style="width:324.75pt;height:36pt" o:ole="">
             <v:imagedata r:id="rId39" o:title=""/>
           </v:shape>
-          <o:OLEObject Type="Embed" ProgID="Visio.Drawing.15" ShapeID="_x0000_i1033" DrawAspect="Content" ObjectID="_1651124034" r:id="rId40"/>
+          <o:OLEObject Type="Embed" ProgID="Visio.Drawing.15" ShapeID="_x0000_i1033" DrawAspect="Content" ObjectID="_1651377728" r:id="rId40"/>
         </w:object>
       </w:r>
     </w:p>
@@ -22327,7 +22329,7 @@
       <w:pPr>
         <w:pStyle w:val="SUBBAB"/>
       </w:pPr>
-      <w:bookmarkStart w:id="57" w:name="_Toc39905632"/>
+      <w:bookmarkStart w:id="58" w:name="_Toc39905632"/>
       <w:r>
         <w:t>4.1.5</w:t>
       </w:r>
@@ -22335,7 +22337,7 @@
         <w:tab/>
         <w:t>Menentukan 2 Bilangan Prima (p dan q)</w:t>
       </w:r>
-      <w:bookmarkEnd w:id="57"/>
+      <w:bookmarkEnd w:id="58"/>
     </w:p>
     <w:p>
       <w:pPr>
@@ -22349,7 +22351,7 @@
           <v:shape id="_x0000_i1034" type="#_x0000_t75" style="width:367.5pt;height:302.25pt" o:ole="">
             <v:imagedata r:id="rId41" o:title=""/>
           </v:shape>
-          <o:OLEObject Type="Embed" ProgID="Visio.Drawing.15" ShapeID="_x0000_i1034" DrawAspect="Content" ObjectID="_1651124035" r:id="rId42"/>
+          <o:OLEObject Type="Embed" ProgID="Visio.Drawing.15" ShapeID="_x0000_i1034" DrawAspect="Content" ObjectID="_1651377729" r:id="rId42"/>
         </w:object>
       </w:r>
       <w:r>
@@ -22898,7 +22900,7 @@
       <w:pPr>
         <w:pStyle w:val="SUBBAB"/>
       </w:pPr>
-      <w:bookmarkStart w:id="58" w:name="_Toc39905633"/>
+      <w:bookmarkStart w:id="59" w:name="_Toc39905633"/>
       <w:r>
         <w:t>4.2</w:t>
       </w:r>
@@ -22908,13 +22910,13 @@
       <w:r>
         <w:t>Hasil Tahapan Pembangkitan Kunci</w:t>
       </w:r>
-      <w:bookmarkEnd w:id="58"/>
+      <w:bookmarkEnd w:id="59"/>
     </w:p>
     <w:p>
       <w:pPr>
         <w:pStyle w:val="SUBBAB"/>
       </w:pPr>
-      <w:bookmarkStart w:id="59" w:name="_Toc39905634"/>
+      <w:bookmarkStart w:id="60" w:name="_Toc39905634"/>
       <w:r>
         <w:t>4.2.1</w:t>
       </w:r>
@@ -22922,7 +22924,7 @@
         <w:tab/>
         <w:t>Membangkitkan Kunci Publik dan Kunci Privat</w:t>
       </w:r>
-      <w:bookmarkEnd w:id="59"/>
+      <w:bookmarkEnd w:id="60"/>
     </w:p>
     <w:p>
       <w:pPr>
@@ -23546,7 +23548,7 @@
       <w:pPr>
         <w:pStyle w:val="SUBBAB"/>
       </w:pPr>
-      <w:bookmarkStart w:id="60" w:name="_Toc39905635"/>
+      <w:bookmarkStart w:id="61" w:name="_Toc39905635"/>
       <w:r>
         <w:t xml:space="preserve">4.3 </w:t>
       </w:r>
@@ -23556,7 +23558,7 @@
       <w:r>
         <w:t>Pengujian</w:t>
       </w:r>
-      <w:bookmarkEnd w:id="60"/>
+      <w:bookmarkEnd w:id="61"/>
     </w:p>
     <w:p>
       <w:pPr>
@@ -23777,7 +23779,7 @@
       <w:pPr>
         <w:pStyle w:val="SUBBAB"/>
       </w:pPr>
-      <w:bookmarkStart w:id="61" w:name="_Toc39905636"/>
+      <w:bookmarkStart w:id="62" w:name="_Toc39905636"/>
       <w:r>
         <w:t>4.3.1</w:t>
       </w:r>
@@ -23787,13 +23789,13 @@
       <w:r>
         <w:t>Mengunci dan Membuka Teks</w:t>
       </w:r>
-      <w:bookmarkEnd w:id="61"/>
+      <w:bookmarkEnd w:id="62"/>
     </w:p>
     <w:p>
       <w:pPr>
         <w:pStyle w:val="SUBBAB"/>
       </w:pPr>
-      <w:bookmarkStart w:id="62" w:name="_Toc39905637"/>
+      <w:bookmarkStart w:id="63" w:name="_Toc39905637"/>
       <w:r>
         <w:t>4.3.1.1</w:t>
       </w:r>
@@ -23801,7 +23803,7 @@
         <w:tab/>
         <w:t>Pengujian Pertama</w:t>
       </w:r>
-      <w:bookmarkEnd w:id="62"/>
+      <w:bookmarkEnd w:id="63"/>
     </w:p>
     <w:p>
       <w:pPr>
@@ -29213,7 +29215,7 @@
       <w:pPr>
         <w:pStyle w:val="SUBBAB"/>
       </w:pPr>
-      <w:bookmarkStart w:id="63" w:name="_Toc39905638"/>
+      <w:bookmarkStart w:id="64" w:name="_Toc39905638"/>
       <w:r>
         <w:t>4.3.</w:t>
       </w:r>
@@ -29227,7 +29229,7 @@
         <w:tab/>
         <w:t>Pengujian Kedua</w:t>
       </w:r>
-      <w:bookmarkEnd w:id="63"/>
+      <w:bookmarkEnd w:id="64"/>
     </w:p>
     <w:p>
       <w:pPr>
@@ -32528,7 +32530,7 @@
       <w:pPr>
         <w:pStyle w:val="SUBBAB"/>
       </w:pPr>
-      <w:bookmarkStart w:id="64" w:name="_Toc39905639"/>
+      <w:bookmarkStart w:id="65" w:name="_Toc39905639"/>
       <w:r>
         <w:t>4.3.2</w:t>
       </w:r>
@@ -32538,7 +32540,7 @@
       <w:r>
         <w:t>Uji Pembangkitan Kunci</w:t>
       </w:r>
-      <w:bookmarkEnd w:id="64"/>
+      <w:bookmarkEnd w:id="65"/>
     </w:p>
     <w:p>
       <w:pPr>
@@ -34678,7 +34680,7 @@
       <w:pPr>
         <w:pStyle w:val="SUBBAB"/>
       </w:pPr>
-      <w:bookmarkStart w:id="65" w:name="_Toc39905640"/>
+      <w:bookmarkStart w:id="66" w:name="_Toc39905640"/>
       <w:r>
         <w:t>4.4</w:t>
       </w:r>
@@ -34688,7 +34690,7 @@
       <w:r>
         <w:t>Analisa Hasil</w:t>
       </w:r>
-      <w:bookmarkEnd w:id="65"/>
+      <w:bookmarkEnd w:id="66"/>
     </w:p>
     <w:p>
       <w:pPr>
@@ -34833,7 +34835,7 @@
       <w:pPr>
         <w:pStyle w:val="SUBBAB"/>
       </w:pPr>
-      <w:bookmarkStart w:id="66" w:name="_Toc39905641"/>
+      <w:bookmarkStart w:id="67" w:name="_Toc39905641"/>
       <w:r>
         <w:t>4.4.1</w:t>
       </w:r>
@@ -34843,7 +34845,7 @@
       <w:r>
         <w:t>Analisa Hasil Pengujian Pertama</w:t>
       </w:r>
-      <w:bookmarkEnd w:id="66"/>
+      <w:bookmarkEnd w:id="67"/>
     </w:p>
     <w:p>
       <w:pPr>
@@ -36319,7 +36321,7 @@
       <w:pPr>
         <w:pStyle w:val="SUBBAB"/>
       </w:pPr>
-      <w:bookmarkStart w:id="67" w:name="_Toc39905642"/>
+      <w:bookmarkStart w:id="68" w:name="_Toc39905642"/>
       <w:r>
         <w:t>4.4.2</w:t>
       </w:r>
@@ -36329,7 +36331,7 @@
       <w:r>
         <w:t>Analisa Hasil Pengujian Kedua</w:t>
       </w:r>
-      <w:bookmarkEnd w:id="67"/>
+      <w:bookmarkEnd w:id="68"/>
     </w:p>
     <w:p>
       <w:pPr>
@@ -37212,17 +37214,17 @@
       <w:pPr>
         <w:pStyle w:val="BAB"/>
       </w:pPr>
-      <w:bookmarkStart w:id="68" w:name="_Toc39905643"/>
+      <w:bookmarkStart w:id="69" w:name="_Toc39905643"/>
       <w:r>
         <w:t>BAB V PENUTUP</w:t>
       </w:r>
-      <w:bookmarkEnd w:id="68"/>
+      <w:bookmarkEnd w:id="69"/>
     </w:p>
     <w:p>
       <w:pPr>
         <w:pStyle w:val="SUBBAB"/>
       </w:pPr>
-      <w:bookmarkStart w:id="69" w:name="_Toc39905644"/>
+      <w:bookmarkStart w:id="70" w:name="_Toc39905644"/>
       <w:r>
         <w:t xml:space="preserve">5.1 </w:t>
       </w:r>
@@ -37232,7 +37234,7 @@
       <w:r>
         <w:t>Kesimpulan</w:t>
       </w:r>
-      <w:bookmarkEnd w:id="69"/>
+      <w:bookmarkEnd w:id="70"/>
     </w:p>
     <w:p>
       <w:pPr>
@@ -37730,18 +37732,7 @@
           <w:sz w:val="24"/>
           <w:szCs w:val="24"/>
         </w:rPr>
-        <w:t xml:space="preserve"> besar dari mm:ss. Kedua var</w:t>
-      </w:r>
-      <w:bookmarkStart w:id="70" w:name="_GoBack"/>
-      <w:bookmarkEnd w:id="70"/>
-      <w:r>
-        <w:rPr>
-          <w:rFonts w:ascii="Times New Roman" w:eastAsia="Times New Roman" w:hAnsi="Times New Roman" w:cs="Times New Roman"/>
-          <w:color w:val="000000"/>
-          <w:sz w:val="24"/>
-          <w:szCs w:val="24"/>
-        </w:rPr>
-        <w:t xml:space="preserve">iabel </w:t>
+        <w:t xml:space="preserve"> besar dari mm:ss. Kedua variabel </w:t>
       </w:r>
       <w:r>
         <w:rPr>
@@ -38007,8 +37998,8 @@
       <w:r>
         <w:t>RENCANA JADWAL PENGERJAAN</w:t>
       </w:r>
-      <w:bookmarkEnd w:id="49"/>
       <w:bookmarkEnd w:id="50"/>
+      <w:bookmarkEnd w:id="51"/>
       <w:bookmarkEnd w:id="72"/>
     </w:p>
     <w:p>
@@ -39162,7 +39153,7 @@
           <w:rPr>
             <w:noProof/>
           </w:rPr>
-          <w:t>22</w:t>
+          <w:t>17</w:t>
         </w:r>
         <w:r>
           <w:rPr>
@@ -47833,7 +47824,7 @@
 </file>
 
 <file path=customXml/itemProps1.xml><?xml version="1.0" encoding="utf-8"?>
-<ds:datastoreItem xmlns:ds="http://schemas.openxmlformats.org/officeDocument/2006/customXml" ds:itemID="{48CF102B-7D1C-418A-AD81-F2F40239C7C0}">
+<ds:datastoreItem xmlns:ds="http://schemas.openxmlformats.org/officeDocument/2006/customXml" ds:itemID="{76F4D1E7-E073-49F0-9128-2AE9B9D76ABD}">
   <ds:schemaRefs>
     <ds:schemaRef ds:uri="http://schemas.openxmlformats.org/officeDocument/2006/bibliography"/>
   </ds:schemaRefs>
